--- a/FHIR-R4/IHE_PCC_Suppl_QEDm.docx
+++ b/FHIR-R4/IHE_PCC_Suppl_QEDm.docx
@@ -261,12 +261,10 @@
       <w:r>
         <w:t xml:space="preserve"> </w:t>
       </w:r>
-      <w:proofErr w:type="spellStart"/>
       <w:r>
         <w:t>FHIR</w:t>
       </w:r>
       <w:bookmarkStart w:id="0" w:name="OLE_LINK6"/>
-      <w:proofErr w:type="spellEnd"/>
       <w:r>
         <w:rPr>
           <w:vertAlign w:val="superscript"/>
@@ -287,15 +285,13 @@
         <w:jc w:val="center"/>
       </w:pPr>
       <w:r>
-        <w:t xml:space="preserve">Using Resources at </w:t>
-      </w:r>
-      <w:proofErr w:type="spellStart"/>
-      <w:r>
-        <w:t>FMM</w:t>
-      </w:r>
-      <w:proofErr w:type="spellEnd"/>
-      <w:r>
-        <w:t xml:space="preserve"> Levels </w:t>
+        <w:t xml:space="preserve">Using </w:t>
+      </w:r>
+      <w:r>
+        <w:t xml:space="preserve">FHIR </w:t>
+      </w:r>
+      <w:r>
+        <w:t xml:space="preserve">Resources at FMM Levels </w:t>
       </w:r>
       <w:r>
         <w:t>2</w:t>
@@ -304,7 +300,13 @@
         <w:t>-</w:t>
       </w:r>
       <w:r>
+        <w:t xml:space="preserve">3 and </w:t>
+      </w:r>
+      <w:r>
         <w:t>N</w:t>
+      </w:r>
+      <w:r>
+        <w:t>ormative</w:t>
       </w:r>
     </w:p>
     <w:p>
@@ -391,13 +393,13 @@
         <w:tab/>
       </w:r>
       <w:r>
-        <w:t>January</w:t>
+        <w:t>February</w:t>
       </w:r>
       <w:r>
         <w:t xml:space="preserve"> </w:t>
       </w:r>
       <w:r>
-        <w:t>11</w:t>
+        <w:t>24</w:t>
       </w:r>
       <w:r>
         <w:t>,</w:t>
@@ -405,6 +407,8 @@
       <w:r>
         <w:t xml:space="preserve"> 2019</w:t>
       </w:r>
+      <w:bookmarkStart w:id="1" w:name="_GoBack"/>
+      <w:bookmarkEnd w:id="1"/>
     </w:p>
     <w:p>
       <w:pPr>
@@ -580,15 +584,7 @@
         <w:pStyle w:val="EditorInstructions"/>
       </w:pPr>
       <w:r>
-        <w:t xml:space="preserve">Amend Section </w:t>
-      </w:r>
-      <w:proofErr w:type="spellStart"/>
-      <w:r>
-        <w:t>X.X</w:t>
-      </w:r>
-      <w:proofErr w:type="spellEnd"/>
-      <w:r>
-        <w:t xml:space="preserve"> by the following:</w:t>
+        <w:t>Amend Section X.X by the following:</w:t>
       </w:r>
     </w:p>
     <w:p>
@@ -5623,36 +5619,36 @@
       <w:pPr>
         <w:pStyle w:val="Heading1"/>
       </w:pPr>
-      <w:bookmarkStart w:id="1" w:name="_Toc201058865"/>
-      <w:bookmarkStart w:id="2" w:name="_Toc201058970"/>
-      <w:bookmarkStart w:id="3" w:name="_Toc504625752"/>
-      <w:bookmarkStart w:id="4" w:name="_Toc530206505"/>
-      <w:bookmarkStart w:id="5" w:name="_Toc1388425"/>
-      <w:bookmarkStart w:id="6" w:name="_Toc1388579"/>
-      <w:bookmarkStart w:id="7" w:name="_Toc1456606"/>
-      <w:bookmarkStart w:id="8" w:name="_Toc37034630"/>
-      <w:bookmarkStart w:id="9" w:name="_Toc38846108"/>
-      <w:bookmarkEnd w:id="1"/>
+      <w:bookmarkStart w:id="2" w:name="_Toc201058865"/>
+      <w:bookmarkStart w:id="3" w:name="_Toc201058970"/>
+      <w:bookmarkStart w:id="4" w:name="_Toc504625752"/>
+      <w:bookmarkStart w:id="5" w:name="_Toc530206505"/>
+      <w:bookmarkStart w:id="6" w:name="_Toc1388425"/>
+      <w:bookmarkStart w:id="7" w:name="_Toc1388579"/>
+      <w:bookmarkStart w:id="8" w:name="_Toc1456606"/>
+      <w:bookmarkStart w:id="9" w:name="_Toc37034630"/>
+      <w:bookmarkStart w:id="10" w:name="_Toc38846108"/>
       <w:bookmarkEnd w:id="2"/>
+      <w:bookmarkEnd w:id="3"/>
       <w:r>
         <w:br w:type="page"/>
       </w:r>
-      <w:bookmarkStart w:id="10" w:name="_Toc534977276"/>
+      <w:bookmarkStart w:id="11" w:name="_Toc534977276"/>
       <w:r>
         <w:lastRenderedPageBreak/>
         <w:t>Introduction</w:t>
       </w:r>
-      <w:bookmarkEnd w:id="3"/>
       <w:bookmarkEnd w:id="4"/>
       <w:bookmarkEnd w:id="5"/>
       <w:bookmarkEnd w:id="6"/>
       <w:bookmarkEnd w:id="7"/>
       <w:bookmarkEnd w:id="8"/>
       <w:bookmarkEnd w:id="9"/>
+      <w:bookmarkEnd w:id="10"/>
       <w:r>
         <w:t xml:space="preserve"> to this Supplement</w:t>
       </w:r>
-      <w:bookmarkEnd w:id="10"/>
+      <w:bookmarkEnd w:id="11"/>
     </w:p>
     <w:p>
       <w:pPr>
@@ -5688,7 +5684,7 @@
             <w:pPr>
               <w:pStyle w:val="BodyText"/>
             </w:pPr>
-            <w:bookmarkStart w:id="11" w:name="OLE_LINK3"/>
+            <w:bookmarkStart w:id="12" w:name="OLE_LINK3"/>
             <w:r>
               <w:t>Whenever possible, IHE profiles are based on established and stable underlying standards. However, if an IHE committee determines that an emerging standard offers significant benefits for the use cases it is attempting to address and has a high likelihood of industry adoption, it may develop IHE profiles and related specifications based on such a standard.</w:t>
             </w:r>
@@ -5729,13 +5725,8 @@
               <w:footnoteReference w:id="1"/>
             </w:r>
             <w:r>
-              <w:t xml:space="preserve"> </w:t>
-            </w:r>
-            <w:proofErr w:type="spellStart"/>
-            <w:r>
-              <w:t>FHIR</w:t>
-            </w:r>
-            <w:proofErr w:type="spellEnd"/>
+              <w:t xml:space="preserve"> FHIR</w:t>
+            </w:r>
             <w:r>
               <w:rPr>
                 <w:vertAlign w:val="superscript"/>
@@ -5749,15 +5740,7 @@
               <w:footnoteReference w:id="2"/>
             </w:r>
             <w:r>
-              <w:t xml:space="preserve"> specification. The </w:t>
-            </w:r>
-            <w:proofErr w:type="spellStart"/>
-            <w:r>
-              <w:t>FHIR</w:t>
-            </w:r>
-            <w:proofErr w:type="spellEnd"/>
-            <w:r>
-              <w:t xml:space="preserve"> release profiled in this supplement is </w:t>
+              <w:t xml:space="preserve"> specification. The FHIR release profiled in this supplement is </w:t>
             </w:r>
             <w:r>
               <w:t>Release 4</w:t>
@@ -5782,45 +5765,13 @@
               <w:pStyle w:val="BodyText"/>
             </w:pPr>
             <w:r>
-              <w:t xml:space="preserve">In addition, HL7 provides a rating of the maturity of </w:t>
-            </w:r>
-            <w:proofErr w:type="spellStart"/>
-            <w:r>
-              <w:t>FHIR</w:t>
-            </w:r>
-            <w:proofErr w:type="spellEnd"/>
-            <w:r>
-              <w:t xml:space="preserve"> content based on the </w:t>
-            </w:r>
-            <w:proofErr w:type="spellStart"/>
-            <w:r>
-              <w:t>FHIR</w:t>
-            </w:r>
-            <w:proofErr w:type="spellEnd"/>
-            <w:r>
-              <w:t xml:space="preserve"> Maturity Model (</w:t>
-            </w:r>
-            <w:proofErr w:type="spellStart"/>
-            <w:r>
-              <w:t>FMM</w:t>
-            </w:r>
-            <w:proofErr w:type="spellEnd"/>
-            <w:r>
-              <w:t>): level 0 (draft) through 5 (normative ballot ready).</w:t>
+              <w:t>In addition, HL7 provides a rating of the maturity of FHIR content based on the FHIR Maturity Model (FMM): level 0 (draft) through 5 (normative ballot ready).</w:t>
             </w:r>
             <w:r>
               <w:t xml:space="preserve"> Those Resources that are Normative are indicated as “N”.</w:t>
             </w:r>
             <w:r>
-              <w:t xml:space="preserve"> The </w:t>
-            </w:r>
-            <w:proofErr w:type="spellStart"/>
-            <w:r>
-              <w:t>FHIR</w:t>
-            </w:r>
-            <w:proofErr w:type="spellEnd"/>
-            <w:r>
-              <w:t xml:space="preserve"> Maturity Model is described at </w:t>
+              <w:t xml:space="preserve"> The FHIR Maturity Model is described at </w:t>
             </w:r>
             <w:hyperlink r:id="rId18" w:anchor="maturity" w:history="1">
               <w:r>
@@ -5839,33 +5790,17 @@
               <w:pStyle w:val="BodyText"/>
             </w:pPr>
             <w:r>
-              <w:t xml:space="preserve">Key </w:t>
+              <w:t xml:space="preserve">Key FHIR STU 3 content, such as Resources or </w:t>
             </w:r>
             <w:proofErr w:type="spellStart"/>
             <w:r>
-              <w:t>FHIR</w:t>
+              <w:t>ValueSets</w:t>
             </w:r>
             <w:proofErr w:type="spellEnd"/>
             <w:r>
-              <w:t xml:space="preserve"> STU 3 content, such as Resources or </w:t>
-            </w:r>
-            <w:proofErr w:type="spellStart"/>
-            <w:r>
-              <w:t>ValueSets</w:t>
-            </w:r>
-            <w:proofErr w:type="spellEnd"/>
-            <w:r>
-              <w:t xml:space="preserve">, used in this profile, and their </w:t>
-            </w:r>
-            <w:proofErr w:type="spellStart"/>
-            <w:r>
-              <w:t>FMM</w:t>
-            </w:r>
-            <w:proofErr w:type="spellEnd"/>
-            <w:r>
-              <w:t xml:space="preserve"> levels are:</w:t>
-            </w:r>
-            <w:bookmarkEnd w:id="11"/>
+              <w:t>, used in this profile, and their FMM levels are:</w:t>
+            </w:r>
+            <w:bookmarkEnd w:id="12"/>
           </w:p>
           <w:tbl>
             <w:tblPr>
@@ -5892,13 +5827,8 @@
                   <w:pPr>
                     <w:pStyle w:val="TableEntryHeader"/>
                   </w:pPr>
-                  <w:proofErr w:type="spellStart"/>
                   <w:r>
-                    <w:t>FHIR</w:t>
-                  </w:r>
-                  <w:proofErr w:type="spellEnd"/>
-                  <w:r>
-                    <w:t xml:space="preserve"> Resource Name</w:t>
+                    <w:t>FHIR Resource Name</w:t>
                   </w:r>
                 </w:p>
               </w:tc>
@@ -5911,13 +5841,8 @@
                   <w:pPr>
                     <w:pStyle w:val="TableEntryHeader"/>
                   </w:pPr>
-                  <w:proofErr w:type="spellStart"/>
                   <w:r>
-                    <w:t>FMM</w:t>
-                  </w:r>
-                  <w:proofErr w:type="spellEnd"/>
-                  <w:r>
-                    <w:t xml:space="preserve"> Level</w:t>
+                    <w:t>FMM Level</w:t>
                   </w:r>
                 </w:p>
               </w:tc>
@@ -6222,11 +6147,9 @@
                   <w:pPr>
                     <w:pStyle w:val="TableEntry"/>
                   </w:pPr>
-                  <w:proofErr w:type="spellStart"/>
                   <w:r>
                     <w:t>OperationOutcome</w:t>
                   </w:r>
-                  <w:proofErr w:type="spellEnd"/>
                 </w:p>
               </w:tc>
               <w:tc>
@@ -6365,31 +6288,166 @@
         <w:t>procedures, encounters</w:t>
       </w:r>
       <w:r>
-        <w:t xml:space="preserve"> and provenance by making the information widely available to other systems within and across enterprises to support provision of better clinical care. It defines a transaction used to query a list of specific data elements, persisted as </w:t>
-      </w:r>
+        <w:t xml:space="preserve"> and provenance by making the information widely available to other systems within and across enterprises to support provision of better clinical care. It defines a transaction used to query a list of specific data elements, persisted as FHIR resources</w:t>
+      </w:r>
+      <w:r>
+        <w:t>.</w:t>
+      </w:r>
+    </w:p>
+    <w:p>
       <w:proofErr w:type="spellStart"/>
       <w:r>
-        <w:t>FHIR</w:t>
+        <w:t>QEDm</w:t>
       </w:r>
       <w:proofErr w:type="spellEnd"/>
       <w:r>
-        <w:t xml:space="preserve"> resources</w:t>
+        <w:t xml:space="preserve"> is functionally equivalent to the QED Profile</w:t>
+      </w:r>
+      <w:r>
+        <w:t xml:space="preserve"> (based on HL7v3), but </w:t>
+      </w:r>
+      <w:proofErr w:type="spellStart"/>
+      <w:r>
+        <w:t>QEDm</w:t>
+      </w:r>
+      <w:proofErr w:type="spellEnd"/>
+      <w:r>
+        <w:t xml:space="preserve"> is better suited for implementation by application on mobile devices</w:t>
+      </w:r>
+      <w:r>
+        <w:t xml:space="preserve"> or where the http/REST technology is </w:t>
+      </w:r>
+      <w:r>
+        <w:t>preferred</w:t>
+      </w:r>
+      <w:r>
+        <w:t>. The term “mobile” must be understood in a wide sense: it refers not only to applications on devices used for mobility that are resource- and platform-constrained. (e.g.</w:t>
+      </w:r>
+      <w:r>
+        <w:t>,</w:t>
+      </w:r>
+      <w:r>
+        <w:t xml:space="preserve"> tablets, smartphones, and embedded devices including home-health devices), but also to larger systems deployed in environments where interoperability requirements are simple, such as pulling the latest summary for display.</w:t>
+      </w:r>
+    </w:p>
+    <w:p>
+      <w:pPr>
+        <w:pStyle w:val="BodyText"/>
+      </w:pPr>
+      <w:r>
+        <w:t>The Query for Existing Data for Mobile (</w:t>
+      </w:r>
+      <w:proofErr w:type="spellStart"/>
+      <w:r>
+        <w:t>QEDm</w:t>
+      </w:r>
+      <w:proofErr w:type="spellEnd"/>
+      <w:r>
+        <w:t>) Profile defines a standardized interface to health (HTTP-based RESTful APIs) suited for deployment of mobile applications on resource-constrained devices with simple programming environment (e.g., JavaScript), simple protocol stack (e.g., HTTP), and simple display functionality (e.g., HTML browser).</w:t>
+      </w:r>
+      <w:r>
+        <w:t xml:space="preserve"> </w:t>
+      </w:r>
+      <w:r>
+        <w:t>The goal is to limit required additional libraries that are often necessary to process SOAP, MIME-Multipart, MTOM/XOP Web Services.</w:t>
+      </w:r>
+    </w:p>
+    <w:p>
+      <w:pPr>
+        <w:pStyle w:val="BodyText"/>
+      </w:pPr>
+      <w:r>
+        <w:t>The Query for Existing Data for Mobile Profile (</w:t>
+      </w:r>
+      <w:proofErr w:type="spellStart"/>
+      <w:r>
+        <w:t>QEDm</w:t>
+      </w:r>
+      <w:proofErr w:type="spellEnd"/>
+      <w:r>
+        <w:t xml:space="preserve">) Profile, </w:t>
+      </w:r>
+      <w:r>
+        <w:t>uses the</w:t>
+      </w:r>
+      <w:r>
+        <w:t xml:space="preserve"> already defined</w:t>
+      </w:r>
+      <w:r>
+        <w:t xml:space="preserve"> actors</w:t>
+      </w:r>
+      <w:r>
+        <w:t xml:space="preserve"> Clinical Data Consumer and Clinical Data Source</w:t>
+      </w:r>
+      <w:r>
+        <w:t xml:space="preserve">, </w:t>
+      </w:r>
+      <w:r>
+        <w:t xml:space="preserve">for which it </w:t>
+      </w:r>
+      <w:r>
+        <w:t xml:space="preserve">specifies </w:t>
+      </w:r>
+      <w:r>
+        <w:t xml:space="preserve">option and a transaction </w:t>
+      </w:r>
+      <w:r>
+        <w:t xml:space="preserve">to be </w:t>
+      </w:r>
+      <w:r>
+        <w:t xml:space="preserve">used </w:t>
+      </w:r>
+      <w:r>
+        <w:t>for</w:t>
+      </w:r>
+      <w:r>
+        <w:t xml:space="preserve"> query</w:t>
+      </w:r>
+      <w:r>
+        <w:t>ing</w:t>
+      </w:r>
+      <w:r>
+        <w:t xml:space="preserve"> a list of specific data elements, persisted as FHIR resources. </w:t>
+      </w:r>
+      <w:r>
+        <w:t>The current version of Supplement doesn’t consider the reconciliation of the fine-grained data elements gathered by the Clinical Data Source and/or Clinical Data Consumer Actors. In order to perform reconciliation a grouping with RECON Reconciliation Agent should be considered</w:t>
       </w:r>
       <w:r>
         <w:t>.</w:t>
       </w:r>
     </w:p>
     <w:p>
+      <w:pPr>
+        <w:pStyle w:val="BodyText"/>
+      </w:pPr>
+      <w:r>
+        <w:t xml:space="preserve">The </w:t>
+      </w:r>
       <w:proofErr w:type="spellStart"/>
       <w:r>
         <w:t>QEDm</w:t>
       </w:r>
       <w:proofErr w:type="spellEnd"/>
       <w:r>
-        <w:t xml:space="preserve"> is functionally equivalent to the QED Profile</w:t>
-      </w:r>
-      <w:r>
-        <w:t xml:space="preserve"> (based on HL7v3), but </w:t>
+        <w:t xml:space="preserve"> </w:t>
+      </w:r>
+      <w:r>
+        <w:t>Profile</w:t>
+      </w:r>
+      <w:r>
+        <w:t xml:space="preserve"> may also be deployed in conjunction with document sharing profiles such as </w:t>
+      </w:r>
+      <w:r>
+        <w:t>M</w:t>
+      </w:r>
+      <w:r>
+        <w:t>HD or XDS Profiles</w:t>
+      </w:r>
+      <w:r>
+        <w:t xml:space="preserve">. </w:t>
+      </w:r>
+      <w:r>
+        <w:t xml:space="preserve">The Document Provenance Option in </w:t>
       </w:r>
       <w:proofErr w:type="spellStart"/>
       <w:r>
@@ -6397,218 +6455,41 @@
       </w:r>
       <w:proofErr w:type="spellEnd"/>
       <w:r>
-        <w:t xml:space="preserve"> is better suited for implementation by application on mobile devices</w:t>
-      </w:r>
-      <w:r>
-        <w:t xml:space="preserve"> or where the http/REST technology is </w:t>
-      </w:r>
-      <w:r>
-        <w:t>preferred</w:t>
-      </w:r>
-      <w:r>
-        <w:t>. The term “mobile” must be understood in a wide sense: it refers not only to applications on devices used for mobility that are resource- and platform-constrained. (e.g.</w:t>
-      </w:r>
-      <w:r>
-        <w:t>,</w:t>
-      </w:r>
-      <w:r>
-        <w:t xml:space="preserve"> tablets, smartphones, and embedded devices including home-health devices), but also to larger systems deployed in environments where interoperability requirements are simple, such as pulling the latest summary for display.</w:t>
+        <w:t xml:space="preserve"> is used in particular by the </w:t>
+      </w:r>
+      <w:proofErr w:type="spellStart"/>
+      <w:r>
+        <w:t>mXDE</w:t>
+      </w:r>
+      <w:proofErr w:type="spellEnd"/>
+      <w:r>
+        <w:t xml:space="preserve"> Profile to address the combined deployment of </w:t>
+      </w:r>
+      <w:proofErr w:type="spellStart"/>
+      <w:r>
+        <w:t>QEDm</w:t>
+      </w:r>
+      <w:proofErr w:type="spellEnd"/>
+      <w:r>
+        <w:t xml:space="preserve"> for access to fine-grained data element with links to source documents accessible through the </w:t>
+      </w:r>
+      <w:r>
+        <w:t>M</w:t>
+      </w:r>
+      <w:r>
+        <w:t xml:space="preserve">HD or XDS Profiles. </w:t>
       </w:r>
     </w:p>
     <w:p>
       <w:pPr>
         <w:pStyle w:val="BodyText"/>
       </w:pPr>
-      <w:r>
-        <w:t>The Query for Existing Data for Mobile (</w:t>
-      </w:r>
-      <w:proofErr w:type="spellStart"/>
-      <w:r>
-        <w:t>QEDm</w:t>
-      </w:r>
-      <w:proofErr w:type="spellEnd"/>
-      <w:r>
-        <w:t>) Profile defines a standardized interface to health (HTTP-based RESTful APIs) suited for deployment of mobile applications on resource-constrained devices with simple programming environment (e.g., JavaScript), simple protocol stack (e.g., HTTP), and simple display functionality (e.g., HTML browser).</w:t>
-      </w:r>
-      <w:r>
-        <w:t xml:space="preserve"> </w:t>
-      </w:r>
-      <w:r>
-        <w:t xml:space="preserve">The goal is to limit required additional libraries that are often necessary to process SOAP, MIME-Multipart, </w:t>
-      </w:r>
-      <w:proofErr w:type="spellStart"/>
-      <w:r>
-        <w:t>MTOM</w:t>
-      </w:r>
-      <w:proofErr w:type="spellEnd"/>
-      <w:r>
-        <w:t>/</w:t>
-      </w:r>
-      <w:proofErr w:type="spellStart"/>
-      <w:r>
-        <w:t>XOP</w:t>
-      </w:r>
-      <w:proofErr w:type="spellEnd"/>
-      <w:r>
-        <w:t xml:space="preserve"> Web Services.</w:t>
-      </w:r>
     </w:p>
     <w:p>
       <w:pPr>
         <w:pStyle w:val="BodyText"/>
       </w:pPr>
       <w:r>
-        <w:t>The Query for Existing Data for Mobile Profile (</w:t>
-      </w:r>
-      <w:proofErr w:type="spellStart"/>
-      <w:r>
-        <w:t>QEDm</w:t>
-      </w:r>
-      <w:proofErr w:type="spellEnd"/>
-      <w:r>
-        <w:t xml:space="preserve">) Profile, </w:t>
-      </w:r>
-      <w:r>
-        <w:t>uses the</w:t>
-      </w:r>
-      <w:r>
-        <w:t xml:space="preserve"> already defined</w:t>
-      </w:r>
-      <w:r>
-        <w:t xml:space="preserve"> actors</w:t>
-      </w:r>
-      <w:r>
-        <w:t xml:space="preserve"> Clinical Data Consumer and Clinical Data Source</w:t>
-      </w:r>
-      <w:r>
-        <w:t xml:space="preserve">, </w:t>
-      </w:r>
-      <w:r>
-        <w:t xml:space="preserve">for which it </w:t>
-      </w:r>
-      <w:r>
-        <w:t xml:space="preserve">specifies </w:t>
-      </w:r>
-      <w:r>
-        <w:t xml:space="preserve">option and a transaction </w:t>
-      </w:r>
-      <w:r>
-        <w:t xml:space="preserve">to be </w:t>
-      </w:r>
-      <w:r>
-        <w:t xml:space="preserve">used </w:t>
-      </w:r>
-      <w:r>
-        <w:t>for</w:t>
-      </w:r>
-      <w:r>
-        <w:t xml:space="preserve"> query</w:t>
-      </w:r>
-      <w:r>
-        <w:t>ing</w:t>
-      </w:r>
-      <w:r>
-        <w:t xml:space="preserve"> a list of specific data elements, persisted as </w:t>
-      </w:r>
-      <w:proofErr w:type="spellStart"/>
-      <w:r>
-        <w:t>FHIR</w:t>
-      </w:r>
-      <w:proofErr w:type="spellEnd"/>
-      <w:r>
-        <w:t xml:space="preserve"> resources. </w:t>
-      </w:r>
-      <w:r>
-        <w:t>The current version of Supplement doesn’t consider the reconciliation of the fine-grained data elements gathered by the Clinical Data Source and/or Clinical Data Consumer Actors. In order to perform reconciliation a grouping with RECON Reconciliation Agent should be considered</w:t>
-      </w:r>
-      <w:r>
-        <w:t>.</w:t>
-      </w:r>
-    </w:p>
-    <w:p>
-      <w:pPr>
-        <w:pStyle w:val="BodyText"/>
-      </w:pPr>
-      <w:r>
-        <w:t xml:space="preserve">The </w:t>
-      </w:r>
-      <w:proofErr w:type="spellStart"/>
-      <w:r>
-        <w:t>QEDm</w:t>
-      </w:r>
-      <w:proofErr w:type="spellEnd"/>
-      <w:r>
-        <w:t xml:space="preserve"> </w:t>
-      </w:r>
-      <w:r>
-        <w:t>Profile</w:t>
-      </w:r>
-      <w:r>
-        <w:t xml:space="preserve"> may also be deployed in conjunction with document sharing profiles such as </w:t>
-      </w:r>
-      <w:proofErr w:type="spellStart"/>
-      <w:r>
-        <w:t>M</w:t>
-      </w:r>
-      <w:r>
-        <w:t>HD</w:t>
-      </w:r>
-      <w:proofErr w:type="spellEnd"/>
-      <w:r>
-        <w:t xml:space="preserve"> or XDS Profiles</w:t>
-      </w:r>
-      <w:r>
-        <w:t xml:space="preserve">. </w:t>
-      </w:r>
-      <w:r>
-        <w:t xml:space="preserve">The Document Provenance Option in </w:t>
-      </w:r>
-      <w:proofErr w:type="spellStart"/>
-      <w:r>
-        <w:t>QEDm</w:t>
-      </w:r>
-      <w:proofErr w:type="spellEnd"/>
-      <w:r>
-        <w:t xml:space="preserve"> is used in particular by the </w:t>
-      </w:r>
-      <w:proofErr w:type="spellStart"/>
-      <w:r>
-        <w:t>mXDE</w:t>
-      </w:r>
-      <w:proofErr w:type="spellEnd"/>
-      <w:r>
-        <w:t xml:space="preserve"> Profile to address the combined deployment of </w:t>
-      </w:r>
-      <w:proofErr w:type="spellStart"/>
-      <w:r>
-        <w:t>QEDm</w:t>
-      </w:r>
-      <w:proofErr w:type="spellEnd"/>
-      <w:r>
-        <w:t xml:space="preserve"> for access to fine-grained data element with links to source documents accessible through the </w:t>
-      </w:r>
-      <w:proofErr w:type="spellStart"/>
-      <w:r>
-        <w:t>M</w:t>
-      </w:r>
-      <w:r>
-        <w:t>HD</w:t>
-      </w:r>
-      <w:proofErr w:type="spellEnd"/>
-      <w:r>
-        <w:t xml:space="preserve"> or XDS Profiles. </w:t>
-      </w:r>
-    </w:p>
-    <w:p>
-      <w:pPr>
-        <w:pStyle w:val="BodyText"/>
-      </w:pPr>
-    </w:p>
-    <w:p>
-      <w:pPr>
-        <w:pStyle w:val="BodyText"/>
-      </w:pPr>
-      <w:r>
         <w:br w:type="page"/>
       </w:r>
     </w:p>
@@ -6616,12 +6497,12 @@
       <w:pPr>
         <w:pStyle w:val="Heading2"/>
       </w:pPr>
-      <w:bookmarkStart w:id="12" w:name="_Toc534977277"/>
+      <w:bookmarkStart w:id="13" w:name="_Toc534977277"/>
       <w:r>
         <w:lastRenderedPageBreak/>
         <w:t>Open Issues and Questions</w:t>
       </w:r>
-      <w:bookmarkEnd w:id="12"/>
+      <w:bookmarkEnd w:id="13"/>
     </w:p>
     <w:p>
       <w:pPr>
@@ -6635,13 +6516,13 @@
       <w:pPr>
         <w:pStyle w:val="Heading2"/>
       </w:pPr>
-      <w:bookmarkStart w:id="13" w:name="_Toc534977278"/>
-      <w:bookmarkStart w:id="14" w:name="_Toc473170357"/>
-      <w:bookmarkStart w:id="15" w:name="_Toc504625754"/>
+      <w:bookmarkStart w:id="14" w:name="_Toc534977278"/>
+      <w:bookmarkStart w:id="15" w:name="_Toc473170357"/>
+      <w:bookmarkStart w:id="16" w:name="_Toc504625754"/>
       <w:r>
         <w:t>Closed Issues</w:t>
       </w:r>
-      <w:bookmarkEnd w:id="13"/>
+      <w:bookmarkEnd w:id="14"/>
     </w:p>
     <w:p>
       <w:pPr>
@@ -7193,15 +7074,7 @@
               <w:pStyle w:val="TableEntry"/>
             </w:pPr>
             <w:r>
-              <w:t xml:space="preserve">By using the </w:t>
-            </w:r>
-            <w:proofErr w:type="spellStart"/>
-            <w:r>
-              <w:t>FHIR</w:t>
-            </w:r>
-            <w:proofErr w:type="spellEnd"/>
-            <w:r>
-              <w:t xml:space="preserve"> Condition Resource</w:t>
+              <w:t>By using the FHIR Condition Resource</w:t>
             </w:r>
           </w:p>
         </w:tc>
@@ -7855,15 +7728,7 @@
               <w:pStyle w:val="TableEntry"/>
             </w:pPr>
             <w:r>
-              <w:t xml:space="preserve">Shows specific </w:t>
-            </w:r>
-            <w:proofErr w:type="spellStart"/>
-            <w:r>
-              <w:t>DEs</w:t>
-            </w:r>
-            <w:proofErr w:type="spellEnd"/>
-            <w:r>
-              <w:t xml:space="preserve"> that have been auto de-duplicated</w:t>
+              <w:t>Shows specific DEs that have been auto de-duplicated</w:t>
             </w:r>
           </w:p>
         </w:tc>
@@ -7978,37 +7843,12 @@
           <w:iCs/>
         </w:rPr>
       </w:pPr>
-      <w:proofErr w:type="spellStart"/>
       <w:r>
         <w:rPr>
           <w:i/>
           <w:iCs/>
         </w:rPr>
-        <w:t>FHIR</w:t>
-      </w:r>
-      <w:proofErr w:type="spellEnd"/>
-      <w:r>
-        <w:rPr>
-          <w:i/>
-          <w:iCs/>
-        </w:rPr>
-        <w:t xml:space="preserve"> allows essentially two approaches (querying strategies in </w:t>
-      </w:r>
-      <w:proofErr w:type="spellStart"/>
-      <w:r>
-        <w:rPr>
-          <w:i/>
-          <w:iCs/>
-        </w:rPr>
-        <w:t>FHIR</w:t>
-      </w:r>
-      <w:proofErr w:type="spellEnd"/>
-      <w:r>
-        <w:rPr>
-          <w:i/>
-          <w:iCs/>
-        </w:rPr>
-        <w:t xml:space="preserve"> STU3):</w:t>
+        <w:t>FHIR allows essentially two approaches (querying strategies in FHIR STU3):</w:t>
       </w:r>
     </w:p>
     <w:p>
@@ -8104,21 +7944,12 @@
           <w:iCs/>
         </w:rPr>
       </w:pPr>
-      <w:proofErr w:type="spellStart"/>
       <w:r>
         <w:rPr>
           <w:i/>
           <w:iCs/>
         </w:rPr>
-        <w:t>FHIR</w:t>
-      </w:r>
-      <w:proofErr w:type="spellEnd"/>
-      <w:r>
-        <w:rPr>
-          <w:i/>
-          <w:iCs/>
-        </w:rPr>
-        <w:t xml:space="preserve"> List resource enumerates a flat collection of resources and provides features for managing the collection. While a particular List instance may represent a "snapshot", from a business process perspective the notion of "List" is dynamic – items are added and removed over time. The list resource references other resources. Lists may be curated and have specific business meaning (see </w:t>
+        <w:t xml:space="preserve">FHIR List resource enumerates a flat collection of resources and provides features for managing the collection. While a particular List instance may represent a "snapshot", from a business process perspective the notion of "List" is dynamic – items are added and removed over time. The list resource references other resources. Lists may be curated and have specific business meaning (see </w:t>
       </w:r>
       <w:hyperlink r:id="rId19" w:anchor="query" w:history="1">
         <w:r>
@@ -8309,27 +8140,7 @@
           <w:iCs/>
         </w:rPr>
         <w:lastRenderedPageBreak/>
-        <w:t xml:space="preserve">QEDm_004: To define the core set of </w:t>
-      </w:r>
-      <w:proofErr w:type="spellStart"/>
-      <w:r>
-        <w:rPr>
-          <w:b/>
-          <w:bCs/>
-          <w:i/>
-          <w:iCs/>
-        </w:rPr>
-        <w:t>FHIR</w:t>
-      </w:r>
-      <w:proofErr w:type="spellEnd"/>
-      <w:r>
-        <w:rPr>
-          <w:b/>
-          <w:bCs/>
-          <w:i/>
-          <w:iCs/>
-        </w:rPr>
-        <w:t xml:space="preserve"> resources that align with QED and related </w:t>
+        <w:t xml:space="preserve">QEDm_004: To define the core set of FHIR resources that align with QED and related </w:t>
       </w:r>
       <w:proofErr w:type="spellStart"/>
       <w:r>
@@ -8386,23 +8197,7 @@
           <w:i/>
           <w:iCs/>
         </w:rPr>
-        <w:t xml:space="preserve">consider a subset of </w:t>
-      </w:r>
-      <w:proofErr w:type="spellStart"/>
-      <w:r>
-        <w:rPr>
-          <w:i/>
-          <w:iCs/>
-        </w:rPr>
-        <w:t>FHIR</w:t>
-      </w:r>
-      <w:proofErr w:type="spellEnd"/>
-      <w:r>
-        <w:rPr>
-          <w:i/>
-          <w:iCs/>
-        </w:rPr>
-        <w:t xml:space="preserve"> Resources: the stable ones.</w:t>
+        <w:t>consider a subset of FHIR Resources: the stable ones.</w:t>
       </w:r>
       <w:r>
         <w:rPr>
@@ -8503,21 +8298,12 @@
         </w:rPr>
         <w:t xml:space="preserve"> and </w:t>
       </w:r>
-      <w:proofErr w:type="spellStart"/>
       <w:r>
         <w:rPr>
           <w:i/>
           <w:iCs/>
         </w:rPr>
-        <w:t>FHIR</w:t>
-      </w:r>
-      <w:proofErr w:type="spellEnd"/>
-      <w:r>
-        <w:rPr>
-          <w:i/>
-          <w:iCs/>
-        </w:rPr>
-        <w:t xml:space="preserve"> Resources.</w:t>
+        <w:t>FHIR Resources.</w:t>
       </w:r>
     </w:p>
     <w:p>
@@ -8630,13 +8416,8 @@
             <w:pPr>
               <w:pStyle w:val="TableEntryHeader"/>
             </w:pPr>
-            <w:proofErr w:type="spellStart"/>
-            <w:r>
-              <w:t>FHIR</w:t>
-            </w:r>
-            <w:proofErr w:type="spellEnd"/>
-            <w:r>
-              <w:t xml:space="preserve"> Resource/Profile</w:t>
+            <w:r>
+              <w:t>FHIR Resource/Profile</w:t>
             </w:r>
           </w:p>
         </w:tc>
@@ -9729,25 +9510,7 @@
           <w:i/>
           <w:iCs/>
         </w:rPr>
-        <w:t xml:space="preserve">Only a core-set of </w:t>
-      </w:r>
-      <w:proofErr w:type="spellStart"/>
-      <w:r>
-        <w:rPr>
-          <w:b/>
-          <w:i/>
-          <w:iCs/>
-        </w:rPr>
-        <w:t>FHIR</w:t>
-      </w:r>
-      <w:proofErr w:type="spellEnd"/>
-      <w:r>
-        <w:rPr>
-          <w:b/>
-          <w:i/>
-          <w:iCs/>
-        </w:rPr>
-        <w:t xml:space="preserve"> resources will be considered, consequently only a limited number of options are going to be specified. See the table </w:t>
+        <w:t xml:space="preserve">Only a core-set of FHIR resources will be considered, consequently only a limited number of options are going to be specified. See the table </w:t>
       </w:r>
       <w:r>
         <w:rPr>
@@ -9840,23 +9603,7 @@
           <w:i/>
           <w:iCs/>
         </w:rPr>
-        <w:t xml:space="preserve">How to record reconciliation performed on the </w:t>
-      </w:r>
-      <w:proofErr w:type="spellStart"/>
-      <w:r>
-        <w:rPr>
-          <w:i/>
-          <w:iCs/>
-        </w:rPr>
-        <w:t>FHIR</w:t>
-      </w:r>
-      <w:proofErr w:type="spellEnd"/>
-      <w:r>
-        <w:rPr>
-          <w:i/>
-          <w:iCs/>
-        </w:rPr>
-        <w:t xml:space="preserve"> resources returned by the </w:t>
+        <w:t xml:space="preserve">How to record reconciliation performed on the FHIR resources returned by the </w:t>
       </w:r>
       <w:proofErr w:type="spellStart"/>
       <w:r>
@@ -10241,46 +9988,14 @@
           <w:i/>
           <w:iCs/>
         </w:rPr>
-        <w:t xml:space="preserve"> results of reconciliation are noted in the </w:t>
-      </w:r>
-      <w:proofErr w:type="spellStart"/>
+        <w:t xml:space="preserve"> results of reconciliation are noted in the FHIR List resource</w:t>
+      </w:r>
       <w:r>
         <w:rPr>
           <w:i/>
           <w:iCs/>
         </w:rPr>
-        <w:t>FHIR</w:t>
-      </w:r>
-      <w:proofErr w:type="spellEnd"/>
-      <w:r>
-        <w:rPr>
-          <w:i/>
-          <w:iCs/>
-        </w:rPr>
-        <w:t xml:space="preserve"> List resource</w:t>
-      </w:r>
-      <w:r>
-        <w:rPr>
-          <w:i/>
-          <w:iCs/>
-        </w:rPr>
-        <w:t xml:space="preserve"> by using the </w:t>
-      </w:r>
-      <w:proofErr w:type="spellStart"/>
-      <w:r>
-        <w:rPr>
-          <w:i/>
-          <w:iCs/>
-        </w:rPr>
-        <w:t>FHIR</w:t>
-      </w:r>
-      <w:proofErr w:type="spellEnd"/>
-      <w:r>
-        <w:rPr>
-          <w:i/>
-          <w:iCs/>
-        </w:rPr>
-        <w:t xml:space="preserve"> Provenance resource</w:t>
+        <w:t xml:space="preserve"> by using the FHIR Provenance resource</w:t>
       </w:r>
       <w:r>
         <w:rPr>
@@ -10322,23 +10037,7 @@
           <w:i/>
           <w:iCs/>
         </w:rPr>
-        <w:t xml:space="preserve">PCC Vol.3: 6.6.A - </w:t>
-      </w:r>
-      <w:proofErr w:type="spellStart"/>
-      <w:r>
-        <w:rPr>
-          <w:i/>
-          <w:iCs/>
-        </w:rPr>
-        <w:t>FHIR</w:t>
-      </w:r>
-      <w:proofErr w:type="spellEnd"/>
-      <w:r>
-        <w:rPr>
-          <w:i/>
-          <w:iCs/>
-        </w:rPr>
-        <w:t xml:space="preserve"> Reconciled List </w:t>
+        <w:t xml:space="preserve">PCC Vol.3: 6.6.A - FHIR Reconciled List </w:t>
       </w:r>
     </w:p>
     <w:p>
@@ -10359,23 +10058,7 @@
           <w:i/>
           <w:iCs/>
         </w:rPr>
-        <w:t xml:space="preserve">PCC Vol.3: 6.6.B - </w:t>
-      </w:r>
-      <w:proofErr w:type="spellStart"/>
-      <w:r>
-        <w:rPr>
-          <w:i/>
-          <w:iCs/>
-        </w:rPr>
-        <w:t>FHIR</w:t>
-      </w:r>
-      <w:proofErr w:type="spellEnd"/>
-      <w:r>
-        <w:rPr>
-          <w:i/>
-          <w:iCs/>
-        </w:rPr>
-        <w:t xml:space="preserve"> Provenance Constraints</w:t>
+        <w:t>PCC Vol.3: 6.6.B - FHIR Provenance Constraints</w:t>
       </w:r>
     </w:p>
     <w:p>
@@ -10414,21 +10097,7 @@
         <w:rPr>
           <w:i/>
         </w:rPr>
-        <w:t xml:space="preserve">RECON specifications must be updated to </w:t>
-      </w:r>
-      <w:proofErr w:type="spellStart"/>
-      <w:r>
-        <w:rPr>
-          <w:i/>
-        </w:rPr>
-        <w:t>FHIR</w:t>
-      </w:r>
-      <w:proofErr w:type="spellEnd"/>
-      <w:r>
-        <w:rPr>
-          <w:i/>
-        </w:rPr>
-        <w:t xml:space="preserve"> STU3</w:t>
+        <w:t>RECON specifications must be updated to FHIR STU3</w:t>
       </w:r>
     </w:p>
     <w:p>
@@ -10704,33 +10373,8 @@
           <w:i/>
           <w:iCs/>
         </w:rPr>
-        <w:t>] to be aligned with the QED [PCC-2] “Query Existing Data” transaction, just like done with PIX/</w:t>
-      </w:r>
-      <w:proofErr w:type="spellStart"/>
-      <w:r>
-        <w:rPr>
-          <w:i/>
-          <w:iCs/>
-        </w:rPr>
-        <w:t>PIXm</w:t>
-      </w:r>
-      <w:proofErr w:type="spellEnd"/>
-      <w:r>
-        <w:rPr>
-          <w:i/>
-          <w:iCs/>
-        </w:rPr>
-        <w:t xml:space="preserve"> and PDQ/</w:t>
-      </w:r>
-      <w:proofErr w:type="spellStart"/>
-      <w:r>
-        <w:rPr>
-          <w:i/>
-          <w:iCs/>
-        </w:rPr>
-        <w:t>PDQm</w:t>
-      </w:r>
-      <w:proofErr w:type="spellEnd"/>
+        <w:t>] to be aligned with the QED [PCC-2] “Query Existing Data” transaction, just like done with PIX/PIXm and PDQ/PDQm</w:t>
+      </w:r>
     </w:p>
     <w:p>
       <w:pPr>
@@ -10987,23 +10631,7 @@
           <w:i/>
           <w:iCs/>
         </w:rPr>
-        <w:t xml:space="preserve">onsider the </w:t>
-      </w:r>
-      <w:proofErr w:type="spellStart"/>
-      <w:r>
-        <w:rPr>
-          <w:i/>
-          <w:iCs/>
-        </w:rPr>
-        <w:t>FHIR</w:t>
-      </w:r>
-      <w:proofErr w:type="spellEnd"/>
-      <w:r>
-        <w:rPr>
-          <w:i/>
-          <w:iCs/>
-        </w:rPr>
-        <w:t xml:space="preserve"> Provenance resource as used in PCC-RECON: “When the Data Element comes from a Document, the ID of the document is used as the source. When the Data Element is the result of a query (such as QED), the query ID is the source.</w:t>
+        <w:t>onsider the FHIR Provenance resource as used in PCC-RECON: “When the Data Element comes from a Document, the ID of the document is used as the source. When the Data Element is the result of a query (such as QED), the query ID is the source.</w:t>
       </w:r>
     </w:p>
     <w:p>
@@ -11122,43 +10750,7 @@
           <w:i/>
           <w:iCs/>
         </w:rPr>
-        <w:t xml:space="preserve">To consider also the available </w:t>
-      </w:r>
-      <w:proofErr w:type="spellStart"/>
-      <w:r>
-        <w:rPr>
-          <w:b/>
-          <w:i/>
-          <w:iCs/>
-        </w:rPr>
-        <w:t>FHIR</w:t>
-      </w:r>
-      <w:proofErr w:type="spellEnd"/>
-      <w:r>
-        <w:rPr>
-          <w:b/>
-          <w:i/>
-          <w:iCs/>
-        </w:rPr>
-        <w:t xml:space="preserve"> specifications on </w:t>
-      </w:r>
-      <w:proofErr w:type="spellStart"/>
-      <w:r>
-        <w:rPr>
-          <w:b/>
-          <w:i/>
-          <w:iCs/>
-        </w:rPr>
-        <w:t>FHIR</w:t>
-      </w:r>
-      <w:proofErr w:type="spellEnd"/>
-      <w:r>
-        <w:rPr>
-          <w:b/>
-          <w:i/>
-          <w:iCs/>
-        </w:rPr>
-        <w:t xml:space="preserve"> &amp; XDS Documents </w:t>
+        <w:t xml:space="preserve">To consider also the available FHIR specifications on FHIR &amp; XDS Documents </w:t>
       </w:r>
       <w:hyperlink r:id="rId27" w:anchor="xds" w:history="1">
         <w:r>
@@ -11195,39 +10787,7 @@
           <w:b/>
           <w:i/>
         </w:rPr>
-        <w:t xml:space="preserve"> the </w:t>
-      </w:r>
-      <w:proofErr w:type="spellStart"/>
-      <w:r>
-        <w:rPr>
-          <w:b/>
-          <w:i/>
-        </w:rPr>
-        <w:t>DocumentReference</w:t>
-      </w:r>
-      <w:proofErr w:type="spellEnd"/>
-      <w:r>
-        <w:rPr>
-          <w:b/>
-          <w:i/>
-        </w:rPr>
-        <w:t xml:space="preserve"> </w:t>
-      </w:r>
-      <w:proofErr w:type="spellStart"/>
-      <w:r>
-        <w:rPr>
-          <w:b/>
-          <w:i/>
-        </w:rPr>
-        <w:t>FHIR</w:t>
-      </w:r>
-      <w:proofErr w:type="spellEnd"/>
-      <w:r>
-        <w:rPr>
-          <w:b/>
-          <w:i/>
-        </w:rPr>
-        <w:t xml:space="preserve"> resource: </w:t>
+        <w:t xml:space="preserve"> the DocumentReference FHIR resource: </w:t>
       </w:r>
       <w:hyperlink r:id="rId28" w:history="1">
         <w:r>
@@ -11299,21 +10859,12 @@
           <w:i/>
         </w:rPr>
       </w:pPr>
-      <w:proofErr w:type="spellStart"/>
       <w:r>
         <w:rPr>
           <w:b/>
           <w:i/>
         </w:rPr>
-        <w:t>FHIR</w:t>
-      </w:r>
-      <w:proofErr w:type="spellEnd"/>
-      <w:r>
-        <w:rPr>
-          <w:b/>
-          <w:i/>
-        </w:rPr>
-        <w:t xml:space="preserve"> query on “resource” (</w:t>
+        <w:t>FHIR query on “resource” (</w:t>
       </w:r>
       <w:r>
         <w:rPr>
@@ -11363,23 +10914,7 @@
           <w:b/>
           <w:i/>
         </w:rPr>
-        <w:t xml:space="preserve">For list </w:t>
-      </w:r>
-      <w:proofErr w:type="spellStart"/>
-      <w:r>
-        <w:rPr>
-          <w:b/>
-          <w:i/>
-        </w:rPr>
-        <w:t>FHIR</w:t>
-      </w:r>
-      <w:proofErr w:type="spellEnd"/>
-      <w:r>
-        <w:rPr>
-          <w:b/>
-          <w:i/>
-        </w:rPr>
-        <w:t xml:space="preserve"> is an “operation” (not RESTful GET)</w:t>
+        <w:t>For list FHIR is an “operation” (not RESTful GET)</w:t>
       </w:r>
       <w:r>
         <w:rPr>
@@ -11547,27 +11082,7 @@
           <w:i/>
           <w:iCs/>
         </w:rPr>
-        <w:t xml:space="preserve">QEDm_010: Which is the best </w:t>
-      </w:r>
-      <w:proofErr w:type="spellStart"/>
-      <w:r>
-        <w:rPr>
-          <w:b/>
-          <w:bCs/>
-          <w:i/>
-          <w:iCs/>
-        </w:rPr>
-        <w:t>FHIR</w:t>
-      </w:r>
-      <w:proofErr w:type="spellEnd"/>
-      <w:r>
-        <w:rPr>
-          <w:b/>
-          <w:bCs/>
-          <w:i/>
-          <w:iCs/>
-        </w:rPr>
-        <w:t xml:space="preserve"> Implementation Guide to refer? </w:t>
+        <w:t xml:space="preserve">QEDm_010: Which is the best FHIR Implementation Guide to refer? </w:t>
       </w:r>
     </w:p>
     <w:p>
@@ -11698,12 +11213,12 @@
         <w:pageBreakBefore/>
         <w:widowControl w:val="0"/>
       </w:pPr>
-      <w:bookmarkStart w:id="16" w:name="_Toc534977279"/>
+      <w:bookmarkStart w:id="17" w:name="_Toc534977279"/>
       <w:r>
         <w:lastRenderedPageBreak/>
         <w:t>General Introduction</w:t>
       </w:r>
-      <w:bookmarkEnd w:id="16"/>
+      <w:bookmarkEnd w:id="17"/>
     </w:p>
     <w:p>
       <w:pPr>
@@ -11717,7 +11232,7 @@
       <w:pPr>
         <w:pStyle w:val="Heading1"/>
       </w:pPr>
-      <w:bookmarkStart w:id="17" w:name="_Toc534977280"/>
+      <w:bookmarkStart w:id="18" w:name="_Toc534977280"/>
       <w:r>
         <w:t xml:space="preserve">Appendix A </w:t>
       </w:r>
@@ -11727,7 +11242,7 @@
       <w:r>
         <w:t xml:space="preserve"> Actor Summary Definitions</w:t>
       </w:r>
-      <w:bookmarkEnd w:id="17"/>
+      <w:bookmarkEnd w:id="18"/>
     </w:p>
     <w:p>
       <w:pPr>
@@ -11784,7 +11299,7 @@
       <w:pPr>
         <w:pStyle w:val="Heading1"/>
       </w:pPr>
-      <w:bookmarkStart w:id="18" w:name="_Toc534977281"/>
+      <w:bookmarkStart w:id="19" w:name="_Toc534977281"/>
       <w:r>
         <w:t xml:space="preserve">Appendix B </w:t>
       </w:r>
@@ -11794,7 +11309,7 @@
       <w:r>
         <w:t xml:space="preserve"> Transaction Summary Definitions</w:t>
       </w:r>
-      <w:bookmarkEnd w:id="18"/>
+      <w:bookmarkEnd w:id="19"/>
     </w:p>
     <w:p>
       <w:pPr>
@@ -11889,15 +11404,7 @@
         <w:t>sets</w:t>
       </w:r>
       <w:r>
-        <w:t xml:space="preserve"> of </w:t>
-      </w:r>
-      <w:proofErr w:type="spellStart"/>
-      <w:r>
-        <w:t>FHIR</w:t>
-      </w:r>
-      <w:proofErr w:type="spellEnd"/>
-      <w:r>
-        <w:t xml:space="preserve"> resources</w:t>
+        <w:t xml:space="preserve"> of FHIR resources</w:t>
       </w:r>
       <w:r>
         <w:t xml:space="preserve">. </w:t>
@@ -11912,11 +11419,11 @@
       <w:pPr>
         <w:pStyle w:val="Heading1"/>
       </w:pPr>
-      <w:bookmarkStart w:id="19" w:name="_Toc534977282"/>
+      <w:bookmarkStart w:id="20" w:name="_Toc534977282"/>
       <w:r>
         <w:t>Glossary</w:t>
       </w:r>
-      <w:bookmarkEnd w:id="19"/>
+      <w:bookmarkEnd w:id="20"/>
     </w:p>
     <w:p>
       <w:pPr>
@@ -11938,7 +11445,7 @@
       <w:pPr>
         <w:pStyle w:val="PartTitle1"/>
       </w:pPr>
-      <w:bookmarkStart w:id="20" w:name="_Toc534977283"/>
+      <w:bookmarkStart w:id="21" w:name="_Toc534977283"/>
       <w:r>
         <w:lastRenderedPageBreak/>
         <w:t xml:space="preserve">Volume </w:t>
@@ -11955,22 +11462,22 @@
       <w:r>
         <w:t>Profiles</w:t>
       </w:r>
-      <w:bookmarkEnd w:id="20"/>
+      <w:bookmarkEnd w:id="21"/>
     </w:p>
     <w:p>
       <w:pPr>
         <w:pStyle w:val="Heading2"/>
       </w:pPr>
-      <w:bookmarkStart w:id="21" w:name="_Toc345074648"/>
-      <w:bookmarkStart w:id="22" w:name="_Toc534977284"/>
-      <w:bookmarkStart w:id="23" w:name="_Hlk481502980"/>
+      <w:bookmarkStart w:id="22" w:name="_Toc345074648"/>
+      <w:bookmarkStart w:id="23" w:name="_Toc534977284"/>
+      <w:bookmarkStart w:id="24" w:name="_Hlk481502980"/>
       <w:r>
         <w:t>Copyright Licenses</w:t>
       </w:r>
-      <w:bookmarkEnd w:id="21"/>
       <w:bookmarkEnd w:id="22"/>
-    </w:p>
-    <w:bookmarkEnd w:id="23"/>
+      <w:bookmarkEnd w:id="23"/>
+    </w:p>
+    <w:bookmarkEnd w:id="24"/>
     <w:p>
       <w:pPr>
         <w:pStyle w:val="EditorInstructions"/>
@@ -11978,11 +11485,11 @@
       <w:r>
         <w:t xml:space="preserve">Add the following to the IHE Technical </w:t>
       </w:r>
-      <w:bookmarkStart w:id="24" w:name="_Hlk481503091"/>
+      <w:bookmarkStart w:id="25" w:name="_Hlk481503091"/>
       <w:r>
         <w:t xml:space="preserve">Frameworks General Introduction </w:t>
       </w:r>
-      <w:bookmarkEnd w:id="24"/>
+      <w:bookmarkEnd w:id="25"/>
       <w:r>
         <w:t>Copyright section:</w:t>
       </w:r>
@@ -12010,16 +11517,16 @@
       <w:pPr>
         <w:pStyle w:val="EditorInstructions"/>
       </w:pPr>
-      <w:bookmarkStart w:id="25" w:name="_Toc473170358"/>
-      <w:bookmarkStart w:id="26" w:name="_Toc504625755"/>
-      <w:bookmarkStart w:id="27" w:name="_Toc530206508"/>
-      <w:bookmarkStart w:id="28" w:name="_Toc1388428"/>
-      <w:bookmarkStart w:id="29" w:name="_Toc1388582"/>
-      <w:bookmarkStart w:id="30" w:name="_Toc1456609"/>
-      <w:bookmarkStart w:id="31" w:name="_Toc37034634"/>
-      <w:bookmarkStart w:id="32" w:name="_Toc38846112"/>
-      <w:bookmarkEnd w:id="14"/>
+      <w:bookmarkStart w:id="26" w:name="_Toc473170358"/>
+      <w:bookmarkStart w:id="27" w:name="_Toc504625755"/>
+      <w:bookmarkStart w:id="28" w:name="_Toc530206508"/>
+      <w:bookmarkStart w:id="29" w:name="_Toc1388428"/>
+      <w:bookmarkStart w:id="30" w:name="_Toc1388582"/>
+      <w:bookmarkStart w:id="31" w:name="_Toc1456609"/>
+      <w:bookmarkStart w:id="32" w:name="_Toc37034634"/>
+      <w:bookmarkStart w:id="33" w:name="_Toc38846112"/>
       <w:bookmarkEnd w:id="15"/>
+      <w:bookmarkEnd w:id="16"/>
       <w:r>
         <w:t xml:space="preserve">Add </w:t>
       </w:r>
@@ -12034,7 +11541,7 @@
       <w:pPr>
         <w:pStyle w:val="Heading1"/>
       </w:pPr>
-      <w:bookmarkStart w:id="33" w:name="_Toc534977285"/>
+      <w:bookmarkStart w:id="34" w:name="_Toc534977285"/>
       <w:r>
         <w:t xml:space="preserve">X </w:t>
       </w:r>
@@ -12058,13 +11565,13 @@
       <w:r>
         <w:t xml:space="preserve"> Profile</w:t>
       </w:r>
-      <w:bookmarkEnd w:id="33"/>
+      <w:bookmarkEnd w:id="34"/>
     </w:p>
     <w:p>
       <w:pPr>
         <w:pStyle w:val="BodyText"/>
       </w:pPr>
-      <w:bookmarkStart w:id="34" w:name="_Hlk479849798"/>
+      <w:bookmarkStart w:id="35" w:name="_Hlk479849798"/>
       <w:r>
         <w:t>The Query for Existing Data for Mobile Profile (</w:t>
       </w:r>
@@ -12125,163 +11632,129 @@
         <w:t xml:space="preserve"> by making the information widely available to other systems within and across enterprises.</w:t>
       </w:r>
       <w:r>
-        <w:t xml:space="preserve"> It defines a transaction used to query a list of specific data elements, persisted as </w:t>
-      </w:r>
+        <w:t xml:space="preserve"> It defines a transaction used to query a list of specific data elements, persisted as FHIR resources</w:t>
+      </w:r>
+      <w:bookmarkEnd w:id="35"/>
+      <w:r>
+        <w:t xml:space="preserve">. </w:t>
+      </w:r>
+    </w:p>
+    <w:p>
+      <w:pPr>
+        <w:pStyle w:val="BodyText"/>
+      </w:pPr>
       <w:proofErr w:type="spellStart"/>
       <w:r>
-        <w:t>FHIR</w:t>
+        <w:t>QEDm</w:t>
       </w:r>
       <w:proofErr w:type="spellEnd"/>
       <w:r>
-        <w:t xml:space="preserve"> resources</w:t>
-      </w:r>
-      <w:bookmarkEnd w:id="34"/>
+        <w:t xml:space="preserve"> is functionally equivalent to the QED Profile, but it is better suited for implementation by application on mobile devices. The term “mobile” must be understood in a wide sense: it refers not only to applications on devices used for mobility that are resource- and platform-constrained. (e.g.: tablets, smartphones, and embedded devices including home-health devices), but also to larger systems deployed in environments where interoperability requirements are simple, such as pulling the latest summary for display.</w:t>
+      </w:r>
+    </w:p>
+    <w:p>
+      <w:pPr>
+        <w:pStyle w:val="BodyText"/>
+      </w:pPr>
+      <w:r>
+        <w:t>The Query for Existing Data for Mobile (</w:t>
+      </w:r>
+      <w:proofErr w:type="spellStart"/>
+      <w:r>
+        <w:t>QEDm</w:t>
+      </w:r>
+      <w:proofErr w:type="spellEnd"/>
+      <w:r>
+        <w:t>) Profile defines a standardized interface to health (HTTP-based RESTful APIs) suited for deployment of mobile applications on resource-constrained devices with simple programming environment (e.g., JavaScript), simple protocol stack (e.g., HTTP), and simple display functiona</w:t>
+      </w:r>
+      <w:r>
+        <w:t xml:space="preserve">lity (e.g., HTML browser). </w:t>
+      </w:r>
+      <w:r>
+        <w:t>The goal is to limit required additional libraries that are often necessary to process SOAP, MIME-Multipart, MTOM/XOP Web Services.</w:t>
+      </w:r>
+    </w:p>
+    <w:p>
+      <w:pPr>
+        <w:pStyle w:val="BodyText"/>
+      </w:pPr>
+      <w:r>
+        <w:t xml:space="preserve">The </w:t>
+      </w:r>
+      <w:proofErr w:type="spellStart"/>
+      <w:r>
+        <w:t>QEDm</w:t>
+      </w:r>
+      <w:proofErr w:type="spellEnd"/>
+      <w:r>
+        <w:t xml:space="preserve"> </w:t>
+      </w:r>
+      <w:r>
+        <w:t>Profile</w:t>
+      </w:r>
+      <w:r>
+        <w:t xml:space="preserve"> may also be deployed in conjunction with document sharing profiles such as </w:t>
+      </w:r>
+      <w:r>
+        <w:t>M</w:t>
+      </w:r>
+      <w:r>
+        <w:t>HD or XDS Profiles</w:t>
+      </w:r>
       <w:r>
         <w:t xml:space="preserve">. </w:t>
       </w:r>
-    </w:p>
-    <w:p>
-      <w:pPr>
-        <w:pStyle w:val="BodyText"/>
-      </w:pPr>
+      <w:r>
+        <w:t xml:space="preserve">The Document Provenance Option in </w:t>
+      </w:r>
       <w:proofErr w:type="spellStart"/>
       <w:r>
         <w:t>QEDm</w:t>
       </w:r>
       <w:proofErr w:type="spellEnd"/>
       <w:r>
-        <w:t xml:space="preserve"> is functionally equivalent to the QED Profile, but it is better suited for implementation by application on mobile devices. The term “mobile” must be understood in a wide sense: it refers not only to applications on devices used for mobility that are resource- and platform-constrained. (e.g.: tablets, smartphones, and embedded devices including home-health devices), but also to larger systems deployed in environments where interoperability requirements are simple, such as pulling the latest summary for display.</w:t>
-      </w:r>
-    </w:p>
-    <w:p>
-      <w:pPr>
-        <w:pStyle w:val="BodyText"/>
-      </w:pPr>
-      <w:r>
-        <w:t>The Query for Existing Data for Mobile (</w:t>
+        <w:t xml:space="preserve"> is used in particular by the </w:t>
       </w:r>
       <w:proofErr w:type="spellStart"/>
       <w:r>
+        <w:t>mXDE</w:t>
+      </w:r>
+      <w:proofErr w:type="spellEnd"/>
+      <w:r>
+        <w:t xml:space="preserve"> Profile to address the combined deployment of </w:t>
+      </w:r>
+      <w:proofErr w:type="spellStart"/>
+      <w:r>
         <w:t>QEDm</w:t>
       </w:r>
       <w:proofErr w:type="spellEnd"/>
       <w:r>
-        <w:t>) Profile defines a standardized interface to health (HTTP-based RESTful APIs) suited for deployment of mobile applications on resource-constrained devices with simple programming environment (e.g., JavaScript), simple protocol stack (e.g., HTTP), and simple display functiona</w:t>
-      </w:r>
-      <w:r>
-        <w:t xml:space="preserve">lity (e.g., HTML browser). </w:t>
-      </w:r>
-      <w:r>
-        <w:t xml:space="preserve">The goal is to limit required additional libraries that are often necessary to process SOAP, MIME-Multipart, </w:t>
+        <w:t xml:space="preserve"> for access to fine-grained data element with links to source documents accessible through the </w:t>
+      </w:r>
+      <w:r>
+        <w:t>M</w:t>
+      </w:r>
+      <w:r>
+        <w:t>HD or XDS Profiles.</w:t>
+      </w:r>
+    </w:p>
+    <w:p>
+      <w:pPr>
+        <w:pStyle w:val="Heading2"/>
+      </w:pPr>
+      <w:bookmarkStart w:id="36" w:name="_Toc534977286"/>
+      <w:r>
+        <w:t xml:space="preserve">X.1 </w:t>
       </w:r>
       <w:proofErr w:type="spellStart"/>
       <w:r>
-        <w:t>MTOM</w:t>
+        <w:t>QEDm</w:t>
       </w:r>
       <w:proofErr w:type="spellEnd"/>
       <w:r>
-        <w:t>/</w:t>
-      </w:r>
-      <w:proofErr w:type="spellStart"/>
-      <w:r>
-        <w:t>XOP</w:t>
-      </w:r>
-      <w:proofErr w:type="spellEnd"/>
-      <w:r>
-        <w:t xml:space="preserve"> Web Services.</w:t>
-      </w:r>
-    </w:p>
-    <w:p>
-      <w:pPr>
-        <w:pStyle w:val="BodyText"/>
-      </w:pPr>
-      <w:r>
-        <w:t xml:space="preserve">The </w:t>
-      </w:r>
-      <w:proofErr w:type="spellStart"/>
-      <w:r>
-        <w:t>QEDm</w:t>
-      </w:r>
-      <w:proofErr w:type="spellEnd"/>
-      <w:r>
         <w:t xml:space="preserve"> </w:t>
       </w:r>
       <w:r>
-        <w:t>Profile</w:t>
-      </w:r>
-      <w:r>
-        <w:t xml:space="preserve"> may also be deployed in conjunction with document sharing profiles such as </w:t>
-      </w:r>
-      <w:proofErr w:type="spellStart"/>
-      <w:r>
-        <w:t>M</w:t>
-      </w:r>
-      <w:r>
-        <w:t>HD</w:t>
-      </w:r>
-      <w:proofErr w:type="spellEnd"/>
-      <w:r>
-        <w:t xml:space="preserve"> or XDS Profiles</w:t>
-      </w:r>
-      <w:r>
-        <w:t xml:space="preserve">. </w:t>
-      </w:r>
-      <w:r>
-        <w:t xml:space="preserve">The Document Provenance Option in </w:t>
-      </w:r>
-      <w:proofErr w:type="spellStart"/>
-      <w:r>
-        <w:t>QEDm</w:t>
-      </w:r>
-      <w:proofErr w:type="spellEnd"/>
-      <w:r>
-        <w:t xml:space="preserve"> is used in particular by the </w:t>
-      </w:r>
-      <w:proofErr w:type="spellStart"/>
-      <w:r>
-        <w:t>mXDE</w:t>
-      </w:r>
-      <w:proofErr w:type="spellEnd"/>
-      <w:r>
-        <w:t xml:space="preserve"> Profile to address the combined deployment of </w:t>
-      </w:r>
-      <w:proofErr w:type="spellStart"/>
-      <w:r>
-        <w:t>QEDm</w:t>
-      </w:r>
-      <w:proofErr w:type="spellEnd"/>
-      <w:r>
-        <w:t xml:space="preserve"> for access to fine-grained data element with links to source documents accessible through the </w:t>
-      </w:r>
-      <w:proofErr w:type="spellStart"/>
-      <w:r>
-        <w:t>M</w:t>
-      </w:r>
-      <w:r>
-        <w:t>HD</w:t>
-      </w:r>
-      <w:proofErr w:type="spellEnd"/>
-      <w:r>
-        <w:t xml:space="preserve"> or XDS Profiles.</w:t>
-      </w:r>
-    </w:p>
-    <w:p>
-      <w:pPr>
-        <w:pStyle w:val="Heading2"/>
-      </w:pPr>
-      <w:bookmarkStart w:id="35" w:name="_Toc534977286"/>
-      <w:r>
-        <w:t xml:space="preserve">X.1 </w:t>
-      </w:r>
-      <w:proofErr w:type="spellStart"/>
-      <w:r>
-        <w:t>QEDm</w:t>
-      </w:r>
-      <w:proofErr w:type="spellEnd"/>
-      <w:r>
-        <w:t xml:space="preserve"> </w:t>
-      </w:r>
-      <w:r>
         <w:t>Actors</w:t>
       </w:r>
       <w:r>
@@ -12290,7 +11763,6 @@
       <w:r>
         <w:t>Transactions</w:t>
       </w:r>
-      <w:bookmarkEnd w:id="25"/>
       <w:bookmarkEnd w:id="26"/>
       <w:bookmarkEnd w:id="27"/>
       <w:bookmarkEnd w:id="28"/>
@@ -12298,18 +11770,19 @@
       <w:bookmarkEnd w:id="30"/>
       <w:bookmarkEnd w:id="31"/>
       <w:bookmarkEnd w:id="32"/>
+      <w:bookmarkEnd w:id="33"/>
       <w:r>
         <w:t xml:space="preserve"> and Content Modules</w:t>
       </w:r>
-      <w:bookmarkStart w:id="36" w:name="_Toc473170359"/>
-      <w:bookmarkStart w:id="37" w:name="_Toc504625756"/>
-      <w:bookmarkStart w:id="38" w:name="_Toc530206509"/>
-      <w:bookmarkStart w:id="39" w:name="_Toc1388429"/>
-      <w:bookmarkStart w:id="40" w:name="_Toc1388583"/>
-      <w:bookmarkStart w:id="41" w:name="_Toc1456610"/>
-      <w:bookmarkStart w:id="42" w:name="_Toc37034635"/>
-      <w:bookmarkStart w:id="43" w:name="_Toc38846113"/>
-      <w:bookmarkEnd w:id="35"/>
+      <w:bookmarkStart w:id="37" w:name="_Toc473170359"/>
+      <w:bookmarkStart w:id="38" w:name="_Toc504625756"/>
+      <w:bookmarkStart w:id="39" w:name="_Toc530206509"/>
+      <w:bookmarkStart w:id="40" w:name="_Toc1388429"/>
+      <w:bookmarkStart w:id="41" w:name="_Toc1388583"/>
+      <w:bookmarkStart w:id="42" w:name="_Toc1456610"/>
+      <w:bookmarkStart w:id="43" w:name="_Toc37034635"/>
+      <w:bookmarkStart w:id="44" w:name="_Toc38846113"/>
+      <w:bookmarkEnd w:id="36"/>
     </w:p>
     <w:p>
       <w:pPr>
@@ -12342,11 +11815,11 @@
       <w:r>
         <w:t xml:space="preserve">are given in the </w:t>
       </w:r>
-      <w:bookmarkStart w:id="44" w:name="_Hlk481503109"/>
+      <w:bookmarkStart w:id="45" w:name="_Hlk481503109"/>
       <w:r>
         <w:t xml:space="preserve">Technical Frameworks </w:t>
       </w:r>
-      <w:bookmarkEnd w:id="44"/>
+      <w:bookmarkEnd w:id="45"/>
       <w:r>
         <w:t xml:space="preserve">General Introduction </w:t>
       </w:r>
@@ -12593,14 +12066,14 @@
                           </a:ln>
                           <a:extLst>
                             <a:ext uri="{909E8E84-426E-40dd-AFC4-6F175D3DCCD1}">
-                              <a14:hiddenFill xmlns:a14="http://schemas.microsoft.com/office/drawing/2010/main" xmlns:w="http://schemas.openxmlformats.org/wordprocessingml/2006/main" xmlns:w10="urn:schemas-microsoft-com:office:word" xmlns:v="urn:schemas-microsoft-com:vml" xmlns:o="urn:schemas-microsoft-com:office:office" xmlns:mv="urn:schemas-microsoft-com:mac:vml" xmlns:mo="http://schemas.microsoft.com/office/mac/office/2008/main" xmlns="">
+                              <a14:hiddenFill xmlns="" xmlns:mo="http://schemas.microsoft.com/office/mac/office/2008/main" xmlns:mv="urn:schemas-microsoft-com:mac:vml" xmlns:o="urn:schemas-microsoft-com:office:office" xmlns:v="urn:schemas-microsoft-com:vml" xmlns:w10="urn:schemas-microsoft-com:office:word" xmlns:w="http://schemas.openxmlformats.org/wordprocessingml/2006/main" xmlns:a14="http://schemas.microsoft.com/office/drawing/2010/main">
                                 <a:solidFill>
                                   <a:srgbClr val="FFFFFF"/>
                                 </a:solidFill>
                               </a14:hiddenFill>
                             </a:ext>
                             <a:ext uri="{91240B29-F687-4f45-9708-019B960494DF}">
-                              <a14:hiddenLine xmlns:a14="http://schemas.microsoft.com/office/drawing/2010/main" xmlns:w="http://schemas.openxmlformats.org/wordprocessingml/2006/main" xmlns:w10="urn:schemas-microsoft-com:office:word" xmlns:v="urn:schemas-microsoft-com:vml" xmlns:o="urn:schemas-microsoft-com:office:office" xmlns:mv="urn:schemas-microsoft-com:mac:vml" xmlns:mo="http://schemas.microsoft.com/office/mac/office/2008/main" xmlns="" w="9525">
+                              <a14:hiddenLine xmlns="" xmlns:mo="http://schemas.microsoft.com/office/mac/office/2008/main" xmlns:mv="urn:schemas-microsoft-com:mac:vml" xmlns:o="urn:schemas-microsoft-com:office:office" xmlns:v="urn:schemas-microsoft-com:vml" xmlns:w10="urn:schemas-microsoft-com:office:word" xmlns:w="http://schemas.openxmlformats.org/wordprocessingml/2006/main" xmlns:a14="http://schemas.microsoft.com/office/drawing/2010/main" w="9525">
                                 <a:solidFill>
                                   <a:srgbClr val="000000"/>
                                 </a:solidFill>
@@ -12700,7 +12173,7 @@
                           </a:ln>
                           <a:extLst>
                             <a:ext uri="{909E8E84-426E-40dd-AFC4-6F175D3DCCD1}">
-                              <a14:hiddenFill xmlns:a14="http://schemas.microsoft.com/office/drawing/2010/main" xmlns:w="http://schemas.openxmlformats.org/wordprocessingml/2006/main" xmlns:w10="urn:schemas-microsoft-com:office:word" xmlns:v="urn:schemas-microsoft-com:vml" xmlns:o="urn:schemas-microsoft-com:office:office" xmlns:mv="urn:schemas-microsoft-com:mac:vml" xmlns:mo="http://schemas.microsoft.com/office/mac/office/2008/main" xmlns="">
+                              <a14:hiddenFill xmlns="" xmlns:mo="http://schemas.microsoft.com/office/mac/office/2008/main" xmlns:mv="urn:schemas-microsoft-com:mac:vml" xmlns:o="urn:schemas-microsoft-com:office:office" xmlns:v="urn:schemas-microsoft-com:vml" xmlns:w10="urn:schemas-microsoft-com:office:word" xmlns:w="http://schemas.openxmlformats.org/wordprocessingml/2006/main" xmlns:a14="http://schemas.microsoft.com/office/drawing/2010/main">
                                 <a:noFill/>
                               </a14:hiddenFill>
                             </a:ext>
@@ -12983,7 +12456,6 @@
         <w:t xml:space="preserve">. </w:t>
       </w:r>
     </w:p>
-    <w:bookmarkEnd w:id="36"/>
     <w:bookmarkEnd w:id="37"/>
     <w:bookmarkEnd w:id="38"/>
     <w:bookmarkEnd w:id="39"/>
@@ -12991,6 +12463,7 @@
     <w:bookmarkEnd w:id="41"/>
     <w:bookmarkEnd w:id="42"/>
     <w:bookmarkEnd w:id="43"/>
+    <w:bookmarkEnd w:id="44"/>
     <w:p>
       <w:pPr>
         <w:pStyle w:val="TableTitle"/>
@@ -13308,7 +12781,7 @@
       <w:pPr>
         <w:pStyle w:val="Heading3"/>
       </w:pPr>
-      <w:bookmarkStart w:id="45" w:name="_Toc534977287"/>
+      <w:bookmarkStart w:id="46" w:name="_Toc534977287"/>
       <w:r>
         <w:t>X.1.1</w:t>
       </w:r>
@@ -13324,24 +12797,24 @@
       <w:r>
         <w:t>Requirements</w:t>
       </w:r>
-      <w:bookmarkEnd w:id="45"/>
+      <w:bookmarkEnd w:id="46"/>
     </w:p>
     <w:p>
       <w:pPr>
         <w:pStyle w:val="Heading4"/>
       </w:pPr>
-      <w:bookmarkStart w:id="46" w:name="_Toc345074653"/>
-      <w:bookmarkStart w:id="47" w:name="_Toc479861717"/>
-      <w:bookmarkStart w:id="48" w:name="_Toc534977288"/>
+      <w:bookmarkStart w:id="47" w:name="_Toc345074653"/>
+      <w:bookmarkStart w:id="48" w:name="_Toc479861717"/>
+      <w:bookmarkStart w:id="49" w:name="_Toc534977288"/>
       <w:r>
         <w:t xml:space="preserve">X.1.1.1 </w:t>
       </w:r>
-      <w:bookmarkEnd w:id="46"/>
       <w:bookmarkEnd w:id="47"/>
+      <w:bookmarkEnd w:id="48"/>
       <w:r>
         <w:t>Clinical Data Source</w:t>
       </w:r>
-      <w:bookmarkEnd w:id="48"/>
+      <w:bookmarkEnd w:id="49"/>
     </w:p>
     <w:p>
       <w:pPr>
@@ -13357,122 +12830,93 @@
         <w:t xml:space="preserve">in this profile </w:t>
       </w:r>
       <w:r>
-        <w:t xml:space="preserve">responds to </w:t>
+        <w:t xml:space="preserve">responds to FHIR-based queries for one or more </w:t>
+      </w:r>
+      <w:r>
+        <w:t xml:space="preserve">fine-grained </w:t>
+      </w:r>
+      <w:r>
+        <w:t xml:space="preserve">data elements </w:t>
+      </w:r>
+      <w:r>
+        <w:t xml:space="preserve">(FHIR </w:t>
+      </w:r>
+      <w:r>
+        <w:t>r</w:t>
+      </w:r>
+      <w:r>
+        <w:t xml:space="preserve">esources) </w:t>
+      </w:r>
+      <w:r>
+        <w:t xml:space="preserve">defined by the options listed in Section X.2. </w:t>
+      </w:r>
+    </w:p>
+    <w:p>
+      <w:pPr>
+        <w:pStyle w:val="Heading4"/>
+      </w:pPr>
+      <w:bookmarkStart w:id="50" w:name="_Toc345074654"/>
+      <w:bookmarkStart w:id="51" w:name="_Toc479861718"/>
+      <w:bookmarkStart w:id="52" w:name="_Toc534977289"/>
+      <w:r>
+        <w:t xml:space="preserve">X.1.1.2 </w:t>
+      </w:r>
+      <w:bookmarkEnd w:id="50"/>
+      <w:bookmarkEnd w:id="51"/>
+      <w:r>
+        <w:t>Clinical Data Consumer</w:t>
+      </w:r>
+      <w:bookmarkEnd w:id="52"/>
+    </w:p>
+    <w:p>
+      <w:pPr>
+        <w:pStyle w:val="BodyText"/>
+      </w:pPr>
+      <w:r>
+        <w:t xml:space="preserve">The Clinical Data Consumer </w:t>
+      </w:r>
+      <w:r>
+        <w:t xml:space="preserve">in </w:t>
+      </w:r>
+      <w:r>
+        <w:t xml:space="preserve">this profile </w:t>
+      </w:r>
+      <w:r>
+        <w:t xml:space="preserve">sends </w:t>
+      </w:r>
+      <w:r>
+        <w:t xml:space="preserve">FHIR-based queries to the Clinical Data Source for one or more fine-grained data elements (FHIR resources) defined by the options listed in Section X.2. </w:t>
+      </w:r>
+      <w:r>
+        <w:t xml:space="preserve">Rendering or further processing of the data is not defined by this profile. </w:t>
+      </w:r>
+    </w:p>
+    <w:p>
+      <w:pPr>
+        <w:pStyle w:val="Heading2"/>
+      </w:pPr>
+      <w:bookmarkStart w:id="53" w:name="_Toc534977290"/>
+      <w:r>
+        <w:t xml:space="preserve">X.2 </w:t>
       </w:r>
       <w:proofErr w:type="spellStart"/>
       <w:r>
-        <w:t>FHIR</w:t>
+        <w:t>QEDm</w:t>
       </w:r>
       <w:proofErr w:type="spellEnd"/>
       <w:r>
-        <w:t xml:space="preserve">-based queries for one or more </w:t>
-      </w:r>
-      <w:r>
-        <w:t xml:space="preserve">fine-grained </w:t>
-      </w:r>
-      <w:r>
-        <w:t xml:space="preserve">data elements </w:t>
-      </w:r>
-      <w:r>
-        <w:t>(</w:t>
-      </w:r>
-      <w:proofErr w:type="spellStart"/>
-      <w:r>
-        <w:t>FHIR</w:t>
-      </w:r>
-      <w:proofErr w:type="spellEnd"/>
-      <w:r>
-        <w:t xml:space="preserve"> </w:t>
-      </w:r>
-      <w:r>
-        <w:t>r</w:t>
-      </w:r>
-      <w:r>
-        <w:t xml:space="preserve">esources) </w:t>
-      </w:r>
-      <w:r>
-        <w:t xml:space="preserve">defined by the options listed in Section X.2. </w:t>
-      </w:r>
-    </w:p>
-    <w:p>
-      <w:pPr>
-        <w:pStyle w:val="Heading4"/>
-      </w:pPr>
-      <w:bookmarkStart w:id="49" w:name="_Toc345074654"/>
-      <w:bookmarkStart w:id="50" w:name="_Toc479861718"/>
-      <w:bookmarkStart w:id="51" w:name="_Toc534977289"/>
-      <w:r>
-        <w:t xml:space="preserve">X.1.1.2 </w:t>
-      </w:r>
-      <w:bookmarkEnd w:id="49"/>
-      <w:bookmarkEnd w:id="50"/>
-      <w:r>
-        <w:t>Clinical Data Consumer</w:t>
-      </w:r>
-      <w:bookmarkEnd w:id="51"/>
+        <w:t xml:space="preserve"> Actor</w:t>
+      </w:r>
+      <w:r>
+        <w:t xml:space="preserve"> Options</w:t>
+      </w:r>
+      <w:bookmarkEnd w:id="53"/>
     </w:p>
     <w:p>
       <w:pPr>
         <w:pStyle w:val="BodyText"/>
       </w:pPr>
       <w:r>
-        <w:t xml:space="preserve">The Clinical Data Consumer </w:t>
-      </w:r>
-      <w:r>
-        <w:t xml:space="preserve">in </w:t>
-      </w:r>
-      <w:r>
-        <w:t xml:space="preserve">this profile </w:t>
-      </w:r>
-      <w:r>
-        <w:t xml:space="preserve">sends </w:t>
-      </w:r>
-      <w:proofErr w:type="spellStart"/>
-      <w:r>
-        <w:t>FHIR</w:t>
-      </w:r>
-      <w:proofErr w:type="spellEnd"/>
-      <w:r>
-        <w:t>-based queries to the Clinical Data Source for one or more fine-grained data elements (</w:t>
-      </w:r>
-      <w:proofErr w:type="spellStart"/>
-      <w:r>
-        <w:t>FHIR</w:t>
-      </w:r>
-      <w:proofErr w:type="spellEnd"/>
-      <w:r>
-        <w:t xml:space="preserve"> resources) defined by the options listed in Section X.2. </w:t>
-      </w:r>
-      <w:r>
-        <w:t xml:space="preserve">Rendering or further processing of the data is not defined by this profile. </w:t>
-      </w:r>
-    </w:p>
-    <w:p>
-      <w:pPr>
-        <w:pStyle w:val="Heading2"/>
-      </w:pPr>
-      <w:bookmarkStart w:id="52" w:name="_Toc534977290"/>
-      <w:r>
-        <w:t xml:space="preserve">X.2 </w:t>
-      </w:r>
-      <w:proofErr w:type="spellStart"/>
-      <w:r>
-        <w:t>QEDm</w:t>
-      </w:r>
-      <w:proofErr w:type="spellEnd"/>
-      <w:r>
-        <w:t xml:space="preserve"> Actor</w:t>
-      </w:r>
-      <w:r>
-        <w:t xml:space="preserve"> Options</w:t>
-      </w:r>
-      <w:bookmarkEnd w:id="52"/>
-    </w:p>
-    <w:p>
-      <w:pPr>
-        <w:pStyle w:val="BodyText"/>
-      </w:pPr>
-      <w:r>
         <w:t>Options that may be selected for</w:t>
       </w:r>
       <w:r>
@@ -13510,9 +12954,9 @@
       <w:pPr>
         <w:pStyle w:val="TableTitle"/>
       </w:pPr>
-      <w:bookmarkStart w:id="53" w:name="OLE_LINK1"/>
-      <w:bookmarkStart w:id="54" w:name="OLE_LINK2"/>
-      <w:bookmarkStart w:id="55" w:name="OLE_LINK7"/>
+      <w:bookmarkStart w:id="54" w:name="OLE_LINK1"/>
+      <w:bookmarkStart w:id="55" w:name="OLE_LINK2"/>
+      <w:bookmarkStart w:id="56" w:name="OLE_LINK7"/>
       <w:r>
         <w:t>Table X.2-1</w:t>
       </w:r>
@@ -13781,8 +13225,8 @@
             </w:pPr>
           </w:p>
         </w:tc>
-        <w:bookmarkStart w:id="56" w:name="OLE_LINK4"/>
-        <w:bookmarkStart w:id="57" w:name="OLE_LINK5"/>
+        <w:bookmarkStart w:id="57" w:name="OLE_LINK4"/>
+        <w:bookmarkStart w:id="58" w:name="OLE_LINK5"/>
         <w:tc>
           <w:tcPr>
             <w:tcW w:w="3130" w:type="dxa"/>
@@ -13834,8 +13278,8 @@
               </w:rPr>
               <w:t>(1)</w:t>
             </w:r>
-            <w:bookmarkEnd w:id="56"/>
             <w:bookmarkEnd w:id="57"/>
+            <w:bookmarkEnd w:id="58"/>
           </w:p>
         </w:tc>
         <w:tc>
@@ -14979,9 +14423,9 @@
         </w:tc>
       </w:tr>
     </w:tbl>
-    <w:bookmarkEnd w:id="53"/>
     <w:bookmarkEnd w:id="54"/>
     <w:bookmarkEnd w:id="55"/>
+    <w:bookmarkEnd w:id="56"/>
     <w:p>
       <w:pPr>
         <w:pStyle w:val="Note"/>
@@ -15015,17 +14459,17 @@
       <w:pPr>
         <w:pStyle w:val="Heading3"/>
       </w:pPr>
-      <w:bookmarkStart w:id="58" w:name="_Toc534977291"/>
+      <w:bookmarkStart w:id="59" w:name="_Toc534977291"/>
       <w:r>
         <w:t>X.2.1 Clinical Data Consumer Options</w:t>
       </w:r>
-      <w:bookmarkEnd w:id="58"/>
+      <w:bookmarkEnd w:id="59"/>
     </w:p>
     <w:p>
       <w:pPr>
         <w:pStyle w:val="Heading4"/>
       </w:pPr>
-      <w:bookmarkStart w:id="59" w:name="_Toc534977292"/>
+      <w:bookmarkStart w:id="60" w:name="_Toc534977292"/>
       <w:r>
         <w:t>X.2</w:t>
       </w:r>
@@ -15035,15 +14479,15 @@
       <w:r>
         <w:t xml:space="preserve">.1 </w:t>
       </w:r>
-      <w:bookmarkStart w:id="60" w:name="_Toc201470987"/>
+      <w:bookmarkStart w:id="61" w:name="_Toc201470987"/>
       <w:r>
         <w:t>Simple Observation</w:t>
       </w:r>
       <w:r>
         <w:t>s Option</w:t>
       </w:r>
-      <w:bookmarkEnd w:id="59"/>
       <w:bookmarkEnd w:id="60"/>
+      <w:bookmarkEnd w:id="61"/>
     </w:p>
     <w:p>
       <w:pPr>
@@ -15114,9 +14558,9 @@
       <w:pPr>
         <w:pStyle w:val="Heading4"/>
       </w:pPr>
-      <w:bookmarkStart w:id="61" w:name="_Toc201470988"/>
-      <w:bookmarkStart w:id="62" w:name="_Toc534977293"/>
-      <w:bookmarkStart w:id="63" w:name="Problems_and_Allergies_Option"/>
+      <w:bookmarkStart w:id="62" w:name="_Toc201470988"/>
+      <w:bookmarkStart w:id="63" w:name="_Toc534977293"/>
+      <w:bookmarkStart w:id="64" w:name="Problems_and_Allergies_Option"/>
       <w:r>
         <w:t>X.2</w:t>
       </w:r>
@@ -15132,16 +14576,16 @@
       <w:r>
         <w:t>Option</w:t>
       </w:r>
-      <w:bookmarkEnd w:id="61"/>
       <w:bookmarkEnd w:id="62"/>
+      <w:bookmarkEnd w:id="63"/>
     </w:p>
     <w:p>
       <w:pPr>
         <w:pStyle w:val="BodyText"/>
       </w:pPr>
-      <w:bookmarkStart w:id="64" w:name="_Toc201470989"/>
-      <w:bookmarkStart w:id="65" w:name="Diagnostic_Data_Option"/>
-      <w:bookmarkEnd w:id="63"/>
+      <w:bookmarkStart w:id="65" w:name="_Toc201470989"/>
+      <w:bookmarkStart w:id="66" w:name="Diagnostic_Data_Option"/>
+      <w:bookmarkEnd w:id="64"/>
       <w:r>
         <w:t xml:space="preserve">A Clinical Data Consumer that implements the </w:t>
       </w:r>
@@ -15169,21 +14613,21 @@
       <w:r>
         <w:t xml:space="preserve"> in </w:t>
       </w:r>
-      <w:bookmarkStart w:id="66" w:name="OLE_LINK11"/>
-      <w:bookmarkStart w:id="67" w:name="OLE_LINK12"/>
-      <w:bookmarkStart w:id="68" w:name="OLE_LINK13"/>
-      <w:bookmarkStart w:id="69" w:name="OLE_LINK14"/>
-      <w:bookmarkStart w:id="70" w:name="OLE_LINK15"/>
-      <w:bookmarkStart w:id="71" w:name="OLE_LINK16"/>
-      <w:bookmarkStart w:id="72" w:name="OLE_LINK17"/>
-      <w:bookmarkStart w:id="73" w:name="OLE_LINK18"/>
-      <w:bookmarkStart w:id="74" w:name="OLE_LINK19"/>
-      <w:bookmarkStart w:id="75" w:name="OLE_LINK20"/>
-      <w:bookmarkStart w:id="76" w:name="OLE_LINK21"/>
-      <w:bookmarkStart w:id="77" w:name="OLE_LINK22"/>
-      <w:bookmarkStart w:id="78" w:name="OLE_LINK23"/>
-      <w:bookmarkStart w:id="79" w:name="OLE_LINK24"/>
-      <w:bookmarkStart w:id="80" w:name="OLE_LINK25"/>
+      <w:bookmarkStart w:id="67" w:name="OLE_LINK11"/>
+      <w:bookmarkStart w:id="68" w:name="OLE_LINK12"/>
+      <w:bookmarkStart w:id="69" w:name="OLE_LINK13"/>
+      <w:bookmarkStart w:id="70" w:name="OLE_LINK14"/>
+      <w:bookmarkStart w:id="71" w:name="OLE_LINK15"/>
+      <w:bookmarkStart w:id="72" w:name="OLE_LINK16"/>
+      <w:bookmarkStart w:id="73" w:name="OLE_LINK17"/>
+      <w:bookmarkStart w:id="74" w:name="OLE_LINK18"/>
+      <w:bookmarkStart w:id="75" w:name="OLE_LINK19"/>
+      <w:bookmarkStart w:id="76" w:name="OLE_LINK20"/>
+      <w:bookmarkStart w:id="77" w:name="OLE_LINK21"/>
+      <w:bookmarkStart w:id="78" w:name="OLE_LINK22"/>
+      <w:bookmarkStart w:id="79" w:name="OLE_LINK23"/>
+      <w:bookmarkStart w:id="80" w:name="OLE_LINK24"/>
+      <w:bookmarkStart w:id="81" w:name="OLE_LINK25"/>
       <w:r>
         <w:t>[</w:t>
       </w:r>
@@ -15193,7 +14637,6 @@
       <w:r>
         <w:t>]</w:t>
       </w:r>
-      <w:bookmarkEnd w:id="66"/>
       <w:bookmarkEnd w:id="67"/>
       <w:bookmarkEnd w:id="68"/>
       <w:bookmarkEnd w:id="69"/>
@@ -15208,6 +14651,7 @@
       <w:bookmarkEnd w:id="78"/>
       <w:bookmarkEnd w:id="79"/>
       <w:bookmarkEnd w:id="80"/>
+      <w:bookmarkEnd w:id="81"/>
       <w:r>
         <w:t xml:space="preserve"> </w:t>
       </w:r>
@@ -15231,7 +14675,7 @@
       <w:pPr>
         <w:pStyle w:val="Heading4"/>
       </w:pPr>
-      <w:bookmarkStart w:id="81" w:name="_Toc534977294"/>
+      <w:bookmarkStart w:id="82" w:name="_Toc534977294"/>
       <w:r>
         <w:t>X.2.1.</w:t>
       </w:r>
@@ -15250,7 +14694,7 @@
       <w:r>
         <w:t xml:space="preserve"> Option</w:t>
       </w:r>
-      <w:bookmarkEnd w:id="81"/>
+      <w:bookmarkEnd w:id="82"/>
     </w:p>
     <w:p>
       <w:pPr>
@@ -15312,7 +14756,7 @@
       <w:pPr>
         <w:pStyle w:val="Heading4"/>
       </w:pPr>
-      <w:bookmarkStart w:id="82" w:name="_Toc534977295"/>
+      <w:bookmarkStart w:id="83" w:name="_Toc534977295"/>
       <w:r>
         <w:lastRenderedPageBreak/>
         <w:t>X.2.</w:t>
@@ -15326,16 +14770,16 @@
       <w:r>
         <w:t>Diagnostic Results Option</w:t>
       </w:r>
-      <w:bookmarkEnd w:id="64"/>
-      <w:bookmarkEnd w:id="82"/>
+      <w:bookmarkEnd w:id="65"/>
+      <w:bookmarkEnd w:id="83"/>
     </w:p>
     <w:p>
       <w:pPr>
         <w:pStyle w:val="BodyText"/>
       </w:pPr>
-      <w:bookmarkStart w:id="83" w:name="_Toc201470990"/>
-      <w:bookmarkStart w:id="84" w:name="Medications_Option"/>
-      <w:bookmarkEnd w:id="65"/>
+      <w:bookmarkStart w:id="84" w:name="_Toc201470990"/>
+      <w:bookmarkStart w:id="85" w:name="Medications_Option"/>
+      <w:bookmarkEnd w:id="66"/>
       <w:r>
         <w:t xml:space="preserve">A Clinical Data Consumer that implements the Diagnostic Results Option </w:t>
       </w:r>
@@ -15374,7 +14818,7 @@
       <w:pPr>
         <w:pStyle w:val="Heading4"/>
       </w:pPr>
-      <w:bookmarkStart w:id="85" w:name="_Toc534977296"/>
+      <w:bookmarkStart w:id="86" w:name="_Toc534977296"/>
       <w:r>
         <w:t>X.2.</w:t>
       </w:r>
@@ -15387,18 +14831,79 @@
       <w:r>
         <w:t>Medications Option</w:t>
       </w:r>
-      <w:bookmarkEnd w:id="83"/>
+      <w:bookmarkEnd w:id="84"/>
+      <w:bookmarkEnd w:id="86"/>
+    </w:p>
+    <w:p>
+      <w:pPr>
+        <w:pStyle w:val="BodyText"/>
+      </w:pPr>
+      <w:bookmarkStart w:id="87" w:name="_Toc201470991"/>
+      <w:bookmarkStart w:id="88" w:name="Immunizations_Option"/>
       <w:bookmarkEnd w:id="85"/>
+      <w:r>
+        <w:t xml:space="preserve">A Clinical Data Consumer that implements the Medications Option </w:t>
+      </w:r>
+      <w:r>
+        <w:t>performs the Mobile Query Existing Data</w:t>
+      </w:r>
+      <w:r>
+        <w:t xml:space="preserve"> </w:t>
+      </w:r>
+      <w:r>
+        <w:t xml:space="preserve">transaction using the vocabulary specified for Medications in </w:t>
+      </w:r>
+      <w:r>
+        <w:t>[PCC-44]</w:t>
+      </w:r>
+      <w:r>
+        <w:t xml:space="preserve"> </w:t>
+      </w:r>
+      <w:r>
+        <w:t xml:space="preserve">in PCC TF-2: </w:t>
+      </w:r>
+      <w:r>
+        <w:t>3.44</w:t>
+      </w:r>
+      <w:r>
+        <w:t>.4.1.2</w:t>
+      </w:r>
+      <w:r>
+        <w:t>.1.5</w:t>
+      </w:r>
+      <w:r>
+        <w:t xml:space="preserve">. </w:t>
+      </w:r>
+    </w:p>
+    <w:p>
+      <w:pPr>
+        <w:pStyle w:val="Heading4"/>
+      </w:pPr>
+      <w:bookmarkStart w:id="89" w:name="_Toc534977297"/>
+      <w:r>
+        <w:t>X.2.</w:t>
+      </w:r>
+      <w:r>
+        <w:t>1.</w:t>
+      </w:r>
+      <w:r>
+        <w:t xml:space="preserve">6 </w:t>
+      </w:r>
+      <w:r>
+        <w:t>Immunizations Option</w:t>
+      </w:r>
+      <w:bookmarkEnd w:id="87"/>
+      <w:bookmarkEnd w:id="89"/>
     </w:p>
     <w:p>
       <w:pPr>
         <w:pStyle w:val="BodyText"/>
       </w:pPr>
-      <w:bookmarkStart w:id="86" w:name="_Toc201470991"/>
-      <w:bookmarkStart w:id="87" w:name="Immunizations_Option"/>
-      <w:bookmarkEnd w:id="84"/>
-      <w:r>
-        <w:t xml:space="preserve">A Clinical Data Consumer that implements the Medications Option </w:t>
+      <w:bookmarkStart w:id="90" w:name="_Toc201470992"/>
+      <w:bookmarkStart w:id="91" w:name="Professional_Services_Option"/>
+      <w:bookmarkEnd w:id="88"/>
+      <w:r>
+        <w:t xml:space="preserve">A Clinical Data Consumer that implements the Immunizations Option </w:t>
       </w:r>
       <w:r>
         <w:t>performs the Mobile Query Existing Data</w:t>
@@ -15407,7 +14912,7 @@
         <w:t xml:space="preserve"> </w:t>
       </w:r>
       <w:r>
-        <w:t xml:space="preserve">transaction using the vocabulary specified for Medications in </w:t>
+        <w:t xml:space="preserve">transaction using the vocabulary specified for Immunizations in </w:t>
       </w:r>
       <w:r>
         <w:t>[PCC-44]</w:t>
@@ -15416,6 +14921,98 @@
         <w:t xml:space="preserve"> </w:t>
       </w:r>
       <w:r>
+        <w:t>in</w:t>
+      </w:r>
+      <w:r>
+        <w:t xml:space="preserve"> </w:t>
+      </w:r>
+      <w:r>
+        <w:t xml:space="preserve">PCC TF-2: </w:t>
+      </w:r>
+      <w:r>
+        <w:t>3.44</w:t>
+      </w:r>
+      <w:r>
+        <w:t>.4.1.2</w:t>
+      </w:r>
+      <w:r>
+        <w:t>.1.6</w:t>
+      </w:r>
+      <w:r>
+        <w:t>.</w:t>
+      </w:r>
+    </w:p>
+    <w:p>
+      <w:pPr>
+        <w:pStyle w:val="Heading4"/>
+      </w:pPr>
+      <w:bookmarkStart w:id="92" w:name="_Toc534977298"/>
+      <w:r>
+        <w:t>X.2.</w:t>
+      </w:r>
+      <w:r>
+        <w:t>1.</w:t>
+      </w:r>
+      <w:r>
+        <w:t xml:space="preserve">7 </w:t>
+      </w:r>
+      <w:r>
+        <w:t>P</w:t>
+      </w:r>
+      <w:r>
+        <w:t>rocedure</w:t>
+      </w:r>
+      <w:r>
+        <w:t xml:space="preserve">s </w:t>
+      </w:r>
+      <w:r>
+        <w:t>Option</w:t>
+      </w:r>
+      <w:bookmarkEnd w:id="90"/>
+      <w:bookmarkEnd w:id="92"/>
+    </w:p>
+    <w:bookmarkEnd w:id="91"/>
+    <w:p>
+      <w:pPr>
+        <w:pStyle w:val="BodyText"/>
+      </w:pPr>
+      <w:r>
+        <w:t xml:space="preserve">A Clinical Data Consumer that implements the </w:t>
+      </w:r>
+      <w:r>
+        <w:t>Pro</w:t>
+      </w:r>
+      <w:r>
+        <w:t>cedure</w:t>
+      </w:r>
+      <w:r>
+        <w:t xml:space="preserve">s </w:t>
+      </w:r>
+      <w:r>
+        <w:t xml:space="preserve">Option </w:t>
+      </w:r>
+      <w:r>
+        <w:t>performs the Mobile Query Existing Data</w:t>
+      </w:r>
+      <w:r>
+        <w:t xml:space="preserve"> </w:t>
+      </w:r>
+      <w:r>
+        <w:t>transaction using the vocabulary specified for Pro</w:t>
+      </w:r>
+      <w:r>
+        <w:t>cedures</w:t>
+      </w:r>
+      <w:r>
+        <w:t xml:space="preserve"> in </w:t>
+      </w:r>
+      <w:r>
+        <w:t>[PCC-44]</w:t>
+      </w:r>
+      <w:r>
+        <w:t xml:space="preserve"> </w:t>
+      </w:r>
+      <w:r>
         <w:t xml:space="preserve">in PCC TF-2: </w:t>
       </w:r>
       <w:r>
@@ -15425,7 +15022,7 @@
         <w:t>.4.1.2</w:t>
       </w:r>
       <w:r>
-        <w:t>.1.5</w:t>
+        <w:t>.1.7</w:t>
       </w:r>
       <w:r>
         <w:t xml:space="preserve">. </w:t>
@@ -15435,40 +15032,212 @@
       <w:pPr>
         <w:pStyle w:val="Heading4"/>
       </w:pPr>
-      <w:bookmarkStart w:id="88" w:name="_Toc534977297"/>
+      <w:bookmarkStart w:id="93" w:name="_X.2.1.8_Provenance_Option"/>
+      <w:bookmarkStart w:id="94" w:name="_X.2.1.8_Encounters_Option"/>
+      <w:bookmarkStart w:id="95" w:name="_Toc534977299"/>
+      <w:bookmarkEnd w:id="93"/>
+      <w:bookmarkEnd w:id="94"/>
+      <w:r>
+        <w:t>X.2.1.8 Encounters Option</w:t>
+      </w:r>
+      <w:bookmarkEnd w:id="95"/>
+    </w:p>
+    <w:p>
+      <w:pPr>
+        <w:pStyle w:val="BodyText"/>
+      </w:pPr>
+      <w:r>
+        <w:t>A Clinical Data Consumer that implements the Encounters Option performs the Mobile Query Existing Data</w:t>
+      </w:r>
+      <w:r>
+        <w:t xml:space="preserve"> </w:t>
+      </w:r>
+      <w:r>
+        <w:t xml:space="preserve">transaction using the vocabulary specified for Encounters in </w:t>
+      </w:r>
+      <w:r>
+        <w:t>[PCC-44]</w:t>
+      </w:r>
+      <w:r>
+        <w:t xml:space="preserve"> in PCC TF-2: </w:t>
+      </w:r>
+      <w:r>
+        <w:t>3.44</w:t>
+      </w:r>
+      <w:r>
+        <w:t>.4.1.2</w:t>
+      </w:r>
+      <w:r>
+        <w:t>.1.8</w:t>
+      </w:r>
+      <w:r>
+        <w:t xml:space="preserve">. </w:t>
+      </w:r>
+    </w:p>
+    <w:p>
+      <w:pPr>
+        <w:pStyle w:val="Heading4"/>
+      </w:pPr>
+      <w:bookmarkStart w:id="96" w:name="_X.2.1.9_Document_Provenance"/>
+      <w:bookmarkStart w:id="97" w:name="_Toc534977300"/>
+      <w:bookmarkEnd w:id="96"/>
+      <w:r>
+        <w:t>X.2.1.</w:t>
+      </w:r>
+      <w:r>
+        <w:t>9</w:t>
+      </w:r>
+      <w:r>
+        <w:t xml:space="preserve"> </w:t>
+      </w:r>
+      <w:r>
+        <w:t xml:space="preserve">Document </w:t>
+      </w:r>
+      <w:r>
+        <w:t xml:space="preserve">Provenance </w:t>
+      </w:r>
+      <w:r>
+        <w:t>Option</w:t>
+      </w:r>
+      <w:bookmarkEnd w:id="97"/>
+    </w:p>
+    <w:p>
+      <w:pPr>
+        <w:pStyle w:val="BodyText"/>
+      </w:pPr>
+      <w:r>
+        <w:t>This option is different than the above options that allow the selection of appropriate clinical content to query</w:t>
+      </w:r>
+      <w:r>
+        <w:t xml:space="preserve">. </w:t>
+      </w:r>
+      <w:r>
+        <w:t>It provides a means to extend the traceability of information used for clinical decisions: when a data element is accessed by a Clinical Data Consumer, identifiers from that data element can be retrieved to enable access one or more documents in which this data element was originally recorded, providing a valuable broader clinical context</w:t>
+      </w:r>
+      <w:r>
+        <w:t xml:space="preserve">. </w:t>
+      </w:r>
+    </w:p>
+    <w:p>
+      <w:pPr>
+        <w:pStyle w:val="BodyText"/>
+      </w:pPr>
+      <w:r>
+        <w:t xml:space="preserve">A Clinical Data Consumer that implements the </w:t>
+      </w:r>
+      <w:r>
+        <w:t xml:space="preserve">Document </w:t>
+      </w:r>
+      <w:r>
+        <w:t xml:space="preserve">Provenance </w:t>
+      </w:r>
+      <w:r>
+        <w:t xml:space="preserve">Option </w:t>
+      </w:r>
+      <w:r>
+        <w:t>performs the Mobile Query Existing Data</w:t>
+      </w:r>
+      <w:r>
+        <w:t xml:space="preserve"> </w:t>
+      </w:r>
+      <w:r>
+        <w:t xml:space="preserve">transaction using the vocabulary specified for Provenance in </w:t>
+      </w:r>
+      <w:r>
+        <w:t>[PCC-44]</w:t>
+      </w:r>
+      <w:r>
+        <w:t xml:space="preserve"> </w:t>
+      </w:r>
+      <w:r>
+        <w:t xml:space="preserve">in PCC TF-2: </w:t>
+      </w:r>
+      <w:r>
+        <w:t>3.44</w:t>
+      </w:r>
+      <w:r>
+        <w:t>.4.1.2</w:t>
+      </w:r>
+      <w:r>
+        <w:t>.1.9</w:t>
+      </w:r>
+      <w:r>
+        <w:t xml:space="preserve">. </w:t>
+      </w:r>
+    </w:p>
+    <w:p>
+      <w:pPr>
+        <w:pStyle w:val="Heading3"/>
+      </w:pPr>
+      <w:bookmarkStart w:id="98" w:name="_Toc534977301"/>
       <w:r>
         <w:t>X.2.</w:t>
       </w:r>
       <w:r>
-        <w:t>1.</w:t>
-      </w:r>
-      <w:r>
-        <w:t xml:space="preserve">6 </w:t>
-      </w:r>
-      <w:r>
-        <w:t>Immunizations Option</w:t>
-      </w:r>
-      <w:bookmarkEnd w:id="86"/>
-      <w:bookmarkEnd w:id="88"/>
+        <w:t>2</w:t>
+      </w:r>
+      <w:r>
+        <w:t xml:space="preserve"> Clinical Data Source Options</w:t>
+      </w:r>
+      <w:bookmarkEnd w:id="98"/>
+    </w:p>
+    <w:p>
+      <w:pPr>
+        <w:pStyle w:val="Heading4"/>
+      </w:pPr>
+      <w:bookmarkStart w:id="99" w:name="_X.2.2.1_Simple_Observations"/>
+      <w:bookmarkStart w:id="100" w:name="_Toc534977302"/>
+      <w:bookmarkEnd w:id="99"/>
+      <w:r>
+        <w:t>X.2.</w:t>
+      </w:r>
+      <w:r>
+        <w:t>2</w:t>
+      </w:r>
+      <w:r>
+        <w:t>.1</w:t>
+      </w:r>
+      <w:r>
+        <w:t xml:space="preserve"> </w:t>
+      </w:r>
+      <w:r>
+        <w:t xml:space="preserve">Simple Observations </w:t>
+      </w:r>
+      <w:r>
+        <w:t>Option</w:t>
+      </w:r>
+      <w:bookmarkEnd w:id="100"/>
     </w:p>
     <w:p>
       <w:pPr>
         <w:pStyle w:val="BodyText"/>
       </w:pPr>
-      <w:bookmarkStart w:id="89" w:name="_Toc201470992"/>
-      <w:bookmarkStart w:id="90" w:name="Professional_Services_Option"/>
-      <w:bookmarkEnd w:id="87"/>
-      <w:r>
-        <w:t xml:space="preserve">A Clinical Data Consumer that implements the Immunizations Option </w:t>
-      </w:r>
-      <w:r>
-        <w:t>performs the Mobile Query Existing Data</w:t>
+      <w:r>
+        <w:t xml:space="preserve">A Clinical Data Source that implements the </w:t>
+      </w:r>
+      <w:r>
+        <w:t xml:space="preserve">Simple Observations </w:t>
+      </w:r>
+      <w:r>
+        <w:t>Option responds to</w:t>
+      </w:r>
+      <w:r>
+        <w:t xml:space="preserve"> the</w:t>
       </w:r>
       <w:r>
         <w:t xml:space="preserve"> </w:t>
       </w:r>
       <w:r>
-        <w:t xml:space="preserve">transaction using the vocabulary specified for Immunizations in </w:t>
+        <w:t>message semantics</w:t>
+      </w:r>
+      <w:r>
+        <w:t xml:space="preserve"> specified for </w:t>
+      </w:r>
+      <w:r>
+        <w:t xml:space="preserve">Simple Observations </w:t>
+      </w:r>
+      <w:r>
+        <w:t xml:space="preserve">in </w:t>
       </w:r>
       <w:r>
         <w:t>[PCC-44]</w:t>
@@ -15477,13 +15246,7 @@
         <w:t xml:space="preserve"> </w:t>
       </w:r>
       <w:r>
-        <w:t>in</w:t>
-      </w:r>
-      <w:r>
-        <w:t xml:space="preserve"> </w:t>
-      </w:r>
-      <w:r>
-        <w:t xml:space="preserve">PCC TF-2: </w:t>
+        <w:t xml:space="preserve">in PCC TF-2: </w:t>
       </w:r>
       <w:r>
         <w:t>3.44</w:t>
@@ -15492,7 +15255,7 @@
         <w:t>.4.1.2</w:t>
       </w:r>
       <w:r>
-        <w:t>.1.6</w:t>
+        <w:t>.1.1</w:t>
       </w:r>
       <w:r>
         <w:t>.</w:t>
@@ -15502,326 +15265,7 @@
       <w:pPr>
         <w:pStyle w:val="Heading4"/>
       </w:pPr>
-      <w:bookmarkStart w:id="91" w:name="_Toc534977298"/>
-      <w:r>
-        <w:t>X.2.</w:t>
-      </w:r>
-      <w:r>
-        <w:t>1.</w:t>
-      </w:r>
-      <w:r>
-        <w:t xml:space="preserve">7 </w:t>
-      </w:r>
-      <w:r>
-        <w:t>P</w:t>
-      </w:r>
-      <w:r>
-        <w:t>rocedure</w:t>
-      </w:r>
-      <w:r>
-        <w:t xml:space="preserve">s </w:t>
-      </w:r>
-      <w:r>
-        <w:t>Option</w:t>
-      </w:r>
-      <w:bookmarkEnd w:id="89"/>
-      <w:bookmarkEnd w:id="91"/>
-    </w:p>
-    <w:bookmarkEnd w:id="90"/>
-    <w:p>
-      <w:pPr>
-        <w:pStyle w:val="BodyText"/>
-      </w:pPr>
-      <w:r>
-        <w:t xml:space="preserve">A Clinical Data Consumer that implements the </w:t>
-      </w:r>
-      <w:r>
-        <w:t>Pro</w:t>
-      </w:r>
-      <w:r>
-        <w:t>cedure</w:t>
-      </w:r>
-      <w:r>
-        <w:t xml:space="preserve">s </w:t>
-      </w:r>
-      <w:r>
-        <w:t xml:space="preserve">Option </w:t>
-      </w:r>
-      <w:r>
-        <w:t>performs the Mobile Query Existing Data</w:t>
-      </w:r>
-      <w:r>
-        <w:t xml:space="preserve"> </w:t>
-      </w:r>
-      <w:r>
-        <w:t>transaction using the vocabulary specified for Pro</w:t>
-      </w:r>
-      <w:r>
-        <w:t>cedures</w:t>
-      </w:r>
-      <w:r>
-        <w:t xml:space="preserve"> in </w:t>
-      </w:r>
-      <w:r>
-        <w:t>[PCC-44]</w:t>
-      </w:r>
-      <w:r>
-        <w:t xml:space="preserve"> </w:t>
-      </w:r>
-      <w:r>
-        <w:t xml:space="preserve">in PCC TF-2: </w:t>
-      </w:r>
-      <w:r>
-        <w:t>3.44</w:t>
-      </w:r>
-      <w:r>
-        <w:t>.4.1.2</w:t>
-      </w:r>
-      <w:r>
-        <w:t>.1.7</w:t>
-      </w:r>
-      <w:r>
-        <w:t xml:space="preserve">. </w:t>
-      </w:r>
-    </w:p>
-    <w:p>
-      <w:pPr>
-        <w:pStyle w:val="Heading4"/>
-      </w:pPr>
-      <w:bookmarkStart w:id="92" w:name="_X.2.1.8_Provenance_Option"/>
-      <w:bookmarkStart w:id="93" w:name="_X.2.1.8_Encounters_Option"/>
-      <w:bookmarkStart w:id="94" w:name="_Toc534977299"/>
-      <w:bookmarkEnd w:id="92"/>
-      <w:bookmarkEnd w:id="93"/>
-      <w:r>
-        <w:t>X.2.1.8 Encounters Option</w:t>
-      </w:r>
-      <w:bookmarkEnd w:id="94"/>
-    </w:p>
-    <w:p>
-      <w:pPr>
-        <w:pStyle w:val="BodyText"/>
-      </w:pPr>
-      <w:r>
-        <w:t>A Clinical Data Consumer that implements the Encounters Option performs the Mobile Query Existing Data</w:t>
-      </w:r>
-      <w:r>
-        <w:t xml:space="preserve"> </w:t>
-      </w:r>
-      <w:r>
-        <w:t xml:space="preserve">transaction using the vocabulary specified for Encounters in </w:t>
-      </w:r>
-      <w:r>
-        <w:t>[PCC-44]</w:t>
-      </w:r>
-      <w:r>
-        <w:t xml:space="preserve"> in PCC TF-2: </w:t>
-      </w:r>
-      <w:r>
-        <w:t>3.44</w:t>
-      </w:r>
-      <w:r>
-        <w:t>.4.1.2</w:t>
-      </w:r>
-      <w:r>
-        <w:t>.1.8</w:t>
-      </w:r>
-      <w:r>
-        <w:t xml:space="preserve">. </w:t>
-      </w:r>
-    </w:p>
-    <w:p>
-      <w:pPr>
-        <w:pStyle w:val="Heading4"/>
-      </w:pPr>
-      <w:bookmarkStart w:id="95" w:name="_X.2.1.9_Document_Provenance"/>
-      <w:bookmarkStart w:id="96" w:name="_Toc534977300"/>
-      <w:bookmarkEnd w:id="95"/>
-      <w:r>
-        <w:t>X.2.1.</w:t>
-      </w:r>
-      <w:r>
-        <w:t>9</w:t>
-      </w:r>
-      <w:r>
-        <w:t xml:space="preserve"> </w:t>
-      </w:r>
-      <w:r>
-        <w:t xml:space="preserve">Document </w:t>
-      </w:r>
-      <w:r>
-        <w:t xml:space="preserve">Provenance </w:t>
-      </w:r>
-      <w:r>
-        <w:t>Option</w:t>
-      </w:r>
-      <w:bookmarkEnd w:id="96"/>
-    </w:p>
-    <w:p>
-      <w:pPr>
-        <w:pStyle w:val="BodyText"/>
-      </w:pPr>
-      <w:r>
-        <w:t>This option is different than the above options that allow the selection of appropriate clinical content to query</w:t>
-      </w:r>
-      <w:r>
-        <w:t xml:space="preserve">. </w:t>
-      </w:r>
-      <w:r>
-        <w:t>It provides a means to extend the traceability of information used for clinical decisions: when a data element is accessed by a Clinical Data Consumer, identifiers from that data element can be retrieved to enable access one or more documents in which this data element was originally recorded, providing a valuable broader clinical context</w:t>
-      </w:r>
-      <w:r>
-        <w:t xml:space="preserve">. </w:t>
-      </w:r>
-    </w:p>
-    <w:p>
-      <w:pPr>
-        <w:pStyle w:val="BodyText"/>
-      </w:pPr>
-      <w:r>
-        <w:t xml:space="preserve">A Clinical Data Consumer that implements the </w:t>
-      </w:r>
-      <w:r>
-        <w:t xml:space="preserve">Document </w:t>
-      </w:r>
-      <w:r>
-        <w:t xml:space="preserve">Provenance </w:t>
-      </w:r>
-      <w:r>
-        <w:t xml:space="preserve">Option </w:t>
-      </w:r>
-      <w:r>
-        <w:t>performs the Mobile Query Existing Data</w:t>
-      </w:r>
-      <w:r>
-        <w:t xml:space="preserve"> </w:t>
-      </w:r>
-      <w:r>
-        <w:t xml:space="preserve">transaction using the vocabulary specified for Provenance in </w:t>
-      </w:r>
-      <w:r>
-        <w:t>[PCC-44]</w:t>
-      </w:r>
-      <w:r>
-        <w:t xml:space="preserve"> </w:t>
-      </w:r>
-      <w:r>
-        <w:t xml:space="preserve">in PCC TF-2: </w:t>
-      </w:r>
-      <w:r>
-        <w:t>3.44</w:t>
-      </w:r>
-      <w:r>
-        <w:t>.4.1.2</w:t>
-      </w:r>
-      <w:r>
-        <w:t>.1.9</w:t>
-      </w:r>
-      <w:r>
-        <w:t xml:space="preserve">. </w:t>
-      </w:r>
-    </w:p>
-    <w:p>
-      <w:pPr>
-        <w:pStyle w:val="Heading3"/>
-      </w:pPr>
-      <w:bookmarkStart w:id="97" w:name="_Toc534977301"/>
-      <w:r>
-        <w:t>X.2.</w:t>
-      </w:r>
-      <w:r>
-        <w:t>2</w:t>
-      </w:r>
-      <w:r>
-        <w:t xml:space="preserve"> Clinical Data Source Options</w:t>
-      </w:r>
-      <w:bookmarkEnd w:id="97"/>
-    </w:p>
-    <w:p>
-      <w:pPr>
-        <w:pStyle w:val="Heading4"/>
-      </w:pPr>
-      <w:bookmarkStart w:id="98" w:name="_X.2.2.1_Simple_Observations"/>
-      <w:bookmarkStart w:id="99" w:name="_Toc534977302"/>
-      <w:bookmarkEnd w:id="98"/>
-      <w:r>
-        <w:t>X.2.</w:t>
-      </w:r>
-      <w:r>
-        <w:t>2</w:t>
-      </w:r>
-      <w:r>
-        <w:t>.1</w:t>
-      </w:r>
-      <w:r>
-        <w:t xml:space="preserve"> </w:t>
-      </w:r>
-      <w:r>
-        <w:t xml:space="preserve">Simple Observations </w:t>
-      </w:r>
-      <w:r>
-        <w:t>Option</w:t>
-      </w:r>
-      <w:bookmarkEnd w:id="99"/>
-    </w:p>
-    <w:p>
-      <w:pPr>
-        <w:pStyle w:val="BodyText"/>
-      </w:pPr>
-      <w:r>
-        <w:t xml:space="preserve">A Clinical Data Source that implements the </w:t>
-      </w:r>
-      <w:r>
-        <w:t xml:space="preserve">Simple Observations </w:t>
-      </w:r>
-      <w:r>
-        <w:t>Option responds to</w:t>
-      </w:r>
-      <w:r>
-        <w:t xml:space="preserve"> the</w:t>
-      </w:r>
-      <w:r>
-        <w:t xml:space="preserve"> </w:t>
-      </w:r>
-      <w:r>
-        <w:t>message semantics</w:t>
-      </w:r>
-      <w:r>
-        <w:t xml:space="preserve"> specified for </w:t>
-      </w:r>
-      <w:r>
-        <w:t xml:space="preserve">Simple Observations </w:t>
-      </w:r>
-      <w:r>
-        <w:t xml:space="preserve">in </w:t>
-      </w:r>
-      <w:r>
-        <w:t>[PCC-44]</w:t>
-      </w:r>
-      <w:r>
-        <w:t xml:space="preserve"> </w:t>
-      </w:r>
-      <w:r>
-        <w:t xml:space="preserve">in PCC TF-2: </w:t>
-      </w:r>
-      <w:r>
-        <w:t>3.44</w:t>
-      </w:r>
-      <w:r>
-        <w:t>.4.1.2</w:t>
-      </w:r>
-      <w:r>
-        <w:t>.1.1</w:t>
-      </w:r>
-      <w:r>
-        <w:t>.</w:t>
-      </w:r>
-    </w:p>
-    <w:p>
-      <w:pPr>
-        <w:pStyle w:val="Heading4"/>
-      </w:pPr>
-      <w:bookmarkStart w:id="100" w:name="_Toc534977303"/>
+      <w:bookmarkStart w:id="101" w:name="_Toc534977303"/>
       <w:r>
         <w:lastRenderedPageBreak/>
         <w:t>X.2.</w:t>
@@ -15841,7 +15285,7 @@
       <w:r>
         <w:t>Option</w:t>
       </w:r>
-      <w:bookmarkEnd w:id="100"/>
+      <w:bookmarkEnd w:id="101"/>
     </w:p>
     <w:p>
       <w:pPr>
@@ -15900,7 +15344,7 @@
       <w:pPr>
         <w:pStyle w:val="Heading4"/>
       </w:pPr>
-      <w:bookmarkStart w:id="101" w:name="_Toc534977304"/>
+      <w:bookmarkStart w:id="102" w:name="_Toc534977304"/>
       <w:r>
         <w:t>X.2.</w:t>
       </w:r>
@@ -15925,7 +15369,7 @@
       <w:r>
         <w:t xml:space="preserve"> Option</w:t>
       </w:r>
-      <w:bookmarkEnd w:id="101"/>
+      <w:bookmarkEnd w:id="102"/>
     </w:p>
     <w:p>
       <w:pPr>
@@ -15984,7 +15428,7 @@
       <w:pPr>
         <w:pStyle w:val="Heading4"/>
       </w:pPr>
-      <w:bookmarkStart w:id="102" w:name="_Toc534977305"/>
+      <w:bookmarkStart w:id="103" w:name="_Toc534977305"/>
       <w:r>
         <w:t>X.2.</w:t>
       </w:r>
@@ -15997,7 +15441,7 @@
       <w:r>
         <w:t>Diagnostic Results Option</w:t>
       </w:r>
-      <w:bookmarkEnd w:id="102"/>
+      <w:bookmarkEnd w:id="103"/>
     </w:p>
     <w:p>
       <w:pPr>
@@ -16050,7 +15494,7 @@
       <w:pPr>
         <w:pStyle w:val="Heading4"/>
       </w:pPr>
-      <w:bookmarkStart w:id="103" w:name="_Toc534977306"/>
+      <w:bookmarkStart w:id="104" w:name="_Toc534977306"/>
       <w:r>
         <w:t>X.2.</w:t>
       </w:r>
@@ -16063,7 +15507,7 @@
       <w:r>
         <w:t>Medications Option</w:t>
       </w:r>
-      <w:bookmarkEnd w:id="103"/>
+      <w:bookmarkEnd w:id="104"/>
     </w:p>
     <w:p>
       <w:pPr>
@@ -16116,7 +15560,7 @@
       <w:pPr>
         <w:pStyle w:val="Heading4"/>
       </w:pPr>
-      <w:bookmarkStart w:id="104" w:name="_Toc534977307"/>
+      <w:bookmarkStart w:id="105" w:name="_Toc534977307"/>
       <w:r>
         <w:t>X.2.</w:t>
       </w:r>
@@ -16132,7 +15576,7 @@
       <w:r>
         <w:t>Immunizations Option</w:t>
       </w:r>
-      <w:bookmarkEnd w:id="104"/>
+      <w:bookmarkEnd w:id="105"/>
     </w:p>
     <w:p>
       <w:pPr>
@@ -16185,7 +15629,7 @@
       <w:pPr>
         <w:pStyle w:val="Heading4"/>
       </w:pPr>
-      <w:bookmarkStart w:id="105" w:name="_Toc534977308"/>
+      <w:bookmarkStart w:id="106" w:name="_Toc534977308"/>
       <w:r>
         <w:t>X.2.</w:t>
       </w:r>
@@ -16204,7 +15648,7 @@
       <w:r>
         <w:t>Option</w:t>
       </w:r>
-      <w:bookmarkEnd w:id="105"/>
+      <w:bookmarkEnd w:id="106"/>
     </w:p>
     <w:p>
       <w:pPr>
@@ -16263,15 +15707,15 @@
       <w:pPr>
         <w:pStyle w:val="Heading4"/>
       </w:pPr>
-      <w:bookmarkStart w:id="106" w:name="_X.2.2.8_Provenance_Option"/>
-      <w:bookmarkStart w:id="107" w:name="_X.2.2.8_Encounters_Option"/>
-      <w:bookmarkStart w:id="108" w:name="_Toc534977309"/>
-      <w:bookmarkEnd w:id="106"/>
+      <w:bookmarkStart w:id="107" w:name="_X.2.2.8_Provenance_Option"/>
+      <w:bookmarkStart w:id="108" w:name="_X.2.2.8_Encounters_Option"/>
+      <w:bookmarkStart w:id="109" w:name="_Toc534977309"/>
       <w:bookmarkEnd w:id="107"/>
+      <w:bookmarkEnd w:id="108"/>
       <w:r>
         <w:t>X.2.2.8 Encounters Option</w:t>
       </w:r>
-      <w:bookmarkEnd w:id="108"/>
+      <w:bookmarkEnd w:id="109"/>
     </w:p>
     <w:p>
       <w:pPr>
@@ -16303,9 +15747,9 @@
       <w:pPr>
         <w:pStyle w:val="Heading4"/>
       </w:pPr>
-      <w:bookmarkStart w:id="109" w:name="_X.2.2.9_Document_Provenance"/>
-      <w:bookmarkStart w:id="110" w:name="_Toc534977310"/>
-      <w:bookmarkEnd w:id="109"/>
+      <w:bookmarkStart w:id="110" w:name="_X.2.2.9_Document_Provenance"/>
+      <w:bookmarkStart w:id="111" w:name="_Toc534977310"/>
+      <w:bookmarkEnd w:id="110"/>
       <w:r>
         <w:t>X.2.2.</w:t>
       </w:r>
@@ -16324,7 +15768,7 @@
       <w:r>
         <w:t>Option</w:t>
       </w:r>
-      <w:bookmarkEnd w:id="110"/>
+      <w:bookmarkEnd w:id="111"/>
     </w:p>
     <w:p>
       <w:pPr>
@@ -16397,14 +15841,14 @@
       <w:pPr>
         <w:pStyle w:val="Heading2"/>
       </w:pPr>
-      <w:bookmarkStart w:id="111" w:name="_Toc534977311"/>
-      <w:bookmarkStart w:id="112" w:name="_Toc37034636"/>
-      <w:bookmarkStart w:id="113" w:name="_Toc38846114"/>
-      <w:bookmarkStart w:id="114" w:name="_Toc504625757"/>
-      <w:bookmarkStart w:id="115" w:name="_Toc530206510"/>
-      <w:bookmarkStart w:id="116" w:name="_Toc1388430"/>
-      <w:bookmarkStart w:id="117" w:name="_Toc1388584"/>
-      <w:bookmarkStart w:id="118" w:name="_Toc1456611"/>
+      <w:bookmarkStart w:id="112" w:name="_Toc534977311"/>
+      <w:bookmarkStart w:id="113" w:name="_Toc37034636"/>
+      <w:bookmarkStart w:id="114" w:name="_Toc38846114"/>
+      <w:bookmarkStart w:id="115" w:name="_Toc504625757"/>
+      <w:bookmarkStart w:id="116" w:name="_Toc530206510"/>
+      <w:bookmarkStart w:id="117" w:name="_Toc1388430"/>
+      <w:bookmarkStart w:id="118" w:name="_Toc1388584"/>
+      <w:bookmarkStart w:id="119" w:name="_Toc1456611"/>
       <w:r>
         <w:lastRenderedPageBreak/>
         <w:t xml:space="preserve">X.3 </w:t>
@@ -16426,7 +15870,7 @@
       <w:r>
         <w:t xml:space="preserve"> Groupings</w:t>
       </w:r>
-      <w:bookmarkEnd w:id="111"/>
+      <w:bookmarkEnd w:id="112"/>
       <w:r>
         <w:t xml:space="preserve"> </w:t>
       </w:r>
@@ -16637,7 +16081,7 @@
       <w:pPr>
         <w:pStyle w:val="Heading2"/>
       </w:pPr>
-      <w:bookmarkStart w:id="119" w:name="_Toc534977312"/>
+      <w:bookmarkStart w:id="120" w:name="_Toc534977312"/>
       <w:r>
         <w:t>X.</w:t>
       </w:r>
@@ -16655,18 +16099,18 @@
       <w:r>
         <w:t xml:space="preserve"> </w:t>
       </w:r>
-      <w:bookmarkEnd w:id="112"/>
       <w:bookmarkEnd w:id="113"/>
+      <w:bookmarkEnd w:id="114"/>
       <w:r>
         <w:t>Overview</w:t>
       </w:r>
-      <w:bookmarkEnd w:id="119"/>
+      <w:bookmarkEnd w:id="120"/>
     </w:p>
     <w:p>
       <w:pPr>
         <w:pStyle w:val="Heading3"/>
       </w:pPr>
-      <w:bookmarkStart w:id="120" w:name="_Toc534977313"/>
+      <w:bookmarkStart w:id="121" w:name="_Toc534977313"/>
       <w:r>
         <w:t>X.</w:t>
       </w:r>
@@ -16676,7 +16120,7 @@
       <w:r>
         <w:t>.1 Concepts</w:t>
       </w:r>
-      <w:bookmarkEnd w:id="120"/>
+      <w:bookmarkEnd w:id="121"/>
     </w:p>
     <w:p>
       <w:pPr>
@@ -16698,17 +16142,17 @@
       <w:pPr>
         <w:pStyle w:val="Heading3"/>
       </w:pPr>
-      <w:bookmarkStart w:id="121" w:name="_Toc534977314"/>
+      <w:bookmarkStart w:id="122" w:name="_Toc534977314"/>
       <w:r>
         <w:t>X.4.2 Use Cases</w:t>
       </w:r>
-      <w:bookmarkEnd w:id="121"/>
+      <w:bookmarkEnd w:id="122"/>
     </w:p>
     <w:p>
       <w:pPr>
         <w:pStyle w:val="Heading4"/>
       </w:pPr>
-      <w:bookmarkStart w:id="122" w:name="_Toc534977315"/>
+      <w:bookmarkStart w:id="123" w:name="_Toc534977315"/>
       <w:r>
         <w:t>X.</w:t>
       </w:r>
@@ -16733,13 +16177,13 @@
       <w:r>
         <w:t>Discovery and Retrieval of existing data elements</w:t>
       </w:r>
-      <w:bookmarkEnd w:id="122"/>
+      <w:bookmarkEnd w:id="123"/>
     </w:p>
     <w:p>
       <w:pPr>
         <w:pStyle w:val="Heading5"/>
       </w:pPr>
-      <w:bookmarkStart w:id="123" w:name="_Toc534977316"/>
+      <w:bookmarkStart w:id="124" w:name="_Toc534977316"/>
       <w:r>
         <w:t>X.</w:t>
       </w:r>
@@ -16764,7 +16208,7 @@
       <w:r>
         <w:t xml:space="preserve"> Description</w:t>
       </w:r>
-      <w:bookmarkEnd w:id="123"/>
+      <w:bookmarkEnd w:id="124"/>
     </w:p>
     <w:p>
       <w:pPr>
@@ -16817,7 +16261,7 @@
       <w:pPr>
         <w:pStyle w:val="Heading5"/>
       </w:pPr>
-      <w:bookmarkStart w:id="124" w:name="_Toc534977317"/>
+      <w:bookmarkStart w:id="125" w:name="_Toc534977317"/>
       <w:r>
         <w:t>X</w:t>
       </w:r>
@@ -16851,7 +16295,7 @@
       <w:r>
         <w:t>rocess Flow</w:t>
       </w:r>
-      <w:bookmarkEnd w:id="124"/>
+      <w:bookmarkEnd w:id="125"/>
     </w:p>
     <w:p>
       <w:pPr>
@@ -16944,7 +16388,7 @@
                             </a:ln>
                             <a:extLst>
                               <a:ext uri="{909E8E84-426E-40dd-AFC4-6F175D3DCCD1}">
-                                <a14:hiddenFill xmlns:a14="http://schemas.microsoft.com/office/drawing/2010/main" xmlns:w="http://schemas.openxmlformats.org/wordprocessingml/2006/main" xmlns:w10="urn:schemas-microsoft-com:office:word" xmlns:v="urn:schemas-microsoft-com:vml" xmlns:o="urn:schemas-microsoft-com:office:office" xmlns:mv="urn:schemas-microsoft-com:mac:vml" xmlns:mo="http://schemas.microsoft.com/office/mac/office/2008/main" xmlns="">
+                                <a14:hiddenFill xmlns="" xmlns:mo="http://schemas.microsoft.com/office/mac/office/2008/main" xmlns:mv="urn:schemas-microsoft-com:mac:vml" xmlns:o="urn:schemas-microsoft-com:office:office" xmlns:v="urn:schemas-microsoft-com:vml" xmlns:w10="urn:schemas-microsoft-com:office:word" xmlns:w="http://schemas.openxmlformats.org/wordprocessingml/2006/main" xmlns:a14="http://schemas.microsoft.com/office/drawing/2010/main">
                                   <a:noFill/>
                                 </a14:hiddenFill>
                               </a:ext>
@@ -16971,14 +16415,14 @@
                             </a:ln>
                             <a:extLst>
                               <a:ext uri="{909E8E84-426E-40dd-AFC4-6F175D3DCCD1}">
-                                <a14:hiddenFill xmlns:a14="http://schemas.microsoft.com/office/drawing/2010/main" xmlns:w="http://schemas.openxmlformats.org/wordprocessingml/2006/main" xmlns:w10="urn:schemas-microsoft-com:office:word" xmlns:v="urn:schemas-microsoft-com:vml" xmlns:o="urn:schemas-microsoft-com:office:office" xmlns:mv="urn:schemas-microsoft-com:mac:vml" xmlns:mo="http://schemas.microsoft.com/office/mac/office/2008/main" xmlns="">
+                                <a14:hiddenFill xmlns="" xmlns:mo="http://schemas.microsoft.com/office/mac/office/2008/main" xmlns:mv="urn:schemas-microsoft-com:mac:vml" xmlns:o="urn:schemas-microsoft-com:office:office" xmlns:v="urn:schemas-microsoft-com:vml" xmlns:w10="urn:schemas-microsoft-com:office:word" xmlns:w="http://schemas.openxmlformats.org/wordprocessingml/2006/main" xmlns:a14="http://schemas.microsoft.com/office/drawing/2010/main">
                                   <a:solidFill>
                                     <a:srgbClr val="FFFFFF"/>
                                   </a:solidFill>
                                 </a14:hiddenFill>
                               </a:ext>
                               <a:ext uri="{91240B29-F687-4f45-9708-019B960494DF}">
-                                <a14:hiddenLine xmlns:a14="http://schemas.microsoft.com/office/drawing/2010/main" xmlns:w="http://schemas.openxmlformats.org/wordprocessingml/2006/main" xmlns:w10="urn:schemas-microsoft-com:office:word" xmlns:v="urn:schemas-microsoft-com:vml" xmlns:o="urn:schemas-microsoft-com:office:office" xmlns:mv="urn:schemas-microsoft-com:mac:vml" xmlns:mo="http://schemas.microsoft.com/office/mac/office/2008/main" xmlns="" w="9525">
+                                <a14:hiddenLine xmlns="" xmlns:mo="http://schemas.microsoft.com/office/mac/office/2008/main" xmlns:mv="urn:schemas-microsoft-com:mac:vml" xmlns:o="urn:schemas-microsoft-com:office:office" xmlns:v="urn:schemas-microsoft-com:vml" xmlns:w10="urn:schemas-microsoft-com:office:word" xmlns:w="http://schemas.openxmlformats.org/wordprocessingml/2006/main" xmlns:a14="http://schemas.microsoft.com/office/drawing/2010/main" w="9525">
                                   <a:solidFill>
                                     <a:srgbClr val="000000"/>
                                   </a:solidFill>
@@ -17105,7 +16549,7 @@
                             </a:ln>
                             <a:extLst>
                               <a:ext uri="{909E8E84-426E-40dd-AFC4-6F175D3DCCD1}">
-                                <a14:hiddenFill xmlns:a14="http://schemas.microsoft.com/office/drawing/2010/main" xmlns:w="http://schemas.openxmlformats.org/wordprocessingml/2006/main" xmlns:w10="urn:schemas-microsoft-com:office:word" xmlns:v="urn:schemas-microsoft-com:vml" xmlns:o="urn:schemas-microsoft-com:office:office" xmlns:mv="urn:schemas-microsoft-com:mac:vml" xmlns:mo="http://schemas.microsoft.com/office/mac/office/2008/main" xmlns="">
+                                <a14:hiddenFill xmlns="" xmlns:mo="http://schemas.microsoft.com/office/mac/office/2008/main" xmlns:mv="urn:schemas-microsoft-com:mac:vml" xmlns:o="urn:schemas-microsoft-com:office:office" xmlns:v="urn:schemas-microsoft-com:vml" xmlns:w10="urn:schemas-microsoft-com:office:word" xmlns:w="http://schemas.openxmlformats.org/wordprocessingml/2006/main" xmlns:a14="http://schemas.microsoft.com/office/drawing/2010/main">
                                   <a:noFill/>
                                 </a14:hiddenFill>
                               </a:ext>
@@ -17166,7 +16610,7 @@
                             </a:ln>
                             <a:extLst>
                               <a:ext uri="{909E8E84-426E-40dd-AFC4-6F175D3DCCD1}">
-                                <a14:hiddenFill xmlns:a14="http://schemas.microsoft.com/office/drawing/2010/main" xmlns:w="http://schemas.openxmlformats.org/wordprocessingml/2006/main" xmlns:w10="urn:schemas-microsoft-com:office:word" xmlns:v="urn:schemas-microsoft-com:vml" xmlns:o="urn:schemas-microsoft-com:office:office" xmlns:mv="urn:schemas-microsoft-com:mac:vml" xmlns:mo="http://schemas.microsoft.com/office/mac/office/2008/main" xmlns="">
+                                <a14:hiddenFill xmlns="" xmlns:mo="http://schemas.microsoft.com/office/mac/office/2008/main" xmlns:mv="urn:schemas-microsoft-com:mac:vml" xmlns:o="urn:schemas-microsoft-com:office:office" xmlns:v="urn:schemas-microsoft-com:vml" xmlns:w10="urn:schemas-microsoft-com:office:word" xmlns:w="http://schemas.openxmlformats.org/wordprocessingml/2006/main" xmlns:a14="http://schemas.microsoft.com/office/drawing/2010/main">
                                   <a:noFill/>
                                 </a14:hiddenFill>
                               </a:ext>
@@ -17193,14 +16637,14 @@
                             </a:ln>
                             <a:extLst>
                               <a:ext uri="{909E8E84-426E-40dd-AFC4-6F175D3DCCD1}">
-                                <a14:hiddenFill xmlns:a14="http://schemas.microsoft.com/office/drawing/2010/main" xmlns:w="http://schemas.openxmlformats.org/wordprocessingml/2006/main" xmlns:w10="urn:schemas-microsoft-com:office:word" xmlns:v="urn:schemas-microsoft-com:vml" xmlns:o="urn:schemas-microsoft-com:office:office" xmlns:mv="urn:schemas-microsoft-com:mac:vml" xmlns:mo="http://schemas.microsoft.com/office/mac/office/2008/main" xmlns="">
+                                <a14:hiddenFill xmlns="" xmlns:mo="http://schemas.microsoft.com/office/mac/office/2008/main" xmlns:mv="urn:schemas-microsoft-com:mac:vml" xmlns:o="urn:schemas-microsoft-com:office:office" xmlns:v="urn:schemas-microsoft-com:vml" xmlns:w10="urn:schemas-microsoft-com:office:word" xmlns:w="http://schemas.openxmlformats.org/wordprocessingml/2006/main" xmlns:a14="http://schemas.microsoft.com/office/drawing/2010/main">
                                   <a:solidFill>
                                     <a:srgbClr val="FFFFFF"/>
                                   </a:solidFill>
                                 </a14:hiddenFill>
                               </a:ext>
                               <a:ext uri="{91240B29-F687-4f45-9708-019B960494DF}">
-                                <a14:hiddenLine xmlns:a14="http://schemas.microsoft.com/office/drawing/2010/main" xmlns:w="http://schemas.openxmlformats.org/wordprocessingml/2006/main" xmlns:w10="urn:schemas-microsoft-com:office:word" xmlns:v="urn:schemas-microsoft-com:vml" xmlns:o="urn:schemas-microsoft-com:office:office" xmlns:mv="urn:schemas-microsoft-com:mac:vml" xmlns:mo="http://schemas.microsoft.com/office/mac/office/2008/main" xmlns="" w="9525">
+                                <a14:hiddenLine xmlns="" xmlns:mo="http://schemas.microsoft.com/office/mac/office/2008/main" xmlns:mv="urn:schemas-microsoft-com:mac:vml" xmlns:o="urn:schemas-microsoft-com:office:office" xmlns:v="urn:schemas-microsoft-com:vml" xmlns:w10="urn:schemas-microsoft-com:office:word" xmlns:w="http://schemas.openxmlformats.org/wordprocessingml/2006/main" xmlns:a14="http://schemas.microsoft.com/office/drawing/2010/main" w="9525">
                                   <a:solidFill>
                                     <a:srgbClr val="000000"/>
                                   </a:solidFill>
@@ -17254,14 +16698,14 @@
                             </a:ln>
                             <a:extLst>
                               <a:ext uri="{909E8E84-426E-40dd-AFC4-6F175D3DCCD1}">
-                                <a14:hiddenFill xmlns:a14="http://schemas.microsoft.com/office/drawing/2010/main" xmlns:w="http://schemas.openxmlformats.org/wordprocessingml/2006/main" xmlns:w10="urn:schemas-microsoft-com:office:word" xmlns:v="urn:schemas-microsoft-com:vml" xmlns:o="urn:schemas-microsoft-com:office:office" xmlns:mv="urn:schemas-microsoft-com:mac:vml" xmlns:mo="http://schemas.microsoft.com/office/mac/office/2008/main" xmlns="">
+                                <a14:hiddenFill xmlns="" xmlns:mo="http://schemas.microsoft.com/office/mac/office/2008/main" xmlns:mv="urn:schemas-microsoft-com:mac:vml" xmlns:o="urn:schemas-microsoft-com:office:office" xmlns:v="urn:schemas-microsoft-com:vml" xmlns:w10="urn:schemas-microsoft-com:office:word" xmlns:w="http://schemas.openxmlformats.org/wordprocessingml/2006/main" xmlns:a14="http://schemas.microsoft.com/office/drawing/2010/main">
                                   <a:solidFill>
                                     <a:srgbClr val="FFFFFF"/>
                                   </a:solidFill>
                                 </a14:hiddenFill>
                               </a:ext>
                               <a:ext uri="{91240B29-F687-4f45-9708-019B960494DF}">
-                                <a14:hiddenLine xmlns:a14="http://schemas.microsoft.com/office/drawing/2010/main" xmlns:w="http://schemas.openxmlformats.org/wordprocessingml/2006/main" xmlns:w10="urn:schemas-microsoft-com:office:word" xmlns:v="urn:schemas-microsoft-com:vml" xmlns:o="urn:schemas-microsoft-com:office:office" xmlns:mv="urn:schemas-microsoft-com:mac:vml" xmlns:mo="http://schemas.microsoft.com/office/mac/office/2008/main" xmlns="" w="9525">
+                                <a14:hiddenLine xmlns="" xmlns:mo="http://schemas.microsoft.com/office/mac/office/2008/main" xmlns:mv="urn:schemas-microsoft-com:mac:vml" xmlns:o="urn:schemas-microsoft-com:office:office" xmlns:v="urn:schemas-microsoft-com:vml" xmlns:w10="urn:schemas-microsoft-com:office:word" xmlns:w="http://schemas.openxmlformats.org/wordprocessingml/2006/main" xmlns:a14="http://schemas.microsoft.com/office/drawing/2010/main" w="9525">
                                   <a:solidFill>
                                     <a:srgbClr val="000000"/>
                                   </a:solidFill>
@@ -17320,7 +16764,7 @@
                             </a:ln>
                             <a:extLst>
                               <a:ext uri="{909E8E84-426E-40dd-AFC4-6F175D3DCCD1}">
-                                <a14:hiddenFill xmlns:a14="http://schemas.microsoft.com/office/drawing/2010/main" xmlns:w="http://schemas.openxmlformats.org/wordprocessingml/2006/main" xmlns:w10="urn:schemas-microsoft-com:office:word" xmlns:v="urn:schemas-microsoft-com:vml" xmlns:o="urn:schemas-microsoft-com:office:office" xmlns:mv="urn:schemas-microsoft-com:mac:vml" xmlns:mo="http://schemas.microsoft.com/office/mac/office/2008/main" xmlns="">
+                                <a14:hiddenFill xmlns="" xmlns:mo="http://schemas.microsoft.com/office/mac/office/2008/main" xmlns:mv="urn:schemas-microsoft-com:mac:vml" xmlns:o="urn:schemas-microsoft-com:office:office" xmlns:v="urn:schemas-microsoft-com:vml" xmlns:w10="urn:schemas-microsoft-com:office:word" xmlns:w="http://schemas.openxmlformats.org/wordprocessingml/2006/main" xmlns:a14="http://schemas.microsoft.com/office/drawing/2010/main">
                                   <a:noFill/>
                                 </a14:hiddenFill>
                               </a:ext>
@@ -17347,14 +16791,14 @@
                             </a:ln>
                             <a:extLst>
                               <a:ext uri="{909E8E84-426E-40dd-AFC4-6F175D3DCCD1}">
-                                <a14:hiddenFill xmlns:a14="http://schemas.microsoft.com/office/drawing/2010/main" xmlns:w="http://schemas.openxmlformats.org/wordprocessingml/2006/main" xmlns:w10="urn:schemas-microsoft-com:office:word" xmlns:v="urn:schemas-microsoft-com:vml" xmlns:o="urn:schemas-microsoft-com:office:office" xmlns:mv="urn:schemas-microsoft-com:mac:vml" xmlns:mo="http://schemas.microsoft.com/office/mac/office/2008/main" xmlns="">
+                                <a14:hiddenFill xmlns="" xmlns:mo="http://schemas.microsoft.com/office/mac/office/2008/main" xmlns:mv="urn:schemas-microsoft-com:mac:vml" xmlns:o="urn:schemas-microsoft-com:office:office" xmlns:v="urn:schemas-microsoft-com:vml" xmlns:w10="urn:schemas-microsoft-com:office:word" xmlns:w="http://schemas.openxmlformats.org/wordprocessingml/2006/main" xmlns:a14="http://schemas.microsoft.com/office/drawing/2010/main">
                                   <a:solidFill>
                                     <a:srgbClr val="FFFFFF"/>
                                   </a:solidFill>
                                 </a14:hiddenFill>
                               </a:ext>
                               <a:ext uri="{91240B29-F687-4f45-9708-019B960494DF}">
-                                <a14:hiddenLine xmlns:a14="http://schemas.microsoft.com/office/drawing/2010/main" xmlns:w="http://schemas.openxmlformats.org/wordprocessingml/2006/main" xmlns:w10="urn:schemas-microsoft-com:office:word" xmlns:v="urn:schemas-microsoft-com:vml" xmlns:o="urn:schemas-microsoft-com:office:office" xmlns:mv="urn:schemas-microsoft-com:mac:vml" xmlns:mo="http://schemas.microsoft.com/office/mac/office/2008/main" xmlns="" w="9525">
+                                <a14:hiddenLine xmlns="" xmlns:mo="http://schemas.microsoft.com/office/mac/office/2008/main" xmlns:mv="urn:schemas-microsoft-com:mac:vml" xmlns:o="urn:schemas-microsoft-com:office:office" xmlns:v="urn:schemas-microsoft-com:vml" xmlns:w10="urn:schemas-microsoft-com:office:word" xmlns:w="http://schemas.openxmlformats.org/wordprocessingml/2006/main" xmlns:a14="http://schemas.microsoft.com/office/drawing/2010/main" w="9525">
                                   <a:solidFill>
                                     <a:srgbClr val="000000"/>
                                   </a:solidFill>
@@ -17755,8 +17199,8 @@
       <w:pPr>
         <w:pStyle w:val="Heading4"/>
       </w:pPr>
-      <w:bookmarkStart w:id="125" w:name="_Toc534977318"/>
-      <w:bookmarkStart w:id="126" w:name="_Toc452542495"/>
+      <w:bookmarkStart w:id="126" w:name="_Toc534977318"/>
+      <w:bookmarkStart w:id="127" w:name="_Toc452542495"/>
       <w:r>
         <w:lastRenderedPageBreak/>
         <w:t>X.4.2.</w:t>
@@ -17767,13 +17211,13 @@
       <w:r>
         <w:t xml:space="preserve"> Use Case #2: Discovery and Retrieval of existing data elements with source document links</w:t>
       </w:r>
-      <w:bookmarkEnd w:id="125"/>
+      <w:bookmarkEnd w:id="126"/>
     </w:p>
     <w:p>
       <w:pPr>
         <w:pStyle w:val="Heading5"/>
       </w:pPr>
-      <w:bookmarkStart w:id="127" w:name="_Toc534977319"/>
+      <w:bookmarkStart w:id="128" w:name="_Toc534977319"/>
       <w:r>
         <w:t>X.4.2.2</w:t>
       </w:r>
@@ -17792,7 +17236,7 @@
       <w:r>
         <w:t>escription</w:t>
       </w:r>
-      <w:bookmarkEnd w:id="127"/>
+      <w:bookmarkEnd w:id="128"/>
     </w:p>
     <w:p>
       <w:pPr>
@@ -17913,7 +17357,7 @@
           <w:bCs/>
         </w:rPr>
       </w:pPr>
-      <w:bookmarkStart w:id="128" w:name="_Toc534977320"/>
+      <w:bookmarkStart w:id="129" w:name="_Toc534977320"/>
       <w:r>
         <w:t>X.4.2.</w:t>
       </w:r>
@@ -17932,7 +17376,7 @@
         </w:rPr>
         <w:t xml:space="preserve"> Process Flow</w:t>
       </w:r>
-      <w:bookmarkEnd w:id="128"/>
+      <w:bookmarkEnd w:id="129"/>
     </w:p>
     <w:p>
       <w:pPr>
@@ -17999,45 +17443,32 @@
       <w:r>
         <w:t xml:space="preserve"> </w:t>
       </w:r>
-      <w:proofErr w:type="spellStart"/>
-      <w:r>
-        <w:t>MHD</w:t>
-      </w:r>
-      <w:proofErr w:type="spellEnd"/>
+      <w:r>
+        <w:t xml:space="preserve">MHD </w:t>
+      </w:r>
+      <w:r>
+        <w:t>Document Consumer</w:t>
+      </w:r>
+      <w:r>
+        <w:t xml:space="preserve"> and</w:t>
+      </w:r>
+      <w:r>
+        <w:t xml:space="preserve"> retrieve</w:t>
+      </w:r>
+      <w:r>
+        <w:t>s</w:t>
+      </w:r>
       <w:r>
         <w:t xml:space="preserve"> </w:t>
       </w:r>
       <w:r>
-        <w:t>Document Consumer</w:t>
-      </w:r>
-      <w:r>
-        <w:t xml:space="preserve"> and</w:t>
-      </w:r>
-      <w:r>
-        <w:t xml:space="preserve"> retrieve</w:t>
-      </w:r>
-      <w:r>
-        <w:t>s</w:t>
-      </w:r>
-      <w:r>
-        <w:t xml:space="preserve"> </w:t>
-      </w:r>
-      <w:r>
         <w:t xml:space="preserve">the document </w:t>
       </w:r>
       <w:r>
         <w:t xml:space="preserve">from </w:t>
       </w:r>
       <w:r>
-        <w:t xml:space="preserve">the </w:t>
-      </w:r>
-      <w:proofErr w:type="spellStart"/>
-      <w:r>
-        <w:t>MHD</w:t>
-      </w:r>
-      <w:proofErr w:type="spellEnd"/>
-      <w:r>
-        <w:t xml:space="preserve"> Document Responder</w:t>
+        <w:t>the MHD Document Responder</w:t>
       </w:r>
       <w:r>
         <w:t xml:space="preserve"> by using the related returned</w:t>
@@ -18108,7 +17539,7 @@
                           </a:ln>
                           <a:extLst>
                             <a:ext uri="{909E8E84-426E-40dd-AFC4-6F175D3DCCD1}">
-                              <a14:hiddenFill xmlns:a14="http://schemas.microsoft.com/office/drawing/2010/main" xmlns:w="http://schemas.openxmlformats.org/wordprocessingml/2006/main" xmlns:w10="urn:schemas-microsoft-com:office:word" xmlns:v="urn:schemas-microsoft-com:vml" xmlns:o="urn:schemas-microsoft-com:office:office" xmlns:mv="urn:schemas-microsoft-com:mac:vml" xmlns:mo="http://schemas.microsoft.com/office/mac/office/2008/main" xmlns="">
+                              <a14:hiddenFill xmlns="" xmlns:mo="http://schemas.microsoft.com/office/mac/office/2008/main" xmlns:mv="urn:schemas-microsoft-com:mac:vml" xmlns:o="urn:schemas-microsoft-com:office:office" xmlns:v="urn:schemas-microsoft-com:vml" xmlns:w10="urn:schemas-microsoft-com:office:word" xmlns:w="http://schemas.openxmlformats.org/wordprocessingml/2006/main" xmlns:a14="http://schemas.microsoft.com/office/drawing/2010/main">
                                 <a:noFill/>
                               </a14:hiddenFill>
                             </a:ext>
@@ -18135,14 +17566,14 @@
                           </a:ln>
                           <a:extLst>
                             <a:ext uri="{909E8E84-426E-40dd-AFC4-6F175D3DCCD1}">
-                              <a14:hiddenFill xmlns:a14="http://schemas.microsoft.com/office/drawing/2010/main" xmlns:w="http://schemas.openxmlformats.org/wordprocessingml/2006/main" xmlns:w10="urn:schemas-microsoft-com:office:word" xmlns:v="urn:schemas-microsoft-com:vml" xmlns:o="urn:schemas-microsoft-com:office:office" xmlns:mv="urn:schemas-microsoft-com:mac:vml" xmlns:mo="http://schemas.microsoft.com/office/mac/office/2008/main" xmlns="">
+                              <a14:hiddenFill xmlns="" xmlns:mo="http://schemas.microsoft.com/office/mac/office/2008/main" xmlns:mv="urn:schemas-microsoft-com:mac:vml" xmlns:o="urn:schemas-microsoft-com:office:office" xmlns:v="urn:schemas-microsoft-com:vml" xmlns:w10="urn:schemas-microsoft-com:office:word" xmlns:w="http://schemas.openxmlformats.org/wordprocessingml/2006/main" xmlns:a14="http://schemas.microsoft.com/office/drawing/2010/main">
                                 <a:solidFill>
                                   <a:srgbClr val="FFFFFF"/>
                                 </a:solidFill>
                               </a14:hiddenFill>
                             </a:ext>
                             <a:ext uri="{91240B29-F687-4f45-9708-019B960494DF}">
-                              <a14:hiddenLine xmlns:a14="http://schemas.microsoft.com/office/drawing/2010/main" xmlns:w="http://schemas.openxmlformats.org/wordprocessingml/2006/main" xmlns:w10="urn:schemas-microsoft-com:office:word" xmlns:v="urn:schemas-microsoft-com:vml" xmlns:o="urn:schemas-microsoft-com:office:office" xmlns:mv="urn:schemas-microsoft-com:mac:vml" xmlns:mo="http://schemas.microsoft.com/office/mac/office/2008/main" xmlns="" w="9525">
+                              <a14:hiddenLine xmlns="" xmlns:mo="http://schemas.microsoft.com/office/mac/office/2008/main" xmlns:mv="urn:schemas-microsoft-com:mac:vml" xmlns:o="urn:schemas-microsoft-com:office:office" xmlns:v="urn:schemas-microsoft-com:vml" xmlns:w10="urn:schemas-microsoft-com:office:word" xmlns:w="http://schemas.openxmlformats.org/wordprocessingml/2006/main" xmlns:a14="http://schemas.microsoft.com/office/drawing/2010/main" w="9525">
                                 <a:solidFill>
                                   <a:srgbClr val="000000"/>
                                 </a:solidFill>
@@ -18269,7 +17700,7 @@
                           </a:ln>
                           <a:extLst>
                             <a:ext uri="{909E8E84-426E-40dd-AFC4-6F175D3DCCD1}">
-                              <a14:hiddenFill xmlns:a14="http://schemas.microsoft.com/office/drawing/2010/main" xmlns:w="http://schemas.openxmlformats.org/wordprocessingml/2006/main" xmlns:w10="urn:schemas-microsoft-com:office:word" xmlns:v="urn:schemas-microsoft-com:vml" xmlns:o="urn:schemas-microsoft-com:office:office" xmlns:mv="urn:schemas-microsoft-com:mac:vml" xmlns:mo="http://schemas.microsoft.com/office/mac/office/2008/main" xmlns="">
+                              <a14:hiddenFill xmlns="" xmlns:mo="http://schemas.microsoft.com/office/mac/office/2008/main" xmlns:mv="urn:schemas-microsoft-com:mac:vml" xmlns:o="urn:schemas-microsoft-com:office:office" xmlns:v="urn:schemas-microsoft-com:vml" xmlns:w10="urn:schemas-microsoft-com:office:word" xmlns:w="http://schemas.openxmlformats.org/wordprocessingml/2006/main" xmlns:a14="http://schemas.microsoft.com/office/drawing/2010/main">
                                 <a:noFill/>
                               </a14:hiddenFill>
                             </a:ext>
@@ -18330,7 +17761,7 @@
                           </a:ln>
                           <a:extLst>
                             <a:ext uri="{909E8E84-426E-40dd-AFC4-6F175D3DCCD1}">
-                              <a14:hiddenFill xmlns:a14="http://schemas.microsoft.com/office/drawing/2010/main" xmlns:w="http://schemas.openxmlformats.org/wordprocessingml/2006/main" xmlns:w10="urn:schemas-microsoft-com:office:word" xmlns:v="urn:schemas-microsoft-com:vml" xmlns:o="urn:schemas-microsoft-com:office:office" xmlns:mv="urn:schemas-microsoft-com:mac:vml" xmlns:mo="http://schemas.microsoft.com/office/mac/office/2008/main" xmlns="">
+                              <a14:hiddenFill xmlns="" xmlns:mo="http://schemas.microsoft.com/office/mac/office/2008/main" xmlns:mv="urn:schemas-microsoft-com:mac:vml" xmlns:o="urn:schemas-microsoft-com:office:office" xmlns:v="urn:schemas-microsoft-com:vml" xmlns:w10="urn:schemas-microsoft-com:office:word" xmlns:w="http://schemas.openxmlformats.org/wordprocessingml/2006/main" xmlns:a14="http://schemas.microsoft.com/office/drawing/2010/main">
                                 <a:noFill/>
                               </a14:hiddenFill>
                             </a:ext>
@@ -18357,14 +17788,14 @@
                           </a:ln>
                           <a:extLst>
                             <a:ext uri="{909E8E84-426E-40dd-AFC4-6F175D3DCCD1}">
-                              <a14:hiddenFill xmlns:a14="http://schemas.microsoft.com/office/drawing/2010/main" xmlns:w="http://schemas.openxmlformats.org/wordprocessingml/2006/main" xmlns:w10="urn:schemas-microsoft-com:office:word" xmlns:v="urn:schemas-microsoft-com:vml" xmlns:o="urn:schemas-microsoft-com:office:office" xmlns:mv="urn:schemas-microsoft-com:mac:vml" xmlns:mo="http://schemas.microsoft.com/office/mac/office/2008/main" xmlns="">
+                              <a14:hiddenFill xmlns="" xmlns:mo="http://schemas.microsoft.com/office/mac/office/2008/main" xmlns:mv="urn:schemas-microsoft-com:mac:vml" xmlns:o="urn:schemas-microsoft-com:office:office" xmlns:v="urn:schemas-microsoft-com:vml" xmlns:w10="urn:schemas-microsoft-com:office:word" xmlns:w="http://schemas.openxmlformats.org/wordprocessingml/2006/main" xmlns:a14="http://schemas.microsoft.com/office/drawing/2010/main">
                                 <a:solidFill>
                                   <a:srgbClr val="FFFFFF"/>
                                 </a:solidFill>
                               </a14:hiddenFill>
                             </a:ext>
                             <a:ext uri="{91240B29-F687-4f45-9708-019B960494DF}">
-                              <a14:hiddenLine xmlns:a14="http://schemas.microsoft.com/office/drawing/2010/main" xmlns:w="http://schemas.openxmlformats.org/wordprocessingml/2006/main" xmlns:w10="urn:schemas-microsoft-com:office:word" xmlns:v="urn:schemas-microsoft-com:vml" xmlns:o="urn:schemas-microsoft-com:office:office" xmlns:mv="urn:schemas-microsoft-com:mac:vml" xmlns:mo="http://schemas.microsoft.com/office/mac/office/2008/main" xmlns="" w="9525">
+                              <a14:hiddenLine xmlns="" xmlns:mo="http://schemas.microsoft.com/office/mac/office/2008/main" xmlns:mv="urn:schemas-microsoft-com:mac:vml" xmlns:o="urn:schemas-microsoft-com:office:office" xmlns:v="urn:schemas-microsoft-com:vml" xmlns:w10="urn:schemas-microsoft-com:office:word" xmlns:w="http://schemas.openxmlformats.org/wordprocessingml/2006/main" xmlns:a14="http://schemas.microsoft.com/office/drawing/2010/main" w="9525">
                                 <a:solidFill>
                                   <a:srgbClr val="000000"/>
                                 </a:solidFill>
@@ -18441,14 +17872,14 @@
                           </a:ln>
                           <a:extLst>
                             <a:ext uri="{909E8E84-426E-40dd-AFC4-6F175D3DCCD1}">
-                              <a14:hiddenFill xmlns:a14="http://schemas.microsoft.com/office/drawing/2010/main" xmlns:w="http://schemas.openxmlformats.org/wordprocessingml/2006/main" xmlns:w10="urn:schemas-microsoft-com:office:word" xmlns:v="urn:schemas-microsoft-com:vml" xmlns:o="urn:schemas-microsoft-com:office:office" xmlns:mv="urn:schemas-microsoft-com:mac:vml" xmlns:mo="http://schemas.microsoft.com/office/mac/office/2008/main" xmlns="">
+                              <a14:hiddenFill xmlns="" xmlns:mo="http://schemas.microsoft.com/office/mac/office/2008/main" xmlns:mv="urn:schemas-microsoft-com:mac:vml" xmlns:o="urn:schemas-microsoft-com:office:office" xmlns:v="urn:schemas-microsoft-com:vml" xmlns:w10="urn:schemas-microsoft-com:office:word" xmlns:w="http://schemas.openxmlformats.org/wordprocessingml/2006/main" xmlns:a14="http://schemas.microsoft.com/office/drawing/2010/main">
                                 <a:solidFill>
                                   <a:srgbClr val="FFFFFF"/>
                                 </a:solidFill>
                               </a14:hiddenFill>
                             </a:ext>
                             <a:ext uri="{91240B29-F687-4f45-9708-019B960494DF}">
-                              <a14:hiddenLine xmlns:a14="http://schemas.microsoft.com/office/drawing/2010/main" xmlns:w="http://schemas.openxmlformats.org/wordprocessingml/2006/main" xmlns:w10="urn:schemas-microsoft-com:office:word" xmlns:v="urn:schemas-microsoft-com:vml" xmlns:o="urn:schemas-microsoft-com:office:office" xmlns:mv="urn:schemas-microsoft-com:mac:vml" xmlns:mo="http://schemas.microsoft.com/office/mac/office/2008/main" xmlns="" w="9525">
+                              <a14:hiddenLine xmlns="" xmlns:mo="http://schemas.microsoft.com/office/mac/office/2008/main" xmlns:mv="urn:schemas-microsoft-com:mac:vml" xmlns:o="urn:schemas-microsoft-com:office:office" xmlns:v="urn:schemas-microsoft-com:vml" xmlns:w10="urn:schemas-microsoft-com:office:word" xmlns:w="http://schemas.openxmlformats.org/wordprocessingml/2006/main" xmlns:a14="http://schemas.microsoft.com/office/drawing/2010/main" w="9525">
                                 <a:solidFill>
                                   <a:srgbClr val="000000"/>
                                 </a:solidFill>
@@ -18529,7 +17960,7 @@
                           </a:ln>
                           <a:extLst>
                             <a:ext uri="{909E8E84-426E-40dd-AFC4-6F175D3DCCD1}">
-                              <a14:hiddenFill xmlns:a14="http://schemas.microsoft.com/office/drawing/2010/main" xmlns:w="http://schemas.openxmlformats.org/wordprocessingml/2006/main" xmlns:w10="urn:schemas-microsoft-com:office:word" xmlns:v="urn:schemas-microsoft-com:vml" xmlns:o="urn:schemas-microsoft-com:office:office" xmlns:mv="urn:schemas-microsoft-com:mac:vml" xmlns:mo="http://schemas.microsoft.com/office/mac/office/2008/main" xmlns="">
+                              <a14:hiddenFill xmlns="" xmlns:mo="http://schemas.microsoft.com/office/mac/office/2008/main" xmlns:mv="urn:schemas-microsoft-com:mac:vml" xmlns:o="urn:schemas-microsoft-com:office:office" xmlns:v="urn:schemas-microsoft-com:vml" xmlns:w10="urn:schemas-microsoft-com:office:word" xmlns:w="http://schemas.openxmlformats.org/wordprocessingml/2006/main" xmlns:a14="http://schemas.microsoft.com/office/drawing/2010/main">
                                 <a:noFill/>
                               </a14:hiddenFill>
                             </a:ext>
@@ -18556,14 +17987,14 @@
                           </a:ln>
                           <a:extLst>
                             <a:ext uri="{909E8E84-426E-40dd-AFC4-6F175D3DCCD1}">
-                              <a14:hiddenFill xmlns:a14="http://schemas.microsoft.com/office/drawing/2010/main" xmlns:w="http://schemas.openxmlformats.org/wordprocessingml/2006/main" xmlns:w10="urn:schemas-microsoft-com:office:word" xmlns:v="urn:schemas-microsoft-com:vml" xmlns:o="urn:schemas-microsoft-com:office:office" xmlns:mv="urn:schemas-microsoft-com:mac:vml" xmlns:mo="http://schemas.microsoft.com/office/mac/office/2008/main" xmlns="">
+                              <a14:hiddenFill xmlns="" xmlns:mo="http://schemas.microsoft.com/office/mac/office/2008/main" xmlns:mv="urn:schemas-microsoft-com:mac:vml" xmlns:o="urn:schemas-microsoft-com:office:office" xmlns:v="urn:schemas-microsoft-com:vml" xmlns:w10="urn:schemas-microsoft-com:office:word" xmlns:w="http://schemas.openxmlformats.org/wordprocessingml/2006/main" xmlns:a14="http://schemas.microsoft.com/office/drawing/2010/main">
                                 <a:solidFill>
                                   <a:srgbClr val="FFFFFF"/>
                                 </a:solidFill>
                               </a14:hiddenFill>
                             </a:ext>
                             <a:ext uri="{91240B29-F687-4f45-9708-019B960494DF}">
-                              <a14:hiddenLine xmlns:a14="http://schemas.microsoft.com/office/drawing/2010/main" xmlns:w="http://schemas.openxmlformats.org/wordprocessingml/2006/main" xmlns:w10="urn:schemas-microsoft-com:office:word" xmlns:v="urn:schemas-microsoft-com:vml" xmlns:o="urn:schemas-microsoft-com:office:office" xmlns:mv="urn:schemas-microsoft-com:mac:vml" xmlns:mo="http://schemas.microsoft.com/office/mac/office/2008/main" xmlns="" w="9525">
+                              <a14:hiddenLine xmlns="" xmlns:mo="http://schemas.microsoft.com/office/mac/office/2008/main" xmlns:mv="urn:schemas-microsoft-com:mac:vml" xmlns:o="urn:schemas-microsoft-com:office:office" xmlns:v="urn:schemas-microsoft-com:vml" xmlns:w10="urn:schemas-microsoft-com:office:word" xmlns:w="http://schemas.openxmlformats.org/wordprocessingml/2006/main" xmlns:a14="http://schemas.microsoft.com/office/drawing/2010/main" w="9525">
                                 <a:solidFill>
                                   <a:srgbClr val="000000"/>
                                 </a:solidFill>
@@ -18662,7 +18093,7 @@
                           </a:ln>
                           <a:extLst>
                             <a:ext uri="{91240B29-F687-4f45-9708-019B960494DF}">
-                              <a14:hiddenLine xmlns:a14="http://schemas.microsoft.com/office/drawing/2010/main" xmlns:w="http://schemas.openxmlformats.org/wordprocessingml/2006/main" xmlns:w10="urn:schemas-microsoft-com:office:word" xmlns:v="urn:schemas-microsoft-com:vml" xmlns:o="urn:schemas-microsoft-com:office:office" xmlns:mv="urn:schemas-microsoft-com:mac:vml" xmlns:mo="http://schemas.microsoft.com/office/mac/office/2008/main" xmlns="" w="9525">
+                              <a14:hiddenLine xmlns="" xmlns:mo="http://schemas.microsoft.com/office/mac/office/2008/main" xmlns:mv="urn:schemas-microsoft-com:mac:vml" xmlns:o="urn:schemas-microsoft-com:office:office" xmlns:v="urn:schemas-microsoft-com:vml" xmlns:w10="urn:schemas-microsoft-com:office:word" xmlns:w="http://schemas.openxmlformats.org/wordprocessingml/2006/main" xmlns:a14="http://schemas.microsoft.com/office/drawing/2010/main" w="9525">
                                 <a:solidFill>
                                   <a:srgbClr val="000000"/>
                                 </a:solidFill>
@@ -18723,7 +18154,7 @@
                           </a:ln>
                           <a:extLst>
                             <a:ext uri="{909E8E84-426E-40dd-AFC4-6F175D3DCCD1}">
-                              <a14:hiddenFill xmlns:a14="http://schemas.microsoft.com/office/drawing/2010/main" xmlns:w="http://schemas.openxmlformats.org/wordprocessingml/2006/main" xmlns:w10="urn:schemas-microsoft-com:office:word" xmlns:v="urn:schemas-microsoft-com:vml" xmlns:o="urn:schemas-microsoft-com:office:office" xmlns:mv="urn:schemas-microsoft-com:mac:vml" xmlns:mo="http://schemas.microsoft.com/office/mac/office/2008/main" xmlns="">
+                              <a14:hiddenFill xmlns="" xmlns:mo="http://schemas.microsoft.com/office/mac/office/2008/main" xmlns:mv="urn:schemas-microsoft-com:mac:vml" xmlns:o="urn:schemas-microsoft-com:office:office" xmlns:v="urn:schemas-microsoft-com:vml" xmlns:w10="urn:schemas-microsoft-com:office:word" xmlns:w="http://schemas.openxmlformats.org/wordprocessingml/2006/main" xmlns:a14="http://schemas.microsoft.com/office/drawing/2010/main">
                                 <a:noFill/>
                               </a14:hiddenFill>
                             </a:ext>
@@ -18842,7 +18273,7 @@
                           </a:ln>
                           <a:extLst>
                             <a:ext uri="{909E8E84-426E-40dd-AFC4-6F175D3DCCD1}">
-                              <a14:hiddenFill xmlns:a14="http://schemas.microsoft.com/office/drawing/2010/main" xmlns:w="http://schemas.openxmlformats.org/wordprocessingml/2006/main" xmlns:w10="urn:schemas-microsoft-com:office:word" xmlns:v="urn:schemas-microsoft-com:vml" xmlns:o="urn:schemas-microsoft-com:office:office" xmlns:mv="urn:schemas-microsoft-com:mac:vml" xmlns:mo="http://schemas.microsoft.com/office/mac/office/2008/main" xmlns="">
+                              <a14:hiddenFill xmlns="" xmlns:mo="http://schemas.microsoft.com/office/mac/office/2008/main" xmlns:mv="urn:schemas-microsoft-com:mac:vml" xmlns:o="urn:schemas-microsoft-com:office:office" xmlns:v="urn:schemas-microsoft-com:vml" xmlns:w10="urn:schemas-microsoft-com:office:word" xmlns:w="http://schemas.openxmlformats.org/wordprocessingml/2006/main" xmlns:a14="http://schemas.microsoft.com/office/drawing/2010/main">
                                 <a:noFill/>
                               </a14:hiddenFill>
                             </a:ext>
@@ -18874,7 +18305,7 @@
                           </a:ln>
                           <a:extLst>
                             <a:ext uri="{909E8E84-426E-40dd-AFC4-6F175D3DCCD1}">
-                              <a14:hiddenFill xmlns:a14="http://schemas.microsoft.com/office/drawing/2010/main" xmlns:w="http://schemas.openxmlformats.org/wordprocessingml/2006/main" xmlns:w10="urn:schemas-microsoft-com:office:word" xmlns:v="urn:schemas-microsoft-com:vml" xmlns:o="urn:schemas-microsoft-com:office:office" xmlns:mv="urn:schemas-microsoft-com:mac:vml" xmlns:mo="http://schemas.microsoft.com/office/mac/office/2008/main" xmlns="">
+                              <a14:hiddenFill xmlns="" xmlns:mo="http://schemas.microsoft.com/office/mac/office/2008/main" xmlns:mv="urn:schemas-microsoft-com:mac:vml" xmlns:o="urn:schemas-microsoft-com:office:office" xmlns:v="urn:schemas-microsoft-com:vml" xmlns:w10="urn:schemas-microsoft-com:office:word" xmlns:w="http://schemas.openxmlformats.org/wordprocessingml/2006/main" xmlns:a14="http://schemas.microsoft.com/office/drawing/2010/main">
                                 <a:noFill/>
                               </a14:hiddenFill>
                             </a:ext>
@@ -18901,14 +18332,14 @@
                           </a:ln>
                           <a:extLst>
                             <a:ext uri="{909E8E84-426E-40dd-AFC4-6F175D3DCCD1}">
-                              <a14:hiddenFill xmlns:a14="http://schemas.microsoft.com/office/drawing/2010/main" xmlns:w="http://schemas.openxmlformats.org/wordprocessingml/2006/main" xmlns:w10="urn:schemas-microsoft-com:office:word" xmlns:v="urn:schemas-microsoft-com:vml" xmlns:o="urn:schemas-microsoft-com:office:office" xmlns:mv="urn:schemas-microsoft-com:mac:vml" xmlns:mo="http://schemas.microsoft.com/office/mac/office/2008/main" xmlns="">
+                              <a14:hiddenFill xmlns="" xmlns:mo="http://schemas.microsoft.com/office/mac/office/2008/main" xmlns:mv="urn:schemas-microsoft-com:mac:vml" xmlns:o="urn:schemas-microsoft-com:office:office" xmlns:v="urn:schemas-microsoft-com:vml" xmlns:w10="urn:schemas-microsoft-com:office:word" xmlns:w="http://schemas.openxmlformats.org/wordprocessingml/2006/main" xmlns:a14="http://schemas.microsoft.com/office/drawing/2010/main">
                                 <a:solidFill>
                                   <a:srgbClr val="FFFFFF"/>
                                 </a:solidFill>
                               </a14:hiddenFill>
                             </a:ext>
                             <a:ext uri="{91240B29-F687-4f45-9708-019B960494DF}">
-                              <a14:hiddenLine xmlns:a14="http://schemas.microsoft.com/office/drawing/2010/main" xmlns:w="http://schemas.openxmlformats.org/wordprocessingml/2006/main" xmlns:w10="urn:schemas-microsoft-com:office:word" xmlns:v="urn:schemas-microsoft-com:vml" xmlns:o="urn:schemas-microsoft-com:office:office" xmlns:mv="urn:schemas-microsoft-com:mac:vml" xmlns:mo="http://schemas.microsoft.com/office/mac/office/2008/main" xmlns="" w="9525">
+                              <a14:hiddenLine xmlns="" xmlns:mo="http://schemas.microsoft.com/office/mac/office/2008/main" xmlns:mv="urn:schemas-microsoft-com:mac:vml" xmlns:o="urn:schemas-microsoft-com:office:office" xmlns:v="urn:schemas-microsoft-com:vml" xmlns:w10="urn:schemas-microsoft-com:office:word" xmlns:w="http://schemas.openxmlformats.org/wordprocessingml/2006/main" xmlns:a14="http://schemas.microsoft.com/office/drawing/2010/main" w="9525">
                                 <a:solidFill>
                                   <a:srgbClr val="000000"/>
                                 </a:solidFill>
@@ -19007,14 +18438,14 @@
                           </a:ln>
                           <a:extLst>
                             <a:ext uri="{909E8E84-426E-40dd-AFC4-6F175D3DCCD1}">
-                              <a14:hiddenFill xmlns:a14="http://schemas.microsoft.com/office/drawing/2010/main" xmlns:w="http://schemas.openxmlformats.org/wordprocessingml/2006/main" xmlns:w10="urn:schemas-microsoft-com:office:word" xmlns:v="urn:schemas-microsoft-com:vml" xmlns:o="urn:schemas-microsoft-com:office:office" xmlns:mv="urn:schemas-microsoft-com:mac:vml" xmlns:mo="http://schemas.microsoft.com/office/mac/office/2008/main" xmlns="">
+                              <a14:hiddenFill xmlns="" xmlns:mo="http://schemas.microsoft.com/office/mac/office/2008/main" xmlns:mv="urn:schemas-microsoft-com:mac:vml" xmlns:o="urn:schemas-microsoft-com:office:office" xmlns:v="urn:schemas-microsoft-com:vml" xmlns:w10="urn:schemas-microsoft-com:office:word" xmlns:w="http://schemas.openxmlformats.org/wordprocessingml/2006/main" xmlns:a14="http://schemas.microsoft.com/office/drawing/2010/main">
                                 <a:solidFill>
                                   <a:srgbClr val="FFFFFF"/>
                                 </a:solidFill>
                               </a14:hiddenFill>
                             </a:ext>
                             <a:ext uri="{91240B29-F687-4f45-9708-019B960494DF}">
-                              <a14:hiddenLine xmlns:a14="http://schemas.microsoft.com/office/drawing/2010/main" xmlns:w="http://schemas.openxmlformats.org/wordprocessingml/2006/main" xmlns:w10="urn:schemas-microsoft-com:office:word" xmlns:v="urn:schemas-microsoft-com:vml" xmlns:o="urn:schemas-microsoft-com:office:office" xmlns:mv="urn:schemas-microsoft-com:mac:vml" xmlns:mo="http://schemas.microsoft.com/office/mac/office/2008/main" xmlns="" w="9525">
+                              <a14:hiddenLine xmlns="" xmlns:mo="http://schemas.microsoft.com/office/mac/office/2008/main" xmlns:mv="urn:schemas-microsoft-com:mac:vml" xmlns:o="urn:schemas-microsoft-com:office:office" xmlns:v="urn:schemas-microsoft-com:vml" xmlns:w10="urn:schemas-microsoft-com:office:word" xmlns:w="http://schemas.openxmlformats.org/wordprocessingml/2006/main" xmlns:a14="http://schemas.microsoft.com/office/drawing/2010/main" w="9525">
                                 <a:solidFill>
                                   <a:srgbClr val="000000"/>
                                 </a:solidFill>
@@ -19531,8 +18962,8 @@
       <w:pPr>
         <w:pStyle w:val="Heading2"/>
       </w:pPr>
-      <w:bookmarkStart w:id="129" w:name="_Toc534977321"/>
-      <w:bookmarkEnd w:id="126"/>
+      <w:bookmarkStart w:id="130" w:name="_Toc534977321"/>
+      <w:bookmarkEnd w:id="127"/>
       <w:r>
         <w:t>X.</w:t>
       </w:r>
@@ -19550,7 +18981,7 @@
       <w:r>
         <w:t xml:space="preserve"> Security Considerations</w:t>
       </w:r>
-      <w:bookmarkEnd w:id="129"/>
+      <w:bookmarkEnd w:id="130"/>
     </w:p>
     <w:p>
       <w:pPr>
@@ -19592,94 +19023,78 @@
         <w:t>Thus,</w:t>
       </w:r>
       <w:r>
-        <w:t xml:space="preserve"> all the data communicated, including the query parameters, should be considered Patient Identifiable data. The grouping with </w:t>
+        <w:t xml:space="preserve"> all the data communicated, including the query parameters, should be considered Patient Identifiable data. The grouping with IUA, or some similar User Authentication and Authorization solution, is critical to enforcing Privacy and Security. All accesses to this data should be recorded as audit log for security surveillance and Privacy reporting. These topics are discussed in Appendix Z.8 with recommendations.</w:t>
+      </w:r>
+    </w:p>
+    <w:p>
+      <w:pPr>
+        <w:pStyle w:val="BodyText"/>
+      </w:pPr>
+      <w:r>
+        <w:t xml:space="preserve">The </w:t>
+      </w:r>
+      <w:r>
+        <w:t xml:space="preserve">Document </w:t>
+      </w:r>
+      <w:r>
+        <w:t>Provenance Option adds an additional protection against Data Integrity an</w:t>
+      </w:r>
+      <w:r>
+        <w:t>d</w:t>
+      </w:r>
+      <w:r>
+        <w:t xml:space="preserve"> Data Authenticity risks. The Provenance record associated with a Data Element returned by the Clinical Data Source would indicate the source of the data. In the case where Provenance is specific to a Document, grouping with MHD Document Consumer </w:t>
+      </w:r>
+      <w:r>
+        <w:t xml:space="preserve">or XDS Document Consumer   </w:t>
+      </w:r>
+      <w:r>
+        <w:t>enables the retrieval of that source Document</w:t>
+      </w:r>
+      <w:r>
+        <w:t xml:space="preserve">. </w:t>
+      </w:r>
+      <w:r>
+        <w:t xml:space="preserve">The </w:t>
       </w:r>
       <w:proofErr w:type="spellStart"/>
       <w:r>
-        <w:t>IUA</w:t>
+        <w:t>mXDE</w:t>
       </w:r>
       <w:proofErr w:type="spellEnd"/>
       <w:r>
-        <w:t>, or some similar User Authentication and Authorization solution, is critical to enforcing Privacy and Security. All accesses to this data should be recorded as audit log for security surveillance and Privacy reporting. These topics are discussed in Appendix Z.8 with recommendations.</w:t>
-      </w:r>
-    </w:p>
-    <w:p>
-      <w:pPr>
-        <w:pStyle w:val="BodyText"/>
-      </w:pPr>
-      <w:r>
-        <w:t xml:space="preserve">The </w:t>
-      </w:r>
-      <w:r>
-        <w:t xml:space="preserve">Document </w:t>
-      </w:r>
-      <w:r>
-        <w:t>Provenance Option adds an additional protection against Data Integrity an</w:t>
-      </w:r>
-      <w:r>
-        <w:t>d</w:t>
-      </w:r>
-      <w:r>
-        <w:t xml:space="preserve"> Data Authenticity risks. The Provenance record associated with a Data Element returned by the Clinical Data Source would indicate the source of the data. In the case where Provenance is specific to a Document, grouping with </w:t>
+        <w:t xml:space="preserve"> </w:t>
+      </w:r>
+      <w:r>
+        <w:t>Profile</w:t>
+      </w:r>
+      <w:r>
+        <w:t xml:space="preserve"> ITI TF-1:45.5 Security Considerations includes further discussion on the specific Security Considerations of bridging between a Document Sharing environment and a Data Element access model. </w:t>
+      </w:r>
+    </w:p>
+    <w:p>
+      <w:pPr>
+        <w:pStyle w:val="Heading2"/>
+      </w:pPr>
+      <w:bookmarkStart w:id="131" w:name="_Toc534977322"/>
+      <w:r>
+        <w:t>X.</w:t>
+      </w:r>
+      <w:r>
+        <w:t>6</w:t>
+      </w:r>
+      <w:r>
+        <w:t xml:space="preserve"> </w:t>
       </w:r>
       <w:proofErr w:type="spellStart"/>
       <w:r>
-        <w:t>MHD</w:t>
+        <w:t>QEDm</w:t>
       </w:r>
       <w:proofErr w:type="spellEnd"/>
       <w:r>
-        <w:t xml:space="preserve"> Document Consumer </w:t>
-      </w:r>
-      <w:r>
-        <w:t xml:space="preserve">or XDS Document Consumer   </w:t>
-      </w:r>
-      <w:r>
-        <w:t>enables the retrieval of that source Document</w:t>
-      </w:r>
-      <w:r>
-        <w:t xml:space="preserve">. </w:t>
-      </w:r>
-      <w:r>
-        <w:t xml:space="preserve">The </w:t>
-      </w:r>
-      <w:proofErr w:type="spellStart"/>
-      <w:r>
-        <w:t>mXDE</w:t>
-      </w:r>
-      <w:proofErr w:type="spellEnd"/>
-      <w:r>
         <w:t xml:space="preserve"> </w:t>
       </w:r>
       <w:r>
-        <w:t>Profile</w:t>
-      </w:r>
-      <w:r>
-        <w:t xml:space="preserve"> ITI TF-1:45.5 Security Considerations includes further discussion on the specific Security Considerations of bridging between a Document Sharing environment and a Data Element access model. </w:t>
-      </w:r>
-    </w:p>
-    <w:p>
-      <w:pPr>
-        <w:pStyle w:val="Heading2"/>
-      </w:pPr>
-      <w:bookmarkStart w:id="130" w:name="_Toc534977322"/>
-      <w:r>
-        <w:t>X.</w:t>
-      </w:r>
-      <w:r>
-        <w:t>6</w:t>
-      </w:r>
-      <w:r>
-        <w:t xml:space="preserve"> </w:t>
-      </w:r>
-      <w:proofErr w:type="spellStart"/>
-      <w:r>
-        <w:t>QEDm</w:t>
-      </w:r>
-      <w:proofErr w:type="spellEnd"/>
-      <w:r>
-        <w:t xml:space="preserve"> </w:t>
-      </w:r>
-      <w:r>
         <w:t xml:space="preserve">Cross </w:t>
       </w:r>
       <w:r>
@@ -19688,7 +19103,7 @@
       <w:r>
         <w:t>Considerations</w:t>
       </w:r>
-      <w:bookmarkEnd w:id="130"/>
+      <w:bookmarkEnd w:id="131"/>
     </w:p>
     <w:p>
       <w:pPr>
@@ -19997,29 +19412,13 @@
         <w:t xml:space="preserve"> PIX</w:t>
       </w:r>
       <w:r>
-        <w:t xml:space="preserve">, </w:t>
-      </w:r>
-      <w:proofErr w:type="spellStart"/>
-      <w:r>
-        <w:t>PIXm</w:t>
-      </w:r>
-      <w:proofErr w:type="spellEnd"/>
-      <w:r>
-        <w:t xml:space="preserve">, </w:t>
+        <w:t xml:space="preserve">, PIXm, </w:t>
       </w:r>
       <w:r>
         <w:t>PDQ</w:t>
       </w:r>
       <w:r>
-        <w:t xml:space="preserve"> and/or </w:t>
-      </w:r>
-      <w:proofErr w:type="spellStart"/>
-      <w:r>
-        <w:t>PDQm</w:t>
-      </w:r>
-      <w:proofErr w:type="spellEnd"/>
-      <w:r>
-        <w:t xml:space="preserve"> may </w:t>
+        <w:t xml:space="preserve"> and/or PDQm may </w:t>
       </w:r>
       <w:r>
         <w:t>be used.</w:t>
@@ -20038,117 +19437,119 @@
           <w:b/>
           <w:bCs/>
         </w:rPr>
-        <w:t xml:space="preserve">ITI </w:t>
+        <w:t xml:space="preserve">ITI MHD – Mobile Health Documents </w:t>
+      </w:r>
+    </w:p>
+    <w:p>
+      <w:pPr>
+        <w:pStyle w:val="BodyText"/>
+      </w:pPr>
+      <w:r>
+        <w:t xml:space="preserve">A Clinical Data Source may be grouped with an MHD Document Responder. Data gathered from clinical documents submitted to the Document Responder can be a source of information returned by the Clinical Data Source. It may include references to documents used in generating the </w:t>
       </w:r>
       <w:proofErr w:type="spellStart"/>
       <w:r>
+        <w:t>QEDm</w:t>
+      </w:r>
+      <w:proofErr w:type="spellEnd"/>
+      <w:r>
+        <w:t xml:space="preserve"> returned data-elements, by using the FHIR Provenance Resource. </w:t>
+      </w:r>
+    </w:p>
+    <w:p>
+      <w:pPr>
+        <w:pStyle w:val="BodyText"/>
+      </w:pPr>
+      <w:r>
+        <w:t>A Clinical Data Consumer may be grouped with an MHD Document Consumer. The Clinical Data Consumer may use the references to access the source documents.</w:t>
+      </w:r>
+    </w:p>
+    <w:p>
+      <w:pPr>
+        <w:pStyle w:val="BodyText"/>
+        <w:keepNext/>
         <w:rPr>
           <w:b/>
           <w:bCs/>
         </w:rPr>
-        <w:t>MHD</w:t>
-      </w:r>
-      <w:proofErr w:type="spellEnd"/>
+      </w:pPr>
       <w:r>
         <w:rPr>
           <w:b/>
           <w:bCs/>
         </w:rPr>
-        <w:t xml:space="preserve"> – Mobile Health Documents </w:t>
-      </w:r>
-    </w:p>
-    <w:p>
-      <w:pPr>
-        <w:pStyle w:val="BodyText"/>
-      </w:pPr>
-      <w:r>
-        <w:t xml:space="preserve">A Clinical Data Source may be grouped with an </w:t>
-      </w:r>
-      <w:proofErr w:type="spellStart"/>
-      <w:r>
-        <w:t>MHD</w:t>
-      </w:r>
-      <w:proofErr w:type="spellEnd"/>
-      <w:r>
-        <w:t xml:space="preserve"> Document Responder. Data gathered from clinical documents submitted to the Document Responder can be a source of information returned by the Clinical Data Source. It may include references to documents used in generating the </w:t>
-      </w:r>
-      <w:proofErr w:type="spellStart"/>
-      <w:r>
-        <w:t>QEDm</w:t>
-      </w:r>
-      <w:proofErr w:type="spellEnd"/>
-      <w:r>
-        <w:t xml:space="preserve"> returned data-elements, by using the </w:t>
-      </w:r>
-      <w:proofErr w:type="spellStart"/>
-      <w:r>
-        <w:t>FHIR</w:t>
-      </w:r>
-      <w:proofErr w:type="spellEnd"/>
-      <w:r>
-        <w:t xml:space="preserve"> Provenance Resource. </w:t>
-      </w:r>
-    </w:p>
-    <w:p>
-      <w:pPr>
-        <w:pStyle w:val="BodyText"/>
-      </w:pPr>
-      <w:r>
-        <w:t xml:space="preserve">A Clinical Data Consumer may be grouped with an </w:t>
-      </w:r>
-      <w:proofErr w:type="spellStart"/>
-      <w:r>
-        <w:t>MHD</w:t>
-      </w:r>
-      <w:proofErr w:type="spellEnd"/>
-      <w:r>
-        <w:t xml:space="preserve"> Document Consumer. The Clinical Data Consumer may use the references to access the source documents.</w:t>
-      </w:r>
-    </w:p>
-    <w:p>
-      <w:pPr>
-        <w:pStyle w:val="BodyText"/>
-        <w:keepNext/>
+        <w:lastRenderedPageBreak/>
+        <w:t xml:space="preserve">ITI XDS </w:t>
+      </w:r>
+      <w:r>
         <w:rPr>
           <w:b/>
           <w:bCs/>
         </w:rPr>
-      </w:pPr>
+        <w:t xml:space="preserve">- </w:t>
+      </w:r>
       <w:r>
         <w:rPr>
           <w:b/>
           <w:bCs/>
         </w:rPr>
-        <w:lastRenderedPageBreak/>
-        <w:t xml:space="preserve">ITI XDS </w:t>
+        <w:t>Cross</w:t>
       </w:r>
       <w:r>
         <w:rPr>
           <w:b/>
           <w:bCs/>
         </w:rPr>
-        <w:t xml:space="preserve">- </w:t>
+        <w:t>-</w:t>
       </w:r>
       <w:r>
         <w:rPr>
           <w:b/>
           <w:bCs/>
         </w:rPr>
-        <w:t>Cross</w:t>
-      </w:r>
-      <w:r>
+        <w:t xml:space="preserve">Enterprise Document Sharing </w:t>
+      </w:r>
+    </w:p>
+    <w:p>
+      <w:pPr>
+        <w:pStyle w:val="BodyText"/>
+      </w:pPr>
+      <w:r>
+        <w:t>A Clinical Data Source may be grouped with a</w:t>
+      </w:r>
+      <w:r>
+        <w:t>n</w:t>
+      </w:r>
+      <w:r>
+        <w:t xml:space="preserve"> XDS Document Repository. Data gathered from clinical documents submitted to the Document Repository can be a source of information returned by the Clinical Data Source. Information returned by the Clinical Data Source </w:t>
+      </w:r>
+      <w:r>
+        <w:t xml:space="preserve">may </w:t>
+      </w:r>
+      <w:r>
+        <w:t>include references to all documents used in generating the results</w:t>
+      </w:r>
+      <w:r>
+        <w:t>, by using the FHIR Provenance Resource</w:t>
+      </w:r>
+      <w:r>
+        <w:t xml:space="preserve">. </w:t>
+      </w:r>
+    </w:p>
+    <w:p>
+      <w:pPr>
+        <w:pStyle w:val="BodyText"/>
         <w:rPr>
           <w:b/>
           <w:bCs/>
         </w:rPr>
-        <w:t>-</w:t>
-      </w:r>
+      </w:pPr>
       <w:r>
         <w:rPr>
           <w:b/>
           <w:bCs/>
         </w:rPr>
-        <w:t xml:space="preserve">Enterprise Document Sharing </w:t>
+        <w:t xml:space="preserve">Content Integration Profiles </w:t>
       </w:r>
     </w:p>
     <w:p>
@@ -20156,62 +19557,12 @@
         <w:pStyle w:val="BodyText"/>
       </w:pPr>
       <w:r>
-        <w:t>A Clinical Data Source may be grouped with a</w:t>
-      </w:r>
-      <w:r>
-        <w:t>n</w:t>
-      </w:r>
-      <w:r>
-        <w:t xml:space="preserve"> XDS Document Repository. Data gathered from clinical documents submitted to the Document Repository can be a source of information returned by the Clinical Data Source. Information returned by the Clinical Data Source </w:t>
-      </w:r>
-      <w:r>
-        <w:t xml:space="preserve">may </w:t>
-      </w:r>
-      <w:r>
-        <w:t>include references to all documents used in generating the results</w:t>
-      </w:r>
-      <w:r>
-        <w:t xml:space="preserve">, by using the </w:t>
-      </w:r>
-      <w:proofErr w:type="spellStart"/>
-      <w:r>
-        <w:t>FHIR</w:t>
-      </w:r>
-      <w:proofErr w:type="spellEnd"/>
-      <w:r>
-        <w:t xml:space="preserve"> Provenance Resource</w:t>
-      </w:r>
-      <w:r>
-        <w:t xml:space="preserve">. </w:t>
+        <w:t xml:space="preserve">A Content Creator may be grouped with a Clinical Data Consumer to obtain some or all of the information necessary to create a Medical Summary based on information found in a Clinical Data Source. </w:t>
       </w:r>
     </w:p>
     <w:p>
       <w:pPr>
         <w:pStyle w:val="BodyText"/>
-        <w:rPr>
-          <w:b/>
-          <w:bCs/>
-        </w:rPr>
-      </w:pPr>
-      <w:r>
-        <w:rPr>
-          <w:b/>
-          <w:bCs/>
-        </w:rPr>
-        <w:t xml:space="preserve">Content Integration Profiles </w:t>
-      </w:r>
-    </w:p>
-    <w:p>
-      <w:pPr>
-        <w:pStyle w:val="BodyText"/>
-      </w:pPr>
-      <w:r>
-        <w:t xml:space="preserve">A Content Creator may be grouped with a Clinical Data Consumer to obtain some or all of the information necessary to create a Medical Summary based on information found in a Clinical Data Source. </w:t>
-      </w:r>
-    </w:p>
-    <w:p>
-      <w:pPr>
-        <w:pStyle w:val="BodyText"/>
       </w:pPr>
       <w:r>
         <w:t xml:space="preserve">A Content Creator may be grouped with a Clinical Data Source. When grouped with a Content Creator, the Clinical Data Source shall respond to queries containing the relevant vocabulary codes used by the Content Creator. </w:t>
@@ -20224,11 +19575,11 @@
         </w:rPr>
       </w:pPr>
     </w:p>
-    <w:bookmarkEnd w:id="114"/>
     <w:bookmarkEnd w:id="115"/>
     <w:bookmarkEnd w:id="116"/>
     <w:bookmarkEnd w:id="117"/>
     <w:bookmarkEnd w:id="118"/>
+    <w:bookmarkEnd w:id="119"/>
     <w:p>
       <w:pPr>
         <w:pStyle w:val="BodyText"/>
@@ -20238,20 +19589,20 @@
       <w:pPr>
         <w:pStyle w:val="PartTitle1"/>
       </w:pPr>
-      <w:bookmarkStart w:id="131" w:name="_Toc345074671"/>
-      <w:bookmarkStart w:id="132" w:name="_Toc534977323"/>
+      <w:bookmarkStart w:id="132" w:name="_Toc345074671"/>
+      <w:bookmarkStart w:id="133" w:name="_Toc534977323"/>
       <w:r>
         <w:lastRenderedPageBreak/>
         <w:t>Volume 2 – Transactions</w:t>
       </w:r>
-      <w:bookmarkEnd w:id="131"/>
       <w:bookmarkEnd w:id="132"/>
+      <w:bookmarkEnd w:id="133"/>
     </w:p>
     <w:p>
       <w:pPr>
         <w:pStyle w:val="EditorInstructions"/>
       </w:pPr>
-      <w:bookmarkStart w:id="133" w:name="_Toc75083611"/>
+      <w:bookmarkStart w:id="134" w:name="_Toc75083611"/>
       <w:r>
         <w:t>Add</w:t>
       </w:r>
@@ -20264,7 +19615,7 @@
       <w:r>
         <w:t xml:space="preserve"> </w:t>
       </w:r>
-      <w:bookmarkEnd w:id="133"/>
+      <w:bookmarkEnd w:id="134"/>
       <w:r>
         <w:t>3.44</w:t>
       </w:r>
@@ -20273,9 +19624,9 @@
       <w:pPr>
         <w:pStyle w:val="Heading2"/>
       </w:pPr>
-      <w:bookmarkStart w:id="134" w:name="_Toc466616622"/>
-      <w:bookmarkStart w:id="135" w:name="_Toc469616851"/>
-      <w:bookmarkStart w:id="136" w:name="_Toc534977324"/>
+      <w:bookmarkStart w:id="135" w:name="_Toc466616622"/>
+      <w:bookmarkStart w:id="136" w:name="_Toc469616851"/>
+      <w:bookmarkStart w:id="137" w:name="_Toc534977324"/>
       <w:r>
         <w:t>3.44</w:t>
       </w:r>
@@ -20294,9 +19645,9 @@
       <w:r>
         <w:t>]</w:t>
       </w:r>
-      <w:bookmarkEnd w:id="134"/>
       <w:bookmarkEnd w:id="135"/>
       <w:bookmarkEnd w:id="136"/>
+      <w:bookmarkEnd w:id="137"/>
     </w:p>
     <w:p>
       <w:pPr>
@@ -20355,113 +19706,73 @@
       <w:pPr>
         <w:pStyle w:val="Heading3"/>
       </w:pPr>
-      <w:bookmarkStart w:id="137" w:name="_Toc466616623"/>
-      <w:bookmarkStart w:id="138" w:name="_Toc469616852"/>
-      <w:bookmarkStart w:id="139" w:name="_Toc534977325"/>
+      <w:bookmarkStart w:id="138" w:name="_Toc466616623"/>
+      <w:bookmarkStart w:id="139" w:name="_Toc469616852"/>
+      <w:bookmarkStart w:id="140" w:name="_Toc534977325"/>
       <w:r>
         <w:t>3.44</w:t>
       </w:r>
       <w:r>
         <w:t>.1 Scope</w:t>
       </w:r>
-      <w:bookmarkEnd w:id="137"/>
       <w:bookmarkEnd w:id="138"/>
       <w:bookmarkEnd w:id="139"/>
+      <w:bookmarkEnd w:id="140"/>
     </w:p>
     <w:p>
       <w:pPr>
         <w:pStyle w:val="BodyText"/>
       </w:pPr>
       <w:r>
-        <w:t xml:space="preserve">The Mobile Query Existing Data transaction is used to query for clinical fine grained data elements that satisfy a set of parameters by using the </w:t>
+        <w:t>The Mobile Query Existing Data transaction is used to query for clinical fine grained data elements that satisfy a set of parameters by using the FHIR framework. The result of the query is a FHIR Bundle containing FHIR clinical data Resources that match the query parameters</w:t>
+      </w:r>
+      <w:r>
+        <w:t>.</w:t>
+      </w:r>
+    </w:p>
+    <w:p>
+      <w:pPr>
+        <w:pStyle w:val="BodyText"/>
+      </w:pPr>
+      <w:r>
+        <w:t xml:space="preserve">The </w:t>
       </w:r>
       <w:proofErr w:type="spellStart"/>
       <w:r>
-        <w:t>FHIR</w:t>
+        <w:t>QEDm</w:t>
       </w:r>
       <w:proofErr w:type="spellEnd"/>
       <w:r>
-        <w:t xml:space="preserve"> framework. The result of the query is a </w:t>
-      </w:r>
-      <w:proofErr w:type="spellStart"/>
-      <w:r>
-        <w:t>FHIR</w:t>
-      </w:r>
-      <w:proofErr w:type="spellEnd"/>
-      <w:r>
-        <w:t xml:space="preserve"> Bundle containing </w:t>
-      </w:r>
-      <w:proofErr w:type="spellStart"/>
-      <w:r>
-        <w:t>FHIR</w:t>
-      </w:r>
-      <w:proofErr w:type="spellEnd"/>
-      <w:r>
-        <w:t xml:space="preserve"> clinical data Resources that match the query parameters</w:t>
-      </w:r>
-      <w:r>
-        <w:t>.</w:t>
+        <w:t xml:space="preserve"> Profile assumes that categories and codes referenced by these FHIR Resources need to be defined at the time of deployment. The specification of these FHIR Resources make recommendations on categories and </w:t>
+      </w:r>
+      <w:r>
+        <w:t>codes that</w:t>
+      </w:r>
+      <w:r>
+        <w:t xml:space="preserve"> should be considered.</w:t>
       </w:r>
     </w:p>
     <w:p>
       <w:pPr>
         <w:pStyle w:val="BodyText"/>
       </w:pPr>
-      <w:r>
-        <w:t xml:space="preserve">The </w:t>
-      </w:r>
-      <w:proofErr w:type="spellStart"/>
-      <w:r>
-        <w:t>QEDm</w:t>
-      </w:r>
-      <w:proofErr w:type="spellEnd"/>
-      <w:r>
-        <w:t xml:space="preserve"> Profile assumes that categories and codes referenced by these </w:t>
-      </w:r>
-      <w:proofErr w:type="spellStart"/>
-      <w:r>
-        <w:t>FHIR</w:t>
-      </w:r>
-      <w:proofErr w:type="spellEnd"/>
-      <w:r>
-        <w:t xml:space="preserve"> Resources need to be defined at the time of deployment. The specification of these </w:t>
-      </w:r>
-      <w:proofErr w:type="spellStart"/>
-      <w:r>
-        <w:t>FHIR</w:t>
-      </w:r>
-      <w:proofErr w:type="spellEnd"/>
-      <w:r>
-        <w:t xml:space="preserve"> Resources make recommendations on categories and </w:t>
-      </w:r>
-      <w:r>
-        <w:t>codes that</w:t>
-      </w:r>
-      <w:r>
-        <w:t xml:space="preserve"> should be considered.</w:t>
-      </w:r>
-    </w:p>
-    <w:p>
-      <w:pPr>
-        <w:pStyle w:val="BodyText"/>
-      </w:pPr>
     </w:p>
     <w:p>
       <w:pPr>
         <w:pStyle w:val="Heading3"/>
       </w:pPr>
-      <w:bookmarkStart w:id="140" w:name="_Toc466616624"/>
-      <w:bookmarkStart w:id="141" w:name="_Toc469616853"/>
-      <w:bookmarkStart w:id="142" w:name="_Toc534977326"/>
+      <w:bookmarkStart w:id="141" w:name="_Toc466616624"/>
+      <w:bookmarkStart w:id="142" w:name="_Toc469616853"/>
+      <w:bookmarkStart w:id="143" w:name="_Toc534977326"/>
       <w:r>
         <w:t>3.44</w:t>
       </w:r>
       <w:r>
         <w:t>.2 Actor Roles</w:t>
       </w:r>
-      <w:bookmarkEnd w:id="140"/>
       <w:bookmarkEnd w:id="141"/>
       <w:bookmarkEnd w:id="142"/>
+      <w:bookmarkEnd w:id="143"/>
     </w:p>
     <w:p>
       <w:pPr>
@@ -20632,7 +19943,7 @@
                           </a:ln>
                           <a:extLst>
                             <a:ext uri="{909E8E84-426E-40dd-AFC4-6F175D3DCCD1}">
-                              <a14:hiddenFill xmlns:a14="http://schemas.microsoft.com/office/drawing/2010/main" xmlns:w="http://schemas.openxmlformats.org/wordprocessingml/2006/main" xmlns:w10="urn:schemas-microsoft-com:office:word" xmlns:v="urn:schemas-microsoft-com:vml" xmlns:o="urn:schemas-microsoft-com:office:office" xmlns:mv="urn:schemas-microsoft-com:mac:vml" xmlns:mo="http://schemas.microsoft.com/office/mac/office/2008/main" xmlns="">
+                              <a14:hiddenFill xmlns="" xmlns:mo="http://schemas.microsoft.com/office/mac/office/2008/main" xmlns:mv="urn:schemas-microsoft-com:mac:vml" xmlns:o="urn:schemas-microsoft-com:office:office" xmlns:v="urn:schemas-microsoft-com:vml" xmlns:w10="urn:schemas-microsoft-com:office:word" xmlns:w="http://schemas.openxmlformats.org/wordprocessingml/2006/main" xmlns:a14="http://schemas.microsoft.com/office/drawing/2010/main">
                                 <a:noFill/>
                               </a14:hiddenFill>
                             </a:ext>
@@ -20713,7 +20024,7 @@
                           </a:ln>
                           <a:extLst>
                             <a:ext uri="{909E8E84-426E-40dd-AFC4-6F175D3DCCD1}">
-                              <a14:hiddenFill xmlns:a14="http://schemas.microsoft.com/office/drawing/2010/main" xmlns:w="http://schemas.openxmlformats.org/wordprocessingml/2006/main" xmlns:w10="urn:schemas-microsoft-com:office:word" xmlns:v="urn:schemas-microsoft-com:vml" xmlns:o="urn:schemas-microsoft-com:office:office" xmlns:mv="urn:schemas-microsoft-com:mac:vml" xmlns:mo="http://schemas.microsoft.com/office/mac/office/2008/main" xmlns="">
+                              <a14:hiddenFill xmlns="" xmlns:mo="http://schemas.microsoft.com/office/mac/office/2008/main" xmlns:mv="urn:schemas-microsoft-com:mac:vml" xmlns:o="urn:schemas-microsoft-com:office:office" xmlns:v="urn:schemas-microsoft-com:vml" xmlns:w10="urn:schemas-microsoft-com:office:word" xmlns:w="http://schemas.openxmlformats.org/wordprocessingml/2006/main" xmlns:a14="http://schemas.microsoft.com/office/drawing/2010/main">
                                 <a:noFill/>
                               </a14:hiddenFill>
                             </a:ext>
@@ -21021,15 +20332,7 @@
               <w:pStyle w:val="BodyText"/>
             </w:pPr>
             <w:r>
-              <w:t xml:space="preserve">Responds to query, supplying the </w:t>
-            </w:r>
-            <w:proofErr w:type="spellStart"/>
-            <w:r>
-              <w:t>FHIR</w:t>
-            </w:r>
-            <w:proofErr w:type="spellEnd"/>
-            <w:r>
-              <w:t xml:space="preserve"> Resources representing the clinical data content that match the search criteria provided by the Clinical Data Consumer</w:t>
+              <w:t>Responds to query, supplying the FHIR Resources representing the clinical data content that match the search criteria provided by the Clinical Data Consumer</w:t>
             </w:r>
             <w:r>
               <w:t>.</w:t>
@@ -21042,9 +20345,9 @@
       <w:pPr>
         <w:pStyle w:val="Heading3"/>
       </w:pPr>
-      <w:bookmarkStart w:id="143" w:name="_Toc466616625"/>
-      <w:bookmarkStart w:id="144" w:name="_Toc469616854"/>
-      <w:bookmarkStart w:id="145" w:name="_Toc534977327"/>
+      <w:bookmarkStart w:id="144" w:name="_Toc466616625"/>
+      <w:bookmarkStart w:id="145" w:name="_Toc469616854"/>
+      <w:bookmarkStart w:id="146" w:name="_Toc534977327"/>
       <w:r>
         <w:lastRenderedPageBreak/>
         <w:t>3.44</w:t>
@@ -21052,9 +20355,9 @@
       <w:r>
         <w:t>.3 Referenced Standards</w:t>
       </w:r>
-      <w:bookmarkEnd w:id="143"/>
       <w:bookmarkEnd w:id="144"/>
       <w:bookmarkEnd w:id="145"/>
+      <w:bookmarkEnd w:id="146"/>
     </w:p>
     <w:tbl>
       <w:tblPr>
@@ -21087,13 +20390,8 @@
               <w:pStyle w:val="TableEntry"/>
             </w:pPr>
             <w:r>
-              <w:t xml:space="preserve">HL7 </w:t>
-            </w:r>
-            <w:proofErr w:type="spellStart"/>
-            <w:r>
-              <w:t>FHIR</w:t>
-            </w:r>
-            <w:proofErr w:type="spellEnd"/>
+              <w:t>HL7 FHIR</w:t>
+            </w:r>
           </w:p>
         </w:tc>
         <w:tc>
@@ -21106,15 +20404,7 @@
               <w:pStyle w:val="TableEntry"/>
             </w:pPr>
             <w:r>
-              <w:t xml:space="preserve">HL7® </w:t>
-            </w:r>
-            <w:proofErr w:type="spellStart"/>
-            <w:r>
-              <w:t>FHIR</w:t>
-            </w:r>
-            <w:proofErr w:type="spellEnd"/>
-            <w:r>
-              <w:t xml:space="preserve">® standard </w:t>
+              <w:t xml:space="preserve">HL7® FHIR® standard </w:t>
             </w:r>
             <w:r>
               <w:t>Release 4</w:t>
@@ -21146,13 +20436,8 @@
             <w:pPr>
               <w:pStyle w:val="TableEntry"/>
             </w:pPr>
-            <w:proofErr w:type="spellStart"/>
-            <w:r>
-              <w:t>IETF</w:t>
-            </w:r>
-            <w:proofErr w:type="spellEnd"/>
-            <w:r>
-              <w:t xml:space="preserve"> </w:t>
+            <w:r>
+              <w:t xml:space="preserve">IETF </w:t>
             </w:r>
             <w:r>
               <w:t>RFC</w:t>
@@ -21190,13 +20475,8 @@
             <w:pPr>
               <w:pStyle w:val="TableEntry"/>
             </w:pPr>
-            <w:proofErr w:type="spellStart"/>
-            <w:r>
-              <w:t>IETF</w:t>
-            </w:r>
-            <w:proofErr w:type="spellEnd"/>
-            <w:r>
-              <w:t xml:space="preserve"> </w:t>
+            <w:r>
+              <w:t xml:space="preserve">IETF </w:t>
             </w:r>
             <w:r>
               <w:t>RFC</w:t>
@@ -21234,13 +20514,8 @@
             <w:pPr>
               <w:pStyle w:val="TableEntry"/>
             </w:pPr>
-            <w:proofErr w:type="spellStart"/>
-            <w:r>
-              <w:t>IETF</w:t>
-            </w:r>
-            <w:proofErr w:type="spellEnd"/>
-            <w:r>
-              <w:t xml:space="preserve"> </w:t>
+            <w:r>
+              <w:t xml:space="preserve">IETF </w:t>
             </w:r>
             <w:r>
               <w:t>RFC</w:t>
@@ -21278,13 +20553,8 @@
             <w:pPr>
               <w:pStyle w:val="TableEntry"/>
             </w:pPr>
-            <w:proofErr w:type="spellStart"/>
-            <w:r>
-              <w:t>IETF</w:t>
-            </w:r>
-            <w:proofErr w:type="spellEnd"/>
-            <w:r>
-              <w:t xml:space="preserve"> </w:t>
+            <w:r>
+              <w:t xml:space="preserve">IETF </w:t>
             </w:r>
             <w:r>
               <w:t>RFC</w:t>
@@ -21322,13 +20592,8 @@
             <w:pPr>
               <w:pStyle w:val="TableEntry"/>
             </w:pPr>
-            <w:proofErr w:type="spellStart"/>
-            <w:r>
-              <w:t>IETF</w:t>
-            </w:r>
-            <w:proofErr w:type="spellEnd"/>
-            <w:r>
-              <w:t xml:space="preserve"> </w:t>
+            <w:r>
+              <w:t xml:space="preserve">IETF </w:t>
             </w:r>
             <w:r>
               <w:t>RFC</w:t>
@@ -21366,18 +20631,18 @@
       <w:pPr>
         <w:pStyle w:val="Heading3"/>
       </w:pPr>
-      <w:bookmarkStart w:id="146" w:name="_Toc466616626"/>
-      <w:bookmarkStart w:id="147" w:name="_Toc469616855"/>
-      <w:bookmarkStart w:id="148" w:name="_Toc534977328"/>
+      <w:bookmarkStart w:id="147" w:name="_Toc466616626"/>
+      <w:bookmarkStart w:id="148" w:name="_Toc469616855"/>
+      <w:bookmarkStart w:id="149" w:name="_Toc534977328"/>
       <w:r>
         <w:t>3.44</w:t>
       </w:r>
       <w:r>
         <w:t>.4 Interaction Diagram</w:t>
       </w:r>
-      <w:bookmarkEnd w:id="146"/>
       <w:bookmarkEnd w:id="147"/>
       <w:bookmarkEnd w:id="148"/>
+      <w:bookmarkEnd w:id="149"/>
     </w:p>
     <w:p>
       <w:pPr>
@@ -21433,7 +20698,7 @@
                           </a:ln>
                           <a:extLst>
                             <a:ext uri="{909E8E84-426E-40dd-AFC4-6F175D3DCCD1}">
-                              <a14:hiddenFill xmlns:a14="http://schemas.microsoft.com/office/drawing/2010/main" xmlns:w="http://schemas.openxmlformats.org/wordprocessingml/2006/main" xmlns:w10="urn:schemas-microsoft-com:office:word" xmlns:v="urn:schemas-microsoft-com:vml" xmlns:o="urn:schemas-microsoft-com:office:office" xmlns:mv="urn:schemas-microsoft-com:mac:vml" xmlns:mo="http://schemas.microsoft.com/office/mac/office/2008/main" xmlns="">
+                              <a14:hiddenFill xmlns="" xmlns:mo="http://schemas.microsoft.com/office/mac/office/2008/main" xmlns:mv="urn:schemas-microsoft-com:mac:vml" xmlns:o="urn:schemas-microsoft-com:office:office" xmlns:v="urn:schemas-microsoft-com:vml" xmlns:w10="urn:schemas-microsoft-com:office:word" xmlns:w="http://schemas.openxmlformats.org/wordprocessingml/2006/main" xmlns:a14="http://schemas.microsoft.com/office/drawing/2010/main">
                                 <a:noFill/>
                               </a14:hiddenFill>
                             </a:ext>
@@ -21460,14 +20725,14 @@
                           </a:ln>
                           <a:extLst>
                             <a:ext uri="{909E8E84-426E-40dd-AFC4-6F175D3DCCD1}">
-                              <a14:hiddenFill xmlns:a14="http://schemas.microsoft.com/office/drawing/2010/main" xmlns:w="http://schemas.openxmlformats.org/wordprocessingml/2006/main" xmlns:w10="urn:schemas-microsoft-com:office:word" xmlns:v="urn:schemas-microsoft-com:vml" xmlns:o="urn:schemas-microsoft-com:office:office" xmlns:mv="urn:schemas-microsoft-com:mac:vml" xmlns:mo="http://schemas.microsoft.com/office/mac/office/2008/main" xmlns="">
+                              <a14:hiddenFill xmlns="" xmlns:mo="http://schemas.microsoft.com/office/mac/office/2008/main" xmlns:mv="urn:schemas-microsoft-com:mac:vml" xmlns:o="urn:schemas-microsoft-com:office:office" xmlns:v="urn:schemas-microsoft-com:vml" xmlns:w10="urn:schemas-microsoft-com:office:word" xmlns:w="http://schemas.openxmlformats.org/wordprocessingml/2006/main" xmlns:a14="http://schemas.microsoft.com/office/drawing/2010/main">
                                 <a:solidFill>
                                   <a:srgbClr val="FFFFFF"/>
                                 </a:solidFill>
                               </a14:hiddenFill>
                             </a:ext>
                             <a:ext uri="{91240B29-F687-4f45-9708-019B960494DF}">
-                              <a14:hiddenLine xmlns:a14="http://schemas.microsoft.com/office/drawing/2010/main" xmlns:w="http://schemas.openxmlformats.org/wordprocessingml/2006/main" xmlns:w10="urn:schemas-microsoft-com:office:word" xmlns:v="urn:schemas-microsoft-com:vml" xmlns:o="urn:schemas-microsoft-com:office:office" xmlns:mv="urn:schemas-microsoft-com:mac:vml" xmlns:mo="http://schemas.microsoft.com/office/mac/office/2008/main" xmlns="" w="9525">
+                              <a14:hiddenLine xmlns="" xmlns:mo="http://schemas.microsoft.com/office/mac/office/2008/main" xmlns:mv="urn:schemas-microsoft-com:mac:vml" xmlns:o="urn:schemas-microsoft-com:office:office" xmlns:v="urn:schemas-microsoft-com:vml" xmlns:w10="urn:schemas-microsoft-com:office:word" xmlns:w="http://schemas.openxmlformats.org/wordprocessingml/2006/main" xmlns:a14="http://schemas.microsoft.com/office/drawing/2010/main" w="9525">
                                 <a:solidFill>
                                   <a:srgbClr val="000000"/>
                                 </a:solidFill>
@@ -21539,7 +20804,7 @@
                           </a:ln>
                           <a:extLst>
                             <a:ext uri="{909E8E84-426E-40dd-AFC4-6F175D3DCCD1}">
-                              <a14:hiddenFill xmlns:a14="http://schemas.microsoft.com/office/drawing/2010/main" xmlns:w="http://schemas.openxmlformats.org/wordprocessingml/2006/main" xmlns:w10="urn:schemas-microsoft-com:office:word" xmlns:v="urn:schemas-microsoft-com:vml" xmlns:o="urn:schemas-microsoft-com:office:office" xmlns:mv="urn:schemas-microsoft-com:mac:vml" xmlns:mo="http://schemas.microsoft.com/office/mac/office/2008/main" xmlns="">
+                              <a14:hiddenFill xmlns="" xmlns:mo="http://schemas.microsoft.com/office/mac/office/2008/main" xmlns:mv="urn:schemas-microsoft-com:mac:vml" xmlns:o="urn:schemas-microsoft-com:office:office" xmlns:v="urn:schemas-microsoft-com:vml" xmlns:w10="urn:schemas-microsoft-com:office:word" xmlns:w="http://schemas.openxmlformats.org/wordprocessingml/2006/main" xmlns:a14="http://schemas.microsoft.com/office/drawing/2010/main">
                                 <a:noFill/>
                               </a14:hiddenFill>
                             </a:ext>
@@ -21624,14 +20889,14 @@
                           </a:ln>
                           <a:extLst>
                             <a:ext uri="{909E8E84-426E-40dd-AFC4-6F175D3DCCD1}">
-                              <a14:hiddenFill xmlns:a14="http://schemas.microsoft.com/office/drawing/2010/main" xmlns:w="http://schemas.openxmlformats.org/wordprocessingml/2006/main" xmlns:w10="urn:schemas-microsoft-com:office:word" xmlns:v="urn:schemas-microsoft-com:vml" xmlns:o="urn:schemas-microsoft-com:office:office" xmlns:mv="urn:schemas-microsoft-com:mac:vml" xmlns:mo="http://schemas.microsoft.com/office/mac/office/2008/main" xmlns="">
+                              <a14:hiddenFill xmlns="" xmlns:mo="http://schemas.microsoft.com/office/mac/office/2008/main" xmlns:mv="urn:schemas-microsoft-com:mac:vml" xmlns:o="urn:schemas-microsoft-com:office:office" xmlns:v="urn:schemas-microsoft-com:vml" xmlns:w10="urn:schemas-microsoft-com:office:word" xmlns:w="http://schemas.openxmlformats.org/wordprocessingml/2006/main" xmlns:a14="http://schemas.microsoft.com/office/drawing/2010/main">
                                 <a:solidFill>
                                   <a:srgbClr val="FFFFFF"/>
                                 </a:solidFill>
                               </a14:hiddenFill>
                             </a:ext>
                             <a:ext uri="{91240B29-F687-4f45-9708-019B960494DF}">
-                              <a14:hiddenLine xmlns:a14="http://schemas.microsoft.com/office/drawing/2010/main" xmlns:w="http://schemas.openxmlformats.org/wordprocessingml/2006/main" xmlns:w10="urn:schemas-microsoft-com:office:word" xmlns:v="urn:schemas-microsoft-com:vml" xmlns:o="urn:schemas-microsoft-com:office:office" xmlns:mv="urn:schemas-microsoft-com:mac:vml" xmlns:mo="http://schemas.microsoft.com/office/mac/office/2008/main" xmlns="" w="9525">
+                              <a14:hiddenLine xmlns="" xmlns:mo="http://schemas.microsoft.com/office/mac/office/2008/main" xmlns:mv="urn:schemas-microsoft-com:mac:vml" xmlns:o="urn:schemas-microsoft-com:office:office" xmlns:v="urn:schemas-microsoft-com:vml" xmlns:w10="urn:schemas-microsoft-com:office:word" xmlns:w="http://schemas.openxmlformats.org/wordprocessingml/2006/main" xmlns:a14="http://schemas.microsoft.com/office/drawing/2010/main" w="9525">
                                 <a:solidFill>
                                   <a:srgbClr val="000000"/>
                                 </a:solidFill>
@@ -21685,14 +20950,14 @@
                           </a:ln>
                           <a:extLst>
                             <a:ext uri="{909E8E84-426E-40dd-AFC4-6F175D3DCCD1}">
-                              <a14:hiddenFill xmlns:a14="http://schemas.microsoft.com/office/drawing/2010/main" xmlns:w="http://schemas.openxmlformats.org/wordprocessingml/2006/main" xmlns:w10="urn:schemas-microsoft-com:office:word" xmlns:v="urn:schemas-microsoft-com:vml" xmlns:o="urn:schemas-microsoft-com:office:office" xmlns:mv="urn:schemas-microsoft-com:mac:vml" xmlns:mo="http://schemas.microsoft.com/office/mac/office/2008/main" xmlns="">
+                              <a14:hiddenFill xmlns="" xmlns:mo="http://schemas.microsoft.com/office/mac/office/2008/main" xmlns:mv="urn:schemas-microsoft-com:mac:vml" xmlns:o="urn:schemas-microsoft-com:office:office" xmlns:v="urn:schemas-microsoft-com:vml" xmlns:w10="urn:schemas-microsoft-com:office:word" xmlns:w="http://schemas.openxmlformats.org/wordprocessingml/2006/main" xmlns:a14="http://schemas.microsoft.com/office/drawing/2010/main">
                                 <a:solidFill>
                                   <a:srgbClr val="FFFFFF"/>
                                 </a:solidFill>
                               </a14:hiddenFill>
                             </a:ext>
                             <a:ext uri="{91240B29-F687-4f45-9708-019B960494DF}">
-                              <a14:hiddenLine xmlns:a14="http://schemas.microsoft.com/office/drawing/2010/main" xmlns:w="http://schemas.openxmlformats.org/wordprocessingml/2006/main" xmlns:w10="urn:schemas-microsoft-com:office:word" xmlns:v="urn:schemas-microsoft-com:vml" xmlns:o="urn:schemas-microsoft-com:office:office" xmlns:mv="urn:schemas-microsoft-com:mac:vml" xmlns:mo="http://schemas.microsoft.com/office/mac/office/2008/main" xmlns="" w="9525">
+                              <a14:hiddenLine xmlns="" xmlns:mo="http://schemas.microsoft.com/office/mac/office/2008/main" xmlns:mv="urn:schemas-microsoft-com:mac:vml" xmlns:o="urn:schemas-microsoft-com:office:office" xmlns:v="urn:schemas-microsoft-com:vml" xmlns:w10="urn:schemas-microsoft-com:office:word" xmlns:w="http://schemas.openxmlformats.org/wordprocessingml/2006/main" xmlns:a14="http://schemas.microsoft.com/office/drawing/2010/main" w="9525">
                                 <a:solidFill>
                                   <a:srgbClr val="000000"/>
                                 </a:solidFill>
@@ -21762,7 +21027,7 @@
                             </a:ln>
                             <a:extLst>
                               <a:ext uri="{909E8E84-426E-40dd-AFC4-6F175D3DCCD1}">
-                                <a14:hiddenFill xmlns:a14="http://schemas.microsoft.com/office/drawing/2010/main" xmlns:w="http://schemas.openxmlformats.org/wordprocessingml/2006/main" xmlns:w10="urn:schemas-microsoft-com:office:word" xmlns:v="urn:schemas-microsoft-com:vml" xmlns:o="urn:schemas-microsoft-com:office:office" xmlns:mv="urn:schemas-microsoft-com:mac:vml" xmlns:mo="http://schemas.microsoft.com/office/mac/office/2008/main" xmlns="">
+                                <a14:hiddenFill xmlns="" xmlns:mo="http://schemas.microsoft.com/office/mac/office/2008/main" xmlns:mv="urn:schemas-microsoft-com:mac:vml" xmlns:o="urn:schemas-microsoft-com:office:office" xmlns:v="urn:schemas-microsoft-com:vml" xmlns:w10="urn:schemas-microsoft-com:office:word" xmlns:w="http://schemas.openxmlformats.org/wordprocessingml/2006/main" xmlns:a14="http://schemas.microsoft.com/office/drawing/2010/main">
                                   <a:noFill/>
                                 </a14:hiddenFill>
                               </a:ext>
@@ -21794,7 +21059,7 @@
                             </a:ln>
                             <a:extLst>
                               <a:ext uri="{909E8E84-426E-40dd-AFC4-6F175D3DCCD1}">
-                                <a14:hiddenFill xmlns:a14="http://schemas.microsoft.com/office/drawing/2010/main" xmlns:w="http://schemas.openxmlformats.org/wordprocessingml/2006/main" xmlns:w10="urn:schemas-microsoft-com:office:word" xmlns:v="urn:schemas-microsoft-com:vml" xmlns:o="urn:schemas-microsoft-com:office:office" xmlns:mv="urn:schemas-microsoft-com:mac:vml" xmlns:mo="http://schemas.microsoft.com/office/mac/office/2008/main" xmlns="">
+                                <a14:hiddenFill xmlns="" xmlns:mo="http://schemas.microsoft.com/office/mac/office/2008/main" xmlns:mv="urn:schemas-microsoft-com:mac:vml" xmlns:o="urn:schemas-microsoft-com:office:office" xmlns:v="urn:schemas-microsoft-com:vml" xmlns:w10="urn:schemas-microsoft-com:office:word" xmlns:w="http://schemas.openxmlformats.org/wordprocessingml/2006/main" xmlns:a14="http://schemas.microsoft.com/office/drawing/2010/main">
                                   <a:noFill/>
                                 </a14:hiddenFill>
                               </a:ext>
@@ -21822,14 +21087,14 @@
                           </a:ln>
                           <a:extLst>
                             <a:ext uri="{909E8E84-426E-40dd-AFC4-6F175D3DCCD1}">
-                              <a14:hiddenFill xmlns:a14="http://schemas.microsoft.com/office/drawing/2010/main" xmlns:w="http://schemas.openxmlformats.org/wordprocessingml/2006/main" xmlns:w10="urn:schemas-microsoft-com:office:word" xmlns:v="urn:schemas-microsoft-com:vml" xmlns:o="urn:schemas-microsoft-com:office:office" xmlns:mv="urn:schemas-microsoft-com:mac:vml" xmlns:mo="http://schemas.microsoft.com/office/mac/office/2008/main" xmlns="">
+                              <a14:hiddenFill xmlns="" xmlns:mo="http://schemas.microsoft.com/office/mac/office/2008/main" xmlns:mv="urn:schemas-microsoft-com:mac:vml" xmlns:o="urn:schemas-microsoft-com:office:office" xmlns:v="urn:schemas-microsoft-com:vml" xmlns:w10="urn:schemas-microsoft-com:office:word" xmlns:w="http://schemas.openxmlformats.org/wordprocessingml/2006/main" xmlns:a14="http://schemas.microsoft.com/office/drawing/2010/main">
                                 <a:solidFill>
                                   <a:srgbClr val="FFFFFF"/>
                                 </a:solidFill>
                               </a14:hiddenFill>
                             </a:ext>
                             <a:ext uri="{91240B29-F687-4f45-9708-019B960494DF}">
-                              <a14:hiddenLine xmlns:a14="http://schemas.microsoft.com/office/drawing/2010/main" xmlns:w="http://schemas.openxmlformats.org/wordprocessingml/2006/main" xmlns:w10="urn:schemas-microsoft-com:office:word" xmlns:v="urn:schemas-microsoft-com:vml" xmlns:o="urn:schemas-microsoft-com:office:office" xmlns:mv="urn:schemas-microsoft-com:mac:vml" xmlns:mo="http://schemas.microsoft.com/office/mac/office/2008/main" xmlns="" w="9525">
+                              <a14:hiddenLine xmlns="" xmlns:mo="http://schemas.microsoft.com/office/mac/office/2008/main" xmlns:mv="urn:schemas-microsoft-com:mac:vml" xmlns:o="urn:schemas-microsoft-com:office:office" xmlns:v="urn:schemas-microsoft-com:vml" xmlns:w10="urn:schemas-microsoft-com:office:word" xmlns:w="http://schemas.openxmlformats.org/wordprocessingml/2006/main" xmlns:a14="http://schemas.microsoft.com/office/drawing/2010/main" w="9525">
                                 <a:solidFill>
                                   <a:srgbClr val="000000"/>
                                 </a:solidFill>
@@ -22090,7 +21355,7 @@
       <w:pPr>
         <w:pStyle w:val="Heading4"/>
       </w:pPr>
-      <w:bookmarkStart w:id="149" w:name="_Toc534977329"/>
+      <w:bookmarkStart w:id="150" w:name="_Toc534977329"/>
       <w:r>
         <w:t>3.44</w:t>
       </w:r>
@@ -22115,34 +21380,26 @@
       <w:r>
         <w:t>message</w:t>
       </w:r>
-      <w:bookmarkEnd w:id="149"/>
+      <w:bookmarkEnd w:id="150"/>
     </w:p>
     <w:p>
       <w:pPr>
         <w:pStyle w:val="BodyText"/>
       </w:pPr>
       <w:r>
-        <w:t xml:space="preserve">This message uses the HTTP GET method parameterized query to retrieve </w:t>
-      </w:r>
+        <w:t xml:space="preserve">This message uses the HTTP GET method parameterized query to retrieve FHIR Resources representing clinical data matching search parameters in the GET request. </w:t>
+      </w:r>
+    </w:p>
+    <w:p>
+      <w:pPr>
+        <w:pStyle w:val="BodyText"/>
+      </w:pPr>
       <w:proofErr w:type="spellStart"/>
       <w:r>
-        <w:t>FHIR</w:t>
+        <w:t>QEDm</w:t>
       </w:r>
       <w:proofErr w:type="spellEnd"/>
       <w:r>
-        <w:t xml:space="preserve"> Resources representing clinical data matching search parameters in the GET request. </w:t>
-      </w:r>
-    </w:p>
-    <w:p>
-      <w:pPr>
-        <w:pStyle w:val="BodyText"/>
-      </w:pPr>
-      <w:proofErr w:type="spellStart"/>
-      <w:r>
-        <w:t>QEDm</w:t>
-      </w:r>
-      <w:proofErr w:type="spellEnd"/>
-      <w:r>
         <w:t xml:space="preserve"> does not mandate any additional extended or custom method</w:t>
       </w:r>
       <w:r>
@@ -22153,9 +21410,9 @@
       <w:pPr>
         <w:pStyle w:val="Heading5"/>
       </w:pPr>
-      <w:bookmarkStart w:id="150" w:name="_Toc466616628"/>
-      <w:bookmarkStart w:id="151" w:name="_Toc469616857"/>
-      <w:bookmarkStart w:id="152" w:name="_Toc534977330"/>
+      <w:bookmarkStart w:id="151" w:name="_Toc466616628"/>
+      <w:bookmarkStart w:id="152" w:name="_Toc469616857"/>
+      <w:bookmarkStart w:id="153" w:name="_Toc534977330"/>
       <w:r>
         <w:t>3.44</w:t>
       </w:r>
@@ -22168,9 +21425,9 @@
       <w:r>
         <w:t xml:space="preserve"> Trigger Events</w:t>
       </w:r>
-      <w:bookmarkEnd w:id="150"/>
       <w:bookmarkEnd w:id="151"/>
       <w:bookmarkEnd w:id="152"/>
+      <w:bookmarkEnd w:id="153"/>
     </w:p>
     <w:p>
       <w:pPr>
@@ -22214,9 +21471,9 @@
       <w:pPr>
         <w:pStyle w:val="Heading5"/>
       </w:pPr>
-      <w:bookmarkStart w:id="153" w:name="_Toc466616629"/>
-      <w:bookmarkStart w:id="154" w:name="_Toc469616858"/>
-      <w:bookmarkStart w:id="155" w:name="_Toc534977331"/>
+      <w:bookmarkStart w:id="154" w:name="_Toc466616629"/>
+      <w:bookmarkStart w:id="155" w:name="_Toc469616858"/>
+      <w:bookmarkStart w:id="156" w:name="_Toc534977331"/>
       <w:r>
         <w:t>3.44</w:t>
       </w:r>
@@ -22229,15 +21486,15 @@
       <w:r>
         <w:t xml:space="preserve"> Message Semantics</w:t>
       </w:r>
-      <w:bookmarkEnd w:id="153"/>
       <w:bookmarkEnd w:id="154"/>
       <w:bookmarkEnd w:id="155"/>
+      <w:bookmarkEnd w:id="156"/>
     </w:p>
     <w:p>
       <w:pPr>
         <w:pStyle w:val="BodyText"/>
       </w:pPr>
-      <w:bookmarkStart w:id="156" w:name="_Toc469616859"/>
+      <w:bookmarkStart w:id="157" w:name="_Toc469616859"/>
       <w:r>
         <w:t xml:space="preserve">The Clinical Data Consumer executes an HTTP GET against the </w:t>
       </w:r>
@@ -22261,15 +21518,7 @@
         <w:pStyle w:val="BodyText"/>
       </w:pPr>
       <w:r>
-        <w:t xml:space="preserve">The search target follows the </w:t>
-      </w:r>
-      <w:proofErr w:type="spellStart"/>
-      <w:r>
-        <w:t>FHIR</w:t>
-      </w:r>
-      <w:proofErr w:type="spellEnd"/>
-      <w:r>
-        <w:t xml:space="preserve"> http specification</w:t>
+        <w:t>The search target follows the FHIR http specification</w:t>
       </w:r>
       <w:r>
         <w:t xml:space="preserve"> (</w:t>
@@ -22289,38 +21538,30 @@
         <w:t xml:space="preserve">, addressing the </w:t>
       </w:r>
       <w:r>
-        <w:t xml:space="preserve">proper </w:t>
-      </w:r>
-      <w:proofErr w:type="spellStart"/>
-      <w:r>
-        <w:t>FHIR</w:t>
-      </w:r>
-      <w:proofErr w:type="spellEnd"/>
+        <w:t xml:space="preserve">proper FHIR </w:t>
+      </w:r>
+      <w:r>
+        <w:t>Resource</w:t>
+      </w:r>
+      <w:r>
+        <w:t xml:space="preserve"> type</w:t>
+      </w:r>
+      <w:r>
+        <w:t>, according to the supported query options</w:t>
+      </w:r>
       <w:r>
         <w:t xml:space="preserve"> </w:t>
       </w:r>
       <w:r>
-        <w:t>Resource</w:t>
-      </w:r>
-      <w:r>
-        <w:t xml:space="preserve"> type</w:t>
-      </w:r>
-      <w:r>
-        <w:t>, according to the supported query options</w:t>
+        <w:t xml:space="preserve">(see </w:t>
+      </w:r>
+      <w:r>
+        <w:t>Section</w:t>
       </w:r>
       <w:r>
         <w:t xml:space="preserve"> </w:t>
       </w:r>
       <w:r>
-        <w:t xml:space="preserve">(see </w:t>
-      </w:r>
-      <w:r>
-        <w:t>Section</w:t>
-      </w:r>
-      <w:r>
-        <w:t xml:space="preserve"> </w:t>
-      </w:r>
-      <w:r>
         <w:t>3.44</w:t>
       </w:r>
       <w:r>
@@ -22330,15 +21571,7 @@
         <w:t xml:space="preserve">syntax </w:t>
       </w:r>
       <w:r>
-        <w:t xml:space="preserve">of the </w:t>
-      </w:r>
-      <w:proofErr w:type="spellStart"/>
-      <w:r>
-        <w:t>FHIR</w:t>
-      </w:r>
-      <w:proofErr w:type="spellEnd"/>
-      <w:r>
-        <w:t xml:space="preserve"> query is</w:t>
+        <w:t>of the FHIR query is</w:t>
       </w:r>
       <w:r>
         <w:t>:</w:t>
@@ -22440,13 +21673,8 @@
       <w:r>
         <w:t xml:space="preserve">name of the </w:t>
       </w:r>
-      <w:proofErr w:type="spellStart"/>
-      <w:r>
-        <w:t>FHIR</w:t>
-      </w:r>
-      <w:proofErr w:type="spellEnd"/>
-      <w:r>
-        <w:t xml:space="preserve"> Resource to consider </w:t>
+      <w:r>
+        <w:t xml:space="preserve">FHIR Resource to consider </w:t>
       </w:r>
       <w:r>
         <w:t xml:space="preserve">(each option can </w:t>
@@ -22510,7 +21738,7 @@
       <w:r>
         <w:t xml:space="preserve">, as well as </w:t>
       </w:r>
-      <w:bookmarkStart w:id="157" w:name="_Hlk488912137"/>
+      <w:bookmarkStart w:id="158" w:name="_Hlk488912137"/>
       <w:r>
         <w:t xml:space="preserve">control parameters to modify the behavior of the </w:t>
       </w:r>
@@ -22520,218 +21748,189 @@
       <w:r>
         <w:t>such as response format, or pagination</w:t>
       </w:r>
+      <w:bookmarkEnd w:id="158"/>
+      <w:r>
+        <w:t>.</w:t>
+      </w:r>
+      <w:r>
+        <w:t xml:space="preserve"> See ITI TF-2x</w:t>
+      </w:r>
+      <w:bookmarkStart w:id="159" w:name="_Hlk488912200"/>
+      <w:r>
+        <w:t xml:space="preserve">: Appendix Z.6 </w:t>
+      </w:r>
+      <w:bookmarkEnd w:id="159"/>
+      <w:r>
+        <w:t>for more details on response format.</w:t>
+      </w:r>
+    </w:p>
+    <w:p>
+      <w:pPr>
+        <w:pStyle w:val="Heading6"/>
+      </w:pPr>
+      <w:bookmarkStart w:id="160" w:name="_Toc534977332"/>
+      <w:r>
+        <w:t>3.44</w:t>
+      </w:r>
+      <w:r>
+        <w:t>.4.1</w:t>
+      </w:r>
+      <w:r>
+        <w:t>.2.</w:t>
+      </w:r>
+      <w:r>
+        <w:t>1</w:t>
+      </w:r>
+      <w:r>
+        <w:t xml:space="preserve"> Query Search Parameters</w:t>
+      </w:r>
       <w:bookmarkEnd w:id="157"/>
+      <w:bookmarkEnd w:id="160"/>
+    </w:p>
+    <w:p>
+      <w:pPr>
+        <w:pStyle w:val="BodyText"/>
+      </w:pPr>
+      <w:r>
+        <w:t xml:space="preserve">All query parameter values shall be appropriately encoded per </w:t>
+      </w:r>
+      <w:r>
+        <w:t>RFC</w:t>
+      </w:r>
+      <w:r>
+        <w:t>3986 “percent” encoding rules. Note that percent encoding does restrict the character set to a subset of ASCII characters which is used for encoding all other characters used in the URL.</w:t>
+      </w:r>
+    </w:p>
+    <w:p>
+      <w:pPr>
+        <w:pStyle w:val="BodyText"/>
+      </w:pPr>
+      <w:r>
+        <w:t>The</w:t>
+      </w:r>
+      <w:r>
+        <w:t xml:space="preserve"> FHIR Resource type or types supported by the Clinical Data Consumer and Clinical Data Source are determined by a </w:t>
+      </w:r>
+      <w:proofErr w:type="spellStart"/>
+      <w:r>
+        <w:t>QEDm</w:t>
+      </w:r>
+      <w:proofErr w:type="spellEnd"/>
+      <w:r>
+        <w:t xml:space="preserve"> named option. An actor claiming </w:t>
+      </w:r>
+      <w:r>
+        <w:t>n</w:t>
+      </w:r>
+      <w:r>
+        <w:t xml:space="preserve">amed option is required to support the FHIR Resource types listed below. </w:t>
+      </w:r>
+      <w:r>
+        <w:t xml:space="preserve">According to the supported option, the Clinical Data Consumer may query and the Clinical Data Source shall be capable of responding on the Resource types specified in </w:t>
+      </w:r>
+      <w:r>
+        <w:t>Table</w:t>
+      </w:r>
+      <w:r>
+        <w:t xml:space="preserve"> X.3-2 by processing all </w:t>
+      </w:r>
+      <w:r>
+        <w:t>the search</w:t>
+      </w:r>
+      <w:r>
+        <w:t xml:space="preserve"> parameters defined </w:t>
+      </w:r>
+      <w:r>
+        <w:t>in the following sections.</w:t>
+      </w:r>
+      <w:r>
+        <w:t xml:space="preserve"> </w:t>
+      </w:r>
+    </w:p>
+    <w:p>
+      <w:pPr>
+        <w:pStyle w:val="BodyText"/>
+      </w:pPr>
+      <w:r>
+        <w:t xml:space="preserve">The </w:t>
+      </w:r>
+      <w:r>
+        <w:t xml:space="preserve">Clinical Data Source may choose to support additional query parameters beyond the subset </w:t>
+      </w:r>
+      <w:r>
+        <w:t xml:space="preserve">defined by the profiling </w:t>
+      </w:r>
+      <w:r>
+        <w:t xml:space="preserve">listed below, if done according to the core FHIR specification. Such additional parameters are considered out of scope for this transaction. </w:t>
+      </w:r>
+      <w:r>
+        <w:t>The Clinical Data Source may ignore a</w:t>
+      </w:r>
+      <w:r>
+        <w:t xml:space="preserve">ny additional parameter not </w:t>
+      </w:r>
+      <w:r>
+        <w:t>specified in this transaction</w:t>
+      </w:r>
       <w:r>
         <w:t>.</w:t>
       </w:r>
       <w:r>
-        <w:t xml:space="preserve"> See ITI TF-2x</w:t>
-      </w:r>
-      <w:bookmarkStart w:id="158" w:name="_Hlk488912200"/>
-      <w:r>
-        <w:t xml:space="preserve">: Appendix Z.6 </w:t>
-      </w:r>
-      <w:bookmarkEnd w:id="158"/>
-      <w:r>
-        <w:t>for more details on response format.</w:t>
-      </w:r>
-    </w:p>
-    <w:p>
-      <w:pPr>
-        <w:pStyle w:val="Heading6"/>
-      </w:pPr>
-      <w:bookmarkStart w:id="159" w:name="_Toc534977332"/>
+        <w:t xml:space="preserve"> See </w:t>
+      </w:r>
+      <w:hyperlink r:id="rId32" w:anchor="errors" w:history="1">
+        <w:r>
+          <w:rPr>
+            <w:rStyle w:val="Hyperlink"/>
+          </w:rPr>
+          <w:t>http://hl7.org/fhir/R4/search.html#errors</w:t>
+        </w:r>
+      </w:hyperlink>
+      <w:r>
+        <w:rPr>
+          <w:rStyle w:val="Hyperlink"/>
+        </w:rPr>
+        <w:t>.</w:t>
+      </w:r>
+      <w:r>
+        <w:t xml:space="preserve"> </w:t>
+      </w:r>
+    </w:p>
+    <w:p>
+      <w:pPr>
+        <w:pStyle w:val="TableTitle"/>
+      </w:pPr>
+      <w:r>
+        <w:t xml:space="preserve">Table </w:t>
+      </w:r>
       <w:r>
         <w:t>3.44</w:t>
       </w:r>
       <w:r>
-        <w:t>.4.1</w:t>
-      </w:r>
-      <w:r>
-        <w:t>.2.</w:t>
-      </w:r>
-      <w:r>
-        <w:t>1</w:t>
-      </w:r>
-      <w:r>
-        <w:t xml:space="preserve"> Query Search Parameters</w:t>
-      </w:r>
-      <w:bookmarkEnd w:id="156"/>
-      <w:bookmarkEnd w:id="159"/>
-    </w:p>
-    <w:p>
-      <w:pPr>
-        <w:pStyle w:val="BodyText"/>
-      </w:pPr>
-      <w:r>
-        <w:t xml:space="preserve">All query parameter values shall be appropriately encoded per </w:t>
-      </w:r>
-      <w:r>
-        <w:t>RFC</w:t>
-      </w:r>
-      <w:r>
-        <w:t>3986 “percent” encoding rules. Note that percent encoding does restrict the character set to a subset of ASCII characters which is used for encoding all other characters used in the URL.</w:t>
-      </w:r>
-    </w:p>
-    <w:p>
-      <w:pPr>
-        <w:pStyle w:val="BodyText"/>
-      </w:pPr>
-      <w:r>
-        <w:t>The</w:t>
-      </w:r>
+        <w:t>.4.1.2.1-1</w:t>
+      </w:r>
+      <w:r>
+        <w:t xml:space="preserve">: </w:t>
+      </w:r>
+      <w:proofErr w:type="spellStart"/>
+      <w:r>
+        <w:t>QEDm</w:t>
+      </w:r>
+      <w:proofErr w:type="spellEnd"/>
       <w:r>
         <w:t xml:space="preserve"> </w:t>
       </w:r>
-      <w:proofErr w:type="spellStart"/>
-      <w:r>
-        <w:t>FHIR</w:t>
-      </w:r>
-      <w:proofErr w:type="spellEnd"/>
-      <w:r>
-        <w:t xml:space="preserve"> Resource type or types supported by the Clinical Data Consumer and Clinical Data Source are determined by a </w:t>
-      </w:r>
-      <w:proofErr w:type="spellStart"/>
-      <w:r>
-        <w:t>QEDm</w:t>
-      </w:r>
-      <w:proofErr w:type="spellEnd"/>
-      <w:r>
-        <w:t xml:space="preserve"> named option. An actor claiming </w:t>
-      </w:r>
-      <w:r>
-        <w:t>n</w:t>
-      </w:r>
-      <w:r>
-        <w:t xml:space="preserve">amed option is required to support the </w:t>
-      </w:r>
-      <w:proofErr w:type="spellStart"/>
-      <w:r>
-        <w:t>FHIR</w:t>
-      </w:r>
-      <w:proofErr w:type="spellEnd"/>
-      <w:r>
-        <w:t xml:space="preserve"> Resource types listed below. </w:t>
-      </w:r>
-      <w:r>
-        <w:t xml:space="preserve">According to the supported option, the Clinical Data Consumer may query and the Clinical Data Source shall be capable of responding on the Resource types specified in </w:t>
-      </w:r>
-      <w:r>
-        <w:t>Table</w:t>
-      </w:r>
-      <w:r>
-        <w:t xml:space="preserve"> X.3-2 by processing all </w:t>
-      </w:r>
-      <w:r>
-        <w:t>the search</w:t>
-      </w:r>
-      <w:r>
-        <w:t xml:space="preserve"> parameters defined </w:t>
-      </w:r>
-      <w:r>
-        <w:t>in the following sections.</w:t>
+      <w:r>
+        <w:t>Options</w:t>
+      </w:r>
+      <w:r>
+        <w:t>,</w:t>
       </w:r>
       <w:r>
         <w:t xml:space="preserve"> </w:t>
       </w:r>
-    </w:p>
-    <w:p>
-      <w:pPr>
-        <w:pStyle w:val="BodyText"/>
-      </w:pPr>
-      <w:r>
-        <w:t xml:space="preserve">The </w:t>
-      </w:r>
-      <w:r>
-        <w:t xml:space="preserve">Clinical Data Source may choose to support additional query parameters beyond the subset </w:t>
-      </w:r>
-      <w:r>
-        <w:t xml:space="preserve">defined by the profiling </w:t>
-      </w:r>
-      <w:r>
-        <w:t xml:space="preserve">listed below, if done according to the core </w:t>
-      </w:r>
-      <w:proofErr w:type="spellStart"/>
-      <w:r>
-        <w:t>FHIR</w:t>
-      </w:r>
-      <w:proofErr w:type="spellEnd"/>
-      <w:r>
-        <w:t xml:space="preserve"> specification. Such additional parameters are considered out of scope for this transaction. </w:t>
-      </w:r>
-      <w:r>
-        <w:t>The Clinical Data Source may ignore a</w:t>
-      </w:r>
-      <w:r>
-        <w:t xml:space="preserve">ny additional parameter not </w:t>
-      </w:r>
-      <w:r>
-        <w:t>specified in this transaction</w:t>
-      </w:r>
-      <w:r>
-        <w:t>.</w:t>
-      </w:r>
-      <w:r>
-        <w:t xml:space="preserve"> See </w:t>
-      </w:r>
-      <w:hyperlink r:id="rId32" w:anchor="errors" w:history="1">
-        <w:r>
-          <w:rPr>
-            <w:rStyle w:val="Hyperlink"/>
-          </w:rPr>
-          <w:t>http://hl7.org/fhir/R4/search.html#errors</w:t>
-        </w:r>
-      </w:hyperlink>
-      <w:r>
-        <w:rPr>
-          <w:rStyle w:val="Hyperlink"/>
-        </w:rPr>
-        <w:t>.</w:t>
-      </w:r>
-      <w:r>
-        <w:t xml:space="preserve"> </w:t>
-      </w:r>
-    </w:p>
-    <w:p>
-      <w:pPr>
-        <w:pStyle w:val="TableTitle"/>
-      </w:pPr>
-      <w:r>
-        <w:t xml:space="preserve">Table </w:t>
-      </w:r>
-      <w:r>
-        <w:t>3.44</w:t>
-      </w:r>
-      <w:r>
-        <w:t>.4.1.2.1-1</w:t>
-      </w:r>
-      <w:r>
-        <w:t xml:space="preserve">: </w:t>
-      </w:r>
-      <w:proofErr w:type="spellStart"/>
-      <w:r>
-        <w:t>QEDm</w:t>
-      </w:r>
-      <w:proofErr w:type="spellEnd"/>
-      <w:r>
-        <w:t xml:space="preserve"> </w:t>
-      </w:r>
-      <w:r>
-        <w:t>Options</w:t>
-      </w:r>
-      <w:r>
-        <w:t>,</w:t>
-      </w:r>
-      <w:r>
-        <w:t xml:space="preserve"> </w:t>
-      </w:r>
-      <w:proofErr w:type="spellStart"/>
-      <w:r>
-        <w:t>FHIR</w:t>
-      </w:r>
-      <w:proofErr w:type="spellEnd"/>
-      <w:r>
-        <w:t xml:space="preserve"> Resources</w:t>
+      <w:r>
+        <w:t>FHIR Resources</w:t>
       </w:r>
       <w:r>
         <w:t xml:space="preserve"> and Query </w:t>
@@ -22808,13 +22007,8 @@
             <w:pPr>
               <w:pStyle w:val="TableEntryHeader"/>
             </w:pPr>
-            <w:proofErr w:type="spellStart"/>
-            <w:r>
-              <w:t>FHIR</w:t>
-            </w:r>
-            <w:proofErr w:type="spellEnd"/>
-            <w:r>
-              <w:t xml:space="preserve"> Resource Type </w:t>
+            <w:r>
+              <w:t xml:space="preserve">FHIR Resource Type </w:t>
             </w:r>
           </w:p>
         </w:tc>
@@ -24133,15 +23327,7 @@
         <w:t>T</w:t>
       </w:r>
       <w:r>
-        <w:t xml:space="preserve">he intended use of </w:t>
-      </w:r>
-      <w:proofErr w:type="spellStart"/>
-      <w:r>
-        <w:t>FHIR</w:t>
-      </w:r>
-      <w:proofErr w:type="spellEnd"/>
-      <w:r>
-        <w:t xml:space="preserve"> Condition resource includes recording of detailed information about conditions, problems or diagnoses recognized by a clinician</w:t>
+        <w:t>he intended use of FHIR Condition resource includes recording of detailed information about conditions, problems or diagnoses recognized by a clinician</w:t>
       </w:r>
       <w:r>
         <w:t>.</w:t>
@@ -24175,15 +23361,7 @@
         <w:t xml:space="preserve"> combinations</w:t>
       </w:r>
       <w:r>
-        <w:t xml:space="preserve"> to be supported for each of the </w:t>
-      </w:r>
-      <w:proofErr w:type="spellStart"/>
-      <w:r>
-        <w:t>FHIR</w:t>
-      </w:r>
-      <w:proofErr w:type="spellEnd"/>
-      <w:r>
-        <w:t xml:space="preserve"> Resources designated by a named option.</w:t>
+        <w:t xml:space="preserve"> to be supported for each of the FHIR Resources designated by a named option.</w:t>
       </w:r>
     </w:p>
     <w:p>
@@ -24200,15 +23378,7 @@
         <w:t>Appendix Z</w:t>
       </w:r>
       <w:r>
-        <w:t xml:space="preserve">.10 “Profiling conventions for constraints on </w:t>
-      </w:r>
-      <w:proofErr w:type="spellStart"/>
-      <w:r>
-        <w:t>FHIR</w:t>
-      </w:r>
-      <w:proofErr w:type="spellEnd"/>
-      <w:r>
-        <w:t>”</w:t>
+        <w:t>.10 “Profiling conventions for constraints on FHIR”</w:t>
       </w:r>
       <w:r>
         <w:t xml:space="preserve"> </w:t>
@@ -24227,8 +23397,8 @@
       <w:pPr>
         <w:pStyle w:val="Heading7"/>
       </w:pPr>
-      <w:bookmarkStart w:id="160" w:name="_3.44.4.1.2.1.1_Simple_Observation"/>
-      <w:bookmarkEnd w:id="160"/>
+      <w:bookmarkStart w:id="161" w:name="_3.44.4.1.2.1.1_Simple_Observation"/>
+      <w:bookmarkEnd w:id="161"/>
       <w:r>
         <w:t>3.44</w:t>
       </w:r>
@@ -29171,11 +28341,11 @@
       <w:r>
         <w:t xml:space="preserve">.4.1.2.1.8 </w:t>
       </w:r>
-      <w:bookmarkStart w:id="161" w:name="_Hlk481103800"/>
+      <w:bookmarkStart w:id="162" w:name="_Hlk481103800"/>
       <w:r>
         <w:t xml:space="preserve">Encounters </w:t>
       </w:r>
-      <w:bookmarkEnd w:id="161"/>
+      <w:bookmarkEnd w:id="162"/>
       <w:r>
         <w:t xml:space="preserve">Option Search Parameters </w:t>
       </w:r>
@@ -29765,7 +28935,7 @@
       <w:pPr>
         <w:pStyle w:val="BodyText"/>
       </w:pPr>
-      <w:bookmarkStart w:id="162" w:name="_Toc451355406"/>
+      <w:bookmarkStart w:id="163" w:name="_Toc451355406"/>
       <w:r>
         <w:t xml:space="preserve">Clinical Data Consumer </w:t>
       </w:r>
@@ -29773,15 +28943,7 @@
         <w:t>supporting this option is enabled</w:t>
       </w:r>
       <w:r>
-        <w:t xml:space="preserve"> to fetch a certain </w:t>
-      </w:r>
-      <w:proofErr w:type="spellStart"/>
-      <w:r>
-        <w:t>FHIR</w:t>
-      </w:r>
-      <w:proofErr w:type="spellEnd"/>
-      <w:r>
-        <w:t xml:space="preserve"> Resource(s) together with any reference to the original Document from </w:t>
+        <w:t xml:space="preserve"> to fetch a certain FHIR Resource(s) together with any reference to the original Document from </w:t>
       </w:r>
       <w:r>
         <w:t xml:space="preserve">which </w:t>
@@ -29798,13 +28960,8 @@
       <w:r>
         <w:t xml:space="preserve">The </w:t>
       </w:r>
-      <w:proofErr w:type="spellStart"/>
-      <w:r>
-        <w:t>FHIR</w:t>
-      </w:r>
-      <w:proofErr w:type="spellEnd"/>
-      <w:r>
-        <w:t xml:space="preserve"> Provenance Resource </w:t>
+      <w:r>
+        <w:t xml:space="preserve">FHIR Provenance Resource </w:t>
       </w:r>
       <w:r>
         <w:t xml:space="preserve">containing those references </w:t>
@@ -29948,7 +29105,7 @@
       <w:pPr>
         <w:pStyle w:val="Heading6"/>
       </w:pPr>
-      <w:bookmarkStart w:id="163" w:name="_Toc534977333"/>
+      <w:bookmarkStart w:id="164" w:name="_Toc534977333"/>
       <w:r>
         <w:t>3.44</w:t>
       </w:r>
@@ -29961,8 +29118,8 @@
       <w:r>
         <w:t xml:space="preserve"> Parameter Modifiers</w:t>
       </w:r>
-      <w:bookmarkEnd w:id="162"/>
       <w:bookmarkEnd w:id="163"/>
+      <w:bookmarkEnd w:id="164"/>
     </w:p>
     <w:p>
       <w:pPr>
@@ -30003,22 +29160,14 @@
         <w:pStyle w:val="BodyText"/>
       </w:pPr>
       <w:r>
-        <w:t xml:space="preserve">The Clinical Data Consumer should not use and Clinical Data Source may ignore any additional parameter modifiers listed in the </w:t>
-      </w:r>
-      <w:proofErr w:type="spellStart"/>
-      <w:r>
-        <w:t>FHIR</w:t>
-      </w:r>
-      <w:proofErr w:type="spellEnd"/>
-      <w:r>
-        <w:t xml:space="preserve"> standard, which are considered out of scope in the context of this transaction.</w:t>
+        <w:t>The Clinical Data Consumer should not use and Clinical Data Source may ignore any additional parameter modifiers listed in the FHIR standard, which are considered out of scope in the context of this transaction.</w:t>
       </w:r>
     </w:p>
     <w:p>
       <w:pPr>
         <w:pStyle w:val="Heading6"/>
       </w:pPr>
-      <w:bookmarkStart w:id="164" w:name="_Toc534977334"/>
+      <w:bookmarkStart w:id="165" w:name="_Toc534977334"/>
       <w:r>
         <w:lastRenderedPageBreak/>
         <w:t>3.44</w:t>
@@ -30032,412 +29181,334 @@
       <w:r>
         <w:t xml:space="preserve"> Populating Expected Response Format</w:t>
       </w:r>
-      <w:bookmarkEnd w:id="164"/>
+      <w:bookmarkEnd w:id="165"/>
     </w:p>
     <w:p>
       <w:pPr>
         <w:pStyle w:val="BodyText"/>
       </w:pPr>
       <w:r>
+        <w:t xml:space="preserve">The FHIR standard provides encodings for responses as either XML or JSON. The </w:t>
+      </w:r>
+      <w:r>
+        <w:t xml:space="preserve">Clinical Data Source </w:t>
+      </w:r>
+      <w:r>
+        <w:t xml:space="preserve">shall support both message encodings, whilst the </w:t>
+      </w:r>
+      <w:r>
+        <w:t xml:space="preserve">Clinical Data </w:t>
+      </w:r>
+      <w:r>
+        <w:t>Consumer shall support one and may support both.</w:t>
+      </w:r>
+    </w:p>
+    <w:p>
+      <w:pPr>
+        <w:pStyle w:val="BodyText"/>
+      </w:pPr>
+      <w:r>
+        <w:t xml:space="preserve">See ITI TF-2x: Appendix Z.6 for details. </w:t>
+      </w:r>
+    </w:p>
+    <w:p>
+      <w:pPr>
+        <w:pStyle w:val="Heading5"/>
+      </w:pPr>
+      <w:bookmarkStart w:id="166" w:name="_Toc534977335"/>
+      <w:r>
+        <w:t>3.44</w:t>
+      </w:r>
+      <w:r>
+        <w:t>.4.1.3 Expected Actions</w:t>
+      </w:r>
+      <w:bookmarkEnd w:id="166"/>
+    </w:p>
+    <w:p>
+      <w:pPr>
+        <w:pStyle w:val="BodyText"/>
+      </w:pPr>
+      <w:r>
+        <w:rPr>
+          <w:iCs/>
+        </w:rPr>
         <w:t xml:space="preserve">The </w:t>
       </w:r>
+      <w:r>
+        <w:t>Clinical Data Source</w:t>
+      </w:r>
+      <w:r>
+        <w:rPr>
+          <w:iCs/>
+        </w:rPr>
+        <w:t xml:space="preserve"> shall process the query to discover the clinical data FHIR Resource entries </w:t>
+      </w:r>
+      <w:r>
+        <w:t xml:space="preserve">(the fine-grained data elements) </w:t>
+      </w:r>
+      <w:r>
+        <w:rPr>
+          <w:iCs/>
+        </w:rPr>
+        <w:t xml:space="preserve">that match the search parameters given and </w:t>
+      </w:r>
+      <w:r>
+        <w:t>shall use a FHIR Bundle resource to collect the matching entries to be returned.</w:t>
+      </w:r>
+    </w:p>
+    <w:p>
+      <w:pPr>
+        <w:pStyle w:val="BodyText"/>
+      </w:pPr>
+      <w:r>
+        <w:t xml:space="preserve">The </w:t>
+      </w:r>
+      <w:r>
+        <w:t>Clinical Data Source</w:t>
+      </w:r>
+      <w:r>
+        <w:rPr>
+          <w:iCs/>
+        </w:rPr>
+        <w:t xml:space="preserve"> </w:t>
+      </w:r>
+      <w:r>
+        <w:t xml:space="preserve">shall respond with a Mobile Query Existing Data Response synchronously (i.e., on the same connection as was used to initiate the request). </w:t>
+      </w:r>
+    </w:p>
+    <w:p>
+      <w:pPr>
+        <w:pStyle w:val="BodyText"/>
+      </w:pPr>
+      <w:r>
+        <w:t xml:space="preserve">When the </w:t>
+      </w:r>
+      <w:r>
+        <w:t xml:space="preserve">Document </w:t>
+      </w:r>
+      <w:r>
+        <w:t xml:space="preserve">Provenance </w:t>
+      </w:r>
+      <w:r>
+        <w:t>Option</w:t>
+      </w:r>
+      <w:r>
+        <w:t xml:space="preserve"> is specified, the response</w:t>
+      </w:r>
+      <w:r>
+        <w:rPr>
+          <w:iCs/>
+        </w:rPr>
+        <w:t xml:space="preserve"> FHIR</w:t>
+      </w:r>
+      <w:r>
+        <w:t xml:space="preserve"> Bundle shall </w:t>
+      </w:r>
+      <w:r>
+        <w:t xml:space="preserve">also </w:t>
+      </w:r>
+      <w:r>
+        <w:t xml:space="preserve">contain </w:t>
+      </w:r>
+      <w:r>
+        <w:rPr>
+          <w:iCs/>
+        </w:rPr>
+        <w:t xml:space="preserve">FHIR </w:t>
+      </w:r>
+      <w:r>
+        <w:t xml:space="preserve">Provenance Resource entries that </w:t>
+      </w:r>
+      <w:r>
+        <w:t xml:space="preserve">provide </w:t>
+      </w:r>
+      <w:r>
+        <w:t>consistency of the returned fine-grained data elements with the coarse-grained data origin (e.g.: Document).</w:t>
+      </w:r>
+      <w:r>
+        <w:t xml:space="preserve"> See </w:t>
+      </w:r>
+      <w:r>
+        <w:t>Section</w:t>
+      </w:r>
+      <w:r>
+        <w:t xml:space="preserve"> </w:t>
+      </w:r>
+      <w:r>
+        <w:t>3.44</w:t>
+      </w:r>
+      <w:r>
+        <w:t>.4.2.2.1 for the specification about the Provenance content.</w:t>
+      </w:r>
+      <w:r>
+        <w:t xml:space="preserve"> If the fine-grained data element has not been extracted from a document, the </w:t>
+      </w:r>
+      <w:r>
+        <w:t>Provenance</w:t>
+      </w:r>
+      <w:r>
+        <w:t xml:space="preserve"> Resource may be absent.</w:t>
+      </w:r>
+    </w:p>
+    <w:p>
+      <w:pPr>
+        <w:pStyle w:val="BodyText"/>
+      </w:pPr>
+      <w:r>
+        <w:t xml:space="preserve">See ITI TF-2x: Appendix Z.6 for more details on response format handling. See ITI TF-2x: Appendix Z.7 for handling guidance for Access Denied. </w:t>
+      </w:r>
+    </w:p>
+    <w:p>
+      <w:pPr>
+        <w:pStyle w:val="Heading4"/>
+      </w:pPr>
+      <w:bookmarkStart w:id="167" w:name="_Toc534977336"/>
+      <w:bookmarkStart w:id="168" w:name="_Toc466616630"/>
+      <w:bookmarkStart w:id="169" w:name="_Toc469616860"/>
+      <w:r>
+        <w:t>3.44</w:t>
+      </w:r>
+      <w:r>
+        <w:t>.4</w:t>
+      </w:r>
+      <w:r>
+        <w:t>.2 Mobile Query Existing Data Response message</w:t>
+      </w:r>
+      <w:bookmarkEnd w:id="167"/>
+    </w:p>
+    <w:p>
+      <w:pPr>
+        <w:pStyle w:val="BodyText"/>
+      </w:pPr>
+      <w:r>
+        <w:t>The Clinical Data Source returns a</w:t>
+      </w:r>
+      <w:r>
+        <w:t>n</w:t>
+      </w:r>
+      <w:r>
+        <w:t xml:space="preserve"> HTTP Status code appropriate to the processing as well as a list of the matching </w:t>
+      </w:r>
+      <w:r>
+        <w:t>clinical data FHIR R</w:t>
+      </w:r>
+      <w:r>
+        <w:t>esources.</w:t>
+      </w:r>
+    </w:p>
+    <w:p>
+      <w:pPr>
+        <w:pStyle w:val="Heading5"/>
+      </w:pPr>
+      <w:bookmarkStart w:id="170" w:name="_Toc452542545"/>
+      <w:bookmarkStart w:id="171" w:name="_Toc534977337"/>
+      <w:r>
+        <w:t>3.44</w:t>
+      </w:r>
+      <w:r>
+        <w:t>.4.2.1 Trigger Events</w:t>
+      </w:r>
+      <w:bookmarkEnd w:id="170"/>
+      <w:bookmarkEnd w:id="171"/>
+    </w:p>
+    <w:p>
+      <w:pPr>
+        <w:pStyle w:val="BodyText"/>
+      </w:pPr>
+      <w:r>
+        <w:t xml:space="preserve">The </w:t>
+      </w:r>
+      <w:r>
+        <w:t xml:space="preserve">Clinical Data Source </w:t>
+      </w:r>
+      <w:r>
+        <w:t xml:space="preserve">completed processing of the </w:t>
+      </w:r>
+      <w:r>
+        <w:t xml:space="preserve">Mobile Query Existing Data </w:t>
+      </w:r>
+      <w:r>
+        <w:t xml:space="preserve">Request </w:t>
+      </w:r>
+      <w:r>
+        <w:t xml:space="preserve">message. </w:t>
+      </w:r>
+    </w:p>
+    <w:p>
+      <w:pPr>
+        <w:pStyle w:val="Heading5"/>
+      </w:pPr>
+      <w:bookmarkStart w:id="172" w:name="_Toc452542546"/>
+      <w:bookmarkStart w:id="173" w:name="_Toc534977338"/>
+      <w:r>
+        <w:t>3.44</w:t>
+      </w:r>
+      <w:r>
+        <w:t>.4.2.2 Message Semantics</w:t>
+      </w:r>
+      <w:bookmarkEnd w:id="172"/>
+      <w:bookmarkEnd w:id="173"/>
+    </w:p>
+    <w:p>
+      <w:pPr>
+        <w:pStyle w:val="BodyText"/>
+      </w:pPr>
+      <w:r>
+        <w:t xml:space="preserve">Based on the query results, the Clinical Data Source will either return an error or success. The guidance on handling Access Denied related to use of 200, 403 and 404 can be found in ITI TF-2x: Appendix Z.7. </w:t>
+      </w:r>
+    </w:p>
+    <w:p>
+      <w:pPr>
+        <w:pStyle w:val="BodyText"/>
+      </w:pPr>
+      <w:r>
+        <w:t xml:space="preserve">When the Clinical Data Source needs to report an error, it shall use HTTP error response codes and should include a FHIR OperationOutcome with more details on the failure. See FHIR </w:t>
+      </w:r>
+      <w:hyperlink r:id="rId46" w:history="1">
+        <w:r>
+          <w:rPr>
+            <w:rStyle w:val="Hyperlink"/>
+          </w:rPr>
+          <w:t>http://hl7.org/fhir/R4/http.html</w:t>
+        </w:r>
+      </w:hyperlink>
+      <w:r>
+        <w:rPr>
+          <w:rStyle w:val="Hyperlink"/>
+        </w:rPr>
+        <w:t xml:space="preserve"> </w:t>
+      </w:r>
+      <w:r>
+        <w:t xml:space="preserve">and </w:t>
+      </w:r>
+      <w:hyperlink r:id="rId47" w:history="1">
+        <w:r>
+          <w:rPr>
+            <w:rStyle w:val="Hyperlink"/>
+          </w:rPr>
+          <w:t>http://hl7.org/fhir/R4/operationoutcome.html</w:t>
+        </w:r>
+      </w:hyperlink>
+      <w:r>
+        <w:t>.</w:t>
+      </w:r>
+    </w:p>
+    <w:p>
+      <w:pPr>
+        <w:pStyle w:val="BodyText"/>
+      </w:pPr>
+      <w:r>
+        <w:t xml:space="preserve">In particular, if a Data Source receives a Mobile Query Existing Data transaction for a resource related to a </w:t>
+      </w:r>
       <w:proofErr w:type="spellStart"/>
       <w:r>
-        <w:t>FHIR</w:t>
+        <w:t>QEDm</w:t>
       </w:r>
       <w:proofErr w:type="spellEnd"/>
       <w:r>
-        <w:t xml:space="preserve"> standard provides encodings for responses as either XML or JSON. The </w:t>
-      </w:r>
-      <w:r>
-        <w:t xml:space="preserve">Clinical Data Source </w:t>
-      </w:r>
-      <w:r>
-        <w:t xml:space="preserve">shall support both message encodings, whilst the </w:t>
-      </w:r>
-      <w:r>
-        <w:t xml:space="preserve">Clinical Data </w:t>
-      </w:r>
-      <w:r>
-        <w:t>Consumer shall support one and may support both.</w:t>
-      </w:r>
-    </w:p>
-    <w:p>
-      <w:pPr>
-        <w:pStyle w:val="BodyText"/>
-      </w:pPr>
-      <w:r>
-        <w:t xml:space="preserve">See ITI TF-2x: Appendix Z.6 for details. </w:t>
-      </w:r>
-    </w:p>
-    <w:p>
-      <w:pPr>
-        <w:pStyle w:val="Heading5"/>
-      </w:pPr>
-      <w:bookmarkStart w:id="165" w:name="_Toc534977335"/>
-      <w:r>
-        <w:t>3.44</w:t>
-      </w:r>
-      <w:r>
-        <w:t>.4.1.3 Expected Actions</w:t>
-      </w:r>
-      <w:bookmarkEnd w:id="165"/>
-    </w:p>
-    <w:p>
-      <w:pPr>
-        <w:pStyle w:val="BodyText"/>
-      </w:pPr>
-      <w:r>
-        <w:rPr>
-          <w:iCs/>
-        </w:rPr>
-        <w:t xml:space="preserve">The </w:t>
-      </w:r>
-      <w:r>
-        <w:t>Clinical Data Source</w:t>
-      </w:r>
-      <w:r>
-        <w:rPr>
-          <w:iCs/>
-        </w:rPr>
-        <w:t xml:space="preserve"> shall process the query to discover the clinical data </w:t>
-      </w:r>
-      <w:proofErr w:type="spellStart"/>
-      <w:r>
-        <w:rPr>
-          <w:iCs/>
-        </w:rPr>
-        <w:t>FHIR</w:t>
-      </w:r>
-      <w:proofErr w:type="spellEnd"/>
-      <w:r>
-        <w:rPr>
-          <w:iCs/>
-        </w:rPr>
-        <w:t xml:space="preserve"> Resource entries </w:t>
-      </w:r>
-      <w:r>
-        <w:t xml:space="preserve">(the fine-grained data elements) </w:t>
-      </w:r>
-      <w:r>
-        <w:rPr>
-          <w:iCs/>
-        </w:rPr>
-        <w:t xml:space="preserve">that match the search parameters given and </w:t>
-      </w:r>
-      <w:r>
-        <w:t xml:space="preserve">shall use a </w:t>
-      </w:r>
-      <w:proofErr w:type="spellStart"/>
-      <w:r>
-        <w:t>FHIR</w:t>
-      </w:r>
-      <w:proofErr w:type="spellEnd"/>
-      <w:r>
-        <w:t xml:space="preserve"> Bundle resource to collect the matching entries to be returned.</w:t>
-      </w:r>
-    </w:p>
-    <w:p>
-      <w:pPr>
-        <w:pStyle w:val="BodyText"/>
-      </w:pPr>
-      <w:r>
-        <w:t xml:space="preserve">The </w:t>
-      </w:r>
-      <w:r>
-        <w:t>Clinical Data Source</w:t>
-      </w:r>
-      <w:r>
-        <w:rPr>
-          <w:iCs/>
-        </w:rPr>
-        <w:t xml:space="preserve"> </w:t>
-      </w:r>
-      <w:r>
-        <w:t xml:space="preserve">shall respond with a Mobile Query Existing Data Response synchronously (i.e., on the same connection as was used to initiate the request). </w:t>
-      </w:r>
-    </w:p>
-    <w:p>
-      <w:pPr>
-        <w:pStyle w:val="BodyText"/>
-      </w:pPr>
-      <w:r>
-        <w:t xml:space="preserve">When the </w:t>
-      </w:r>
-      <w:r>
-        <w:t xml:space="preserve">Document </w:t>
-      </w:r>
-      <w:r>
-        <w:t xml:space="preserve">Provenance </w:t>
-      </w:r>
-      <w:r>
-        <w:t>Option</w:t>
-      </w:r>
-      <w:r>
-        <w:t xml:space="preserve"> is specified, the response</w:t>
-      </w:r>
-      <w:r>
-        <w:rPr>
-          <w:iCs/>
-        </w:rPr>
-        <w:t xml:space="preserve"> </w:t>
-      </w:r>
-      <w:proofErr w:type="spellStart"/>
-      <w:r>
-        <w:rPr>
-          <w:iCs/>
-        </w:rPr>
-        <w:t>FHIR</w:t>
-      </w:r>
-      <w:proofErr w:type="spellEnd"/>
-      <w:r>
-        <w:t xml:space="preserve"> Bundle shall </w:t>
-      </w:r>
-      <w:r>
-        <w:t xml:space="preserve">also </w:t>
-      </w:r>
-      <w:r>
-        <w:t xml:space="preserve">contain </w:t>
-      </w:r>
-      <w:proofErr w:type="spellStart"/>
-      <w:r>
-        <w:rPr>
-          <w:iCs/>
-        </w:rPr>
-        <w:t>FHIR</w:t>
-      </w:r>
-      <w:proofErr w:type="spellEnd"/>
-      <w:r>
-        <w:rPr>
-          <w:iCs/>
-        </w:rPr>
-        <w:t xml:space="preserve"> </w:t>
-      </w:r>
-      <w:r>
-        <w:t xml:space="preserve">Provenance Resource entries that </w:t>
-      </w:r>
-      <w:r>
-        <w:t xml:space="preserve">provide </w:t>
-      </w:r>
-      <w:r>
-        <w:t>consistency of the returned fine-grained data elements with the coarse-grained data origin (e.g.: Document).</w:t>
-      </w:r>
-      <w:r>
-        <w:t xml:space="preserve"> See </w:t>
-      </w:r>
-      <w:r>
-        <w:t>Section</w:t>
-      </w:r>
-      <w:r>
-        <w:t xml:space="preserve"> </w:t>
-      </w:r>
-      <w:r>
-        <w:t>3.44</w:t>
-      </w:r>
-      <w:r>
-        <w:t>.4.2.2.1 for the specification about the Provenance content.</w:t>
-      </w:r>
-      <w:r>
-        <w:t xml:space="preserve"> If the fine-grained data element has not been extracted from a document, the </w:t>
-      </w:r>
-      <w:r>
-        <w:t>Provenance</w:t>
-      </w:r>
-      <w:r>
-        <w:t xml:space="preserve"> Resource may be absent.</w:t>
-      </w:r>
-    </w:p>
-    <w:p>
-      <w:pPr>
-        <w:pStyle w:val="BodyText"/>
-      </w:pPr>
-      <w:r>
-        <w:t xml:space="preserve">See ITI TF-2x: Appendix Z.6 for more details on response format handling. See ITI TF-2x: Appendix Z.7 for handling guidance for Access Denied. </w:t>
-      </w:r>
-    </w:p>
-    <w:p>
-      <w:pPr>
-        <w:pStyle w:val="Heading4"/>
-      </w:pPr>
-      <w:bookmarkStart w:id="166" w:name="_Toc534977336"/>
-      <w:bookmarkStart w:id="167" w:name="_Toc466616630"/>
-      <w:bookmarkStart w:id="168" w:name="_Toc469616860"/>
-      <w:r>
-        <w:t>3.44</w:t>
-      </w:r>
-      <w:r>
-        <w:t>.4</w:t>
-      </w:r>
-      <w:r>
-        <w:t>.2 Mobile Query Existing Data Response message</w:t>
-      </w:r>
-      <w:bookmarkEnd w:id="166"/>
-    </w:p>
-    <w:p>
-      <w:pPr>
-        <w:pStyle w:val="BodyText"/>
-      </w:pPr>
-      <w:r>
-        <w:t>The Clinical Data Source returns a</w:t>
-      </w:r>
-      <w:r>
-        <w:t>n</w:t>
-      </w:r>
-      <w:r>
-        <w:t xml:space="preserve"> HTTP Status code appropriate to the processing as well as a list of the matching </w:t>
-      </w:r>
-      <w:r>
-        <w:t xml:space="preserve">clinical data </w:t>
-      </w:r>
-      <w:proofErr w:type="spellStart"/>
-      <w:r>
-        <w:t>FHIR</w:t>
-      </w:r>
-      <w:proofErr w:type="spellEnd"/>
-      <w:r>
-        <w:t xml:space="preserve"> R</w:t>
-      </w:r>
-      <w:r>
-        <w:t>esources.</w:t>
-      </w:r>
-    </w:p>
-    <w:p>
-      <w:pPr>
-        <w:pStyle w:val="Heading5"/>
-      </w:pPr>
-      <w:bookmarkStart w:id="169" w:name="_Toc452542545"/>
-      <w:bookmarkStart w:id="170" w:name="_Toc534977337"/>
-      <w:r>
-        <w:t>3.44</w:t>
-      </w:r>
-      <w:r>
-        <w:t>.4.2.1 Trigger Events</w:t>
-      </w:r>
-      <w:bookmarkEnd w:id="169"/>
-      <w:bookmarkEnd w:id="170"/>
-    </w:p>
-    <w:p>
-      <w:pPr>
-        <w:pStyle w:val="BodyText"/>
-      </w:pPr>
-      <w:r>
-        <w:t xml:space="preserve">The </w:t>
-      </w:r>
-      <w:r>
-        <w:t xml:space="preserve">Clinical Data Source </w:t>
-      </w:r>
-      <w:r>
-        <w:t xml:space="preserve">completed processing of the </w:t>
-      </w:r>
-      <w:r>
-        <w:t xml:space="preserve">Mobile Query Existing Data </w:t>
-      </w:r>
-      <w:r>
-        <w:t xml:space="preserve">Request </w:t>
-      </w:r>
-      <w:r>
-        <w:t xml:space="preserve">message. </w:t>
-      </w:r>
-    </w:p>
-    <w:p>
-      <w:pPr>
-        <w:pStyle w:val="Heading5"/>
-      </w:pPr>
-      <w:bookmarkStart w:id="171" w:name="_Toc452542546"/>
-      <w:bookmarkStart w:id="172" w:name="_Toc534977338"/>
-      <w:r>
-        <w:t>3.44</w:t>
-      </w:r>
-      <w:r>
-        <w:t>.4.2.2 Message Semantics</w:t>
-      </w:r>
-      <w:bookmarkEnd w:id="171"/>
-      <w:bookmarkEnd w:id="172"/>
-    </w:p>
-    <w:p>
-      <w:pPr>
-        <w:pStyle w:val="BodyText"/>
-      </w:pPr>
-      <w:r>
-        <w:t xml:space="preserve">Based on the query results, the Clinical Data Source will either return an error or success. The guidance on handling Access Denied related to use of 200, 403 and 404 can be found in ITI TF-2x: Appendix Z.7. </w:t>
-      </w:r>
-    </w:p>
-    <w:p>
-      <w:pPr>
-        <w:pStyle w:val="BodyText"/>
-      </w:pPr>
-      <w:r>
-        <w:t xml:space="preserve">When the Clinical Data Source needs to report an error, it shall use HTTP error response codes and should include a </w:t>
-      </w:r>
-      <w:proofErr w:type="spellStart"/>
-      <w:r>
-        <w:t>FHIR</w:t>
-      </w:r>
-      <w:proofErr w:type="spellEnd"/>
-      <w:r>
-        <w:t xml:space="preserve"> </w:t>
-      </w:r>
-      <w:proofErr w:type="spellStart"/>
-      <w:r>
-        <w:t>OperationOutcome</w:t>
-      </w:r>
-      <w:proofErr w:type="spellEnd"/>
-      <w:r>
-        <w:t xml:space="preserve"> with more details on the failure. See </w:t>
-      </w:r>
-      <w:proofErr w:type="spellStart"/>
-      <w:r>
-        <w:t>FHIR</w:t>
-      </w:r>
-      <w:proofErr w:type="spellEnd"/>
-      <w:r>
-        <w:t xml:space="preserve"> </w:t>
-      </w:r>
-      <w:hyperlink r:id="rId46" w:history="1">
-        <w:r>
-          <w:rPr>
-            <w:rStyle w:val="Hyperlink"/>
-          </w:rPr>
-          <w:t>http://hl7.org/fhir/R4/http.html</w:t>
-        </w:r>
-      </w:hyperlink>
-      <w:r>
-        <w:rPr>
-          <w:rStyle w:val="Hyperlink"/>
-        </w:rPr>
-        <w:t xml:space="preserve"> </w:t>
-      </w:r>
-      <w:r>
-        <w:t xml:space="preserve">and </w:t>
-      </w:r>
-      <w:hyperlink r:id="rId47" w:history="1">
-        <w:r>
-          <w:rPr>
-            <w:rStyle w:val="Hyperlink"/>
-          </w:rPr>
-          <w:t>http://hl7.org/fhir/R4/operationoutcome.html</w:t>
-        </w:r>
-      </w:hyperlink>
-      <w:r>
-        <w:t>.</w:t>
-      </w:r>
-    </w:p>
-    <w:p>
-      <w:pPr>
-        <w:pStyle w:val="BodyText"/>
-      </w:pPr>
-      <w:r>
-        <w:t xml:space="preserve">In particular, if a Data Source receives a Mobile Query Existing Data transaction for a resource related to a </w:t>
-      </w:r>
-      <w:proofErr w:type="spellStart"/>
-      <w:r>
-        <w:t>QEDm</w:t>
-      </w:r>
-      <w:proofErr w:type="spellEnd"/>
-      <w:r>
         <w:t xml:space="preserve"> Option not supported</w:t>
       </w:r>
-      <w:bookmarkStart w:id="173" w:name="_Hlk488422276"/>
+      <w:bookmarkStart w:id="174" w:name="_Hlk488422276"/>
       <w:r>
         <w:t xml:space="preserve">, it shall return an </w:t>
       </w:r>
@@ -30468,18 +29539,10 @@
       </w:r>
       <w:proofErr w:type="spellEnd"/>
       <w:r>
-        <w:t xml:space="preserve"> valued as: </w:t>
-      </w:r>
-      <w:proofErr w:type="spellStart"/>
-      <w:r>
-        <w:t>MSG_NO_MATCH</w:t>
-      </w:r>
-      <w:proofErr w:type="spellEnd"/>
-      <w:r>
-        <w:t xml:space="preserve"> No Resource found matching the query "%s"</w:t>
-      </w:r>
-    </w:p>
-    <w:bookmarkEnd w:id="173"/>
+        <w:t xml:space="preserve"> valued as: MSG_NO_MATCH No Resource found matching the query "%s"</w:t>
+      </w:r>
+    </w:p>
+    <w:bookmarkEnd w:id="174"/>
     <w:p>
       <w:pPr>
         <w:pStyle w:val="BodyText"/>
@@ -30491,97 +29554,65 @@
         <w:br/>
         <w:t xml:space="preserve">The Mobile Query Existing Data Response message shall be a </w:t>
       </w:r>
+      <w:r>
+        <w:rPr>
+          <w:iCs/>
+        </w:rPr>
+        <w:t xml:space="preserve">FHIR </w:t>
+      </w:r>
+      <w:r>
+        <w:t>Bundle Resource containing zero or more clinical data Resources plus optional Provenance Resources (</w:t>
+      </w:r>
+      <w:r>
+        <w:t>s</w:t>
+      </w:r>
+      <w:r>
+        <w:t>ee</w:t>
+      </w:r>
+      <w:r>
+        <w:t xml:space="preserve"> Section</w:t>
+      </w:r>
+      <w:r>
+        <w:t xml:space="preserve"> 3.44.4.2.2.1). If the Clinical Data Source is sending warnings, the Bundle Resource shall also contain an OperationOutcome Resource that contains those warnings.</w:t>
+      </w:r>
+    </w:p>
+    <w:p>
+      <w:pPr>
+        <w:pStyle w:val="BodyText"/>
+      </w:pPr>
+      <w:r>
+        <w:t>The response shall adhere to the FHIR Bundle constraints specified in ITI TF-2x: Appendix Z.1.</w:t>
+      </w:r>
+      <w:r>
+        <w:t xml:space="preserve"> </w:t>
+      </w:r>
+    </w:p>
+    <w:p>
+      <w:pPr>
+        <w:pStyle w:val="Heading6"/>
+      </w:pPr>
+      <w:bookmarkStart w:id="175" w:name="_Toc488239799"/>
+      <w:bookmarkStart w:id="176" w:name="_Toc534977339"/>
+      <w:r>
+        <w:t>3.44.4.2.2.1 Document Provenance Option</w:t>
+      </w:r>
+      <w:bookmarkEnd w:id="175"/>
+      <w:bookmarkEnd w:id="176"/>
+    </w:p>
+    <w:p>
+      <w:pPr>
+        <w:pStyle w:val="BodyText"/>
+      </w:pPr>
+      <w:r>
+        <w:t xml:space="preserve">A </w:t>
+      </w:r>
       <w:proofErr w:type="spellStart"/>
       <w:r>
-        <w:rPr>
-          <w:iCs/>
-        </w:rPr>
-        <w:t>FHIR</w:t>
+        <w:t>QEDm</w:t>
       </w:r>
       <w:proofErr w:type="spellEnd"/>
       <w:r>
-        <w:rPr>
-          <w:iCs/>
-        </w:rPr>
-        <w:t xml:space="preserve"> </w:t>
-      </w:r>
-      <w:r>
-        <w:t>Bundle Resource containing zero or more clinical data Resources plus optional Provenance Resources (</w:t>
-      </w:r>
-      <w:r>
-        <w:t>s</w:t>
-      </w:r>
-      <w:r>
-        <w:t>ee</w:t>
-      </w:r>
-      <w:r>
-        <w:t xml:space="preserve"> Section</w:t>
-      </w:r>
-      <w:r>
-        <w:t xml:space="preserve"> 3.44.4.2.2.1). If the Clinical Data Source is sending warnings, the Bundle Resource shall also contain an </w:t>
-      </w:r>
-      <w:proofErr w:type="spellStart"/>
-      <w:r>
-        <w:t>OperationOutcome</w:t>
-      </w:r>
-      <w:proofErr w:type="spellEnd"/>
-      <w:r>
-        <w:t xml:space="preserve"> Resource that contains those warnings.</w:t>
-      </w:r>
-    </w:p>
-    <w:p>
-      <w:pPr>
-        <w:pStyle w:val="BodyText"/>
-      </w:pPr>
-      <w:r>
-        <w:t xml:space="preserve">The response shall adhere to the </w:t>
-      </w:r>
-      <w:proofErr w:type="spellStart"/>
-      <w:r>
-        <w:t>FHIR</w:t>
-      </w:r>
-      <w:proofErr w:type="spellEnd"/>
-      <w:r>
-        <w:t xml:space="preserve"> Bundle constraints specified in ITI TF-2x: Appendix Z.1.</w:t>
-      </w:r>
-      <w:r>
-        <w:t xml:space="preserve"> </w:t>
-      </w:r>
-    </w:p>
-    <w:p>
-      <w:pPr>
-        <w:pStyle w:val="Heading6"/>
-      </w:pPr>
-      <w:bookmarkStart w:id="174" w:name="_Toc488239799"/>
-      <w:bookmarkStart w:id="175" w:name="_Toc534977339"/>
-      <w:r>
-        <w:t>3.44.4.2.2.1 Document Provenance Option</w:t>
-      </w:r>
-      <w:bookmarkEnd w:id="174"/>
-      <w:bookmarkEnd w:id="175"/>
-    </w:p>
-    <w:p>
-      <w:pPr>
-        <w:pStyle w:val="BodyText"/>
-      </w:pPr>
-      <w:r>
-        <w:t xml:space="preserve">A </w:t>
-      </w:r>
-      <w:proofErr w:type="spellStart"/>
-      <w:r>
-        <w:t>QEDm</w:t>
-      </w:r>
-      <w:proofErr w:type="spellEnd"/>
-      <w:r>
-        <w:t xml:space="preserve"> Clinical Data Source Actor, when it supports the Document Provenance Option, returns </w:t>
-      </w:r>
-      <w:proofErr w:type="spellStart"/>
-      <w:r>
-        <w:t>FHIR</w:t>
-      </w:r>
-      <w:proofErr w:type="spellEnd"/>
-      <w:r>
-        <w:t xml:space="preserve"> Provenance resources. This actor is part of a document sharing environment which enables it to access the data elements to be retuned and the references to original documents. </w:t>
+        <w:t xml:space="preserve"> Clinical Data Source Actor, when it supports the Document Provenance Option, returns FHIR Provenance resources. This actor is part of a document sharing environment which enables it to access the data elements to be retuned and the references to original documents. </w:t>
       </w:r>
     </w:p>
     <w:p>
@@ -30659,15 +29690,31 @@
       </w:r>
       <w:proofErr w:type="spellEnd"/>
       <w:r>
-        <w:t xml:space="preserve"> element enables retrieval of a document in at least one of two forms: via </w:t>
+        <w:t xml:space="preserve"> element enables retrieval of a document in at least one of two forms: via MHD and or via XDS.</w:t>
+      </w:r>
+    </w:p>
+    <w:p>
+      <w:pPr>
+        <w:pStyle w:val="BodyText"/>
+      </w:pPr>
+      <w:r>
+        <w:t xml:space="preserve">The </w:t>
       </w:r>
       <w:proofErr w:type="spellStart"/>
       <w:r>
-        <w:t>MHD</w:t>
+        <w:t>QEDm</w:t>
       </w:r>
       <w:proofErr w:type="spellEnd"/>
       <w:r>
-        <w:t xml:space="preserve"> and or via XDS.</w:t>
+        <w:t xml:space="preserve"> Clinical Data Source may return other FHIR Provenance Resources used for other purposes than the one defined by the Document Provenance Option of the </w:t>
+      </w:r>
+      <w:proofErr w:type="spellStart"/>
+      <w:r>
+        <w:t>QEDm</w:t>
+      </w:r>
+      <w:proofErr w:type="spellEnd"/>
+      <w:r>
+        <w:t xml:space="preserve"> Profile.</w:t>
       </w:r>
     </w:p>
     <w:p>
@@ -30675,31 +29722,73 @@
         <w:pStyle w:val="BodyText"/>
       </w:pPr>
       <w:r>
-        <w:t xml:space="preserve">The </w:t>
+        <w:rPr>
+          <w:szCs w:val="24"/>
+        </w:rPr>
+        <w:t xml:space="preserve">The FHIR Provenance Resource structure (defined at: </w:t>
+      </w:r>
+      <w:hyperlink r:id="rId48" w:history="1">
+        <w:r>
+          <w:rPr>
+            <w:rStyle w:val="Hyperlink"/>
+          </w:rPr>
+          <w:t>http://hl7.org/fhir/R4/provenance.html</w:t>
+        </w:r>
+      </w:hyperlink>
+      <w:r>
+        <w:t xml:space="preserve">) shall allow the provenance of data elements </w:t>
+      </w:r>
+      <w:r>
+        <w:rPr>
+          <w:szCs w:val="24"/>
+        </w:rPr>
+        <w:t xml:space="preserve">(aka FHIR Resources) to be made available via </w:t>
       </w:r>
       <w:proofErr w:type="spellStart"/>
       <w:r>
+        <w:rPr>
+          <w:szCs w:val="24"/>
+        </w:rPr>
         <w:t>QEDm</w:t>
       </w:r>
       <w:proofErr w:type="spellEnd"/>
       <w:r>
-        <w:t xml:space="preserve"> Clinical Data Source may return other </w:t>
+        <w:rPr>
+          <w:szCs w:val="24"/>
+        </w:rPr>
+        <w:t xml:space="preserve"> queries when they are extracted from documents.</w:t>
+      </w:r>
+    </w:p>
+    <w:p>
+      <w:pPr>
+        <w:pStyle w:val="BodyText"/>
+      </w:pPr>
+      <w:r>
+        <w:t>In cases, the same resource may have been extracted from more than one document, then more Provenance Resources may be created or the same provenance resource may point at several documents.</w:t>
+      </w:r>
+    </w:p>
+    <w:p>
+      <w:pPr>
+        <w:pStyle w:val="BodyText"/>
+      </w:pPr>
+      <w:r>
+        <w:t xml:space="preserve">By using the </w:t>
       </w:r>
       <w:proofErr w:type="spellStart"/>
       <w:r>
-        <w:t>FHIR</w:t>
+        <w:t>Provenance.target</w:t>
       </w:r>
       <w:proofErr w:type="spellEnd"/>
       <w:r>
-        <w:t xml:space="preserve"> Provenance Resources used for other purposes than the one defined by the Document Provenance Option of the </w:t>
+        <w:t xml:space="preserve"> in conjunction with the </w:t>
       </w:r>
       <w:proofErr w:type="spellStart"/>
       <w:r>
-        <w:t>QEDm</w:t>
+        <w:t>Provenance.entity</w:t>
       </w:r>
       <w:proofErr w:type="spellEnd"/>
       <w:r>
-        <w:t xml:space="preserve"> Profile.</w:t>
+        <w:t>, the Provenance Resource provides the ability for an XDS or MHD Document Consumer to access the one or more documents from which a certain data element was extracted.</w:t>
       </w:r>
     </w:p>
     <w:p>
@@ -30707,69 +29796,15 @@
         <w:pStyle w:val="BodyText"/>
       </w:pPr>
       <w:r>
-        <w:rPr>
-          <w:szCs w:val="24"/>
-        </w:rPr>
-        <w:t xml:space="preserve">The </w:t>
+        <w:t xml:space="preserve">When no Provenance resource has a </w:t>
       </w:r>
       <w:proofErr w:type="spellStart"/>
       <w:r>
-        <w:rPr>
-          <w:szCs w:val="24"/>
-        </w:rPr>
-        <w:t>FHIR</w:t>
+        <w:t>Provenance.target</w:t>
       </w:r>
       <w:proofErr w:type="spellEnd"/>
       <w:r>
-        <w:rPr>
-          <w:szCs w:val="24"/>
-        </w:rPr>
-        <w:t xml:space="preserve"> Provenance Resource structure (defined at: </w:t>
-      </w:r>
-      <w:hyperlink r:id="rId48" w:history="1">
-        <w:r>
-          <w:rPr>
-            <w:rStyle w:val="Hyperlink"/>
-          </w:rPr>
-          <w:t>http://hl7.org/fhir/R4/provenance.html</w:t>
-        </w:r>
-      </w:hyperlink>
-      <w:r>
-        <w:t xml:space="preserve">) shall allow the provenance of data elements </w:t>
-      </w:r>
-      <w:r>
-        <w:rPr>
-          <w:szCs w:val="24"/>
-        </w:rPr>
-        <w:t xml:space="preserve">(aka </w:t>
-      </w:r>
-      <w:proofErr w:type="spellStart"/>
-      <w:r>
-        <w:rPr>
-          <w:szCs w:val="24"/>
-        </w:rPr>
-        <w:t>FHIR</w:t>
-      </w:r>
-      <w:proofErr w:type="spellEnd"/>
-      <w:r>
-        <w:rPr>
-          <w:szCs w:val="24"/>
-        </w:rPr>
-        <w:t xml:space="preserve"> Resources) to be made available via </w:t>
-      </w:r>
-      <w:proofErr w:type="spellStart"/>
-      <w:r>
-        <w:rPr>
-          <w:szCs w:val="24"/>
-        </w:rPr>
-        <w:t>QEDm</w:t>
-      </w:r>
-      <w:proofErr w:type="spellEnd"/>
-      <w:r>
-        <w:rPr>
-          <w:szCs w:val="24"/>
-        </w:rPr>
-        <w:t xml:space="preserve"> queries when they are extracted from documents.</w:t>
+        <w:t xml:space="preserve"> pointing at a data-element, it means that the data-element was not extracted from a document.</w:t>
       </w:r>
     </w:p>
     <w:p>
@@ -30777,7 +29812,13 @@
         <w:pStyle w:val="BodyText"/>
       </w:pPr>
       <w:r>
-        <w:t>In cases, the same resource may have been extracted from more than one document, then more Provenance Resources may be created or the same provenance resource may point at several documents.</w:t>
+        <w:t xml:space="preserve">The following </w:t>
+      </w:r>
+      <w:r>
+        <w:t xml:space="preserve">bullets list </w:t>
+      </w:r>
+      <w:r>
+        <w:t>the detailed constraints for the FHIR Provenance.</w:t>
       </w:r>
     </w:p>
     <w:p>
@@ -30785,85 +29826,7 @@
         <w:pStyle w:val="BodyText"/>
       </w:pPr>
       <w:r>
-        <w:t xml:space="preserve">By using the </w:t>
-      </w:r>
-      <w:proofErr w:type="spellStart"/>
-      <w:r>
-        <w:t>Provenance.target</w:t>
-      </w:r>
-      <w:proofErr w:type="spellEnd"/>
-      <w:r>
-        <w:t xml:space="preserve"> in conjunction with the </w:t>
-      </w:r>
-      <w:proofErr w:type="spellStart"/>
-      <w:r>
-        <w:t>Provenance.entity</w:t>
-      </w:r>
-      <w:proofErr w:type="spellEnd"/>
-      <w:r>
-        <w:t xml:space="preserve">, the Provenance Resource provides the ability for an XDS or </w:t>
-      </w:r>
-      <w:proofErr w:type="spellStart"/>
-      <w:r>
-        <w:t>MHD</w:t>
-      </w:r>
-      <w:proofErr w:type="spellEnd"/>
-      <w:r>
-        <w:t xml:space="preserve"> Document Consumer to access the one or more documents from which a certain data element was extracted.</w:t>
-      </w:r>
-    </w:p>
-    <w:p>
-      <w:pPr>
-        <w:pStyle w:val="BodyText"/>
-      </w:pPr>
-      <w:r>
-        <w:t xml:space="preserve">When no Provenance resource has a </w:t>
-      </w:r>
-      <w:proofErr w:type="spellStart"/>
-      <w:r>
-        <w:t>Provenance.target</w:t>
-      </w:r>
-      <w:proofErr w:type="spellEnd"/>
-      <w:r>
-        <w:t xml:space="preserve"> pointing at a data-element, it means that the data-element was not extracted from a document.</w:t>
-      </w:r>
-    </w:p>
-    <w:p>
-      <w:pPr>
-        <w:pStyle w:val="BodyText"/>
-      </w:pPr>
-      <w:r>
-        <w:t xml:space="preserve">The following </w:t>
-      </w:r>
-      <w:r>
-        <w:t xml:space="preserve">bullets list </w:t>
-      </w:r>
-      <w:r>
-        <w:t xml:space="preserve">the detailed constraints for the </w:t>
-      </w:r>
-      <w:proofErr w:type="spellStart"/>
-      <w:r>
-        <w:t>FHIR</w:t>
-      </w:r>
-      <w:proofErr w:type="spellEnd"/>
-      <w:r>
-        <w:t xml:space="preserve"> Provenance.</w:t>
-      </w:r>
-    </w:p>
-    <w:p>
-      <w:pPr>
-        <w:pStyle w:val="BodyText"/>
-      </w:pPr>
-      <w:r>
-        <w:t xml:space="preserve">See ITI TF-2.x Appendix Z.10 “Profiling conventions for constraints on </w:t>
-      </w:r>
-      <w:proofErr w:type="spellStart"/>
-      <w:r>
-        <w:t>FHIR</w:t>
-      </w:r>
-      <w:proofErr w:type="spellEnd"/>
-      <w:r>
-        <w:t>” for a description of terms used in the optionality column (Opt.).</w:t>
+        <w:t>See ITI TF-2.x Appendix Z.10 “Profiling conventions for constraints on FHIR” for a description of terms used in the optionality column (Opt.).</w:t>
       </w:r>
     </w:p>
     <w:p>
@@ -31145,36 +30108,15 @@
         </w:rPr>
         <w:t xml:space="preserve">shall be the reference to the </w:t>
       </w:r>
-      <w:proofErr w:type="spellStart"/>
-      <w:r>
-        <w:t>DocumentReference</w:t>
-      </w:r>
-      <w:proofErr w:type="spellEnd"/>
-      <w:r>
-        <w:t xml:space="preserve"> </w:t>
+      <w:r>
+        <w:t xml:space="preserve">DocumentReference </w:t>
       </w:r>
       <w:r>
         <w:rPr>
           <w:rFonts w:ascii="Times New Roman" w:hAnsi="Times New Roman" w:cs="Times New Roman"/>
           <w:sz w:val="24"/>
         </w:rPr>
-        <w:t xml:space="preserve">as specified in the </w:t>
-      </w:r>
-      <w:proofErr w:type="spellStart"/>
-      <w:r>
-        <w:rPr>
-          <w:rFonts w:ascii="Times New Roman" w:hAnsi="Times New Roman" w:cs="Times New Roman"/>
-          <w:sz w:val="24"/>
-        </w:rPr>
-        <w:t>MHD</w:t>
-      </w:r>
-      <w:proofErr w:type="spellEnd"/>
-      <w:r>
-        <w:rPr>
-          <w:rFonts w:ascii="Times New Roman" w:hAnsi="Times New Roman" w:cs="Times New Roman"/>
-          <w:sz w:val="24"/>
-        </w:rPr>
-        <w:t xml:space="preserve"> </w:t>
+        <w:t xml:space="preserve">as specified in the MHD </w:t>
       </w:r>
       <w:r>
         <w:rPr>
@@ -31298,32 +30240,20 @@
       <w:pPr>
         <w:pStyle w:val="BodyText"/>
       </w:pPr>
-      <w:bookmarkStart w:id="176" w:name="_GoBack"/>
-      <w:bookmarkEnd w:id="176"/>
-      <w:commentRangeStart w:id="177"/>
-      <w:commentRangeEnd w:id="177"/>
     </w:p>
     <w:p>
       <w:pPr>
         <w:pStyle w:val="BodyText"/>
       </w:pPr>
       <w:r>
-        <w:t xml:space="preserve">A </w:t>
+        <w:t xml:space="preserve">A FHIR </w:t>
       </w:r>
       <w:proofErr w:type="spellStart"/>
       <w:r>
-        <w:t>FHIR</w:t>
+        <w:t>StructureDefinition</w:t>
       </w:r>
       <w:proofErr w:type="spellEnd"/>
       <w:r>
-        <w:t xml:space="preserve"> </w:t>
-      </w:r>
-      <w:proofErr w:type="spellStart"/>
-      <w:r>
-        <w:t>StructureDefinition</w:t>
-      </w:r>
-      <w:proofErr w:type="spellEnd"/>
-      <w:r>
         <w:t xml:space="preserve"> can be found in implementation materials – see ITI TF-2x: Appendix W for instructions on how to get to the implementation materials.</w:t>
       </w:r>
     </w:p>
@@ -31331,7 +30261,7 @@
       <w:pPr>
         <w:pStyle w:val="Heading6"/>
       </w:pPr>
-      <w:bookmarkStart w:id="178" w:name="_Toc534977340"/>
+      <w:bookmarkStart w:id="177" w:name="_Toc534977340"/>
       <w:r>
         <w:t>3.44</w:t>
       </w:r>
@@ -31344,14 +30274,93 @@
       <w:r>
         <w:t xml:space="preserve"> Resource Bundling</w:t>
       </w:r>
+      <w:bookmarkEnd w:id="177"/>
+    </w:p>
+    <w:p>
+      <w:pPr>
+        <w:pStyle w:val="BodyText"/>
+      </w:pPr>
+      <w:r>
+        <w:t xml:space="preserve">Resource Bundling shall comply with the guidelines in ITI TF-2x: Appendix Z.1. </w:t>
+      </w:r>
+    </w:p>
+    <w:p>
+      <w:pPr>
+        <w:pStyle w:val="BodyText"/>
+      </w:pPr>
+      <w:r>
+        <w:t xml:space="preserve">The </w:t>
+      </w:r>
+      <w:r>
+        <w:t xml:space="preserve">Clinical Data Source </w:t>
+      </w:r>
+      <w:r>
+        <w:t xml:space="preserve">shall include </w:t>
+      </w:r>
+      <w:r>
+        <w:t>all</w:t>
+      </w:r>
+      <w:r>
+        <w:t xml:space="preserve"> resources</w:t>
+      </w:r>
+      <w:r>
+        <w:t xml:space="preserve"> to be returned</w:t>
+      </w:r>
+      <w:r>
+        <w:t xml:space="preserve"> as a contained resource. This means that </w:t>
+      </w:r>
+      <w:r>
+        <w:t xml:space="preserve">the query shall return </w:t>
+      </w:r>
+      <w:r>
+        <w:t xml:space="preserve">resource data contained in the </w:t>
+      </w:r>
+      <w:r>
+        <w:t>FHIR B</w:t>
+      </w:r>
+      <w:r>
+        <w:t>undle as entries.</w:t>
+      </w:r>
+    </w:p>
+    <w:p>
+      <w:pPr>
+        <w:pStyle w:val="Heading5"/>
+      </w:pPr>
+      <w:bookmarkStart w:id="178" w:name="_Toc452542547"/>
+      <w:bookmarkStart w:id="179" w:name="_Toc534977341"/>
+      <w:r>
+        <w:t>3.44</w:t>
+      </w:r>
+      <w:r>
+        <w:t>.4.2.3 Expected Actions</w:t>
+      </w:r>
       <w:bookmarkEnd w:id="178"/>
+      <w:bookmarkEnd w:id="179"/>
     </w:p>
     <w:p>
       <w:pPr>
         <w:pStyle w:val="BodyText"/>
       </w:pPr>
       <w:r>
-        <w:t xml:space="preserve">Resource Bundling shall comply with the guidelines in ITI TF-2x: Appendix Z.1. </w:t>
+        <w:t xml:space="preserve">The Clinical Data Consumer processes the bundle of resources, received in </w:t>
+      </w:r>
+      <w:r>
+        <w:t>t</w:t>
+      </w:r>
+      <w:r>
+        <w:t xml:space="preserve">ransaction </w:t>
+      </w:r>
+      <w:r>
+        <w:t>[PCC-44]</w:t>
+      </w:r>
+      <w:r>
+        <w:t xml:space="preserve"> according to the capabilities of its application</w:t>
+      </w:r>
+      <w:r>
+        <w:t xml:space="preserve">. </w:t>
+      </w:r>
+      <w:r>
+        <w:t>These capabilities are not specified by IHE.</w:t>
       </w:r>
     </w:p>
     <w:p>
@@ -31359,57 +30368,41 @@
         <w:pStyle w:val="BodyText"/>
       </w:pPr>
       <w:r>
-        <w:t xml:space="preserve">The </w:t>
-      </w:r>
-      <w:r>
-        <w:t xml:space="preserve">Clinical Data Source </w:t>
-      </w:r>
-      <w:r>
-        <w:t xml:space="preserve">shall include </w:t>
-      </w:r>
-      <w:r>
-        <w:t>all</w:t>
-      </w:r>
-      <w:r>
-        <w:t xml:space="preserve"> resources</w:t>
-      </w:r>
-      <w:r>
-        <w:t xml:space="preserve"> to be returned</w:t>
-      </w:r>
-      <w:r>
-        <w:t xml:space="preserve"> as a contained resource. This means that </w:t>
-      </w:r>
-      <w:r>
-        <w:t xml:space="preserve">the query shall return </w:t>
-      </w:r>
-      <w:r>
-        <w:t xml:space="preserve">resource data contained in the </w:t>
-      </w:r>
-      <w:proofErr w:type="spellStart"/>
-      <w:r>
-        <w:t>FHIR</w:t>
-      </w:r>
-      <w:proofErr w:type="spellEnd"/>
-      <w:r>
-        <w:t xml:space="preserve"> B</w:t>
-      </w:r>
-      <w:r>
-        <w:t>undle as entries.</w:t>
-      </w:r>
-    </w:p>
-    <w:p>
-      <w:pPr>
-        <w:pStyle w:val="Heading5"/>
-      </w:pPr>
-      <w:bookmarkStart w:id="179" w:name="_Toc452542547"/>
-      <w:bookmarkStart w:id="180" w:name="_Toc534977341"/>
-      <w:r>
-        <w:t>3.44</w:t>
-      </w:r>
-      <w:r>
-        <w:t>.4.2.3 Expected Actions</w:t>
-      </w:r>
-      <w:bookmarkEnd w:id="179"/>
+        <w:t xml:space="preserve">If a </w:t>
+      </w:r>
+      <w:r>
+        <w:t xml:space="preserve">Clinical Data </w:t>
+      </w:r>
+      <w:r>
+        <w:t xml:space="preserve">Consumer cannot automatically recover from an error condition, </w:t>
+      </w:r>
+      <w:r>
+        <w:t xml:space="preserve">it should offer a means to make the error </w:t>
+      </w:r>
+      <w:r>
+        <w:t>accessible</w:t>
+      </w:r>
+      <w:r>
+        <w:t xml:space="preserve"> to the query initiator (e.g.</w:t>
+      </w:r>
+      <w:r>
+        <w:t>,</w:t>
+      </w:r>
+      <w:r>
+        <w:t xml:space="preserve"> user, system)</w:t>
+      </w:r>
+      <w:r>
+        <w:t>.</w:t>
+      </w:r>
+    </w:p>
+    <w:p>
+      <w:pPr>
+        <w:pStyle w:val="Heading6"/>
+      </w:pPr>
+      <w:bookmarkStart w:id="180" w:name="_Toc534977342"/>
+      <w:r>
+        <w:t>3.44.4.2.3.1 Document Provenance Option</w:t>
+      </w:r>
       <w:bookmarkEnd w:id="180"/>
     </w:p>
     <w:p>
@@ -31417,83 +30410,7 @@
         <w:pStyle w:val="BodyText"/>
       </w:pPr>
       <w:r>
-        <w:t xml:space="preserve">The Clinical Data Consumer processes the bundle of resources, received in </w:t>
-      </w:r>
-      <w:r>
-        <w:t>t</w:t>
-      </w:r>
-      <w:r>
-        <w:t xml:space="preserve">ransaction </w:t>
-      </w:r>
-      <w:r>
-        <w:t>[PCC-44]</w:t>
-      </w:r>
-      <w:r>
-        <w:t xml:space="preserve"> according to the capabilities of its application</w:t>
-      </w:r>
-      <w:r>
-        <w:t xml:space="preserve">. </w:t>
-      </w:r>
-      <w:r>
-        <w:t>These capabilities are not specified by IHE.</w:t>
-      </w:r>
-    </w:p>
-    <w:p>
-      <w:pPr>
-        <w:pStyle w:val="BodyText"/>
-      </w:pPr>
-      <w:r>
-        <w:t xml:space="preserve">If a </w:t>
-      </w:r>
-      <w:r>
-        <w:t xml:space="preserve">Clinical Data </w:t>
-      </w:r>
-      <w:r>
-        <w:t xml:space="preserve">Consumer cannot automatically recover from an error condition, </w:t>
-      </w:r>
-      <w:r>
-        <w:t xml:space="preserve">it should offer a means to make the error </w:t>
-      </w:r>
-      <w:r>
-        <w:t>accessible</w:t>
-      </w:r>
-      <w:r>
-        <w:t xml:space="preserve"> to the query initiator (e.g.</w:t>
-      </w:r>
-      <w:r>
-        <w:t>,</w:t>
-      </w:r>
-      <w:r>
-        <w:t xml:space="preserve"> user, system)</w:t>
-      </w:r>
-      <w:r>
-        <w:t>.</w:t>
-      </w:r>
-    </w:p>
-    <w:p>
-      <w:pPr>
-        <w:pStyle w:val="Heading6"/>
-      </w:pPr>
-      <w:bookmarkStart w:id="181" w:name="_Toc534977342"/>
-      <w:r>
-        <w:t>3.44.4.2.3.1 Document Provenance Option</w:t>
-      </w:r>
-      <w:bookmarkEnd w:id="181"/>
-    </w:p>
-    <w:p>
-      <w:pPr>
-        <w:pStyle w:val="BodyText"/>
-      </w:pPr>
-      <w:r>
-        <w:t xml:space="preserve">A Clinical Data Consumer that supports the Document Provenance Option processes the document references contained in the </w:t>
-      </w:r>
-      <w:proofErr w:type="spellStart"/>
-      <w:r>
-        <w:t>FHIR</w:t>
-      </w:r>
-      <w:proofErr w:type="spellEnd"/>
-      <w:r>
-        <w:t xml:space="preserve"> Provenance resources. The document references enable the Clinical Data Consumer to access the documents from which the data elements were extracted. </w:t>
+        <w:t xml:space="preserve">A Clinical Data Consumer that supports the Document Provenance Option processes the document references contained in the FHIR Provenance resources. The document references enable the Clinical Data Consumer to access the documents from which the data elements were extracted. </w:t>
       </w:r>
     </w:p>
     <w:p>
@@ -31606,168 +30523,168 @@
       <w:pPr>
         <w:pStyle w:val="Heading4"/>
       </w:pPr>
-      <w:bookmarkStart w:id="182" w:name="_Toc452542532"/>
-      <w:bookmarkStart w:id="183" w:name="_Toc534977343"/>
+      <w:bookmarkStart w:id="181" w:name="_Toc452542532"/>
+      <w:bookmarkStart w:id="182" w:name="_Toc534977343"/>
       <w:r>
         <w:t>3.44</w:t>
       </w:r>
       <w:r>
         <w:t>.4.3 Conformance</w:t>
       </w:r>
-      <w:bookmarkStart w:id="184" w:name="_Toc393804288"/>
+      <w:bookmarkStart w:id="183" w:name="_Toc393804288"/>
       <w:r>
         <w:t xml:space="preserve"> Resource</w:t>
       </w:r>
+      <w:bookmarkEnd w:id="181"/>
       <w:bookmarkEnd w:id="182"/>
       <w:bookmarkEnd w:id="183"/>
+    </w:p>
+    <w:p>
+      <w:pPr>
+        <w:pStyle w:val="BodyText"/>
+      </w:pPr>
+      <w:r>
+        <w:t xml:space="preserve">Clinical Data Sources implementing this transaction </w:t>
+      </w:r>
+      <w:r>
+        <w:t xml:space="preserve">shall </w:t>
+      </w:r>
+      <w:r>
+        <w:t xml:space="preserve">provide a Conformance Resource as described in ITI TF-2x: Appendix Z.3 indicating the query operation for the Resources have been implemented and shall include all the supported query parameters. </w:t>
+      </w:r>
+    </w:p>
+    <w:p>
+      <w:pPr>
+        <w:pStyle w:val="Heading3"/>
+      </w:pPr>
+      <w:bookmarkStart w:id="184" w:name="_Toc466616631"/>
+      <w:bookmarkStart w:id="185" w:name="_Toc469616861"/>
+      <w:bookmarkStart w:id="186" w:name="_Toc534977344"/>
+      <w:bookmarkEnd w:id="168"/>
+      <w:bookmarkEnd w:id="169"/>
+      <w:r>
+        <w:t>3.44</w:t>
+      </w:r>
+      <w:r>
+        <w:t>.5 Security Considerations</w:t>
+      </w:r>
       <w:bookmarkEnd w:id="184"/>
-    </w:p>
-    <w:p>
-      <w:pPr>
-        <w:pStyle w:val="BodyText"/>
-      </w:pPr>
-      <w:r>
-        <w:t xml:space="preserve">Clinical Data Sources implementing this transaction </w:t>
-      </w:r>
-      <w:r>
-        <w:t xml:space="preserve">shall </w:t>
-      </w:r>
-      <w:r>
-        <w:t xml:space="preserve">provide a Conformance Resource as described in ITI TF-2x: Appendix Z.3 indicating the query operation for the Resources have been implemented and shall include all the supported query parameters. </w:t>
-      </w:r>
-    </w:p>
-    <w:p>
-      <w:pPr>
-        <w:pStyle w:val="Heading3"/>
-      </w:pPr>
-      <w:bookmarkStart w:id="185" w:name="_Toc466616631"/>
-      <w:bookmarkStart w:id="186" w:name="_Toc469616861"/>
-      <w:bookmarkStart w:id="187" w:name="_Toc534977344"/>
-      <w:bookmarkEnd w:id="167"/>
-      <w:bookmarkEnd w:id="168"/>
-      <w:r>
-        <w:t>3.44</w:t>
-      </w:r>
-      <w:r>
-        <w:t>.5 Security Considerations</w:t>
-      </w:r>
       <w:bookmarkEnd w:id="185"/>
       <w:bookmarkEnd w:id="186"/>
+    </w:p>
+    <w:p>
+      <w:pPr>
+        <w:pStyle w:val="BodyText"/>
+      </w:pPr>
+      <w:r>
+        <w:t xml:space="preserve">The retrieved content contains PHI that </w:t>
+      </w:r>
+      <w:r>
+        <w:t xml:space="preserve">shall </w:t>
+      </w:r>
+      <w:r>
+        <w:t>be protected.</w:t>
+      </w:r>
+    </w:p>
+    <w:p>
+      <w:pPr>
+        <w:pStyle w:val="BodyText"/>
+      </w:pPr>
+      <w:r>
+        <w:t>See the general Security Considerations in</w:t>
+      </w:r>
+      <w:r>
+        <w:t xml:space="preserve"> </w:t>
+      </w:r>
+      <w:r>
+        <w:t xml:space="preserve">PCC TF-1: </w:t>
+      </w:r>
+      <w:r>
+        <w:t>X</w:t>
+      </w:r>
+      <w:r>
+        <w:t>.5</w:t>
+      </w:r>
+      <w:r>
+        <w:t>.</w:t>
+      </w:r>
+      <w:r>
+        <w:t xml:space="preserve"> </w:t>
+      </w:r>
+    </w:p>
+    <w:p>
+      <w:pPr>
+        <w:pStyle w:val="Heading4"/>
+      </w:pPr>
+      <w:bookmarkStart w:id="187" w:name="_Toc466616632"/>
+      <w:bookmarkStart w:id="188" w:name="_Toc469616862"/>
+      <w:bookmarkStart w:id="189" w:name="_Toc534977345"/>
+      <w:r>
+        <w:t>3.44</w:t>
+      </w:r>
+      <w:r>
+        <w:t>.5.1 Security Audit Considerations</w:t>
+      </w:r>
       <w:bookmarkEnd w:id="187"/>
-    </w:p>
-    <w:p>
-      <w:pPr>
-        <w:pStyle w:val="BodyText"/>
-      </w:pPr>
-      <w:r>
-        <w:t xml:space="preserve">The retrieved content contains PHI that </w:t>
-      </w:r>
-      <w:r>
-        <w:t xml:space="preserve">shall </w:t>
-      </w:r>
-      <w:r>
-        <w:t>be protected.</w:t>
-      </w:r>
-    </w:p>
-    <w:p>
-      <w:pPr>
-        <w:pStyle w:val="BodyText"/>
-      </w:pPr>
-      <w:r>
-        <w:t>See the general Security Considerations in</w:t>
-      </w:r>
-      <w:r>
-        <w:t xml:space="preserve"> </w:t>
-      </w:r>
-      <w:r>
-        <w:t xml:space="preserve">PCC TF-1: </w:t>
-      </w:r>
-      <w:r>
-        <w:t>X</w:t>
-      </w:r>
-      <w:r>
-        <w:t>.5</w:t>
-      </w:r>
-      <w:r>
-        <w:t>.</w:t>
-      </w:r>
-      <w:r>
-        <w:t xml:space="preserve"> </w:t>
-      </w:r>
-    </w:p>
-    <w:p>
-      <w:pPr>
-        <w:pStyle w:val="Heading4"/>
-      </w:pPr>
-      <w:bookmarkStart w:id="188" w:name="_Toc466616632"/>
-      <w:bookmarkStart w:id="189" w:name="_Toc469616862"/>
-      <w:bookmarkStart w:id="190" w:name="_Toc534977345"/>
-      <w:r>
-        <w:t>3.44</w:t>
-      </w:r>
-      <w:r>
-        <w:t>.5.1 Security Audit Considerations</w:t>
-      </w:r>
       <w:bookmarkEnd w:id="188"/>
       <w:bookmarkEnd w:id="189"/>
+    </w:p>
+    <w:p>
+      <w:pPr>
+        <w:pStyle w:val="BodyText"/>
+      </w:pPr>
+      <w:r>
+        <w:t xml:space="preserve">Grouping a </w:t>
+      </w:r>
+      <w:r>
+        <w:t xml:space="preserve">Clinical Data Source </w:t>
+      </w:r>
+      <w:r>
+        <w:t xml:space="preserve">with an ATNA Secure Node or Secure Application is </w:t>
+      </w:r>
+      <w:r>
+        <w:t>required.</w:t>
+      </w:r>
+      <w:r>
+        <w:t xml:space="preserve"> </w:t>
+      </w:r>
+      <w:r>
+        <w:t xml:space="preserve">Grouping a Clinical Data Consumer </w:t>
+      </w:r>
+      <w:r>
+        <w:t xml:space="preserve">with an ATNA Secure Node or Secure Application </w:t>
+      </w:r>
+      <w:r>
+        <w:t xml:space="preserve">is </w:t>
+      </w:r>
+      <w:r>
+        <w:t xml:space="preserve">recommended. </w:t>
+      </w:r>
+    </w:p>
+    <w:p>
+      <w:pPr>
+        <w:pStyle w:val="BodyText"/>
+      </w:pPr>
+      <w:r>
+        <w:t xml:space="preserve">The </w:t>
+      </w:r>
+      <w:r>
+        <w:t xml:space="preserve">Clinical Data Consumer </w:t>
+      </w:r>
+      <w:r>
+        <w:t>may be considered overburdened to fully implement the requirements of</w:t>
+      </w:r>
+      <w:r>
+        <w:t xml:space="preserve"> a</w:t>
+      </w:r>
+      <w:r>
+        <w:t xml:space="preserve"> Secure Node or Secure Application. The </w:t>
+      </w:r>
+      <w:bookmarkStart w:id="190" w:name="_Hlk488936915"/>
+      <w:r>
+        <w:t xml:space="preserve">Clinical Data Source </w:t>
+      </w:r>
       <w:bookmarkEnd w:id="190"/>
-    </w:p>
-    <w:p>
-      <w:pPr>
-        <w:pStyle w:val="BodyText"/>
-      </w:pPr>
-      <w:r>
-        <w:t xml:space="preserve">Grouping a </w:t>
-      </w:r>
-      <w:r>
-        <w:t xml:space="preserve">Clinical Data Source </w:t>
-      </w:r>
-      <w:r>
-        <w:t xml:space="preserve">with an ATNA Secure Node or Secure Application is </w:t>
-      </w:r>
-      <w:r>
-        <w:t>required.</w:t>
-      </w:r>
-      <w:r>
-        <w:t xml:space="preserve"> </w:t>
-      </w:r>
-      <w:r>
-        <w:t xml:space="preserve">Grouping a Clinical Data Consumer </w:t>
-      </w:r>
-      <w:r>
-        <w:t xml:space="preserve">with an ATNA Secure Node or Secure Application </w:t>
-      </w:r>
-      <w:r>
-        <w:t xml:space="preserve">is </w:t>
-      </w:r>
-      <w:r>
-        <w:t xml:space="preserve">recommended. </w:t>
-      </w:r>
-    </w:p>
-    <w:p>
-      <w:pPr>
-        <w:pStyle w:val="BodyText"/>
-      </w:pPr>
-      <w:r>
-        <w:t xml:space="preserve">The </w:t>
-      </w:r>
-      <w:r>
-        <w:t xml:space="preserve">Clinical Data Consumer </w:t>
-      </w:r>
-      <w:r>
-        <w:t>may be considered overburdened to fully implement the requirements of</w:t>
-      </w:r>
-      <w:r>
-        <w:t xml:space="preserve"> a</w:t>
-      </w:r>
-      <w:r>
-        <w:t xml:space="preserve"> Secure Node or Secure Application. The </w:t>
-      </w:r>
-      <w:bookmarkStart w:id="191" w:name="_Hlk488936915"/>
-      <w:r>
-        <w:t xml:space="preserve">Clinical Data Source </w:t>
-      </w:r>
-      <w:bookmarkEnd w:id="191"/>
       <w:r>
         <w:t xml:space="preserve">is </w:t>
       </w:r>
@@ -31823,7 +30740,7 @@
         <w:spacing w:before="40"/>
         <w:ind w:hanging="357"/>
       </w:pPr>
-      <w:bookmarkStart w:id="192" w:name="_Hlk488937202"/>
+      <w:bookmarkStart w:id="191" w:name="_Hlk488937202"/>
       <w:r>
         <w:t>Event</w:t>
       </w:r>
@@ -32304,13 +31221,13 @@
       <w:pPr>
         <w:pStyle w:val="PartTitle1"/>
       </w:pPr>
-      <w:bookmarkStart w:id="193" w:name="_Toc534977346"/>
-      <w:bookmarkEnd w:id="192"/>
+      <w:bookmarkStart w:id="192" w:name="_Toc534977346"/>
+      <w:bookmarkEnd w:id="191"/>
       <w:r>
         <w:lastRenderedPageBreak/>
         <w:t>Volume 3 – Content Modules</w:t>
       </w:r>
-      <w:bookmarkEnd w:id="193"/>
+      <w:bookmarkEnd w:id="192"/>
     </w:p>
     <w:p>
       <w:pPr>
@@ -32442,7 +31359,7 @@
         <w:sz w:val="20"/>
       </w:rPr>
     </w:pPr>
-    <w:bookmarkStart w:id="194" w:name="_Toc473170355"/>
+    <w:bookmarkStart w:id="193" w:name="_Toc473170355"/>
     <w:r>
       <w:rPr>
         <w:sz w:val="20"/>
@@ -32516,7 +31433,7 @@
       <w:tab/>
       <w:t xml:space="preserve">                       Copyright © 2019: IHE International, Inc.</w:t>
     </w:r>
-    <w:bookmarkEnd w:id="194"/>
+    <w:bookmarkEnd w:id="193"/>
   </w:p>
   <w:p>
     <w:pPr>
@@ -41673,7 +40590,7 @@
 </file>
 
 <file path=customXml/itemProps1.xml><?xml version="1.0" encoding="utf-8"?>
-<ds:datastoreItem xmlns:ds="http://schemas.openxmlformats.org/officeDocument/2006/customXml" ds:itemID="{1E2BDEBA-383F-4AC3-95E0-58FB951884F2}">
+<ds:datastoreItem xmlns:ds="http://schemas.openxmlformats.org/officeDocument/2006/customXml" ds:itemID="{A8837EDF-523E-4B19-ADB2-193A12BD8457}">
   <ds:schemaRefs>
     <ds:schemaRef ds:uri="http://schemas.openxmlformats.org/officeDocument/2006/bibliography"/>
   </ds:schemaRefs>

--- a/FHIR-R4/IHE_PCC_Suppl_QEDm.docx
+++ b/FHIR-R4/IHE_PCC_Suppl_QEDm.docx
@@ -407,8 +407,6 @@
       <w:r>
         <w:t xml:space="preserve"> 2019</w:t>
       </w:r>
-      <w:bookmarkStart w:id="1" w:name="_GoBack"/>
-      <w:bookmarkEnd w:id="1"/>
     </w:p>
     <w:p>
       <w:pPr>
@@ -5619,36 +5617,36 @@
       <w:pPr>
         <w:pStyle w:val="Heading1"/>
       </w:pPr>
-      <w:bookmarkStart w:id="2" w:name="_Toc201058865"/>
-      <w:bookmarkStart w:id="3" w:name="_Toc201058970"/>
-      <w:bookmarkStart w:id="4" w:name="_Toc504625752"/>
-      <w:bookmarkStart w:id="5" w:name="_Toc530206505"/>
-      <w:bookmarkStart w:id="6" w:name="_Toc1388425"/>
-      <w:bookmarkStart w:id="7" w:name="_Toc1388579"/>
-      <w:bookmarkStart w:id="8" w:name="_Toc1456606"/>
-      <w:bookmarkStart w:id="9" w:name="_Toc37034630"/>
-      <w:bookmarkStart w:id="10" w:name="_Toc38846108"/>
+      <w:bookmarkStart w:id="1" w:name="_Toc201058865"/>
+      <w:bookmarkStart w:id="2" w:name="_Toc201058970"/>
+      <w:bookmarkStart w:id="3" w:name="_Toc504625752"/>
+      <w:bookmarkStart w:id="4" w:name="_Toc530206505"/>
+      <w:bookmarkStart w:id="5" w:name="_Toc1388425"/>
+      <w:bookmarkStart w:id="6" w:name="_Toc1388579"/>
+      <w:bookmarkStart w:id="7" w:name="_Toc1456606"/>
+      <w:bookmarkStart w:id="8" w:name="_Toc37034630"/>
+      <w:bookmarkStart w:id="9" w:name="_Toc38846108"/>
+      <w:bookmarkEnd w:id="1"/>
       <w:bookmarkEnd w:id="2"/>
-      <w:bookmarkEnd w:id="3"/>
       <w:r>
         <w:br w:type="page"/>
       </w:r>
-      <w:bookmarkStart w:id="11" w:name="_Toc534977276"/>
+      <w:bookmarkStart w:id="10" w:name="_Toc534977276"/>
       <w:r>
         <w:lastRenderedPageBreak/>
         <w:t>Introduction</w:t>
       </w:r>
+      <w:bookmarkEnd w:id="3"/>
       <w:bookmarkEnd w:id="4"/>
       <w:bookmarkEnd w:id="5"/>
       <w:bookmarkEnd w:id="6"/>
       <w:bookmarkEnd w:id="7"/>
       <w:bookmarkEnd w:id="8"/>
       <w:bookmarkEnd w:id="9"/>
+      <w:r>
+        <w:t xml:space="preserve"> to this Supplement</w:t>
+      </w:r>
       <w:bookmarkEnd w:id="10"/>
-      <w:r>
-        <w:t xml:space="preserve"> to this Supplement</w:t>
-      </w:r>
-      <w:bookmarkEnd w:id="11"/>
     </w:p>
     <w:p>
       <w:pPr>
@@ -5684,7 +5682,7 @@
             <w:pPr>
               <w:pStyle w:val="BodyText"/>
             </w:pPr>
-            <w:bookmarkStart w:id="12" w:name="OLE_LINK3"/>
+            <w:bookmarkStart w:id="11" w:name="OLE_LINK3"/>
             <w:r>
               <w:t>Whenever possible, IHE profiles are based on established and stable underlying standards. However, if an IHE committee determines that an emerging standard offers significant benefits for the use cases it is attempting to address and has a high likelihood of industry adoption, it may develop IHE profiles and related specifications based on such a standard.</w:t>
             </w:r>
@@ -5800,7 +5798,7 @@
             <w:r>
               <w:t>, used in this profile, and their FMM levels are:</w:t>
             </w:r>
-            <w:bookmarkEnd w:id="12"/>
+            <w:bookmarkEnd w:id="11"/>
           </w:p>
           <w:tbl>
             <w:tblPr>
@@ -6497,32 +6495,32 @@
       <w:pPr>
         <w:pStyle w:val="Heading2"/>
       </w:pPr>
-      <w:bookmarkStart w:id="13" w:name="_Toc534977277"/>
+      <w:bookmarkStart w:id="12" w:name="_Toc534977277"/>
       <w:r>
         <w:lastRenderedPageBreak/>
         <w:t>Open Issues and Questions</w:t>
       </w:r>
+      <w:bookmarkEnd w:id="12"/>
+    </w:p>
+    <w:p>
+      <w:pPr>
+        <w:pStyle w:val="BodyText"/>
+      </w:pPr>
+      <w:r>
+        <w:t>None</w:t>
+      </w:r>
+    </w:p>
+    <w:p>
+      <w:pPr>
+        <w:pStyle w:val="Heading2"/>
+      </w:pPr>
+      <w:bookmarkStart w:id="13" w:name="_Toc534977278"/>
+      <w:bookmarkStart w:id="14" w:name="_Toc473170357"/>
+      <w:bookmarkStart w:id="15" w:name="_Toc504625754"/>
+      <w:r>
+        <w:t>Closed Issues</w:t>
+      </w:r>
       <w:bookmarkEnd w:id="13"/>
-    </w:p>
-    <w:p>
-      <w:pPr>
-        <w:pStyle w:val="BodyText"/>
-      </w:pPr>
-      <w:r>
-        <w:t>None</w:t>
-      </w:r>
-    </w:p>
-    <w:p>
-      <w:pPr>
-        <w:pStyle w:val="Heading2"/>
-      </w:pPr>
-      <w:bookmarkStart w:id="14" w:name="_Toc534977278"/>
-      <w:bookmarkStart w:id="15" w:name="_Toc473170357"/>
-      <w:bookmarkStart w:id="16" w:name="_Toc504625754"/>
-      <w:r>
-        <w:t>Closed Issues</w:t>
-      </w:r>
-      <w:bookmarkEnd w:id="14"/>
     </w:p>
     <w:p>
       <w:pPr>
@@ -11213,11 +11211,35 @@
         <w:pageBreakBefore/>
         <w:widowControl w:val="0"/>
       </w:pPr>
-      <w:bookmarkStart w:id="17" w:name="_Toc534977279"/>
+      <w:bookmarkStart w:id="16" w:name="_Toc534977279"/>
       <w:r>
         <w:lastRenderedPageBreak/>
         <w:t>General Introduction</w:t>
       </w:r>
+      <w:bookmarkEnd w:id="16"/>
+    </w:p>
+    <w:p>
+      <w:pPr>
+        <w:pStyle w:val="EditorInstructions"/>
+      </w:pPr>
+      <w:r>
+        <w:t>Update the following Appendices to the General Introduction as indicated below. Note that these are not appendices to Volume 1.</w:t>
+      </w:r>
+    </w:p>
+    <w:p>
+      <w:pPr>
+        <w:pStyle w:val="Heading1"/>
+      </w:pPr>
+      <w:bookmarkStart w:id="17" w:name="_Toc534977280"/>
+      <w:r>
+        <w:t xml:space="preserve">Appendix A </w:t>
+      </w:r>
+      <w:r>
+        <w:t>–</w:t>
+      </w:r>
+      <w:r>
+        <w:t xml:space="preserve"> Actor Summary Definitions</w:t>
+      </w:r>
       <w:bookmarkEnd w:id="17"/>
     </w:p>
     <w:p>
@@ -11225,91 +11247,67 @@
         <w:pStyle w:val="EditorInstructions"/>
       </w:pPr>
       <w:r>
-        <w:t>Update the following Appendices to the General Introduction as indicated below. Note that these are not appendices to Volume 1.</w:t>
-      </w:r>
+        <w:t xml:space="preserve">Add the following actors </w:t>
+      </w:r>
+      <w:r>
+        <w:rPr>
+          <w:iCs w:val="0"/>
+        </w:rPr>
+        <w:t xml:space="preserve">to the IHE </w:t>
+      </w:r>
+      <w:r>
+        <w:t>Technical Frameworks</w:t>
+      </w:r>
+      <w:r>
+        <w:rPr>
+          <w:iCs w:val="0"/>
+        </w:rPr>
+        <w:t xml:space="preserve"> General Introduction list of </w:t>
+      </w:r>
+      <w:r>
+        <w:rPr>
+          <w:iCs w:val="0"/>
+        </w:rPr>
+        <w:t>a</w:t>
+      </w:r>
+      <w:r>
+        <w:rPr>
+          <w:iCs w:val="0"/>
+        </w:rPr>
+        <w:t>ctors</w:t>
+      </w:r>
+      <w:r>
+        <w:t>:</w:t>
+      </w:r>
+    </w:p>
+    <w:p>
+      <w:pPr>
+        <w:pStyle w:val="BodyText"/>
+      </w:pPr>
+      <w:r>
+        <w:t>Not applicable</w:t>
+      </w:r>
+    </w:p>
+    <w:p>
+      <w:pPr>
+        <w:pStyle w:val="BodyText"/>
+      </w:pPr>
     </w:p>
     <w:p>
       <w:pPr>
         <w:pStyle w:val="Heading1"/>
       </w:pPr>
-      <w:bookmarkStart w:id="18" w:name="_Toc534977280"/>
-      <w:r>
-        <w:t xml:space="preserve">Appendix A </w:t>
+      <w:bookmarkStart w:id="18" w:name="_Toc534977281"/>
+      <w:r>
+        <w:t xml:space="preserve">Appendix B </w:t>
       </w:r>
       <w:r>
         <w:t>–</w:t>
       </w:r>
       <w:r>
-        <w:t xml:space="preserve"> Actor Summary Definitions</w:t>
+        <w:t xml:space="preserve"> Transaction Summary Definitions</w:t>
       </w:r>
       <w:bookmarkEnd w:id="18"/>
-    </w:p>
-    <w:p>
-      <w:pPr>
-        <w:pStyle w:val="EditorInstructions"/>
-      </w:pPr>
-      <w:r>
-        <w:t xml:space="preserve">Add the following actors </w:t>
-      </w:r>
-      <w:r>
-        <w:rPr>
-          <w:iCs w:val="0"/>
-        </w:rPr>
-        <w:t xml:space="preserve">to the IHE </w:t>
-      </w:r>
-      <w:r>
-        <w:t>Technical Frameworks</w:t>
-      </w:r>
-      <w:r>
-        <w:rPr>
-          <w:iCs w:val="0"/>
-        </w:rPr>
-        <w:t xml:space="preserve"> General Introduction list of </w:t>
-      </w:r>
-      <w:r>
-        <w:rPr>
-          <w:iCs w:val="0"/>
-        </w:rPr>
-        <w:t>a</w:t>
-      </w:r>
-      <w:r>
-        <w:rPr>
-          <w:iCs w:val="0"/>
-        </w:rPr>
-        <w:t>ctors</w:t>
-      </w:r>
-      <w:r>
-        <w:t>:</w:t>
-      </w:r>
-    </w:p>
-    <w:p>
-      <w:pPr>
-        <w:pStyle w:val="BodyText"/>
-      </w:pPr>
-      <w:r>
-        <w:t>Not applicable</w:t>
-      </w:r>
-    </w:p>
-    <w:p>
-      <w:pPr>
-        <w:pStyle w:val="BodyText"/>
-      </w:pPr>
-    </w:p>
-    <w:p>
-      <w:pPr>
-        <w:pStyle w:val="Heading1"/>
-      </w:pPr>
-      <w:bookmarkStart w:id="19" w:name="_Toc534977281"/>
-      <w:r>
-        <w:t xml:space="preserve">Appendix B </w:t>
-      </w:r>
-      <w:r>
-        <w:t>–</w:t>
-      </w:r>
-      <w:r>
-        <w:t xml:space="preserve"> Transaction Summary Definitions</w:t>
-      </w:r>
-      <w:bookmarkEnd w:id="19"/>
     </w:p>
     <w:p>
       <w:pPr>
@@ -11419,11 +11417,11 @@
       <w:pPr>
         <w:pStyle w:val="Heading1"/>
       </w:pPr>
-      <w:bookmarkStart w:id="20" w:name="_Toc534977282"/>
+      <w:bookmarkStart w:id="19" w:name="_Toc534977282"/>
       <w:r>
         <w:t>Glossary</w:t>
       </w:r>
-      <w:bookmarkEnd w:id="20"/>
+      <w:bookmarkEnd w:id="19"/>
     </w:p>
     <w:p>
       <w:pPr>
@@ -11445,7 +11443,7 @@
       <w:pPr>
         <w:pStyle w:val="PartTitle1"/>
       </w:pPr>
-      <w:bookmarkStart w:id="21" w:name="_Toc534977283"/>
+      <w:bookmarkStart w:id="20" w:name="_Toc534977283"/>
       <w:r>
         <w:lastRenderedPageBreak/>
         <w:t xml:space="preserve">Volume </w:t>
@@ -11462,307 +11460,308 @@
       <w:r>
         <w:t>Profiles</w:t>
       </w:r>
+      <w:bookmarkEnd w:id="20"/>
+    </w:p>
+    <w:p>
+      <w:pPr>
+        <w:pStyle w:val="Heading2"/>
+      </w:pPr>
+      <w:bookmarkStart w:id="21" w:name="_Toc345074648"/>
+      <w:bookmarkStart w:id="22" w:name="_Toc534977284"/>
+      <w:bookmarkStart w:id="23" w:name="_Hlk481502980"/>
+      <w:r>
+        <w:t>Copyright Licenses</w:t>
+      </w:r>
       <w:bookmarkEnd w:id="21"/>
+      <w:bookmarkEnd w:id="22"/>
+    </w:p>
+    <w:bookmarkEnd w:id="23"/>
+    <w:p>
+      <w:pPr>
+        <w:pStyle w:val="EditorInstructions"/>
+      </w:pPr>
+      <w:r>
+        <w:t xml:space="preserve">Add the following to the IHE Technical </w:t>
+      </w:r>
+      <w:bookmarkStart w:id="24" w:name="_Hlk481503091"/>
+      <w:r>
+        <w:t xml:space="preserve">Frameworks General Introduction </w:t>
+      </w:r>
+      <w:bookmarkEnd w:id="24"/>
+      <w:r>
+        <w:t>Copyright section:</w:t>
+      </w:r>
+    </w:p>
+    <w:p>
+      <w:pPr>
+        <w:pStyle w:val="BodyText"/>
+      </w:pPr>
+      <w:r>
+        <w:t xml:space="preserve">No new </w:t>
+      </w:r>
+      <w:r>
+        <w:t xml:space="preserve">copyright </w:t>
+      </w:r>
+      <w:r>
+        <w:t>licenses added.</w:t>
+      </w:r>
+    </w:p>
+    <w:p>
+      <w:pPr>
+        <w:pStyle w:val="BodyText"/>
+      </w:pPr>
+    </w:p>
+    <w:p>
+      <w:pPr>
+        <w:pStyle w:val="EditorInstructions"/>
+      </w:pPr>
+      <w:bookmarkStart w:id="25" w:name="_Toc473170358"/>
+      <w:bookmarkStart w:id="26" w:name="_Toc504625755"/>
+      <w:bookmarkStart w:id="27" w:name="_Toc530206508"/>
+      <w:bookmarkStart w:id="28" w:name="_Toc1388428"/>
+      <w:bookmarkStart w:id="29" w:name="_Toc1388582"/>
+      <w:bookmarkStart w:id="30" w:name="_Toc1456609"/>
+      <w:bookmarkStart w:id="31" w:name="_Toc37034634"/>
+      <w:bookmarkStart w:id="32" w:name="_Toc38846112"/>
+      <w:bookmarkEnd w:id="14"/>
+      <w:bookmarkEnd w:id="15"/>
+      <w:r>
+        <w:t xml:space="preserve">Add </w:t>
+      </w:r>
+      <w:r>
+        <w:t xml:space="preserve">new </w:t>
+      </w:r>
+      <w:r>
+        <w:t>Section X</w:t>
+      </w:r>
+    </w:p>
+    <w:p>
+      <w:pPr>
+        <w:pStyle w:val="Heading1"/>
+      </w:pPr>
+      <w:bookmarkStart w:id="33" w:name="_Toc534977285"/>
+      <w:r>
+        <w:t xml:space="preserve">X </w:t>
+      </w:r>
+      <w:r>
+        <w:t xml:space="preserve">Query for Existing Data </w:t>
+      </w:r>
+      <w:r>
+        <w:t xml:space="preserve">for Mobile </w:t>
+      </w:r>
+      <w:r>
+        <w:t>(</w:t>
+      </w:r>
+      <w:proofErr w:type="spellStart"/>
+      <w:r>
+        <w:t>QEDm</w:t>
+      </w:r>
+      <w:proofErr w:type="spellEnd"/>
+      <w:r>
+        <w:t>)</w:t>
+      </w:r>
+      <w:r>
+        <w:t xml:space="preserve"> Profile</w:t>
+      </w:r>
+      <w:bookmarkEnd w:id="33"/>
+    </w:p>
+    <w:p>
+      <w:pPr>
+        <w:pStyle w:val="BodyText"/>
+      </w:pPr>
+      <w:bookmarkStart w:id="34" w:name="_Hlk479849798"/>
+      <w:r>
+        <w:t>The Query for Existing Data for Mobile Profile (</w:t>
+      </w:r>
+      <w:proofErr w:type="spellStart"/>
+      <w:r>
+        <w:t>QEDm</w:t>
+      </w:r>
+      <w:proofErr w:type="spellEnd"/>
+      <w:r>
+        <w:t>) supports queries for clinical data</w:t>
+      </w:r>
+      <w:r>
+        <w:t xml:space="preserve"> elements</w:t>
+      </w:r>
+      <w:r>
+        <w:t xml:space="preserve">, including </w:t>
+      </w:r>
+      <w:r>
+        <w:t>observations</w:t>
+      </w:r>
+      <w:r>
+        <w:t>,</w:t>
+      </w:r>
+      <w:r>
+        <w:t xml:space="preserve"> allergy and intolerances,</w:t>
+      </w:r>
+      <w:r>
+        <w:t xml:space="preserve"> </w:t>
+      </w:r>
+      <w:r>
+        <w:t>conditions</w:t>
+      </w:r>
+      <w:r>
+        <w:t xml:space="preserve">, </w:t>
+      </w:r>
+      <w:r>
+        <w:t xml:space="preserve">diagnostic results, </w:t>
+      </w:r>
+      <w:r>
+        <w:t xml:space="preserve">medications, immunizations, </w:t>
+      </w:r>
+      <w:r>
+        <w:t>pro</w:t>
+      </w:r>
+      <w:r>
+        <w:t>cedure</w:t>
+      </w:r>
+      <w:r>
+        <w:t>s</w:t>
+      </w:r>
+      <w:r>
+        <w:t>, encounters</w:t>
+      </w:r>
+      <w:r>
+        <w:t xml:space="preserve"> and provenance</w:t>
+      </w:r>
+      <w:r>
+        <w:t xml:space="preserve"> by making the information widely available to other systems within and across enterprises.</w:t>
+      </w:r>
+      <w:r>
+        <w:t xml:space="preserve"> It defines a transaction used to query a list of specific data elements, persisted as FHIR resources</w:t>
+      </w:r>
+      <w:bookmarkEnd w:id="34"/>
+      <w:r>
+        <w:t xml:space="preserve">. </w:t>
+      </w:r>
+    </w:p>
+    <w:p>
+      <w:pPr>
+        <w:pStyle w:val="BodyText"/>
+      </w:pPr>
+      <w:proofErr w:type="spellStart"/>
+      <w:r>
+        <w:t>QEDm</w:t>
+      </w:r>
+      <w:proofErr w:type="spellEnd"/>
+      <w:r>
+        <w:t xml:space="preserve"> is functionally equivalent to the QED Profile, but it is better suited for implementation by application on mobile devices. The term “mobile” must be understood in a wide sense: it refers not only to applications on devices used for mobility that are resource- and platform-constrained. (e.g.: tablets, smartphones, and embedded devices including home-health devices), but also to larger systems deployed in environments where interoperability requirements are simple, such as pulling the latest summary for display.</w:t>
+      </w:r>
+    </w:p>
+    <w:p>
+      <w:pPr>
+        <w:pStyle w:val="BodyText"/>
+      </w:pPr>
+      <w:r>
+        <w:t>The Query for Existing Data for Mobile (</w:t>
+      </w:r>
+      <w:proofErr w:type="spellStart"/>
+      <w:r>
+        <w:t>QEDm</w:t>
+      </w:r>
+      <w:proofErr w:type="spellEnd"/>
+      <w:r>
+        <w:t>) Profile defines a standardized interface to health (HTTP-based RESTful APIs) suited for deployment of mobile applications on resource-constrained devices with simple programming environment (e.g., JavaScript), simple protocol stack (e.g., HTTP), and simple display functiona</w:t>
+      </w:r>
+      <w:r>
+        <w:t xml:space="preserve">lity (e.g., HTML browser). </w:t>
+      </w:r>
+      <w:r>
+        <w:t>The goal is to limit required additional libraries that are often necessary to process SOAP, MIME-Multipart, MTOM/XOP Web Services.</w:t>
+      </w:r>
+    </w:p>
+    <w:p>
+      <w:pPr>
+        <w:pStyle w:val="BodyText"/>
+      </w:pPr>
+      <w:r>
+        <w:t xml:space="preserve">The </w:t>
+      </w:r>
+      <w:proofErr w:type="spellStart"/>
+      <w:r>
+        <w:t>QEDm</w:t>
+      </w:r>
+      <w:proofErr w:type="spellEnd"/>
+      <w:r>
+        <w:t xml:space="preserve"> </w:t>
+      </w:r>
+      <w:r>
+        <w:t>Profile</w:t>
+      </w:r>
+      <w:r>
+        <w:t xml:space="preserve"> may also be deployed in conjunction with document sharing profiles such as </w:t>
+      </w:r>
+      <w:r>
+        <w:t>M</w:t>
+      </w:r>
+      <w:r>
+        <w:t>HD or XDS Profiles</w:t>
+      </w:r>
+      <w:r>
+        <w:t xml:space="preserve">. </w:t>
+      </w:r>
+      <w:r>
+        <w:t xml:space="preserve">The Document Provenance Option in </w:t>
+      </w:r>
+      <w:proofErr w:type="spellStart"/>
+      <w:r>
+        <w:t>QEDm</w:t>
+      </w:r>
+      <w:proofErr w:type="spellEnd"/>
+      <w:r>
+        <w:t xml:space="preserve"> is used in particular by the </w:t>
+      </w:r>
+      <w:proofErr w:type="spellStart"/>
+      <w:r>
+        <w:t>mXDE</w:t>
+      </w:r>
+      <w:proofErr w:type="spellEnd"/>
+      <w:r>
+        <w:t xml:space="preserve"> Profile to address the combined deployment of </w:t>
+      </w:r>
+      <w:proofErr w:type="spellStart"/>
+      <w:r>
+        <w:t>QEDm</w:t>
+      </w:r>
+      <w:proofErr w:type="spellEnd"/>
+      <w:r>
+        <w:t xml:space="preserve"> for access to fine-grained data element with links to source documents accessible through the </w:t>
+      </w:r>
+      <w:r>
+        <w:t>M</w:t>
+      </w:r>
+      <w:r>
+        <w:t>HD or XDS Profiles.</w:t>
+      </w:r>
     </w:p>
     <w:p>
       <w:pPr>
         <w:pStyle w:val="Heading2"/>
       </w:pPr>
-      <w:bookmarkStart w:id="22" w:name="_Toc345074648"/>
-      <w:bookmarkStart w:id="23" w:name="_Toc534977284"/>
-      <w:bookmarkStart w:id="24" w:name="_Hlk481502980"/>
-      <w:r>
-        <w:t>Copyright Licenses</w:t>
-      </w:r>
-      <w:bookmarkEnd w:id="22"/>
-      <w:bookmarkEnd w:id="23"/>
-    </w:p>
-    <w:bookmarkEnd w:id="24"/>
-    <w:p>
-      <w:pPr>
-        <w:pStyle w:val="EditorInstructions"/>
-      </w:pPr>
-      <w:r>
-        <w:t xml:space="preserve">Add the following to the IHE Technical </w:t>
-      </w:r>
-      <w:bookmarkStart w:id="25" w:name="_Hlk481503091"/>
-      <w:r>
-        <w:t xml:space="preserve">Frameworks General Introduction </w:t>
+      <w:bookmarkStart w:id="35" w:name="_Toc534977286"/>
+      <w:r>
+        <w:t xml:space="preserve">X.1 </w:t>
+      </w:r>
+      <w:proofErr w:type="spellStart"/>
+      <w:r>
+        <w:t>QEDm</w:t>
+      </w:r>
+      <w:proofErr w:type="spellEnd"/>
+      <w:r>
+        <w:t xml:space="preserve"> </w:t>
+      </w:r>
+      <w:r>
+        <w:t>Actors</w:t>
+      </w:r>
+      <w:r>
+        <w:t xml:space="preserve">, </w:t>
+      </w:r>
+      <w:r>
+        <w:t>Transactions</w:t>
       </w:r>
       <w:bookmarkEnd w:id="25"/>
-      <w:r>
-        <w:t>Copyright section:</w:t>
-      </w:r>
-    </w:p>
-    <w:p>
-      <w:pPr>
-        <w:pStyle w:val="BodyText"/>
-      </w:pPr>
-      <w:r>
-        <w:t xml:space="preserve">No new </w:t>
-      </w:r>
-      <w:r>
-        <w:t xml:space="preserve">copyright </w:t>
-      </w:r>
-      <w:r>
-        <w:t>licenses added.</w:t>
-      </w:r>
-    </w:p>
-    <w:p>
-      <w:pPr>
-        <w:pStyle w:val="BodyText"/>
-      </w:pPr>
-    </w:p>
-    <w:p>
-      <w:pPr>
-        <w:pStyle w:val="EditorInstructions"/>
-      </w:pPr>
-      <w:bookmarkStart w:id="26" w:name="_Toc473170358"/>
-      <w:bookmarkStart w:id="27" w:name="_Toc504625755"/>
-      <w:bookmarkStart w:id="28" w:name="_Toc530206508"/>
-      <w:bookmarkStart w:id="29" w:name="_Toc1388428"/>
-      <w:bookmarkStart w:id="30" w:name="_Toc1388582"/>
-      <w:bookmarkStart w:id="31" w:name="_Toc1456609"/>
-      <w:bookmarkStart w:id="32" w:name="_Toc37034634"/>
-      <w:bookmarkStart w:id="33" w:name="_Toc38846112"/>
-      <w:bookmarkEnd w:id="15"/>
-      <w:bookmarkEnd w:id="16"/>
-      <w:r>
-        <w:t xml:space="preserve">Add </w:t>
-      </w:r>
-      <w:r>
-        <w:t xml:space="preserve">new </w:t>
-      </w:r>
-      <w:r>
-        <w:t>Section X</w:t>
-      </w:r>
-    </w:p>
-    <w:p>
-      <w:pPr>
-        <w:pStyle w:val="Heading1"/>
-      </w:pPr>
-      <w:bookmarkStart w:id="34" w:name="_Toc534977285"/>
-      <w:r>
-        <w:t xml:space="preserve">X </w:t>
-      </w:r>
-      <w:r>
-        <w:t xml:space="preserve">Query for Existing Data </w:t>
-      </w:r>
-      <w:r>
-        <w:t xml:space="preserve">for Mobile </w:t>
-      </w:r>
-      <w:r>
-        <w:t>(</w:t>
-      </w:r>
-      <w:proofErr w:type="spellStart"/>
-      <w:r>
-        <w:t>QEDm</w:t>
-      </w:r>
-      <w:proofErr w:type="spellEnd"/>
-      <w:r>
-        <w:t>)</w:t>
-      </w:r>
-      <w:r>
-        <w:t xml:space="preserve"> Profile</w:t>
-      </w:r>
-      <w:bookmarkEnd w:id="34"/>
-    </w:p>
-    <w:p>
-      <w:pPr>
-        <w:pStyle w:val="BodyText"/>
-      </w:pPr>
-      <w:bookmarkStart w:id="35" w:name="_Hlk479849798"/>
-      <w:r>
-        <w:t>The Query for Existing Data for Mobile Profile (</w:t>
-      </w:r>
-      <w:proofErr w:type="spellStart"/>
-      <w:r>
-        <w:t>QEDm</w:t>
-      </w:r>
-      <w:proofErr w:type="spellEnd"/>
-      <w:r>
-        <w:t>) supports queries for clinical data</w:t>
-      </w:r>
-      <w:r>
-        <w:t xml:space="preserve"> elements</w:t>
-      </w:r>
-      <w:r>
-        <w:t xml:space="preserve">, including </w:t>
-      </w:r>
-      <w:r>
-        <w:t>observations</w:t>
-      </w:r>
-      <w:r>
-        <w:t>,</w:t>
-      </w:r>
-      <w:r>
-        <w:t xml:space="preserve"> allergy and intolerances,</w:t>
-      </w:r>
-      <w:r>
-        <w:t xml:space="preserve"> </w:t>
-      </w:r>
-      <w:r>
-        <w:t>conditions</w:t>
-      </w:r>
-      <w:r>
-        <w:t xml:space="preserve">, </w:t>
-      </w:r>
-      <w:r>
-        <w:t xml:space="preserve">diagnostic results, </w:t>
-      </w:r>
-      <w:r>
-        <w:t xml:space="preserve">medications, immunizations, </w:t>
-      </w:r>
-      <w:r>
-        <w:t>pro</w:t>
-      </w:r>
-      <w:r>
-        <w:t>cedure</w:t>
-      </w:r>
-      <w:r>
-        <w:t>s</w:t>
-      </w:r>
-      <w:r>
-        <w:t>, encounters</w:t>
-      </w:r>
-      <w:r>
-        <w:t xml:space="preserve"> and provenance</w:t>
-      </w:r>
-      <w:r>
-        <w:t xml:space="preserve"> by making the information widely available to other systems within and across enterprises.</w:t>
-      </w:r>
-      <w:r>
-        <w:t xml:space="preserve"> It defines a transaction used to query a list of specific data elements, persisted as FHIR resources</w:t>
-      </w:r>
-      <w:bookmarkEnd w:id="35"/>
-      <w:r>
-        <w:t xml:space="preserve">. </w:t>
-      </w:r>
-    </w:p>
-    <w:p>
-      <w:pPr>
-        <w:pStyle w:val="BodyText"/>
-      </w:pPr>
-      <w:proofErr w:type="spellStart"/>
-      <w:r>
-        <w:t>QEDm</w:t>
-      </w:r>
-      <w:proofErr w:type="spellEnd"/>
-      <w:r>
-        <w:t xml:space="preserve"> is functionally equivalent to the QED Profile, but it is better suited for implementation by application on mobile devices. The term “mobile” must be understood in a wide sense: it refers not only to applications on devices used for mobility that are resource- and platform-constrained. (e.g.: tablets, smartphones, and embedded devices including home-health devices), but also to larger systems deployed in environments where interoperability requirements are simple, such as pulling the latest summary for display.</w:t>
-      </w:r>
-    </w:p>
-    <w:p>
-      <w:pPr>
-        <w:pStyle w:val="BodyText"/>
-      </w:pPr>
-      <w:r>
-        <w:t>The Query for Existing Data for Mobile (</w:t>
-      </w:r>
-      <w:proofErr w:type="spellStart"/>
-      <w:r>
-        <w:t>QEDm</w:t>
-      </w:r>
-      <w:proofErr w:type="spellEnd"/>
-      <w:r>
-        <w:t>) Profile defines a standardized interface to health (HTTP-based RESTful APIs) suited for deployment of mobile applications on resource-constrained devices with simple programming environment (e.g., JavaScript), simple protocol stack (e.g., HTTP), and simple display functiona</w:t>
-      </w:r>
-      <w:r>
-        <w:t xml:space="preserve">lity (e.g., HTML browser). </w:t>
-      </w:r>
-      <w:r>
-        <w:t>The goal is to limit required additional libraries that are often necessary to process SOAP, MIME-Multipart, MTOM/XOP Web Services.</w:t>
-      </w:r>
-    </w:p>
-    <w:p>
-      <w:pPr>
-        <w:pStyle w:val="BodyText"/>
-      </w:pPr>
-      <w:r>
-        <w:t xml:space="preserve">The </w:t>
-      </w:r>
-      <w:proofErr w:type="spellStart"/>
-      <w:r>
-        <w:t>QEDm</w:t>
-      </w:r>
-      <w:proofErr w:type="spellEnd"/>
-      <w:r>
-        <w:t xml:space="preserve"> </w:t>
-      </w:r>
-      <w:r>
-        <w:t>Profile</w:t>
-      </w:r>
-      <w:r>
-        <w:t xml:space="preserve"> may also be deployed in conjunction with document sharing profiles such as </w:t>
-      </w:r>
-      <w:r>
-        <w:t>M</w:t>
-      </w:r>
-      <w:r>
-        <w:t>HD or XDS Profiles</w:t>
-      </w:r>
-      <w:r>
-        <w:t xml:space="preserve">. </w:t>
-      </w:r>
-      <w:r>
-        <w:t xml:space="preserve">The Document Provenance Option in </w:t>
-      </w:r>
-      <w:proofErr w:type="spellStart"/>
-      <w:r>
-        <w:t>QEDm</w:t>
-      </w:r>
-      <w:proofErr w:type="spellEnd"/>
-      <w:r>
-        <w:t xml:space="preserve"> is used in particular by the </w:t>
-      </w:r>
-      <w:proofErr w:type="spellStart"/>
-      <w:r>
-        <w:t>mXDE</w:t>
-      </w:r>
-      <w:proofErr w:type="spellEnd"/>
-      <w:r>
-        <w:t xml:space="preserve"> Profile to address the combined deployment of </w:t>
-      </w:r>
-      <w:proofErr w:type="spellStart"/>
-      <w:r>
-        <w:t>QEDm</w:t>
-      </w:r>
-      <w:proofErr w:type="spellEnd"/>
-      <w:r>
-        <w:t xml:space="preserve"> for access to fine-grained data element with links to source documents accessible through the </w:t>
-      </w:r>
-      <w:r>
-        <w:t>M</w:t>
-      </w:r>
-      <w:r>
-        <w:t>HD or XDS Profiles.</w:t>
-      </w:r>
-    </w:p>
-    <w:p>
-      <w:pPr>
-        <w:pStyle w:val="Heading2"/>
-      </w:pPr>
-      <w:bookmarkStart w:id="36" w:name="_Toc534977286"/>
-      <w:r>
-        <w:t xml:space="preserve">X.1 </w:t>
-      </w:r>
-      <w:proofErr w:type="spellStart"/>
-      <w:r>
-        <w:t>QEDm</w:t>
-      </w:r>
-      <w:proofErr w:type="spellEnd"/>
-      <w:r>
-        <w:t xml:space="preserve"> </w:t>
-      </w:r>
-      <w:r>
-        <w:t>Actors</w:t>
-      </w:r>
-      <w:r>
-        <w:t xml:space="preserve">, </w:t>
-      </w:r>
-      <w:r>
-        <w:t>Transactions</w:t>
-      </w:r>
       <w:bookmarkEnd w:id="26"/>
       <w:bookmarkEnd w:id="27"/>
       <w:bookmarkEnd w:id="28"/>
@@ -11770,19 +11769,18 @@
       <w:bookmarkEnd w:id="30"/>
       <w:bookmarkEnd w:id="31"/>
       <w:bookmarkEnd w:id="32"/>
-      <w:bookmarkEnd w:id="33"/>
       <w:r>
         <w:t xml:space="preserve"> and Content Modules</w:t>
       </w:r>
-      <w:bookmarkStart w:id="37" w:name="_Toc473170359"/>
-      <w:bookmarkStart w:id="38" w:name="_Toc504625756"/>
-      <w:bookmarkStart w:id="39" w:name="_Toc530206509"/>
-      <w:bookmarkStart w:id="40" w:name="_Toc1388429"/>
-      <w:bookmarkStart w:id="41" w:name="_Toc1388583"/>
-      <w:bookmarkStart w:id="42" w:name="_Toc1456610"/>
-      <w:bookmarkStart w:id="43" w:name="_Toc37034635"/>
-      <w:bookmarkStart w:id="44" w:name="_Toc38846113"/>
-      <w:bookmarkEnd w:id="36"/>
+      <w:bookmarkStart w:id="36" w:name="_Toc473170359"/>
+      <w:bookmarkStart w:id="37" w:name="_Toc504625756"/>
+      <w:bookmarkStart w:id="38" w:name="_Toc530206509"/>
+      <w:bookmarkStart w:id="39" w:name="_Toc1388429"/>
+      <w:bookmarkStart w:id="40" w:name="_Toc1388583"/>
+      <w:bookmarkStart w:id="41" w:name="_Toc1456610"/>
+      <w:bookmarkStart w:id="42" w:name="_Toc37034635"/>
+      <w:bookmarkStart w:id="43" w:name="_Toc38846113"/>
+      <w:bookmarkEnd w:id="35"/>
     </w:p>
     <w:p>
       <w:pPr>
@@ -11815,11 +11813,11 @@
       <w:r>
         <w:t xml:space="preserve">are given in the </w:t>
       </w:r>
-      <w:bookmarkStart w:id="45" w:name="_Hlk481503109"/>
+      <w:bookmarkStart w:id="44" w:name="_Hlk481503109"/>
       <w:r>
         <w:t xml:space="preserve">Technical Frameworks </w:t>
       </w:r>
-      <w:bookmarkEnd w:id="45"/>
+      <w:bookmarkEnd w:id="44"/>
       <w:r>
         <w:t xml:space="preserve">General Introduction </w:t>
       </w:r>
@@ -12066,14 +12064,14 @@
                           </a:ln>
                           <a:extLst>
                             <a:ext uri="{909E8E84-426E-40dd-AFC4-6F175D3DCCD1}">
-                              <a14:hiddenFill xmlns="" xmlns:mo="http://schemas.microsoft.com/office/mac/office/2008/main" xmlns:mv="urn:schemas-microsoft-com:mac:vml" xmlns:o="urn:schemas-microsoft-com:office:office" xmlns:v="urn:schemas-microsoft-com:vml" xmlns:w10="urn:schemas-microsoft-com:office:word" xmlns:w="http://schemas.openxmlformats.org/wordprocessingml/2006/main" xmlns:a14="http://schemas.microsoft.com/office/drawing/2010/main">
+                              <a14:hiddenFill xmlns:a14="http://schemas.microsoft.com/office/drawing/2010/main" xmlns:w="http://schemas.openxmlformats.org/wordprocessingml/2006/main" xmlns:w10="urn:schemas-microsoft-com:office:word" xmlns:v="urn:schemas-microsoft-com:vml" xmlns:o="urn:schemas-microsoft-com:office:office" xmlns:mv="urn:schemas-microsoft-com:mac:vml" xmlns:mo="http://schemas.microsoft.com/office/mac/office/2008/main" xmlns="">
                                 <a:solidFill>
                                   <a:srgbClr val="FFFFFF"/>
                                 </a:solidFill>
                               </a14:hiddenFill>
                             </a:ext>
                             <a:ext uri="{91240B29-F687-4f45-9708-019B960494DF}">
-                              <a14:hiddenLine xmlns="" xmlns:mo="http://schemas.microsoft.com/office/mac/office/2008/main" xmlns:mv="urn:schemas-microsoft-com:mac:vml" xmlns:o="urn:schemas-microsoft-com:office:office" xmlns:v="urn:schemas-microsoft-com:vml" xmlns:w10="urn:schemas-microsoft-com:office:word" xmlns:w="http://schemas.openxmlformats.org/wordprocessingml/2006/main" xmlns:a14="http://schemas.microsoft.com/office/drawing/2010/main" w="9525">
+                              <a14:hiddenLine xmlns:a14="http://schemas.microsoft.com/office/drawing/2010/main" xmlns:w="http://schemas.openxmlformats.org/wordprocessingml/2006/main" xmlns:w10="urn:schemas-microsoft-com:office:word" xmlns:v="urn:schemas-microsoft-com:vml" xmlns:o="urn:schemas-microsoft-com:office:office" xmlns:mv="urn:schemas-microsoft-com:mac:vml" xmlns:mo="http://schemas.microsoft.com/office/mac/office/2008/main" xmlns="" w="9525">
                                 <a:solidFill>
                                   <a:srgbClr val="000000"/>
                                 </a:solidFill>
@@ -12173,7 +12171,7 @@
                           </a:ln>
                           <a:extLst>
                             <a:ext uri="{909E8E84-426E-40dd-AFC4-6F175D3DCCD1}">
-                              <a14:hiddenFill xmlns="" xmlns:mo="http://schemas.microsoft.com/office/mac/office/2008/main" xmlns:mv="urn:schemas-microsoft-com:mac:vml" xmlns:o="urn:schemas-microsoft-com:office:office" xmlns:v="urn:schemas-microsoft-com:vml" xmlns:w10="urn:schemas-microsoft-com:office:word" xmlns:w="http://schemas.openxmlformats.org/wordprocessingml/2006/main" xmlns:a14="http://schemas.microsoft.com/office/drawing/2010/main">
+                              <a14:hiddenFill xmlns:a14="http://schemas.microsoft.com/office/drawing/2010/main" xmlns:w="http://schemas.openxmlformats.org/wordprocessingml/2006/main" xmlns:w10="urn:schemas-microsoft-com:office:word" xmlns:v="urn:schemas-microsoft-com:vml" xmlns:o="urn:schemas-microsoft-com:office:office" xmlns:mv="urn:schemas-microsoft-com:mac:vml" xmlns:mo="http://schemas.microsoft.com/office/mac/office/2008/main" xmlns="">
                                 <a:noFill/>
                               </a14:hiddenFill>
                             </a:ext>
@@ -12456,6 +12454,7 @@
         <w:t xml:space="preserve">. </w:t>
       </w:r>
     </w:p>
+    <w:bookmarkEnd w:id="36"/>
     <w:bookmarkEnd w:id="37"/>
     <w:bookmarkEnd w:id="38"/>
     <w:bookmarkEnd w:id="39"/>
@@ -12463,7 +12462,6 @@
     <w:bookmarkEnd w:id="41"/>
     <w:bookmarkEnd w:id="42"/>
     <w:bookmarkEnd w:id="43"/>
-    <w:bookmarkEnd w:id="44"/>
     <w:p>
       <w:pPr>
         <w:pStyle w:val="TableTitle"/>
@@ -12781,7 +12779,7 @@
       <w:pPr>
         <w:pStyle w:val="Heading3"/>
       </w:pPr>
-      <w:bookmarkStart w:id="46" w:name="_Toc534977287"/>
+      <w:bookmarkStart w:id="45" w:name="_Toc534977287"/>
       <w:r>
         <w:t>X.1.1</w:t>
       </w:r>
@@ -12797,74 +12795,118 @@
       <w:r>
         <w:t>Requirements</w:t>
       </w:r>
+      <w:bookmarkEnd w:id="45"/>
+    </w:p>
+    <w:p>
+      <w:pPr>
+        <w:pStyle w:val="Heading4"/>
+      </w:pPr>
+      <w:bookmarkStart w:id="46" w:name="_Toc345074653"/>
+      <w:bookmarkStart w:id="47" w:name="_Toc479861717"/>
+      <w:bookmarkStart w:id="48" w:name="_Toc534977288"/>
+      <w:r>
+        <w:t xml:space="preserve">X.1.1.1 </w:t>
+      </w:r>
       <w:bookmarkEnd w:id="46"/>
+      <w:bookmarkEnd w:id="47"/>
+      <w:r>
+        <w:t>Clinical Data Source</w:t>
+      </w:r>
+      <w:bookmarkEnd w:id="48"/>
+    </w:p>
+    <w:p>
+      <w:pPr>
+        <w:pStyle w:val="BodyText"/>
+        <w:rPr>
+          <w:i/>
+        </w:rPr>
+      </w:pPr>
+      <w:r>
+        <w:t xml:space="preserve">The Clinical Data Source </w:t>
+      </w:r>
+      <w:r>
+        <w:t xml:space="preserve">in this profile </w:t>
+      </w:r>
+      <w:r>
+        <w:t xml:space="preserve">responds to FHIR-based queries for one or more </w:t>
+      </w:r>
+      <w:r>
+        <w:t xml:space="preserve">fine-grained </w:t>
+      </w:r>
+      <w:r>
+        <w:t xml:space="preserve">data elements </w:t>
+      </w:r>
+      <w:r>
+        <w:t xml:space="preserve">(FHIR </w:t>
+      </w:r>
+      <w:r>
+        <w:t>r</w:t>
+      </w:r>
+      <w:r>
+        <w:t xml:space="preserve">esources) </w:t>
+      </w:r>
+      <w:r>
+        <w:t xml:space="preserve">defined by the options listed in Section X.2. </w:t>
+      </w:r>
     </w:p>
     <w:p>
       <w:pPr>
         <w:pStyle w:val="Heading4"/>
       </w:pPr>
-      <w:bookmarkStart w:id="47" w:name="_Toc345074653"/>
-      <w:bookmarkStart w:id="48" w:name="_Toc479861717"/>
-      <w:bookmarkStart w:id="49" w:name="_Toc534977288"/>
-      <w:r>
-        <w:t xml:space="preserve">X.1.1.1 </w:t>
-      </w:r>
-      <w:bookmarkEnd w:id="47"/>
-      <w:bookmarkEnd w:id="48"/>
-      <w:r>
-        <w:t>Clinical Data Source</w:t>
+      <w:bookmarkStart w:id="49" w:name="_Toc345074654"/>
+      <w:bookmarkStart w:id="50" w:name="_Toc479861718"/>
+      <w:bookmarkStart w:id="51" w:name="_Toc534977289"/>
+      <w:r>
+        <w:t xml:space="preserve">X.1.1.2 </w:t>
       </w:r>
       <w:bookmarkEnd w:id="49"/>
+      <w:bookmarkEnd w:id="50"/>
+      <w:r>
+        <w:t>Clinical Data Consumer</w:t>
+      </w:r>
+      <w:bookmarkEnd w:id="51"/>
     </w:p>
     <w:p>
       <w:pPr>
         <w:pStyle w:val="BodyText"/>
-        <w:rPr>
-          <w:i/>
-        </w:rPr>
-      </w:pPr>
-      <w:r>
-        <w:t xml:space="preserve">The Clinical Data Source </w:t>
-      </w:r>
-      <w:r>
-        <w:t xml:space="preserve">in this profile </w:t>
-      </w:r>
-      <w:r>
-        <w:t xml:space="preserve">responds to FHIR-based queries for one or more </w:t>
-      </w:r>
-      <w:r>
-        <w:t xml:space="preserve">fine-grained </w:t>
-      </w:r>
-      <w:r>
-        <w:t xml:space="preserve">data elements </w:t>
-      </w:r>
-      <w:r>
-        <w:t xml:space="preserve">(FHIR </w:t>
-      </w:r>
-      <w:r>
-        <w:t>r</w:t>
-      </w:r>
-      <w:r>
-        <w:t xml:space="preserve">esources) </w:t>
-      </w:r>
-      <w:r>
-        <w:t xml:space="preserve">defined by the options listed in Section X.2. </w:t>
-      </w:r>
-    </w:p>
-    <w:p>
-      <w:pPr>
-        <w:pStyle w:val="Heading4"/>
-      </w:pPr>
-      <w:bookmarkStart w:id="50" w:name="_Toc345074654"/>
-      <w:bookmarkStart w:id="51" w:name="_Toc479861718"/>
-      <w:bookmarkStart w:id="52" w:name="_Toc534977289"/>
-      <w:r>
-        <w:t xml:space="preserve">X.1.1.2 </w:t>
-      </w:r>
-      <w:bookmarkEnd w:id="50"/>
-      <w:bookmarkEnd w:id="51"/>
-      <w:r>
-        <w:t>Clinical Data Consumer</w:t>
+      </w:pPr>
+      <w:r>
+        <w:t xml:space="preserve">The Clinical Data Consumer </w:t>
+      </w:r>
+      <w:r>
+        <w:t xml:space="preserve">in </w:t>
+      </w:r>
+      <w:r>
+        <w:t xml:space="preserve">this profile </w:t>
+      </w:r>
+      <w:r>
+        <w:t xml:space="preserve">sends </w:t>
+      </w:r>
+      <w:r>
+        <w:t xml:space="preserve">FHIR-based queries to the Clinical Data Source for one or more fine-grained data elements (FHIR resources) defined by the options listed in Section X.2. </w:t>
+      </w:r>
+      <w:r>
+        <w:t xml:space="preserve">Rendering or further processing of the data is not defined by this profile. </w:t>
+      </w:r>
+    </w:p>
+    <w:p>
+      <w:pPr>
+        <w:pStyle w:val="Heading2"/>
+      </w:pPr>
+      <w:bookmarkStart w:id="52" w:name="_Toc534977290"/>
+      <w:r>
+        <w:t xml:space="preserve">X.2 </w:t>
+      </w:r>
+      <w:proofErr w:type="spellStart"/>
+      <w:r>
+        <w:t>QEDm</w:t>
+      </w:r>
+      <w:proofErr w:type="spellEnd"/>
+      <w:r>
+        <w:t xml:space="preserve"> Actor</w:t>
+      </w:r>
+      <w:r>
+        <w:t xml:space="preserve"> Options</w:t>
       </w:r>
       <w:bookmarkEnd w:id="52"/>
     </w:p>
@@ -12873,50 +12915,6 @@
         <w:pStyle w:val="BodyText"/>
       </w:pPr>
       <w:r>
-        <w:t xml:space="preserve">The Clinical Data Consumer </w:t>
-      </w:r>
-      <w:r>
-        <w:t xml:space="preserve">in </w:t>
-      </w:r>
-      <w:r>
-        <w:t xml:space="preserve">this profile </w:t>
-      </w:r>
-      <w:r>
-        <w:t xml:space="preserve">sends </w:t>
-      </w:r>
-      <w:r>
-        <w:t xml:space="preserve">FHIR-based queries to the Clinical Data Source for one or more fine-grained data elements (FHIR resources) defined by the options listed in Section X.2. </w:t>
-      </w:r>
-      <w:r>
-        <w:t xml:space="preserve">Rendering or further processing of the data is not defined by this profile. </w:t>
-      </w:r>
-    </w:p>
-    <w:p>
-      <w:pPr>
-        <w:pStyle w:val="Heading2"/>
-      </w:pPr>
-      <w:bookmarkStart w:id="53" w:name="_Toc534977290"/>
-      <w:r>
-        <w:t xml:space="preserve">X.2 </w:t>
-      </w:r>
-      <w:proofErr w:type="spellStart"/>
-      <w:r>
-        <w:t>QEDm</w:t>
-      </w:r>
-      <w:proofErr w:type="spellEnd"/>
-      <w:r>
-        <w:t xml:space="preserve"> Actor</w:t>
-      </w:r>
-      <w:r>
-        <w:t xml:space="preserve"> Options</w:t>
-      </w:r>
-      <w:bookmarkEnd w:id="53"/>
-    </w:p>
-    <w:p>
-      <w:pPr>
-        <w:pStyle w:val="BodyText"/>
-      </w:pPr>
-      <w:r>
         <w:t>Options that may be selected for</w:t>
       </w:r>
       <w:r>
@@ -12954,9 +12952,9 @@
       <w:pPr>
         <w:pStyle w:val="TableTitle"/>
       </w:pPr>
-      <w:bookmarkStart w:id="54" w:name="OLE_LINK1"/>
-      <w:bookmarkStart w:id="55" w:name="OLE_LINK2"/>
-      <w:bookmarkStart w:id="56" w:name="OLE_LINK7"/>
+      <w:bookmarkStart w:id="53" w:name="OLE_LINK1"/>
+      <w:bookmarkStart w:id="54" w:name="OLE_LINK2"/>
+      <w:bookmarkStart w:id="55" w:name="OLE_LINK7"/>
       <w:r>
         <w:t>Table X.2-1</w:t>
       </w:r>
@@ -13225,8 +13223,8 @@
             </w:pPr>
           </w:p>
         </w:tc>
-        <w:bookmarkStart w:id="57" w:name="OLE_LINK4"/>
-        <w:bookmarkStart w:id="58" w:name="OLE_LINK5"/>
+        <w:bookmarkStart w:id="56" w:name="OLE_LINK4"/>
+        <w:bookmarkStart w:id="57" w:name="OLE_LINK5"/>
         <w:tc>
           <w:tcPr>
             <w:tcW w:w="3130" w:type="dxa"/>
@@ -13278,8 +13276,8 @@
               </w:rPr>
               <w:t>(1)</w:t>
             </w:r>
+            <w:bookmarkEnd w:id="56"/>
             <w:bookmarkEnd w:id="57"/>
-            <w:bookmarkEnd w:id="58"/>
           </w:p>
         </w:tc>
         <w:tc>
@@ -14423,9 +14421,9 @@
         </w:tc>
       </w:tr>
     </w:tbl>
+    <w:bookmarkEnd w:id="53"/>
     <w:bookmarkEnd w:id="54"/>
     <w:bookmarkEnd w:id="55"/>
-    <w:bookmarkEnd w:id="56"/>
     <w:p>
       <w:pPr>
         <w:pStyle w:val="Note"/>
@@ -14459,17 +14457,108 @@
       <w:pPr>
         <w:pStyle w:val="Heading3"/>
       </w:pPr>
-      <w:bookmarkStart w:id="59" w:name="_Toc534977291"/>
+      <w:bookmarkStart w:id="58" w:name="_Toc534977291"/>
       <w:r>
         <w:t>X.2.1 Clinical Data Consumer Options</w:t>
       </w:r>
+      <w:bookmarkEnd w:id="58"/>
+    </w:p>
+    <w:p>
+      <w:pPr>
+        <w:pStyle w:val="Heading4"/>
+      </w:pPr>
+      <w:bookmarkStart w:id="59" w:name="_Toc534977292"/>
+      <w:r>
+        <w:t>X.2</w:t>
+      </w:r>
+      <w:r>
+        <w:t>.1</w:t>
+      </w:r>
+      <w:r>
+        <w:t xml:space="preserve">.1 </w:t>
+      </w:r>
+      <w:bookmarkStart w:id="60" w:name="_Toc201470987"/>
+      <w:r>
+        <w:t>Simple Observation</w:t>
+      </w:r>
+      <w:r>
+        <w:t>s Option</w:t>
+      </w:r>
       <w:bookmarkEnd w:id="59"/>
+      <w:bookmarkEnd w:id="60"/>
+    </w:p>
+    <w:p>
+      <w:pPr>
+        <w:pStyle w:val="BodyText"/>
+      </w:pPr>
+      <w:r>
+        <w:t xml:space="preserve">A Clinical Data Consumer that implements the </w:t>
+      </w:r>
+      <w:r>
+        <w:t>Simple Observations</w:t>
+      </w:r>
+      <w:r>
+        <w:t xml:space="preserve"> Option </w:t>
+      </w:r>
+      <w:r>
+        <w:t>performs</w:t>
+      </w:r>
+      <w:r>
+        <w:t xml:space="preserve"> the </w:t>
+      </w:r>
+      <w:r>
+        <w:t>Mobile Query Existing Data</w:t>
+      </w:r>
+      <w:r>
+        <w:t xml:space="preserve"> </w:t>
+      </w:r>
+      <w:r>
+        <w:t xml:space="preserve">transaction using the </w:t>
+      </w:r>
+      <w:r>
+        <w:t xml:space="preserve">vocabulary </w:t>
+      </w:r>
+      <w:r>
+        <w:t xml:space="preserve">specified </w:t>
+      </w:r>
+      <w:r>
+        <w:t xml:space="preserve">for Simple Observations in </w:t>
+      </w:r>
+      <w:r>
+        <w:t>[</w:t>
+      </w:r>
+      <w:r>
+        <w:t>PCC-44</w:t>
+      </w:r>
+      <w:r>
+        <w:t>]</w:t>
+      </w:r>
+      <w:r>
+        <w:t xml:space="preserve"> in </w:t>
+      </w:r>
+      <w:r>
+        <w:t xml:space="preserve">PCC TF-2: </w:t>
+      </w:r>
+      <w:r>
+        <w:t>3.44</w:t>
+      </w:r>
+      <w:r>
+        <w:t>.4.1.2</w:t>
+      </w:r>
+      <w:r>
+        <w:t>.1.1</w:t>
+      </w:r>
+      <w:r>
+        <w:t xml:space="preserve">. </w:t>
+      </w:r>
     </w:p>
     <w:p>
       <w:pPr>
         <w:pStyle w:val="Heading4"/>
       </w:pPr>
-      <w:bookmarkStart w:id="60" w:name="_Toc534977292"/>
+      <w:bookmarkStart w:id="61" w:name="_Toc201470988"/>
+      <w:bookmarkStart w:id="62" w:name="_Toc534977293"/>
+      <w:bookmarkStart w:id="63" w:name="Problems_and_Allergies_Option"/>
       <w:r>
         <w:t>X.2</w:t>
       </w:r>
@@ -14477,36 +14566,32 @@
         <w:t>.1</w:t>
       </w:r>
       <w:r>
-        <w:t xml:space="preserve">.1 </w:t>
-      </w:r>
-      <w:bookmarkStart w:id="61" w:name="_Toc201470987"/>
-      <w:r>
-        <w:t>Simple Observation</w:t>
-      </w:r>
-      <w:r>
-        <w:t>s Option</w:t>
-      </w:r>
-      <w:bookmarkEnd w:id="60"/>
+        <w:t xml:space="preserve">.2 Allergies </w:t>
+      </w:r>
+      <w:r>
+        <w:t xml:space="preserve">and Intolerances </w:t>
+      </w:r>
+      <w:r>
+        <w:t>Option</w:t>
+      </w:r>
       <w:bookmarkEnd w:id="61"/>
+      <w:bookmarkEnd w:id="62"/>
     </w:p>
     <w:p>
       <w:pPr>
         <w:pStyle w:val="BodyText"/>
       </w:pPr>
+      <w:bookmarkStart w:id="64" w:name="_Toc201470989"/>
+      <w:bookmarkStart w:id="65" w:name="Diagnostic_Data_Option"/>
+      <w:bookmarkEnd w:id="63"/>
       <w:r>
         <w:t xml:space="preserve">A Clinical Data Consumer that implements the </w:t>
       </w:r>
       <w:r>
-        <w:t>Simple Observations</w:t>
-      </w:r>
-      <w:r>
-        <w:t xml:space="preserve"> Option </w:t>
-      </w:r>
-      <w:r>
-        <w:t>performs</w:t>
-      </w:r>
-      <w:r>
-        <w:t xml:space="preserve"> the </w:t>
+        <w:t xml:space="preserve">Allergies and Intolerances </w:t>
+      </w:r>
+      <w:r>
+        <w:t xml:space="preserve">Option performs the </w:t>
       </w:r>
       <w:r>
         <w:t>Mobile Query Existing Data</w:t>
@@ -14518,14 +14603,29 @@
         <w:t xml:space="preserve">transaction using the </w:t>
       </w:r>
       <w:r>
-        <w:t xml:space="preserve">vocabulary </w:t>
-      </w:r>
-      <w:r>
-        <w:t xml:space="preserve">specified </w:t>
-      </w:r>
-      <w:r>
-        <w:t xml:space="preserve">for Simple Observations in </w:t>
-      </w:r>
+        <w:t xml:space="preserve">vocabulary specified for </w:t>
+      </w:r>
+      <w:r>
+        <w:t>Allergies and Intolerances</w:t>
+      </w:r>
+      <w:r>
+        <w:t xml:space="preserve"> in </w:t>
+      </w:r>
+      <w:bookmarkStart w:id="66" w:name="OLE_LINK11"/>
+      <w:bookmarkStart w:id="67" w:name="OLE_LINK12"/>
+      <w:bookmarkStart w:id="68" w:name="OLE_LINK13"/>
+      <w:bookmarkStart w:id="69" w:name="OLE_LINK14"/>
+      <w:bookmarkStart w:id="70" w:name="OLE_LINK15"/>
+      <w:bookmarkStart w:id="71" w:name="OLE_LINK16"/>
+      <w:bookmarkStart w:id="72" w:name="OLE_LINK17"/>
+      <w:bookmarkStart w:id="73" w:name="OLE_LINK18"/>
+      <w:bookmarkStart w:id="74" w:name="OLE_LINK19"/>
+      <w:bookmarkStart w:id="75" w:name="OLE_LINK20"/>
+      <w:bookmarkStart w:id="76" w:name="OLE_LINK21"/>
+      <w:bookmarkStart w:id="77" w:name="OLE_LINK22"/>
+      <w:bookmarkStart w:id="78" w:name="OLE_LINK23"/>
+      <w:bookmarkStart w:id="79" w:name="OLE_LINK24"/>
+      <w:bookmarkStart w:id="80" w:name="OLE_LINK25"/>
       <w:r>
         <w:t>[</w:t>
       </w:r>
@@ -14535,108 +14635,7 @@
       <w:r>
         <w:t>]</w:t>
       </w:r>
-      <w:r>
-        <w:t xml:space="preserve"> in </w:t>
-      </w:r>
-      <w:r>
-        <w:t xml:space="preserve">PCC TF-2: </w:t>
-      </w:r>
-      <w:r>
-        <w:t>3.44</w:t>
-      </w:r>
-      <w:r>
-        <w:t>.4.1.2</w:t>
-      </w:r>
-      <w:r>
-        <w:t>.1.1</w:t>
-      </w:r>
-      <w:r>
-        <w:t xml:space="preserve">. </w:t>
-      </w:r>
-    </w:p>
-    <w:p>
-      <w:pPr>
-        <w:pStyle w:val="Heading4"/>
-      </w:pPr>
-      <w:bookmarkStart w:id="62" w:name="_Toc201470988"/>
-      <w:bookmarkStart w:id="63" w:name="_Toc534977293"/>
-      <w:bookmarkStart w:id="64" w:name="Problems_and_Allergies_Option"/>
-      <w:r>
-        <w:t>X.2</w:t>
-      </w:r>
-      <w:r>
-        <w:t>.1</w:t>
-      </w:r>
-      <w:r>
-        <w:t xml:space="preserve">.2 Allergies </w:t>
-      </w:r>
-      <w:r>
-        <w:t xml:space="preserve">and Intolerances </w:t>
-      </w:r>
-      <w:r>
-        <w:t>Option</w:t>
-      </w:r>
-      <w:bookmarkEnd w:id="62"/>
-      <w:bookmarkEnd w:id="63"/>
-    </w:p>
-    <w:p>
-      <w:pPr>
-        <w:pStyle w:val="BodyText"/>
-      </w:pPr>
-      <w:bookmarkStart w:id="65" w:name="_Toc201470989"/>
-      <w:bookmarkStart w:id="66" w:name="Diagnostic_Data_Option"/>
-      <w:bookmarkEnd w:id="64"/>
-      <w:r>
-        <w:t xml:space="preserve">A Clinical Data Consumer that implements the </w:t>
-      </w:r>
-      <w:r>
-        <w:t xml:space="preserve">Allergies and Intolerances </w:t>
-      </w:r>
-      <w:r>
-        <w:t xml:space="preserve">Option performs the </w:t>
-      </w:r>
-      <w:r>
-        <w:t>Mobile Query Existing Data</w:t>
-      </w:r>
-      <w:r>
-        <w:t xml:space="preserve"> </w:t>
-      </w:r>
-      <w:r>
-        <w:t xml:space="preserve">transaction using the </w:t>
-      </w:r>
-      <w:r>
-        <w:t xml:space="preserve">vocabulary specified for </w:t>
-      </w:r>
-      <w:r>
-        <w:t>Allergies and Intolerances</w:t>
-      </w:r>
-      <w:r>
-        <w:t xml:space="preserve"> in </w:t>
-      </w:r>
-      <w:bookmarkStart w:id="67" w:name="OLE_LINK11"/>
-      <w:bookmarkStart w:id="68" w:name="OLE_LINK12"/>
-      <w:bookmarkStart w:id="69" w:name="OLE_LINK13"/>
-      <w:bookmarkStart w:id="70" w:name="OLE_LINK14"/>
-      <w:bookmarkStart w:id="71" w:name="OLE_LINK15"/>
-      <w:bookmarkStart w:id="72" w:name="OLE_LINK16"/>
-      <w:bookmarkStart w:id="73" w:name="OLE_LINK17"/>
-      <w:bookmarkStart w:id="74" w:name="OLE_LINK18"/>
-      <w:bookmarkStart w:id="75" w:name="OLE_LINK19"/>
-      <w:bookmarkStart w:id="76" w:name="OLE_LINK20"/>
-      <w:bookmarkStart w:id="77" w:name="OLE_LINK21"/>
-      <w:bookmarkStart w:id="78" w:name="OLE_LINK22"/>
-      <w:bookmarkStart w:id="79" w:name="OLE_LINK23"/>
-      <w:bookmarkStart w:id="80" w:name="OLE_LINK24"/>
-      <w:bookmarkStart w:id="81" w:name="OLE_LINK25"/>
-      <w:r>
-        <w:t>[</w:t>
-      </w:r>
-      <w:r>
-        <w:t>PCC-44</w:t>
-      </w:r>
-      <w:r>
-        <w:t>]</w:t>
-      </w:r>
+      <w:bookmarkEnd w:id="66"/>
       <w:bookmarkEnd w:id="67"/>
       <w:bookmarkEnd w:id="68"/>
       <w:bookmarkEnd w:id="69"/>
@@ -14651,11 +14650,91 @@
       <w:bookmarkEnd w:id="78"/>
       <w:bookmarkEnd w:id="79"/>
       <w:bookmarkEnd w:id="80"/>
+      <w:r>
+        <w:t xml:space="preserve"> </w:t>
+      </w:r>
+      <w:r>
+        <w:t xml:space="preserve">in PCC TF-2: </w:t>
+      </w:r>
+      <w:r>
+        <w:t>3.44</w:t>
+      </w:r>
+      <w:r>
+        <w:t>.4.1.2</w:t>
+      </w:r>
+      <w:r>
+        <w:t>.1.2</w:t>
+      </w:r>
+      <w:r>
+        <w:t>.</w:t>
+      </w:r>
+    </w:p>
+    <w:p>
+      <w:pPr>
+        <w:pStyle w:val="Heading4"/>
+      </w:pPr>
+      <w:bookmarkStart w:id="81" w:name="_Toc534977294"/>
+      <w:r>
+        <w:t>X.2.1.</w:t>
+      </w:r>
+      <w:r>
+        <w:t>3</w:t>
+      </w:r>
+      <w:r>
+        <w:t xml:space="preserve"> </w:t>
+      </w:r>
+      <w:r>
+        <w:t>Condition</w:t>
+      </w:r>
+      <w:r>
+        <w:t>s</w:t>
+      </w:r>
+      <w:r>
+        <w:t xml:space="preserve"> Option</w:t>
+      </w:r>
       <w:bookmarkEnd w:id="81"/>
+    </w:p>
+    <w:p>
+      <w:pPr>
+        <w:pStyle w:val="BodyText"/>
+      </w:pPr>
+      <w:r>
+        <w:t xml:space="preserve">A Clinical Data Consumer that implements the </w:t>
+      </w:r>
+      <w:r>
+        <w:t>Condition</w:t>
+      </w:r>
+      <w:r>
+        <w:t>s</w:t>
+      </w:r>
       <w:r>
         <w:t xml:space="preserve"> </w:t>
       </w:r>
       <w:r>
+        <w:t xml:space="preserve">Option </w:t>
+      </w:r>
+      <w:r>
+        <w:t>performs the Mobile Query Existing Data</w:t>
+      </w:r>
+      <w:r>
+        <w:t xml:space="preserve"> </w:t>
+      </w:r>
+      <w:r>
+        <w:t xml:space="preserve">transaction using the vocabulary specified for </w:t>
+      </w:r>
+      <w:r>
+        <w:t xml:space="preserve">Conditions </w:t>
+      </w:r>
+      <w:r>
+        <w:t xml:space="preserve">in </w:t>
+      </w:r>
+      <w:r>
+        <w:t>[PCC-44]</w:t>
+      </w:r>
+      <w:r>
+        <w:t xml:space="preserve"> </w:t>
+      </w:r>
+      <w:r>
         <w:t xml:space="preserve">in PCC TF-2: </w:t>
       </w:r>
       <w:r>
@@ -14665,98 +14744,17 @@
         <w:t>.4.1.2</w:t>
       </w:r>
       <w:r>
-        <w:t>.1.2</w:t>
-      </w:r>
-      <w:r>
-        <w:t>.</w:t>
+        <w:t>.1.3</w:t>
+      </w:r>
+      <w:r>
+        <w:t xml:space="preserve">. </w:t>
       </w:r>
     </w:p>
     <w:p>
       <w:pPr>
         <w:pStyle w:val="Heading4"/>
       </w:pPr>
-      <w:bookmarkStart w:id="82" w:name="_Toc534977294"/>
-      <w:r>
-        <w:t>X.2.1.</w:t>
-      </w:r>
-      <w:r>
-        <w:t>3</w:t>
-      </w:r>
-      <w:r>
-        <w:t xml:space="preserve"> </w:t>
-      </w:r>
-      <w:r>
-        <w:t>Condition</w:t>
-      </w:r>
-      <w:r>
-        <w:t>s</w:t>
-      </w:r>
-      <w:r>
-        <w:t xml:space="preserve"> Option</w:t>
-      </w:r>
-      <w:bookmarkEnd w:id="82"/>
-    </w:p>
-    <w:p>
-      <w:pPr>
-        <w:pStyle w:val="BodyText"/>
-      </w:pPr>
-      <w:r>
-        <w:t xml:space="preserve">A Clinical Data Consumer that implements the </w:t>
-      </w:r>
-      <w:r>
-        <w:t>Condition</w:t>
-      </w:r>
-      <w:r>
-        <w:t>s</w:t>
-      </w:r>
-      <w:r>
-        <w:t xml:space="preserve"> </w:t>
-      </w:r>
-      <w:r>
-        <w:t xml:space="preserve">Option </w:t>
-      </w:r>
-      <w:r>
-        <w:t>performs the Mobile Query Existing Data</w:t>
-      </w:r>
-      <w:r>
-        <w:t xml:space="preserve"> </w:t>
-      </w:r>
-      <w:r>
-        <w:t xml:space="preserve">transaction using the vocabulary specified for </w:t>
-      </w:r>
-      <w:r>
-        <w:t xml:space="preserve">Conditions </w:t>
-      </w:r>
-      <w:r>
-        <w:t xml:space="preserve">in </w:t>
-      </w:r>
-      <w:r>
-        <w:t>[PCC-44]</w:t>
-      </w:r>
-      <w:r>
-        <w:t xml:space="preserve"> </w:t>
-      </w:r>
-      <w:r>
-        <w:t xml:space="preserve">in PCC TF-2: </w:t>
-      </w:r>
-      <w:r>
-        <w:t>3.44</w:t>
-      </w:r>
-      <w:r>
-        <w:t>.4.1.2</w:t>
-      </w:r>
-      <w:r>
-        <w:t>.1.3</w:t>
-      </w:r>
-      <w:r>
-        <w:t xml:space="preserve">. </w:t>
-      </w:r>
-    </w:p>
-    <w:p>
-      <w:pPr>
-        <w:pStyle w:val="Heading4"/>
-      </w:pPr>
-      <w:bookmarkStart w:id="83" w:name="_Toc534977295"/>
+      <w:bookmarkStart w:id="82" w:name="_Toc534977295"/>
       <w:r>
         <w:lastRenderedPageBreak/>
         <w:t>X.2.</w:t>
@@ -14770,18 +14768,79 @@
       <w:r>
         <w:t>Diagnostic Results Option</w:t>
       </w:r>
+      <w:bookmarkEnd w:id="64"/>
+      <w:bookmarkEnd w:id="82"/>
+    </w:p>
+    <w:p>
+      <w:pPr>
+        <w:pStyle w:val="BodyText"/>
+      </w:pPr>
+      <w:bookmarkStart w:id="83" w:name="_Toc201470990"/>
+      <w:bookmarkStart w:id="84" w:name="Medications_Option"/>
       <w:bookmarkEnd w:id="65"/>
+      <w:r>
+        <w:t xml:space="preserve">A Clinical Data Consumer that implements the Diagnostic Results Option </w:t>
+      </w:r>
+      <w:r>
+        <w:t>performs the Mobile Query Existing Data</w:t>
+      </w:r>
+      <w:r>
+        <w:t xml:space="preserve"> </w:t>
+      </w:r>
+      <w:r>
+        <w:t xml:space="preserve">transaction using the vocabulary specified for Diagnostic Results in </w:t>
+      </w:r>
+      <w:r>
+        <w:t>[PCC-44]</w:t>
+      </w:r>
+      <w:r>
+        <w:t xml:space="preserve"> </w:t>
+      </w:r>
+      <w:r>
+        <w:t xml:space="preserve">in PCC TF-2: </w:t>
+      </w:r>
+      <w:r>
+        <w:t>3.44</w:t>
+      </w:r>
+      <w:r>
+        <w:t>.4.1.2</w:t>
+      </w:r>
+      <w:r>
+        <w:t>.1.4</w:t>
+      </w:r>
+      <w:r>
+        <w:t>.</w:t>
+      </w:r>
+    </w:p>
+    <w:p>
+      <w:pPr>
+        <w:pStyle w:val="Heading4"/>
+      </w:pPr>
+      <w:bookmarkStart w:id="85" w:name="_Toc534977296"/>
+      <w:r>
+        <w:t>X.2.</w:t>
+      </w:r>
+      <w:r>
+        <w:t>1.</w:t>
+      </w:r>
+      <w:r>
+        <w:t xml:space="preserve">5 </w:t>
+      </w:r>
+      <w:r>
+        <w:t>Medications Option</w:t>
+      </w:r>
       <w:bookmarkEnd w:id="83"/>
+      <w:bookmarkEnd w:id="85"/>
     </w:p>
     <w:p>
       <w:pPr>
         <w:pStyle w:val="BodyText"/>
       </w:pPr>
-      <w:bookmarkStart w:id="84" w:name="_Toc201470990"/>
-      <w:bookmarkStart w:id="85" w:name="Medications_Option"/>
-      <w:bookmarkEnd w:id="66"/>
-      <w:r>
-        <w:t xml:space="preserve">A Clinical Data Consumer that implements the Diagnostic Results Option </w:t>
+      <w:bookmarkStart w:id="86" w:name="_Toc201470991"/>
+      <w:bookmarkStart w:id="87" w:name="Immunizations_Option"/>
+      <w:bookmarkEnd w:id="84"/>
+      <w:r>
+        <w:t xml:space="preserve">A Clinical Data Consumer that implements the Medications Option </w:t>
       </w:r>
       <w:r>
         <w:t>performs the Mobile Query Existing Data</w:t>
@@ -14790,7 +14849,7 @@
         <w:t xml:space="preserve"> </w:t>
       </w:r>
       <w:r>
-        <w:t xml:space="preserve">transaction using the vocabulary specified for Diagnostic Results in </w:t>
+        <w:t xml:space="preserve">transaction using the vocabulary specified for Medications in </w:t>
       </w:r>
       <w:r>
         <w:t>[PCC-44]</w:t>
@@ -14808,7 +14867,74 @@
         <w:t>.4.1.2</w:t>
       </w:r>
       <w:r>
-        <w:t>.1.4</w:t>
+        <w:t>.1.5</w:t>
+      </w:r>
+      <w:r>
+        <w:t xml:space="preserve">. </w:t>
+      </w:r>
+    </w:p>
+    <w:p>
+      <w:pPr>
+        <w:pStyle w:val="Heading4"/>
+      </w:pPr>
+      <w:bookmarkStart w:id="88" w:name="_Toc534977297"/>
+      <w:r>
+        <w:t>X.2.</w:t>
+      </w:r>
+      <w:r>
+        <w:t>1.</w:t>
+      </w:r>
+      <w:r>
+        <w:t xml:space="preserve">6 </w:t>
+      </w:r>
+      <w:r>
+        <w:t>Immunizations Option</w:t>
+      </w:r>
+      <w:bookmarkEnd w:id="86"/>
+      <w:bookmarkEnd w:id="88"/>
+    </w:p>
+    <w:p>
+      <w:pPr>
+        <w:pStyle w:val="BodyText"/>
+      </w:pPr>
+      <w:bookmarkStart w:id="89" w:name="_Toc201470992"/>
+      <w:bookmarkStart w:id="90" w:name="Professional_Services_Option"/>
+      <w:bookmarkEnd w:id="87"/>
+      <w:r>
+        <w:t xml:space="preserve">A Clinical Data Consumer that implements the Immunizations Option </w:t>
+      </w:r>
+      <w:r>
+        <w:t>performs the Mobile Query Existing Data</w:t>
+      </w:r>
+      <w:r>
+        <w:t xml:space="preserve"> </w:t>
+      </w:r>
+      <w:r>
+        <w:t xml:space="preserve">transaction using the vocabulary specified for Immunizations in </w:t>
+      </w:r>
+      <w:r>
+        <w:t>[PCC-44]</w:t>
+      </w:r>
+      <w:r>
+        <w:t xml:space="preserve"> </w:t>
+      </w:r>
+      <w:r>
+        <w:t>in</w:t>
+      </w:r>
+      <w:r>
+        <w:t xml:space="preserve"> </w:t>
+      </w:r>
+      <w:r>
+        <w:t xml:space="preserve">PCC TF-2: </w:t>
+      </w:r>
+      <w:r>
+        <w:t>3.44</w:t>
+      </w:r>
+      <w:r>
+        <w:t>.4.1.2</w:t>
+      </w:r>
+      <w:r>
+        <w:t>.1.6</w:t>
       </w:r>
       <w:r>
         <w:t>.</w:t>
@@ -14818,7 +14944,7 @@
       <w:pPr>
         <w:pStyle w:val="Heading4"/>
       </w:pPr>
-      <w:bookmarkStart w:id="86" w:name="_Toc534977296"/>
+      <w:bookmarkStart w:id="91" w:name="_Toc534977298"/>
       <w:r>
         <w:t>X.2.</w:t>
       </w:r>
@@ -14826,23 +14952,42 @@
         <w:t>1.</w:t>
       </w:r>
       <w:r>
-        <w:t xml:space="preserve">5 </w:t>
-      </w:r>
-      <w:r>
-        <w:t>Medications Option</w:t>
-      </w:r>
-      <w:bookmarkEnd w:id="84"/>
-      <w:bookmarkEnd w:id="86"/>
-    </w:p>
+        <w:t xml:space="preserve">7 </w:t>
+      </w:r>
+      <w:r>
+        <w:t>P</w:t>
+      </w:r>
+      <w:r>
+        <w:t>rocedure</w:t>
+      </w:r>
+      <w:r>
+        <w:t xml:space="preserve">s </w:t>
+      </w:r>
+      <w:r>
+        <w:t>Option</w:t>
+      </w:r>
+      <w:bookmarkEnd w:id="89"/>
+      <w:bookmarkEnd w:id="91"/>
+    </w:p>
+    <w:bookmarkEnd w:id="90"/>
     <w:p>
       <w:pPr>
         <w:pStyle w:val="BodyText"/>
       </w:pPr>
-      <w:bookmarkStart w:id="87" w:name="_Toc201470991"/>
-      <w:bookmarkStart w:id="88" w:name="Immunizations_Option"/>
-      <w:bookmarkEnd w:id="85"/>
-      <w:r>
-        <w:t xml:space="preserve">A Clinical Data Consumer that implements the Medications Option </w:t>
+      <w:r>
+        <w:t xml:space="preserve">A Clinical Data Consumer that implements the </w:t>
+      </w:r>
+      <w:r>
+        <w:t>Pro</w:t>
+      </w:r>
+      <w:r>
+        <w:t>cedure</w:t>
+      </w:r>
+      <w:r>
+        <w:t xml:space="preserve">s </w:t>
+      </w:r>
+      <w:r>
+        <w:t xml:space="preserve">Option </w:t>
       </w:r>
       <w:r>
         <w:t>performs the Mobile Query Existing Data</w:t>
@@ -14851,7 +14996,13 @@
         <w:t xml:space="preserve"> </w:t>
       </w:r>
       <w:r>
-        <w:t xml:space="preserve">transaction using the vocabulary specified for Medications in </w:t>
+        <w:t>transaction using the vocabulary specified for Pro</w:t>
+      </w:r>
+      <w:r>
+        <w:t>cedures</w:t>
+      </w:r>
+      <w:r>
+        <w:t xml:space="preserve"> in </w:t>
       </w:r>
       <w:r>
         <w:t>[PCC-44]</w:t>
@@ -14869,7 +15020,7 @@
         <w:t>.4.1.2</w:t>
       </w:r>
       <w:r>
-        <w:t>.1.5</w:t>
+        <w:t>.1.7</w:t>
       </w:r>
       <w:r>
         <w:t xml:space="preserve">. </w:t>
@@ -14879,40 +15030,212 @@
       <w:pPr>
         <w:pStyle w:val="Heading4"/>
       </w:pPr>
-      <w:bookmarkStart w:id="89" w:name="_Toc534977297"/>
+      <w:bookmarkStart w:id="92" w:name="_X.2.1.8_Provenance_Option"/>
+      <w:bookmarkStart w:id="93" w:name="_X.2.1.8_Encounters_Option"/>
+      <w:bookmarkStart w:id="94" w:name="_Toc534977299"/>
+      <w:bookmarkEnd w:id="92"/>
+      <w:bookmarkEnd w:id="93"/>
+      <w:r>
+        <w:t>X.2.1.8 Encounters Option</w:t>
+      </w:r>
+      <w:bookmarkEnd w:id="94"/>
+    </w:p>
+    <w:p>
+      <w:pPr>
+        <w:pStyle w:val="BodyText"/>
+      </w:pPr>
+      <w:r>
+        <w:t>A Clinical Data Consumer that implements the Encounters Option performs the Mobile Query Existing Data</w:t>
+      </w:r>
+      <w:r>
+        <w:t xml:space="preserve"> </w:t>
+      </w:r>
+      <w:r>
+        <w:t xml:space="preserve">transaction using the vocabulary specified for Encounters in </w:t>
+      </w:r>
+      <w:r>
+        <w:t>[PCC-44]</w:t>
+      </w:r>
+      <w:r>
+        <w:t xml:space="preserve"> in PCC TF-2: </w:t>
+      </w:r>
+      <w:r>
+        <w:t>3.44</w:t>
+      </w:r>
+      <w:r>
+        <w:t>.4.1.2</w:t>
+      </w:r>
+      <w:r>
+        <w:t>.1.8</w:t>
+      </w:r>
+      <w:r>
+        <w:t xml:space="preserve">. </w:t>
+      </w:r>
+    </w:p>
+    <w:p>
+      <w:pPr>
+        <w:pStyle w:val="Heading4"/>
+      </w:pPr>
+      <w:bookmarkStart w:id="95" w:name="_X.2.1.9_Document_Provenance"/>
+      <w:bookmarkStart w:id="96" w:name="_Toc534977300"/>
+      <w:bookmarkEnd w:id="95"/>
+      <w:r>
+        <w:t>X.2.1.</w:t>
+      </w:r>
+      <w:r>
+        <w:t>9</w:t>
+      </w:r>
+      <w:r>
+        <w:t xml:space="preserve"> </w:t>
+      </w:r>
+      <w:r>
+        <w:t xml:space="preserve">Document </w:t>
+      </w:r>
+      <w:r>
+        <w:t xml:space="preserve">Provenance </w:t>
+      </w:r>
+      <w:r>
+        <w:t>Option</w:t>
+      </w:r>
+      <w:bookmarkEnd w:id="96"/>
+    </w:p>
+    <w:p>
+      <w:pPr>
+        <w:pStyle w:val="BodyText"/>
+      </w:pPr>
+      <w:r>
+        <w:t>This option is different than the above options that allow the selection of appropriate clinical content to query</w:t>
+      </w:r>
+      <w:r>
+        <w:t xml:space="preserve">. </w:t>
+      </w:r>
+      <w:r>
+        <w:t>It provides a means to extend the traceability of information used for clinical decisions: when a data element is accessed by a Clinical Data Consumer, identifiers from that data element can be retrieved to enable access one or more documents in which this data element was originally recorded, providing a valuable broader clinical context</w:t>
+      </w:r>
+      <w:r>
+        <w:t xml:space="preserve">. </w:t>
+      </w:r>
+    </w:p>
+    <w:p>
+      <w:pPr>
+        <w:pStyle w:val="BodyText"/>
+      </w:pPr>
+      <w:r>
+        <w:t xml:space="preserve">A Clinical Data Consumer that implements the </w:t>
+      </w:r>
+      <w:r>
+        <w:t xml:space="preserve">Document </w:t>
+      </w:r>
+      <w:r>
+        <w:t xml:space="preserve">Provenance </w:t>
+      </w:r>
+      <w:r>
+        <w:t xml:space="preserve">Option </w:t>
+      </w:r>
+      <w:r>
+        <w:t>performs the Mobile Query Existing Data</w:t>
+      </w:r>
+      <w:r>
+        <w:t xml:space="preserve"> </w:t>
+      </w:r>
+      <w:r>
+        <w:t xml:space="preserve">transaction using the vocabulary specified for Provenance in </w:t>
+      </w:r>
+      <w:r>
+        <w:t>[PCC-44]</w:t>
+      </w:r>
+      <w:r>
+        <w:t xml:space="preserve"> </w:t>
+      </w:r>
+      <w:r>
+        <w:t xml:space="preserve">in PCC TF-2: </w:t>
+      </w:r>
+      <w:r>
+        <w:t>3.44</w:t>
+      </w:r>
+      <w:r>
+        <w:t>.4.1.2</w:t>
+      </w:r>
+      <w:r>
+        <w:t>.1.9</w:t>
+      </w:r>
+      <w:r>
+        <w:t xml:space="preserve">. </w:t>
+      </w:r>
+    </w:p>
+    <w:p>
+      <w:pPr>
+        <w:pStyle w:val="Heading3"/>
+      </w:pPr>
+      <w:bookmarkStart w:id="97" w:name="_Toc534977301"/>
       <w:r>
         <w:t>X.2.</w:t>
       </w:r>
       <w:r>
-        <w:t>1.</w:t>
-      </w:r>
-      <w:r>
-        <w:t xml:space="preserve">6 </w:t>
-      </w:r>
-      <w:r>
-        <w:t>Immunizations Option</w:t>
-      </w:r>
-      <w:bookmarkEnd w:id="87"/>
-      <w:bookmarkEnd w:id="89"/>
+        <w:t>2</w:t>
+      </w:r>
+      <w:r>
+        <w:t xml:space="preserve"> Clinical Data Source Options</w:t>
+      </w:r>
+      <w:bookmarkEnd w:id="97"/>
+    </w:p>
+    <w:p>
+      <w:pPr>
+        <w:pStyle w:val="Heading4"/>
+      </w:pPr>
+      <w:bookmarkStart w:id="98" w:name="_X.2.2.1_Simple_Observations"/>
+      <w:bookmarkStart w:id="99" w:name="_Toc534977302"/>
+      <w:bookmarkEnd w:id="98"/>
+      <w:r>
+        <w:t>X.2.</w:t>
+      </w:r>
+      <w:r>
+        <w:t>2</w:t>
+      </w:r>
+      <w:r>
+        <w:t>.1</w:t>
+      </w:r>
+      <w:r>
+        <w:t xml:space="preserve"> </w:t>
+      </w:r>
+      <w:r>
+        <w:t xml:space="preserve">Simple Observations </w:t>
+      </w:r>
+      <w:r>
+        <w:t>Option</w:t>
+      </w:r>
+      <w:bookmarkEnd w:id="99"/>
     </w:p>
     <w:p>
       <w:pPr>
         <w:pStyle w:val="BodyText"/>
       </w:pPr>
-      <w:bookmarkStart w:id="90" w:name="_Toc201470992"/>
-      <w:bookmarkStart w:id="91" w:name="Professional_Services_Option"/>
-      <w:bookmarkEnd w:id="88"/>
-      <w:r>
-        <w:t xml:space="preserve">A Clinical Data Consumer that implements the Immunizations Option </w:t>
-      </w:r>
-      <w:r>
-        <w:t>performs the Mobile Query Existing Data</w:t>
+      <w:r>
+        <w:t xml:space="preserve">A Clinical Data Source that implements the </w:t>
+      </w:r>
+      <w:r>
+        <w:t xml:space="preserve">Simple Observations </w:t>
+      </w:r>
+      <w:r>
+        <w:t>Option responds to</w:t>
+      </w:r>
+      <w:r>
+        <w:t xml:space="preserve"> the</w:t>
       </w:r>
       <w:r>
         <w:t xml:space="preserve"> </w:t>
       </w:r>
       <w:r>
-        <w:t xml:space="preserve">transaction using the vocabulary specified for Immunizations in </w:t>
+        <w:t>message semantics</w:t>
+      </w:r>
+      <w:r>
+        <w:t xml:space="preserve"> specified for </w:t>
+      </w:r>
+      <w:r>
+        <w:t xml:space="preserve">Simple Observations </w:t>
+      </w:r>
+      <w:r>
+        <w:t xml:space="preserve">in </w:t>
       </w:r>
       <w:r>
         <w:t>[PCC-44]</w:t>
@@ -14921,13 +15244,7 @@
         <w:t xml:space="preserve"> </w:t>
       </w:r>
       <w:r>
-        <w:t>in</w:t>
-      </w:r>
-      <w:r>
-        <w:t xml:space="preserve"> </w:t>
-      </w:r>
-      <w:r>
-        <w:t xml:space="preserve">PCC TF-2: </w:t>
+        <w:t xml:space="preserve">in PCC TF-2: </w:t>
       </w:r>
       <w:r>
         <w:t>3.44</w:t>
@@ -14936,7 +15253,7 @@
         <w:t>.4.1.2</w:t>
       </w:r>
       <w:r>
-        <w:t>.1.6</w:t>
+        <w:t>.1.1</w:t>
       </w:r>
       <w:r>
         <w:t>.</w:t>
@@ -14946,326 +15263,7 @@
       <w:pPr>
         <w:pStyle w:val="Heading4"/>
       </w:pPr>
-      <w:bookmarkStart w:id="92" w:name="_Toc534977298"/>
-      <w:r>
-        <w:t>X.2.</w:t>
-      </w:r>
-      <w:r>
-        <w:t>1.</w:t>
-      </w:r>
-      <w:r>
-        <w:t xml:space="preserve">7 </w:t>
-      </w:r>
-      <w:r>
-        <w:t>P</w:t>
-      </w:r>
-      <w:r>
-        <w:t>rocedure</w:t>
-      </w:r>
-      <w:r>
-        <w:t xml:space="preserve">s </w:t>
-      </w:r>
-      <w:r>
-        <w:t>Option</w:t>
-      </w:r>
-      <w:bookmarkEnd w:id="90"/>
-      <w:bookmarkEnd w:id="92"/>
-    </w:p>
-    <w:bookmarkEnd w:id="91"/>
-    <w:p>
-      <w:pPr>
-        <w:pStyle w:val="BodyText"/>
-      </w:pPr>
-      <w:r>
-        <w:t xml:space="preserve">A Clinical Data Consumer that implements the </w:t>
-      </w:r>
-      <w:r>
-        <w:t>Pro</w:t>
-      </w:r>
-      <w:r>
-        <w:t>cedure</w:t>
-      </w:r>
-      <w:r>
-        <w:t xml:space="preserve">s </w:t>
-      </w:r>
-      <w:r>
-        <w:t xml:space="preserve">Option </w:t>
-      </w:r>
-      <w:r>
-        <w:t>performs the Mobile Query Existing Data</w:t>
-      </w:r>
-      <w:r>
-        <w:t xml:space="preserve"> </w:t>
-      </w:r>
-      <w:r>
-        <w:t>transaction using the vocabulary specified for Pro</w:t>
-      </w:r>
-      <w:r>
-        <w:t>cedures</w:t>
-      </w:r>
-      <w:r>
-        <w:t xml:space="preserve"> in </w:t>
-      </w:r>
-      <w:r>
-        <w:t>[PCC-44]</w:t>
-      </w:r>
-      <w:r>
-        <w:t xml:space="preserve"> </w:t>
-      </w:r>
-      <w:r>
-        <w:t xml:space="preserve">in PCC TF-2: </w:t>
-      </w:r>
-      <w:r>
-        <w:t>3.44</w:t>
-      </w:r>
-      <w:r>
-        <w:t>.4.1.2</w:t>
-      </w:r>
-      <w:r>
-        <w:t>.1.7</w:t>
-      </w:r>
-      <w:r>
-        <w:t xml:space="preserve">. </w:t>
-      </w:r>
-    </w:p>
-    <w:p>
-      <w:pPr>
-        <w:pStyle w:val="Heading4"/>
-      </w:pPr>
-      <w:bookmarkStart w:id="93" w:name="_X.2.1.8_Provenance_Option"/>
-      <w:bookmarkStart w:id="94" w:name="_X.2.1.8_Encounters_Option"/>
-      <w:bookmarkStart w:id="95" w:name="_Toc534977299"/>
-      <w:bookmarkEnd w:id="93"/>
-      <w:bookmarkEnd w:id="94"/>
-      <w:r>
-        <w:t>X.2.1.8 Encounters Option</w:t>
-      </w:r>
-      <w:bookmarkEnd w:id="95"/>
-    </w:p>
-    <w:p>
-      <w:pPr>
-        <w:pStyle w:val="BodyText"/>
-      </w:pPr>
-      <w:r>
-        <w:t>A Clinical Data Consumer that implements the Encounters Option performs the Mobile Query Existing Data</w:t>
-      </w:r>
-      <w:r>
-        <w:t xml:space="preserve"> </w:t>
-      </w:r>
-      <w:r>
-        <w:t xml:space="preserve">transaction using the vocabulary specified for Encounters in </w:t>
-      </w:r>
-      <w:r>
-        <w:t>[PCC-44]</w:t>
-      </w:r>
-      <w:r>
-        <w:t xml:space="preserve"> in PCC TF-2: </w:t>
-      </w:r>
-      <w:r>
-        <w:t>3.44</w:t>
-      </w:r>
-      <w:r>
-        <w:t>.4.1.2</w:t>
-      </w:r>
-      <w:r>
-        <w:t>.1.8</w:t>
-      </w:r>
-      <w:r>
-        <w:t xml:space="preserve">. </w:t>
-      </w:r>
-    </w:p>
-    <w:p>
-      <w:pPr>
-        <w:pStyle w:val="Heading4"/>
-      </w:pPr>
-      <w:bookmarkStart w:id="96" w:name="_X.2.1.9_Document_Provenance"/>
-      <w:bookmarkStart w:id="97" w:name="_Toc534977300"/>
-      <w:bookmarkEnd w:id="96"/>
-      <w:r>
-        <w:t>X.2.1.</w:t>
-      </w:r>
-      <w:r>
-        <w:t>9</w:t>
-      </w:r>
-      <w:r>
-        <w:t xml:space="preserve"> </w:t>
-      </w:r>
-      <w:r>
-        <w:t xml:space="preserve">Document </w:t>
-      </w:r>
-      <w:r>
-        <w:t xml:space="preserve">Provenance </w:t>
-      </w:r>
-      <w:r>
-        <w:t>Option</w:t>
-      </w:r>
-      <w:bookmarkEnd w:id="97"/>
-    </w:p>
-    <w:p>
-      <w:pPr>
-        <w:pStyle w:val="BodyText"/>
-      </w:pPr>
-      <w:r>
-        <w:t>This option is different than the above options that allow the selection of appropriate clinical content to query</w:t>
-      </w:r>
-      <w:r>
-        <w:t xml:space="preserve">. </w:t>
-      </w:r>
-      <w:r>
-        <w:t>It provides a means to extend the traceability of information used for clinical decisions: when a data element is accessed by a Clinical Data Consumer, identifiers from that data element can be retrieved to enable access one or more documents in which this data element was originally recorded, providing a valuable broader clinical context</w:t>
-      </w:r>
-      <w:r>
-        <w:t xml:space="preserve">. </w:t>
-      </w:r>
-    </w:p>
-    <w:p>
-      <w:pPr>
-        <w:pStyle w:val="BodyText"/>
-      </w:pPr>
-      <w:r>
-        <w:t xml:space="preserve">A Clinical Data Consumer that implements the </w:t>
-      </w:r>
-      <w:r>
-        <w:t xml:space="preserve">Document </w:t>
-      </w:r>
-      <w:r>
-        <w:t xml:space="preserve">Provenance </w:t>
-      </w:r>
-      <w:r>
-        <w:t xml:space="preserve">Option </w:t>
-      </w:r>
-      <w:r>
-        <w:t>performs the Mobile Query Existing Data</w:t>
-      </w:r>
-      <w:r>
-        <w:t xml:space="preserve"> </w:t>
-      </w:r>
-      <w:r>
-        <w:t xml:space="preserve">transaction using the vocabulary specified for Provenance in </w:t>
-      </w:r>
-      <w:r>
-        <w:t>[PCC-44]</w:t>
-      </w:r>
-      <w:r>
-        <w:t xml:space="preserve"> </w:t>
-      </w:r>
-      <w:r>
-        <w:t xml:space="preserve">in PCC TF-2: </w:t>
-      </w:r>
-      <w:r>
-        <w:t>3.44</w:t>
-      </w:r>
-      <w:r>
-        <w:t>.4.1.2</w:t>
-      </w:r>
-      <w:r>
-        <w:t>.1.9</w:t>
-      </w:r>
-      <w:r>
-        <w:t xml:space="preserve">. </w:t>
-      </w:r>
-    </w:p>
-    <w:p>
-      <w:pPr>
-        <w:pStyle w:val="Heading3"/>
-      </w:pPr>
-      <w:bookmarkStart w:id="98" w:name="_Toc534977301"/>
-      <w:r>
-        <w:t>X.2.</w:t>
-      </w:r>
-      <w:r>
-        <w:t>2</w:t>
-      </w:r>
-      <w:r>
-        <w:t xml:space="preserve"> Clinical Data Source Options</w:t>
-      </w:r>
-      <w:bookmarkEnd w:id="98"/>
-    </w:p>
-    <w:p>
-      <w:pPr>
-        <w:pStyle w:val="Heading4"/>
-      </w:pPr>
-      <w:bookmarkStart w:id="99" w:name="_X.2.2.1_Simple_Observations"/>
-      <w:bookmarkStart w:id="100" w:name="_Toc534977302"/>
-      <w:bookmarkEnd w:id="99"/>
-      <w:r>
-        <w:t>X.2.</w:t>
-      </w:r>
-      <w:r>
-        <w:t>2</w:t>
-      </w:r>
-      <w:r>
-        <w:t>.1</w:t>
-      </w:r>
-      <w:r>
-        <w:t xml:space="preserve"> </w:t>
-      </w:r>
-      <w:r>
-        <w:t xml:space="preserve">Simple Observations </w:t>
-      </w:r>
-      <w:r>
-        <w:t>Option</w:t>
-      </w:r>
-      <w:bookmarkEnd w:id="100"/>
-    </w:p>
-    <w:p>
-      <w:pPr>
-        <w:pStyle w:val="BodyText"/>
-      </w:pPr>
-      <w:r>
-        <w:t xml:space="preserve">A Clinical Data Source that implements the </w:t>
-      </w:r>
-      <w:r>
-        <w:t xml:space="preserve">Simple Observations </w:t>
-      </w:r>
-      <w:r>
-        <w:t>Option responds to</w:t>
-      </w:r>
-      <w:r>
-        <w:t xml:space="preserve"> the</w:t>
-      </w:r>
-      <w:r>
-        <w:t xml:space="preserve"> </w:t>
-      </w:r>
-      <w:r>
-        <w:t>message semantics</w:t>
-      </w:r>
-      <w:r>
-        <w:t xml:space="preserve"> specified for </w:t>
-      </w:r>
-      <w:r>
-        <w:t xml:space="preserve">Simple Observations </w:t>
-      </w:r>
-      <w:r>
-        <w:t xml:space="preserve">in </w:t>
-      </w:r>
-      <w:r>
-        <w:t>[PCC-44]</w:t>
-      </w:r>
-      <w:r>
-        <w:t xml:space="preserve"> </w:t>
-      </w:r>
-      <w:r>
-        <w:t xml:space="preserve">in PCC TF-2: </w:t>
-      </w:r>
-      <w:r>
-        <w:t>3.44</w:t>
-      </w:r>
-      <w:r>
-        <w:t>.4.1.2</w:t>
-      </w:r>
-      <w:r>
-        <w:t>.1.1</w:t>
-      </w:r>
-      <w:r>
-        <w:t>.</w:t>
-      </w:r>
-    </w:p>
-    <w:p>
-      <w:pPr>
-        <w:pStyle w:val="Heading4"/>
-      </w:pPr>
-      <w:bookmarkStart w:id="101" w:name="_Toc534977303"/>
+      <w:bookmarkStart w:id="100" w:name="_Toc534977303"/>
       <w:r>
         <w:lastRenderedPageBreak/>
         <w:t>X.2.</w:t>
@@ -15285,6 +15283,90 @@
       <w:r>
         <w:t>Option</w:t>
       </w:r>
+      <w:bookmarkEnd w:id="100"/>
+    </w:p>
+    <w:p>
+      <w:pPr>
+        <w:pStyle w:val="BodyText"/>
+      </w:pPr>
+      <w:r>
+        <w:t xml:space="preserve">A Clinical Data Source that implements the </w:t>
+      </w:r>
+      <w:r>
+        <w:t>Allergies</w:t>
+      </w:r>
+      <w:r>
+        <w:t xml:space="preserve"> and Intolerances</w:t>
+      </w:r>
+      <w:r>
+        <w:t xml:space="preserve"> </w:t>
+      </w:r>
+      <w:r>
+        <w:t xml:space="preserve">Option </w:t>
+      </w:r>
+      <w:r>
+        <w:t>responds to the message semantics</w:t>
+      </w:r>
+      <w:r>
+        <w:t xml:space="preserve"> specified for </w:t>
+      </w:r>
+      <w:r>
+        <w:t xml:space="preserve">Allergies and Intolerances </w:t>
+      </w:r>
+      <w:r>
+        <w:t xml:space="preserve">in </w:t>
+      </w:r>
+      <w:r>
+        <w:t>[PCC-44]</w:t>
+      </w:r>
+      <w:r>
+        <w:t xml:space="preserve"> </w:t>
+      </w:r>
+      <w:r>
+        <w:t xml:space="preserve">in PCC TF-2: </w:t>
+      </w:r>
+      <w:r>
+        <w:t>3.44</w:t>
+      </w:r>
+      <w:r>
+        <w:t>.4.1.2</w:t>
+      </w:r>
+      <w:r>
+        <w:t>.1.2</w:t>
+      </w:r>
+      <w:r>
+        <w:t>.</w:t>
+      </w:r>
+    </w:p>
+    <w:p>
+      <w:pPr>
+        <w:pStyle w:val="Heading4"/>
+      </w:pPr>
+      <w:bookmarkStart w:id="101" w:name="_Toc534977304"/>
+      <w:r>
+        <w:t>X.2.</w:t>
+      </w:r>
+      <w:r>
+        <w:t>2</w:t>
+      </w:r>
+      <w:r>
+        <w:t>.</w:t>
+      </w:r>
+      <w:r>
+        <w:t>3</w:t>
+      </w:r>
+      <w:r>
+        <w:t xml:space="preserve"> </w:t>
+      </w:r>
+      <w:r>
+        <w:t>Condition</w:t>
+      </w:r>
+      <w:r>
+        <w:t>s</w:t>
+      </w:r>
+      <w:r>
+        <w:t xml:space="preserve"> Option</w:t>
+      </w:r>
       <w:bookmarkEnd w:id="101"/>
     </w:p>
     <w:p>
@@ -15292,18 +15374,150 @@
         <w:pStyle w:val="BodyText"/>
       </w:pPr>
       <w:r>
+        <w:t xml:space="preserve">A Clinical Data Consumer that implements the </w:t>
+      </w:r>
+      <w:r>
+        <w:t>Condition</w:t>
+      </w:r>
+      <w:r>
+        <w:t>s</w:t>
+      </w:r>
+      <w:r>
+        <w:t xml:space="preserve"> Option </w:t>
+      </w:r>
+      <w:r>
+        <w:t xml:space="preserve">responds to the message semantics </w:t>
+      </w:r>
+      <w:r>
+        <w:t xml:space="preserve">specified </w:t>
+      </w:r>
+      <w:r>
+        <w:t xml:space="preserve">for </w:t>
+      </w:r>
+      <w:r>
+        <w:t xml:space="preserve">Conditions </w:t>
+      </w:r>
+      <w:r>
+        <w:t xml:space="preserve">in </w:t>
+      </w:r>
+      <w:r>
+        <w:t>[PCC-44]</w:t>
+      </w:r>
+      <w:r>
+        <w:t xml:space="preserve"> </w:t>
+      </w:r>
+      <w:r>
+        <w:t xml:space="preserve">in PCC TF-2: </w:t>
+      </w:r>
+      <w:r>
+        <w:t>3.44</w:t>
+      </w:r>
+      <w:r>
+        <w:t>.4.1.2</w:t>
+      </w:r>
+      <w:r>
+        <w:t>.1.3</w:t>
+      </w:r>
+      <w:r>
+        <w:t xml:space="preserve">. </w:t>
+      </w:r>
+    </w:p>
+    <w:p>
+      <w:pPr>
+        <w:pStyle w:val="Heading4"/>
+      </w:pPr>
+      <w:bookmarkStart w:id="102" w:name="_Toc534977305"/>
+      <w:r>
+        <w:t>X.2.</w:t>
+      </w:r>
+      <w:r>
+        <w:t>2.</w:t>
+      </w:r>
+      <w:r>
+        <w:t xml:space="preserve">4 </w:t>
+      </w:r>
+      <w:r>
+        <w:t>Diagnostic Results Option</w:t>
+      </w:r>
+      <w:bookmarkEnd w:id="102"/>
+    </w:p>
+    <w:p>
+      <w:pPr>
+        <w:pStyle w:val="BodyText"/>
+      </w:pPr>
+      <w:r>
         <w:t xml:space="preserve">A Clinical Data Source that implements the </w:t>
       </w:r>
       <w:r>
-        <w:t>Allergies</w:t>
-      </w:r>
-      <w:r>
-        <w:t xml:space="preserve"> and Intolerances</w:t>
+        <w:t xml:space="preserve">Diagnostic Results </w:t>
+      </w:r>
+      <w:r>
+        <w:t xml:space="preserve">Option </w:t>
+      </w:r>
+      <w:r>
+        <w:t>responds to the message semantics</w:t>
+      </w:r>
+      <w:r>
+        <w:t xml:space="preserve"> specified for </w:t>
+      </w:r>
+      <w:r>
+        <w:t xml:space="preserve">Diagnostic Results </w:t>
+      </w:r>
+      <w:r>
+        <w:t xml:space="preserve">in </w:t>
+      </w:r>
+      <w:r>
+        <w:t>[PCC-44]</w:t>
       </w:r>
       <w:r>
         <w:t xml:space="preserve"> </w:t>
       </w:r>
       <w:r>
+        <w:t xml:space="preserve">in PCC TF-2: </w:t>
+      </w:r>
+      <w:r>
+        <w:t>3.44</w:t>
+      </w:r>
+      <w:r>
+        <w:t>.4.1.2</w:t>
+      </w:r>
+      <w:r>
+        <w:t>.1.4</w:t>
+      </w:r>
+      <w:r>
+        <w:t xml:space="preserve">. </w:t>
+      </w:r>
+    </w:p>
+    <w:p>
+      <w:pPr>
+        <w:pStyle w:val="Heading4"/>
+      </w:pPr>
+      <w:bookmarkStart w:id="103" w:name="_Toc534977306"/>
+      <w:r>
+        <w:t>X.2.</w:t>
+      </w:r>
+      <w:r>
+        <w:t>2.</w:t>
+      </w:r>
+      <w:r>
+        <w:t xml:space="preserve">5 </w:t>
+      </w:r>
+      <w:r>
+        <w:t>Medications Option</w:t>
+      </w:r>
+      <w:bookmarkEnd w:id="103"/>
+    </w:p>
+    <w:p>
+      <w:pPr>
+        <w:pStyle w:val="BodyText"/>
+      </w:pPr>
+      <w:r>
+        <w:t xml:space="preserve">A Clinical Data Source that implements the </w:t>
+      </w:r>
+      <w:r>
+        <w:t xml:space="preserve">Medications </w:t>
+      </w:r>
+      <w:r>
         <w:t xml:space="preserve">Option </w:t>
       </w:r>
       <w:r>
@@ -15313,7 +15527,7 @@
         <w:t xml:space="preserve"> specified for </w:t>
       </w:r>
       <w:r>
-        <w:t xml:space="preserve">Allergies and Intolerances </w:t>
+        <w:t xml:space="preserve">Medications </w:t>
       </w:r>
       <w:r>
         <w:t xml:space="preserve">in </w:t>
@@ -15334,55 +15548,115 @@
         <w:t>.4.1.2</w:t>
       </w:r>
       <w:r>
-        <w:t>.1.2</w:t>
+        <w:t>.1.5</w:t>
+      </w:r>
+      <w:r>
+        <w:t xml:space="preserve">. </w:t>
+      </w:r>
+    </w:p>
+    <w:p>
+      <w:pPr>
+        <w:pStyle w:val="Heading4"/>
+      </w:pPr>
+      <w:bookmarkStart w:id="104" w:name="_Toc534977307"/>
+      <w:r>
+        <w:t>X.2.</w:t>
+      </w:r>
+      <w:r>
+        <w:t>2</w:t>
       </w:r>
       <w:r>
         <w:t>.</w:t>
       </w:r>
+      <w:r>
+        <w:t xml:space="preserve">6 </w:t>
+      </w:r>
+      <w:r>
+        <w:t>Immunizations Option</w:t>
+      </w:r>
+      <w:bookmarkEnd w:id="104"/>
+    </w:p>
+    <w:p>
+      <w:pPr>
+        <w:pStyle w:val="BodyText"/>
+      </w:pPr>
+      <w:r>
+        <w:t xml:space="preserve">A Clinical Data Source that implements the </w:t>
+      </w:r>
+      <w:r>
+        <w:t xml:space="preserve">Immunizations </w:t>
+      </w:r>
+      <w:r>
+        <w:t xml:space="preserve">Option </w:t>
+      </w:r>
+      <w:r>
+        <w:t xml:space="preserve">responds to the message semantics </w:t>
+      </w:r>
+      <w:r>
+        <w:t xml:space="preserve">specified for </w:t>
+      </w:r>
+      <w:r>
+        <w:t xml:space="preserve">Immunizations </w:t>
+      </w:r>
+      <w:r>
+        <w:t xml:space="preserve">in </w:t>
+      </w:r>
+      <w:r>
+        <w:t>[PCC-44]</w:t>
+      </w:r>
+      <w:r>
+        <w:t xml:space="preserve"> </w:t>
+      </w:r>
+      <w:r>
+        <w:t xml:space="preserve">in PCC TF-2: </w:t>
+      </w:r>
+      <w:r>
+        <w:t>3.44</w:t>
+      </w:r>
+      <w:r>
+        <w:t>.4.1.2</w:t>
+      </w:r>
+      <w:r>
+        <w:t>.1.6</w:t>
+      </w:r>
+      <w:r>
+        <w:t>.</w:t>
+      </w:r>
     </w:p>
     <w:p>
       <w:pPr>
         <w:pStyle w:val="Heading4"/>
       </w:pPr>
-      <w:bookmarkStart w:id="102" w:name="_Toc534977304"/>
+      <w:bookmarkStart w:id="105" w:name="_Toc534977308"/>
       <w:r>
         <w:t>X.2.</w:t>
       </w:r>
       <w:r>
-        <w:t>2</w:t>
-      </w:r>
-      <w:r>
-        <w:t>.</w:t>
-      </w:r>
-      <w:r>
-        <w:t>3</w:t>
+        <w:t>2.</w:t>
+      </w:r>
+      <w:r>
+        <w:t>7 Pro</w:t>
+      </w:r>
+      <w:r>
+        <w:t>cedures</w:t>
       </w:r>
       <w:r>
         <w:t xml:space="preserve"> </w:t>
       </w:r>
       <w:r>
-        <w:t>Condition</w:t>
-      </w:r>
-      <w:r>
-        <w:t>s</w:t>
-      </w:r>
-      <w:r>
-        <w:t xml:space="preserve"> Option</w:t>
-      </w:r>
-      <w:bookmarkEnd w:id="102"/>
+        <w:t>Option</w:t>
+      </w:r>
+      <w:bookmarkEnd w:id="105"/>
     </w:p>
     <w:p>
       <w:pPr>
         <w:pStyle w:val="BodyText"/>
       </w:pPr>
       <w:r>
-        <w:t xml:space="preserve">A Clinical Data Consumer that implements the </w:t>
-      </w:r>
-      <w:r>
-        <w:t>Condition</w:t>
-      </w:r>
-      <w:r>
-        <w:t>s</w:t>
+        <w:t xml:space="preserve">A Clinical Data Source that implements the </w:t>
+      </w:r>
+      <w:r>
+        <w:t>Procedures</w:t>
       </w:r>
       <w:r>
         <w:t xml:space="preserve"> Option </w:t>
@@ -15391,13 +15665,16 @@
         <w:t xml:space="preserve">responds to the message semantics </w:t>
       </w:r>
       <w:r>
-        <w:t xml:space="preserve">specified </w:t>
-      </w:r>
-      <w:r>
-        <w:t xml:space="preserve">for </w:t>
-      </w:r>
-      <w:r>
-        <w:t xml:space="preserve">Conditions </w:t>
+        <w:t xml:space="preserve">specified for </w:t>
+      </w:r>
+      <w:r>
+        <w:t>Pro</w:t>
+      </w:r>
+      <w:r>
+        <w:t>cedure</w:t>
+      </w:r>
+      <w:r>
+        <w:t xml:space="preserve">s </w:t>
       </w:r>
       <w:r>
         <w:t xml:space="preserve">in </w:t>
@@ -15418,7 +15695,7 @@
         <w:t>.4.1.2</w:t>
       </w:r>
       <w:r>
-        <w:t>.1.3</w:t>
+        <w:t>.1.7</w:t>
       </w:r>
       <w:r>
         <w:t xml:space="preserve">. </w:t>
@@ -15428,42 +15705,110 @@
       <w:pPr>
         <w:pStyle w:val="Heading4"/>
       </w:pPr>
-      <w:bookmarkStart w:id="103" w:name="_Toc534977305"/>
-      <w:r>
-        <w:t>X.2.</w:t>
-      </w:r>
-      <w:r>
-        <w:t>2.</w:t>
-      </w:r>
-      <w:r>
-        <w:t xml:space="preserve">4 </w:t>
-      </w:r>
-      <w:r>
-        <w:t>Diagnostic Results Option</w:t>
-      </w:r>
-      <w:bookmarkEnd w:id="103"/>
+      <w:bookmarkStart w:id="106" w:name="_X.2.2.8_Provenance_Option"/>
+      <w:bookmarkStart w:id="107" w:name="_X.2.2.8_Encounters_Option"/>
+      <w:bookmarkStart w:id="108" w:name="_Toc534977309"/>
+      <w:bookmarkEnd w:id="106"/>
+      <w:bookmarkEnd w:id="107"/>
+      <w:r>
+        <w:t>X.2.2.8 Encounters Option</w:t>
+      </w:r>
+      <w:bookmarkEnd w:id="108"/>
     </w:p>
     <w:p>
       <w:pPr>
         <w:pStyle w:val="BodyText"/>
       </w:pPr>
       <w:r>
+        <w:t xml:space="preserve">A Clinical Data Source that implements the Encounters Option responds to the message semantics specified for Encounters in </w:t>
+      </w:r>
+      <w:r>
+        <w:t>[PCC-44]</w:t>
+      </w:r>
+      <w:r>
+        <w:t xml:space="preserve"> in PCC TF-2: </w:t>
+      </w:r>
+      <w:r>
+        <w:t>3.44</w:t>
+      </w:r>
+      <w:r>
+        <w:t>.4.1.2</w:t>
+      </w:r>
+      <w:r>
+        <w:t>.1.8</w:t>
+      </w:r>
+      <w:r>
+        <w:t xml:space="preserve">. </w:t>
+      </w:r>
+    </w:p>
+    <w:p>
+      <w:pPr>
+        <w:pStyle w:val="Heading4"/>
+      </w:pPr>
+      <w:bookmarkStart w:id="109" w:name="_X.2.2.9_Document_Provenance"/>
+      <w:bookmarkStart w:id="110" w:name="_Toc534977310"/>
+      <w:bookmarkEnd w:id="109"/>
+      <w:r>
+        <w:t>X.2.2.</w:t>
+      </w:r>
+      <w:r>
+        <w:t>9</w:t>
+      </w:r>
+      <w:r>
+        <w:t xml:space="preserve"> </w:t>
+      </w:r>
+      <w:r>
+        <w:t xml:space="preserve">Document </w:t>
+      </w:r>
+      <w:r>
+        <w:t xml:space="preserve">Provenance </w:t>
+      </w:r>
+      <w:r>
+        <w:t>Option</w:t>
+      </w:r>
+      <w:bookmarkEnd w:id="110"/>
+    </w:p>
+    <w:p>
+      <w:pPr>
+        <w:pStyle w:val="BodyText"/>
+      </w:pPr>
+      <w:r>
+        <w:t>This option is different than the above options that allow the selection of appropriate clinical content to query</w:t>
+      </w:r>
+      <w:r>
+        <w:t xml:space="preserve">. </w:t>
+      </w:r>
+      <w:r>
+        <w:t>It provides a means to extend the traceability of information used for clinical decisions: when a data element is accessed by a Clinical Data Consumer, identifiers from that data element can be provided to the Clinical Data Consumer to enable access one or more documents in which this data element was originally recorded, providing a valuable broader clinical context</w:t>
+      </w:r>
+      <w:r>
+        <w:t xml:space="preserve">. </w:t>
+      </w:r>
+    </w:p>
+    <w:p>
+      <w:pPr>
+        <w:pStyle w:val="BodyText"/>
+      </w:pPr>
+      <w:r>
         <w:t xml:space="preserve">A Clinical Data Source that implements the </w:t>
       </w:r>
       <w:r>
-        <w:t xml:space="preserve">Diagnostic Results </w:t>
+        <w:t xml:space="preserve">Document </w:t>
+      </w:r>
+      <w:r>
+        <w:t xml:space="preserve">Provenance </w:t>
       </w:r>
       <w:r>
         <w:t xml:space="preserve">Option </w:t>
       </w:r>
       <w:r>
-        <w:t>responds to the message semantics</w:t>
-      </w:r>
-      <w:r>
-        <w:t xml:space="preserve"> specified for </w:t>
-      </w:r>
-      <w:r>
-        <w:t xml:space="preserve">Diagnostic Results </w:t>
+        <w:t xml:space="preserve">responds to the message semantics </w:t>
+      </w:r>
+      <w:r>
+        <w:t xml:space="preserve">specified for </w:t>
+      </w:r>
+      <w:r>
+        <w:t xml:space="preserve">Provenance </w:t>
       </w:r>
       <w:r>
         <w:t xml:space="preserve">in </w:t>
@@ -15484,7 +15829,7 @@
         <w:t>.4.1.2</w:t>
       </w:r>
       <w:r>
-        <w:t>.1.4</w:t>
+        <w:t>.1.9</w:t>
       </w:r>
       <w:r>
         <w:t xml:space="preserve">. </w:t>
@@ -15492,363 +15837,16 @@
     </w:p>
     <w:p>
       <w:pPr>
-        <w:pStyle w:val="Heading4"/>
-      </w:pPr>
-      <w:bookmarkStart w:id="104" w:name="_Toc534977306"/>
-      <w:r>
-        <w:t>X.2.</w:t>
-      </w:r>
-      <w:r>
-        <w:t>2.</w:t>
-      </w:r>
-      <w:r>
-        <w:t xml:space="preserve">5 </w:t>
-      </w:r>
-      <w:r>
-        <w:t>Medications Option</w:t>
-      </w:r>
-      <w:bookmarkEnd w:id="104"/>
-    </w:p>
-    <w:p>
-      <w:pPr>
-        <w:pStyle w:val="BodyText"/>
-      </w:pPr>
-      <w:r>
-        <w:t xml:space="preserve">A Clinical Data Source that implements the </w:t>
-      </w:r>
-      <w:r>
-        <w:t xml:space="preserve">Medications </w:t>
-      </w:r>
-      <w:r>
-        <w:t xml:space="preserve">Option </w:t>
-      </w:r>
-      <w:r>
-        <w:t>responds to the message semantics</w:t>
-      </w:r>
-      <w:r>
-        <w:t xml:space="preserve"> specified for </w:t>
-      </w:r>
-      <w:r>
-        <w:t xml:space="preserve">Medications </w:t>
-      </w:r>
-      <w:r>
-        <w:t xml:space="preserve">in </w:t>
-      </w:r>
-      <w:r>
-        <w:t>[PCC-44]</w:t>
-      </w:r>
-      <w:r>
-        <w:t xml:space="preserve"> </w:t>
-      </w:r>
-      <w:r>
-        <w:t xml:space="preserve">in PCC TF-2: </w:t>
-      </w:r>
-      <w:r>
-        <w:t>3.44</w:t>
-      </w:r>
-      <w:r>
-        <w:t>.4.1.2</w:t>
-      </w:r>
-      <w:r>
-        <w:t>.1.5</w:t>
-      </w:r>
-      <w:r>
-        <w:t xml:space="preserve">. </w:t>
-      </w:r>
-    </w:p>
-    <w:p>
-      <w:pPr>
-        <w:pStyle w:val="Heading4"/>
-      </w:pPr>
-      <w:bookmarkStart w:id="105" w:name="_Toc534977307"/>
-      <w:r>
-        <w:t>X.2.</w:t>
-      </w:r>
-      <w:r>
-        <w:t>2</w:t>
-      </w:r>
-      <w:r>
-        <w:t>.</w:t>
-      </w:r>
-      <w:r>
-        <w:t xml:space="preserve">6 </w:t>
-      </w:r>
-      <w:r>
-        <w:t>Immunizations Option</w:t>
-      </w:r>
-      <w:bookmarkEnd w:id="105"/>
-    </w:p>
-    <w:p>
-      <w:pPr>
-        <w:pStyle w:val="BodyText"/>
-      </w:pPr>
-      <w:r>
-        <w:t xml:space="preserve">A Clinical Data Source that implements the </w:t>
-      </w:r>
-      <w:r>
-        <w:t xml:space="preserve">Immunizations </w:t>
-      </w:r>
-      <w:r>
-        <w:t xml:space="preserve">Option </w:t>
-      </w:r>
-      <w:r>
-        <w:t xml:space="preserve">responds to the message semantics </w:t>
-      </w:r>
-      <w:r>
-        <w:t xml:space="preserve">specified for </w:t>
-      </w:r>
-      <w:r>
-        <w:t xml:space="preserve">Immunizations </w:t>
-      </w:r>
-      <w:r>
-        <w:t xml:space="preserve">in </w:t>
-      </w:r>
-      <w:r>
-        <w:t>[PCC-44]</w:t>
-      </w:r>
-      <w:r>
-        <w:t xml:space="preserve"> </w:t>
-      </w:r>
-      <w:r>
-        <w:t xml:space="preserve">in PCC TF-2: </w:t>
-      </w:r>
-      <w:r>
-        <w:t>3.44</w:t>
-      </w:r>
-      <w:r>
-        <w:t>.4.1.2</w:t>
-      </w:r>
-      <w:r>
-        <w:t>.1.6</w:t>
-      </w:r>
-      <w:r>
-        <w:t>.</w:t>
-      </w:r>
-    </w:p>
-    <w:p>
-      <w:pPr>
-        <w:pStyle w:val="Heading4"/>
-      </w:pPr>
-      <w:bookmarkStart w:id="106" w:name="_Toc534977308"/>
-      <w:r>
-        <w:t>X.2.</w:t>
-      </w:r>
-      <w:r>
-        <w:t>2.</w:t>
-      </w:r>
-      <w:r>
-        <w:t>7 Pro</w:t>
-      </w:r>
-      <w:r>
-        <w:t>cedures</w:t>
-      </w:r>
-      <w:r>
-        <w:t xml:space="preserve"> </w:t>
-      </w:r>
-      <w:r>
-        <w:t>Option</w:t>
-      </w:r>
-      <w:bookmarkEnd w:id="106"/>
-    </w:p>
-    <w:p>
-      <w:pPr>
-        <w:pStyle w:val="BodyText"/>
-      </w:pPr>
-      <w:r>
-        <w:t xml:space="preserve">A Clinical Data Source that implements the </w:t>
-      </w:r>
-      <w:r>
-        <w:t>Procedures</w:t>
-      </w:r>
-      <w:r>
-        <w:t xml:space="preserve"> Option </w:t>
-      </w:r>
-      <w:r>
-        <w:t xml:space="preserve">responds to the message semantics </w:t>
-      </w:r>
-      <w:r>
-        <w:t xml:space="preserve">specified for </w:t>
-      </w:r>
-      <w:r>
-        <w:t>Pro</w:t>
-      </w:r>
-      <w:r>
-        <w:t>cedure</w:t>
-      </w:r>
-      <w:r>
-        <w:t xml:space="preserve">s </w:t>
-      </w:r>
-      <w:r>
-        <w:t xml:space="preserve">in </w:t>
-      </w:r>
-      <w:r>
-        <w:t>[PCC-44]</w:t>
-      </w:r>
-      <w:r>
-        <w:t xml:space="preserve"> </w:t>
-      </w:r>
-      <w:r>
-        <w:t xml:space="preserve">in PCC TF-2: </w:t>
-      </w:r>
-      <w:r>
-        <w:t>3.44</w:t>
-      </w:r>
-      <w:r>
-        <w:t>.4.1.2</w:t>
-      </w:r>
-      <w:r>
-        <w:t>.1.7</w:t>
-      </w:r>
-      <w:r>
-        <w:t xml:space="preserve">. </w:t>
-      </w:r>
-    </w:p>
-    <w:p>
-      <w:pPr>
-        <w:pStyle w:val="Heading4"/>
-      </w:pPr>
-      <w:bookmarkStart w:id="107" w:name="_X.2.2.8_Provenance_Option"/>
-      <w:bookmarkStart w:id="108" w:name="_X.2.2.8_Encounters_Option"/>
-      <w:bookmarkStart w:id="109" w:name="_Toc534977309"/>
-      <w:bookmarkEnd w:id="107"/>
-      <w:bookmarkEnd w:id="108"/>
-      <w:r>
-        <w:t>X.2.2.8 Encounters Option</w:t>
-      </w:r>
-      <w:bookmarkEnd w:id="109"/>
-    </w:p>
-    <w:p>
-      <w:pPr>
-        <w:pStyle w:val="BodyText"/>
-      </w:pPr>
-      <w:r>
-        <w:t xml:space="preserve">A Clinical Data Source that implements the Encounters Option responds to the message semantics specified for Encounters in </w:t>
-      </w:r>
-      <w:r>
-        <w:t>[PCC-44]</w:t>
-      </w:r>
-      <w:r>
-        <w:t xml:space="preserve"> in PCC TF-2: </w:t>
-      </w:r>
-      <w:r>
-        <w:t>3.44</w:t>
-      </w:r>
-      <w:r>
-        <w:t>.4.1.2</w:t>
-      </w:r>
-      <w:r>
-        <w:t>.1.8</w:t>
-      </w:r>
-      <w:r>
-        <w:t xml:space="preserve">. </w:t>
-      </w:r>
-    </w:p>
-    <w:p>
-      <w:pPr>
-        <w:pStyle w:val="Heading4"/>
-      </w:pPr>
-      <w:bookmarkStart w:id="110" w:name="_X.2.2.9_Document_Provenance"/>
-      <w:bookmarkStart w:id="111" w:name="_Toc534977310"/>
-      <w:bookmarkEnd w:id="110"/>
-      <w:r>
-        <w:t>X.2.2.</w:t>
-      </w:r>
-      <w:r>
-        <w:t>9</w:t>
-      </w:r>
-      <w:r>
-        <w:t xml:space="preserve"> </w:t>
-      </w:r>
-      <w:r>
-        <w:t xml:space="preserve">Document </w:t>
-      </w:r>
-      <w:r>
-        <w:t xml:space="preserve">Provenance </w:t>
-      </w:r>
-      <w:r>
-        <w:t>Option</w:t>
-      </w:r>
-      <w:bookmarkEnd w:id="111"/>
-    </w:p>
-    <w:p>
-      <w:pPr>
-        <w:pStyle w:val="BodyText"/>
-      </w:pPr>
-      <w:r>
-        <w:t>This option is different than the above options that allow the selection of appropriate clinical content to query</w:t>
-      </w:r>
-      <w:r>
-        <w:t xml:space="preserve">. </w:t>
-      </w:r>
-      <w:r>
-        <w:t>It provides a means to extend the traceability of information used for clinical decisions: when a data element is accessed by a Clinical Data Consumer, identifiers from that data element can be provided to the Clinical Data Consumer to enable access one or more documents in which this data element was originally recorded, providing a valuable broader clinical context</w:t>
-      </w:r>
-      <w:r>
-        <w:t xml:space="preserve">. </w:t>
-      </w:r>
-    </w:p>
-    <w:p>
-      <w:pPr>
-        <w:pStyle w:val="BodyText"/>
-      </w:pPr>
-      <w:r>
-        <w:t xml:space="preserve">A Clinical Data Source that implements the </w:t>
-      </w:r>
-      <w:r>
-        <w:t xml:space="preserve">Document </w:t>
-      </w:r>
-      <w:r>
-        <w:t xml:space="preserve">Provenance </w:t>
-      </w:r>
-      <w:r>
-        <w:t xml:space="preserve">Option </w:t>
-      </w:r>
-      <w:r>
-        <w:t xml:space="preserve">responds to the message semantics </w:t>
-      </w:r>
-      <w:r>
-        <w:t xml:space="preserve">specified for </w:t>
-      </w:r>
-      <w:r>
-        <w:t xml:space="preserve">Provenance </w:t>
-      </w:r>
-      <w:r>
-        <w:t xml:space="preserve">in </w:t>
-      </w:r>
-      <w:r>
-        <w:t>[PCC-44]</w:t>
-      </w:r>
-      <w:r>
-        <w:t xml:space="preserve"> </w:t>
-      </w:r>
-      <w:r>
-        <w:t xml:space="preserve">in PCC TF-2: </w:t>
-      </w:r>
-      <w:r>
-        <w:t>3.44</w:t>
-      </w:r>
-      <w:r>
-        <w:t>.4.1.2</w:t>
-      </w:r>
-      <w:r>
-        <w:t>.1.9</w:t>
-      </w:r>
-      <w:r>
-        <w:t xml:space="preserve">. </w:t>
-      </w:r>
-    </w:p>
-    <w:p>
-      <w:pPr>
         <w:pStyle w:val="Heading2"/>
       </w:pPr>
-      <w:bookmarkStart w:id="112" w:name="_Toc534977311"/>
-      <w:bookmarkStart w:id="113" w:name="_Toc37034636"/>
-      <w:bookmarkStart w:id="114" w:name="_Toc38846114"/>
-      <w:bookmarkStart w:id="115" w:name="_Toc504625757"/>
-      <w:bookmarkStart w:id="116" w:name="_Toc530206510"/>
-      <w:bookmarkStart w:id="117" w:name="_Toc1388430"/>
-      <w:bookmarkStart w:id="118" w:name="_Toc1388584"/>
-      <w:bookmarkStart w:id="119" w:name="_Toc1456611"/>
+      <w:bookmarkStart w:id="111" w:name="_Toc534977311"/>
+      <w:bookmarkStart w:id="112" w:name="_Toc37034636"/>
+      <w:bookmarkStart w:id="113" w:name="_Toc38846114"/>
+      <w:bookmarkStart w:id="114" w:name="_Toc504625757"/>
+      <w:bookmarkStart w:id="115" w:name="_Toc530206510"/>
+      <w:bookmarkStart w:id="116" w:name="_Toc1388430"/>
+      <w:bookmarkStart w:id="117" w:name="_Toc1388584"/>
+      <w:bookmarkStart w:id="118" w:name="_Toc1456611"/>
       <w:r>
         <w:lastRenderedPageBreak/>
         <w:t xml:space="preserve">X.3 </w:t>
@@ -15870,7 +15868,7 @@
       <w:r>
         <w:t xml:space="preserve"> Groupings</w:t>
       </w:r>
-      <w:bookmarkEnd w:id="112"/>
+      <w:bookmarkEnd w:id="111"/>
       <w:r>
         <w:t xml:space="preserve"> </w:t>
       </w:r>
@@ -16081,7 +16079,7 @@
       <w:pPr>
         <w:pStyle w:val="Heading2"/>
       </w:pPr>
-      <w:bookmarkStart w:id="120" w:name="_Toc534977312"/>
+      <w:bookmarkStart w:id="119" w:name="_Toc534977312"/>
       <w:r>
         <w:t>X.</w:t>
       </w:r>
@@ -16099,18 +16097,60 @@
       <w:r>
         <w:t xml:space="preserve"> </w:t>
       </w:r>
+      <w:bookmarkEnd w:id="112"/>
       <w:bookmarkEnd w:id="113"/>
-      <w:bookmarkEnd w:id="114"/>
       <w:r>
         <w:t>Overview</w:t>
       </w:r>
+      <w:bookmarkEnd w:id="119"/>
+    </w:p>
+    <w:p>
+      <w:pPr>
+        <w:pStyle w:val="Heading3"/>
+      </w:pPr>
+      <w:bookmarkStart w:id="120" w:name="_Toc534977313"/>
+      <w:r>
+        <w:t>X.</w:t>
+      </w:r>
+      <w:r>
+        <w:t>4</w:t>
+      </w:r>
+      <w:r>
+        <w:t>.1 Concepts</w:t>
+      </w:r>
       <w:bookmarkEnd w:id="120"/>
     </w:p>
     <w:p>
       <w:pPr>
+        <w:pStyle w:val="BodyText"/>
+      </w:pPr>
+      <w:r>
+        <w:t xml:space="preserve">The </w:t>
+      </w:r>
+      <w:proofErr w:type="spellStart"/>
+      <w:r>
+        <w:t>QEDm</w:t>
+      </w:r>
+      <w:proofErr w:type="spellEnd"/>
+      <w:r>
+        <w:t xml:space="preserve"> Profile supports a broad set of the QED use cases and functionality while keeping the implementation as simple as possible.</w:t>
+      </w:r>
+    </w:p>
+    <w:p>
+      <w:pPr>
         <w:pStyle w:val="Heading3"/>
       </w:pPr>
-      <w:bookmarkStart w:id="121" w:name="_Toc534977313"/>
+      <w:bookmarkStart w:id="121" w:name="_Toc534977314"/>
+      <w:r>
+        <w:t>X.4.2 Use Cases</w:t>
+      </w:r>
+      <w:bookmarkEnd w:id="121"/>
+    </w:p>
+    <w:p>
+      <w:pPr>
+        <w:pStyle w:val="Heading4"/>
+      </w:pPr>
+      <w:bookmarkStart w:id="122" w:name="_Toc534977315"/>
       <w:r>
         <w:t>X.</w:t>
       </w:r>
@@ -16118,184 +16158,142 @@
         <w:t>4</w:t>
       </w:r>
       <w:r>
-        <w:t>.1 Concepts</w:t>
-      </w:r>
-      <w:bookmarkEnd w:id="121"/>
+        <w:t>.2</w:t>
+      </w:r>
+      <w:r>
+        <w:t>.1</w:t>
+      </w:r>
+      <w:r>
+        <w:t xml:space="preserve"> Use</w:t>
+      </w:r>
+      <w:r>
+        <w:t xml:space="preserve"> Case</w:t>
+      </w:r>
+      <w:r>
+        <w:t xml:space="preserve"> #1: </w:t>
+      </w:r>
+      <w:r>
+        <w:t>Discovery and Retrieval of existing data elements</w:t>
+      </w:r>
+      <w:bookmarkEnd w:id="122"/>
+    </w:p>
+    <w:p>
+      <w:pPr>
+        <w:pStyle w:val="Heading5"/>
+      </w:pPr>
+      <w:bookmarkStart w:id="123" w:name="_Toc534977316"/>
+      <w:r>
+        <w:t>X.</w:t>
+      </w:r>
+      <w:r>
+        <w:t>4</w:t>
+      </w:r>
+      <w:r>
+        <w:t>.2.1</w:t>
+      </w:r>
+      <w:r>
+        <w:t>.1</w:t>
+      </w:r>
+      <w:r>
+        <w:t xml:space="preserve"> </w:t>
+      </w:r>
+      <w:r>
+        <w:t>Use Case</w:t>
+      </w:r>
+      <w:r>
+        <w:t xml:space="preserve"> #1</w:t>
+      </w:r>
+      <w:r>
+        <w:t xml:space="preserve"> Description</w:t>
+      </w:r>
+      <w:bookmarkEnd w:id="123"/>
     </w:p>
     <w:p>
       <w:pPr>
         <w:pStyle w:val="BodyText"/>
       </w:pPr>
       <w:r>
-        <w:t xml:space="preserve">The </w:t>
-      </w:r>
-      <w:proofErr w:type="spellStart"/>
-      <w:r>
-        <w:t>QEDm</w:t>
-      </w:r>
-      <w:proofErr w:type="spellEnd"/>
-      <w:r>
-        <w:t xml:space="preserve"> Profile supports a broad set of the QED use cases and functionality while keeping the implementation as simple as possible.</w:t>
-      </w:r>
-    </w:p>
-    <w:p>
-      <w:pPr>
-        <w:pStyle w:val="Heading3"/>
-      </w:pPr>
-      <w:bookmarkStart w:id="122" w:name="_Toc534977314"/>
-      <w:r>
-        <w:t>X.4.2 Use Cases</w:t>
-      </w:r>
-      <w:bookmarkEnd w:id="122"/>
-    </w:p>
-    <w:p>
-      <w:pPr>
-        <w:pStyle w:val="Heading4"/>
-      </w:pPr>
-      <w:bookmarkStart w:id="123" w:name="_Toc534977315"/>
-      <w:r>
-        <w:t>X.</w:t>
+        <w:t xml:space="preserve">In this use case, the </w:t>
+      </w:r>
+      <w:r>
+        <w:t xml:space="preserve">patient, by using </w:t>
+      </w:r>
+      <w:r>
+        <w:t xml:space="preserve">a </w:t>
+      </w:r>
+      <w:r>
+        <w:t>mobile device</w:t>
+      </w:r>
+      <w:r>
+        <w:t>,</w:t>
+      </w:r>
+      <w:r>
+        <w:t xml:space="preserve"> needs access to existing data elements. </w:t>
+      </w:r>
+      <w:r>
+        <w:br/>
+      </w:r>
+      <w:r>
+        <w:t xml:space="preserve">For example, a mobile </w:t>
+      </w:r>
+      <w:r>
+        <w:t xml:space="preserve">application </w:t>
+      </w:r>
+      <w:r>
+        <w:t xml:space="preserve">involved in a workflow needs to discover </w:t>
+      </w:r>
+      <w:r>
+        <w:t xml:space="preserve">all </w:t>
+      </w:r>
+      <w:r>
+        <w:t xml:space="preserve">the current </w:t>
+      </w:r>
+      <w:r>
+        <w:t>Observation</w:t>
+      </w:r>
+      <w:r>
+        <w:t xml:space="preserve">s and Medications. </w:t>
+      </w:r>
+    </w:p>
+    <w:p>
+      <w:pPr>
+        <w:pStyle w:val="Heading5"/>
+      </w:pPr>
+      <w:bookmarkStart w:id="124" w:name="_Toc534977317"/>
+      <w:r>
+        <w:t>X</w:t>
+      </w:r>
+      <w:r>
+        <w:t>.</w:t>
       </w:r>
       <w:r>
         <w:t>4</w:t>
       </w:r>
       <w:r>
-        <w:t>.2</w:t>
-      </w:r>
-      <w:r>
-        <w:t>.1</w:t>
-      </w:r>
-      <w:r>
-        <w:t xml:space="preserve"> Use</w:t>
-      </w:r>
-      <w:r>
-        <w:t xml:space="preserve"> Case</w:t>
-      </w:r>
-      <w:r>
-        <w:t xml:space="preserve"> #1: </w:t>
-      </w:r>
-      <w:r>
-        <w:t>Discovery and Retrieval of existing data elements</w:t>
-      </w:r>
-      <w:bookmarkEnd w:id="123"/>
-    </w:p>
-    <w:p>
-      <w:pPr>
-        <w:pStyle w:val="Heading5"/>
-      </w:pPr>
-      <w:bookmarkStart w:id="124" w:name="_Toc534977316"/>
-      <w:r>
-        <w:t>X.</w:t>
-      </w:r>
-      <w:r>
-        <w:t>4</w:t>
-      </w:r>
-      <w:r>
-        <w:t>.2.1</w:t>
-      </w:r>
-      <w:r>
-        <w:t>.1</w:t>
-      </w:r>
-      <w:r>
-        <w:t xml:space="preserve"> </w:t>
-      </w:r>
-      <w:r>
-        <w:t>Use Case</w:t>
-      </w:r>
-      <w:r>
-        <w:t xml:space="preserve"> #1</w:t>
-      </w:r>
-      <w:r>
-        <w:t xml:space="preserve"> Description</w:t>
+        <w:t>.</w:t>
+      </w:r>
+      <w:r>
+        <w:t>2</w:t>
+      </w:r>
+      <w:r>
+        <w:t>.</w:t>
+      </w:r>
+      <w:r>
+        <w:t>1.</w:t>
+      </w:r>
+      <w:r>
+        <w:t xml:space="preserve">2 </w:t>
+      </w:r>
+      <w:r>
+        <w:t xml:space="preserve">Use Case #1 </w:t>
+      </w:r>
+      <w:r>
+        <w:t>P</w:t>
+      </w:r>
+      <w:r>
+        <w:t>rocess Flow</w:t>
       </w:r>
       <w:bookmarkEnd w:id="124"/>
-    </w:p>
-    <w:p>
-      <w:pPr>
-        <w:pStyle w:val="BodyText"/>
-      </w:pPr>
-      <w:r>
-        <w:t xml:space="preserve">In this use case, the </w:t>
-      </w:r>
-      <w:r>
-        <w:t xml:space="preserve">patient, by using </w:t>
-      </w:r>
-      <w:r>
-        <w:t xml:space="preserve">a </w:t>
-      </w:r>
-      <w:r>
-        <w:t>mobile device</w:t>
-      </w:r>
-      <w:r>
-        <w:t>,</w:t>
-      </w:r>
-      <w:r>
-        <w:t xml:space="preserve"> needs access to existing data elements. </w:t>
-      </w:r>
-      <w:r>
-        <w:br/>
-      </w:r>
-      <w:r>
-        <w:t xml:space="preserve">For example, a mobile </w:t>
-      </w:r>
-      <w:r>
-        <w:t xml:space="preserve">application </w:t>
-      </w:r>
-      <w:r>
-        <w:t xml:space="preserve">involved in a workflow needs to discover </w:t>
-      </w:r>
-      <w:r>
-        <w:t xml:space="preserve">all </w:t>
-      </w:r>
-      <w:r>
-        <w:t xml:space="preserve">the current </w:t>
-      </w:r>
-      <w:r>
-        <w:t>Observation</w:t>
-      </w:r>
-      <w:r>
-        <w:t xml:space="preserve">s and Medications. </w:t>
-      </w:r>
-    </w:p>
-    <w:p>
-      <w:pPr>
-        <w:pStyle w:val="Heading5"/>
-      </w:pPr>
-      <w:bookmarkStart w:id="125" w:name="_Toc534977317"/>
-      <w:r>
-        <w:t>X</w:t>
-      </w:r>
-      <w:r>
-        <w:t>.</w:t>
-      </w:r>
-      <w:r>
-        <w:t>4</w:t>
-      </w:r>
-      <w:r>
-        <w:t>.</w:t>
-      </w:r>
-      <w:r>
-        <w:t>2</w:t>
-      </w:r>
-      <w:r>
-        <w:t>.</w:t>
-      </w:r>
-      <w:r>
-        <w:t>1.</w:t>
-      </w:r>
-      <w:r>
-        <w:t xml:space="preserve">2 </w:t>
-      </w:r>
-      <w:r>
-        <w:t xml:space="preserve">Use Case #1 </w:t>
-      </w:r>
-      <w:r>
-        <w:t>P</w:t>
-      </w:r>
-      <w:r>
-        <w:t>rocess Flow</w:t>
-      </w:r>
-      <w:bookmarkEnd w:id="125"/>
     </w:p>
     <w:p>
       <w:pPr>
@@ -16388,7 +16386,7 @@
                             </a:ln>
                             <a:extLst>
                               <a:ext uri="{909E8E84-426E-40dd-AFC4-6F175D3DCCD1}">
-                                <a14:hiddenFill xmlns="" xmlns:mo="http://schemas.microsoft.com/office/mac/office/2008/main" xmlns:mv="urn:schemas-microsoft-com:mac:vml" xmlns:o="urn:schemas-microsoft-com:office:office" xmlns:v="urn:schemas-microsoft-com:vml" xmlns:w10="urn:schemas-microsoft-com:office:word" xmlns:w="http://schemas.openxmlformats.org/wordprocessingml/2006/main" xmlns:a14="http://schemas.microsoft.com/office/drawing/2010/main">
+                                <a14:hiddenFill xmlns:a14="http://schemas.microsoft.com/office/drawing/2010/main" xmlns:w="http://schemas.openxmlformats.org/wordprocessingml/2006/main" xmlns:w10="urn:schemas-microsoft-com:office:word" xmlns:v="urn:schemas-microsoft-com:vml" xmlns:o="urn:schemas-microsoft-com:office:office" xmlns:mv="urn:schemas-microsoft-com:mac:vml" xmlns:mo="http://schemas.microsoft.com/office/mac/office/2008/main" xmlns="">
                                   <a:noFill/>
                                 </a14:hiddenFill>
                               </a:ext>
@@ -16415,14 +16413,14 @@
                             </a:ln>
                             <a:extLst>
                               <a:ext uri="{909E8E84-426E-40dd-AFC4-6F175D3DCCD1}">
-                                <a14:hiddenFill xmlns="" xmlns:mo="http://schemas.microsoft.com/office/mac/office/2008/main" xmlns:mv="urn:schemas-microsoft-com:mac:vml" xmlns:o="urn:schemas-microsoft-com:office:office" xmlns:v="urn:schemas-microsoft-com:vml" xmlns:w10="urn:schemas-microsoft-com:office:word" xmlns:w="http://schemas.openxmlformats.org/wordprocessingml/2006/main" xmlns:a14="http://schemas.microsoft.com/office/drawing/2010/main">
+                                <a14:hiddenFill xmlns:a14="http://schemas.microsoft.com/office/drawing/2010/main" xmlns:w="http://schemas.openxmlformats.org/wordprocessingml/2006/main" xmlns:w10="urn:schemas-microsoft-com:office:word" xmlns:v="urn:schemas-microsoft-com:vml" xmlns:o="urn:schemas-microsoft-com:office:office" xmlns:mv="urn:schemas-microsoft-com:mac:vml" xmlns:mo="http://schemas.microsoft.com/office/mac/office/2008/main" xmlns="">
                                   <a:solidFill>
                                     <a:srgbClr val="FFFFFF"/>
                                   </a:solidFill>
                                 </a14:hiddenFill>
                               </a:ext>
                               <a:ext uri="{91240B29-F687-4f45-9708-019B960494DF}">
-                                <a14:hiddenLine xmlns="" xmlns:mo="http://schemas.microsoft.com/office/mac/office/2008/main" xmlns:mv="urn:schemas-microsoft-com:mac:vml" xmlns:o="urn:schemas-microsoft-com:office:office" xmlns:v="urn:schemas-microsoft-com:vml" xmlns:w10="urn:schemas-microsoft-com:office:word" xmlns:w="http://schemas.openxmlformats.org/wordprocessingml/2006/main" xmlns:a14="http://schemas.microsoft.com/office/drawing/2010/main" w="9525">
+                                <a14:hiddenLine xmlns:a14="http://schemas.microsoft.com/office/drawing/2010/main" xmlns:w="http://schemas.openxmlformats.org/wordprocessingml/2006/main" xmlns:w10="urn:schemas-microsoft-com:office:word" xmlns:v="urn:schemas-microsoft-com:vml" xmlns:o="urn:schemas-microsoft-com:office:office" xmlns:mv="urn:schemas-microsoft-com:mac:vml" xmlns:mo="http://schemas.microsoft.com/office/mac/office/2008/main" xmlns="" w="9525">
                                   <a:solidFill>
                                     <a:srgbClr val="000000"/>
                                   </a:solidFill>
@@ -16549,7 +16547,7 @@
                             </a:ln>
                             <a:extLst>
                               <a:ext uri="{909E8E84-426E-40dd-AFC4-6F175D3DCCD1}">
-                                <a14:hiddenFill xmlns="" xmlns:mo="http://schemas.microsoft.com/office/mac/office/2008/main" xmlns:mv="urn:schemas-microsoft-com:mac:vml" xmlns:o="urn:schemas-microsoft-com:office:office" xmlns:v="urn:schemas-microsoft-com:vml" xmlns:w10="urn:schemas-microsoft-com:office:word" xmlns:w="http://schemas.openxmlformats.org/wordprocessingml/2006/main" xmlns:a14="http://schemas.microsoft.com/office/drawing/2010/main">
+                                <a14:hiddenFill xmlns:a14="http://schemas.microsoft.com/office/drawing/2010/main" xmlns:w="http://schemas.openxmlformats.org/wordprocessingml/2006/main" xmlns:w10="urn:schemas-microsoft-com:office:word" xmlns:v="urn:schemas-microsoft-com:vml" xmlns:o="urn:schemas-microsoft-com:office:office" xmlns:mv="urn:schemas-microsoft-com:mac:vml" xmlns:mo="http://schemas.microsoft.com/office/mac/office/2008/main" xmlns="">
                                   <a:noFill/>
                                 </a14:hiddenFill>
                               </a:ext>
@@ -16610,7 +16608,7 @@
                             </a:ln>
                             <a:extLst>
                               <a:ext uri="{909E8E84-426E-40dd-AFC4-6F175D3DCCD1}">
-                                <a14:hiddenFill xmlns="" xmlns:mo="http://schemas.microsoft.com/office/mac/office/2008/main" xmlns:mv="urn:schemas-microsoft-com:mac:vml" xmlns:o="urn:schemas-microsoft-com:office:office" xmlns:v="urn:schemas-microsoft-com:vml" xmlns:w10="urn:schemas-microsoft-com:office:word" xmlns:w="http://schemas.openxmlformats.org/wordprocessingml/2006/main" xmlns:a14="http://schemas.microsoft.com/office/drawing/2010/main">
+                                <a14:hiddenFill xmlns:a14="http://schemas.microsoft.com/office/drawing/2010/main" xmlns:w="http://schemas.openxmlformats.org/wordprocessingml/2006/main" xmlns:w10="urn:schemas-microsoft-com:office:word" xmlns:v="urn:schemas-microsoft-com:vml" xmlns:o="urn:schemas-microsoft-com:office:office" xmlns:mv="urn:schemas-microsoft-com:mac:vml" xmlns:mo="http://schemas.microsoft.com/office/mac/office/2008/main" xmlns="">
                                   <a:noFill/>
                                 </a14:hiddenFill>
                               </a:ext>
@@ -16637,14 +16635,14 @@
                             </a:ln>
                             <a:extLst>
                               <a:ext uri="{909E8E84-426E-40dd-AFC4-6F175D3DCCD1}">
-                                <a14:hiddenFill xmlns="" xmlns:mo="http://schemas.microsoft.com/office/mac/office/2008/main" xmlns:mv="urn:schemas-microsoft-com:mac:vml" xmlns:o="urn:schemas-microsoft-com:office:office" xmlns:v="urn:schemas-microsoft-com:vml" xmlns:w10="urn:schemas-microsoft-com:office:word" xmlns:w="http://schemas.openxmlformats.org/wordprocessingml/2006/main" xmlns:a14="http://schemas.microsoft.com/office/drawing/2010/main">
+                                <a14:hiddenFill xmlns:a14="http://schemas.microsoft.com/office/drawing/2010/main" xmlns:w="http://schemas.openxmlformats.org/wordprocessingml/2006/main" xmlns:w10="urn:schemas-microsoft-com:office:word" xmlns:v="urn:schemas-microsoft-com:vml" xmlns:o="urn:schemas-microsoft-com:office:office" xmlns:mv="urn:schemas-microsoft-com:mac:vml" xmlns:mo="http://schemas.microsoft.com/office/mac/office/2008/main" xmlns="">
                                   <a:solidFill>
                                     <a:srgbClr val="FFFFFF"/>
                                   </a:solidFill>
                                 </a14:hiddenFill>
                               </a:ext>
                               <a:ext uri="{91240B29-F687-4f45-9708-019B960494DF}">
-                                <a14:hiddenLine xmlns="" xmlns:mo="http://schemas.microsoft.com/office/mac/office/2008/main" xmlns:mv="urn:schemas-microsoft-com:mac:vml" xmlns:o="urn:schemas-microsoft-com:office:office" xmlns:v="urn:schemas-microsoft-com:vml" xmlns:w10="urn:schemas-microsoft-com:office:word" xmlns:w="http://schemas.openxmlformats.org/wordprocessingml/2006/main" xmlns:a14="http://schemas.microsoft.com/office/drawing/2010/main" w="9525">
+                                <a14:hiddenLine xmlns:a14="http://schemas.microsoft.com/office/drawing/2010/main" xmlns:w="http://schemas.openxmlformats.org/wordprocessingml/2006/main" xmlns:w10="urn:schemas-microsoft-com:office:word" xmlns:v="urn:schemas-microsoft-com:vml" xmlns:o="urn:schemas-microsoft-com:office:office" xmlns:mv="urn:schemas-microsoft-com:mac:vml" xmlns:mo="http://schemas.microsoft.com/office/mac/office/2008/main" xmlns="" w="9525">
                                   <a:solidFill>
                                     <a:srgbClr val="000000"/>
                                   </a:solidFill>
@@ -16698,14 +16696,14 @@
                             </a:ln>
                             <a:extLst>
                               <a:ext uri="{909E8E84-426E-40dd-AFC4-6F175D3DCCD1}">
-                                <a14:hiddenFill xmlns="" xmlns:mo="http://schemas.microsoft.com/office/mac/office/2008/main" xmlns:mv="urn:schemas-microsoft-com:mac:vml" xmlns:o="urn:schemas-microsoft-com:office:office" xmlns:v="urn:schemas-microsoft-com:vml" xmlns:w10="urn:schemas-microsoft-com:office:word" xmlns:w="http://schemas.openxmlformats.org/wordprocessingml/2006/main" xmlns:a14="http://schemas.microsoft.com/office/drawing/2010/main">
+                                <a14:hiddenFill xmlns:a14="http://schemas.microsoft.com/office/drawing/2010/main" xmlns:w="http://schemas.openxmlformats.org/wordprocessingml/2006/main" xmlns:w10="urn:schemas-microsoft-com:office:word" xmlns:v="urn:schemas-microsoft-com:vml" xmlns:o="urn:schemas-microsoft-com:office:office" xmlns:mv="urn:schemas-microsoft-com:mac:vml" xmlns:mo="http://schemas.microsoft.com/office/mac/office/2008/main" xmlns="">
                                   <a:solidFill>
                                     <a:srgbClr val="FFFFFF"/>
                                   </a:solidFill>
                                 </a14:hiddenFill>
                               </a:ext>
                               <a:ext uri="{91240B29-F687-4f45-9708-019B960494DF}">
-                                <a14:hiddenLine xmlns="" xmlns:mo="http://schemas.microsoft.com/office/mac/office/2008/main" xmlns:mv="urn:schemas-microsoft-com:mac:vml" xmlns:o="urn:schemas-microsoft-com:office:office" xmlns:v="urn:schemas-microsoft-com:vml" xmlns:w10="urn:schemas-microsoft-com:office:word" xmlns:w="http://schemas.openxmlformats.org/wordprocessingml/2006/main" xmlns:a14="http://schemas.microsoft.com/office/drawing/2010/main" w="9525">
+                                <a14:hiddenLine xmlns:a14="http://schemas.microsoft.com/office/drawing/2010/main" xmlns:w="http://schemas.openxmlformats.org/wordprocessingml/2006/main" xmlns:w10="urn:schemas-microsoft-com:office:word" xmlns:v="urn:schemas-microsoft-com:vml" xmlns:o="urn:schemas-microsoft-com:office:office" xmlns:mv="urn:schemas-microsoft-com:mac:vml" xmlns:mo="http://schemas.microsoft.com/office/mac/office/2008/main" xmlns="" w="9525">
                                   <a:solidFill>
                                     <a:srgbClr val="000000"/>
                                   </a:solidFill>
@@ -16764,7 +16762,7 @@
                             </a:ln>
                             <a:extLst>
                               <a:ext uri="{909E8E84-426E-40dd-AFC4-6F175D3DCCD1}">
-                                <a14:hiddenFill xmlns="" xmlns:mo="http://schemas.microsoft.com/office/mac/office/2008/main" xmlns:mv="urn:schemas-microsoft-com:mac:vml" xmlns:o="urn:schemas-microsoft-com:office:office" xmlns:v="urn:schemas-microsoft-com:vml" xmlns:w10="urn:schemas-microsoft-com:office:word" xmlns:w="http://schemas.openxmlformats.org/wordprocessingml/2006/main" xmlns:a14="http://schemas.microsoft.com/office/drawing/2010/main">
+                                <a14:hiddenFill xmlns:a14="http://schemas.microsoft.com/office/drawing/2010/main" xmlns:w="http://schemas.openxmlformats.org/wordprocessingml/2006/main" xmlns:w10="urn:schemas-microsoft-com:office:word" xmlns:v="urn:schemas-microsoft-com:vml" xmlns:o="urn:schemas-microsoft-com:office:office" xmlns:mv="urn:schemas-microsoft-com:mac:vml" xmlns:mo="http://schemas.microsoft.com/office/mac/office/2008/main" xmlns="">
                                   <a:noFill/>
                                 </a14:hiddenFill>
                               </a:ext>
@@ -16791,14 +16789,14 @@
                             </a:ln>
                             <a:extLst>
                               <a:ext uri="{909E8E84-426E-40dd-AFC4-6F175D3DCCD1}">
-                                <a14:hiddenFill xmlns="" xmlns:mo="http://schemas.microsoft.com/office/mac/office/2008/main" xmlns:mv="urn:schemas-microsoft-com:mac:vml" xmlns:o="urn:schemas-microsoft-com:office:office" xmlns:v="urn:schemas-microsoft-com:vml" xmlns:w10="urn:schemas-microsoft-com:office:word" xmlns:w="http://schemas.openxmlformats.org/wordprocessingml/2006/main" xmlns:a14="http://schemas.microsoft.com/office/drawing/2010/main">
+                                <a14:hiddenFill xmlns:a14="http://schemas.microsoft.com/office/drawing/2010/main" xmlns:w="http://schemas.openxmlformats.org/wordprocessingml/2006/main" xmlns:w10="urn:schemas-microsoft-com:office:word" xmlns:v="urn:schemas-microsoft-com:vml" xmlns:o="urn:schemas-microsoft-com:office:office" xmlns:mv="urn:schemas-microsoft-com:mac:vml" xmlns:mo="http://schemas.microsoft.com/office/mac/office/2008/main" xmlns="">
                                   <a:solidFill>
                                     <a:srgbClr val="FFFFFF"/>
                                   </a:solidFill>
                                 </a14:hiddenFill>
                               </a:ext>
                               <a:ext uri="{91240B29-F687-4f45-9708-019B960494DF}">
-                                <a14:hiddenLine xmlns="" xmlns:mo="http://schemas.microsoft.com/office/mac/office/2008/main" xmlns:mv="urn:schemas-microsoft-com:mac:vml" xmlns:o="urn:schemas-microsoft-com:office:office" xmlns:v="urn:schemas-microsoft-com:vml" xmlns:w10="urn:schemas-microsoft-com:office:word" xmlns:w="http://schemas.openxmlformats.org/wordprocessingml/2006/main" xmlns:a14="http://schemas.microsoft.com/office/drawing/2010/main" w="9525">
+                                <a14:hiddenLine xmlns:a14="http://schemas.microsoft.com/office/drawing/2010/main" xmlns:w="http://schemas.openxmlformats.org/wordprocessingml/2006/main" xmlns:w10="urn:schemas-microsoft-com:office:word" xmlns:v="urn:schemas-microsoft-com:vml" xmlns:o="urn:schemas-microsoft-com:office:office" xmlns:mv="urn:schemas-microsoft-com:mac:vml" xmlns:mo="http://schemas.microsoft.com/office/mac/office/2008/main" xmlns="" w="9525">
                                   <a:solidFill>
                                     <a:srgbClr val="000000"/>
                                   </a:solidFill>
@@ -17199,8 +17197,8 @@
       <w:pPr>
         <w:pStyle w:val="Heading4"/>
       </w:pPr>
-      <w:bookmarkStart w:id="126" w:name="_Toc534977318"/>
-      <w:bookmarkStart w:id="127" w:name="_Toc452542495"/>
+      <w:bookmarkStart w:id="125" w:name="_Toc534977318"/>
+      <w:bookmarkStart w:id="126" w:name="_Toc452542495"/>
       <w:r>
         <w:lastRenderedPageBreak/>
         <w:t>X.4.2.</w:t>
@@ -17211,13 +17209,13 @@
       <w:r>
         <w:t xml:space="preserve"> Use Case #2: Discovery and Retrieval of existing data elements with source document links</w:t>
       </w:r>
-      <w:bookmarkEnd w:id="126"/>
+      <w:bookmarkEnd w:id="125"/>
     </w:p>
     <w:p>
       <w:pPr>
         <w:pStyle w:val="Heading5"/>
       </w:pPr>
-      <w:bookmarkStart w:id="128" w:name="_Toc534977319"/>
+      <w:bookmarkStart w:id="127" w:name="_Toc534977319"/>
       <w:r>
         <w:t>X.4.2.2</w:t>
       </w:r>
@@ -17236,147 +17234,147 @@
       <w:r>
         <w:t>escription</w:t>
       </w:r>
+      <w:bookmarkEnd w:id="127"/>
+    </w:p>
+    <w:p>
+      <w:pPr>
+        <w:pStyle w:val="BodyText"/>
+      </w:pPr>
+      <w:r>
+        <w:t xml:space="preserve">In this use case, the </w:t>
+      </w:r>
+      <w:r>
+        <w:t>physician</w:t>
+      </w:r>
+      <w:r>
+        <w:t xml:space="preserve">, by using </w:t>
+      </w:r>
+      <w:r>
+        <w:t xml:space="preserve">a </w:t>
+      </w:r>
+      <w:r>
+        <w:t>mobile device</w:t>
+      </w:r>
+      <w:r>
+        <w:t>,</w:t>
+      </w:r>
+      <w:r>
+        <w:t xml:space="preserve"> needs </w:t>
+      </w:r>
+      <w:r>
+        <w:t xml:space="preserve">to </w:t>
+      </w:r>
+      <w:r>
+        <w:t xml:space="preserve">access </w:t>
+      </w:r>
+      <w:r>
+        <w:t xml:space="preserve">all </w:t>
+      </w:r>
+      <w:r>
+        <w:t>existing data elements and</w:t>
+      </w:r>
+      <w:r>
+        <w:t xml:space="preserve"> eventually to retrieve </w:t>
+      </w:r>
+      <w:r>
+        <w:t xml:space="preserve">and consume </w:t>
+      </w:r>
+      <w:r>
+        <w:t xml:space="preserve">the </w:t>
+      </w:r>
+      <w:r>
+        <w:t>source</w:t>
+      </w:r>
+      <w:r>
+        <w:t xml:space="preserve"> documents if any</w:t>
+      </w:r>
+      <w:r>
+        <w:t>.</w:t>
+      </w:r>
+    </w:p>
+    <w:p>
+      <w:pPr>
+        <w:pStyle w:val="BodyText"/>
+      </w:pPr>
+      <w:r>
+        <w:t xml:space="preserve">For example, </w:t>
+      </w:r>
+      <w:r>
+        <w:t>a</w:t>
+      </w:r>
+      <w:r>
+        <w:t xml:space="preserve"> mobile </w:t>
+      </w:r>
+      <w:r>
+        <w:t>application</w:t>
+      </w:r>
+      <w:r>
+        <w:t xml:space="preserve"> involved in a workflow needs to discover </w:t>
+      </w:r>
+      <w:r>
+        <w:t>all Encounters</w:t>
+      </w:r>
+      <w:r>
+        <w:t xml:space="preserve"> </w:t>
+      </w:r>
+      <w:r>
+        <w:t xml:space="preserve">which the patient has participated in </w:t>
+      </w:r>
+      <w:r>
+        <w:t xml:space="preserve">and, </w:t>
+      </w:r>
+      <w:r>
+        <w:t>for those of interest</w:t>
+      </w:r>
+      <w:r>
+        <w:t xml:space="preserve">, </w:t>
+      </w:r>
+      <w:r>
+        <w:t xml:space="preserve">it </w:t>
+      </w:r>
+      <w:r>
+        <w:t xml:space="preserve">needs </w:t>
+      </w:r>
+      <w:r>
+        <w:t>to retrieve</w:t>
+      </w:r>
+      <w:r>
+        <w:t xml:space="preserve"> and show</w:t>
+      </w:r>
+      <w:r>
+        <w:t xml:space="preserve"> the related document where the Encounter was originally specified,</w:t>
+      </w:r>
+      <w:r>
+        <w:t xml:space="preserve"> </w:t>
+      </w:r>
+    </w:p>
+    <w:p>
+      <w:pPr>
+        <w:pStyle w:val="Heading5"/>
+        <w:rPr>
+          <w:bCs/>
+        </w:rPr>
+      </w:pPr>
+      <w:bookmarkStart w:id="128" w:name="_Toc534977320"/>
+      <w:r>
+        <w:t>X.4.2.</w:t>
+      </w:r>
+      <w:r>
+        <w:t>2.2</w:t>
+      </w:r>
+      <w:r>
+        <w:t xml:space="preserve"> </w:t>
+      </w:r>
+      <w:r>
+        <w:t>Use Case #2</w:t>
+      </w:r>
+      <w:r>
+        <w:rPr>
+          <w:bCs/>
+        </w:rPr>
+        <w:t xml:space="preserve"> Process Flow</w:t>
+      </w:r>
       <w:bookmarkEnd w:id="128"/>
-    </w:p>
-    <w:p>
-      <w:pPr>
-        <w:pStyle w:val="BodyText"/>
-      </w:pPr>
-      <w:r>
-        <w:t xml:space="preserve">In this use case, the </w:t>
-      </w:r>
-      <w:r>
-        <w:t>physician</w:t>
-      </w:r>
-      <w:r>
-        <w:t xml:space="preserve">, by using </w:t>
-      </w:r>
-      <w:r>
-        <w:t xml:space="preserve">a </w:t>
-      </w:r>
-      <w:r>
-        <w:t>mobile device</w:t>
-      </w:r>
-      <w:r>
-        <w:t>,</w:t>
-      </w:r>
-      <w:r>
-        <w:t xml:space="preserve"> needs </w:t>
-      </w:r>
-      <w:r>
-        <w:t xml:space="preserve">to </w:t>
-      </w:r>
-      <w:r>
-        <w:t xml:space="preserve">access </w:t>
-      </w:r>
-      <w:r>
-        <w:t xml:space="preserve">all </w:t>
-      </w:r>
-      <w:r>
-        <w:t>existing data elements and</w:t>
-      </w:r>
-      <w:r>
-        <w:t xml:space="preserve"> eventually to retrieve </w:t>
-      </w:r>
-      <w:r>
-        <w:t xml:space="preserve">and consume </w:t>
-      </w:r>
-      <w:r>
-        <w:t xml:space="preserve">the </w:t>
-      </w:r>
-      <w:r>
-        <w:t>source</w:t>
-      </w:r>
-      <w:r>
-        <w:t xml:space="preserve"> documents if any</w:t>
-      </w:r>
-      <w:r>
-        <w:t>.</w:t>
-      </w:r>
-    </w:p>
-    <w:p>
-      <w:pPr>
-        <w:pStyle w:val="BodyText"/>
-      </w:pPr>
-      <w:r>
-        <w:t xml:space="preserve">For example, </w:t>
-      </w:r>
-      <w:r>
-        <w:t>a</w:t>
-      </w:r>
-      <w:r>
-        <w:t xml:space="preserve"> mobile </w:t>
-      </w:r>
-      <w:r>
-        <w:t>application</w:t>
-      </w:r>
-      <w:r>
-        <w:t xml:space="preserve"> involved in a workflow needs to discover </w:t>
-      </w:r>
-      <w:r>
-        <w:t>all Encounters</w:t>
-      </w:r>
-      <w:r>
-        <w:t xml:space="preserve"> </w:t>
-      </w:r>
-      <w:r>
-        <w:t xml:space="preserve">which the patient has participated in </w:t>
-      </w:r>
-      <w:r>
-        <w:t xml:space="preserve">and, </w:t>
-      </w:r>
-      <w:r>
-        <w:t>for those of interest</w:t>
-      </w:r>
-      <w:r>
-        <w:t xml:space="preserve">, </w:t>
-      </w:r>
-      <w:r>
-        <w:t xml:space="preserve">it </w:t>
-      </w:r>
-      <w:r>
-        <w:t xml:space="preserve">needs </w:t>
-      </w:r>
-      <w:r>
-        <w:t>to retrieve</w:t>
-      </w:r>
-      <w:r>
-        <w:t xml:space="preserve"> and show</w:t>
-      </w:r>
-      <w:r>
-        <w:t xml:space="preserve"> the related document where the Encounter was originally specified,</w:t>
-      </w:r>
-      <w:r>
-        <w:t xml:space="preserve"> </w:t>
-      </w:r>
-    </w:p>
-    <w:p>
-      <w:pPr>
-        <w:pStyle w:val="Heading5"/>
-        <w:rPr>
-          <w:bCs/>
-        </w:rPr>
-      </w:pPr>
-      <w:bookmarkStart w:id="129" w:name="_Toc534977320"/>
-      <w:r>
-        <w:t>X.4.2.</w:t>
-      </w:r>
-      <w:r>
-        <w:t>2.2</w:t>
-      </w:r>
-      <w:r>
-        <w:t xml:space="preserve"> </w:t>
-      </w:r>
-      <w:r>
-        <w:t>Use Case #2</w:t>
-      </w:r>
-      <w:r>
-        <w:rPr>
-          <w:bCs/>
-        </w:rPr>
-        <w:t xml:space="preserve"> Process Flow</w:t>
-      </w:r>
-      <w:bookmarkEnd w:id="129"/>
     </w:p>
     <w:p>
       <w:pPr>
@@ -17539,7 +17537,7 @@
                           </a:ln>
                           <a:extLst>
                             <a:ext uri="{909E8E84-426E-40dd-AFC4-6F175D3DCCD1}">
-                              <a14:hiddenFill xmlns="" xmlns:mo="http://schemas.microsoft.com/office/mac/office/2008/main" xmlns:mv="urn:schemas-microsoft-com:mac:vml" xmlns:o="urn:schemas-microsoft-com:office:office" xmlns:v="urn:schemas-microsoft-com:vml" xmlns:w10="urn:schemas-microsoft-com:office:word" xmlns:w="http://schemas.openxmlformats.org/wordprocessingml/2006/main" xmlns:a14="http://schemas.microsoft.com/office/drawing/2010/main">
+                              <a14:hiddenFill xmlns:a14="http://schemas.microsoft.com/office/drawing/2010/main" xmlns:w="http://schemas.openxmlformats.org/wordprocessingml/2006/main" xmlns:w10="urn:schemas-microsoft-com:office:word" xmlns:v="urn:schemas-microsoft-com:vml" xmlns:o="urn:schemas-microsoft-com:office:office" xmlns:mv="urn:schemas-microsoft-com:mac:vml" xmlns:mo="http://schemas.microsoft.com/office/mac/office/2008/main" xmlns="">
                                 <a:noFill/>
                               </a14:hiddenFill>
                             </a:ext>
@@ -17566,14 +17564,14 @@
                           </a:ln>
                           <a:extLst>
                             <a:ext uri="{909E8E84-426E-40dd-AFC4-6F175D3DCCD1}">
-                              <a14:hiddenFill xmlns="" xmlns:mo="http://schemas.microsoft.com/office/mac/office/2008/main" xmlns:mv="urn:schemas-microsoft-com:mac:vml" xmlns:o="urn:schemas-microsoft-com:office:office" xmlns:v="urn:schemas-microsoft-com:vml" xmlns:w10="urn:schemas-microsoft-com:office:word" xmlns:w="http://schemas.openxmlformats.org/wordprocessingml/2006/main" xmlns:a14="http://schemas.microsoft.com/office/drawing/2010/main">
+                              <a14:hiddenFill xmlns:a14="http://schemas.microsoft.com/office/drawing/2010/main" xmlns:w="http://schemas.openxmlformats.org/wordprocessingml/2006/main" xmlns:w10="urn:schemas-microsoft-com:office:word" xmlns:v="urn:schemas-microsoft-com:vml" xmlns:o="urn:schemas-microsoft-com:office:office" xmlns:mv="urn:schemas-microsoft-com:mac:vml" xmlns:mo="http://schemas.microsoft.com/office/mac/office/2008/main" xmlns="">
                                 <a:solidFill>
                                   <a:srgbClr val="FFFFFF"/>
                                 </a:solidFill>
                               </a14:hiddenFill>
                             </a:ext>
                             <a:ext uri="{91240B29-F687-4f45-9708-019B960494DF}">
-                              <a14:hiddenLine xmlns="" xmlns:mo="http://schemas.microsoft.com/office/mac/office/2008/main" xmlns:mv="urn:schemas-microsoft-com:mac:vml" xmlns:o="urn:schemas-microsoft-com:office:office" xmlns:v="urn:schemas-microsoft-com:vml" xmlns:w10="urn:schemas-microsoft-com:office:word" xmlns:w="http://schemas.openxmlformats.org/wordprocessingml/2006/main" xmlns:a14="http://schemas.microsoft.com/office/drawing/2010/main" w="9525">
+                              <a14:hiddenLine xmlns:a14="http://schemas.microsoft.com/office/drawing/2010/main" xmlns:w="http://schemas.openxmlformats.org/wordprocessingml/2006/main" xmlns:w10="urn:schemas-microsoft-com:office:word" xmlns:v="urn:schemas-microsoft-com:vml" xmlns:o="urn:schemas-microsoft-com:office:office" xmlns:mv="urn:schemas-microsoft-com:mac:vml" xmlns:mo="http://schemas.microsoft.com/office/mac/office/2008/main" xmlns="" w="9525">
                                 <a:solidFill>
                                   <a:srgbClr val="000000"/>
                                 </a:solidFill>
@@ -17700,7 +17698,7 @@
                           </a:ln>
                           <a:extLst>
                             <a:ext uri="{909E8E84-426E-40dd-AFC4-6F175D3DCCD1}">
-                              <a14:hiddenFill xmlns="" xmlns:mo="http://schemas.microsoft.com/office/mac/office/2008/main" xmlns:mv="urn:schemas-microsoft-com:mac:vml" xmlns:o="urn:schemas-microsoft-com:office:office" xmlns:v="urn:schemas-microsoft-com:vml" xmlns:w10="urn:schemas-microsoft-com:office:word" xmlns:w="http://schemas.openxmlformats.org/wordprocessingml/2006/main" xmlns:a14="http://schemas.microsoft.com/office/drawing/2010/main">
+                              <a14:hiddenFill xmlns:a14="http://schemas.microsoft.com/office/drawing/2010/main" xmlns:w="http://schemas.openxmlformats.org/wordprocessingml/2006/main" xmlns:w10="urn:schemas-microsoft-com:office:word" xmlns:v="urn:schemas-microsoft-com:vml" xmlns:o="urn:schemas-microsoft-com:office:office" xmlns:mv="urn:schemas-microsoft-com:mac:vml" xmlns:mo="http://schemas.microsoft.com/office/mac/office/2008/main" xmlns="">
                                 <a:noFill/>
                               </a14:hiddenFill>
                             </a:ext>
@@ -17761,7 +17759,7 @@
                           </a:ln>
                           <a:extLst>
                             <a:ext uri="{909E8E84-426E-40dd-AFC4-6F175D3DCCD1}">
-                              <a14:hiddenFill xmlns="" xmlns:mo="http://schemas.microsoft.com/office/mac/office/2008/main" xmlns:mv="urn:schemas-microsoft-com:mac:vml" xmlns:o="urn:schemas-microsoft-com:office:office" xmlns:v="urn:schemas-microsoft-com:vml" xmlns:w10="urn:schemas-microsoft-com:office:word" xmlns:w="http://schemas.openxmlformats.org/wordprocessingml/2006/main" xmlns:a14="http://schemas.microsoft.com/office/drawing/2010/main">
+                              <a14:hiddenFill xmlns:a14="http://schemas.microsoft.com/office/drawing/2010/main" xmlns:w="http://schemas.openxmlformats.org/wordprocessingml/2006/main" xmlns:w10="urn:schemas-microsoft-com:office:word" xmlns:v="urn:schemas-microsoft-com:vml" xmlns:o="urn:schemas-microsoft-com:office:office" xmlns:mv="urn:schemas-microsoft-com:mac:vml" xmlns:mo="http://schemas.microsoft.com/office/mac/office/2008/main" xmlns="">
                                 <a:noFill/>
                               </a14:hiddenFill>
                             </a:ext>
@@ -17788,14 +17786,14 @@
                           </a:ln>
                           <a:extLst>
                             <a:ext uri="{909E8E84-426E-40dd-AFC4-6F175D3DCCD1}">
-                              <a14:hiddenFill xmlns="" xmlns:mo="http://schemas.microsoft.com/office/mac/office/2008/main" xmlns:mv="urn:schemas-microsoft-com:mac:vml" xmlns:o="urn:schemas-microsoft-com:office:office" xmlns:v="urn:schemas-microsoft-com:vml" xmlns:w10="urn:schemas-microsoft-com:office:word" xmlns:w="http://schemas.openxmlformats.org/wordprocessingml/2006/main" xmlns:a14="http://schemas.microsoft.com/office/drawing/2010/main">
+                              <a14:hiddenFill xmlns:a14="http://schemas.microsoft.com/office/drawing/2010/main" xmlns:w="http://schemas.openxmlformats.org/wordprocessingml/2006/main" xmlns:w10="urn:schemas-microsoft-com:office:word" xmlns:v="urn:schemas-microsoft-com:vml" xmlns:o="urn:schemas-microsoft-com:office:office" xmlns:mv="urn:schemas-microsoft-com:mac:vml" xmlns:mo="http://schemas.microsoft.com/office/mac/office/2008/main" xmlns="">
                                 <a:solidFill>
                                   <a:srgbClr val="FFFFFF"/>
                                 </a:solidFill>
                               </a14:hiddenFill>
                             </a:ext>
                             <a:ext uri="{91240B29-F687-4f45-9708-019B960494DF}">
-                              <a14:hiddenLine xmlns="" xmlns:mo="http://schemas.microsoft.com/office/mac/office/2008/main" xmlns:mv="urn:schemas-microsoft-com:mac:vml" xmlns:o="urn:schemas-microsoft-com:office:office" xmlns:v="urn:schemas-microsoft-com:vml" xmlns:w10="urn:schemas-microsoft-com:office:word" xmlns:w="http://schemas.openxmlformats.org/wordprocessingml/2006/main" xmlns:a14="http://schemas.microsoft.com/office/drawing/2010/main" w="9525">
+                              <a14:hiddenLine xmlns:a14="http://schemas.microsoft.com/office/drawing/2010/main" xmlns:w="http://schemas.openxmlformats.org/wordprocessingml/2006/main" xmlns:w10="urn:schemas-microsoft-com:office:word" xmlns:v="urn:schemas-microsoft-com:vml" xmlns:o="urn:schemas-microsoft-com:office:office" xmlns:mv="urn:schemas-microsoft-com:mac:vml" xmlns:mo="http://schemas.microsoft.com/office/mac/office/2008/main" xmlns="" w="9525">
                                 <a:solidFill>
                                   <a:srgbClr val="000000"/>
                                 </a:solidFill>
@@ -17872,14 +17870,14 @@
                           </a:ln>
                           <a:extLst>
                             <a:ext uri="{909E8E84-426E-40dd-AFC4-6F175D3DCCD1}">
-                              <a14:hiddenFill xmlns="" xmlns:mo="http://schemas.microsoft.com/office/mac/office/2008/main" xmlns:mv="urn:schemas-microsoft-com:mac:vml" xmlns:o="urn:schemas-microsoft-com:office:office" xmlns:v="urn:schemas-microsoft-com:vml" xmlns:w10="urn:schemas-microsoft-com:office:word" xmlns:w="http://schemas.openxmlformats.org/wordprocessingml/2006/main" xmlns:a14="http://schemas.microsoft.com/office/drawing/2010/main">
+                              <a14:hiddenFill xmlns:a14="http://schemas.microsoft.com/office/drawing/2010/main" xmlns:w="http://schemas.openxmlformats.org/wordprocessingml/2006/main" xmlns:w10="urn:schemas-microsoft-com:office:word" xmlns:v="urn:schemas-microsoft-com:vml" xmlns:o="urn:schemas-microsoft-com:office:office" xmlns:mv="urn:schemas-microsoft-com:mac:vml" xmlns:mo="http://schemas.microsoft.com/office/mac/office/2008/main" xmlns="">
                                 <a:solidFill>
                                   <a:srgbClr val="FFFFFF"/>
                                 </a:solidFill>
                               </a14:hiddenFill>
                             </a:ext>
                             <a:ext uri="{91240B29-F687-4f45-9708-019B960494DF}">
-                              <a14:hiddenLine xmlns="" xmlns:mo="http://schemas.microsoft.com/office/mac/office/2008/main" xmlns:mv="urn:schemas-microsoft-com:mac:vml" xmlns:o="urn:schemas-microsoft-com:office:office" xmlns:v="urn:schemas-microsoft-com:vml" xmlns:w10="urn:schemas-microsoft-com:office:word" xmlns:w="http://schemas.openxmlformats.org/wordprocessingml/2006/main" xmlns:a14="http://schemas.microsoft.com/office/drawing/2010/main" w="9525">
+                              <a14:hiddenLine xmlns:a14="http://schemas.microsoft.com/office/drawing/2010/main" xmlns:w="http://schemas.openxmlformats.org/wordprocessingml/2006/main" xmlns:w10="urn:schemas-microsoft-com:office:word" xmlns:v="urn:schemas-microsoft-com:vml" xmlns:o="urn:schemas-microsoft-com:office:office" xmlns:mv="urn:schemas-microsoft-com:mac:vml" xmlns:mo="http://schemas.microsoft.com/office/mac/office/2008/main" xmlns="" w="9525">
                                 <a:solidFill>
                                   <a:srgbClr val="000000"/>
                                 </a:solidFill>
@@ -17960,7 +17958,7 @@
                           </a:ln>
                           <a:extLst>
                             <a:ext uri="{909E8E84-426E-40dd-AFC4-6F175D3DCCD1}">
-                              <a14:hiddenFill xmlns="" xmlns:mo="http://schemas.microsoft.com/office/mac/office/2008/main" xmlns:mv="urn:schemas-microsoft-com:mac:vml" xmlns:o="urn:schemas-microsoft-com:office:office" xmlns:v="urn:schemas-microsoft-com:vml" xmlns:w10="urn:schemas-microsoft-com:office:word" xmlns:w="http://schemas.openxmlformats.org/wordprocessingml/2006/main" xmlns:a14="http://schemas.microsoft.com/office/drawing/2010/main">
+                              <a14:hiddenFill xmlns:a14="http://schemas.microsoft.com/office/drawing/2010/main" xmlns:w="http://schemas.openxmlformats.org/wordprocessingml/2006/main" xmlns:w10="urn:schemas-microsoft-com:office:word" xmlns:v="urn:schemas-microsoft-com:vml" xmlns:o="urn:schemas-microsoft-com:office:office" xmlns:mv="urn:schemas-microsoft-com:mac:vml" xmlns:mo="http://schemas.microsoft.com/office/mac/office/2008/main" xmlns="">
                                 <a:noFill/>
                               </a14:hiddenFill>
                             </a:ext>
@@ -17987,14 +17985,14 @@
                           </a:ln>
                           <a:extLst>
                             <a:ext uri="{909E8E84-426E-40dd-AFC4-6F175D3DCCD1}">
-                              <a14:hiddenFill xmlns="" xmlns:mo="http://schemas.microsoft.com/office/mac/office/2008/main" xmlns:mv="urn:schemas-microsoft-com:mac:vml" xmlns:o="urn:schemas-microsoft-com:office:office" xmlns:v="urn:schemas-microsoft-com:vml" xmlns:w10="urn:schemas-microsoft-com:office:word" xmlns:w="http://schemas.openxmlformats.org/wordprocessingml/2006/main" xmlns:a14="http://schemas.microsoft.com/office/drawing/2010/main">
+                              <a14:hiddenFill xmlns:a14="http://schemas.microsoft.com/office/drawing/2010/main" xmlns:w="http://schemas.openxmlformats.org/wordprocessingml/2006/main" xmlns:w10="urn:schemas-microsoft-com:office:word" xmlns:v="urn:schemas-microsoft-com:vml" xmlns:o="urn:schemas-microsoft-com:office:office" xmlns:mv="urn:schemas-microsoft-com:mac:vml" xmlns:mo="http://schemas.microsoft.com/office/mac/office/2008/main" xmlns="">
                                 <a:solidFill>
                                   <a:srgbClr val="FFFFFF"/>
                                 </a:solidFill>
                               </a14:hiddenFill>
                             </a:ext>
                             <a:ext uri="{91240B29-F687-4f45-9708-019B960494DF}">
-                              <a14:hiddenLine xmlns="" xmlns:mo="http://schemas.microsoft.com/office/mac/office/2008/main" xmlns:mv="urn:schemas-microsoft-com:mac:vml" xmlns:o="urn:schemas-microsoft-com:office:office" xmlns:v="urn:schemas-microsoft-com:vml" xmlns:w10="urn:schemas-microsoft-com:office:word" xmlns:w="http://schemas.openxmlformats.org/wordprocessingml/2006/main" xmlns:a14="http://schemas.microsoft.com/office/drawing/2010/main" w="9525">
+                              <a14:hiddenLine xmlns:a14="http://schemas.microsoft.com/office/drawing/2010/main" xmlns:w="http://schemas.openxmlformats.org/wordprocessingml/2006/main" xmlns:w10="urn:schemas-microsoft-com:office:word" xmlns:v="urn:schemas-microsoft-com:vml" xmlns:o="urn:schemas-microsoft-com:office:office" xmlns:mv="urn:schemas-microsoft-com:mac:vml" xmlns:mo="http://schemas.microsoft.com/office/mac/office/2008/main" xmlns="" w="9525">
                                 <a:solidFill>
                                   <a:srgbClr val="000000"/>
                                 </a:solidFill>
@@ -18093,7 +18091,7 @@
                           </a:ln>
                           <a:extLst>
                             <a:ext uri="{91240B29-F687-4f45-9708-019B960494DF}">
-                              <a14:hiddenLine xmlns="" xmlns:mo="http://schemas.microsoft.com/office/mac/office/2008/main" xmlns:mv="urn:schemas-microsoft-com:mac:vml" xmlns:o="urn:schemas-microsoft-com:office:office" xmlns:v="urn:schemas-microsoft-com:vml" xmlns:w10="urn:schemas-microsoft-com:office:word" xmlns:w="http://schemas.openxmlformats.org/wordprocessingml/2006/main" xmlns:a14="http://schemas.microsoft.com/office/drawing/2010/main" w="9525">
+                              <a14:hiddenLine xmlns:a14="http://schemas.microsoft.com/office/drawing/2010/main" xmlns:w="http://schemas.openxmlformats.org/wordprocessingml/2006/main" xmlns:w10="urn:schemas-microsoft-com:office:word" xmlns:v="urn:schemas-microsoft-com:vml" xmlns:o="urn:schemas-microsoft-com:office:office" xmlns:mv="urn:schemas-microsoft-com:mac:vml" xmlns:mo="http://schemas.microsoft.com/office/mac/office/2008/main" xmlns="" w="9525">
                                 <a:solidFill>
                                   <a:srgbClr val="000000"/>
                                 </a:solidFill>
@@ -18154,7 +18152,7 @@
                           </a:ln>
                           <a:extLst>
                             <a:ext uri="{909E8E84-426E-40dd-AFC4-6F175D3DCCD1}">
-                              <a14:hiddenFill xmlns="" xmlns:mo="http://schemas.microsoft.com/office/mac/office/2008/main" xmlns:mv="urn:schemas-microsoft-com:mac:vml" xmlns:o="urn:schemas-microsoft-com:office:office" xmlns:v="urn:schemas-microsoft-com:vml" xmlns:w10="urn:schemas-microsoft-com:office:word" xmlns:w="http://schemas.openxmlformats.org/wordprocessingml/2006/main" xmlns:a14="http://schemas.microsoft.com/office/drawing/2010/main">
+                              <a14:hiddenFill xmlns:a14="http://schemas.microsoft.com/office/drawing/2010/main" xmlns:w="http://schemas.openxmlformats.org/wordprocessingml/2006/main" xmlns:w10="urn:schemas-microsoft-com:office:word" xmlns:v="urn:schemas-microsoft-com:vml" xmlns:o="urn:schemas-microsoft-com:office:office" xmlns:mv="urn:schemas-microsoft-com:mac:vml" xmlns:mo="http://schemas.microsoft.com/office/mac/office/2008/main" xmlns="">
                                 <a:noFill/>
                               </a14:hiddenFill>
                             </a:ext>
@@ -18273,7 +18271,7 @@
                           </a:ln>
                           <a:extLst>
                             <a:ext uri="{909E8E84-426E-40dd-AFC4-6F175D3DCCD1}">
-                              <a14:hiddenFill xmlns="" xmlns:mo="http://schemas.microsoft.com/office/mac/office/2008/main" xmlns:mv="urn:schemas-microsoft-com:mac:vml" xmlns:o="urn:schemas-microsoft-com:office:office" xmlns:v="urn:schemas-microsoft-com:vml" xmlns:w10="urn:schemas-microsoft-com:office:word" xmlns:w="http://schemas.openxmlformats.org/wordprocessingml/2006/main" xmlns:a14="http://schemas.microsoft.com/office/drawing/2010/main">
+                              <a14:hiddenFill xmlns:a14="http://schemas.microsoft.com/office/drawing/2010/main" xmlns:w="http://schemas.openxmlformats.org/wordprocessingml/2006/main" xmlns:w10="urn:schemas-microsoft-com:office:word" xmlns:v="urn:schemas-microsoft-com:vml" xmlns:o="urn:schemas-microsoft-com:office:office" xmlns:mv="urn:schemas-microsoft-com:mac:vml" xmlns:mo="http://schemas.microsoft.com/office/mac/office/2008/main" xmlns="">
                                 <a:noFill/>
                               </a14:hiddenFill>
                             </a:ext>
@@ -18305,7 +18303,7 @@
                           </a:ln>
                           <a:extLst>
                             <a:ext uri="{909E8E84-426E-40dd-AFC4-6F175D3DCCD1}">
-                              <a14:hiddenFill xmlns="" xmlns:mo="http://schemas.microsoft.com/office/mac/office/2008/main" xmlns:mv="urn:schemas-microsoft-com:mac:vml" xmlns:o="urn:schemas-microsoft-com:office:office" xmlns:v="urn:schemas-microsoft-com:vml" xmlns:w10="urn:schemas-microsoft-com:office:word" xmlns:w="http://schemas.openxmlformats.org/wordprocessingml/2006/main" xmlns:a14="http://schemas.microsoft.com/office/drawing/2010/main">
+                              <a14:hiddenFill xmlns:a14="http://schemas.microsoft.com/office/drawing/2010/main" xmlns:w="http://schemas.openxmlformats.org/wordprocessingml/2006/main" xmlns:w10="urn:schemas-microsoft-com:office:word" xmlns:v="urn:schemas-microsoft-com:vml" xmlns:o="urn:schemas-microsoft-com:office:office" xmlns:mv="urn:schemas-microsoft-com:mac:vml" xmlns:mo="http://schemas.microsoft.com/office/mac/office/2008/main" xmlns="">
                                 <a:noFill/>
                               </a14:hiddenFill>
                             </a:ext>
@@ -18332,14 +18330,14 @@
                           </a:ln>
                           <a:extLst>
                             <a:ext uri="{909E8E84-426E-40dd-AFC4-6F175D3DCCD1}">
-                              <a14:hiddenFill xmlns="" xmlns:mo="http://schemas.microsoft.com/office/mac/office/2008/main" xmlns:mv="urn:schemas-microsoft-com:mac:vml" xmlns:o="urn:schemas-microsoft-com:office:office" xmlns:v="urn:schemas-microsoft-com:vml" xmlns:w10="urn:schemas-microsoft-com:office:word" xmlns:w="http://schemas.openxmlformats.org/wordprocessingml/2006/main" xmlns:a14="http://schemas.microsoft.com/office/drawing/2010/main">
+                              <a14:hiddenFill xmlns:a14="http://schemas.microsoft.com/office/drawing/2010/main" xmlns:w="http://schemas.openxmlformats.org/wordprocessingml/2006/main" xmlns:w10="urn:schemas-microsoft-com:office:word" xmlns:v="urn:schemas-microsoft-com:vml" xmlns:o="urn:schemas-microsoft-com:office:office" xmlns:mv="urn:schemas-microsoft-com:mac:vml" xmlns:mo="http://schemas.microsoft.com/office/mac/office/2008/main" xmlns="">
                                 <a:solidFill>
                                   <a:srgbClr val="FFFFFF"/>
                                 </a:solidFill>
                               </a14:hiddenFill>
                             </a:ext>
                             <a:ext uri="{91240B29-F687-4f45-9708-019B960494DF}">
-                              <a14:hiddenLine xmlns="" xmlns:mo="http://schemas.microsoft.com/office/mac/office/2008/main" xmlns:mv="urn:schemas-microsoft-com:mac:vml" xmlns:o="urn:schemas-microsoft-com:office:office" xmlns:v="urn:schemas-microsoft-com:vml" xmlns:w10="urn:schemas-microsoft-com:office:word" xmlns:w="http://schemas.openxmlformats.org/wordprocessingml/2006/main" xmlns:a14="http://schemas.microsoft.com/office/drawing/2010/main" w="9525">
+                              <a14:hiddenLine xmlns:a14="http://schemas.microsoft.com/office/drawing/2010/main" xmlns:w="http://schemas.openxmlformats.org/wordprocessingml/2006/main" xmlns:w10="urn:schemas-microsoft-com:office:word" xmlns:v="urn:schemas-microsoft-com:vml" xmlns:o="urn:schemas-microsoft-com:office:office" xmlns:mv="urn:schemas-microsoft-com:mac:vml" xmlns:mo="http://schemas.microsoft.com/office/mac/office/2008/main" xmlns="" w="9525">
                                 <a:solidFill>
                                   <a:srgbClr val="000000"/>
                                 </a:solidFill>
@@ -18438,14 +18436,14 @@
                           </a:ln>
                           <a:extLst>
                             <a:ext uri="{909E8E84-426E-40dd-AFC4-6F175D3DCCD1}">
-                              <a14:hiddenFill xmlns="" xmlns:mo="http://schemas.microsoft.com/office/mac/office/2008/main" xmlns:mv="urn:schemas-microsoft-com:mac:vml" xmlns:o="urn:schemas-microsoft-com:office:office" xmlns:v="urn:schemas-microsoft-com:vml" xmlns:w10="urn:schemas-microsoft-com:office:word" xmlns:w="http://schemas.openxmlformats.org/wordprocessingml/2006/main" xmlns:a14="http://schemas.microsoft.com/office/drawing/2010/main">
+                              <a14:hiddenFill xmlns:a14="http://schemas.microsoft.com/office/drawing/2010/main" xmlns:w="http://schemas.openxmlformats.org/wordprocessingml/2006/main" xmlns:w10="urn:schemas-microsoft-com:office:word" xmlns:v="urn:schemas-microsoft-com:vml" xmlns:o="urn:schemas-microsoft-com:office:office" xmlns:mv="urn:schemas-microsoft-com:mac:vml" xmlns:mo="http://schemas.microsoft.com/office/mac/office/2008/main" xmlns="">
                                 <a:solidFill>
                                   <a:srgbClr val="FFFFFF"/>
                                 </a:solidFill>
                               </a14:hiddenFill>
                             </a:ext>
                             <a:ext uri="{91240B29-F687-4f45-9708-019B960494DF}">
-                              <a14:hiddenLine xmlns="" xmlns:mo="http://schemas.microsoft.com/office/mac/office/2008/main" xmlns:mv="urn:schemas-microsoft-com:mac:vml" xmlns:o="urn:schemas-microsoft-com:office:office" xmlns:v="urn:schemas-microsoft-com:vml" xmlns:w10="urn:schemas-microsoft-com:office:word" xmlns:w="http://schemas.openxmlformats.org/wordprocessingml/2006/main" xmlns:a14="http://schemas.microsoft.com/office/drawing/2010/main" w="9525">
+                              <a14:hiddenLine xmlns:a14="http://schemas.microsoft.com/office/drawing/2010/main" xmlns:w="http://schemas.openxmlformats.org/wordprocessingml/2006/main" xmlns:w10="urn:schemas-microsoft-com:office:word" xmlns:v="urn:schemas-microsoft-com:vml" xmlns:o="urn:schemas-microsoft-com:office:office" xmlns:mv="urn:schemas-microsoft-com:mac:vml" xmlns:mo="http://schemas.microsoft.com/office/mac/office/2008/main" xmlns="" w="9525">
                                 <a:solidFill>
                                   <a:srgbClr val="000000"/>
                                 </a:solidFill>
@@ -18962,8 +18960,8 @@
       <w:pPr>
         <w:pStyle w:val="Heading2"/>
       </w:pPr>
-      <w:bookmarkStart w:id="130" w:name="_Toc534977321"/>
-      <w:bookmarkEnd w:id="127"/>
+      <w:bookmarkStart w:id="129" w:name="_Toc534977321"/>
+      <w:bookmarkEnd w:id="126"/>
       <w:r>
         <w:t>X.</w:t>
       </w:r>
@@ -18981,7 +18979,7 @@
       <w:r>
         <w:t xml:space="preserve"> Security Considerations</w:t>
       </w:r>
-      <w:bookmarkEnd w:id="130"/>
+      <w:bookmarkEnd w:id="129"/>
     </w:p>
     <w:p>
       <w:pPr>
@@ -19076,7 +19074,7 @@
       <w:pPr>
         <w:pStyle w:val="Heading2"/>
       </w:pPr>
-      <w:bookmarkStart w:id="131" w:name="_Toc534977322"/>
+      <w:bookmarkStart w:id="130" w:name="_Toc534977322"/>
       <w:r>
         <w:t>X.</w:t>
       </w:r>
@@ -19103,7 +19101,7 @@
       <w:r>
         <w:t>Considerations</w:t>
       </w:r>
-      <w:bookmarkEnd w:id="131"/>
+      <w:bookmarkEnd w:id="130"/>
     </w:p>
     <w:p>
       <w:pPr>
@@ -19575,11 +19573,11 @@
         </w:rPr>
       </w:pPr>
     </w:p>
+    <w:bookmarkEnd w:id="114"/>
     <w:bookmarkEnd w:id="115"/>
     <w:bookmarkEnd w:id="116"/>
     <w:bookmarkEnd w:id="117"/>
     <w:bookmarkEnd w:id="118"/>
-    <w:bookmarkEnd w:id="119"/>
     <w:p>
       <w:pPr>
         <w:pStyle w:val="BodyText"/>
@@ -19589,190 +19587,190 @@
       <w:pPr>
         <w:pStyle w:val="PartTitle1"/>
       </w:pPr>
-      <w:bookmarkStart w:id="132" w:name="_Toc345074671"/>
-      <w:bookmarkStart w:id="133" w:name="_Toc534977323"/>
+      <w:bookmarkStart w:id="131" w:name="_Toc345074671"/>
+      <w:bookmarkStart w:id="132" w:name="_Toc534977323"/>
       <w:r>
         <w:lastRenderedPageBreak/>
         <w:t>Volume 2 – Transactions</w:t>
       </w:r>
+      <w:bookmarkEnd w:id="131"/>
       <w:bookmarkEnd w:id="132"/>
+    </w:p>
+    <w:p>
+      <w:pPr>
+        <w:pStyle w:val="EditorInstructions"/>
+      </w:pPr>
+      <w:bookmarkStart w:id="133" w:name="_Toc75083611"/>
+      <w:r>
+        <w:t>Add</w:t>
+      </w:r>
+      <w:r>
+        <w:t xml:space="preserve"> </w:t>
+      </w:r>
+      <w:r>
+        <w:t>Section</w:t>
+      </w:r>
+      <w:r>
+        <w:t xml:space="preserve"> </w:t>
+      </w:r>
       <w:bookmarkEnd w:id="133"/>
-    </w:p>
-    <w:p>
-      <w:pPr>
-        <w:pStyle w:val="EditorInstructions"/>
-      </w:pPr>
-      <w:bookmarkStart w:id="134" w:name="_Toc75083611"/>
-      <w:r>
-        <w:t>Add</w:t>
+      <w:r>
+        <w:t>3.44</w:t>
+      </w:r>
+    </w:p>
+    <w:p>
+      <w:pPr>
+        <w:pStyle w:val="Heading2"/>
+      </w:pPr>
+      <w:bookmarkStart w:id="134" w:name="_Toc466616622"/>
+      <w:bookmarkStart w:id="135" w:name="_Toc469616851"/>
+      <w:bookmarkStart w:id="136" w:name="_Toc534977324"/>
+      <w:r>
+        <w:t>3.44</w:t>
       </w:r>
       <w:r>
         <w:t xml:space="preserve"> </w:t>
       </w:r>
       <w:r>
-        <w:t>Section</w:t>
-      </w:r>
-      <w:r>
-        <w:t xml:space="preserve"> </w:t>
+        <w:t xml:space="preserve">Mobile Query Existing Data </w:t>
+      </w:r>
+      <w:r>
+        <w:t>[</w:t>
+      </w:r>
+      <w:r>
+        <w:t>PCC-44</w:t>
+      </w:r>
+      <w:r>
+        <w:t>]</w:t>
       </w:r>
       <w:bookmarkEnd w:id="134"/>
-      <w:r>
-        <w:t>3.44</w:t>
-      </w:r>
-    </w:p>
-    <w:p>
-      <w:pPr>
-        <w:pStyle w:val="Heading2"/>
-      </w:pPr>
-      <w:bookmarkStart w:id="135" w:name="_Toc466616622"/>
-      <w:bookmarkStart w:id="136" w:name="_Toc469616851"/>
-      <w:bookmarkStart w:id="137" w:name="_Toc534977324"/>
-      <w:r>
-        <w:t>3.44</w:t>
-      </w:r>
-      <w:r>
-        <w:t xml:space="preserve"> </w:t>
-      </w:r>
-      <w:r>
-        <w:t xml:space="preserve">Mobile Query Existing Data </w:t>
-      </w:r>
-      <w:r>
-        <w:t>[</w:t>
-      </w:r>
-      <w:r>
-        <w:t>PCC-44</w:t>
-      </w:r>
-      <w:r>
-        <w:t>]</w:t>
-      </w:r>
       <w:bookmarkEnd w:id="135"/>
       <w:bookmarkEnd w:id="136"/>
+    </w:p>
+    <w:p>
+      <w:pPr>
+        <w:pStyle w:val="BodyText"/>
+      </w:pPr>
+      <w:r>
+        <w:t xml:space="preserve">This section corresponds to </w:t>
+      </w:r>
+      <w:r>
+        <w:t>t</w:t>
+      </w:r>
+      <w:r>
+        <w:t xml:space="preserve">ransaction </w:t>
+      </w:r>
+      <w:r>
+        <w:t>[PCC-44]</w:t>
+      </w:r>
+      <w:r>
+        <w:t xml:space="preserve"> of the IHE </w:t>
+      </w:r>
+      <w:r>
+        <w:t xml:space="preserve">PCC </w:t>
+      </w:r>
+      <w:r>
+        <w:t xml:space="preserve">Technical Framework. Transaction </w:t>
+      </w:r>
+      <w:r>
+        <w:t>[PCC-44]</w:t>
+      </w:r>
+      <w:r>
+        <w:t xml:space="preserve"> is used by the </w:t>
+      </w:r>
+      <w:r>
+        <w:t xml:space="preserve">Clinical </w:t>
+      </w:r>
+      <w:r>
+        <w:t>D</w:t>
+      </w:r>
+      <w:r>
+        <w:t>ata</w:t>
+      </w:r>
+      <w:r>
+        <w:t xml:space="preserve"> Consumer and </w:t>
+      </w:r>
+      <w:r>
+        <w:t xml:space="preserve">Clinical Data Source </w:t>
+      </w:r>
+      <w:r>
+        <w:t>Actors</w:t>
+      </w:r>
+      <w:r>
+        <w:t>.</w:t>
+      </w:r>
+    </w:p>
+    <w:p>
+      <w:pPr>
+        <w:pStyle w:val="Heading3"/>
+      </w:pPr>
+      <w:bookmarkStart w:id="137" w:name="_Toc466616623"/>
+      <w:bookmarkStart w:id="138" w:name="_Toc469616852"/>
+      <w:bookmarkStart w:id="139" w:name="_Toc534977325"/>
+      <w:r>
+        <w:t>3.44</w:t>
+      </w:r>
+      <w:r>
+        <w:t>.1 Scope</w:t>
+      </w:r>
       <w:bookmarkEnd w:id="137"/>
-    </w:p>
-    <w:p>
-      <w:pPr>
-        <w:pStyle w:val="BodyText"/>
-      </w:pPr>
-      <w:r>
-        <w:t xml:space="preserve">This section corresponds to </w:t>
-      </w:r>
-      <w:r>
-        <w:t>t</w:t>
-      </w:r>
-      <w:r>
-        <w:t xml:space="preserve">ransaction </w:t>
-      </w:r>
-      <w:r>
-        <w:t>[PCC-44]</w:t>
-      </w:r>
-      <w:r>
-        <w:t xml:space="preserve"> of the IHE </w:t>
-      </w:r>
-      <w:r>
-        <w:t xml:space="preserve">PCC </w:t>
-      </w:r>
-      <w:r>
-        <w:t xml:space="preserve">Technical Framework. Transaction </w:t>
-      </w:r>
-      <w:r>
-        <w:t>[PCC-44]</w:t>
-      </w:r>
-      <w:r>
-        <w:t xml:space="preserve"> is used by the </w:t>
-      </w:r>
-      <w:r>
-        <w:t xml:space="preserve">Clinical </w:t>
-      </w:r>
-      <w:r>
-        <w:t>D</w:t>
-      </w:r>
-      <w:r>
-        <w:t>ata</w:t>
-      </w:r>
-      <w:r>
-        <w:t xml:space="preserve"> Consumer and </w:t>
-      </w:r>
-      <w:r>
-        <w:t xml:space="preserve">Clinical Data Source </w:t>
-      </w:r>
-      <w:r>
-        <w:t>Actors</w:t>
-      </w:r>
-      <w:r>
-        <w:t>.</w:t>
-      </w:r>
-    </w:p>
-    <w:p>
-      <w:pPr>
-        <w:pStyle w:val="Heading3"/>
-      </w:pPr>
-      <w:bookmarkStart w:id="138" w:name="_Toc466616623"/>
-      <w:bookmarkStart w:id="139" w:name="_Toc469616852"/>
-      <w:bookmarkStart w:id="140" w:name="_Toc534977325"/>
-      <w:r>
-        <w:t>3.44</w:t>
-      </w:r>
-      <w:r>
-        <w:t>.1 Scope</w:t>
-      </w:r>
       <w:bookmarkEnd w:id="138"/>
       <w:bookmarkEnd w:id="139"/>
+    </w:p>
+    <w:p>
+      <w:pPr>
+        <w:pStyle w:val="BodyText"/>
+      </w:pPr>
+      <w:r>
+        <w:t>The Mobile Query Existing Data transaction is used to query for clinical fine grained data elements that satisfy a set of parameters by using the FHIR framework. The result of the query is a FHIR Bundle containing FHIR clinical data Resources that match the query parameters</w:t>
+      </w:r>
+      <w:r>
+        <w:t>.</w:t>
+      </w:r>
+    </w:p>
+    <w:p>
+      <w:pPr>
+        <w:pStyle w:val="BodyText"/>
+      </w:pPr>
+      <w:r>
+        <w:t xml:space="preserve">The </w:t>
+      </w:r>
+      <w:proofErr w:type="spellStart"/>
+      <w:r>
+        <w:t>QEDm</w:t>
+      </w:r>
+      <w:proofErr w:type="spellEnd"/>
+      <w:r>
+        <w:t xml:space="preserve"> Profile assumes that categories and codes referenced by these FHIR Resources need to be defined at the time of deployment. The specification of these FHIR Resources make recommendations on categories and </w:t>
+      </w:r>
+      <w:r>
+        <w:t>codes that</w:t>
+      </w:r>
+      <w:r>
+        <w:t xml:space="preserve"> should be considered.</w:t>
+      </w:r>
+    </w:p>
+    <w:p>
+      <w:pPr>
+        <w:pStyle w:val="BodyText"/>
+      </w:pPr>
+    </w:p>
+    <w:p>
+      <w:pPr>
+        <w:pStyle w:val="Heading3"/>
+      </w:pPr>
+      <w:bookmarkStart w:id="140" w:name="_Toc466616624"/>
+      <w:bookmarkStart w:id="141" w:name="_Toc469616853"/>
+      <w:bookmarkStart w:id="142" w:name="_Toc534977326"/>
+      <w:r>
+        <w:t>3.44</w:t>
+      </w:r>
+      <w:r>
+        <w:t>.2 Actor Roles</w:t>
+      </w:r>
       <w:bookmarkEnd w:id="140"/>
-    </w:p>
-    <w:p>
-      <w:pPr>
-        <w:pStyle w:val="BodyText"/>
-      </w:pPr>
-      <w:r>
-        <w:t>The Mobile Query Existing Data transaction is used to query for clinical fine grained data elements that satisfy a set of parameters by using the FHIR framework. The result of the query is a FHIR Bundle containing FHIR clinical data Resources that match the query parameters</w:t>
-      </w:r>
-      <w:r>
-        <w:t>.</w:t>
-      </w:r>
-    </w:p>
-    <w:p>
-      <w:pPr>
-        <w:pStyle w:val="BodyText"/>
-      </w:pPr>
-      <w:r>
-        <w:t xml:space="preserve">The </w:t>
-      </w:r>
-      <w:proofErr w:type="spellStart"/>
-      <w:r>
-        <w:t>QEDm</w:t>
-      </w:r>
-      <w:proofErr w:type="spellEnd"/>
-      <w:r>
-        <w:t xml:space="preserve"> Profile assumes that categories and codes referenced by these FHIR Resources need to be defined at the time of deployment. The specification of these FHIR Resources make recommendations on categories and </w:t>
-      </w:r>
-      <w:r>
-        <w:t>codes that</w:t>
-      </w:r>
-      <w:r>
-        <w:t xml:space="preserve"> should be considered.</w:t>
-      </w:r>
-    </w:p>
-    <w:p>
-      <w:pPr>
-        <w:pStyle w:val="BodyText"/>
-      </w:pPr>
-    </w:p>
-    <w:p>
-      <w:pPr>
-        <w:pStyle w:val="Heading3"/>
-      </w:pPr>
-      <w:bookmarkStart w:id="141" w:name="_Toc466616624"/>
-      <w:bookmarkStart w:id="142" w:name="_Toc469616853"/>
-      <w:bookmarkStart w:id="143" w:name="_Toc534977326"/>
-      <w:r>
-        <w:t>3.44</w:t>
-      </w:r>
-      <w:r>
-        <w:t>.2 Actor Roles</w:t>
-      </w:r>
       <w:bookmarkEnd w:id="141"/>
       <w:bookmarkEnd w:id="142"/>
-      <w:bookmarkEnd w:id="143"/>
     </w:p>
     <w:p>
       <w:pPr>
@@ -19943,7 +19941,7 @@
                           </a:ln>
                           <a:extLst>
                             <a:ext uri="{909E8E84-426E-40dd-AFC4-6F175D3DCCD1}">
-                              <a14:hiddenFill xmlns="" xmlns:mo="http://schemas.microsoft.com/office/mac/office/2008/main" xmlns:mv="urn:schemas-microsoft-com:mac:vml" xmlns:o="urn:schemas-microsoft-com:office:office" xmlns:v="urn:schemas-microsoft-com:vml" xmlns:w10="urn:schemas-microsoft-com:office:word" xmlns:w="http://schemas.openxmlformats.org/wordprocessingml/2006/main" xmlns:a14="http://schemas.microsoft.com/office/drawing/2010/main">
+                              <a14:hiddenFill xmlns:a14="http://schemas.microsoft.com/office/drawing/2010/main" xmlns:w="http://schemas.openxmlformats.org/wordprocessingml/2006/main" xmlns:w10="urn:schemas-microsoft-com:office:word" xmlns:v="urn:schemas-microsoft-com:vml" xmlns:o="urn:schemas-microsoft-com:office:office" xmlns:mv="urn:schemas-microsoft-com:mac:vml" xmlns:mo="http://schemas.microsoft.com/office/mac/office/2008/main" xmlns="">
                                 <a:noFill/>
                               </a14:hiddenFill>
                             </a:ext>
@@ -20024,7 +20022,7 @@
                           </a:ln>
                           <a:extLst>
                             <a:ext uri="{909E8E84-426E-40dd-AFC4-6F175D3DCCD1}">
-                              <a14:hiddenFill xmlns="" xmlns:mo="http://schemas.microsoft.com/office/mac/office/2008/main" xmlns:mv="urn:schemas-microsoft-com:mac:vml" xmlns:o="urn:schemas-microsoft-com:office:office" xmlns:v="urn:schemas-microsoft-com:vml" xmlns:w10="urn:schemas-microsoft-com:office:word" xmlns:w="http://schemas.openxmlformats.org/wordprocessingml/2006/main" xmlns:a14="http://schemas.microsoft.com/office/drawing/2010/main">
+                              <a14:hiddenFill xmlns:a14="http://schemas.microsoft.com/office/drawing/2010/main" xmlns:w="http://schemas.openxmlformats.org/wordprocessingml/2006/main" xmlns:w10="urn:schemas-microsoft-com:office:word" xmlns:v="urn:schemas-microsoft-com:vml" xmlns:o="urn:schemas-microsoft-com:office:office" xmlns:mv="urn:schemas-microsoft-com:mac:vml" xmlns:mo="http://schemas.microsoft.com/office/mac/office/2008/main" xmlns="">
                                 <a:noFill/>
                               </a14:hiddenFill>
                             </a:ext>
@@ -20345,9 +20343,9 @@
       <w:pPr>
         <w:pStyle w:val="Heading3"/>
       </w:pPr>
-      <w:bookmarkStart w:id="144" w:name="_Toc466616625"/>
-      <w:bookmarkStart w:id="145" w:name="_Toc469616854"/>
-      <w:bookmarkStart w:id="146" w:name="_Toc534977327"/>
+      <w:bookmarkStart w:id="143" w:name="_Toc466616625"/>
+      <w:bookmarkStart w:id="144" w:name="_Toc469616854"/>
+      <w:bookmarkStart w:id="145" w:name="_Toc534977327"/>
       <w:r>
         <w:lastRenderedPageBreak/>
         <w:t>3.44</w:t>
@@ -20355,9 +20353,9 @@
       <w:r>
         <w:t>.3 Referenced Standards</w:t>
       </w:r>
+      <w:bookmarkEnd w:id="143"/>
       <w:bookmarkEnd w:id="144"/>
       <w:bookmarkEnd w:id="145"/>
-      <w:bookmarkEnd w:id="146"/>
     </w:p>
     <w:tbl>
       <w:tblPr>
@@ -20631,18 +20629,18 @@
       <w:pPr>
         <w:pStyle w:val="Heading3"/>
       </w:pPr>
-      <w:bookmarkStart w:id="147" w:name="_Toc466616626"/>
-      <w:bookmarkStart w:id="148" w:name="_Toc469616855"/>
-      <w:bookmarkStart w:id="149" w:name="_Toc534977328"/>
+      <w:bookmarkStart w:id="146" w:name="_Toc466616626"/>
+      <w:bookmarkStart w:id="147" w:name="_Toc469616855"/>
+      <w:bookmarkStart w:id="148" w:name="_Toc534977328"/>
       <w:r>
         <w:t>3.44</w:t>
       </w:r>
       <w:r>
         <w:t>.4 Interaction Diagram</w:t>
       </w:r>
+      <w:bookmarkEnd w:id="146"/>
       <w:bookmarkEnd w:id="147"/>
       <w:bookmarkEnd w:id="148"/>
-      <w:bookmarkEnd w:id="149"/>
     </w:p>
     <w:p>
       <w:pPr>
@@ -20698,7 +20696,7 @@
                           </a:ln>
                           <a:extLst>
                             <a:ext uri="{909E8E84-426E-40dd-AFC4-6F175D3DCCD1}">
-                              <a14:hiddenFill xmlns="" xmlns:mo="http://schemas.microsoft.com/office/mac/office/2008/main" xmlns:mv="urn:schemas-microsoft-com:mac:vml" xmlns:o="urn:schemas-microsoft-com:office:office" xmlns:v="urn:schemas-microsoft-com:vml" xmlns:w10="urn:schemas-microsoft-com:office:word" xmlns:w="http://schemas.openxmlformats.org/wordprocessingml/2006/main" xmlns:a14="http://schemas.microsoft.com/office/drawing/2010/main">
+                              <a14:hiddenFill xmlns:a14="http://schemas.microsoft.com/office/drawing/2010/main" xmlns:w="http://schemas.openxmlformats.org/wordprocessingml/2006/main" xmlns:w10="urn:schemas-microsoft-com:office:word" xmlns:v="urn:schemas-microsoft-com:vml" xmlns:o="urn:schemas-microsoft-com:office:office" xmlns:mv="urn:schemas-microsoft-com:mac:vml" xmlns:mo="http://schemas.microsoft.com/office/mac/office/2008/main" xmlns="">
                                 <a:noFill/>
                               </a14:hiddenFill>
                             </a:ext>
@@ -20725,14 +20723,14 @@
                           </a:ln>
                           <a:extLst>
                             <a:ext uri="{909E8E84-426E-40dd-AFC4-6F175D3DCCD1}">
-                              <a14:hiddenFill xmlns="" xmlns:mo="http://schemas.microsoft.com/office/mac/office/2008/main" xmlns:mv="urn:schemas-microsoft-com:mac:vml" xmlns:o="urn:schemas-microsoft-com:office:office" xmlns:v="urn:schemas-microsoft-com:vml" xmlns:w10="urn:schemas-microsoft-com:office:word" xmlns:w="http://schemas.openxmlformats.org/wordprocessingml/2006/main" xmlns:a14="http://schemas.microsoft.com/office/drawing/2010/main">
+                              <a14:hiddenFill xmlns:a14="http://schemas.microsoft.com/office/drawing/2010/main" xmlns:w="http://schemas.openxmlformats.org/wordprocessingml/2006/main" xmlns:w10="urn:schemas-microsoft-com:office:word" xmlns:v="urn:schemas-microsoft-com:vml" xmlns:o="urn:schemas-microsoft-com:office:office" xmlns:mv="urn:schemas-microsoft-com:mac:vml" xmlns:mo="http://schemas.microsoft.com/office/mac/office/2008/main" xmlns="">
                                 <a:solidFill>
                                   <a:srgbClr val="FFFFFF"/>
                                 </a:solidFill>
                               </a14:hiddenFill>
                             </a:ext>
                             <a:ext uri="{91240B29-F687-4f45-9708-019B960494DF}">
-                              <a14:hiddenLine xmlns="" xmlns:mo="http://schemas.microsoft.com/office/mac/office/2008/main" xmlns:mv="urn:schemas-microsoft-com:mac:vml" xmlns:o="urn:schemas-microsoft-com:office:office" xmlns:v="urn:schemas-microsoft-com:vml" xmlns:w10="urn:schemas-microsoft-com:office:word" xmlns:w="http://schemas.openxmlformats.org/wordprocessingml/2006/main" xmlns:a14="http://schemas.microsoft.com/office/drawing/2010/main" w="9525">
+                              <a14:hiddenLine xmlns:a14="http://schemas.microsoft.com/office/drawing/2010/main" xmlns:w="http://schemas.openxmlformats.org/wordprocessingml/2006/main" xmlns:w10="urn:schemas-microsoft-com:office:word" xmlns:v="urn:schemas-microsoft-com:vml" xmlns:o="urn:schemas-microsoft-com:office:office" xmlns:mv="urn:schemas-microsoft-com:mac:vml" xmlns:mo="http://schemas.microsoft.com/office/mac/office/2008/main" xmlns="" w="9525">
                                 <a:solidFill>
                                   <a:srgbClr val="000000"/>
                                 </a:solidFill>
@@ -20804,7 +20802,7 @@
                           </a:ln>
                           <a:extLst>
                             <a:ext uri="{909E8E84-426E-40dd-AFC4-6F175D3DCCD1}">
-                              <a14:hiddenFill xmlns="" xmlns:mo="http://schemas.microsoft.com/office/mac/office/2008/main" xmlns:mv="urn:schemas-microsoft-com:mac:vml" xmlns:o="urn:schemas-microsoft-com:office:office" xmlns:v="urn:schemas-microsoft-com:vml" xmlns:w10="urn:schemas-microsoft-com:office:word" xmlns:w="http://schemas.openxmlformats.org/wordprocessingml/2006/main" xmlns:a14="http://schemas.microsoft.com/office/drawing/2010/main">
+                              <a14:hiddenFill xmlns:a14="http://schemas.microsoft.com/office/drawing/2010/main" xmlns:w="http://schemas.openxmlformats.org/wordprocessingml/2006/main" xmlns:w10="urn:schemas-microsoft-com:office:word" xmlns:v="urn:schemas-microsoft-com:vml" xmlns:o="urn:schemas-microsoft-com:office:office" xmlns:mv="urn:schemas-microsoft-com:mac:vml" xmlns:mo="http://schemas.microsoft.com/office/mac/office/2008/main" xmlns="">
                                 <a:noFill/>
                               </a14:hiddenFill>
                             </a:ext>
@@ -20889,14 +20887,14 @@
                           </a:ln>
                           <a:extLst>
                             <a:ext uri="{909E8E84-426E-40dd-AFC4-6F175D3DCCD1}">
-                              <a14:hiddenFill xmlns="" xmlns:mo="http://schemas.microsoft.com/office/mac/office/2008/main" xmlns:mv="urn:schemas-microsoft-com:mac:vml" xmlns:o="urn:schemas-microsoft-com:office:office" xmlns:v="urn:schemas-microsoft-com:vml" xmlns:w10="urn:schemas-microsoft-com:office:word" xmlns:w="http://schemas.openxmlformats.org/wordprocessingml/2006/main" xmlns:a14="http://schemas.microsoft.com/office/drawing/2010/main">
+                              <a14:hiddenFill xmlns:a14="http://schemas.microsoft.com/office/drawing/2010/main" xmlns:w="http://schemas.openxmlformats.org/wordprocessingml/2006/main" xmlns:w10="urn:schemas-microsoft-com:office:word" xmlns:v="urn:schemas-microsoft-com:vml" xmlns:o="urn:schemas-microsoft-com:office:office" xmlns:mv="urn:schemas-microsoft-com:mac:vml" xmlns:mo="http://schemas.microsoft.com/office/mac/office/2008/main" xmlns="">
                                 <a:solidFill>
                                   <a:srgbClr val="FFFFFF"/>
                                 </a:solidFill>
                               </a14:hiddenFill>
                             </a:ext>
                             <a:ext uri="{91240B29-F687-4f45-9708-019B960494DF}">
-                              <a14:hiddenLine xmlns="" xmlns:mo="http://schemas.microsoft.com/office/mac/office/2008/main" xmlns:mv="urn:schemas-microsoft-com:mac:vml" xmlns:o="urn:schemas-microsoft-com:office:office" xmlns:v="urn:schemas-microsoft-com:vml" xmlns:w10="urn:schemas-microsoft-com:office:word" xmlns:w="http://schemas.openxmlformats.org/wordprocessingml/2006/main" xmlns:a14="http://schemas.microsoft.com/office/drawing/2010/main" w="9525">
+                              <a14:hiddenLine xmlns:a14="http://schemas.microsoft.com/office/drawing/2010/main" xmlns:w="http://schemas.openxmlformats.org/wordprocessingml/2006/main" xmlns:w10="urn:schemas-microsoft-com:office:word" xmlns:v="urn:schemas-microsoft-com:vml" xmlns:o="urn:schemas-microsoft-com:office:office" xmlns:mv="urn:schemas-microsoft-com:mac:vml" xmlns:mo="http://schemas.microsoft.com/office/mac/office/2008/main" xmlns="" w="9525">
                                 <a:solidFill>
                                   <a:srgbClr val="000000"/>
                                 </a:solidFill>
@@ -20950,14 +20948,14 @@
                           </a:ln>
                           <a:extLst>
                             <a:ext uri="{909E8E84-426E-40dd-AFC4-6F175D3DCCD1}">
-                              <a14:hiddenFill xmlns="" xmlns:mo="http://schemas.microsoft.com/office/mac/office/2008/main" xmlns:mv="urn:schemas-microsoft-com:mac:vml" xmlns:o="urn:schemas-microsoft-com:office:office" xmlns:v="urn:schemas-microsoft-com:vml" xmlns:w10="urn:schemas-microsoft-com:office:word" xmlns:w="http://schemas.openxmlformats.org/wordprocessingml/2006/main" xmlns:a14="http://schemas.microsoft.com/office/drawing/2010/main">
+                              <a14:hiddenFill xmlns:a14="http://schemas.microsoft.com/office/drawing/2010/main" xmlns:w="http://schemas.openxmlformats.org/wordprocessingml/2006/main" xmlns:w10="urn:schemas-microsoft-com:office:word" xmlns:v="urn:schemas-microsoft-com:vml" xmlns:o="urn:schemas-microsoft-com:office:office" xmlns:mv="urn:schemas-microsoft-com:mac:vml" xmlns:mo="http://schemas.microsoft.com/office/mac/office/2008/main" xmlns="">
                                 <a:solidFill>
                                   <a:srgbClr val="FFFFFF"/>
                                 </a:solidFill>
                               </a14:hiddenFill>
                             </a:ext>
                             <a:ext uri="{91240B29-F687-4f45-9708-019B960494DF}">
-                              <a14:hiddenLine xmlns="" xmlns:mo="http://schemas.microsoft.com/office/mac/office/2008/main" xmlns:mv="urn:schemas-microsoft-com:mac:vml" xmlns:o="urn:schemas-microsoft-com:office:office" xmlns:v="urn:schemas-microsoft-com:vml" xmlns:w10="urn:schemas-microsoft-com:office:word" xmlns:w="http://schemas.openxmlformats.org/wordprocessingml/2006/main" xmlns:a14="http://schemas.microsoft.com/office/drawing/2010/main" w="9525">
+                              <a14:hiddenLine xmlns:a14="http://schemas.microsoft.com/office/drawing/2010/main" xmlns:w="http://schemas.openxmlformats.org/wordprocessingml/2006/main" xmlns:w10="urn:schemas-microsoft-com:office:word" xmlns:v="urn:schemas-microsoft-com:vml" xmlns:o="urn:schemas-microsoft-com:office:office" xmlns:mv="urn:schemas-microsoft-com:mac:vml" xmlns:mo="http://schemas.microsoft.com/office/mac/office/2008/main" xmlns="" w="9525">
                                 <a:solidFill>
                                   <a:srgbClr val="000000"/>
                                 </a:solidFill>
@@ -21027,7 +21025,7 @@
                             </a:ln>
                             <a:extLst>
                               <a:ext uri="{909E8E84-426E-40dd-AFC4-6F175D3DCCD1}">
-                                <a14:hiddenFill xmlns="" xmlns:mo="http://schemas.microsoft.com/office/mac/office/2008/main" xmlns:mv="urn:schemas-microsoft-com:mac:vml" xmlns:o="urn:schemas-microsoft-com:office:office" xmlns:v="urn:schemas-microsoft-com:vml" xmlns:w10="urn:schemas-microsoft-com:office:word" xmlns:w="http://schemas.openxmlformats.org/wordprocessingml/2006/main" xmlns:a14="http://schemas.microsoft.com/office/drawing/2010/main">
+                                <a14:hiddenFill xmlns:a14="http://schemas.microsoft.com/office/drawing/2010/main" xmlns:w="http://schemas.openxmlformats.org/wordprocessingml/2006/main" xmlns:w10="urn:schemas-microsoft-com:office:word" xmlns:v="urn:schemas-microsoft-com:vml" xmlns:o="urn:schemas-microsoft-com:office:office" xmlns:mv="urn:schemas-microsoft-com:mac:vml" xmlns:mo="http://schemas.microsoft.com/office/mac/office/2008/main" xmlns="">
                                   <a:noFill/>
                                 </a14:hiddenFill>
                               </a:ext>
@@ -21059,7 +21057,7 @@
                             </a:ln>
                             <a:extLst>
                               <a:ext uri="{909E8E84-426E-40dd-AFC4-6F175D3DCCD1}">
-                                <a14:hiddenFill xmlns="" xmlns:mo="http://schemas.microsoft.com/office/mac/office/2008/main" xmlns:mv="urn:schemas-microsoft-com:mac:vml" xmlns:o="urn:schemas-microsoft-com:office:office" xmlns:v="urn:schemas-microsoft-com:vml" xmlns:w10="urn:schemas-microsoft-com:office:word" xmlns:w="http://schemas.openxmlformats.org/wordprocessingml/2006/main" xmlns:a14="http://schemas.microsoft.com/office/drawing/2010/main">
+                                <a14:hiddenFill xmlns:a14="http://schemas.microsoft.com/office/drawing/2010/main" xmlns:w="http://schemas.openxmlformats.org/wordprocessingml/2006/main" xmlns:w10="urn:schemas-microsoft-com:office:word" xmlns:v="urn:schemas-microsoft-com:vml" xmlns:o="urn:schemas-microsoft-com:office:office" xmlns:mv="urn:schemas-microsoft-com:mac:vml" xmlns:mo="http://schemas.microsoft.com/office/mac/office/2008/main" xmlns="">
                                   <a:noFill/>
                                 </a14:hiddenFill>
                               </a:ext>
@@ -21087,14 +21085,14 @@
                           </a:ln>
                           <a:extLst>
                             <a:ext uri="{909E8E84-426E-40dd-AFC4-6F175D3DCCD1}">
-                              <a14:hiddenFill xmlns="" xmlns:mo="http://schemas.microsoft.com/office/mac/office/2008/main" xmlns:mv="urn:schemas-microsoft-com:mac:vml" xmlns:o="urn:schemas-microsoft-com:office:office" xmlns:v="urn:schemas-microsoft-com:vml" xmlns:w10="urn:schemas-microsoft-com:office:word" xmlns:w="http://schemas.openxmlformats.org/wordprocessingml/2006/main" xmlns:a14="http://schemas.microsoft.com/office/drawing/2010/main">
+                              <a14:hiddenFill xmlns:a14="http://schemas.microsoft.com/office/drawing/2010/main" xmlns:w="http://schemas.openxmlformats.org/wordprocessingml/2006/main" xmlns:w10="urn:schemas-microsoft-com:office:word" xmlns:v="urn:schemas-microsoft-com:vml" xmlns:o="urn:schemas-microsoft-com:office:office" xmlns:mv="urn:schemas-microsoft-com:mac:vml" xmlns:mo="http://schemas.microsoft.com/office/mac/office/2008/main" xmlns="">
                                 <a:solidFill>
                                   <a:srgbClr val="FFFFFF"/>
                                 </a:solidFill>
                               </a14:hiddenFill>
                             </a:ext>
                             <a:ext uri="{91240B29-F687-4f45-9708-019B960494DF}">
-                              <a14:hiddenLine xmlns="" xmlns:mo="http://schemas.microsoft.com/office/mac/office/2008/main" xmlns:mv="urn:schemas-microsoft-com:mac:vml" xmlns:o="urn:schemas-microsoft-com:office:office" xmlns:v="urn:schemas-microsoft-com:vml" xmlns:w10="urn:schemas-microsoft-com:office:word" xmlns:w="http://schemas.openxmlformats.org/wordprocessingml/2006/main" xmlns:a14="http://schemas.microsoft.com/office/drawing/2010/main" w="9525">
+                              <a14:hiddenLine xmlns:a14="http://schemas.microsoft.com/office/drawing/2010/main" xmlns:w="http://schemas.openxmlformats.org/wordprocessingml/2006/main" xmlns:w10="urn:schemas-microsoft-com:office:word" xmlns:v="urn:schemas-microsoft-com:vml" xmlns:o="urn:schemas-microsoft-com:office:office" xmlns:mv="urn:schemas-microsoft-com:mac:vml" xmlns:mo="http://schemas.microsoft.com/office/mac/office/2008/main" xmlns="" w="9525">
                                 <a:solidFill>
                                   <a:srgbClr val="000000"/>
                                 </a:solidFill>
@@ -21355,7 +21353,7 @@
       <w:pPr>
         <w:pStyle w:val="Heading4"/>
       </w:pPr>
-      <w:bookmarkStart w:id="150" w:name="_Toc534977329"/>
+      <w:bookmarkStart w:id="149" w:name="_Toc534977329"/>
       <w:r>
         <w:t>3.44</w:t>
       </w:r>
@@ -21380,121 +21378,121 @@
       <w:r>
         <w:t>message</w:t>
       </w:r>
+      <w:bookmarkEnd w:id="149"/>
+    </w:p>
+    <w:p>
+      <w:pPr>
+        <w:pStyle w:val="BodyText"/>
+      </w:pPr>
+      <w:r>
+        <w:t xml:space="preserve">This message uses the HTTP GET method parameterized query to retrieve FHIR Resources representing clinical data matching search parameters in the GET request. </w:t>
+      </w:r>
+    </w:p>
+    <w:p>
+      <w:pPr>
+        <w:pStyle w:val="BodyText"/>
+      </w:pPr>
+      <w:proofErr w:type="spellStart"/>
+      <w:r>
+        <w:t>QEDm</w:t>
+      </w:r>
+      <w:proofErr w:type="spellEnd"/>
+      <w:r>
+        <w:t xml:space="preserve"> does not mandate any additional extended or custom method</w:t>
+      </w:r>
+      <w:r>
+        <w:t>.</w:t>
+      </w:r>
+    </w:p>
+    <w:p>
+      <w:pPr>
+        <w:pStyle w:val="Heading5"/>
+      </w:pPr>
+      <w:bookmarkStart w:id="150" w:name="_Toc466616628"/>
+      <w:bookmarkStart w:id="151" w:name="_Toc469616857"/>
+      <w:bookmarkStart w:id="152" w:name="_Toc534977330"/>
+      <w:r>
+        <w:t>3.44</w:t>
+      </w:r>
+      <w:r>
+        <w:t>.4.1</w:t>
+      </w:r>
+      <w:r>
+        <w:t>.1</w:t>
+      </w:r>
+      <w:r>
+        <w:t xml:space="preserve"> Trigger Events</w:t>
+      </w:r>
       <w:bookmarkEnd w:id="150"/>
-    </w:p>
-    <w:p>
-      <w:pPr>
-        <w:pStyle w:val="BodyText"/>
-      </w:pPr>
-      <w:r>
-        <w:t xml:space="preserve">This message uses the HTTP GET method parameterized query to retrieve FHIR Resources representing clinical data matching search parameters in the GET request. </w:t>
-      </w:r>
-    </w:p>
-    <w:p>
-      <w:pPr>
-        <w:pStyle w:val="BodyText"/>
-      </w:pPr>
-      <w:proofErr w:type="spellStart"/>
-      <w:r>
-        <w:t>QEDm</w:t>
-      </w:r>
-      <w:proofErr w:type="spellEnd"/>
-      <w:r>
-        <w:t xml:space="preserve"> does not mandate any additional extended or custom method</w:t>
-      </w:r>
-      <w:r>
-        <w:t>.</w:t>
-      </w:r>
-    </w:p>
-    <w:p>
-      <w:pPr>
-        <w:pStyle w:val="Heading5"/>
-      </w:pPr>
-      <w:bookmarkStart w:id="151" w:name="_Toc466616628"/>
-      <w:bookmarkStart w:id="152" w:name="_Toc469616857"/>
-      <w:bookmarkStart w:id="153" w:name="_Toc534977330"/>
-      <w:r>
-        <w:t>3.44</w:t>
-      </w:r>
-      <w:r>
-        <w:t>.4.1</w:t>
-      </w:r>
-      <w:r>
-        <w:t>.1</w:t>
-      </w:r>
-      <w:r>
-        <w:t xml:space="preserve"> Trigger Events</w:t>
-      </w:r>
       <w:bookmarkEnd w:id="151"/>
       <w:bookmarkEnd w:id="152"/>
+    </w:p>
+    <w:p>
+      <w:pPr>
+        <w:pStyle w:val="BodyText"/>
+      </w:pPr>
+      <w:r>
+        <w:t xml:space="preserve">When the </w:t>
+      </w:r>
+      <w:r>
+        <w:t>Clinical Data</w:t>
+      </w:r>
+      <w:r>
+        <w:t xml:space="preserve"> Consumer needs to discover </w:t>
+      </w:r>
+      <w:r>
+        <w:t>clinical data</w:t>
+      </w:r>
+      <w:r>
+        <w:t xml:space="preserve"> Resource</w:t>
+      </w:r>
+      <w:r>
+        <w:t>s</w:t>
+      </w:r>
+      <w:r>
+        <w:t xml:space="preserve"> matching various </w:t>
+      </w:r>
+      <w:r>
+        <w:t xml:space="preserve">search parameters </w:t>
+      </w:r>
+      <w:r>
+        <w:t xml:space="preserve">it issues a </w:t>
+      </w:r>
+      <w:r>
+        <w:t xml:space="preserve">Mobile Query Existing Data </w:t>
+      </w:r>
+      <w:r>
+        <w:t xml:space="preserve">message. </w:t>
+      </w:r>
+    </w:p>
+    <w:p>
+      <w:pPr>
+        <w:pStyle w:val="Heading5"/>
+      </w:pPr>
+      <w:bookmarkStart w:id="153" w:name="_Toc466616629"/>
+      <w:bookmarkStart w:id="154" w:name="_Toc469616858"/>
+      <w:bookmarkStart w:id="155" w:name="_Toc534977331"/>
+      <w:r>
+        <w:t>3.44</w:t>
+      </w:r>
+      <w:r>
+        <w:t>.4.1</w:t>
+      </w:r>
+      <w:r>
+        <w:t>.2</w:t>
+      </w:r>
+      <w:r>
+        <w:t xml:space="preserve"> Message Semantics</w:t>
+      </w:r>
       <w:bookmarkEnd w:id="153"/>
-    </w:p>
-    <w:p>
-      <w:pPr>
-        <w:pStyle w:val="BodyText"/>
-      </w:pPr>
-      <w:r>
-        <w:t xml:space="preserve">When the </w:t>
-      </w:r>
-      <w:r>
-        <w:t>Clinical Data</w:t>
-      </w:r>
-      <w:r>
-        <w:t xml:space="preserve"> Consumer needs to discover </w:t>
-      </w:r>
-      <w:r>
-        <w:t>clinical data</w:t>
-      </w:r>
-      <w:r>
-        <w:t xml:space="preserve"> Resource</w:t>
-      </w:r>
-      <w:r>
-        <w:t>s</w:t>
-      </w:r>
-      <w:r>
-        <w:t xml:space="preserve"> matching various </w:t>
-      </w:r>
-      <w:r>
-        <w:t xml:space="preserve">search parameters </w:t>
-      </w:r>
-      <w:r>
-        <w:t xml:space="preserve">it issues a </w:t>
-      </w:r>
-      <w:r>
-        <w:t xml:space="preserve">Mobile Query Existing Data </w:t>
-      </w:r>
-      <w:r>
-        <w:t xml:space="preserve">message. </w:t>
-      </w:r>
-    </w:p>
-    <w:p>
-      <w:pPr>
-        <w:pStyle w:val="Heading5"/>
-      </w:pPr>
-      <w:bookmarkStart w:id="154" w:name="_Toc466616629"/>
-      <w:bookmarkStart w:id="155" w:name="_Toc469616858"/>
-      <w:bookmarkStart w:id="156" w:name="_Toc534977331"/>
-      <w:r>
-        <w:t>3.44</w:t>
-      </w:r>
-      <w:r>
-        <w:t>.4.1</w:t>
-      </w:r>
-      <w:r>
-        <w:t>.2</w:t>
-      </w:r>
-      <w:r>
-        <w:t xml:space="preserve"> Message Semantics</w:t>
-      </w:r>
       <w:bookmarkEnd w:id="154"/>
       <w:bookmarkEnd w:id="155"/>
-      <w:bookmarkEnd w:id="156"/>
     </w:p>
     <w:p>
       <w:pPr>
         <w:pStyle w:val="BodyText"/>
       </w:pPr>
-      <w:bookmarkStart w:id="157" w:name="_Toc469616859"/>
+      <w:bookmarkStart w:id="156" w:name="_Toc469616859"/>
       <w:r>
         <w:t xml:space="preserve">The Clinical Data Consumer executes an HTTP GET against the </w:t>
       </w:r>
@@ -21738,7 +21736,7 @@
       <w:r>
         <w:t xml:space="preserve">, as well as </w:t>
       </w:r>
-      <w:bookmarkStart w:id="158" w:name="_Hlk488912137"/>
+      <w:bookmarkStart w:id="157" w:name="_Hlk488912137"/>
       <w:r>
         <w:t xml:space="preserve">control parameters to modify the behavior of the </w:t>
       </w:r>
@@ -21748,44 +21746,44 @@
       <w:r>
         <w:t>such as response format, or pagination</w:t>
       </w:r>
+      <w:bookmarkEnd w:id="157"/>
+      <w:r>
+        <w:t>.</w:t>
+      </w:r>
+      <w:r>
+        <w:t xml:space="preserve"> See ITI TF-2x</w:t>
+      </w:r>
+      <w:bookmarkStart w:id="158" w:name="_Hlk488912200"/>
+      <w:r>
+        <w:t xml:space="preserve">: Appendix Z.6 </w:t>
+      </w:r>
       <w:bookmarkEnd w:id="158"/>
       <w:r>
-        <w:t>.</w:t>
-      </w:r>
-      <w:r>
-        <w:t xml:space="preserve"> See ITI TF-2x</w:t>
-      </w:r>
-      <w:bookmarkStart w:id="159" w:name="_Hlk488912200"/>
-      <w:r>
-        <w:t xml:space="preserve">: Appendix Z.6 </w:t>
-      </w:r>
+        <w:t>for more details on response format.</w:t>
+      </w:r>
+    </w:p>
+    <w:p>
+      <w:pPr>
+        <w:pStyle w:val="Heading6"/>
+      </w:pPr>
+      <w:bookmarkStart w:id="159" w:name="_Toc534977332"/>
+      <w:r>
+        <w:t>3.44</w:t>
+      </w:r>
+      <w:r>
+        <w:t>.4.1</w:t>
+      </w:r>
+      <w:r>
+        <w:t>.2.</w:t>
+      </w:r>
+      <w:r>
+        <w:t>1</w:t>
+      </w:r>
+      <w:r>
+        <w:t xml:space="preserve"> Query Search Parameters</w:t>
+      </w:r>
+      <w:bookmarkEnd w:id="156"/>
       <w:bookmarkEnd w:id="159"/>
-      <w:r>
-        <w:t>for more details on response format.</w:t>
-      </w:r>
-    </w:p>
-    <w:p>
-      <w:pPr>
-        <w:pStyle w:val="Heading6"/>
-      </w:pPr>
-      <w:bookmarkStart w:id="160" w:name="_Toc534977332"/>
-      <w:r>
-        <w:t>3.44</w:t>
-      </w:r>
-      <w:r>
-        <w:t>.4.1</w:t>
-      </w:r>
-      <w:r>
-        <w:t>.2.</w:t>
-      </w:r>
-      <w:r>
-        <w:t>1</w:t>
-      </w:r>
-      <w:r>
-        <w:t xml:space="preserve"> Query Search Parameters</w:t>
-      </w:r>
-      <w:bookmarkEnd w:id="157"/>
-      <w:bookmarkEnd w:id="160"/>
     </w:p>
     <w:p>
       <w:pPr>
@@ -23397,8 +23395,8 @@
       <w:pPr>
         <w:pStyle w:val="Heading7"/>
       </w:pPr>
-      <w:bookmarkStart w:id="161" w:name="_3.44.4.1.2.1.1_Simple_Observation"/>
-      <w:bookmarkEnd w:id="161"/>
+      <w:bookmarkStart w:id="160" w:name="_3.44.4.1.2.1.1_Simple_Observation"/>
+      <w:bookmarkEnd w:id="160"/>
       <w:r>
         <w:t>3.44</w:t>
       </w:r>
@@ -28341,11 +28339,11 @@
       <w:r>
         <w:t xml:space="preserve">.4.1.2.1.8 </w:t>
       </w:r>
-      <w:bookmarkStart w:id="162" w:name="_Hlk481103800"/>
+      <w:bookmarkStart w:id="161" w:name="_Hlk481103800"/>
       <w:r>
         <w:t xml:space="preserve">Encounters </w:t>
       </w:r>
-      <w:bookmarkEnd w:id="162"/>
+      <w:bookmarkEnd w:id="161"/>
       <w:r>
         <w:t xml:space="preserve">Option Search Parameters </w:t>
       </w:r>
@@ -28935,7 +28933,7 @@
       <w:pPr>
         <w:pStyle w:val="BodyText"/>
       </w:pPr>
-      <w:bookmarkStart w:id="163" w:name="_Toc451355406"/>
+      <w:bookmarkStart w:id="162" w:name="_Toc451355406"/>
       <w:r>
         <w:t xml:space="preserve">Clinical Data Consumer </w:t>
       </w:r>
@@ -29105,7 +29103,7 @@
       <w:pPr>
         <w:pStyle w:val="Heading6"/>
       </w:pPr>
-      <w:bookmarkStart w:id="164" w:name="_Toc534977333"/>
+      <w:bookmarkStart w:id="163" w:name="_Toc534977333"/>
       <w:r>
         <w:t>3.44</w:t>
       </w:r>
@@ -29118,8 +29116,8 @@
       <w:r>
         <w:t xml:space="preserve"> Parameter Modifiers</w:t>
       </w:r>
+      <w:bookmarkEnd w:id="162"/>
       <w:bookmarkEnd w:id="163"/>
-      <w:bookmarkEnd w:id="164"/>
     </w:p>
     <w:p>
       <w:pPr>
@@ -29167,7 +29165,7 @@
       <w:pPr>
         <w:pStyle w:val="Heading6"/>
       </w:pPr>
-      <w:bookmarkStart w:id="165" w:name="_Toc534977334"/>
+      <w:bookmarkStart w:id="164" w:name="_Toc534977334"/>
       <w:r>
         <w:lastRenderedPageBreak/>
         <w:t>3.44</w:t>
@@ -29181,6 +29179,47 @@
       <w:r>
         <w:t xml:space="preserve"> Populating Expected Response Format</w:t>
       </w:r>
+      <w:bookmarkEnd w:id="164"/>
+    </w:p>
+    <w:p>
+      <w:pPr>
+        <w:pStyle w:val="BodyText"/>
+      </w:pPr>
+      <w:r>
+        <w:t xml:space="preserve">The FHIR standard provides encodings for responses as either XML or JSON. The </w:t>
+      </w:r>
+      <w:r>
+        <w:t xml:space="preserve">Clinical Data Source </w:t>
+      </w:r>
+      <w:r>
+        <w:t xml:space="preserve">shall support both message encodings, whilst the </w:t>
+      </w:r>
+      <w:r>
+        <w:t xml:space="preserve">Clinical Data </w:t>
+      </w:r>
+      <w:r>
+        <w:t>Consumer shall support one and may support both.</w:t>
+      </w:r>
+    </w:p>
+    <w:p>
+      <w:pPr>
+        <w:pStyle w:val="BodyText"/>
+      </w:pPr>
+      <w:r>
+        <w:t xml:space="preserve">See ITI TF-2x: Appendix Z.6 for details. </w:t>
+      </w:r>
+    </w:p>
+    <w:p>
+      <w:pPr>
+        <w:pStyle w:val="Heading5"/>
+      </w:pPr>
+      <w:bookmarkStart w:id="165" w:name="_Toc534977335"/>
+      <w:r>
+        <w:t>3.44</w:t>
+      </w:r>
+      <w:r>
+        <w:t>.4.1.3 Expected Actions</w:t>
+      </w:r>
       <w:bookmarkEnd w:id="165"/>
     </w:p>
     <w:p>
@@ -29188,72 +29227,268 @@
         <w:pStyle w:val="BodyText"/>
       </w:pPr>
       <w:r>
-        <w:t xml:space="preserve">The FHIR standard provides encodings for responses as either XML or JSON. The </w:t>
+        <w:rPr>
+          <w:iCs/>
+        </w:rPr>
+        <w:t xml:space="preserve">The </w:t>
+      </w:r>
+      <w:r>
+        <w:t>Clinical Data Source</w:t>
+      </w:r>
+      <w:r>
+        <w:rPr>
+          <w:iCs/>
+        </w:rPr>
+        <w:t xml:space="preserve"> shall process the query to discover the clinical data FHIR Resource entries </w:t>
+      </w:r>
+      <w:r>
+        <w:t xml:space="preserve">(the fine-grained data elements) </w:t>
+      </w:r>
+      <w:r>
+        <w:rPr>
+          <w:iCs/>
+        </w:rPr>
+        <w:t xml:space="preserve">that match the search parameters given and </w:t>
+      </w:r>
+      <w:r>
+        <w:t>shall use a FHIR Bundle resource to collect the matching entries to be returned.</w:t>
+      </w:r>
+    </w:p>
+    <w:p>
+      <w:pPr>
+        <w:pStyle w:val="BodyText"/>
+      </w:pPr>
+      <w:r>
+        <w:t xml:space="preserve">The </w:t>
+      </w:r>
+      <w:r>
+        <w:t>Clinical Data Source</w:t>
+      </w:r>
+      <w:r>
+        <w:rPr>
+          <w:iCs/>
+        </w:rPr>
+        <w:t xml:space="preserve"> </w:t>
+      </w:r>
+      <w:r>
+        <w:t xml:space="preserve">shall respond with a Mobile Query Existing Data Response synchronously (i.e., on the same connection as was used to initiate the request). </w:t>
+      </w:r>
+    </w:p>
+    <w:p>
+      <w:pPr>
+        <w:pStyle w:val="BodyText"/>
+      </w:pPr>
+      <w:r>
+        <w:t xml:space="preserve">When the </w:t>
+      </w:r>
+      <w:r>
+        <w:t xml:space="preserve">Document </w:t>
+      </w:r>
+      <w:r>
+        <w:t xml:space="preserve">Provenance </w:t>
+      </w:r>
+      <w:r>
+        <w:t>Option</w:t>
+      </w:r>
+      <w:r>
+        <w:t xml:space="preserve"> is specified, the response</w:t>
+      </w:r>
+      <w:r>
+        <w:rPr>
+          <w:iCs/>
+        </w:rPr>
+        <w:t xml:space="preserve"> FHIR</w:t>
+      </w:r>
+      <w:r>
+        <w:t xml:space="preserve"> Bundle shall </w:t>
+      </w:r>
+      <w:r>
+        <w:t xml:space="preserve">also </w:t>
+      </w:r>
+      <w:r>
+        <w:t xml:space="preserve">contain </w:t>
+      </w:r>
+      <w:r>
+        <w:rPr>
+          <w:iCs/>
+        </w:rPr>
+        <w:t xml:space="preserve">FHIR </w:t>
+      </w:r>
+      <w:r>
+        <w:t xml:space="preserve">Provenance Resource entries that </w:t>
+      </w:r>
+      <w:r>
+        <w:t xml:space="preserve">provide </w:t>
+      </w:r>
+      <w:r>
+        <w:t>consistency of the returned fine-grained data elements with the coarse-grained data origin (e.g.: Document).</w:t>
+      </w:r>
+      <w:r>
+        <w:t xml:space="preserve"> See </w:t>
+      </w:r>
+      <w:r>
+        <w:t>Section</w:t>
+      </w:r>
+      <w:r>
+        <w:t xml:space="preserve"> </w:t>
+      </w:r>
+      <w:r>
+        <w:t>3.44</w:t>
+      </w:r>
+      <w:r>
+        <w:t>.4.2.2.1 for the specification about the Provenance content.</w:t>
+      </w:r>
+      <w:r>
+        <w:t xml:space="preserve"> If the fine-grained data element has not been extracted from a document, the </w:t>
+      </w:r>
+      <w:r>
+        <w:t>Provenance</w:t>
+      </w:r>
+      <w:r>
+        <w:t xml:space="preserve"> Resource may be absent.</w:t>
+      </w:r>
+    </w:p>
+    <w:p>
+      <w:pPr>
+        <w:pStyle w:val="BodyText"/>
+      </w:pPr>
+      <w:r>
+        <w:t xml:space="preserve">See ITI TF-2x: Appendix Z.6 for more details on response format handling. See ITI TF-2x: Appendix Z.7 for handling guidance for Access Denied. </w:t>
+      </w:r>
+    </w:p>
+    <w:p>
+      <w:pPr>
+        <w:pStyle w:val="Heading4"/>
+      </w:pPr>
+      <w:bookmarkStart w:id="166" w:name="_Toc534977336"/>
+      <w:bookmarkStart w:id="167" w:name="_Toc466616630"/>
+      <w:bookmarkStart w:id="168" w:name="_Toc469616860"/>
+      <w:r>
+        <w:t>3.44</w:t>
+      </w:r>
+      <w:r>
+        <w:t>.4</w:t>
+      </w:r>
+      <w:r>
+        <w:t>.2 Mobile Query Existing Data Response message</w:t>
+      </w:r>
+      <w:bookmarkEnd w:id="166"/>
+    </w:p>
+    <w:p>
+      <w:pPr>
+        <w:pStyle w:val="BodyText"/>
+      </w:pPr>
+      <w:r>
+        <w:t>The Clinical Data Source returns a</w:t>
+      </w:r>
+      <w:r>
+        <w:t>n</w:t>
+      </w:r>
+      <w:r>
+        <w:t xml:space="preserve"> HTTP Status code appropriate to the processing as well as a list of the matching </w:t>
+      </w:r>
+      <w:r>
+        <w:t>clinical data FHIR R</w:t>
+      </w:r>
+      <w:r>
+        <w:t>esources.</w:t>
+      </w:r>
+    </w:p>
+    <w:p>
+      <w:pPr>
+        <w:pStyle w:val="Heading5"/>
+      </w:pPr>
+      <w:bookmarkStart w:id="169" w:name="_Toc452542545"/>
+      <w:bookmarkStart w:id="170" w:name="_Toc534977337"/>
+      <w:r>
+        <w:t>3.44</w:t>
+      </w:r>
+      <w:r>
+        <w:t>.4.2.1 Trigger Events</w:t>
+      </w:r>
+      <w:bookmarkEnd w:id="169"/>
+      <w:bookmarkEnd w:id="170"/>
+    </w:p>
+    <w:p>
+      <w:pPr>
+        <w:pStyle w:val="BodyText"/>
+      </w:pPr>
+      <w:r>
+        <w:t xml:space="preserve">The </w:t>
       </w:r>
       <w:r>
         <w:t xml:space="preserve">Clinical Data Source </w:t>
       </w:r>
       <w:r>
-        <w:t xml:space="preserve">shall support both message encodings, whilst the </w:t>
-      </w:r>
-      <w:r>
-        <w:t xml:space="preserve">Clinical Data </w:t>
-      </w:r>
-      <w:r>
-        <w:t>Consumer shall support one and may support both.</w:t>
-      </w:r>
+        <w:t xml:space="preserve">completed processing of the </w:t>
+      </w:r>
+      <w:r>
+        <w:t xml:space="preserve">Mobile Query Existing Data </w:t>
+      </w:r>
+      <w:r>
+        <w:t xml:space="preserve">Request </w:t>
+      </w:r>
+      <w:r>
+        <w:t xml:space="preserve">message. </w:t>
+      </w:r>
+    </w:p>
+    <w:p>
+      <w:pPr>
+        <w:pStyle w:val="Heading5"/>
+      </w:pPr>
+      <w:bookmarkStart w:id="171" w:name="_Toc452542546"/>
+      <w:bookmarkStart w:id="172" w:name="_Toc534977338"/>
+      <w:r>
+        <w:t>3.44</w:t>
+      </w:r>
+      <w:r>
+        <w:t>.4.2.2 Message Semantics</w:t>
+      </w:r>
+      <w:bookmarkEnd w:id="171"/>
+      <w:bookmarkEnd w:id="172"/>
     </w:p>
     <w:p>
       <w:pPr>
         <w:pStyle w:val="BodyText"/>
       </w:pPr>
       <w:r>
-        <w:t xml:space="preserve">See ITI TF-2x: Appendix Z.6 for details. </w:t>
-      </w:r>
-    </w:p>
-    <w:p>
-      <w:pPr>
-        <w:pStyle w:val="Heading5"/>
-      </w:pPr>
-      <w:bookmarkStart w:id="166" w:name="_Toc534977335"/>
-      <w:r>
-        <w:t>3.44</w:t>
-      </w:r>
-      <w:r>
-        <w:t>.4.1.3 Expected Actions</w:t>
-      </w:r>
-      <w:bookmarkEnd w:id="166"/>
+        <w:t xml:space="preserve">Based on the query results, the Clinical Data Source will either return an error or success. The guidance on handling Access Denied related to use of 200, 403 and 404 can be found in ITI TF-2x: Appendix Z.7. </w:t>
+      </w:r>
     </w:p>
     <w:p>
       <w:pPr>
         <w:pStyle w:val="BodyText"/>
       </w:pPr>
       <w:r>
-        <w:rPr>
-          <w:iCs/>
-        </w:rPr>
-        <w:t xml:space="preserve">The </w:t>
-      </w:r>
-      <w:r>
-        <w:t>Clinical Data Source</w:t>
-      </w:r>
-      <w:r>
-        <w:rPr>
-          <w:iCs/>
-        </w:rPr>
-        <w:t xml:space="preserve"> shall process the query to discover the clinical data FHIR Resource entries </w:t>
-      </w:r>
-      <w:r>
-        <w:t xml:space="preserve">(the fine-grained data elements) </w:t>
-      </w:r>
-      <w:r>
-        <w:rPr>
-          <w:iCs/>
-        </w:rPr>
-        <w:t xml:space="preserve">that match the search parameters given and </w:t>
-      </w:r>
-      <w:r>
-        <w:t>shall use a FHIR Bundle resource to collect the matching entries to be returned.</w:t>
+        <w:t xml:space="preserve">When the Clinical Data Source needs to report an error, it shall use HTTP error response codes and should include a FHIR OperationOutcome with more details on the failure. See FHIR </w:t>
+      </w:r>
+      <w:hyperlink r:id="rId46" w:history="1">
+        <w:r>
+          <w:rPr>
+            <w:rStyle w:val="Hyperlink"/>
+          </w:rPr>
+          <w:t>http://hl7.org/fhir/R4/http.html</w:t>
+        </w:r>
+      </w:hyperlink>
+      <w:r>
+        <w:rPr>
+          <w:rStyle w:val="Hyperlink"/>
+        </w:rPr>
+        <w:t xml:space="preserve"> </w:t>
+      </w:r>
+      <w:r>
+        <w:t xml:space="preserve">and </w:t>
+      </w:r>
+      <w:hyperlink r:id="rId47" w:history="1">
+        <w:r>
+          <w:rPr>
+            <w:rStyle w:val="Hyperlink"/>
+          </w:rPr>
+          <w:t>http://hl7.org/fhir/R4/operationoutcome.html</w:t>
+        </w:r>
+      </w:hyperlink>
+      <w:r>
+        <w:t>.</w:t>
       </w:r>
     </w:p>
     <w:p>
@@ -29261,243 +29496,6 @@
         <w:pStyle w:val="BodyText"/>
       </w:pPr>
       <w:r>
-        <w:t xml:space="preserve">The </w:t>
-      </w:r>
-      <w:r>
-        <w:t>Clinical Data Source</w:t>
-      </w:r>
-      <w:r>
-        <w:rPr>
-          <w:iCs/>
-        </w:rPr>
-        <w:t xml:space="preserve"> </w:t>
-      </w:r>
-      <w:r>
-        <w:t xml:space="preserve">shall respond with a Mobile Query Existing Data Response synchronously (i.e., on the same connection as was used to initiate the request). </w:t>
-      </w:r>
-    </w:p>
-    <w:p>
-      <w:pPr>
-        <w:pStyle w:val="BodyText"/>
-      </w:pPr>
-      <w:r>
-        <w:t xml:space="preserve">When the </w:t>
-      </w:r>
-      <w:r>
-        <w:t xml:space="preserve">Document </w:t>
-      </w:r>
-      <w:r>
-        <w:t xml:space="preserve">Provenance </w:t>
-      </w:r>
-      <w:r>
-        <w:t>Option</w:t>
-      </w:r>
-      <w:r>
-        <w:t xml:space="preserve"> is specified, the response</w:t>
-      </w:r>
-      <w:r>
-        <w:rPr>
-          <w:iCs/>
-        </w:rPr>
-        <w:t xml:space="preserve"> FHIR</w:t>
-      </w:r>
-      <w:r>
-        <w:t xml:space="preserve"> Bundle shall </w:t>
-      </w:r>
-      <w:r>
-        <w:t xml:space="preserve">also </w:t>
-      </w:r>
-      <w:r>
-        <w:t xml:space="preserve">contain </w:t>
-      </w:r>
-      <w:r>
-        <w:rPr>
-          <w:iCs/>
-        </w:rPr>
-        <w:t xml:space="preserve">FHIR </w:t>
-      </w:r>
-      <w:r>
-        <w:t xml:space="preserve">Provenance Resource entries that </w:t>
-      </w:r>
-      <w:r>
-        <w:t xml:space="preserve">provide </w:t>
-      </w:r>
-      <w:r>
-        <w:t>consistency of the returned fine-grained data elements with the coarse-grained data origin (e.g.: Document).</w:t>
-      </w:r>
-      <w:r>
-        <w:t xml:space="preserve"> See </w:t>
-      </w:r>
-      <w:r>
-        <w:t>Section</w:t>
-      </w:r>
-      <w:r>
-        <w:t xml:space="preserve"> </w:t>
-      </w:r>
-      <w:r>
-        <w:t>3.44</w:t>
-      </w:r>
-      <w:r>
-        <w:t>.4.2.2.1 for the specification about the Provenance content.</w:t>
-      </w:r>
-      <w:r>
-        <w:t xml:space="preserve"> If the fine-grained data element has not been extracted from a document, the </w:t>
-      </w:r>
-      <w:r>
-        <w:t>Provenance</w:t>
-      </w:r>
-      <w:r>
-        <w:t xml:space="preserve"> Resource may be absent.</w:t>
-      </w:r>
-    </w:p>
-    <w:p>
-      <w:pPr>
-        <w:pStyle w:val="BodyText"/>
-      </w:pPr>
-      <w:r>
-        <w:t xml:space="preserve">See ITI TF-2x: Appendix Z.6 for more details on response format handling. See ITI TF-2x: Appendix Z.7 for handling guidance for Access Denied. </w:t>
-      </w:r>
-    </w:p>
-    <w:p>
-      <w:pPr>
-        <w:pStyle w:val="Heading4"/>
-      </w:pPr>
-      <w:bookmarkStart w:id="167" w:name="_Toc534977336"/>
-      <w:bookmarkStart w:id="168" w:name="_Toc466616630"/>
-      <w:bookmarkStart w:id="169" w:name="_Toc469616860"/>
-      <w:r>
-        <w:t>3.44</w:t>
-      </w:r>
-      <w:r>
-        <w:t>.4</w:t>
-      </w:r>
-      <w:r>
-        <w:t>.2 Mobile Query Existing Data Response message</w:t>
-      </w:r>
-      <w:bookmarkEnd w:id="167"/>
-    </w:p>
-    <w:p>
-      <w:pPr>
-        <w:pStyle w:val="BodyText"/>
-      </w:pPr>
-      <w:r>
-        <w:t>The Clinical Data Source returns a</w:t>
-      </w:r>
-      <w:r>
-        <w:t>n</w:t>
-      </w:r>
-      <w:r>
-        <w:t xml:space="preserve"> HTTP Status code appropriate to the processing as well as a list of the matching </w:t>
-      </w:r>
-      <w:r>
-        <w:t>clinical data FHIR R</w:t>
-      </w:r>
-      <w:r>
-        <w:t>esources.</w:t>
-      </w:r>
-    </w:p>
-    <w:p>
-      <w:pPr>
-        <w:pStyle w:val="Heading5"/>
-      </w:pPr>
-      <w:bookmarkStart w:id="170" w:name="_Toc452542545"/>
-      <w:bookmarkStart w:id="171" w:name="_Toc534977337"/>
-      <w:r>
-        <w:t>3.44</w:t>
-      </w:r>
-      <w:r>
-        <w:t>.4.2.1 Trigger Events</w:t>
-      </w:r>
-      <w:bookmarkEnd w:id="170"/>
-      <w:bookmarkEnd w:id="171"/>
-    </w:p>
-    <w:p>
-      <w:pPr>
-        <w:pStyle w:val="BodyText"/>
-      </w:pPr>
-      <w:r>
-        <w:t xml:space="preserve">The </w:t>
-      </w:r>
-      <w:r>
-        <w:t xml:space="preserve">Clinical Data Source </w:t>
-      </w:r>
-      <w:r>
-        <w:t xml:space="preserve">completed processing of the </w:t>
-      </w:r>
-      <w:r>
-        <w:t xml:space="preserve">Mobile Query Existing Data </w:t>
-      </w:r>
-      <w:r>
-        <w:t xml:space="preserve">Request </w:t>
-      </w:r>
-      <w:r>
-        <w:t xml:space="preserve">message. </w:t>
-      </w:r>
-    </w:p>
-    <w:p>
-      <w:pPr>
-        <w:pStyle w:val="Heading5"/>
-      </w:pPr>
-      <w:bookmarkStart w:id="172" w:name="_Toc452542546"/>
-      <w:bookmarkStart w:id="173" w:name="_Toc534977338"/>
-      <w:r>
-        <w:t>3.44</w:t>
-      </w:r>
-      <w:r>
-        <w:t>.4.2.2 Message Semantics</w:t>
-      </w:r>
-      <w:bookmarkEnd w:id="172"/>
-      <w:bookmarkEnd w:id="173"/>
-    </w:p>
-    <w:p>
-      <w:pPr>
-        <w:pStyle w:val="BodyText"/>
-      </w:pPr>
-      <w:r>
-        <w:t xml:space="preserve">Based on the query results, the Clinical Data Source will either return an error or success. The guidance on handling Access Denied related to use of 200, 403 and 404 can be found in ITI TF-2x: Appendix Z.7. </w:t>
-      </w:r>
-    </w:p>
-    <w:p>
-      <w:pPr>
-        <w:pStyle w:val="BodyText"/>
-      </w:pPr>
-      <w:r>
-        <w:t xml:space="preserve">When the Clinical Data Source needs to report an error, it shall use HTTP error response codes and should include a FHIR OperationOutcome with more details on the failure. See FHIR </w:t>
-      </w:r>
-      <w:hyperlink r:id="rId46" w:history="1">
-        <w:r>
-          <w:rPr>
-            <w:rStyle w:val="Hyperlink"/>
-          </w:rPr>
-          <w:t>http://hl7.org/fhir/R4/http.html</w:t>
-        </w:r>
-      </w:hyperlink>
-      <w:r>
-        <w:rPr>
-          <w:rStyle w:val="Hyperlink"/>
-        </w:rPr>
-        <w:t xml:space="preserve"> </w:t>
-      </w:r>
-      <w:r>
-        <w:t xml:space="preserve">and </w:t>
-      </w:r>
-      <w:hyperlink r:id="rId47" w:history="1">
-        <w:r>
-          <w:rPr>
-            <w:rStyle w:val="Hyperlink"/>
-          </w:rPr>
-          <w:t>http://hl7.org/fhir/R4/operationoutcome.html</w:t>
-        </w:r>
-      </w:hyperlink>
-      <w:r>
-        <w:t>.</w:t>
-      </w:r>
-    </w:p>
-    <w:p>
-      <w:pPr>
-        <w:pStyle w:val="BodyText"/>
-      </w:pPr>
-      <w:r>
         <w:t xml:space="preserve">In particular, if a Data Source receives a Mobile Query Existing Data transaction for a resource related to a </w:t>
       </w:r>
       <w:proofErr w:type="spellStart"/>
@@ -29508,7 +29506,7 @@
       <w:r>
         <w:t xml:space="preserve"> Option not supported</w:t>
       </w:r>
-      <w:bookmarkStart w:id="174" w:name="_Hlk488422276"/>
+      <w:bookmarkStart w:id="173" w:name="_Hlk488422276"/>
       <w:r>
         <w:t xml:space="preserve">, it shall return an </w:t>
       </w:r>
@@ -29542,7 +29540,7 @@
         <w:t xml:space="preserve"> valued as: MSG_NO_MATCH No Resource found matching the query "%s"</w:t>
       </w:r>
     </w:p>
-    <w:bookmarkEnd w:id="174"/>
+    <w:bookmarkEnd w:id="173"/>
     <w:p>
       <w:pPr>
         <w:pStyle w:val="BodyText"/>
@@ -29591,13 +29589,13 @@
       <w:pPr>
         <w:pStyle w:val="Heading6"/>
       </w:pPr>
-      <w:bookmarkStart w:id="175" w:name="_Toc488239799"/>
-      <w:bookmarkStart w:id="176" w:name="_Toc534977339"/>
+      <w:bookmarkStart w:id="174" w:name="_Toc488239799"/>
+      <w:bookmarkStart w:id="175" w:name="_Toc534977339"/>
       <w:r>
         <w:t>3.44.4.2.2.1 Document Provenance Option</w:t>
       </w:r>
+      <w:bookmarkEnd w:id="174"/>
       <w:bookmarkEnd w:id="175"/>
-      <w:bookmarkEnd w:id="176"/>
     </w:p>
     <w:p>
       <w:pPr>
@@ -29924,7 +29922,10 @@
       </w:pPr>
       <w:proofErr w:type="spellStart"/>
       <w:r>
-        <w:t>Provenance.agent.role</w:t>
+        <w:t>Provenance.agent.</w:t>
+      </w:r>
+      <w:r>
+        <w:t>type</w:t>
       </w:r>
       <w:proofErr w:type="spellEnd"/>
       <w:r>
@@ -29938,7 +29939,13 @@
         <w:t>shall contain</w:t>
       </w:r>
       <w:r>
-        <w:t xml:space="preserve"> “ASSEMBLER” </w:t>
+        <w:t xml:space="preserve"> “</w:t>
+      </w:r>
+      <w:r>
+        <w:t>assembler</w:t>
+      </w:r>
+      <w:r>
+        <w:t xml:space="preserve">” </w:t>
       </w:r>
       <w:r>
         <w:rPr>
@@ -29946,6 +29953,41 @@
           <w:sz w:val="24"/>
         </w:rPr>
         <w:t>code</w:t>
+      </w:r>
+      <w:r>
+        <w:rPr>
+          <w:rFonts w:ascii="Times New Roman" w:hAnsi="Times New Roman" w:cs="Times New Roman"/>
+          <w:sz w:val="24"/>
+        </w:rPr>
+        <w:t xml:space="preserve"> in the system</w:t>
+      </w:r>
+      <w:r>
+        <w:rPr>
+          <w:rFonts w:ascii="Times New Roman" w:hAnsi="Times New Roman" w:cs="Times New Roman"/>
+          <w:sz w:val="24"/>
+        </w:rPr>
+        <w:t xml:space="preserve"> “</w:t>
+      </w:r>
+      <w:hyperlink r:id="rId49" w:history="1">
+        <w:r>
+          <w:rPr>
+            <w:rStyle w:val="Hyperlink"/>
+            <w:rFonts w:ascii="Verdana" w:hAnsi="Verdana"/>
+            <w:sz w:val="18"/>
+            <w:szCs w:val="18"/>
+            <w:shd w:val="clear" w:color="auto" w:fill="FFFFFF"/>
+          </w:rPr>
+          <w:t>http://terminology.hl7.org/CodeSystem/provenance-participant-type</w:t>
+        </w:r>
+      </w:hyperlink>
+      <w:bookmarkStart w:id="176" w:name="_GoBack"/>
+      <w:bookmarkEnd w:id="176"/>
+      <w:r>
+        <w:rPr>
+          <w:rFonts w:ascii="Times New Roman" w:hAnsi="Times New Roman" w:cs="Times New Roman"/>
+          <w:sz w:val="24"/>
+        </w:rPr>
+        <w:t>”</w:t>
       </w:r>
       <w:r>
         <w:t>.</w:t>
@@ -30418,6 +30460,7 @@
         <w:pStyle w:val="BodyText"/>
       </w:pPr>
       <w:r>
+        <w:lastRenderedPageBreak/>
         <w:t xml:space="preserve">When a Provenance resource is received with </w:t>
       </w:r>
       <w:proofErr w:type="spellStart"/>
@@ -30449,11 +30492,7 @@
       </w:r>
       <w:proofErr w:type="spellEnd"/>
       <w:r>
-        <w:t xml:space="preserve"> has a </w:t>
-      </w:r>
-      <w:r>
-        <w:lastRenderedPageBreak/>
-        <w:t>reference for the data element(s) for which a document reference is sought, the Clinical Data Consumer:</w:t>
+        <w:t xml:space="preserve"> has a reference for the data element(s) for which a document reference is sought, the Clinical Data Consumer:</w:t>
       </w:r>
     </w:p>
     <w:p>
@@ -30560,8 +30599,8 @@
       <w:bookmarkStart w:id="184" w:name="_Toc466616631"/>
       <w:bookmarkStart w:id="185" w:name="_Toc469616861"/>
       <w:bookmarkStart w:id="186" w:name="_Toc534977344"/>
+      <w:bookmarkEnd w:id="167"/>
       <w:bookmarkEnd w:id="168"/>
-      <w:bookmarkEnd w:id="169"/>
       <w:r>
         <w:t>3.44</w:t>
       </w:r>
@@ -30873,6 +30912,7 @@
         <w:pStyle w:val="ListBullet2"/>
       </w:pPr>
       <w:r>
+        <w:lastRenderedPageBreak/>
         <w:t xml:space="preserve">Human Requestor (0..n) </w:t>
       </w:r>
       <w:r>
@@ -30931,7 +30971,6 @@
       </w:pPr>
       <w:proofErr w:type="spellStart"/>
       <w:r>
-        <w:lastRenderedPageBreak/>
         <w:t>RoleIDCode</w:t>
       </w:r>
       <w:proofErr w:type="spellEnd"/>
@@ -31256,10 +31295,10 @@
       </w:pPr>
     </w:p>
     <w:sectPr>
-      <w:headerReference w:type="default" r:id="rId49"/>
-      <w:footerReference w:type="even" r:id="rId50"/>
-      <w:footerReference w:type="default" r:id="rId51"/>
-      <w:footerReference w:type="first" r:id="rId52"/>
+      <w:headerReference w:type="default" r:id="rId50"/>
+      <w:footerReference w:type="even" r:id="rId51"/>
+      <w:footerReference w:type="default" r:id="rId52"/>
+      <w:footerReference w:type="first" r:id="rId53"/>
       <w:pgSz w:w="12240" w:h="15840" w:code="1"/>
       <w:pgMar w:top="1440" w:right="1080" w:bottom="1440" w:left="1800" w:header="720" w:footer="720" w:gutter="0"/>
       <w:lnNumType w:countBy="5" w:restart="continuous"/>
@@ -31533,15 +31572,7 @@
       <w:t xml:space="preserve">IHE Patient Care Coordination Technical Framework Supplement – </w:t>
     </w:r>
     <w:r>
-      <w:t>QED for Mobile (</w:t>
-    </w:r>
-    <w:proofErr w:type="spellStart"/>
-    <w:r>
-      <w:t>QEDm</w:t>
-    </w:r>
-    <w:proofErr w:type="spellEnd"/>
-    <w:r>
-      <w:t xml:space="preserve">) </w:t>
+      <w:t xml:space="preserve">QED for Mobile (QEDm) </w:t>
     </w:r>
     <w:r>
       <w:br/>
@@ -40287,6 +40318,18 @@
       <w:sz w:val="44"/>
     </w:rPr>
   </w:style>
+  <w:style w:type="character" w:styleId="UnresolvedMention">
+    <w:name w:val="Unresolved Mention"/>
+    <w:basedOn w:val="DefaultParagraphFont"/>
+    <w:uiPriority w:val="99"/>
+    <w:semiHidden/>
+    <w:unhideWhenUsed/>
+    <w:rsid w:val="00432758"/>
+    <w:rPr>
+      <w:color w:val="605E5C"/>
+      <w:shd w:val="clear" w:color="auto" w:fill="E1DFDD"/>
+    </w:rPr>
+  </w:style>
 </w:styles>
 </file>
 
@@ -40590,7 +40633,7 @@
 </file>
 
 <file path=customXml/itemProps1.xml><?xml version="1.0" encoding="utf-8"?>
-<ds:datastoreItem xmlns:ds="http://schemas.openxmlformats.org/officeDocument/2006/customXml" ds:itemID="{A8837EDF-523E-4B19-ADB2-193A12BD8457}">
+<ds:datastoreItem xmlns:ds="http://schemas.openxmlformats.org/officeDocument/2006/customXml" ds:itemID="{6C7A20AF-E1A7-46FA-AD34-7D46F691C56A}">
   <ds:schemaRefs>
     <ds:schemaRef ds:uri="http://schemas.openxmlformats.org/officeDocument/2006/bibliography"/>
   </ds:schemaRefs>

--- a/FHIR-R4/IHE_PCC_Suppl_QEDm.docx
+++ b/FHIR-R4/IHE_PCC_Suppl_QEDm.docx
@@ -6506,21 +6506,42 @@
       <w:pPr>
         <w:pStyle w:val="BodyText"/>
       </w:pPr>
-      <w:r>
-        <w:t>None</w:t>
-      </w:r>
+      <w:bookmarkStart w:id="13" w:name="_GoBack"/>
+      <w:r>
+        <w:t xml:space="preserve">QEDm_012: </w:t>
+      </w:r>
+      <w:r>
+        <w:t xml:space="preserve">Currently </w:t>
+      </w:r>
+      <w:proofErr w:type="spellStart"/>
+      <w:r>
+        <w:t>QEDm</w:t>
+      </w:r>
+      <w:proofErr w:type="spellEnd"/>
+      <w:r>
+        <w:t xml:space="preserve"> does not constrain the FHIR Resources. This has been deliberately done due to the limited experience (Trial Implementation) with these FHIR Resources. There will be an effort during the spring and summer of 2019 to add constraints on the FHIR Resources. These constraints will be international, with support for Volume 4 regional constraints. These constraints will be based on original QED use-cases, original QED constraints, HL7 Implementation Guide for US-Core, and regional experience. All are encouraged to participate in this effort. Participate by joining the PCC technical workgroup, and by interacting with the GitHub </w:t>
+      </w:r>
+      <w:hyperlink r:id="rId19" w:history="1">
+        <w:r>
+          <w:rPr>
+            <w:rStyle w:val="Hyperlink"/>
+          </w:rPr>
+          <w:t>https://github.com/IHE/QEDm</w:t>
+        </w:r>
+      </w:hyperlink>
     </w:p>
     <w:p>
       <w:pPr>
         <w:pStyle w:val="Heading2"/>
       </w:pPr>
-      <w:bookmarkStart w:id="13" w:name="_Toc534977278"/>
-      <w:bookmarkStart w:id="14" w:name="_Toc473170357"/>
-      <w:bookmarkStart w:id="15" w:name="_Toc504625754"/>
+      <w:bookmarkStart w:id="14" w:name="_Toc534977278"/>
+      <w:bookmarkStart w:id="15" w:name="_Toc473170357"/>
+      <w:bookmarkStart w:id="16" w:name="_Toc504625754"/>
+      <w:bookmarkEnd w:id="13"/>
       <w:r>
         <w:t>Closed Issues</w:t>
       </w:r>
-      <w:bookmarkEnd w:id="13"/>
+      <w:bookmarkEnd w:id="14"/>
     </w:p>
     <w:p>
       <w:pPr>
@@ -7098,6 +7119,7 @@
               <w:pStyle w:val="TableEntry"/>
             </w:pPr>
             <w:r>
+              <w:lastRenderedPageBreak/>
               <w:t>2</w:t>
             </w:r>
           </w:p>
@@ -7410,7 +7432,6 @@
               <w:pStyle w:val="TableEntry"/>
             </w:pPr>
             <w:r>
-              <w:lastRenderedPageBreak/>
               <w:t>5</w:t>
             </w:r>
           </w:p>
@@ -7949,7 +7970,7 @@
         </w:rPr>
         <w:t xml:space="preserve">FHIR List resource enumerates a flat collection of resources and provides features for managing the collection. While a particular List instance may represent a "snapshot", from a business process perspective the notion of "List" is dynamic – items are added and removed over time. The list resource references other resources. Lists may be curated and have specific business meaning (see </w:t>
       </w:r>
-      <w:hyperlink r:id="rId19" w:anchor="query" w:history="1">
+      <w:hyperlink r:id="rId20" w:anchor="query" w:history="1">
         <w:r>
           <w:rPr>
             <w:rStyle w:val="Hyperlink"/>
@@ -8048,6 +8069,7 @@
           <w:i/>
           <w:iCs/>
         </w:rPr>
+        <w:lastRenderedPageBreak/>
         <w:t xml:space="preserve">QEDm_003: which are the </w:t>
       </w:r>
       <w:proofErr w:type="spellStart"/>
@@ -8137,7 +8159,6 @@
           <w:i/>
           <w:iCs/>
         </w:rPr>
-        <w:lastRenderedPageBreak/>
         <w:t xml:space="preserve">QEDm_004: To define the core set of FHIR resources that align with QED and related </w:t>
       </w:r>
       <w:proofErr w:type="spellStart"/>
@@ -8570,7 +8591,7 @@
             <w:pPr>
               <w:pStyle w:val="TableEntry"/>
             </w:pPr>
-            <w:hyperlink r:id="rId20" w:history="1">
+            <w:hyperlink r:id="rId21" w:history="1">
               <w:proofErr w:type="spellStart"/>
               <w:r>
                 <w:rPr>
@@ -8582,7 +8603,7 @@
                 <w:t>Diagnostic</w:t>
               </w:r>
             </w:hyperlink>
-            <w:hyperlink r:id="rId21" w:history="1">
+            <w:hyperlink r:id="rId22" w:history="1">
               <w:r>
                 <w:rPr>
                   <w:rStyle w:val="Hyperlink"/>
@@ -9216,79 +9237,6 @@
               <w:t>CareTeam</w:t>
             </w:r>
             <w:proofErr w:type="spellEnd"/>
-            <w:r>
-              <w:rPr>
-                <w:rFonts w:eastAsiaTheme="minorEastAsia"/>
-              </w:rPr>
-              <w:t xml:space="preserve">  </w:t>
-            </w:r>
-            <w:r>
-              <w:rPr>
-                <w:rFonts w:eastAsiaTheme="minorEastAsia"/>
-              </w:rPr>
-              <w:sym w:font="Wingdings" w:char="F0E0"/>
-            </w:r>
-            <w:r>
-              <w:rPr>
-                <w:rFonts w:eastAsiaTheme="minorEastAsia"/>
-              </w:rPr>
-              <w:t xml:space="preserve"> </w:t>
-            </w:r>
-            <w:r>
-              <w:rPr>
-                <w:rFonts w:eastAsiaTheme="minorEastAsia"/>
-              </w:rPr>
-              <w:t>not considered</w:t>
-            </w:r>
-          </w:p>
-        </w:tc>
-      </w:tr>
-      <w:tr>
-        <w:trPr>
-          <w:jc w:val="center"/>
-        </w:trPr>
-        <w:tc>
-          <w:tcPr>
-            <w:tcW w:w="2551" w:type="dxa"/>
-            <w:shd w:val="clear" w:color="auto" w:fill="FFFFFF" w:themeFill="background1"/>
-          </w:tcPr>
-          <w:p>
-            <w:pPr>
-              <w:pStyle w:val="TableEntry"/>
-            </w:pPr>
-          </w:p>
-        </w:tc>
-        <w:tc>
-          <w:tcPr>
-            <w:tcW w:w="1969" w:type="dxa"/>
-            <w:shd w:val="clear" w:color="auto" w:fill="FFFFFF" w:themeFill="background1"/>
-          </w:tcPr>
-          <w:p>
-            <w:pPr>
-              <w:pStyle w:val="TableEntry"/>
-            </w:pPr>
-          </w:p>
-        </w:tc>
-        <w:tc>
-          <w:tcPr>
-            <w:tcW w:w="3429" w:type="dxa"/>
-            <w:shd w:val="clear" w:color="auto" w:fill="FFFFFF" w:themeFill="background1"/>
-          </w:tcPr>
-          <w:p>
-            <w:pPr>
-              <w:pStyle w:val="TableEntry"/>
-            </w:pPr>
-            <w:hyperlink r:id="rId22" w:history="1">
-              <w:r>
-                <w:rPr>
-                  <w:rStyle w:val="Hyperlink"/>
-                  <w:rFonts w:eastAsiaTheme="minorEastAsia"/>
-                  <w:color w:val="auto"/>
-                  <w:u w:val="none"/>
-                </w:rPr>
-                <w:t>Practitioner</w:t>
-              </w:r>
-            </w:hyperlink>
             <w:r>
               <w:rPr>
                 <w:rFonts w:eastAsiaTheme="minorEastAsia"/>
@@ -9359,14 +9307,14 @@
                   <w:color w:val="auto"/>
                   <w:u w:val="none"/>
                 </w:rPr>
-                <w:t xml:space="preserve">Organization </w:t>
+                <w:t>Practitioner</w:t>
               </w:r>
             </w:hyperlink>
             <w:r>
               <w:rPr>
                 <w:rFonts w:eastAsiaTheme="minorEastAsia"/>
               </w:rPr>
-              <w:t xml:space="preserve"> </w:t>
+              <w:t xml:space="preserve">  </w:t>
             </w:r>
             <w:r>
               <w:rPr>
@@ -9432,6 +9380,79 @@
                   <w:color w:val="auto"/>
                   <w:u w:val="none"/>
                 </w:rPr>
+                <w:t xml:space="preserve">Organization </w:t>
+              </w:r>
+            </w:hyperlink>
+            <w:r>
+              <w:rPr>
+                <w:rFonts w:eastAsiaTheme="minorEastAsia"/>
+              </w:rPr>
+              <w:t xml:space="preserve"> </w:t>
+            </w:r>
+            <w:r>
+              <w:rPr>
+                <w:rFonts w:eastAsiaTheme="minorEastAsia"/>
+              </w:rPr>
+              <w:sym w:font="Wingdings" w:char="F0E0"/>
+            </w:r>
+            <w:r>
+              <w:rPr>
+                <w:rFonts w:eastAsiaTheme="minorEastAsia"/>
+              </w:rPr>
+              <w:t xml:space="preserve"> </w:t>
+            </w:r>
+            <w:r>
+              <w:rPr>
+                <w:rFonts w:eastAsiaTheme="minorEastAsia"/>
+              </w:rPr>
+              <w:t>not considered</w:t>
+            </w:r>
+          </w:p>
+        </w:tc>
+      </w:tr>
+      <w:tr>
+        <w:trPr>
+          <w:jc w:val="center"/>
+        </w:trPr>
+        <w:tc>
+          <w:tcPr>
+            <w:tcW w:w="2551" w:type="dxa"/>
+            <w:shd w:val="clear" w:color="auto" w:fill="FFFFFF" w:themeFill="background1"/>
+          </w:tcPr>
+          <w:p>
+            <w:pPr>
+              <w:pStyle w:val="TableEntry"/>
+            </w:pPr>
+          </w:p>
+        </w:tc>
+        <w:tc>
+          <w:tcPr>
+            <w:tcW w:w="1969" w:type="dxa"/>
+            <w:shd w:val="clear" w:color="auto" w:fill="FFFFFF" w:themeFill="background1"/>
+          </w:tcPr>
+          <w:p>
+            <w:pPr>
+              <w:pStyle w:val="TableEntry"/>
+            </w:pPr>
+          </w:p>
+        </w:tc>
+        <w:tc>
+          <w:tcPr>
+            <w:tcW w:w="3429" w:type="dxa"/>
+            <w:shd w:val="clear" w:color="auto" w:fill="FFFFFF" w:themeFill="background1"/>
+          </w:tcPr>
+          <w:p>
+            <w:pPr>
+              <w:pStyle w:val="TableEntry"/>
+            </w:pPr>
+            <w:hyperlink r:id="rId25" w:history="1">
+              <w:r>
+                <w:rPr>
+                  <w:rStyle w:val="Hyperlink"/>
+                  <w:rFonts w:eastAsiaTheme="minorEastAsia"/>
+                  <w:color w:val="auto"/>
+                  <w:u w:val="none"/>
+                </w:rPr>
                 <w:t xml:space="preserve">Location </w:t>
               </w:r>
             </w:hyperlink>
@@ -10128,7 +10149,7 @@
         </w:rPr>
         <w:t xml:space="preserve">Provenance Resource: </w:t>
       </w:r>
-      <w:hyperlink r:id="rId25" w:history="1">
+      <w:hyperlink r:id="rId26" w:history="1">
         <w:r>
           <w:rPr>
             <w:rStyle w:val="Hyperlink"/>
@@ -10343,6 +10364,7 @@
           <w:i/>
           <w:iCs/>
         </w:rPr>
+        <w:lastRenderedPageBreak/>
         <w:t xml:space="preserve">In order to appear more </w:t>
       </w:r>
       <w:r>
@@ -10498,7 +10520,6 @@
           <w:i/>
           <w:iCs/>
         </w:rPr>
-        <w:lastRenderedPageBreak/>
         <w:t xml:space="preserve">Resolution: </w:t>
       </w:r>
     </w:p>
@@ -10709,7 +10730,7 @@
         </w:rPr>
         <w:t xml:space="preserve">: </w:t>
       </w:r>
-      <w:hyperlink r:id="rId26" w:history="1">
+      <w:hyperlink r:id="rId27" w:history="1">
         <w:r>
           <w:rPr>
             <w:rStyle w:val="Hyperlink"/>
@@ -10750,7 +10771,7 @@
         </w:rPr>
         <w:t xml:space="preserve">To consider also the available FHIR specifications on FHIR &amp; XDS Documents </w:t>
       </w:r>
-      <w:hyperlink r:id="rId27" w:anchor="xds" w:history="1">
+      <w:hyperlink r:id="rId28" w:anchor="xds" w:history="1">
         <w:r>
           <w:rPr>
             <w:rStyle w:val="Hyperlink"/>
@@ -10787,7 +10808,7 @@
         </w:rPr>
         <w:t xml:space="preserve"> the DocumentReference FHIR resource: </w:t>
       </w:r>
-      <w:hyperlink r:id="rId28" w:history="1">
+      <w:hyperlink r:id="rId29" w:history="1">
         <w:r>
           <w:rPr>
             <w:rStyle w:val="Hyperlink"/>
@@ -11093,7 +11114,6 @@
         <w:ind w:left="644" w:hanging="284"/>
       </w:pPr>
       <w:r>
-        <w:lastRenderedPageBreak/>
         <w:t>Should we move to US-Core?  Are they other countries/international efforts?</w:t>
       </w:r>
     </w:p>
@@ -11211,12 +11231,12 @@
         <w:pageBreakBefore/>
         <w:widowControl w:val="0"/>
       </w:pPr>
-      <w:bookmarkStart w:id="16" w:name="_Toc534977279"/>
+      <w:bookmarkStart w:id="17" w:name="_Toc534977279"/>
       <w:r>
         <w:lastRenderedPageBreak/>
         <w:t>General Introduction</w:t>
       </w:r>
-      <w:bookmarkEnd w:id="16"/>
+      <w:bookmarkEnd w:id="17"/>
     </w:p>
     <w:p>
       <w:pPr>
@@ -11230,7 +11250,7 @@
       <w:pPr>
         <w:pStyle w:val="Heading1"/>
       </w:pPr>
-      <w:bookmarkStart w:id="17" w:name="_Toc534977280"/>
+      <w:bookmarkStart w:id="18" w:name="_Toc534977280"/>
       <w:r>
         <w:t xml:space="preserve">Appendix A </w:t>
       </w:r>
@@ -11240,7 +11260,7 @@
       <w:r>
         <w:t xml:space="preserve"> Actor Summary Definitions</w:t>
       </w:r>
-      <w:bookmarkEnd w:id="17"/>
+      <w:bookmarkEnd w:id="18"/>
     </w:p>
     <w:p>
       <w:pPr>
@@ -11297,7 +11317,7 @@
       <w:pPr>
         <w:pStyle w:val="Heading1"/>
       </w:pPr>
-      <w:bookmarkStart w:id="18" w:name="_Toc534977281"/>
+      <w:bookmarkStart w:id="19" w:name="_Toc534977281"/>
       <w:r>
         <w:t xml:space="preserve">Appendix B </w:t>
       </w:r>
@@ -11307,7 +11327,7 @@
       <w:r>
         <w:t xml:space="preserve"> Transaction Summary Definitions</w:t>
       </w:r>
-      <w:bookmarkEnd w:id="18"/>
+      <w:bookmarkEnd w:id="19"/>
     </w:p>
     <w:p>
       <w:pPr>
@@ -11417,11 +11437,11 @@
       <w:pPr>
         <w:pStyle w:val="Heading1"/>
       </w:pPr>
-      <w:bookmarkStart w:id="19" w:name="_Toc534977282"/>
+      <w:bookmarkStart w:id="20" w:name="_Toc534977282"/>
       <w:r>
         <w:t>Glossary</w:t>
       </w:r>
-      <w:bookmarkEnd w:id="19"/>
+      <w:bookmarkEnd w:id="20"/>
     </w:p>
     <w:p>
       <w:pPr>
@@ -11443,7 +11463,7 @@
       <w:pPr>
         <w:pStyle w:val="PartTitle1"/>
       </w:pPr>
-      <w:bookmarkStart w:id="20" w:name="_Toc534977283"/>
+      <w:bookmarkStart w:id="21" w:name="_Toc534977283"/>
       <w:r>
         <w:lastRenderedPageBreak/>
         <w:t xml:space="preserve">Volume </w:t>
@@ -11460,22 +11480,22 @@
       <w:r>
         <w:t>Profiles</w:t>
       </w:r>
-      <w:bookmarkEnd w:id="20"/>
+      <w:bookmarkEnd w:id="21"/>
     </w:p>
     <w:p>
       <w:pPr>
         <w:pStyle w:val="Heading2"/>
       </w:pPr>
-      <w:bookmarkStart w:id="21" w:name="_Toc345074648"/>
-      <w:bookmarkStart w:id="22" w:name="_Toc534977284"/>
-      <w:bookmarkStart w:id="23" w:name="_Hlk481502980"/>
+      <w:bookmarkStart w:id="22" w:name="_Toc345074648"/>
+      <w:bookmarkStart w:id="23" w:name="_Toc534977284"/>
+      <w:bookmarkStart w:id="24" w:name="_Hlk481502980"/>
       <w:r>
         <w:t>Copyright Licenses</w:t>
       </w:r>
-      <w:bookmarkEnd w:id="21"/>
       <w:bookmarkEnd w:id="22"/>
-    </w:p>
-    <w:bookmarkEnd w:id="23"/>
+      <w:bookmarkEnd w:id="23"/>
+    </w:p>
+    <w:bookmarkEnd w:id="24"/>
     <w:p>
       <w:pPr>
         <w:pStyle w:val="EditorInstructions"/>
@@ -11483,11 +11503,11 @@
       <w:r>
         <w:t xml:space="preserve">Add the following to the IHE Technical </w:t>
       </w:r>
-      <w:bookmarkStart w:id="24" w:name="_Hlk481503091"/>
+      <w:bookmarkStart w:id="25" w:name="_Hlk481503091"/>
       <w:r>
         <w:t xml:space="preserve">Frameworks General Introduction </w:t>
       </w:r>
-      <w:bookmarkEnd w:id="24"/>
+      <w:bookmarkEnd w:id="25"/>
       <w:r>
         <w:t>Copyright section:</w:t>
       </w:r>
@@ -11515,16 +11535,16 @@
       <w:pPr>
         <w:pStyle w:val="EditorInstructions"/>
       </w:pPr>
-      <w:bookmarkStart w:id="25" w:name="_Toc473170358"/>
-      <w:bookmarkStart w:id="26" w:name="_Toc504625755"/>
-      <w:bookmarkStart w:id="27" w:name="_Toc530206508"/>
-      <w:bookmarkStart w:id="28" w:name="_Toc1388428"/>
-      <w:bookmarkStart w:id="29" w:name="_Toc1388582"/>
-      <w:bookmarkStart w:id="30" w:name="_Toc1456609"/>
-      <w:bookmarkStart w:id="31" w:name="_Toc37034634"/>
-      <w:bookmarkStart w:id="32" w:name="_Toc38846112"/>
-      <w:bookmarkEnd w:id="14"/>
+      <w:bookmarkStart w:id="26" w:name="_Toc473170358"/>
+      <w:bookmarkStart w:id="27" w:name="_Toc504625755"/>
+      <w:bookmarkStart w:id="28" w:name="_Toc530206508"/>
+      <w:bookmarkStart w:id="29" w:name="_Toc1388428"/>
+      <w:bookmarkStart w:id="30" w:name="_Toc1388582"/>
+      <w:bookmarkStart w:id="31" w:name="_Toc1456609"/>
+      <w:bookmarkStart w:id="32" w:name="_Toc37034634"/>
+      <w:bookmarkStart w:id="33" w:name="_Toc38846112"/>
       <w:bookmarkEnd w:id="15"/>
+      <w:bookmarkEnd w:id="16"/>
       <w:r>
         <w:t xml:space="preserve">Add </w:t>
       </w:r>
@@ -11539,7 +11559,7 @@
       <w:pPr>
         <w:pStyle w:val="Heading1"/>
       </w:pPr>
-      <w:bookmarkStart w:id="33" w:name="_Toc534977285"/>
+      <w:bookmarkStart w:id="34" w:name="_Toc534977285"/>
       <w:r>
         <w:t xml:space="preserve">X </w:t>
       </w:r>
@@ -11563,13 +11583,13 @@
       <w:r>
         <w:t xml:space="preserve"> Profile</w:t>
       </w:r>
-      <w:bookmarkEnd w:id="33"/>
+      <w:bookmarkEnd w:id="34"/>
     </w:p>
     <w:p>
       <w:pPr>
         <w:pStyle w:val="BodyText"/>
       </w:pPr>
-      <w:bookmarkStart w:id="34" w:name="_Hlk479849798"/>
+      <w:bookmarkStart w:id="35" w:name="_Hlk479849798"/>
       <w:r>
         <w:t>The Query for Existing Data for Mobile Profile (</w:t>
       </w:r>
@@ -11632,7 +11652,7 @@
       <w:r>
         <w:t xml:space="preserve"> It defines a transaction used to query a list of specific data elements, persisted as FHIR resources</w:t>
       </w:r>
-      <w:bookmarkEnd w:id="34"/>
+      <w:bookmarkEnd w:id="35"/>
       <w:r>
         <w:t xml:space="preserve">. </w:t>
       </w:r>
@@ -11740,7 +11760,7 @@
       <w:pPr>
         <w:pStyle w:val="Heading2"/>
       </w:pPr>
-      <w:bookmarkStart w:id="35" w:name="_Toc534977286"/>
+      <w:bookmarkStart w:id="36" w:name="_Toc534977286"/>
       <w:r>
         <w:t xml:space="preserve">X.1 </w:t>
       </w:r>
@@ -11761,7 +11781,6 @@
       <w:r>
         <w:t>Transactions</w:t>
       </w:r>
-      <w:bookmarkEnd w:id="25"/>
       <w:bookmarkEnd w:id="26"/>
       <w:bookmarkEnd w:id="27"/>
       <w:bookmarkEnd w:id="28"/>
@@ -11769,18 +11788,19 @@
       <w:bookmarkEnd w:id="30"/>
       <w:bookmarkEnd w:id="31"/>
       <w:bookmarkEnd w:id="32"/>
+      <w:bookmarkEnd w:id="33"/>
       <w:r>
         <w:t xml:space="preserve"> and Content Modules</w:t>
       </w:r>
-      <w:bookmarkStart w:id="36" w:name="_Toc473170359"/>
-      <w:bookmarkStart w:id="37" w:name="_Toc504625756"/>
-      <w:bookmarkStart w:id="38" w:name="_Toc530206509"/>
-      <w:bookmarkStart w:id="39" w:name="_Toc1388429"/>
-      <w:bookmarkStart w:id="40" w:name="_Toc1388583"/>
-      <w:bookmarkStart w:id="41" w:name="_Toc1456610"/>
-      <w:bookmarkStart w:id="42" w:name="_Toc37034635"/>
-      <w:bookmarkStart w:id="43" w:name="_Toc38846113"/>
-      <w:bookmarkEnd w:id="35"/>
+      <w:bookmarkStart w:id="37" w:name="_Toc473170359"/>
+      <w:bookmarkStart w:id="38" w:name="_Toc504625756"/>
+      <w:bookmarkStart w:id="39" w:name="_Toc530206509"/>
+      <w:bookmarkStart w:id="40" w:name="_Toc1388429"/>
+      <w:bookmarkStart w:id="41" w:name="_Toc1388583"/>
+      <w:bookmarkStart w:id="42" w:name="_Toc1456610"/>
+      <w:bookmarkStart w:id="43" w:name="_Toc37034635"/>
+      <w:bookmarkStart w:id="44" w:name="_Toc38846113"/>
+      <w:bookmarkEnd w:id="36"/>
     </w:p>
     <w:p>
       <w:pPr>
@@ -11813,11 +11833,11 @@
       <w:r>
         <w:t xml:space="preserve">are given in the </w:t>
       </w:r>
-      <w:bookmarkStart w:id="44" w:name="_Hlk481503109"/>
+      <w:bookmarkStart w:id="45" w:name="_Hlk481503109"/>
       <w:r>
         <w:t xml:space="preserve">Technical Frameworks </w:t>
       </w:r>
-      <w:bookmarkEnd w:id="44"/>
+      <w:bookmarkEnd w:id="45"/>
       <w:r>
         <w:t xml:space="preserve">General Introduction </w:t>
       </w:r>
@@ -11830,7 +11850,7 @@
       <w:r>
         <w:t xml:space="preserve">at </w:t>
       </w:r>
-      <w:hyperlink r:id="rId29" w:history="1">
+      <w:hyperlink r:id="rId30" w:history="1">
         <w:r>
           <w:rPr>
             <w:rStyle w:val="Hyperlink"/>
@@ -12454,7 +12474,6 @@
         <w:t xml:space="preserve">. </w:t>
       </w:r>
     </w:p>
-    <w:bookmarkEnd w:id="36"/>
     <w:bookmarkEnd w:id="37"/>
     <w:bookmarkEnd w:id="38"/>
     <w:bookmarkEnd w:id="39"/>
@@ -12462,6 +12481,7 @@
     <w:bookmarkEnd w:id="41"/>
     <w:bookmarkEnd w:id="42"/>
     <w:bookmarkEnd w:id="43"/>
+    <w:bookmarkEnd w:id="44"/>
     <w:p>
       <w:pPr>
         <w:pStyle w:val="TableTitle"/>
@@ -12779,7 +12799,7 @@
       <w:pPr>
         <w:pStyle w:val="Heading3"/>
       </w:pPr>
-      <w:bookmarkStart w:id="45" w:name="_Toc534977287"/>
+      <w:bookmarkStart w:id="46" w:name="_Toc534977287"/>
       <w:r>
         <w:t>X.1.1</w:t>
       </w:r>
@@ -12795,24 +12815,24 @@
       <w:r>
         <w:t>Requirements</w:t>
       </w:r>
-      <w:bookmarkEnd w:id="45"/>
+      <w:bookmarkEnd w:id="46"/>
     </w:p>
     <w:p>
       <w:pPr>
         <w:pStyle w:val="Heading4"/>
       </w:pPr>
-      <w:bookmarkStart w:id="46" w:name="_Toc345074653"/>
-      <w:bookmarkStart w:id="47" w:name="_Toc479861717"/>
-      <w:bookmarkStart w:id="48" w:name="_Toc534977288"/>
+      <w:bookmarkStart w:id="47" w:name="_Toc345074653"/>
+      <w:bookmarkStart w:id="48" w:name="_Toc479861717"/>
+      <w:bookmarkStart w:id="49" w:name="_Toc534977288"/>
       <w:r>
         <w:t xml:space="preserve">X.1.1.1 </w:t>
       </w:r>
-      <w:bookmarkEnd w:id="46"/>
       <w:bookmarkEnd w:id="47"/>
+      <w:bookmarkEnd w:id="48"/>
       <w:r>
         <w:t>Clinical Data Source</w:t>
       </w:r>
-      <w:bookmarkEnd w:id="48"/>
+      <w:bookmarkEnd w:id="49"/>
     </w:p>
     <w:p>
       <w:pPr>
@@ -12853,18 +12873,18 @@
       <w:pPr>
         <w:pStyle w:val="Heading4"/>
       </w:pPr>
-      <w:bookmarkStart w:id="49" w:name="_Toc345074654"/>
-      <w:bookmarkStart w:id="50" w:name="_Toc479861718"/>
-      <w:bookmarkStart w:id="51" w:name="_Toc534977289"/>
+      <w:bookmarkStart w:id="50" w:name="_Toc345074654"/>
+      <w:bookmarkStart w:id="51" w:name="_Toc479861718"/>
+      <w:bookmarkStart w:id="52" w:name="_Toc534977289"/>
       <w:r>
         <w:t xml:space="preserve">X.1.1.2 </w:t>
       </w:r>
-      <w:bookmarkEnd w:id="49"/>
       <w:bookmarkEnd w:id="50"/>
+      <w:bookmarkEnd w:id="51"/>
       <w:r>
         <w:t>Clinical Data Consumer</w:t>
       </w:r>
-      <w:bookmarkEnd w:id="51"/>
+      <w:bookmarkEnd w:id="52"/>
     </w:p>
     <w:p>
       <w:pPr>
@@ -12893,7 +12913,7 @@
       <w:pPr>
         <w:pStyle w:val="Heading2"/>
       </w:pPr>
-      <w:bookmarkStart w:id="52" w:name="_Toc534977290"/>
+      <w:bookmarkStart w:id="53" w:name="_Toc534977290"/>
       <w:r>
         <w:t xml:space="preserve">X.2 </w:t>
       </w:r>
@@ -12908,7 +12928,7 @@
       <w:r>
         <w:t xml:space="preserve"> Options</w:t>
       </w:r>
-      <w:bookmarkEnd w:id="52"/>
+      <w:bookmarkEnd w:id="53"/>
     </w:p>
     <w:p>
       <w:pPr>
@@ -12952,9 +12972,9 @@
       <w:pPr>
         <w:pStyle w:val="TableTitle"/>
       </w:pPr>
-      <w:bookmarkStart w:id="53" w:name="OLE_LINK1"/>
-      <w:bookmarkStart w:id="54" w:name="OLE_LINK2"/>
-      <w:bookmarkStart w:id="55" w:name="OLE_LINK7"/>
+      <w:bookmarkStart w:id="54" w:name="OLE_LINK1"/>
+      <w:bookmarkStart w:id="55" w:name="OLE_LINK2"/>
+      <w:bookmarkStart w:id="56" w:name="OLE_LINK7"/>
       <w:r>
         <w:t>Table X.2-1</w:t>
       </w:r>
@@ -13223,8 +13243,8 @@
             </w:pPr>
           </w:p>
         </w:tc>
-        <w:bookmarkStart w:id="56" w:name="OLE_LINK4"/>
-        <w:bookmarkStart w:id="57" w:name="OLE_LINK5"/>
+        <w:bookmarkStart w:id="57" w:name="OLE_LINK4"/>
+        <w:bookmarkStart w:id="58" w:name="OLE_LINK5"/>
         <w:tc>
           <w:tcPr>
             <w:tcW w:w="3130" w:type="dxa"/>
@@ -13276,8 +13296,8 @@
               </w:rPr>
               <w:t>(1)</w:t>
             </w:r>
-            <w:bookmarkEnd w:id="56"/>
             <w:bookmarkEnd w:id="57"/>
+            <w:bookmarkEnd w:id="58"/>
           </w:p>
         </w:tc>
         <w:tc>
@@ -14421,9 +14441,9 @@
         </w:tc>
       </w:tr>
     </w:tbl>
-    <w:bookmarkEnd w:id="53"/>
     <w:bookmarkEnd w:id="54"/>
     <w:bookmarkEnd w:id="55"/>
+    <w:bookmarkEnd w:id="56"/>
     <w:p>
       <w:pPr>
         <w:pStyle w:val="Note"/>
@@ -14457,17 +14477,17 @@
       <w:pPr>
         <w:pStyle w:val="Heading3"/>
       </w:pPr>
-      <w:bookmarkStart w:id="58" w:name="_Toc534977291"/>
+      <w:bookmarkStart w:id="59" w:name="_Toc534977291"/>
       <w:r>
         <w:t>X.2.1 Clinical Data Consumer Options</w:t>
       </w:r>
-      <w:bookmarkEnd w:id="58"/>
+      <w:bookmarkEnd w:id="59"/>
     </w:p>
     <w:p>
       <w:pPr>
         <w:pStyle w:val="Heading4"/>
       </w:pPr>
-      <w:bookmarkStart w:id="59" w:name="_Toc534977292"/>
+      <w:bookmarkStart w:id="60" w:name="_Toc534977292"/>
       <w:r>
         <w:t>X.2</w:t>
       </w:r>
@@ -14477,15 +14497,15 @@
       <w:r>
         <w:t xml:space="preserve">.1 </w:t>
       </w:r>
-      <w:bookmarkStart w:id="60" w:name="_Toc201470987"/>
+      <w:bookmarkStart w:id="61" w:name="_Toc201470987"/>
       <w:r>
         <w:t>Simple Observation</w:t>
       </w:r>
       <w:r>
         <w:t>s Option</w:t>
       </w:r>
-      <w:bookmarkEnd w:id="59"/>
       <w:bookmarkEnd w:id="60"/>
+      <w:bookmarkEnd w:id="61"/>
     </w:p>
     <w:p>
       <w:pPr>
@@ -14556,9 +14576,9 @@
       <w:pPr>
         <w:pStyle w:val="Heading4"/>
       </w:pPr>
-      <w:bookmarkStart w:id="61" w:name="_Toc201470988"/>
-      <w:bookmarkStart w:id="62" w:name="_Toc534977293"/>
-      <w:bookmarkStart w:id="63" w:name="Problems_and_Allergies_Option"/>
+      <w:bookmarkStart w:id="62" w:name="_Toc201470988"/>
+      <w:bookmarkStart w:id="63" w:name="_Toc534977293"/>
+      <w:bookmarkStart w:id="64" w:name="Problems_and_Allergies_Option"/>
       <w:r>
         <w:t>X.2</w:t>
       </w:r>
@@ -14574,16 +14594,16 @@
       <w:r>
         <w:t>Option</w:t>
       </w:r>
-      <w:bookmarkEnd w:id="61"/>
       <w:bookmarkEnd w:id="62"/>
+      <w:bookmarkEnd w:id="63"/>
     </w:p>
     <w:p>
       <w:pPr>
         <w:pStyle w:val="BodyText"/>
       </w:pPr>
-      <w:bookmarkStart w:id="64" w:name="_Toc201470989"/>
-      <w:bookmarkStart w:id="65" w:name="Diagnostic_Data_Option"/>
-      <w:bookmarkEnd w:id="63"/>
+      <w:bookmarkStart w:id="65" w:name="_Toc201470989"/>
+      <w:bookmarkStart w:id="66" w:name="Diagnostic_Data_Option"/>
+      <w:bookmarkEnd w:id="64"/>
       <w:r>
         <w:t xml:space="preserve">A Clinical Data Consumer that implements the </w:t>
       </w:r>
@@ -14611,21 +14631,21 @@
       <w:r>
         <w:t xml:space="preserve"> in </w:t>
       </w:r>
-      <w:bookmarkStart w:id="66" w:name="OLE_LINK11"/>
-      <w:bookmarkStart w:id="67" w:name="OLE_LINK12"/>
-      <w:bookmarkStart w:id="68" w:name="OLE_LINK13"/>
-      <w:bookmarkStart w:id="69" w:name="OLE_LINK14"/>
-      <w:bookmarkStart w:id="70" w:name="OLE_LINK15"/>
-      <w:bookmarkStart w:id="71" w:name="OLE_LINK16"/>
-      <w:bookmarkStart w:id="72" w:name="OLE_LINK17"/>
-      <w:bookmarkStart w:id="73" w:name="OLE_LINK18"/>
-      <w:bookmarkStart w:id="74" w:name="OLE_LINK19"/>
-      <w:bookmarkStart w:id="75" w:name="OLE_LINK20"/>
-      <w:bookmarkStart w:id="76" w:name="OLE_LINK21"/>
-      <w:bookmarkStart w:id="77" w:name="OLE_LINK22"/>
-      <w:bookmarkStart w:id="78" w:name="OLE_LINK23"/>
-      <w:bookmarkStart w:id="79" w:name="OLE_LINK24"/>
-      <w:bookmarkStart w:id="80" w:name="OLE_LINK25"/>
+      <w:bookmarkStart w:id="67" w:name="OLE_LINK11"/>
+      <w:bookmarkStart w:id="68" w:name="OLE_LINK12"/>
+      <w:bookmarkStart w:id="69" w:name="OLE_LINK13"/>
+      <w:bookmarkStart w:id="70" w:name="OLE_LINK14"/>
+      <w:bookmarkStart w:id="71" w:name="OLE_LINK15"/>
+      <w:bookmarkStart w:id="72" w:name="OLE_LINK16"/>
+      <w:bookmarkStart w:id="73" w:name="OLE_LINK17"/>
+      <w:bookmarkStart w:id="74" w:name="OLE_LINK18"/>
+      <w:bookmarkStart w:id="75" w:name="OLE_LINK19"/>
+      <w:bookmarkStart w:id="76" w:name="OLE_LINK20"/>
+      <w:bookmarkStart w:id="77" w:name="OLE_LINK21"/>
+      <w:bookmarkStart w:id="78" w:name="OLE_LINK22"/>
+      <w:bookmarkStart w:id="79" w:name="OLE_LINK23"/>
+      <w:bookmarkStart w:id="80" w:name="OLE_LINK24"/>
+      <w:bookmarkStart w:id="81" w:name="OLE_LINK25"/>
       <w:r>
         <w:t>[</w:t>
       </w:r>
@@ -14635,7 +14655,6 @@
       <w:r>
         <w:t>]</w:t>
       </w:r>
-      <w:bookmarkEnd w:id="66"/>
       <w:bookmarkEnd w:id="67"/>
       <w:bookmarkEnd w:id="68"/>
       <w:bookmarkEnd w:id="69"/>
@@ -14650,6 +14669,7 @@
       <w:bookmarkEnd w:id="78"/>
       <w:bookmarkEnd w:id="79"/>
       <w:bookmarkEnd w:id="80"/>
+      <w:bookmarkEnd w:id="81"/>
       <w:r>
         <w:t xml:space="preserve"> </w:t>
       </w:r>
@@ -14673,7 +14693,7 @@
       <w:pPr>
         <w:pStyle w:val="Heading4"/>
       </w:pPr>
-      <w:bookmarkStart w:id="81" w:name="_Toc534977294"/>
+      <w:bookmarkStart w:id="82" w:name="_Toc534977294"/>
       <w:r>
         <w:t>X.2.1.</w:t>
       </w:r>
@@ -14692,7 +14712,7 @@
       <w:r>
         <w:t xml:space="preserve"> Option</w:t>
       </w:r>
-      <w:bookmarkEnd w:id="81"/>
+      <w:bookmarkEnd w:id="82"/>
     </w:p>
     <w:p>
       <w:pPr>
@@ -14754,7 +14774,7 @@
       <w:pPr>
         <w:pStyle w:val="Heading4"/>
       </w:pPr>
-      <w:bookmarkStart w:id="82" w:name="_Toc534977295"/>
+      <w:bookmarkStart w:id="83" w:name="_Toc534977295"/>
       <w:r>
         <w:lastRenderedPageBreak/>
         <w:t>X.2.</w:t>
@@ -14768,16 +14788,16 @@
       <w:r>
         <w:t>Diagnostic Results Option</w:t>
       </w:r>
-      <w:bookmarkEnd w:id="64"/>
-      <w:bookmarkEnd w:id="82"/>
+      <w:bookmarkEnd w:id="65"/>
+      <w:bookmarkEnd w:id="83"/>
     </w:p>
     <w:p>
       <w:pPr>
         <w:pStyle w:val="BodyText"/>
       </w:pPr>
-      <w:bookmarkStart w:id="83" w:name="_Toc201470990"/>
-      <w:bookmarkStart w:id="84" w:name="Medications_Option"/>
-      <w:bookmarkEnd w:id="65"/>
+      <w:bookmarkStart w:id="84" w:name="_Toc201470990"/>
+      <w:bookmarkStart w:id="85" w:name="Medications_Option"/>
+      <w:bookmarkEnd w:id="66"/>
       <w:r>
         <w:t xml:space="preserve">A Clinical Data Consumer that implements the Diagnostic Results Option </w:t>
       </w:r>
@@ -14816,7 +14836,7 @@
       <w:pPr>
         <w:pStyle w:val="Heading4"/>
       </w:pPr>
-      <w:bookmarkStart w:id="85" w:name="_Toc534977296"/>
+      <w:bookmarkStart w:id="86" w:name="_Toc534977296"/>
       <w:r>
         <w:t>X.2.</w:t>
       </w:r>
@@ -14829,18 +14849,79 @@
       <w:r>
         <w:t>Medications Option</w:t>
       </w:r>
-      <w:bookmarkEnd w:id="83"/>
+      <w:bookmarkEnd w:id="84"/>
+      <w:bookmarkEnd w:id="86"/>
+    </w:p>
+    <w:p>
+      <w:pPr>
+        <w:pStyle w:val="BodyText"/>
+      </w:pPr>
+      <w:bookmarkStart w:id="87" w:name="_Toc201470991"/>
+      <w:bookmarkStart w:id="88" w:name="Immunizations_Option"/>
       <w:bookmarkEnd w:id="85"/>
+      <w:r>
+        <w:t xml:space="preserve">A Clinical Data Consumer that implements the Medications Option </w:t>
+      </w:r>
+      <w:r>
+        <w:t>performs the Mobile Query Existing Data</w:t>
+      </w:r>
+      <w:r>
+        <w:t xml:space="preserve"> </w:t>
+      </w:r>
+      <w:r>
+        <w:t xml:space="preserve">transaction using the vocabulary specified for Medications in </w:t>
+      </w:r>
+      <w:r>
+        <w:t>[PCC-44]</w:t>
+      </w:r>
+      <w:r>
+        <w:t xml:space="preserve"> </w:t>
+      </w:r>
+      <w:r>
+        <w:t xml:space="preserve">in PCC TF-2: </w:t>
+      </w:r>
+      <w:r>
+        <w:t>3.44</w:t>
+      </w:r>
+      <w:r>
+        <w:t>.4.1.2</w:t>
+      </w:r>
+      <w:r>
+        <w:t>.1.5</w:t>
+      </w:r>
+      <w:r>
+        <w:t xml:space="preserve">. </w:t>
+      </w:r>
+    </w:p>
+    <w:p>
+      <w:pPr>
+        <w:pStyle w:val="Heading4"/>
+      </w:pPr>
+      <w:bookmarkStart w:id="89" w:name="_Toc534977297"/>
+      <w:r>
+        <w:t>X.2.</w:t>
+      </w:r>
+      <w:r>
+        <w:t>1.</w:t>
+      </w:r>
+      <w:r>
+        <w:t xml:space="preserve">6 </w:t>
+      </w:r>
+      <w:r>
+        <w:t>Immunizations Option</w:t>
+      </w:r>
+      <w:bookmarkEnd w:id="87"/>
+      <w:bookmarkEnd w:id="89"/>
     </w:p>
     <w:p>
       <w:pPr>
         <w:pStyle w:val="BodyText"/>
       </w:pPr>
-      <w:bookmarkStart w:id="86" w:name="_Toc201470991"/>
-      <w:bookmarkStart w:id="87" w:name="Immunizations_Option"/>
-      <w:bookmarkEnd w:id="84"/>
-      <w:r>
-        <w:t xml:space="preserve">A Clinical Data Consumer that implements the Medications Option </w:t>
+      <w:bookmarkStart w:id="90" w:name="_Toc201470992"/>
+      <w:bookmarkStart w:id="91" w:name="Professional_Services_Option"/>
+      <w:bookmarkEnd w:id="88"/>
+      <w:r>
+        <w:t xml:space="preserve">A Clinical Data Consumer that implements the Immunizations Option </w:t>
       </w:r>
       <w:r>
         <w:t>performs the Mobile Query Existing Data</w:t>
@@ -14849,7 +14930,7 @@
         <w:t xml:space="preserve"> </w:t>
       </w:r>
       <w:r>
-        <w:t xml:space="preserve">transaction using the vocabulary specified for Medications in </w:t>
+        <w:t xml:space="preserve">transaction using the vocabulary specified for Immunizations in </w:t>
       </w:r>
       <w:r>
         <w:t>[PCC-44]</w:t>
@@ -14858,6 +14939,98 @@
         <w:t xml:space="preserve"> </w:t>
       </w:r>
       <w:r>
+        <w:t>in</w:t>
+      </w:r>
+      <w:r>
+        <w:t xml:space="preserve"> </w:t>
+      </w:r>
+      <w:r>
+        <w:t xml:space="preserve">PCC TF-2: </w:t>
+      </w:r>
+      <w:r>
+        <w:t>3.44</w:t>
+      </w:r>
+      <w:r>
+        <w:t>.4.1.2</w:t>
+      </w:r>
+      <w:r>
+        <w:t>.1.6</w:t>
+      </w:r>
+      <w:r>
+        <w:t>.</w:t>
+      </w:r>
+    </w:p>
+    <w:p>
+      <w:pPr>
+        <w:pStyle w:val="Heading4"/>
+      </w:pPr>
+      <w:bookmarkStart w:id="92" w:name="_Toc534977298"/>
+      <w:r>
+        <w:t>X.2.</w:t>
+      </w:r>
+      <w:r>
+        <w:t>1.</w:t>
+      </w:r>
+      <w:r>
+        <w:t xml:space="preserve">7 </w:t>
+      </w:r>
+      <w:r>
+        <w:t>P</w:t>
+      </w:r>
+      <w:r>
+        <w:t>rocedure</w:t>
+      </w:r>
+      <w:r>
+        <w:t xml:space="preserve">s </w:t>
+      </w:r>
+      <w:r>
+        <w:t>Option</w:t>
+      </w:r>
+      <w:bookmarkEnd w:id="90"/>
+      <w:bookmarkEnd w:id="92"/>
+    </w:p>
+    <w:bookmarkEnd w:id="91"/>
+    <w:p>
+      <w:pPr>
+        <w:pStyle w:val="BodyText"/>
+      </w:pPr>
+      <w:r>
+        <w:t xml:space="preserve">A Clinical Data Consumer that implements the </w:t>
+      </w:r>
+      <w:r>
+        <w:t>Pro</w:t>
+      </w:r>
+      <w:r>
+        <w:t>cedure</w:t>
+      </w:r>
+      <w:r>
+        <w:t xml:space="preserve">s </w:t>
+      </w:r>
+      <w:r>
+        <w:t xml:space="preserve">Option </w:t>
+      </w:r>
+      <w:r>
+        <w:t>performs the Mobile Query Existing Data</w:t>
+      </w:r>
+      <w:r>
+        <w:t xml:space="preserve"> </w:t>
+      </w:r>
+      <w:r>
+        <w:t>transaction using the vocabulary specified for Pro</w:t>
+      </w:r>
+      <w:r>
+        <w:t>cedures</w:t>
+      </w:r>
+      <w:r>
+        <w:t xml:space="preserve"> in </w:t>
+      </w:r>
+      <w:r>
+        <w:t>[PCC-44]</w:t>
+      </w:r>
+      <w:r>
+        <w:t xml:space="preserve"> </w:t>
+      </w:r>
+      <w:r>
         <w:t xml:space="preserve">in PCC TF-2: </w:t>
       </w:r>
       <w:r>
@@ -14867,7 +15040,7 @@
         <w:t>.4.1.2</w:t>
       </w:r>
       <w:r>
-        <w:t>.1.5</w:t>
+        <w:t>.1.7</w:t>
       </w:r>
       <w:r>
         <w:t xml:space="preserve">. </w:t>
@@ -14877,40 +15050,212 @@
       <w:pPr>
         <w:pStyle w:val="Heading4"/>
       </w:pPr>
-      <w:bookmarkStart w:id="88" w:name="_Toc534977297"/>
+      <w:bookmarkStart w:id="93" w:name="_X.2.1.8_Provenance_Option"/>
+      <w:bookmarkStart w:id="94" w:name="_X.2.1.8_Encounters_Option"/>
+      <w:bookmarkStart w:id="95" w:name="_Toc534977299"/>
+      <w:bookmarkEnd w:id="93"/>
+      <w:bookmarkEnd w:id="94"/>
+      <w:r>
+        <w:t>X.2.1.8 Encounters Option</w:t>
+      </w:r>
+      <w:bookmarkEnd w:id="95"/>
+    </w:p>
+    <w:p>
+      <w:pPr>
+        <w:pStyle w:val="BodyText"/>
+      </w:pPr>
+      <w:r>
+        <w:t>A Clinical Data Consumer that implements the Encounters Option performs the Mobile Query Existing Data</w:t>
+      </w:r>
+      <w:r>
+        <w:t xml:space="preserve"> </w:t>
+      </w:r>
+      <w:r>
+        <w:t xml:space="preserve">transaction using the vocabulary specified for Encounters in </w:t>
+      </w:r>
+      <w:r>
+        <w:t>[PCC-44]</w:t>
+      </w:r>
+      <w:r>
+        <w:t xml:space="preserve"> in PCC TF-2: </w:t>
+      </w:r>
+      <w:r>
+        <w:t>3.44</w:t>
+      </w:r>
+      <w:r>
+        <w:t>.4.1.2</w:t>
+      </w:r>
+      <w:r>
+        <w:t>.1.8</w:t>
+      </w:r>
+      <w:r>
+        <w:t xml:space="preserve">. </w:t>
+      </w:r>
+    </w:p>
+    <w:p>
+      <w:pPr>
+        <w:pStyle w:val="Heading4"/>
+      </w:pPr>
+      <w:bookmarkStart w:id="96" w:name="_X.2.1.9_Document_Provenance"/>
+      <w:bookmarkStart w:id="97" w:name="_Toc534977300"/>
+      <w:bookmarkEnd w:id="96"/>
+      <w:r>
+        <w:t>X.2.1.</w:t>
+      </w:r>
+      <w:r>
+        <w:t>9</w:t>
+      </w:r>
+      <w:r>
+        <w:t xml:space="preserve"> </w:t>
+      </w:r>
+      <w:r>
+        <w:t xml:space="preserve">Document </w:t>
+      </w:r>
+      <w:r>
+        <w:t xml:space="preserve">Provenance </w:t>
+      </w:r>
+      <w:r>
+        <w:t>Option</w:t>
+      </w:r>
+      <w:bookmarkEnd w:id="97"/>
+    </w:p>
+    <w:p>
+      <w:pPr>
+        <w:pStyle w:val="BodyText"/>
+      </w:pPr>
+      <w:r>
+        <w:t>This option is different than the above options that allow the selection of appropriate clinical content to query</w:t>
+      </w:r>
+      <w:r>
+        <w:t xml:space="preserve">. </w:t>
+      </w:r>
+      <w:r>
+        <w:t>It provides a means to extend the traceability of information used for clinical decisions: when a data element is accessed by a Clinical Data Consumer, identifiers from that data element can be retrieved to enable access one or more documents in which this data element was originally recorded, providing a valuable broader clinical context</w:t>
+      </w:r>
+      <w:r>
+        <w:t xml:space="preserve">. </w:t>
+      </w:r>
+    </w:p>
+    <w:p>
+      <w:pPr>
+        <w:pStyle w:val="BodyText"/>
+      </w:pPr>
+      <w:r>
+        <w:t xml:space="preserve">A Clinical Data Consumer that implements the </w:t>
+      </w:r>
+      <w:r>
+        <w:t xml:space="preserve">Document </w:t>
+      </w:r>
+      <w:r>
+        <w:t xml:space="preserve">Provenance </w:t>
+      </w:r>
+      <w:r>
+        <w:t xml:space="preserve">Option </w:t>
+      </w:r>
+      <w:r>
+        <w:t>performs the Mobile Query Existing Data</w:t>
+      </w:r>
+      <w:r>
+        <w:t xml:space="preserve"> </w:t>
+      </w:r>
+      <w:r>
+        <w:t xml:space="preserve">transaction using the vocabulary specified for Provenance in </w:t>
+      </w:r>
+      <w:r>
+        <w:t>[PCC-44]</w:t>
+      </w:r>
+      <w:r>
+        <w:t xml:space="preserve"> </w:t>
+      </w:r>
+      <w:r>
+        <w:t xml:space="preserve">in PCC TF-2: </w:t>
+      </w:r>
+      <w:r>
+        <w:t>3.44</w:t>
+      </w:r>
+      <w:r>
+        <w:t>.4.1.2</w:t>
+      </w:r>
+      <w:r>
+        <w:t>.1.9</w:t>
+      </w:r>
+      <w:r>
+        <w:t xml:space="preserve">. </w:t>
+      </w:r>
+    </w:p>
+    <w:p>
+      <w:pPr>
+        <w:pStyle w:val="Heading3"/>
+      </w:pPr>
+      <w:bookmarkStart w:id="98" w:name="_Toc534977301"/>
       <w:r>
         <w:t>X.2.</w:t>
       </w:r>
       <w:r>
-        <w:t>1.</w:t>
-      </w:r>
-      <w:r>
-        <w:t xml:space="preserve">6 </w:t>
-      </w:r>
-      <w:r>
-        <w:t>Immunizations Option</w:t>
-      </w:r>
-      <w:bookmarkEnd w:id="86"/>
-      <w:bookmarkEnd w:id="88"/>
+        <w:t>2</w:t>
+      </w:r>
+      <w:r>
+        <w:t xml:space="preserve"> Clinical Data Source Options</w:t>
+      </w:r>
+      <w:bookmarkEnd w:id="98"/>
+    </w:p>
+    <w:p>
+      <w:pPr>
+        <w:pStyle w:val="Heading4"/>
+      </w:pPr>
+      <w:bookmarkStart w:id="99" w:name="_X.2.2.1_Simple_Observations"/>
+      <w:bookmarkStart w:id="100" w:name="_Toc534977302"/>
+      <w:bookmarkEnd w:id="99"/>
+      <w:r>
+        <w:t>X.2.</w:t>
+      </w:r>
+      <w:r>
+        <w:t>2</w:t>
+      </w:r>
+      <w:r>
+        <w:t>.1</w:t>
+      </w:r>
+      <w:r>
+        <w:t xml:space="preserve"> </w:t>
+      </w:r>
+      <w:r>
+        <w:t xml:space="preserve">Simple Observations </w:t>
+      </w:r>
+      <w:r>
+        <w:t>Option</w:t>
+      </w:r>
+      <w:bookmarkEnd w:id="100"/>
     </w:p>
     <w:p>
       <w:pPr>
         <w:pStyle w:val="BodyText"/>
       </w:pPr>
-      <w:bookmarkStart w:id="89" w:name="_Toc201470992"/>
-      <w:bookmarkStart w:id="90" w:name="Professional_Services_Option"/>
-      <w:bookmarkEnd w:id="87"/>
-      <w:r>
-        <w:t xml:space="preserve">A Clinical Data Consumer that implements the Immunizations Option </w:t>
-      </w:r>
-      <w:r>
-        <w:t>performs the Mobile Query Existing Data</w:t>
+      <w:r>
+        <w:t xml:space="preserve">A Clinical Data Source that implements the </w:t>
+      </w:r>
+      <w:r>
+        <w:t xml:space="preserve">Simple Observations </w:t>
+      </w:r>
+      <w:r>
+        <w:t>Option responds to</w:t>
+      </w:r>
+      <w:r>
+        <w:t xml:space="preserve"> the</w:t>
       </w:r>
       <w:r>
         <w:t xml:space="preserve"> </w:t>
       </w:r>
       <w:r>
-        <w:t xml:space="preserve">transaction using the vocabulary specified for Immunizations in </w:t>
+        <w:t>message semantics</w:t>
+      </w:r>
+      <w:r>
+        <w:t xml:space="preserve"> specified for </w:t>
+      </w:r>
+      <w:r>
+        <w:t xml:space="preserve">Simple Observations </w:t>
+      </w:r>
+      <w:r>
+        <w:t xml:space="preserve">in </w:t>
       </w:r>
       <w:r>
         <w:t>[PCC-44]</w:t>
@@ -14919,13 +15264,7 @@
         <w:t xml:space="preserve"> </w:t>
       </w:r>
       <w:r>
-        <w:t>in</w:t>
-      </w:r>
-      <w:r>
-        <w:t xml:space="preserve"> </w:t>
-      </w:r>
-      <w:r>
-        <w:t xml:space="preserve">PCC TF-2: </w:t>
+        <w:t xml:space="preserve">in PCC TF-2: </w:t>
       </w:r>
       <w:r>
         <w:t>3.44</w:t>
@@ -14934,7 +15273,7 @@
         <w:t>.4.1.2</w:t>
       </w:r>
       <w:r>
-        <w:t>.1.6</w:t>
+        <w:t>.1.1</w:t>
       </w:r>
       <w:r>
         <w:t>.</w:t>
@@ -14944,326 +15283,7 @@
       <w:pPr>
         <w:pStyle w:val="Heading4"/>
       </w:pPr>
-      <w:bookmarkStart w:id="91" w:name="_Toc534977298"/>
-      <w:r>
-        <w:t>X.2.</w:t>
-      </w:r>
-      <w:r>
-        <w:t>1.</w:t>
-      </w:r>
-      <w:r>
-        <w:t xml:space="preserve">7 </w:t>
-      </w:r>
-      <w:r>
-        <w:t>P</w:t>
-      </w:r>
-      <w:r>
-        <w:t>rocedure</w:t>
-      </w:r>
-      <w:r>
-        <w:t xml:space="preserve">s </w:t>
-      </w:r>
-      <w:r>
-        <w:t>Option</w:t>
-      </w:r>
-      <w:bookmarkEnd w:id="89"/>
-      <w:bookmarkEnd w:id="91"/>
-    </w:p>
-    <w:bookmarkEnd w:id="90"/>
-    <w:p>
-      <w:pPr>
-        <w:pStyle w:val="BodyText"/>
-      </w:pPr>
-      <w:r>
-        <w:t xml:space="preserve">A Clinical Data Consumer that implements the </w:t>
-      </w:r>
-      <w:r>
-        <w:t>Pro</w:t>
-      </w:r>
-      <w:r>
-        <w:t>cedure</w:t>
-      </w:r>
-      <w:r>
-        <w:t xml:space="preserve">s </w:t>
-      </w:r>
-      <w:r>
-        <w:t xml:space="preserve">Option </w:t>
-      </w:r>
-      <w:r>
-        <w:t>performs the Mobile Query Existing Data</w:t>
-      </w:r>
-      <w:r>
-        <w:t xml:space="preserve"> </w:t>
-      </w:r>
-      <w:r>
-        <w:t>transaction using the vocabulary specified for Pro</w:t>
-      </w:r>
-      <w:r>
-        <w:t>cedures</w:t>
-      </w:r>
-      <w:r>
-        <w:t xml:space="preserve"> in </w:t>
-      </w:r>
-      <w:r>
-        <w:t>[PCC-44]</w:t>
-      </w:r>
-      <w:r>
-        <w:t xml:space="preserve"> </w:t>
-      </w:r>
-      <w:r>
-        <w:t xml:space="preserve">in PCC TF-2: </w:t>
-      </w:r>
-      <w:r>
-        <w:t>3.44</w:t>
-      </w:r>
-      <w:r>
-        <w:t>.4.1.2</w:t>
-      </w:r>
-      <w:r>
-        <w:t>.1.7</w:t>
-      </w:r>
-      <w:r>
-        <w:t xml:space="preserve">. </w:t>
-      </w:r>
-    </w:p>
-    <w:p>
-      <w:pPr>
-        <w:pStyle w:val="Heading4"/>
-      </w:pPr>
-      <w:bookmarkStart w:id="92" w:name="_X.2.1.8_Provenance_Option"/>
-      <w:bookmarkStart w:id="93" w:name="_X.2.1.8_Encounters_Option"/>
-      <w:bookmarkStart w:id="94" w:name="_Toc534977299"/>
-      <w:bookmarkEnd w:id="92"/>
-      <w:bookmarkEnd w:id="93"/>
-      <w:r>
-        <w:t>X.2.1.8 Encounters Option</w:t>
-      </w:r>
-      <w:bookmarkEnd w:id="94"/>
-    </w:p>
-    <w:p>
-      <w:pPr>
-        <w:pStyle w:val="BodyText"/>
-      </w:pPr>
-      <w:r>
-        <w:t>A Clinical Data Consumer that implements the Encounters Option performs the Mobile Query Existing Data</w:t>
-      </w:r>
-      <w:r>
-        <w:t xml:space="preserve"> </w:t>
-      </w:r>
-      <w:r>
-        <w:t xml:space="preserve">transaction using the vocabulary specified for Encounters in </w:t>
-      </w:r>
-      <w:r>
-        <w:t>[PCC-44]</w:t>
-      </w:r>
-      <w:r>
-        <w:t xml:space="preserve"> in PCC TF-2: </w:t>
-      </w:r>
-      <w:r>
-        <w:t>3.44</w:t>
-      </w:r>
-      <w:r>
-        <w:t>.4.1.2</w:t>
-      </w:r>
-      <w:r>
-        <w:t>.1.8</w:t>
-      </w:r>
-      <w:r>
-        <w:t xml:space="preserve">. </w:t>
-      </w:r>
-    </w:p>
-    <w:p>
-      <w:pPr>
-        <w:pStyle w:val="Heading4"/>
-      </w:pPr>
-      <w:bookmarkStart w:id="95" w:name="_X.2.1.9_Document_Provenance"/>
-      <w:bookmarkStart w:id="96" w:name="_Toc534977300"/>
-      <w:bookmarkEnd w:id="95"/>
-      <w:r>
-        <w:t>X.2.1.</w:t>
-      </w:r>
-      <w:r>
-        <w:t>9</w:t>
-      </w:r>
-      <w:r>
-        <w:t xml:space="preserve"> </w:t>
-      </w:r>
-      <w:r>
-        <w:t xml:space="preserve">Document </w:t>
-      </w:r>
-      <w:r>
-        <w:t xml:space="preserve">Provenance </w:t>
-      </w:r>
-      <w:r>
-        <w:t>Option</w:t>
-      </w:r>
-      <w:bookmarkEnd w:id="96"/>
-    </w:p>
-    <w:p>
-      <w:pPr>
-        <w:pStyle w:val="BodyText"/>
-      </w:pPr>
-      <w:r>
-        <w:t>This option is different than the above options that allow the selection of appropriate clinical content to query</w:t>
-      </w:r>
-      <w:r>
-        <w:t xml:space="preserve">. </w:t>
-      </w:r>
-      <w:r>
-        <w:t>It provides a means to extend the traceability of information used for clinical decisions: when a data element is accessed by a Clinical Data Consumer, identifiers from that data element can be retrieved to enable access one or more documents in which this data element was originally recorded, providing a valuable broader clinical context</w:t>
-      </w:r>
-      <w:r>
-        <w:t xml:space="preserve">. </w:t>
-      </w:r>
-    </w:p>
-    <w:p>
-      <w:pPr>
-        <w:pStyle w:val="BodyText"/>
-      </w:pPr>
-      <w:r>
-        <w:t xml:space="preserve">A Clinical Data Consumer that implements the </w:t>
-      </w:r>
-      <w:r>
-        <w:t xml:space="preserve">Document </w:t>
-      </w:r>
-      <w:r>
-        <w:t xml:space="preserve">Provenance </w:t>
-      </w:r>
-      <w:r>
-        <w:t xml:space="preserve">Option </w:t>
-      </w:r>
-      <w:r>
-        <w:t>performs the Mobile Query Existing Data</w:t>
-      </w:r>
-      <w:r>
-        <w:t xml:space="preserve"> </w:t>
-      </w:r>
-      <w:r>
-        <w:t xml:space="preserve">transaction using the vocabulary specified for Provenance in </w:t>
-      </w:r>
-      <w:r>
-        <w:t>[PCC-44]</w:t>
-      </w:r>
-      <w:r>
-        <w:t xml:space="preserve"> </w:t>
-      </w:r>
-      <w:r>
-        <w:t xml:space="preserve">in PCC TF-2: </w:t>
-      </w:r>
-      <w:r>
-        <w:t>3.44</w:t>
-      </w:r>
-      <w:r>
-        <w:t>.4.1.2</w:t>
-      </w:r>
-      <w:r>
-        <w:t>.1.9</w:t>
-      </w:r>
-      <w:r>
-        <w:t xml:space="preserve">. </w:t>
-      </w:r>
-    </w:p>
-    <w:p>
-      <w:pPr>
-        <w:pStyle w:val="Heading3"/>
-      </w:pPr>
-      <w:bookmarkStart w:id="97" w:name="_Toc534977301"/>
-      <w:r>
-        <w:t>X.2.</w:t>
-      </w:r>
-      <w:r>
-        <w:t>2</w:t>
-      </w:r>
-      <w:r>
-        <w:t xml:space="preserve"> Clinical Data Source Options</w:t>
-      </w:r>
-      <w:bookmarkEnd w:id="97"/>
-    </w:p>
-    <w:p>
-      <w:pPr>
-        <w:pStyle w:val="Heading4"/>
-      </w:pPr>
-      <w:bookmarkStart w:id="98" w:name="_X.2.2.1_Simple_Observations"/>
-      <w:bookmarkStart w:id="99" w:name="_Toc534977302"/>
-      <w:bookmarkEnd w:id="98"/>
-      <w:r>
-        <w:t>X.2.</w:t>
-      </w:r>
-      <w:r>
-        <w:t>2</w:t>
-      </w:r>
-      <w:r>
-        <w:t>.1</w:t>
-      </w:r>
-      <w:r>
-        <w:t xml:space="preserve"> </w:t>
-      </w:r>
-      <w:r>
-        <w:t xml:space="preserve">Simple Observations </w:t>
-      </w:r>
-      <w:r>
-        <w:t>Option</w:t>
-      </w:r>
-      <w:bookmarkEnd w:id="99"/>
-    </w:p>
-    <w:p>
-      <w:pPr>
-        <w:pStyle w:val="BodyText"/>
-      </w:pPr>
-      <w:r>
-        <w:t xml:space="preserve">A Clinical Data Source that implements the </w:t>
-      </w:r>
-      <w:r>
-        <w:t xml:space="preserve">Simple Observations </w:t>
-      </w:r>
-      <w:r>
-        <w:t>Option responds to</w:t>
-      </w:r>
-      <w:r>
-        <w:t xml:space="preserve"> the</w:t>
-      </w:r>
-      <w:r>
-        <w:t xml:space="preserve"> </w:t>
-      </w:r>
-      <w:r>
-        <w:t>message semantics</w:t>
-      </w:r>
-      <w:r>
-        <w:t xml:space="preserve"> specified for </w:t>
-      </w:r>
-      <w:r>
-        <w:t xml:space="preserve">Simple Observations </w:t>
-      </w:r>
-      <w:r>
-        <w:t xml:space="preserve">in </w:t>
-      </w:r>
-      <w:r>
-        <w:t>[PCC-44]</w:t>
-      </w:r>
-      <w:r>
-        <w:t xml:space="preserve"> </w:t>
-      </w:r>
-      <w:r>
-        <w:t xml:space="preserve">in PCC TF-2: </w:t>
-      </w:r>
-      <w:r>
-        <w:t>3.44</w:t>
-      </w:r>
-      <w:r>
-        <w:t>.4.1.2</w:t>
-      </w:r>
-      <w:r>
-        <w:t>.1.1</w:t>
-      </w:r>
-      <w:r>
-        <w:t>.</w:t>
-      </w:r>
-    </w:p>
-    <w:p>
-      <w:pPr>
-        <w:pStyle w:val="Heading4"/>
-      </w:pPr>
-      <w:bookmarkStart w:id="100" w:name="_Toc534977303"/>
+      <w:bookmarkStart w:id="101" w:name="_Toc534977303"/>
       <w:r>
         <w:lastRenderedPageBreak/>
         <w:t>X.2.</w:t>
@@ -15283,7 +15303,7 @@
       <w:r>
         <w:t>Option</w:t>
       </w:r>
-      <w:bookmarkEnd w:id="100"/>
+      <w:bookmarkEnd w:id="101"/>
     </w:p>
     <w:p>
       <w:pPr>
@@ -15342,7 +15362,7 @@
       <w:pPr>
         <w:pStyle w:val="Heading4"/>
       </w:pPr>
-      <w:bookmarkStart w:id="101" w:name="_Toc534977304"/>
+      <w:bookmarkStart w:id="102" w:name="_Toc534977304"/>
       <w:r>
         <w:t>X.2.</w:t>
       </w:r>
@@ -15367,7 +15387,7 @@
       <w:r>
         <w:t xml:space="preserve"> Option</w:t>
       </w:r>
-      <w:bookmarkEnd w:id="101"/>
+      <w:bookmarkEnd w:id="102"/>
     </w:p>
     <w:p>
       <w:pPr>
@@ -15426,7 +15446,7 @@
       <w:pPr>
         <w:pStyle w:val="Heading4"/>
       </w:pPr>
-      <w:bookmarkStart w:id="102" w:name="_Toc534977305"/>
+      <w:bookmarkStart w:id="103" w:name="_Toc534977305"/>
       <w:r>
         <w:t>X.2.</w:t>
       </w:r>
@@ -15439,7 +15459,7 @@
       <w:r>
         <w:t>Diagnostic Results Option</w:t>
       </w:r>
-      <w:bookmarkEnd w:id="102"/>
+      <w:bookmarkEnd w:id="103"/>
     </w:p>
     <w:p>
       <w:pPr>
@@ -15492,7 +15512,7 @@
       <w:pPr>
         <w:pStyle w:val="Heading4"/>
       </w:pPr>
-      <w:bookmarkStart w:id="103" w:name="_Toc534977306"/>
+      <w:bookmarkStart w:id="104" w:name="_Toc534977306"/>
       <w:r>
         <w:t>X.2.</w:t>
       </w:r>
@@ -15505,7 +15525,7 @@
       <w:r>
         <w:t>Medications Option</w:t>
       </w:r>
-      <w:bookmarkEnd w:id="103"/>
+      <w:bookmarkEnd w:id="104"/>
     </w:p>
     <w:p>
       <w:pPr>
@@ -15558,7 +15578,7 @@
       <w:pPr>
         <w:pStyle w:val="Heading4"/>
       </w:pPr>
-      <w:bookmarkStart w:id="104" w:name="_Toc534977307"/>
+      <w:bookmarkStart w:id="105" w:name="_Toc534977307"/>
       <w:r>
         <w:t>X.2.</w:t>
       </w:r>
@@ -15574,7 +15594,7 @@
       <w:r>
         <w:t>Immunizations Option</w:t>
       </w:r>
-      <w:bookmarkEnd w:id="104"/>
+      <w:bookmarkEnd w:id="105"/>
     </w:p>
     <w:p>
       <w:pPr>
@@ -15627,7 +15647,7 @@
       <w:pPr>
         <w:pStyle w:val="Heading4"/>
       </w:pPr>
-      <w:bookmarkStart w:id="105" w:name="_Toc534977308"/>
+      <w:bookmarkStart w:id="106" w:name="_Toc534977308"/>
       <w:r>
         <w:t>X.2.</w:t>
       </w:r>
@@ -15646,7 +15666,7 @@
       <w:r>
         <w:t>Option</w:t>
       </w:r>
-      <w:bookmarkEnd w:id="105"/>
+      <w:bookmarkEnd w:id="106"/>
     </w:p>
     <w:p>
       <w:pPr>
@@ -15705,15 +15725,15 @@
       <w:pPr>
         <w:pStyle w:val="Heading4"/>
       </w:pPr>
-      <w:bookmarkStart w:id="106" w:name="_X.2.2.8_Provenance_Option"/>
-      <w:bookmarkStart w:id="107" w:name="_X.2.2.8_Encounters_Option"/>
-      <w:bookmarkStart w:id="108" w:name="_Toc534977309"/>
-      <w:bookmarkEnd w:id="106"/>
+      <w:bookmarkStart w:id="107" w:name="_X.2.2.8_Provenance_Option"/>
+      <w:bookmarkStart w:id="108" w:name="_X.2.2.8_Encounters_Option"/>
+      <w:bookmarkStart w:id="109" w:name="_Toc534977309"/>
       <w:bookmarkEnd w:id="107"/>
+      <w:bookmarkEnd w:id="108"/>
       <w:r>
         <w:t>X.2.2.8 Encounters Option</w:t>
       </w:r>
-      <w:bookmarkEnd w:id="108"/>
+      <w:bookmarkEnd w:id="109"/>
     </w:p>
     <w:p>
       <w:pPr>
@@ -15745,9 +15765,9 @@
       <w:pPr>
         <w:pStyle w:val="Heading4"/>
       </w:pPr>
-      <w:bookmarkStart w:id="109" w:name="_X.2.2.9_Document_Provenance"/>
-      <w:bookmarkStart w:id="110" w:name="_Toc534977310"/>
-      <w:bookmarkEnd w:id="109"/>
+      <w:bookmarkStart w:id="110" w:name="_X.2.2.9_Document_Provenance"/>
+      <w:bookmarkStart w:id="111" w:name="_Toc534977310"/>
+      <w:bookmarkEnd w:id="110"/>
       <w:r>
         <w:t>X.2.2.</w:t>
       </w:r>
@@ -15766,7 +15786,7 @@
       <w:r>
         <w:t>Option</w:t>
       </w:r>
-      <w:bookmarkEnd w:id="110"/>
+      <w:bookmarkEnd w:id="111"/>
     </w:p>
     <w:p>
       <w:pPr>
@@ -15839,14 +15859,14 @@
       <w:pPr>
         <w:pStyle w:val="Heading2"/>
       </w:pPr>
-      <w:bookmarkStart w:id="111" w:name="_Toc534977311"/>
-      <w:bookmarkStart w:id="112" w:name="_Toc37034636"/>
-      <w:bookmarkStart w:id="113" w:name="_Toc38846114"/>
-      <w:bookmarkStart w:id="114" w:name="_Toc504625757"/>
-      <w:bookmarkStart w:id="115" w:name="_Toc530206510"/>
-      <w:bookmarkStart w:id="116" w:name="_Toc1388430"/>
-      <w:bookmarkStart w:id="117" w:name="_Toc1388584"/>
-      <w:bookmarkStart w:id="118" w:name="_Toc1456611"/>
+      <w:bookmarkStart w:id="112" w:name="_Toc534977311"/>
+      <w:bookmarkStart w:id="113" w:name="_Toc37034636"/>
+      <w:bookmarkStart w:id="114" w:name="_Toc38846114"/>
+      <w:bookmarkStart w:id="115" w:name="_Toc504625757"/>
+      <w:bookmarkStart w:id="116" w:name="_Toc530206510"/>
+      <w:bookmarkStart w:id="117" w:name="_Toc1388430"/>
+      <w:bookmarkStart w:id="118" w:name="_Toc1388584"/>
+      <w:bookmarkStart w:id="119" w:name="_Toc1456611"/>
       <w:r>
         <w:lastRenderedPageBreak/>
         <w:t xml:space="preserve">X.3 </w:t>
@@ -15868,7 +15888,7 @@
       <w:r>
         <w:t xml:space="preserve"> Groupings</w:t>
       </w:r>
-      <w:bookmarkEnd w:id="111"/>
+      <w:bookmarkEnd w:id="112"/>
       <w:r>
         <w:t xml:space="preserve"> </w:t>
       </w:r>
@@ -16079,7 +16099,7 @@
       <w:pPr>
         <w:pStyle w:val="Heading2"/>
       </w:pPr>
-      <w:bookmarkStart w:id="119" w:name="_Toc534977312"/>
+      <w:bookmarkStart w:id="120" w:name="_Toc534977312"/>
       <w:r>
         <w:t>X.</w:t>
       </w:r>
@@ -16097,18 +16117,18 @@
       <w:r>
         <w:t xml:space="preserve"> </w:t>
       </w:r>
-      <w:bookmarkEnd w:id="112"/>
       <w:bookmarkEnd w:id="113"/>
+      <w:bookmarkEnd w:id="114"/>
       <w:r>
         <w:t>Overview</w:t>
       </w:r>
-      <w:bookmarkEnd w:id="119"/>
+      <w:bookmarkEnd w:id="120"/>
     </w:p>
     <w:p>
       <w:pPr>
         <w:pStyle w:val="Heading3"/>
       </w:pPr>
-      <w:bookmarkStart w:id="120" w:name="_Toc534977313"/>
+      <w:bookmarkStart w:id="121" w:name="_Toc534977313"/>
       <w:r>
         <w:t>X.</w:t>
       </w:r>
@@ -16118,7 +16138,7 @@
       <w:r>
         <w:t>.1 Concepts</w:t>
       </w:r>
-      <w:bookmarkEnd w:id="120"/>
+      <w:bookmarkEnd w:id="121"/>
     </w:p>
     <w:p>
       <w:pPr>
@@ -16140,17 +16160,17 @@
       <w:pPr>
         <w:pStyle w:val="Heading3"/>
       </w:pPr>
-      <w:bookmarkStart w:id="121" w:name="_Toc534977314"/>
+      <w:bookmarkStart w:id="122" w:name="_Toc534977314"/>
       <w:r>
         <w:t>X.4.2 Use Cases</w:t>
       </w:r>
-      <w:bookmarkEnd w:id="121"/>
+      <w:bookmarkEnd w:id="122"/>
     </w:p>
     <w:p>
       <w:pPr>
         <w:pStyle w:val="Heading4"/>
       </w:pPr>
-      <w:bookmarkStart w:id="122" w:name="_Toc534977315"/>
+      <w:bookmarkStart w:id="123" w:name="_Toc534977315"/>
       <w:r>
         <w:t>X.</w:t>
       </w:r>
@@ -16175,13 +16195,13 @@
       <w:r>
         <w:t>Discovery and Retrieval of existing data elements</w:t>
       </w:r>
-      <w:bookmarkEnd w:id="122"/>
+      <w:bookmarkEnd w:id="123"/>
     </w:p>
     <w:p>
       <w:pPr>
         <w:pStyle w:val="Heading5"/>
       </w:pPr>
-      <w:bookmarkStart w:id="123" w:name="_Toc534977316"/>
+      <w:bookmarkStart w:id="124" w:name="_Toc534977316"/>
       <w:r>
         <w:t>X.</w:t>
       </w:r>
@@ -16206,7 +16226,7 @@
       <w:r>
         <w:t xml:space="preserve"> Description</w:t>
       </w:r>
-      <w:bookmarkEnd w:id="123"/>
+      <w:bookmarkEnd w:id="124"/>
     </w:p>
     <w:p>
       <w:pPr>
@@ -16259,7 +16279,7 @@
       <w:pPr>
         <w:pStyle w:val="Heading5"/>
       </w:pPr>
-      <w:bookmarkStart w:id="124" w:name="_Toc534977317"/>
+      <w:bookmarkStart w:id="125" w:name="_Toc534977317"/>
       <w:r>
         <w:t>X</w:t>
       </w:r>
@@ -16293,7 +16313,7 @@
       <w:r>
         <w:t>rocess Flow</w:t>
       </w:r>
-      <w:bookmarkEnd w:id="124"/>
+      <w:bookmarkEnd w:id="125"/>
     </w:p>
     <w:p>
       <w:pPr>
@@ -17197,8 +17217,8 @@
       <w:pPr>
         <w:pStyle w:val="Heading4"/>
       </w:pPr>
-      <w:bookmarkStart w:id="125" w:name="_Toc534977318"/>
-      <w:bookmarkStart w:id="126" w:name="_Toc452542495"/>
+      <w:bookmarkStart w:id="126" w:name="_Toc534977318"/>
+      <w:bookmarkStart w:id="127" w:name="_Toc452542495"/>
       <w:r>
         <w:lastRenderedPageBreak/>
         <w:t>X.4.2.</w:t>
@@ -17209,13 +17229,13 @@
       <w:r>
         <w:t xml:space="preserve"> Use Case #2: Discovery and Retrieval of existing data elements with source document links</w:t>
       </w:r>
-      <w:bookmarkEnd w:id="125"/>
+      <w:bookmarkEnd w:id="126"/>
     </w:p>
     <w:p>
       <w:pPr>
         <w:pStyle w:val="Heading5"/>
       </w:pPr>
-      <w:bookmarkStart w:id="127" w:name="_Toc534977319"/>
+      <w:bookmarkStart w:id="128" w:name="_Toc534977319"/>
       <w:r>
         <w:t>X.4.2.2</w:t>
       </w:r>
@@ -17234,7 +17254,7 @@
       <w:r>
         <w:t>escription</w:t>
       </w:r>
-      <w:bookmarkEnd w:id="127"/>
+      <w:bookmarkEnd w:id="128"/>
     </w:p>
     <w:p>
       <w:pPr>
@@ -17355,7 +17375,7 @@
           <w:bCs/>
         </w:rPr>
       </w:pPr>
-      <w:bookmarkStart w:id="128" w:name="_Toc534977320"/>
+      <w:bookmarkStart w:id="129" w:name="_Toc534977320"/>
       <w:r>
         <w:t>X.4.2.</w:t>
       </w:r>
@@ -17374,7 +17394,7 @@
         </w:rPr>
         <w:t xml:space="preserve"> Process Flow</w:t>
       </w:r>
-      <w:bookmarkEnd w:id="128"/>
+      <w:bookmarkEnd w:id="129"/>
     </w:p>
     <w:p>
       <w:pPr>
@@ -18960,8 +18980,8 @@
       <w:pPr>
         <w:pStyle w:val="Heading2"/>
       </w:pPr>
-      <w:bookmarkStart w:id="129" w:name="_Toc534977321"/>
-      <w:bookmarkEnd w:id="126"/>
+      <w:bookmarkStart w:id="130" w:name="_Toc534977321"/>
+      <w:bookmarkEnd w:id="127"/>
       <w:r>
         <w:t>X.</w:t>
       </w:r>
@@ -18979,7 +18999,7 @@
       <w:r>
         <w:t xml:space="preserve"> Security Considerations</w:t>
       </w:r>
-      <w:bookmarkEnd w:id="129"/>
+      <w:bookmarkEnd w:id="130"/>
     </w:p>
     <w:p>
       <w:pPr>
@@ -19074,7 +19094,7 @@
       <w:pPr>
         <w:pStyle w:val="Heading2"/>
       </w:pPr>
-      <w:bookmarkStart w:id="130" w:name="_Toc534977322"/>
+      <w:bookmarkStart w:id="131" w:name="_Toc534977322"/>
       <w:r>
         <w:t>X.</w:t>
       </w:r>
@@ -19101,7 +19121,7 @@
       <w:r>
         <w:t>Considerations</w:t>
       </w:r>
-      <w:bookmarkEnd w:id="130"/>
+      <w:bookmarkEnd w:id="131"/>
     </w:p>
     <w:p>
       <w:pPr>
@@ -19573,11 +19593,11 @@
         </w:rPr>
       </w:pPr>
     </w:p>
-    <w:bookmarkEnd w:id="114"/>
     <w:bookmarkEnd w:id="115"/>
     <w:bookmarkEnd w:id="116"/>
     <w:bookmarkEnd w:id="117"/>
     <w:bookmarkEnd w:id="118"/>
+    <w:bookmarkEnd w:id="119"/>
     <w:p>
       <w:pPr>
         <w:pStyle w:val="BodyText"/>
@@ -19587,20 +19607,20 @@
       <w:pPr>
         <w:pStyle w:val="PartTitle1"/>
       </w:pPr>
-      <w:bookmarkStart w:id="131" w:name="_Toc345074671"/>
-      <w:bookmarkStart w:id="132" w:name="_Toc534977323"/>
+      <w:bookmarkStart w:id="132" w:name="_Toc345074671"/>
+      <w:bookmarkStart w:id="133" w:name="_Toc534977323"/>
       <w:r>
         <w:lastRenderedPageBreak/>
         <w:t>Volume 2 – Transactions</w:t>
       </w:r>
-      <w:bookmarkEnd w:id="131"/>
       <w:bookmarkEnd w:id="132"/>
+      <w:bookmarkEnd w:id="133"/>
     </w:p>
     <w:p>
       <w:pPr>
         <w:pStyle w:val="EditorInstructions"/>
       </w:pPr>
-      <w:bookmarkStart w:id="133" w:name="_Toc75083611"/>
+      <w:bookmarkStart w:id="134" w:name="_Toc75083611"/>
       <w:r>
         <w:t>Add</w:t>
       </w:r>
@@ -19613,7 +19633,7 @@
       <w:r>
         <w:t xml:space="preserve"> </w:t>
       </w:r>
-      <w:bookmarkEnd w:id="133"/>
+      <w:bookmarkEnd w:id="134"/>
       <w:r>
         <w:t>3.44</w:t>
       </w:r>
@@ -19622,9 +19642,9 @@
       <w:pPr>
         <w:pStyle w:val="Heading2"/>
       </w:pPr>
-      <w:bookmarkStart w:id="134" w:name="_Toc466616622"/>
-      <w:bookmarkStart w:id="135" w:name="_Toc469616851"/>
-      <w:bookmarkStart w:id="136" w:name="_Toc534977324"/>
+      <w:bookmarkStart w:id="135" w:name="_Toc466616622"/>
+      <w:bookmarkStart w:id="136" w:name="_Toc469616851"/>
+      <w:bookmarkStart w:id="137" w:name="_Toc534977324"/>
       <w:r>
         <w:t>3.44</w:t>
       </w:r>
@@ -19643,9 +19663,9 @@
       <w:r>
         <w:t>]</w:t>
       </w:r>
-      <w:bookmarkEnd w:id="134"/>
       <w:bookmarkEnd w:id="135"/>
       <w:bookmarkEnd w:id="136"/>
+      <w:bookmarkEnd w:id="137"/>
     </w:p>
     <w:p>
       <w:pPr>
@@ -19704,18 +19724,18 @@
       <w:pPr>
         <w:pStyle w:val="Heading3"/>
       </w:pPr>
-      <w:bookmarkStart w:id="137" w:name="_Toc466616623"/>
-      <w:bookmarkStart w:id="138" w:name="_Toc469616852"/>
-      <w:bookmarkStart w:id="139" w:name="_Toc534977325"/>
+      <w:bookmarkStart w:id="138" w:name="_Toc466616623"/>
+      <w:bookmarkStart w:id="139" w:name="_Toc469616852"/>
+      <w:bookmarkStart w:id="140" w:name="_Toc534977325"/>
       <w:r>
         <w:t>3.44</w:t>
       </w:r>
       <w:r>
         <w:t>.1 Scope</w:t>
       </w:r>
-      <w:bookmarkEnd w:id="137"/>
       <w:bookmarkEnd w:id="138"/>
       <w:bookmarkEnd w:id="139"/>
+      <w:bookmarkEnd w:id="140"/>
     </w:p>
     <w:p>
       <w:pPr>
@@ -19759,18 +19779,18 @@
       <w:pPr>
         <w:pStyle w:val="Heading3"/>
       </w:pPr>
-      <w:bookmarkStart w:id="140" w:name="_Toc466616624"/>
-      <w:bookmarkStart w:id="141" w:name="_Toc469616853"/>
-      <w:bookmarkStart w:id="142" w:name="_Toc534977326"/>
+      <w:bookmarkStart w:id="141" w:name="_Toc466616624"/>
+      <w:bookmarkStart w:id="142" w:name="_Toc469616853"/>
+      <w:bookmarkStart w:id="143" w:name="_Toc534977326"/>
       <w:r>
         <w:t>3.44</w:t>
       </w:r>
       <w:r>
         <w:t>.2 Actor Roles</w:t>
       </w:r>
-      <w:bookmarkEnd w:id="140"/>
       <w:bookmarkEnd w:id="141"/>
       <w:bookmarkEnd w:id="142"/>
+      <w:bookmarkEnd w:id="143"/>
     </w:p>
     <w:p>
       <w:pPr>
@@ -20343,9 +20363,9 @@
       <w:pPr>
         <w:pStyle w:val="Heading3"/>
       </w:pPr>
-      <w:bookmarkStart w:id="143" w:name="_Toc466616625"/>
-      <w:bookmarkStart w:id="144" w:name="_Toc469616854"/>
-      <w:bookmarkStart w:id="145" w:name="_Toc534977327"/>
+      <w:bookmarkStart w:id="144" w:name="_Toc466616625"/>
+      <w:bookmarkStart w:id="145" w:name="_Toc469616854"/>
+      <w:bookmarkStart w:id="146" w:name="_Toc534977327"/>
       <w:r>
         <w:lastRenderedPageBreak/>
         <w:t>3.44</w:t>
@@ -20353,9 +20373,9 @@
       <w:r>
         <w:t>.3 Referenced Standards</w:t>
       </w:r>
-      <w:bookmarkEnd w:id="143"/>
       <w:bookmarkEnd w:id="144"/>
       <w:bookmarkEnd w:id="145"/>
+      <w:bookmarkEnd w:id="146"/>
     </w:p>
     <w:tbl>
       <w:tblPr>
@@ -20410,7 +20430,7 @@
             <w:r>
               <w:t xml:space="preserve">:  </w:t>
             </w:r>
-            <w:hyperlink r:id="rId30" w:history="1">
+            <w:hyperlink r:id="rId31" w:history="1">
               <w:r>
                 <w:rPr>
                   <w:rStyle w:val="Hyperlink"/>
@@ -20629,18 +20649,18 @@
       <w:pPr>
         <w:pStyle w:val="Heading3"/>
       </w:pPr>
-      <w:bookmarkStart w:id="146" w:name="_Toc466616626"/>
-      <w:bookmarkStart w:id="147" w:name="_Toc469616855"/>
-      <w:bookmarkStart w:id="148" w:name="_Toc534977328"/>
+      <w:bookmarkStart w:id="147" w:name="_Toc466616626"/>
+      <w:bookmarkStart w:id="148" w:name="_Toc469616855"/>
+      <w:bookmarkStart w:id="149" w:name="_Toc534977328"/>
       <w:r>
         <w:t>3.44</w:t>
       </w:r>
       <w:r>
         <w:t>.4 Interaction Diagram</w:t>
       </w:r>
-      <w:bookmarkEnd w:id="146"/>
       <w:bookmarkEnd w:id="147"/>
       <w:bookmarkEnd w:id="148"/>
+      <w:bookmarkEnd w:id="149"/>
     </w:p>
     <w:p>
       <w:pPr>
@@ -21353,7 +21373,7 @@
       <w:pPr>
         <w:pStyle w:val="Heading4"/>
       </w:pPr>
-      <w:bookmarkStart w:id="149" w:name="_Toc534977329"/>
+      <w:bookmarkStart w:id="150" w:name="_Toc534977329"/>
       <w:r>
         <w:t>3.44</w:t>
       </w:r>
@@ -21378,7 +21398,7 @@
       <w:r>
         <w:t>message</w:t>
       </w:r>
-      <w:bookmarkEnd w:id="149"/>
+      <w:bookmarkEnd w:id="150"/>
     </w:p>
     <w:p>
       <w:pPr>
@@ -21408,9 +21428,9 @@
       <w:pPr>
         <w:pStyle w:val="Heading5"/>
       </w:pPr>
-      <w:bookmarkStart w:id="150" w:name="_Toc466616628"/>
-      <w:bookmarkStart w:id="151" w:name="_Toc469616857"/>
-      <w:bookmarkStart w:id="152" w:name="_Toc534977330"/>
+      <w:bookmarkStart w:id="151" w:name="_Toc466616628"/>
+      <w:bookmarkStart w:id="152" w:name="_Toc469616857"/>
+      <w:bookmarkStart w:id="153" w:name="_Toc534977330"/>
       <w:r>
         <w:t>3.44</w:t>
       </w:r>
@@ -21423,9 +21443,9 @@
       <w:r>
         <w:t xml:space="preserve"> Trigger Events</w:t>
       </w:r>
-      <w:bookmarkEnd w:id="150"/>
       <w:bookmarkEnd w:id="151"/>
       <w:bookmarkEnd w:id="152"/>
+      <w:bookmarkEnd w:id="153"/>
     </w:p>
     <w:p>
       <w:pPr>
@@ -21469,9 +21489,9 @@
       <w:pPr>
         <w:pStyle w:val="Heading5"/>
       </w:pPr>
-      <w:bookmarkStart w:id="153" w:name="_Toc466616629"/>
-      <w:bookmarkStart w:id="154" w:name="_Toc469616858"/>
-      <w:bookmarkStart w:id="155" w:name="_Toc534977331"/>
+      <w:bookmarkStart w:id="154" w:name="_Toc466616629"/>
+      <w:bookmarkStart w:id="155" w:name="_Toc469616858"/>
+      <w:bookmarkStart w:id="156" w:name="_Toc534977331"/>
       <w:r>
         <w:t>3.44</w:t>
       </w:r>
@@ -21484,15 +21504,15 @@
       <w:r>
         <w:t xml:space="preserve"> Message Semantics</w:t>
       </w:r>
-      <w:bookmarkEnd w:id="153"/>
       <w:bookmarkEnd w:id="154"/>
       <w:bookmarkEnd w:id="155"/>
+      <w:bookmarkEnd w:id="156"/>
     </w:p>
     <w:p>
       <w:pPr>
         <w:pStyle w:val="BodyText"/>
       </w:pPr>
-      <w:bookmarkStart w:id="156" w:name="_Toc469616859"/>
+      <w:bookmarkStart w:id="157" w:name="_Toc469616859"/>
       <w:r>
         <w:t xml:space="preserve">The Clinical Data Consumer executes an HTTP GET against the </w:t>
       </w:r>
@@ -21521,7 +21541,7 @@
       <w:r>
         <w:t xml:space="preserve"> (</w:t>
       </w:r>
-      <w:hyperlink r:id="rId31" w:history="1">
+      <w:hyperlink r:id="rId32" w:history="1">
         <w:r>
           <w:rPr>
             <w:rStyle w:val="Hyperlink"/>
@@ -21736,7 +21756,7 @@
       <w:r>
         <w:t xml:space="preserve">, as well as </w:t>
       </w:r>
-      <w:bookmarkStart w:id="157" w:name="_Hlk488912137"/>
+      <w:bookmarkStart w:id="158" w:name="_Hlk488912137"/>
       <w:r>
         <w:t xml:space="preserve">control parameters to modify the behavior of the </w:t>
       </w:r>
@@ -21746,137 +21766,137 @@
       <w:r>
         <w:t>such as response format, or pagination</w:t>
       </w:r>
+      <w:bookmarkEnd w:id="158"/>
+      <w:r>
+        <w:t>.</w:t>
+      </w:r>
+      <w:r>
+        <w:t xml:space="preserve"> See ITI TF-2x</w:t>
+      </w:r>
+      <w:bookmarkStart w:id="159" w:name="_Hlk488912200"/>
+      <w:r>
+        <w:t xml:space="preserve">: Appendix Z.6 </w:t>
+      </w:r>
+      <w:bookmarkEnd w:id="159"/>
+      <w:r>
+        <w:t>for more details on response format.</w:t>
+      </w:r>
+    </w:p>
+    <w:p>
+      <w:pPr>
+        <w:pStyle w:val="Heading6"/>
+      </w:pPr>
+      <w:bookmarkStart w:id="160" w:name="_Toc534977332"/>
+      <w:r>
+        <w:t>3.44</w:t>
+      </w:r>
+      <w:r>
+        <w:t>.4.1</w:t>
+      </w:r>
+      <w:r>
+        <w:t>.2.</w:t>
+      </w:r>
+      <w:r>
+        <w:t>1</w:t>
+      </w:r>
+      <w:r>
+        <w:t xml:space="preserve"> Query Search Parameters</w:t>
+      </w:r>
       <w:bookmarkEnd w:id="157"/>
+      <w:bookmarkEnd w:id="160"/>
+    </w:p>
+    <w:p>
+      <w:pPr>
+        <w:pStyle w:val="BodyText"/>
+      </w:pPr>
+      <w:r>
+        <w:t xml:space="preserve">All query parameter values shall be appropriately encoded per </w:t>
+      </w:r>
+      <w:r>
+        <w:t>RFC</w:t>
+      </w:r>
+      <w:r>
+        <w:t>3986 “percent” encoding rules. Note that percent encoding does restrict the character set to a subset of ASCII characters which is used for encoding all other characters used in the URL.</w:t>
+      </w:r>
+    </w:p>
+    <w:p>
+      <w:pPr>
+        <w:pStyle w:val="BodyText"/>
+      </w:pPr>
+      <w:r>
+        <w:t>The</w:t>
+      </w:r>
+      <w:r>
+        <w:t xml:space="preserve"> FHIR Resource type or types supported by the Clinical Data Consumer and Clinical Data Source are determined by a </w:t>
+      </w:r>
+      <w:proofErr w:type="spellStart"/>
+      <w:r>
+        <w:t>QEDm</w:t>
+      </w:r>
+      <w:proofErr w:type="spellEnd"/>
+      <w:r>
+        <w:t xml:space="preserve"> named option. An actor claiming </w:t>
+      </w:r>
+      <w:r>
+        <w:t>n</w:t>
+      </w:r>
+      <w:r>
+        <w:t xml:space="preserve">amed option is required to support the FHIR Resource types listed below. </w:t>
+      </w:r>
+      <w:r>
+        <w:t xml:space="preserve">According to the supported option, the Clinical Data Consumer may query and the Clinical Data Source shall be capable of responding on the Resource types specified in </w:t>
+      </w:r>
+      <w:r>
+        <w:t>Table</w:t>
+      </w:r>
+      <w:r>
+        <w:t xml:space="preserve"> X.3-2 by processing all </w:t>
+      </w:r>
+      <w:r>
+        <w:t>the search</w:t>
+      </w:r>
+      <w:r>
+        <w:t xml:space="preserve"> parameters defined </w:t>
+      </w:r>
+      <w:r>
+        <w:t>in the following sections.</w:t>
+      </w:r>
+      <w:r>
+        <w:t xml:space="preserve"> </w:t>
+      </w:r>
+    </w:p>
+    <w:p>
+      <w:pPr>
+        <w:pStyle w:val="BodyText"/>
+      </w:pPr>
+      <w:r>
+        <w:t xml:space="preserve">The </w:t>
+      </w:r>
+      <w:r>
+        <w:t xml:space="preserve">Clinical Data Source may choose to support additional query parameters beyond the subset </w:t>
+      </w:r>
+      <w:r>
+        <w:t xml:space="preserve">defined by the profiling </w:t>
+      </w:r>
+      <w:r>
+        <w:t xml:space="preserve">listed below, if done according to the core FHIR specification. Such additional parameters are considered out of scope for this transaction. </w:t>
+      </w:r>
+      <w:r>
+        <w:t>The Clinical Data Source may ignore a</w:t>
+      </w:r>
+      <w:r>
+        <w:t xml:space="preserve">ny additional parameter not </w:t>
+      </w:r>
+      <w:r>
+        <w:t>specified in this transaction</w:t>
+      </w:r>
       <w:r>
         <w:t>.</w:t>
       </w:r>
       <w:r>
-        <w:t xml:space="preserve"> See ITI TF-2x</w:t>
-      </w:r>
-      <w:bookmarkStart w:id="158" w:name="_Hlk488912200"/>
-      <w:r>
-        <w:t xml:space="preserve">: Appendix Z.6 </w:t>
-      </w:r>
-      <w:bookmarkEnd w:id="158"/>
-      <w:r>
-        <w:t>for more details on response format.</w:t>
-      </w:r>
-    </w:p>
-    <w:p>
-      <w:pPr>
-        <w:pStyle w:val="Heading6"/>
-      </w:pPr>
-      <w:bookmarkStart w:id="159" w:name="_Toc534977332"/>
-      <w:r>
-        <w:t>3.44</w:t>
-      </w:r>
-      <w:r>
-        <w:t>.4.1</w:t>
-      </w:r>
-      <w:r>
-        <w:t>.2.</w:t>
-      </w:r>
-      <w:r>
-        <w:t>1</w:t>
-      </w:r>
-      <w:r>
-        <w:t xml:space="preserve"> Query Search Parameters</w:t>
-      </w:r>
-      <w:bookmarkEnd w:id="156"/>
-      <w:bookmarkEnd w:id="159"/>
-    </w:p>
-    <w:p>
-      <w:pPr>
-        <w:pStyle w:val="BodyText"/>
-      </w:pPr>
-      <w:r>
-        <w:t xml:space="preserve">All query parameter values shall be appropriately encoded per </w:t>
-      </w:r>
-      <w:r>
-        <w:t>RFC</w:t>
-      </w:r>
-      <w:r>
-        <w:t>3986 “percent” encoding rules. Note that percent encoding does restrict the character set to a subset of ASCII characters which is used for encoding all other characters used in the URL.</w:t>
-      </w:r>
-    </w:p>
-    <w:p>
-      <w:pPr>
-        <w:pStyle w:val="BodyText"/>
-      </w:pPr>
-      <w:r>
-        <w:t>The</w:t>
-      </w:r>
-      <w:r>
-        <w:t xml:space="preserve"> FHIR Resource type or types supported by the Clinical Data Consumer and Clinical Data Source are determined by a </w:t>
-      </w:r>
-      <w:proofErr w:type="spellStart"/>
-      <w:r>
-        <w:t>QEDm</w:t>
-      </w:r>
-      <w:proofErr w:type="spellEnd"/>
-      <w:r>
-        <w:t xml:space="preserve"> named option. An actor claiming </w:t>
-      </w:r>
-      <w:r>
-        <w:t>n</w:t>
-      </w:r>
-      <w:r>
-        <w:t xml:space="preserve">amed option is required to support the FHIR Resource types listed below. </w:t>
-      </w:r>
-      <w:r>
-        <w:t xml:space="preserve">According to the supported option, the Clinical Data Consumer may query and the Clinical Data Source shall be capable of responding on the Resource types specified in </w:t>
-      </w:r>
-      <w:r>
-        <w:t>Table</w:t>
-      </w:r>
-      <w:r>
-        <w:t xml:space="preserve"> X.3-2 by processing all </w:t>
-      </w:r>
-      <w:r>
-        <w:t>the search</w:t>
-      </w:r>
-      <w:r>
-        <w:t xml:space="preserve"> parameters defined </w:t>
-      </w:r>
-      <w:r>
-        <w:t>in the following sections.</w:t>
-      </w:r>
-      <w:r>
-        <w:t xml:space="preserve"> </w:t>
-      </w:r>
-    </w:p>
-    <w:p>
-      <w:pPr>
-        <w:pStyle w:val="BodyText"/>
-      </w:pPr>
-      <w:r>
-        <w:t xml:space="preserve">The </w:t>
-      </w:r>
-      <w:r>
-        <w:t xml:space="preserve">Clinical Data Source may choose to support additional query parameters beyond the subset </w:t>
-      </w:r>
-      <w:r>
-        <w:t xml:space="preserve">defined by the profiling </w:t>
-      </w:r>
-      <w:r>
-        <w:t xml:space="preserve">listed below, if done according to the core FHIR specification. Such additional parameters are considered out of scope for this transaction. </w:t>
-      </w:r>
-      <w:r>
-        <w:t>The Clinical Data Source may ignore a</w:t>
-      </w:r>
-      <w:r>
-        <w:t xml:space="preserve">ny additional parameter not </w:t>
-      </w:r>
-      <w:r>
-        <w:t>specified in this transaction</w:t>
-      </w:r>
-      <w:r>
-        <w:t>.</w:t>
-      </w:r>
-      <w:r>
         <w:t xml:space="preserve"> See </w:t>
       </w:r>
-      <w:hyperlink r:id="rId32" w:anchor="errors" w:history="1">
+      <w:hyperlink r:id="rId33" w:anchor="errors" w:history="1">
         <w:r>
           <w:rPr>
             <w:rStyle w:val="Hyperlink"/>
@@ -22122,7 +22142,7 @@
               <w:pStyle w:val="TableEntry"/>
               <w:ind w:left="38"/>
             </w:pPr>
-            <w:hyperlink r:id="rId33" w:history="1">
+            <w:hyperlink r:id="rId34" w:history="1">
               <w:r>
                 <w:rPr>
                   <w:rStyle w:val="Hyperlink"/>
@@ -22233,7 +22253,7 @@
                 <w:szCs w:val="18"/>
               </w:rPr>
             </w:pPr>
-            <w:hyperlink r:id="rId34" w:history="1">
+            <w:hyperlink r:id="rId35" w:history="1">
               <w:r>
                 <w:rPr>
                   <w:rStyle w:val="Hyperlink"/>
@@ -22350,7 +22370,7 @@
                 <w:szCs w:val="18"/>
               </w:rPr>
             </w:pPr>
-            <w:hyperlink r:id="rId35" w:history="1">
+            <w:hyperlink r:id="rId36" w:history="1">
               <w:r>
                 <w:rPr>
                   <w:rStyle w:val="Hyperlink"/>
@@ -22469,7 +22489,7 @@
                 <w:highlight w:val="cyan"/>
               </w:rPr>
             </w:pPr>
-            <w:hyperlink r:id="rId36" w:history="1">
+            <w:hyperlink r:id="rId37" w:history="1">
               <w:r>
                 <w:rPr>
                   <w:rStyle w:val="Hyperlink"/>
@@ -22579,7 +22599,7 @@
                 <w:highlight w:val="cyan"/>
               </w:rPr>
             </w:pPr>
-            <w:hyperlink r:id="rId37" w:history="1">
+            <w:hyperlink r:id="rId38" w:history="1">
               <w:r>
                 <w:rPr>
                   <w:rStyle w:val="Hyperlink"/>
@@ -22703,7 +22723,7 @@
                 <w:rStyle w:val="Hyperlink"/>
               </w:rPr>
             </w:pPr>
-            <w:hyperlink r:id="rId38" w:history="1">
+            <w:hyperlink r:id="rId39" w:history="1">
               <w:r>
                 <w:rPr>
                   <w:rStyle w:val="Hyperlink"/>
@@ -22812,7 +22832,7 @@
                 <w:rStyle w:val="Hyperlink"/>
               </w:rPr>
             </w:pPr>
-            <w:hyperlink r:id="rId39" w:history="1">
+            <w:hyperlink r:id="rId40" w:history="1">
               <w:r>
                 <w:rPr>
                   <w:rStyle w:val="Hyperlink"/>
@@ -22894,7 +22914,7 @@
               </w:rPr>
               <w:t>Immunization</w:t>
             </w:r>
-            <w:hyperlink r:id="rId40" w:history="1">
+            <w:hyperlink r:id="rId41" w:history="1">
               <w:r>
                 <w:rPr>
                   <w:rStyle w:val="Hyperlink"/>
@@ -22922,7 +22942,7 @@
                 <w:rStyle w:val="Hyperlink"/>
               </w:rPr>
             </w:pPr>
-            <w:hyperlink r:id="rId41" w:history="1">
+            <w:hyperlink r:id="rId42" w:history="1">
               <w:r>
                 <w:rPr>
                   <w:rStyle w:val="Hyperlink"/>
@@ -23047,7 +23067,7 @@
                 <w:rStyle w:val="Hyperlink"/>
               </w:rPr>
             </w:pPr>
-            <w:hyperlink r:id="rId42" w:history="1">
+            <w:hyperlink r:id="rId43" w:history="1">
               <w:r>
                 <w:rPr>
                   <w:rStyle w:val="Hyperlink"/>
@@ -23158,7 +23178,7 @@
                 <w:rStyle w:val="Hyperlink"/>
               </w:rPr>
             </w:pPr>
-            <w:hyperlink r:id="rId43" w:history="1">
+            <w:hyperlink r:id="rId44" w:history="1">
               <w:r>
                 <w:rPr>
                   <w:rStyle w:val="Hyperlink"/>
@@ -23267,7 +23287,7 @@
                 <w:rStyle w:val="Hyperlink"/>
               </w:rPr>
             </w:pPr>
-            <w:hyperlink r:id="rId44" w:history="1">
+            <w:hyperlink r:id="rId45" w:history="1">
               <w:r>
                 <w:rPr>
                   <w:rStyle w:val="Hyperlink"/>
@@ -23395,8 +23415,8 @@
       <w:pPr>
         <w:pStyle w:val="Heading7"/>
       </w:pPr>
-      <w:bookmarkStart w:id="160" w:name="_3.44.4.1.2.1.1_Simple_Observation"/>
-      <w:bookmarkEnd w:id="160"/>
+      <w:bookmarkStart w:id="161" w:name="_3.44.4.1.2.1.1_Simple_Observation"/>
+      <w:bookmarkEnd w:id="161"/>
       <w:r>
         <w:t>3.44</w:t>
       </w:r>
@@ -28339,11 +28359,11 @@
       <w:r>
         <w:t xml:space="preserve">.4.1.2.1.8 </w:t>
       </w:r>
-      <w:bookmarkStart w:id="161" w:name="_Hlk481103800"/>
+      <w:bookmarkStart w:id="162" w:name="_Hlk481103800"/>
       <w:r>
         <w:t xml:space="preserve">Encounters </w:t>
       </w:r>
-      <w:bookmarkEnd w:id="161"/>
+      <w:bookmarkEnd w:id="162"/>
       <w:r>
         <w:t xml:space="preserve">Option Search Parameters </w:t>
       </w:r>
@@ -28933,7 +28953,7 @@
       <w:pPr>
         <w:pStyle w:val="BodyText"/>
       </w:pPr>
-      <w:bookmarkStart w:id="162" w:name="_Toc451355406"/>
+      <w:bookmarkStart w:id="163" w:name="_Toc451355406"/>
       <w:r>
         <w:t xml:space="preserve">Clinical Data Consumer </w:t>
       </w:r>
@@ -29033,7 +29053,7 @@
       <w:r>
         <w:t xml:space="preserve"> </w:t>
       </w:r>
-      <w:hyperlink r:id="rId45" w:anchor="include" w:history="1">
+      <w:hyperlink r:id="rId46" w:anchor="include" w:history="1">
         <w:r>
           <w:rPr>
             <w:rStyle w:val="Hyperlink"/>
@@ -29103,7 +29123,7 @@
       <w:pPr>
         <w:pStyle w:val="Heading6"/>
       </w:pPr>
-      <w:bookmarkStart w:id="163" w:name="_Toc534977333"/>
+      <w:bookmarkStart w:id="164" w:name="_Toc534977333"/>
       <w:r>
         <w:t>3.44</w:t>
       </w:r>
@@ -29116,8 +29136,8 @@
       <w:r>
         <w:t xml:space="preserve"> Parameter Modifiers</w:t>
       </w:r>
-      <w:bookmarkEnd w:id="162"/>
       <w:bookmarkEnd w:id="163"/>
+      <w:bookmarkEnd w:id="164"/>
     </w:p>
     <w:p>
       <w:pPr>
@@ -29165,7 +29185,7 @@
       <w:pPr>
         <w:pStyle w:val="Heading6"/>
       </w:pPr>
-      <w:bookmarkStart w:id="164" w:name="_Toc534977334"/>
+      <w:bookmarkStart w:id="165" w:name="_Toc534977334"/>
       <w:r>
         <w:lastRenderedPageBreak/>
         <w:t>3.44</w:t>
@@ -29179,7 +29199,7 @@
       <w:r>
         <w:t xml:space="preserve"> Populating Expected Response Format</w:t>
       </w:r>
-      <w:bookmarkEnd w:id="164"/>
+      <w:bookmarkEnd w:id="165"/>
     </w:p>
     <w:p>
       <w:pPr>
@@ -29213,14 +29233,14 @@
       <w:pPr>
         <w:pStyle w:val="Heading5"/>
       </w:pPr>
-      <w:bookmarkStart w:id="165" w:name="_Toc534977335"/>
+      <w:bookmarkStart w:id="166" w:name="_Toc534977335"/>
       <w:r>
         <w:t>3.44</w:t>
       </w:r>
       <w:r>
         <w:t>.4.1.3 Expected Actions</w:t>
       </w:r>
-      <w:bookmarkEnd w:id="165"/>
+      <w:bookmarkEnd w:id="166"/>
     </w:p>
     <w:p>
       <w:pPr>
@@ -29360,9 +29380,9 @@
       <w:pPr>
         <w:pStyle w:val="Heading4"/>
       </w:pPr>
-      <w:bookmarkStart w:id="166" w:name="_Toc534977336"/>
-      <w:bookmarkStart w:id="167" w:name="_Toc466616630"/>
-      <w:bookmarkStart w:id="168" w:name="_Toc469616860"/>
+      <w:bookmarkStart w:id="167" w:name="_Toc534977336"/>
+      <w:bookmarkStart w:id="168" w:name="_Toc466616630"/>
+      <w:bookmarkStart w:id="169" w:name="_Toc469616860"/>
       <w:r>
         <w:t>3.44</w:t>
       </w:r>
@@ -29372,7 +29392,7 @@
       <w:r>
         <w:t>.2 Mobile Query Existing Data Response message</w:t>
       </w:r>
-      <w:bookmarkEnd w:id="166"/>
+      <w:bookmarkEnd w:id="167"/>
     </w:p>
     <w:p>
       <w:pPr>
@@ -29398,16 +29418,16 @@
       <w:pPr>
         <w:pStyle w:val="Heading5"/>
       </w:pPr>
-      <w:bookmarkStart w:id="169" w:name="_Toc452542545"/>
-      <w:bookmarkStart w:id="170" w:name="_Toc534977337"/>
+      <w:bookmarkStart w:id="170" w:name="_Toc452542545"/>
+      <w:bookmarkStart w:id="171" w:name="_Toc534977337"/>
       <w:r>
         <w:t>3.44</w:t>
       </w:r>
       <w:r>
         <w:t>.4.2.1 Trigger Events</w:t>
       </w:r>
-      <w:bookmarkEnd w:id="169"/>
       <w:bookmarkEnd w:id="170"/>
+      <w:bookmarkEnd w:id="171"/>
     </w:p>
     <w:p>
       <w:pPr>
@@ -29436,16 +29456,16 @@
       <w:pPr>
         <w:pStyle w:val="Heading5"/>
       </w:pPr>
-      <w:bookmarkStart w:id="171" w:name="_Toc452542546"/>
-      <w:bookmarkStart w:id="172" w:name="_Toc534977338"/>
+      <w:bookmarkStart w:id="172" w:name="_Toc452542546"/>
+      <w:bookmarkStart w:id="173" w:name="_Toc534977338"/>
       <w:r>
         <w:t>3.44</w:t>
       </w:r>
       <w:r>
         <w:t>.4.2.2 Message Semantics</w:t>
       </w:r>
-      <w:bookmarkEnd w:id="171"/>
       <w:bookmarkEnd w:id="172"/>
+      <w:bookmarkEnd w:id="173"/>
     </w:p>
     <w:p>
       <w:pPr>
@@ -29462,7 +29482,7 @@
       <w:r>
         <w:t xml:space="preserve">When the Clinical Data Source needs to report an error, it shall use HTTP error response codes and should include a FHIR OperationOutcome with more details on the failure. See FHIR </w:t>
       </w:r>
-      <w:hyperlink r:id="rId46" w:history="1">
+      <w:hyperlink r:id="rId47" w:history="1">
         <w:r>
           <w:rPr>
             <w:rStyle w:val="Hyperlink"/>
@@ -29479,7 +29499,7 @@
       <w:r>
         <w:t xml:space="preserve">and </w:t>
       </w:r>
-      <w:hyperlink r:id="rId47" w:history="1">
+      <w:hyperlink r:id="rId48" w:history="1">
         <w:r>
           <w:rPr>
             <w:rStyle w:val="Hyperlink"/>
@@ -29506,7 +29526,7 @@
       <w:r>
         <w:t xml:space="preserve"> Option not supported</w:t>
       </w:r>
-      <w:bookmarkStart w:id="173" w:name="_Hlk488422276"/>
+      <w:bookmarkStart w:id="174" w:name="_Hlk488422276"/>
       <w:r>
         <w:t xml:space="preserve">, it shall return an </w:t>
       </w:r>
@@ -29540,7 +29560,7 @@
         <w:t xml:space="preserve"> valued as: MSG_NO_MATCH No Resource found matching the query "%s"</w:t>
       </w:r>
     </w:p>
-    <w:bookmarkEnd w:id="173"/>
+    <w:bookmarkEnd w:id="174"/>
     <w:p>
       <w:pPr>
         <w:pStyle w:val="BodyText"/>
@@ -29589,13 +29609,13 @@
       <w:pPr>
         <w:pStyle w:val="Heading6"/>
       </w:pPr>
-      <w:bookmarkStart w:id="174" w:name="_Toc488239799"/>
-      <w:bookmarkStart w:id="175" w:name="_Toc534977339"/>
+      <w:bookmarkStart w:id="175" w:name="_Toc488239799"/>
+      <w:bookmarkStart w:id="176" w:name="_Toc534977339"/>
       <w:r>
         <w:t>3.44.4.2.2.1 Document Provenance Option</w:t>
       </w:r>
-      <w:bookmarkEnd w:id="174"/>
       <w:bookmarkEnd w:id="175"/>
+      <w:bookmarkEnd w:id="176"/>
     </w:p>
     <w:p>
       <w:pPr>
@@ -29725,7 +29745,7 @@
         </w:rPr>
         <w:t xml:space="preserve">The FHIR Provenance Resource structure (defined at: </w:t>
       </w:r>
-      <w:hyperlink r:id="rId48" w:history="1">
+      <w:hyperlink r:id="rId49" w:history="1">
         <w:r>
           <w:rPr>
             <w:rStyle w:val="Hyperlink"/>
@@ -29921,6 +29941,7 @@
         </w:numPr>
       </w:pPr>
       <w:proofErr w:type="spellStart"/>
+      <w:proofErr w:type="gramStart"/>
       <w:r>
         <w:t>Provenance.agent.</w:t>
       </w:r>
@@ -29928,6 +29949,7 @@
         <w:t>type</w:t>
       </w:r>
       <w:proofErr w:type="spellEnd"/>
+      <w:proofErr w:type="gramEnd"/>
       <w:r>
         <w:t xml:space="preserve"> </w:t>
       </w:r>
@@ -29968,20 +29990,12 @@
         </w:rPr>
         <w:t xml:space="preserve"> “</w:t>
       </w:r>
-      <w:hyperlink r:id="rId49" w:history="1">
-        <w:r>
-          <w:rPr>
-            <w:rStyle w:val="Hyperlink"/>
-            <w:rFonts w:ascii="Verdana" w:hAnsi="Verdana"/>
-            <w:sz w:val="18"/>
-            <w:szCs w:val="18"/>
-            <w:shd w:val="clear" w:color="auto" w:fill="FFFFFF"/>
-          </w:rPr>
-          <w:t>http://terminology.hl7.org/CodeSystem/provenance-participant-type</w:t>
-        </w:r>
-      </w:hyperlink>
-      <w:bookmarkStart w:id="176" w:name="_GoBack"/>
-      <w:bookmarkEnd w:id="176"/>
+      <w:r>
+        <w:rPr>
+          <w:rStyle w:val="XMLname"/>
+        </w:rPr>
+        <w:t>http://terminology.hl7.org/CodeSystem/provenance-participant-type</w:t>
+      </w:r>
       <w:r>
         <w:rPr>
           <w:rFonts w:ascii="Times New Roman" w:hAnsi="Times New Roman" w:cs="Times New Roman"/>
@@ -30599,8 +30613,8 @@
       <w:bookmarkStart w:id="184" w:name="_Toc466616631"/>
       <w:bookmarkStart w:id="185" w:name="_Toc469616861"/>
       <w:bookmarkStart w:id="186" w:name="_Toc534977344"/>
-      <w:bookmarkEnd w:id="167"/>
       <w:bookmarkEnd w:id="168"/>
+      <w:bookmarkEnd w:id="169"/>
       <w:r>
         <w:t>3.44</w:t>
       </w:r>
@@ -40633,7 +40647,7 @@
 </file>
 
 <file path=customXml/itemProps1.xml><?xml version="1.0" encoding="utf-8"?>
-<ds:datastoreItem xmlns:ds="http://schemas.openxmlformats.org/officeDocument/2006/customXml" ds:itemID="{6C7A20AF-E1A7-46FA-AD34-7D46F691C56A}">
+<ds:datastoreItem xmlns:ds="http://schemas.openxmlformats.org/officeDocument/2006/customXml" ds:itemID="{9D481E5E-29B7-47A9-8D2F-73C207D30087}">
   <ds:schemaRefs>
     <ds:schemaRef ds:uri="http://schemas.openxmlformats.org/officeDocument/2006/bibliography"/>
   </ds:schemaRefs>

--- a/FHIR-R4/IHE_PCC_Suppl_QEDm.docx
+++ b/FHIR-R4/IHE_PCC_Suppl_QEDm.docx
@@ -398,9 +398,16 @@
       <w:r>
         <w:t xml:space="preserve"> </w:t>
       </w:r>
-      <w:r>
-        <w:t>24</w:t>
-      </w:r>
+      <w:ins w:id="1" w:author="John Moehrke" w:date="2019-02-28T13:13:00Z">
+        <w:r>
+          <w:t>28</w:t>
+        </w:r>
+      </w:ins>
+      <w:del w:id="2" w:author="John Moehrke" w:date="2019-02-28T13:13:00Z">
+        <w:r>
+          <w:delText>24</w:delText>
+        </w:r>
+      </w:del>
       <w:r>
         <w:t>,</w:t>
       </w:r>
@@ -5617,36 +5624,36 @@
       <w:pPr>
         <w:pStyle w:val="Heading1"/>
       </w:pPr>
-      <w:bookmarkStart w:id="1" w:name="_Toc201058865"/>
-      <w:bookmarkStart w:id="2" w:name="_Toc201058970"/>
-      <w:bookmarkStart w:id="3" w:name="_Toc504625752"/>
-      <w:bookmarkStart w:id="4" w:name="_Toc530206505"/>
-      <w:bookmarkStart w:id="5" w:name="_Toc1388425"/>
-      <w:bookmarkStart w:id="6" w:name="_Toc1388579"/>
-      <w:bookmarkStart w:id="7" w:name="_Toc1456606"/>
-      <w:bookmarkStart w:id="8" w:name="_Toc37034630"/>
-      <w:bookmarkStart w:id="9" w:name="_Toc38846108"/>
-      <w:bookmarkEnd w:id="1"/>
-      <w:bookmarkEnd w:id="2"/>
+      <w:bookmarkStart w:id="3" w:name="_Toc201058865"/>
+      <w:bookmarkStart w:id="4" w:name="_Toc201058970"/>
+      <w:bookmarkStart w:id="5" w:name="_Toc504625752"/>
+      <w:bookmarkStart w:id="6" w:name="_Toc530206505"/>
+      <w:bookmarkStart w:id="7" w:name="_Toc1388425"/>
+      <w:bookmarkStart w:id="8" w:name="_Toc1388579"/>
+      <w:bookmarkStart w:id="9" w:name="_Toc1456606"/>
+      <w:bookmarkStart w:id="10" w:name="_Toc37034630"/>
+      <w:bookmarkStart w:id="11" w:name="_Toc38846108"/>
+      <w:bookmarkEnd w:id="3"/>
+      <w:bookmarkEnd w:id="4"/>
       <w:r>
         <w:br w:type="page"/>
       </w:r>
-      <w:bookmarkStart w:id="10" w:name="_Toc534977276"/>
+      <w:bookmarkStart w:id="12" w:name="_Toc534977276"/>
       <w:r>
         <w:lastRenderedPageBreak/>
         <w:t>Introduction</w:t>
       </w:r>
-      <w:bookmarkEnd w:id="3"/>
-      <w:bookmarkEnd w:id="4"/>
       <w:bookmarkEnd w:id="5"/>
       <w:bookmarkEnd w:id="6"/>
       <w:bookmarkEnd w:id="7"/>
       <w:bookmarkEnd w:id="8"/>
       <w:bookmarkEnd w:id="9"/>
+      <w:bookmarkEnd w:id="10"/>
+      <w:bookmarkEnd w:id="11"/>
       <w:r>
         <w:t xml:space="preserve"> to this Supplement</w:t>
       </w:r>
-      <w:bookmarkEnd w:id="10"/>
+      <w:bookmarkEnd w:id="12"/>
     </w:p>
     <w:p>
       <w:pPr>
@@ -5682,7 +5689,7 @@
             <w:pPr>
               <w:pStyle w:val="BodyText"/>
             </w:pPr>
-            <w:bookmarkStart w:id="11" w:name="OLE_LINK3"/>
+            <w:bookmarkStart w:id="13" w:name="OLE_LINK3"/>
             <w:r>
               <w:t>Whenever possible, IHE profiles are based on established and stable underlying standards. However, if an IHE committee determines that an emerging standard offers significant benefits for the use cases it is attempting to address and has a high likelihood of industry adoption, it may develop IHE profiles and related specifications based on such a standard.</w:t>
             </w:r>
@@ -5798,7 +5805,7 @@
             <w:r>
               <w:t>, used in this profile, and their FMM levels are:</w:t>
             </w:r>
-            <w:bookmarkEnd w:id="11"/>
+            <w:bookmarkEnd w:id="13"/>
           </w:p>
           <w:tbl>
             <w:tblPr>
@@ -6495,18 +6502,17 @@
       <w:pPr>
         <w:pStyle w:val="Heading2"/>
       </w:pPr>
-      <w:bookmarkStart w:id="12" w:name="_Toc534977277"/>
+      <w:bookmarkStart w:id="14" w:name="_Toc534977277"/>
       <w:r>
         <w:lastRenderedPageBreak/>
         <w:t>Open Issues and Questions</w:t>
       </w:r>
-      <w:bookmarkEnd w:id="12"/>
+      <w:bookmarkEnd w:id="14"/>
     </w:p>
     <w:p>
       <w:pPr>
         <w:pStyle w:val="BodyText"/>
       </w:pPr>
-      <w:bookmarkStart w:id="13" w:name="_GoBack"/>
       <w:r>
         <w:t xml:space="preserve">QEDm_012: </w:t>
       </w:r>
@@ -6534,14 +6540,13 @@
       <w:pPr>
         <w:pStyle w:val="Heading2"/>
       </w:pPr>
-      <w:bookmarkStart w:id="14" w:name="_Toc534977278"/>
-      <w:bookmarkStart w:id="15" w:name="_Toc473170357"/>
-      <w:bookmarkStart w:id="16" w:name="_Toc504625754"/>
-      <w:bookmarkEnd w:id="13"/>
+      <w:bookmarkStart w:id="15" w:name="_Toc534977278"/>
+      <w:bookmarkStart w:id="16" w:name="_Toc473170357"/>
+      <w:bookmarkStart w:id="17" w:name="_Toc504625754"/>
       <w:r>
         <w:t>Closed Issues</w:t>
       </w:r>
-      <w:bookmarkEnd w:id="14"/>
+      <w:bookmarkEnd w:id="15"/>
     </w:p>
     <w:p>
       <w:pPr>
@@ -11231,12 +11236,12 @@
         <w:pageBreakBefore/>
         <w:widowControl w:val="0"/>
       </w:pPr>
-      <w:bookmarkStart w:id="17" w:name="_Toc534977279"/>
+      <w:bookmarkStart w:id="18" w:name="_Toc534977279"/>
       <w:r>
         <w:lastRenderedPageBreak/>
         <w:t>General Introduction</w:t>
       </w:r>
-      <w:bookmarkEnd w:id="17"/>
+      <w:bookmarkEnd w:id="18"/>
     </w:p>
     <w:p>
       <w:pPr>
@@ -11250,7 +11255,7 @@
       <w:pPr>
         <w:pStyle w:val="Heading1"/>
       </w:pPr>
-      <w:bookmarkStart w:id="18" w:name="_Toc534977280"/>
+      <w:bookmarkStart w:id="19" w:name="_Toc534977280"/>
       <w:r>
         <w:t xml:space="preserve">Appendix A </w:t>
       </w:r>
@@ -11260,7 +11265,7 @@
       <w:r>
         <w:t xml:space="preserve"> Actor Summary Definitions</w:t>
       </w:r>
-      <w:bookmarkEnd w:id="18"/>
+      <w:bookmarkEnd w:id="19"/>
     </w:p>
     <w:p>
       <w:pPr>
@@ -11317,7 +11322,7 @@
       <w:pPr>
         <w:pStyle w:val="Heading1"/>
       </w:pPr>
-      <w:bookmarkStart w:id="19" w:name="_Toc534977281"/>
+      <w:bookmarkStart w:id="20" w:name="_Toc534977281"/>
       <w:r>
         <w:t xml:space="preserve">Appendix B </w:t>
       </w:r>
@@ -11327,7 +11332,7 @@
       <w:r>
         <w:t xml:space="preserve"> Transaction Summary Definitions</w:t>
       </w:r>
-      <w:bookmarkEnd w:id="19"/>
+      <w:bookmarkEnd w:id="20"/>
     </w:p>
     <w:p>
       <w:pPr>
@@ -11437,11 +11442,11 @@
       <w:pPr>
         <w:pStyle w:val="Heading1"/>
       </w:pPr>
-      <w:bookmarkStart w:id="20" w:name="_Toc534977282"/>
+      <w:bookmarkStart w:id="21" w:name="_Toc534977282"/>
       <w:r>
         <w:t>Glossary</w:t>
       </w:r>
-      <w:bookmarkEnd w:id="20"/>
+      <w:bookmarkEnd w:id="21"/>
     </w:p>
     <w:p>
       <w:pPr>
@@ -11463,7 +11468,7 @@
       <w:pPr>
         <w:pStyle w:val="PartTitle1"/>
       </w:pPr>
-      <w:bookmarkStart w:id="21" w:name="_Toc534977283"/>
+      <w:bookmarkStart w:id="22" w:name="_Toc534977283"/>
       <w:r>
         <w:lastRenderedPageBreak/>
         <w:t xml:space="preserve">Volume </w:t>
@@ -11480,22 +11485,22 @@
       <w:r>
         <w:t>Profiles</w:t>
       </w:r>
-      <w:bookmarkEnd w:id="21"/>
+      <w:bookmarkEnd w:id="22"/>
     </w:p>
     <w:p>
       <w:pPr>
         <w:pStyle w:val="Heading2"/>
       </w:pPr>
-      <w:bookmarkStart w:id="22" w:name="_Toc345074648"/>
-      <w:bookmarkStart w:id="23" w:name="_Toc534977284"/>
-      <w:bookmarkStart w:id="24" w:name="_Hlk481502980"/>
+      <w:bookmarkStart w:id="23" w:name="_Toc345074648"/>
+      <w:bookmarkStart w:id="24" w:name="_Toc534977284"/>
+      <w:bookmarkStart w:id="25" w:name="_Hlk481502980"/>
       <w:r>
         <w:t>Copyright Licenses</w:t>
       </w:r>
-      <w:bookmarkEnd w:id="22"/>
       <w:bookmarkEnd w:id="23"/>
-    </w:p>
-    <w:bookmarkEnd w:id="24"/>
+      <w:bookmarkEnd w:id="24"/>
+    </w:p>
+    <w:bookmarkEnd w:id="25"/>
     <w:p>
       <w:pPr>
         <w:pStyle w:val="EditorInstructions"/>
@@ -11503,11 +11508,11 @@
       <w:r>
         <w:t xml:space="preserve">Add the following to the IHE Technical </w:t>
       </w:r>
-      <w:bookmarkStart w:id="25" w:name="_Hlk481503091"/>
+      <w:bookmarkStart w:id="26" w:name="_Hlk481503091"/>
       <w:r>
         <w:t xml:space="preserve">Frameworks General Introduction </w:t>
       </w:r>
-      <w:bookmarkEnd w:id="25"/>
+      <w:bookmarkEnd w:id="26"/>
       <w:r>
         <w:t>Copyright section:</w:t>
       </w:r>
@@ -11535,16 +11540,16 @@
       <w:pPr>
         <w:pStyle w:val="EditorInstructions"/>
       </w:pPr>
-      <w:bookmarkStart w:id="26" w:name="_Toc473170358"/>
-      <w:bookmarkStart w:id="27" w:name="_Toc504625755"/>
-      <w:bookmarkStart w:id="28" w:name="_Toc530206508"/>
-      <w:bookmarkStart w:id="29" w:name="_Toc1388428"/>
-      <w:bookmarkStart w:id="30" w:name="_Toc1388582"/>
-      <w:bookmarkStart w:id="31" w:name="_Toc1456609"/>
-      <w:bookmarkStart w:id="32" w:name="_Toc37034634"/>
-      <w:bookmarkStart w:id="33" w:name="_Toc38846112"/>
-      <w:bookmarkEnd w:id="15"/>
+      <w:bookmarkStart w:id="27" w:name="_Toc473170358"/>
+      <w:bookmarkStart w:id="28" w:name="_Toc504625755"/>
+      <w:bookmarkStart w:id="29" w:name="_Toc530206508"/>
+      <w:bookmarkStart w:id="30" w:name="_Toc1388428"/>
+      <w:bookmarkStart w:id="31" w:name="_Toc1388582"/>
+      <w:bookmarkStart w:id="32" w:name="_Toc1456609"/>
+      <w:bookmarkStart w:id="33" w:name="_Toc37034634"/>
+      <w:bookmarkStart w:id="34" w:name="_Toc38846112"/>
       <w:bookmarkEnd w:id="16"/>
+      <w:bookmarkEnd w:id="17"/>
       <w:r>
         <w:t xml:space="preserve">Add </w:t>
       </w:r>
@@ -11559,7 +11564,7 @@
       <w:pPr>
         <w:pStyle w:val="Heading1"/>
       </w:pPr>
-      <w:bookmarkStart w:id="34" w:name="_Toc534977285"/>
+      <w:bookmarkStart w:id="35" w:name="_Toc534977285"/>
       <w:r>
         <w:t xml:space="preserve">X </w:t>
       </w:r>
@@ -11583,13 +11588,13 @@
       <w:r>
         <w:t xml:space="preserve"> Profile</w:t>
       </w:r>
-      <w:bookmarkEnd w:id="34"/>
+      <w:bookmarkEnd w:id="35"/>
     </w:p>
     <w:p>
       <w:pPr>
         <w:pStyle w:val="BodyText"/>
       </w:pPr>
-      <w:bookmarkStart w:id="35" w:name="_Hlk479849798"/>
+      <w:bookmarkStart w:id="36" w:name="_Hlk479849798"/>
       <w:r>
         <w:t>The Query for Existing Data for Mobile Profile (</w:t>
       </w:r>
@@ -11652,7 +11657,7 @@
       <w:r>
         <w:t xml:space="preserve"> It defines a transaction used to query a list of specific data elements, persisted as FHIR resources</w:t>
       </w:r>
-      <w:bookmarkEnd w:id="35"/>
+      <w:bookmarkEnd w:id="36"/>
       <w:r>
         <w:t xml:space="preserve">. </w:t>
       </w:r>
@@ -11760,7 +11765,7 @@
       <w:pPr>
         <w:pStyle w:val="Heading2"/>
       </w:pPr>
-      <w:bookmarkStart w:id="36" w:name="_Toc534977286"/>
+      <w:bookmarkStart w:id="37" w:name="_Toc534977286"/>
       <w:r>
         <w:t xml:space="preserve">X.1 </w:t>
       </w:r>
@@ -11781,7 +11786,6 @@
       <w:r>
         <w:t>Transactions</w:t>
       </w:r>
-      <w:bookmarkEnd w:id="26"/>
       <w:bookmarkEnd w:id="27"/>
       <w:bookmarkEnd w:id="28"/>
       <w:bookmarkEnd w:id="29"/>
@@ -11789,18 +11793,19 @@
       <w:bookmarkEnd w:id="31"/>
       <w:bookmarkEnd w:id="32"/>
       <w:bookmarkEnd w:id="33"/>
+      <w:bookmarkEnd w:id="34"/>
       <w:r>
         <w:t xml:space="preserve"> and Content Modules</w:t>
       </w:r>
-      <w:bookmarkStart w:id="37" w:name="_Toc473170359"/>
-      <w:bookmarkStart w:id="38" w:name="_Toc504625756"/>
-      <w:bookmarkStart w:id="39" w:name="_Toc530206509"/>
-      <w:bookmarkStart w:id="40" w:name="_Toc1388429"/>
-      <w:bookmarkStart w:id="41" w:name="_Toc1388583"/>
-      <w:bookmarkStart w:id="42" w:name="_Toc1456610"/>
-      <w:bookmarkStart w:id="43" w:name="_Toc37034635"/>
-      <w:bookmarkStart w:id="44" w:name="_Toc38846113"/>
-      <w:bookmarkEnd w:id="36"/>
+      <w:bookmarkStart w:id="38" w:name="_Toc473170359"/>
+      <w:bookmarkStart w:id="39" w:name="_Toc504625756"/>
+      <w:bookmarkStart w:id="40" w:name="_Toc530206509"/>
+      <w:bookmarkStart w:id="41" w:name="_Toc1388429"/>
+      <w:bookmarkStart w:id="42" w:name="_Toc1388583"/>
+      <w:bookmarkStart w:id="43" w:name="_Toc1456610"/>
+      <w:bookmarkStart w:id="44" w:name="_Toc37034635"/>
+      <w:bookmarkStart w:id="45" w:name="_Toc38846113"/>
+      <w:bookmarkEnd w:id="37"/>
     </w:p>
     <w:p>
       <w:pPr>
@@ -11833,11 +11838,11 @@
       <w:r>
         <w:t xml:space="preserve">are given in the </w:t>
       </w:r>
-      <w:bookmarkStart w:id="45" w:name="_Hlk481503109"/>
+      <w:bookmarkStart w:id="46" w:name="_Hlk481503109"/>
       <w:r>
         <w:t xml:space="preserve">Technical Frameworks </w:t>
       </w:r>
-      <w:bookmarkEnd w:id="45"/>
+      <w:bookmarkEnd w:id="46"/>
       <w:r>
         <w:t xml:space="preserve">General Introduction </w:t>
       </w:r>
@@ -12474,7 +12479,6 @@
         <w:t xml:space="preserve">. </w:t>
       </w:r>
     </w:p>
-    <w:bookmarkEnd w:id="37"/>
     <w:bookmarkEnd w:id="38"/>
     <w:bookmarkEnd w:id="39"/>
     <w:bookmarkEnd w:id="40"/>
@@ -12482,6 +12486,7 @@
     <w:bookmarkEnd w:id="42"/>
     <w:bookmarkEnd w:id="43"/>
     <w:bookmarkEnd w:id="44"/>
+    <w:bookmarkEnd w:id="45"/>
     <w:p>
       <w:pPr>
         <w:pStyle w:val="TableTitle"/>
@@ -12799,7 +12804,7 @@
       <w:pPr>
         <w:pStyle w:val="Heading3"/>
       </w:pPr>
-      <w:bookmarkStart w:id="46" w:name="_Toc534977287"/>
+      <w:bookmarkStart w:id="47" w:name="_Toc534977287"/>
       <w:r>
         <w:t>X.1.1</w:t>
       </w:r>
@@ -12815,24 +12820,24 @@
       <w:r>
         <w:t>Requirements</w:t>
       </w:r>
-      <w:bookmarkEnd w:id="46"/>
+      <w:bookmarkEnd w:id="47"/>
     </w:p>
     <w:p>
       <w:pPr>
         <w:pStyle w:val="Heading4"/>
       </w:pPr>
-      <w:bookmarkStart w:id="47" w:name="_Toc345074653"/>
-      <w:bookmarkStart w:id="48" w:name="_Toc479861717"/>
-      <w:bookmarkStart w:id="49" w:name="_Toc534977288"/>
+      <w:bookmarkStart w:id="48" w:name="_Toc345074653"/>
+      <w:bookmarkStart w:id="49" w:name="_Toc479861717"/>
+      <w:bookmarkStart w:id="50" w:name="_Toc534977288"/>
       <w:r>
         <w:t xml:space="preserve">X.1.1.1 </w:t>
       </w:r>
-      <w:bookmarkEnd w:id="47"/>
       <w:bookmarkEnd w:id="48"/>
+      <w:bookmarkEnd w:id="49"/>
       <w:r>
         <w:t>Clinical Data Source</w:t>
       </w:r>
-      <w:bookmarkEnd w:id="49"/>
+      <w:bookmarkEnd w:id="50"/>
     </w:p>
     <w:p>
       <w:pPr>
@@ -12873,18 +12878,18 @@
       <w:pPr>
         <w:pStyle w:val="Heading4"/>
       </w:pPr>
-      <w:bookmarkStart w:id="50" w:name="_Toc345074654"/>
-      <w:bookmarkStart w:id="51" w:name="_Toc479861718"/>
-      <w:bookmarkStart w:id="52" w:name="_Toc534977289"/>
+      <w:bookmarkStart w:id="51" w:name="_Toc345074654"/>
+      <w:bookmarkStart w:id="52" w:name="_Toc479861718"/>
+      <w:bookmarkStart w:id="53" w:name="_Toc534977289"/>
       <w:r>
         <w:t xml:space="preserve">X.1.1.2 </w:t>
       </w:r>
-      <w:bookmarkEnd w:id="50"/>
       <w:bookmarkEnd w:id="51"/>
+      <w:bookmarkEnd w:id="52"/>
       <w:r>
         <w:t>Clinical Data Consumer</w:t>
       </w:r>
-      <w:bookmarkEnd w:id="52"/>
+      <w:bookmarkEnd w:id="53"/>
     </w:p>
     <w:p>
       <w:pPr>
@@ -12913,7 +12918,7 @@
       <w:pPr>
         <w:pStyle w:val="Heading2"/>
       </w:pPr>
-      <w:bookmarkStart w:id="53" w:name="_Toc534977290"/>
+      <w:bookmarkStart w:id="54" w:name="_Toc534977290"/>
       <w:r>
         <w:t xml:space="preserve">X.2 </w:t>
       </w:r>
@@ -12928,7 +12933,7 @@
       <w:r>
         <w:t xml:space="preserve"> Options</w:t>
       </w:r>
-      <w:bookmarkEnd w:id="53"/>
+      <w:bookmarkEnd w:id="54"/>
     </w:p>
     <w:p>
       <w:pPr>
@@ -12972,9 +12977,9 @@
       <w:pPr>
         <w:pStyle w:val="TableTitle"/>
       </w:pPr>
-      <w:bookmarkStart w:id="54" w:name="OLE_LINK1"/>
-      <w:bookmarkStart w:id="55" w:name="OLE_LINK2"/>
-      <w:bookmarkStart w:id="56" w:name="OLE_LINK7"/>
+      <w:bookmarkStart w:id="55" w:name="OLE_LINK1"/>
+      <w:bookmarkStart w:id="56" w:name="OLE_LINK2"/>
+      <w:bookmarkStart w:id="57" w:name="OLE_LINK7"/>
       <w:r>
         <w:t>Table X.2-1</w:t>
       </w:r>
@@ -13243,8 +13248,8 @@
             </w:pPr>
           </w:p>
         </w:tc>
-        <w:bookmarkStart w:id="57" w:name="OLE_LINK4"/>
-        <w:bookmarkStart w:id="58" w:name="OLE_LINK5"/>
+        <w:bookmarkStart w:id="58" w:name="OLE_LINK4"/>
+        <w:bookmarkStart w:id="59" w:name="OLE_LINK5"/>
         <w:tc>
           <w:tcPr>
             <w:tcW w:w="3130" w:type="dxa"/>
@@ -13296,8 +13301,8 @@
               </w:rPr>
               <w:t>(1)</w:t>
             </w:r>
-            <w:bookmarkEnd w:id="57"/>
             <w:bookmarkEnd w:id="58"/>
+            <w:bookmarkEnd w:id="59"/>
           </w:p>
         </w:tc>
         <w:tc>
@@ -14441,9 +14446,9 @@
         </w:tc>
       </w:tr>
     </w:tbl>
-    <w:bookmarkEnd w:id="54"/>
     <w:bookmarkEnd w:id="55"/>
     <w:bookmarkEnd w:id="56"/>
+    <w:bookmarkEnd w:id="57"/>
     <w:p>
       <w:pPr>
         <w:pStyle w:val="Note"/>
@@ -14477,17 +14482,17 @@
       <w:pPr>
         <w:pStyle w:val="Heading3"/>
       </w:pPr>
-      <w:bookmarkStart w:id="59" w:name="_Toc534977291"/>
+      <w:bookmarkStart w:id="60" w:name="_Toc534977291"/>
       <w:r>
         <w:t>X.2.1 Clinical Data Consumer Options</w:t>
       </w:r>
-      <w:bookmarkEnd w:id="59"/>
+      <w:bookmarkEnd w:id="60"/>
     </w:p>
     <w:p>
       <w:pPr>
         <w:pStyle w:val="Heading4"/>
       </w:pPr>
-      <w:bookmarkStart w:id="60" w:name="_Toc534977292"/>
+      <w:bookmarkStart w:id="61" w:name="_Toc534977292"/>
       <w:r>
         <w:t>X.2</w:t>
       </w:r>
@@ -14497,15 +14502,15 @@
       <w:r>
         <w:t xml:space="preserve">.1 </w:t>
       </w:r>
-      <w:bookmarkStart w:id="61" w:name="_Toc201470987"/>
+      <w:bookmarkStart w:id="62" w:name="_Toc201470987"/>
       <w:r>
         <w:t>Simple Observation</w:t>
       </w:r>
       <w:r>
         <w:t>s Option</w:t>
       </w:r>
-      <w:bookmarkEnd w:id="60"/>
       <w:bookmarkEnd w:id="61"/>
+      <w:bookmarkEnd w:id="62"/>
     </w:p>
     <w:p>
       <w:pPr>
@@ -14576,9 +14581,9 @@
       <w:pPr>
         <w:pStyle w:val="Heading4"/>
       </w:pPr>
-      <w:bookmarkStart w:id="62" w:name="_Toc201470988"/>
-      <w:bookmarkStart w:id="63" w:name="_Toc534977293"/>
-      <w:bookmarkStart w:id="64" w:name="Problems_and_Allergies_Option"/>
+      <w:bookmarkStart w:id="63" w:name="_Toc201470988"/>
+      <w:bookmarkStart w:id="64" w:name="_Toc534977293"/>
+      <w:bookmarkStart w:id="65" w:name="Problems_and_Allergies_Option"/>
       <w:r>
         <w:t>X.2</w:t>
       </w:r>
@@ -14594,16 +14599,16 @@
       <w:r>
         <w:t>Option</w:t>
       </w:r>
-      <w:bookmarkEnd w:id="62"/>
       <w:bookmarkEnd w:id="63"/>
+      <w:bookmarkEnd w:id="64"/>
     </w:p>
     <w:p>
       <w:pPr>
         <w:pStyle w:val="BodyText"/>
       </w:pPr>
-      <w:bookmarkStart w:id="65" w:name="_Toc201470989"/>
-      <w:bookmarkStart w:id="66" w:name="Diagnostic_Data_Option"/>
-      <w:bookmarkEnd w:id="64"/>
+      <w:bookmarkStart w:id="66" w:name="_Toc201470989"/>
+      <w:bookmarkStart w:id="67" w:name="Diagnostic_Data_Option"/>
+      <w:bookmarkEnd w:id="65"/>
       <w:r>
         <w:t xml:space="preserve">A Clinical Data Consumer that implements the </w:t>
       </w:r>
@@ -14631,21 +14636,21 @@
       <w:r>
         <w:t xml:space="preserve"> in </w:t>
       </w:r>
-      <w:bookmarkStart w:id="67" w:name="OLE_LINK11"/>
-      <w:bookmarkStart w:id="68" w:name="OLE_LINK12"/>
-      <w:bookmarkStart w:id="69" w:name="OLE_LINK13"/>
-      <w:bookmarkStart w:id="70" w:name="OLE_LINK14"/>
-      <w:bookmarkStart w:id="71" w:name="OLE_LINK15"/>
-      <w:bookmarkStart w:id="72" w:name="OLE_LINK16"/>
-      <w:bookmarkStart w:id="73" w:name="OLE_LINK17"/>
-      <w:bookmarkStart w:id="74" w:name="OLE_LINK18"/>
-      <w:bookmarkStart w:id="75" w:name="OLE_LINK19"/>
-      <w:bookmarkStart w:id="76" w:name="OLE_LINK20"/>
-      <w:bookmarkStart w:id="77" w:name="OLE_LINK21"/>
-      <w:bookmarkStart w:id="78" w:name="OLE_LINK22"/>
-      <w:bookmarkStart w:id="79" w:name="OLE_LINK23"/>
-      <w:bookmarkStart w:id="80" w:name="OLE_LINK24"/>
-      <w:bookmarkStart w:id="81" w:name="OLE_LINK25"/>
+      <w:bookmarkStart w:id="68" w:name="OLE_LINK11"/>
+      <w:bookmarkStart w:id="69" w:name="OLE_LINK12"/>
+      <w:bookmarkStart w:id="70" w:name="OLE_LINK13"/>
+      <w:bookmarkStart w:id="71" w:name="OLE_LINK14"/>
+      <w:bookmarkStart w:id="72" w:name="OLE_LINK15"/>
+      <w:bookmarkStart w:id="73" w:name="OLE_LINK16"/>
+      <w:bookmarkStart w:id="74" w:name="OLE_LINK17"/>
+      <w:bookmarkStart w:id="75" w:name="OLE_LINK18"/>
+      <w:bookmarkStart w:id="76" w:name="OLE_LINK19"/>
+      <w:bookmarkStart w:id="77" w:name="OLE_LINK20"/>
+      <w:bookmarkStart w:id="78" w:name="OLE_LINK21"/>
+      <w:bookmarkStart w:id="79" w:name="OLE_LINK22"/>
+      <w:bookmarkStart w:id="80" w:name="OLE_LINK23"/>
+      <w:bookmarkStart w:id="81" w:name="OLE_LINK24"/>
+      <w:bookmarkStart w:id="82" w:name="OLE_LINK25"/>
       <w:r>
         <w:t>[</w:t>
       </w:r>
@@ -14655,7 +14660,6 @@
       <w:r>
         <w:t>]</w:t>
       </w:r>
-      <w:bookmarkEnd w:id="67"/>
       <w:bookmarkEnd w:id="68"/>
       <w:bookmarkEnd w:id="69"/>
       <w:bookmarkEnd w:id="70"/>
@@ -14670,6 +14674,7 @@
       <w:bookmarkEnd w:id="79"/>
       <w:bookmarkEnd w:id="80"/>
       <w:bookmarkEnd w:id="81"/>
+      <w:bookmarkEnd w:id="82"/>
       <w:r>
         <w:t xml:space="preserve"> </w:t>
       </w:r>
@@ -14693,7 +14698,7 @@
       <w:pPr>
         <w:pStyle w:val="Heading4"/>
       </w:pPr>
-      <w:bookmarkStart w:id="82" w:name="_Toc534977294"/>
+      <w:bookmarkStart w:id="83" w:name="_Toc534977294"/>
       <w:r>
         <w:t>X.2.1.</w:t>
       </w:r>
@@ -14712,7 +14717,7 @@
       <w:r>
         <w:t xml:space="preserve"> Option</w:t>
       </w:r>
-      <w:bookmarkEnd w:id="82"/>
+      <w:bookmarkEnd w:id="83"/>
     </w:p>
     <w:p>
       <w:pPr>
@@ -14774,7 +14779,7 @@
       <w:pPr>
         <w:pStyle w:val="Heading4"/>
       </w:pPr>
-      <w:bookmarkStart w:id="83" w:name="_Toc534977295"/>
+      <w:bookmarkStart w:id="84" w:name="_Toc534977295"/>
       <w:r>
         <w:lastRenderedPageBreak/>
         <w:t>X.2.</w:t>
@@ -14788,16 +14793,16 @@
       <w:r>
         <w:t>Diagnostic Results Option</w:t>
       </w:r>
-      <w:bookmarkEnd w:id="65"/>
-      <w:bookmarkEnd w:id="83"/>
+      <w:bookmarkEnd w:id="66"/>
+      <w:bookmarkEnd w:id="84"/>
     </w:p>
     <w:p>
       <w:pPr>
         <w:pStyle w:val="BodyText"/>
       </w:pPr>
-      <w:bookmarkStart w:id="84" w:name="_Toc201470990"/>
-      <w:bookmarkStart w:id="85" w:name="Medications_Option"/>
-      <w:bookmarkEnd w:id="66"/>
+      <w:bookmarkStart w:id="85" w:name="_Toc201470990"/>
+      <w:bookmarkStart w:id="86" w:name="Medications_Option"/>
+      <w:bookmarkEnd w:id="67"/>
       <w:r>
         <w:t xml:space="preserve">A Clinical Data Consumer that implements the Diagnostic Results Option </w:t>
       </w:r>
@@ -14836,7 +14841,7 @@
       <w:pPr>
         <w:pStyle w:val="Heading4"/>
       </w:pPr>
-      <w:bookmarkStart w:id="86" w:name="_Toc534977296"/>
+      <w:bookmarkStart w:id="87" w:name="_Toc534977296"/>
       <w:r>
         <w:t>X.2.</w:t>
       </w:r>
@@ -14849,18 +14854,79 @@
       <w:r>
         <w:t>Medications Option</w:t>
       </w:r>
-      <w:bookmarkEnd w:id="84"/>
+      <w:bookmarkEnd w:id="85"/>
+      <w:bookmarkEnd w:id="87"/>
+    </w:p>
+    <w:p>
+      <w:pPr>
+        <w:pStyle w:val="BodyText"/>
+      </w:pPr>
+      <w:bookmarkStart w:id="88" w:name="_Toc201470991"/>
+      <w:bookmarkStart w:id="89" w:name="Immunizations_Option"/>
       <w:bookmarkEnd w:id="86"/>
+      <w:r>
+        <w:t xml:space="preserve">A Clinical Data Consumer that implements the Medications Option </w:t>
+      </w:r>
+      <w:r>
+        <w:t>performs the Mobile Query Existing Data</w:t>
+      </w:r>
+      <w:r>
+        <w:t xml:space="preserve"> </w:t>
+      </w:r>
+      <w:r>
+        <w:t xml:space="preserve">transaction using the vocabulary specified for Medications in </w:t>
+      </w:r>
+      <w:r>
+        <w:t>[PCC-44]</w:t>
+      </w:r>
+      <w:r>
+        <w:t xml:space="preserve"> </w:t>
+      </w:r>
+      <w:r>
+        <w:t xml:space="preserve">in PCC TF-2: </w:t>
+      </w:r>
+      <w:r>
+        <w:t>3.44</w:t>
+      </w:r>
+      <w:r>
+        <w:t>.4.1.2</w:t>
+      </w:r>
+      <w:r>
+        <w:t>.1.5</w:t>
+      </w:r>
+      <w:r>
+        <w:t xml:space="preserve">. </w:t>
+      </w:r>
+    </w:p>
+    <w:p>
+      <w:pPr>
+        <w:pStyle w:val="Heading4"/>
+      </w:pPr>
+      <w:bookmarkStart w:id="90" w:name="_Toc534977297"/>
+      <w:r>
+        <w:t>X.2.</w:t>
+      </w:r>
+      <w:r>
+        <w:t>1.</w:t>
+      </w:r>
+      <w:r>
+        <w:t xml:space="preserve">6 </w:t>
+      </w:r>
+      <w:r>
+        <w:t>Immunizations Option</w:t>
+      </w:r>
+      <w:bookmarkEnd w:id="88"/>
+      <w:bookmarkEnd w:id="90"/>
     </w:p>
     <w:p>
       <w:pPr>
         <w:pStyle w:val="BodyText"/>
       </w:pPr>
-      <w:bookmarkStart w:id="87" w:name="_Toc201470991"/>
-      <w:bookmarkStart w:id="88" w:name="Immunizations_Option"/>
-      <w:bookmarkEnd w:id="85"/>
-      <w:r>
-        <w:t xml:space="preserve">A Clinical Data Consumer that implements the Medications Option </w:t>
+      <w:bookmarkStart w:id="91" w:name="_Toc201470992"/>
+      <w:bookmarkStart w:id="92" w:name="Professional_Services_Option"/>
+      <w:bookmarkEnd w:id="89"/>
+      <w:r>
+        <w:t xml:space="preserve">A Clinical Data Consumer that implements the Immunizations Option </w:t>
       </w:r>
       <w:r>
         <w:t>performs the Mobile Query Existing Data</w:t>
@@ -14869,7 +14935,7 @@
         <w:t xml:space="preserve"> </w:t>
       </w:r>
       <w:r>
-        <w:t xml:space="preserve">transaction using the vocabulary specified for Medications in </w:t>
+        <w:t xml:space="preserve">transaction using the vocabulary specified for Immunizations in </w:t>
       </w:r>
       <w:r>
         <w:t>[PCC-44]</w:t>
@@ -14878,6 +14944,98 @@
         <w:t xml:space="preserve"> </w:t>
       </w:r>
       <w:r>
+        <w:t>in</w:t>
+      </w:r>
+      <w:r>
+        <w:t xml:space="preserve"> </w:t>
+      </w:r>
+      <w:r>
+        <w:t xml:space="preserve">PCC TF-2: </w:t>
+      </w:r>
+      <w:r>
+        <w:t>3.44</w:t>
+      </w:r>
+      <w:r>
+        <w:t>.4.1.2</w:t>
+      </w:r>
+      <w:r>
+        <w:t>.1.6</w:t>
+      </w:r>
+      <w:r>
+        <w:t>.</w:t>
+      </w:r>
+    </w:p>
+    <w:p>
+      <w:pPr>
+        <w:pStyle w:val="Heading4"/>
+      </w:pPr>
+      <w:bookmarkStart w:id="93" w:name="_Toc534977298"/>
+      <w:r>
+        <w:t>X.2.</w:t>
+      </w:r>
+      <w:r>
+        <w:t>1.</w:t>
+      </w:r>
+      <w:r>
+        <w:t xml:space="preserve">7 </w:t>
+      </w:r>
+      <w:r>
+        <w:t>P</w:t>
+      </w:r>
+      <w:r>
+        <w:t>rocedure</w:t>
+      </w:r>
+      <w:r>
+        <w:t xml:space="preserve">s </w:t>
+      </w:r>
+      <w:r>
+        <w:t>Option</w:t>
+      </w:r>
+      <w:bookmarkEnd w:id="91"/>
+      <w:bookmarkEnd w:id="93"/>
+    </w:p>
+    <w:bookmarkEnd w:id="92"/>
+    <w:p>
+      <w:pPr>
+        <w:pStyle w:val="BodyText"/>
+      </w:pPr>
+      <w:r>
+        <w:t xml:space="preserve">A Clinical Data Consumer that implements the </w:t>
+      </w:r>
+      <w:r>
+        <w:t>Pro</w:t>
+      </w:r>
+      <w:r>
+        <w:t>cedure</w:t>
+      </w:r>
+      <w:r>
+        <w:t xml:space="preserve">s </w:t>
+      </w:r>
+      <w:r>
+        <w:t xml:space="preserve">Option </w:t>
+      </w:r>
+      <w:r>
+        <w:t>performs the Mobile Query Existing Data</w:t>
+      </w:r>
+      <w:r>
+        <w:t xml:space="preserve"> </w:t>
+      </w:r>
+      <w:r>
+        <w:t>transaction using the vocabulary specified for Pro</w:t>
+      </w:r>
+      <w:r>
+        <w:t>cedures</w:t>
+      </w:r>
+      <w:r>
+        <w:t xml:space="preserve"> in </w:t>
+      </w:r>
+      <w:r>
+        <w:t>[PCC-44]</w:t>
+      </w:r>
+      <w:r>
+        <w:t xml:space="preserve"> </w:t>
+      </w:r>
+      <w:r>
         <w:t xml:space="preserve">in PCC TF-2: </w:t>
       </w:r>
       <w:r>
@@ -14887,7 +15045,7 @@
         <w:t>.4.1.2</w:t>
       </w:r>
       <w:r>
-        <w:t>.1.5</w:t>
+        <w:t>.1.7</w:t>
       </w:r>
       <w:r>
         <w:t xml:space="preserve">. </w:t>
@@ -14897,40 +15055,212 @@
       <w:pPr>
         <w:pStyle w:val="Heading4"/>
       </w:pPr>
-      <w:bookmarkStart w:id="89" w:name="_Toc534977297"/>
+      <w:bookmarkStart w:id="94" w:name="_X.2.1.8_Provenance_Option"/>
+      <w:bookmarkStart w:id="95" w:name="_X.2.1.8_Encounters_Option"/>
+      <w:bookmarkStart w:id="96" w:name="_Toc534977299"/>
+      <w:bookmarkEnd w:id="94"/>
+      <w:bookmarkEnd w:id="95"/>
+      <w:r>
+        <w:t>X.2.1.8 Encounters Option</w:t>
+      </w:r>
+      <w:bookmarkEnd w:id="96"/>
+    </w:p>
+    <w:p>
+      <w:pPr>
+        <w:pStyle w:val="BodyText"/>
+      </w:pPr>
+      <w:r>
+        <w:t>A Clinical Data Consumer that implements the Encounters Option performs the Mobile Query Existing Data</w:t>
+      </w:r>
+      <w:r>
+        <w:t xml:space="preserve"> </w:t>
+      </w:r>
+      <w:r>
+        <w:t xml:space="preserve">transaction using the vocabulary specified for Encounters in </w:t>
+      </w:r>
+      <w:r>
+        <w:t>[PCC-44]</w:t>
+      </w:r>
+      <w:r>
+        <w:t xml:space="preserve"> in PCC TF-2: </w:t>
+      </w:r>
+      <w:r>
+        <w:t>3.44</w:t>
+      </w:r>
+      <w:r>
+        <w:t>.4.1.2</w:t>
+      </w:r>
+      <w:r>
+        <w:t>.1.8</w:t>
+      </w:r>
+      <w:r>
+        <w:t xml:space="preserve">. </w:t>
+      </w:r>
+    </w:p>
+    <w:p>
+      <w:pPr>
+        <w:pStyle w:val="Heading4"/>
+      </w:pPr>
+      <w:bookmarkStart w:id="97" w:name="_X.2.1.9_Document_Provenance"/>
+      <w:bookmarkStart w:id="98" w:name="_Toc534977300"/>
+      <w:bookmarkEnd w:id="97"/>
+      <w:r>
+        <w:t>X.2.1.</w:t>
+      </w:r>
+      <w:r>
+        <w:t>9</w:t>
+      </w:r>
+      <w:r>
+        <w:t xml:space="preserve"> </w:t>
+      </w:r>
+      <w:r>
+        <w:t xml:space="preserve">Document </w:t>
+      </w:r>
+      <w:r>
+        <w:t xml:space="preserve">Provenance </w:t>
+      </w:r>
+      <w:r>
+        <w:t>Option</w:t>
+      </w:r>
+      <w:bookmarkEnd w:id="98"/>
+    </w:p>
+    <w:p>
+      <w:pPr>
+        <w:pStyle w:val="BodyText"/>
+      </w:pPr>
+      <w:r>
+        <w:t>This option is different than the above options that allow the selection of appropriate clinical content to query</w:t>
+      </w:r>
+      <w:r>
+        <w:t xml:space="preserve">. </w:t>
+      </w:r>
+      <w:r>
+        <w:t>It provides a means to extend the traceability of information used for clinical decisions: when a data element is accessed by a Clinical Data Consumer, identifiers from that data element can be retrieved to enable access one or more documents in which this data element was originally recorded, providing a valuable broader clinical context</w:t>
+      </w:r>
+      <w:r>
+        <w:t xml:space="preserve">. </w:t>
+      </w:r>
+    </w:p>
+    <w:p>
+      <w:pPr>
+        <w:pStyle w:val="BodyText"/>
+      </w:pPr>
+      <w:r>
+        <w:t xml:space="preserve">A Clinical Data Consumer that implements the </w:t>
+      </w:r>
+      <w:r>
+        <w:t xml:space="preserve">Document </w:t>
+      </w:r>
+      <w:r>
+        <w:t xml:space="preserve">Provenance </w:t>
+      </w:r>
+      <w:r>
+        <w:t xml:space="preserve">Option </w:t>
+      </w:r>
+      <w:r>
+        <w:t>performs the Mobile Query Existing Data</w:t>
+      </w:r>
+      <w:r>
+        <w:t xml:space="preserve"> </w:t>
+      </w:r>
+      <w:r>
+        <w:t xml:space="preserve">transaction using the vocabulary specified for Provenance in </w:t>
+      </w:r>
+      <w:r>
+        <w:t>[PCC-44]</w:t>
+      </w:r>
+      <w:r>
+        <w:t xml:space="preserve"> </w:t>
+      </w:r>
+      <w:r>
+        <w:t xml:space="preserve">in PCC TF-2: </w:t>
+      </w:r>
+      <w:r>
+        <w:t>3.44</w:t>
+      </w:r>
+      <w:r>
+        <w:t>.4.1.2</w:t>
+      </w:r>
+      <w:r>
+        <w:t>.1.9</w:t>
+      </w:r>
+      <w:r>
+        <w:t xml:space="preserve">. </w:t>
+      </w:r>
+    </w:p>
+    <w:p>
+      <w:pPr>
+        <w:pStyle w:val="Heading3"/>
+      </w:pPr>
+      <w:bookmarkStart w:id="99" w:name="_Toc534977301"/>
       <w:r>
         <w:t>X.2.</w:t>
       </w:r>
       <w:r>
-        <w:t>1.</w:t>
-      </w:r>
-      <w:r>
-        <w:t xml:space="preserve">6 </w:t>
-      </w:r>
-      <w:r>
-        <w:t>Immunizations Option</w:t>
-      </w:r>
-      <w:bookmarkEnd w:id="87"/>
-      <w:bookmarkEnd w:id="89"/>
+        <w:t>2</w:t>
+      </w:r>
+      <w:r>
+        <w:t xml:space="preserve"> Clinical Data Source Options</w:t>
+      </w:r>
+      <w:bookmarkEnd w:id="99"/>
+    </w:p>
+    <w:p>
+      <w:pPr>
+        <w:pStyle w:val="Heading4"/>
+      </w:pPr>
+      <w:bookmarkStart w:id="100" w:name="_X.2.2.1_Simple_Observations"/>
+      <w:bookmarkStart w:id="101" w:name="_Toc534977302"/>
+      <w:bookmarkEnd w:id="100"/>
+      <w:r>
+        <w:t>X.2.</w:t>
+      </w:r>
+      <w:r>
+        <w:t>2</w:t>
+      </w:r>
+      <w:r>
+        <w:t>.1</w:t>
+      </w:r>
+      <w:r>
+        <w:t xml:space="preserve"> </w:t>
+      </w:r>
+      <w:r>
+        <w:t xml:space="preserve">Simple Observations </w:t>
+      </w:r>
+      <w:r>
+        <w:t>Option</w:t>
+      </w:r>
+      <w:bookmarkEnd w:id="101"/>
     </w:p>
     <w:p>
       <w:pPr>
         <w:pStyle w:val="BodyText"/>
       </w:pPr>
-      <w:bookmarkStart w:id="90" w:name="_Toc201470992"/>
-      <w:bookmarkStart w:id="91" w:name="Professional_Services_Option"/>
-      <w:bookmarkEnd w:id="88"/>
-      <w:r>
-        <w:t xml:space="preserve">A Clinical Data Consumer that implements the Immunizations Option </w:t>
-      </w:r>
-      <w:r>
-        <w:t>performs the Mobile Query Existing Data</w:t>
+      <w:r>
+        <w:t xml:space="preserve">A Clinical Data Source that implements the </w:t>
+      </w:r>
+      <w:r>
+        <w:t xml:space="preserve">Simple Observations </w:t>
+      </w:r>
+      <w:r>
+        <w:t>Option responds to</w:t>
+      </w:r>
+      <w:r>
+        <w:t xml:space="preserve"> the</w:t>
       </w:r>
       <w:r>
         <w:t xml:space="preserve"> </w:t>
       </w:r>
       <w:r>
-        <w:t xml:space="preserve">transaction using the vocabulary specified for Immunizations in </w:t>
+        <w:t>message semantics</w:t>
+      </w:r>
+      <w:r>
+        <w:t xml:space="preserve"> specified for </w:t>
+      </w:r>
+      <w:r>
+        <w:t xml:space="preserve">Simple Observations </w:t>
+      </w:r>
+      <w:r>
+        <w:t xml:space="preserve">in </w:t>
       </w:r>
       <w:r>
         <w:t>[PCC-44]</w:t>
@@ -14939,13 +15269,7 @@
         <w:t xml:space="preserve"> </w:t>
       </w:r>
       <w:r>
-        <w:t>in</w:t>
-      </w:r>
-      <w:r>
-        <w:t xml:space="preserve"> </w:t>
-      </w:r>
-      <w:r>
-        <w:t xml:space="preserve">PCC TF-2: </w:t>
+        <w:t xml:space="preserve">in PCC TF-2: </w:t>
       </w:r>
       <w:r>
         <w:t>3.44</w:t>
@@ -14954,7 +15278,7 @@
         <w:t>.4.1.2</w:t>
       </w:r>
       <w:r>
-        <w:t>.1.6</w:t>
+        <w:t>.1.1</w:t>
       </w:r>
       <w:r>
         <w:t>.</w:t>
@@ -14964,326 +15288,7 @@
       <w:pPr>
         <w:pStyle w:val="Heading4"/>
       </w:pPr>
-      <w:bookmarkStart w:id="92" w:name="_Toc534977298"/>
-      <w:r>
-        <w:t>X.2.</w:t>
-      </w:r>
-      <w:r>
-        <w:t>1.</w:t>
-      </w:r>
-      <w:r>
-        <w:t xml:space="preserve">7 </w:t>
-      </w:r>
-      <w:r>
-        <w:t>P</w:t>
-      </w:r>
-      <w:r>
-        <w:t>rocedure</w:t>
-      </w:r>
-      <w:r>
-        <w:t xml:space="preserve">s </w:t>
-      </w:r>
-      <w:r>
-        <w:t>Option</w:t>
-      </w:r>
-      <w:bookmarkEnd w:id="90"/>
-      <w:bookmarkEnd w:id="92"/>
-    </w:p>
-    <w:bookmarkEnd w:id="91"/>
-    <w:p>
-      <w:pPr>
-        <w:pStyle w:val="BodyText"/>
-      </w:pPr>
-      <w:r>
-        <w:t xml:space="preserve">A Clinical Data Consumer that implements the </w:t>
-      </w:r>
-      <w:r>
-        <w:t>Pro</w:t>
-      </w:r>
-      <w:r>
-        <w:t>cedure</w:t>
-      </w:r>
-      <w:r>
-        <w:t xml:space="preserve">s </w:t>
-      </w:r>
-      <w:r>
-        <w:t xml:space="preserve">Option </w:t>
-      </w:r>
-      <w:r>
-        <w:t>performs the Mobile Query Existing Data</w:t>
-      </w:r>
-      <w:r>
-        <w:t xml:space="preserve"> </w:t>
-      </w:r>
-      <w:r>
-        <w:t>transaction using the vocabulary specified for Pro</w:t>
-      </w:r>
-      <w:r>
-        <w:t>cedures</w:t>
-      </w:r>
-      <w:r>
-        <w:t xml:space="preserve"> in </w:t>
-      </w:r>
-      <w:r>
-        <w:t>[PCC-44]</w:t>
-      </w:r>
-      <w:r>
-        <w:t xml:space="preserve"> </w:t>
-      </w:r>
-      <w:r>
-        <w:t xml:space="preserve">in PCC TF-2: </w:t>
-      </w:r>
-      <w:r>
-        <w:t>3.44</w:t>
-      </w:r>
-      <w:r>
-        <w:t>.4.1.2</w:t>
-      </w:r>
-      <w:r>
-        <w:t>.1.7</w:t>
-      </w:r>
-      <w:r>
-        <w:t xml:space="preserve">. </w:t>
-      </w:r>
-    </w:p>
-    <w:p>
-      <w:pPr>
-        <w:pStyle w:val="Heading4"/>
-      </w:pPr>
-      <w:bookmarkStart w:id="93" w:name="_X.2.1.8_Provenance_Option"/>
-      <w:bookmarkStart w:id="94" w:name="_X.2.1.8_Encounters_Option"/>
-      <w:bookmarkStart w:id="95" w:name="_Toc534977299"/>
-      <w:bookmarkEnd w:id="93"/>
-      <w:bookmarkEnd w:id="94"/>
-      <w:r>
-        <w:t>X.2.1.8 Encounters Option</w:t>
-      </w:r>
-      <w:bookmarkEnd w:id="95"/>
-    </w:p>
-    <w:p>
-      <w:pPr>
-        <w:pStyle w:val="BodyText"/>
-      </w:pPr>
-      <w:r>
-        <w:t>A Clinical Data Consumer that implements the Encounters Option performs the Mobile Query Existing Data</w:t>
-      </w:r>
-      <w:r>
-        <w:t xml:space="preserve"> </w:t>
-      </w:r>
-      <w:r>
-        <w:t xml:space="preserve">transaction using the vocabulary specified for Encounters in </w:t>
-      </w:r>
-      <w:r>
-        <w:t>[PCC-44]</w:t>
-      </w:r>
-      <w:r>
-        <w:t xml:space="preserve"> in PCC TF-2: </w:t>
-      </w:r>
-      <w:r>
-        <w:t>3.44</w:t>
-      </w:r>
-      <w:r>
-        <w:t>.4.1.2</w:t>
-      </w:r>
-      <w:r>
-        <w:t>.1.8</w:t>
-      </w:r>
-      <w:r>
-        <w:t xml:space="preserve">. </w:t>
-      </w:r>
-    </w:p>
-    <w:p>
-      <w:pPr>
-        <w:pStyle w:val="Heading4"/>
-      </w:pPr>
-      <w:bookmarkStart w:id="96" w:name="_X.2.1.9_Document_Provenance"/>
-      <w:bookmarkStart w:id="97" w:name="_Toc534977300"/>
-      <w:bookmarkEnd w:id="96"/>
-      <w:r>
-        <w:t>X.2.1.</w:t>
-      </w:r>
-      <w:r>
-        <w:t>9</w:t>
-      </w:r>
-      <w:r>
-        <w:t xml:space="preserve"> </w:t>
-      </w:r>
-      <w:r>
-        <w:t xml:space="preserve">Document </w:t>
-      </w:r>
-      <w:r>
-        <w:t xml:space="preserve">Provenance </w:t>
-      </w:r>
-      <w:r>
-        <w:t>Option</w:t>
-      </w:r>
-      <w:bookmarkEnd w:id="97"/>
-    </w:p>
-    <w:p>
-      <w:pPr>
-        <w:pStyle w:val="BodyText"/>
-      </w:pPr>
-      <w:r>
-        <w:t>This option is different than the above options that allow the selection of appropriate clinical content to query</w:t>
-      </w:r>
-      <w:r>
-        <w:t xml:space="preserve">. </w:t>
-      </w:r>
-      <w:r>
-        <w:t>It provides a means to extend the traceability of information used for clinical decisions: when a data element is accessed by a Clinical Data Consumer, identifiers from that data element can be retrieved to enable access one or more documents in which this data element was originally recorded, providing a valuable broader clinical context</w:t>
-      </w:r>
-      <w:r>
-        <w:t xml:space="preserve">. </w:t>
-      </w:r>
-    </w:p>
-    <w:p>
-      <w:pPr>
-        <w:pStyle w:val="BodyText"/>
-      </w:pPr>
-      <w:r>
-        <w:t xml:space="preserve">A Clinical Data Consumer that implements the </w:t>
-      </w:r>
-      <w:r>
-        <w:t xml:space="preserve">Document </w:t>
-      </w:r>
-      <w:r>
-        <w:t xml:space="preserve">Provenance </w:t>
-      </w:r>
-      <w:r>
-        <w:t xml:space="preserve">Option </w:t>
-      </w:r>
-      <w:r>
-        <w:t>performs the Mobile Query Existing Data</w:t>
-      </w:r>
-      <w:r>
-        <w:t xml:space="preserve"> </w:t>
-      </w:r>
-      <w:r>
-        <w:t xml:space="preserve">transaction using the vocabulary specified for Provenance in </w:t>
-      </w:r>
-      <w:r>
-        <w:t>[PCC-44]</w:t>
-      </w:r>
-      <w:r>
-        <w:t xml:space="preserve"> </w:t>
-      </w:r>
-      <w:r>
-        <w:t xml:space="preserve">in PCC TF-2: </w:t>
-      </w:r>
-      <w:r>
-        <w:t>3.44</w:t>
-      </w:r>
-      <w:r>
-        <w:t>.4.1.2</w:t>
-      </w:r>
-      <w:r>
-        <w:t>.1.9</w:t>
-      </w:r>
-      <w:r>
-        <w:t xml:space="preserve">. </w:t>
-      </w:r>
-    </w:p>
-    <w:p>
-      <w:pPr>
-        <w:pStyle w:val="Heading3"/>
-      </w:pPr>
-      <w:bookmarkStart w:id="98" w:name="_Toc534977301"/>
-      <w:r>
-        <w:t>X.2.</w:t>
-      </w:r>
-      <w:r>
-        <w:t>2</w:t>
-      </w:r>
-      <w:r>
-        <w:t xml:space="preserve"> Clinical Data Source Options</w:t>
-      </w:r>
-      <w:bookmarkEnd w:id="98"/>
-    </w:p>
-    <w:p>
-      <w:pPr>
-        <w:pStyle w:val="Heading4"/>
-      </w:pPr>
-      <w:bookmarkStart w:id="99" w:name="_X.2.2.1_Simple_Observations"/>
-      <w:bookmarkStart w:id="100" w:name="_Toc534977302"/>
-      <w:bookmarkEnd w:id="99"/>
-      <w:r>
-        <w:t>X.2.</w:t>
-      </w:r>
-      <w:r>
-        <w:t>2</w:t>
-      </w:r>
-      <w:r>
-        <w:t>.1</w:t>
-      </w:r>
-      <w:r>
-        <w:t xml:space="preserve"> </w:t>
-      </w:r>
-      <w:r>
-        <w:t xml:space="preserve">Simple Observations </w:t>
-      </w:r>
-      <w:r>
-        <w:t>Option</w:t>
-      </w:r>
-      <w:bookmarkEnd w:id="100"/>
-    </w:p>
-    <w:p>
-      <w:pPr>
-        <w:pStyle w:val="BodyText"/>
-      </w:pPr>
-      <w:r>
-        <w:t xml:space="preserve">A Clinical Data Source that implements the </w:t>
-      </w:r>
-      <w:r>
-        <w:t xml:space="preserve">Simple Observations </w:t>
-      </w:r>
-      <w:r>
-        <w:t>Option responds to</w:t>
-      </w:r>
-      <w:r>
-        <w:t xml:space="preserve"> the</w:t>
-      </w:r>
-      <w:r>
-        <w:t xml:space="preserve"> </w:t>
-      </w:r>
-      <w:r>
-        <w:t>message semantics</w:t>
-      </w:r>
-      <w:r>
-        <w:t xml:space="preserve"> specified for </w:t>
-      </w:r>
-      <w:r>
-        <w:t xml:space="preserve">Simple Observations </w:t>
-      </w:r>
-      <w:r>
-        <w:t xml:space="preserve">in </w:t>
-      </w:r>
-      <w:r>
-        <w:t>[PCC-44]</w:t>
-      </w:r>
-      <w:r>
-        <w:t xml:space="preserve"> </w:t>
-      </w:r>
-      <w:r>
-        <w:t xml:space="preserve">in PCC TF-2: </w:t>
-      </w:r>
-      <w:r>
-        <w:t>3.44</w:t>
-      </w:r>
-      <w:r>
-        <w:t>.4.1.2</w:t>
-      </w:r>
-      <w:r>
-        <w:t>.1.1</w:t>
-      </w:r>
-      <w:r>
-        <w:t>.</w:t>
-      </w:r>
-    </w:p>
-    <w:p>
-      <w:pPr>
-        <w:pStyle w:val="Heading4"/>
-      </w:pPr>
-      <w:bookmarkStart w:id="101" w:name="_Toc534977303"/>
+      <w:bookmarkStart w:id="102" w:name="_Toc534977303"/>
       <w:r>
         <w:lastRenderedPageBreak/>
         <w:t>X.2.</w:t>
@@ -15303,7 +15308,7 @@
       <w:r>
         <w:t>Option</w:t>
       </w:r>
-      <w:bookmarkEnd w:id="101"/>
+      <w:bookmarkEnd w:id="102"/>
     </w:p>
     <w:p>
       <w:pPr>
@@ -15362,7 +15367,7 @@
       <w:pPr>
         <w:pStyle w:val="Heading4"/>
       </w:pPr>
-      <w:bookmarkStart w:id="102" w:name="_Toc534977304"/>
+      <w:bookmarkStart w:id="103" w:name="_Toc534977304"/>
       <w:r>
         <w:t>X.2.</w:t>
       </w:r>
@@ -15387,7 +15392,7 @@
       <w:r>
         <w:t xml:space="preserve"> Option</w:t>
       </w:r>
-      <w:bookmarkEnd w:id="102"/>
+      <w:bookmarkEnd w:id="103"/>
     </w:p>
     <w:p>
       <w:pPr>
@@ -15446,7 +15451,7 @@
       <w:pPr>
         <w:pStyle w:val="Heading4"/>
       </w:pPr>
-      <w:bookmarkStart w:id="103" w:name="_Toc534977305"/>
+      <w:bookmarkStart w:id="104" w:name="_Toc534977305"/>
       <w:r>
         <w:t>X.2.</w:t>
       </w:r>
@@ -15459,7 +15464,7 @@
       <w:r>
         <w:t>Diagnostic Results Option</w:t>
       </w:r>
-      <w:bookmarkEnd w:id="103"/>
+      <w:bookmarkEnd w:id="104"/>
     </w:p>
     <w:p>
       <w:pPr>
@@ -15512,7 +15517,7 @@
       <w:pPr>
         <w:pStyle w:val="Heading4"/>
       </w:pPr>
-      <w:bookmarkStart w:id="104" w:name="_Toc534977306"/>
+      <w:bookmarkStart w:id="105" w:name="_Toc534977306"/>
       <w:r>
         <w:t>X.2.</w:t>
       </w:r>
@@ -15525,7 +15530,7 @@
       <w:r>
         <w:t>Medications Option</w:t>
       </w:r>
-      <w:bookmarkEnd w:id="104"/>
+      <w:bookmarkEnd w:id="105"/>
     </w:p>
     <w:p>
       <w:pPr>
@@ -15578,7 +15583,7 @@
       <w:pPr>
         <w:pStyle w:val="Heading4"/>
       </w:pPr>
-      <w:bookmarkStart w:id="105" w:name="_Toc534977307"/>
+      <w:bookmarkStart w:id="106" w:name="_Toc534977307"/>
       <w:r>
         <w:t>X.2.</w:t>
       </w:r>
@@ -15594,7 +15599,7 @@
       <w:r>
         <w:t>Immunizations Option</w:t>
       </w:r>
-      <w:bookmarkEnd w:id="105"/>
+      <w:bookmarkEnd w:id="106"/>
     </w:p>
     <w:p>
       <w:pPr>
@@ -15647,7 +15652,7 @@
       <w:pPr>
         <w:pStyle w:val="Heading4"/>
       </w:pPr>
-      <w:bookmarkStart w:id="106" w:name="_Toc534977308"/>
+      <w:bookmarkStart w:id="107" w:name="_Toc534977308"/>
       <w:r>
         <w:t>X.2.</w:t>
       </w:r>
@@ -15666,7 +15671,7 @@
       <w:r>
         <w:t>Option</w:t>
       </w:r>
-      <w:bookmarkEnd w:id="106"/>
+      <w:bookmarkEnd w:id="107"/>
     </w:p>
     <w:p>
       <w:pPr>
@@ -15725,15 +15730,15 @@
       <w:pPr>
         <w:pStyle w:val="Heading4"/>
       </w:pPr>
-      <w:bookmarkStart w:id="107" w:name="_X.2.2.8_Provenance_Option"/>
-      <w:bookmarkStart w:id="108" w:name="_X.2.2.8_Encounters_Option"/>
-      <w:bookmarkStart w:id="109" w:name="_Toc534977309"/>
-      <w:bookmarkEnd w:id="107"/>
+      <w:bookmarkStart w:id="108" w:name="_X.2.2.8_Provenance_Option"/>
+      <w:bookmarkStart w:id="109" w:name="_X.2.2.8_Encounters_Option"/>
+      <w:bookmarkStart w:id="110" w:name="_Toc534977309"/>
       <w:bookmarkEnd w:id="108"/>
+      <w:bookmarkEnd w:id="109"/>
       <w:r>
         <w:t>X.2.2.8 Encounters Option</w:t>
       </w:r>
-      <w:bookmarkEnd w:id="109"/>
+      <w:bookmarkEnd w:id="110"/>
     </w:p>
     <w:p>
       <w:pPr>
@@ -15765,9 +15770,9 @@
       <w:pPr>
         <w:pStyle w:val="Heading4"/>
       </w:pPr>
-      <w:bookmarkStart w:id="110" w:name="_X.2.2.9_Document_Provenance"/>
-      <w:bookmarkStart w:id="111" w:name="_Toc534977310"/>
-      <w:bookmarkEnd w:id="110"/>
+      <w:bookmarkStart w:id="111" w:name="_X.2.2.9_Document_Provenance"/>
+      <w:bookmarkStart w:id="112" w:name="_Toc534977310"/>
+      <w:bookmarkEnd w:id="111"/>
       <w:r>
         <w:t>X.2.2.</w:t>
       </w:r>
@@ -15786,7 +15791,7 @@
       <w:r>
         <w:t>Option</w:t>
       </w:r>
-      <w:bookmarkEnd w:id="111"/>
+      <w:bookmarkEnd w:id="112"/>
     </w:p>
     <w:p>
       <w:pPr>
@@ -15859,14 +15864,14 @@
       <w:pPr>
         <w:pStyle w:val="Heading2"/>
       </w:pPr>
-      <w:bookmarkStart w:id="112" w:name="_Toc534977311"/>
-      <w:bookmarkStart w:id="113" w:name="_Toc37034636"/>
-      <w:bookmarkStart w:id="114" w:name="_Toc38846114"/>
-      <w:bookmarkStart w:id="115" w:name="_Toc504625757"/>
-      <w:bookmarkStart w:id="116" w:name="_Toc530206510"/>
-      <w:bookmarkStart w:id="117" w:name="_Toc1388430"/>
-      <w:bookmarkStart w:id="118" w:name="_Toc1388584"/>
-      <w:bookmarkStart w:id="119" w:name="_Toc1456611"/>
+      <w:bookmarkStart w:id="113" w:name="_Toc534977311"/>
+      <w:bookmarkStart w:id="114" w:name="_Toc37034636"/>
+      <w:bookmarkStart w:id="115" w:name="_Toc38846114"/>
+      <w:bookmarkStart w:id="116" w:name="_Toc504625757"/>
+      <w:bookmarkStart w:id="117" w:name="_Toc530206510"/>
+      <w:bookmarkStart w:id="118" w:name="_Toc1388430"/>
+      <w:bookmarkStart w:id="119" w:name="_Toc1388584"/>
+      <w:bookmarkStart w:id="120" w:name="_Toc1456611"/>
       <w:r>
         <w:lastRenderedPageBreak/>
         <w:t xml:space="preserve">X.3 </w:t>
@@ -15888,7 +15893,7 @@
       <w:r>
         <w:t xml:space="preserve"> Groupings</w:t>
       </w:r>
-      <w:bookmarkEnd w:id="112"/>
+      <w:bookmarkEnd w:id="113"/>
       <w:r>
         <w:t xml:space="preserve"> </w:t>
       </w:r>
@@ -16099,7 +16104,7 @@
       <w:pPr>
         <w:pStyle w:val="Heading2"/>
       </w:pPr>
-      <w:bookmarkStart w:id="120" w:name="_Toc534977312"/>
+      <w:bookmarkStart w:id="121" w:name="_Toc534977312"/>
       <w:r>
         <w:t>X.</w:t>
       </w:r>
@@ -16117,18 +16122,18 @@
       <w:r>
         <w:t xml:space="preserve"> </w:t>
       </w:r>
-      <w:bookmarkEnd w:id="113"/>
       <w:bookmarkEnd w:id="114"/>
+      <w:bookmarkEnd w:id="115"/>
       <w:r>
         <w:t>Overview</w:t>
       </w:r>
-      <w:bookmarkEnd w:id="120"/>
+      <w:bookmarkEnd w:id="121"/>
     </w:p>
     <w:p>
       <w:pPr>
         <w:pStyle w:val="Heading3"/>
       </w:pPr>
-      <w:bookmarkStart w:id="121" w:name="_Toc534977313"/>
+      <w:bookmarkStart w:id="122" w:name="_Toc534977313"/>
       <w:r>
         <w:t>X.</w:t>
       </w:r>
@@ -16138,7 +16143,7 @@
       <w:r>
         <w:t>.1 Concepts</w:t>
       </w:r>
-      <w:bookmarkEnd w:id="121"/>
+      <w:bookmarkEnd w:id="122"/>
     </w:p>
     <w:p>
       <w:pPr>
@@ -16160,17 +16165,17 @@
       <w:pPr>
         <w:pStyle w:val="Heading3"/>
       </w:pPr>
-      <w:bookmarkStart w:id="122" w:name="_Toc534977314"/>
+      <w:bookmarkStart w:id="123" w:name="_Toc534977314"/>
       <w:r>
         <w:t>X.4.2 Use Cases</w:t>
       </w:r>
-      <w:bookmarkEnd w:id="122"/>
+      <w:bookmarkEnd w:id="123"/>
     </w:p>
     <w:p>
       <w:pPr>
         <w:pStyle w:val="Heading4"/>
       </w:pPr>
-      <w:bookmarkStart w:id="123" w:name="_Toc534977315"/>
+      <w:bookmarkStart w:id="124" w:name="_Toc534977315"/>
       <w:r>
         <w:t>X.</w:t>
       </w:r>
@@ -16195,13 +16200,13 @@
       <w:r>
         <w:t>Discovery and Retrieval of existing data elements</w:t>
       </w:r>
-      <w:bookmarkEnd w:id="123"/>
+      <w:bookmarkEnd w:id="124"/>
     </w:p>
     <w:p>
       <w:pPr>
         <w:pStyle w:val="Heading5"/>
       </w:pPr>
-      <w:bookmarkStart w:id="124" w:name="_Toc534977316"/>
+      <w:bookmarkStart w:id="125" w:name="_Toc534977316"/>
       <w:r>
         <w:t>X.</w:t>
       </w:r>
@@ -16226,7 +16231,7 @@
       <w:r>
         <w:t xml:space="preserve"> Description</w:t>
       </w:r>
-      <w:bookmarkEnd w:id="124"/>
+      <w:bookmarkEnd w:id="125"/>
     </w:p>
     <w:p>
       <w:pPr>
@@ -16279,7 +16284,7 @@
       <w:pPr>
         <w:pStyle w:val="Heading5"/>
       </w:pPr>
-      <w:bookmarkStart w:id="125" w:name="_Toc534977317"/>
+      <w:bookmarkStart w:id="126" w:name="_Toc534977317"/>
       <w:r>
         <w:t>X</w:t>
       </w:r>
@@ -16313,7 +16318,7 @@
       <w:r>
         <w:t>rocess Flow</w:t>
       </w:r>
-      <w:bookmarkEnd w:id="125"/>
+      <w:bookmarkEnd w:id="126"/>
     </w:p>
     <w:p>
       <w:pPr>
@@ -17217,8 +17222,8 @@
       <w:pPr>
         <w:pStyle w:val="Heading4"/>
       </w:pPr>
-      <w:bookmarkStart w:id="126" w:name="_Toc534977318"/>
-      <w:bookmarkStart w:id="127" w:name="_Toc452542495"/>
+      <w:bookmarkStart w:id="127" w:name="_Toc534977318"/>
+      <w:bookmarkStart w:id="128" w:name="_Toc452542495"/>
       <w:r>
         <w:lastRenderedPageBreak/>
         <w:t>X.4.2.</w:t>
@@ -17229,13 +17234,13 @@
       <w:r>
         <w:t xml:space="preserve"> Use Case #2: Discovery and Retrieval of existing data elements with source document links</w:t>
       </w:r>
-      <w:bookmarkEnd w:id="126"/>
+      <w:bookmarkEnd w:id="127"/>
     </w:p>
     <w:p>
       <w:pPr>
         <w:pStyle w:val="Heading5"/>
       </w:pPr>
-      <w:bookmarkStart w:id="128" w:name="_Toc534977319"/>
+      <w:bookmarkStart w:id="129" w:name="_Toc534977319"/>
       <w:r>
         <w:t>X.4.2.2</w:t>
       </w:r>
@@ -17254,7 +17259,7 @@
       <w:r>
         <w:t>escription</w:t>
       </w:r>
-      <w:bookmarkEnd w:id="128"/>
+      <w:bookmarkEnd w:id="129"/>
     </w:p>
     <w:p>
       <w:pPr>
@@ -17375,7 +17380,7 @@
           <w:bCs/>
         </w:rPr>
       </w:pPr>
-      <w:bookmarkStart w:id="129" w:name="_Toc534977320"/>
+      <w:bookmarkStart w:id="130" w:name="_Toc534977320"/>
       <w:r>
         <w:t>X.4.2.</w:t>
       </w:r>
@@ -17394,7 +17399,7 @@
         </w:rPr>
         <w:t xml:space="preserve"> Process Flow</w:t>
       </w:r>
-      <w:bookmarkEnd w:id="129"/>
+      <w:bookmarkEnd w:id="130"/>
     </w:p>
     <w:p>
       <w:pPr>
@@ -18980,8 +18985,8 @@
       <w:pPr>
         <w:pStyle w:val="Heading2"/>
       </w:pPr>
-      <w:bookmarkStart w:id="130" w:name="_Toc534977321"/>
-      <w:bookmarkEnd w:id="127"/>
+      <w:bookmarkStart w:id="131" w:name="_Toc534977321"/>
+      <w:bookmarkEnd w:id="128"/>
       <w:r>
         <w:t>X.</w:t>
       </w:r>
@@ -18999,7 +19004,7 @@
       <w:r>
         <w:t xml:space="preserve"> Security Considerations</w:t>
       </w:r>
-      <w:bookmarkEnd w:id="130"/>
+      <w:bookmarkEnd w:id="131"/>
     </w:p>
     <w:p>
       <w:pPr>
@@ -19094,7 +19099,7 @@
       <w:pPr>
         <w:pStyle w:val="Heading2"/>
       </w:pPr>
-      <w:bookmarkStart w:id="131" w:name="_Toc534977322"/>
+      <w:bookmarkStart w:id="132" w:name="_Toc534977322"/>
       <w:r>
         <w:t>X.</w:t>
       </w:r>
@@ -19121,7 +19126,7 @@
       <w:r>
         <w:t>Considerations</w:t>
       </w:r>
-      <w:bookmarkEnd w:id="131"/>
+      <w:bookmarkEnd w:id="132"/>
     </w:p>
     <w:p>
       <w:pPr>
@@ -19593,11 +19598,11 @@
         </w:rPr>
       </w:pPr>
     </w:p>
-    <w:bookmarkEnd w:id="115"/>
     <w:bookmarkEnd w:id="116"/>
     <w:bookmarkEnd w:id="117"/>
     <w:bookmarkEnd w:id="118"/>
     <w:bookmarkEnd w:id="119"/>
+    <w:bookmarkEnd w:id="120"/>
     <w:p>
       <w:pPr>
         <w:pStyle w:val="BodyText"/>
@@ -19607,20 +19612,20 @@
       <w:pPr>
         <w:pStyle w:val="PartTitle1"/>
       </w:pPr>
-      <w:bookmarkStart w:id="132" w:name="_Toc345074671"/>
-      <w:bookmarkStart w:id="133" w:name="_Toc534977323"/>
+      <w:bookmarkStart w:id="133" w:name="_Toc345074671"/>
+      <w:bookmarkStart w:id="134" w:name="_Toc534977323"/>
       <w:r>
         <w:lastRenderedPageBreak/>
         <w:t>Volume 2 – Transactions</w:t>
       </w:r>
-      <w:bookmarkEnd w:id="132"/>
       <w:bookmarkEnd w:id="133"/>
+      <w:bookmarkEnd w:id="134"/>
     </w:p>
     <w:p>
       <w:pPr>
         <w:pStyle w:val="EditorInstructions"/>
       </w:pPr>
-      <w:bookmarkStart w:id="134" w:name="_Toc75083611"/>
+      <w:bookmarkStart w:id="135" w:name="_Toc75083611"/>
       <w:r>
         <w:t>Add</w:t>
       </w:r>
@@ -19633,7 +19638,7 @@
       <w:r>
         <w:t xml:space="preserve"> </w:t>
       </w:r>
-      <w:bookmarkEnd w:id="134"/>
+      <w:bookmarkEnd w:id="135"/>
       <w:r>
         <w:t>3.44</w:t>
       </w:r>
@@ -19642,9 +19647,9 @@
       <w:pPr>
         <w:pStyle w:val="Heading2"/>
       </w:pPr>
-      <w:bookmarkStart w:id="135" w:name="_Toc466616622"/>
-      <w:bookmarkStart w:id="136" w:name="_Toc469616851"/>
-      <w:bookmarkStart w:id="137" w:name="_Toc534977324"/>
+      <w:bookmarkStart w:id="136" w:name="_Toc466616622"/>
+      <w:bookmarkStart w:id="137" w:name="_Toc469616851"/>
+      <w:bookmarkStart w:id="138" w:name="_Toc534977324"/>
       <w:r>
         <w:t>3.44</w:t>
       </w:r>
@@ -19663,9 +19668,9 @@
       <w:r>
         <w:t>]</w:t>
       </w:r>
-      <w:bookmarkEnd w:id="135"/>
       <w:bookmarkEnd w:id="136"/>
       <w:bookmarkEnd w:id="137"/>
+      <w:bookmarkEnd w:id="138"/>
     </w:p>
     <w:p>
       <w:pPr>
@@ -19724,18 +19729,18 @@
       <w:pPr>
         <w:pStyle w:val="Heading3"/>
       </w:pPr>
-      <w:bookmarkStart w:id="138" w:name="_Toc466616623"/>
-      <w:bookmarkStart w:id="139" w:name="_Toc469616852"/>
-      <w:bookmarkStart w:id="140" w:name="_Toc534977325"/>
+      <w:bookmarkStart w:id="139" w:name="_Toc466616623"/>
+      <w:bookmarkStart w:id="140" w:name="_Toc469616852"/>
+      <w:bookmarkStart w:id="141" w:name="_Toc534977325"/>
       <w:r>
         <w:t>3.44</w:t>
       </w:r>
       <w:r>
         <w:t>.1 Scope</w:t>
       </w:r>
-      <w:bookmarkEnd w:id="138"/>
       <w:bookmarkEnd w:id="139"/>
       <w:bookmarkEnd w:id="140"/>
+      <w:bookmarkEnd w:id="141"/>
     </w:p>
     <w:p>
       <w:pPr>
@@ -19779,18 +19784,18 @@
       <w:pPr>
         <w:pStyle w:val="Heading3"/>
       </w:pPr>
-      <w:bookmarkStart w:id="141" w:name="_Toc466616624"/>
-      <w:bookmarkStart w:id="142" w:name="_Toc469616853"/>
-      <w:bookmarkStart w:id="143" w:name="_Toc534977326"/>
+      <w:bookmarkStart w:id="142" w:name="_Toc466616624"/>
+      <w:bookmarkStart w:id="143" w:name="_Toc469616853"/>
+      <w:bookmarkStart w:id="144" w:name="_Toc534977326"/>
       <w:r>
         <w:t>3.44</w:t>
       </w:r>
       <w:r>
         <w:t>.2 Actor Roles</w:t>
       </w:r>
-      <w:bookmarkEnd w:id="141"/>
       <w:bookmarkEnd w:id="142"/>
       <w:bookmarkEnd w:id="143"/>
+      <w:bookmarkEnd w:id="144"/>
     </w:p>
     <w:p>
       <w:pPr>
@@ -20363,9 +20368,9 @@
       <w:pPr>
         <w:pStyle w:val="Heading3"/>
       </w:pPr>
-      <w:bookmarkStart w:id="144" w:name="_Toc466616625"/>
-      <w:bookmarkStart w:id="145" w:name="_Toc469616854"/>
-      <w:bookmarkStart w:id="146" w:name="_Toc534977327"/>
+      <w:bookmarkStart w:id="145" w:name="_Toc466616625"/>
+      <w:bookmarkStart w:id="146" w:name="_Toc469616854"/>
+      <w:bookmarkStart w:id="147" w:name="_Toc534977327"/>
       <w:r>
         <w:lastRenderedPageBreak/>
         <w:t>3.44</w:t>
@@ -20373,9 +20378,9 @@
       <w:r>
         <w:t>.3 Referenced Standards</w:t>
       </w:r>
-      <w:bookmarkEnd w:id="144"/>
       <w:bookmarkEnd w:id="145"/>
       <w:bookmarkEnd w:id="146"/>
+      <w:bookmarkEnd w:id="147"/>
     </w:p>
     <w:tbl>
       <w:tblPr>
@@ -20649,18 +20654,18 @@
       <w:pPr>
         <w:pStyle w:val="Heading3"/>
       </w:pPr>
-      <w:bookmarkStart w:id="147" w:name="_Toc466616626"/>
-      <w:bookmarkStart w:id="148" w:name="_Toc469616855"/>
-      <w:bookmarkStart w:id="149" w:name="_Toc534977328"/>
+      <w:bookmarkStart w:id="148" w:name="_Toc466616626"/>
+      <w:bookmarkStart w:id="149" w:name="_Toc469616855"/>
+      <w:bookmarkStart w:id="150" w:name="_Toc534977328"/>
       <w:r>
         <w:t>3.44</w:t>
       </w:r>
       <w:r>
         <w:t>.4 Interaction Diagram</w:t>
       </w:r>
-      <w:bookmarkEnd w:id="147"/>
       <w:bookmarkEnd w:id="148"/>
       <w:bookmarkEnd w:id="149"/>
+      <w:bookmarkEnd w:id="150"/>
     </w:p>
     <w:p>
       <w:pPr>
@@ -21373,7 +21378,7 @@
       <w:pPr>
         <w:pStyle w:val="Heading4"/>
       </w:pPr>
-      <w:bookmarkStart w:id="150" w:name="_Toc534977329"/>
+      <w:bookmarkStart w:id="151" w:name="_Toc534977329"/>
       <w:r>
         <w:t>3.44</w:t>
       </w:r>
@@ -21398,7 +21403,7 @@
       <w:r>
         <w:t>message</w:t>
       </w:r>
-      <w:bookmarkEnd w:id="150"/>
+      <w:bookmarkEnd w:id="151"/>
     </w:p>
     <w:p>
       <w:pPr>
@@ -21428,9 +21433,9 @@
       <w:pPr>
         <w:pStyle w:val="Heading5"/>
       </w:pPr>
-      <w:bookmarkStart w:id="151" w:name="_Toc466616628"/>
-      <w:bookmarkStart w:id="152" w:name="_Toc469616857"/>
-      <w:bookmarkStart w:id="153" w:name="_Toc534977330"/>
+      <w:bookmarkStart w:id="152" w:name="_Toc466616628"/>
+      <w:bookmarkStart w:id="153" w:name="_Toc469616857"/>
+      <w:bookmarkStart w:id="154" w:name="_Toc534977330"/>
       <w:r>
         <w:t>3.44</w:t>
       </w:r>
@@ -21443,9 +21448,9 @@
       <w:r>
         <w:t xml:space="preserve"> Trigger Events</w:t>
       </w:r>
-      <w:bookmarkEnd w:id="151"/>
       <w:bookmarkEnd w:id="152"/>
       <w:bookmarkEnd w:id="153"/>
+      <w:bookmarkEnd w:id="154"/>
     </w:p>
     <w:p>
       <w:pPr>
@@ -21489,9 +21494,9 @@
       <w:pPr>
         <w:pStyle w:val="Heading5"/>
       </w:pPr>
-      <w:bookmarkStart w:id="154" w:name="_Toc466616629"/>
-      <w:bookmarkStart w:id="155" w:name="_Toc469616858"/>
-      <w:bookmarkStart w:id="156" w:name="_Toc534977331"/>
+      <w:bookmarkStart w:id="155" w:name="_Toc466616629"/>
+      <w:bookmarkStart w:id="156" w:name="_Toc469616858"/>
+      <w:bookmarkStart w:id="157" w:name="_Toc534977331"/>
       <w:r>
         <w:t>3.44</w:t>
       </w:r>
@@ -21504,15 +21509,15 @@
       <w:r>
         <w:t xml:space="preserve"> Message Semantics</w:t>
       </w:r>
-      <w:bookmarkEnd w:id="154"/>
       <w:bookmarkEnd w:id="155"/>
       <w:bookmarkEnd w:id="156"/>
+      <w:bookmarkEnd w:id="157"/>
     </w:p>
     <w:p>
       <w:pPr>
         <w:pStyle w:val="BodyText"/>
       </w:pPr>
-      <w:bookmarkStart w:id="157" w:name="_Toc469616859"/>
+      <w:bookmarkStart w:id="158" w:name="_Toc469616859"/>
       <w:r>
         <w:t xml:space="preserve">The Clinical Data Consumer executes an HTTP GET against the </w:t>
       </w:r>
@@ -21756,7 +21761,7 @@
       <w:r>
         <w:t xml:space="preserve">, as well as </w:t>
       </w:r>
-      <w:bookmarkStart w:id="158" w:name="_Hlk488912137"/>
+      <w:bookmarkStart w:id="159" w:name="_Hlk488912137"/>
       <w:r>
         <w:t xml:space="preserve">control parameters to modify the behavior of the </w:t>
       </w:r>
@@ -21766,44 +21771,44 @@
       <w:r>
         <w:t>such as response format, or pagination</w:t>
       </w:r>
+      <w:bookmarkEnd w:id="159"/>
+      <w:r>
+        <w:t>.</w:t>
+      </w:r>
+      <w:r>
+        <w:t xml:space="preserve"> See ITI TF-2x</w:t>
+      </w:r>
+      <w:bookmarkStart w:id="160" w:name="_Hlk488912200"/>
+      <w:r>
+        <w:t xml:space="preserve">: Appendix Z.6 </w:t>
+      </w:r>
+      <w:bookmarkEnd w:id="160"/>
+      <w:r>
+        <w:t>for more details on response format.</w:t>
+      </w:r>
+    </w:p>
+    <w:p>
+      <w:pPr>
+        <w:pStyle w:val="Heading6"/>
+      </w:pPr>
+      <w:bookmarkStart w:id="161" w:name="_Toc534977332"/>
+      <w:r>
+        <w:t>3.44</w:t>
+      </w:r>
+      <w:r>
+        <w:t>.4.1</w:t>
+      </w:r>
+      <w:r>
+        <w:t>.2.</w:t>
+      </w:r>
+      <w:r>
+        <w:t>1</w:t>
+      </w:r>
+      <w:r>
+        <w:t xml:space="preserve"> Query Search Parameters</w:t>
+      </w:r>
       <w:bookmarkEnd w:id="158"/>
-      <w:r>
-        <w:t>.</w:t>
-      </w:r>
-      <w:r>
-        <w:t xml:space="preserve"> See ITI TF-2x</w:t>
-      </w:r>
-      <w:bookmarkStart w:id="159" w:name="_Hlk488912200"/>
-      <w:r>
-        <w:t xml:space="preserve">: Appendix Z.6 </w:t>
-      </w:r>
-      <w:bookmarkEnd w:id="159"/>
-      <w:r>
-        <w:t>for more details on response format.</w:t>
-      </w:r>
-    </w:p>
-    <w:p>
-      <w:pPr>
-        <w:pStyle w:val="Heading6"/>
-      </w:pPr>
-      <w:bookmarkStart w:id="160" w:name="_Toc534977332"/>
-      <w:r>
-        <w:t>3.44</w:t>
-      </w:r>
-      <w:r>
-        <w:t>.4.1</w:t>
-      </w:r>
-      <w:r>
-        <w:t>.2.</w:t>
-      </w:r>
-      <w:r>
-        <w:t>1</w:t>
-      </w:r>
-      <w:r>
-        <w:t xml:space="preserve"> Query Search Parameters</w:t>
-      </w:r>
-      <w:bookmarkEnd w:id="157"/>
-      <w:bookmarkEnd w:id="160"/>
+      <w:bookmarkEnd w:id="161"/>
     </w:p>
     <w:p>
       <w:pPr>
@@ -23415,8 +23420,8 @@
       <w:pPr>
         <w:pStyle w:val="Heading7"/>
       </w:pPr>
-      <w:bookmarkStart w:id="161" w:name="_3.44.4.1.2.1.1_Simple_Observation"/>
-      <w:bookmarkEnd w:id="161"/>
+      <w:bookmarkStart w:id="162" w:name="_3.44.4.1.2.1.1_Simple_Observation"/>
+      <w:bookmarkEnd w:id="162"/>
       <w:r>
         <w:t>3.44</w:t>
       </w:r>
@@ -28359,11 +28364,11 @@
       <w:r>
         <w:t xml:space="preserve">.4.1.2.1.8 </w:t>
       </w:r>
-      <w:bookmarkStart w:id="162" w:name="_Hlk481103800"/>
+      <w:bookmarkStart w:id="163" w:name="_Hlk481103800"/>
       <w:r>
         <w:t xml:space="preserve">Encounters </w:t>
       </w:r>
-      <w:bookmarkEnd w:id="162"/>
+      <w:bookmarkEnd w:id="163"/>
       <w:r>
         <w:t xml:space="preserve">Option Search Parameters </w:t>
       </w:r>
@@ -28953,7 +28958,7 @@
       <w:pPr>
         <w:pStyle w:val="BodyText"/>
       </w:pPr>
-      <w:bookmarkStart w:id="163" w:name="_Toc451355406"/>
+      <w:bookmarkStart w:id="164" w:name="_Toc451355406"/>
       <w:r>
         <w:t xml:space="preserve">Clinical Data Consumer </w:t>
       </w:r>
@@ -29123,7 +29128,7 @@
       <w:pPr>
         <w:pStyle w:val="Heading6"/>
       </w:pPr>
-      <w:bookmarkStart w:id="164" w:name="_Toc534977333"/>
+      <w:bookmarkStart w:id="165" w:name="_Toc534977333"/>
       <w:r>
         <w:t>3.44</w:t>
       </w:r>
@@ -29136,8 +29141,8 @@
       <w:r>
         <w:t xml:space="preserve"> Parameter Modifiers</w:t>
       </w:r>
-      <w:bookmarkEnd w:id="163"/>
       <w:bookmarkEnd w:id="164"/>
+      <w:bookmarkEnd w:id="165"/>
     </w:p>
     <w:p>
       <w:pPr>
@@ -29185,7 +29190,7 @@
       <w:pPr>
         <w:pStyle w:val="Heading6"/>
       </w:pPr>
-      <w:bookmarkStart w:id="165" w:name="_Toc534977334"/>
+      <w:bookmarkStart w:id="166" w:name="_Toc534977334"/>
       <w:r>
         <w:lastRenderedPageBreak/>
         <w:t>3.44</w:t>
@@ -29199,7 +29204,7 @@
       <w:r>
         <w:t xml:space="preserve"> Populating Expected Response Format</w:t>
       </w:r>
-      <w:bookmarkEnd w:id="165"/>
+      <w:bookmarkEnd w:id="166"/>
     </w:p>
     <w:p>
       <w:pPr>
@@ -29233,14 +29238,14 @@
       <w:pPr>
         <w:pStyle w:val="Heading5"/>
       </w:pPr>
-      <w:bookmarkStart w:id="166" w:name="_Toc534977335"/>
+      <w:bookmarkStart w:id="167" w:name="_Toc534977335"/>
       <w:r>
         <w:t>3.44</w:t>
       </w:r>
       <w:r>
         <w:t>.4.1.3 Expected Actions</w:t>
       </w:r>
-      <w:bookmarkEnd w:id="166"/>
+      <w:bookmarkEnd w:id="167"/>
     </w:p>
     <w:p>
       <w:pPr>
@@ -29380,9 +29385,9 @@
       <w:pPr>
         <w:pStyle w:val="Heading4"/>
       </w:pPr>
-      <w:bookmarkStart w:id="167" w:name="_Toc534977336"/>
-      <w:bookmarkStart w:id="168" w:name="_Toc466616630"/>
-      <w:bookmarkStart w:id="169" w:name="_Toc469616860"/>
+      <w:bookmarkStart w:id="168" w:name="_Toc534977336"/>
+      <w:bookmarkStart w:id="169" w:name="_Toc466616630"/>
+      <w:bookmarkStart w:id="170" w:name="_Toc469616860"/>
       <w:r>
         <w:t>3.44</w:t>
       </w:r>
@@ -29392,7 +29397,7 @@
       <w:r>
         <w:t>.2 Mobile Query Existing Data Response message</w:t>
       </w:r>
-      <w:bookmarkEnd w:id="167"/>
+      <w:bookmarkEnd w:id="168"/>
     </w:p>
     <w:p>
       <w:pPr>
@@ -29418,16 +29423,16 @@
       <w:pPr>
         <w:pStyle w:val="Heading5"/>
       </w:pPr>
-      <w:bookmarkStart w:id="170" w:name="_Toc452542545"/>
-      <w:bookmarkStart w:id="171" w:name="_Toc534977337"/>
+      <w:bookmarkStart w:id="171" w:name="_Toc452542545"/>
+      <w:bookmarkStart w:id="172" w:name="_Toc534977337"/>
       <w:r>
         <w:t>3.44</w:t>
       </w:r>
       <w:r>
         <w:t>.4.2.1 Trigger Events</w:t>
       </w:r>
-      <w:bookmarkEnd w:id="170"/>
       <w:bookmarkEnd w:id="171"/>
+      <w:bookmarkEnd w:id="172"/>
     </w:p>
     <w:p>
       <w:pPr>
@@ -29456,16 +29461,16 @@
       <w:pPr>
         <w:pStyle w:val="Heading5"/>
       </w:pPr>
-      <w:bookmarkStart w:id="172" w:name="_Toc452542546"/>
-      <w:bookmarkStart w:id="173" w:name="_Toc534977338"/>
+      <w:bookmarkStart w:id="173" w:name="_Toc452542546"/>
+      <w:bookmarkStart w:id="174" w:name="_Toc534977338"/>
       <w:r>
         <w:t>3.44</w:t>
       </w:r>
       <w:r>
         <w:t>.4.2.2 Message Semantics</w:t>
       </w:r>
-      <w:bookmarkEnd w:id="172"/>
       <w:bookmarkEnd w:id="173"/>
+      <w:bookmarkEnd w:id="174"/>
     </w:p>
     <w:p>
       <w:pPr>
@@ -29526,7 +29531,7 @@
       <w:r>
         <w:t xml:space="preserve"> Option not supported</w:t>
       </w:r>
-      <w:bookmarkStart w:id="174" w:name="_Hlk488422276"/>
+      <w:bookmarkStart w:id="175" w:name="_Hlk488422276"/>
       <w:r>
         <w:t xml:space="preserve">, it shall return an </w:t>
       </w:r>
@@ -29560,7 +29565,7 @@
         <w:t xml:space="preserve"> valued as: MSG_NO_MATCH No Resource found matching the query "%s"</w:t>
       </w:r>
     </w:p>
-    <w:bookmarkEnd w:id="174"/>
+    <w:bookmarkEnd w:id="175"/>
     <w:p>
       <w:pPr>
         <w:pStyle w:val="BodyText"/>
@@ -29609,13 +29614,13 @@
       <w:pPr>
         <w:pStyle w:val="Heading6"/>
       </w:pPr>
-      <w:bookmarkStart w:id="175" w:name="_Toc488239799"/>
-      <w:bookmarkStart w:id="176" w:name="_Toc534977339"/>
+      <w:bookmarkStart w:id="176" w:name="_Toc488239799"/>
+      <w:bookmarkStart w:id="177" w:name="_Toc534977339"/>
       <w:r>
         <w:t>3.44.4.2.2.1 Document Provenance Option</w:t>
       </w:r>
-      <w:bookmarkEnd w:id="175"/>
       <w:bookmarkEnd w:id="176"/>
+      <w:bookmarkEnd w:id="177"/>
     </w:p>
     <w:p>
       <w:pPr>
@@ -29624,13 +29629,55 @@
       <w:r>
         <w:t xml:space="preserve">A </w:t>
       </w:r>
-      <w:proofErr w:type="spellStart"/>
-      <w:r>
-        <w:t>QEDm</w:t>
-      </w:r>
-      <w:proofErr w:type="spellEnd"/>
-      <w:r>
-        <w:t xml:space="preserve"> Clinical Data Source Actor, when it supports the Document Provenance Option, returns FHIR Provenance resources. This actor is part of a document sharing environment which enables it to access the data elements to be retuned and the references to original documents. </w:t>
+      <w:del w:id="178" w:author="John Moehrke" w:date="2019-02-28T13:34:00Z">
+        <w:r>
+          <w:delText xml:space="preserve">QEDm </w:delText>
+        </w:r>
+      </w:del>
+      <w:r>
+        <w:t xml:space="preserve">Clinical Data Source Actor, when it supports the Document Provenance Option, </w:t>
+      </w:r>
+      <w:del w:id="179" w:author="John Moehrke" w:date="2019-02-28T13:19:00Z">
+        <w:r>
+          <w:delText xml:space="preserve">returns </w:delText>
+        </w:r>
+      </w:del>
+      <w:ins w:id="180" w:author="John Moehrke" w:date="2019-02-28T13:19:00Z">
+        <w:r>
+          <w:t>shall make available</w:t>
+        </w:r>
+        <w:r>
+          <w:t xml:space="preserve"> </w:t>
+        </w:r>
+      </w:ins>
+      <w:r>
+        <w:t xml:space="preserve">FHIR Provenance </w:t>
+      </w:r>
+      <w:ins w:id="181" w:author="Lynn Felhofer" w:date="2019-02-28T11:08:00Z">
+        <w:r>
+          <w:t>R</w:t>
+        </w:r>
+      </w:ins>
+      <w:del w:id="182" w:author="Lynn Felhofer" w:date="2019-02-28T11:08:00Z">
+        <w:r>
+          <w:delText>r</w:delText>
+        </w:r>
+      </w:del>
+      <w:r>
+        <w:t>esources</w:t>
+      </w:r>
+      <w:ins w:id="183" w:author="John Moehrke" w:date="2019-02-28T13:19:00Z">
+        <w:r>
+          <w:t xml:space="preserve"> for any data</w:t>
+        </w:r>
+      </w:ins>
+      <w:ins w:id="184" w:author="John Moehrke" w:date="2019-02-28T13:20:00Z">
+        <w:r>
+          <w:t xml:space="preserve"> elements (aka FHIR Resources) returned</w:t>
+        </w:r>
+      </w:ins>
+      <w:r>
+        <w:t xml:space="preserve">. This actor is part of a document sharing environment which enables it to access the data elements to be retuned and the references to original documents. </w:t>
       </w:r>
     </w:p>
     <w:p>
@@ -29640,76 +29687,151 @@
       <w:r>
         <w:t xml:space="preserve">In this case, the </w:t>
       </w:r>
-      <w:proofErr w:type="spellStart"/>
-      <w:r>
-        <w:t>QEDm</w:t>
-      </w:r>
-      <w:proofErr w:type="spellEnd"/>
-      <w:r>
-        <w:t xml:space="preserve"> Clinical Data Source shall return Provenance resources:</w:t>
-      </w:r>
+      <w:del w:id="185" w:author="John Moehrke" w:date="2019-02-28T13:34:00Z">
+        <w:r>
+          <w:delText xml:space="preserve">QEDm </w:delText>
+        </w:r>
+      </w:del>
+      <w:r>
+        <w:t xml:space="preserve">Clinical Data Source shall </w:t>
+      </w:r>
+      <w:del w:id="186" w:author="John Moehrke" w:date="2019-02-28T13:21:00Z">
+        <w:r>
+          <w:delText xml:space="preserve">return </w:delText>
+        </w:r>
+      </w:del>
+      <w:ins w:id="187" w:author="John Moehrke" w:date="2019-02-28T13:21:00Z">
+        <w:r>
+          <w:t xml:space="preserve">have one </w:t>
+        </w:r>
+      </w:ins>
+      <w:r>
+        <w:t xml:space="preserve">Provenance </w:t>
+      </w:r>
+      <w:ins w:id="188" w:author="Lynn Felhofer" w:date="2019-02-28T11:08:00Z">
+        <w:r>
+          <w:t>R</w:t>
+        </w:r>
+      </w:ins>
+      <w:del w:id="189" w:author="Lynn Felhofer" w:date="2019-02-28T11:08:00Z">
+        <w:r>
+          <w:delText>r</w:delText>
+        </w:r>
+      </w:del>
+      <w:r>
+        <w:t>esources</w:t>
+      </w:r>
+      <w:ins w:id="190" w:author="John Moehrke" w:date="2019-02-28T13:21:00Z">
+        <w:r>
+          <w:t xml:space="preserve"> for every document from which data have been extracted and made available</w:t>
+        </w:r>
+      </w:ins>
+      <w:ins w:id="191" w:author="John Moehrke" w:date="2019-02-28T13:31:00Z">
+        <w:r>
+          <w:t>.</w:t>
+        </w:r>
+      </w:ins>
+      <w:del w:id="192" w:author="John Moehrke" w:date="2019-02-28T13:31:00Z">
+        <w:r>
+          <w:delText>:</w:delText>
+        </w:r>
+      </w:del>
     </w:p>
     <w:p>
       <w:pPr>
         <w:pStyle w:val="ListBullet2"/>
-      </w:pPr>
-      <w:r>
-        <w:t xml:space="preserve">That provide pointers to source documents from which data elements returned via the </w:t>
-      </w:r>
-      <w:proofErr w:type="spellStart"/>
-      <w:r>
-        <w:t>QEDm</w:t>
-      </w:r>
-      <w:proofErr w:type="spellEnd"/>
-      <w:r>
-        <w:t xml:space="preserve"> [PCC-44] Mobile Query Existing Data</w:t>
-      </w:r>
-      <w:r>
-        <w:rPr>
-          <w:rFonts w:eastAsia="Arial Unicode MS"/>
-        </w:rPr>
-        <w:t xml:space="preserve"> </w:t>
-      </w:r>
-      <w:r>
-        <w:t>were extracted.</w:t>
-      </w:r>
+        <w:rPr>
+          <w:del w:id="193" w:author="John Moehrke" w:date="2019-02-28T13:31:00Z"/>
+        </w:rPr>
+      </w:pPr>
+      <w:del w:id="194" w:author="John Moehrke" w:date="2019-02-28T13:21:00Z">
+        <w:r>
+          <w:delText xml:space="preserve">That </w:delText>
+        </w:r>
+      </w:del>
+      <w:del w:id="195" w:author="John Moehrke" w:date="2019-02-28T13:31:00Z">
+        <w:r>
+          <w:delText>provide pointer</w:delText>
+        </w:r>
+      </w:del>
+      <w:del w:id="196" w:author="John Moehrke" w:date="2019-02-28T13:22:00Z">
+        <w:r>
+          <w:delText>s</w:delText>
+        </w:r>
+      </w:del>
+      <w:del w:id="197" w:author="John Moehrke" w:date="2019-02-28T13:31:00Z">
+        <w:r>
+          <w:delText xml:space="preserve"> to source document</w:delText>
+        </w:r>
+      </w:del>
+      <w:del w:id="198" w:author="John Moehrke" w:date="2019-02-28T13:23:00Z">
+        <w:r>
+          <w:delText>s</w:delText>
+        </w:r>
+      </w:del>
+      <w:del w:id="199" w:author="John Moehrke" w:date="2019-02-28T13:31:00Z">
+        <w:r>
+          <w:delText xml:space="preserve"> from which data elements returned via the QEDm [PCC-44] Mobile Query Existing Data</w:delText>
+        </w:r>
+        <w:r>
+          <w:rPr>
+            <w:rFonts w:eastAsia="Arial Unicode MS"/>
+          </w:rPr>
+          <w:delText xml:space="preserve"> </w:delText>
+        </w:r>
+        <w:r>
+          <w:delText>were extracted.</w:delText>
+        </w:r>
+      </w:del>
     </w:p>
     <w:p>
       <w:pPr>
         <w:pStyle w:val="ListBullet2"/>
-      </w:pPr>
-      <w:r>
-        <w:t xml:space="preserve">That meet the requirements of the structured definition in </w:t>
-      </w:r>
-      <w:r>
-        <w:t>Section</w:t>
-      </w:r>
-      <w:r>
-        <w:t xml:space="preserve"> 3.44.4.2.2.1.1.</w:t>
-      </w:r>
-    </w:p>
-    <w:p>
-      <w:pPr>
-        <w:pStyle w:val="Note"/>
-        <w:ind w:left="907"/>
-      </w:pPr>
-      <w:r>
-        <w:rPr>
-          <w:szCs w:val="24"/>
-        </w:rPr>
-        <w:t>Note: T</w:t>
-      </w:r>
-      <w:r>
-        <w:t xml:space="preserve">he </w:t>
-      </w:r>
-      <w:proofErr w:type="spellStart"/>
-      <w:r>
-        <w:t>Provenance.entity</w:t>
-      </w:r>
-      <w:proofErr w:type="spellEnd"/>
-      <w:r>
-        <w:t xml:space="preserve"> element enables retrieval of a document in at least one of two forms: via MHD and or via XDS.</w:t>
-      </w:r>
+        <w:rPr>
+          <w:del w:id="200" w:author="John Moehrke" w:date="2019-02-28T13:17:00Z"/>
+        </w:rPr>
+      </w:pPr>
+      <w:del w:id="201" w:author="John Moehrke" w:date="2019-02-28T13:31:00Z">
+        <w:r>
+          <w:delText xml:space="preserve">That </w:delText>
+        </w:r>
+      </w:del>
+      <w:del w:id="202" w:author="John Moehrke" w:date="2019-02-28T13:17:00Z">
+        <w:r>
+          <w:delText xml:space="preserve">meet the requirements of the structured definition in </w:delText>
+        </w:r>
+        <w:r>
+          <w:delText>Section</w:delText>
+        </w:r>
+        <w:r>
+          <w:delText xml:space="preserve"> 3.44.4.2.2.1.1.</w:delText>
+        </w:r>
+      </w:del>
+    </w:p>
+    <w:p>
+      <w:pPr>
+        <w:pStyle w:val="ListBullet2"/>
+        <w:rPr>
+          <w:del w:id="203" w:author="John Moehrke" w:date="2019-02-28T13:17:00Z"/>
+        </w:rPr>
+        <w:pPrChange w:id="204" w:author="John Moehrke" w:date="2019-02-28T13:17:00Z">
+          <w:pPr>
+            <w:pStyle w:val="Note"/>
+            <w:ind w:left="907"/>
+          </w:pPr>
+        </w:pPrChange>
+      </w:pPr>
+      <w:del w:id="205" w:author="John Moehrke" w:date="2019-02-28T13:17:00Z">
+        <w:r>
+          <w:rPr>
+            <w:szCs w:val="24"/>
+          </w:rPr>
+          <w:delText>Note: T</w:delText>
+        </w:r>
+        <w:r>
+          <w:delText>he Provenance.entity element enables retrieval of a document in at least one of two forms: via MHD and or via XDS.</w:delText>
+        </w:r>
+      </w:del>
     </w:p>
     <w:p>
       <w:pPr>
@@ -29718,116 +29840,381 @@
       <w:r>
         <w:t xml:space="preserve">The </w:t>
       </w:r>
-      <w:proofErr w:type="spellStart"/>
-      <w:r>
-        <w:t>QEDm</w:t>
-      </w:r>
-      <w:proofErr w:type="spellEnd"/>
-      <w:r>
-        <w:t xml:space="preserve"> Clinical Data Source may return other FHIR Provenance Resources used for other purposes than the one defined by the Document Provenance Option of the </w:t>
-      </w:r>
-      <w:proofErr w:type="spellStart"/>
-      <w:r>
-        <w:t>QEDm</w:t>
-      </w:r>
-      <w:proofErr w:type="spellEnd"/>
-      <w:r>
-        <w:t xml:space="preserve"> Profile.</w:t>
-      </w:r>
+      <w:del w:id="206" w:author="John Moehrke" w:date="2019-02-28T13:34:00Z">
+        <w:r>
+          <w:delText xml:space="preserve">QEDm </w:delText>
+        </w:r>
+      </w:del>
+      <w:r>
+        <w:t xml:space="preserve">Clinical Data Source may return other FHIR Provenance Resources used for other purposes than the one defined </w:t>
+      </w:r>
+      <w:del w:id="207" w:author="John Moehrke" w:date="2019-02-28T13:36:00Z">
+        <w:r>
+          <w:delText xml:space="preserve">by the Document Provenance Option of the </w:delText>
+        </w:r>
+      </w:del>
+      <w:ins w:id="208" w:author="John Moehrke" w:date="2019-02-28T13:36:00Z">
+        <w:r>
+          <w:t>here</w:t>
+        </w:r>
+      </w:ins>
+      <w:del w:id="209" w:author="John Moehrke" w:date="2019-02-28T13:35:00Z">
+        <w:r>
+          <w:delText>QEDm Profile</w:delText>
+        </w:r>
+      </w:del>
+      <w:r>
+        <w:t>.</w:t>
+      </w:r>
+      <w:ins w:id="210" w:author="John Moehrke" w:date="2019-02-28T13:35:00Z">
+        <w:r>
+          <w:t xml:space="preserve"> These would not have the indicated </w:t>
+        </w:r>
+        <w:proofErr w:type="spellStart"/>
+        <w:r>
+          <w:rPr>
+            <w:rFonts w:ascii="Courier New" w:hAnsi="Courier New" w:cs="Courier New"/>
+            <w:sz w:val="20"/>
+            <w:rPrChange w:id="211" w:author="John Moehrke" w:date="2019-02-28T13:35:00Z">
+              <w:rPr/>
+            </w:rPrChange>
+          </w:rPr>
+          <w:t>Provenance.policy</w:t>
+        </w:r>
+        <w:proofErr w:type="spellEnd"/>
+        <w:r>
+          <w:t xml:space="preserve"> for this transaction.</w:t>
+        </w:r>
+      </w:ins>
     </w:p>
     <w:p>
       <w:pPr>
         <w:pStyle w:val="BodyText"/>
-      </w:pPr>
-      <w:r>
-        <w:rPr>
-          <w:szCs w:val="24"/>
-        </w:rPr>
-        <w:t xml:space="preserve">The FHIR Provenance Resource structure (defined at: </w:t>
-      </w:r>
-      <w:hyperlink r:id="rId49" w:history="1">
+        <w:rPr>
+          <w:del w:id="212" w:author="John Moehrke" w:date="2019-02-28T13:30:00Z"/>
+        </w:rPr>
+      </w:pPr>
+      <w:del w:id="213" w:author="John Moehrke" w:date="2019-02-28T13:30:00Z">
+        <w:r>
+          <w:rPr>
+            <w:szCs w:val="24"/>
+          </w:rPr>
+          <w:delText xml:space="preserve">The FHIR Provenance Resource structure (defined at: </w:delText>
+        </w:r>
         <w:r>
           <w:rPr>
             <w:rStyle w:val="Hyperlink"/>
           </w:rPr>
-          <w:t>http://hl7.org/fhir/R4/provenance.html</w:t>
-        </w:r>
-      </w:hyperlink>
-      <w:r>
-        <w:t xml:space="preserve">) shall allow the provenance of data elements </w:t>
-      </w:r>
-      <w:r>
-        <w:rPr>
-          <w:szCs w:val="24"/>
-        </w:rPr>
-        <w:t xml:space="preserve">(aka FHIR Resources) to be made available via </w:t>
-      </w:r>
-      <w:proofErr w:type="spellStart"/>
-      <w:r>
-        <w:rPr>
-          <w:szCs w:val="24"/>
-        </w:rPr>
-        <w:t>QEDm</w:t>
-      </w:r>
-      <w:proofErr w:type="spellEnd"/>
-      <w:r>
-        <w:rPr>
-          <w:szCs w:val="24"/>
-        </w:rPr>
-        <w:t xml:space="preserve"> queries when they are extracted from documents.</w:t>
-      </w:r>
+          <w:fldChar w:fldCharType="begin"/>
+        </w:r>
+        <w:r>
+          <w:rPr>
+            <w:rStyle w:val="Hyperlink"/>
+          </w:rPr>
+          <w:delInstrText xml:space="preserve"> HYPERLINK "http://hl7.org/fhir/R4/provenance.html" </w:delInstrText>
+        </w:r>
+        <w:r>
+          <w:rPr>
+            <w:rStyle w:val="Hyperlink"/>
+          </w:rPr>
+          <w:fldChar w:fldCharType="separate"/>
+        </w:r>
+        <w:r>
+          <w:rPr>
+            <w:rStyle w:val="Hyperlink"/>
+          </w:rPr>
+          <w:delText>http://hl7.org/fhir/R4/provenance.html</w:delText>
+        </w:r>
+        <w:r>
+          <w:rPr>
+            <w:rStyle w:val="Hyperlink"/>
+          </w:rPr>
+          <w:fldChar w:fldCharType="end"/>
+        </w:r>
+        <w:r>
+          <w:delText xml:space="preserve">) shall allow the provenance of data elements </w:delText>
+        </w:r>
+        <w:r>
+          <w:rPr>
+            <w:szCs w:val="24"/>
+          </w:rPr>
+          <w:delText>(aka FHIR Resources) to be made available via QEDm queries when they are extracted from documents.</w:delText>
+        </w:r>
+      </w:del>
     </w:p>
     <w:p>
       <w:pPr>
         <w:pStyle w:val="BodyText"/>
-      </w:pPr>
-      <w:r>
-        <w:t>In cases, the same resource may have been extracted from more than one document, then more Provenance Resources may be created or the same provenance resource may point at several documents.</w:t>
-      </w:r>
+        <w:rPr>
+          <w:ins w:id="214" w:author="Lynn Felhofer" w:date="2019-02-28T11:13:00Z"/>
+          <w:del w:id="215" w:author="John Moehrke" w:date="2019-02-28T13:28:00Z"/>
+        </w:rPr>
+      </w:pPr>
+      <w:del w:id="216" w:author="John Moehrke" w:date="2019-02-28T13:30:00Z">
+        <w:r>
+          <w:delText>In cases, the same</w:delText>
+        </w:r>
+      </w:del>
+      <w:ins w:id="217" w:author="Lynn Felhofer" w:date="2019-02-28T11:11:00Z">
+        <w:del w:id="218" w:author="John Moehrke" w:date="2019-02-28T13:30:00Z">
+          <w:r>
+            <w:delText>When a</w:delText>
+          </w:r>
+        </w:del>
+      </w:ins>
+      <w:del w:id="219" w:author="John Moehrke" w:date="2019-02-28T13:30:00Z">
+        <w:r>
+          <w:delText xml:space="preserve"> resource </w:delText>
+        </w:r>
+      </w:del>
+      <w:ins w:id="220" w:author="Lynn Felhofer" w:date="2019-02-28T11:11:00Z">
+        <w:del w:id="221" w:author="John Moehrke" w:date="2019-02-28T13:30:00Z">
+          <w:r>
+            <w:delText>has</w:delText>
+          </w:r>
+        </w:del>
+      </w:ins>
+      <w:del w:id="222" w:author="John Moehrke" w:date="2019-02-28T13:30:00Z">
+        <w:r>
+          <w:delText xml:space="preserve">may have been extracted from more than one document, then </w:delText>
+        </w:r>
+      </w:del>
+      <w:ins w:id="223" w:author="Lynn Felhofer" w:date="2019-02-28T11:13:00Z">
+        <w:del w:id="224" w:author="John Moehrke" w:date="2019-02-28T13:30:00Z">
+          <w:r>
+            <w:delText>the Clinical Data Sour</w:delText>
+          </w:r>
+        </w:del>
+      </w:ins>
+      <w:ins w:id="225" w:author="Lynn Felhofer" w:date="2019-02-28T11:15:00Z">
+        <w:del w:id="226" w:author="John Moehrke" w:date="2019-02-28T13:30:00Z">
+          <w:r>
+            <w:delText>ce</w:delText>
+          </w:r>
+        </w:del>
+      </w:ins>
+      <w:ins w:id="227" w:author="Lynn Felhofer" w:date="2019-02-28T11:13:00Z">
+        <w:del w:id="228" w:author="John Moehrke" w:date="2019-02-28T13:30:00Z">
+          <w:r>
+            <w:delText xml:space="preserve"> shall </w:delText>
+          </w:r>
+        </w:del>
+        <w:del w:id="229" w:author="John Moehrke" w:date="2019-02-28T13:28:00Z">
+          <w:r>
+            <w:delText>either:</w:delText>
+          </w:r>
+        </w:del>
+      </w:ins>
     </w:p>
     <w:p>
       <w:pPr>
         <w:pStyle w:val="BodyText"/>
-      </w:pPr>
-      <w:r>
-        <w:t xml:space="preserve">By using the </w:t>
-      </w:r>
-      <w:proofErr w:type="spellStart"/>
-      <w:r>
-        <w:t>Provenance.target</w:t>
-      </w:r>
-      <w:proofErr w:type="spellEnd"/>
-      <w:r>
-        <w:t xml:space="preserve"> in conjunction with the </w:t>
-      </w:r>
-      <w:proofErr w:type="spellStart"/>
-      <w:r>
-        <w:t>Provenance.entity</w:t>
-      </w:r>
-      <w:proofErr w:type="spellEnd"/>
-      <w:r>
-        <w:t>, the Provenance Resource provides the ability for an XDS or MHD Document Consumer to access the one or more documents from which a certain data element was extracted.</w:t>
-      </w:r>
+        <w:rPr>
+          <w:ins w:id="230" w:author="Lynn Felhofer" w:date="2019-02-28T11:14:00Z"/>
+          <w:del w:id="231" w:author="John Moehrke" w:date="2019-02-28T13:28:00Z"/>
+        </w:rPr>
+        <w:pPrChange w:id="232" w:author="John Moehrke" w:date="2019-02-28T13:28:00Z">
+          <w:pPr>
+            <w:pStyle w:val="BodyText"/>
+            <w:numPr>
+              <w:numId w:val="94"/>
+            </w:numPr>
+            <w:ind w:left="720" w:hanging="360"/>
+          </w:pPr>
+        </w:pPrChange>
+      </w:pPr>
+      <w:ins w:id="233" w:author="Lynn Felhofer" w:date="2019-02-28T11:14:00Z">
+        <w:del w:id="234" w:author="John Moehrke" w:date="2019-02-28T13:29:00Z">
+          <w:r>
+            <w:delText>C</w:delText>
+          </w:r>
+        </w:del>
+        <w:del w:id="235" w:author="John Moehrke" w:date="2019-02-28T13:30:00Z">
+          <w:r>
+            <w:delText>reate one</w:delText>
+          </w:r>
+        </w:del>
+      </w:ins>
+      <w:del w:id="236" w:author="John Moehrke" w:date="2019-02-28T13:30:00Z">
+        <w:r>
+          <w:delText>more Provenance Resources</w:delText>
+        </w:r>
+      </w:del>
+      <w:ins w:id="237" w:author="Lynn Felhofer" w:date="2019-02-28T11:14:00Z">
+        <w:del w:id="238" w:author="John Moehrke" w:date="2019-02-28T13:30:00Z">
+          <w:r>
+            <w:delText xml:space="preserve"> for each document </w:delText>
+          </w:r>
+        </w:del>
+      </w:ins>
+      <w:ins w:id="239" w:author="Lynn Felhofer" w:date="2019-02-28T11:15:00Z">
+        <w:del w:id="240" w:author="John Moehrke" w:date="2019-02-28T13:30:00Z">
+          <w:r>
+            <w:br/>
+          </w:r>
+        </w:del>
+      </w:ins>
+      <w:ins w:id="241" w:author="Lynn Felhofer" w:date="2019-02-28T11:14:00Z">
+        <w:del w:id="242" w:author="John Moehrke" w:date="2019-02-28T13:28:00Z">
+          <w:r>
+            <w:delText>or</w:delText>
+          </w:r>
+        </w:del>
+      </w:ins>
     </w:p>
     <w:p>
       <w:pPr>
         <w:pStyle w:val="BodyText"/>
-      </w:pPr>
-      <w:r>
-        <w:t xml:space="preserve">When no Provenance resource has a </w:t>
-      </w:r>
-      <w:proofErr w:type="spellStart"/>
-      <w:r>
-        <w:t>Provenance.target</w:t>
-      </w:r>
-      <w:proofErr w:type="spellEnd"/>
-      <w:r>
-        <w:t xml:space="preserve"> pointing at a data-element, it means that the data-element was not extracted from a document.</w:t>
-      </w:r>
+        <w:numPr>
+          <w:ilvl w:val="0"/>
+          <w:numId w:val="94"/>
+        </w:numPr>
+        <w:rPr>
+          <w:del w:id="243" w:author="John Moehrke" w:date="2019-02-28T13:17:00Z"/>
+        </w:rPr>
+        <w:pPrChange w:id="244" w:author="Lynn Felhofer" w:date="2019-02-28T11:14:00Z">
+          <w:pPr>
+            <w:pStyle w:val="BodyText"/>
+          </w:pPr>
+        </w:pPrChange>
+      </w:pPr>
+      <w:ins w:id="245" w:author="Lynn Felhofer" w:date="2019-02-28T11:14:00Z">
+        <w:del w:id="246" w:author="John Moehrke" w:date="2019-02-28T13:17:00Z">
+          <w:r>
+            <w:delText xml:space="preserve">Create one Provenance Resource that </w:delText>
+          </w:r>
+        </w:del>
+      </w:ins>
+      <w:del w:id="247" w:author="John Moehrke" w:date="2019-02-28T13:17:00Z">
+        <w:r>
+          <w:delText xml:space="preserve"> may be created or the same provenance resource may point</w:delText>
+        </w:r>
+      </w:del>
+      <w:ins w:id="248" w:author="Lynn Felhofer" w:date="2019-02-28T11:15:00Z">
+        <w:del w:id="249" w:author="John Moehrke" w:date="2019-02-28T13:17:00Z">
+          <w:r>
+            <w:delText>s</w:delText>
+          </w:r>
+        </w:del>
+      </w:ins>
+      <w:del w:id="250" w:author="John Moehrke" w:date="2019-02-28T13:17:00Z">
+        <w:r>
+          <w:delText xml:space="preserve"> at </w:delText>
+        </w:r>
+      </w:del>
+      <w:ins w:id="251" w:author="Lynn Felhofer" w:date="2019-02-28T11:15:00Z">
+        <w:del w:id="252" w:author="John Moehrke" w:date="2019-02-28T13:17:00Z">
+          <w:r>
+            <w:delText>multiple</w:delText>
+          </w:r>
+        </w:del>
+      </w:ins>
+      <w:del w:id="253" w:author="John Moehrke" w:date="2019-02-28T13:17:00Z">
+        <w:r>
+          <w:delText>several documents.</w:delText>
+        </w:r>
+      </w:del>
     </w:p>
     <w:p>
       <w:pPr>
         <w:pStyle w:val="BodyText"/>
+        <w:rPr>
+          <w:del w:id="254" w:author="John Moehrke" w:date="2019-02-28T13:30:00Z"/>
+        </w:rPr>
+      </w:pPr>
+      <w:ins w:id="255" w:author="Lynn Felhofer" w:date="2019-02-28T11:19:00Z">
+        <w:del w:id="256" w:author="John Moehrke" w:date="2019-02-28T13:30:00Z">
+          <w:r>
+            <w:delText xml:space="preserve">A </w:delText>
+          </w:r>
+          <w:r>
+            <w:delText xml:space="preserve">XDS or MHD Document Consumer </w:delText>
+          </w:r>
+        </w:del>
+      </w:ins>
+      <w:del w:id="257" w:author="John Moehrke" w:date="2019-02-28T13:30:00Z">
+        <w:r>
+          <w:delText>By using the</w:delText>
+        </w:r>
+      </w:del>
+      <w:ins w:id="258" w:author="Lynn Felhofer" w:date="2019-02-28T11:23:00Z">
+        <w:del w:id="259" w:author="John Moehrke" w:date="2019-02-28T13:30:00Z">
+          <w:r>
+            <w:delText>can use</w:delText>
+          </w:r>
+        </w:del>
+      </w:ins>
+      <w:del w:id="260" w:author="John Moehrke" w:date="2019-02-28T13:30:00Z">
+        <w:r>
+          <w:delText xml:space="preserve"> </w:delText>
+        </w:r>
+        <w:r>
+          <w:rPr>
+            <w:rFonts w:ascii="Courier New" w:hAnsi="Courier New" w:cs="Courier New"/>
+            <w:sz w:val="20"/>
+            <w:rPrChange w:id="261" w:author="Lynn Felhofer" w:date="2019-02-28T11:16:00Z">
+              <w:rPr/>
+            </w:rPrChange>
+          </w:rPr>
+          <w:delText>Provenance.target</w:delText>
+        </w:r>
+        <w:r>
+          <w:delText xml:space="preserve"> in conjunction with the </w:delText>
+        </w:r>
+        <w:r>
+          <w:rPr>
+            <w:rFonts w:ascii="Courier New" w:hAnsi="Courier New" w:cs="Courier New"/>
+            <w:sz w:val="20"/>
+            <w:rPrChange w:id="262" w:author="Lynn Felhofer" w:date="2019-02-28T11:16:00Z">
+              <w:rPr/>
+            </w:rPrChange>
+          </w:rPr>
+          <w:delText>Provenance.entity</w:delText>
+        </w:r>
+      </w:del>
+      <w:ins w:id="263" w:author="Lynn Felhofer" w:date="2019-02-28T11:24:00Z">
+        <w:del w:id="264" w:author="John Moehrke" w:date="2019-02-28T13:30:00Z">
+          <w:r>
+            <w:delText xml:space="preserve"> </w:delText>
+          </w:r>
+        </w:del>
+      </w:ins>
+      <w:del w:id="265" w:author="John Moehrke" w:date="2019-02-28T13:30:00Z">
+        <w:r>
+          <w:delText>, the Provenance Resource provides the ability for an XDS or MHD Document Consumer to access the one or more documents from which a certain data element was extracted.</w:delText>
+        </w:r>
+      </w:del>
+    </w:p>
+    <w:p>
+      <w:pPr>
+        <w:pStyle w:val="BodyText"/>
+        <w:rPr>
+          <w:del w:id="266" w:author="John Moehrke" w:date="2019-02-28T13:30:00Z"/>
+        </w:rPr>
+      </w:pPr>
+      <w:del w:id="267" w:author="John Moehrke" w:date="2019-02-28T13:30:00Z">
+        <w:r>
+          <w:lastRenderedPageBreak/>
+          <w:delText xml:space="preserve">When no Provenance resource has a </w:delText>
+        </w:r>
+        <w:r>
+          <w:rPr>
+            <w:rFonts w:ascii="Courier New" w:hAnsi="Courier New" w:cs="Courier New"/>
+            <w:sz w:val="20"/>
+            <w:rPrChange w:id="268" w:author="Lynn Felhofer" w:date="2019-02-28T11:22:00Z">
+              <w:rPr/>
+            </w:rPrChange>
+          </w:rPr>
+          <w:delText>Provenance.target</w:delText>
+        </w:r>
+        <w:r>
+          <w:delText xml:space="preserve"> pointing at a data-element, it means that the data-element was not extracted from a document.</w:delText>
+        </w:r>
+      </w:del>
+    </w:p>
+    <w:p>
+      <w:pPr>
+        <w:pStyle w:val="BodyText"/>
       </w:pPr>
       <w:r>
         <w:t xml:space="preserve">The following </w:t>
@@ -29836,16 +30223,29 @@
         <w:t xml:space="preserve">bullets list </w:t>
       </w:r>
       <w:r>
-        <w:t>the detailed constraints for the FHIR Provenance.</w:t>
+        <w:t>the detailed constraints for the FHIR Provenance</w:t>
+      </w:r>
+      <w:ins w:id="269" w:author="Lynn Felhofer" w:date="2019-02-28T11:20:00Z">
+        <w:r>
+          <w:t xml:space="preserve"> Resource</w:t>
+        </w:r>
+      </w:ins>
+      <w:r>
+        <w:t>.</w:t>
       </w:r>
     </w:p>
     <w:p>
       <w:pPr>
         <w:pStyle w:val="BodyText"/>
-      </w:pPr>
-      <w:r>
-        <w:t>See ITI TF-2.x Appendix Z.10 “Profiling conventions for constraints on FHIR” for a description of terms used in the optionality column (Opt.).</w:t>
-      </w:r>
+        <w:rPr>
+          <w:del w:id="270" w:author="John Moehrke" w:date="2019-02-28T13:31:00Z"/>
+        </w:rPr>
+      </w:pPr>
+      <w:del w:id="271" w:author="John Moehrke" w:date="2019-02-28T13:31:00Z">
+        <w:r>
+          <w:delText>See ITI TF-2.x Appendix Z.10 “Profiling conventions for constraints on FHIR” for a description of terms used in the optionality column (Opt.).</w:delText>
+        </w:r>
+      </w:del>
     </w:p>
     <w:p>
       <w:pPr>
@@ -29865,7 +30265,20 @@
       </w:r>
       <w:proofErr w:type="spellEnd"/>
       <w:r>
-        <w:t xml:space="preserve"> shall be populated identifying each of the resources extracted from the document referenced by the </w:t>
+        <w:t xml:space="preserve"> shall be </w:t>
+      </w:r>
+      <w:del w:id="272" w:author="Lynn Felhofer" w:date="2019-02-28T11:22:00Z">
+        <w:r>
+          <w:delText>populated identifying</w:delText>
+        </w:r>
+      </w:del>
+      <w:ins w:id="273" w:author="Lynn Felhofer" w:date="2019-02-28T11:22:00Z">
+        <w:r>
+          <w:t>contain a reference to</w:t>
+        </w:r>
+      </w:ins>
+      <w:r>
+        <w:t xml:space="preserve"> each of the resources extracted from the document referenced by the </w:t>
       </w:r>
       <w:proofErr w:type="spellStart"/>
       <w:r>
@@ -29890,7 +30303,6 @@
       </w:pPr>
       <w:proofErr w:type="spellStart"/>
       <w:r>
-        <w:lastRenderedPageBreak/>
         <w:t>Provenance.policy</w:t>
       </w:r>
       <w:proofErr w:type="spellEnd"/>
@@ -29905,7 +30317,12 @@
         <w:t>shall contain the static URI</w:t>
       </w:r>
       <w:r>
-        <w:t xml:space="preserve"> “urn:ihe:pcc:qedm:2017:document-provenance-policy”.</w:t>
+        <w:t xml:space="preserve"> </w:t>
+      </w:r>
+      <w:bookmarkStart w:id="274" w:name="_GoBack"/>
+      <w:bookmarkEnd w:id="274"/>
+      <w:r>
+        <w:t>“urn:ihe:pcc:qedm:2017:document-provenance-policy”.</w:t>
       </w:r>
     </w:p>
     <w:p>
@@ -29929,7 +30346,39 @@
           <w:rFonts w:ascii="Times New Roman" w:hAnsi="Times New Roman" w:cs="Times New Roman"/>
           <w:sz w:val="24"/>
         </w:rPr>
-        <w:t>shall contain at least one entry holding the description of the system that extracted the elements from the document.</w:t>
+        <w:t xml:space="preserve">shall contain at least one entry </w:t>
+      </w:r>
+      <w:ins w:id="275" w:author="John Moehrke" w:date="2019-02-28T13:33:00Z">
+        <w:r>
+          <w:rPr>
+            <w:rFonts w:ascii="Times New Roman" w:hAnsi="Times New Roman" w:cs="Times New Roman"/>
+            <w:sz w:val="24"/>
+          </w:rPr>
+          <w:t>[</w:t>
+        </w:r>
+        <w:proofErr w:type="gramStart"/>
+        <w:r>
+          <w:rPr>
+            <w:rFonts w:ascii="Times New Roman" w:hAnsi="Times New Roman" w:cs="Times New Roman"/>
+            <w:sz w:val="24"/>
+          </w:rPr>
+          <w:t>1..</w:t>
+        </w:r>
+        <w:proofErr w:type="gramEnd"/>
+        <w:r>
+          <w:rPr>
+            <w:rFonts w:ascii="Times New Roman" w:hAnsi="Times New Roman" w:cs="Times New Roman"/>
+            <w:sz w:val="24"/>
+          </w:rPr>
+          <w:t xml:space="preserve">*] </w:t>
+        </w:r>
+      </w:ins>
+      <w:r>
+        <w:rPr>
+          <w:rFonts w:ascii="Times New Roman" w:hAnsi="Times New Roman" w:cs="Times New Roman"/>
+          <w:sz w:val="24"/>
+        </w:rPr>
+        <w:t>holding the description of the system that extracted the elements from the document.</w:t>
       </w:r>
     </w:p>
     <w:p>
@@ -30075,7 +30524,39 @@
           <w:rFonts w:ascii="Times New Roman" w:hAnsi="Times New Roman" w:cs="Times New Roman"/>
           <w:sz w:val="24"/>
         </w:rPr>
-        <w:t>shall contain one element describing the Document from which the elements were extracted.</w:t>
+        <w:t>shall contain one element</w:t>
+      </w:r>
+      <w:ins w:id="276" w:author="John Moehrke" w:date="2019-02-28T13:32:00Z">
+        <w:r>
+          <w:rPr>
+            <w:rFonts w:ascii="Times New Roman" w:hAnsi="Times New Roman" w:cs="Times New Roman"/>
+            <w:sz w:val="24"/>
+          </w:rPr>
+          <w:t xml:space="preserve"> [</w:t>
+        </w:r>
+        <w:proofErr w:type="gramStart"/>
+        <w:r>
+          <w:rPr>
+            <w:rFonts w:ascii="Times New Roman" w:hAnsi="Times New Roman" w:cs="Times New Roman"/>
+            <w:sz w:val="24"/>
+          </w:rPr>
+          <w:t>1..</w:t>
+        </w:r>
+        <w:proofErr w:type="gramEnd"/>
+        <w:r>
+          <w:rPr>
+            <w:rFonts w:ascii="Times New Roman" w:hAnsi="Times New Roman" w:cs="Times New Roman"/>
+            <w:sz w:val="24"/>
+          </w:rPr>
+          <w:t>1]</w:t>
+        </w:r>
+      </w:ins>
+      <w:r>
+        <w:rPr>
+          <w:rFonts w:ascii="Times New Roman" w:hAnsi="Times New Roman" w:cs="Times New Roman"/>
+          <w:sz w:val="24"/>
+        </w:rPr>
+        <w:t xml:space="preserve"> describing the Document from which the elements were extracted.</w:t>
       </w:r>
     </w:p>
     <w:p>
@@ -30120,6 +30601,7 @@
         </w:numPr>
       </w:pPr>
       <w:proofErr w:type="spellStart"/>
+      <w:proofErr w:type="gramStart"/>
       <w:r>
         <w:t>Provenance</w:t>
       </w:r>
@@ -30127,6 +30609,7 @@
         <w:t>.entity.what</w:t>
       </w:r>
       <w:proofErr w:type="spellEnd"/>
+      <w:proofErr w:type="gramEnd"/>
       <w:r>
         <w:t xml:space="preserve"> </w:t>
       </w:r>
@@ -30147,11 +30630,16 @@
         </w:numPr>
       </w:pPr>
       <w:proofErr w:type="spellStart"/>
+      <w:proofErr w:type="gramStart"/>
       <w:r>
         <w:t>Provenance</w:t>
       </w:r>
       <w:r>
-        <w:t>.entity.what.reference</w:t>
+        <w:t>.entity.what</w:t>
+      </w:r>
+      <w:proofErr w:type="gramEnd"/>
+      <w:r>
+        <w:t>.reference</w:t>
       </w:r>
       <w:proofErr w:type="spellEnd"/>
       <w:r>
@@ -30167,6 +30655,11 @@
       <w:r>
         <w:t xml:space="preserve">DocumentReference </w:t>
       </w:r>
+      <w:ins w:id="277" w:author="Lynn Felhofer" w:date="2019-02-28T11:05:00Z">
+        <w:r>
+          <w:t xml:space="preserve">Resource </w:t>
+        </w:r>
+      </w:ins>
       <w:r>
         <w:rPr>
           <w:rFonts w:ascii="Times New Roman" w:hAnsi="Times New Roman" w:cs="Times New Roman"/>
@@ -30194,11 +30687,16 @@
         </w:numPr>
       </w:pPr>
       <w:proofErr w:type="spellStart"/>
+      <w:proofErr w:type="gramStart"/>
       <w:r>
         <w:t>Provenance</w:t>
       </w:r>
       <w:r>
-        <w:t>.entity.what.identifier</w:t>
+        <w:t>.entity.what</w:t>
+      </w:r>
+      <w:proofErr w:type="gramEnd"/>
+      <w:r>
+        <w:t>.identifier</w:t>
       </w:r>
       <w:proofErr w:type="spellEnd"/>
       <w:r>
@@ -30209,7 +30707,39 @@
           <w:rFonts w:ascii="Times New Roman" w:hAnsi="Times New Roman" w:cs="Times New Roman"/>
           <w:sz w:val="24"/>
         </w:rPr>
-        <w:t>shall be the reference used to access documents in XDS Profile:</w:t>
+        <w:t>shall be the reference</w:t>
+      </w:r>
+      <w:ins w:id="278" w:author="Lynn Felhofer" w:date="2019-02-28T11:03:00Z">
+        <w:r>
+          <w:rPr>
+            <w:rFonts w:ascii="Times New Roman" w:hAnsi="Times New Roman" w:cs="Times New Roman"/>
+            <w:sz w:val="24"/>
+          </w:rPr>
+          <w:t xml:space="preserve"> metadata attributes</w:t>
+        </w:r>
+      </w:ins>
+      <w:r>
+        <w:rPr>
+          <w:rFonts w:ascii="Times New Roman" w:hAnsi="Times New Roman" w:cs="Times New Roman"/>
+          <w:sz w:val="24"/>
+        </w:rPr>
+        <w:t xml:space="preserve"> used to access documents in </w:t>
+      </w:r>
+      <w:ins w:id="279" w:author="Lynn Felhofer" w:date="2019-02-28T11:03:00Z">
+        <w:r>
+          <w:rPr>
+            <w:rFonts w:ascii="Times New Roman" w:hAnsi="Times New Roman" w:cs="Times New Roman"/>
+            <w:sz w:val="24"/>
+          </w:rPr>
+          <w:t xml:space="preserve">the </w:t>
+        </w:r>
+      </w:ins>
+      <w:r>
+        <w:rPr>
+          <w:rFonts w:ascii="Times New Roman" w:hAnsi="Times New Roman" w:cs="Times New Roman"/>
+          <w:sz w:val="24"/>
+        </w:rPr>
+        <w:t>XDS Profile:</w:t>
       </w:r>
       <w:r>
         <w:t xml:space="preserve"> </w:t>
@@ -30228,14 +30758,44 @@
           <w:rFonts w:ascii="Times New Roman" w:hAnsi="Times New Roman" w:cs="Times New Roman"/>
           <w:sz w:val="24"/>
         </w:rPr>
-        <w:t>The XDS</w:t>
-      </w:r>
-      <w:r>
-        <w:t xml:space="preserve"> </w:t>
-      </w:r>
+        <w:t xml:space="preserve">The </w:t>
+      </w:r>
+      <w:del w:id="280" w:author="Lynn Felhofer" w:date="2019-02-28T11:06:00Z">
+        <w:r>
+          <w:rPr>
+            <w:rFonts w:ascii="Times New Roman" w:hAnsi="Times New Roman" w:cs="Times New Roman"/>
+            <w:sz w:val="24"/>
+          </w:rPr>
+          <w:delText>XDS</w:delText>
+        </w:r>
+      </w:del>
+      <w:ins w:id="281" w:author="Lynn Felhofer" w:date="2019-02-28T11:06:00Z">
+        <w:r>
+          <w:rPr>
+            <w:rFonts w:ascii="Times New Roman" w:hAnsi="Times New Roman" w:cs="Times New Roman"/>
+            <w:sz w:val="24"/>
+          </w:rPr>
+          <w:t xml:space="preserve">value of </w:t>
+        </w:r>
+      </w:ins>
+      <w:del w:id="282" w:author="Lynn Felhofer" w:date="2019-02-28T11:06:00Z">
+        <w:r>
+          <w:delText xml:space="preserve"> </w:delText>
+        </w:r>
+      </w:del>
       <w:proofErr w:type="spellStart"/>
-      <w:r>
-        <w:t>RepositoryUniqueId</w:t>
+      <w:ins w:id="283" w:author="Lynn Felhofer" w:date="2019-02-28T11:06:00Z">
+        <w:r>
+          <w:t>DocumentEntry.r</w:t>
+        </w:r>
+      </w:ins>
+      <w:del w:id="284" w:author="Lynn Felhofer" w:date="2019-02-28T11:03:00Z">
+        <w:r>
+          <w:delText>R</w:delText>
+        </w:r>
+      </w:del>
+      <w:r>
+        <w:t>epositoryUniqueId</w:t>
       </w:r>
       <w:proofErr w:type="spellEnd"/>
       <w:r>
@@ -30248,9 +30808,16 @@
         </w:rPr>
         <w:t>as</w:t>
       </w:r>
-      <w:r>
-        <w:t xml:space="preserve"> </w:t>
-      </w:r>
+      <w:ins w:id="285" w:author="John Moehrke" w:date="2019-02-28T13:36:00Z">
+        <w:r>
+          <w:t xml:space="preserve"> </w:t>
+        </w:r>
+      </w:ins>
+      <w:del w:id="286" w:author="John Moehrke" w:date="2019-02-28T13:36:00Z">
+        <w:r>
+          <w:delText xml:space="preserve"> </w:delText>
+        </w:r>
+      </w:del>
       <w:r>
         <w:t xml:space="preserve">.system </w:t>
       </w:r>
@@ -30268,14 +30835,42 @@
           <w:rFonts w:ascii="Times New Roman" w:hAnsi="Times New Roman" w:cs="Times New Roman"/>
           <w:sz w:val="24"/>
         </w:rPr>
-        <w:t>The XDS</w:t>
-      </w:r>
+        <w:t xml:space="preserve">The </w:t>
+      </w:r>
+      <w:ins w:id="287" w:author="Lynn Felhofer" w:date="2019-02-28T11:06:00Z">
+        <w:r>
+          <w:rPr>
+            <w:rFonts w:ascii="Times New Roman" w:hAnsi="Times New Roman" w:cs="Times New Roman"/>
+            <w:sz w:val="24"/>
+          </w:rPr>
+          <w:t>value of</w:t>
+        </w:r>
+      </w:ins>
+      <w:del w:id="288" w:author="Lynn Felhofer" w:date="2019-02-28T11:06:00Z">
+        <w:r>
+          <w:rPr>
+            <w:rFonts w:ascii="Times New Roman" w:hAnsi="Times New Roman" w:cs="Times New Roman"/>
+            <w:sz w:val="24"/>
+          </w:rPr>
+          <w:delText>XDS</w:delText>
+        </w:r>
+      </w:del>
       <w:r>
         <w:t xml:space="preserve"> </w:t>
       </w:r>
       <w:proofErr w:type="spellStart"/>
-      <w:r>
-        <w:t>DocumentId</w:t>
+      <w:ins w:id="289" w:author="Lynn Felhofer" w:date="2019-02-28T11:06:00Z">
+        <w:r>
+          <w:t>DocumentEntry.unique</w:t>
+        </w:r>
+      </w:ins>
+      <w:del w:id="290" w:author="Lynn Felhofer" w:date="2019-02-28T11:06:00Z">
+        <w:r>
+          <w:delText>Document</w:delText>
+        </w:r>
+      </w:del>
+      <w:r>
+        <w:t>Id</w:t>
       </w:r>
       <w:proofErr w:type="spellEnd"/>
       <w:r>
@@ -30317,7 +30912,7 @@
       <w:pPr>
         <w:pStyle w:val="Heading6"/>
       </w:pPr>
-      <w:bookmarkStart w:id="177" w:name="_Toc534977340"/>
+      <w:bookmarkStart w:id="291" w:name="_Toc534977340"/>
       <w:r>
         <w:t>3.44</w:t>
       </w:r>
@@ -30330,7 +30925,7 @@
       <w:r>
         <w:t xml:space="preserve"> Resource Bundling</w:t>
       </w:r>
-      <w:bookmarkEnd w:id="177"/>
+      <w:bookmarkEnd w:id="291"/>
     </w:p>
     <w:p>
       <w:pPr>
@@ -30382,16 +30977,17 @@
       <w:pPr>
         <w:pStyle w:val="Heading5"/>
       </w:pPr>
-      <w:bookmarkStart w:id="178" w:name="_Toc452542547"/>
-      <w:bookmarkStart w:id="179" w:name="_Toc534977341"/>
-      <w:r>
+      <w:bookmarkStart w:id="292" w:name="_Toc452542547"/>
+      <w:bookmarkStart w:id="293" w:name="_Toc534977341"/>
+      <w:r>
+        <w:lastRenderedPageBreak/>
         <w:t>3.44</w:t>
       </w:r>
       <w:r>
         <w:t>.4.2.3 Expected Actions</w:t>
       </w:r>
-      <w:bookmarkEnd w:id="178"/>
-      <w:bookmarkEnd w:id="179"/>
+      <w:bookmarkEnd w:id="292"/>
+      <w:bookmarkEnd w:id="293"/>
     </w:p>
     <w:p>
       <w:pPr>
@@ -30455,11 +31051,11 @@
       <w:pPr>
         <w:pStyle w:val="Heading6"/>
       </w:pPr>
-      <w:bookmarkStart w:id="180" w:name="_Toc534977342"/>
+      <w:bookmarkStart w:id="294" w:name="_Toc534977342"/>
       <w:r>
         <w:t>3.44.4.2.3.1 Document Provenance Option</w:t>
       </w:r>
-      <w:bookmarkEnd w:id="180"/>
+      <w:bookmarkEnd w:id="294"/>
     </w:p>
     <w:p>
       <w:pPr>
@@ -30474,297 +31070,297 @@
         <w:pStyle w:val="BodyText"/>
       </w:pPr>
       <w:r>
+        <w:t xml:space="preserve">When a Provenance resource is received with </w:t>
+      </w:r>
+      <w:proofErr w:type="spellStart"/>
+      <w:r>
+        <w:t>P</w:t>
+      </w:r>
+      <w:r>
+        <w:t>rovenance.policy</w:t>
+      </w:r>
+      <w:proofErr w:type="spellEnd"/>
+      <w:r>
+        <w:t xml:space="preserve"> valued at “</w:t>
+      </w:r>
+      <w:r>
+        <w:rPr>
+          <w:rStyle w:val="XMLname"/>
+        </w:rPr>
+        <w:t>urn:ihe:pcc:qedm:2017:document-provenance-policy</w:t>
+      </w:r>
+      <w:r>
+        <w:t xml:space="preserve">” and </w:t>
+      </w:r>
+      <w:proofErr w:type="spellStart"/>
+      <w:r>
+        <w:t>P</w:t>
+      </w:r>
+      <w:r>
+        <w:t>rovenance.target</w:t>
+      </w:r>
+      <w:proofErr w:type="spellEnd"/>
+      <w:r>
+        <w:t xml:space="preserve"> has a reference for the data element(s) for which a document reference is sought, the Clinical Data Consumer:</w:t>
+      </w:r>
+    </w:p>
+    <w:p>
+      <w:pPr>
+        <w:pStyle w:val="ListBullet2"/>
+      </w:pPr>
+      <w:r>
+        <w:t xml:space="preserve">Shall extract from these </w:t>
+      </w:r>
+      <w:proofErr w:type="spellStart"/>
+      <w:r>
+        <w:t>P</w:t>
+      </w:r>
+      <w:r>
+        <w:t>rovenance.entit</w:t>
+      </w:r>
+      <w:r>
+        <w:t>y</w:t>
+      </w:r>
+      <w:proofErr w:type="spellEnd"/>
+      <w:r>
+        <w:t xml:space="preserve">, the reference contained in the </w:t>
+      </w:r>
+      <w:proofErr w:type="spellStart"/>
+      <w:r>
+        <w:t>P</w:t>
+      </w:r>
+      <w:r>
+        <w:t>rovenance.entity</w:t>
+      </w:r>
+      <w:proofErr w:type="spellEnd"/>
+      <w:r>
+        <w:t xml:space="preserve"> to the document from which the target data-element was extracted.</w:t>
+      </w:r>
+    </w:p>
+    <w:p>
+      <w:pPr>
+        <w:pStyle w:val="BodyText"/>
+      </w:pPr>
+      <w:r>
+        <w:t xml:space="preserve">A Clinical Data Consumer that supports the Document Provenance Option shall process all Provenance resources contained in a bundle returned by a </w:t>
+      </w:r>
+      <w:r>
+        <w:t>[PCC-44]</w:t>
+      </w:r>
+      <w:r>
+        <w:t xml:space="preserve"> transaction where each provenance resource may include one or more </w:t>
+      </w:r>
+      <w:proofErr w:type="spellStart"/>
+      <w:r>
+        <w:t>Provenance.target</w:t>
+      </w:r>
+      <w:proofErr w:type="spellEnd"/>
+      <w:r>
+        <w:t xml:space="preserve"> in conjunction with one or more </w:t>
+      </w:r>
+      <w:proofErr w:type="spellStart"/>
+      <w:r>
+        <w:t>Provenance.entity</w:t>
+      </w:r>
+      <w:proofErr w:type="spellEnd"/>
+      <w:r>
+        <w:t>.</w:t>
+      </w:r>
+    </w:p>
+    <w:p>
+      <w:pPr>
+        <w:pStyle w:val="Heading4"/>
+      </w:pPr>
+      <w:bookmarkStart w:id="295" w:name="_Toc452542532"/>
+      <w:bookmarkStart w:id="296" w:name="_Toc534977343"/>
+      <w:r>
+        <w:t>3.44</w:t>
+      </w:r>
+      <w:r>
+        <w:t>.4.3 Conformance</w:t>
+      </w:r>
+      <w:bookmarkStart w:id="297" w:name="_Toc393804288"/>
+      <w:r>
+        <w:t xml:space="preserve"> Resource</w:t>
+      </w:r>
+      <w:bookmarkEnd w:id="295"/>
+      <w:bookmarkEnd w:id="296"/>
+      <w:bookmarkEnd w:id="297"/>
+    </w:p>
+    <w:p>
+      <w:pPr>
+        <w:pStyle w:val="BodyText"/>
+      </w:pPr>
+      <w:r>
+        <w:t xml:space="preserve">Clinical Data Sources implementing this transaction </w:t>
+      </w:r>
+      <w:r>
+        <w:t xml:space="preserve">shall </w:t>
+      </w:r>
+      <w:r>
+        <w:t xml:space="preserve">provide a Conformance Resource as described in ITI TF-2x: Appendix Z.3 indicating the query operation for the Resources have been implemented and shall include all the supported query parameters. </w:t>
+      </w:r>
+    </w:p>
+    <w:p>
+      <w:pPr>
+        <w:pStyle w:val="Heading3"/>
+      </w:pPr>
+      <w:bookmarkStart w:id="298" w:name="_Toc466616631"/>
+      <w:bookmarkStart w:id="299" w:name="_Toc469616861"/>
+      <w:bookmarkStart w:id="300" w:name="_Toc534977344"/>
+      <w:bookmarkEnd w:id="169"/>
+      <w:bookmarkEnd w:id="170"/>
+      <w:r>
+        <w:t>3.44</w:t>
+      </w:r>
+      <w:r>
+        <w:t>.5 Security Considerations</w:t>
+      </w:r>
+      <w:bookmarkEnd w:id="298"/>
+      <w:bookmarkEnd w:id="299"/>
+      <w:bookmarkEnd w:id="300"/>
+    </w:p>
+    <w:p>
+      <w:pPr>
+        <w:pStyle w:val="BodyText"/>
+      </w:pPr>
+      <w:r>
+        <w:t xml:space="preserve">The retrieved content contains PHI that </w:t>
+      </w:r>
+      <w:r>
+        <w:t xml:space="preserve">shall </w:t>
+      </w:r>
+      <w:r>
+        <w:t>be protected.</w:t>
+      </w:r>
+    </w:p>
+    <w:p>
+      <w:pPr>
+        <w:pStyle w:val="BodyText"/>
+      </w:pPr>
+      <w:r>
+        <w:t>See the general Security Considerations in</w:t>
+      </w:r>
+      <w:r>
+        <w:t xml:space="preserve"> </w:t>
+      </w:r>
+      <w:r>
+        <w:t xml:space="preserve">PCC TF-1: </w:t>
+      </w:r>
+      <w:r>
+        <w:t>X</w:t>
+      </w:r>
+      <w:r>
+        <w:t>.5</w:t>
+      </w:r>
+      <w:r>
+        <w:t>.</w:t>
+      </w:r>
+      <w:r>
+        <w:t xml:space="preserve"> </w:t>
+      </w:r>
+    </w:p>
+    <w:p>
+      <w:pPr>
+        <w:pStyle w:val="Heading4"/>
+      </w:pPr>
+      <w:bookmarkStart w:id="301" w:name="_Toc466616632"/>
+      <w:bookmarkStart w:id="302" w:name="_Toc469616862"/>
+      <w:bookmarkStart w:id="303" w:name="_Toc534977345"/>
+      <w:r>
+        <w:t>3.44</w:t>
+      </w:r>
+      <w:r>
+        <w:t>.5.1 Security Audit Considerations</w:t>
+      </w:r>
+      <w:bookmarkEnd w:id="301"/>
+      <w:bookmarkEnd w:id="302"/>
+      <w:bookmarkEnd w:id="303"/>
+    </w:p>
+    <w:p>
+      <w:pPr>
+        <w:pStyle w:val="BodyText"/>
+      </w:pPr>
+      <w:r>
+        <w:t xml:space="preserve">Grouping a </w:t>
+      </w:r>
+      <w:r>
+        <w:t xml:space="preserve">Clinical Data Source </w:t>
+      </w:r>
+      <w:r>
+        <w:t xml:space="preserve">with an ATNA Secure Node or Secure Application is </w:t>
+      </w:r>
+      <w:r>
+        <w:t>required.</w:t>
+      </w:r>
+      <w:r>
+        <w:t xml:space="preserve"> </w:t>
+      </w:r>
+      <w:r>
+        <w:t xml:space="preserve">Grouping a Clinical Data Consumer </w:t>
+      </w:r>
+      <w:r>
+        <w:t xml:space="preserve">with an ATNA Secure Node or Secure Application </w:t>
+      </w:r>
+      <w:r>
+        <w:t xml:space="preserve">is </w:t>
+      </w:r>
+      <w:r>
+        <w:t xml:space="preserve">recommended. </w:t>
+      </w:r>
+    </w:p>
+    <w:p>
+      <w:pPr>
+        <w:pStyle w:val="BodyText"/>
+      </w:pPr>
+      <w:r>
+        <w:t xml:space="preserve">The </w:t>
+      </w:r>
+      <w:r>
+        <w:t xml:space="preserve">Clinical Data Consumer </w:t>
+      </w:r>
+      <w:r>
+        <w:t>may be considered overburdened to fully implement the requirements of</w:t>
+      </w:r>
+      <w:r>
+        <w:t xml:space="preserve"> a</w:t>
+      </w:r>
+      <w:r>
+        <w:t xml:space="preserve"> Secure Node or Secure Application. The </w:t>
+      </w:r>
+      <w:bookmarkStart w:id="304" w:name="_Hlk488936915"/>
+      <w:r>
+        <w:t xml:space="preserve">Clinical Data Source </w:t>
+      </w:r>
+      <w:bookmarkEnd w:id="304"/>
+      <w:r>
+        <w:t xml:space="preserve">is </w:t>
+      </w:r>
+      <w:r>
+        <w:t>likely a more robust application</w:t>
+      </w:r>
+      <w:r>
+        <w:t xml:space="preserve"> and </w:t>
+      </w:r>
+      <w:r>
+        <w:t xml:space="preserve">shall </w:t>
+      </w:r>
+      <w:r>
+        <w:t>generate audit message</w:t>
+      </w:r>
+      <w:r>
+        <w:t>s</w:t>
+      </w:r>
+      <w:r>
+        <w:t>.</w:t>
+      </w:r>
+    </w:p>
+    <w:p>
+      <w:pPr>
+        <w:pStyle w:val="BodyText"/>
+      </w:pPr>
+      <w:r>
         <w:lastRenderedPageBreak/>
-        <w:t xml:space="preserve">When a Provenance resource is received with </w:t>
-      </w:r>
-      <w:proofErr w:type="spellStart"/>
-      <w:r>
-        <w:t>P</w:t>
-      </w:r>
-      <w:r>
-        <w:t>rovenance.policy</w:t>
-      </w:r>
-      <w:proofErr w:type="spellEnd"/>
-      <w:r>
-        <w:t xml:space="preserve"> valued at “</w:t>
-      </w:r>
-      <w:r>
-        <w:rPr>
-          <w:rStyle w:val="XMLname"/>
-        </w:rPr>
-        <w:t>urn:ihe:pcc:qedm:2017:document-provenance-policy</w:t>
-      </w:r>
-      <w:r>
-        <w:t xml:space="preserve">” and </w:t>
-      </w:r>
-      <w:proofErr w:type="spellStart"/>
-      <w:r>
-        <w:t>P</w:t>
-      </w:r>
-      <w:r>
-        <w:t>rovenance.target</w:t>
-      </w:r>
-      <w:proofErr w:type="spellEnd"/>
-      <w:r>
-        <w:t xml:space="preserve"> has a reference for the data element(s) for which a document reference is sought, the Clinical Data Consumer:</w:t>
-      </w:r>
-    </w:p>
-    <w:p>
-      <w:pPr>
-        <w:pStyle w:val="ListBullet2"/>
-      </w:pPr>
-      <w:r>
-        <w:t xml:space="preserve">Shall extract from these </w:t>
-      </w:r>
-      <w:proofErr w:type="spellStart"/>
-      <w:r>
-        <w:t>P</w:t>
-      </w:r>
-      <w:r>
-        <w:t>rovenance.entit</w:t>
-      </w:r>
-      <w:r>
-        <w:t>y</w:t>
-      </w:r>
-      <w:proofErr w:type="spellEnd"/>
-      <w:r>
-        <w:t xml:space="preserve">, the reference contained in the </w:t>
-      </w:r>
-      <w:proofErr w:type="spellStart"/>
-      <w:r>
-        <w:t>P</w:t>
-      </w:r>
-      <w:r>
-        <w:t>rovenance.entity</w:t>
-      </w:r>
-      <w:proofErr w:type="spellEnd"/>
-      <w:r>
-        <w:t xml:space="preserve"> to the document from which the target data-element was extracted.</w:t>
-      </w:r>
-    </w:p>
-    <w:p>
-      <w:pPr>
-        <w:pStyle w:val="BodyText"/>
-      </w:pPr>
-      <w:r>
-        <w:t xml:space="preserve">A Clinical Data Consumer that supports the Document Provenance Option shall process all Provenance resources contained in a bundle returned by a </w:t>
-      </w:r>
-      <w:r>
-        <w:t>[PCC-44]</w:t>
-      </w:r>
-      <w:r>
-        <w:t xml:space="preserve"> transaction where each provenance resource may include one or more </w:t>
-      </w:r>
-      <w:proofErr w:type="spellStart"/>
-      <w:r>
-        <w:t>Provenance.target</w:t>
-      </w:r>
-      <w:proofErr w:type="spellEnd"/>
-      <w:r>
-        <w:t xml:space="preserve"> in conjunction with one or more </w:t>
-      </w:r>
-      <w:proofErr w:type="spellStart"/>
-      <w:r>
-        <w:t>Provenance.entity</w:t>
-      </w:r>
-      <w:proofErr w:type="spellEnd"/>
-      <w:r>
-        <w:t>.</w:t>
-      </w:r>
-    </w:p>
-    <w:p>
-      <w:pPr>
-        <w:pStyle w:val="Heading4"/>
-      </w:pPr>
-      <w:bookmarkStart w:id="181" w:name="_Toc452542532"/>
-      <w:bookmarkStart w:id="182" w:name="_Toc534977343"/>
-      <w:r>
-        <w:t>3.44</w:t>
-      </w:r>
-      <w:r>
-        <w:t>.4.3 Conformance</w:t>
-      </w:r>
-      <w:bookmarkStart w:id="183" w:name="_Toc393804288"/>
-      <w:r>
-        <w:t xml:space="preserve"> Resource</w:t>
-      </w:r>
-      <w:bookmarkEnd w:id="181"/>
-      <w:bookmarkEnd w:id="182"/>
-      <w:bookmarkEnd w:id="183"/>
-    </w:p>
-    <w:p>
-      <w:pPr>
-        <w:pStyle w:val="BodyText"/>
-      </w:pPr>
-      <w:r>
-        <w:t xml:space="preserve">Clinical Data Sources implementing this transaction </w:t>
-      </w:r>
-      <w:r>
-        <w:t xml:space="preserve">shall </w:t>
-      </w:r>
-      <w:r>
-        <w:t xml:space="preserve">provide a Conformance Resource as described in ITI TF-2x: Appendix Z.3 indicating the query operation for the Resources have been implemented and shall include all the supported query parameters. </w:t>
-      </w:r>
-    </w:p>
-    <w:p>
-      <w:pPr>
-        <w:pStyle w:val="Heading3"/>
-      </w:pPr>
-      <w:bookmarkStart w:id="184" w:name="_Toc466616631"/>
-      <w:bookmarkStart w:id="185" w:name="_Toc469616861"/>
-      <w:bookmarkStart w:id="186" w:name="_Toc534977344"/>
-      <w:bookmarkEnd w:id="168"/>
-      <w:bookmarkEnd w:id="169"/>
-      <w:r>
-        <w:t>3.44</w:t>
-      </w:r>
-      <w:r>
-        <w:t>.5 Security Considerations</w:t>
-      </w:r>
-      <w:bookmarkEnd w:id="184"/>
-      <w:bookmarkEnd w:id="185"/>
-      <w:bookmarkEnd w:id="186"/>
-    </w:p>
-    <w:p>
-      <w:pPr>
-        <w:pStyle w:val="BodyText"/>
-      </w:pPr>
-      <w:r>
-        <w:t xml:space="preserve">The retrieved content contains PHI that </w:t>
-      </w:r>
-      <w:r>
-        <w:t xml:space="preserve">shall </w:t>
-      </w:r>
-      <w:r>
-        <w:t>be protected.</w:t>
-      </w:r>
-    </w:p>
-    <w:p>
-      <w:pPr>
-        <w:pStyle w:val="BodyText"/>
-      </w:pPr>
-      <w:r>
-        <w:t>See the general Security Considerations in</w:t>
-      </w:r>
-      <w:r>
-        <w:t xml:space="preserve"> </w:t>
-      </w:r>
-      <w:r>
-        <w:t xml:space="preserve">PCC TF-1: </w:t>
-      </w:r>
-      <w:r>
-        <w:t>X</w:t>
-      </w:r>
-      <w:r>
-        <w:t>.5</w:t>
-      </w:r>
-      <w:r>
-        <w:t>.</w:t>
-      </w:r>
-      <w:r>
-        <w:t xml:space="preserve"> </w:t>
-      </w:r>
-    </w:p>
-    <w:p>
-      <w:pPr>
-        <w:pStyle w:val="Heading4"/>
-      </w:pPr>
-      <w:bookmarkStart w:id="187" w:name="_Toc466616632"/>
-      <w:bookmarkStart w:id="188" w:name="_Toc469616862"/>
-      <w:bookmarkStart w:id="189" w:name="_Toc534977345"/>
-      <w:r>
-        <w:t>3.44</w:t>
-      </w:r>
-      <w:r>
-        <w:t>.5.1 Security Audit Considerations</w:t>
-      </w:r>
-      <w:bookmarkEnd w:id="187"/>
-      <w:bookmarkEnd w:id="188"/>
-      <w:bookmarkEnd w:id="189"/>
-    </w:p>
-    <w:p>
-      <w:pPr>
-        <w:pStyle w:val="BodyText"/>
-      </w:pPr>
-      <w:r>
-        <w:t xml:space="preserve">Grouping a </w:t>
-      </w:r>
-      <w:r>
-        <w:t xml:space="preserve">Clinical Data Source </w:t>
-      </w:r>
-      <w:r>
-        <w:t xml:space="preserve">with an ATNA Secure Node or Secure Application is </w:t>
-      </w:r>
-      <w:r>
-        <w:t>required.</w:t>
-      </w:r>
-      <w:r>
-        <w:t xml:space="preserve"> </w:t>
-      </w:r>
-      <w:r>
-        <w:t xml:space="preserve">Grouping a Clinical Data Consumer </w:t>
-      </w:r>
-      <w:r>
-        <w:t xml:space="preserve">with an ATNA Secure Node or Secure Application </w:t>
-      </w:r>
-      <w:r>
-        <w:t xml:space="preserve">is </w:t>
-      </w:r>
-      <w:r>
-        <w:t xml:space="preserve">recommended. </w:t>
-      </w:r>
-    </w:p>
-    <w:p>
-      <w:pPr>
-        <w:pStyle w:val="BodyText"/>
-      </w:pPr>
-      <w:r>
-        <w:t xml:space="preserve">The </w:t>
-      </w:r>
-      <w:r>
-        <w:t xml:space="preserve">Clinical Data Consumer </w:t>
-      </w:r>
-      <w:r>
-        <w:t>may be considered overburdened to fully implement the requirements of</w:t>
-      </w:r>
-      <w:r>
-        <w:t xml:space="preserve"> a</w:t>
-      </w:r>
-      <w:r>
-        <w:t xml:space="preserve"> Secure Node or Secure Application. The </w:t>
-      </w:r>
-      <w:bookmarkStart w:id="190" w:name="_Hlk488936915"/>
-      <w:r>
-        <w:t xml:space="preserve">Clinical Data Source </w:t>
-      </w:r>
-      <w:bookmarkEnd w:id="190"/>
-      <w:r>
-        <w:t xml:space="preserve">is </w:t>
-      </w:r>
-      <w:r>
-        <w:t>likely a more robust application</w:t>
-      </w:r>
-      <w:r>
-        <w:t xml:space="preserve"> and </w:t>
-      </w:r>
-      <w:r>
-        <w:t xml:space="preserve">shall </w:t>
-      </w:r>
-      <w:r>
-        <w:t>generate audit message</w:t>
-      </w:r>
-      <w:r>
-        <w:t>s</w:t>
-      </w:r>
-      <w:r>
-        <w:t>.</w:t>
-      </w:r>
-    </w:p>
-    <w:p>
-      <w:pPr>
-        <w:pStyle w:val="BodyText"/>
-      </w:pPr>
-      <w:r>
         <w:t xml:space="preserve">Both actors generate a </w:t>
       </w:r>
       <w:r>
@@ -30793,7 +31389,7 @@
         <w:spacing w:before="40"/>
         <w:ind w:hanging="357"/>
       </w:pPr>
-      <w:bookmarkStart w:id="191" w:name="_Hlk488937202"/>
+      <w:bookmarkStart w:id="305" w:name="_Hlk488937202"/>
       <w:r>
         <w:t>Event</w:t>
       </w:r>
@@ -30926,7 +31522,6 @@
         <w:pStyle w:val="ListBullet2"/>
       </w:pPr>
       <w:r>
-        <w:lastRenderedPageBreak/>
         <w:t xml:space="preserve">Human Requestor (0..n) </w:t>
       </w:r>
       <w:r>
@@ -31274,13 +31869,13 @@
       <w:pPr>
         <w:pStyle w:val="PartTitle1"/>
       </w:pPr>
-      <w:bookmarkStart w:id="192" w:name="_Toc534977346"/>
-      <w:bookmarkEnd w:id="191"/>
+      <w:bookmarkStart w:id="306" w:name="_Toc534977346"/>
+      <w:bookmarkEnd w:id="305"/>
       <w:r>
         <w:lastRenderedPageBreak/>
         <w:t>Volume 3 – Content Modules</w:t>
       </w:r>
-      <w:bookmarkEnd w:id="192"/>
+      <w:bookmarkEnd w:id="306"/>
     </w:p>
     <w:p>
       <w:pPr>
@@ -31309,10 +31904,10 @@
       </w:pPr>
     </w:p>
     <w:sectPr>
-      <w:headerReference w:type="default" r:id="rId50"/>
-      <w:footerReference w:type="even" r:id="rId51"/>
-      <w:footerReference w:type="default" r:id="rId52"/>
-      <w:footerReference w:type="first" r:id="rId53"/>
+      <w:headerReference w:type="default" r:id="rId49"/>
+      <w:footerReference w:type="even" r:id="rId50"/>
+      <w:footerReference w:type="default" r:id="rId51"/>
+      <w:footerReference w:type="first" r:id="rId52"/>
       <w:pgSz w:w="12240" w:h="15840" w:code="1"/>
       <w:pgMar w:top="1440" w:right="1080" w:bottom="1440" w:left="1800" w:header="720" w:footer="720" w:gutter="0"/>
       <w:lnNumType w:countBy="5" w:restart="continuous"/>
@@ -31412,7 +32007,7 @@
         <w:sz w:val="20"/>
       </w:rPr>
     </w:pPr>
-    <w:bookmarkStart w:id="193" w:name="_Toc473170355"/>
+    <w:bookmarkStart w:id="307" w:name="_Toc473170355"/>
     <w:r>
       <w:rPr>
         <w:sz w:val="20"/>
@@ -31486,7 +32081,7 @@
       <w:tab/>
       <w:t xml:space="preserve">                       Copyright © 2019: IHE International, Inc.</w:t>
     </w:r>
-    <w:bookmarkEnd w:id="193"/>
+    <w:bookmarkEnd w:id="307"/>
   </w:p>
   <w:p>
     <w:pPr>
@@ -36474,6 +37069,119 @@
     </w:lvl>
   </w:abstractNum>
   <w:abstractNum w:abstractNumId="51" w15:restartNumberingAfterBreak="0">
+    <w:nsid w:val="72D23DDD"/>
+    <w:multiLevelType w:val="hybridMultilevel"/>
+    <w:tmpl w:val="03DEA128"/>
+    <w:lvl w:ilvl="0" w:tplc="04090001">
+      <w:start w:val="1"/>
+      <w:numFmt w:val="bullet"/>
+      <w:lvlText w:val=""/>
+      <w:lvlJc w:val="left"/>
+      <w:pPr>
+        <w:ind w:left="720" w:hanging="360"/>
+      </w:pPr>
+      <w:rPr>
+        <w:rFonts w:ascii="Symbol" w:hAnsi="Symbol" w:hint="default"/>
+      </w:rPr>
+    </w:lvl>
+    <w:lvl w:ilvl="1" w:tplc="04090003" w:tentative="1">
+      <w:start w:val="1"/>
+      <w:numFmt w:val="bullet"/>
+      <w:lvlText w:val="o"/>
+      <w:lvlJc w:val="left"/>
+      <w:pPr>
+        <w:ind w:left="1440" w:hanging="360"/>
+      </w:pPr>
+      <w:rPr>
+        <w:rFonts w:ascii="Courier New" w:hAnsi="Courier New" w:cs="Courier New" w:hint="default"/>
+      </w:rPr>
+    </w:lvl>
+    <w:lvl w:ilvl="2" w:tplc="04090005" w:tentative="1">
+      <w:start w:val="1"/>
+      <w:numFmt w:val="bullet"/>
+      <w:lvlText w:val=""/>
+      <w:lvlJc w:val="left"/>
+      <w:pPr>
+        <w:ind w:left="2160" w:hanging="360"/>
+      </w:pPr>
+      <w:rPr>
+        <w:rFonts w:ascii="Wingdings" w:hAnsi="Wingdings" w:hint="default"/>
+      </w:rPr>
+    </w:lvl>
+    <w:lvl w:ilvl="3" w:tplc="04090001" w:tentative="1">
+      <w:start w:val="1"/>
+      <w:numFmt w:val="bullet"/>
+      <w:lvlText w:val=""/>
+      <w:lvlJc w:val="left"/>
+      <w:pPr>
+        <w:ind w:left="2880" w:hanging="360"/>
+      </w:pPr>
+      <w:rPr>
+        <w:rFonts w:ascii="Symbol" w:hAnsi="Symbol" w:hint="default"/>
+      </w:rPr>
+    </w:lvl>
+    <w:lvl w:ilvl="4" w:tplc="04090003" w:tentative="1">
+      <w:start w:val="1"/>
+      <w:numFmt w:val="bullet"/>
+      <w:lvlText w:val="o"/>
+      <w:lvlJc w:val="left"/>
+      <w:pPr>
+        <w:ind w:left="3600" w:hanging="360"/>
+      </w:pPr>
+      <w:rPr>
+        <w:rFonts w:ascii="Courier New" w:hAnsi="Courier New" w:cs="Courier New" w:hint="default"/>
+      </w:rPr>
+    </w:lvl>
+    <w:lvl w:ilvl="5" w:tplc="04090005" w:tentative="1">
+      <w:start w:val="1"/>
+      <w:numFmt w:val="bullet"/>
+      <w:lvlText w:val=""/>
+      <w:lvlJc w:val="left"/>
+      <w:pPr>
+        <w:ind w:left="4320" w:hanging="360"/>
+      </w:pPr>
+      <w:rPr>
+        <w:rFonts w:ascii="Wingdings" w:hAnsi="Wingdings" w:hint="default"/>
+      </w:rPr>
+    </w:lvl>
+    <w:lvl w:ilvl="6" w:tplc="04090001" w:tentative="1">
+      <w:start w:val="1"/>
+      <w:numFmt w:val="bullet"/>
+      <w:lvlText w:val=""/>
+      <w:lvlJc w:val="left"/>
+      <w:pPr>
+        <w:ind w:left="5040" w:hanging="360"/>
+      </w:pPr>
+      <w:rPr>
+        <w:rFonts w:ascii="Symbol" w:hAnsi="Symbol" w:hint="default"/>
+      </w:rPr>
+    </w:lvl>
+    <w:lvl w:ilvl="7" w:tplc="04090003" w:tentative="1">
+      <w:start w:val="1"/>
+      <w:numFmt w:val="bullet"/>
+      <w:lvlText w:val="o"/>
+      <w:lvlJc w:val="left"/>
+      <w:pPr>
+        <w:ind w:left="5760" w:hanging="360"/>
+      </w:pPr>
+      <w:rPr>
+        <w:rFonts w:ascii="Courier New" w:hAnsi="Courier New" w:cs="Courier New" w:hint="default"/>
+      </w:rPr>
+    </w:lvl>
+    <w:lvl w:ilvl="8" w:tplc="04090005" w:tentative="1">
+      <w:start w:val="1"/>
+      <w:numFmt w:val="bullet"/>
+      <w:lvlText w:val=""/>
+      <w:lvlJc w:val="left"/>
+      <w:pPr>
+        <w:ind w:left="6480" w:hanging="360"/>
+      </w:pPr>
+      <w:rPr>
+        <w:rFonts w:ascii="Wingdings" w:hAnsi="Wingdings" w:hint="default"/>
+      </w:rPr>
+    </w:lvl>
+  </w:abstractNum>
+  <w:abstractNum w:abstractNumId="52" w15:restartNumberingAfterBreak="0">
     <w:nsid w:val="73886D19"/>
     <w:multiLevelType w:val="hybridMultilevel"/>
     <w:tmpl w:val="5B763674"/>
@@ -36586,7 +37294,7 @@
       </w:rPr>
     </w:lvl>
   </w:abstractNum>
-  <w:abstractNum w:abstractNumId="52" w15:restartNumberingAfterBreak="0">
+  <w:abstractNum w:abstractNumId="53" w15:restartNumberingAfterBreak="0">
     <w:nsid w:val="73B837C2"/>
     <w:multiLevelType w:val="hybridMultilevel"/>
     <w:tmpl w:val="0324FE80"/>
@@ -36727,7 +37435,7 @@
       </w:rPr>
     </w:lvl>
   </w:abstractNum>
-  <w:abstractNum w:abstractNumId="53" w15:restartNumberingAfterBreak="0">
+  <w:abstractNum w:abstractNumId="54" w15:restartNumberingAfterBreak="0">
     <w:nsid w:val="74756EBB"/>
     <w:multiLevelType w:val="hybridMultilevel"/>
     <w:tmpl w:val="83A61B02"/>
@@ -36840,7 +37548,7 @@
       </w:rPr>
     </w:lvl>
   </w:abstractNum>
-  <w:abstractNum w:abstractNumId="54" w15:restartNumberingAfterBreak="0">
+  <w:abstractNum w:abstractNumId="55" w15:restartNumberingAfterBreak="0">
     <w:nsid w:val="747E4946"/>
     <w:multiLevelType w:val="hybridMultilevel"/>
     <w:tmpl w:val="389AC15E"/>
@@ -36982,7 +37690,7 @@
       </w:rPr>
     </w:lvl>
   </w:abstractNum>
-  <w:abstractNum w:abstractNumId="55" w15:restartNumberingAfterBreak="0">
+  <w:abstractNum w:abstractNumId="56" w15:restartNumberingAfterBreak="0">
     <w:nsid w:val="74D56E1E"/>
     <w:multiLevelType w:val="hybridMultilevel"/>
     <w:tmpl w:val="218688D2"/>
@@ -37095,7 +37803,7 @@
       </w:rPr>
     </w:lvl>
   </w:abstractNum>
-  <w:abstractNum w:abstractNumId="56" w15:restartNumberingAfterBreak="0">
+  <w:abstractNum w:abstractNumId="57" w15:restartNumberingAfterBreak="0">
     <w:nsid w:val="7B06647E"/>
     <w:multiLevelType w:val="hybridMultilevel"/>
     <w:tmpl w:val="FDB47E30"/>
@@ -37208,7 +37916,7 @@
       </w:rPr>
     </w:lvl>
   </w:abstractNum>
-  <w:abstractNum w:abstractNumId="57" w15:restartNumberingAfterBreak="0">
+  <w:abstractNum w:abstractNumId="58" w15:restartNumberingAfterBreak="0">
     <w:nsid w:val="7B17690A"/>
     <w:multiLevelType w:val="hybridMultilevel"/>
     <w:tmpl w:val="E6EEDCB0"/>
@@ -37321,7 +38029,7 @@
       </w:rPr>
     </w:lvl>
   </w:abstractNum>
-  <w:abstractNum w:abstractNumId="58" w15:restartNumberingAfterBreak="0">
+  <w:abstractNum w:abstractNumId="59" w15:restartNumberingAfterBreak="0">
     <w:nsid w:val="7C006240"/>
     <w:multiLevelType w:val="multilevel"/>
     <w:tmpl w:val="7B943E18"/>
@@ -37493,7 +38201,7 @@
     <w:abstractNumId w:val="4"/>
   </w:num>
   <w:num w:numId="11">
-    <w:abstractNumId w:val="58"/>
+    <w:abstractNumId w:val="59"/>
   </w:num>
   <w:num w:numId="12">
     <w:abstractNumId w:val="46"/>
@@ -37511,7 +38219,7 @@
     <w:abstractNumId w:val="31"/>
   </w:num>
   <w:num w:numId="17">
-    <w:abstractNumId w:val="52"/>
+    <w:abstractNumId w:val="53"/>
   </w:num>
   <w:num w:numId="18">
     <w:abstractNumId w:val="26"/>
@@ -37529,19 +38237,19 @@
     <w:abstractNumId w:val="14"/>
   </w:num>
   <w:num w:numId="23">
-    <w:abstractNumId w:val="53"/>
+    <w:abstractNumId w:val="54"/>
   </w:num>
   <w:num w:numId="24">
-    <w:abstractNumId w:val="57"/>
+    <w:abstractNumId w:val="58"/>
   </w:num>
   <w:num w:numId="25">
-    <w:abstractNumId w:val="55"/>
+    <w:abstractNumId w:val="56"/>
   </w:num>
   <w:num w:numId="26">
     <w:abstractNumId w:val="47"/>
   </w:num>
   <w:num w:numId="27">
-    <w:abstractNumId w:val="54"/>
+    <w:abstractNumId w:val="55"/>
   </w:num>
   <w:num w:numId="28">
     <w:abstractNumId w:val="20"/>
@@ -37643,7 +38351,7 @@
     <w:abstractNumId w:val="50"/>
   </w:num>
   <w:num w:numId="61">
-    <w:abstractNumId w:val="51"/>
+    <w:abstractNumId w:val="52"/>
   </w:num>
   <w:num w:numId="62">
     <w:abstractNumId w:val="42"/>
@@ -37691,7 +38399,7 @@
     <w:abstractNumId w:val="23"/>
   </w:num>
   <w:num w:numId="68">
-    <w:abstractNumId w:val="56"/>
+    <w:abstractNumId w:val="57"/>
   </w:num>
   <w:num w:numId="69">
     <w:abstractNumId w:val="41"/>
@@ -37718,7 +38426,7 @@
     <w:abstractNumId w:val="35"/>
   </w:num>
   <w:num w:numId="77">
-    <w:abstractNumId w:val="56"/>
+    <w:abstractNumId w:val="57"/>
   </w:num>
   <w:num w:numId="78">
     <w:abstractNumId w:val="41"/>
@@ -37768,8 +38476,22 @@
   <w:num w:numId="93">
     <w:abstractNumId w:val="29"/>
   </w:num>
+  <w:num w:numId="94">
+    <w:abstractNumId w:val="51"/>
+  </w:num>
   <w:numIdMacAtCleanup w:val="92"/>
 </w:numbering>
+</file>
+
+<file path=word/people.xml><?xml version="1.0" encoding="utf-8"?>
+<w15:people xmlns:wpc="http://schemas.microsoft.com/office/word/2010/wordprocessingCanvas" xmlns:cx="http://schemas.microsoft.com/office/drawing/2014/chartex" xmlns:cx1="http://schemas.microsoft.com/office/drawing/2015/9/8/chartex" xmlns:cx2="http://schemas.microsoft.com/office/drawing/2015/10/21/chartex" xmlns:cx3="http://schemas.microsoft.com/office/drawing/2016/5/9/chartex" xmlns:cx4="http://schemas.microsoft.com/office/drawing/2016/5/10/chartex" xmlns:cx5="http://schemas.microsoft.com/office/drawing/2016/5/11/chartex" xmlns:cx6="http://schemas.microsoft.com/office/drawing/2016/5/12/chartex" xmlns:cx7="http://schemas.microsoft.com/office/drawing/2016/5/13/chartex" xmlns:cx8="http://schemas.microsoft.com/office/drawing/2016/5/14/chartex" xmlns:mc="http://schemas.openxmlformats.org/markup-compatibility/2006" xmlns:aink="http://schemas.microsoft.com/office/drawing/2016/ink" xmlns:am3d="http://schemas.microsoft.com/office/drawing/2017/model3d" xmlns:o="urn:schemas-microsoft-com:office:office" xmlns:r="http://schemas.openxmlformats.org/officeDocument/2006/relationships" xmlns:m="http://schemas.openxmlformats.org/officeDocument/2006/math" xmlns:v="urn:schemas-microsoft-com:vml" xmlns:wp14="http://schemas.microsoft.com/office/word/2010/wordprocessingDrawing" xmlns:wp="http://schemas.openxmlformats.org/drawingml/2006/wordprocessingDrawing" xmlns:w10="urn:schemas-microsoft-com:office:word" xmlns:w="http://schemas.openxmlformats.org/wordprocessingml/2006/main" xmlns:w14="http://schemas.microsoft.com/office/word/2010/wordml" xmlns:w15="http://schemas.microsoft.com/office/word/2012/wordml" xmlns:w16cid="http://schemas.microsoft.com/office/word/2016/wordml/cid" xmlns:w16se="http://schemas.microsoft.com/office/word/2015/wordml/symex" xmlns:wpg="http://schemas.microsoft.com/office/word/2010/wordprocessingGroup" xmlns:wpi="http://schemas.microsoft.com/office/word/2010/wordprocessingInk" xmlns:wne="http://schemas.microsoft.com/office/word/2006/wordml" xmlns:wps="http://schemas.microsoft.com/office/word/2010/wordprocessingShape" mc:Ignorable="w14 w15 w16se w16cid wp14">
+  <w15:person w15:author="John Moehrke">
+    <w15:presenceInfo w15:providerId="AD" w15:userId="S-1-5-21-3165901284-3602096812-3107094750-5088"/>
+  </w15:person>
+  <w15:person w15:author="Lynn Felhofer">
+    <w15:presenceInfo w15:providerId="Windows Live" w15:userId="4a0fd87bb1915b1a"/>
+  </w15:person>
+</w15:people>
 </file>
 
 <file path=word/styles.xml><?xml version="1.0" encoding="utf-8"?>
@@ -40647,7 +41369,7 @@
 </file>
 
 <file path=customXml/itemProps1.xml><?xml version="1.0" encoding="utf-8"?>
-<ds:datastoreItem xmlns:ds="http://schemas.openxmlformats.org/officeDocument/2006/customXml" ds:itemID="{9D481E5E-29B7-47A9-8D2F-73C207D30087}">
+<ds:datastoreItem xmlns:ds="http://schemas.openxmlformats.org/officeDocument/2006/customXml" ds:itemID="{6EA77907-C6C7-4523-B69E-826C6221D100}">
   <ds:schemaRefs>
     <ds:schemaRef ds:uri="http://schemas.openxmlformats.org/officeDocument/2006/bibliography"/>
   </ds:schemaRefs>

--- a/FHIR-R4/IHE_PCC_Suppl_QEDm.docx
+++ b/FHIR-R4/IHE_PCC_Suppl_QEDm.docx
@@ -12089,14 +12089,14 @@
                           </a:ln>
                           <a:extLst>
                             <a:ext uri="{909E8E84-426E-40dd-AFC4-6F175D3DCCD1}">
-                              <a14:hiddenFill xmlns:a14="http://schemas.microsoft.com/office/drawing/2010/main" xmlns:w="http://schemas.openxmlformats.org/wordprocessingml/2006/main" xmlns:w10="urn:schemas-microsoft-com:office:word" xmlns:v="urn:schemas-microsoft-com:vml" xmlns:o="urn:schemas-microsoft-com:office:office" xmlns:mv="urn:schemas-microsoft-com:mac:vml" xmlns:mo="http://schemas.microsoft.com/office/mac/office/2008/main" xmlns="">
+                              <a14:hiddenFill xmlns="" xmlns:mo="http://schemas.microsoft.com/office/mac/office/2008/main" xmlns:mv="urn:schemas-microsoft-com:mac:vml" xmlns:o="urn:schemas-microsoft-com:office:office" xmlns:v="urn:schemas-microsoft-com:vml" xmlns:w10="urn:schemas-microsoft-com:office:word" xmlns:w="http://schemas.openxmlformats.org/wordprocessingml/2006/main" xmlns:a14="http://schemas.microsoft.com/office/drawing/2010/main">
                                 <a:solidFill>
                                   <a:srgbClr val="FFFFFF"/>
                                 </a:solidFill>
                               </a14:hiddenFill>
                             </a:ext>
                             <a:ext uri="{91240B29-F687-4f45-9708-019B960494DF}">
-                              <a14:hiddenLine xmlns:a14="http://schemas.microsoft.com/office/drawing/2010/main" xmlns:w="http://schemas.openxmlformats.org/wordprocessingml/2006/main" xmlns:w10="urn:schemas-microsoft-com:office:word" xmlns:v="urn:schemas-microsoft-com:vml" xmlns:o="urn:schemas-microsoft-com:office:office" xmlns:mv="urn:schemas-microsoft-com:mac:vml" xmlns:mo="http://schemas.microsoft.com/office/mac/office/2008/main" xmlns="" w="9525">
+                              <a14:hiddenLine xmlns="" xmlns:mo="http://schemas.microsoft.com/office/mac/office/2008/main" xmlns:mv="urn:schemas-microsoft-com:mac:vml" xmlns:o="urn:schemas-microsoft-com:office:office" xmlns:v="urn:schemas-microsoft-com:vml" xmlns:w10="urn:schemas-microsoft-com:office:word" xmlns:w="http://schemas.openxmlformats.org/wordprocessingml/2006/main" xmlns:a14="http://schemas.microsoft.com/office/drawing/2010/main" w="9525">
                                 <a:solidFill>
                                   <a:srgbClr val="000000"/>
                                 </a:solidFill>
@@ -12196,7 +12196,7 @@
                           </a:ln>
                           <a:extLst>
                             <a:ext uri="{909E8E84-426E-40dd-AFC4-6F175D3DCCD1}">
-                              <a14:hiddenFill xmlns:a14="http://schemas.microsoft.com/office/drawing/2010/main" xmlns:w="http://schemas.openxmlformats.org/wordprocessingml/2006/main" xmlns:w10="urn:schemas-microsoft-com:office:word" xmlns:v="urn:schemas-microsoft-com:vml" xmlns:o="urn:schemas-microsoft-com:office:office" xmlns:mv="urn:schemas-microsoft-com:mac:vml" xmlns:mo="http://schemas.microsoft.com/office/mac/office/2008/main" xmlns="">
+                              <a14:hiddenFill xmlns="" xmlns:mo="http://schemas.microsoft.com/office/mac/office/2008/main" xmlns:mv="urn:schemas-microsoft-com:mac:vml" xmlns:o="urn:schemas-microsoft-com:office:office" xmlns:v="urn:schemas-microsoft-com:vml" xmlns:w10="urn:schemas-microsoft-com:office:word" xmlns:w="http://schemas.openxmlformats.org/wordprocessingml/2006/main" xmlns:a14="http://schemas.microsoft.com/office/drawing/2010/main">
                                 <a:noFill/>
                               </a14:hiddenFill>
                             </a:ext>
@@ -16411,7 +16411,7 @@
                             </a:ln>
                             <a:extLst>
                               <a:ext uri="{909E8E84-426E-40dd-AFC4-6F175D3DCCD1}">
-                                <a14:hiddenFill xmlns:a14="http://schemas.microsoft.com/office/drawing/2010/main" xmlns:w="http://schemas.openxmlformats.org/wordprocessingml/2006/main" xmlns:w10="urn:schemas-microsoft-com:office:word" xmlns:v="urn:schemas-microsoft-com:vml" xmlns:o="urn:schemas-microsoft-com:office:office" xmlns:mv="urn:schemas-microsoft-com:mac:vml" xmlns:mo="http://schemas.microsoft.com/office/mac/office/2008/main" xmlns="">
+                                <a14:hiddenFill xmlns="" xmlns:mo="http://schemas.microsoft.com/office/mac/office/2008/main" xmlns:mv="urn:schemas-microsoft-com:mac:vml" xmlns:o="urn:schemas-microsoft-com:office:office" xmlns:v="urn:schemas-microsoft-com:vml" xmlns:w10="urn:schemas-microsoft-com:office:word" xmlns:w="http://schemas.openxmlformats.org/wordprocessingml/2006/main" xmlns:a14="http://schemas.microsoft.com/office/drawing/2010/main">
                                   <a:noFill/>
                                 </a14:hiddenFill>
                               </a:ext>
@@ -16438,14 +16438,14 @@
                             </a:ln>
                             <a:extLst>
                               <a:ext uri="{909E8E84-426E-40dd-AFC4-6F175D3DCCD1}">
-                                <a14:hiddenFill xmlns:a14="http://schemas.microsoft.com/office/drawing/2010/main" xmlns:w="http://schemas.openxmlformats.org/wordprocessingml/2006/main" xmlns:w10="urn:schemas-microsoft-com:office:word" xmlns:v="urn:schemas-microsoft-com:vml" xmlns:o="urn:schemas-microsoft-com:office:office" xmlns:mv="urn:schemas-microsoft-com:mac:vml" xmlns:mo="http://schemas.microsoft.com/office/mac/office/2008/main" xmlns="">
+                                <a14:hiddenFill xmlns="" xmlns:mo="http://schemas.microsoft.com/office/mac/office/2008/main" xmlns:mv="urn:schemas-microsoft-com:mac:vml" xmlns:o="urn:schemas-microsoft-com:office:office" xmlns:v="urn:schemas-microsoft-com:vml" xmlns:w10="urn:schemas-microsoft-com:office:word" xmlns:w="http://schemas.openxmlformats.org/wordprocessingml/2006/main" xmlns:a14="http://schemas.microsoft.com/office/drawing/2010/main">
                                   <a:solidFill>
                                     <a:srgbClr val="FFFFFF"/>
                                   </a:solidFill>
                                 </a14:hiddenFill>
                               </a:ext>
                               <a:ext uri="{91240B29-F687-4f45-9708-019B960494DF}">
-                                <a14:hiddenLine xmlns:a14="http://schemas.microsoft.com/office/drawing/2010/main" xmlns:w="http://schemas.openxmlformats.org/wordprocessingml/2006/main" xmlns:w10="urn:schemas-microsoft-com:office:word" xmlns:v="urn:schemas-microsoft-com:vml" xmlns:o="urn:schemas-microsoft-com:office:office" xmlns:mv="urn:schemas-microsoft-com:mac:vml" xmlns:mo="http://schemas.microsoft.com/office/mac/office/2008/main" xmlns="" w="9525">
+                                <a14:hiddenLine xmlns="" xmlns:mo="http://schemas.microsoft.com/office/mac/office/2008/main" xmlns:mv="urn:schemas-microsoft-com:mac:vml" xmlns:o="urn:schemas-microsoft-com:office:office" xmlns:v="urn:schemas-microsoft-com:vml" xmlns:w10="urn:schemas-microsoft-com:office:word" xmlns:w="http://schemas.openxmlformats.org/wordprocessingml/2006/main" xmlns:a14="http://schemas.microsoft.com/office/drawing/2010/main" w="9525">
                                   <a:solidFill>
                                     <a:srgbClr val="000000"/>
                                   </a:solidFill>
@@ -16572,7 +16572,7 @@
                             </a:ln>
                             <a:extLst>
                               <a:ext uri="{909E8E84-426E-40dd-AFC4-6F175D3DCCD1}">
-                                <a14:hiddenFill xmlns:a14="http://schemas.microsoft.com/office/drawing/2010/main" xmlns:w="http://schemas.openxmlformats.org/wordprocessingml/2006/main" xmlns:w10="urn:schemas-microsoft-com:office:word" xmlns:v="urn:schemas-microsoft-com:vml" xmlns:o="urn:schemas-microsoft-com:office:office" xmlns:mv="urn:schemas-microsoft-com:mac:vml" xmlns:mo="http://schemas.microsoft.com/office/mac/office/2008/main" xmlns="">
+                                <a14:hiddenFill xmlns="" xmlns:mo="http://schemas.microsoft.com/office/mac/office/2008/main" xmlns:mv="urn:schemas-microsoft-com:mac:vml" xmlns:o="urn:schemas-microsoft-com:office:office" xmlns:v="urn:schemas-microsoft-com:vml" xmlns:w10="urn:schemas-microsoft-com:office:word" xmlns:w="http://schemas.openxmlformats.org/wordprocessingml/2006/main" xmlns:a14="http://schemas.microsoft.com/office/drawing/2010/main">
                                   <a:noFill/>
                                 </a14:hiddenFill>
                               </a:ext>
@@ -16633,7 +16633,7 @@
                             </a:ln>
                             <a:extLst>
                               <a:ext uri="{909E8E84-426E-40dd-AFC4-6F175D3DCCD1}">
-                                <a14:hiddenFill xmlns:a14="http://schemas.microsoft.com/office/drawing/2010/main" xmlns:w="http://schemas.openxmlformats.org/wordprocessingml/2006/main" xmlns:w10="urn:schemas-microsoft-com:office:word" xmlns:v="urn:schemas-microsoft-com:vml" xmlns:o="urn:schemas-microsoft-com:office:office" xmlns:mv="urn:schemas-microsoft-com:mac:vml" xmlns:mo="http://schemas.microsoft.com/office/mac/office/2008/main" xmlns="">
+                                <a14:hiddenFill xmlns="" xmlns:mo="http://schemas.microsoft.com/office/mac/office/2008/main" xmlns:mv="urn:schemas-microsoft-com:mac:vml" xmlns:o="urn:schemas-microsoft-com:office:office" xmlns:v="urn:schemas-microsoft-com:vml" xmlns:w10="urn:schemas-microsoft-com:office:word" xmlns:w="http://schemas.openxmlformats.org/wordprocessingml/2006/main" xmlns:a14="http://schemas.microsoft.com/office/drawing/2010/main">
                                   <a:noFill/>
                                 </a14:hiddenFill>
                               </a:ext>
@@ -16660,14 +16660,14 @@
                             </a:ln>
                             <a:extLst>
                               <a:ext uri="{909E8E84-426E-40dd-AFC4-6F175D3DCCD1}">
-                                <a14:hiddenFill xmlns:a14="http://schemas.microsoft.com/office/drawing/2010/main" xmlns:w="http://schemas.openxmlformats.org/wordprocessingml/2006/main" xmlns:w10="urn:schemas-microsoft-com:office:word" xmlns:v="urn:schemas-microsoft-com:vml" xmlns:o="urn:schemas-microsoft-com:office:office" xmlns:mv="urn:schemas-microsoft-com:mac:vml" xmlns:mo="http://schemas.microsoft.com/office/mac/office/2008/main" xmlns="">
+                                <a14:hiddenFill xmlns="" xmlns:mo="http://schemas.microsoft.com/office/mac/office/2008/main" xmlns:mv="urn:schemas-microsoft-com:mac:vml" xmlns:o="urn:schemas-microsoft-com:office:office" xmlns:v="urn:schemas-microsoft-com:vml" xmlns:w10="urn:schemas-microsoft-com:office:word" xmlns:w="http://schemas.openxmlformats.org/wordprocessingml/2006/main" xmlns:a14="http://schemas.microsoft.com/office/drawing/2010/main">
                                   <a:solidFill>
                                     <a:srgbClr val="FFFFFF"/>
                                   </a:solidFill>
                                 </a14:hiddenFill>
                               </a:ext>
                               <a:ext uri="{91240B29-F687-4f45-9708-019B960494DF}">
-                                <a14:hiddenLine xmlns:a14="http://schemas.microsoft.com/office/drawing/2010/main" xmlns:w="http://schemas.openxmlformats.org/wordprocessingml/2006/main" xmlns:w10="urn:schemas-microsoft-com:office:word" xmlns:v="urn:schemas-microsoft-com:vml" xmlns:o="urn:schemas-microsoft-com:office:office" xmlns:mv="urn:schemas-microsoft-com:mac:vml" xmlns:mo="http://schemas.microsoft.com/office/mac/office/2008/main" xmlns="" w="9525">
+                                <a14:hiddenLine xmlns="" xmlns:mo="http://schemas.microsoft.com/office/mac/office/2008/main" xmlns:mv="urn:schemas-microsoft-com:mac:vml" xmlns:o="urn:schemas-microsoft-com:office:office" xmlns:v="urn:schemas-microsoft-com:vml" xmlns:w10="urn:schemas-microsoft-com:office:word" xmlns:w="http://schemas.openxmlformats.org/wordprocessingml/2006/main" xmlns:a14="http://schemas.microsoft.com/office/drawing/2010/main" w="9525">
                                   <a:solidFill>
                                     <a:srgbClr val="000000"/>
                                   </a:solidFill>
@@ -16721,14 +16721,14 @@
                             </a:ln>
                             <a:extLst>
                               <a:ext uri="{909E8E84-426E-40dd-AFC4-6F175D3DCCD1}">
-                                <a14:hiddenFill xmlns:a14="http://schemas.microsoft.com/office/drawing/2010/main" xmlns:w="http://schemas.openxmlformats.org/wordprocessingml/2006/main" xmlns:w10="urn:schemas-microsoft-com:office:word" xmlns:v="urn:schemas-microsoft-com:vml" xmlns:o="urn:schemas-microsoft-com:office:office" xmlns:mv="urn:schemas-microsoft-com:mac:vml" xmlns:mo="http://schemas.microsoft.com/office/mac/office/2008/main" xmlns="">
+                                <a14:hiddenFill xmlns="" xmlns:mo="http://schemas.microsoft.com/office/mac/office/2008/main" xmlns:mv="urn:schemas-microsoft-com:mac:vml" xmlns:o="urn:schemas-microsoft-com:office:office" xmlns:v="urn:schemas-microsoft-com:vml" xmlns:w10="urn:schemas-microsoft-com:office:word" xmlns:w="http://schemas.openxmlformats.org/wordprocessingml/2006/main" xmlns:a14="http://schemas.microsoft.com/office/drawing/2010/main">
                                   <a:solidFill>
                                     <a:srgbClr val="FFFFFF"/>
                                   </a:solidFill>
                                 </a14:hiddenFill>
                               </a:ext>
                               <a:ext uri="{91240B29-F687-4f45-9708-019B960494DF}">
-                                <a14:hiddenLine xmlns:a14="http://schemas.microsoft.com/office/drawing/2010/main" xmlns:w="http://schemas.openxmlformats.org/wordprocessingml/2006/main" xmlns:w10="urn:schemas-microsoft-com:office:word" xmlns:v="urn:schemas-microsoft-com:vml" xmlns:o="urn:schemas-microsoft-com:office:office" xmlns:mv="urn:schemas-microsoft-com:mac:vml" xmlns:mo="http://schemas.microsoft.com/office/mac/office/2008/main" xmlns="" w="9525">
+                                <a14:hiddenLine xmlns="" xmlns:mo="http://schemas.microsoft.com/office/mac/office/2008/main" xmlns:mv="urn:schemas-microsoft-com:mac:vml" xmlns:o="urn:schemas-microsoft-com:office:office" xmlns:v="urn:schemas-microsoft-com:vml" xmlns:w10="urn:schemas-microsoft-com:office:word" xmlns:w="http://schemas.openxmlformats.org/wordprocessingml/2006/main" xmlns:a14="http://schemas.microsoft.com/office/drawing/2010/main" w="9525">
                                   <a:solidFill>
                                     <a:srgbClr val="000000"/>
                                   </a:solidFill>
@@ -16787,7 +16787,7 @@
                             </a:ln>
                             <a:extLst>
                               <a:ext uri="{909E8E84-426E-40dd-AFC4-6F175D3DCCD1}">
-                                <a14:hiddenFill xmlns:a14="http://schemas.microsoft.com/office/drawing/2010/main" xmlns:w="http://schemas.openxmlformats.org/wordprocessingml/2006/main" xmlns:w10="urn:schemas-microsoft-com:office:word" xmlns:v="urn:schemas-microsoft-com:vml" xmlns:o="urn:schemas-microsoft-com:office:office" xmlns:mv="urn:schemas-microsoft-com:mac:vml" xmlns:mo="http://schemas.microsoft.com/office/mac/office/2008/main" xmlns="">
+                                <a14:hiddenFill xmlns="" xmlns:mo="http://schemas.microsoft.com/office/mac/office/2008/main" xmlns:mv="urn:schemas-microsoft-com:mac:vml" xmlns:o="urn:schemas-microsoft-com:office:office" xmlns:v="urn:schemas-microsoft-com:vml" xmlns:w10="urn:schemas-microsoft-com:office:word" xmlns:w="http://schemas.openxmlformats.org/wordprocessingml/2006/main" xmlns:a14="http://schemas.microsoft.com/office/drawing/2010/main">
                                   <a:noFill/>
                                 </a14:hiddenFill>
                               </a:ext>
@@ -16814,14 +16814,14 @@
                             </a:ln>
                             <a:extLst>
                               <a:ext uri="{909E8E84-426E-40dd-AFC4-6F175D3DCCD1}">
-                                <a14:hiddenFill xmlns:a14="http://schemas.microsoft.com/office/drawing/2010/main" xmlns:w="http://schemas.openxmlformats.org/wordprocessingml/2006/main" xmlns:w10="urn:schemas-microsoft-com:office:word" xmlns:v="urn:schemas-microsoft-com:vml" xmlns:o="urn:schemas-microsoft-com:office:office" xmlns:mv="urn:schemas-microsoft-com:mac:vml" xmlns:mo="http://schemas.microsoft.com/office/mac/office/2008/main" xmlns="">
+                                <a14:hiddenFill xmlns="" xmlns:mo="http://schemas.microsoft.com/office/mac/office/2008/main" xmlns:mv="urn:schemas-microsoft-com:mac:vml" xmlns:o="urn:schemas-microsoft-com:office:office" xmlns:v="urn:schemas-microsoft-com:vml" xmlns:w10="urn:schemas-microsoft-com:office:word" xmlns:w="http://schemas.openxmlformats.org/wordprocessingml/2006/main" xmlns:a14="http://schemas.microsoft.com/office/drawing/2010/main">
                                   <a:solidFill>
                                     <a:srgbClr val="FFFFFF"/>
                                   </a:solidFill>
                                 </a14:hiddenFill>
                               </a:ext>
                               <a:ext uri="{91240B29-F687-4f45-9708-019B960494DF}">
-                                <a14:hiddenLine xmlns:a14="http://schemas.microsoft.com/office/drawing/2010/main" xmlns:w="http://schemas.openxmlformats.org/wordprocessingml/2006/main" xmlns:w10="urn:schemas-microsoft-com:office:word" xmlns:v="urn:schemas-microsoft-com:vml" xmlns:o="urn:schemas-microsoft-com:office:office" xmlns:mv="urn:schemas-microsoft-com:mac:vml" xmlns:mo="http://schemas.microsoft.com/office/mac/office/2008/main" xmlns="" w="9525">
+                                <a14:hiddenLine xmlns="" xmlns:mo="http://schemas.microsoft.com/office/mac/office/2008/main" xmlns:mv="urn:schemas-microsoft-com:mac:vml" xmlns:o="urn:schemas-microsoft-com:office:office" xmlns:v="urn:schemas-microsoft-com:vml" xmlns:w10="urn:schemas-microsoft-com:office:word" xmlns:w="http://schemas.openxmlformats.org/wordprocessingml/2006/main" xmlns:a14="http://schemas.microsoft.com/office/drawing/2010/main" w="9525">
                                   <a:solidFill>
                                     <a:srgbClr val="000000"/>
                                   </a:solidFill>
@@ -17562,7 +17562,7 @@
                           </a:ln>
                           <a:extLst>
                             <a:ext uri="{909E8E84-426E-40dd-AFC4-6F175D3DCCD1}">
-                              <a14:hiddenFill xmlns:a14="http://schemas.microsoft.com/office/drawing/2010/main" xmlns:w="http://schemas.openxmlformats.org/wordprocessingml/2006/main" xmlns:w10="urn:schemas-microsoft-com:office:word" xmlns:v="urn:schemas-microsoft-com:vml" xmlns:o="urn:schemas-microsoft-com:office:office" xmlns:mv="urn:schemas-microsoft-com:mac:vml" xmlns:mo="http://schemas.microsoft.com/office/mac/office/2008/main" xmlns="">
+                              <a14:hiddenFill xmlns="" xmlns:mo="http://schemas.microsoft.com/office/mac/office/2008/main" xmlns:mv="urn:schemas-microsoft-com:mac:vml" xmlns:o="urn:schemas-microsoft-com:office:office" xmlns:v="urn:schemas-microsoft-com:vml" xmlns:w10="urn:schemas-microsoft-com:office:word" xmlns:w="http://schemas.openxmlformats.org/wordprocessingml/2006/main" xmlns:a14="http://schemas.microsoft.com/office/drawing/2010/main">
                                 <a:noFill/>
                               </a14:hiddenFill>
                             </a:ext>
@@ -17589,14 +17589,14 @@
                           </a:ln>
                           <a:extLst>
                             <a:ext uri="{909E8E84-426E-40dd-AFC4-6F175D3DCCD1}">
-                              <a14:hiddenFill xmlns:a14="http://schemas.microsoft.com/office/drawing/2010/main" xmlns:w="http://schemas.openxmlformats.org/wordprocessingml/2006/main" xmlns:w10="urn:schemas-microsoft-com:office:word" xmlns:v="urn:schemas-microsoft-com:vml" xmlns:o="urn:schemas-microsoft-com:office:office" xmlns:mv="urn:schemas-microsoft-com:mac:vml" xmlns:mo="http://schemas.microsoft.com/office/mac/office/2008/main" xmlns="">
+                              <a14:hiddenFill xmlns="" xmlns:mo="http://schemas.microsoft.com/office/mac/office/2008/main" xmlns:mv="urn:schemas-microsoft-com:mac:vml" xmlns:o="urn:schemas-microsoft-com:office:office" xmlns:v="urn:schemas-microsoft-com:vml" xmlns:w10="urn:schemas-microsoft-com:office:word" xmlns:w="http://schemas.openxmlformats.org/wordprocessingml/2006/main" xmlns:a14="http://schemas.microsoft.com/office/drawing/2010/main">
                                 <a:solidFill>
                                   <a:srgbClr val="FFFFFF"/>
                                 </a:solidFill>
                               </a14:hiddenFill>
                             </a:ext>
                             <a:ext uri="{91240B29-F687-4f45-9708-019B960494DF}">
-                              <a14:hiddenLine xmlns:a14="http://schemas.microsoft.com/office/drawing/2010/main" xmlns:w="http://schemas.openxmlformats.org/wordprocessingml/2006/main" xmlns:w10="urn:schemas-microsoft-com:office:word" xmlns:v="urn:schemas-microsoft-com:vml" xmlns:o="urn:schemas-microsoft-com:office:office" xmlns:mv="urn:schemas-microsoft-com:mac:vml" xmlns:mo="http://schemas.microsoft.com/office/mac/office/2008/main" xmlns="" w="9525">
+                              <a14:hiddenLine xmlns="" xmlns:mo="http://schemas.microsoft.com/office/mac/office/2008/main" xmlns:mv="urn:schemas-microsoft-com:mac:vml" xmlns:o="urn:schemas-microsoft-com:office:office" xmlns:v="urn:schemas-microsoft-com:vml" xmlns:w10="urn:schemas-microsoft-com:office:word" xmlns:w="http://schemas.openxmlformats.org/wordprocessingml/2006/main" xmlns:a14="http://schemas.microsoft.com/office/drawing/2010/main" w="9525">
                                 <a:solidFill>
                                   <a:srgbClr val="000000"/>
                                 </a:solidFill>
@@ -17723,7 +17723,7 @@
                           </a:ln>
                           <a:extLst>
                             <a:ext uri="{909E8E84-426E-40dd-AFC4-6F175D3DCCD1}">
-                              <a14:hiddenFill xmlns:a14="http://schemas.microsoft.com/office/drawing/2010/main" xmlns:w="http://schemas.openxmlformats.org/wordprocessingml/2006/main" xmlns:w10="urn:schemas-microsoft-com:office:word" xmlns:v="urn:schemas-microsoft-com:vml" xmlns:o="urn:schemas-microsoft-com:office:office" xmlns:mv="urn:schemas-microsoft-com:mac:vml" xmlns:mo="http://schemas.microsoft.com/office/mac/office/2008/main" xmlns="">
+                              <a14:hiddenFill xmlns="" xmlns:mo="http://schemas.microsoft.com/office/mac/office/2008/main" xmlns:mv="urn:schemas-microsoft-com:mac:vml" xmlns:o="urn:schemas-microsoft-com:office:office" xmlns:v="urn:schemas-microsoft-com:vml" xmlns:w10="urn:schemas-microsoft-com:office:word" xmlns:w="http://schemas.openxmlformats.org/wordprocessingml/2006/main" xmlns:a14="http://schemas.microsoft.com/office/drawing/2010/main">
                                 <a:noFill/>
                               </a14:hiddenFill>
                             </a:ext>
@@ -17784,7 +17784,7 @@
                           </a:ln>
                           <a:extLst>
                             <a:ext uri="{909E8E84-426E-40dd-AFC4-6F175D3DCCD1}">
-                              <a14:hiddenFill xmlns:a14="http://schemas.microsoft.com/office/drawing/2010/main" xmlns:w="http://schemas.openxmlformats.org/wordprocessingml/2006/main" xmlns:w10="urn:schemas-microsoft-com:office:word" xmlns:v="urn:schemas-microsoft-com:vml" xmlns:o="urn:schemas-microsoft-com:office:office" xmlns:mv="urn:schemas-microsoft-com:mac:vml" xmlns:mo="http://schemas.microsoft.com/office/mac/office/2008/main" xmlns="">
+                              <a14:hiddenFill xmlns="" xmlns:mo="http://schemas.microsoft.com/office/mac/office/2008/main" xmlns:mv="urn:schemas-microsoft-com:mac:vml" xmlns:o="urn:schemas-microsoft-com:office:office" xmlns:v="urn:schemas-microsoft-com:vml" xmlns:w10="urn:schemas-microsoft-com:office:word" xmlns:w="http://schemas.openxmlformats.org/wordprocessingml/2006/main" xmlns:a14="http://schemas.microsoft.com/office/drawing/2010/main">
                                 <a:noFill/>
                               </a14:hiddenFill>
                             </a:ext>
@@ -17811,14 +17811,14 @@
                           </a:ln>
                           <a:extLst>
                             <a:ext uri="{909E8E84-426E-40dd-AFC4-6F175D3DCCD1}">
-                              <a14:hiddenFill xmlns:a14="http://schemas.microsoft.com/office/drawing/2010/main" xmlns:w="http://schemas.openxmlformats.org/wordprocessingml/2006/main" xmlns:w10="urn:schemas-microsoft-com:office:word" xmlns:v="urn:schemas-microsoft-com:vml" xmlns:o="urn:schemas-microsoft-com:office:office" xmlns:mv="urn:schemas-microsoft-com:mac:vml" xmlns:mo="http://schemas.microsoft.com/office/mac/office/2008/main" xmlns="">
+                              <a14:hiddenFill xmlns="" xmlns:mo="http://schemas.microsoft.com/office/mac/office/2008/main" xmlns:mv="urn:schemas-microsoft-com:mac:vml" xmlns:o="urn:schemas-microsoft-com:office:office" xmlns:v="urn:schemas-microsoft-com:vml" xmlns:w10="urn:schemas-microsoft-com:office:word" xmlns:w="http://schemas.openxmlformats.org/wordprocessingml/2006/main" xmlns:a14="http://schemas.microsoft.com/office/drawing/2010/main">
                                 <a:solidFill>
                                   <a:srgbClr val="FFFFFF"/>
                                 </a:solidFill>
                               </a14:hiddenFill>
                             </a:ext>
                             <a:ext uri="{91240B29-F687-4f45-9708-019B960494DF}">
-                              <a14:hiddenLine xmlns:a14="http://schemas.microsoft.com/office/drawing/2010/main" xmlns:w="http://schemas.openxmlformats.org/wordprocessingml/2006/main" xmlns:w10="urn:schemas-microsoft-com:office:word" xmlns:v="urn:schemas-microsoft-com:vml" xmlns:o="urn:schemas-microsoft-com:office:office" xmlns:mv="urn:schemas-microsoft-com:mac:vml" xmlns:mo="http://schemas.microsoft.com/office/mac/office/2008/main" xmlns="" w="9525">
+                              <a14:hiddenLine xmlns="" xmlns:mo="http://schemas.microsoft.com/office/mac/office/2008/main" xmlns:mv="urn:schemas-microsoft-com:mac:vml" xmlns:o="urn:schemas-microsoft-com:office:office" xmlns:v="urn:schemas-microsoft-com:vml" xmlns:w10="urn:schemas-microsoft-com:office:word" xmlns:w="http://schemas.openxmlformats.org/wordprocessingml/2006/main" xmlns:a14="http://schemas.microsoft.com/office/drawing/2010/main" w="9525">
                                 <a:solidFill>
                                   <a:srgbClr val="000000"/>
                                 </a:solidFill>
@@ -17895,14 +17895,14 @@
                           </a:ln>
                           <a:extLst>
                             <a:ext uri="{909E8E84-426E-40dd-AFC4-6F175D3DCCD1}">
-                              <a14:hiddenFill xmlns:a14="http://schemas.microsoft.com/office/drawing/2010/main" xmlns:w="http://schemas.openxmlformats.org/wordprocessingml/2006/main" xmlns:w10="urn:schemas-microsoft-com:office:word" xmlns:v="urn:schemas-microsoft-com:vml" xmlns:o="urn:schemas-microsoft-com:office:office" xmlns:mv="urn:schemas-microsoft-com:mac:vml" xmlns:mo="http://schemas.microsoft.com/office/mac/office/2008/main" xmlns="">
+                              <a14:hiddenFill xmlns="" xmlns:mo="http://schemas.microsoft.com/office/mac/office/2008/main" xmlns:mv="urn:schemas-microsoft-com:mac:vml" xmlns:o="urn:schemas-microsoft-com:office:office" xmlns:v="urn:schemas-microsoft-com:vml" xmlns:w10="urn:schemas-microsoft-com:office:word" xmlns:w="http://schemas.openxmlformats.org/wordprocessingml/2006/main" xmlns:a14="http://schemas.microsoft.com/office/drawing/2010/main">
                                 <a:solidFill>
                                   <a:srgbClr val="FFFFFF"/>
                                 </a:solidFill>
                               </a14:hiddenFill>
                             </a:ext>
                             <a:ext uri="{91240B29-F687-4f45-9708-019B960494DF}">
-                              <a14:hiddenLine xmlns:a14="http://schemas.microsoft.com/office/drawing/2010/main" xmlns:w="http://schemas.openxmlformats.org/wordprocessingml/2006/main" xmlns:w10="urn:schemas-microsoft-com:office:word" xmlns:v="urn:schemas-microsoft-com:vml" xmlns:o="urn:schemas-microsoft-com:office:office" xmlns:mv="urn:schemas-microsoft-com:mac:vml" xmlns:mo="http://schemas.microsoft.com/office/mac/office/2008/main" xmlns="" w="9525">
+                              <a14:hiddenLine xmlns="" xmlns:mo="http://schemas.microsoft.com/office/mac/office/2008/main" xmlns:mv="urn:schemas-microsoft-com:mac:vml" xmlns:o="urn:schemas-microsoft-com:office:office" xmlns:v="urn:schemas-microsoft-com:vml" xmlns:w10="urn:schemas-microsoft-com:office:word" xmlns:w="http://schemas.openxmlformats.org/wordprocessingml/2006/main" xmlns:a14="http://schemas.microsoft.com/office/drawing/2010/main" w="9525">
                                 <a:solidFill>
                                   <a:srgbClr val="000000"/>
                                 </a:solidFill>
@@ -17983,7 +17983,7 @@
                           </a:ln>
                           <a:extLst>
                             <a:ext uri="{909E8E84-426E-40dd-AFC4-6F175D3DCCD1}">
-                              <a14:hiddenFill xmlns:a14="http://schemas.microsoft.com/office/drawing/2010/main" xmlns:w="http://schemas.openxmlformats.org/wordprocessingml/2006/main" xmlns:w10="urn:schemas-microsoft-com:office:word" xmlns:v="urn:schemas-microsoft-com:vml" xmlns:o="urn:schemas-microsoft-com:office:office" xmlns:mv="urn:schemas-microsoft-com:mac:vml" xmlns:mo="http://schemas.microsoft.com/office/mac/office/2008/main" xmlns="">
+                              <a14:hiddenFill xmlns="" xmlns:mo="http://schemas.microsoft.com/office/mac/office/2008/main" xmlns:mv="urn:schemas-microsoft-com:mac:vml" xmlns:o="urn:schemas-microsoft-com:office:office" xmlns:v="urn:schemas-microsoft-com:vml" xmlns:w10="urn:schemas-microsoft-com:office:word" xmlns:w="http://schemas.openxmlformats.org/wordprocessingml/2006/main" xmlns:a14="http://schemas.microsoft.com/office/drawing/2010/main">
                                 <a:noFill/>
                               </a14:hiddenFill>
                             </a:ext>
@@ -18010,14 +18010,14 @@
                           </a:ln>
                           <a:extLst>
                             <a:ext uri="{909E8E84-426E-40dd-AFC4-6F175D3DCCD1}">
-                              <a14:hiddenFill xmlns:a14="http://schemas.microsoft.com/office/drawing/2010/main" xmlns:w="http://schemas.openxmlformats.org/wordprocessingml/2006/main" xmlns:w10="urn:schemas-microsoft-com:office:word" xmlns:v="urn:schemas-microsoft-com:vml" xmlns:o="urn:schemas-microsoft-com:office:office" xmlns:mv="urn:schemas-microsoft-com:mac:vml" xmlns:mo="http://schemas.microsoft.com/office/mac/office/2008/main" xmlns="">
+                              <a14:hiddenFill xmlns="" xmlns:mo="http://schemas.microsoft.com/office/mac/office/2008/main" xmlns:mv="urn:schemas-microsoft-com:mac:vml" xmlns:o="urn:schemas-microsoft-com:office:office" xmlns:v="urn:schemas-microsoft-com:vml" xmlns:w10="urn:schemas-microsoft-com:office:word" xmlns:w="http://schemas.openxmlformats.org/wordprocessingml/2006/main" xmlns:a14="http://schemas.microsoft.com/office/drawing/2010/main">
                                 <a:solidFill>
                                   <a:srgbClr val="FFFFFF"/>
                                 </a:solidFill>
                               </a14:hiddenFill>
                             </a:ext>
                             <a:ext uri="{91240B29-F687-4f45-9708-019B960494DF}">
-                              <a14:hiddenLine xmlns:a14="http://schemas.microsoft.com/office/drawing/2010/main" xmlns:w="http://schemas.openxmlformats.org/wordprocessingml/2006/main" xmlns:w10="urn:schemas-microsoft-com:office:word" xmlns:v="urn:schemas-microsoft-com:vml" xmlns:o="urn:schemas-microsoft-com:office:office" xmlns:mv="urn:schemas-microsoft-com:mac:vml" xmlns:mo="http://schemas.microsoft.com/office/mac/office/2008/main" xmlns="" w="9525">
+                              <a14:hiddenLine xmlns="" xmlns:mo="http://schemas.microsoft.com/office/mac/office/2008/main" xmlns:mv="urn:schemas-microsoft-com:mac:vml" xmlns:o="urn:schemas-microsoft-com:office:office" xmlns:v="urn:schemas-microsoft-com:vml" xmlns:w10="urn:schemas-microsoft-com:office:word" xmlns:w="http://schemas.openxmlformats.org/wordprocessingml/2006/main" xmlns:a14="http://schemas.microsoft.com/office/drawing/2010/main" w="9525">
                                 <a:solidFill>
                                   <a:srgbClr val="000000"/>
                                 </a:solidFill>
@@ -18116,7 +18116,7 @@
                           </a:ln>
                           <a:extLst>
                             <a:ext uri="{91240B29-F687-4f45-9708-019B960494DF}">
-                              <a14:hiddenLine xmlns:a14="http://schemas.microsoft.com/office/drawing/2010/main" xmlns:w="http://schemas.openxmlformats.org/wordprocessingml/2006/main" xmlns:w10="urn:schemas-microsoft-com:office:word" xmlns:v="urn:schemas-microsoft-com:vml" xmlns:o="urn:schemas-microsoft-com:office:office" xmlns:mv="urn:schemas-microsoft-com:mac:vml" xmlns:mo="http://schemas.microsoft.com/office/mac/office/2008/main" xmlns="" w="9525">
+                              <a14:hiddenLine xmlns="" xmlns:mo="http://schemas.microsoft.com/office/mac/office/2008/main" xmlns:mv="urn:schemas-microsoft-com:mac:vml" xmlns:o="urn:schemas-microsoft-com:office:office" xmlns:v="urn:schemas-microsoft-com:vml" xmlns:w10="urn:schemas-microsoft-com:office:word" xmlns:w="http://schemas.openxmlformats.org/wordprocessingml/2006/main" xmlns:a14="http://schemas.microsoft.com/office/drawing/2010/main" w="9525">
                                 <a:solidFill>
                                   <a:srgbClr val="000000"/>
                                 </a:solidFill>
@@ -18177,7 +18177,7 @@
                           </a:ln>
                           <a:extLst>
                             <a:ext uri="{909E8E84-426E-40dd-AFC4-6F175D3DCCD1}">
-                              <a14:hiddenFill xmlns:a14="http://schemas.microsoft.com/office/drawing/2010/main" xmlns:w="http://schemas.openxmlformats.org/wordprocessingml/2006/main" xmlns:w10="urn:schemas-microsoft-com:office:word" xmlns:v="urn:schemas-microsoft-com:vml" xmlns:o="urn:schemas-microsoft-com:office:office" xmlns:mv="urn:schemas-microsoft-com:mac:vml" xmlns:mo="http://schemas.microsoft.com/office/mac/office/2008/main" xmlns="">
+                              <a14:hiddenFill xmlns="" xmlns:mo="http://schemas.microsoft.com/office/mac/office/2008/main" xmlns:mv="urn:schemas-microsoft-com:mac:vml" xmlns:o="urn:schemas-microsoft-com:office:office" xmlns:v="urn:schemas-microsoft-com:vml" xmlns:w10="urn:schemas-microsoft-com:office:word" xmlns:w="http://schemas.openxmlformats.org/wordprocessingml/2006/main" xmlns:a14="http://schemas.microsoft.com/office/drawing/2010/main">
                                 <a:noFill/>
                               </a14:hiddenFill>
                             </a:ext>
@@ -18296,7 +18296,7 @@
                           </a:ln>
                           <a:extLst>
                             <a:ext uri="{909E8E84-426E-40dd-AFC4-6F175D3DCCD1}">
-                              <a14:hiddenFill xmlns:a14="http://schemas.microsoft.com/office/drawing/2010/main" xmlns:w="http://schemas.openxmlformats.org/wordprocessingml/2006/main" xmlns:w10="urn:schemas-microsoft-com:office:word" xmlns:v="urn:schemas-microsoft-com:vml" xmlns:o="urn:schemas-microsoft-com:office:office" xmlns:mv="urn:schemas-microsoft-com:mac:vml" xmlns:mo="http://schemas.microsoft.com/office/mac/office/2008/main" xmlns="">
+                              <a14:hiddenFill xmlns="" xmlns:mo="http://schemas.microsoft.com/office/mac/office/2008/main" xmlns:mv="urn:schemas-microsoft-com:mac:vml" xmlns:o="urn:schemas-microsoft-com:office:office" xmlns:v="urn:schemas-microsoft-com:vml" xmlns:w10="urn:schemas-microsoft-com:office:word" xmlns:w="http://schemas.openxmlformats.org/wordprocessingml/2006/main" xmlns:a14="http://schemas.microsoft.com/office/drawing/2010/main">
                                 <a:noFill/>
                               </a14:hiddenFill>
                             </a:ext>
@@ -18328,7 +18328,7 @@
                           </a:ln>
                           <a:extLst>
                             <a:ext uri="{909E8E84-426E-40dd-AFC4-6F175D3DCCD1}">
-                              <a14:hiddenFill xmlns:a14="http://schemas.microsoft.com/office/drawing/2010/main" xmlns:w="http://schemas.openxmlformats.org/wordprocessingml/2006/main" xmlns:w10="urn:schemas-microsoft-com:office:word" xmlns:v="urn:schemas-microsoft-com:vml" xmlns:o="urn:schemas-microsoft-com:office:office" xmlns:mv="urn:schemas-microsoft-com:mac:vml" xmlns:mo="http://schemas.microsoft.com/office/mac/office/2008/main" xmlns="">
+                              <a14:hiddenFill xmlns="" xmlns:mo="http://schemas.microsoft.com/office/mac/office/2008/main" xmlns:mv="urn:schemas-microsoft-com:mac:vml" xmlns:o="urn:schemas-microsoft-com:office:office" xmlns:v="urn:schemas-microsoft-com:vml" xmlns:w10="urn:schemas-microsoft-com:office:word" xmlns:w="http://schemas.openxmlformats.org/wordprocessingml/2006/main" xmlns:a14="http://schemas.microsoft.com/office/drawing/2010/main">
                                 <a:noFill/>
                               </a14:hiddenFill>
                             </a:ext>
@@ -18355,14 +18355,14 @@
                           </a:ln>
                           <a:extLst>
                             <a:ext uri="{909E8E84-426E-40dd-AFC4-6F175D3DCCD1}">
-                              <a14:hiddenFill xmlns:a14="http://schemas.microsoft.com/office/drawing/2010/main" xmlns:w="http://schemas.openxmlformats.org/wordprocessingml/2006/main" xmlns:w10="urn:schemas-microsoft-com:office:word" xmlns:v="urn:schemas-microsoft-com:vml" xmlns:o="urn:schemas-microsoft-com:office:office" xmlns:mv="urn:schemas-microsoft-com:mac:vml" xmlns:mo="http://schemas.microsoft.com/office/mac/office/2008/main" xmlns="">
+                              <a14:hiddenFill xmlns="" xmlns:mo="http://schemas.microsoft.com/office/mac/office/2008/main" xmlns:mv="urn:schemas-microsoft-com:mac:vml" xmlns:o="urn:schemas-microsoft-com:office:office" xmlns:v="urn:schemas-microsoft-com:vml" xmlns:w10="urn:schemas-microsoft-com:office:word" xmlns:w="http://schemas.openxmlformats.org/wordprocessingml/2006/main" xmlns:a14="http://schemas.microsoft.com/office/drawing/2010/main">
                                 <a:solidFill>
                                   <a:srgbClr val="FFFFFF"/>
                                 </a:solidFill>
                               </a14:hiddenFill>
                             </a:ext>
                             <a:ext uri="{91240B29-F687-4f45-9708-019B960494DF}">
-                              <a14:hiddenLine xmlns:a14="http://schemas.microsoft.com/office/drawing/2010/main" xmlns:w="http://schemas.openxmlformats.org/wordprocessingml/2006/main" xmlns:w10="urn:schemas-microsoft-com:office:word" xmlns:v="urn:schemas-microsoft-com:vml" xmlns:o="urn:schemas-microsoft-com:office:office" xmlns:mv="urn:schemas-microsoft-com:mac:vml" xmlns:mo="http://schemas.microsoft.com/office/mac/office/2008/main" xmlns="" w="9525">
+                              <a14:hiddenLine xmlns="" xmlns:mo="http://schemas.microsoft.com/office/mac/office/2008/main" xmlns:mv="urn:schemas-microsoft-com:mac:vml" xmlns:o="urn:schemas-microsoft-com:office:office" xmlns:v="urn:schemas-microsoft-com:vml" xmlns:w10="urn:schemas-microsoft-com:office:word" xmlns:w="http://schemas.openxmlformats.org/wordprocessingml/2006/main" xmlns:a14="http://schemas.microsoft.com/office/drawing/2010/main" w="9525">
                                 <a:solidFill>
                                   <a:srgbClr val="000000"/>
                                 </a:solidFill>
@@ -18461,14 +18461,14 @@
                           </a:ln>
                           <a:extLst>
                             <a:ext uri="{909E8E84-426E-40dd-AFC4-6F175D3DCCD1}">
-                              <a14:hiddenFill xmlns:a14="http://schemas.microsoft.com/office/drawing/2010/main" xmlns:w="http://schemas.openxmlformats.org/wordprocessingml/2006/main" xmlns:w10="urn:schemas-microsoft-com:office:word" xmlns:v="urn:schemas-microsoft-com:vml" xmlns:o="urn:schemas-microsoft-com:office:office" xmlns:mv="urn:schemas-microsoft-com:mac:vml" xmlns:mo="http://schemas.microsoft.com/office/mac/office/2008/main" xmlns="">
+                              <a14:hiddenFill xmlns="" xmlns:mo="http://schemas.microsoft.com/office/mac/office/2008/main" xmlns:mv="urn:schemas-microsoft-com:mac:vml" xmlns:o="urn:schemas-microsoft-com:office:office" xmlns:v="urn:schemas-microsoft-com:vml" xmlns:w10="urn:schemas-microsoft-com:office:word" xmlns:w="http://schemas.openxmlformats.org/wordprocessingml/2006/main" xmlns:a14="http://schemas.microsoft.com/office/drawing/2010/main">
                                 <a:solidFill>
                                   <a:srgbClr val="FFFFFF"/>
                                 </a:solidFill>
                               </a14:hiddenFill>
                             </a:ext>
                             <a:ext uri="{91240B29-F687-4f45-9708-019B960494DF}">
-                              <a14:hiddenLine xmlns:a14="http://schemas.microsoft.com/office/drawing/2010/main" xmlns:w="http://schemas.openxmlformats.org/wordprocessingml/2006/main" xmlns:w10="urn:schemas-microsoft-com:office:word" xmlns:v="urn:schemas-microsoft-com:vml" xmlns:o="urn:schemas-microsoft-com:office:office" xmlns:mv="urn:schemas-microsoft-com:mac:vml" xmlns:mo="http://schemas.microsoft.com/office/mac/office/2008/main" xmlns="" w="9525">
+                              <a14:hiddenLine xmlns="" xmlns:mo="http://schemas.microsoft.com/office/mac/office/2008/main" xmlns:mv="urn:schemas-microsoft-com:mac:vml" xmlns:o="urn:schemas-microsoft-com:office:office" xmlns:v="urn:schemas-microsoft-com:vml" xmlns:w10="urn:schemas-microsoft-com:office:word" xmlns:w="http://schemas.openxmlformats.org/wordprocessingml/2006/main" xmlns:a14="http://schemas.microsoft.com/office/drawing/2010/main" w="9525">
                                 <a:solidFill>
                                   <a:srgbClr val="000000"/>
                                 </a:solidFill>
@@ -19966,7 +19966,7 @@
                           </a:ln>
                           <a:extLst>
                             <a:ext uri="{909E8E84-426E-40dd-AFC4-6F175D3DCCD1}">
-                              <a14:hiddenFill xmlns:a14="http://schemas.microsoft.com/office/drawing/2010/main" xmlns:w="http://schemas.openxmlformats.org/wordprocessingml/2006/main" xmlns:w10="urn:schemas-microsoft-com:office:word" xmlns:v="urn:schemas-microsoft-com:vml" xmlns:o="urn:schemas-microsoft-com:office:office" xmlns:mv="urn:schemas-microsoft-com:mac:vml" xmlns:mo="http://schemas.microsoft.com/office/mac/office/2008/main" xmlns="">
+                              <a14:hiddenFill xmlns="" xmlns:mo="http://schemas.microsoft.com/office/mac/office/2008/main" xmlns:mv="urn:schemas-microsoft-com:mac:vml" xmlns:o="urn:schemas-microsoft-com:office:office" xmlns:v="urn:schemas-microsoft-com:vml" xmlns:w10="urn:schemas-microsoft-com:office:word" xmlns:w="http://schemas.openxmlformats.org/wordprocessingml/2006/main" xmlns:a14="http://schemas.microsoft.com/office/drawing/2010/main">
                                 <a:noFill/>
                               </a14:hiddenFill>
                             </a:ext>
@@ -20047,7 +20047,7 @@
                           </a:ln>
                           <a:extLst>
                             <a:ext uri="{909E8E84-426E-40dd-AFC4-6F175D3DCCD1}">
-                              <a14:hiddenFill xmlns:a14="http://schemas.microsoft.com/office/drawing/2010/main" xmlns:w="http://schemas.openxmlformats.org/wordprocessingml/2006/main" xmlns:w10="urn:schemas-microsoft-com:office:word" xmlns:v="urn:schemas-microsoft-com:vml" xmlns:o="urn:schemas-microsoft-com:office:office" xmlns:mv="urn:schemas-microsoft-com:mac:vml" xmlns:mo="http://schemas.microsoft.com/office/mac/office/2008/main" xmlns="">
+                              <a14:hiddenFill xmlns="" xmlns:mo="http://schemas.microsoft.com/office/mac/office/2008/main" xmlns:mv="urn:schemas-microsoft-com:mac:vml" xmlns:o="urn:schemas-microsoft-com:office:office" xmlns:v="urn:schemas-microsoft-com:vml" xmlns:w10="urn:schemas-microsoft-com:office:word" xmlns:w="http://schemas.openxmlformats.org/wordprocessingml/2006/main" xmlns:a14="http://schemas.microsoft.com/office/drawing/2010/main">
                                 <a:noFill/>
                               </a14:hiddenFill>
                             </a:ext>
@@ -20721,7 +20721,7 @@
                           </a:ln>
                           <a:extLst>
                             <a:ext uri="{909E8E84-426E-40dd-AFC4-6F175D3DCCD1}">
-                              <a14:hiddenFill xmlns:a14="http://schemas.microsoft.com/office/drawing/2010/main" xmlns:w="http://schemas.openxmlformats.org/wordprocessingml/2006/main" xmlns:w10="urn:schemas-microsoft-com:office:word" xmlns:v="urn:schemas-microsoft-com:vml" xmlns:o="urn:schemas-microsoft-com:office:office" xmlns:mv="urn:schemas-microsoft-com:mac:vml" xmlns:mo="http://schemas.microsoft.com/office/mac/office/2008/main" xmlns="">
+                              <a14:hiddenFill xmlns="" xmlns:mo="http://schemas.microsoft.com/office/mac/office/2008/main" xmlns:mv="urn:schemas-microsoft-com:mac:vml" xmlns:o="urn:schemas-microsoft-com:office:office" xmlns:v="urn:schemas-microsoft-com:vml" xmlns:w10="urn:schemas-microsoft-com:office:word" xmlns:w="http://schemas.openxmlformats.org/wordprocessingml/2006/main" xmlns:a14="http://schemas.microsoft.com/office/drawing/2010/main">
                                 <a:noFill/>
                               </a14:hiddenFill>
                             </a:ext>
@@ -20748,14 +20748,14 @@
                           </a:ln>
                           <a:extLst>
                             <a:ext uri="{909E8E84-426E-40dd-AFC4-6F175D3DCCD1}">
-                              <a14:hiddenFill xmlns:a14="http://schemas.microsoft.com/office/drawing/2010/main" xmlns:w="http://schemas.openxmlformats.org/wordprocessingml/2006/main" xmlns:w10="urn:schemas-microsoft-com:office:word" xmlns:v="urn:schemas-microsoft-com:vml" xmlns:o="urn:schemas-microsoft-com:office:office" xmlns:mv="urn:schemas-microsoft-com:mac:vml" xmlns:mo="http://schemas.microsoft.com/office/mac/office/2008/main" xmlns="">
+                              <a14:hiddenFill xmlns="" xmlns:mo="http://schemas.microsoft.com/office/mac/office/2008/main" xmlns:mv="urn:schemas-microsoft-com:mac:vml" xmlns:o="urn:schemas-microsoft-com:office:office" xmlns:v="urn:schemas-microsoft-com:vml" xmlns:w10="urn:schemas-microsoft-com:office:word" xmlns:w="http://schemas.openxmlformats.org/wordprocessingml/2006/main" xmlns:a14="http://schemas.microsoft.com/office/drawing/2010/main">
                                 <a:solidFill>
                                   <a:srgbClr val="FFFFFF"/>
                                 </a:solidFill>
                               </a14:hiddenFill>
                             </a:ext>
                             <a:ext uri="{91240B29-F687-4f45-9708-019B960494DF}">
-                              <a14:hiddenLine xmlns:a14="http://schemas.microsoft.com/office/drawing/2010/main" xmlns:w="http://schemas.openxmlformats.org/wordprocessingml/2006/main" xmlns:w10="urn:schemas-microsoft-com:office:word" xmlns:v="urn:schemas-microsoft-com:vml" xmlns:o="urn:schemas-microsoft-com:office:office" xmlns:mv="urn:schemas-microsoft-com:mac:vml" xmlns:mo="http://schemas.microsoft.com/office/mac/office/2008/main" xmlns="" w="9525">
+                              <a14:hiddenLine xmlns="" xmlns:mo="http://schemas.microsoft.com/office/mac/office/2008/main" xmlns:mv="urn:schemas-microsoft-com:mac:vml" xmlns:o="urn:schemas-microsoft-com:office:office" xmlns:v="urn:schemas-microsoft-com:vml" xmlns:w10="urn:schemas-microsoft-com:office:word" xmlns:w="http://schemas.openxmlformats.org/wordprocessingml/2006/main" xmlns:a14="http://schemas.microsoft.com/office/drawing/2010/main" w="9525">
                                 <a:solidFill>
                                   <a:srgbClr val="000000"/>
                                 </a:solidFill>
@@ -20827,7 +20827,7 @@
                           </a:ln>
                           <a:extLst>
                             <a:ext uri="{909E8E84-426E-40dd-AFC4-6F175D3DCCD1}">
-                              <a14:hiddenFill xmlns:a14="http://schemas.microsoft.com/office/drawing/2010/main" xmlns:w="http://schemas.openxmlformats.org/wordprocessingml/2006/main" xmlns:w10="urn:schemas-microsoft-com:office:word" xmlns:v="urn:schemas-microsoft-com:vml" xmlns:o="urn:schemas-microsoft-com:office:office" xmlns:mv="urn:schemas-microsoft-com:mac:vml" xmlns:mo="http://schemas.microsoft.com/office/mac/office/2008/main" xmlns="">
+                              <a14:hiddenFill xmlns="" xmlns:mo="http://schemas.microsoft.com/office/mac/office/2008/main" xmlns:mv="urn:schemas-microsoft-com:mac:vml" xmlns:o="urn:schemas-microsoft-com:office:office" xmlns:v="urn:schemas-microsoft-com:vml" xmlns:w10="urn:schemas-microsoft-com:office:word" xmlns:w="http://schemas.openxmlformats.org/wordprocessingml/2006/main" xmlns:a14="http://schemas.microsoft.com/office/drawing/2010/main">
                                 <a:noFill/>
                               </a14:hiddenFill>
                             </a:ext>
@@ -20912,14 +20912,14 @@
                           </a:ln>
                           <a:extLst>
                             <a:ext uri="{909E8E84-426E-40dd-AFC4-6F175D3DCCD1}">
-                              <a14:hiddenFill xmlns:a14="http://schemas.microsoft.com/office/drawing/2010/main" xmlns:w="http://schemas.openxmlformats.org/wordprocessingml/2006/main" xmlns:w10="urn:schemas-microsoft-com:office:word" xmlns:v="urn:schemas-microsoft-com:vml" xmlns:o="urn:schemas-microsoft-com:office:office" xmlns:mv="urn:schemas-microsoft-com:mac:vml" xmlns:mo="http://schemas.microsoft.com/office/mac/office/2008/main" xmlns="">
+                              <a14:hiddenFill xmlns="" xmlns:mo="http://schemas.microsoft.com/office/mac/office/2008/main" xmlns:mv="urn:schemas-microsoft-com:mac:vml" xmlns:o="urn:schemas-microsoft-com:office:office" xmlns:v="urn:schemas-microsoft-com:vml" xmlns:w10="urn:schemas-microsoft-com:office:word" xmlns:w="http://schemas.openxmlformats.org/wordprocessingml/2006/main" xmlns:a14="http://schemas.microsoft.com/office/drawing/2010/main">
                                 <a:solidFill>
                                   <a:srgbClr val="FFFFFF"/>
                                 </a:solidFill>
                               </a14:hiddenFill>
                             </a:ext>
                             <a:ext uri="{91240B29-F687-4f45-9708-019B960494DF}">
-                              <a14:hiddenLine xmlns:a14="http://schemas.microsoft.com/office/drawing/2010/main" xmlns:w="http://schemas.openxmlformats.org/wordprocessingml/2006/main" xmlns:w10="urn:schemas-microsoft-com:office:word" xmlns:v="urn:schemas-microsoft-com:vml" xmlns:o="urn:schemas-microsoft-com:office:office" xmlns:mv="urn:schemas-microsoft-com:mac:vml" xmlns:mo="http://schemas.microsoft.com/office/mac/office/2008/main" xmlns="" w="9525">
+                              <a14:hiddenLine xmlns="" xmlns:mo="http://schemas.microsoft.com/office/mac/office/2008/main" xmlns:mv="urn:schemas-microsoft-com:mac:vml" xmlns:o="urn:schemas-microsoft-com:office:office" xmlns:v="urn:schemas-microsoft-com:vml" xmlns:w10="urn:schemas-microsoft-com:office:word" xmlns:w="http://schemas.openxmlformats.org/wordprocessingml/2006/main" xmlns:a14="http://schemas.microsoft.com/office/drawing/2010/main" w="9525">
                                 <a:solidFill>
                                   <a:srgbClr val="000000"/>
                                 </a:solidFill>
@@ -20973,14 +20973,14 @@
                           </a:ln>
                           <a:extLst>
                             <a:ext uri="{909E8E84-426E-40dd-AFC4-6F175D3DCCD1}">
-                              <a14:hiddenFill xmlns:a14="http://schemas.microsoft.com/office/drawing/2010/main" xmlns:w="http://schemas.openxmlformats.org/wordprocessingml/2006/main" xmlns:w10="urn:schemas-microsoft-com:office:word" xmlns:v="urn:schemas-microsoft-com:vml" xmlns:o="urn:schemas-microsoft-com:office:office" xmlns:mv="urn:schemas-microsoft-com:mac:vml" xmlns:mo="http://schemas.microsoft.com/office/mac/office/2008/main" xmlns="">
+                              <a14:hiddenFill xmlns="" xmlns:mo="http://schemas.microsoft.com/office/mac/office/2008/main" xmlns:mv="urn:schemas-microsoft-com:mac:vml" xmlns:o="urn:schemas-microsoft-com:office:office" xmlns:v="urn:schemas-microsoft-com:vml" xmlns:w10="urn:schemas-microsoft-com:office:word" xmlns:w="http://schemas.openxmlformats.org/wordprocessingml/2006/main" xmlns:a14="http://schemas.microsoft.com/office/drawing/2010/main">
                                 <a:solidFill>
                                   <a:srgbClr val="FFFFFF"/>
                                 </a:solidFill>
                               </a14:hiddenFill>
                             </a:ext>
                             <a:ext uri="{91240B29-F687-4f45-9708-019B960494DF}">
-                              <a14:hiddenLine xmlns:a14="http://schemas.microsoft.com/office/drawing/2010/main" xmlns:w="http://schemas.openxmlformats.org/wordprocessingml/2006/main" xmlns:w10="urn:schemas-microsoft-com:office:word" xmlns:v="urn:schemas-microsoft-com:vml" xmlns:o="urn:schemas-microsoft-com:office:office" xmlns:mv="urn:schemas-microsoft-com:mac:vml" xmlns:mo="http://schemas.microsoft.com/office/mac/office/2008/main" xmlns="" w="9525">
+                              <a14:hiddenLine xmlns="" xmlns:mo="http://schemas.microsoft.com/office/mac/office/2008/main" xmlns:mv="urn:schemas-microsoft-com:mac:vml" xmlns:o="urn:schemas-microsoft-com:office:office" xmlns:v="urn:schemas-microsoft-com:vml" xmlns:w10="urn:schemas-microsoft-com:office:word" xmlns:w="http://schemas.openxmlformats.org/wordprocessingml/2006/main" xmlns:a14="http://schemas.microsoft.com/office/drawing/2010/main" w="9525">
                                 <a:solidFill>
                                   <a:srgbClr val="000000"/>
                                 </a:solidFill>
@@ -21050,7 +21050,7 @@
                             </a:ln>
                             <a:extLst>
                               <a:ext uri="{909E8E84-426E-40dd-AFC4-6F175D3DCCD1}">
-                                <a14:hiddenFill xmlns:a14="http://schemas.microsoft.com/office/drawing/2010/main" xmlns:w="http://schemas.openxmlformats.org/wordprocessingml/2006/main" xmlns:w10="urn:schemas-microsoft-com:office:word" xmlns:v="urn:schemas-microsoft-com:vml" xmlns:o="urn:schemas-microsoft-com:office:office" xmlns:mv="urn:schemas-microsoft-com:mac:vml" xmlns:mo="http://schemas.microsoft.com/office/mac/office/2008/main" xmlns="">
+                                <a14:hiddenFill xmlns="" xmlns:mo="http://schemas.microsoft.com/office/mac/office/2008/main" xmlns:mv="urn:schemas-microsoft-com:mac:vml" xmlns:o="urn:schemas-microsoft-com:office:office" xmlns:v="urn:schemas-microsoft-com:vml" xmlns:w10="urn:schemas-microsoft-com:office:word" xmlns:w="http://schemas.openxmlformats.org/wordprocessingml/2006/main" xmlns:a14="http://schemas.microsoft.com/office/drawing/2010/main">
                                   <a:noFill/>
                                 </a14:hiddenFill>
                               </a:ext>
@@ -21082,7 +21082,7 @@
                             </a:ln>
                             <a:extLst>
                               <a:ext uri="{909E8E84-426E-40dd-AFC4-6F175D3DCCD1}">
-                                <a14:hiddenFill xmlns:a14="http://schemas.microsoft.com/office/drawing/2010/main" xmlns:w="http://schemas.openxmlformats.org/wordprocessingml/2006/main" xmlns:w10="urn:schemas-microsoft-com:office:word" xmlns:v="urn:schemas-microsoft-com:vml" xmlns:o="urn:schemas-microsoft-com:office:office" xmlns:mv="urn:schemas-microsoft-com:mac:vml" xmlns:mo="http://schemas.microsoft.com/office/mac/office/2008/main" xmlns="">
+                                <a14:hiddenFill xmlns="" xmlns:mo="http://schemas.microsoft.com/office/mac/office/2008/main" xmlns:mv="urn:schemas-microsoft-com:mac:vml" xmlns:o="urn:schemas-microsoft-com:office:office" xmlns:v="urn:schemas-microsoft-com:vml" xmlns:w10="urn:schemas-microsoft-com:office:word" xmlns:w="http://schemas.openxmlformats.org/wordprocessingml/2006/main" xmlns:a14="http://schemas.microsoft.com/office/drawing/2010/main">
                                   <a:noFill/>
                                 </a14:hiddenFill>
                               </a:ext>
@@ -21110,14 +21110,14 @@
                           </a:ln>
                           <a:extLst>
                             <a:ext uri="{909E8E84-426E-40dd-AFC4-6F175D3DCCD1}">
-                              <a14:hiddenFill xmlns:a14="http://schemas.microsoft.com/office/drawing/2010/main" xmlns:w="http://schemas.openxmlformats.org/wordprocessingml/2006/main" xmlns:w10="urn:schemas-microsoft-com:office:word" xmlns:v="urn:schemas-microsoft-com:vml" xmlns:o="urn:schemas-microsoft-com:office:office" xmlns:mv="urn:schemas-microsoft-com:mac:vml" xmlns:mo="http://schemas.microsoft.com/office/mac/office/2008/main" xmlns="">
+                              <a14:hiddenFill xmlns="" xmlns:mo="http://schemas.microsoft.com/office/mac/office/2008/main" xmlns:mv="urn:schemas-microsoft-com:mac:vml" xmlns:o="urn:schemas-microsoft-com:office:office" xmlns:v="urn:schemas-microsoft-com:vml" xmlns:w10="urn:schemas-microsoft-com:office:word" xmlns:w="http://schemas.openxmlformats.org/wordprocessingml/2006/main" xmlns:a14="http://schemas.microsoft.com/office/drawing/2010/main">
                                 <a:solidFill>
                                   <a:srgbClr val="FFFFFF"/>
                                 </a:solidFill>
                               </a14:hiddenFill>
                             </a:ext>
                             <a:ext uri="{91240B29-F687-4f45-9708-019B960494DF}">
-                              <a14:hiddenLine xmlns:a14="http://schemas.microsoft.com/office/drawing/2010/main" xmlns:w="http://schemas.openxmlformats.org/wordprocessingml/2006/main" xmlns:w10="urn:schemas-microsoft-com:office:word" xmlns:v="urn:schemas-microsoft-com:vml" xmlns:o="urn:schemas-microsoft-com:office:office" xmlns:mv="urn:schemas-microsoft-com:mac:vml" xmlns:mo="http://schemas.microsoft.com/office/mac/office/2008/main" xmlns="" w="9525">
+                              <a14:hiddenLine xmlns="" xmlns:mo="http://schemas.microsoft.com/office/mac/office/2008/main" xmlns:mv="urn:schemas-microsoft-com:mac:vml" xmlns:o="urn:schemas-microsoft-com:office:office" xmlns:v="urn:schemas-microsoft-com:vml" xmlns:w10="urn:schemas-microsoft-com:office:word" xmlns:w="http://schemas.openxmlformats.org/wordprocessingml/2006/main" xmlns:a14="http://schemas.microsoft.com/office/drawing/2010/main" w="9525">
                                 <a:solidFill>
                                   <a:srgbClr val="000000"/>
                                 </a:solidFill>
@@ -30230,18 +30230,27 @@
           <w:t xml:space="preserve"> Resource</w:t>
         </w:r>
       </w:ins>
-      <w:r>
-        <w:t>.</w:t>
-      </w:r>
+      <w:ins w:id="270" w:author="John Moehrke" w:date="2019-02-28T15:13:00Z">
+        <w:r>
+          <w:t>:</w:t>
+        </w:r>
+      </w:ins>
+      <w:bookmarkStart w:id="271" w:name="_GoBack"/>
+      <w:bookmarkEnd w:id="271"/>
+      <w:del w:id="272" w:author="John Moehrke" w:date="2019-02-28T15:13:00Z">
+        <w:r>
+          <w:delText>.</w:delText>
+        </w:r>
+      </w:del>
     </w:p>
     <w:p>
       <w:pPr>
         <w:pStyle w:val="BodyText"/>
         <w:rPr>
-          <w:del w:id="270" w:author="John Moehrke" w:date="2019-02-28T13:31:00Z"/>
-        </w:rPr>
-      </w:pPr>
-      <w:del w:id="271" w:author="John Moehrke" w:date="2019-02-28T13:31:00Z">
+          <w:del w:id="273" w:author="John Moehrke" w:date="2019-02-28T13:31:00Z"/>
+        </w:rPr>
+      </w:pPr>
+      <w:del w:id="274" w:author="John Moehrke" w:date="2019-02-28T13:31:00Z">
         <w:r>
           <w:delText>See ITI TF-2.x Appendix Z.10 “Profiling conventions for constraints on FHIR” for a description of terms used in the optionality column (Opt.).</w:delText>
         </w:r>
@@ -30267,12 +30276,12 @@
       <w:r>
         <w:t xml:space="preserve"> shall be </w:t>
       </w:r>
-      <w:del w:id="272" w:author="Lynn Felhofer" w:date="2019-02-28T11:22:00Z">
+      <w:del w:id="275" w:author="Lynn Felhofer" w:date="2019-02-28T11:22:00Z">
         <w:r>
           <w:delText>populated identifying</w:delText>
         </w:r>
       </w:del>
-      <w:ins w:id="273" w:author="Lynn Felhofer" w:date="2019-02-28T11:22:00Z">
+      <w:ins w:id="276" w:author="Lynn Felhofer" w:date="2019-02-28T11:22:00Z">
         <w:r>
           <w:t>contain a reference to</w:t>
         </w:r>
@@ -30317,12 +30326,7 @@
         <w:t>shall contain the static URI</w:t>
       </w:r>
       <w:r>
-        <w:t xml:space="preserve"> </w:t>
-      </w:r>
-      <w:bookmarkStart w:id="274" w:name="_GoBack"/>
-      <w:bookmarkEnd w:id="274"/>
-      <w:r>
-        <w:t>“urn:ihe:pcc:qedm:2017:document-provenance-policy”.</w:t>
+        <w:t xml:space="preserve"> “urn:ihe:pcc:qedm:2017:document-provenance-policy”.</w:t>
       </w:r>
     </w:p>
     <w:p>
@@ -30348,7 +30352,7 @@
         </w:rPr>
         <w:t xml:space="preserve">shall contain at least one entry </w:t>
       </w:r>
-      <w:ins w:id="275" w:author="John Moehrke" w:date="2019-02-28T13:33:00Z">
+      <w:ins w:id="277" w:author="John Moehrke" w:date="2019-02-28T13:33:00Z">
         <w:r>
           <w:rPr>
             <w:rFonts w:ascii="Times New Roman" w:hAnsi="Times New Roman" w:cs="Times New Roman"/>
@@ -30526,7 +30530,7 @@
         </w:rPr>
         <w:t>shall contain one element</w:t>
       </w:r>
-      <w:ins w:id="276" w:author="John Moehrke" w:date="2019-02-28T13:32:00Z">
+      <w:ins w:id="278" w:author="John Moehrke" w:date="2019-02-28T13:32:00Z">
         <w:r>
           <w:rPr>
             <w:rFonts w:ascii="Times New Roman" w:hAnsi="Times New Roman" w:cs="Times New Roman"/>
@@ -30655,7 +30659,7 @@
       <w:r>
         <w:t xml:space="preserve">DocumentReference </w:t>
       </w:r>
-      <w:ins w:id="277" w:author="Lynn Felhofer" w:date="2019-02-28T11:05:00Z">
+      <w:ins w:id="279" w:author="Lynn Felhofer" w:date="2019-02-28T11:05:00Z">
         <w:r>
           <w:t xml:space="preserve">Resource </w:t>
         </w:r>
@@ -30709,7 +30713,7 @@
         </w:rPr>
         <w:t>shall be the reference</w:t>
       </w:r>
-      <w:ins w:id="278" w:author="Lynn Felhofer" w:date="2019-02-28T11:03:00Z">
+      <w:ins w:id="280" w:author="Lynn Felhofer" w:date="2019-02-28T11:03:00Z">
         <w:r>
           <w:rPr>
             <w:rFonts w:ascii="Times New Roman" w:hAnsi="Times New Roman" w:cs="Times New Roman"/>
@@ -30725,7 +30729,7 @@
         </w:rPr>
         <w:t xml:space="preserve"> used to access documents in </w:t>
       </w:r>
-      <w:ins w:id="279" w:author="Lynn Felhofer" w:date="2019-02-28T11:03:00Z">
+      <w:ins w:id="281" w:author="Lynn Felhofer" w:date="2019-02-28T11:03:00Z">
         <w:r>
           <w:rPr>
             <w:rFonts w:ascii="Times New Roman" w:hAnsi="Times New Roman" w:cs="Times New Roman"/>
@@ -30760,7 +30764,7 @@
         </w:rPr>
         <w:t xml:space="preserve">The </w:t>
       </w:r>
-      <w:del w:id="280" w:author="Lynn Felhofer" w:date="2019-02-28T11:06:00Z">
+      <w:del w:id="282" w:author="Lynn Felhofer" w:date="2019-02-28T11:06:00Z">
         <w:r>
           <w:rPr>
             <w:rFonts w:ascii="Times New Roman" w:hAnsi="Times New Roman" w:cs="Times New Roman"/>
@@ -30769,7 +30773,7 @@
           <w:delText>XDS</w:delText>
         </w:r>
       </w:del>
-      <w:ins w:id="281" w:author="Lynn Felhofer" w:date="2019-02-28T11:06:00Z">
+      <w:ins w:id="283" w:author="Lynn Felhofer" w:date="2019-02-28T11:06:00Z">
         <w:r>
           <w:rPr>
             <w:rFonts w:ascii="Times New Roman" w:hAnsi="Times New Roman" w:cs="Times New Roman"/>
@@ -30778,18 +30782,18 @@
           <w:t xml:space="preserve">value of </w:t>
         </w:r>
       </w:ins>
-      <w:del w:id="282" w:author="Lynn Felhofer" w:date="2019-02-28T11:06:00Z">
+      <w:del w:id="284" w:author="Lynn Felhofer" w:date="2019-02-28T11:06:00Z">
         <w:r>
           <w:delText xml:space="preserve"> </w:delText>
         </w:r>
       </w:del>
       <w:proofErr w:type="spellStart"/>
-      <w:ins w:id="283" w:author="Lynn Felhofer" w:date="2019-02-28T11:06:00Z">
+      <w:ins w:id="285" w:author="Lynn Felhofer" w:date="2019-02-28T11:06:00Z">
         <w:r>
           <w:t>DocumentEntry.r</w:t>
         </w:r>
       </w:ins>
-      <w:del w:id="284" w:author="Lynn Felhofer" w:date="2019-02-28T11:03:00Z">
+      <w:del w:id="286" w:author="Lynn Felhofer" w:date="2019-02-28T11:03:00Z">
         <w:r>
           <w:delText>R</w:delText>
         </w:r>
@@ -30808,12 +30812,12 @@
         </w:rPr>
         <w:t>as</w:t>
       </w:r>
-      <w:ins w:id="285" w:author="John Moehrke" w:date="2019-02-28T13:36:00Z">
+      <w:ins w:id="287" w:author="John Moehrke" w:date="2019-02-28T13:36:00Z">
         <w:r>
           <w:t xml:space="preserve"> </w:t>
         </w:r>
       </w:ins>
-      <w:del w:id="286" w:author="John Moehrke" w:date="2019-02-28T13:36:00Z">
+      <w:del w:id="288" w:author="John Moehrke" w:date="2019-02-28T13:36:00Z">
         <w:r>
           <w:delText xml:space="preserve"> </w:delText>
         </w:r>
@@ -30837,7 +30841,7 @@
         </w:rPr>
         <w:t xml:space="preserve">The </w:t>
       </w:r>
-      <w:ins w:id="287" w:author="Lynn Felhofer" w:date="2019-02-28T11:06:00Z">
+      <w:ins w:id="289" w:author="Lynn Felhofer" w:date="2019-02-28T11:06:00Z">
         <w:r>
           <w:rPr>
             <w:rFonts w:ascii="Times New Roman" w:hAnsi="Times New Roman" w:cs="Times New Roman"/>
@@ -30846,7 +30850,7 @@
           <w:t>value of</w:t>
         </w:r>
       </w:ins>
-      <w:del w:id="288" w:author="Lynn Felhofer" w:date="2019-02-28T11:06:00Z">
+      <w:del w:id="290" w:author="Lynn Felhofer" w:date="2019-02-28T11:06:00Z">
         <w:r>
           <w:rPr>
             <w:rFonts w:ascii="Times New Roman" w:hAnsi="Times New Roman" w:cs="Times New Roman"/>
@@ -30859,12 +30863,12 @@
         <w:t xml:space="preserve"> </w:t>
       </w:r>
       <w:proofErr w:type="spellStart"/>
-      <w:ins w:id="289" w:author="Lynn Felhofer" w:date="2019-02-28T11:06:00Z">
+      <w:ins w:id="291" w:author="Lynn Felhofer" w:date="2019-02-28T11:06:00Z">
         <w:r>
           <w:t>DocumentEntry.unique</w:t>
         </w:r>
       </w:ins>
-      <w:del w:id="290" w:author="Lynn Felhofer" w:date="2019-02-28T11:06:00Z">
+      <w:del w:id="292" w:author="Lynn Felhofer" w:date="2019-02-28T11:06:00Z">
         <w:r>
           <w:delText>Document</w:delText>
         </w:r>
@@ -30912,7 +30916,7 @@
       <w:pPr>
         <w:pStyle w:val="Heading6"/>
       </w:pPr>
-      <w:bookmarkStart w:id="291" w:name="_Toc534977340"/>
+      <w:bookmarkStart w:id="293" w:name="_Toc534977340"/>
       <w:r>
         <w:t>3.44</w:t>
       </w:r>
@@ -30925,7 +30929,7 @@
       <w:r>
         <w:t xml:space="preserve"> Resource Bundling</w:t>
       </w:r>
-      <w:bookmarkEnd w:id="291"/>
+      <w:bookmarkEnd w:id="293"/>
     </w:p>
     <w:p>
       <w:pPr>
@@ -30977,8 +30981,8 @@
       <w:pPr>
         <w:pStyle w:val="Heading5"/>
       </w:pPr>
-      <w:bookmarkStart w:id="292" w:name="_Toc452542547"/>
-      <w:bookmarkStart w:id="293" w:name="_Toc534977341"/>
+      <w:bookmarkStart w:id="294" w:name="_Toc452542547"/>
+      <w:bookmarkStart w:id="295" w:name="_Toc534977341"/>
       <w:r>
         <w:lastRenderedPageBreak/>
         <w:t>3.44</w:t>
@@ -30986,8 +30990,8 @@
       <w:r>
         <w:t>.4.2.3 Expected Actions</w:t>
       </w:r>
-      <w:bookmarkEnd w:id="292"/>
-      <w:bookmarkEnd w:id="293"/>
+      <w:bookmarkEnd w:id="294"/>
+      <w:bookmarkEnd w:id="295"/>
     </w:p>
     <w:p>
       <w:pPr>
@@ -31051,11 +31055,11 @@
       <w:pPr>
         <w:pStyle w:val="Heading6"/>
       </w:pPr>
-      <w:bookmarkStart w:id="294" w:name="_Toc534977342"/>
+      <w:bookmarkStart w:id="296" w:name="_Toc534977342"/>
       <w:r>
         <w:t>3.44.4.2.3.1 Document Provenance Option</w:t>
       </w:r>
-      <w:bookmarkEnd w:id="294"/>
+      <w:bookmarkEnd w:id="296"/>
     </w:p>
     <w:p>
       <w:pPr>
@@ -31171,21 +31175,21 @@
       <w:pPr>
         <w:pStyle w:val="Heading4"/>
       </w:pPr>
-      <w:bookmarkStart w:id="295" w:name="_Toc452542532"/>
-      <w:bookmarkStart w:id="296" w:name="_Toc534977343"/>
+      <w:bookmarkStart w:id="297" w:name="_Toc452542532"/>
+      <w:bookmarkStart w:id="298" w:name="_Toc534977343"/>
       <w:r>
         <w:t>3.44</w:t>
       </w:r>
       <w:r>
         <w:t>.4.3 Conformance</w:t>
       </w:r>
-      <w:bookmarkStart w:id="297" w:name="_Toc393804288"/>
+      <w:bookmarkStart w:id="299" w:name="_Toc393804288"/>
       <w:r>
         <w:t xml:space="preserve"> Resource</w:t>
       </w:r>
-      <w:bookmarkEnd w:id="295"/>
-      <w:bookmarkEnd w:id="296"/>
       <w:bookmarkEnd w:id="297"/>
+      <w:bookmarkEnd w:id="298"/>
+      <w:bookmarkEnd w:id="299"/>
     </w:p>
     <w:p>
       <w:pPr>
@@ -31205,9 +31209,9 @@
       <w:pPr>
         <w:pStyle w:val="Heading3"/>
       </w:pPr>
-      <w:bookmarkStart w:id="298" w:name="_Toc466616631"/>
-      <w:bookmarkStart w:id="299" w:name="_Toc469616861"/>
-      <w:bookmarkStart w:id="300" w:name="_Toc534977344"/>
+      <w:bookmarkStart w:id="300" w:name="_Toc466616631"/>
+      <w:bookmarkStart w:id="301" w:name="_Toc469616861"/>
+      <w:bookmarkStart w:id="302" w:name="_Toc534977344"/>
       <w:bookmarkEnd w:id="169"/>
       <w:bookmarkEnd w:id="170"/>
       <w:r>
@@ -31216,66 +31220,66 @@
       <w:r>
         <w:t>.5 Security Considerations</w:t>
       </w:r>
-      <w:bookmarkEnd w:id="298"/>
-      <w:bookmarkEnd w:id="299"/>
       <w:bookmarkEnd w:id="300"/>
-    </w:p>
-    <w:p>
-      <w:pPr>
-        <w:pStyle w:val="BodyText"/>
-      </w:pPr>
-      <w:r>
-        <w:t xml:space="preserve">The retrieved content contains PHI that </w:t>
-      </w:r>
-      <w:r>
-        <w:t xml:space="preserve">shall </w:t>
-      </w:r>
-      <w:r>
-        <w:t>be protected.</w:t>
-      </w:r>
-    </w:p>
-    <w:p>
-      <w:pPr>
-        <w:pStyle w:val="BodyText"/>
-      </w:pPr>
-      <w:r>
-        <w:t>See the general Security Considerations in</w:t>
-      </w:r>
-      <w:r>
-        <w:t xml:space="preserve"> </w:t>
-      </w:r>
-      <w:r>
-        <w:t xml:space="preserve">PCC TF-1: </w:t>
-      </w:r>
-      <w:r>
-        <w:t>X</w:t>
-      </w:r>
-      <w:r>
-        <w:t>.5</w:t>
-      </w:r>
-      <w:r>
-        <w:t>.</w:t>
-      </w:r>
-      <w:r>
-        <w:t xml:space="preserve"> </w:t>
-      </w:r>
-    </w:p>
-    <w:p>
-      <w:pPr>
-        <w:pStyle w:val="Heading4"/>
-      </w:pPr>
-      <w:bookmarkStart w:id="301" w:name="_Toc466616632"/>
-      <w:bookmarkStart w:id="302" w:name="_Toc469616862"/>
-      <w:bookmarkStart w:id="303" w:name="_Toc534977345"/>
-      <w:r>
-        <w:t>3.44</w:t>
-      </w:r>
-      <w:r>
-        <w:t>.5.1 Security Audit Considerations</w:t>
-      </w:r>
       <w:bookmarkEnd w:id="301"/>
       <w:bookmarkEnd w:id="302"/>
+    </w:p>
+    <w:p>
+      <w:pPr>
+        <w:pStyle w:val="BodyText"/>
+      </w:pPr>
+      <w:r>
+        <w:t xml:space="preserve">The retrieved content contains PHI that </w:t>
+      </w:r>
+      <w:r>
+        <w:t xml:space="preserve">shall </w:t>
+      </w:r>
+      <w:r>
+        <w:t>be protected.</w:t>
+      </w:r>
+    </w:p>
+    <w:p>
+      <w:pPr>
+        <w:pStyle w:val="BodyText"/>
+      </w:pPr>
+      <w:r>
+        <w:t>See the general Security Considerations in</w:t>
+      </w:r>
+      <w:r>
+        <w:t xml:space="preserve"> </w:t>
+      </w:r>
+      <w:r>
+        <w:t xml:space="preserve">PCC TF-1: </w:t>
+      </w:r>
+      <w:r>
+        <w:t>X</w:t>
+      </w:r>
+      <w:r>
+        <w:t>.5</w:t>
+      </w:r>
+      <w:r>
+        <w:t>.</w:t>
+      </w:r>
+      <w:r>
+        <w:t xml:space="preserve"> </w:t>
+      </w:r>
+    </w:p>
+    <w:p>
+      <w:pPr>
+        <w:pStyle w:val="Heading4"/>
+      </w:pPr>
+      <w:bookmarkStart w:id="303" w:name="_Toc466616632"/>
+      <w:bookmarkStart w:id="304" w:name="_Toc469616862"/>
+      <w:bookmarkStart w:id="305" w:name="_Toc534977345"/>
+      <w:r>
+        <w:t>3.44</w:t>
+      </w:r>
+      <w:r>
+        <w:t>.5.1 Security Audit Considerations</w:t>
+      </w:r>
       <w:bookmarkEnd w:id="303"/>
+      <w:bookmarkEnd w:id="304"/>
+      <w:bookmarkEnd w:id="305"/>
     </w:p>
     <w:p>
       <w:pPr>
@@ -31328,11 +31332,11 @@
       <w:r>
         <w:t xml:space="preserve"> Secure Node or Secure Application. The </w:t>
       </w:r>
-      <w:bookmarkStart w:id="304" w:name="_Hlk488936915"/>
+      <w:bookmarkStart w:id="306" w:name="_Hlk488936915"/>
       <w:r>
         <w:t xml:space="preserve">Clinical Data Source </w:t>
       </w:r>
-      <w:bookmarkEnd w:id="304"/>
+      <w:bookmarkEnd w:id="306"/>
       <w:r>
         <w:t xml:space="preserve">is </w:t>
       </w:r>
@@ -31389,7 +31393,7 @@
         <w:spacing w:before="40"/>
         <w:ind w:hanging="357"/>
       </w:pPr>
-      <w:bookmarkStart w:id="305" w:name="_Hlk488937202"/>
+      <w:bookmarkStart w:id="307" w:name="_Hlk488937202"/>
       <w:r>
         <w:t>Event</w:t>
       </w:r>
@@ -31869,13 +31873,13 @@
       <w:pPr>
         <w:pStyle w:val="PartTitle1"/>
       </w:pPr>
-      <w:bookmarkStart w:id="306" w:name="_Toc534977346"/>
-      <w:bookmarkEnd w:id="305"/>
+      <w:bookmarkStart w:id="308" w:name="_Toc534977346"/>
+      <w:bookmarkEnd w:id="307"/>
       <w:r>
         <w:lastRenderedPageBreak/>
         <w:t>Volume 3 – Content Modules</w:t>
       </w:r>
-      <w:bookmarkEnd w:id="306"/>
+      <w:bookmarkEnd w:id="308"/>
     </w:p>
     <w:p>
       <w:pPr>
@@ -32007,7 +32011,7 @@
         <w:sz w:val="20"/>
       </w:rPr>
     </w:pPr>
-    <w:bookmarkStart w:id="307" w:name="_Toc473170355"/>
+    <w:bookmarkStart w:id="309" w:name="_Toc473170355"/>
     <w:r>
       <w:rPr>
         <w:sz w:val="20"/>
@@ -32081,7 +32085,7 @@
       <w:tab/>
       <w:t xml:space="preserve">                       Copyright © 2019: IHE International, Inc.</w:t>
     </w:r>
-    <w:bookmarkEnd w:id="307"/>
+    <w:bookmarkEnd w:id="309"/>
   </w:p>
   <w:p>
     <w:pPr>
@@ -41369,7 +41373,7 @@
 </file>
 
 <file path=customXml/itemProps1.xml><?xml version="1.0" encoding="utf-8"?>
-<ds:datastoreItem xmlns:ds="http://schemas.openxmlformats.org/officeDocument/2006/customXml" ds:itemID="{6EA77907-C6C7-4523-B69E-826C6221D100}">
+<ds:datastoreItem xmlns:ds="http://schemas.openxmlformats.org/officeDocument/2006/customXml" ds:itemID="{35A96C32-9DBD-46BB-9161-4095F47A408B}">
   <ds:schemaRefs>
     <ds:schemaRef ds:uri="http://schemas.openxmlformats.org/officeDocument/2006/bibliography"/>
   </ds:schemaRefs>

--- a/FHIR-R4/IHE_PCC_Suppl_QEDm.docx
+++ b/FHIR-R4/IHE_PCC_Suppl_QEDm.docx
@@ -12218,7 +12218,7 @@
           </mc:Choice>
           <mc:Fallback>
             <w:pict>
-              <v:group w14:anchorId="13C96E34" id="Canvas 6" o:spid="_x0000_s1026" editas="canvas" style="position:absolute;left:0;text-align:left;margin-left:.75pt;margin-top:0;width:481.6pt;height:114.15pt;z-index:251658240;mso-width-relative:margin;mso-height-relative:margin" coordsize="61163,14497" o:gfxdata="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">
+              <v:group w14:anchorId="13C96E34" id="Canvas 6" o:spid="_x0000_s1026" editas="canvas" style="position:absolute;left:0;text-align:left;margin-left:.75pt;margin-top:0;width:481.6pt;height:114.15pt;z-index:251658240;mso-width-relative:margin;mso-height-relative:margin" coordsize="61163,14497" o:gfxdata="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">
                 <v:shapetype id="_x0000_t75" coordsize="21600,21600" o:spt="75" o:preferrelative="t" path="m@4@5l@4@11@9@11@9@5xe" filled="f" stroked="f">
                   <v:stroke joinstyle="miter"/>
                   <v:formulas>
@@ -12242,7 +12242,7 @@
                   <v:fill o:detectmouseclick="t"/>
                   <v:path o:connecttype="none"/>
                 </v:shape>
-                <v:rect id="Rectangle 8" o:spid="_x0000_s1028" style="position:absolute;left:3054;top:4210;width:13583;height:8223;visibility:visible;mso-wrap-style:square;v-text-anchor:top" o:gfxdata="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" strokeweight="1.5pt">
+                <v:rect id="Rectangle 8" o:spid="_x0000_s1028" style="position:absolute;left:3054;top:4210;width:13583;height:8223;visibility:visible;mso-wrap-style:square;v-text-anchor:top" o:gfxdata="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" strokeweight="1.5pt">
                   <v:textbox inset=".5mm,,.5mm">
                     <w:txbxContent>
                       <w:p>
@@ -12290,7 +12290,7 @@
                     </w:txbxContent>
                   </v:textbox>
                 </v:rect>
-                <v:rect id="Rectangle 9" o:spid="_x0000_s1029" style="position:absolute;left:44081;top:4229;width:13583;height:8223;visibility:visible;mso-wrap-style:square;v-text-anchor:top" o:gfxdata="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" strokeweight="1.5pt">
+                <v:rect id="Rectangle 9" o:spid="_x0000_s1029" style="position:absolute;left:44081;top:4229;width:13583;height:8223;visibility:visible;mso-wrap-style:square;v-text-anchor:top" o:gfxdata="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" strokeweight="1.5pt">
                   <v:textbox>
                     <w:txbxContent>
                       <w:p>
@@ -12341,7 +12341,7 @@
                   <v:stroke joinstyle="miter"/>
                   <v:path gradientshapeok="t" o:connecttype="rect"/>
                 </v:shapetype>
-                <v:shape id="Text Box 11" o:spid="_x0000_s1030" type="#_x0000_t202" style="position:absolute;left:16516;top:3454;width:27432;height:8001;visibility:visible;mso-wrap-style:square;v-text-anchor:top" o:gfxdata="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" filled="f" stroked="f">
+                <v:shape id="Text Box 11" o:spid="_x0000_s1030" type="#_x0000_t202" style="position:absolute;left:16516;top:3454;width:27432;height:8001;visibility:visible;mso-wrap-style:square;v-text-anchor:top" o:gfxdata="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" filled="f" stroked="f">
                   <v:textbox inset="0,,0">
                     <w:txbxContent>
                       <w:p>
@@ -12406,7 +12406,7 @@
                   <v:path arrowok="t" fillok="f" o:connecttype="none"/>
                   <o:lock v:ext="edit" shapetype="t"/>
                 </v:shapetype>
-                <v:shape id="Straight Arrow Connector 40" o:spid="_x0000_s1031" type="#_x0000_t32" style="position:absolute;left:16637;top:8321;width:27444;height:19;visibility:visible;mso-wrap-style:square" o:connectortype="straight" o:gfxdata="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" strokeweight="1pt">
+                <v:shape id="Straight Arrow Connector 40" o:spid="_x0000_s1031" type="#_x0000_t32" style="position:absolute;left:16637;top:8321;width:27444;height:19;visibility:visible;mso-wrap-style:square" o:connectortype="straight" o:gfxdata="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" strokeweight="1pt">
                   <v:stroke joinstyle="miter"/>
                 </v:shape>
                 <w10:wrap type="topAndBottom"/>
@@ -16940,16 +16940,16 @@
           </mc:Choice>
           <mc:Fallback>
             <w:pict>
-              <v:group w14:anchorId="0EE20D8F" id="Canvas 293" o:spid="_x0000_s1032" editas="canvas" style="width:414.95pt;height:127.75pt;mso-position-horizontal-relative:char;mso-position-vertical-relative:line" coordsize="52698,16224" o:gfxdata="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">
+              <v:group w14:anchorId="0EE20D8F" id="Canvas 293" o:spid="_x0000_s1032" editas="canvas" style="width:414.95pt;height:127.75pt;mso-position-horizontal-relative:char;mso-position-vertical-relative:line" coordsize="52698,16224" o:gfxdata="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">
                 <v:shape id="_x0000_s1033" type="#_x0000_t75" style="position:absolute;width:52698;height:16224;visibility:visible;mso-wrap-style:square">
                   <v:fill o:detectmouseclick="t"/>
                   <v:path o:connecttype="none"/>
                 </v:shape>
-                <v:group id="Gruppo 20" o:spid="_x0000_s1034" style="position:absolute;left:9438;top:1168;width:33519;height:13316" coordorigin="13462,2914" coordsize="33519,13316" o:gfxdata="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">
-                  <v:line id="Line 12" o:spid="_x0000_s1035" style="position:absolute;visibility:visible;mso-wrap-style:square" from="18802,7613" to="18808,16002" o:connectortype="straight" o:gfxdata="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">
+                <v:group id="Gruppo 20" o:spid="_x0000_s1034" style="position:absolute;left:9438;top:1168;width:33519;height:13316" coordorigin="13462,2914" coordsize="33519,13316" o:gfxdata="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">
+                  <v:line id="Line 12" o:spid="_x0000_s1035" style="position:absolute;visibility:visible;mso-wrap-style:square" from="18802,7613" to="18808,16002" o:connectortype="straight" o:gfxdata="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">
                     <v:stroke dashstyle="dash"/>
                   </v:line>
-                  <v:shape id="Text Box 13" o:spid="_x0000_s1036" type="#_x0000_t202" style="position:absolute;left:20574;top:9137;width:18288;height:3836;visibility:visible;mso-wrap-style:square;v-text-anchor:top" o:gfxdata="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" filled="f" stroked="f">
+                  <v:shape id="Text Box 13" o:spid="_x0000_s1036" type="#_x0000_t202" style="position:absolute;left:20574;top:9137;width:18288;height:3836;visibility:visible;mso-wrap-style:square;v-text-anchor:top" o:gfxdata="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" filled="f" stroked="f">
                     <v:textbox inset="0,0,0,0">
                       <w:txbxContent>
                         <w:p>
@@ -17038,14 +17038,14 @@
                       </w:txbxContent>
                     </v:textbox>
                   </v:shape>
-                  <v:line id="Line 14" o:spid="_x0000_s1037" style="position:absolute;visibility:visible;mso-wrap-style:square" from="40894,7613" to="40900,16230" o:connectortype="straight" o:gfxdata="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">
+                  <v:line id="Line 14" o:spid="_x0000_s1037" style="position:absolute;visibility:visible;mso-wrap-style:square" from="40894,7613" to="40900,16230" o:connectortype="straight" o:gfxdata="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">
                     <v:stroke dashstyle="dash"/>
                   </v:line>
-                  <v:rect id="Rectangle 15" o:spid="_x0000_s1038" style="position:absolute;left:18008;top:10287;width:1696;height:4191;visibility:visible;mso-wrap-style:square;v-text-anchor:top" o:gfxdata="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"/>
-                  <v:line id="Line 17" o:spid="_x0000_s1039" style="position:absolute;visibility:visible;mso-wrap-style:square" from="19704,10566" to="39973,10572" o:connectortype="straight" o:gfxdata="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">
+                  <v:rect id="Rectangle 15" o:spid="_x0000_s1038" style="position:absolute;left:18008;top:10287;width:1696;height:4191;visibility:visible;mso-wrap-style:square;v-text-anchor:top" o:gfxdata="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"/>
+                  <v:line id="Line 17" o:spid="_x0000_s1039" style="position:absolute;visibility:visible;mso-wrap-style:square" from="19704,10566" to="39973,10572" o:connectortype="straight" o:gfxdata="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">
                     <v:stroke endarrow="block"/>
                   </v:line>
-                  <v:shape id="Text Box 18" o:spid="_x0000_s1040" type="#_x0000_t202" style="position:absolute;left:34937;top:2914;width:12044;height:5347;visibility:visible;mso-wrap-style:square;v-text-anchor:top" o:gfxdata="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" filled="f" stroked="f">
+                  <v:shape id="Text Box 18" o:spid="_x0000_s1040" type="#_x0000_t202" style="position:absolute;left:34937;top:2914;width:12044;height:5347;visibility:visible;mso-wrap-style:square;v-text-anchor:top" o:gfxdata="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" filled="f" stroked="f">
                     <v:textbox>
                       <w:txbxContent>
                         <w:p>
@@ -17067,7 +17067,7 @@
                       </w:txbxContent>
                     </v:textbox>
                   </v:shape>
-                  <v:shape id="Text Box 11" o:spid="_x0000_s1041" type="#_x0000_t202" style="position:absolute;left:13462;top:2914;width:10814;height:5347;visibility:visible;mso-wrap-style:square;v-text-anchor:top" o:gfxdata="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" filled="f" stroked="f">
+                  <v:shape id="Text Box 11" o:spid="_x0000_s1041" type="#_x0000_t202" style="position:absolute;left:13462;top:2914;width:10814;height:5347;visibility:visible;mso-wrap-style:square;v-text-anchor:top" o:gfxdata="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" filled="f" stroked="f">
                     <v:textbox>
                       <w:txbxContent>
                         <w:p>
@@ -17089,10 +17089,10 @@
                       </w:txbxContent>
                     </v:textbox>
                   </v:shape>
-                  <v:line id="Line 17" o:spid="_x0000_s1042" style="position:absolute;flip:x;visibility:visible;mso-wrap-style:square" from="19704,13970" to="39973,13976" o:connectortype="straight" o:gfxdata="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">
+                  <v:line id="Line 17" o:spid="_x0000_s1042" style="position:absolute;flip:x;visibility:visible;mso-wrap-style:square" from="19704,13970" to="39973,13976" o:connectortype="straight" o:gfxdata="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">
                     <v:stroke endarrow="block"/>
                   </v:line>
-                  <v:shape id="Text Box 13" o:spid="_x0000_s1043" type="#_x0000_t202" style="position:absolute;left:20574;top:12515;width:18288;height:3258;visibility:visible;mso-wrap-style:square;v-text-anchor:top" o:gfxdata="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" filled="f" stroked="f">
+                  <v:shape id="Text Box 13" o:spid="_x0000_s1043" type="#_x0000_t202" style="position:absolute;left:20574;top:12515;width:18288;height:3258;visibility:visible;mso-wrap-style:square;v-text-anchor:top" o:gfxdata="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" filled="f" stroked="f">
                     <v:textbox inset="0,0,0,0">
                       <w:txbxContent>
                         <w:p>
@@ -17160,7 +17160,7 @@
                       </w:txbxContent>
                     </v:textbox>
                   </v:shape>
-                  <v:rect id="Rectangle 16" o:spid="_x0000_s1044" style="position:absolute;left:39973;top:10286;width:1749;height:4032;visibility:visible;mso-wrap-style:square;v-text-anchor:top" o:gfxdata="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"/>
+                  <v:rect id="Rectangle 16" o:spid="_x0000_s1044" style="position:absolute;left:39973;top:10286;width:1749;height:4032;visibility:visible;mso-wrap-style:square;v-text-anchor:top" o:gfxdata="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"/>
                 </v:group>
                 <w10:anchorlock/>
               </v:group>
@@ -18527,15 +18527,15 @@
           </mc:Choice>
           <mc:Fallback>
             <w:pict>
-              <v:group w14:anchorId="3FD9FCE5" id="_x0000_s1045" editas="canvas" style="width:6in;height:169.9pt;mso-position-horizontal-relative:char;mso-position-vertical-relative:line" coordsize="54857,21577" o:gfxdata="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">
+              <v:group w14:anchorId="3FD9FCE5" id="_x0000_s1045" editas="canvas" style="width:6in;height:169.9pt;mso-position-horizontal-relative:char;mso-position-vertical-relative:line" coordsize="54857,21577" o:gfxdata="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">
                 <v:shape id="_x0000_s1046" type="#_x0000_t75" style="position:absolute;width:54857;height:21577;visibility:visible;mso-wrap-style:square">
                   <v:fill o:detectmouseclick="t"/>
                   <v:path o:connecttype="none"/>
                 </v:shape>
-                <v:line id="Line 12" o:spid="_x0000_s1047" style="position:absolute;visibility:visible;mso-wrap-style:square" from="14819,5865" to="14819,20593" o:connectortype="straight" o:gfxdata="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">
+                <v:line id="Line 12" o:spid="_x0000_s1047" style="position:absolute;visibility:visible;mso-wrap-style:square" from="14819,5865" to="14819,20593" o:connectortype="straight" o:gfxdata="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">
                   <v:stroke dashstyle="dash"/>
                 </v:line>
-                <v:shape id="Text Box 13" o:spid="_x0000_s1048" type="#_x0000_t202" style="position:absolute;left:18896;top:7401;width:18288;height:3835;visibility:visible;mso-wrap-style:square;v-text-anchor:top" o:gfxdata="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" filled="f" stroked="f">
+                <v:shape id="Text Box 13" o:spid="_x0000_s1048" type="#_x0000_t202" style="position:absolute;left:18896;top:7401;width:18288;height:3835;visibility:visible;mso-wrap-style:square;v-text-anchor:top" o:gfxdata="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" filled="f" stroked="f">
                   <v:textbox inset="0,0,0,0">
                     <w:txbxContent>
                       <w:p>
@@ -18624,14 +18624,14 @@
                     </w:txbxContent>
                   </v:textbox>
                 </v:shape>
-                <v:line id="Line 14" o:spid="_x0000_s1049" style="position:absolute;visibility:visible;mso-wrap-style:square" from="40061,5865" to="40061,20587" o:connectortype="straight" o:gfxdata="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">
+                <v:line id="Line 14" o:spid="_x0000_s1049" style="position:absolute;visibility:visible;mso-wrap-style:square" from="40061,5865" to="40061,20587" o:connectortype="straight" o:gfxdata="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">
                   <v:stroke dashstyle="dash"/>
                 </v:line>
-                <v:rect id="Rectangle 15" o:spid="_x0000_s1050" style="position:absolute;left:14025;top:8540;width:1695;height:4191;visibility:visible;mso-wrap-style:square;v-text-anchor:top" o:gfxdata="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"/>
-                <v:line id="Line 17" o:spid="_x0000_s1051" style="position:absolute;visibility:visible;mso-wrap-style:square" from="15721,8866" to="39140,8866" o:connectortype="straight" o:gfxdata="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">
+                <v:rect id="Rectangle 15" o:spid="_x0000_s1050" style="position:absolute;left:14025;top:8540;width:1695;height:4191;visibility:visible;mso-wrap-style:square;v-text-anchor:top" o:gfxdata="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"/>
+                <v:line id="Line 17" o:spid="_x0000_s1051" style="position:absolute;visibility:visible;mso-wrap-style:square" from="15721,8866" to="39140,8866" o:connectortype="straight" o:gfxdata="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">
                   <v:stroke endarrow="block"/>
                 </v:line>
-                <v:shape id="Text Box 18" o:spid="_x0000_s1052" type="#_x0000_t202" style="position:absolute;left:26239;top:897;width:28172;height:4968;visibility:visible;mso-wrap-style:square;v-text-anchor:top" o:gfxdata="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" filled="f" stroked="f">
+                <v:shape id="Text Box 18" o:spid="_x0000_s1052" type="#_x0000_t202" style="position:absolute;left:26239;top:897;width:28172;height:4968;visibility:visible;mso-wrap-style:square;v-text-anchor:top" o:gfxdata="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" filled="f" stroked="f">
                   <v:textbox>
                     <w:txbxContent>
                       <w:p>
@@ -18676,7 +18676,7 @@
                     </w:txbxContent>
                   </v:textbox>
                 </v:shape>
-                <v:shape id="Text Box 11" o:spid="_x0000_s1053" type="#_x0000_t202" style="position:absolute;top:262;width:28575;height:5423;visibility:visible;mso-wrap-style:square;v-text-anchor:top" o:gfxdata="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" filled="f" stroked="f">
+                <v:shape id="Text Box 11" o:spid="_x0000_s1053" type="#_x0000_t202" style="position:absolute;top:262;width:28575;height:5423;visibility:visible;mso-wrap-style:square;v-text-anchor:top" o:gfxdata="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" filled="f" stroked="f">
                   <v:textbox>
                     <w:txbxContent>
                       <w:p>
@@ -18720,10 +18720,10 @@
                     </w:txbxContent>
                   </v:textbox>
                 </v:shape>
-                <v:line id="Line 17" o:spid="_x0000_s1054" style="position:absolute;flip:x;visibility:visible;mso-wrap-style:square" from="15721,12295" to="39140,12301" o:connectortype="straight" o:gfxdata="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">
+                <v:line id="Line 17" o:spid="_x0000_s1054" style="position:absolute;flip:x;visibility:visible;mso-wrap-style:square" from="15721,12295" to="39140,12301" o:connectortype="straight" o:gfxdata="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">
                   <v:stroke endarrow="block"/>
                 </v:line>
-                <v:shape id="Text Box 13" o:spid="_x0000_s1055" type="#_x0000_t202" style="position:absolute;left:18896;top:11004;width:18288;height:3257;visibility:visible;mso-wrap-style:square;v-text-anchor:top" o:gfxdata="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" filled="f" stroked="f">
+                <v:shape id="Text Box 13" o:spid="_x0000_s1055" type="#_x0000_t202" style="position:absolute;left:18896;top:11004;width:18288;height:3257;visibility:visible;mso-wrap-style:square;v-text-anchor:top" o:gfxdata="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" filled="f" stroked="f">
                   <v:textbox inset="0,0,0,0">
                     <w:txbxContent>
                       <w:p>
@@ -18788,7 +18788,7 @@
                     </w:txbxContent>
                   </v:textbox>
                 </v:shape>
-                <v:shape id="Text Box 223" o:spid="_x0000_s1056" type="#_x0000_t202" style="position:absolute;left:42797;top:7861;width:7880;height:4792;visibility:visible;mso-wrap-style:square;v-text-anchor:top" o:gfxdata="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" stroked="f">
+                <v:shape id="Text Box 223" o:spid="_x0000_s1056" type="#_x0000_t202" style="position:absolute;left:42797;top:7861;width:7880;height:4792;visibility:visible;mso-wrap-style:square;v-text-anchor:top" o:gfxdata="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" stroked="f">
                   <v:textbox>
                     <w:txbxContent>
                       <w:p>
@@ -18824,19 +18824,19 @@
                   </v:handles>
                   <o:lock v:ext="edit" shapetype="t"/>
                 </v:shapetype>
-                <v:shape id="AutoShape 220" o:spid="_x0000_s1057" type="#_x0000_t35" style="position:absolute;left:40321;top:10871;width:1067;height:102;rotation:90;flip:x;visibility:visible;mso-wrap-style:square" o:connectortype="elbow" o:gfxdata="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" adj="-21751,506250">
+                <v:shape id="AutoShape 220" o:spid="_x0000_s1057" type="#_x0000_t35" style="position:absolute;left:40321;top:10871;width:1067;height:102;rotation:90;flip:x;visibility:visible;mso-wrap-style:square" o:connectortype="elbow" o:gfxdata="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" adj="-21751,506250">
                   <v:stroke endarrow="block"/>
                 </v:shape>
-                <v:rect id="Rectangle 16" o:spid="_x0000_s1058" style="position:absolute;left:39137;top:8538;width:1737;height:4032;visibility:visible;mso-wrap-style:square;v-text-anchor:top" o:gfxdata="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"/>
-                <v:rect id="Rectangle 16" o:spid="_x0000_s1059" style="position:absolute;left:39137;top:15218;width:1737;height:4032;visibility:visible;mso-wrap-style:square;v-text-anchor:top" o:gfxdata="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"/>
-                <v:rect id="Rectangle 15" o:spid="_x0000_s1060" style="position:absolute;left:14024;top:15222;width:1696;height:4191;visibility:visible;mso-wrap-style:square;v-text-anchor:top" o:gfxdata="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"/>
-                <v:line id="Line 17" o:spid="_x0000_s1061" style="position:absolute;visibility:visible;mso-wrap-style:square" from="15702,15694" to="39140,15694" o:connectortype="straight" o:gfxdata="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">
+                <v:rect id="Rectangle 16" o:spid="_x0000_s1058" style="position:absolute;left:39137;top:8538;width:1737;height:4032;visibility:visible;mso-wrap-style:square;v-text-anchor:top" o:gfxdata="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"/>
+                <v:rect id="Rectangle 16" o:spid="_x0000_s1059" style="position:absolute;left:39137;top:15218;width:1737;height:4032;visibility:visible;mso-wrap-style:square;v-text-anchor:top" o:gfxdata="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"/>
+                <v:rect id="Rectangle 15" o:spid="_x0000_s1060" style="position:absolute;left:14024;top:15222;width:1696;height:4191;visibility:visible;mso-wrap-style:square;v-text-anchor:top" o:gfxdata="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"/>
+                <v:line id="Line 17" o:spid="_x0000_s1061" style="position:absolute;visibility:visible;mso-wrap-style:square" from="15702,15694" to="39140,15694" o:connectortype="straight" o:gfxdata="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">
                   <v:stroke endarrow="block"/>
                 </v:line>
-                <v:line id="Line 17" o:spid="_x0000_s1062" style="position:absolute;flip:x;visibility:visible;mso-wrap-style:square" from="15835,18741" to="39140,18747" o:connectortype="straight" o:gfxdata="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">
+                <v:line id="Line 17" o:spid="_x0000_s1062" style="position:absolute;flip:x;visibility:visible;mso-wrap-style:square" from="15835,18741" to="39140,18747" o:connectortype="straight" o:gfxdata="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">
                   <v:stroke endarrow="block"/>
                 </v:line>
-                <v:shape id="Text Box 13" o:spid="_x0000_s1063" type="#_x0000_t202" style="position:absolute;left:18896;top:14250;width:18288;height:3445;visibility:visible;mso-wrap-style:square;v-text-anchor:top" o:gfxdata="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" filled="f" stroked="f">
+                <v:shape id="Text Box 13" o:spid="_x0000_s1063" type="#_x0000_t202" style="position:absolute;left:18896;top:14250;width:18288;height:3445;visibility:visible;mso-wrap-style:square;v-text-anchor:top" o:gfxdata="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" filled="f" stroked="f">
                   <v:textbox inset="0,0,0,0">
                     <w:txbxContent>
                       <w:p>
@@ -18903,7 +18903,7 @@
                     </w:txbxContent>
                   </v:textbox>
                 </v:shape>
-                <v:shape id="Text Box 13" o:spid="_x0000_s1064" type="#_x0000_t202" style="position:absolute;left:18896;top:17341;width:18288;height:3258;visibility:visible;mso-wrap-style:square;v-text-anchor:top" o:gfxdata="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" filled="f" stroked="f">
+                <v:shape id="Text Box 13" o:spid="_x0000_s1064" type="#_x0000_t202" style="position:absolute;left:18896;top:17341;width:18288;height:3258;visibility:visible;mso-wrap-style:square;v-text-anchor:top" o:gfxdata="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" filled="f" stroked="f">
                   <v:textbox inset="0,0,0,0">
                     <w:txbxContent>
                       <w:p>
@@ -20063,12 +20063,12 @@
           </mc:Choice>
           <mc:Fallback>
             <w:pict>
-              <v:group w14:anchorId="44F961B3" id="Area di disegno 50" o:spid="_x0000_s1065" editas="canvas" style="width:293.4pt;height:121.2pt;mso-position-horizontal-relative:char;mso-position-vertical-relative:line" coordsize="37261,15392" o:gfxdata="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">
+              <v:group w14:anchorId="44F961B3" id="Area di disegno 50" o:spid="_x0000_s1065" editas="canvas" style="width:293.4pt;height:121.2pt;mso-position-horizontal-relative:char;mso-position-vertical-relative:line" coordsize="37261,15392" o:gfxdata="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">
                 <v:shape id="_x0000_s1066" type="#_x0000_t75" style="position:absolute;width:37261;height:15392;visibility:visible;mso-wrap-style:square">
                   <v:fill o:detectmouseclick="t"/>
                   <v:path o:connecttype="none"/>
                 </v:shape>
-                <v:oval id="Oval 4" o:spid="_x0000_s1067" style="position:absolute;left:12687;top:7590;width:12407;height:6884;visibility:visible;mso-wrap-style:square;v-text-anchor:middle" o:gfxdata="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">
+                <v:oval id="Oval 4" o:spid="_x0000_s1067" style="position:absolute;left:12687;top:7590;width:12407;height:6884;visibility:visible;mso-wrap-style:square;v-text-anchor:middle" o:gfxdata="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">
                   <v:textbox inset="0,0,0,0">
                     <w:txbxContent>
                       <w:p>
@@ -20107,7 +20107,7 @@
                     </w:txbxContent>
                   </v:textbox>
                 </v:oval>
-                <v:shape id="Text Box 5" o:spid="_x0000_s1068" type="#_x0000_t202" style="position:absolute;left:1716;top:1683;width:9147;height:4573;visibility:visible;mso-wrap-style:square;v-text-anchor:middle" o:gfxdata="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">
+                <v:shape id="Text Box 5" o:spid="_x0000_s1068" type="#_x0000_t202" style="position:absolute;left:1716;top:1683;width:9147;height:4573;visibility:visible;mso-wrap-style:square;v-text-anchor:middle" o:gfxdata="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">
                   <v:textbox>
                     <w:txbxContent>
                       <w:p>
@@ -20128,8 +20128,8 @@
                     </w:txbxContent>
                   </v:textbox>
                 </v:shape>
-                <v:line id="Line 6" o:spid="_x0000_s1069" style="position:absolute;visibility:visible;mso-wrap-style:square" from="10863,6256" to="14504,8598" o:connectortype="straight" o:gfxdata="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"/>
-                <v:shape id="Text Box 7" o:spid="_x0000_s1070" type="#_x0000_t202" style="position:absolute;left:26481;top:1683;width:9146;height:4573;visibility:visible;mso-wrap-style:square;v-text-anchor:middle" o:gfxdata="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">
+                <v:line id="Line 6" o:spid="_x0000_s1069" style="position:absolute;visibility:visible;mso-wrap-style:square" from="10863,6256" to="14504,8598" o:connectortype="straight" o:gfxdata="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"/>
+                <v:shape id="Text Box 7" o:spid="_x0000_s1070" type="#_x0000_t202" style="position:absolute;left:26481;top:1683;width:9146;height:4573;visibility:visible;mso-wrap-style:square;v-text-anchor:middle" o:gfxdata="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">
                   <v:textbox>
                     <w:txbxContent>
                       <w:p>
@@ -20150,7 +20150,7 @@
                     </w:txbxContent>
                   </v:textbox>
                 </v:shape>
-                <v:line id="Line 8" o:spid="_x0000_s1071" style="position:absolute;flip:x;visibility:visible;mso-wrap-style:square" from="23277,6256" to="26481,8598" o:connectortype="straight" o:gfxdata="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"/>
+                <v:line id="Line 8" o:spid="_x0000_s1071" style="position:absolute;flip:x;visibility:visible;mso-wrap-style:square" from="23277,6256" to="26481,8598" o:connectortype="straight" o:gfxdata="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"/>
                 <w10:anchorlock/>
               </v:group>
             </w:pict>
@@ -21203,15 +21203,15 @@
           </mc:Choice>
           <mc:Fallback>
             <w:pict>
-              <v:group w14:anchorId="2E25E440" id="Area di disegno 44" o:spid="_x0000_s1072" editas="canvas" style="width:468pt;height:167pt;mso-position-horizontal-relative:char;mso-position-vertical-relative:line" coordsize="59436,21202" o:gfxdata="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">
+              <v:group w14:anchorId="2E25E440" id="Area di disegno 44" o:spid="_x0000_s1072" editas="canvas" style="width:468pt;height:167pt;mso-position-horizontal-relative:char;mso-position-vertical-relative:line" coordsize="59436,21202" o:gfxdata="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">
                 <v:shape id="_x0000_s1073" type="#_x0000_t75" style="position:absolute;width:59436;height:21202;visibility:visible;mso-wrap-style:square">
                   <v:fill o:detectmouseclick="t"/>
                   <v:path o:connecttype="none"/>
                 </v:shape>
-                <v:line id="Line 12" o:spid="_x0000_s1074" style="position:absolute;visibility:visible;mso-wrap-style:square" from="14503,5960" to="14509,18038" o:connectortype="straight" o:gfxdata="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">
+                <v:line id="Line 12" o:spid="_x0000_s1074" style="position:absolute;visibility:visible;mso-wrap-style:square" from="14503,5960" to="14509,18038" o:connectortype="straight" o:gfxdata="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">
                   <v:stroke dashstyle="dash"/>
                 </v:line>
-                <v:shape id="Text Box 13" o:spid="_x0000_s1075" type="#_x0000_t202" style="position:absolute;left:20240;top:6564;width:19482;height:4744;visibility:visible;mso-wrap-style:square;v-text-anchor:top" o:gfxdata="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" filled="f" stroked="f">
+                <v:shape id="Text Box 13" o:spid="_x0000_s1075" type="#_x0000_t202" style="position:absolute;left:20240;top:6564;width:19482;height:4744;visibility:visible;mso-wrap-style:square;v-text-anchor:top" o:gfxdata="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" filled="f" stroked="f">
                   <v:textbox inset="0,0,0,0">
                     <w:txbxContent>
                       <w:p>
@@ -21245,12 +21245,12 @@
                     </w:txbxContent>
                   </v:textbox>
                 </v:shape>
-                <v:line id="Line 14" o:spid="_x0000_s1076" style="position:absolute;visibility:visible;mso-wrap-style:square" from="44596,5731" to="44602,18038" o:connectortype="straight" o:gfxdata="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">
+                <v:line id="Line 14" o:spid="_x0000_s1076" style="position:absolute;visibility:visible;mso-wrap-style:square" from="44596,5731" to="44602,18038" o:connectortype="straight" o:gfxdata="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">
                   <v:stroke dashstyle="dash"/>
                 </v:line>
-                <v:rect id="Rectangle 15" o:spid="_x0000_s1077" style="position:absolute;left:13709;top:7541;width:1696;height:8534;visibility:visible;mso-wrap-style:square;v-text-anchor:top" o:gfxdata="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"/>
-                <v:rect id="Rectangle 16" o:spid="_x0000_s1078" style="position:absolute;left:43675;top:7541;width:2038;height:8680;visibility:visible;mso-wrap-style:square;v-text-anchor:top" o:gfxdata="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"/>
-                <v:shape id="Text Box 18" o:spid="_x0000_s1079" type="#_x0000_t202" style="position:absolute;left:39135;top:1261;width:10985;height:5347;visibility:visible;mso-wrap-style:square;v-text-anchor:top" o:gfxdata="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" filled="f" stroked="f">
+                <v:rect id="Rectangle 15" o:spid="_x0000_s1077" style="position:absolute;left:13709;top:7541;width:1696;height:8534;visibility:visible;mso-wrap-style:square;v-text-anchor:top" o:gfxdata="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"/>
+                <v:rect id="Rectangle 16" o:spid="_x0000_s1078" style="position:absolute;left:43675;top:7541;width:2038;height:8680;visibility:visible;mso-wrap-style:square;v-text-anchor:top" o:gfxdata="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"/>
+                <v:shape id="Text Box 18" o:spid="_x0000_s1079" type="#_x0000_t202" style="position:absolute;left:39135;top:1261;width:10985;height:5347;visibility:visible;mso-wrap-style:square;v-text-anchor:top" o:gfxdata="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" filled="f" stroked="f">
                   <v:textbox>
                     <w:txbxContent>
                       <w:p>
@@ -21272,7 +21272,7 @@
                     </w:txbxContent>
                   </v:textbox>
                 </v:shape>
-                <v:shape id="Text Box 11" o:spid="_x0000_s1080" type="#_x0000_t202" style="position:absolute;left:8972;top:1261;width:10814;height:5347;visibility:visible;mso-wrap-style:square;v-text-anchor:top" o:gfxdata="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" filled="f" stroked="f">
+                <v:shape id="Text Box 11" o:spid="_x0000_s1080" type="#_x0000_t202" style="position:absolute;left:8972;top:1261;width:10814;height:5347;visibility:visible;mso-wrap-style:square;v-text-anchor:top" o:gfxdata="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" filled="f" stroked="f">
                   <v:textbox>
                     <w:txbxContent>
                       <w:p>
@@ -21294,15 +21294,15 @@
                     </w:txbxContent>
                   </v:textbox>
                 </v:shape>
-                <v:group id="Gruppo 224" o:spid="_x0000_s1081" style="position:absolute;left:15405;top:9364;width:28270;height:4987" coordorigin="19704,9368" coordsize="20269,4986" o:gfxdata="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">
-                  <v:line id="Line 17" o:spid="_x0000_s1082" style="position:absolute;visibility:visible;mso-wrap-style:square" from="19704,9368" to="39973,9368" o:connectortype="straight" o:gfxdata="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">
+                <v:group id="Gruppo 224" o:spid="_x0000_s1081" style="position:absolute;left:15405;top:9364;width:28270;height:4987" coordorigin="19704,9368" coordsize="20269,4986" o:gfxdata="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">
+                  <v:line id="Line 17" o:spid="_x0000_s1082" style="position:absolute;visibility:visible;mso-wrap-style:square" from="19704,9368" to="39973,9368" o:connectortype="straight" o:gfxdata="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">
                     <v:stroke endarrow="block"/>
                   </v:line>
-                  <v:line id="Line 17" o:spid="_x0000_s1083" style="position:absolute;flip:x y;visibility:visible;mso-wrap-style:square" from="19704,14348" to="39973,14355" o:connectortype="straight" o:gfxdata="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">
+                  <v:line id="Line 17" o:spid="_x0000_s1083" style="position:absolute;flip:x y;visibility:visible;mso-wrap-style:square" from="19704,14348" to="39973,14355" o:connectortype="straight" o:gfxdata="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">
                     <v:stroke endarrow="block"/>
                   </v:line>
                 </v:group>
-                <v:shape id="Text Box 13" o:spid="_x0000_s1084" type="#_x0000_t202" style="position:absolute;left:21464;top:11446;width:17145;height:5525;visibility:visible;mso-wrap-style:square;v-text-anchor:top" o:gfxdata="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" filled="f" stroked="f">
+                <v:shape id="Text Box 13" o:spid="_x0000_s1084" type="#_x0000_t202" style="position:absolute;left:21464;top:11446;width:17145;height:5525;visibility:visible;mso-wrap-style:square;v-text-anchor:top" o:gfxdata="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" filled="f" stroked="f">
                   <v:textbox inset="0,0,0,0">
                     <w:txbxContent>
                       <w:p>
@@ -29625,203 +29625,438 @@
     <w:p>
       <w:pPr>
         <w:pStyle w:val="BodyText"/>
+        <w:rPr>
+          <w:ins w:id="178" w:author="Lynn Felhofer" w:date="2019-03-01T10:25:00Z"/>
+        </w:rPr>
       </w:pPr>
       <w:r>
         <w:t xml:space="preserve">A </w:t>
       </w:r>
-      <w:del w:id="178" w:author="John Moehrke" w:date="2019-02-28T13:34:00Z">
+      <w:del w:id="179" w:author="John Moehrke" w:date="2019-02-28T13:34:00Z">
         <w:r>
           <w:delText xml:space="preserve">QEDm </w:delText>
         </w:r>
       </w:del>
       <w:r>
-        <w:t xml:space="preserve">Clinical Data Source Actor, when it supports the Document Provenance Option, </w:t>
-      </w:r>
-      <w:del w:id="179" w:author="John Moehrke" w:date="2019-02-28T13:19:00Z">
-        <w:r>
-          <w:delText xml:space="preserve">returns </w:delText>
+        <w:t>Clinical Data Source</w:t>
+      </w:r>
+      <w:del w:id="180" w:author="Lynn Felhofer" w:date="2019-03-01T10:25:00Z">
+        <w:r>
+          <w:delText xml:space="preserve"> Acto</w:delText>
         </w:r>
       </w:del>
-      <w:ins w:id="180" w:author="John Moehrke" w:date="2019-02-28T13:19:00Z">
-        <w:r>
-          <w:t>shall make available</w:t>
-        </w:r>
+      <w:ins w:id="181" w:author="Lynn Felhofer" w:date="2019-03-01T10:25:00Z">
+        <w:r>
+          <w:t xml:space="preserve"> that</w:t>
+        </w:r>
+      </w:ins>
+      <w:del w:id="182" w:author="Lynn Felhofer" w:date="2019-03-01T10:25:00Z">
+        <w:r>
+          <w:delText>r, when it</w:delText>
+        </w:r>
+      </w:del>
+      <w:r>
+        <w:t xml:space="preserve"> supports the Document Provenance Option</w:t>
+      </w:r>
+      <w:ins w:id="183" w:author="Lynn Felhofer" w:date="2019-03-01T10:25:00Z">
         <w:r>
           <w:t xml:space="preserve"> </w:t>
         </w:r>
+        <w:r>
+          <w:t>is part of a document sharing environment</w:t>
+        </w:r>
       </w:ins>
-      <w:r>
-        <w:t xml:space="preserve">FHIR Provenance </w:t>
-      </w:r>
-      <w:ins w:id="181" w:author="Lynn Felhofer" w:date="2019-02-28T11:08:00Z">
+      <w:ins w:id="184" w:author="Lynn Felhofer" w:date="2019-03-01T10:28:00Z">
+        <w:r>
+          <w:t>.  This</w:t>
+        </w:r>
+      </w:ins>
+      <w:ins w:id="185" w:author="Lynn Felhofer" w:date="2019-03-01T10:25:00Z">
+        <w:r>
+          <w:t xml:space="preserve"> enables it to </w:t>
+        </w:r>
+        <w:r>
+          <w:rPr>
+            <w:rPrChange w:id="186" w:author="Lynn Felhofer" w:date="2019-03-01T10:34:00Z">
+              <w:rPr>
+                <w:highlight w:val="yellow"/>
+              </w:rPr>
+            </w:rPrChange>
+          </w:rPr>
+          <w:t>access the data elements</w:t>
+        </w:r>
+      </w:ins>
+      <w:ins w:id="187" w:author="Lynn Felhofer" w:date="2019-03-01T10:35:00Z">
+        <w:r>
+          <w:t xml:space="preserve"> for FHIR Resources</w:t>
+        </w:r>
+      </w:ins>
+      <w:ins w:id="188" w:author="Lynn Felhofer" w:date="2019-03-01T10:25:00Z">
+        <w:r>
+          <w:rPr>
+            <w:rPrChange w:id="189" w:author="Lynn Felhofer" w:date="2019-03-01T10:34:00Z">
+              <w:rPr>
+                <w:highlight w:val="yellow"/>
+              </w:rPr>
+            </w:rPrChange>
+          </w:rPr>
+          <w:t xml:space="preserve"> retu</w:t>
+        </w:r>
+      </w:ins>
+      <w:ins w:id="190" w:author="Lynn Felhofer" w:date="2019-03-01T10:34:00Z">
+        <w:r>
+          <w:t>r</w:t>
+        </w:r>
+      </w:ins>
+      <w:ins w:id="191" w:author="Lynn Felhofer" w:date="2019-03-01T10:25:00Z">
+        <w:r>
+          <w:rPr>
+            <w:rPrChange w:id="192" w:author="Lynn Felhofer" w:date="2019-03-01T10:34:00Z">
+              <w:rPr>
+                <w:highlight w:val="yellow"/>
+              </w:rPr>
+            </w:rPrChange>
+          </w:rPr>
+          <w:t>ned</w:t>
+        </w:r>
+      </w:ins>
+      <w:ins w:id="193" w:author="Lynn Felhofer" w:date="2019-03-01T10:28:00Z">
+        <w:r>
+          <w:rPr>
+            <w:rPrChange w:id="194" w:author="Lynn Felhofer" w:date="2019-03-01T10:34:00Z">
+              <w:rPr>
+                <w:highlight w:val="yellow"/>
+              </w:rPr>
+            </w:rPrChange>
+          </w:rPr>
+          <w:t xml:space="preserve"> in the [PCC-44] query response</w:t>
+        </w:r>
+      </w:ins>
+      <w:ins w:id="195" w:author="Lynn Felhofer" w:date="2019-03-01T10:25:00Z">
+        <w:r>
+          <w:rPr>
+            <w:rPrChange w:id="196" w:author="Lynn Felhofer" w:date="2019-03-01T10:34:00Z">
+              <w:rPr>
+                <w:highlight w:val="yellow"/>
+              </w:rPr>
+            </w:rPrChange>
+          </w:rPr>
+          <w:t xml:space="preserve"> </w:t>
+        </w:r>
+      </w:ins>
+      <w:ins w:id="197" w:author="Lynn Felhofer" w:date="2019-03-01T10:29:00Z">
+        <w:r>
+          <w:t>and also</w:t>
+        </w:r>
+      </w:ins>
+      <w:ins w:id="198" w:author="Lynn Felhofer" w:date="2019-03-01T10:25:00Z">
+        <w:r>
+          <w:t xml:space="preserve"> reference</w:t>
+        </w:r>
+      </w:ins>
+      <w:ins w:id="199" w:author="Lynn Felhofer" w:date="2019-03-01T10:29:00Z">
+        <w:r>
+          <w:t>(</w:t>
+        </w:r>
+      </w:ins>
+      <w:ins w:id="200" w:author="Lynn Felhofer" w:date="2019-03-01T10:25:00Z">
+        <w:r>
+          <w:t>s</w:t>
+        </w:r>
+      </w:ins>
+      <w:ins w:id="201" w:author="Lynn Felhofer" w:date="2019-03-01T10:29:00Z">
+        <w:r>
+          <w:t>)</w:t>
+        </w:r>
+      </w:ins>
+      <w:ins w:id="202" w:author="Lynn Felhofer" w:date="2019-03-01T10:25:00Z">
+        <w:r>
+          <w:t xml:space="preserve"> to original document</w:t>
+        </w:r>
+      </w:ins>
+      <w:ins w:id="203" w:author="Lynn Felhofer" w:date="2019-03-01T10:35:00Z">
+        <w:r>
+          <w:t>(s)</w:t>
+        </w:r>
+      </w:ins>
+      <w:ins w:id="204" w:author="Lynn Felhofer" w:date="2019-03-01T10:25:00Z">
+        <w:r>
+          <w:t>.</w:t>
+        </w:r>
+      </w:ins>
+    </w:p>
+    <w:p>
+      <w:pPr>
+        <w:pStyle w:val="BodyText"/>
+        <w:rPr>
+          <w:del w:id="205" w:author="Lynn Felhofer" w:date="2019-03-01T10:28:00Z"/>
+        </w:rPr>
+      </w:pPr>
+      <w:del w:id="206" w:author="Lynn Felhofer" w:date="2019-03-01T10:27:00Z">
+        <w:r>
+          <w:delText xml:space="preserve">, returns </w:delText>
+        </w:r>
+      </w:del>
+      <w:ins w:id="207" w:author="John Moehrke" w:date="2019-02-28T13:19:00Z">
+        <w:del w:id="208" w:author="Lynn Felhofer" w:date="2019-03-01T10:27:00Z">
+          <w:r>
+            <w:delText>shall make available</w:delText>
+          </w:r>
+        </w:del>
+        <w:del w:id="209" w:author="Lynn Felhofer" w:date="2019-03-01T10:28:00Z">
+          <w:r>
+            <w:delText xml:space="preserve"> </w:delText>
+          </w:r>
+        </w:del>
+      </w:ins>
+      <w:del w:id="210" w:author="Lynn Felhofer" w:date="2019-03-01T10:28:00Z">
+        <w:r>
+          <w:delText xml:space="preserve">FHIR Provenance </w:delText>
+        </w:r>
+      </w:del>
+      <w:del w:id="211" w:author="Lynn Felhofer" w:date="2019-02-28T11:08:00Z">
+        <w:r>
+          <w:delText>r</w:delText>
+        </w:r>
+      </w:del>
+      <w:del w:id="212" w:author="Lynn Felhofer" w:date="2019-03-01T10:28:00Z">
+        <w:r>
+          <w:delText>esources</w:delText>
+        </w:r>
+      </w:del>
+      <w:ins w:id="213" w:author="John Moehrke" w:date="2019-02-28T13:19:00Z">
+        <w:del w:id="214" w:author="Lynn Felhofer" w:date="2019-03-01T10:28:00Z">
+          <w:r>
+            <w:delText xml:space="preserve"> for any data</w:delText>
+          </w:r>
+        </w:del>
+      </w:ins>
+      <w:ins w:id="215" w:author="John Moehrke" w:date="2019-02-28T13:20:00Z">
+        <w:del w:id="216" w:author="Lynn Felhofer" w:date="2019-03-01T10:28:00Z">
+          <w:r>
+            <w:delText xml:space="preserve"> elements (aka FHIR Resources) returned</w:delText>
+          </w:r>
+        </w:del>
+      </w:ins>
+      <w:del w:id="217" w:author="Lynn Felhofer" w:date="2019-03-01T10:28:00Z">
+        <w:r>
+          <w:delText xml:space="preserve">. </w:delText>
+        </w:r>
+      </w:del>
+      <w:del w:id="218" w:author="Lynn Felhofer" w:date="2019-03-01T10:27:00Z">
+        <w:r>
+          <w:delText xml:space="preserve">This actor </w:delText>
+        </w:r>
+      </w:del>
+      <w:del w:id="219" w:author="Lynn Felhofer" w:date="2019-03-01T10:25:00Z">
+        <w:r>
+          <w:delText xml:space="preserve">is part of a document sharing environment which enables it to </w:delText>
+        </w:r>
+        <w:r>
+          <w:rPr>
+            <w:highlight w:val="yellow"/>
+            <w:rPrChange w:id="220" w:author="Lynn Felhofer" w:date="2019-03-01T10:19:00Z">
+              <w:rPr/>
+            </w:rPrChange>
+          </w:rPr>
+          <w:delText>access the data elements to be retuned a</w:delText>
+        </w:r>
+        <w:r>
+          <w:delText xml:space="preserve">nd the references to original documents. </w:delText>
+        </w:r>
+      </w:del>
+    </w:p>
+    <w:p>
+      <w:pPr>
+        <w:pStyle w:val="BodyText"/>
+      </w:pPr>
+      <w:del w:id="221" w:author="Lynn Felhofer" w:date="2019-03-01T10:20:00Z">
+        <w:r>
+          <w:delText>In this case, t</w:delText>
+        </w:r>
+      </w:del>
+      <w:ins w:id="222" w:author="Lynn Felhofer" w:date="2019-03-01T10:20:00Z">
+        <w:r>
+          <w:t>T</w:t>
+        </w:r>
+      </w:ins>
+      <w:r>
+        <w:t xml:space="preserve">he </w:t>
+      </w:r>
+      <w:del w:id="223" w:author="John Moehrke" w:date="2019-02-28T13:34:00Z">
+        <w:r>
+          <w:delText xml:space="preserve">QEDm </w:delText>
+        </w:r>
+      </w:del>
+      <w:r>
+        <w:t xml:space="preserve">Clinical Data Source shall </w:t>
+      </w:r>
+      <w:del w:id="224" w:author="John Moehrke" w:date="2019-02-28T13:21:00Z">
+        <w:r>
+          <w:delText xml:space="preserve">return </w:delText>
+        </w:r>
+      </w:del>
+      <w:ins w:id="225" w:author="John Moehrke" w:date="2019-02-28T13:21:00Z">
+        <w:del w:id="226" w:author="Lynn Felhofer" w:date="2019-03-01T10:21:00Z">
+          <w:r>
+            <w:delText>have</w:delText>
+          </w:r>
+        </w:del>
+      </w:ins>
+      <w:ins w:id="227" w:author="Lynn Felhofer" w:date="2019-03-01T10:21:00Z">
+        <w:r>
+          <w:t>make available</w:t>
+        </w:r>
+      </w:ins>
+      <w:ins w:id="228" w:author="John Moehrke" w:date="2019-02-28T13:21:00Z">
+        <w:r>
+          <w:t xml:space="preserve"> one </w:t>
+        </w:r>
+      </w:ins>
+      <w:r>
+        <w:t xml:space="preserve">Provenance </w:t>
+      </w:r>
+      <w:ins w:id="229" w:author="Lynn Felhofer" w:date="2019-02-28T11:08:00Z">
         <w:r>
           <w:t>R</w:t>
         </w:r>
       </w:ins>
-      <w:del w:id="182" w:author="Lynn Felhofer" w:date="2019-02-28T11:08:00Z">
+      <w:del w:id="230" w:author="Lynn Felhofer" w:date="2019-02-28T11:08:00Z">
         <w:r>
           <w:delText>r</w:delText>
         </w:r>
       </w:del>
       <w:r>
-        <w:t>esources</w:t>
-      </w:r>
-      <w:ins w:id="183" w:author="John Moehrke" w:date="2019-02-28T13:19:00Z">
-        <w:r>
-          <w:t xml:space="preserve"> for any data</w:t>
+        <w:t>esource</w:t>
+      </w:r>
+      <w:del w:id="231" w:author="Lynn Felhofer" w:date="2019-03-01T10:22:00Z">
+        <w:r>
+          <w:delText>s</w:delText>
+        </w:r>
+      </w:del>
+      <w:ins w:id="232" w:author="John Moehrke" w:date="2019-02-28T13:21:00Z">
+        <w:r>
+          <w:t xml:space="preserve"> for every document from which </w:t>
         </w:r>
       </w:ins>
-      <w:ins w:id="184" w:author="John Moehrke" w:date="2019-02-28T13:20:00Z">
-        <w:r>
-          <w:t xml:space="preserve"> elements (aka FHIR Resources) returned</w:t>
+      <w:ins w:id="233" w:author="Lynn Felhofer" w:date="2019-03-01T10:21:00Z">
+        <w:r>
+          <w:t xml:space="preserve">it extracted </w:t>
         </w:r>
       </w:ins>
-      <w:r>
-        <w:t xml:space="preserve">. This actor is part of a document sharing environment which enables it to access the data elements to be retuned and the references to original documents. </w:t>
-      </w:r>
-    </w:p>
-    <w:p>
-      <w:pPr>
-        <w:pStyle w:val="BodyText"/>
-      </w:pPr>
-      <w:r>
-        <w:t xml:space="preserve">In this case, the </w:t>
-      </w:r>
-      <w:del w:id="185" w:author="John Moehrke" w:date="2019-02-28T13:34:00Z">
-        <w:r>
-          <w:delText xml:space="preserve">QEDm </w:delText>
+      <w:ins w:id="234" w:author="John Moehrke" w:date="2019-02-28T13:21:00Z">
+        <w:r>
+          <w:t>data</w:t>
+        </w:r>
+      </w:ins>
+      <w:ins w:id="235" w:author="Lynn Felhofer" w:date="2019-03-01T10:21:00Z">
+        <w:r>
+          <w:t xml:space="preserve"> elements</w:t>
+        </w:r>
+      </w:ins>
+      <w:ins w:id="236" w:author="John Moehrke" w:date="2019-02-28T13:21:00Z">
+        <w:del w:id="237" w:author="Lynn Felhofer" w:date="2019-03-01T10:21:00Z">
+          <w:r>
+            <w:delText xml:space="preserve"> have been extracted and made available</w:delText>
+          </w:r>
+        </w:del>
+      </w:ins>
+      <w:ins w:id="238" w:author="John Moehrke" w:date="2019-02-28T13:31:00Z">
+        <w:r>
+          <w:t>.</w:t>
+        </w:r>
+      </w:ins>
+      <w:del w:id="239" w:author="John Moehrke" w:date="2019-02-28T13:31:00Z">
+        <w:r>
+          <w:delText>:</w:delText>
         </w:r>
       </w:del>
-      <w:r>
-        <w:t xml:space="preserve">Clinical Data Source shall </w:t>
-      </w:r>
-      <w:del w:id="186" w:author="John Moehrke" w:date="2019-02-28T13:21:00Z">
-        <w:r>
-          <w:delText xml:space="preserve">return </w:delText>
+    </w:p>
+    <w:p>
+      <w:pPr>
+        <w:pStyle w:val="ListBullet2"/>
+        <w:rPr>
+          <w:del w:id="240" w:author="John Moehrke" w:date="2019-02-28T13:31:00Z"/>
+        </w:rPr>
+      </w:pPr>
+      <w:del w:id="241" w:author="John Moehrke" w:date="2019-02-28T13:21:00Z">
+        <w:r>
+          <w:delText xml:space="preserve">That </w:delText>
         </w:r>
       </w:del>
-      <w:ins w:id="187" w:author="John Moehrke" w:date="2019-02-28T13:21:00Z">
-        <w:r>
-          <w:t xml:space="preserve">have one </w:t>
-        </w:r>
-      </w:ins>
-      <w:r>
-        <w:t xml:space="preserve">Provenance </w:t>
-      </w:r>
-      <w:ins w:id="188" w:author="Lynn Felhofer" w:date="2019-02-28T11:08:00Z">
-        <w:r>
-          <w:t>R</w:t>
-        </w:r>
-      </w:ins>
-      <w:del w:id="189" w:author="Lynn Felhofer" w:date="2019-02-28T11:08:00Z">
-        <w:r>
-          <w:delText>r</w:delText>
+      <w:del w:id="242" w:author="John Moehrke" w:date="2019-02-28T13:31:00Z">
+        <w:r>
+          <w:delText>provide pointer</w:delText>
         </w:r>
       </w:del>
-      <w:r>
-        <w:t>esources</w:t>
-      </w:r>
-      <w:ins w:id="190" w:author="John Moehrke" w:date="2019-02-28T13:21:00Z">
-        <w:r>
-          <w:t xml:space="preserve"> for every document from which data have been extracted and made available</w:t>
-        </w:r>
-      </w:ins>
-      <w:ins w:id="191" w:author="John Moehrke" w:date="2019-02-28T13:31:00Z">
-        <w:r>
-          <w:t>.</w:t>
-        </w:r>
-      </w:ins>
-      <w:del w:id="192" w:author="John Moehrke" w:date="2019-02-28T13:31:00Z">
-        <w:r>
-          <w:delText>:</w:delText>
+      <w:del w:id="243" w:author="John Moehrke" w:date="2019-02-28T13:22:00Z">
+        <w:r>
+          <w:delText>s</w:delText>
         </w:r>
       </w:del>
+      <w:del w:id="244" w:author="John Moehrke" w:date="2019-02-28T13:31:00Z">
+        <w:r>
+          <w:delText xml:space="preserve"> to source document</w:delText>
+        </w:r>
+      </w:del>
+      <w:del w:id="245" w:author="John Moehrke" w:date="2019-02-28T13:23:00Z">
+        <w:r>
+          <w:delText>s</w:delText>
+        </w:r>
+      </w:del>
+      <w:del w:id="246" w:author="John Moehrke" w:date="2019-02-28T13:31:00Z">
+        <w:r>
+          <w:delText xml:space="preserve"> from which data elements returned via the QEDm [PCC-44] Mobile Query Existing Data</w:delText>
+        </w:r>
+        <w:r>
+          <w:rPr>
+            <w:rFonts w:eastAsia="Arial Unicode MS"/>
+          </w:rPr>
+          <w:delText xml:space="preserve"> </w:delText>
+        </w:r>
+        <w:r>
+          <w:delText>were extracted.</w:delText>
+        </w:r>
+      </w:del>
     </w:p>
     <w:p>
       <w:pPr>
         <w:pStyle w:val="ListBullet2"/>
         <w:rPr>
-          <w:del w:id="193" w:author="John Moehrke" w:date="2019-02-28T13:31:00Z"/>
-        </w:rPr>
-      </w:pPr>
-      <w:del w:id="194" w:author="John Moehrke" w:date="2019-02-28T13:21:00Z">
+          <w:del w:id="247" w:author="John Moehrke" w:date="2019-02-28T13:17:00Z"/>
+        </w:rPr>
+      </w:pPr>
+      <w:del w:id="248" w:author="John Moehrke" w:date="2019-02-28T13:31:00Z">
         <w:r>
           <w:delText xml:space="preserve">That </w:delText>
         </w:r>
       </w:del>
-      <w:del w:id="195" w:author="John Moehrke" w:date="2019-02-28T13:31:00Z">
-        <w:r>
-          <w:delText>provide pointer</w:delText>
+      <w:del w:id="249" w:author="John Moehrke" w:date="2019-02-28T13:17:00Z">
+        <w:r>
+          <w:delText xml:space="preserve">meet the requirements of the structured definition in </w:delText>
+        </w:r>
+        <w:r>
+          <w:delText>Section</w:delText>
+        </w:r>
+        <w:r>
+          <w:delText xml:space="preserve"> 3.44.4.2.2.1.1.</w:delText>
         </w:r>
       </w:del>
-      <w:del w:id="196" w:author="John Moehrke" w:date="2019-02-28T13:22:00Z">
-        <w:r>
-          <w:delText>s</w:delText>
-        </w:r>
-      </w:del>
-      <w:del w:id="197" w:author="John Moehrke" w:date="2019-02-28T13:31:00Z">
-        <w:r>
-          <w:delText xml:space="preserve"> to source document</w:delText>
-        </w:r>
-      </w:del>
-      <w:del w:id="198" w:author="John Moehrke" w:date="2019-02-28T13:23:00Z">
-        <w:r>
-          <w:delText>s</w:delText>
-        </w:r>
-      </w:del>
-      <w:del w:id="199" w:author="John Moehrke" w:date="2019-02-28T13:31:00Z">
-        <w:r>
-          <w:delText xml:space="preserve"> from which data elements returned via the QEDm [PCC-44] Mobile Query Existing Data</w:delText>
-        </w:r>
-        <w:r>
-          <w:rPr>
-            <w:rFonts w:eastAsia="Arial Unicode MS"/>
-          </w:rPr>
-          <w:delText xml:space="preserve"> </w:delText>
-        </w:r>
-        <w:r>
-          <w:delText>were extracted.</w:delText>
-        </w:r>
-      </w:del>
     </w:p>
     <w:p>
       <w:pPr>
         <w:pStyle w:val="ListBullet2"/>
         <w:rPr>
-          <w:del w:id="200" w:author="John Moehrke" w:date="2019-02-28T13:17:00Z"/>
-        </w:rPr>
-      </w:pPr>
-      <w:del w:id="201" w:author="John Moehrke" w:date="2019-02-28T13:31:00Z">
-        <w:r>
-          <w:delText xml:space="preserve">That </w:delText>
-        </w:r>
-      </w:del>
-      <w:del w:id="202" w:author="John Moehrke" w:date="2019-02-28T13:17:00Z">
-        <w:r>
-          <w:delText xml:space="preserve">meet the requirements of the structured definition in </w:delText>
-        </w:r>
-        <w:r>
-          <w:delText>Section</w:delText>
-        </w:r>
-        <w:r>
-          <w:delText xml:space="preserve"> 3.44.4.2.2.1.1.</w:delText>
-        </w:r>
-      </w:del>
-    </w:p>
-    <w:p>
-      <w:pPr>
-        <w:pStyle w:val="ListBullet2"/>
-        <w:rPr>
-          <w:del w:id="203" w:author="John Moehrke" w:date="2019-02-28T13:17:00Z"/>
-        </w:rPr>
-        <w:pPrChange w:id="204" w:author="John Moehrke" w:date="2019-02-28T13:17:00Z">
+          <w:del w:id="250" w:author="John Moehrke" w:date="2019-02-28T13:17:00Z"/>
+        </w:rPr>
+        <w:pPrChange w:id="251" w:author="John Moehrke" w:date="2019-02-28T13:17:00Z">
           <w:pPr>
             <w:pStyle w:val="Note"/>
             <w:ind w:left="907"/>
           </w:pPr>
         </w:pPrChange>
       </w:pPr>
-      <w:del w:id="205" w:author="John Moehrke" w:date="2019-02-28T13:17:00Z">
+      <w:del w:id="252" w:author="John Moehrke" w:date="2019-02-28T13:17:00Z">
         <w:r>
           <w:rPr>
             <w:szCs w:val="24"/>
@@ -29840,25 +30075,38 @@
       <w:r>
         <w:t xml:space="preserve">The </w:t>
       </w:r>
-      <w:del w:id="206" w:author="John Moehrke" w:date="2019-02-28T13:34:00Z">
+      <w:del w:id="253" w:author="John Moehrke" w:date="2019-02-28T13:34:00Z">
         <w:r>
           <w:delText xml:space="preserve">QEDm </w:delText>
         </w:r>
       </w:del>
       <w:r>
-        <w:t xml:space="preserve">Clinical Data Source may return other FHIR Provenance Resources used for other purposes than the one defined </w:t>
-      </w:r>
-      <w:del w:id="207" w:author="John Moehrke" w:date="2019-02-28T13:36:00Z">
+        <w:t xml:space="preserve">Clinical Data Source may return </w:t>
+      </w:r>
+      <w:del w:id="254" w:author="Lynn Felhofer" w:date="2019-03-01T10:31:00Z">
+        <w:r>
+          <w:delText xml:space="preserve">other </w:delText>
+        </w:r>
+      </w:del>
+      <w:del w:id="255" w:author="Lynn Felhofer" w:date="2019-03-01T10:23:00Z">
+        <w:r>
+          <w:delText xml:space="preserve">FHIR </w:delText>
+        </w:r>
+      </w:del>
+      <w:r>
+        <w:t xml:space="preserve">Provenance Resources used for other purposes than the one defined </w:t>
+      </w:r>
+      <w:del w:id="256" w:author="John Moehrke" w:date="2019-02-28T13:36:00Z">
         <w:r>
           <w:delText xml:space="preserve">by the Document Provenance Option of the </w:delText>
         </w:r>
       </w:del>
-      <w:ins w:id="208" w:author="John Moehrke" w:date="2019-02-28T13:36:00Z">
+      <w:ins w:id="257" w:author="John Moehrke" w:date="2019-02-28T13:36:00Z">
         <w:r>
           <w:t>here</w:t>
         </w:r>
       </w:ins>
-      <w:del w:id="209" w:author="John Moehrke" w:date="2019-02-28T13:35:00Z">
+      <w:del w:id="258" w:author="John Moehrke" w:date="2019-02-28T13:35:00Z">
         <w:r>
           <w:delText>QEDm Profile</w:delText>
         </w:r>
@@ -29866,7 +30114,7 @@
       <w:r>
         <w:t>.</w:t>
       </w:r>
-      <w:ins w:id="210" w:author="John Moehrke" w:date="2019-02-28T13:35:00Z">
+      <w:ins w:id="259" w:author="John Moehrke" w:date="2019-02-28T13:35:00Z">
         <w:r>
           <w:t xml:space="preserve"> These would not have the indicated </w:t>
         </w:r>
@@ -29875,7 +30123,7 @@
           <w:rPr>
             <w:rFonts w:ascii="Courier New" w:hAnsi="Courier New" w:cs="Courier New"/>
             <w:sz w:val="20"/>
-            <w:rPrChange w:id="211" w:author="John Moehrke" w:date="2019-02-28T13:35:00Z">
+            <w:rPrChange w:id="260" w:author="John Moehrke" w:date="2019-02-28T13:35:00Z">
               <w:rPr/>
             </w:rPrChange>
           </w:rPr>
@@ -29891,10 +30139,10 @@
       <w:pPr>
         <w:pStyle w:val="BodyText"/>
         <w:rPr>
-          <w:del w:id="212" w:author="John Moehrke" w:date="2019-02-28T13:30:00Z"/>
-        </w:rPr>
-      </w:pPr>
-      <w:del w:id="213" w:author="John Moehrke" w:date="2019-02-28T13:30:00Z">
+          <w:del w:id="261" w:author="John Moehrke" w:date="2019-02-28T13:30:00Z"/>
+        </w:rPr>
+      </w:pPr>
+      <w:del w:id="262" w:author="John Moehrke" w:date="2019-02-28T13:30:00Z">
         <w:r>
           <w:rPr>
             <w:szCs w:val="24"/>
@@ -29946,60 +30194,60 @@
       <w:pPr>
         <w:pStyle w:val="BodyText"/>
         <w:rPr>
-          <w:ins w:id="214" w:author="Lynn Felhofer" w:date="2019-02-28T11:13:00Z"/>
-          <w:del w:id="215" w:author="John Moehrke" w:date="2019-02-28T13:28:00Z"/>
-        </w:rPr>
-      </w:pPr>
-      <w:del w:id="216" w:author="John Moehrke" w:date="2019-02-28T13:30:00Z">
+          <w:ins w:id="263" w:author="Lynn Felhofer" w:date="2019-02-28T11:13:00Z"/>
+          <w:del w:id="264" w:author="John Moehrke" w:date="2019-02-28T13:28:00Z"/>
+        </w:rPr>
+      </w:pPr>
+      <w:del w:id="265" w:author="John Moehrke" w:date="2019-02-28T13:30:00Z">
         <w:r>
           <w:delText>In cases, the same</w:delText>
         </w:r>
       </w:del>
-      <w:ins w:id="217" w:author="Lynn Felhofer" w:date="2019-02-28T11:11:00Z">
-        <w:del w:id="218" w:author="John Moehrke" w:date="2019-02-28T13:30:00Z">
+      <w:ins w:id="266" w:author="Lynn Felhofer" w:date="2019-02-28T11:11:00Z">
+        <w:del w:id="267" w:author="John Moehrke" w:date="2019-02-28T13:30:00Z">
           <w:r>
             <w:delText>When a</w:delText>
           </w:r>
         </w:del>
       </w:ins>
-      <w:del w:id="219" w:author="John Moehrke" w:date="2019-02-28T13:30:00Z">
+      <w:del w:id="268" w:author="John Moehrke" w:date="2019-02-28T13:30:00Z">
         <w:r>
           <w:delText xml:space="preserve"> resource </w:delText>
         </w:r>
       </w:del>
-      <w:ins w:id="220" w:author="Lynn Felhofer" w:date="2019-02-28T11:11:00Z">
-        <w:del w:id="221" w:author="John Moehrke" w:date="2019-02-28T13:30:00Z">
+      <w:ins w:id="269" w:author="Lynn Felhofer" w:date="2019-02-28T11:11:00Z">
+        <w:del w:id="270" w:author="John Moehrke" w:date="2019-02-28T13:30:00Z">
           <w:r>
             <w:delText>has</w:delText>
           </w:r>
         </w:del>
       </w:ins>
-      <w:del w:id="222" w:author="John Moehrke" w:date="2019-02-28T13:30:00Z">
+      <w:del w:id="271" w:author="John Moehrke" w:date="2019-02-28T13:30:00Z">
         <w:r>
           <w:delText xml:space="preserve">may have been extracted from more than one document, then </w:delText>
         </w:r>
       </w:del>
-      <w:ins w:id="223" w:author="Lynn Felhofer" w:date="2019-02-28T11:13:00Z">
-        <w:del w:id="224" w:author="John Moehrke" w:date="2019-02-28T13:30:00Z">
+      <w:ins w:id="272" w:author="Lynn Felhofer" w:date="2019-02-28T11:13:00Z">
+        <w:del w:id="273" w:author="John Moehrke" w:date="2019-02-28T13:30:00Z">
           <w:r>
             <w:delText>the Clinical Data Sour</w:delText>
           </w:r>
         </w:del>
       </w:ins>
-      <w:ins w:id="225" w:author="Lynn Felhofer" w:date="2019-02-28T11:15:00Z">
-        <w:del w:id="226" w:author="John Moehrke" w:date="2019-02-28T13:30:00Z">
+      <w:ins w:id="274" w:author="Lynn Felhofer" w:date="2019-02-28T11:15:00Z">
+        <w:del w:id="275" w:author="John Moehrke" w:date="2019-02-28T13:30:00Z">
           <w:r>
             <w:delText>ce</w:delText>
           </w:r>
         </w:del>
       </w:ins>
-      <w:ins w:id="227" w:author="Lynn Felhofer" w:date="2019-02-28T11:13:00Z">
-        <w:del w:id="228" w:author="John Moehrke" w:date="2019-02-28T13:30:00Z">
+      <w:ins w:id="276" w:author="Lynn Felhofer" w:date="2019-02-28T11:13:00Z">
+        <w:del w:id="277" w:author="John Moehrke" w:date="2019-02-28T13:30:00Z">
           <w:r>
             <w:delText xml:space="preserve"> shall </w:delText>
           </w:r>
         </w:del>
-        <w:del w:id="229" w:author="John Moehrke" w:date="2019-02-28T13:28:00Z">
+        <w:del w:id="278" w:author="John Moehrke" w:date="2019-02-28T13:28:00Z">
           <w:r>
             <w:delText>either:</w:delText>
           </w:r>
@@ -30010,10 +30258,10 @@
       <w:pPr>
         <w:pStyle w:val="BodyText"/>
         <w:rPr>
-          <w:ins w:id="230" w:author="Lynn Felhofer" w:date="2019-02-28T11:14:00Z"/>
-          <w:del w:id="231" w:author="John Moehrke" w:date="2019-02-28T13:28:00Z"/>
-        </w:rPr>
-        <w:pPrChange w:id="232" w:author="John Moehrke" w:date="2019-02-28T13:28:00Z">
+          <w:ins w:id="279" w:author="Lynn Felhofer" w:date="2019-02-28T11:14:00Z"/>
+          <w:del w:id="280" w:author="John Moehrke" w:date="2019-02-28T13:28:00Z"/>
+        </w:rPr>
+        <w:pPrChange w:id="281" w:author="John Moehrke" w:date="2019-02-28T13:28:00Z">
           <w:pPr>
             <w:pStyle w:val="BodyText"/>
             <w:numPr>
@@ -30023,39 +30271,39 @@
           </w:pPr>
         </w:pPrChange>
       </w:pPr>
-      <w:ins w:id="233" w:author="Lynn Felhofer" w:date="2019-02-28T11:14:00Z">
-        <w:del w:id="234" w:author="John Moehrke" w:date="2019-02-28T13:29:00Z">
+      <w:ins w:id="282" w:author="Lynn Felhofer" w:date="2019-02-28T11:14:00Z">
+        <w:del w:id="283" w:author="John Moehrke" w:date="2019-02-28T13:29:00Z">
           <w:r>
             <w:delText>C</w:delText>
           </w:r>
         </w:del>
-        <w:del w:id="235" w:author="John Moehrke" w:date="2019-02-28T13:30:00Z">
+        <w:del w:id="284" w:author="John Moehrke" w:date="2019-02-28T13:30:00Z">
           <w:r>
             <w:delText>reate one</w:delText>
           </w:r>
         </w:del>
       </w:ins>
-      <w:del w:id="236" w:author="John Moehrke" w:date="2019-02-28T13:30:00Z">
+      <w:del w:id="285" w:author="John Moehrke" w:date="2019-02-28T13:30:00Z">
         <w:r>
           <w:delText>more Provenance Resources</w:delText>
         </w:r>
       </w:del>
-      <w:ins w:id="237" w:author="Lynn Felhofer" w:date="2019-02-28T11:14:00Z">
-        <w:del w:id="238" w:author="John Moehrke" w:date="2019-02-28T13:30:00Z">
+      <w:ins w:id="286" w:author="Lynn Felhofer" w:date="2019-02-28T11:14:00Z">
+        <w:del w:id="287" w:author="John Moehrke" w:date="2019-02-28T13:30:00Z">
           <w:r>
             <w:delText xml:space="preserve"> for each document </w:delText>
           </w:r>
         </w:del>
       </w:ins>
-      <w:ins w:id="239" w:author="Lynn Felhofer" w:date="2019-02-28T11:15:00Z">
-        <w:del w:id="240" w:author="John Moehrke" w:date="2019-02-28T13:30:00Z">
+      <w:ins w:id="288" w:author="Lynn Felhofer" w:date="2019-02-28T11:15:00Z">
+        <w:del w:id="289" w:author="John Moehrke" w:date="2019-02-28T13:30:00Z">
           <w:r>
             <w:br/>
           </w:r>
         </w:del>
       </w:ins>
-      <w:ins w:id="241" w:author="Lynn Felhofer" w:date="2019-02-28T11:14:00Z">
-        <w:del w:id="242" w:author="John Moehrke" w:date="2019-02-28T13:28:00Z">
+      <w:ins w:id="290" w:author="Lynn Felhofer" w:date="2019-02-28T11:14:00Z">
+        <w:del w:id="291" w:author="John Moehrke" w:date="2019-02-28T13:28:00Z">
           <w:r>
             <w:delText>or</w:delText>
           </w:r>
@@ -30070,46 +30318,46 @@
           <w:numId w:val="94"/>
         </w:numPr>
         <w:rPr>
-          <w:del w:id="243" w:author="John Moehrke" w:date="2019-02-28T13:17:00Z"/>
-        </w:rPr>
-        <w:pPrChange w:id="244" w:author="Lynn Felhofer" w:date="2019-02-28T11:14:00Z">
+          <w:del w:id="292" w:author="John Moehrke" w:date="2019-02-28T13:17:00Z"/>
+        </w:rPr>
+        <w:pPrChange w:id="293" w:author="Lynn Felhofer" w:date="2019-02-28T11:14:00Z">
           <w:pPr>
             <w:pStyle w:val="BodyText"/>
           </w:pPr>
         </w:pPrChange>
       </w:pPr>
-      <w:ins w:id="245" w:author="Lynn Felhofer" w:date="2019-02-28T11:14:00Z">
-        <w:del w:id="246" w:author="John Moehrke" w:date="2019-02-28T13:17:00Z">
+      <w:ins w:id="294" w:author="Lynn Felhofer" w:date="2019-02-28T11:14:00Z">
+        <w:del w:id="295" w:author="John Moehrke" w:date="2019-02-28T13:17:00Z">
           <w:r>
             <w:delText xml:space="preserve">Create one Provenance Resource that </w:delText>
           </w:r>
         </w:del>
       </w:ins>
-      <w:del w:id="247" w:author="John Moehrke" w:date="2019-02-28T13:17:00Z">
+      <w:del w:id="296" w:author="John Moehrke" w:date="2019-02-28T13:17:00Z">
         <w:r>
           <w:delText xml:space="preserve"> may be created or the same provenance resource may point</w:delText>
         </w:r>
       </w:del>
-      <w:ins w:id="248" w:author="Lynn Felhofer" w:date="2019-02-28T11:15:00Z">
-        <w:del w:id="249" w:author="John Moehrke" w:date="2019-02-28T13:17:00Z">
+      <w:ins w:id="297" w:author="Lynn Felhofer" w:date="2019-02-28T11:15:00Z">
+        <w:del w:id="298" w:author="John Moehrke" w:date="2019-02-28T13:17:00Z">
           <w:r>
             <w:delText>s</w:delText>
           </w:r>
         </w:del>
       </w:ins>
-      <w:del w:id="250" w:author="John Moehrke" w:date="2019-02-28T13:17:00Z">
+      <w:del w:id="299" w:author="John Moehrke" w:date="2019-02-28T13:17:00Z">
         <w:r>
           <w:delText xml:space="preserve"> at </w:delText>
         </w:r>
       </w:del>
-      <w:ins w:id="251" w:author="Lynn Felhofer" w:date="2019-02-28T11:15:00Z">
-        <w:del w:id="252" w:author="John Moehrke" w:date="2019-02-28T13:17:00Z">
+      <w:ins w:id="300" w:author="Lynn Felhofer" w:date="2019-02-28T11:15:00Z">
+        <w:del w:id="301" w:author="John Moehrke" w:date="2019-02-28T13:17:00Z">
           <w:r>
             <w:delText>multiple</w:delText>
           </w:r>
         </w:del>
       </w:ins>
-      <w:del w:id="253" w:author="John Moehrke" w:date="2019-02-28T13:17:00Z">
+      <w:del w:id="302" w:author="John Moehrke" w:date="2019-02-28T13:17:00Z">
         <w:r>
           <w:delText>several documents.</w:delText>
         </w:r>
@@ -30119,12 +30367,13 @@
       <w:pPr>
         <w:pStyle w:val="BodyText"/>
         <w:rPr>
-          <w:del w:id="254" w:author="John Moehrke" w:date="2019-02-28T13:30:00Z"/>
-        </w:rPr>
-      </w:pPr>
-      <w:ins w:id="255" w:author="Lynn Felhofer" w:date="2019-02-28T11:19:00Z">
-        <w:del w:id="256" w:author="John Moehrke" w:date="2019-02-28T13:30:00Z">
+          <w:del w:id="303" w:author="John Moehrke" w:date="2019-02-28T13:30:00Z"/>
+        </w:rPr>
+      </w:pPr>
+      <w:ins w:id="304" w:author="Lynn Felhofer" w:date="2019-02-28T11:19:00Z">
+        <w:del w:id="305" w:author="John Moehrke" w:date="2019-02-28T13:30:00Z">
           <w:r>
+            <w:lastRenderedPageBreak/>
             <w:delText xml:space="preserve">A </w:delText>
           </w:r>
           <w:r>
@@ -30132,19 +30381,19 @@
           </w:r>
         </w:del>
       </w:ins>
-      <w:del w:id="257" w:author="John Moehrke" w:date="2019-02-28T13:30:00Z">
+      <w:del w:id="306" w:author="John Moehrke" w:date="2019-02-28T13:30:00Z">
         <w:r>
           <w:delText>By using the</w:delText>
         </w:r>
       </w:del>
-      <w:ins w:id="258" w:author="Lynn Felhofer" w:date="2019-02-28T11:23:00Z">
-        <w:del w:id="259" w:author="John Moehrke" w:date="2019-02-28T13:30:00Z">
+      <w:ins w:id="307" w:author="Lynn Felhofer" w:date="2019-02-28T11:23:00Z">
+        <w:del w:id="308" w:author="John Moehrke" w:date="2019-02-28T13:30:00Z">
           <w:r>
             <w:delText>can use</w:delText>
           </w:r>
         </w:del>
       </w:ins>
-      <w:del w:id="260" w:author="John Moehrke" w:date="2019-02-28T13:30:00Z">
+      <w:del w:id="309" w:author="John Moehrke" w:date="2019-02-28T13:30:00Z">
         <w:r>
           <w:delText xml:space="preserve"> </w:delText>
         </w:r>
@@ -30152,7 +30401,7 @@
           <w:rPr>
             <w:rFonts w:ascii="Courier New" w:hAnsi="Courier New" w:cs="Courier New"/>
             <w:sz w:val="20"/>
-            <w:rPrChange w:id="261" w:author="Lynn Felhofer" w:date="2019-02-28T11:16:00Z">
+            <w:rPrChange w:id="310" w:author="Lynn Felhofer" w:date="2019-02-28T11:16:00Z">
               <w:rPr/>
             </w:rPrChange>
           </w:rPr>
@@ -30165,21 +30414,21 @@
           <w:rPr>
             <w:rFonts w:ascii="Courier New" w:hAnsi="Courier New" w:cs="Courier New"/>
             <w:sz w:val="20"/>
-            <w:rPrChange w:id="262" w:author="Lynn Felhofer" w:date="2019-02-28T11:16:00Z">
+            <w:rPrChange w:id="311" w:author="Lynn Felhofer" w:date="2019-02-28T11:16:00Z">
               <w:rPr/>
             </w:rPrChange>
           </w:rPr>
           <w:delText>Provenance.entity</w:delText>
         </w:r>
       </w:del>
-      <w:ins w:id="263" w:author="Lynn Felhofer" w:date="2019-02-28T11:24:00Z">
-        <w:del w:id="264" w:author="John Moehrke" w:date="2019-02-28T13:30:00Z">
+      <w:ins w:id="312" w:author="Lynn Felhofer" w:date="2019-02-28T11:24:00Z">
+        <w:del w:id="313" w:author="John Moehrke" w:date="2019-02-28T13:30:00Z">
           <w:r>
             <w:delText xml:space="preserve"> </w:delText>
           </w:r>
         </w:del>
       </w:ins>
-      <w:del w:id="265" w:author="John Moehrke" w:date="2019-02-28T13:30:00Z">
+      <w:del w:id="314" w:author="John Moehrke" w:date="2019-02-28T13:30:00Z">
         <w:r>
           <w:delText>, the Provenance Resource provides the ability for an XDS or MHD Document Consumer to access the one or more documents from which a certain data element was extracted.</w:delText>
         </w:r>
@@ -30189,19 +30438,18 @@
       <w:pPr>
         <w:pStyle w:val="BodyText"/>
         <w:rPr>
-          <w:del w:id="266" w:author="John Moehrke" w:date="2019-02-28T13:30:00Z"/>
-        </w:rPr>
-      </w:pPr>
-      <w:del w:id="267" w:author="John Moehrke" w:date="2019-02-28T13:30:00Z">
-        <w:r>
-          <w:lastRenderedPageBreak/>
+          <w:del w:id="315" w:author="John Moehrke" w:date="2019-02-28T13:30:00Z"/>
+        </w:rPr>
+      </w:pPr>
+      <w:del w:id="316" w:author="John Moehrke" w:date="2019-02-28T13:30:00Z">
+        <w:r>
           <w:delText xml:space="preserve">When no Provenance resource has a </w:delText>
         </w:r>
         <w:r>
           <w:rPr>
             <w:rFonts w:ascii="Courier New" w:hAnsi="Courier New" w:cs="Courier New"/>
             <w:sz w:val="20"/>
-            <w:rPrChange w:id="268" w:author="Lynn Felhofer" w:date="2019-02-28T11:22:00Z">
+            <w:rPrChange w:id="317" w:author="Lynn Felhofer" w:date="2019-02-28T11:22:00Z">
               <w:rPr/>
             </w:rPrChange>
           </w:rPr>
@@ -30223,21 +30471,27 @@
         <w:t xml:space="preserve">bullets list </w:t>
       </w:r>
       <w:r>
-        <w:t>the detailed constraints for the FHIR Provenance</w:t>
-      </w:r>
-      <w:ins w:id="269" w:author="Lynn Felhofer" w:date="2019-02-28T11:20:00Z">
+        <w:t xml:space="preserve">the </w:t>
+      </w:r>
+      <w:del w:id="318" w:author="Lynn Felhofer" w:date="2019-03-01T10:31:00Z">
+        <w:r>
+          <w:delText xml:space="preserve">detailed </w:delText>
+        </w:r>
+      </w:del>
+      <w:r>
+        <w:t>constraints for the FHIR Provenance</w:t>
+      </w:r>
+      <w:ins w:id="319" w:author="Lynn Felhofer" w:date="2019-02-28T11:20:00Z">
         <w:r>
           <w:t xml:space="preserve"> Resource</w:t>
         </w:r>
       </w:ins>
-      <w:ins w:id="270" w:author="John Moehrke" w:date="2019-02-28T15:13:00Z">
+      <w:ins w:id="320" w:author="John Moehrke" w:date="2019-02-28T15:13:00Z">
         <w:r>
           <w:t>:</w:t>
         </w:r>
       </w:ins>
-      <w:bookmarkStart w:id="271" w:name="_GoBack"/>
-      <w:bookmarkEnd w:id="271"/>
-      <w:del w:id="272" w:author="John Moehrke" w:date="2019-02-28T15:13:00Z">
+      <w:del w:id="321" w:author="John Moehrke" w:date="2019-02-28T15:13:00Z">
         <w:r>
           <w:delText>.</w:delText>
         </w:r>
@@ -30247,10 +30501,10 @@
       <w:pPr>
         <w:pStyle w:val="BodyText"/>
         <w:rPr>
-          <w:del w:id="273" w:author="John Moehrke" w:date="2019-02-28T13:31:00Z"/>
-        </w:rPr>
-      </w:pPr>
-      <w:del w:id="274" w:author="John Moehrke" w:date="2019-02-28T13:31:00Z">
+          <w:del w:id="322" w:author="John Moehrke" w:date="2019-02-28T13:31:00Z"/>
+        </w:rPr>
+      </w:pPr>
+      <w:del w:id="323" w:author="John Moehrke" w:date="2019-02-28T13:31:00Z">
         <w:r>
           <w:delText>See ITI TF-2.x Appendix Z.10 “Profiling conventions for constraints on FHIR” for a description of terms used in the optionality column (Opt.).</w:delText>
         </w:r>
@@ -30276,18 +30530,43 @@
       <w:r>
         <w:t xml:space="preserve"> shall be </w:t>
       </w:r>
-      <w:del w:id="275" w:author="Lynn Felhofer" w:date="2019-02-28T11:22:00Z">
-        <w:r>
-          <w:delText>populated identifying</w:delText>
+      <w:del w:id="324" w:author="Lynn Felhofer" w:date="2019-02-28T11:22:00Z">
+        <w:r>
+          <w:delText xml:space="preserve">populated </w:delText>
         </w:r>
       </w:del>
-      <w:ins w:id="276" w:author="Lynn Felhofer" w:date="2019-02-28T11:22:00Z">
-        <w:r>
-          <w:t>contain a reference to</w:t>
+      <w:del w:id="325" w:author="John Moehrke" w:date="2019-03-01T12:13:00Z">
+        <w:r>
+          <w:delText>identifying</w:delText>
+        </w:r>
+      </w:del>
+      <w:ins w:id="326" w:author="Lynn Felhofer" w:date="2019-02-28T11:22:00Z">
+        <w:del w:id="327" w:author="John Moehrke" w:date="2019-03-01T12:13:00Z">
+          <w:r>
+            <w:delText xml:space="preserve">contain </w:delText>
+          </w:r>
+        </w:del>
+        <w:bookmarkStart w:id="328" w:name="_GoBack"/>
+        <w:bookmarkEnd w:id="328"/>
+        <w:r>
+          <w:t>a reference to</w:t>
         </w:r>
       </w:ins>
       <w:r>
-        <w:t xml:space="preserve"> each of the resources extracted from the document referenced by the </w:t>
+        <w:t xml:space="preserve"> each of the </w:t>
+      </w:r>
+      <w:ins w:id="329" w:author="Lynn Felhofer" w:date="2019-03-01T10:32:00Z">
+        <w:r>
+          <w:t>FHIR R</w:t>
+        </w:r>
+      </w:ins>
+      <w:del w:id="330" w:author="Lynn Felhofer" w:date="2019-03-01T10:32:00Z">
+        <w:r>
+          <w:delText>r</w:delText>
+        </w:r>
+      </w:del>
+      <w:r>
+        <w:t xml:space="preserve">esources extracted from the document referenced by the </w:t>
       </w:r>
       <w:proofErr w:type="spellStart"/>
       <w:r>
@@ -30352,7 +30631,7 @@
         </w:rPr>
         <w:t xml:space="preserve">shall contain at least one entry </w:t>
       </w:r>
-      <w:ins w:id="277" w:author="John Moehrke" w:date="2019-02-28T13:33:00Z">
+      <w:ins w:id="331" w:author="John Moehrke" w:date="2019-02-28T13:33:00Z">
         <w:r>
           <w:rPr>
             <w:rFonts w:ascii="Times New Roman" w:hAnsi="Times New Roman" w:cs="Times New Roman"/>
@@ -30483,12 +30762,30 @@
         </w:rPr>
         <w:t xml:space="preserve">shall be a Device Resource identifying the extraction device. This should be by reference to a known Device </w:t>
       </w:r>
+      <w:ins w:id="332" w:author="Lynn Felhofer" w:date="2019-03-01T10:33:00Z">
+        <w:r>
+          <w:rPr>
+            <w:rFonts w:ascii="Times New Roman" w:hAnsi="Times New Roman" w:cs="Times New Roman"/>
+            <w:sz w:val="24"/>
+          </w:rPr>
+          <w:t>R</w:t>
+        </w:r>
+      </w:ins>
+      <w:del w:id="333" w:author="Lynn Felhofer" w:date="2019-03-01T10:33:00Z">
+        <w:r>
+          <w:rPr>
+            <w:rFonts w:ascii="Times New Roman" w:hAnsi="Times New Roman" w:cs="Times New Roman"/>
+            <w:sz w:val="24"/>
+          </w:rPr>
+          <w:delText>r</w:delText>
+        </w:r>
+      </w:del>
       <w:r>
         <w:rPr>
           <w:rFonts w:ascii="Times New Roman" w:hAnsi="Times New Roman" w:cs="Times New Roman"/>
           <w:sz w:val="24"/>
         </w:rPr>
-        <w:t>resource but</w:t>
+        <w:t>esource but</w:t>
       </w:r>
       <w:r>
         <w:rPr>
@@ -30530,7 +30827,7 @@
         </w:rPr>
         <w:t>shall contain one element</w:t>
       </w:r>
-      <w:ins w:id="278" w:author="John Moehrke" w:date="2019-02-28T13:32:00Z">
+      <w:ins w:id="334" w:author="John Moehrke" w:date="2019-02-28T13:32:00Z">
         <w:r>
           <w:rPr>
             <w:rFonts w:ascii="Times New Roman" w:hAnsi="Times New Roman" w:cs="Times New Roman"/>
@@ -30560,7 +30857,32 @@
           <w:rFonts w:ascii="Times New Roman" w:hAnsi="Times New Roman" w:cs="Times New Roman"/>
           <w:sz w:val="24"/>
         </w:rPr>
-        <w:t xml:space="preserve"> describing the Document from which the elements were extracted.</w:t>
+        <w:t xml:space="preserve"> describing the </w:t>
+      </w:r>
+      <w:ins w:id="335" w:author="Lynn Felhofer" w:date="2019-03-01T10:34:00Z">
+        <w:r>
+          <w:rPr>
+            <w:rFonts w:ascii="Times New Roman" w:hAnsi="Times New Roman" w:cs="Times New Roman"/>
+            <w:sz w:val="24"/>
+          </w:rPr>
+          <w:t>d</w:t>
+        </w:r>
+      </w:ins>
+      <w:del w:id="336" w:author="Lynn Felhofer" w:date="2019-03-01T10:34:00Z">
+        <w:r>
+          <w:rPr>
+            <w:rFonts w:ascii="Times New Roman" w:hAnsi="Times New Roman" w:cs="Times New Roman"/>
+            <w:sz w:val="24"/>
+          </w:rPr>
+          <w:delText>D</w:delText>
+        </w:r>
+      </w:del>
+      <w:r>
+        <w:rPr>
+          <w:rFonts w:ascii="Times New Roman" w:hAnsi="Times New Roman" w:cs="Times New Roman"/>
+          <w:sz w:val="24"/>
+        </w:rPr>
+        <w:t>ocument from which the elements were extracted.</w:t>
       </w:r>
     </w:p>
     <w:p>
@@ -30659,7 +30981,7 @@
       <w:r>
         <w:t xml:space="preserve">DocumentReference </w:t>
       </w:r>
-      <w:ins w:id="279" w:author="Lynn Felhofer" w:date="2019-02-28T11:05:00Z">
+      <w:ins w:id="337" w:author="Lynn Felhofer" w:date="2019-02-28T11:05:00Z">
         <w:r>
           <w:t xml:space="preserve">Resource </w:t>
         </w:r>
@@ -30713,7 +31035,7 @@
         </w:rPr>
         <w:t>shall be the reference</w:t>
       </w:r>
-      <w:ins w:id="280" w:author="Lynn Felhofer" w:date="2019-02-28T11:03:00Z">
+      <w:ins w:id="338" w:author="Lynn Felhofer" w:date="2019-02-28T11:03:00Z">
         <w:r>
           <w:rPr>
             <w:rFonts w:ascii="Times New Roman" w:hAnsi="Times New Roman" w:cs="Times New Roman"/>
@@ -30729,7 +31051,7 @@
         </w:rPr>
         <w:t xml:space="preserve"> used to access documents in </w:t>
       </w:r>
-      <w:ins w:id="281" w:author="Lynn Felhofer" w:date="2019-02-28T11:03:00Z">
+      <w:ins w:id="339" w:author="Lynn Felhofer" w:date="2019-02-28T11:03:00Z">
         <w:r>
           <w:rPr>
             <w:rFonts w:ascii="Times New Roman" w:hAnsi="Times New Roman" w:cs="Times New Roman"/>
@@ -30764,7 +31086,7 @@
         </w:rPr>
         <w:t xml:space="preserve">The </w:t>
       </w:r>
-      <w:del w:id="282" w:author="Lynn Felhofer" w:date="2019-02-28T11:06:00Z">
+      <w:del w:id="340" w:author="Lynn Felhofer" w:date="2019-02-28T11:06:00Z">
         <w:r>
           <w:rPr>
             <w:rFonts w:ascii="Times New Roman" w:hAnsi="Times New Roman" w:cs="Times New Roman"/>
@@ -30773,7 +31095,7 @@
           <w:delText>XDS</w:delText>
         </w:r>
       </w:del>
-      <w:ins w:id="283" w:author="Lynn Felhofer" w:date="2019-02-28T11:06:00Z">
+      <w:ins w:id="341" w:author="Lynn Felhofer" w:date="2019-02-28T11:06:00Z">
         <w:r>
           <w:rPr>
             <w:rFonts w:ascii="Times New Roman" w:hAnsi="Times New Roman" w:cs="Times New Roman"/>
@@ -30782,18 +31104,18 @@
           <w:t xml:space="preserve">value of </w:t>
         </w:r>
       </w:ins>
-      <w:del w:id="284" w:author="Lynn Felhofer" w:date="2019-02-28T11:06:00Z">
+      <w:del w:id="342" w:author="Lynn Felhofer" w:date="2019-02-28T11:06:00Z">
         <w:r>
           <w:delText xml:space="preserve"> </w:delText>
         </w:r>
       </w:del>
       <w:proofErr w:type="spellStart"/>
-      <w:ins w:id="285" w:author="Lynn Felhofer" w:date="2019-02-28T11:06:00Z">
+      <w:ins w:id="343" w:author="Lynn Felhofer" w:date="2019-02-28T11:06:00Z">
         <w:r>
           <w:t>DocumentEntry.r</w:t>
         </w:r>
       </w:ins>
-      <w:del w:id="286" w:author="Lynn Felhofer" w:date="2019-02-28T11:03:00Z">
+      <w:del w:id="344" w:author="Lynn Felhofer" w:date="2019-02-28T11:03:00Z">
         <w:r>
           <w:delText>R</w:delText>
         </w:r>
@@ -30812,12 +31134,12 @@
         </w:rPr>
         <w:t>as</w:t>
       </w:r>
-      <w:ins w:id="287" w:author="John Moehrke" w:date="2019-02-28T13:36:00Z">
+      <w:ins w:id="345" w:author="John Moehrke" w:date="2019-02-28T13:36:00Z">
         <w:r>
           <w:t xml:space="preserve"> </w:t>
         </w:r>
       </w:ins>
-      <w:del w:id="288" w:author="John Moehrke" w:date="2019-02-28T13:36:00Z">
+      <w:del w:id="346" w:author="John Moehrke" w:date="2019-02-28T13:36:00Z">
         <w:r>
           <w:delText xml:space="preserve"> </w:delText>
         </w:r>
@@ -30841,7 +31163,7 @@
         </w:rPr>
         <w:t xml:space="preserve">The </w:t>
       </w:r>
-      <w:ins w:id="289" w:author="Lynn Felhofer" w:date="2019-02-28T11:06:00Z">
+      <w:ins w:id="347" w:author="Lynn Felhofer" w:date="2019-02-28T11:06:00Z">
         <w:r>
           <w:rPr>
             <w:rFonts w:ascii="Times New Roman" w:hAnsi="Times New Roman" w:cs="Times New Roman"/>
@@ -30850,7 +31172,7 @@
           <w:t>value of</w:t>
         </w:r>
       </w:ins>
-      <w:del w:id="290" w:author="Lynn Felhofer" w:date="2019-02-28T11:06:00Z">
+      <w:del w:id="348" w:author="Lynn Felhofer" w:date="2019-02-28T11:06:00Z">
         <w:r>
           <w:rPr>
             <w:rFonts w:ascii="Times New Roman" w:hAnsi="Times New Roman" w:cs="Times New Roman"/>
@@ -30863,12 +31185,12 @@
         <w:t xml:space="preserve"> </w:t>
       </w:r>
       <w:proofErr w:type="spellStart"/>
-      <w:ins w:id="291" w:author="Lynn Felhofer" w:date="2019-02-28T11:06:00Z">
+      <w:ins w:id="349" w:author="Lynn Felhofer" w:date="2019-02-28T11:06:00Z">
         <w:r>
           <w:t>DocumentEntry.unique</w:t>
         </w:r>
       </w:ins>
-      <w:del w:id="292" w:author="Lynn Felhofer" w:date="2019-02-28T11:06:00Z">
+      <w:del w:id="350" w:author="Lynn Felhofer" w:date="2019-02-28T11:06:00Z">
         <w:r>
           <w:delText>Document</w:delText>
         </w:r>
@@ -30909,14 +31231,27 @@
       </w:r>
       <w:proofErr w:type="spellEnd"/>
       <w:r>
-        <w:t xml:space="preserve"> can be found in implementation materials – see ITI TF-2x: Appendix W for instructions on how to get to the implementation materials.</w:t>
+        <w:t xml:space="preserve"> can be found in implementation materials</w:t>
+      </w:r>
+      <w:ins w:id="351" w:author="Lynn Felhofer" w:date="2019-03-01T10:33:00Z">
+        <w:r>
+          <w:t>;</w:t>
+        </w:r>
+      </w:ins>
+      <w:del w:id="352" w:author="Lynn Felhofer" w:date="2019-03-01T10:33:00Z">
+        <w:r>
+          <w:delText xml:space="preserve"> –</w:delText>
+        </w:r>
+      </w:del>
+      <w:r>
+        <w:t xml:space="preserve"> see ITI TF-2x: Appendix W for instructions on how to get to the implementation materials.</w:t>
       </w:r>
     </w:p>
     <w:p>
       <w:pPr>
         <w:pStyle w:val="Heading6"/>
       </w:pPr>
-      <w:bookmarkStart w:id="293" w:name="_Toc534977340"/>
+      <w:bookmarkStart w:id="353" w:name="_Toc534977340"/>
       <w:r>
         <w:t>3.44</w:t>
       </w:r>
@@ -30929,7 +31264,7 @@
       <w:r>
         <w:t xml:space="preserve"> Resource Bundling</w:t>
       </w:r>
-      <w:bookmarkEnd w:id="293"/>
+      <w:bookmarkEnd w:id="353"/>
     </w:p>
     <w:p>
       <w:pPr>
@@ -30944,6 +31279,7 @@
         <w:pStyle w:val="BodyText"/>
       </w:pPr>
       <w:r>
+        <w:lastRenderedPageBreak/>
         <w:t xml:space="preserve">The </w:t>
       </w:r>
       <w:r>
@@ -30981,17 +31317,16 @@
       <w:pPr>
         <w:pStyle w:val="Heading5"/>
       </w:pPr>
-      <w:bookmarkStart w:id="294" w:name="_Toc452542547"/>
-      <w:bookmarkStart w:id="295" w:name="_Toc534977341"/>
-      <w:r>
-        <w:lastRenderedPageBreak/>
+      <w:bookmarkStart w:id="354" w:name="_Toc452542547"/>
+      <w:bookmarkStart w:id="355" w:name="_Toc534977341"/>
+      <w:r>
         <w:t>3.44</w:t>
       </w:r>
       <w:r>
         <w:t>.4.2.3 Expected Actions</w:t>
       </w:r>
-      <w:bookmarkEnd w:id="294"/>
-      <w:bookmarkEnd w:id="295"/>
+      <w:bookmarkEnd w:id="354"/>
+      <w:bookmarkEnd w:id="355"/>
     </w:p>
     <w:p>
       <w:pPr>
@@ -31055,11 +31390,11 @@
       <w:pPr>
         <w:pStyle w:val="Heading6"/>
       </w:pPr>
-      <w:bookmarkStart w:id="296" w:name="_Toc534977342"/>
+      <w:bookmarkStart w:id="356" w:name="_Toc534977342"/>
       <w:r>
         <w:t>3.44.4.2.3.1 Document Provenance Option</w:t>
       </w:r>
-      <w:bookmarkEnd w:id="296"/>
+      <w:bookmarkEnd w:id="356"/>
     </w:p>
     <w:p>
       <w:pPr>
@@ -31175,21 +31510,21 @@
       <w:pPr>
         <w:pStyle w:val="Heading4"/>
       </w:pPr>
-      <w:bookmarkStart w:id="297" w:name="_Toc452542532"/>
-      <w:bookmarkStart w:id="298" w:name="_Toc534977343"/>
+      <w:bookmarkStart w:id="357" w:name="_Toc452542532"/>
+      <w:bookmarkStart w:id="358" w:name="_Toc534977343"/>
       <w:r>
         <w:t>3.44</w:t>
       </w:r>
       <w:r>
         <w:t>.4.3 Conformance</w:t>
       </w:r>
-      <w:bookmarkStart w:id="299" w:name="_Toc393804288"/>
+      <w:bookmarkStart w:id="359" w:name="_Toc393804288"/>
       <w:r>
         <w:t xml:space="preserve"> Resource</w:t>
       </w:r>
-      <w:bookmarkEnd w:id="297"/>
-      <w:bookmarkEnd w:id="298"/>
-      <w:bookmarkEnd w:id="299"/>
+      <w:bookmarkEnd w:id="357"/>
+      <w:bookmarkEnd w:id="358"/>
+      <w:bookmarkEnd w:id="359"/>
     </w:p>
     <w:p>
       <w:pPr>
@@ -31209,9 +31544,9 @@
       <w:pPr>
         <w:pStyle w:val="Heading3"/>
       </w:pPr>
-      <w:bookmarkStart w:id="300" w:name="_Toc466616631"/>
-      <w:bookmarkStart w:id="301" w:name="_Toc469616861"/>
-      <w:bookmarkStart w:id="302" w:name="_Toc534977344"/>
+      <w:bookmarkStart w:id="360" w:name="_Toc466616631"/>
+      <w:bookmarkStart w:id="361" w:name="_Toc469616861"/>
+      <w:bookmarkStart w:id="362" w:name="_Toc534977344"/>
       <w:bookmarkEnd w:id="169"/>
       <w:bookmarkEnd w:id="170"/>
       <w:r>
@@ -31220,9 +31555,9 @@
       <w:r>
         <w:t>.5 Security Considerations</w:t>
       </w:r>
-      <w:bookmarkEnd w:id="300"/>
-      <w:bookmarkEnd w:id="301"/>
-      <w:bookmarkEnd w:id="302"/>
+      <w:bookmarkEnd w:id="360"/>
+      <w:bookmarkEnd w:id="361"/>
+      <w:bookmarkEnd w:id="362"/>
     </w:p>
     <w:p>
       <w:pPr>
@@ -31268,18 +31603,18 @@
       <w:pPr>
         <w:pStyle w:val="Heading4"/>
       </w:pPr>
-      <w:bookmarkStart w:id="303" w:name="_Toc466616632"/>
-      <w:bookmarkStart w:id="304" w:name="_Toc469616862"/>
-      <w:bookmarkStart w:id="305" w:name="_Toc534977345"/>
+      <w:bookmarkStart w:id="363" w:name="_Toc466616632"/>
+      <w:bookmarkStart w:id="364" w:name="_Toc469616862"/>
+      <w:bookmarkStart w:id="365" w:name="_Toc534977345"/>
       <w:r>
         <w:t>3.44</w:t>
       </w:r>
       <w:r>
         <w:t>.5.1 Security Audit Considerations</w:t>
       </w:r>
-      <w:bookmarkEnd w:id="303"/>
-      <w:bookmarkEnd w:id="304"/>
-      <w:bookmarkEnd w:id="305"/>
+      <w:bookmarkEnd w:id="363"/>
+      <w:bookmarkEnd w:id="364"/>
+      <w:bookmarkEnd w:id="365"/>
     </w:p>
     <w:p>
       <w:pPr>
@@ -31318,6 +31653,7 @@
         <w:pStyle w:val="BodyText"/>
       </w:pPr>
       <w:r>
+        <w:lastRenderedPageBreak/>
         <w:t xml:space="preserve">The </w:t>
       </w:r>
       <w:r>
@@ -31332,11 +31668,11 @@
       <w:r>
         <w:t xml:space="preserve"> Secure Node or Secure Application. The </w:t>
       </w:r>
-      <w:bookmarkStart w:id="306" w:name="_Hlk488936915"/>
+      <w:bookmarkStart w:id="366" w:name="_Hlk488936915"/>
       <w:r>
         <w:t xml:space="preserve">Clinical Data Source </w:t>
       </w:r>
-      <w:bookmarkEnd w:id="306"/>
+      <w:bookmarkEnd w:id="366"/>
       <w:r>
         <w:t xml:space="preserve">is </w:t>
       </w:r>
@@ -31364,7 +31700,6 @@
         <w:pStyle w:val="BodyText"/>
       </w:pPr>
       <w:r>
-        <w:lastRenderedPageBreak/>
         <w:t xml:space="preserve">Both actors generate a </w:t>
       </w:r>
       <w:r>
@@ -31393,7 +31728,7 @@
         <w:spacing w:before="40"/>
         <w:ind w:hanging="357"/>
       </w:pPr>
-      <w:bookmarkStart w:id="307" w:name="_Hlk488937202"/>
+      <w:bookmarkStart w:id="367" w:name="_Hlk488937202"/>
       <w:r>
         <w:t>Event</w:t>
       </w:r>
@@ -31873,13 +32208,13 @@
       <w:pPr>
         <w:pStyle w:val="PartTitle1"/>
       </w:pPr>
-      <w:bookmarkStart w:id="308" w:name="_Toc534977346"/>
-      <w:bookmarkEnd w:id="307"/>
+      <w:bookmarkStart w:id="368" w:name="_Toc534977346"/>
+      <w:bookmarkEnd w:id="367"/>
       <w:r>
         <w:lastRenderedPageBreak/>
         <w:t>Volume 3 – Content Modules</w:t>
       </w:r>
-      <w:bookmarkEnd w:id="308"/>
+      <w:bookmarkEnd w:id="368"/>
     </w:p>
     <w:p>
       <w:pPr>
@@ -32011,7 +32346,7 @@
         <w:sz w:val="20"/>
       </w:rPr>
     </w:pPr>
-    <w:bookmarkStart w:id="309" w:name="_Toc473170355"/>
+    <w:bookmarkStart w:id="369" w:name="_Toc473170355"/>
     <w:r>
       <w:rPr>
         <w:sz w:val="20"/>
@@ -32085,7 +32420,7 @@
       <w:tab/>
       <w:t xml:space="preserve">                       Copyright © 2019: IHE International, Inc.</w:t>
     </w:r>
-    <w:bookmarkEnd w:id="309"/>
+    <w:bookmarkEnd w:id="369"/>
   </w:p>
   <w:p>
     <w:pPr>
@@ -41373,7 +41708,7 @@
 </file>
 
 <file path=customXml/itemProps1.xml><?xml version="1.0" encoding="utf-8"?>
-<ds:datastoreItem xmlns:ds="http://schemas.openxmlformats.org/officeDocument/2006/customXml" ds:itemID="{35A96C32-9DBD-46BB-9161-4095F47A408B}">
+<ds:datastoreItem xmlns:ds="http://schemas.openxmlformats.org/officeDocument/2006/customXml" ds:itemID="{EB3B1230-203D-4B1C-8FDB-BF33B99FC432}">
   <ds:schemaRefs>
     <ds:schemaRef ds:uri="http://schemas.openxmlformats.org/officeDocument/2006/bibliography"/>
   </ds:schemaRefs>

--- a/FHIR-R4/IHE_PCC_Suppl_QEDm.docx
+++ b/FHIR-R4/IHE_PCC_Suppl_QEDm.docx
@@ -34,6 +34,9 @@
         <w:jc w:val="center"/>
       </w:pPr>
       <w:r>
+        <w:rPr>
+          <w:noProof/>
+        </w:rPr>
         <w:drawing>
           <wp:inline distT="0" distB="0" distL="0" distR="0" wp14:anchorId="20AFCFF3" wp14:editId="1E6DADAF">
             <wp:extent cx="1647825" cy="836930"/>
@@ -217,6 +220,7 @@
         </w:rPr>
         <w:t>(</w:t>
       </w:r>
+      <w:proofErr w:type="spellStart"/>
       <w:r>
         <w:rPr>
           <w:b/>
@@ -225,6 +229,7 @@
         </w:rPr>
         <w:t>QEDm</w:t>
       </w:r>
+      <w:proofErr w:type="spellEnd"/>
       <w:r>
         <w:rPr>
           <w:b/>
@@ -561,7 +566,15 @@
       </w:pPr>
       <w:ins w:id="7" w:author="Mary Jungers" w:date="2019-03-04T13:30:00Z">
         <w:r>
-          <w:t xml:space="preserve">This supplement is published on March xx, 2019 for trial implementation and may be available for testing at subsequent IHE Connectathons. The supplement may be amended based on the results of testing. Following successful testing it will be incorporated into the </w:t>
+          <w:t xml:space="preserve">This supplement is published on March xx, 2019 for trial implementation and may be available for testing at subsequent IHE </w:t>
+        </w:r>
+        <w:proofErr w:type="spellStart"/>
+        <w:r>
+          <w:t>Connectathons</w:t>
+        </w:r>
+        <w:proofErr w:type="spellEnd"/>
+        <w:r>
+          <w:t xml:space="preserve">. The supplement may be amended based on the results of testing. Following successful testing it will be incorporated into the </w:t>
         </w:r>
         <w:r>
           <w:t>Patient Care Coordination</w:t>
@@ -892,12 +905,6 @@
             <w:rStyle w:val="Hyperlink"/>
             <w:noProof/>
           </w:rPr>
-        </w:r>
-        <w:r>
-          <w:rPr>
-            <w:rStyle w:val="Hyperlink"/>
-            <w:noProof/>
-          </w:rPr>
           <w:fldChar w:fldCharType="separate"/>
         </w:r>
         <w:r>
@@ -928,13 +935,13 @@
           </w:rPr>
           <w:instrText xml:space="preserve"> PAGEREF _Toc2598801 \h </w:instrText>
         </w:r>
-        <w:r>
-          <w:rPr>
-            <w:noProof/>
-            <w:webHidden/>
-          </w:rPr>
-        </w:r>
       </w:ins>
+      <w:r>
+        <w:rPr>
+          <w:noProof/>
+          <w:webHidden/>
+        </w:rPr>
+      </w:r>
       <w:r>
         <w:rPr>
           <w:noProof/>
@@ -1010,12 +1017,6 @@
             <w:rStyle w:val="Hyperlink"/>
             <w:noProof/>
           </w:rPr>
-        </w:r>
-        <w:r>
-          <w:rPr>
-            <w:rStyle w:val="Hyperlink"/>
-            <w:noProof/>
-          </w:rPr>
           <w:fldChar w:fldCharType="separate"/>
         </w:r>
         <w:r>
@@ -1046,13 +1047,13 @@
           </w:rPr>
           <w:instrText xml:space="preserve"> PAGEREF _Toc2598802 \h </w:instrText>
         </w:r>
-        <w:r>
-          <w:rPr>
-            <w:noProof/>
-            <w:webHidden/>
-          </w:rPr>
-        </w:r>
       </w:ins>
+      <w:r>
+        <w:rPr>
+          <w:noProof/>
+          <w:webHidden/>
+        </w:rPr>
+      </w:r>
       <w:r>
         <w:rPr>
           <w:noProof/>
@@ -1128,12 +1129,6 @@
             <w:rStyle w:val="Hyperlink"/>
             <w:noProof/>
           </w:rPr>
-        </w:r>
-        <w:r>
-          <w:rPr>
-            <w:rStyle w:val="Hyperlink"/>
-            <w:noProof/>
-          </w:rPr>
           <w:fldChar w:fldCharType="separate"/>
         </w:r>
         <w:r>
@@ -1164,13 +1159,13 @@
           </w:rPr>
           <w:instrText xml:space="preserve"> PAGEREF _Toc2598803 \h </w:instrText>
         </w:r>
-        <w:r>
-          <w:rPr>
-            <w:noProof/>
-            <w:webHidden/>
-          </w:rPr>
-        </w:r>
       </w:ins>
+      <w:r>
+        <w:rPr>
+          <w:noProof/>
+          <w:webHidden/>
+        </w:rPr>
+      </w:r>
       <w:r>
         <w:rPr>
           <w:noProof/>
@@ -1246,12 +1241,6 @@
             <w:rStyle w:val="Hyperlink"/>
             <w:noProof/>
           </w:rPr>
-        </w:r>
-        <w:r>
-          <w:rPr>
-            <w:rStyle w:val="Hyperlink"/>
-            <w:noProof/>
-          </w:rPr>
           <w:fldChar w:fldCharType="separate"/>
         </w:r>
         <w:r>
@@ -1282,13 +1271,13 @@
           </w:rPr>
           <w:instrText xml:space="preserve"> PAGEREF _Toc2598804 \h </w:instrText>
         </w:r>
-        <w:r>
-          <w:rPr>
-            <w:noProof/>
-            <w:webHidden/>
-          </w:rPr>
-        </w:r>
       </w:ins>
+      <w:r>
+        <w:rPr>
+          <w:noProof/>
+          <w:webHidden/>
+        </w:rPr>
+      </w:r>
       <w:r>
         <w:rPr>
           <w:noProof/>
@@ -1364,12 +1353,6 @@
             <w:rStyle w:val="Hyperlink"/>
             <w:noProof/>
           </w:rPr>
-        </w:r>
-        <w:r>
-          <w:rPr>
-            <w:rStyle w:val="Hyperlink"/>
-            <w:noProof/>
-          </w:rPr>
           <w:fldChar w:fldCharType="separate"/>
         </w:r>
         <w:r>
@@ -1400,13 +1383,13 @@
           </w:rPr>
           <w:instrText xml:space="preserve"> PAGEREF _Toc2598805 \h </w:instrText>
         </w:r>
-        <w:r>
-          <w:rPr>
-            <w:noProof/>
-            <w:webHidden/>
-          </w:rPr>
-        </w:r>
       </w:ins>
+      <w:r>
+        <w:rPr>
+          <w:noProof/>
+          <w:webHidden/>
+        </w:rPr>
+      </w:r>
       <w:r>
         <w:rPr>
           <w:noProof/>
@@ -1482,12 +1465,6 @@
             <w:rStyle w:val="Hyperlink"/>
             <w:noProof/>
           </w:rPr>
-        </w:r>
-        <w:r>
-          <w:rPr>
-            <w:rStyle w:val="Hyperlink"/>
-            <w:noProof/>
-          </w:rPr>
           <w:fldChar w:fldCharType="separate"/>
         </w:r>
         <w:r>
@@ -1518,13 +1495,13 @@
           </w:rPr>
           <w:instrText xml:space="preserve"> PAGEREF _Toc2598806 \h </w:instrText>
         </w:r>
-        <w:r>
-          <w:rPr>
-            <w:noProof/>
-            <w:webHidden/>
-          </w:rPr>
-        </w:r>
       </w:ins>
+      <w:r>
+        <w:rPr>
+          <w:noProof/>
+          <w:webHidden/>
+        </w:rPr>
+      </w:r>
       <w:r>
         <w:rPr>
           <w:noProof/>
@@ -1600,12 +1577,6 @@
             <w:rStyle w:val="Hyperlink"/>
             <w:noProof/>
           </w:rPr>
-        </w:r>
-        <w:r>
-          <w:rPr>
-            <w:rStyle w:val="Hyperlink"/>
-            <w:noProof/>
-          </w:rPr>
           <w:fldChar w:fldCharType="separate"/>
         </w:r>
         <w:r>
@@ -1636,13 +1607,13 @@
           </w:rPr>
           <w:instrText xml:space="preserve"> PAGEREF _Toc2598807 \h </w:instrText>
         </w:r>
-        <w:r>
-          <w:rPr>
-            <w:noProof/>
-            <w:webHidden/>
-          </w:rPr>
-        </w:r>
       </w:ins>
+      <w:r>
+        <w:rPr>
+          <w:noProof/>
+          <w:webHidden/>
+        </w:rPr>
+      </w:r>
       <w:r>
         <w:rPr>
           <w:noProof/>
@@ -1718,12 +1689,6 @@
             <w:rStyle w:val="Hyperlink"/>
             <w:noProof/>
           </w:rPr>
-        </w:r>
-        <w:r>
-          <w:rPr>
-            <w:rStyle w:val="Hyperlink"/>
-            <w:noProof/>
-          </w:rPr>
           <w:fldChar w:fldCharType="separate"/>
         </w:r>
         <w:r>
@@ -1754,13 +1719,13 @@
           </w:rPr>
           <w:instrText xml:space="preserve"> PAGEREF _Toc2598808 \h </w:instrText>
         </w:r>
-        <w:r>
-          <w:rPr>
-            <w:noProof/>
-            <w:webHidden/>
-          </w:rPr>
-        </w:r>
       </w:ins>
+      <w:r>
+        <w:rPr>
+          <w:noProof/>
+          <w:webHidden/>
+        </w:rPr>
+      </w:r>
       <w:r>
         <w:rPr>
           <w:noProof/>
@@ -1836,12 +1801,6 @@
             <w:rStyle w:val="Hyperlink"/>
             <w:noProof/>
           </w:rPr>
-        </w:r>
-        <w:r>
-          <w:rPr>
-            <w:rStyle w:val="Hyperlink"/>
-            <w:noProof/>
-          </w:rPr>
           <w:fldChar w:fldCharType="separate"/>
         </w:r>
         <w:r>
@@ -1872,13 +1831,13 @@
           </w:rPr>
           <w:instrText xml:space="preserve"> PAGEREF _Toc2598809 \h </w:instrText>
         </w:r>
-        <w:r>
-          <w:rPr>
-            <w:noProof/>
-            <w:webHidden/>
-          </w:rPr>
-        </w:r>
       </w:ins>
+      <w:r>
+        <w:rPr>
+          <w:noProof/>
+          <w:webHidden/>
+        </w:rPr>
+      </w:r>
       <w:r>
         <w:rPr>
           <w:noProof/>
@@ -1954,12 +1913,6 @@
             <w:rStyle w:val="Hyperlink"/>
             <w:noProof/>
           </w:rPr>
-        </w:r>
-        <w:r>
-          <w:rPr>
-            <w:rStyle w:val="Hyperlink"/>
-            <w:noProof/>
-          </w:rPr>
           <w:fldChar w:fldCharType="separate"/>
         </w:r>
         <w:r>
@@ -1990,13 +1943,13 @@
           </w:rPr>
           <w:instrText xml:space="preserve"> PAGEREF _Toc2598810 \h </w:instrText>
         </w:r>
-        <w:r>
-          <w:rPr>
-            <w:noProof/>
-            <w:webHidden/>
-          </w:rPr>
-        </w:r>
       </w:ins>
+      <w:r>
+        <w:rPr>
+          <w:noProof/>
+          <w:webHidden/>
+        </w:rPr>
+      </w:r>
       <w:r>
         <w:rPr>
           <w:noProof/>
@@ -2072,12 +2025,6 @@
             <w:rStyle w:val="Hyperlink"/>
             <w:noProof/>
           </w:rPr>
-        </w:r>
-        <w:r>
-          <w:rPr>
-            <w:rStyle w:val="Hyperlink"/>
-            <w:noProof/>
-          </w:rPr>
           <w:fldChar w:fldCharType="separate"/>
         </w:r>
         <w:r>
@@ -2108,13 +2055,13 @@
           </w:rPr>
           <w:instrText xml:space="preserve"> PAGEREF _Toc2598811 \h </w:instrText>
         </w:r>
-        <w:r>
-          <w:rPr>
-            <w:noProof/>
-            <w:webHidden/>
-          </w:rPr>
-        </w:r>
       </w:ins>
+      <w:r>
+        <w:rPr>
+          <w:noProof/>
+          <w:webHidden/>
+        </w:rPr>
+      </w:r>
       <w:r>
         <w:rPr>
           <w:noProof/>
@@ -2190,12 +2137,6 @@
             <w:rStyle w:val="Hyperlink"/>
             <w:noProof/>
           </w:rPr>
-        </w:r>
-        <w:r>
-          <w:rPr>
-            <w:rStyle w:val="Hyperlink"/>
-            <w:noProof/>
-          </w:rPr>
           <w:fldChar w:fldCharType="separate"/>
         </w:r>
         <w:r>
@@ -2226,13 +2167,13 @@
           </w:rPr>
           <w:instrText xml:space="preserve"> PAGEREF _Toc2598812 \h </w:instrText>
         </w:r>
-        <w:r>
-          <w:rPr>
-            <w:noProof/>
-            <w:webHidden/>
-          </w:rPr>
-        </w:r>
       </w:ins>
+      <w:r>
+        <w:rPr>
+          <w:noProof/>
+          <w:webHidden/>
+        </w:rPr>
+      </w:r>
       <w:r>
         <w:rPr>
           <w:noProof/>
@@ -2308,12 +2249,6 @@
             <w:rStyle w:val="Hyperlink"/>
             <w:noProof/>
           </w:rPr>
-        </w:r>
-        <w:r>
-          <w:rPr>
-            <w:rStyle w:val="Hyperlink"/>
-            <w:noProof/>
-          </w:rPr>
           <w:fldChar w:fldCharType="separate"/>
         </w:r>
         <w:r>
@@ -2344,13 +2279,13 @@
           </w:rPr>
           <w:instrText xml:space="preserve"> PAGEREF _Toc2598813 \h </w:instrText>
         </w:r>
-        <w:r>
-          <w:rPr>
-            <w:noProof/>
-            <w:webHidden/>
-          </w:rPr>
-        </w:r>
       </w:ins>
+      <w:r>
+        <w:rPr>
+          <w:noProof/>
+          <w:webHidden/>
+        </w:rPr>
+      </w:r>
       <w:r>
         <w:rPr>
           <w:noProof/>
@@ -2426,12 +2361,6 @@
             <w:rStyle w:val="Hyperlink"/>
             <w:noProof/>
           </w:rPr>
-        </w:r>
-        <w:r>
-          <w:rPr>
-            <w:rStyle w:val="Hyperlink"/>
-            <w:noProof/>
-          </w:rPr>
           <w:fldChar w:fldCharType="separate"/>
         </w:r>
         <w:r>
@@ -2462,13 +2391,13 @@
           </w:rPr>
           <w:instrText xml:space="preserve"> PAGEREF _Toc2598814 \h </w:instrText>
         </w:r>
-        <w:r>
-          <w:rPr>
-            <w:noProof/>
-            <w:webHidden/>
-          </w:rPr>
-        </w:r>
       </w:ins>
+      <w:r>
+        <w:rPr>
+          <w:noProof/>
+          <w:webHidden/>
+        </w:rPr>
+      </w:r>
       <w:r>
         <w:rPr>
           <w:noProof/>
@@ -2544,12 +2473,6 @@
             <w:rStyle w:val="Hyperlink"/>
             <w:noProof/>
           </w:rPr>
-        </w:r>
-        <w:r>
-          <w:rPr>
-            <w:rStyle w:val="Hyperlink"/>
-            <w:noProof/>
-          </w:rPr>
           <w:fldChar w:fldCharType="separate"/>
         </w:r>
         <w:r>
@@ -2580,13 +2503,13 @@
           </w:rPr>
           <w:instrText xml:space="preserve"> PAGEREF _Toc2598815 \h </w:instrText>
         </w:r>
-        <w:r>
-          <w:rPr>
-            <w:noProof/>
-            <w:webHidden/>
-          </w:rPr>
-        </w:r>
       </w:ins>
+      <w:r>
+        <w:rPr>
+          <w:noProof/>
+          <w:webHidden/>
+        </w:rPr>
+      </w:r>
       <w:r>
         <w:rPr>
           <w:noProof/>
@@ -2662,12 +2585,6 @@
             <w:rStyle w:val="Hyperlink"/>
             <w:noProof/>
           </w:rPr>
-        </w:r>
-        <w:r>
-          <w:rPr>
-            <w:rStyle w:val="Hyperlink"/>
-            <w:noProof/>
-          </w:rPr>
           <w:fldChar w:fldCharType="separate"/>
         </w:r>
         <w:r>
@@ -2698,13 +2615,13 @@
           </w:rPr>
           <w:instrText xml:space="preserve"> PAGEREF _Toc2598816 \h </w:instrText>
         </w:r>
-        <w:r>
-          <w:rPr>
-            <w:noProof/>
-            <w:webHidden/>
-          </w:rPr>
-        </w:r>
       </w:ins>
+      <w:r>
+        <w:rPr>
+          <w:noProof/>
+          <w:webHidden/>
+        </w:rPr>
+      </w:r>
       <w:r>
         <w:rPr>
           <w:noProof/>
@@ -2780,12 +2697,6 @@
             <w:rStyle w:val="Hyperlink"/>
             <w:noProof/>
           </w:rPr>
-        </w:r>
-        <w:r>
-          <w:rPr>
-            <w:rStyle w:val="Hyperlink"/>
-            <w:noProof/>
-          </w:rPr>
           <w:fldChar w:fldCharType="separate"/>
         </w:r>
         <w:r>
@@ -2816,13 +2727,13 @@
           </w:rPr>
           <w:instrText xml:space="preserve"> PAGEREF _Toc2598817 \h </w:instrText>
         </w:r>
-        <w:r>
-          <w:rPr>
-            <w:noProof/>
-            <w:webHidden/>
-          </w:rPr>
-        </w:r>
       </w:ins>
+      <w:r>
+        <w:rPr>
+          <w:noProof/>
+          <w:webHidden/>
+        </w:rPr>
+      </w:r>
       <w:r>
         <w:rPr>
           <w:noProof/>
@@ -2898,12 +2809,6 @@
             <w:rStyle w:val="Hyperlink"/>
             <w:noProof/>
           </w:rPr>
-        </w:r>
-        <w:r>
-          <w:rPr>
-            <w:rStyle w:val="Hyperlink"/>
-            <w:noProof/>
-          </w:rPr>
           <w:fldChar w:fldCharType="separate"/>
         </w:r>
         <w:r>
@@ -2934,13 +2839,13 @@
           </w:rPr>
           <w:instrText xml:space="preserve"> PAGEREF _Toc2598818 \h </w:instrText>
         </w:r>
-        <w:r>
-          <w:rPr>
-            <w:noProof/>
-            <w:webHidden/>
-          </w:rPr>
-        </w:r>
       </w:ins>
+      <w:r>
+        <w:rPr>
+          <w:noProof/>
+          <w:webHidden/>
+        </w:rPr>
+      </w:r>
       <w:r>
         <w:rPr>
           <w:noProof/>
@@ -3016,12 +2921,6 @@
             <w:rStyle w:val="Hyperlink"/>
             <w:noProof/>
           </w:rPr>
-        </w:r>
-        <w:r>
-          <w:rPr>
-            <w:rStyle w:val="Hyperlink"/>
-            <w:noProof/>
-          </w:rPr>
           <w:fldChar w:fldCharType="separate"/>
         </w:r>
         <w:r>
@@ -3052,13 +2951,13 @@
           </w:rPr>
           <w:instrText xml:space="preserve"> PAGEREF _Toc2598819 \h </w:instrText>
         </w:r>
-        <w:r>
-          <w:rPr>
-            <w:noProof/>
-            <w:webHidden/>
-          </w:rPr>
-        </w:r>
       </w:ins>
+      <w:r>
+        <w:rPr>
+          <w:noProof/>
+          <w:webHidden/>
+        </w:rPr>
+      </w:r>
       <w:r>
         <w:rPr>
           <w:noProof/>
@@ -3134,12 +3033,6 @@
             <w:rStyle w:val="Hyperlink"/>
             <w:noProof/>
           </w:rPr>
-        </w:r>
-        <w:r>
-          <w:rPr>
-            <w:rStyle w:val="Hyperlink"/>
-            <w:noProof/>
-          </w:rPr>
           <w:fldChar w:fldCharType="separate"/>
         </w:r>
         <w:r>
@@ -3170,13 +3063,13 @@
           </w:rPr>
           <w:instrText xml:space="preserve"> PAGEREF _Toc2598820 \h </w:instrText>
         </w:r>
-        <w:r>
-          <w:rPr>
-            <w:noProof/>
-            <w:webHidden/>
-          </w:rPr>
-        </w:r>
       </w:ins>
+      <w:r>
+        <w:rPr>
+          <w:noProof/>
+          <w:webHidden/>
+        </w:rPr>
+      </w:r>
       <w:r>
         <w:rPr>
           <w:noProof/>
@@ -3252,12 +3145,6 @@
             <w:rStyle w:val="Hyperlink"/>
             <w:noProof/>
           </w:rPr>
-        </w:r>
-        <w:r>
-          <w:rPr>
-            <w:rStyle w:val="Hyperlink"/>
-            <w:noProof/>
-          </w:rPr>
           <w:fldChar w:fldCharType="separate"/>
         </w:r>
         <w:r>
@@ -3288,13 +3175,13 @@
           </w:rPr>
           <w:instrText xml:space="preserve"> PAGEREF _Toc2598821 \h </w:instrText>
         </w:r>
-        <w:r>
-          <w:rPr>
-            <w:noProof/>
-            <w:webHidden/>
-          </w:rPr>
-        </w:r>
       </w:ins>
+      <w:r>
+        <w:rPr>
+          <w:noProof/>
+          <w:webHidden/>
+        </w:rPr>
+      </w:r>
       <w:r>
         <w:rPr>
           <w:noProof/>
@@ -3370,12 +3257,6 @@
             <w:rStyle w:val="Hyperlink"/>
             <w:noProof/>
           </w:rPr>
-        </w:r>
-        <w:r>
-          <w:rPr>
-            <w:rStyle w:val="Hyperlink"/>
-            <w:noProof/>
-          </w:rPr>
           <w:fldChar w:fldCharType="separate"/>
         </w:r>
         <w:r>
@@ -3406,13 +3287,13 @@
           </w:rPr>
           <w:instrText xml:space="preserve"> PAGEREF _Toc2598822 \h </w:instrText>
         </w:r>
-        <w:r>
-          <w:rPr>
-            <w:noProof/>
-            <w:webHidden/>
-          </w:rPr>
-        </w:r>
       </w:ins>
+      <w:r>
+        <w:rPr>
+          <w:noProof/>
+          <w:webHidden/>
+        </w:rPr>
+      </w:r>
       <w:r>
         <w:rPr>
           <w:noProof/>
@@ -3488,12 +3369,6 @@
             <w:rStyle w:val="Hyperlink"/>
             <w:noProof/>
           </w:rPr>
-        </w:r>
-        <w:r>
-          <w:rPr>
-            <w:rStyle w:val="Hyperlink"/>
-            <w:noProof/>
-          </w:rPr>
           <w:fldChar w:fldCharType="separate"/>
         </w:r>
         <w:r>
@@ -3524,13 +3399,13 @@
           </w:rPr>
           <w:instrText xml:space="preserve"> PAGEREF _Toc2598823 \h </w:instrText>
         </w:r>
-        <w:r>
-          <w:rPr>
-            <w:noProof/>
-            <w:webHidden/>
-          </w:rPr>
-        </w:r>
       </w:ins>
+      <w:r>
+        <w:rPr>
+          <w:noProof/>
+          <w:webHidden/>
+        </w:rPr>
+      </w:r>
       <w:r>
         <w:rPr>
           <w:noProof/>
@@ -3606,12 +3481,6 @@
             <w:rStyle w:val="Hyperlink"/>
             <w:noProof/>
           </w:rPr>
-        </w:r>
-        <w:r>
-          <w:rPr>
-            <w:rStyle w:val="Hyperlink"/>
-            <w:noProof/>
-          </w:rPr>
           <w:fldChar w:fldCharType="separate"/>
         </w:r>
         <w:r>
@@ -3642,13 +3511,13 @@
           </w:rPr>
           <w:instrText xml:space="preserve"> PAGEREF _Toc2598824 \h </w:instrText>
         </w:r>
-        <w:r>
-          <w:rPr>
-            <w:noProof/>
-            <w:webHidden/>
-          </w:rPr>
-        </w:r>
       </w:ins>
+      <w:r>
+        <w:rPr>
+          <w:noProof/>
+          <w:webHidden/>
+        </w:rPr>
+      </w:r>
       <w:r>
         <w:rPr>
           <w:noProof/>
@@ -3724,12 +3593,6 @@
             <w:rStyle w:val="Hyperlink"/>
             <w:noProof/>
           </w:rPr>
-        </w:r>
-        <w:r>
-          <w:rPr>
-            <w:rStyle w:val="Hyperlink"/>
-            <w:noProof/>
-          </w:rPr>
           <w:fldChar w:fldCharType="separate"/>
         </w:r>
         <w:r>
@@ -3760,13 +3623,13 @@
           </w:rPr>
           <w:instrText xml:space="preserve"> PAGEREF _Toc2598825 \h </w:instrText>
         </w:r>
-        <w:r>
-          <w:rPr>
-            <w:noProof/>
-            <w:webHidden/>
-          </w:rPr>
-        </w:r>
       </w:ins>
+      <w:r>
+        <w:rPr>
+          <w:noProof/>
+          <w:webHidden/>
+        </w:rPr>
+      </w:r>
       <w:r>
         <w:rPr>
           <w:noProof/>
@@ -3842,12 +3705,6 @@
             <w:rStyle w:val="Hyperlink"/>
             <w:noProof/>
           </w:rPr>
-        </w:r>
-        <w:r>
-          <w:rPr>
-            <w:rStyle w:val="Hyperlink"/>
-            <w:noProof/>
-          </w:rPr>
           <w:fldChar w:fldCharType="separate"/>
         </w:r>
         <w:r>
@@ -3878,13 +3735,13 @@
           </w:rPr>
           <w:instrText xml:space="preserve"> PAGEREF _Toc2598826 \h </w:instrText>
         </w:r>
-        <w:r>
-          <w:rPr>
-            <w:noProof/>
-            <w:webHidden/>
-          </w:rPr>
-        </w:r>
       </w:ins>
+      <w:r>
+        <w:rPr>
+          <w:noProof/>
+          <w:webHidden/>
+        </w:rPr>
+      </w:r>
       <w:r>
         <w:rPr>
           <w:noProof/>
@@ -3960,12 +3817,6 @@
             <w:rStyle w:val="Hyperlink"/>
             <w:noProof/>
           </w:rPr>
-        </w:r>
-        <w:r>
-          <w:rPr>
-            <w:rStyle w:val="Hyperlink"/>
-            <w:noProof/>
-          </w:rPr>
           <w:fldChar w:fldCharType="separate"/>
         </w:r>
         <w:r>
@@ -3996,13 +3847,13 @@
           </w:rPr>
           <w:instrText xml:space="preserve"> PAGEREF _Toc2598827 \h </w:instrText>
         </w:r>
-        <w:r>
-          <w:rPr>
-            <w:noProof/>
-            <w:webHidden/>
-          </w:rPr>
-        </w:r>
       </w:ins>
+      <w:r>
+        <w:rPr>
+          <w:noProof/>
+          <w:webHidden/>
+        </w:rPr>
+      </w:r>
       <w:r>
         <w:rPr>
           <w:noProof/>
@@ -4078,12 +3929,6 @@
             <w:rStyle w:val="Hyperlink"/>
             <w:noProof/>
           </w:rPr>
-        </w:r>
-        <w:r>
-          <w:rPr>
-            <w:rStyle w:val="Hyperlink"/>
-            <w:noProof/>
-          </w:rPr>
           <w:fldChar w:fldCharType="separate"/>
         </w:r>
         <w:r>
@@ -4114,13 +3959,13 @@
           </w:rPr>
           <w:instrText xml:space="preserve"> PAGEREF _Toc2598828 \h </w:instrText>
         </w:r>
-        <w:r>
-          <w:rPr>
-            <w:noProof/>
-            <w:webHidden/>
-          </w:rPr>
-        </w:r>
       </w:ins>
+      <w:r>
+        <w:rPr>
+          <w:noProof/>
+          <w:webHidden/>
+        </w:rPr>
+      </w:r>
       <w:r>
         <w:rPr>
           <w:noProof/>
@@ -4196,12 +4041,6 @@
             <w:rStyle w:val="Hyperlink"/>
             <w:noProof/>
           </w:rPr>
-        </w:r>
-        <w:r>
-          <w:rPr>
-            <w:rStyle w:val="Hyperlink"/>
-            <w:noProof/>
-          </w:rPr>
           <w:fldChar w:fldCharType="separate"/>
         </w:r>
         <w:r>
@@ -4232,13 +4071,13 @@
           </w:rPr>
           <w:instrText xml:space="preserve"> PAGEREF _Toc2598829 \h </w:instrText>
         </w:r>
-        <w:r>
-          <w:rPr>
-            <w:noProof/>
-            <w:webHidden/>
-          </w:rPr>
-        </w:r>
       </w:ins>
+      <w:r>
+        <w:rPr>
+          <w:noProof/>
+          <w:webHidden/>
+        </w:rPr>
+      </w:r>
       <w:r>
         <w:rPr>
           <w:noProof/>
@@ -4314,12 +4153,6 @@
             <w:rStyle w:val="Hyperlink"/>
             <w:noProof/>
           </w:rPr>
-        </w:r>
-        <w:r>
-          <w:rPr>
-            <w:rStyle w:val="Hyperlink"/>
-            <w:noProof/>
-          </w:rPr>
           <w:fldChar w:fldCharType="separate"/>
         </w:r>
         <w:r>
@@ -4350,13 +4183,13 @@
           </w:rPr>
           <w:instrText xml:space="preserve"> PAGEREF _Toc2598830 \h </w:instrText>
         </w:r>
-        <w:r>
-          <w:rPr>
-            <w:noProof/>
-            <w:webHidden/>
-          </w:rPr>
-        </w:r>
       </w:ins>
+      <w:r>
+        <w:rPr>
+          <w:noProof/>
+          <w:webHidden/>
+        </w:rPr>
+      </w:r>
       <w:r>
         <w:rPr>
           <w:noProof/>
@@ -4432,12 +4265,6 @@
             <w:rStyle w:val="Hyperlink"/>
             <w:noProof/>
           </w:rPr>
-        </w:r>
-        <w:r>
-          <w:rPr>
-            <w:rStyle w:val="Hyperlink"/>
-            <w:noProof/>
-          </w:rPr>
           <w:fldChar w:fldCharType="separate"/>
         </w:r>
         <w:r>
@@ -4468,13 +4295,13 @@
           </w:rPr>
           <w:instrText xml:space="preserve"> PAGEREF _Toc2598831 \h </w:instrText>
         </w:r>
-        <w:r>
-          <w:rPr>
-            <w:noProof/>
-            <w:webHidden/>
-          </w:rPr>
-        </w:r>
       </w:ins>
+      <w:r>
+        <w:rPr>
+          <w:noProof/>
+          <w:webHidden/>
+        </w:rPr>
+      </w:r>
       <w:r>
         <w:rPr>
           <w:noProof/>
@@ -4550,12 +4377,6 @@
             <w:rStyle w:val="Hyperlink"/>
             <w:noProof/>
           </w:rPr>
-        </w:r>
-        <w:r>
-          <w:rPr>
-            <w:rStyle w:val="Hyperlink"/>
-            <w:noProof/>
-          </w:rPr>
           <w:fldChar w:fldCharType="separate"/>
         </w:r>
         <w:r>
@@ -4586,13 +4407,13 @@
           </w:rPr>
           <w:instrText xml:space="preserve"> PAGEREF _Toc2598832 \h </w:instrText>
         </w:r>
-        <w:r>
-          <w:rPr>
-            <w:noProof/>
-            <w:webHidden/>
-          </w:rPr>
-        </w:r>
       </w:ins>
+      <w:r>
+        <w:rPr>
+          <w:noProof/>
+          <w:webHidden/>
+        </w:rPr>
+      </w:r>
       <w:r>
         <w:rPr>
           <w:noProof/>
@@ -4668,12 +4489,6 @@
             <w:rStyle w:val="Hyperlink"/>
             <w:noProof/>
           </w:rPr>
-        </w:r>
-        <w:r>
-          <w:rPr>
-            <w:rStyle w:val="Hyperlink"/>
-            <w:noProof/>
-          </w:rPr>
           <w:fldChar w:fldCharType="separate"/>
         </w:r>
         <w:r>
@@ -4704,13 +4519,13 @@
           </w:rPr>
           <w:instrText xml:space="preserve"> PAGEREF _Toc2598833 \h </w:instrText>
         </w:r>
-        <w:r>
-          <w:rPr>
-            <w:noProof/>
-            <w:webHidden/>
-          </w:rPr>
-        </w:r>
       </w:ins>
+      <w:r>
+        <w:rPr>
+          <w:noProof/>
+          <w:webHidden/>
+        </w:rPr>
+      </w:r>
       <w:r>
         <w:rPr>
           <w:noProof/>
@@ -4786,12 +4601,6 @@
             <w:rStyle w:val="Hyperlink"/>
             <w:noProof/>
           </w:rPr>
-        </w:r>
-        <w:r>
-          <w:rPr>
-            <w:rStyle w:val="Hyperlink"/>
-            <w:noProof/>
-          </w:rPr>
           <w:fldChar w:fldCharType="separate"/>
         </w:r>
         <w:r>
@@ -4822,13 +4631,13 @@
           </w:rPr>
           <w:instrText xml:space="preserve"> PAGEREF _Toc2598834 \h </w:instrText>
         </w:r>
-        <w:r>
-          <w:rPr>
-            <w:noProof/>
-            <w:webHidden/>
-          </w:rPr>
-        </w:r>
       </w:ins>
+      <w:r>
+        <w:rPr>
+          <w:noProof/>
+          <w:webHidden/>
+        </w:rPr>
+      </w:r>
       <w:r>
         <w:rPr>
           <w:noProof/>
@@ -4904,12 +4713,6 @@
             <w:rStyle w:val="Hyperlink"/>
             <w:noProof/>
           </w:rPr>
-        </w:r>
-        <w:r>
-          <w:rPr>
-            <w:rStyle w:val="Hyperlink"/>
-            <w:noProof/>
-          </w:rPr>
           <w:fldChar w:fldCharType="separate"/>
         </w:r>
         <w:r>
@@ -4940,13 +4743,13 @@
           </w:rPr>
           <w:instrText xml:space="preserve"> PAGEREF _Toc2598835 \h </w:instrText>
         </w:r>
-        <w:r>
-          <w:rPr>
-            <w:noProof/>
-            <w:webHidden/>
-          </w:rPr>
-        </w:r>
       </w:ins>
+      <w:r>
+        <w:rPr>
+          <w:noProof/>
+          <w:webHidden/>
+        </w:rPr>
+      </w:r>
       <w:r>
         <w:rPr>
           <w:noProof/>
@@ -5022,12 +4825,6 @@
             <w:rStyle w:val="Hyperlink"/>
             <w:noProof/>
           </w:rPr>
-        </w:r>
-        <w:r>
-          <w:rPr>
-            <w:rStyle w:val="Hyperlink"/>
-            <w:noProof/>
-          </w:rPr>
           <w:fldChar w:fldCharType="separate"/>
         </w:r>
         <w:r>
@@ -5058,13 +4855,13 @@
           </w:rPr>
           <w:instrText xml:space="preserve"> PAGEREF _Toc2598836 \h </w:instrText>
         </w:r>
-        <w:r>
-          <w:rPr>
-            <w:noProof/>
-            <w:webHidden/>
-          </w:rPr>
-        </w:r>
       </w:ins>
+      <w:r>
+        <w:rPr>
+          <w:noProof/>
+          <w:webHidden/>
+        </w:rPr>
+      </w:r>
       <w:r>
         <w:rPr>
           <w:noProof/>
@@ -5140,12 +4937,6 @@
             <w:rStyle w:val="Hyperlink"/>
             <w:noProof/>
           </w:rPr>
-        </w:r>
-        <w:r>
-          <w:rPr>
-            <w:rStyle w:val="Hyperlink"/>
-            <w:noProof/>
-          </w:rPr>
           <w:fldChar w:fldCharType="separate"/>
         </w:r>
         <w:r>
@@ -5176,13 +4967,13 @@
           </w:rPr>
           <w:instrText xml:space="preserve"> PAGEREF _Toc2598837 \h </w:instrText>
         </w:r>
-        <w:r>
-          <w:rPr>
-            <w:noProof/>
-            <w:webHidden/>
-          </w:rPr>
-        </w:r>
       </w:ins>
+      <w:r>
+        <w:rPr>
+          <w:noProof/>
+          <w:webHidden/>
+        </w:rPr>
+      </w:r>
       <w:r>
         <w:rPr>
           <w:noProof/>
@@ -5258,12 +5049,6 @@
             <w:rStyle w:val="Hyperlink"/>
             <w:noProof/>
           </w:rPr>
-        </w:r>
-        <w:r>
-          <w:rPr>
-            <w:rStyle w:val="Hyperlink"/>
-            <w:noProof/>
-          </w:rPr>
           <w:fldChar w:fldCharType="separate"/>
         </w:r>
         <w:r>
@@ -5294,13 +5079,13 @@
           </w:rPr>
           <w:instrText xml:space="preserve"> PAGEREF _Toc2598838 \h </w:instrText>
         </w:r>
-        <w:r>
-          <w:rPr>
-            <w:noProof/>
-            <w:webHidden/>
-          </w:rPr>
-        </w:r>
       </w:ins>
+      <w:r>
+        <w:rPr>
+          <w:noProof/>
+          <w:webHidden/>
+        </w:rPr>
+      </w:r>
       <w:r>
         <w:rPr>
           <w:noProof/>
@@ -5376,12 +5161,6 @@
             <w:rStyle w:val="Hyperlink"/>
             <w:noProof/>
           </w:rPr>
-        </w:r>
-        <w:r>
-          <w:rPr>
-            <w:rStyle w:val="Hyperlink"/>
-            <w:noProof/>
-          </w:rPr>
           <w:fldChar w:fldCharType="separate"/>
         </w:r>
         <w:r>
@@ -5412,13 +5191,13 @@
           </w:rPr>
           <w:instrText xml:space="preserve"> PAGEREF _Toc2598839 \h </w:instrText>
         </w:r>
-        <w:r>
-          <w:rPr>
-            <w:noProof/>
-            <w:webHidden/>
-          </w:rPr>
-        </w:r>
       </w:ins>
+      <w:r>
+        <w:rPr>
+          <w:noProof/>
+          <w:webHidden/>
+        </w:rPr>
+      </w:r>
       <w:r>
         <w:rPr>
           <w:noProof/>
@@ -5494,12 +5273,6 @@
             <w:rStyle w:val="Hyperlink"/>
             <w:noProof/>
           </w:rPr>
-        </w:r>
-        <w:r>
-          <w:rPr>
-            <w:rStyle w:val="Hyperlink"/>
-            <w:noProof/>
-          </w:rPr>
           <w:fldChar w:fldCharType="separate"/>
         </w:r>
         <w:r>
@@ -5530,13 +5303,13 @@
           </w:rPr>
           <w:instrText xml:space="preserve"> PAGEREF _Toc2598840 \h </w:instrText>
         </w:r>
-        <w:r>
-          <w:rPr>
-            <w:noProof/>
-            <w:webHidden/>
-          </w:rPr>
-        </w:r>
       </w:ins>
+      <w:r>
+        <w:rPr>
+          <w:noProof/>
+          <w:webHidden/>
+        </w:rPr>
+      </w:r>
       <w:r>
         <w:rPr>
           <w:noProof/>
@@ -5612,12 +5385,6 @@
             <w:rStyle w:val="Hyperlink"/>
             <w:noProof/>
           </w:rPr>
-        </w:r>
-        <w:r>
-          <w:rPr>
-            <w:rStyle w:val="Hyperlink"/>
-            <w:noProof/>
-          </w:rPr>
           <w:fldChar w:fldCharType="separate"/>
         </w:r>
         <w:r>
@@ -5648,13 +5415,13 @@
           </w:rPr>
           <w:instrText xml:space="preserve"> PAGEREF _Toc2598841 \h </w:instrText>
         </w:r>
-        <w:r>
-          <w:rPr>
-            <w:noProof/>
-            <w:webHidden/>
-          </w:rPr>
-        </w:r>
       </w:ins>
+      <w:r>
+        <w:rPr>
+          <w:noProof/>
+          <w:webHidden/>
+        </w:rPr>
+      </w:r>
       <w:r>
         <w:rPr>
           <w:noProof/>
@@ -5731,12 +5498,6 @@
             <w:rStyle w:val="Hyperlink"/>
             <w:noProof/>
           </w:rPr>
-        </w:r>
-        <w:r>
-          <w:rPr>
-            <w:rStyle w:val="Hyperlink"/>
-            <w:noProof/>
-          </w:rPr>
           <w:fldChar w:fldCharType="separate"/>
         </w:r>
         <w:r>
@@ -5767,13 +5528,13 @@
           </w:rPr>
           <w:instrText xml:space="preserve"> PAGEREF _Toc2598842 \h </w:instrText>
         </w:r>
-        <w:r>
-          <w:rPr>
-            <w:noProof/>
-            <w:webHidden/>
-          </w:rPr>
-        </w:r>
       </w:ins>
+      <w:r>
+        <w:rPr>
+          <w:noProof/>
+          <w:webHidden/>
+        </w:rPr>
+      </w:r>
       <w:r>
         <w:rPr>
           <w:noProof/>
@@ -5849,12 +5610,6 @@
             <w:rStyle w:val="Hyperlink"/>
             <w:noProof/>
           </w:rPr>
-        </w:r>
-        <w:r>
-          <w:rPr>
-            <w:rStyle w:val="Hyperlink"/>
-            <w:noProof/>
-          </w:rPr>
           <w:fldChar w:fldCharType="separate"/>
         </w:r>
         <w:r>
@@ -5885,13 +5640,13 @@
           </w:rPr>
           <w:instrText xml:space="preserve"> PAGEREF _Toc2598843 \h </w:instrText>
         </w:r>
-        <w:r>
-          <w:rPr>
-            <w:noProof/>
-            <w:webHidden/>
-          </w:rPr>
-        </w:r>
       </w:ins>
+      <w:r>
+        <w:rPr>
+          <w:noProof/>
+          <w:webHidden/>
+        </w:rPr>
+      </w:r>
       <w:r>
         <w:rPr>
           <w:noProof/>
@@ -5967,12 +5722,6 @@
             <w:rStyle w:val="Hyperlink"/>
             <w:noProof/>
           </w:rPr>
-        </w:r>
-        <w:r>
-          <w:rPr>
-            <w:rStyle w:val="Hyperlink"/>
-            <w:noProof/>
-          </w:rPr>
           <w:fldChar w:fldCharType="separate"/>
         </w:r>
         <w:r>
@@ -6003,13 +5752,13 @@
           </w:rPr>
           <w:instrText xml:space="preserve"> PAGEREF _Toc2598844 \h </w:instrText>
         </w:r>
-        <w:r>
-          <w:rPr>
-            <w:noProof/>
-            <w:webHidden/>
-          </w:rPr>
-        </w:r>
       </w:ins>
+      <w:r>
+        <w:rPr>
+          <w:noProof/>
+          <w:webHidden/>
+        </w:rPr>
+      </w:r>
       <w:r>
         <w:rPr>
           <w:noProof/>
@@ -6085,12 +5834,6 @@
             <w:rStyle w:val="Hyperlink"/>
             <w:noProof/>
           </w:rPr>
-        </w:r>
-        <w:r>
-          <w:rPr>
-            <w:rStyle w:val="Hyperlink"/>
-            <w:noProof/>
-          </w:rPr>
           <w:fldChar w:fldCharType="separate"/>
         </w:r>
         <w:r>
@@ -6129,13 +5872,13 @@
           </w:rPr>
           <w:instrText xml:space="preserve"> PAGEREF _Toc2598845 \h </w:instrText>
         </w:r>
-        <w:r>
-          <w:rPr>
-            <w:noProof/>
-            <w:webHidden/>
-          </w:rPr>
-        </w:r>
       </w:ins>
+      <w:r>
+        <w:rPr>
+          <w:noProof/>
+          <w:webHidden/>
+        </w:rPr>
+      </w:r>
       <w:r>
         <w:rPr>
           <w:noProof/>
@@ -6211,12 +5954,6 @@
             <w:rStyle w:val="Hyperlink"/>
             <w:noProof/>
           </w:rPr>
-        </w:r>
-        <w:r>
-          <w:rPr>
-            <w:rStyle w:val="Hyperlink"/>
-            <w:noProof/>
-          </w:rPr>
           <w:fldChar w:fldCharType="separate"/>
         </w:r>
         <w:r>
@@ -6247,13 +5984,13 @@
           </w:rPr>
           <w:instrText xml:space="preserve"> PAGEREF _Toc2598846 \h </w:instrText>
         </w:r>
-        <w:r>
-          <w:rPr>
-            <w:noProof/>
-            <w:webHidden/>
-          </w:rPr>
-        </w:r>
       </w:ins>
+      <w:r>
+        <w:rPr>
+          <w:noProof/>
+          <w:webHidden/>
+        </w:rPr>
+      </w:r>
       <w:r>
         <w:rPr>
           <w:noProof/>
@@ -6329,12 +6066,6 @@
             <w:rStyle w:val="Hyperlink"/>
             <w:noProof/>
           </w:rPr>
-        </w:r>
-        <w:r>
-          <w:rPr>
-            <w:rStyle w:val="Hyperlink"/>
-            <w:noProof/>
-          </w:rPr>
           <w:fldChar w:fldCharType="separate"/>
         </w:r>
         <w:r>
@@ -6365,13 +6096,13 @@
           </w:rPr>
           <w:instrText xml:space="preserve"> PAGEREF _Toc2598847 \h </w:instrText>
         </w:r>
-        <w:r>
-          <w:rPr>
-            <w:noProof/>
-            <w:webHidden/>
-          </w:rPr>
-        </w:r>
       </w:ins>
+      <w:r>
+        <w:rPr>
+          <w:noProof/>
+          <w:webHidden/>
+        </w:rPr>
+      </w:r>
       <w:r>
         <w:rPr>
           <w:noProof/>
@@ -6447,12 +6178,6 @@
             <w:rStyle w:val="Hyperlink"/>
             <w:noProof/>
           </w:rPr>
-        </w:r>
-        <w:r>
-          <w:rPr>
-            <w:rStyle w:val="Hyperlink"/>
-            <w:noProof/>
-          </w:rPr>
           <w:fldChar w:fldCharType="separate"/>
         </w:r>
         <w:r>
@@ -6483,13 +6208,13 @@
           </w:rPr>
           <w:instrText xml:space="preserve"> PAGEREF _Toc2598848 \h </w:instrText>
         </w:r>
-        <w:r>
-          <w:rPr>
-            <w:noProof/>
-            <w:webHidden/>
-          </w:rPr>
-        </w:r>
       </w:ins>
+      <w:r>
+        <w:rPr>
+          <w:noProof/>
+          <w:webHidden/>
+        </w:rPr>
+      </w:r>
       <w:r>
         <w:rPr>
           <w:noProof/>
@@ -6565,12 +6290,6 @@
             <w:rStyle w:val="Hyperlink"/>
             <w:noProof/>
           </w:rPr>
-        </w:r>
-        <w:r>
-          <w:rPr>
-            <w:rStyle w:val="Hyperlink"/>
-            <w:noProof/>
-          </w:rPr>
           <w:fldChar w:fldCharType="separate"/>
         </w:r>
         <w:r>
@@ -6601,13 +6320,13 @@
           </w:rPr>
           <w:instrText xml:space="preserve"> PAGEREF _Toc2598849 \h </w:instrText>
         </w:r>
-        <w:r>
-          <w:rPr>
-            <w:noProof/>
-            <w:webHidden/>
-          </w:rPr>
-        </w:r>
       </w:ins>
+      <w:r>
+        <w:rPr>
+          <w:noProof/>
+          <w:webHidden/>
+        </w:rPr>
+      </w:r>
       <w:r>
         <w:rPr>
           <w:noProof/>
@@ -6683,12 +6402,6 @@
             <w:rStyle w:val="Hyperlink"/>
             <w:noProof/>
           </w:rPr>
-        </w:r>
-        <w:r>
-          <w:rPr>
-            <w:rStyle w:val="Hyperlink"/>
-            <w:noProof/>
-          </w:rPr>
           <w:fldChar w:fldCharType="separate"/>
         </w:r>
         <w:r>
@@ -6719,13 +6432,13 @@
           </w:rPr>
           <w:instrText xml:space="preserve"> PAGEREF _Toc2598850 \h </w:instrText>
         </w:r>
-        <w:r>
-          <w:rPr>
-            <w:noProof/>
-            <w:webHidden/>
-          </w:rPr>
-        </w:r>
       </w:ins>
+      <w:r>
+        <w:rPr>
+          <w:noProof/>
+          <w:webHidden/>
+        </w:rPr>
+      </w:r>
       <w:r>
         <w:rPr>
           <w:noProof/>
@@ -6801,12 +6514,6 @@
             <w:rStyle w:val="Hyperlink"/>
             <w:noProof/>
           </w:rPr>
-        </w:r>
-        <w:r>
-          <w:rPr>
-            <w:rStyle w:val="Hyperlink"/>
-            <w:noProof/>
-          </w:rPr>
           <w:fldChar w:fldCharType="separate"/>
         </w:r>
         <w:r>
@@ -6837,13 +6544,13 @@
           </w:rPr>
           <w:instrText xml:space="preserve"> PAGEREF _Toc2598851 \h </w:instrText>
         </w:r>
-        <w:r>
-          <w:rPr>
-            <w:noProof/>
-            <w:webHidden/>
-          </w:rPr>
-        </w:r>
       </w:ins>
+      <w:r>
+        <w:rPr>
+          <w:noProof/>
+          <w:webHidden/>
+        </w:rPr>
+      </w:r>
       <w:r>
         <w:rPr>
           <w:noProof/>
@@ -6919,12 +6626,6 @@
             <w:rStyle w:val="Hyperlink"/>
             <w:noProof/>
           </w:rPr>
-        </w:r>
-        <w:r>
-          <w:rPr>
-            <w:rStyle w:val="Hyperlink"/>
-            <w:noProof/>
-          </w:rPr>
           <w:fldChar w:fldCharType="separate"/>
         </w:r>
         <w:r>
@@ -6955,13 +6656,13 @@
           </w:rPr>
           <w:instrText xml:space="preserve"> PAGEREF _Toc2598852 \h </w:instrText>
         </w:r>
-        <w:r>
-          <w:rPr>
-            <w:noProof/>
-            <w:webHidden/>
-          </w:rPr>
-        </w:r>
       </w:ins>
+      <w:r>
+        <w:rPr>
+          <w:noProof/>
+          <w:webHidden/>
+        </w:rPr>
+      </w:r>
       <w:r>
         <w:rPr>
           <w:noProof/>
@@ -7037,12 +6738,6 @@
             <w:rStyle w:val="Hyperlink"/>
             <w:noProof/>
           </w:rPr>
-        </w:r>
-        <w:r>
-          <w:rPr>
-            <w:rStyle w:val="Hyperlink"/>
-            <w:noProof/>
-          </w:rPr>
           <w:fldChar w:fldCharType="separate"/>
         </w:r>
         <w:r>
@@ -7073,13 +6768,13 @@
           </w:rPr>
           <w:instrText xml:space="preserve"> PAGEREF _Toc2598853 \h </w:instrText>
         </w:r>
-        <w:r>
-          <w:rPr>
-            <w:noProof/>
-            <w:webHidden/>
-          </w:rPr>
-        </w:r>
       </w:ins>
+      <w:r>
+        <w:rPr>
+          <w:noProof/>
+          <w:webHidden/>
+        </w:rPr>
+      </w:r>
       <w:r>
         <w:rPr>
           <w:noProof/>
@@ -7155,12 +6850,6 @@
             <w:rStyle w:val="Hyperlink"/>
             <w:noProof/>
           </w:rPr>
-        </w:r>
-        <w:r>
-          <w:rPr>
-            <w:rStyle w:val="Hyperlink"/>
-            <w:noProof/>
-          </w:rPr>
           <w:fldChar w:fldCharType="separate"/>
         </w:r>
         <w:r>
@@ -7191,13 +6880,13 @@
           </w:rPr>
           <w:instrText xml:space="preserve"> PAGEREF _Toc2598854 \h </w:instrText>
         </w:r>
-        <w:r>
-          <w:rPr>
-            <w:noProof/>
-            <w:webHidden/>
-          </w:rPr>
-        </w:r>
       </w:ins>
+      <w:r>
+        <w:rPr>
+          <w:noProof/>
+          <w:webHidden/>
+        </w:rPr>
+      </w:r>
       <w:r>
         <w:rPr>
           <w:noProof/>
@@ -7273,12 +6962,6 @@
             <w:rStyle w:val="Hyperlink"/>
             <w:noProof/>
           </w:rPr>
-        </w:r>
-        <w:r>
-          <w:rPr>
-            <w:rStyle w:val="Hyperlink"/>
-            <w:noProof/>
-          </w:rPr>
           <w:fldChar w:fldCharType="separate"/>
         </w:r>
         <w:r>
@@ -7309,13 +6992,13 @@
           </w:rPr>
           <w:instrText xml:space="preserve"> PAGEREF _Toc2598855 \h </w:instrText>
         </w:r>
-        <w:r>
-          <w:rPr>
-            <w:noProof/>
-            <w:webHidden/>
-          </w:rPr>
-        </w:r>
       </w:ins>
+      <w:r>
+        <w:rPr>
+          <w:noProof/>
+          <w:webHidden/>
+        </w:rPr>
+      </w:r>
       <w:r>
         <w:rPr>
           <w:noProof/>
@@ -7391,12 +7074,6 @@
             <w:rStyle w:val="Hyperlink"/>
             <w:noProof/>
           </w:rPr>
-        </w:r>
-        <w:r>
-          <w:rPr>
-            <w:rStyle w:val="Hyperlink"/>
-            <w:noProof/>
-          </w:rPr>
           <w:fldChar w:fldCharType="separate"/>
         </w:r>
         <w:r>
@@ -7427,13 +7104,13 @@
           </w:rPr>
           <w:instrText xml:space="preserve"> PAGEREF _Toc2598856 \h </w:instrText>
         </w:r>
-        <w:r>
-          <w:rPr>
-            <w:noProof/>
-            <w:webHidden/>
-          </w:rPr>
-        </w:r>
       </w:ins>
+      <w:r>
+        <w:rPr>
+          <w:noProof/>
+          <w:webHidden/>
+        </w:rPr>
+      </w:r>
       <w:r>
         <w:rPr>
           <w:noProof/>
@@ -7509,12 +7186,6 @@
             <w:rStyle w:val="Hyperlink"/>
             <w:noProof/>
           </w:rPr>
-        </w:r>
-        <w:r>
-          <w:rPr>
-            <w:rStyle w:val="Hyperlink"/>
-            <w:noProof/>
-          </w:rPr>
           <w:fldChar w:fldCharType="separate"/>
         </w:r>
         <w:r>
@@ -7545,13 +7216,13 @@
           </w:rPr>
           <w:instrText xml:space="preserve"> PAGEREF _Toc2598857 \h </w:instrText>
         </w:r>
-        <w:r>
-          <w:rPr>
-            <w:noProof/>
-            <w:webHidden/>
-          </w:rPr>
-        </w:r>
       </w:ins>
+      <w:r>
+        <w:rPr>
+          <w:noProof/>
+          <w:webHidden/>
+        </w:rPr>
+      </w:r>
       <w:r>
         <w:rPr>
           <w:noProof/>
@@ -7627,12 +7298,6 @@
             <w:rStyle w:val="Hyperlink"/>
             <w:noProof/>
           </w:rPr>
-        </w:r>
-        <w:r>
-          <w:rPr>
-            <w:rStyle w:val="Hyperlink"/>
-            <w:noProof/>
-          </w:rPr>
           <w:fldChar w:fldCharType="separate"/>
         </w:r>
         <w:r>
@@ -7663,13 +7328,13 @@
           </w:rPr>
           <w:instrText xml:space="preserve"> PAGEREF _Toc2598858 \h </w:instrText>
         </w:r>
-        <w:r>
-          <w:rPr>
-            <w:noProof/>
-            <w:webHidden/>
-          </w:rPr>
-        </w:r>
       </w:ins>
+      <w:r>
+        <w:rPr>
+          <w:noProof/>
+          <w:webHidden/>
+        </w:rPr>
+      </w:r>
       <w:r>
         <w:rPr>
           <w:noProof/>
@@ -7745,12 +7410,6 @@
             <w:rStyle w:val="Hyperlink"/>
             <w:noProof/>
           </w:rPr>
-        </w:r>
-        <w:r>
-          <w:rPr>
-            <w:rStyle w:val="Hyperlink"/>
-            <w:noProof/>
-          </w:rPr>
           <w:fldChar w:fldCharType="separate"/>
         </w:r>
         <w:r>
@@ -7781,13 +7440,13 @@
           </w:rPr>
           <w:instrText xml:space="preserve"> PAGEREF _Toc2598859 \h </w:instrText>
         </w:r>
-        <w:r>
-          <w:rPr>
-            <w:noProof/>
-            <w:webHidden/>
-          </w:rPr>
-        </w:r>
       </w:ins>
+      <w:r>
+        <w:rPr>
+          <w:noProof/>
+          <w:webHidden/>
+        </w:rPr>
+      </w:r>
       <w:r>
         <w:rPr>
           <w:noProof/>
@@ -7863,12 +7522,6 @@
             <w:rStyle w:val="Hyperlink"/>
             <w:noProof/>
           </w:rPr>
-        </w:r>
-        <w:r>
-          <w:rPr>
-            <w:rStyle w:val="Hyperlink"/>
-            <w:noProof/>
-          </w:rPr>
           <w:fldChar w:fldCharType="separate"/>
         </w:r>
         <w:r>
@@ -7899,13 +7552,13 @@
           </w:rPr>
           <w:instrText xml:space="preserve"> PAGEREF _Toc2598860 \h </w:instrText>
         </w:r>
-        <w:r>
-          <w:rPr>
-            <w:noProof/>
-            <w:webHidden/>
-          </w:rPr>
-        </w:r>
       </w:ins>
+      <w:r>
+        <w:rPr>
+          <w:noProof/>
+          <w:webHidden/>
+        </w:rPr>
+      </w:r>
       <w:r>
         <w:rPr>
           <w:noProof/>
@@ -7981,12 +7634,6 @@
             <w:rStyle w:val="Hyperlink"/>
             <w:noProof/>
           </w:rPr>
-        </w:r>
-        <w:r>
-          <w:rPr>
-            <w:rStyle w:val="Hyperlink"/>
-            <w:noProof/>
-          </w:rPr>
           <w:fldChar w:fldCharType="separate"/>
         </w:r>
         <w:r>
@@ -8017,13 +7664,13 @@
           </w:rPr>
           <w:instrText xml:space="preserve"> PAGEREF _Toc2598861 \h </w:instrText>
         </w:r>
-        <w:r>
-          <w:rPr>
-            <w:noProof/>
-            <w:webHidden/>
-          </w:rPr>
-        </w:r>
       </w:ins>
+      <w:r>
+        <w:rPr>
+          <w:noProof/>
+          <w:webHidden/>
+        </w:rPr>
+      </w:r>
       <w:r>
         <w:rPr>
           <w:noProof/>
@@ -8099,12 +7746,6 @@
             <w:rStyle w:val="Hyperlink"/>
             <w:noProof/>
           </w:rPr>
-        </w:r>
-        <w:r>
-          <w:rPr>
-            <w:rStyle w:val="Hyperlink"/>
-            <w:noProof/>
-          </w:rPr>
           <w:fldChar w:fldCharType="separate"/>
         </w:r>
         <w:r>
@@ -8135,13 +7776,13 @@
           </w:rPr>
           <w:instrText xml:space="preserve"> PAGEREF _Toc2598862 \h </w:instrText>
         </w:r>
-        <w:r>
-          <w:rPr>
-            <w:noProof/>
-            <w:webHidden/>
-          </w:rPr>
-        </w:r>
       </w:ins>
+      <w:r>
+        <w:rPr>
+          <w:noProof/>
+          <w:webHidden/>
+        </w:rPr>
+      </w:r>
       <w:r>
         <w:rPr>
           <w:noProof/>
@@ -8217,12 +7858,6 @@
             <w:rStyle w:val="Hyperlink"/>
             <w:noProof/>
           </w:rPr>
-        </w:r>
-        <w:r>
-          <w:rPr>
-            <w:rStyle w:val="Hyperlink"/>
-            <w:noProof/>
-          </w:rPr>
           <w:fldChar w:fldCharType="separate"/>
         </w:r>
         <w:r>
@@ -8253,13 +7888,13 @@
           </w:rPr>
           <w:instrText xml:space="preserve"> PAGEREF _Toc2598863 \h </w:instrText>
         </w:r>
-        <w:r>
-          <w:rPr>
-            <w:noProof/>
-            <w:webHidden/>
-          </w:rPr>
-        </w:r>
       </w:ins>
+      <w:r>
+        <w:rPr>
+          <w:noProof/>
+          <w:webHidden/>
+        </w:rPr>
+      </w:r>
       <w:r>
         <w:rPr>
           <w:noProof/>
@@ -8335,12 +7970,6 @@
             <w:rStyle w:val="Hyperlink"/>
             <w:noProof/>
           </w:rPr>
-        </w:r>
-        <w:r>
-          <w:rPr>
-            <w:rStyle w:val="Hyperlink"/>
-            <w:noProof/>
-          </w:rPr>
           <w:fldChar w:fldCharType="separate"/>
         </w:r>
         <w:r>
@@ -8371,13 +8000,13 @@
           </w:rPr>
           <w:instrText xml:space="preserve"> PAGEREF _Toc2598864 \h </w:instrText>
         </w:r>
-        <w:r>
-          <w:rPr>
-            <w:noProof/>
-            <w:webHidden/>
-          </w:rPr>
-        </w:r>
       </w:ins>
+      <w:r>
+        <w:rPr>
+          <w:noProof/>
+          <w:webHidden/>
+        </w:rPr>
+      </w:r>
       <w:r>
         <w:rPr>
           <w:noProof/>
@@ -8453,12 +8082,6 @@
             <w:rStyle w:val="Hyperlink"/>
             <w:noProof/>
           </w:rPr>
-        </w:r>
-        <w:r>
-          <w:rPr>
-            <w:rStyle w:val="Hyperlink"/>
-            <w:noProof/>
-          </w:rPr>
           <w:fldChar w:fldCharType="separate"/>
         </w:r>
         <w:r>
@@ -8489,13 +8112,13 @@
           </w:rPr>
           <w:instrText xml:space="preserve"> PAGEREF _Toc2598865 \h </w:instrText>
         </w:r>
-        <w:r>
-          <w:rPr>
-            <w:noProof/>
-            <w:webHidden/>
-          </w:rPr>
-        </w:r>
       </w:ins>
+      <w:r>
+        <w:rPr>
+          <w:noProof/>
+          <w:webHidden/>
+        </w:rPr>
+      </w:r>
       <w:r>
         <w:rPr>
           <w:noProof/>
@@ -8571,12 +8194,6 @@
             <w:rStyle w:val="Hyperlink"/>
             <w:noProof/>
           </w:rPr>
-        </w:r>
-        <w:r>
-          <w:rPr>
-            <w:rStyle w:val="Hyperlink"/>
-            <w:noProof/>
-          </w:rPr>
           <w:fldChar w:fldCharType="separate"/>
         </w:r>
         <w:r>
@@ -8607,13 +8224,13 @@
           </w:rPr>
           <w:instrText xml:space="preserve"> PAGEREF _Toc2598866 \h </w:instrText>
         </w:r>
-        <w:r>
-          <w:rPr>
-            <w:noProof/>
-            <w:webHidden/>
-          </w:rPr>
-        </w:r>
       </w:ins>
+      <w:r>
+        <w:rPr>
+          <w:noProof/>
+          <w:webHidden/>
+        </w:rPr>
+      </w:r>
       <w:r>
         <w:rPr>
           <w:noProof/>
@@ -8689,12 +8306,6 @@
             <w:rStyle w:val="Hyperlink"/>
             <w:noProof/>
           </w:rPr>
-        </w:r>
-        <w:r>
-          <w:rPr>
-            <w:rStyle w:val="Hyperlink"/>
-            <w:noProof/>
-          </w:rPr>
           <w:fldChar w:fldCharType="separate"/>
         </w:r>
         <w:r>
@@ -8725,13 +8336,13 @@
           </w:rPr>
           <w:instrText xml:space="preserve"> PAGEREF _Toc2598867 \h </w:instrText>
         </w:r>
-        <w:r>
-          <w:rPr>
-            <w:noProof/>
-            <w:webHidden/>
-          </w:rPr>
-        </w:r>
       </w:ins>
+      <w:r>
+        <w:rPr>
+          <w:noProof/>
+          <w:webHidden/>
+        </w:rPr>
+      </w:r>
       <w:r>
         <w:rPr>
           <w:noProof/>
@@ -8807,12 +8418,6 @@
             <w:rStyle w:val="Hyperlink"/>
             <w:noProof/>
           </w:rPr>
-        </w:r>
-        <w:r>
-          <w:rPr>
-            <w:rStyle w:val="Hyperlink"/>
-            <w:noProof/>
-          </w:rPr>
           <w:fldChar w:fldCharType="separate"/>
         </w:r>
         <w:r>
@@ -8843,13 +8448,13 @@
           </w:rPr>
           <w:instrText xml:space="preserve"> PAGEREF _Toc2598868 \h </w:instrText>
         </w:r>
-        <w:r>
-          <w:rPr>
-            <w:noProof/>
-            <w:webHidden/>
-          </w:rPr>
-        </w:r>
       </w:ins>
+      <w:r>
+        <w:rPr>
+          <w:noProof/>
+          <w:webHidden/>
+        </w:rPr>
+      </w:r>
       <w:r>
         <w:rPr>
           <w:noProof/>
@@ -8925,12 +8530,6 @@
             <w:rStyle w:val="Hyperlink"/>
             <w:noProof/>
           </w:rPr>
-        </w:r>
-        <w:r>
-          <w:rPr>
-            <w:rStyle w:val="Hyperlink"/>
-            <w:noProof/>
-          </w:rPr>
           <w:fldChar w:fldCharType="separate"/>
         </w:r>
         <w:r>
@@ -8961,13 +8560,13 @@
           </w:rPr>
           <w:instrText xml:space="preserve"> PAGEREF _Toc2598869 \h </w:instrText>
         </w:r>
-        <w:r>
-          <w:rPr>
-            <w:noProof/>
-            <w:webHidden/>
-          </w:rPr>
-        </w:r>
       </w:ins>
+      <w:r>
+        <w:rPr>
+          <w:noProof/>
+          <w:webHidden/>
+        </w:rPr>
+      </w:r>
       <w:r>
         <w:rPr>
           <w:noProof/>
@@ -9043,12 +8642,6 @@
             <w:rStyle w:val="Hyperlink"/>
             <w:noProof/>
           </w:rPr>
-        </w:r>
-        <w:r>
-          <w:rPr>
-            <w:rStyle w:val="Hyperlink"/>
-            <w:noProof/>
-          </w:rPr>
           <w:fldChar w:fldCharType="separate"/>
         </w:r>
         <w:r>
@@ -9079,13 +8672,13 @@
           </w:rPr>
           <w:instrText xml:space="preserve"> PAGEREF _Toc2598870 \h </w:instrText>
         </w:r>
-        <w:r>
-          <w:rPr>
-            <w:noProof/>
-            <w:webHidden/>
-          </w:rPr>
-        </w:r>
       </w:ins>
+      <w:r>
+        <w:rPr>
+          <w:noProof/>
+          <w:webHidden/>
+        </w:rPr>
+      </w:r>
       <w:r>
         <w:rPr>
           <w:noProof/>
@@ -9161,12 +8754,6 @@
             <w:rStyle w:val="Hyperlink"/>
             <w:noProof/>
           </w:rPr>
-        </w:r>
-        <w:r>
-          <w:rPr>
-            <w:rStyle w:val="Hyperlink"/>
-            <w:noProof/>
-          </w:rPr>
           <w:fldChar w:fldCharType="separate"/>
         </w:r>
         <w:r>
@@ -9197,13 +8784,13 @@
           </w:rPr>
           <w:instrText xml:space="preserve"> PAGEREF _Toc2598871 \h </w:instrText>
         </w:r>
-        <w:r>
-          <w:rPr>
-            <w:noProof/>
-            <w:webHidden/>
-          </w:rPr>
-        </w:r>
       </w:ins>
+      <w:r>
+        <w:rPr>
+          <w:noProof/>
+          <w:webHidden/>
+        </w:rPr>
+      </w:r>
       <w:r>
         <w:rPr>
           <w:noProof/>
@@ -11776,7 +11363,15 @@
               <w:pStyle w:val="BodyText"/>
             </w:pPr>
             <w:r>
-              <w:t>This QEDm Profile uses the emerging HL7</w:t>
+              <w:t xml:space="preserve">This </w:t>
+            </w:r>
+            <w:proofErr w:type="spellStart"/>
+            <w:r>
+              <w:t>QEDm</w:t>
+            </w:r>
+            <w:proofErr w:type="spellEnd"/>
+            <w:r>
+              <w:t xml:space="preserve"> Profile uses the emerging HL7</w:t>
             </w:r>
             <w:r>
               <w:rPr>
@@ -11856,7 +11451,15 @@
               <w:pStyle w:val="BodyText"/>
             </w:pPr>
             <w:r>
-              <w:t>Key FHIR STU 3 content, such as Resources or ValueSets, used in this profile, and their FMM levels are:</w:t>
+              <w:t xml:space="preserve">Key FHIR STU 3 content, such as Resources or </w:t>
+            </w:r>
+            <w:proofErr w:type="spellStart"/>
+            <w:r>
+              <w:t>ValueSets</w:t>
+            </w:r>
+            <w:proofErr w:type="spellEnd"/>
+            <w:r>
+              <w:t>, used in this profile, and their FMM levels are:</w:t>
             </w:r>
             <w:bookmarkEnd w:id="450"/>
           </w:p>
@@ -11914,9 +11517,11 @@
                   <w:pPr>
                     <w:pStyle w:val="TableEntry"/>
                   </w:pPr>
+                  <w:proofErr w:type="spellStart"/>
                   <w:r>
                     <w:t>AllergyIntolerance</w:t>
                   </w:r>
+                  <w:proofErr w:type="spellEnd"/>
                 </w:p>
               </w:tc>
               <w:tc>
@@ -12001,9 +11606,11 @@
                   <w:pPr>
                     <w:pStyle w:val="TableEntry"/>
                   </w:pPr>
+                  <w:proofErr w:type="spellStart"/>
                   <w:r>
                     <w:t>DiagnosticReport</w:t>
                   </w:r>
+                  <w:proofErr w:type="spellEnd"/>
                 </w:p>
               </w:tc>
               <w:tc>
@@ -12113,9 +11720,11 @@
                   <w:pPr>
                     <w:pStyle w:val="TableEntry"/>
                   </w:pPr>
+                  <w:proofErr w:type="spellStart"/>
                   <w:r>
                     <w:t>MedicationRequest</w:t>
                   </w:r>
+                  <w:proofErr w:type="spellEnd"/>
                 </w:p>
               </w:tc>
               <w:tc>
@@ -12141,9 +11750,11 @@
                   <w:pPr>
                     <w:pStyle w:val="TableEntry"/>
                   </w:pPr>
+                  <w:proofErr w:type="spellStart"/>
                   <w:r>
                     <w:t>MedicationStatement</w:t>
                   </w:r>
+                  <w:proofErr w:type="spellEnd"/>
                 </w:p>
               </w:tc>
               <w:tc>
@@ -12197,9 +11808,11 @@
                   <w:pPr>
                     <w:pStyle w:val="TableEntry"/>
                   </w:pPr>
+                  <w:proofErr w:type="spellStart"/>
                   <w:r>
                     <w:t>OperationOutcome</w:t>
                   </w:r>
+                  <w:proofErr w:type="spellEnd"/>
                 </w:p>
               </w:tc>
               <w:tc>
@@ -12318,7 +11931,15 @@
         <w:t>T</w:t>
       </w:r>
       <w:r>
-        <w:t xml:space="preserve">he Query for Existing Data for Mobile Profile (QEDm) supports dynamic queries for clinical data elements, including </w:t>
+        <w:t>he Query for Existing Data for Mobile Profile (</w:t>
+      </w:r>
+      <w:proofErr w:type="spellStart"/>
+      <w:r>
+        <w:t>QEDm</w:t>
+      </w:r>
+      <w:proofErr w:type="spellEnd"/>
+      <w:r>
+        <w:t xml:space="preserve">) supports dynamic queries for clinical data elements, including </w:t>
       </w:r>
       <w:r>
         <w:t>observations</w:t>
@@ -12337,12 +11958,22 @@
       </w:r>
     </w:p>
     <w:p>
-      <w:r>
-        <w:t>QEDm is functionally equivalent to the QED Profile</w:t>
-      </w:r>
-      <w:r>
-        <w:t xml:space="preserve"> (based on HL7v3), but QEDm</w:t>
-      </w:r>
+      <w:proofErr w:type="spellStart"/>
+      <w:r>
+        <w:t>QEDm</w:t>
+      </w:r>
+      <w:proofErr w:type="spellEnd"/>
+      <w:r>
+        <w:t xml:space="preserve"> is functionally equivalent to the QED Profile</w:t>
+      </w:r>
+      <w:r>
+        <w:t xml:space="preserve"> (based on HL7v3), but </w:t>
+      </w:r>
+      <w:proofErr w:type="spellStart"/>
+      <w:r>
+        <w:t>QEDm</w:t>
+      </w:r>
+      <w:proofErr w:type="spellEnd"/>
       <w:r>
         <w:t xml:space="preserve"> is better suited for implementation by application on mobile devices</w:t>
       </w:r>
@@ -12367,7 +11998,15 @@
         <w:pStyle w:val="BodyText"/>
       </w:pPr>
       <w:r>
-        <w:t>The Query for Existing Data for Mobile (QEDm) Profile defines a standardized interface to health (HTTP-based RESTful APIs) suited for deployment of mobile applications on resource-constrained devices with simple programming environment (e.g., JavaScript), simple protocol stack (e.g., HTTP), and simple display functionality (e.g., HTML browser).</w:t>
+        <w:t>The Query for Existing Data for Mobile (</w:t>
+      </w:r>
+      <w:proofErr w:type="spellStart"/>
+      <w:r>
+        <w:t>QEDm</w:t>
+      </w:r>
+      <w:proofErr w:type="spellEnd"/>
+      <w:r>
+        <w:t>) Profile defines a standardized interface to health (HTTP-based RESTful APIs) suited for deployment of mobile applications on resource-constrained devices with simple programming environment (e.g., JavaScript), simple protocol stack (e.g., HTTP), and simple display functionality (e.g., HTML browser).</w:t>
       </w:r>
       <w:r>
         <w:t xml:space="preserve"> </w:t>
@@ -12381,7 +12020,15 @@
         <w:pStyle w:val="BodyText"/>
       </w:pPr>
       <w:r>
-        <w:t xml:space="preserve">The Query for Existing Data for Mobile Profile (QEDm) Profile, </w:t>
+        <w:t>The Query for Existing Data for Mobile Profile (</w:t>
+      </w:r>
+      <w:proofErr w:type="spellStart"/>
+      <w:r>
+        <w:t>QEDm</w:t>
+      </w:r>
+      <w:proofErr w:type="spellEnd"/>
+      <w:r>
+        <w:t xml:space="preserve">) Profile, </w:t>
       </w:r>
       <w:r>
         <w:t>uses the</w:t>
@@ -12437,7 +12084,15 @@
         <w:pStyle w:val="BodyText"/>
       </w:pPr>
       <w:r>
-        <w:t xml:space="preserve">The QEDm </w:t>
+        <w:t xml:space="preserve">The </w:t>
+      </w:r>
+      <w:proofErr w:type="spellStart"/>
+      <w:r>
+        <w:t>QEDm</w:t>
+      </w:r>
+      <w:proofErr w:type="spellEnd"/>
+      <w:r>
+        <w:t xml:space="preserve"> </w:t>
       </w:r>
       <w:r>
         <w:t>Profile</w:t>
@@ -12455,7 +12110,31 @@
         <w:t xml:space="preserve">. </w:t>
       </w:r>
       <w:r>
-        <w:t xml:space="preserve">The Document Provenance Option in QEDm is used in particular by the mXDE Profile to address the combined deployment of QEDm for access to fine-grained data element with links to source documents accessible through the </w:t>
+        <w:t xml:space="preserve">The Document Provenance Option in </w:t>
+      </w:r>
+      <w:proofErr w:type="spellStart"/>
+      <w:r>
+        <w:t>QEDm</w:t>
+      </w:r>
+      <w:proofErr w:type="spellEnd"/>
+      <w:r>
+        <w:t xml:space="preserve"> is used in particular by the </w:t>
+      </w:r>
+      <w:proofErr w:type="spellStart"/>
+      <w:r>
+        <w:t>mXDE</w:t>
+      </w:r>
+      <w:proofErr w:type="spellEnd"/>
+      <w:r>
+        <w:t xml:space="preserve"> Profile to address the combined deployment of </w:t>
+      </w:r>
+      <w:proofErr w:type="spellStart"/>
+      <w:r>
+        <w:t>QEDm</w:t>
+      </w:r>
+      <w:proofErr w:type="spellEnd"/>
+      <w:r>
+        <w:t xml:space="preserve"> for access to fine-grained data element with links to source documents accessible through the </w:t>
       </w:r>
       <w:r>
         <w:t>M</w:t>
@@ -12496,7 +12175,15 @@
         <w:t xml:space="preserve">QEDm_012: </w:t>
       </w:r>
       <w:r>
-        <w:t xml:space="preserve">Currently QEDm does not constrain the FHIR Resources. This has been deliberately done due to the limited experience (Trial Implementation) with these FHIR Resources. There will be an effort during the spring and summer of 2019 to add constraints on the FHIR Resources. These constraints will be international, with support for Volume 4 regional constraints. These constraints will be based on original QED use-cases, original QED constraints, HL7 Implementation Guide for US-Core, and regional experience. All are encouraged to participate in this effort. Participate by joining the PCC technical workgroup, and by interacting with the GitHub </w:t>
+        <w:t xml:space="preserve">Currently </w:t>
+      </w:r>
+      <w:proofErr w:type="spellStart"/>
+      <w:r>
+        <w:t>QEDm</w:t>
+      </w:r>
+      <w:proofErr w:type="spellEnd"/>
+      <w:r>
+        <w:t xml:space="preserve"> does not constrain the FHIR Resources. This has been deliberately done due to the limited experience (Trial Implementation) with these FHIR Resources. There will be an effort during the spring and summer of 2019 to add constraints on the FHIR Resources. These constraints will be international, with support for Volume 4 regional constraints. These constraints will be based on original QED use-cases, original QED constraints, HL7 Implementation Guide for US-Core, and regional experience. All are encouraged to participate in this effort. Participate by joining the PCC technical workgroup, and by interacting with the GitHub </w:t>
       </w:r>
       <w:hyperlink r:id="rId18" w:history="1">
         <w:r>
@@ -12511,13 +12198,13 @@
       <w:pPr>
         <w:pStyle w:val="Heading2"/>
       </w:pPr>
-      <w:bookmarkStart w:id="452" w:name="_Toc473170357"/>
-      <w:bookmarkStart w:id="453" w:name="_Toc504625754"/>
-      <w:bookmarkStart w:id="454" w:name="_Toc2598803"/>
+      <w:bookmarkStart w:id="452" w:name="_Toc2598803"/>
+      <w:bookmarkStart w:id="453" w:name="_Toc473170357"/>
+      <w:bookmarkStart w:id="454" w:name="_Toc504625754"/>
       <w:r>
         <w:t>Closed Issues</w:t>
       </w:r>
-      <w:bookmarkEnd w:id="454"/>
+      <w:bookmarkEnd w:id="452"/>
     </w:p>
     <w:p>
       <w:pPr>
@@ -12658,7 +12345,23 @@
         </w:pPrChange>
       </w:pPr>
       <w:r>
-        <w:t>Current specification allows to retrieve the Medication Resource related to each MedicationRequest or MedicationStatement by performing a query by ‘patient’ for those resources and by supporting the “_include” of the related Medication into the returned Bundle</w:t>
+        <w:t xml:space="preserve">Current specification allows to retrieve the Medication Resource related to each </w:t>
+      </w:r>
+      <w:proofErr w:type="spellStart"/>
+      <w:r>
+        <w:t>MedicationRequest</w:t>
+      </w:r>
+      <w:proofErr w:type="spellEnd"/>
+      <w:r>
+        <w:t xml:space="preserve"> or </w:t>
+      </w:r>
+      <w:proofErr w:type="spellStart"/>
+      <w:r>
+        <w:t>MedicationStatement</w:t>
+      </w:r>
+      <w:proofErr w:type="spellEnd"/>
+      <w:r>
+        <w:t xml:space="preserve"> by performing a query by ‘patient’ for those resources and by supporting the “_include” of the related Medication into the returned Bundle</w:t>
       </w:r>
       <w:r>
         <w:t xml:space="preserve">. </w:t>
@@ -12769,7 +12472,25 @@
           <w:i/>
           <w:iCs/>
         </w:rPr>
-        <w:t xml:space="preserve">QEDm_001: Agree on the list of requirements for QEDm by comparing with QED </w:t>
+        <w:t xml:space="preserve">QEDm_001: Agree on the list of requirements for </w:t>
+      </w:r>
+      <w:proofErr w:type="spellStart"/>
+      <w:r>
+        <w:rPr>
+          <w:b/>
+          <w:i/>
+          <w:iCs/>
+        </w:rPr>
+        <w:t>QEDm</w:t>
+      </w:r>
+      <w:proofErr w:type="spellEnd"/>
+      <w:r>
+        <w:rPr>
+          <w:b/>
+          <w:i/>
+          <w:iCs/>
+        </w:rPr>
+        <w:t xml:space="preserve"> by comparing with QED </w:t>
       </w:r>
     </w:p>
     <w:p>
@@ -12918,12 +12639,14 @@
             <w:pPr>
               <w:pStyle w:val="TableEntryHeader"/>
             </w:pPr>
+            <w:proofErr w:type="spellStart"/>
             <w:r>
               <w:rPr>
                 <w:bCs/>
               </w:rPr>
               <w:t>QEDm</w:t>
             </w:r>
+            <w:proofErr w:type="spellEnd"/>
           </w:p>
         </w:tc>
       </w:tr>
@@ -13781,7 +13504,23 @@
           <w:i/>
           <w:iCs/>
         </w:rPr>
-        <w:t xml:space="preserve">Which is the best approach in specifying the QEDm query transaction and complementary provenance information? </w:t>
+        <w:t xml:space="preserve">Which is the best approach in specifying the </w:t>
+      </w:r>
+      <w:proofErr w:type="spellStart"/>
+      <w:r>
+        <w:rPr>
+          <w:i/>
+          <w:iCs/>
+        </w:rPr>
+        <w:t>QEDm</w:t>
+      </w:r>
+      <w:proofErr w:type="spellEnd"/>
+      <w:r>
+        <w:rPr>
+          <w:i/>
+          <w:iCs/>
+        </w:rPr>
+        <w:t xml:space="preserve"> query transaction and complementary provenance information? </w:t>
       </w:r>
     </w:p>
     <w:p>
@@ -14001,7 +13740,27 @@
           <w:iCs/>
         </w:rPr>
         <w:lastRenderedPageBreak/>
-        <w:t>QEDm_003: which are the QEDm query parameters to consider for accessing Data Elements (Resources)?</w:t>
+        <w:t xml:space="preserve">QEDm_003: which are the </w:t>
+      </w:r>
+      <w:proofErr w:type="spellStart"/>
+      <w:r>
+        <w:rPr>
+          <w:b/>
+          <w:bCs/>
+          <w:i/>
+          <w:iCs/>
+        </w:rPr>
+        <w:t>QEDm</w:t>
+      </w:r>
+      <w:proofErr w:type="spellEnd"/>
+      <w:r>
+        <w:rPr>
+          <w:b/>
+          <w:bCs/>
+          <w:i/>
+          <w:iCs/>
+        </w:rPr>
+        <w:t xml:space="preserve"> query parameters to consider for accessing Data Elements (Resources)?</w:t>
       </w:r>
     </w:p>
     <w:p>
@@ -14070,7 +13829,27 @@
           <w:i/>
           <w:iCs/>
         </w:rPr>
-        <w:t>QEDm_004: To define the core set of FHIR resources that align with QED and related QEDm’s options</w:t>
+        <w:t xml:space="preserve">QEDm_004: To define the core set of FHIR resources that align with QED and related </w:t>
+      </w:r>
+      <w:proofErr w:type="spellStart"/>
+      <w:r>
+        <w:rPr>
+          <w:b/>
+          <w:bCs/>
+          <w:i/>
+          <w:iCs/>
+        </w:rPr>
+        <w:t>QEDm’s</w:t>
+      </w:r>
+      <w:proofErr w:type="spellEnd"/>
+      <w:r>
+        <w:rPr>
+          <w:b/>
+          <w:bCs/>
+          <w:i/>
+          <w:iCs/>
+        </w:rPr>
+        <w:t xml:space="preserve"> options</w:t>
       </w:r>
     </w:p>
     <w:p>
@@ -14192,6 +13971,7 @@
         </w:rPr>
         <w:t xml:space="preserve">, </w:t>
       </w:r>
+      <w:proofErr w:type="spellStart"/>
       <w:r>
         <w:rPr>
           <w:i/>
@@ -14199,6 +13979,7 @@
         </w:rPr>
         <w:t>QEDm</w:t>
       </w:r>
+      <w:proofErr w:type="spellEnd"/>
       <w:r>
         <w:rPr>
           <w:i/>
@@ -14305,8 +14086,13 @@
             <w:pPr>
               <w:pStyle w:val="TableEntryHeader"/>
             </w:pPr>
-            <w:r>
-              <w:t>QEDm Option</w:t>
+            <w:proofErr w:type="spellStart"/>
+            <w:r>
+              <w:t>QEDm</w:t>
+            </w:r>
+            <w:proofErr w:type="spellEnd"/>
+            <w:r>
+              <w:t xml:space="preserve"> Option</w:t>
             </w:r>
           </w:p>
         </w:tc>
@@ -14476,6 +14262,7 @@
               <w:pStyle w:val="TableEntry"/>
             </w:pPr>
             <w:hyperlink r:id="rId20" w:history="1">
+              <w:proofErr w:type="spellStart"/>
               <w:r>
                 <w:rPr>
                   <w:rStyle w:val="Hyperlink"/>
@@ -14494,7 +14281,17 @@
                   <w:color w:val="auto"/>
                   <w:u w:val="none"/>
                 </w:rPr>
-                <w:t xml:space="preserve">Report </w:t>
+                <w:t>Report</w:t>
+              </w:r>
+              <w:proofErr w:type="spellEnd"/>
+              <w:r>
+                <w:rPr>
+                  <w:rStyle w:val="Hyperlink"/>
+                  <w:rFonts w:eastAsiaTheme="minorEastAsia"/>
+                  <w:color w:val="auto"/>
+                  <w:u w:val="none"/>
+                </w:rPr>
+                <w:t xml:space="preserve"> </w:t>
               </w:r>
             </w:hyperlink>
           </w:p>
@@ -14548,12 +14345,14 @@
                 <w:rFonts w:eastAsiaTheme="minorEastAsia"/>
               </w:rPr>
             </w:pPr>
+            <w:proofErr w:type="spellStart"/>
             <w:r>
               <w:rPr>
                 <w:rFonts w:eastAsiaTheme="minorEastAsia"/>
               </w:rPr>
               <w:t>AllergyIntolerance</w:t>
             </w:r>
+            <w:proofErr w:type="spellEnd"/>
           </w:p>
         </w:tc>
       </w:tr>
@@ -14687,23 +14486,33 @@
                 <w:rFonts w:eastAsiaTheme="minorEastAsia"/>
               </w:rPr>
             </w:pPr>
+            <w:proofErr w:type="spellStart"/>
             <w:r>
               <w:rPr>
                 <w:rFonts w:eastAsiaTheme="minorEastAsia"/>
               </w:rPr>
-              <w:t xml:space="preserve">MedicationStatement </w:t>
+              <w:t>MedicationStatement</w:t>
+            </w:r>
+            <w:proofErr w:type="spellEnd"/>
+            <w:r>
+              <w:rPr>
+                <w:rFonts w:eastAsiaTheme="minorEastAsia"/>
+              </w:rPr>
+              <w:t xml:space="preserve"> </w:t>
             </w:r>
           </w:p>
           <w:p>
             <w:pPr>
               <w:pStyle w:val="TableEntry"/>
             </w:pPr>
+            <w:proofErr w:type="spellStart"/>
             <w:r>
               <w:rPr>
                 <w:rFonts w:eastAsiaTheme="minorEastAsia"/>
               </w:rPr>
               <w:t>MedicationRequest</w:t>
             </w:r>
+            <w:proofErr w:type="spellEnd"/>
           </w:p>
         </w:tc>
       </w:tr>
@@ -15481,7 +15290,23 @@
           <w:i/>
           <w:iCs/>
         </w:rPr>
-        <w:t>How to record reconciliation performed on the FHIR resources returned by the QEDm query transaction?</w:t>
+        <w:t xml:space="preserve">How to record reconciliation performed on the FHIR resources returned by the </w:t>
+      </w:r>
+      <w:proofErr w:type="spellStart"/>
+      <w:r>
+        <w:rPr>
+          <w:i/>
+          <w:iCs/>
+        </w:rPr>
+        <w:t>QEDm</w:t>
+      </w:r>
+      <w:proofErr w:type="spellEnd"/>
+      <w:r>
+        <w:rPr>
+          <w:i/>
+          <w:iCs/>
+        </w:rPr>
+        <w:t xml:space="preserve"> query transaction?</w:t>
       </w:r>
     </w:p>
     <w:p>
@@ -15799,8 +15624,17 @@
           <w:i/>
           <w:iCs/>
         </w:rPr>
-        <w:t>/decuplication</w:t>
-      </w:r>
+        <w:t>/</w:t>
+      </w:r>
+      <w:proofErr w:type="spellStart"/>
+      <w:r>
+        <w:rPr>
+          <w:i/>
+          <w:iCs/>
+        </w:rPr>
+        <w:t>decuplication</w:t>
+      </w:r>
+      <w:proofErr w:type="spellEnd"/>
       <w:r>
         <w:rPr>
           <w:i/>
@@ -16082,8 +15916,19 @@
           <w:iCs/>
           <w:u w:val="single"/>
         </w:rPr>
-        <w:t xml:space="preserve"> by QEDm</w:t>
-      </w:r>
+        <w:t xml:space="preserve"> by </w:t>
+      </w:r>
+      <w:proofErr w:type="spellStart"/>
+      <w:r>
+        <w:rPr>
+          <w:b/>
+          <w:i/>
+          <w:iCs/>
+          <w:u w:val="single"/>
+        </w:rPr>
+        <w:t>QEDm</w:t>
+      </w:r>
+      <w:proofErr w:type="spellEnd"/>
       <w:r>
         <w:rPr>
           <w:b/>
@@ -16219,8 +16064,33 @@
           <w:i/>
           <w:iCs/>
         </w:rPr>
-        <w:t>] to be aligned with the QED [PCC-2] “Query Existing Data” transaction, just like done with PIX/PIXm and PDQ/PDQm</w:t>
-      </w:r>
+        <w:t>] to be aligned with the QED [PCC-2] “Query Existing Data” transaction, just like done with PIX/</w:t>
+      </w:r>
+      <w:proofErr w:type="spellStart"/>
+      <w:r>
+        <w:rPr>
+          <w:i/>
+          <w:iCs/>
+        </w:rPr>
+        <w:t>PIXm</w:t>
+      </w:r>
+      <w:proofErr w:type="spellEnd"/>
+      <w:r>
+        <w:rPr>
+          <w:i/>
+          <w:iCs/>
+        </w:rPr>
+        <w:t xml:space="preserve"> and PDQ/</w:t>
+      </w:r>
+      <w:proofErr w:type="spellStart"/>
+      <w:r>
+        <w:rPr>
+          <w:i/>
+          <w:iCs/>
+        </w:rPr>
+        <w:t>PDQm</w:t>
+      </w:r>
+      <w:proofErr w:type="spellEnd"/>
     </w:p>
     <w:p>
       <w:pPr>
@@ -16536,7 +16406,25 @@
           <w:i/>
           <w:iCs/>
         </w:rPr>
-        <w:t xml:space="preserve">The original Document(s) reference(s) can be supported by the Provenance.entity: </w:t>
+        <w:t xml:space="preserve">The original Document(s) reference(s) can be supported by the </w:t>
+      </w:r>
+      <w:proofErr w:type="spellStart"/>
+      <w:r>
+        <w:rPr>
+          <w:b/>
+          <w:i/>
+          <w:iCs/>
+        </w:rPr>
+        <w:t>Provenance.entity</w:t>
+      </w:r>
+      <w:proofErr w:type="spellEnd"/>
+      <w:r>
+        <w:rPr>
+          <w:b/>
+          <w:i/>
+          <w:iCs/>
+        </w:rPr>
+        <w:t xml:space="preserve">: </w:t>
       </w:r>
       <w:hyperlink r:id="rId26" w:history="1">
         <w:r>
@@ -16614,7 +16502,23 @@
           <w:b/>
           <w:i/>
         </w:rPr>
-        <w:t xml:space="preserve"> the DocumentReference FHIR resource: </w:t>
+        <w:t xml:space="preserve"> the </w:t>
+      </w:r>
+      <w:proofErr w:type="spellStart"/>
+      <w:r>
+        <w:rPr>
+          <w:b/>
+          <w:i/>
+        </w:rPr>
+        <w:t>DocumentReference</w:t>
+      </w:r>
+      <w:proofErr w:type="spellEnd"/>
+      <w:r>
+        <w:rPr>
+          <w:b/>
+          <w:i/>
+        </w:rPr>
+        <w:t xml:space="preserve"> FHIR resource: </w:t>
       </w:r>
       <w:hyperlink r:id="rId28" w:history="1">
         <w:r>
@@ -16705,7 +16609,23 @@
           <w:b/>
           <w:i/>
         </w:rPr>
-        <w:t>medication), add “_revinclude” with “Provenance”. GET [base]/MedicationRequest?_revinclude=Provenance:target&amp;criteria...Always on the GET by client and server must support.</w:t>
+        <w:t>medication), add “_</w:t>
+      </w:r>
+      <w:proofErr w:type="spellStart"/>
+      <w:r>
+        <w:rPr>
+          <w:b/>
+          <w:i/>
+        </w:rPr>
+        <w:t>revinclude</w:t>
+      </w:r>
+      <w:proofErr w:type="spellEnd"/>
+      <w:r>
+        <w:rPr>
+          <w:b/>
+          <w:i/>
+        </w:rPr>
+        <w:t>” with “Provenance”. GET [base]/MedicationRequest?_revinclude=Provenance:target&amp;criteria...Always on the GET by client and server must support.</w:t>
       </w:r>
     </w:p>
     <w:p>
@@ -16850,7 +16770,25 @@
           <w:i/>
           <w:iCs/>
         </w:rPr>
-        <w:t>it may be considered, but the timing is independent of QEDm completion.</w:t>
+        <w:t xml:space="preserve">it may be considered, but the timing is independent of </w:t>
+      </w:r>
+      <w:proofErr w:type="spellStart"/>
+      <w:r>
+        <w:rPr>
+          <w:b/>
+          <w:i/>
+          <w:iCs/>
+        </w:rPr>
+        <w:t>QEDm</w:t>
+      </w:r>
+      <w:proofErr w:type="spellEnd"/>
+      <w:r>
+        <w:rPr>
+          <w:b/>
+          <w:i/>
+          <w:iCs/>
+        </w:rPr>
+        <w:t xml:space="preserve"> completion.</w:t>
       </w:r>
     </w:p>
     <w:p>
@@ -17261,15 +17199,15 @@
         <w:pStyle w:val="Heading2"/>
       </w:pPr>
       <w:bookmarkStart w:id="462" w:name="_Toc345074648"/>
-      <w:bookmarkStart w:id="463" w:name="_Hlk481502980"/>
-      <w:bookmarkStart w:id="464" w:name="_Toc2598809"/>
+      <w:bookmarkStart w:id="463" w:name="_Toc2598809"/>
+      <w:bookmarkStart w:id="464" w:name="_Hlk481502980"/>
       <w:r>
         <w:t>Copyright Licenses</w:t>
       </w:r>
       <w:bookmarkEnd w:id="462"/>
-      <w:bookmarkEnd w:id="464"/>
-    </w:p>
-    <w:bookmarkEnd w:id="463"/>
+      <w:bookmarkEnd w:id="463"/>
+    </w:p>
+    <w:bookmarkEnd w:id="464"/>
     <w:p>
       <w:pPr>
         <w:pStyle w:val="EditorInstructions"/>
@@ -17317,8 +17255,8 @@
       <w:bookmarkStart w:id="471" w:name="_Toc1456609"/>
       <w:bookmarkStart w:id="472" w:name="_Toc37034634"/>
       <w:bookmarkStart w:id="473" w:name="_Toc38846112"/>
-      <w:bookmarkEnd w:id="452"/>
       <w:bookmarkEnd w:id="453"/>
+      <w:bookmarkEnd w:id="454"/>
       <w:r>
         <w:t xml:space="preserve">Add </w:t>
       </w:r>
@@ -17346,8 +17284,13 @@
       <w:r>
         <w:t>(</w:t>
       </w:r>
-      <w:r>
-        <w:t>QEDm)</w:t>
+      <w:proofErr w:type="spellStart"/>
+      <w:r>
+        <w:t>QEDm</w:t>
+      </w:r>
+      <w:proofErr w:type="spellEnd"/>
+      <w:r>
+        <w:t>)</w:t>
       </w:r>
       <w:r>
         <w:t xml:space="preserve"> Profile</w:t>
@@ -17360,7 +17303,15 @@
       </w:pPr>
       <w:bookmarkStart w:id="475" w:name="_Hlk479849798"/>
       <w:r>
-        <w:t>The Query for Existing Data for Mobile Profile (QEDm) supports queries for clinical data</w:t>
+        <w:t>The Query for Existing Data for Mobile Profile (</w:t>
+      </w:r>
+      <w:proofErr w:type="spellStart"/>
+      <w:r>
+        <w:t>QEDm</w:t>
+      </w:r>
+      <w:proofErr w:type="spellEnd"/>
+      <w:r>
+        <w:t>) supports queries for clinical data</w:t>
       </w:r>
       <w:r>
         <w:t xml:space="preserve"> elements</w:t>
@@ -17422,8 +17373,13 @@
       <w:pPr>
         <w:pStyle w:val="BodyText"/>
       </w:pPr>
-      <w:r>
-        <w:t>QEDm is functionally equivalent to the QED Profile, but it is better suited for implementation by application on mobile devices. The term “mobile” must be understood in a wide sense: it refers not only to applications on devices used for mobility that are resource- and platform-constrained. (e.g.: tablets, smartphones, and embedded devices including home-health devices), but also to larger systems deployed in environments where interoperability requirements are simple, such as pulling the latest summary for display.</w:t>
+      <w:proofErr w:type="spellStart"/>
+      <w:r>
+        <w:t>QEDm</w:t>
+      </w:r>
+      <w:proofErr w:type="spellEnd"/>
+      <w:r>
+        <w:t xml:space="preserve"> is functionally equivalent to the QED Profile, but it is better suited for implementation by application on mobile devices. The term “mobile” must be understood in a wide sense: it refers not only to applications on devices used for mobility that are resource- and platform-constrained. (e.g.: tablets, smartphones, and embedded devices including home-health devices), but also to larger systems deployed in environments where interoperability requirements are simple, such as pulling the latest summary for display.</w:t>
       </w:r>
     </w:p>
     <w:p>
@@ -17431,7 +17387,15 @@
         <w:pStyle w:val="BodyText"/>
       </w:pPr>
       <w:r>
-        <w:t>The Query for Existing Data for Mobile (QEDm) Profile defines a standardized interface to health (HTTP-based RESTful APIs) suited for deployment of mobile applications on resource-constrained devices with simple programming environment (e.g., JavaScript), simple protocol stack (e.g., HTTP), and simple display functiona</w:t>
+        <w:t>The Query for Existing Data for Mobile (</w:t>
+      </w:r>
+      <w:proofErr w:type="spellStart"/>
+      <w:r>
+        <w:t>QEDm</w:t>
+      </w:r>
+      <w:proofErr w:type="spellEnd"/>
+      <w:r>
+        <w:t>) Profile defines a standardized interface to health (HTTP-based RESTful APIs) suited for deployment of mobile applications on resource-constrained devices with simple programming environment (e.g., JavaScript), simple protocol stack (e.g., HTTP), and simple display functiona</w:t>
       </w:r>
       <w:r>
         <w:t xml:space="preserve">lity (e.g., HTML browser). </w:t>
@@ -17445,7 +17409,15 @@
         <w:pStyle w:val="BodyText"/>
       </w:pPr>
       <w:r>
-        <w:t xml:space="preserve">The QEDm </w:t>
+        <w:t xml:space="preserve">The </w:t>
+      </w:r>
+      <w:proofErr w:type="spellStart"/>
+      <w:r>
+        <w:t>QEDm</w:t>
+      </w:r>
+      <w:proofErr w:type="spellEnd"/>
+      <w:r>
+        <w:t xml:space="preserve"> </w:t>
       </w:r>
       <w:r>
         <w:t>Profile</w:t>
@@ -17463,7 +17435,31 @@
         <w:t xml:space="preserve">. </w:t>
       </w:r>
       <w:r>
-        <w:t xml:space="preserve">The Document Provenance Option in QEDm is used in particular by the mXDE Profile to address the combined deployment of QEDm for access to fine-grained data element with links to source documents accessible through the </w:t>
+        <w:t xml:space="preserve">The Document Provenance Option in </w:t>
+      </w:r>
+      <w:proofErr w:type="spellStart"/>
+      <w:r>
+        <w:t>QEDm</w:t>
+      </w:r>
+      <w:proofErr w:type="spellEnd"/>
+      <w:r>
+        <w:t xml:space="preserve"> is used in particular by the </w:t>
+      </w:r>
+      <w:proofErr w:type="spellStart"/>
+      <w:r>
+        <w:t>mXDE</w:t>
+      </w:r>
+      <w:proofErr w:type="spellEnd"/>
+      <w:r>
+        <w:t xml:space="preserve"> Profile to address the combined deployment of </w:t>
+      </w:r>
+      <w:proofErr w:type="spellStart"/>
+      <w:r>
+        <w:t>QEDm</w:t>
+      </w:r>
+      <w:proofErr w:type="spellEnd"/>
+      <w:r>
+        <w:t xml:space="preserve"> for access to fine-grained data element with links to source documents accessible through the </w:t>
       </w:r>
       <w:r>
         <w:t>M</w:t>
@@ -17480,9 +17476,11 @@
       <w:r>
         <w:t xml:space="preserve">X.1 </w:t>
       </w:r>
+      <w:proofErr w:type="spellStart"/>
       <w:r>
         <w:t>QEDm</w:t>
       </w:r>
+      <w:proofErr w:type="spellEnd"/>
       <w:r>
         <w:t xml:space="preserve"> </w:t>
       </w:r>
@@ -17583,9 +17581,11 @@
       <w:r>
         <w:t xml:space="preserve">Figure X.1-1 shows the actors directly involved in the </w:t>
       </w:r>
+      <w:proofErr w:type="spellStart"/>
       <w:r>
         <w:t>QEDm</w:t>
       </w:r>
+      <w:proofErr w:type="spellEnd"/>
       <w:r>
         <w:t xml:space="preserve"> Profile and the relevant transaction between them</w:t>
       </w:r>
@@ -17600,6 +17600,7 @@
       <w:r>
         <w:rPr>
           <w:rStyle w:val="BodyTextChar"/>
+          <w:noProof/>
         </w:rPr>
         <w:lastRenderedPageBreak/>
         <mc:AlternateContent>
@@ -17795,14 +17796,14 @@
                           </a:ln>
                           <a:extLst>
                             <a:ext uri="{909E8E84-426E-40dd-AFC4-6F175D3DCCD1}">
-                              <a14:hiddenFill xmlns:a14="http://schemas.microsoft.com/office/drawing/2010/main" xmlns:w="http://schemas.openxmlformats.org/wordprocessingml/2006/main" xmlns:w10="urn:schemas-microsoft-com:office:word" xmlns:v="urn:schemas-microsoft-com:vml" xmlns:o="urn:schemas-microsoft-com:office:office" xmlns:mv="urn:schemas-microsoft-com:mac:vml" xmlns:mo="http://schemas.microsoft.com/office/mac/office/2008/main" xmlns="">
+                              <a14:hiddenFill xmlns="" xmlns:mo="http://schemas.microsoft.com/office/mac/office/2008/main" xmlns:mv="urn:schemas-microsoft-com:mac:vml" xmlns:o="urn:schemas-microsoft-com:office:office" xmlns:v="urn:schemas-microsoft-com:vml" xmlns:w10="urn:schemas-microsoft-com:office:word" xmlns:w="http://schemas.openxmlformats.org/wordprocessingml/2006/main" xmlns:a14="http://schemas.microsoft.com/office/drawing/2010/main">
                                 <a:solidFill>
                                   <a:srgbClr val="FFFFFF"/>
                                 </a:solidFill>
                               </a14:hiddenFill>
                             </a:ext>
                             <a:ext uri="{91240B29-F687-4f45-9708-019B960494DF}">
-                              <a14:hiddenLine xmlns:a14="http://schemas.microsoft.com/office/drawing/2010/main" xmlns:w="http://schemas.openxmlformats.org/wordprocessingml/2006/main" xmlns:w10="urn:schemas-microsoft-com:office:word" xmlns:v="urn:schemas-microsoft-com:vml" xmlns:o="urn:schemas-microsoft-com:office:office" xmlns:mv="urn:schemas-microsoft-com:mac:vml" xmlns:mo="http://schemas.microsoft.com/office/mac/office/2008/main" xmlns="" w="9525">
+                              <a14:hiddenLine xmlns="" xmlns:mo="http://schemas.microsoft.com/office/mac/office/2008/main" xmlns:mv="urn:schemas-microsoft-com:mac:vml" xmlns:o="urn:schemas-microsoft-com:office:office" xmlns:v="urn:schemas-microsoft-com:vml" xmlns:w10="urn:schemas-microsoft-com:office:word" xmlns:w="http://schemas.openxmlformats.org/wordprocessingml/2006/main" xmlns:a14="http://schemas.microsoft.com/office/drawing/2010/main" w="9525">
                                 <a:solidFill>
                                   <a:srgbClr val="000000"/>
                                 </a:solidFill>
@@ -17902,7 +17903,7 @@
                           </a:ln>
                           <a:extLst>
                             <a:ext uri="{909E8E84-426E-40dd-AFC4-6F175D3DCCD1}">
-                              <a14:hiddenFill xmlns:a14="http://schemas.microsoft.com/office/drawing/2010/main" xmlns:w="http://schemas.openxmlformats.org/wordprocessingml/2006/main" xmlns:w10="urn:schemas-microsoft-com:office:word" xmlns:v="urn:schemas-microsoft-com:vml" xmlns:o="urn:schemas-microsoft-com:office:office" xmlns:mv="urn:schemas-microsoft-com:mac:vml" xmlns:mo="http://schemas.microsoft.com/office/mac/office/2008/main" xmlns="">
+                              <a14:hiddenFill xmlns="" xmlns:mo="http://schemas.microsoft.com/office/mac/office/2008/main" xmlns:mv="urn:schemas-microsoft-com:mac:vml" xmlns:o="urn:schemas-microsoft-com:office:office" xmlns:v="urn:schemas-microsoft-com:vml" xmlns:w10="urn:schemas-microsoft-com:office:word" xmlns:w="http://schemas.openxmlformats.org/wordprocessingml/2006/main" xmlns:a14="http://schemas.microsoft.com/office/drawing/2010/main">
                                 <a:noFill/>
                               </a14:hiddenFill>
                             </a:ext>
@@ -18122,7 +18123,15 @@
         </mc:AlternateContent>
       </w:r>
       <w:r>
-        <w:t>Figure X.1-1: QEDm Actor Diagram</w:t>
+        <w:t xml:space="preserve">Figure X.1-1: </w:t>
+      </w:r>
+      <w:proofErr w:type="spellStart"/>
+      <w:r>
+        <w:t>QEDm</w:t>
+      </w:r>
+      <w:proofErr w:type="spellEnd"/>
+      <w:r>
+        <w:t xml:space="preserve"> Actor Diagram</w:t>
       </w:r>
     </w:p>
     <w:p>
@@ -18132,9 +18141,11 @@
       <w:r>
         <w:t xml:space="preserve">Table X.1-1 lists the transactions for each actor directly involved in the </w:t>
       </w:r>
+      <w:proofErr w:type="spellStart"/>
       <w:r>
         <w:t>QEDm</w:t>
       </w:r>
+      <w:proofErr w:type="spellEnd"/>
       <w:r>
         <w:t xml:space="preserve"> Profile. </w:t>
       </w:r>
@@ -18188,7 +18199,15 @@
         <w:pStyle w:val="TableTitle"/>
       </w:pPr>
       <w:r>
-        <w:t>Table X.1-1: QEDm Integration Profile - Actors and Transactions</w:t>
+        <w:t xml:space="preserve">Table X.1-1: </w:t>
+      </w:r>
+      <w:proofErr w:type="spellStart"/>
+      <w:r>
+        <w:t>QEDm</w:t>
+      </w:r>
+      <w:proofErr w:type="spellEnd"/>
+      <w:r>
+        <w:t xml:space="preserve"> Integration Profile - Actors and Transactions</w:t>
       </w:r>
     </w:p>
     <w:tbl>
@@ -18610,9 +18629,11 @@
       <w:r>
         <w:t xml:space="preserve">X.2 </w:t>
       </w:r>
+      <w:proofErr w:type="spellStart"/>
       <w:r>
         <w:t>QEDm</w:t>
       </w:r>
+      <w:proofErr w:type="spellEnd"/>
       <w:r>
         <w:t xml:space="preserve"> Actor</w:t>
       </w:r>
@@ -18672,9 +18693,11 @@
       <w:r>
         <w:t xml:space="preserve">: </w:t>
       </w:r>
+      <w:proofErr w:type="spellStart"/>
       <w:r>
         <w:t>QEDm</w:t>
       </w:r>
+      <w:proofErr w:type="spellEnd"/>
       <w:r>
         <w:t xml:space="preserve"> - Actors and Options</w:t>
       </w:r>
@@ -20271,8 +20294,8 @@
         <w:pStyle w:val="Heading4"/>
       </w:pPr>
       <w:bookmarkStart w:id="503" w:name="_Toc201470988"/>
-      <w:bookmarkStart w:id="504" w:name="Problems_and_Allergies_Option"/>
-      <w:bookmarkStart w:id="505" w:name="_Toc2598818"/>
+      <w:bookmarkStart w:id="504" w:name="_Toc2598818"/>
+      <w:bookmarkStart w:id="505" w:name="Problems_and_Allergies_Option"/>
       <w:r>
         <w:t>X.2</w:t>
       </w:r>
@@ -20289,7 +20312,7 @@
         <w:t>Option</w:t>
       </w:r>
       <w:bookmarkEnd w:id="503"/>
-      <w:bookmarkEnd w:id="505"/>
+      <w:bookmarkEnd w:id="504"/>
     </w:p>
     <w:p>
       <w:pPr>
@@ -20297,7 +20320,7 @@
       </w:pPr>
       <w:bookmarkStart w:id="506" w:name="_Toc201470989"/>
       <w:bookmarkStart w:id="507" w:name="Diagnostic_Data_Option"/>
-      <w:bookmarkEnd w:id="504"/>
+      <w:bookmarkEnd w:id="505"/>
       <w:r>
         <w:t xml:space="preserve">A Clinical Data Consumer that implements the </w:t>
       </w:r>
@@ -20824,7 +20847,15 @@
         <w:t xml:space="preserve">. </w:t>
       </w:r>
       <w:r>
-        <w:t>It provides a means to extend the traceability of information used for clinical decisions: when a data element is accessed by a Clinical Data Consumer, identifiers from that data element can be retrieved to enable access one or more documents in which this data element was originally recorded, providing a valuable broader clinical context</w:t>
+        <w:t xml:space="preserve">It provides a means to extend the traceability of information used for clinical decisions: when a data element is accessed by a Clinical Data Consumer, identifiers from that data element can be retrieved to enable access </w:t>
+      </w:r>
+      <w:ins w:id="539" w:author="Jones, Emma" w:date="2019-03-04T21:17:00Z">
+        <w:r>
+          <w:t xml:space="preserve">to </w:t>
+        </w:r>
+      </w:ins>
+      <w:r>
+        <w:t>one or more documents in which this data element was originally recorded, providing a valuable broader clinical context</w:t>
       </w:r>
       <w:r>
         <w:t xml:space="preserve">. </w:t>
@@ -20881,7 +20912,7 @@
       <w:pPr>
         <w:pStyle w:val="Heading3"/>
       </w:pPr>
-      <w:bookmarkStart w:id="539" w:name="_Toc2598826"/>
+      <w:bookmarkStart w:id="540" w:name="_Toc2598826"/>
       <w:r>
         <w:t>X.2.</w:t>
       </w:r>
@@ -20891,15 +20922,15 @@
       <w:r>
         <w:t xml:space="preserve"> Clinical Data Source Options</w:t>
       </w:r>
-      <w:bookmarkEnd w:id="539"/>
+      <w:bookmarkEnd w:id="540"/>
     </w:p>
     <w:p>
       <w:pPr>
         <w:pStyle w:val="Heading4"/>
       </w:pPr>
-      <w:bookmarkStart w:id="540" w:name="_X.2.2.1_Simple_Observations"/>
-      <w:bookmarkStart w:id="541" w:name="_Toc2598827"/>
-      <w:bookmarkEnd w:id="540"/>
+      <w:bookmarkStart w:id="541" w:name="_X.2.2.1_Simple_Observations"/>
+      <w:bookmarkStart w:id="542" w:name="_Toc2598827"/>
+      <w:bookmarkEnd w:id="541"/>
       <w:r>
         <w:t>X.2.</w:t>
       </w:r>
@@ -20918,7 +20949,7 @@
       <w:r>
         <w:t>Option</w:t>
       </w:r>
-      <w:bookmarkEnd w:id="541"/>
+      <w:bookmarkEnd w:id="542"/>
     </w:p>
     <w:p>
       <w:pPr>
@@ -20977,7 +21008,7 @@
       <w:pPr>
         <w:pStyle w:val="Heading4"/>
       </w:pPr>
-      <w:bookmarkStart w:id="542" w:name="_Toc2598828"/>
+      <w:bookmarkStart w:id="543" w:name="_Toc2598828"/>
       <w:r>
         <w:lastRenderedPageBreak/>
         <w:t>X.2.</w:t>
@@ -20997,7 +21028,7 @@
       <w:r>
         <w:t>Option</w:t>
       </w:r>
-      <w:bookmarkEnd w:id="542"/>
+      <w:bookmarkEnd w:id="543"/>
     </w:p>
     <w:p>
       <w:pPr>
@@ -21056,7 +21087,7 @@
       <w:pPr>
         <w:pStyle w:val="Heading4"/>
       </w:pPr>
-      <w:bookmarkStart w:id="543" w:name="_Toc2598829"/>
+      <w:bookmarkStart w:id="544" w:name="_Toc2598829"/>
       <w:r>
         <w:t>X.2.</w:t>
       </w:r>
@@ -21081,7 +21112,7 @@
       <w:r>
         <w:t xml:space="preserve"> Option</w:t>
       </w:r>
-      <w:bookmarkEnd w:id="543"/>
+      <w:bookmarkEnd w:id="544"/>
     </w:p>
     <w:p>
       <w:pPr>
@@ -21140,7 +21171,7 @@
       <w:pPr>
         <w:pStyle w:val="Heading4"/>
       </w:pPr>
-      <w:bookmarkStart w:id="544" w:name="_Toc2598830"/>
+      <w:bookmarkStart w:id="545" w:name="_Toc2598830"/>
       <w:r>
         <w:t>X.2.</w:t>
       </w:r>
@@ -21153,7 +21184,7 @@
       <w:r>
         <w:t>Diagnostic Results Option</w:t>
       </w:r>
-      <w:bookmarkEnd w:id="544"/>
+      <w:bookmarkEnd w:id="545"/>
     </w:p>
     <w:p>
       <w:pPr>
@@ -21206,7 +21237,7 @@
       <w:pPr>
         <w:pStyle w:val="Heading4"/>
       </w:pPr>
-      <w:bookmarkStart w:id="545" w:name="_Toc2598831"/>
+      <w:bookmarkStart w:id="546" w:name="_Toc2598831"/>
       <w:r>
         <w:t>X.2.</w:t>
       </w:r>
@@ -21219,7 +21250,7 @@
       <w:r>
         <w:t>Medications Option</w:t>
       </w:r>
-      <w:bookmarkEnd w:id="545"/>
+      <w:bookmarkEnd w:id="546"/>
     </w:p>
     <w:p>
       <w:pPr>
@@ -21272,7 +21303,7 @@
       <w:pPr>
         <w:pStyle w:val="Heading4"/>
       </w:pPr>
-      <w:bookmarkStart w:id="546" w:name="_Toc2598832"/>
+      <w:bookmarkStart w:id="547" w:name="_Toc2598832"/>
       <w:r>
         <w:t>X.2.</w:t>
       </w:r>
@@ -21288,7 +21319,7 @@
       <w:r>
         <w:t>Immunizations Option</w:t>
       </w:r>
-      <w:bookmarkEnd w:id="546"/>
+      <w:bookmarkEnd w:id="547"/>
     </w:p>
     <w:p>
       <w:pPr>
@@ -21341,7 +21372,7 @@
       <w:pPr>
         <w:pStyle w:val="Heading4"/>
       </w:pPr>
-      <w:bookmarkStart w:id="547" w:name="_Toc2598833"/>
+      <w:bookmarkStart w:id="548" w:name="_Toc2598833"/>
       <w:r>
         <w:t>X.2.</w:t>
       </w:r>
@@ -21360,7 +21391,7 @@
       <w:r>
         <w:t>Option</w:t>
       </w:r>
-      <w:bookmarkEnd w:id="547"/>
+      <w:bookmarkEnd w:id="548"/>
     </w:p>
     <w:p>
       <w:pPr>
@@ -21419,15 +21450,15 @@
       <w:pPr>
         <w:pStyle w:val="Heading4"/>
       </w:pPr>
-      <w:bookmarkStart w:id="548" w:name="_X.2.2.8_Provenance_Option"/>
-      <w:bookmarkStart w:id="549" w:name="_X.2.2.8_Encounters_Option"/>
-      <w:bookmarkStart w:id="550" w:name="_Toc2598834"/>
-      <w:bookmarkEnd w:id="548"/>
+      <w:bookmarkStart w:id="549" w:name="_X.2.2.8_Provenance_Option"/>
+      <w:bookmarkStart w:id="550" w:name="_X.2.2.8_Encounters_Option"/>
+      <w:bookmarkStart w:id="551" w:name="_Toc2598834"/>
       <w:bookmarkEnd w:id="549"/>
+      <w:bookmarkEnd w:id="550"/>
       <w:r>
         <w:t>X.2.2.8 Encounters Option</w:t>
       </w:r>
-      <w:bookmarkEnd w:id="550"/>
+      <w:bookmarkEnd w:id="551"/>
     </w:p>
     <w:p>
       <w:pPr>
@@ -21459,9 +21490,9 @@
       <w:pPr>
         <w:pStyle w:val="Heading4"/>
       </w:pPr>
-      <w:bookmarkStart w:id="551" w:name="_X.2.2.9_Document_Provenance"/>
-      <w:bookmarkStart w:id="552" w:name="_Toc2598835"/>
-      <w:bookmarkEnd w:id="551"/>
+      <w:bookmarkStart w:id="552" w:name="_X.2.2.9_Document_Provenance"/>
+      <w:bookmarkStart w:id="553" w:name="_Toc2598835"/>
+      <w:bookmarkEnd w:id="552"/>
       <w:r>
         <w:t>X.2.2.</w:t>
       </w:r>
@@ -21480,7 +21511,7 @@
       <w:r>
         <w:t>Option</w:t>
       </w:r>
-      <w:bookmarkEnd w:id="552"/>
+      <w:bookmarkEnd w:id="553"/>
     </w:p>
     <w:p>
       <w:pPr>
@@ -21493,7 +21524,15 @@
         <w:t xml:space="preserve">. </w:t>
       </w:r>
       <w:r>
-        <w:t>It provides a means to extend the traceability of information used for clinical decisions: when a data element is accessed by a Clinical Data Consumer, identifiers from that data element can be provided to the Clinical Data Consumer to enable access one or more documents in which this data element was originally recorded, providing a valuable broader clinical context</w:t>
+        <w:t xml:space="preserve">It provides a means to extend the traceability of information used for clinical decisions: when a data element is accessed by a Clinical Data Consumer, identifiers from that data element can be provided to the Clinical Data Consumer to enable access </w:t>
+      </w:r>
+      <w:ins w:id="554" w:author="Jones, Emma" w:date="2019-03-04T21:15:00Z">
+        <w:r>
+          <w:t xml:space="preserve">to </w:t>
+        </w:r>
+      </w:ins>
+      <w:r>
+        <w:t>one or more documents in which this data element was originally recorded, providing a valuable broader clinical context</w:t>
       </w:r>
       <w:r>
         <w:t xml:space="preserve">. </w:t>
@@ -21553,21 +21592,23 @@
       <w:pPr>
         <w:pStyle w:val="Heading2"/>
       </w:pPr>
-      <w:bookmarkStart w:id="553" w:name="_Toc37034636"/>
-      <w:bookmarkStart w:id="554" w:name="_Toc38846114"/>
-      <w:bookmarkStart w:id="555" w:name="_Toc504625757"/>
-      <w:bookmarkStart w:id="556" w:name="_Toc530206510"/>
-      <w:bookmarkStart w:id="557" w:name="_Toc1388430"/>
-      <w:bookmarkStart w:id="558" w:name="_Toc1388584"/>
-      <w:bookmarkStart w:id="559" w:name="_Toc1456611"/>
-      <w:bookmarkStart w:id="560" w:name="_Toc2598836"/>
+      <w:bookmarkStart w:id="555" w:name="_Toc2598836"/>
+      <w:bookmarkStart w:id="556" w:name="_Toc37034636"/>
+      <w:bookmarkStart w:id="557" w:name="_Toc38846114"/>
+      <w:bookmarkStart w:id="558" w:name="_Toc504625757"/>
+      <w:bookmarkStart w:id="559" w:name="_Toc530206510"/>
+      <w:bookmarkStart w:id="560" w:name="_Toc1388430"/>
+      <w:bookmarkStart w:id="561" w:name="_Toc1388584"/>
+      <w:bookmarkStart w:id="562" w:name="_Toc1456611"/>
       <w:r>
         <w:lastRenderedPageBreak/>
         <w:t xml:space="preserve">X.3 </w:t>
       </w:r>
+      <w:proofErr w:type="spellStart"/>
       <w:r>
         <w:t>QEDm</w:t>
       </w:r>
+      <w:proofErr w:type="spellEnd"/>
       <w:r>
         <w:t xml:space="preserve"> </w:t>
       </w:r>
@@ -21580,7 +21621,7 @@
       <w:r>
         <w:t xml:space="preserve"> Groupings</w:t>
       </w:r>
-      <w:bookmarkEnd w:id="560"/>
+      <w:bookmarkEnd w:id="555"/>
       <w:r>
         <w:t xml:space="preserve"> </w:t>
       </w:r>
@@ -21642,8 +21683,13 @@
             <w:pPr>
               <w:pStyle w:val="TableEntryHeader"/>
             </w:pPr>
-            <w:r>
-              <w:t>QEDm Actor</w:t>
+            <w:proofErr w:type="spellStart"/>
+            <w:r>
+              <w:t>QEDm</w:t>
+            </w:r>
+            <w:proofErr w:type="spellEnd"/>
+            <w:r>
+              <w:t xml:space="preserve"> Actor</w:t>
             </w:r>
           </w:p>
         </w:tc>
@@ -21786,7 +21832,7 @@
       <w:pPr>
         <w:pStyle w:val="Heading2"/>
       </w:pPr>
-      <w:bookmarkStart w:id="561" w:name="_Toc2598837"/>
+      <w:bookmarkStart w:id="563" w:name="_Toc2598837"/>
       <w:r>
         <w:t>X.</w:t>
       </w:r>
@@ -21796,24 +21842,26 @@
       <w:r>
         <w:t xml:space="preserve"> </w:t>
       </w:r>
+      <w:proofErr w:type="spellStart"/>
       <w:r>
         <w:t>QEDm</w:t>
       </w:r>
+      <w:proofErr w:type="spellEnd"/>
       <w:r>
         <w:t xml:space="preserve"> </w:t>
       </w:r>
-      <w:bookmarkEnd w:id="553"/>
-      <w:bookmarkEnd w:id="554"/>
+      <w:bookmarkEnd w:id="556"/>
+      <w:bookmarkEnd w:id="557"/>
       <w:r>
         <w:t>Overview</w:t>
       </w:r>
-      <w:bookmarkEnd w:id="561"/>
+      <w:bookmarkEnd w:id="563"/>
     </w:p>
     <w:p>
       <w:pPr>
         <w:pStyle w:val="Heading3"/>
       </w:pPr>
-      <w:bookmarkStart w:id="562" w:name="_Toc2598838"/>
+      <w:bookmarkStart w:id="564" w:name="_Toc2598838"/>
       <w:r>
         <w:t>X.</w:t>
       </w:r>
@@ -21823,31 +21871,39 @@
       <w:r>
         <w:t>.1 Concepts</w:t>
       </w:r>
-      <w:bookmarkEnd w:id="562"/>
+      <w:bookmarkEnd w:id="564"/>
     </w:p>
     <w:p>
       <w:pPr>
         <w:pStyle w:val="BodyText"/>
       </w:pPr>
       <w:r>
-        <w:t>The QEDm Profile supports a broad set of the QED use cases and functionality while keeping the implementation as simple as possible.</w:t>
+        <w:t xml:space="preserve">The </w:t>
+      </w:r>
+      <w:proofErr w:type="spellStart"/>
+      <w:r>
+        <w:t>QEDm</w:t>
+      </w:r>
+      <w:proofErr w:type="spellEnd"/>
+      <w:r>
+        <w:t xml:space="preserve"> Profile supports a broad set of the QED use cases and functionality while keeping the implementation as simple as possible.</w:t>
       </w:r>
     </w:p>
     <w:p>
       <w:pPr>
         <w:pStyle w:val="Heading3"/>
       </w:pPr>
-      <w:bookmarkStart w:id="563" w:name="_Toc2598839"/>
+      <w:bookmarkStart w:id="565" w:name="_Toc2598839"/>
       <w:r>
         <w:t>X.4.2 Use Cases</w:t>
       </w:r>
-      <w:bookmarkEnd w:id="563"/>
+      <w:bookmarkEnd w:id="565"/>
     </w:p>
     <w:p>
       <w:pPr>
         <w:pStyle w:val="Heading4"/>
       </w:pPr>
-      <w:bookmarkStart w:id="564" w:name="_Toc2598840"/>
+      <w:bookmarkStart w:id="566" w:name="_Toc2598840"/>
       <w:r>
         <w:t>X.</w:t>
       </w:r>
@@ -21872,13 +21928,13 @@
       <w:r>
         <w:t>Discovery and Retrieval of existing data elements</w:t>
       </w:r>
-      <w:bookmarkEnd w:id="564"/>
+      <w:bookmarkEnd w:id="566"/>
     </w:p>
     <w:p>
       <w:pPr>
         <w:pStyle w:val="Heading5"/>
       </w:pPr>
-      <w:bookmarkStart w:id="565" w:name="_Toc2598841"/>
+      <w:bookmarkStart w:id="567" w:name="_Toc2598841"/>
       <w:r>
         <w:t>X.</w:t>
       </w:r>
@@ -21903,7 +21959,7 @@
       <w:r>
         <w:t xml:space="preserve"> Description</w:t>
       </w:r>
-      <w:bookmarkEnd w:id="565"/>
+      <w:bookmarkEnd w:id="567"/>
     </w:p>
     <w:p>
       <w:pPr>
@@ -21956,7 +22012,7 @@
       <w:pPr>
         <w:pStyle w:val="Heading5"/>
       </w:pPr>
-      <w:bookmarkStart w:id="566" w:name="_Toc2598842"/>
+      <w:bookmarkStart w:id="568" w:name="_Toc2598842"/>
       <w:r>
         <w:t>X</w:t>
       </w:r>
@@ -21990,7 +22046,7 @@
       <w:r>
         <w:t>rocess Flow</w:t>
       </w:r>
-      <w:bookmarkEnd w:id="566"/>
+      <w:bookmarkEnd w:id="568"/>
     </w:p>
     <w:p>
       <w:pPr>
@@ -22027,6 +22083,9 @@
         <w:jc w:val="center"/>
       </w:pPr>
       <w:r>
+        <w:rPr>
+          <w:noProof/>
+        </w:rPr>
         <mc:AlternateContent>
           <mc:Choice Requires="wpc">
             <w:drawing>
@@ -22080,7 +22139,7 @@
                             </a:ln>
                             <a:extLst>
                               <a:ext uri="{909E8E84-426E-40dd-AFC4-6F175D3DCCD1}">
-                                <a14:hiddenFill xmlns:a14="http://schemas.microsoft.com/office/drawing/2010/main" xmlns:w="http://schemas.openxmlformats.org/wordprocessingml/2006/main" xmlns:w10="urn:schemas-microsoft-com:office:word" xmlns:v="urn:schemas-microsoft-com:vml" xmlns:o="urn:schemas-microsoft-com:office:office" xmlns:mv="urn:schemas-microsoft-com:mac:vml" xmlns:mo="http://schemas.microsoft.com/office/mac/office/2008/main" xmlns="">
+                                <a14:hiddenFill xmlns="" xmlns:mo="http://schemas.microsoft.com/office/mac/office/2008/main" xmlns:mv="urn:schemas-microsoft-com:mac:vml" xmlns:o="urn:schemas-microsoft-com:office:office" xmlns:v="urn:schemas-microsoft-com:vml" xmlns:w10="urn:schemas-microsoft-com:office:word" xmlns:w="http://schemas.openxmlformats.org/wordprocessingml/2006/main" xmlns:a14="http://schemas.microsoft.com/office/drawing/2010/main">
                                   <a:noFill/>
                                 </a14:hiddenFill>
                               </a:ext>
@@ -22107,14 +22166,14 @@
                             </a:ln>
                             <a:extLst>
                               <a:ext uri="{909E8E84-426E-40dd-AFC4-6F175D3DCCD1}">
-                                <a14:hiddenFill xmlns:a14="http://schemas.microsoft.com/office/drawing/2010/main" xmlns:w="http://schemas.openxmlformats.org/wordprocessingml/2006/main" xmlns:w10="urn:schemas-microsoft-com:office:word" xmlns:v="urn:schemas-microsoft-com:vml" xmlns:o="urn:schemas-microsoft-com:office:office" xmlns:mv="urn:schemas-microsoft-com:mac:vml" xmlns:mo="http://schemas.microsoft.com/office/mac/office/2008/main" xmlns="">
+                                <a14:hiddenFill xmlns="" xmlns:mo="http://schemas.microsoft.com/office/mac/office/2008/main" xmlns:mv="urn:schemas-microsoft-com:mac:vml" xmlns:o="urn:schemas-microsoft-com:office:office" xmlns:v="urn:schemas-microsoft-com:vml" xmlns:w10="urn:schemas-microsoft-com:office:word" xmlns:w="http://schemas.openxmlformats.org/wordprocessingml/2006/main" xmlns:a14="http://schemas.microsoft.com/office/drawing/2010/main">
                                   <a:solidFill>
                                     <a:srgbClr val="FFFFFF"/>
                                   </a:solidFill>
                                 </a14:hiddenFill>
                               </a:ext>
                               <a:ext uri="{91240B29-F687-4f45-9708-019B960494DF}">
-                                <a14:hiddenLine xmlns:a14="http://schemas.microsoft.com/office/drawing/2010/main" xmlns:w="http://schemas.openxmlformats.org/wordprocessingml/2006/main" xmlns:w10="urn:schemas-microsoft-com:office:word" xmlns:v="urn:schemas-microsoft-com:vml" xmlns:o="urn:schemas-microsoft-com:office:office" xmlns:mv="urn:schemas-microsoft-com:mac:vml" xmlns:mo="http://schemas.microsoft.com/office/mac/office/2008/main" xmlns="" w="9525">
+                                <a14:hiddenLine xmlns="" xmlns:mo="http://schemas.microsoft.com/office/mac/office/2008/main" xmlns:mv="urn:schemas-microsoft-com:mac:vml" xmlns:o="urn:schemas-microsoft-com:office:office" xmlns:v="urn:schemas-microsoft-com:vml" xmlns:w10="urn:schemas-microsoft-com:office:word" xmlns:w="http://schemas.openxmlformats.org/wordprocessingml/2006/main" xmlns:a14="http://schemas.microsoft.com/office/drawing/2010/main" w="9525">
                                   <a:solidFill>
                                     <a:srgbClr val="000000"/>
                                   </a:solidFill>
@@ -22241,7 +22300,7 @@
                             </a:ln>
                             <a:extLst>
                               <a:ext uri="{909E8E84-426E-40dd-AFC4-6F175D3DCCD1}">
-                                <a14:hiddenFill xmlns:a14="http://schemas.microsoft.com/office/drawing/2010/main" xmlns:w="http://schemas.openxmlformats.org/wordprocessingml/2006/main" xmlns:w10="urn:schemas-microsoft-com:office:word" xmlns:v="urn:schemas-microsoft-com:vml" xmlns:o="urn:schemas-microsoft-com:office:office" xmlns:mv="urn:schemas-microsoft-com:mac:vml" xmlns:mo="http://schemas.microsoft.com/office/mac/office/2008/main" xmlns="">
+                                <a14:hiddenFill xmlns="" xmlns:mo="http://schemas.microsoft.com/office/mac/office/2008/main" xmlns:mv="urn:schemas-microsoft-com:mac:vml" xmlns:o="urn:schemas-microsoft-com:office:office" xmlns:v="urn:schemas-microsoft-com:vml" xmlns:w10="urn:schemas-microsoft-com:office:word" xmlns:w="http://schemas.openxmlformats.org/wordprocessingml/2006/main" xmlns:a14="http://schemas.microsoft.com/office/drawing/2010/main">
                                   <a:noFill/>
                                 </a14:hiddenFill>
                               </a:ext>
@@ -22302,7 +22361,7 @@
                             </a:ln>
                             <a:extLst>
                               <a:ext uri="{909E8E84-426E-40dd-AFC4-6F175D3DCCD1}">
-                                <a14:hiddenFill xmlns:a14="http://schemas.microsoft.com/office/drawing/2010/main" xmlns:w="http://schemas.openxmlformats.org/wordprocessingml/2006/main" xmlns:w10="urn:schemas-microsoft-com:office:word" xmlns:v="urn:schemas-microsoft-com:vml" xmlns:o="urn:schemas-microsoft-com:office:office" xmlns:mv="urn:schemas-microsoft-com:mac:vml" xmlns:mo="http://schemas.microsoft.com/office/mac/office/2008/main" xmlns="">
+                                <a14:hiddenFill xmlns="" xmlns:mo="http://schemas.microsoft.com/office/mac/office/2008/main" xmlns:mv="urn:schemas-microsoft-com:mac:vml" xmlns:o="urn:schemas-microsoft-com:office:office" xmlns:v="urn:schemas-microsoft-com:vml" xmlns:w10="urn:schemas-microsoft-com:office:word" xmlns:w="http://schemas.openxmlformats.org/wordprocessingml/2006/main" xmlns:a14="http://schemas.microsoft.com/office/drawing/2010/main">
                                   <a:noFill/>
                                 </a14:hiddenFill>
                               </a:ext>
@@ -22329,14 +22388,14 @@
                             </a:ln>
                             <a:extLst>
                               <a:ext uri="{909E8E84-426E-40dd-AFC4-6F175D3DCCD1}">
-                                <a14:hiddenFill xmlns:a14="http://schemas.microsoft.com/office/drawing/2010/main" xmlns:w="http://schemas.openxmlformats.org/wordprocessingml/2006/main" xmlns:w10="urn:schemas-microsoft-com:office:word" xmlns:v="urn:schemas-microsoft-com:vml" xmlns:o="urn:schemas-microsoft-com:office:office" xmlns:mv="urn:schemas-microsoft-com:mac:vml" xmlns:mo="http://schemas.microsoft.com/office/mac/office/2008/main" xmlns="">
+                                <a14:hiddenFill xmlns="" xmlns:mo="http://schemas.microsoft.com/office/mac/office/2008/main" xmlns:mv="urn:schemas-microsoft-com:mac:vml" xmlns:o="urn:schemas-microsoft-com:office:office" xmlns:v="urn:schemas-microsoft-com:vml" xmlns:w10="urn:schemas-microsoft-com:office:word" xmlns:w="http://schemas.openxmlformats.org/wordprocessingml/2006/main" xmlns:a14="http://schemas.microsoft.com/office/drawing/2010/main">
                                   <a:solidFill>
                                     <a:srgbClr val="FFFFFF"/>
                                   </a:solidFill>
                                 </a14:hiddenFill>
                               </a:ext>
                               <a:ext uri="{91240B29-F687-4f45-9708-019B960494DF}">
-                                <a14:hiddenLine xmlns:a14="http://schemas.microsoft.com/office/drawing/2010/main" xmlns:w="http://schemas.openxmlformats.org/wordprocessingml/2006/main" xmlns:w10="urn:schemas-microsoft-com:office:word" xmlns:v="urn:schemas-microsoft-com:vml" xmlns:o="urn:schemas-microsoft-com:office:office" xmlns:mv="urn:schemas-microsoft-com:mac:vml" xmlns:mo="http://schemas.microsoft.com/office/mac/office/2008/main" xmlns="" w="9525">
+                                <a14:hiddenLine xmlns="" xmlns:mo="http://schemas.microsoft.com/office/mac/office/2008/main" xmlns:mv="urn:schemas-microsoft-com:mac:vml" xmlns:o="urn:schemas-microsoft-com:office:office" xmlns:v="urn:schemas-microsoft-com:vml" xmlns:w10="urn:schemas-microsoft-com:office:word" xmlns:w="http://schemas.openxmlformats.org/wordprocessingml/2006/main" xmlns:a14="http://schemas.microsoft.com/office/drawing/2010/main" w="9525">
                                   <a:solidFill>
                                     <a:srgbClr val="000000"/>
                                   </a:solidFill>
@@ -22390,14 +22449,14 @@
                             </a:ln>
                             <a:extLst>
                               <a:ext uri="{909E8E84-426E-40dd-AFC4-6F175D3DCCD1}">
-                                <a14:hiddenFill xmlns:a14="http://schemas.microsoft.com/office/drawing/2010/main" xmlns:w="http://schemas.openxmlformats.org/wordprocessingml/2006/main" xmlns:w10="urn:schemas-microsoft-com:office:word" xmlns:v="urn:schemas-microsoft-com:vml" xmlns:o="urn:schemas-microsoft-com:office:office" xmlns:mv="urn:schemas-microsoft-com:mac:vml" xmlns:mo="http://schemas.microsoft.com/office/mac/office/2008/main" xmlns="">
+                                <a14:hiddenFill xmlns="" xmlns:mo="http://schemas.microsoft.com/office/mac/office/2008/main" xmlns:mv="urn:schemas-microsoft-com:mac:vml" xmlns:o="urn:schemas-microsoft-com:office:office" xmlns:v="urn:schemas-microsoft-com:vml" xmlns:w10="urn:schemas-microsoft-com:office:word" xmlns:w="http://schemas.openxmlformats.org/wordprocessingml/2006/main" xmlns:a14="http://schemas.microsoft.com/office/drawing/2010/main">
                                   <a:solidFill>
                                     <a:srgbClr val="FFFFFF"/>
                                   </a:solidFill>
                                 </a14:hiddenFill>
                               </a:ext>
                               <a:ext uri="{91240B29-F687-4f45-9708-019B960494DF}">
-                                <a14:hiddenLine xmlns:a14="http://schemas.microsoft.com/office/drawing/2010/main" xmlns:w="http://schemas.openxmlformats.org/wordprocessingml/2006/main" xmlns:w10="urn:schemas-microsoft-com:office:word" xmlns:v="urn:schemas-microsoft-com:vml" xmlns:o="urn:schemas-microsoft-com:office:office" xmlns:mv="urn:schemas-microsoft-com:mac:vml" xmlns:mo="http://schemas.microsoft.com/office/mac/office/2008/main" xmlns="" w="9525">
+                                <a14:hiddenLine xmlns="" xmlns:mo="http://schemas.microsoft.com/office/mac/office/2008/main" xmlns:mv="urn:schemas-microsoft-com:mac:vml" xmlns:o="urn:schemas-microsoft-com:office:office" xmlns:v="urn:schemas-microsoft-com:vml" xmlns:w10="urn:schemas-microsoft-com:office:word" xmlns:w="http://schemas.openxmlformats.org/wordprocessingml/2006/main" xmlns:a14="http://schemas.microsoft.com/office/drawing/2010/main" w="9525">
                                   <a:solidFill>
                                     <a:srgbClr val="000000"/>
                                   </a:solidFill>
@@ -22456,7 +22515,7 @@
                             </a:ln>
                             <a:extLst>
                               <a:ext uri="{909E8E84-426E-40dd-AFC4-6F175D3DCCD1}">
-                                <a14:hiddenFill xmlns:a14="http://schemas.microsoft.com/office/drawing/2010/main" xmlns:w="http://schemas.openxmlformats.org/wordprocessingml/2006/main" xmlns:w10="urn:schemas-microsoft-com:office:word" xmlns:v="urn:schemas-microsoft-com:vml" xmlns:o="urn:schemas-microsoft-com:office:office" xmlns:mv="urn:schemas-microsoft-com:mac:vml" xmlns:mo="http://schemas.microsoft.com/office/mac/office/2008/main" xmlns="">
+                                <a14:hiddenFill xmlns="" xmlns:mo="http://schemas.microsoft.com/office/mac/office/2008/main" xmlns:mv="urn:schemas-microsoft-com:mac:vml" xmlns:o="urn:schemas-microsoft-com:office:office" xmlns:v="urn:schemas-microsoft-com:vml" xmlns:w10="urn:schemas-microsoft-com:office:word" xmlns:w="http://schemas.openxmlformats.org/wordprocessingml/2006/main" xmlns:a14="http://schemas.microsoft.com/office/drawing/2010/main">
                                   <a:noFill/>
                                 </a14:hiddenFill>
                               </a:ext>
@@ -22483,14 +22542,14 @@
                             </a:ln>
                             <a:extLst>
                               <a:ext uri="{909E8E84-426E-40dd-AFC4-6F175D3DCCD1}">
-                                <a14:hiddenFill xmlns:a14="http://schemas.microsoft.com/office/drawing/2010/main" xmlns:w="http://schemas.openxmlformats.org/wordprocessingml/2006/main" xmlns:w10="urn:schemas-microsoft-com:office:word" xmlns:v="urn:schemas-microsoft-com:vml" xmlns:o="urn:schemas-microsoft-com:office:office" xmlns:mv="urn:schemas-microsoft-com:mac:vml" xmlns:mo="http://schemas.microsoft.com/office/mac/office/2008/main" xmlns="">
+                                <a14:hiddenFill xmlns="" xmlns:mo="http://schemas.microsoft.com/office/mac/office/2008/main" xmlns:mv="urn:schemas-microsoft-com:mac:vml" xmlns:o="urn:schemas-microsoft-com:office:office" xmlns:v="urn:schemas-microsoft-com:vml" xmlns:w10="urn:schemas-microsoft-com:office:word" xmlns:w="http://schemas.openxmlformats.org/wordprocessingml/2006/main" xmlns:a14="http://schemas.microsoft.com/office/drawing/2010/main">
                                   <a:solidFill>
                                     <a:srgbClr val="FFFFFF"/>
                                   </a:solidFill>
                                 </a14:hiddenFill>
                               </a:ext>
                               <a:ext uri="{91240B29-F687-4f45-9708-019B960494DF}">
-                                <a14:hiddenLine xmlns:a14="http://schemas.microsoft.com/office/drawing/2010/main" xmlns:w="http://schemas.openxmlformats.org/wordprocessingml/2006/main" xmlns:w10="urn:schemas-microsoft-com:office:word" xmlns:v="urn:schemas-microsoft-com:vml" xmlns:o="urn:schemas-microsoft-com:office:office" xmlns:mv="urn:schemas-microsoft-com:mac:vml" xmlns:mo="http://schemas.microsoft.com/office/mac/office/2008/main" xmlns="" w="9525">
+                                <a14:hiddenLine xmlns="" xmlns:mo="http://schemas.microsoft.com/office/mac/office/2008/main" xmlns:mv="urn:schemas-microsoft-com:mac:vml" xmlns:o="urn:schemas-microsoft-com:office:office" xmlns:v="urn:schemas-microsoft-com:vml" xmlns:w10="urn:schemas-microsoft-com:office:word" xmlns:w="http://schemas.openxmlformats.org/wordprocessingml/2006/main" xmlns:a14="http://schemas.microsoft.com/office/drawing/2010/main" w="9525">
                                   <a:solidFill>
                                     <a:srgbClr val="000000"/>
                                   </a:solidFill>
@@ -22841,6 +22900,12 @@
     <w:p>
       <w:pPr>
         <w:pStyle w:val="FigureTitle"/>
+        <w:jc w:val="center"/>
+        <w:pPrChange w:id="569" w:author="Jones, Emma" w:date="2019-03-04T21:19:00Z">
+          <w:pPr>
+            <w:pStyle w:val="FigureTitle"/>
+          </w:pPr>
+        </w:pPrChange>
       </w:pPr>
       <w:r>
         <w:t>Figure X.</w:t>
@@ -22878,9 +22943,11 @@
       <w:r>
         <w:t xml:space="preserve">Process Flow in </w:t>
       </w:r>
+      <w:proofErr w:type="spellStart"/>
       <w:r>
         <w:t>QEDm</w:t>
       </w:r>
+      <w:proofErr w:type="spellEnd"/>
       <w:r>
         <w:t xml:space="preserve"> Profile</w:t>
       </w:r>
@@ -22889,8 +22956,8 @@
       <w:pPr>
         <w:pStyle w:val="Heading4"/>
       </w:pPr>
-      <w:bookmarkStart w:id="567" w:name="_Toc452542495"/>
-      <w:bookmarkStart w:id="568" w:name="_Toc2598843"/>
+      <w:bookmarkStart w:id="570" w:name="_Toc2598843"/>
+      <w:bookmarkStart w:id="571" w:name="_Toc452542495"/>
       <w:r>
         <w:lastRenderedPageBreak/>
         <w:t>X.4.2.</w:t>
@@ -22901,13 +22968,13 @@
       <w:r>
         <w:t xml:space="preserve"> Use Case #2: Discovery and Retrieval of existing data elements with source document links</w:t>
       </w:r>
-      <w:bookmarkEnd w:id="568"/>
+      <w:bookmarkEnd w:id="570"/>
     </w:p>
     <w:p>
       <w:pPr>
         <w:pStyle w:val="Heading5"/>
       </w:pPr>
-      <w:bookmarkStart w:id="569" w:name="_Toc2598844"/>
+      <w:bookmarkStart w:id="572" w:name="_Toc2598844"/>
       <w:r>
         <w:t>X.4.2.2</w:t>
       </w:r>
@@ -22926,7 +22993,7 @@
       <w:r>
         <w:t>escription</w:t>
       </w:r>
-      <w:bookmarkEnd w:id="569"/>
+      <w:bookmarkEnd w:id="572"/>
     </w:p>
     <w:p>
       <w:pPr>
@@ -23047,7 +23114,7 @@
           <w:bCs/>
         </w:rPr>
       </w:pPr>
-      <w:bookmarkStart w:id="570" w:name="_Toc2598845"/>
+      <w:bookmarkStart w:id="573" w:name="_Toc2598845"/>
       <w:r>
         <w:t>X.4.2.</w:t>
       </w:r>
@@ -23066,7 +23133,7 @@
         </w:rPr>
         <w:t xml:space="preserve"> Process Flow</w:t>
       </w:r>
-      <w:bookmarkEnd w:id="570"/>
+      <w:bookmarkEnd w:id="573"/>
     </w:p>
     <w:p>
       <w:pPr>
@@ -23184,6 +23251,9 @@
         <w:jc w:val="center"/>
       </w:pPr>
       <w:r>
+        <w:rPr>
+          <w:noProof/>
+        </w:rPr>
         <mc:AlternateContent>
           <mc:Choice Requires="wpc">
             <w:drawing>
@@ -23226,7 +23296,7 @@
                           </a:ln>
                           <a:extLst>
                             <a:ext uri="{909E8E84-426E-40dd-AFC4-6F175D3DCCD1}">
-                              <a14:hiddenFill xmlns:a14="http://schemas.microsoft.com/office/drawing/2010/main" xmlns:w="http://schemas.openxmlformats.org/wordprocessingml/2006/main" xmlns:w10="urn:schemas-microsoft-com:office:word" xmlns:v="urn:schemas-microsoft-com:vml" xmlns:o="urn:schemas-microsoft-com:office:office" xmlns:mv="urn:schemas-microsoft-com:mac:vml" xmlns:mo="http://schemas.microsoft.com/office/mac/office/2008/main" xmlns="">
+                              <a14:hiddenFill xmlns="" xmlns:mo="http://schemas.microsoft.com/office/mac/office/2008/main" xmlns:mv="urn:schemas-microsoft-com:mac:vml" xmlns:o="urn:schemas-microsoft-com:office:office" xmlns:v="urn:schemas-microsoft-com:vml" xmlns:w10="urn:schemas-microsoft-com:office:word" xmlns:w="http://schemas.openxmlformats.org/wordprocessingml/2006/main" xmlns:a14="http://schemas.microsoft.com/office/drawing/2010/main">
                                 <a:noFill/>
                               </a14:hiddenFill>
                             </a:ext>
@@ -23253,14 +23323,14 @@
                           </a:ln>
                           <a:extLst>
                             <a:ext uri="{909E8E84-426E-40dd-AFC4-6F175D3DCCD1}">
-                              <a14:hiddenFill xmlns:a14="http://schemas.microsoft.com/office/drawing/2010/main" xmlns:w="http://schemas.openxmlformats.org/wordprocessingml/2006/main" xmlns:w10="urn:schemas-microsoft-com:office:word" xmlns:v="urn:schemas-microsoft-com:vml" xmlns:o="urn:schemas-microsoft-com:office:office" xmlns:mv="urn:schemas-microsoft-com:mac:vml" xmlns:mo="http://schemas.microsoft.com/office/mac/office/2008/main" xmlns="">
+                              <a14:hiddenFill xmlns="" xmlns:mo="http://schemas.microsoft.com/office/mac/office/2008/main" xmlns:mv="urn:schemas-microsoft-com:mac:vml" xmlns:o="urn:schemas-microsoft-com:office:office" xmlns:v="urn:schemas-microsoft-com:vml" xmlns:w10="urn:schemas-microsoft-com:office:word" xmlns:w="http://schemas.openxmlformats.org/wordprocessingml/2006/main" xmlns:a14="http://schemas.microsoft.com/office/drawing/2010/main">
                                 <a:solidFill>
                                   <a:srgbClr val="FFFFFF"/>
                                 </a:solidFill>
                               </a14:hiddenFill>
                             </a:ext>
                             <a:ext uri="{91240B29-F687-4f45-9708-019B960494DF}">
-                              <a14:hiddenLine xmlns:a14="http://schemas.microsoft.com/office/drawing/2010/main" xmlns:w="http://schemas.openxmlformats.org/wordprocessingml/2006/main" xmlns:w10="urn:schemas-microsoft-com:office:word" xmlns:v="urn:schemas-microsoft-com:vml" xmlns:o="urn:schemas-microsoft-com:office:office" xmlns:mv="urn:schemas-microsoft-com:mac:vml" xmlns:mo="http://schemas.microsoft.com/office/mac/office/2008/main" xmlns="" w="9525">
+                              <a14:hiddenLine xmlns="" xmlns:mo="http://schemas.microsoft.com/office/mac/office/2008/main" xmlns:mv="urn:schemas-microsoft-com:mac:vml" xmlns:o="urn:schemas-microsoft-com:office:office" xmlns:v="urn:schemas-microsoft-com:vml" xmlns:w10="urn:schemas-microsoft-com:office:word" xmlns:w="http://schemas.openxmlformats.org/wordprocessingml/2006/main" xmlns:a14="http://schemas.microsoft.com/office/drawing/2010/main" w="9525">
                                 <a:solidFill>
                                   <a:srgbClr val="000000"/>
                                 </a:solidFill>
@@ -23387,7 +23457,7 @@
                           </a:ln>
                           <a:extLst>
                             <a:ext uri="{909E8E84-426E-40dd-AFC4-6F175D3DCCD1}">
-                              <a14:hiddenFill xmlns:a14="http://schemas.microsoft.com/office/drawing/2010/main" xmlns:w="http://schemas.openxmlformats.org/wordprocessingml/2006/main" xmlns:w10="urn:schemas-microsoft-com:office:word" xmlns:v="urn:schemas-microsoft-com:vml" xmlns:o="urn:schemas-microsoft-com:office:office" xmlns:mv="urn:schemas-microsoft-com:mac:vml" xmlns:mo="http://schemas.microsoft.com/office/mac/office/2008/main" xmlns="">
+                              <a14:hiddenFill xmlns="" xmlns:mo="http://schemas.microsoft.com/office/mac/office/2008/main" xmlns:mv="urn:schemas-microsoft-com:mac:vml" xmlns:o="urn:schemas-microsoft-com:office:office" xmlns:v="urn:schemas-microsoft-com:vml" xmlns:w10="urn:schemas-microsoft-com:office:word" xmlns:w="http://schemas.openxmlformats.org/wordprocessingml/2006/main" xmlns:a14="http://schemas.microsoft.com/office/drawing/2010/main">
                                 <a:noFill/>
                               </a14:hiddenFill>
                             </a:ext>
@@ -23448,7 +23518,7 @@
                           </a:ln>
                           <a:extLst>
                             <a:ext uri="{909E8E84-426E-40dd-AFC4-6F175D3DCCD1}">
-                              <a14:hiddenFill xmlns:a14="http://schemas.microsoft.com/office/drawing/2010/main" xmlns:w="http://schemas.openxmlformats.org/wordprocessingml/2006/main" xmlns:w10="urn:schemas-microsoft-com:office:word" xmlns:v="urn:schemas-microsoft-com:vml" xmlns:o="urn:schemas-microsoft-com:office:office" xmlns:mv="urn:schemas-microsoft-com:mac:vml" xmlns:mo="http://schemas.microsoft.com/office/mac/office/2008/main" xmlns="">
+                              <a14:hiddenFill xmlns="" xmlns:mo="http://schemas.microsoft.com/office/mac/office/2008/main" xmlns:mv="urn:schemas-microsoft-com:mac:vml" xmlns:o="urn:schemas-microsoft-com:office:office" xmlns:v="urn:schemas-microsoft-com:vml" xmlns:w10="urn:schemas-microsoft-com:office:word" xmlns:w="http://schemas.openxmlformats.org/wordprocessingml/2006/main" xmlns:a14="http://schemas.microsoft.com/office/drawing/2010/main">
                                 <a:noFill/>
                               </a14:hiddenFill>
                             </a:ext>
@@ -23475,14 +23545,14 @@
                           </a:ln>
                           <a:extLst>
                             <a:ext uri="{909E8E84-426E-40dd-AFC4-6F175D3DCCD1}">
-                              <a14:hiddenFill xmlns:a14="http://schemas.microsoft.com/office/drawing/2010/main" xmlns:w="http://schemas.openxmlformats.org/wordprocessingml/2006/main" xmlns:w10="urn:schemas-microsoft-com:office:word" xmlns:v="urn:schemas-microsoft-com:vml" xmlns:o="urn:schemas-microsoft-com:office:office" xmlns:mv="urn:schemas-microsoft-com:mac:vml" xmlns:mo="http://schemas.microsoft.com/office/mac/office/2008/main" xmlns="">
+                              <a14:hiddenFill xmlns="" xmlns:mo="http://schemas.microsoft.com/office/mac/office/2008/main" xmlns:mv="urn:schemas-microsoft-com:mac:vml" xmlns:o="urn:schemas-microsoft-com:office:office" xmlns:v="urn:schemas-microsoft-com:vml" xmlns:w10="urn:schemas-microsoft-com:office:word" xmlns:w="http://schemas.openxmlformats.org/wordprocessingml/2006/main" xmlns:a14="http://schemas.microsoft.com/office/drawing/2010/main">
                                 <a:solidFill>
                                   <a:srgbClr val="FFFFFF"/>
                                 </a:solidFill>
                               </a14:hiddenFill>
                             </a:ext>
                             <a:ext uri="{91240B29-F687-4f45-9708-019B960494DF}">
-                              <a14:hiddenLine xmlns:a14="http://schemas.microsoft.com/office/drawing/2010/main" xmlns:w="http://schemas.openxmlformats.org/wordprocessingml/2006/main" xmlns:w10="urn:schemas-microsoft-com:office:word" xmlns:v="urn:schemas-microsoft-com:vml" xmlns:o="urn:schemas-microsoft-com:office:office" xmlns:mv="urn:schemas-microsoft-com:mac:vml" xmlns:mo="http://schemas.microsoft.com/office/mac/office/2008/main" xmlns="" w="9525">
+                              <a14:hiddenLine xmlns="" xmlns:mo="http://schemas.microsoft.com/office/mac/office/2008/main" xmlns:mv="urn:schemas-microsoft-com:mac:vml" xmlns:o="urn:schemas-microsoft-com:office:office" xmlns:v="urn:schemas-microsoft-com:vml" xmlns:w10="urn:schemas-microsoft-com:office:word" xmlns:w="http://schemas.openxmlformats.org/wordprocessingml/2006/main" xmlns:a14="http://schemas.microsoft.com/office/drawing/2010/main" w="9525">
                                 <a:solidFill>
                                   <a:srgbClr val="000000"/>
                                 </a:solidFill>
@@ -23559,14 +23629,14 @@
                           </a:ln>
                           <a:extLst>
                             <a:ext uri="{909E8E84-426E-40dd-AFC4-6F175D3DCCD1}">
-                              <a14:hiddenFill xmlns:a14="http://schemas.microsoft.com/office/drawing/2010/main" xmlns:w="http://schemas.openxmlformats.org/wordprocessingml/2006/main" xmlns:w10="urn:schemas-microsoft-com:office:word" xmlns:v="urn:schemas-microsoft-com:vml" xmlns:o="urn:schemas-microsoft-com:office:office" xmlns:mv="urn:schemas-microsoft-com:mac:vml" xmlns:mo="http://schemas.microsoft.com/office/mac/office/2008/main" xmlns="">
+                              <a14:hiddenFill xmlns="" xmlns:mo="http://schemas.microsoft.com/office/mac/office/2008/main" xmlns:mv="urn:schemas-microsoft-com:mac:vml" xmlns:o="urn:schemas-microsoft-com:office:office" xmlns:v="urn:schemas-microsoft-com:vml" xmlns:w10="urn:schemas-microsoft-com:office:word" xmlns:w="http://schemas.openxmlformats.org/wordprocessingml/2006/main" xmlns:a14="http://schemas.microsoft.com/office/drawing/2010/main">
                                 <a:solidFill>
                                   <a:srgbClr val="FFFFFF"/>
                                 </a:solidFill>
                               </a14:hiddenFill>
                             </a:ext>
                             <a:ext uri="{91240B29-F687-4f45-9708-019B960494DF}">
-                              <a14:hiddenLine xmlns:a14="http://schemas.microsoft.com/office/drawing/2010/main" xmlns:w="http://schemas.openxmlformats.org/wordprocessingml/2006/main" xmlns:w10="urn:schemas-microsoft-com:office:word" xmlns:v="urn:schemas-microsoft-com:vml" xmlns:o="urn:schemas-microsoft-com:office:office" xmlns:mv="urn:schemas-microsoft-com:mac:vml" xmlns:mo="http://schemas.microsoft.com/office/mac/office/2008/main" xmlns="" w="9525">
+                              <a14:hiddenLine xmlns="" xmlns:mo="http://schemas.microsoft.com/office/mac/office/2008/main" xmlns:mv="urn:schemas-microsoft-com:mac:vml" xmlns:o="urn:schemas-microsoft-com:office:office" xmlns:v="urn:schemas-microsoft-com:vml" xmlns:w10="urn:schemas-microsoft-com:office:word" xmlns:w="http://schemas.openxmlformats.org/wordprocessingml/2006/main" xmlns:a14="http://schemas.microsoft.com/office/drawing/2010/main" w="9525">
                                 <a:solidFill>
                                   <a:srgbClr val="000000"/>
                                 </a:solidFill>
@@ -23647,7 +23717,7 @@
                           </a:ln>
                           <a:extLst>
                             <a:ext uri="{909E8E84-426E-40dd-AFC4-6F175D3DCCD1}">
-                              <a14:hiddenFill xmlns:a14="http://schemas.microsoft.com/office/drawing/2010/main" xmlns:w="http://schemas.openxmlformats.org/wordprocessingml/2006/main" xmlns:w10="urn:schemas-microsoft-com:office:word" xmlns:v="urn:schemas-microsoft-com:vml" xmlns:o="urn:schemas-microsoft-com:office:office" xmlns:mv="urn:schemas-microsoft-com:mac:vml" xmlns:mo="http://schemas.microsoft.com/office/mac/office/2008/main" xmlns="">
+                              <a14:hiddenFill xmlns="" xmlns:mo="http://schemas.microsoft.com/office/mac/office/2008/main" xmlns:mv="urn:schemas-microsoft-com:mac:vml" xmlns:o="urn:schemas-microsoft-com:office:office" xmlns:v="urn:schemas-microsoft-com:vml" xmlns:w10="urn:schemas-microsoft-com:office:word" xmlns:w="http://schemas.openxmlformats.org/wordprocessingml/2006/main" xmlns:a14="http://schemas.microsoft.com/office/drawing/2010/main">
                                 <a:noFill/>
                               </a14:hiddenFill>
                             </a:ext>
@@ -23674,14 +23744,14 @@
                           </a:ln>
                           <a:extLst>
                             <a:ext uri="{909E8E84-426E-40dd-AFC4-6F175D3DCCD1}">
-                              <a14:hiddenFill xmlns:a14="http://schemas.microsoft.com/office/drawing/2010/main" xmlns:w="http://schemas.openxmlformats.org/wordprocessingml/2006/main" xmlns:w10="urn:schemas-microsoft-com:office:word" xmlns:v="urn:schemas-microsoft-com:vml" xmlns:o="urn:schemas-microsoft-com:office:office" xmlns:mv="urn:schemas-microsoft-com:mac:vml" xmlns:mo="http://schemas.microsoft.com/office/mac/office/2008/main" xmlns="">
+                              <a14:hiddenFill xmlns="" xmlns:mo="http://schemas.microsoft.com/office/mac/office/2008/main" xmlns:mv="urn:schemas-microsoft-com:mac:vml" xmlns:o="urn:schemas-microsoft-com:office:office" xmlns:v="urn:schemas-microsoft-com:vml" xmlns:w10="urn:schemas-microsoft-com:office:word" xmlns:w="http://schemas.openxmlformats.org/wordprocessingml/2006/main" xmlns:a14="http://schemas.microsoft.com/office/drawing/2010/main">
                                 <a:solidFill>
                                   <a:srgbClr val="FFFFFF"/>
                                 </a:solidFill>
                               </a14:hiddenFill>
                             </a:ext>
                             <a:ext uri="{91240B29-F687-4f45-9708-019B960494DF}">
-                              <a14:hiddenLine xmlns:a14="http://schemas.microsoft.com/office/drawing/2010/main" xmlns:w="http://schemas.openxmlformats.org/wordprocessingml/2006/main" xmlns:w10="urn:schemas-microsoft-com:office:word" xmlns:v="urn:schemas-microsoft-com:vml" xmlns:o="urn:schemas-microsoft-com:office:office" xmlns:mv="urn:schemas-microsoft-com:mac:vml" xmlns:mo="http://schemas.microsoft.com/office/mac/office/2008/main" xmlns="" w="9525">
+                              <a14:hiddenLine xmlns="" xmlns:mo="http://schemas.microsoft.com/office/mac/office/2008/main" xmlns:mv="urn:schemas-microsoft-com:mac:vml" xmlns:o="urn:schemas-microsoft-com:office:office" xmlns:v="urn:schemas-microsoft-com:vml" xmlns:w10="urn:schemas-microsoft-com:office:word" xmlns:w="http://schemas.openxmlformats.org/wordprocessingml/2006/main" xmlns:a14="http://schemas.microsoft.com/office/drawing/2010/main" w="9525">
                                 <a:solidFill>
                                   <a:srgbClr val="000000"/>
                                 </a:solidFill>
@@ -23780,7 +23850,7 @@
                           </a:ln>
                           <a:extLst>
                             <a:ext uri="{91240B29-F687-4f45-9708-019B960494DF}">
-                              <a14:hiddenLine xmlns:a14="http://schemas.microsoft.com/office/drawing/2010/main" xmlns:w="http://schemas.openxmlformats.org/wordprocessingml/2006/main" xmlns:w10="urn:schemas-microsoft-com:office:word" xmlns:v="urn:schemas-microsoft-com:vml" xmlns:o="urn:schemas-microsoft-com:office:office" xmlns:mv="urn:schemas-microsoft-com:mac:vml" xmlns:mo="http://schemas.microsoft.com/office/mac/office/2008/main" xmlns="" w="9525">
+                              <a14:hiddenLine xmlns="" xmlns:mo="http://schemas.microsoft.com/office/mac/office/2008/main" xmlns:mv="urn:schemas-microsoft-com:mac:vml" xmlns:o="urn:schemas-microsoft-com:office:office" xmlns:v="urn:schemas-microsoft-com:vml" xmlns:w10="urn:schemas-microsoft-com:office:word" xmlns:w="http://schemas.openxmlformats.org/wordprocessingml/2006/main" xmlns:a14="http://schemas.microsoft.com/office/drawing/2010/main" w="9525">
                                 <a:solidFill>
                                   <a:srgbClr val="000000"/>
                                 </a:solidFill>
@@ -23841,7 +23911,7 @@
                           </a:ln>
                           <a:extLst>
                             <a:ext uri="{909E8E84-426E-40dd-AFC4-6F175D3DCCD1}">
-                              <a14:hiddenFill xmlns:a14="http://schemas.microsoft.com/office/drawing/2010/main" xmlns:w="http://schemas.openxmlformats.org/wordprocessingml/2006/main" xmlns:w10="urn:schemas-microsoft-com:office:word" xmlns:v="urn:schemas-microsoft-com:vml" xmlns:o="urn:schemas-microsoft-com:office:office" xmlns:mv="urn:schemas-microsoft-com:mac:vml" xmlns:mo="http://schemas.microsoft.com/office/mac/office/2008/main" xmlns="">
+                              <a14:hiddenFill xmlns="" xmlns:mo="http://schemas.microsoft.com/office/mac/office/2008/main" xmlns:mv="urn:schemas-microsoft-com:mac:vml" xmlns:o="urn:schemas-microsoft-com:office:office" xmlns:v="urn:schemas-microsoft-com:vml" xmlns:w10="urn:schemas-microsoft-com:office:word" xmlns:w="http://schemas.openxmlformats.org/wordprocessingml/2006/main" xmlns:a14="http://schemas.microsoft.com/office/drawing/2010/main">
                                 <a:noFill/>
                               </a14:hiddenFill>
                             </a:ext>
@@ -23960,7 +24030,7 @@
                           </a:ln>
                           <a:extLst>
                             <a:ext uri="{909E8E84-426E-40dd-AFC4-6F175D3DCCD1}">
-                              <a14:hiddenFill xmlns:a14="http://schemas.microsoft.com/office/drawing/2010/main" xmlns:w="http://schemas.openxmlformats.org/wordprocessingml/2006/main" xmlns:w10="urn:schemas-microsoft-com:office:word" xmlns:v="urn:schemas-microsoft-com:vml" xmlns:o="urn:schemas-microsoft-com:office:office" xmlns:mv="urn:schemas-microsoft-com:mac:vml" xmlns:mo="http://schemas.microsoft.com/office/mac/office/2008/main" xmlns="">
+                              <a14:hiddenFill xmlns="" xmlns:mo="http://schemas.microsoft.com/office/mac/office/2008/main" xmlns:mv="urn:schemas-microsoft-com:mac:vml" xmlns:o="urn:schemas-microsoft-com:office:office" xmlns:v="urn:schemas-microsoft-com:vml" xmlns:w10="urn:schemas-microsoft-com:office:word" xmlns:w="http://schemas.openxmlformats.org/wordprocessingml/2006/main" xmlns:a14="http://schemas.microsoft.com/office/drawing/2010/main">
                                 <a:noFill/>
                               </a14:hiddenFill>
                             </a:ext>
@@ -23992,7 +24062,7 @@
                           </a:ln>
                           <a:extLst>
                             <a:ext uri="{909E8E84-426E-40dd-AFC4-6F175D3DCCD1}">
-                              <a14:hiddenFill xmlns:a14="http://schemas.microsoft.com/office/drawing/2010/main" xmlns:w="http://schemas.openxmlformats.org/wordprocessingml/2006/main" xmlns:w10="urn:schemas-microsoft-com:office:word" xmlns:v="urn:schemas-microsoft-com:vml" xmlns:o="urn:schemas-microsoft-com:office:office" xmlns:mv="urn:schemas-microsoft-com:mac:vml" xmlns:mo="http://schemas.microsoft.com/office/mac/office/2008/main" xmlns="">
+                              <a14:hiddenFill xmlns="" xmlns:mo="http://schemas.microsoft.com/office/mac/office/2008/main" xmlns:mv="urn:schemas-microsoft-com:mac:vml" xmlns:o="urn:schemas-microsoft-com:office:office" xmlns:v="urn:schemas-microsoft-com:vml" xmlns:w10="urn:schemas-microsoft-com:office:word" xmlns:w="http://schemas.openxmlformats.org/wordprocessingml/2006/main" xmlns:a14="http://schemas.microsoft.com/office/drawing/2010/main">
                                 <a:noFill/>
                               </a14:hiddenFill>
                             </a:ext>
@@ -24019,14 +24089,14 @@
                           </a:ln>
                           <a:extLst>
                             <a:ext uri="{909E8E84-426E-40dd-AFC4-6F175D3DCCD1}">
-                              <a14:hiddenFill xmlns:a14="http://schemas.microsoft.com/office/drawing/2010/main" xmlns:w="http://schemas.openxmlformats.org/wordprocessingml/2006/main" xmlns:w10="urn:schemas-microsoft-com:office:word" xmlns:v="urn:schemas-microsoft-com:vml" xmlns:o="urn:schemas-microsoft-com:office:office" xmlns:mv="urn:schemas-microsoft-com:mac:vml" xmlns:mo="http://schemas.microsoft.com/office/mac/office/2008/main" xmlns="">
+                              <a14:hiddenFill xmlns="" xmlns:mo="http://schemas.microsoft.com/office/mac/office/2008/main" xmlns:mv="urn:schemas-microsoft-com:mac:vml" xmlns:o="urn:schemas-microsoft-com:office:office" xmlns:v="urn:schemas-microsoft-com:vml" xmlns:w10="urn:schemas-microsoft-com:office:word" xmlns:w="http://schemas.openxmlformats.org/wordprocessingml/2006/main" xmlns:a14="http://schemas.microsoft.com/office/drawing/2010/main">
                                 <a:solidFill>
                                   <a:srgbClr val="FFFFFF"/>
                                 </a:solidFill>
                               </a14:hiddenFill>
                             </a:ext>
                             <a:ext uri="{91240B29-F687-4f45-9708-019B960494DF}">
-                              <a14:hiddenLine xmlns:a14="http://schemas.microsoft.com/office/drawing/2010/main" xmlns:w="http://schemas.openxmlformats.org/wordprocessingml/2006/main" xmlns:w10="urn:schemas-microsoft-com:office:word" xmlns:v="urn:schemas-microsoft-com:vml" xmlns:o="urn:schemas-microsoft-com:office:office" xmlns:mv="urn:schemas-microsoft-com:mac:vml" xmlns:mo="http://schemas.microsoft.com/office/mac/office/2008/main" xmlns="" w="9525">
+                              <a14:hiddenLine xmlns="" xmlns:mo="http://schemas.microsoft.com/office/mac/office/2008/main" xmlns:mv="urn:schemas-microsoft-com:mac:vml" xmlns:o="urn:schemas-microsoft-com:office:office" xmlns:v="urn:schemas-microsoft-com:vml" xmlns:w10="urn:schemas-microsoft-com:office:word" xmlns:w="http://schemas.openxmlformats.org/wordprocessingml/2006/main" xmlns:a14="http://schemas.microsoft.com/office/drawing/2010/main" w="9525">
                                 <a:solidFill>
                                   <a:srgbClr val="000000"/>
                                 </a:solidFill>
@@ -24048,13 +24118,23 @@
                                   <w:lang w:val="fr-FR"/>
                                 </w:rPr>
                               </w:pPr>
+                              <w:proofErr w:type="spellStart"/>
                               <w:r>
                                 <w:rPr>
                                   <w:sz w:val="18"/>
                                   <w:szCs w:val="18"/>
                                   <w:lang w:val="fr-FR"/>
                                 </w:rPr>
-                                <w:t xml:space="preserve">Retrieve Document </w:t>
+                                <w:t>Retrieve</w:t>
+                              </w:r>
+                              <w:proofErr w:type="spellEnd"/>
+                              <w:r>
+                                <w:rPr>
+                                  <w:sz w:val="18"/>
+                                  <w:szCs w:val="18"/>
+                                  <w:lang w:val="fr-FR"/>
+                                </w:rPr>
+                                <w:t xml:space="preserve"> Document </w:t>
                               </w:r>
                               <w:r>
                                 <w:rPr>
@@ -24063,7 +24143,25 @@
                                   <w:lang w:val="fr-FR"/>
                                 </w:rPr>
                                 <w:br/>
-                                <w:t xml:space="preserve"> Request [ITI-68]</w:t>
+                                <w:t xml:space="preserve"> </w:t>
+                              </w:r>
+                              <w:proofErr w:type="spellStart"/>
+                              <w:r>
+                                <w:rPr>
+                                  <w:sz w:val="18"/>
+                                  <w:szCs w:val="18"/>
+                                  <w:lang w:val="fr-FR"/>
+                                </w:rPr>
+                                <w:t>Request</w:t>
+                              </w:r>
+                              <w:proofErr w:type="spellEnd"/>
+                              <w:r>
+                                <w:rPr>
+                                  <w:sz w:val="18"/>
+                                  <w:szCs w:val="18"/>
+                                  <w:lang w:val="fr-FR"/>
+                                </w:rPr>
+                                <w:t xml:space="preserve"> [ITI-68]</w:t>
                               </w:r>
                             </w:p>
                             <w:p>
@@ -24125,14 +24223,14 @@
                           </a:ln>
                           <a:extLst>
                             <a:ext uri="{909E8E84-426E-40dd-AFC4-6F175D3DCCD1}">
-                              <a14:hiddenFill xmlns:a14="http://schemas.microsoft.com/office/drawing/2010/main" xmlns:w="http://schemas.openxmlformats.org/wordprocessingml/2006/main" xmlns:w10="urn:schemas-microsoft-com:office:word" xmlns:v="urn:schemas-microsoft-com:vml" xmlns:o="urn:schemas-microsoft-com:office:office" xmlns:mv="urn:schemas-microsoft-com:mac:vml" xmlns:mo="http://schemas.microsoft.com/office/mac/office/2008/main" xmlns="">
+                              <a14:hiddenFill xmlns="" xmlns:mo="http://schemas.microsoft.com/office/mac/office/2008/main" xmlns:mv="urn:schemas-microsoft-com:mac:vml" xmlns:o="urn:schemas-microsoft-com:office:office" xmlns:v="urn:schemas-microsoft-com:vml" xmlns:w10="urn:schemas-microsoft-com:office:word" xmlns:w="http://schemas.openxmlformats.org/wordprocessingml/2006/main" xmlns:a14="http://schemas.microsoft.com/office/drawing/2010/main">
                                 <a:solidFill>
                                   <a:srgbClr val="FFFFFF"/>
                                 </a:solidFill>
                               </a14:hiddenFill>
                             </a:ext>
                             <a:ext uri="{91240B29-F687-4f45-9708-019B960494DF}">
-                              <a14:hiddenLine xmlns:a14="http://schemas.microsoft.com/office/drawing/2010/main" xmlns:w="http://schemas.openxmlformats.org/wordprocessingml/2006/main" xmlns:w10="urn:schemas-microsoft-com:office:word" xmlns:v="urn:schemas-microsoft-com:vml" xmlns:o="urn:schemas-microsoft-com:office:office" xmlns:mv="urn:schemas-microsoft-com:mac:vml" xmlns:mo="http://schemas.microsoft.com/office/mac/office/2008/main" xmlns="" w="9525">
+                              <a14:hiddenLine xmlns="" xmlns:mo="http://schemas.microsoft.com/office/mac/office/2008/main" xmlns:mv="urn:schemas-microsoft-com:mac:vml" xmlns:o="urn:schemas-microsoft-com:office:office" xmlns:v="urn:schemas-microsoft-com:vml" xmlns:w10="urn:schemas-microsoft-com:office:word" xmlns:w="http://schemas.openxmlformats.org/wordprocessingml/2006/main" xmlns:a14="http://schemas.microsoft.com/office/drawing/2010/main" w="9525">
                                 <a:solidFill>
                                   <a:srgbClr val="000000"/>
                                 </a:solidFill>
@@ -24512,13 +24610,23 @@
                             <w:lang w:val="fr-FR"/>
                           </w:rPr>
                         </w:pPr>
+                        <w:proofErr w:type="spellStart"/>
                         <w:r>
                           <w:rPr>
                             <w:sz w:val="18"/>
                             <w:szCs w:val="18"/>
                             <w:lang w:val="fr-FR"/>
                           </w:rPr>
-                          <w:t xml:space="preserve">Retrieve Document </w:t>
+                          <w:t>Retrieve</w:t>
+                        </w:r>
+                        <w:proofErr w:type="spellEnd"/>
+                        <w:r>
+                          <w:rPr>
+                            <w:sz w:val="18"/>
+                            <w:szCs w:val="18"/>
+                            <w:lang w:val="fr-FR"/>
+                          </w:rPr>
+                          <w:t xml:space="preserve"> Document </w:t>
                         </w:r>
                         <w:r>
                           <w:rPr>
@@ -24527,7 +24635,25 @@
                             <w:lang w:val="fr-FR"/>
                           </w:rPr>
                           <w:br/>
-                          <w:t xml:space="preserve"> Request [ITI-68]</w:t>
+                          <w:t xml:space="preserve"> </w:t>
+                        </w:r>
+                        <w:proofErr w:type="spellStart"/>
+                        <w:r>
+                          <w:rPr>
+                            <w:sz w:val="18"/>
+                            <w:szCs w:val="18"/>
+                            <w:lang w:val="fr-FR"/>
+                          </w:rPr>
+                          <w:t>Request</w:t>
+                        </w:r>
+                        <w:proofErr w:type="spellEnd"/>
+                        <w:r>
+                          <w:rPr>
+                            <w:sz w:val="18"/>
+                            <w:szCs w:val="18"/>
+                            <w:lang w:val="fr-FR"/>
+                          </w:rPr>
+                          <w:t xml:space="preserve"> [ITI-68]</w:t>
                         </w:r>
                       </w:p>
                       <w:p>
@@ -24620,6 +24746,12 @@
     <w:p>
       <w:pPr>
         <w:pStyle w:val="FigureTitle"/>
+        <w:jc w:val="center"/>
+        <w:pPrChange w:id="574" w:author="Jones, Emma" w:date="2019-03-04T21:19:00Z">
+          <w:pPr>
+            <w:pStyle w:val="FigureTitle"/>
+          </w:pPr>
+        </w:pPrChange>
       </w:pPr>
       <w:r>
         <w:t>Figure X.4.2.2</w:t>
@@ -24634,15 +24766,23 @@
         <w:t xml:space="preserve">Use Case #2 </w:t>
       </w:r>
       <w:r>
-        <w:t>Process Flow in QEDm Profile</w:t>
+        <w:t xml:space="preserve">Process Flow in </w:t>
+      </w:r>
+      <w:proofErr w:type="spellStart"/>
+      <w:r>
+        <w:t>QEDm</w:t>
+      </w:r>
+      <w:proofErr w:type="spellEnd"/>
+      <w:r>
+        <w:t xml:space="preserve"> Profile</w:t>
       </w:r>
     </w:p>
     <w:p>
       <w:pPr>
         <w:pStyle w:val="Heading2"/>
       </w:pPr>
-      <w:bookmarkStart w:id="571" w:name="_Toc2598846"/>
-      <w:bookmarkEnd w:id="567"/>
+      <w:bookmarkStart w:id="575" w:name="_Toc2598846"/>
+      <w:bookmarkEnd w:id="571"/>
       <w:r>
         <w:t>X.</w:t>
       </w:r>
@@ -24652,13 +24792,15 @@
       <w:r>
         <w:t xml:space="preserve"> </w:t>
       </w:r>
+      <w:proofErr w:type="spellStart"/>
       <w:r>
         <w:t>QEDm</w:t>
       </w:r>
+      <w:proofErr w:type="spellEnd"/>
       <w:r>
         <w:t xml:space="preserve"> Security Considerations</w:t>
       </w:r>
-      <w:bookmarkEnd w:id="571"/>
+      <w:bookmarkEnd w:id="575"/>
     </w:p>
     <w:p>
       <w:pPr>
@@ -24681,9 +24823,14 @@
       <w:pPr>
         <w:pStyle w:val="BodyText"/>
       </w:pPr>
+      <w:proofErr w:type="spellStart"/>
       <w:r>
         <w:lastRenderedPageBreak/>
-        <w:t xml:space="preserve">QEDm </w:t>
+        <w:t>QEDm</w:t>
+      </w:r>
+      <w:proofErr w:type="spellEnd"/>
+      <w:r>
+        <w:t xml:space="preserve"> </w:t>
       </w:r>
       <w:r>
         <w:t>Profile</w:t>
@@ -24727,7 +24874,15 @@
         <w:t xml:space="preserve">. </w:t>
       </w:r>
       <w:r>
-        <w:t xml:space="preserve">The mXDE </w:t>
+        <w:t xml:space="preserve">The </w:t>
+      </w:r>
+      <w:proofErr w:type="spellStart"/>
+      <w:r>
+        <w:t>mXDE</w:t>
+      </w:r>
+      <w:proofErr w:type="spellEnd"/>
+      <w:r>
+        <w:t xml:space="preserve"> </w:t>
       </w:r>
       <w:r>
         <w:t>Profile</w:t>
@@ -24740,7 +24895,7 @@
       <w:pPr>
         <w:pStyle w:val="Heading2"/>
       </w:pPr>
-      <w:bookmarkStart w:id="572" w:name="_Toc2598847"/>
+      <w:bookmarkStart w:id="576" w:name="_Toc2598847"/>
       <w:r>
         <w:t>X.</w:t>
       </w:r>
@@ -24750,9 +24905,11 @@
       <w:r>
         <w:t xml:space="preserve"> </w:t>
       </w:r>
+      <w:proofErr w:type="spellStart"/>
       <w:r>
         <w:t>QEDm</w:t>
       </w:r>
+      <w:proofErr w:type="spellEnd"/>
       <w:r>
         <w:t xml:space="preserve"> </w:t>
       </w:r>
@@ -24765,7 +24922,7 @@
       <w:r>
         <w:t>Considerations</w:t>
       </w:r>
-      <w:bookmarkEnd w:id="572"/>
+      <w:bookmarkEnd w:id="576"/>
     </w:p>
     <w:p>
       <w:pPr>
@@ -24782,314 +24939,339 @@
         </w:rPr>
         <w:t xml:space="preserve">ITI </w:t>
       </w:r>
+      <w:proofErr w:type="spellStart"/>
       <w:r>
         <w:rPr>
           <w:b/>
           <w:bCs/>
         </w:rPr>
-        <w:t xml:space="preserve">mXDE </w:t>
-      </w:r>
+        <w:t>mXDE</w:t>
+      </w:r>
+      <w:proofErr w:type="spellEnd"/>
       <w:r>
         <w:rPr>
           <w:b/>
           <w:bCs/>
         </w:rPr>
-        <w:t>–</w:t>
+        <w:t xml:space="preserve"> </w:t>
       </w:r>
       <w:r>
         <w:rPr>
           <w:b/>
           <w:bCs/>
         </w:rPr>
-        <w:t xml:space="preserve"> </w:t>
+        <w:t>–</w:t>
       </w:r>
       <w:r>
         <w:rPr>
           <w:b/>
           <w:bCs/>
         </w:rPr>
-        <w:t>Mobile Cross-</w:t>
+        <w:t xml:space="preserve"> </w:t>
       </w:r>
       <w:r>
         <w:rPr>
           <w:b/>
           <w:bCs/>
         </w:rPr>
-        <w:t>E</w:t>
+        <w:t>Mobile Cross-</w:t>
       </w:r>
       <w:r>
         <w:rPr>
           <w:b/>
           <w:bCs/>
         </w:rPr>
-        <w:t xml:space="preserve">nterprise </w:t>
+        <w:t>E</w:t>
       </w:r>
       <w:r>
         <w:rPr>
           <w:b/>
           <w:bCs/>
         </w:rPr>
-        <w:t>D</w:t>
+        <w:t xml:space="preserve">nterprise </w:t>
       </w:r>
       <w:r>
         <w:rPr>
           <w:b/>
           <w:bCs/>
         </w:rPr>
-        <w:t xml:space="preserve">ocument Data </w:t>
+        <w:t>D</w:t>
       </w:r>
       <w:r>
         <w:rPr>
           <w:b/>
           <w:bCs/>
         </w:rPr>
-        <w:t>E</w:t>
+        <w:t xml:space="preserve">ocument Data </w:t>
       </w:r>
       <w:r>
         <w:rPr>
           <w:b/>
           <w:bCs/>
         </w:rPr>
-        <w:t>lement Extraction</w:t>
+        <w:t>E</w:t>
       </w:r>
       <w:r>
         <w:rPr>
           <w:b/>
           <w:bCs/>
         </w:rPr>
-        <w:t xml:space="preserve"> </w:t>
-      </w:r>
-    </w:p>
-    <w:p>
-      <w:pPr>
-        <w:pStyle w:val="BodyText"/>
-      </w:pPr>
-      <w:r>
-        <w:t xml:space="preserve">A Clinical Data </w:t>
-      </w:r>
-      <w:r>
-        <w:t>Source</w:t>
-      </w:r>
-      <w:r>
-        <w:t xml:space="preserve"> </w:t>
-      </w:r>
-      <w:r>
-        <w:t>may</w:t>
-      </w:r>
-      <w:r>
-        <w:t xml:space="preserve"> be grouped</w:t>
-      </w:r>
-      <w:r>
-        <w:t xml:space="preserve"> with </w:t>
-      </w:r>
-      <w:r>
-        <w:t xml:space="preserve">a </w:t>
-      </w:r>
-      <w:r>
-        <w:t xml:space="preserve">Data Element </w:t>
-      </w:r>
-      <w:r>
-        <w:t>Extractor</w:t>
-      </w:r>
-      <w:r>
-        <w:t xml:space="preserve"> which </w:t>
-      </w:r>
-      <w:r>
-        <w:t>requires</w:t>
-      </w:r>
-      <w:r>
-        <w:t xml:space="preserve"> </w:t>
-      </w:r>
-      <w:r>
-        <w:t>the addition of</w:t>
-      </w:r>
-      <w:r>
-        <w:t xml:space="preserve"> </w:t>
-      </w:r>
-      <w:r>
-        <w:t xml:space="preserve">necessary </w:t>
-      </w:r>
-      <w:r>
-        <w:t xml:space="preserve">provenance </w:t>
-      </w:r>
-      <w:r>
-        <w:t xml:space="preserve">information </w:t>
-      </w:r>
-      <w:r>
-        <w:t xml:space="preserve">to </w:t>
-      </w:r>
-      <w:r>
-        <w:t xml:space="preserve">ensure consistency </w:t>
-      </w:r>
-      <w:r>
-        <w:t xml:space="preserve">within </w:t>
-      </w:r>
-      <w:r>
-        <w:t xml:space="preserve">each </w:t>
-      </w:r>
-      <w:r>
-        <w:t xml:space="preserve">returned </w:t>
-      </w:r>
-      <w:r>
-        <w:t>data element</w:t>
-      </w:r>
-      <w:r>
-        <w:t>.</w:t>
-      </w:r>
-    </w:p>
-    <w:p>
-      <w:pPr>
-        <w:pStyle w:val="BodyText"/>
-      </w:pPr>
-      <w:r>
-        <w:t>T</w:t>
-      </w:r>
-      <w:r>
-        <w:t xml:space="preserve">his grouping </w:t>
-      </w:r>
-      <w:r>
-        <w:t>allow</w:t>
-      </w:r>
-      <w:r>
-        <w:t>s</w:t>
-      </w:r>
-      <w:r>
-        <w:t xml:space="preserve"> </w:t>
-      </w:r>
-      <w:r>
-        <w:t xml:space="preserve">the extraction of data elements and </w:t>
-      </w:r>
-      <w:r>
-        <w:t>the</w:t>
-      </w:r>
-      <w:r>
-        <w:t xml:space="preserve"> addition of </w:t>
-      </w:r>
-      <w:r>
-        <w:t xml:space="preserve">references to </w:t>
-      </w:r>
-      <w:r>
-        <w:t>data origins (e.g.</w:t>
-      </w:r>
-      <w:r>
-        <w:t>,</w:t>
-      </w:r>
-      <w:r>
-        <w:t xml:space="preserve"> Documents) </w:t>
-      </w:r>
-      <w:r>
-        <w:t>used in generating the result.</w:t>
-      </w:r>
-    </w:p>
-    <w:p>
-      <w:pPr>
-        <w:pStyle w:val="BodyText"/>
-      </w:pPr>
-      <w:r>
-        <w:t xml:space="preserve">A Clinical Data Consumer may be grouped with a </w:t>
-      </w:r>
-      <w:r>
-        <w:t xml:space="preserve">Data Element Provenance Consumer </w:t>
-      </w:r>
-      <w:r>
-        <w:t>to</w:t>
-      </w:r>
-      <w:r>
-        <w:t xml:space="preserve"> extract </w:t>
-      </w:r>
-      <w:r>
-        <w:t>the identifiers (provenance information) that consistently link the returned data elements to the related data origin.</w:t>
-      </w:r>
-    </w:p>
-    <w:p>
-      <w:pPr>
-        <w:pStyle w:val="BodyText"/>
+        <w:t>lement Extraction</w:t>
+      </w:r>
+      <w:r>
         <w:rPr>
           <w:b/>
           <w:bCs/>
         </w:rPr>
-      </w:pPr>
-      <w:r>
+        <w:t xml:space="preserve"> </w:t>
+      </w:r>
+    </w:p>
+    <w:p>
+      <w:pPr>
+        <w:pStyle w:val="BodyText"/>
+      </w:pPr>
+      <w:r>
+        <w:t xml:space="preserve">A Clinical Data </w:t>
+      </w:r>
+      <w:r>
+        <w:t>Source</w:t>
+      </w:r>
+      <w:r>
+        <w:t xml:space="preserve"> </w:t>
+      </w:r>
+      <w:r>
+        <w:t>may</w:t>
+      </w:r>
+      <w:r>
+        <w:t xml:space="preserve"> be grouped</w:t>
+      </w:r>
+      <w:r>
+        <w:t xml:space="preserve"> with </w:t>
+      </w:r>
+      <w:r>
+        <w:t xml:space="preserve">a </w:t>
+      </w:r>
+      <w:r>
+        <w:t xml:space="preserve">Data Element </w:t>
+      </w:r>
+      <w:r>
+        <w:t>Extractor</w:t>
+      </w:r>
+      <w:r>
+        <w:t xml:space="preserve"> which </w:t>
+      </w:r>
+      <w:r>
+        <w:t>requires</w:t>
+      </w:r>
+      <w:r>
+        <w:t xml:space="preserve"> </w:t>
+      </w:r>
+      <w:r>
+        <w:t>the addition of</w:t>
+      </w:r>
+      <w:r>
+        <w:t xml:space="preserve"> </w:t>
+      </w:r>
+      <w:r>
+        <w:t xml:space="preserve">necessary </w:t>
+      </w:r>
+      <w:r>
+        <w:t xml:space="preserve">provenance </w:t>
+      </w:r>
+      <w:r>
+        <w:t xml:space="preserve">information </w:t>
+      </w:r>
+      <w:r>
+        <w:t xml:space="preserve">to </w:t>
+      </w:r>
+      <w:r>
+        <w:t xml:space="preserve">ensure consistency </w:t>
+      </w:r>
+      <w:r>
+        <w:t xml:space="preserve">within </w:t>
+      </w:r>
+      <w:r>
+        <w:t xml:space="preserve">each </w:t>
+      </w:r>
+      <w:r>
+        <w:t xml:space="preserve">returned </w:t>
+      </w:r>
+      <w:r>
+        <w:t>data element</w:t>
+      </w:r>
+      <w:r>
+        <w:t>.</w:t>
+      </w:r>
+    </w:p>
+    <w:p>
+      <w:pPr>
+        <w:pStyle w:val="BodyText"/>
+      </w:pPr>
+      <w:r>
+        <w:t>T</w:t>
+      </w:r>
+      <w:r>
+        <w:t xml:space="preserve">his grouping </w:t>
+      </w:r>
+      <w:r>
+        <w:t>allow</w:t>
+      </w:r>
+      <w:r>
+        <w:t>s</w:t>
+      </w:r>
+      <w:r>
+        <w:t xml:space="preserve"> </w:t>
+      </w:r>
+      <w:r>
+        <w:t xml:space="preserve">the extraction of data elements and </w:t>
+      </w:r>
+      <w:r>
+        <w:t>the</w:t>
+      </w:r>
+      <w:r>
+        <w:t xml:space="preserve"> addition of </w:t>
+      </w:r>
+      <w:r>
+        <w:t xml:space="preserve">references to </w:t>
+      </w:r>
+      <w:r>
+        <w:t>data origins (e.g.</w:t>
+      </w:r>
+      <w:r>
+        <w:t>,</w:t>
+      </w:r>
+      <w:r>
+        <w:t xml:space="preserve"> Documents) </w:t>
+      </w:r>
+      <w:r>
+        <w:t>used in generating the result.</w:t>
+      </w:r>
+    </w:p>
+    <w:p>
+      <w:pPr>
+        <w:pStyle w:val="BodyText"/>
+      </w:pPr>
+      <w:r>
+        <w:t xml:space="preserve">A Clinical Data Consumer may be grouped with a </w:t>
+      </w:r>
+      <w:r>
+        <w:t xml:space="preserve">Data Element Provenance Consumer </w:t>
+      </w:r>
+      <w:r>
+        <w:t>to</w:t>
+      </w:r>
+      <w:r>
+        <w:t xml:space="preserve"> extract </w:t>
+      </w:r>
+      <w:r>
+        <w:t>the identifiers (provenance information) that consistently link the returned data elements to the related data origin.</w:t>
+      </w:r>
+    </w:p>
+    <w:p>
+      <w:pPr>
+        <w:pStyle w:val="BodyText"/>
         <w:rPr>
           <w:b/>
           <w:bCs/>
         </w:rPr>
-        <w:t>ITI PIX - Patient Identity Cross Referencing</w:t>
-      </w:r>
+      </w:pPr>
       <w:r>
         <w:rPr>
           <w:b/>
           <w:bCs/>
         </w:rPr>
-        <w:t xml:space="preserve"> and</w:t>
+        <w:t>ITI PIX - Patient Identity Cross Referencing</w:t>
       </w:r>
       <w:r>
         <w:rPr>
           <w:b/>
           <w:bCs/>
         </w:rPr>
-        <w:t xml:space="preserve"> ITI PDQ - Patient Demographics Query </w:t>
-      </w:r>
-    </w:p>
-    <w:p>
-      <w:pPr>
-        <w:pStyle w:val="BodyText"/>
-      </w:pPr>
-      <w:r>
-        <w:t xml:space="preserve">A </w:t>
-      </w:r>
-      <w:r>
-        <w:t>Clinical Data C</w:t>
-      </w:r>
-      <w:r>
-        <w:t xml:space="preserve">onsumer may be grouped with a Patient Identifier Cross-reference Consumer or a Patient Demographics Consumer to resolve patient identifiers prior to submitting queries to a </w:t>
-      </w:r>
-      <w:r>
-        <w:t>Clinical Data Source</w:t>
-      </w:r>
-      <w:r>
-        <w:t xml:space="preserve">. </w:t>
-      </w:r>
-    </w:p>
-    <w:p>
-      <w:pPr>
-        <w:pStyle w:val="BodyText"/>
-      </w:pPr>
-      <w:r>
-        <w:t>Within an enterprise, the need to cross-reference patient identifiers may not be necessary. However, once enterprise boundaries are crossed, these identifiers will need to be resolved. In that case</w:t>
-      </w:r>
-      <w:r>
-        <w:t xml:space="preserve"> profiles such as</w:t>
-      </w:r>
-      <w:r>
-        <w:t xml:space="preserve"> PIX</w:t>
-      </w:r>
-      <w:r>
-        <w:t xml:space="preserve">, PIXm, </w:t>
-      </w:r>
-      <w:r>
-        <w:t>PDQ</w:t>
-      </w:r>
-      <w:r>
-        <w:t xml:space="preserve"> and/or PDQm may </w:t>
-      </w:r>
-      <w:r>
-        <w:t>be used.</w:t>
-      </w:r>
-    </w:p>
-    <w:p>
-      <w:pPr>
-        <w:pStyle w:val="BodyText"/>
+        <w:t xml:space="preserve"> and</w:t>
+      </w:r>
+      <w:r>
         <w:rPr>
           <w:b/>
           <w:bCs/>
         </w:rPr>
-      </w:pPr>
-      <w:r>
+        <w:t xml:space="preserve"> ITI PDQ - Patient Demographics Query </w:t>
+      </w:r>
+    </w:p>
+    <w:p>
+      <w:pPr>
+        <w:pStyle w:val="BodyText"/>
+      </w:pPr>
+      <w:r>
+        <w:t xml:space="preserve">A </w:t>
+      </w:r>
+      <w:r>
+        <w:t>Clinical Data C</w:t>
+      </w:r>
+      <w:r>
+        <w:t xml:space="preserve">onsumer may be grouped with a Patient Identifier Cross-reference Consumer or a Patient Demographics Consumer to resolve patient identifiers prior to submitting queries to a </w:t>
+      </w:r>
+      <w:r>
+        <w:t>Clinical Data Source</w:t>
+      </w:r>
+      <w:r>
+        <w:t xml:space="preserve">. </w:t>
+      </w:r>
+    </w:p>
+    <w:p>
+      <w:pPr>
+        <w:pStyle w:val="BodyText"/>
+      </w:pPr>
+      <w:r>
+        <w:t>Within an enterprise, the need to cross-reference patient identifiers may not be necessary. However, once enterprise boundaries are crossed, these identifiers will need to be resolved. In that case</w:t>
+      </w:r>
+      <w:r>
+        <w:t xml:space="preserve"> profiles such as</w:t>
+      </w:r>
+      <w:r>
+        <w:t xml:space="preserve"> PIX</w:t>
+      </w:r>
+      <w:r>
+        <w:t xml:space="preserve">, </w:t>
+      </w:r>
+      <w:proofErr w:type="spellStart"/>
+      <w:r>
+        <w:t>PIXm</w:t>
+      </w:r>
+      <w:proofErr w:type="spellEnd"/>
+      <w:r>
+        <w:t xml:space="preserve">, </w:t>
+      </w:r>
+      <w:r>
+        <w:t>PDQ</w:t>
+      </w:r>
+      <w:r>
+        <w:t xml:space="preserve"> and/or </w:t>
+      </w:r>
+      <w:proofErr w:type="spellStart"/>
+      <w:r>
+        <w:t>PDQm</w:t>
+      </w:r>
+      <w:proofErr w:type="spellEnd"/>
+      <w:r>
+        <w:t xml:space="preserve"> may </w:t>
+      </w:r>
+      <w:r>
+        <w:t>be used.</w:t>
+      </w:r>
+    </w:p>
+    <w:p>
+      <w:pPr>
+        <w:pStyle w:val="BodyText"/>
         <w:rPr>
           <w:b/>
           <w:bCs/>
         </w:rPr>
+      </w:pPr>
+      <w:r>
+        <w:rPr>
+          <w:b/>
+          <w:bCs/>
+        </w:rPr>
         <w:t xml:space="preserve">ITI MHD – Mobile Health Documents </w:t>
       </w:r>
     </w:p>
@@ -25098,7 +25280,15 @@
         <w:pStyle w:val="BodyText"/>
       </w:pPr>
       <w:r>
-        <w:t xml:space="preserve">A Clinical Data Source may be grouped with an MHD Document Responder. Data gathered from clinical documents submitted to the Document Responder can be a source of information returned by the Clinical Data Source. It may include references to documents used in generating the QEDm returned data-elements, by using the FHIR Provenance Resource. </w:t>
+        <w:t xml:space="preserve">A Clinical Data Source may be grouped with an MHD Document Responder. Data gathered from clinical documents submitted to the Document Responder can be a source of information returned by the Clinical Data Source. It may include references to documents used in generating the </w:t>
+      </w:r>
+      <w:proofErr w:type="spellStart"/>
+      <w:r>
+        <w:t>QEDm</w:t>
+      </w:r>
+      <w:proofErr w:type="spellEnd"/>
+      <w:r>
+        <w:t xml:space="preserve"> returned data-elements, by using the FHIR Provenance Resource. </w:t>
       </w:r>
     </w:p>
     <w:p>
@@ -25220,11 +25410,11 @@
         </w:rPr>
       </w:pPr>
     </w:p>
-    <w:bookmarkEnd w:id="555"/>
-    <w:bookmarkEnd w:id="556"/>
-    <w:bookmarkEnd w:id="557"/>
     <w:bookmarkEnd w:id="558"/>
     <w:bookmarkEnd w:id="559"/>
+    <w:bookmarkEnd w:id="560"/>
+    <w:bookmarkEnd w:id="561"/>
+    <w:bookmarkEnd w:id="562"/>
     <w:p>
       <w:pPr>
         <w:pStyle w:val="BodyText"/>
@@ -25234,142 +25424,114 @@
       <w:pPr>
         <w:pStyle w:val="PartTitle1"/>
       </w:pPr>
-      <w:bookmarkStart w:id="573" w:name="_Toc345074671"/>
-      <w:bookmarkStart w:id="574" w:name="_Toc2598848"/>
+      <w:bookmarkStart w:id="577" w:name="_Toc345074671"/>
+      <w:bookmarkStart w:id="578" w:name="_Toc2598848"/>
       <w:r>
         <w:lastRenderedPageBreak/>
         <w:t>Volume 2 – Transactions</w:t>
       </w:r>
-      <w:bookmarkEnd w:id="573"/>
-      <w:bookmarkEnd w:id="574"/>
-    </w:p>
-    <w:p>
-      <w:pPr>
-        <w:pStyle w:val="EditorInstructions"/>
-      </w:pPr>
-      <w:bookmarkStart w:id="575" w:name="_Toc75083611"/>
-      <w:r>
-        <w:t>Add</w:t>
-      </w:r>
-      <w:r>
-        <w:t xml:space="preserve"> </w:t>
-      </w:r>
-      <w:r>
-        <w:t>Section</w:t>
-      </w:r>
-      <w:r>
-        <w:t xml:space="preserve"> </w:t>
-      </w:r>
-      <w:bookmarkEnd w:id="575"/>
-      <w:r>
-        <w:t>3.44</w:t>
-      </w:r>
-    </w:p>
-    <w:p>
-      <w:pPr>
-        <w:pStyle w:val="Heading2"/>
-      </w:pPr>
-      <w:bookmarkStart w:id="576" w:name="_Toc466616622"/>
-      <w:bookmarkStart w:id="577" w:name="_Toc469616851"/>
-      <w:bookmarkStart w:id="578" w:name="_Toc2598849"/>
-      <w:r>
-        <w:t>3.44</w:t>
-      </w:r>
-      <w:r>
-        <w:t xml:space="preserve"> </w:t>
-      </w:r>
-      <w:r>
-        <w:t xml:space="preserve">Mobile Query Existing Data </w:t>
-      </w:r>
-      <w:r>
-        <w:t>[</w:t>
-      </w:r>
-      <w:r>
-        <w:t>PCC-44</w:t>
-      </w:r>
-      <w:r>
-        <w:t>]</w:t>
-      </w:r>
-      <w:bookmarkEnd w:id="576"/>
       <w:bookmarkEnd w:id="577"/>
       <w:bookmarkEnd w:id="578"/>
     </w:p>
     <w:p>
       <w:pPr>
-        <w:pStyle w:val="BodyText"/>
-      </w:pPr>
-      <w:r>
-        <w:t xml:space="preserve">This section corresponds to </w:t>
-      </w:r>
-      <w:r>
-        <w:t>t</w:t>
-      </w:r>
-      <w:r>
-        <w:t xml:space="preserve">ransaction </w:t>
-      </w:r>
-      <w:r>
-        <w:t>[PCC-44]</w:t>
-      </w:r>
-      <w:r>
-        <w:t xml:space="preserve"> of the IHE </w:t>
-      </w:r>
-      <w:r>
-        <w:t xml:space="preserve">PCC </w:t>
-      </w:r>
-      <w:r>
-        <w:t xml:space="preserve">Technical Framework. Transaction </w:t>
-      </w:r>
-      <w:r>
-        <w:t>[PCC-44]</w:t>
-      </w:r>
-      <w:r>
-        <w:t xml:space="preserve"> is used by the </w:t>
-      </w:r>
-      <w:r>
-        <w:t xml:space="preserve">Clinical </w:t>
-      </w:r>
-      <w:r>
-        <w:t>D</w:t>
-      </w:r>
-      <w:r>
-        <w:t>ata</w:t>
-      </w:r>
-      <w:r>
-        <w:t xml:space="preserve"> Consumer and </w:t>
-      </w:r>
-      <w:r>
-        <w:t xml:space="preserve">Clinical Data Source </w:t>
-      </w:r>
-      <w:r>
-        <w:t>Actors</w:t>
-      </w:r>
-      <w:r>
-        <w:t>.</w:t>
-      </w:r>
-    </w:p>
-    <w:p>
-      <w:pPr>
-        <w:pStyle w:val="Heading3"/>
-      </w:pPr>
-      <w:bookmarkStart w:id="579" w:name="_Toc466616623"/>
-      <w:bookmarkStart w:id="580" w:name="_Toc469616852"/>
-      <w:bookmarkStart w:id="581" w:name="_Toc2598850"/>
+        <w:pStyle w:val="EditorInstructions"/>
+      </w:pPr>
+      <w:bookmarkStart w:id="579" w:name="_Toc75083611"/>
+      <w:r>
+        <w:t>Add</w:t>
+      </w:r>
+      <w:r>
+        <w:t xml:space="preserve"> </w:t>
+      </w:r>
+      <w:r>
+        <w:t>Section</w:t>
+      </w:r>
+      <w:r>
+        <w:t xml:space="preserve"> </w:t>
+      </w:r>
+      <w:bookmarkEnd w:id="579"/>
       <w:r>
         <w:t>3.44</w:t>
       </w:r>
-      <w:r>
-        <w:t>.1 Scope</w:t>
-      </w:r>
-      <w:bookmarkEnd w:id="579"/>
+    </w:p>
+    <w:p>
+      <w:pPr>
+        <w:pStyle w:val="Heading2"/>
+      </w:pPr>
+      <w:bookmarkStart w:id="580" w:name="_Toc466616622"/>
+      <w:bookmarkStart w:id="581" w:name="_Toc469616851"/>
+      <w:bookmarkStart w:id="582" w:name="_Toc2598849"/>
+      <w:r>
+        <w:t>3.44</w:t>
+      </w:r>
+      <w:r>
+        <w:t xml:space="preserve"> </w:t>
+      </w:r>
+      <w:r>
+        <w:t xml:space="preserve">Mobile Query Existing Data </w:t>
+      </w:r>
+      <w:r>
+        <w:t>[</w:t>
+      </w:r>
+      <w:r>
+        <w:t>PCC-44</w:t>
+      </w:r>
+      <w:r>
+        <w:t>]</w:t>
+      </w:r>
       <w:bookmarkEnd w:id="580"/>
       <w:bookmarkEnd w:id="581"/>
+      <w:bookmarkEnd w:id="582"/>
     </w:p>
     <w:p>
       <w:pPr>
         <w:pStyle w:val="BodyText"/>
       </w:pPr>
       <w:r>
-        <w:t>The Mobile Query Existing Data transaction is used to query for clinical fine grained data elements that satisfy a set of parameters by using the FHIR framework. The result of the query is a FHIR Bundle containing FHIR clinical data Resources that match the query parameters</w:t>
+        <w:t xml:space="preserve">This section corresponds to </w:t>
+      </w:r>
+      <w:r>
+        <w:t>t</w:t>
+      </w:r>
+      <w:r>
+        <w:t xml:space="preserve">ransaction </w:t>
+      </w:r>
+      <w:r>
+        <w:t>[PCC-44]</w:t>
+      </w:r>
+      <w:r>
+        <w:t xml:space="preserve"> of the IHE </w:t>
+      </w:r>
+      <w:r>
+        <w:t xml:space="preserve">PCC </w:t>
+      </w:r>
+      <w:r>
+        <w:t xml:space="preserve">Technical Framework. Transaction </w:t>
+      </w:r>
+      <w:r>
+        <w:t>[PCC-44]</w:t>
+      </w:r>
+      <w:r>
+        <w:t xml:space="preserve"> is used by the </w:t>
+      </w:r>
+      <w:r>
+        <w:t xml:space="preserve">Clinical </w:t>
+      </w:r>
+      <w:r>
+        <w:t>D</w:t>
+      </w:r>
+      <w:r>
+        <w:t>ata</w:t>
+      </w:r>
+      <w:r>
+        <w:t xml:space="preserve"> Consumer and </w:t>
+      </w:r>
+      <w:r>
+        <w:t xml:space="preserve">Clinical Data Source </w:t>
+      </w:r>
+      <w:r>
+        <w:t>Actors</w:t>
       </w:r>
       <w:r>
         <w:t>.</w:t>
@@ -25377,39 +25539,91 @@
     </w:p>
     <w:p>
       <w:pPr>
-        <w:pStyle w:val="BodyText"/>
-      </w:pPr>
-      <w:r>
-        <w:t xml:space="preserve">The QEDm Profile assumes that categories and codes referenced by these FHIR Resources need to be defined at the time of deployment. The specification of these FHIR Resources make recommendations on categories and </w:t>
-      </w:r>
-      <w:r>
-        <w:t>codes that</w:t>
-      </w:r>
-      <w:r>
-        <w:t xml:space="preserve"> should be considered.</w:t>
-      </w:r>
-    </w:p>
-    <w:p>
-      <w:pPr>
-        <w:pStyle w:val="BodyText"/>
-      </w:pPr>
-    </w:p>
-    <w:p>
-      <w:pPr>
         <w:pStyle w:val="Heading3"/>
       </w:pPr>
-      <w:bookmarkStart w:id="582" w:name="_Toc466616624"/>
-      <w:bookmarkStart w:id="583" w:name="_Toc469616853"/>
-      <w:bookmarkStart w:id="584" w:name="_Toc2598851"/>
+      <w:bookmarkStart w:id="583" w:name="_Toc466616623"/>
+      <w:bookmarkStart w:id="584" w:name="_Toc469616852"/>
+      <w:bookmarkStart w:id="585" w:name="_Toc2598850"/>
       <w:r>
         <w:t>3.44</w:t>
       </w:r>
       <w:r>
-        <w:t>.2 Actor Roles</w:t>
-      </w:r>
-      <w:bookmarkEnd w:id="582"/>
+        <w:t>.1 Scope</w:t>
+      </w:r>
       <w:bookmarkEnd w:id="583"/>
       <w:bookmarkEnd w:id="584"/>
+      <w:bookmarkEnd w:id="585"/>
+    </w:p>
+    <w:p>
+      <w:pPr>
+        <w:pStyle w:val="BodyText"/>
+      </w:pPr>
+      <w:r>
+        <w:t xml:space="preserve">The Mobile Query Existing Data transaction is used to query for </w:t>
+      </w:r>
+      <w:del w:id="586" w:author="Jones, Emma" w:date="2019-03-04T21:25:00Z">
+        <w:r>
+          <w:delText xml:space="preserve">clinical </w:delText>
+        </w:r>
+      </w:del>
+      <w:r>
+        <w:t xml:space="preserve">fine grained </w:t>
+      </w:r>
+      <w:ins w:id="587" w:author="Jones, Emma" w:date="2019-03-04T21:25:00Z">
+        <w:r>
+          <w:t xml:space="preserve">clinical </w:t>
+        </w:r>
+      </w:ins>
+      <w:r>
+        <w:t>data elements that satisfy a set of parameters by using the FHIR framework. The result of the query is a FHIR Bundle containing FHIR clinical data Resources that match the query parameters</w:t>
+      </w:r>
+      <w:r>
+        <w:t>.</w:t>
+      </w:r>
+    </w:p>
+    <w:p>
+      <w:pPr>
+        <w:pStyle w:val="BodyText"/>
+      </w:pPr>
+      <w:r>
+        <w:t xml:space="preserve">The </w:t>
+      </w:r>
+      <w:proofErr w:type="spellStart"/>
+      <w:r>
+        <w:t>QEDm</w:t>
+      </w:r>
+      <w:proofErr w:type="spellEnd"/>
+      <w:r>
+        <w:t xml:space="preserve"> Profile assumes that categories and codes referenced by these FHIR Resources need to be defined at the time of deployment. The specification of these FHIR Resources make recommendations on categories and </w:t>
+      </w:r>
+      <w:r>
+        <w:t>codes that</w:t>
+      </w:r>
+      <w:r>
+        <w:t xml:space="preserve"> should be considered.</w:t>
+      </w:r>
+    </w:p>
+    <w:p>
+      <w:pPr>
+        <w:pStyle w:val="BodyText"/>
+      </w:pPr>
+    </w:p>
+    <w:p>
+      <w:pPr>
+        <w:pStyle w:val="Heading3"/>
+      </w:pPr>
+      <w:bookmarkStart w:id="588" w:name="_Toc466616624"/>
+      <w:bookmarkStart w:id="589" w:name="_Toc469616853"/>
+      <w:bookmarkStart w:id="590" w:name="_Toc2598851"/>
+      <w:r>
+        <w:t>3.44</w:t>
+      </w:r>
+      <w:r>
+        <w:t>.2 Actor Roles</w:t>
+      </w:r>
+      <w:bookmarkEnd w:id="588"/>
+      <w:bookmarkEnd w:id="589"/>
+      <w:bookmarkEnd w:id="590"/>
     </w:p>
     <w:p>
       <w:pPr>
@@ -25417,6 +25631,9 @@
         <w:jc w:val="center"/>
       </w:pPr>
       <w:r>
+        <w:rPr>
+          <w:noProof/>
+        </w:rPr>
         <mc:AlternateContent>
           <mc:Choice Requires="wpc">
             <w:drawing>
@@ -25577,7 +25794,7 @@
                           </a:ln>
                           <a:extLst>
                             <a:ext uri="{909E8E84-426E-40dd-AFC4-6F175D3DCCD1}">
-                              <a14:hiddenFill xmlns:a14="http://schemas.microsoft.com/office/drawing/2010/main" xmlns:w="http://schemas.openxmlformats.org/wordprocessingml/2006/main" xmlns:w10="urn:schemas-microsoft-com:office:word" xmlns:v="urn:schemas-microsoft-com:vml" xmlns:o="urn:schemas-microsoft-com:office:office" xmlns:mv="urn:schemas-microsoft-com:mac:vml" xmlns:mo="http://schemas.microsoft.com/office/mac/office/2008/main" xmlns="">
+                              <a14:hiddenFill xmlns="" xmlns:mo="http://schemas.microsoft.com/office/mac/office/2008/main" xmlns:mv="urn:schemas-microsoft-com:mac:vml" xmlns:o="urn:schemas-microsoft-com:office:office" xmlns:v="urn:schemas-microsoft-com:vml" xmlns:w10="urn:schemas-microsoft-com:office:word" xmlns:w="http://schemas.openxmlformats.org/wordprocessingml/2006/main" xmlns:a14="http://schemas.microsoft.com/office/drawing/2010/main">
                                 <a:noFill/>
                               </a14:hiddenFill>
                             </a:ext>
@@ -25658,7 +25875,7 @@
                           </a:ln>
                           <a:extLst>
                             <a:ext uri="{909E8E84-426E-40dd-AFC4-6F175D3DCCD1}">
-                              <a14:hiddenFill xmlns:a14="http://schemas.microsoft.com/office/drawing/2010/main" xmlns:w="http://schemas.openxmlformats.org/wordprocessingml/2006/main" xmlns:w10="urn:schemas-microsoft-com:office:word" xmlns:v="urn:schemas-microsoft-com:vml" xmlns:o="urn:schemas-microsoft-com:office:office" xmlns:mv="urn:schemas-microsoft-com:mac:vml" xmlns:mo="http://schemas.microsoft.com/office/mac/office/2008/main" xmlns="">
+                              <a14:hiddenFill xmlns="" xmlns:mo="http://schemas.microsoft.com/office/mac/office/2008/main" xmlns:mv="urn:schemas-microsoft-com:mac:vml" xmlns:o="urn:schemas-microsoft-com:office:office" xmlns:v="urn:schemas-microsoft-com:vml" xmlns:w10="urn:schemas-microsoft-com:office:word" xmlns:w="http://schemas.openxmlformats.org/wordprocessingml/2006/main" xmlns:a14="http://schemas.microsoft.com/office/drawing/2010/main">
                                 <a:noFill/>
                               </a14:hiddenFill>
                             </a:ext>
@@ -25979,9 +26196,9 @@
       <w:pPr>
         <w:pStyle w:val="Heading3"/>
       </w:pPr>
-      <w:bookmarkStart w:id="585" w:name="_Toc466616625"/>
-      <w:bookmarkStart w:id="586" w:name="_Toc469616854"/>
-      <w:bookmarkStart w:id="587" w:name="_Toc2598852"/>
+      <w:bookmarkStart w:id="591" w:name="_Toc466616625"/>
+      <w:bookmarkStart w:id="592" w:name="_Toc469616854"/>
+      <w:bookmarkStart w:id="593" w:name="_Toc2598852"/>
       <w:r>
         <w:lastRenderedPageBreak/>
         <w:t>3.44</w:t>
@@ -25989,9 +26206,9 @@
       <w:r>
         <w:t>.3 Referenced Standards</w:t>
       </w:r>
-      <w:bookmarkEnd w:id="585"/>
-      <w:bookmarkEnd w:id="586"/>
-      <w:bookmarkEnd w:id="587"/>
+      <w:bookmarkEnd w:id="591"/>
+      <w:bookmarkEnd w:id="592"/>
+      <w:bookmarkEnd w:id="593"/>
     </w:p>
     <w:tbl>
       <w:tblPr>
@@ -26040,7 +26257,7 @@
             <w:r>
               <w:t>HL7</w:t>
             </w:r>
-            <w:del w:id="588" w:author="Mary Jungers" w:date="2019-03-04T14:29:00Z">
+            <w:del w:id="594" w:author="Mary Jungers" w:date="2019-03-04T14:29:00Z">
               <w:r>
                 <w:delText>®</w:delText>
               </w:r>
@@ -26048,7 +26265,7 @@
             <w:r>
               <w:t xml:space="preserve"> FHIR</w:t>
             </w:r>
-            <w:del w:id="589" w:author="Mary Jungers" w:date="2019-03-04T14:29:00Z">
+            <w:del w:id="595" w:author="Mary Jungers" w:date="2019-03-04T14:29:00Z">
               <w:r>
                 <w:delText>®</w:delText>
               </w:r>
@@ -26281,24 +26498,27 @@
       <w:pPr>
         <w:pStyle w:val="Heading3"/>
       </w:pPr>
-      <w:bookmarkStart w:id="590" w:name="_Toc466616626"/>
-      <w:bookmarkStart w:id="591" w:name="_Toc469616855"/>
-      <w:bookmarkStart w:id="592" w:name="_Toc2598853"/>
+      <w:bookmarkStart w:id="596" w:name="_Toc466616626"/>
+      <w:bookmarkStart w:id="597" w:name="_Toc469616855"/>
+      <w:bookmarkStart w:id="598" w:name="_Toc2598853"/>
       <w:r>
         <w:t>3.44</w:t>
       </w:r>
       <w:r>
         <w:t>.4 Interaction Diagram</w:t>
       </w:r>
-      <w:bookmarkEnd w:id="590"/>
-      <w:bookmarkEnd w:id="591"/>
-      <w:bookmarkEnd w:id="592"/>
+      <w:bookmarkEnd w:id="596"/>
+      <w:bookmarkEnd w:id="597"/>
+      <w:bookmarkEnd w:id="598"/>
     </w:p>
     <w:p>
       <w:pPr>
         <w:pStyle w:val="BodyText"/>
       </w:pPr>
       <w:r>
+        <w:rPr>
+          <w:noProof/>
+        </w:rPr>
         <mc:AlternateContent>
           <mc:Choice Requires="wpc">
             <w:drawing>
@@ -26345,7 +26565,7 @@
                           </a:ln>
                           <a:extLst>
                             <a:ext uri="{909E8E84-426E-40dd-AFC4-6F175D3DCCD1}">
-                              <a14:hiddenFill xmlns:a14="http://schemas.microsoft.com/office/drawing/2010/main" xmlns:w="http://schemas.openxmlformats.org/wordprocessingml/2006/main" xmlns:w10="urn:schemas-microsoft-com:office:word" xmlns:v="urn:schemas-microsoft-com:vml" xmlns:o="urn:schemas-microsoft-com:office:office" xmlns:mv="urn:schemas-microsoft-com:mac:vml" xmlns:mo="http://schemas.microsoft.com/office/mac/office/2008/main" xmlns="">
+                              <a14:hiddenFill xmlns="" xmlns:mo="http://schemas.microsoft.com/office/mac/office/2008/main" xmlns:mv="urn:schemas-microsoft-com:mac:vml" xmlns:o="urn:schemas-microsoft-com:office:office" xmlns:v="urn:schemas-microsoft-com:vml" xmlns:w10="urn:schemas-microsoft-com:office:word" xmlns:w="http://schemas.openxmlformats.org/wordprocessingml/2006/main" xmlns:a14="http://schemas.microsoft.com/office/drawing/2010/main">
                                 <a:noFill/>
                               </a14:hiddenFill>
                             </a:ext>
@@ -26372,14 +26592,14 @@
                           </a:ln>
                           <a:extLst>
                             <a:ext uri="{909E8E84-426E-40dd-AFC4-6F175D3DCCD1}">
-                              <a14:hiddenFill xmlns:a14="http://schemas.microsoft.com/office/drawing/2010/main" xmlns:w="http://schemas.openxmlformats.org/wordprocessingml/2006/main" xmlns:w10="urn:schemas-microsoft-com:office:word" xmlns:v="urn:schemas-microsoft-com:vml" xmlns:o="urn:schemas-microsoft-com:office:office" xmlns:mv="urn:schemas-microsoft-com:mac:vml" xmlns:mo="http://schemas.microsoft.com/office/mac/office/2008/main" xmlns="">
+                              <a14:hiddenFill xmlns="" xmlns:mo="http://schemas.microsoft.com/office/mac/office/2008/main" xmlns:mv="urn:schemas-microsoft-com:mac:vml" xmlns:o="urn:schemas-microsoft-com:office:office" xmlns:v="urn:schemas-microsoft-com:vml" xmlns:w10="urn:schemas-microsoft-com:office:word" xmlns:w="http://schemas.openxmlformats.org/wordprocessingml/2006/main" xmlns:a14="http://schemas.microsoft.com/office/drawing/2010/main">
                                 <a:solidFill>
                                   <a:srgbClr val="FFFFFF"/>
                                 </a:solidFill>
                               </a14:hiddenFill>
                             </a:ext>
                             <a:ext uri="{91240B29-F687-4f45-9708-019B960494DF}">
-                              <a14:hiddenLine xmlns:a14="http://schemas.microsoft.com/office/drawing/2010/main" xmlns:w="http://schemas.openxmlformats.org/wordprocessingml/2006/main" xmlns:w10="urn:schemas-microsoft-com:office:word" xmlns:v="urn:schemas-microsoft-com:vml" xmlns:o="urn:schemas-microsoft-com:office:office" xmlns:mv="urn:schemas-microsoft-com:mac:vml" xmlns:mo="http://schemas.microsoft.com/office/mac/office/2008/main" xmlns="" w="9525">
+                              <a14:hiddenLine xmlns="" xmlns:mo="http://schemas.microsoft.com/office/mac/office/2008/main" xmlns:mv="urn:schemas-microsoft-com:mac:vml" xmlns:o="urn:schemas-microsoft-com:office:office" xmlns:v="urn:schemas-microsoft-com:vml" xmlns:w10="urn:schemas-microsoft-com:office:word" xmlns:w="http://schemas.openxmlformats.org/wordprocessingml/2006/main" xmlns:a14="http://schemas.microsoft.com/office/drawing/2010/main" w="9525">
                                 <a:solidFill>
                                   <a:srgbClr val="000000"/>
                                 </a:solidFill>
@@ -26451,7 +26671,7 @@
                           </a:ln>
                           <a:extLst>
                             <a:ext uri="{909E8E84-426E-40dd-AFC4-6F175D3DCCD1}">
-                              <a14:hiddenFill xmlns:a14="http://schemas.microsoft.com/office/drawing/2010/main" xmlns:w="http://schemas.openxmlformats.org/wordprocessingml/2006/main" xmlns:w10="urn:schemas-microsoft-com:office:word" xmlns:v="urn:schemas-microsoft-com:vml" xmlns:o="urn:schemas-microsoft-com:office:office" xmlns:mv="urn:schemas-microsoft-com:mac:vml" xmlns:mo="http://schemas.microsoft.com/office/mac/office/2008/main" xmlns="">
+                              <a14:hiddenFill xmlns="" xmlns:mo="http://schemas.microsoft.com/office/mac/office/2008/main" xmlns:mv="urn:schemas-microsoft-com:mac:vml" xmlns:o="urn:schemas-microsoft-com:office:office" xmlns:v="urn:schemas-microsoft-com:vml" xmlns:w10="urn:schemas-microsoft-com:office:word" xmlns:w="http://schemas.openxmlformats.org/wordprocessingml/2006/main" xmlns:a14="http://schemas.microsoft.com/office/drawing/2010/main">
                                 <a:noFill/>
                               </a14:hiddenFill>
                             </a:ext>
@@ -26536,14 +26756,14 @@
                           </a:ln>
                           <a:extLst>
                             <a:ext uri="{909E8E84-426E-40dd-AFC4-6F175D3DCCD1}">
-                              <a14:hiddenFill xmlns:a14="http://schemas.microsoft.com/office/drawing/2010/main" xmlns:w="http://schemas.openxmlformats.org/wordprocessingml/2006/main" xmlns:w10="urn:schemas-microsoft-com:office:word" xmlns:v="urn:schemas-microsoft-com:vml" xmlns:o="urn:schemas-microsoft-com:office:office" xmlns:mv="urn:schemas-microsoft-com:mac:vml" xmlns:mo="http://schemas.microsoft.com/office/mac/office/2008/main" xmlns="">
+                              <a14:hiddenFill xmlns="" xmlns:mo="http://schemas.microsoft.com/office/mac/office/2008/main" xmlns:mv="urn:schemas-microsoft-com:mac:vml" xmlns:o="urn:schemas-microsoft-com:office:office" xmlns:v="urn:schemas-microsoft-com:vml" xmlns:w10="urn:schemas-microsoft-com:office:word" xmlns:w="http://schemas.openxmlformats.org/wordprocessingml/2006/main" xmlns:a14="http://schemas.microsoft.com/office/drawing/2010/main">
                                 <a:solidFill>
                                   <a:srgbClr val="FFFFFF"/>
                                 </a:solidFill>
                               </a14:hiddenFill>
                             </a:ext>
                             <a:ext uri="{91240B29-F687-4f45-9708-019B960494DF}">
-                              <a14:hiddenLine xmlns:a14="http://schemas.microsoft.com/office/drawing/2010/main" xmlns:w="http://schemas.openxmlformats.org/wordprocessingml/2006/main" xmlns:w10="urn:schemas-microsoft-com:office:word" xmlns:v="urn:schemas-microsoft-com:vml" xmlns:o="urn:schemas-microsoft-com:office:office" xmlns:mv="urn:schemas-microsoft-com:mac:vml" xmlns:mo="http://schemas.microsoft.com/office/mac/office/2008/main" xmlns="" w="9525">
+                              <a14:hiddenLine xmlns="" xmlns:mo="http://schemas.microsoft.com/office/mac/office/2008/main" xmlns:mv="urn:schemas-microsoft-com:mac:vml" xmlns:o="urn:schemas-microsoft-com:office:office" xmlns:v="urn:schemas-microsoft-com:vml" xmlns:w10="urn:schemas-microsoft-com:office:word" xmlns:w="http://schemas.openxmlformats.org/wordprocessingml/2006/main" xmlns:a14="http://schemas.microsoft.com/office/drawing/2010/main" w="9525">
                                 <a:solidFill>
                                   <a:srgbClr val="000000"/>
                                 </a:solidFill>
@@ -26597,14 +26817,14 @@
                           </a:ln>
                           <a:extLst>
                             <a:ext uri="{909E8E84-426E-40dd-AFC4-6F175D3DCCD1}">
-                              <a14:hiddenFill xmlns:a14="http://schemas.microsoft.com/office/drawing/2010/main" xmlns:w="http://schemas.openxmlformats.org/wordprocessingml/2006/main" xmlns:w10="urn:schemas-microsoft-com:office:word" xmlns:v="urn:schemas-microsoft-com:vml" xmlns:o="urn:schemas-microsoft-com:office:office" xmlns:mv="urn:schemas-microsoft-com:mac:vml" xmlns:mo="http://schemas.microsoft.com/office/mac/office/2008/main" xmlns="">
+                              <a14:hiddenFill xmlns="" xmlns:mo="http://schemas.microsoft.com/office/mac/office/2008/main" xmlns:mv="urn:schemas-microsoft-com:mac:vml" xmlns:o="urn:schemas-microsoft-com:office:office" xmlns:v="urn:schemas-microsoft-com:vml" xmlns:w10="urn:schemas-microsoft-com:office:word" xmlns:w="http://schemas.openxmlformats.org/wordprocessingml/2006/main" xmlns:a14="http://schemas.microsoft.com/office/drawing/2010/main">
                                 <a:solidFill>
                                   <a:srgbClr val="FFFFFF"/>
                                 </a:solidFill>
                               </a14:hiddenFill>
                             </a:ext>
                             <a:ext uri="{91240B29-F687-4f45-9708-019B960494DF}">
-                              <a14:hiddenLine xmlns:a14="http://schemas.microsoft.com/office/drawing/2010/main" xmlns:w="http://schemas.openxmlformats.org/wordprocessingml/2006/main" xmlns:w10="urn:schemas-microsoft-com:office:word" xmlns:v="urn:schemas-microsoft-com:vml" xmlns:o="urn:schemas-microsoft-com:office:office" xmlns:mv="urn:schemas-microsoft-com:mac:vml" xmlns:mo="http://schemas.microsoft.com/office/mac/office/2008/main" xmlns="" w="9525">
+                              <a14:hiddenLine xmlns="" xmlns:mo="http://schemas.microsoft.com/office/mac/office/2008/main" xmlns:mv="urn:schemas-microsoft-com:mac:vml" xmlns:o="urn:schemas-microsoft-com:office:office" xmlns:v="urn:schemas-microsoft-com:vml" xmlns:w10="urn:schemas-microsoft-com:office:word" xmlns:w="http://schemas.openxmlformats.org/wordprocessingml/2006/main" xmlns:a14="http://schemas.microsoft.com/office/drawing/2010/main" w="9525">
                                 <a:solidFill>
                                   <a:srgbClr val="000000"/>
                                 </a:solidFill>
@@ -26674,7 +26894,7 @@
                             </a:ln>
                             <a:extLst>
                               <a:ext uri="{909E8E84-426E-40dd-AFC4-6F175D3DCCD1}">
-                                <a14:hiddenFill xmlns:a14="http://schemas.microsoft.com/office/drawing/2010/main" xmlns:w="http://schemas.openxmlformats.org/wordprocessingml/2006/main" xmlns:w10="urn:schemas-microsoft-com:office:word" xmlns:v="urn:schemas-microsoft-com:vml" xmlns:o="urn:schemas-microsoft-com:office:office" xmlns:mv="urn:schemas-microsoft-com:mac:vml" xmlns:mo="http://schemas.microsoft.com/office/mac/office/2008/main" xmlns="">
+                                <a14:hiddenFill xmlns="" xmlns:mo="http://schemas.microsoft.com/office/mac/office/2008/main" xmlns:mv="urn:schemas-microsoft-com:mac:vml" xmlns:o="urn:schemas-microsoft-com:office:office" xmlns:v="urn:schemas-microsoft-com:vml" xmlns:w10="urn:schemas-microsoft-com:office:word" xmlns:w="http://schemas.openxmlformats.org/wordprocessingml/2006/main" xmlns:a14="http://schemas.microsoft.com/office/drawing/2010/main">
                                   <a:noFill/>
                                 </a14:hiddenFill>
                               </a:ext>
@@ -26706,7 +26926,7 @@
                             </a:ln>
                             <a:extLst>
                               <a:ext uri="{909E8E84-426E-40dd-AFC4-6F175D3DCCD1}">
-                                <a14:hiddenFill xmlns:a14="http://schemas.microsoft.com/office/drawing/2010/main" xmlns:w="http://schemas.openxmlformats.org/wordprocessingml/2006/main" xmlns:w10="urn:schemas-microsoft-com:office:word" xmlns:v="urn:schemas-microsoft-com:vml" xmlns:o="urn:schemas-microsoft-com:office:office" xmlns:mv="urn:schemas-microsoft-com:mac:vml" xmlns:mo="http://schemas.microsoft.com/office/mac/office/2008/main" xmlns="">
+                                <a14:hiddenFill xmlns="" xmlns:mo="http://schemas.microsoft.com/office/mac/office/2008/main" xmlns:mv="urn:schemas-microsoft-com:mac:vml" xmlns:o="urn:schemas-microsoft-com:office:office" xmlns:v="urn:schemas-microsoft-com:vml" xmlns:w10="urn:schemas-microsoft-com:office:word" xmlns:w="http://schemas.openxmlformats.org/wordprocessingml/2006/main" xmlns:a14="http://schemas.microsoft.com/office/drawing/2010/main">
                                   <a:noFill/>
                                 </a14:hiddenFill>
                               </a:ext>
@@ -26734,14 +26954,14 @@
                           </a:ln>
                           <a:extLst>
                             <a:ext uri="{909E8E84-426E-40dd-AFC4-6F175D3DCCD1}">
-                              <a14:hiddenFill xmlns:a14="http://schemas.microsoft.com/office/drawing/2010/main" xmlns:w="http://schemas.openxmlformats.org/wordprocessingml/2006/main" xmlns:w10="urn:schemas-microsoft-com:office:word" xmlns:v="urn:schemas-microsoft-com:vml" xmlns:o="urn:schemas-microsoft-com:office:office" xmlns:mv="urn:schemas-microsoft-com:mac:vml" xmlns:mo="http://schemas.microsoft.com/office/mac/office/2008/main" xmlns="">
+                              <a14:hiddenFill xmlns="" xmlns:mo="http://schemas.microsoft.com/office/mac/office/2008/main" xmlns:mv="urn:schemas-microsoft-com:mac:vml" xmlns:o="urn:schemas-microsoft-com:office:office" xmlns:v="urn:schemas-microsoft-com:vml" xmlns:w10="urn:schemas-microsoft-com:office:word" xmlns:w="http://schemas.openxmlformats.org/wordprocessingml/2006/main" xmlns:a14="http://schemas.microsoft.com/office/drawing/2010/main">
                                 <a:solidFill>
                                   <a:srgbClr val="FFFFFF"/>
                                 </a:solidFill>
                               </a14:hiddenFill>
                             </a:ext>
                             <a:ext uri="{91240B29-F687-4f45-9708-019B960494DF}">
-                              <a14:hiddenLine xmlns:a14="http://schemas.microsoft.com/office/drawing/2010/main" xmlns:w="http://schemas.openxmlformats.org/wordprocessingml/2006/main" xmlns:w10="urn:schemas-microsoft-com:office:word" xmlns:v="urn:schemas-microsoft-com:vml" xmlns:o="urn:schemas-microsoft-com:office:office" xmlns:mv="urn:schemas-microsoft-com:mac:vml" xmlns:mo="http://schemas.microsoft.com/office/mac/office/2008/main" xmlns="" w="9525">
+                              <a14:hiddenLine xmlns="" xmlns:mo="http://schemas.microsoft.com/office/mac/office/2008/main" xmlns:mv="urn:schemas-microsoft-com:mac:vml" xmlns:o="urn:schemas-microsoft-com:office:office" xmlns:v="urn:schemas-microsoft-com:vml" xmlns:w10="urn:schemas-microsoft-com:office:word" xmlns:w="http://schemas.openxmlformats.org/wordprocessingml/2006/main" xmlns:a14="http://schemas.microsoft.com/office/drawing/2010/main" w="9525">
                                 <a:solidFill>
                                   <a:srgbClr val="000000"/>
                                 </a:solidFill>
@@ -27002,7 +27222,7 @@
       <w:pPr>
         <w:pStyle w:val="Heading4"/>
       </w:pPr>
-      <w:bookmarkStart w:id="593" w:name="_Toc2598854"/>
+      <w:bookmarkStart w:id="599" w:name="_Toc2598854"/>
       <w:r>
         <w:t>3.44</w:t>
       </w:r>
@@ -27027,7 +27247,7 @@
       <w:r>
         <w:t>message</w:t>
       </w:r>
-      <w:bookmarkEnd w:id="593"/>
+      <w:bookmarkEnd w:id="599"/>
     </w:p>
     <w:p>
       <w:pPr>
@@ -27041,8 +27261,13 @@
       <w:pPr>
         <w:pStyle w:val="BodyText"/>
       </w:pPr>
-      <w:r>
-        <w:t>QEDm does not mandate any additional extended or custom method</w:t>
+      <w:proofErr w:type="spellStart"/>
+      <w:r>
+        <w:t>QEDm</w:t>
+      </w:r>
+      <w:proofErr w:type="spellEnd"/>
+      <w:r>
+        <w:t xml:space="preserve"> does not mandate any additional extended or custom method</w:t>
       </w:r>
       <w:r>
         <w:t>.</w:t>
@@ -27052,9 +27277,9 @@
       <w:pPr>
         <w:pStyle w:val="Heading5"/>
       </w:pPr>
-      <w:bookmarkStart w:id="594" w:name="_Toc466616628"/>
-      <w:bookmarkStart w:id="595" w:name="_Toc469616857"/>
-      <w:bookmarkStart w:id="596" w:name="_Toc2598855"/>
+      <w:bookmarkStart w:id="600" w:name="_Toc466616628"/>
+      <w:bookmarkStart w:id="601" w:name="_Toc469616857"/>
+      <w:bookmarkStart w:id="602" w:name="_Toc2598855"/>
       <w:r>
         <w:t>3.44</w:t>
       </w:r>
@@ -27067,9 +27292,9 @@
       <w:r>
         <w:t xml:space="preserve"> Trigger Events</w:t>
       </w:r>
-      <w:bookmarkEnd w:id="594"/>
-      <w:bookmarkEnd w:id="595"/>
-      <w:bookmarkEnd w:id="596"/>
+      <w:bookmarkEnd w:id="600"/>
+      <w:bookmarkEnd w:id="601"/>
+      <w:bookmarkEnd w:id="602"/>
     </w:p>
     <w:p>
       <w:pPr>
@@ -27113,9 +27338,9 @@
       <w:pPr>
         <w:pStyle w:val="Heading5"/>
       </w:pPr>
-      <w:bookmarkStart w:id="597" w:name="_Toc466616629"/>
-      <w:bookmarkStart w:id="598" w:name="_Toc469616858"/>
-      <w:bookmarkStart w:id="599" w:name="_Toc2598856"/>
+      <w:bookmarkStart w:id="603" w:name="_Toc466616629"/>
+      <w:bookmarkStart w:id="604" w:name="_Toc469616858"/>
+      <w:bookmarkStart w:id="605" w:name="_Toc2598856"/>
       <w:r>
         <w:t>3.44</w:t>
       </w:r>
@@ -27128,15 +27353,15 @@
       <w:r>
         <w:t xml:space="preserve"> Message Semantics</w:t>
       </w:r>
-      <w:bookmarkEnd w:id="597"/>
-      <w:bookmarkEnd w:id="598"/>
-      <w:bookmarkEnd w:id="599"/>
+      <w:bookmarkEnd w:id="603"/>
+      <w:bookmarkEnd w:id="604"/>
+      <w:bookmarkEnd w:id="605"/>
     </w:p>
     <w:p>
       <w:pPr>
         <w:pStyle w:val="BodyText"/>
       </w:pPr>
-      <w:bookmarkStart w:id="600" w:name="_Toc469616859"/>
+      <w:bookmarkStart w:id="606" w:name="_Toc469616859"/>
       <w:r>
         <w:t xml:space="preserve">The Clinical Data Consumer executes an HTTP GET against the </w:t>
       </w:r>
@@ -27146,8 +27371,13 @@
       <w:r>
         <w:t xml:space="preserve">’s </w:t>
       </w:r>
-      <w:r>
-        <w:t xml:space="preserve">QEDm URL. </w:t>
+      <w:proofErr w:type="spellStart"/>
+      <w:r>
+        <w:t>QEDm</w:t>
+      </w:r>
+      <w:proofErr w:type="spellEnd"/>
+      <w:r>
+        <w:t xml:space="preserve"> URL. </w:t>
       </w:r>
     </w:p>
     <w:p>
@@ -27221,7 +27451,7 @@
         <w:jc w:val="center"/>
         <w:rPr>
           <w:rStyle w:val="XMLname"/>
-          <w:rPrChange w:id="601" w:author="Mary Jungers" w:date="2019-03-04T14:12:00Z">
+          <w:rPrChange w:id="607" w:author="Mary Jungers" w:date="2019-03-04T14:12:00Z">
             <w:rPr/>
           </w:rPrChange>
         </w:rPr>
@@ -27229,7 +27459,7 @@
       <w:r>
         <w:rPr>
           <w:rStyle w:val="XMLname"/>
-          <w:rPrChange w:id="602" w:author="Mary Jungers" w:date="2019-03-04T14:12:00Z">
+          <w:rPrChange w:id="608" w:author="Mary Jungers" w:date="2019-03-04T14:12:00Z">
             <w:rPr/>
           </w:rPrChange>
         </w:rPr>
@@ -27238,7 +27468,7 @@
       <w:r>
         <w:rPr>
           <w:rStyle w:val="XMLname"/>
-          <w:rPrChange w:id="603" w:author="Mary Jungers" w:date="2019-03-04T14:12:00Z">
+          <w:rPrChange w:id="609" w:author="Mary Jungers" w:date="2019-03-04T14:12:00Z">
             <w:rPr/>
           </w:rPrChange>
         </w:rPr>
@@ -27247,7 +27477,7 @@
       <w:r>
         <w:rPr>
           <w:rStyle w:val="XMLname"/>
-          <w:rPrChange w:id="604" w:author="Mary Jungers" w:date="2019-03-04T14:12:00Z">
+          <w:rPrChange w:id="610" w:author="Mary Jungers" w:date="2019-03-04T14:12:00Z">
             <w:rPr/>
           </w:rPrChange>
         </w:rPr>
@@ -27256,7 +27486,7 @@
       <w:r>
         <w:rPr>
           <w:rStyle w:val="XMLname"/>
-          <w:rPrChange w:id="605" w:author="Mary Jungers" w:date="2019-03-04T14:12:00Z">
+          <w:rPrChange w:id="611" w:author="Mary Jungers" w:date="2019-03-04T14:12:00Z">
             <w:rPr/>
           </w:rPrChange>
         </w:rPr>
@@ -27405,7 +27635,7 @@
       <w:r>
         <w:t xml:space="preserve">, as well as </w:t>
       </w:r>
-      <w:bookmarkStart w:id="606" w:name="_Hlk488912137"/>
+      <w:bookmarkStart w:id="612" w:name="_Hlk488912137"/>
       <w:r>
         <w:t xml:space="preserve">control parameters to modify the behavior of the </w:t>
       </w:r>
@@ -27415,161 +27645,177 @@
       <w:r>
         <w:t>such as response format, or pagination</w:t>
       </w:r>
+      <w:bookmarkEnd w:id="612"/>
+      <w:r>
+        <w:t>.</w:t>
+      </w:r>
+      <w:r>
+        <w:t xml:space="preserve"> See ITI TF-2x</w:t>
+      </w:r>
+      <w:bookmarkStart w:id="613" w:name="_Hlk488912200"/>
+      <w:r>
+        <w:t xml:space="preserve">: Appendix Z.6 </w:t>
+      </w:r>
+      <w:bookmarkEnd w:id="613"/>
+      <w:r>
+        <w:t>for more details on response format.</w:t>
+      </w:r>
+    </w:p>
+    <w:p>
+      <w:pPr>
+        <w:pStyle w:val="Heading6"/>
+      </w:pPr>
+      <w:bookmarkStart w:id="614" w:name="_Toc2598857"/>
+      <w:r>
+        <w:t>3.44</w:t>
+      </w:r>
+      <w:r>
+        <w:t>.4.1</w:t>
+      </w:r>
+      <w:r>
+        <w:t>.2.</w:t>
+      </w:r>
+      <w:r>
+        <w:t>1</w:t>
+      </w:r>
+      <w:r>
+        <w:t xml:space="preserve"> Query Search Parameters</w:t>
+      </w:r>
       <w:bookmarkEnd w:id="606"/>
+      <w:bookmarkEnd w:id="614"/>
+    </w:p>
+    <w:p>
+      <w:pPr>
+        <w:pStyle w:val="BodyText"/>
+      </w:pPr>
+      <w:r>
+        <w:t xml:space="preserve">All query parameter values shall be appropriately encoded per </w:t>
+      </w:r>
+      <w:r>
+        <w:t>RFC</w:t>
+      </w:r>
+      <w:r>
+        <w:t>3986 “percent” encoding rules. Note that percent encoding does restrict the character set to a subset of ASCII characters which is used for encoding all other characters used in the URL.</w:t>
+      </w:r>
+    </w:p>
+    <w:p>
+      <w:pPr>
+        <w:pStyle w:val="BodyText"/>
+      </w:pPr>
+      <w:r>
+        <w:t>The</w:t>
+      </w:r>
+      <w:r>
+        <w:t xml:space="preserve"> FHIR Resource type or types supported by the Clinical Data Consumer and Clinical Data Source are determined by a </w:t>
+      </w:r>
+      <w:proofErr w:type="spellStart"/>
+      <w:r>
+        <w:t>QEDm</w:t>
+      </w:r>
+      <w:proofErr w:type="spellEnd"/>
+      <w:r>
+        <w:t xml:space="preserve"> named option. An actor claiming </w:t>
+      </w:r>
+      <w:r>
+        <w:t>n</w:t>
+      </w:r>
+      <w:r>
+        <w:t xml:space="preserve">amed option is required to support the FHIR Resource types listed below. </w:t>
+      </w:r>
+      <w:r>
+        <w:t xml:space="preserve">According to the supported option, the Clinical Data Consumer may query and the Clinical Data Source shall be capable of responding on the Resource types specified in </w:t>
+      </w:r>
+      <w:r>
+        <w:t>Table</w:t>
+      </w:r>
+      <w:r>
+        <w:t xml:space="preserve"> X.3-2 by processing all </w:t>
+      </w:r>
+      <w:r>
+        <w:t>the search</w:t>
+      </w:r>
+      <w:r>
+        <w:t xml:space="preserve"> parameters defined </w:t>
+      </w:r>
+      <w:r>
+        <w:t>in the following sections.</w:t>
+      </w:r>
+      <w:r>
+        <w:t xml:space="preserve"> </w:t>
+      </w:r>
+    </w:p>
+    <w:p>
+      <w:pPr>
+        <w:pStyle w:val="BodyText"/>
+      </w:pPr>
+      <w:r>
+        <w:t xml:space="preserve">The </w:t>
+      </w:r>
+      <w:r>
+        <w:t xml:space="preserve">Clinical Data Source may choose to support additional query parameters beyond the subset </w:t>
+      </w:r>
+      <w:r>
+        <w:t xml:space="preserve">defined by the profiling </w:t>
+      </w:r>
+      <w:r>
+        <w:t xml:space="preserve">listed below, if done according to the core FHIR specification. Such additional parameters are considered out of scope for this transaction. </w:t>
+      </w:r>
+      <w:r>
+        <w:t>The Clinical Data Source may ignore a</w:t>
+      </w:r>
+      <w:r>
+        <w:t xml:space="preserve">ny additional parameter not </w:t>
+      </w:r>
+      <w:r>
+        <w:t>specified in this transaction</w:t>
+      </w:r>
       <w:r>
         <w:t>.</w:t>
       </w:r>
       <w:r>
-        <w:t xml:space="preserve"> See ITI TF-2x</w:t>
-      </w:r>
-      <w:bookmarkStart w:id="607" w:name="_Hlk488912200"/>
-      <w:r>
-        <w:t xml:space="preserve">: Appendix Z.6 </w:t>
-      </w:r>
-      <w:bookmarkEnd w:id="607"/>
-      <w:r>
-        <w:t>for more details on response format.</w:t>
-      </w:r>
-    </w:p>
-    <w:p>
-      <w:pPr>
-        <w:pStyle w:val="Heading6"/>
-      </w:pPr>
-      <w:bookmarkStart w:id="608" w:name="_Toc2598857"/>
+        <w:t xml:space="preserve"> See </w:t>
+      </w:r>
+      <w:hyperlink r:id="rId32" w:anchor="errors" w:history="1">
+        <w:r>
+          <w:rPr>
+            <w:rStyle w:val="Hyperlink"/>
+          </w:rPr>
+          <w:t>http://hl7.org/fhir/R4/search.html#errors</w:t>
+        </w:r>
+      </w:hyperlink>
+      <w:r>
+        <w:rPr>
+          <w:rStyle w:val="Hyperlink"/>
+        </w:rPr>
+        <w:t>.</w:t>
+      </w:r>
+      <w:r>
+        <w:t xml:space="preserve"> </w:t>
+      </w:r>
+    </w:p>
+    <w:p>
+      <w:pPr>
+        <w:pStyle w:val="TableTitle"/>
+      </w:pPr>
+      <w:r>
+        <w:t xml:space="preserve">Table </w:t>
+      </w:r>
       <w:r>
         <w:t>3.44</w:t>
       </w:r>
       <w:r>
-        <w:t>.4.1</w:t>
-      </w:r>
-      <w:r>
-        <w:t>.2.</w:t>
-      </w:r>
-      <w:r>
-        <w:t>1</w:t>
-      </w:r>
-      <w:r>
-        <w:t xml:space="preserve"> Query Search Parameters</w:t>
-      </w:r>
-      <w:bookmarkEnd w:id="600"/>
-      <w:bookmarkEnd w:id="608"/>
-    </w:p>
-    <w:p>
-      <w:pPr>
-        <w:pStyle w:val="BodyText"/>
-      </w:pPr>
-      <w:r>
-        <w:t xml:space="preserve">All query parameter values shall be appropriately encoded per </w:t>
-      </w:r>
-      <w:r>
-        <w:t>RFC</w:t>
-      </w:r>
-      <w:r>
-        <w:t>3986 “percent” encoding rules. Note that percent encoding does restrict the character set to a subset of ASCII characters which is used for encoding all other characters used in the URL.</w:t>
-      </w:r>
-    </w:p>
-    <w:p>
-      <w:pPr>
-        <w:pStyle w:val="BodyText"/>
-      </w:pPr>
-      <w:r>
-        <w:t>The</w:t>
-      </w:r>
-      <w:r>
-        <w:t xml:space="preserve"> FHIR Resource type or types supported by the Clinical Data Consumer and Clinical Data Source are determined by a QEDm named option. An actor claiming </w:t>
-      </w:r>
-      <w:r>
-        <w:t>n</w:t>
-      </w:r>
-      <w:r>
-        <w:t xml:space="preserve">amed option is required to support the FHIR Resource types listed below. </w:t>
-      </w:r>
-      <w:r>
-        <w:t xml:space="preserve">According to the supported option, the Clinical Data Consumer may query and the Clinical Data Source shall be capable of responding on the Resource types specified in </w:t>
-      </w:r>
-      <w:r>
-        <w:t>Table</w:t>
-      </w:r>
-      <w:r>
-        <w:t xml:space="preserve"> X.3-2 by processing all </w:t>
-      </w:r>
-      <w:r>
-        <w:t>the search</w:t>
-      </w:r>
-      <w:r>
-        <w:t xml:space="preserve"> parameters defined </w:t>
-      </w:r>
-      <w:r>
-        <w:t>in the following sections.</w:t>
-      </w:r>
+        <w:t>.4.1.2.1-1</w:t>
+      </w:r>
+      <w:r>
+        <w:t xml:space="preserve">: </w:t>
+      </w:r>
+      <w:proofErr w:type="spellStart"/>
+      <w:r>
+        <w:t>QEDm</w:t>
+      </w:r>
+      <w:proofErr w:type="spellEnd"/>
       <w:r>
         <w:t xml:space="preserve"> </w:t>
-      </w:r>
-    </w:p>
-    <w:p>
-      <w:pPr>
-        <w:pStyle w:val="BodyText"/>
-      </w:pPr>
-      <w:r>
-        <w:t xml:space="preserve">The </w:t>
-      </w:r>
-      <w:r>
-        <w:t xml:space="preserve">Clinical Data Source may choose to support additional query parameters beyond the subset </w:t>
-      </w:r>
-      <w:r>
-        <w:t xml:space="preserve">defined by the profiling </w:t>
-      </w:r>
-      <w:r>
-        <w:t xml:space="preserve">listed below, if done according to the core FHIR specification. Such additional parameters are considered out of scope for this transaction. </w:t>
-      </w:r>
-      <w:r>
-        <w:t>The Clinical Data Source may ignore a</w:t>
-      </w:r>
-      <w:r>
-        <w:t xml:space="preserve">ny additional parameter not </w:t>
-      </w:r>
-      <w:r>
-        <w:t>specified in this transaction</w:t>
-      </w:r>
-      <w:r>
-        <w:t>.</w:t>
-      </w:r>
-      <w:r>
-        <w:t xml:space="preserve"> See </w:t>
-      </w:r>
-      <w:hyperlink r:id="rId32" w:anchor="errors" w:history="1">
-        <w:r>
-          <w:rPr>
-            <w:rStyle w:val="Hyperlink"/>
-          </w:rPr>
-          <w:t>http://hl7.org/fhir/R4/search.html#errors</w:t>
-        </w:r>
-      </w:hyperlink>
-      <w:r>
-        <w:rPr>
-          <w:rStyle w:val="Hyperlink"/>
-        </w:rPr>
-        <w:t>.</w:t>
-      </w:r>
-      <w:r>
-        <w:t xml:space="preserve"> </w:t>
-      </w:r>
-    </w:p>
-    <w:p>
-      <w:pPr>
-        <w:pStyle w:val="TableTitle"/>
-      </w:pPr>
-      <w:r>
-        <w:t xml:space="preserve">Table </w:t>
-      </w:r>
-      <w:r>
-        <w:t>3.44</w:t>
-      </w:r>
-      <w:r>
-        <w:t>.4.1.2.1-1</w:t>
-      </w:r>
-      <w:r>
-        <w:t xml:space="preserve">: QEDm </w:t>
       </w:r>
       <w:r>
         <w:t>Options</w:t>
@@ -27634,8 +27880,13 @@
             <w:pPr>
               <w:pStyle w:val="TableEntryHeader"/>
             </w:pPr>
-            <w:r>
-              <w:t>QEDm Actor Option</w:t>
+            <w:proofErr w:type="spellStart"/>
+            <w:r>
+              <w:t>QEDm</w:t>
+            </w:r>
+            <w:proofErr w:type="spellEnd"/>
+            <w:r>
+              <w:t xml:space="preserve"> Actor Option</w:t>
             </w:r>
           </w:p>
         </w:tc>
@@ -27845,6 +28096,7 @@
                 <w:bCs/>
               </w:rPr>
             </w:pPr>
+            <w:proofErr w:type="spellStart"/>
             <w:r>
               <w:rPr>
                 <w:b/>
@@ -27852,6 +28104,7 @@
               </w:rPr>
               <w:t>AllergyIntolerance</w:t>
             </w:r>
+            <w:proofErr w:type="spellEnd"/>
           </w:p>
         </w:tc>
         <w:tc>
@@ -28072,6 +28325,7 @@
                 <w:bCs/>
               </w:rPr>
             </w:pPr>
+            <w:proofErr w:type="spellStart"/>
             <w:r>
               <w:rPr>
                 <w:rFonts w:cs="Arial"/>
@@ -28080,6 +28334,7 @@
               </w:rPr>
               <w:t>DiagnosticReport</w:t>
             </w:r>
+            <w:proofErr w:type="spellEnd"/>
           </w:p>
         </w:tc>
         <w:tc>
@@ -29027,8 +29282,8 @@
       <w:pPr>
         <w:pStyle w:val="Heading7"/>
       </w:pPr>
-      <w:bookmarkStart w:id="609" w:name="_3.44.4.1.2.1.1_Simple_Observation"/>
-      <w:bookmarkEnd w:id="609"/>
+      <w:bookmarkStart w:id="615" w:name="_3.44.4.1.2.1.1_Simple_Observation"/>
+      <w:bookmarkEnd w:id="615"/>
       <w:r>
         <w:t>3.44</w:t>
       </w:r>
@@ -29077,11 +29332,16 @@
         <w:t xml:space="preserve"> Option, t</w:t>
       </w:r>
       <w:r>
-        <w:t>he Clinical Data Consumer suppl</w:t>
+        <w:t xml:space="preserve">he Clinical Data Consumer </w:t>
+      </w:r>
+      <w:bookmarkStart w:id="616" w:name="_GoBack"/>
+      <w:r>
+        <w:t>suppl</w:t>
       </w:r>
       <w:r>
         <w:t>ies</w:t>
       </w:r>
+      <w:bookmarkEnd w:id="616"/>
       <w:r>
         <w:t xml:space="preserve"> and the Clinical Data Source shall be </w:t>
       </w:r>
@@ -29138,7 +29398,7 @@
         <w:jc w:val="center"/>
         <w:rPr>
           <w:rStyle w:val="XMLname"/>
-          <w:rPrChange w:id="610" w:author="Mary Jungers" w:date="2019-03-04T14:04:00Z">
+          <w:rPrChange w:id="617" w:author="Mary Jungers" w:date="2019-03-04T14:04:00Z">
             <w:rPr>
               <w:rStyle w:val="HTMLCode"/>
               <w:rFonts w:ascii="Courier New" w:hAnsi="Courier New"/>
@@ -29153,7 +29413,7 @@
       <w:r>
         <w:rPr>
           <w:rStyle w:val="XMLname"/>
-          <w:rPrChange w:id="611" w:author="Mary Jungers" w:date="2019-03-04T14:04:00Z">
+          <w:rPrChange w:id="618" w:author="Mary Jungers" w:date="2019-03-04T14:04:00Z">
             <w:rPr>
               <w:rStyle w:val="HTMLCode"/>
               <w:rFonts w:ascii="Courier New" w:hAnsi="Courier New"/>
@@ -29758,7 +30018,49 @@
               <w:rPr>
                 <w:lang w:eastAsia="it-IT"/>
               </w:rPr>
-              <w:t>date modifiers ‘ge’,‘le’,’gt’,’lt’</w:t>
+              <w:t>date modifiers ‘</w:t>
+            </w:r>
+            <w:proofErr w:type="spellStart"/>
+            <w:r>
+              <w:rPr>
+                <w:lang w:eastAsia="it-IT"/>
+              </w:rPr>
+              <w:t>ge</w:t>
+            </w:r>
+            <w:proofErr w:type="spellEnd"/>
+            <w:r>
+              <w:rPr>
+                <w:lang w:eastAsia="it-IT"/>
+              </w:rPr>
+              <w:t>’,‘le’,’</w:t>
+            </w:r>
+            <w:proofErr w:type="spellStart"/>
+            <w:r>
+              <w:rPr>
+                <w:lang w:eastAsia="it-IT"/>
+              </w:rPr>
+              <w:t>gt</w:t>
+            </w:r>
+            <w:proofErr w:type="spellEnd"/>
+            <w:r>
+              <w:rPr>
+                <w:lang w:eastAsia="it-IT"/>
+              </w:rPr>
+              <w:t>’,’</w:t>
+            </w:r>
+            <w:proofErr w:type="spellStart"/>
+            <w:r>
+              <w:rPr>
+                <w:lang w:eastAsia="it-IT"/>
+              </w:rPr>
+              <w:t>lt</w:t>
+            </w:r>
+            <w:proofErr w:type="spellEnd"/>
+            <w:r>
+              <w:rPr>
+                <w:lang w:eastAsia="it-IT"/>
+              </w:rPr>
+              <w:t>’</w:t>
             </w:r>
           </w:p>
         </w:tc>
@@ -29887,7 +30189,49 @@
               <w:rPr>
                 <w:lang w:eastAsia="it-IT"/>
               </w:rPr>
-              <w:t>date modifiers ‘ge’,‘le’,’gt’,’lt’</w:t>
+              <w:t>date modifiers ‘</w:t>
+            </w:r>
+            <w:proofErr w:type="spellStart"/>
+            <w:r>
+              <w:rPr>
+                <w:lang w:eastAsia="it-IT"/>
+              </w:rPr>
+              <w:t>ge</w:t>
+            </w:r>
+            <w:proofErr w:type="spellEnd"/>
+            <w:r>
+              <w:rPr>
+                <w:lang w:eastAsia="it-IT"/>
+              </w:rPr>
+              <w:t>’,‘le’,’</w:t>
+            </w:r>
+            <w:proofErr w:type="spellStart"/>
+            <w:r>
+              <w:rPr>
+                <w:lang w:eastAsia="it-IT"/>
+              </w:rPr>
+              <w:t>gt</w:t>
+            </w:r>
+            <w:proofErr w:type="spellEnd"/>
+            <w:r>
+              <w:rPr>
+                <w:lang w:eastAsia="it-IT"/>
+              </w:rPr>
+              <w:t>’,’</w:t>
+            </w:r>
+            <w:proofErr w:type="spellStart"/>
+            <w:r>
+              <w:rPr>
+                <w:lang w:eastAsia="it-IT"/>
+              </w:rPr>
+              <w:t>lt</w:t>
+            </w:r>
+            <w:proofErr w:type="spellEnd"/>
+            <w:r>
+              <w:rPr>
+                <w:lang w:eastAsia="it-IT"/>
+              </w:rPr>
+              <w:t>’</w:t>
             </w:r>
           </w:p>
         </w:tc>
@@ -30007,7 +30351,7 @@
         <w:jc w:val="center"/>
         <w:rPr>
           <w:rStyle w:val="XMLname"/>
-          <w:rPrChange w:id="612" w:author="Mary Jungers" w:date="2019-03-04T14:03:00Z">
+          <w:rPrChange w:id="619" w:author="Mary Jungers" w:date="2019-03-04T14:03:00Z">
             <w:rPr>
               <w:rFonts w:ascii="Courier New" w:hAnsi="Courier New" w:cs="Courier New"/>
               <w:sz w:val="22"/>
@@ -30018,7 +30362,7 @@
       <w:r>
         <w:rPr>
           <w:rStyle w:val="XMLname"/>
-          <w:rPrChange w:id="613" w:author="Mary Jungers" w:date="2019-03-04T14:03:00Z">
+          <w:rPrChange w:id="620" w:author="Mary Jungers" w:date="2019-03-04T14:03:00Z">
             <w:rPr>
               <w:rStyle w:val="HTMLCode"/>
               <w:rFonts w:ascii="Courier New" w:hAnsi="Courier New"/>
@@ -30034,7 +30378,7 @@
       <w:r>
         <w:rPr>
           <w:rStyle w:val="XMLname"/>
-          <w:rPrChange w:id="614" w:author="Mary Jungers" w:date="2019-03-04T14:03:00Z">
+          <w:rPrChange w:id="621" w:author="Mary Jungers" w:date="2019-03-04T14:03:00Z">
             <w:rPr>
               <w:rStyle w:val="HTMLCode"/>
               <w:rFonts w:ascii="Courier New" w:hAnsi="Courier New"/>
@@ -30045,12 +30389,46 @@
             </w:rPr>
           </w:rPrChange>
         </w:rPr>
-        <w:t xml:space="preserve"> [base]/AllergyIntolerance?</w:t>
-      </w:r>
+        <w:t xml:space="preserve"> [base]/</w:t>
+      </w:r>
+      <w:proofErr w:type="spellStart"/>
       <w:r>
         <w:rPr>
           <w:rStyle w:val="XMLname"/>
-          <w:rPrChange w:id="615" w:author="Mary Jungers" w:date="2019-03-04T14:03:00Z">
+          <w:rPrChange w:id="622" w:author="Mary Jungers" w:date="2019-03-04T14:03:00Z">
+            <w:rPr>
+              <w:rStyle w:val="HTMLCode"/>
+              <w:rFonts w:ascii="Courier New" w:hAnsi="Courier New"/>
+              <w:color w:val="auto"/>
+              <w:sz w:val="22"/>
+              <w:szCs w:val="20"/>
+              <w:shd w:val="clear" w:color="auto" w:fill="auto"/>
+            </w:rPr>
+          </w:rPrChange>
+        </w:rPr>
+        <w:t>AllergyIntolerance</w:t>
+      </w:r>
+      <w:proofErr w:type="spellEnd"/>
+      <w:r>
+        <w:rPr>
+          <w:rStyle w:val="XMLname"/>
+          <w:rPrChange w:id="623" w:author="Mary Jungers" w:date="2019-03-04T14:03:00Z">
+            <w:rPr>
+              <w:rStyle w:val="HTMLCode"/>
+              <w:rFonts w:ascii="Courier New" w:hAnsi="Courier New"/>
+              <w:color w:val="auto"/>
+              <w:sz w:val="22"/>
+              <w:szCs w:val="20"/>
+              <w:shd w:val="clear" w:color="auto" w:fill="auto"/>
+            </w:rPr>
+          </w:rPrChange>
+        </w:rPr>
+        <w:t>?</w:t>
+      </w:r>
+      <w:r>
+        <w:rPr>
+          <w:rStyle w:val="XMLname"/>
+          <w:rPrChange w:id="624" w:author="Mary Jungers" w:date="2019-03-04T14:03:00Z">
             <w:rPr>
               <w:rStyle w:val="XMLname"/>
               <w:sz w:val="22"/>
@@ -30416,7 +30794,7 @@
         <w:jc w:val="center"/>
         <w:rPr>
           <w:rStyle w:val="XMLname"/>
-          <w:rPrChange w:id="616" w:author="Mary Jungers" w:date="2019-03-04T14:00:00Z">
+          <w:rPrChange w:id="625" w:author="Mary Jungers" w:date="2019-03-04T14:00:00Z">
             <w:rPr>
               <w:rFonts w:ascii="Courier New" w:hAnsi="Courier New" w:cs="Courier New"/>
               <w:sz w:val="22"/>
@@ -30427,7 +30805,7 @@
       <w:r>
         <w:rPr>
           <w:rStyle w:val="XMLname"/>
-          <w:rPrChange w:id="617" w:author="Mary Jungers" w:date="2019-03-04T14:00:00Z">
+          <w:rPrChange w:id="626" w:author="Mary Jungers" w:date="2019-03-04T14:00:00Z">
             <w:rPr>
               <w:rStyle w:val="HTMLCode"/>
               <w:rFonts w:ascii="Courier New" w:hAnsi="Courier New"/>
@@ -30443,7 +30821,7 @@
       <w:r>
         <w:rPr>
           <w:rStyle w:val="XMLname"/>
-          <w:rPrChange w:id="618" w:author="Mary Jungers" w:date="2019-03-04T14:00:00Z">
+          <w:rPrChange w:id="627" w:author="Mary Jungers" w:date="2019-03-04T14:00:00Z">
             <w:rPr>
               <w:rStyle w:val="XMLname"/>
               <w:sz w:val="22"/>
@@ -31051,7 +31429,7 @@
         <w:jc w:val="center"/>
         <w:rPr>
           <w:rStyle w:val="XMLname"/>
-          <w:rPrChange w:id="619" w:author="Mary Jungers" w:date="2019-03-04T14:00:00Z">
+          <w:rPrChange w:id="628" w:author="Mary Jungers" w:date="2019-03-04T14:00:00Z">
             <w:rPr>
               <w:rFonts w:ascii="Courier New" w:hAnsi="Courier New" w:cs="Courier New"/>
               <w:sz w:val="22"/>
@@ -31062,7 +31440,7 @@
       <w:r>
         <w:rPr>
           <w:rStyle w:val="XMLname"/>
-          <w:rPrChange w:id="620" w:author="Mary Jungers" w:date="2019-03-04T14:00:00Z">
+          <w:rPrChange w:id="629" w:author="Mary Jungers" w:date="2019-03-04T14:00:00Z">
             <w:rPr>
               <w:rStyle w:val="HTMLCode"/>
               <w:rFonts w:ascii="Courier New" w:hAnsi="Courier New"/>
@@ -31073,12 +31451,46 @@
             </w:rPr>
           </w:rPrChange>
         </w:rPr>
-        <w:t>GET [base]/DiagnosticReport?</w:t>
-      </w:r>
+        <w:t>GET [base]/</w:t>
+      </w:r>
+      <w:proofErr w:type="spellStart"/>
       <w:r>
         <w:rPr>
           <w:rStyle w:val="XMLname"/>
-          <w:rPrChange w:id="621" w:author="Mary Jungers" w:date="2019-03-04T14:00:00Z">
+          <w:rPrChange w:id="630" w:author="Mary Jungers" w:date="2019-03-04T14:00:00Z">
+            <w:rPr>
+              <w:rStyle w:val="HTMLCode"/>
+              <w:rFonts w:ascii="Courier New" w:hAnsi="Courier New"/>
+              <w:color w:val="auto"/>
+              <w:sz w:val="22"/>
+              <w:szCs w:val="20"/>
+              <w:shd w:val="clear" w:color="auto" w:fill="auto"/>
+            </w:rPr>
+          </w:rPrChange>
+        </w:rPr>
+        <w:t>DiagnosticReport</w:t>
+      </w:r>
+      <w:proofErr w:type="spellEnd"/>
+      <w:r>
+        <w:rPr>
+          <w:rStyle w:val="XMLname"/>
+          <w:rPrChange w:id="631" w:author="Mary Jungers" w:date="2019-03-04T14:00:00Z">
+            <w:rPr>
+              <w:rStyle w:val="HTMLCode"/>
+              <w:rFonts w:ascii="Courier New" w:hAnsi="Courier New"/>
+              <w:color w:val="auto"/>
+              <w:sz w:val="22"/>
+              <w:szCs w:val="20"/>
+              <w:shd w:val="clear" w:color="auto" w:fill="auto"/>
+            </w:rPr>
+          </w:rPrChange>
+        </w:rPr>
+        <w:t>?</w:t>
+      </w:r>
+      <w:r>
+        <w:rPr>
+          <w:rStyle w:val="XMLname"/>
+          <w:rPrChange w:id="632" w:author="Mary Jungers" w:date="2019-03-04T14:00:00Z">
             <w:rPr>
               <w:rStyle w:val="XMLname"/>
               <w:sz w:val="22"/>
@@ -31091,7 +31503,7 @@
     <w:p>
       <w:pPr>
         <w:pStyle w:val="BodyText"/>
-        <w:pPrChange w:id="622" w:author="Mary Jungers" w:date="2019-03-04T13:59:00Z">
+        <w:pPrChange w:id="633" w:author="Mary Jungers" w:date="2019-03-04T13:59:00Z">
           <w:pPr>
             <w:pStyle w:val="BodyText"/>
             <w:spacing w:before="0"/>
@@ -31663,7 +32075,49 @@
               <w:rPr>
                 <w:lang w:eastAsia="it-IT"/>
               </w:rPr>
-              <w:t>date modifiers ‘ge’,‘le’,’gt’,’lt’</w:t>
+              <w:t>date modifiers ‘</w:t>
+            </w:r>
+            <w:proofErr w:type="spellStart"/>
+            <w:r>
+              <w:rPr>
+                <w:lang w:eastAsia="it-IT"/>
+              </w:rPr>
+              <w:t>ge</w:t>
+            </w:r>
+            <w:proofErr w:type="spellEnd"/>
+            <w:r>
+              <w:rPr>
+                <w:lang w:eastAsia="it-IT"/>
+              </w:rPr>
+              <w:t>’,‘le’,’</w:t>
+            </w:r>
+            <w:proofErr w:type="spellStart"/>
+            <w:r>
+              <w:rPr>
+                <w:lang w:eastAsia="it-IT"/>
+              </w:rPr>
+              <w:t>gt</w:t>
+            </w:r>
+            <w:proofErr w:type="spellEnd"/>
+            <w:r>
+              <w:rPr>
+                <w:lang w:eastAsia="it-IT"/>
+              </w:rPr>
+              <w:t>’,’</w:t>
+            </w:r>
+            <w:proofErr w:type="spellStart"/>
+            <w:r>
+              <w:rPr>
+                <w:lang w:eastAsia="it-IT"/>
+              </w:rPr>
+              <w:t>lt</w:t>
+            </w:r>
+            <w:proofErr w:type="spellEnd"/>
+            <w:r>
+              <w:rPr>
+                <w:lang w:eastAsia="it-IT"/>
+              </w:rPr>
+              <w:t>’</w:t>
             </w:r>
           </w:p>
         </w:tc>
@@ -31787,7 +32241,49 @@
               <w:rPr>
                 <w:lang w:eastAsia="it-IT"/>
               </w:rPr>
-              <w:t>date modifiers ‘ge’,‘le’,’gt’,’lt’</w:t>
+              <w:t>date modifiers ‘</w:t>
+            </w:r>
+            <w:proofErr w:type="spellStart"/>
+            <w:r>
+              <w:rPr>
+                <w:lang w:eastAsia="it-IT"/>
+              </w:rPr>
+              <w:t>ge</w:t>
+            </w:r>
+            <w:proofErr w:type="spellEnd"/>
+            <w:r>
+              <w:rPr>
+                <w:lang w:eastAsia="it-IT"/>
+              </w:rPr>
+              <w:t>’,‘le’,’</w:t>
+            </w:r>
+            <w:proofErr w:type="spellStart"/>
+            <w:r>
+              <w:rPr>
+                <w:lang w:eastAsia="it-IT"/>
+              </w:rPr>
+              <w:t>gt</w:t>
+            </w:r>
+            <w:proofErr w:type="spellEnd"/>
+            <w:r>
+              <w:rPr>
+                <w:lang w:eastAsia="it-IT"/>
+              </w:rPr>
+              <w:t>’,’</w:t>
+            </w:r>
+            <w:proofErr w:type="spellStart"/>
+            <w:r>
+              <w:rPr>
+                <w:lang w:eastAsia="it-IT"/>
+              </w:rPr>
+              <w:t>lt</w:t>
+            </w:r>
+            <w:proofErr w:type="spellEnd"/>
+            <w:r>
+              <w:rPr>
+                <w:lang w:eastAsia="it-IT"/>
+              </w:rPr>
+              <w:t>’</w:t>
             </w:r>
           </w:p>
         </w:tc>
@@ -31910,11 +32406,40 @@
         <w:pStyle w:val="BodyText"/>
       </w:pPr>
       <w:r>
-        <w:t>The MedicationStatement and MedicationRequest resources can represent a medication, using an external reference to a Medication resource. If an external Medication Resource is used in a MedicationS</w:t>
-      </w:r>
-      <w:r>
-        <w:t>tatement or a MedicationRequest</w:t>
-      </w:r>
+        <w:t xml:space="preserve">The </w:t>
+      </w:r>
+      <w:proofErr w:type="spellStart"/>
+      <w:r>
+        <w:t>MedicationStatement</w:t>
+      </w:r>
+      <w:proofErr w:type="spellEnd"/>
+      <w:r>
+        <w:t xml:space="preserve"> and </w:t>
+      </w:r>
+      <w:proofErr w:type="spellStart"/>
+      <w:r>
+        <w:t>MedicationRequest</w:t>
+      </w:r>
+      <w:proofErr w:type="spellEnd"/>
+      <w:r>
+        <w:t xml:space="preserve"> resources can represent a medication, using an external reference to a Medication resource. If an external Medication Resource is used in a </w:t>
+      </w:r>
+      <w:proofErr w:type="spellStart"/>
+      <w:r>
+        <w:t>MedicationS</w:t>
+      </w:r>
+      <w:r>
+        <w:t>tatement</w:t>
+      </w:r>
+      <w:proofErr w:type="spellEnd"/>
+      <w:r>
+        <w:t xml:space="preserve"> or a </w:t>
+      </w:r>
+      <w:proofErr w:type="spellStart"/>
+      <w:r>
+        <w:t>MedicationRequest</w:t>
+      </w:r>
+      <w:proofErr w:type="spellEnd"/>
       <w:r>
         <w:t>, it can be retrieved by using the</w:t>
       </w:r>
@@ -31941,7 +32466,15 @@
         <w:pStyle w:val="BodyText"/>
       </w:pPr>
       <w:r>
-        <w:t>For MedicationStatement:</w:t>
+        <w:t xml:space="preserve">For </w:t>
+      </w:r>
+      <w:proofErr w:type="spellStart"/>
+      <w:r>
+        <w:t>MedicationStatement</w:t>
+      </w:r>
+      <w:proofErr w:type="spellEnd"/>
+      <w:r>
+        <w:t>:</w:t>
       </w:r>
     </w:p>
     <w:p>
@@ -31951,7 +32484,7 @@
         <w:jc w:val="center"/>
         <w:rPr>
           <w:rStyle w:val="XMLname"/>
-          <w:rPrChange w:id="623" w:author="Mary Jungers" w:date="2019-03-04T14:00:00Z">
+          <w:rPrChange w:id="634" w:author="Mary Jungers" w:date="2019-03-04T14:00:00Z">
             <w:rPr>
               <w:rFonts w:ascii="Courier New" w:hAnsi="Courier New" w:cs="Courier New"/>
               <w:sz w:val="22"/>
@@ -31962,7 +32495,7 @@
       <w:r>
         <w:rPr>
           <w:rStyle w:val="XMLname"/>
-          <w:rPrChange w:id="624" w:author="Mary Jungers" w:date="2019-03-04T14:00:00Z">
+          <w:rPrChange w:id="635" w:author="Mary Jungers" w:date="2019-03-04T14:00:00Z">
             <w:rPr>
               <w:rStyle w:val="HTMLCode"/>
               <w:rFonts w:ascii="Courier New" w:hAnsi="Courier New"/>
@@ -31973,12 +32506,13 @@
             </w:rPr>
           </w:rPrChange>
         </w:rPr>
-        <w:t>GET [base]/Medication</w:t>
-      </w:r>
+        <w:t>GET [base]/</w:t>
+      </w:r>
+      <w:proofErr w:type="spellStart"/>
       <w:r>
         <w:rPr>
           <w:rStyle w:val="XMLname"/>
-          <w:rPrChange w:id="625" w:author="Mary Jungers" w:date="2019-03-04T14:00:00Z">
+          <w:rPrChange w:id="636" w:author="Mary Jungers" w:date="2019-03-04T14:00:00Z">
             <w:rPr>
               <w:rStyle w:val="HTMLCode"/>
               <w:rFonts w:ascii="Courier New" w:hAnsi="Courier New"/>
@@ -31989,12 +32523,12 @@
             </w:rPr>
           </w:rPrChange>
         </w:rPr>
-        <w:t>Statement</w:t>
+        <w:t>Medication</w:t>
       </w:r>
       <w:r>
         <w:rPr>
           <w:rStyle w:val="XMLname"/>
-          <w:rPrChange w:id="626" w:author="Mary Jungers" w:date="2019-03-04T14:00:00Z">
+          <w:rPrChange w:id="637" w:author="Mary Jungers" w:date="2019-03-04T14:00:00Z">
             <w:rPr>
               <w:rStyle w:val="HTMLCode"/>
               <w:rFonts w:ascii="Courier New" w:hAnsi="Courier New"/>
@@ -32005,12 +32539,29 @@
             </w:rPr>
           </w:rPrChange>
         </w:rPr>
+        <w:t>Statement</w:t>
+      </w:r>
+      <w:proofErr w:type="spellEnd"/>
+      <w:r>
+        <w:rPr>
+          <w:rStyle w:val="XMLname"/>
+          <w:rPrChange w:id="638" w:author="Mary Jungers" w:date="2019-03-04T14:00:00Z">
+            <w:rPr>
+              <w:rStyle w:val="HTMLCode"/>
+              <w:rFonts w:ascii="Courier New" w:hAnsi="Courier New"/>
+              <w:color w:val="auto"/>
+              <w:sz w:val="22"/>
+              <w:szCs w:val="20"/>
+              <w:shd w:val="clear" w:color="auto" w:fill="auto"/>
+            </w:rPr>
+          </w:rPrChange>
+        </w:rPr>
         <w:t>?</w:t>
       </w:r>
       <w:r>
         <w:rPr>
           <w:rStyle w:val="XMLname"/>
-          <w:rPrChange w:id="627" w:author="Mary Jungers" w:date="2019-03-04T14:00:00Z">
+          <w:rPrChange w:id="639" w:author="Mary Jungers" w:date="2019-03-04T14:00:00Z">
             <w:rPr>
               <w:rStyle w:val="XMLname"/>
               <w:sz w:val="22"/>
@@ -32031,7 +32582,15 @@
         <w:t>3.44</w:t>
       </w:r>
       <w:r>
-        <w:t xml:space="preserve">.4.1.2.1.5-1: MedicationStatement Search Parameters </w:t>
+        <w:t xml:space="preserve">.4.1.2.1.5-1: </w:t>
+      </w:r>
+      <w:proofErr w:type="spellStart"/>
+      <w:r>
+        <w:t>MedicationStatement</w:t>
+      </w:r>
+      <w:proofErr w:type="spellEnd"/>
+      <w:r>
+        <w:t xml:space="preserve"> Search Parameters </w:t>
       </w:r>
     </w:p>
     <w:tbl>
@@ -32342,12 +32901,14 @@
                 <w:lang w:eastAsia="it-IT"/>
               </w:rPr>
             </w:pPr>
+            <w:proofErr w:type="spellStart"/>
             <w:r>
               <w:rPr>
                 <w:lang w:eastAsia="it-IT"/>
               </w:rPr>
               <w:t>MedicationStatement:medication</w:t>
             </w:r>
+            <w:proofErr w:type="spellEnd"/>
           </w:p>
         </w:tc>
         <w:tc>
@@ -32399,7 +32960,7 @@
       <w:pPr>
         <w:pStyle w:val="BodyText"/>
         <w:rPr>
-          <w:rPrChange w:id="628" w:author="Mary Jungers" w:date="2019-03-04T14:08:00Z">
+          <w:rPrChange w:id="640" w:author="Mary Jungers" w:date="2019-03-04T14:08:00Z">
             <w:rPr>
               <w:rStyle w:val="HTMLCode"/>
               <w:rFonts w:ascii="Times New Roman" w:hAnsi="Times New Roman" w:cs="Times New Roman"/>
@@ -32411,7 +32972,15 @@
         </w:rPr>
       </w:pPr>
       <w:r>
-        <w:t>For MedicationRequest:</w:t>
+        <w:t xml:space="preserve">For </w:t>
+      </w:r>
+      <w:proofErr w:type="spellStart"/>
+      <w:r>
+        <w:t>MedicationRequest</w:t>
+      </w:r>
+      <w:proofErr w:type="spellEnd"/>
+      <w:r>
+        <w:t>:</w:t>
       </w:r>
     </w:p>
     <w:p>
@@ -32421,7 +32990,7 @@
         <w:jc w:val="center"/>
         <w:rPr>
           <w:rStyle w:val="XMLname"/>
-          <w:rPrChange w:id="629" w:author="Mary Jungers" w:date="2019-03-04T14:00:00Z">
+          <w:rPrChange w:id="641" w:author="Mary Jungers" w:date="2019-03-04T14:00:00Z">
             <w:rPr>
               <w:rStyle w:val="XMLname"/>
               <w:sz w:val="22"/>
@@ -32432,7 +33001,7 @@
       <w:r>
         <w:rPr>
           <w:rStyle w:val="XMLname"/>
-          <w:rPrChange w:id="630" w:author="Mary Jungers" w:date="2019-03-04T14:00:00Z">
+          <w:rPrChange w:id="642" w:author="Mary Jungers" w:date="2019-03-04T14:00:00Z">
             <w:rPr>
               <w:rStyle w:val="HTMLCode"/>
               <w:rFonts w:ascii="Courier New" w:hAnsi="Courier New"/>
@@ -32443,12 +33012,46 @@
             </w:rPr>
           </w:rPrChange>
         </w:rPr>
-        <w:t>GET [base]/MedicationRequest?</w:t>
-      </w:r>
+        <w:t>GET [base]/</w:t>
+      </w:r>
+      <w:proofErr w:type="spellStart"/>
       <w:r>
         <w:rPr>
           <w:rStyle w:val="XMLname"/>
-          <w:rPrChange w:id="631" w:author="Mary Jungers" w:date="2019-03-04T14:00:00Z">
+          <w:rPrChange w:id="643" w:author="Mary Jungers" w:date="2019-03-04T14:00:00Z">
+            <w:rPr>
+              <w:rStyle w:val="HTMLCode"/>
+              <w:rFonts w:ascii="Courier New" w:hAnsi="Courier New"/>
+              <w:color w:val="auto"/>
+              <w:sz w:val="22"/>
+              <w:szCs w:val="20"/>
+              <w:shd w:val="clear" w:color="auto" w:fill="auto"/>
+            </w:rPr>
+          </w:rPrChange>
+        </w:rPr>
+        <w:t>MedicationRequest</w:t>
+      </w:r>
+      <w:proofErr w:type="spellEnd"/>
+      <w:r>
+        <w:rPr>
+          <w:rStyle w:val="XMLname"/>
+          <w:rPrChange w:id="644" w:author="Mary Jungers" w:date="2019-03-04T14:00:00Z">
+            <w:rPr>
+              <w:rStyle w:val="HTMLCode"/>
+              <w:rFonts w:ascii="Courier New" w:hAnsi="Courier New"/>
+              <w:color w:val="auto"/>
+              <w:sz w:val="22"/>
+              <w:szCs w:val="20"/>
+              <w:shd w:val="clear" w:color="auto" w:fill="auto"/>
+            </w:rPr>
+          </w:rPrChange>
+        </w:rPr>
+        <w:t>?</w:t>
+      </w:r>
+      <w:r>
+        <w:rPr>
+          <w:rStyle w:val="XMLname"/>
+          <w:rPrChange w:id="645" w:author="Mary Jungers" w:date="2019-03-04T14:00:00Z">
             <w:rPr>
               <w:rStyle w:val="XMLname"/>
               <w:sz w:val="22"/>
@@ -32476,7 +33079,15 @@
         <w:t>5</w:t>
       </w:r>
       <w:r>
-        <w:t xml:space="preserve">-2: MedicationRequest Search Parameters </w:t>
+        <w:t xml:space="preserve">-2: </w:t>
+      </w:r>
+      <w:proofErr w:type="spellStart"/>
+      <w:r>
+        <w:t>MedicationRequest</w:t>
+      </w:r>
+      <w:proofErr w:type="spellEnd"/>
+      <w:r>
+        <w:t xml:space="preserve"> Search Parameters </w:t>
       </w:r>
     </w:p>
     <w:tbl>
@@ -32749,6 +33360,7 @@
                 <w:lang w:eastAsia="it-IT"/>
               </w:rPr>
             </w:pPr>
+            <w:proofErr w:type="spellStart"/>
             <w:r>
               <w:rPr>
                 <w:szCs w:val="22"/>
@@ -32756,6 +33368,7 @@
               </w:rPr>
               <w:t>MedicationRequest:medication</w:t>
             </w:r>
+            <w:proofErr w:type="spellEnd"/>
           </w:p>
         </w:tc>
         <w:tc>
@@ -32818,7 +33431,7 @@
       <w:pPr>
         <w:pStyle w:val="BodyText"/>
         <w:rPr>
-          <w:del w:id="632" w:author="Mary Jungers" w:date="2019-03-04T14:00:00Z"/>
+          <w:del w:id="646" w:author="Mary Jungers" w:date="2019-03-04T14:00:00Z"/>
         </w:rPr>
       </w:pPr>
       <w:r>
@@ -32844,7 +33457,7 @@
       <w:pPr>
         <w:pStyle w:val="BodyText"/>
         <w:rPr>
-          <w:ins w:id="633" w:author="Mary Jungers" w:date="2019-03-04T14:00:00Z"/>
+          <w:ins w:id="647" w:author="Mary Jungers" w:date="2019-03-04T14:00:00Z"/>
         </w:rPr>
       </w:pPr>
     </w:p>
@@ -32852,7 +33465,7 @@
       <w:pPr>
         <w:pStyle w:val="BodyText"/>
         <w:rPr>
-          <w:ins w:id="634" w:author="Mary Jungers" w:date="2019-03-04T14:00:00Z"/>
+          <w:ins w:id="648" w:author="Mary Jungers" w:date="2019-03-04T14:00:00Z"/>
         </w:rPr>
       </w:pPr>
     </w:p>
@@ -32862,14 +33475,14 @@
         <w:jc w:val="center"/>
         <w:rPr>
           <w:rStyle w:val="XMLname"/>
-          <w:rPrChange w:id="635" w:author="Mary Jungers" w:date="2019-03-04T14:02:00Z">
+          <w:rPrChange w:id="649" w:author="Mary Jungers" w:date="2019-03-04T14:02:00Z">
             <w:rPr>
               <w:rStyle w:val="XMLname"/>
               <w:sz w:val="22"/>
             </w:rPr>
           </w:rPrChange>
         </w:rPr>
-        <w:pPrChange w:id="636" w:author="Mary Jungers" w:date="2019-03-04T14:00:00Z">
+        <w:pPrChange w:id="650" w:author="Mary Jungers" w:date="2019-03-04T14:00:00Z">
           <w:pPr>
             <w:pStyle w:val="BodyText"/>
             <w:spacing w:before="240"/>
@@ -32880,7 +33493,7 @@
       <w:r>
         <w:rPr>
           <w:rStyle w:val="XMLname"/>
-          <w:rPrChange w:id="637" w:author="Mary Jungers" w:date="2019-03-04T14:02:00Z">
+          <w:rPrChange w:id="651" w:author="Mary Jungers" w:date="2019-03-04T14:02:00Z">
             <w:rPr>
               <w:rStyle w:val="HTMLCode"/>
               <w:rFonts w:ascii="Courier New" w:hAnsi="Courier New"/>
@@ -32896,7 +33509,7 @@
       <w:r>
         <w:rPr>
           <w:rStyle w:val="XMLname"/>
-          <w:rPrChange w:id="638" w:author="Mary Jungers" w:date="2019-03-04T14:02:00Z">
+          <w:rPrChange w:id="652" w:author="Mary Jungers" w:date="2019-03-04T14:02:00Z">
             <w:rPr>
               <w:rStyle w:val="XMLname"/>
               <w:sz w:val="22"/>
@@ -33256,7 +33869,7 @@
         <w:jc w:val="center"/>
         <w:rPr>
           <w:rStyle w:val="XMLname"/>
-          <w:rPrChange w:id="639" w:author="Mary Jungers" w:date="2019-03-04T14:01:00Z">
+          <w:rPrChange w:id="653" w:author="Mary Jungers" w:date="2019-03-04T14:01:00Z">
             <w:rPr>
               <w:rStyle w:val="XMLname"/>
               <w:sz w:val="22"/>
@@ -33267,7 +33880,7 @@
       <w:r>
         <w:rPr>
           <w:rStyle w:val="XMLname"/>
-          <w:rPrChange w:id="640" w:author="Mary Jungers" w:date="2019-03-04T14:01:00Z">
+          <w:rPrChange w:id="654" w:author="Mary Jungers" w:date="2019-03-04T14:01:00Z">
             <w:rPr>
               <w:rStyle w:val="HTMLCode"/>
               <w:rFonts w:ascii="Courier New" w:hAnsi="Courier New"/>
@@ -33283,7 +33896,7 @@
       <w:r>
         <w:rPr>
           <w:rStyle w:val="XMLname"/>
-          <w:rPrChange w:id="641" w:author="Mary Jungers" w:date="2019-03-04T14:01:00Z">
+          <w:rPrChange w:id="655" w:author="Mary Jungers" w:date="2019-03-04T14:01:00Z">
             <w:rPr>
               <w:rStyle w:val="XMLname"/>
               <w:sz w:val="22"/>
@@ -33700,7 +34313,49 @@
               <w:rPr>
                 <w:lang w:eastAsia="it-IT"/>
               </w:rPr>
-              <w:t>date modifiers ‘ge’,‘le’,’gt’,’lt’</w:t>
+              <w:t>date modifiers ‘</w:t>
+            </w:r>
+            <w:proofErr w:type="spellStart"/>
+            <w:r>
+              <w:rPr>
+                <w:lang w:eastAsia="it-IT"/>
+              </w:rPr>
+              <w:t>ge</w:t>
+            </w:r>
+            <w:proofErr w:type="spellEnd"/>
+            <w:r>
+              <w:rPr>
+                <w:lang w:eastAsia="it-IT"/>
+              </w:rPr>
+              <w:t>’,‘le’,’</w:t>
+            </w:r>
+            <w:proofErr w:type="spellStart"/>
+            <w:r>
+              <w:rPr>
+                <w:lang w:eastAsia="it-IT"/>
+              </w:rPr>
+              <w:t>gt</w:t>
+            </w:r>
+            <w:proofErr w:type="spellEnd"/>
+            <w:r>
+              <w:rPr>
+                <w:lang w:eastAsia="it-IT"/>
+              </w:rPr>
+              <w:t>’,’</w:t>
+            </w:r>
+            <w:proofErr w:type="spellStart"/>
+            <w:r>
+              <w:rPr>
+                <w:lang w:eastAsia="it-IT"/>
+              </w:rPr>
+              <w:t>lt</w:t>
+            </w:r>
+            <w:proofErr w:type="spellEnd"/>
+            <w:r>
+              <w:rPr>
+                <w:lang w:eastAsia="it-IT"/>
+              </w:rPr>
+              <w:t>’</w:t>
             </w:r>
           </w:p>
         </w:tc>
@@ -33775,11 +34430,11 @@
       <w:r>
         <w:t xml:space="preserve">.4.1.2.1.8 </w:t>
       </w:r>
-      <w:bookmarkStart w:id="642" w:name="_Hlk481103800"/>
+      <w:bookmarkStart w:id="656" w:name="_Hlk481103800"/>
       <w:r>
         <w:t xml:space="preserve">Encounters </w:t>
       </w:r>
-      <w:bookmarkEnd w:id="642"/>
+      <w:bookmarkEnd w:id="656"/>
       <w:r>
         <w:t xml:space="preserve">Option Search Parameters </w:t>
       </w:r>
@@ -33799,7 +34454,7 @@
         <w:jc w:val="center"/>
         <w:rPr>
           <w:rStyle w:val="XMLname"/>
-          <w:rPrChange w:id="643" w:author="Mary Jungers" w:date="2019-03-04T14:01:00Z">
+          <w:rPrChange w:id="657" w:author="Mary Jungers" w:date="2019-03-04T14:01:00Z">
             <w:rPr>
               <w:rStyle w:val="XMLname"/>
               <w:sz w:val="22"/>
@@ -33810,7 +34465,7 @@
       <w:r>
         <w:rPr>
           <w:rStyle w:val="XMLname"/>
-          <w:rPrChange w:id="644" w:author="Mary Jungers" w:date="2019-03-04T14:01:00Z">
+          <w:rPrChange w:id="658" w:author="Mary Jungers" w:date="2019-03-04T14:01:00Z">
             <w:rPr>
               <w:rStyle w:val="HTMLCode"/>
               <w:rFonts w:ascii="Courier New" w:hAnsi="Courier New"/>
@@ -33826,7 +34481,7 @@
       <w:r>
         <w:rPr>
           <w:rStyle w:val="XMLname"/>
-          <w:rPrChange w:id="645" w:author="Mary Jungers" w:date="2019-03-04T14:01:00Z">
+          <w:rPrChange w:id="659" w:author="Mary Jungers" w:date="2019-03-04T14:01:00Z">
             <w:rPr>
               <w:rStyle w:val="XMLname"/>
               <w:sz w:val="22"/>
@@ -34242,7 +34897,49 @@
               <w:rPr>
                 <w:lang w:eastAsia="it-IT"/>
               </w:rPr>
-              <w:t>date modifiers ‘ge’,‘le’,’gt’,’lt’</w:t>
+              <w:t>date modifiers ‘</w:t>
+            </w:r>
+            <w:proofErr w:type="spellStart"/>
+            <w:r>
+              <w:rPr>
+                <w:lang w:eastAsia="it-IT"/>
+              </w:rPr>
+              <w:t>ge</w:t>
+            </w:r>
+            <w:proofErr w:type="spellEnd"/>
+            <w:r>
+              <w:rPr>
+                <w:lang w:eastAsia="it-IT"/>
+              </w:rPr>
+              <w:t>’,‘le’,’</w:t>
+            </w:r>
+            <w:proofErr w:type="spellStart"/>
+            <w:r>
+              <w:rPr>
+                <w:lang w:eastAsia="it-IT"/>
+              </w:rPr>
+              <w:t>gt</w:t>
+            </w:r>
+            <w:proofErr w:type="spellEnd"/>
+            <w:r>
+              <w:rPr>
+                <w:lang w:eastAsia="it-IT"/>
+              </w:rPr>
+              <w:t>’,’</w:t>
+            </w:r>
+            <w:proofErr w:type="spellStart"/>
+            <w:r>
+              <w:rPr>
+                <w:lang w:eastAsia="it-IT"/>
+              </w:rPr>
+              <w:t>lt</w:t>
+            </w:r>
+            <w:proofErr w:type="spellEnd"/>
+            <w:r>
+              <w:rPr>
+                <w:lang w:eastAsia="it-IT"/>
+              </w:rPr>
+              <w:t>’</w:t>
             </w:r>
           </w:p>
         </w:tc>
@@ -34342,7 +35039,7 @@
       <w:pPr>
         <w:pStyle w:val="BodyText"/>
       </w:pPr>
-      <w:bookmarkStart w:id="646" w:name="_Toc451355406"/>
+      <w:bookmarkStart w:id="660" w:name="_Toc451355406"/>
       <w:r>
         <w:t xml:space="preserve">Clinical Data Consumer </w:t>
       </w:r>
@@ -34374,7 +35071,15 @@
         <w:t xml:space="preserve">containing those references </w:t>
       </w:r>
       <w:r>
-        <w:t>can be included by providing the _revinclude parameter</w:t>
+        <w:t>can be included by providing the _</w:t>
+      </w:r>
+      <w:proofErr w:type="spellStart"/>
+      <w:r>
+        <w:t>revinclude</w:t>
+      </w:r>
+      <w:proofErr w:type="spellEnd"/>
+      <w:r>
+        <w:t xml:space="preserve"> parameter</w:t>
       </w:r>
       <w:r>
         <w:t xml:space="preserve"> in the </w:t>
@@ -34409,8 +35114,13 @@
         <w:t xml:space="preserve"> supply and the Clinical Data Source shall be capable of processing </w:t>
       </w:r>
       <w:r>
-        <w:t>the _revinclude</w:t>
-      </w:r>
+        <w:t>the _</w:t>
+      </w:r>
+      <w:proofErr w:type="spellStart"/>
+      <w:r>
+        <w:t>revinclude</w:t>
+      </w:r>
+      <w:proofErr w:type="spellEnd"/>
       <w:r>
         <w:t xml:space="preserve"> parameter</w:t>
       </w:r>
@@ -34445,7 +35155,7 @@
         <w:jc w:val="center"/>
         <w:rPr>
           <w:rStyle w:val="XMLname"/>
-          <w:rPrChange w:id="647" w:author="Mary Jungers" w:date="2019-03-04T14:03:00Z">
+          <w:rPrChange w:id="661" w:author="Mary Jungers" w:date="2019-03-04T14:03:00Z">
             <w:rPr>
               <w:rFonts w:ascii="Courier New" w:hAnsi="Courier New" w:cs="Courier New"/>
               <w:sz w:val="22"/>
@@ -34456,15 +35166,55 @@
       <w:r>
         <w:rPr>
           <w:rStyle w:val="XMLname"/>
-          <w:rPrChange w:id="648" w:author="Mary Jungers" w:date="2019-03-04T14:03:00Z">
+          <w:rPrChange w:id="662" w:author="Mary Jungers" w:date="2019-03-04T14:03:00Z">
             <w:rPr>
               <w:rFonts w:ascii="Courier New" w:hAnsi="Courier New" w:cs="Courier New"/>
               <w:sz w:val="22"/>
             </w:rPr>
           </w:rPrChange>
         </w:rPr>
-        <w:t>GET [base]/[Resource-type]?_revinclude=Provenance:target&amp;criteria</w:t>
-      </w:r>
+        <w:t>GET [base]/[Resource-type]?_</w:t>
+      </w:r>
+      <w:proofErr w:type="spellStart"/>
+      <w:r>
+        <w:rPr>
+          <w:rStyle w:val="XMLname"/>
+          <w:rPrChange w:id="663" w:author="Mary Jungers" w:date="2019-03-04T14:03:00Z">
+            <w:rPr>
+              <w:rFonts w:ascii="Courier New" w:hAnsi="Courier New" w:cs="Courier New"/>
+              <w:sz w:val="22"/>
+            </w:rPr>
+          </w:rPrChange>
+        </w:rPr>
+        <w:t>revinclude</w:t>
+      </w:r>
+      <w:proofErr w:type="spellEnd"/>
+      <w:r>
+        <w:rPr>
+          <w:rStyle w:val="XMLname"/>
+          <w:rPrChange w:id="664" w:author="Mary Jungers" w:date="2019-03-04T14:03:00Z">
+            <w:rPr>
+              <w:rFonts w:ascii="Courier New" w:hAnsi="Courier New" w:cs="Courier New"/>
+              <w:sz w:val="22"/>
+            </w:rPr>
+          </w:rPrChange>
+        </w:rPr>
+        <w:t>=</w:t>
+      </w:r>
+      <w:proofErr w:type="spellStart"/>
+      <w:r>
+        <w:rPr>
+          <w:rStyle w:val="XMLname"/>
+          <w:rPrChange w:id="665" w:author="Mary Jungers" w:date="2019-03-04T14:03:00Z">
+            <w:rPr>
+              <w:rFonts w:ascii="Courier New" w:hAnsi="Courier New" w:cs="Courier New"/>
+              <w:sz w:val="22"/>
+            </w:rPr>
+          </w:rPrChange>
+        </w:rPr>
+        <w:t>Provenance:target&amp;criteria</w:t>
+      </w:r>
+      <w:proofErr w:type="spellEnd"/>
     </w:p>
     <w:p>
       <w:pPr>
@@ -34484,7 +35234,7 @@
       <w:pPr>
         <w:pStyle w:val="Heading6"/>
       </w:pPr>
-      <w:bookmarkStart w:id="649" w:name="_Toc2598858"/>
+      <w:bookmarkStart w:id="666" w:name="_Toc2598858"/>
       <w:r>
         <w:t>3.44</w:t>
       </w:r>
@@ -34497,8 +35247,8 @@
       <w:r>
         <w:t xml:space="preserve"> Parameter Modifiers</w:t>
       </w:r>
-      <w:bookmarkEnd w:id="646"/>
-      <w:bookmarkEnd w:id="649"/>
+      <w:bookmarkEnd w:id="660"/>
+      <w:bookmarkEnd w:id="666"/>
     </w:p>
     <w:p>
       <w:pPr>
@@ -34546,7 +35296,7 @@
       <w:pPr>
         <w:pStyle w:val="Heading6"/>
       </w:pPr>
-      <w:bookmarkStart w:id="650" w:name="_Toc2598859"/>
+      <w:bookmarkStart w:id="667" w:name="_Toc2598859"/>
       <w:r>
         <w:t>3.44</w:t>
       </w:r>
@@ -34559,7 +35309,7 @@
       <w:r>
         <w:t xml:space="preserve"> Populating Expected Response Format</w:t>
       </w:r>
-      <w:bookmarkEnd w:id="650"/>
+      <w:bookmarkEnd w:id="667"/>
     </w:p>
     <w:p>
       <w:pPr>
@@ -34594,14 +35344,14 @@
       <w:pPr>
         <w:pStyle w:val="Heading5"/>
       </w:pPr>
-      <w:bookmarkStart w:id="651" w:name="_Toc2598860"/>
+      <w:bookmarkStart w:id="668" w:name="_Toc2598860"/>
       <w:r>
         <w:t>3.44</w:t>
       </w:r>
       <w:r>
         <w:t>.4.1.3 Expected Actions</w:t>
       </w:r>
-      <w:bookmarkEnd w:id="651"/>
+      <w:bookmarkEnd w:id="668"/>
     </w:p>
     <w:p>
       <w:pPr>
@@ -34741,9 +35491,9 @@
       <w:pPr>
         <w:pStyle w:val="Heading4"/>
       </w:pPr>
-      <w:bookmarkStart w:id="652" w:name="_Toc466616630"/>
-      <w:bookmarkStart w:id="653" w:name="_Toc469616860"/>
-      <w:bookmarkStart w:id="654" w:name="_Toc2598861"/>
+      <w:bookmarkStart w:id="669" w:name="_Toc2598861"/>
+      <w:bookmarkStart w:id="670" w:name="_Toc466616630"/>
+      <w:bookmarkStart w:id="671" w:name="_Toc469616860"/>
       <w:r>
         <w:t>3.44</w:t>
       </w:r>
@@ -34753,7 +35503,7 @@
       <w:r>
         <w:t>.2 Mobile Query Existing Data Response message</w:t>
       </w:r>
-      <w:bookmarkEnd w:id="654"/>
+      <w:bookmarkEnd w:id="669"/>
     </w:p>
     <w:p>
       <w:pPr>
@@ -34779,16 +35529,16 @@
       <w:pPr>
         <w:pStyle w:val="Heading5"/>
       </w:pPr>
-      <w:bookmarkStart w:id="655" w:name="_Toc452542545"/>
-      <w:bookmarkStart w:id="656" w:name="_Toc2598862"/>
+      <w:bookmarkStart w:id="672" w:name="_Toc452542545"/>
+      <w:bookmarkStart w:id="673" w:name="_Toc2598862"/>
       <w:r>
         <w:t>3.44</w:t>
       </w:r>
       <w:r>
         <w:t>.4.2.1 Trigger Events</w:t>
       </w:r>
-      <w:bookmarkEnd w:id="655"/>
-      <w:bookmarkEnd w:id="656"/>
+      <w:bookmarkEnd w:id="672"/>
+      <w:bookmarkEnd w:id="673"/>
     </w:p>
     <w:p>
       <w:pPr>
@@ -34817,16 +35567,16 @@
       <w:pPr>
         <w:pStyle w:val="Heading5"/>
       </w:pPr>
-      <w:bookmarkStart w:id="657" w:name="_Toc452542546"/>
-      <w:bookmarkStart w:id="658" w:name="_Toc2598863"/>
+      <w:bookmarkStart w:id="674" w:name="_Toc452542546"/>
+      <w:bookmarkStart w:id="675" w:name="_Toc2598863"/>
       <w:r>
         <w:t>3.44</w:t>
       </w:r>
       <w:r>
         <w:t>.4.2.2 Message Semantics</w:t>
       </w:r>
-      <w:bookmarkEnd w:id="657"/>
-      <w:bookmarkEnd w:id="658"/>
+      <w:bookmarkEnd w:id="674"/>
+      <w:bookmarkEnd w:id="675"/>
     </w:p>
     <w:p>
       <w:pPr>
@@ -34841,7 +35591,15 @@
         <w:pStyle w:val="BodyText"/>
       </w:pPr>
       <w:r>
-        <w:t xml:space="preserve">When the Clinical Data Source needs to report an error, it shall use HTTP error response codes and should include a FHIR OperationOutcome with more details on the failure. See FHIR </w:t>
+        <w:t xml:space="preserve">When the Clinical Data Source needs to report an error, it shall use HTTP error response codes and should include a FHIR </w:t>
+      </w:r>
+      <w:proofErr w:type="spellStart"/>
+      <w:r>
+        <w:t>OperationOutcome</w:t>
+      </w:r>
+      <w:proofErr w:type="spellEnd"/>
+      <w:r>
+        <w:t xml:space="preserve"> with more details on the failure. See FHIR </w:t>
       </w:r>
       <w:hyperlink r:id="rId46" w:history="1">
         <w:r>
@@ -34877,26 +35635,47 @@
         <w:pStyle w:val="BodyText"/>
       </w:pPr>
       <w:r>
-        <w:t>In particular, if a Data Source receives a Mobile Query Existing Data transaction for a resource related to a QEDm Option not supported</w:t>
-      </w:r>
-      <w:bookmarkStart w:id="659" w:name="_Hlk488422276"/>
-      <w:r>
-        <w:t xml:space="preserve">, it shall return an operationoutcome.issue.code valued as: ‘not-supported’ </w:t>
+        <w:t xml:space="preserve">In particular, if a Data Source receives a Mobile Query Existing Data transaction for a resource related to a </w:t>
+      </w:r>
+      <w:proofErr w:type="spellStart"/>
+      <w:r>
+        <w:t>QEDm</w:t>
+      </w:r>
+      <w:proofErr w:type="spellEnd"/>
+      <w:r>
+        <w:t xml:space="preserve"> Option not supported</w:t>
+      </w:r>
+      <w:bookmarkStart w:id="676" w:name="_Hlk488422276"/>
+      <w:r>
+        <w:t xml:space="preserve">, it shall return an </w:t>
+      </w:r>
+      <w:proofErr w:type="spellStart"/>
+      <w:r>
+        <w:t>operationoutcome.issue.code</w:t>
+      </w:r>
+      <w:proofErr w:type="spellEnd"/>
+      <w:r>
+        <w:t xml:space="preserve"> valued as: ‘not-supported’ </w:t>
       </w:r>
       <w:r>
         <w:t xml:space="preserve">and a </w:t>
       </w:r>
       <w:r>
-        <w:t>an operationoutcome.</w:t>
+        <w:t xml:space="preserve">an </w:t>
+      </w:r>
+      <w:proofErr w:type="spellStart"/>
+      <w:r>
+        <w:t>operationoutcome.</w:t>
       </w:r>
       <w:r>
         <w:t>issue.details</w:t>
       </w:r>
+      <w:proofErr w:type="spellEnd"/>
       <w:r>
         <w:t xml:space="preserve"> valued as: MSG_NO_MATCH No Resource found matching the query "%s"</w:t>
       </w:r>
     </w:p>
-    <w:bookmarkEnd w:id="659"/>
+    <w:bookmarkEnd w:id="676"/>
     <w:p>
       <w:pPr>
         <w:pStyle w:val="BodyText"/>
@@ -34931,7 +35710,15 @@
       </w:r>
       <w:r>
         <w:lastRenderedPageBreak/>
-        <w:t>3.44.4.2.2.1). If the Clinical Data Source is sending warnings, the Bundle Resource shall also contain an OperationOutcome Resource that contains those warnings.</w:t>
+        <w:t xml:space="preserve">3.44.4.2.2.1). If the Clinical Data Source is sending warnings, the Bundle Resource shall also contain an </w:t>
+      </w:r>
+      <w:proofErr w:type="spellStart"/>
+      <w:r>
+        <w:t>OperationOutcome</w:t>
+      </w:r>
+      <w:proofErr w:type="spellEnd"/>
+      <w:r>
+        <w:t xml:space="preserve"> Resource that contains those warnings.</w:t>
       </w:r>
     </w:p>
     <w:p>
@@ -34949,13 +35736,13 @@
       <w:pPr>
         <w:pStyle w:val="Heading6"/>
       </w:pPr>
-      <w:bookmarkStart w:id="660" w:name="_Toc488239799"/>
-      <w:bookmarkStart w:id="661" w:name="_Toc2598864"/>
+      <w:bookmarkStart w:id="677" w:name="_Toc488239799"/>
+      <w:bookmarkStart w:id="678" w:name="_Toc2598864"/>
       <w:r>
         <w:t>3.44.4.2.2.1 Document Provenance Option</w:t>
       </w:r>
-      <w:bookmarkEnd w:id="660"/>
-      <w:bookmarkEnd w:id="661"/>
+      <w:bookmarkEnd w:id="677"/>
+      <w:bookmarkEnd w:id="678"/>
     </w:p>
     <w:p>
       <w:pPr>
@@ -35082,6 +35869,7 @@
       <w:r>
         <w:t xml:space="preserve"> These would not have the indicated </w:t>
       </w:r>
+      <w:proofErr w:type="spellStart"/>
       <w:r>
         <w:rPr>
           <w:rFonts w:ascii="Courier New" w:hAnsi="Courier New" w:cs="Courier New"/>
@@ -35089,6 +35877,7 @@
         </w:rPr>
         <w:t>Provenance.policy</w:t>
       </w:r>
+      <w:proofErr w:type="spellEnd"/>
       <w:r>
         <w:t xml:space="preserve"> for this transaction.</w:t>
       </w:r>
@@ -35116,7 +35905,7 @@
     <w:p>
       <w:pPr>
         <w:pStyle w:val="ListBullet2"/>
-        <w:pPrChange w:id="662" w:author="Mary Jungers" w:date="2019-03-04T13:49:00Z">
+        <w:pPrChange w:id="679" w:author="Mary Jungers" w:date="2019-03-04T13:49:00Z">
           <w:pPr>
             <w:pStyle w:val="BodyText"/>
             <w:numPr>
@@ -35126,6 +35915,7 @@
           </w:pPr>
         </w:pPrChange>
       </w:pPr>
+      <w:proofErr w:type="spellStart"/>
       <w:r>
         <w:rPr>
           <w:rFonts w:ascii="Courier New" w:hAnsi="Courier New" w:cs="Courier New"/>
@@ -35133,6 +35923,7 @@
         </w:rPr>
         <w:t>Provenance.target</w:t>
       </w:r>
+      <w:proofErr w:type="spellEnd"/>
       <w:r>
         <w:t xml:space="preserve"> shall be </w:t>
       </w:r>
@@ -35148,6 +35939,7 @@
       <w:r>
         <w:t xml:space="preserve">esources extracted from the document referenced by the </w:t>
       </w:r>
+      <w:proofErr w:type="spellStart"/>
       <w:r>
         <w:rPr>
           <w:rFonts w:ascii="Courier New" w:hAnsi="Courier New" w:cs="Courier New"/>
@@ -35155,6 +35947,7 @@
         </w:rPr>
         <w:t>Provenance.entity</w:t>
       </w:r>
+      <w:proofErr w:type="spellEnd"/>
       <w:r>
         <w:t xml:space="preserve"> element.</w:t>
       </w:r>
@@ -35162,7 +35955,7 @@
     <w:p>
       <w:pPr>
         <w:pStyle w:val="ListBullet2"/>
-        <w:pPrChange w:id="663" w:author="Mary Jungers" w:date="2019-03-04T13:49:00Z">
+        <w:pPrChange w:id="680" w:author="Mary Jungers" w:date="2019-03-04T13:49:00Z">
           <w:pPr>
             <w:pStyle w:val="XMLExample"/>
             <w:numPr>
@@ -35172,16 +35965,15 @@
           </w:pPr>
         </w:pPrChange>
       </w:pPr>
+      <w:proofErr w:type="spellStart"/>
       <w:r>
         <w:rPr>
           <w:rFonts w:ascii="Courier New" w:hAnsi="Courier New" w:cs="Courier New"/>
           <w:sz w:val="20"/>
-          <w:rPrChange w:id="664" w:author="Mary Jungers" w:date="2019-03-04T13:50:00Z">
-            <w:rPr/>
-          </w:rPrChange>
         </w:rPr>
         <w:t>Provenance.policy</w:t>
       </w:r>
+      <w:proofErr w:type="spellEnd"/>
       <w:r>
         <w:t xml:space="preserve"> shall contain the static URI “</w:t>
       </w:r>
@@ -35189,9 +35981,6 @@
         <w:rPr>
           <w:rFonts w:ascii="Courier New" w:hAnsi="Courier New" w:cs="Courier New"/>
           <w:sz w:val="20"/>
-          <w:rPrChange w:id="665" w:author="Mary Jungers" w:date="2019-03-04T13:50:00Z">
-            <w:rPr/>
-          </w:rPrChange>
         </w:rPr>
         <w:t>urn:ihe:pcc:qedm:2017:document-provenance-policy</w:t>
       </w:r>
@@ -35202,7 +35991,7 @@
     <w:p>
       <w:pPr>
         <w:pStyle w:val="ListBullet2"/>
-        <w:pPrChange w:id="666" w:author="Mary Jungers" w:date="2019-03-04T13:49:00Z">
+        <w:pPrChange w:id="681" w:author="Mary Jungers" w:date="2019-03-04T13:49:00Z">
           <w:pPr>
             <w:pStyle w:val="XMLExample"/>
             <w:numPr>
@@ -35212,16 +36001,15 @@
           </w:pPr>
         </w:pPrChange>
       </w:pPr>
+      <w:proofErr w:type="spellStart"/>
       <w:r>
         <w:rPr>
           <w:rFonts w:ascii="Courier New" w:hAnsi="Courier New" w:cs="Courier New"/>
           <w:sz w:val="20"/>
-          <w:rPrChange w:id="667" w:author="Mary Jungers" w:date="2019-03-04T13:50:00Z">
-            <w:rPr/>
-          </w:rPrChange>
         </w:rPr>
         <w:t>Provenance.agent</w:t>
       </w:r>
+      <w:proofErr w:type="spellEnd"/>
       <w:r>
         <w:t xml:space="preserve"> shall contain at least one entry </w:t>
       </w:r>
@@ -35235,7 +36023,7 @@
     <w:p>
       <w:pPr>
         <w:pStyle w:val="ListBullet3"/>
-        <w:pPrChange w:id="668" w:author="Mary Jungers" w:date="2019-03-04T13:51:00Z">
+        <w:pPrChange w:id="682" w:author="Mary Jungers" w:date="2019-03-04T13:51:00Z">
           <w:pPr>
             <w:pStyle w:val="XMLExample"/>
             <w:numPr>
@@ -35246,13 +36034,11 @@
           </w:pPr>
         </w:pPrChange>
       </w:pPr>
+      <w:proofErr w:type="spellStart"/>
       <w:r>
         <w:rPr>
           <w:rFonts w:ascii="Courier New" w:hAnsi="Courier New" w:cs="Courier New"/>
           <w:sz w:val="20"/>
-          <w:rPrChange w:id="669" w:author="Mary Jungers" w:date="2019-03-04T13:51:00Z">
-            <w:rPr/>
-          </w:rPrChange>
         </w:rPr>
         <w:t>Provenance.agent.</w:t>
       </w:r>
@@ -35260,12 +36046,10 @@
         <w:rPr>
           <w:rFonts w:ascii="Courier New" w:hAnsi="Courier New" w:cs="Courier New"/>
           <w:sz w:val="20"/>
-          <w:rPrChange w:id="670" w:author="Mary Jungers" w:date="2019-03-04T13:51:00Z">
-            <w:rPr/>
-          </w:rPrChange>
         </w:rPr>
         <w:t>type</w:t>
       </w:r>
+      <w:proofErr w:type="spellEnd"/>
       <w:r>
         <w:t xml:space="preserve"> shall contain “</w:t>
       </w:r>
@@ -35297,7 +36081,7 @@
     <w:p>
       <w:pPr>
         <w:pStyle w:val="ListBullet3"/>
-        <w:pPrChange w:id="671" w:author="Mary Jungers" w:date="2019-03-04T13:51:00Z">
+        <w:pPrChange w:id="683" w:author="Mary Jungers" w:date="2019-03-04T13:51:00Z">
           <w:pPr>
             <w:pStyle w:val="XMLExample"/>
             <w:numPr>
@@ -35308,16 +36092,15 @@
           </w:pPr>
         </w:pPrChange>
       </w:pPr>
+      <w:proofErr w:type="spellStart"/>
       <w:r>
         <w:rPr>
           <w:rFonts w:ascii="Courier New" w:hAnsi="Courier New" w:cs="Courier New"/>
           <w:sz w:val="20"/>
-          <w:rPrChange w:id="672" w:author="Mary Jungers" w:date="2019-03-04T13:52:00Z">
-            <w:rPr/>
-          </w:rPrChange>
         </w:rPr>
         <w:t>Provenance.agent.who</w:t>
       </w:r>
+      <w:proofErr w:type="spellEnd"/>
       <w:r>
         <w:t xml:space="preserve"> shall be a Device Resource identifying the extraction device. This should be by reference to a known Device </w:t>
       </w:r>
@@ -35334,7 +36117,7 @@
     <w:p>
       <w:pPr>
         <w:pStyle w:val="ListBullet2"/>
-        <w:pPrChange w:id="673" w:author="Mary Jungers" w:date="2019-03-04T13:52:00Z">
+        <w:pPrChange w:id="684" w:author="Mary Jungers" w:date="2019-03-04T13:52:00Z">
           <w:pPr>
             <w:pStyle w:val="XMLExample"/>
             <w:numPr>
@@ -35344,13 +36127,11 @@
           </w:pPr>
         </w:pPrChange>
       </w:pPr>
+      <w:proofErr w:type="spellStart"/>
       <w:r>
         <w:rPr>
           <w:rFonts w:ascii="Courier New" w:hAnsi="Courier New" w:cs="Courier New"/>
           <w:sz w:val="20"/>
-          <w:rPrChange w:id="674" w:author="Mary Jungers" w:date="2019-03-04T13:53:00Z">
-            <w:rPr/>
-          </w:rPrChange>
         </w:rPr>
         <w:t>Provenance</w:t>
       </w:r>
@@ -35358,9 +36139,6 @@
         <w:rPr>
           <w:rFonts w:ascii="Courier New" w:hAnsi="Courier New" w:cs="Courier New"/>
           <w:sz w:val="20"/>
-          <w:rPrChange w:id="675" w:author="Mary Jungers" w:date="2019-03-04T13:53:00Z">
-            <w:rPr/>
-          </w:rPrChange>
         </w:rPr>
         <w:t>.en</w:t>
       </w:r>
@@ -35368,9 +36146,6 @@
         <w:rPr>
           <w:rFonts w:ascii="Courier New" w:hAnsi="Courier New" w:cs="Courier New"/>
           <w:sz w:val="20"/>
-          <w:rPrChange w:id="676" w:author="Mary Jungers" w:date="2019-03-04T13:53:00Z">
-            <w:rPr/>
-          </w:rPrChange>
         </w:rPr>
         <w:t>t</w:t>
       </w:r>
@@ -35378,12 +36153,10 @@
         <w:rPr>
           <w:rFonts w:ascii="Courier New" w:hAnsi="Courier New" w:cs="Courier New"/>
           <w:sz w:val="20"/>
-          <w:rPrChange w:id="677" w:author="Mary Jungers" w:date="2019-03-04T13:53:00Z">
-            <w:rPr/>
-          </w:rPrChange>
         </w:rPr>
         <w:t>ity</w:t>
       </w:r>
+      <w:proofErr w:type="spellEnd"/>
       <w:r>
         <w:t xml:space="preserve"> shall contain one element</w:t>
       </w:r>
@@ -35403,14 +36176,7 @@
     <w:p>
       <w:pPr>
         <w:pStyle w:val="ListBullet3"/>
-        <w:rPr>
-          <w:rFonts w:ascii="Courier New" w:hAnsi="Courier New" w:cs="Courier New"/>
-          <w:sz w:val="20"/>
-          <w:rPrChange w:id="678" w:author="Mary Jungers" w:date="2019-03-04T13:53:00Z">
-            <w:rPr/>
-          </w:rPrChange>
-        </w:rPr>
-        <w:pPrChange w:id="679" w:author="Mary Jungers" w:date="2019-03-04T13:53:00Z">
+        <w:pPrChange w:id="685" w:author="Mary Jungers" w:date="2019-03-04T13:53:00Z">
           <w:pPr>
             <w:pStyle w:val="XMLExample"/>
             <w:numPr>
@@ -35421,13 +36187,11 @@
           </w:pPr>
         </w:pPrChange>
       </w:pPr>
+      <w:proofErr w:type="spellStart"/>
       <w:r>
         <w:rPr>
           <w:rFonts w:ascii="Courier New" w:hAnsi="Courier New" w:cs="Courier New"/>
           <w:sz w:val="20"/>
-          <w:rPrChange w:id="680" w:author="Mary Jungers" w:date="2019-03-04T13:53:00Z">
-            <w:rPr/>
-          </w:rPrChange>
         </w:rPr>
         <w:t>Provenance</w:t>
       </w:r>
@@ -35435,9 +36199,6 @@
         <w:rPr>
           <w:rFonts w:ascii="Courier New" w:hAnsi="Courier New" w:cs="Courier New"/>
           <w:sz w:val="20"/>
-          <w:rPrChange w:id="681" w:author="Mary Jungers" w:date="2019-03-04T13:53:00Z">
-            <w:rPr/>
-          </w:rPrChange>
         </w:rPr>
         <w:t>.entity</w:t>
       </w:r>
@@ -35445,12 +36206,10 @@
         <w:rPr>
           <w:rFonts w:ascii="Courier New" w:hAnsi="Courier New" w:cs="Courier New"/>
           <w:sz w:val="20"/>
-          <w:rPrChange w:id="682" w:author="Mary Jungers" w:date="2019-03-04T13:53:00Z">
-            <w:rPr/>
-          </w:rPrChange>
         </w:rPr>
         <w:t>.role</w:t>
       </w:r>
+      <w:proofErr w:type="spellEnd"/>
       <w:r>
         <w:t xml:space="preserve"> shall be the code </w:t>
       </w:r>
@@ -35458,9 +36217,6 @@
         <w:rPr>
           <w:rFonts w:ascii="Courier New" w:hAnsi="Courier New" w:cs="Courier New"/>
           <w:sz w:val="20"/>
-          <w:rPrChange w:id="683" w:author="Mary Jungers" w:date="2019-03-04T13:53:00Z">
-            <w:rPr/>
-          </w:rPrChange>
         </w:rPr>
         <w:t>“source”</w:t>
       </w:r>
@@ -35468,7 +36224,7 @@
     <w:p>
       <w:pPr>
         <w:pStyle w:val="ListBullet3"/>
-        <w:pPrChange w:id="684" w:author="Mary Jungers" w:date="2019-03-04T13:53:00Z">
+        <w:pPrChange w:id="686" w:author="Mary Jungers" w:date="2019-03-04T13:53:00Z">
           <w:pPr>
             <w:pStyle w:val="XMLExample"/>
             <w:numPr>
@@ -35479,13 +36235,11 @@
           </w:pPr>
         </w:pPrChange>
       </w:pPr>
+      <w:proofErr w:type="spellStart"/>
       <w:r>
         <w:rPr>
           <w:rFonts w:ascii="Courier New" w:hAnsi="Courier New" w:cs="Courier New"/>
           <w:sz w:val="20"/>
-          <w:rPrChange w:id="685" w:author="Mary Jungers" w:date="2019-03-04T13:53:00Z">
-            <w:rPr/>
-          </w:rPrChange>
         </w:rPr>
         <w:t>Provenance</w:t>
       </w:r>
@@ -35493,12 +36247,10 @@
         <w:rPr>
           <w:rFonts w:ascii="Courier New" w:hAnsi="Courier New" w:cs="Courier New"/>
           <w:sz w:val="20"/>
-          <w:rPrChange w:id="686" w:author="Mary Jungers" w:date="2019-03-04T13:53:00Z">
-            <w:rPr/>
-          </w:rPrChange>
         </w:rPr>
         <w:t>.entity.what</w:t>
       </w:r>
+      <w:proofErr w:type="spellEnd"/>
       <w:r>
         <w:t xml:space="preserve"> shall be populated with one or more of the following</w:t>
       </w:r>
@@ -35522,13 +36274,11 @@
           </w:pPr>
         </w:pPrChange>
       </w:pPr>
+      <w:proofErr w:type="spellStart"/>
       <w:r>
         <w:rPr>
           <w:rFonts w:ascii="Courier New" w:hAnsi="Courier New" w:cs="Courier New"/>
           <w:sz w:val="20"/>
-          <w:rPrChange w:id="689" w:author="Mary Jungers" w:date="2019-03-04T13:53:00Z">
-            <w:rPr/>
-          </w:rPrChange>
         </w:rPr>
         <w:t>Provenance</w:t>
       </w:r>
@@ -35536,32 +36286,33 @@
         <w:rPr>
           <w:rFonts w:ascii="Courier New" w:hAnsi="Courier New" w:cs="Courier New"/>
           <w:sz w:val="20"/>
-          <w:rPrChange w:id="690" w:author="Mary Jungers" w:date="2019-03-04T13:53:00Z">
-            <w:rPr/>
-          </w:rPrChange>
         </w:rPr>
         <w:t>.entity.what.reference</w:t>
       </w:r>
+      <w:proofErr w:type="spellEnd"/>
       <w:r>
         <w:t xml:space="preserve"> shall be the reference to the </w:t>
       </w:r>
+      <w:proofErr w:type="spellStart"/>
       <w:r>
         <w:rPr>
           <w:rFonts w:ascii="Courier New" w:hAnsi="Courier New" w:cs="Courier New"/>
           <w:sz w:val="20"/>
-          <w:rPrChange w:id="691" w:author="Mary Jungers" w:date="2019-03-04T13:57:00Z">
-            <w:rPr/>
-          </w:rPrChange>
-        </w:rPr>
-        <w:t xml:space="preserve">DocumentReference </w:t>
-      </w:r>
+        </w:rPr>
+        <w:t>DocumentReference</w:t>
+      </w:r>
+      <w:proofErr w:type="spellEnd"/>
       <w:r>
         <w:rPr>
           <w:rFonts w:ascii="Courier New" w:hAnsi="Courier New" w:cs="Courier New"/>
           <w:sz w:val="20"/>
-          <w:rPrChange w:id="692" w:author="Mary Jungers" w:date="2019-03-04T13:57:00Z">
-            <w:rPr/>
-          </w:rPrChange>
+        </w:rPr>
+        <w:t xml:space="preserve"> </w:t>
+      </w:r>
+      <w:r>
+        <w:rPr>
+          <w:rFonts w:ascii="Courier New" w:hAnsi="Courier New" w:cs="Courier New"/>
+          <w:sz w:val="20"/>
         </w:rPr>
         <w:t>Resource</w:t>
       </w:r>
@@ -35581,7 +36332,7 @@
     <w:p>
       <w:pPr>
         <w:pStyle w:val="ListBullet4"/>
-        <w:pPrChange w:id="693" w:author="Mary Jungers" w:date="2019-03-04T13:53:00Z">
+        <w:pPrChange w:id="689" w:author="Mary Jungers" w:date="2019-03-04T13:53:00Z">
           <w:pPr>
             <w:pStyle w:val="XMLExample"/>
             <w:numPr>
@@ -35592,13 +36343,11 @@
           </w:pPr>
         </w:pPrChange>
       </w:pPr>
+      <w:proofErr w:type="spellStart"/>
       <w:r>
         <w:rPr>
           <w:rFonts w:ascii="Courier New" w:hAnsi="Courier New" w:cs="Courier New"/>
           <w:sz w:val="20"/>
-          <w:rPrChange w:id="694" w:author="Mary Jungers" w:date="2019-03-04T13:57:00Z">
-            <w:rPr/>
-          </w:rPrChange>
         </w:rPr>
         <w:t>Provenance</w:t>
       </w:r>
@@ -35606,12 +36355,10 @@
         <w:rPr>
           <w:rFonts w:ascii="Courier New" w:hAnsi="Courier New" w:cs="Courier New"/>
           <w:sz w:val="20"/>
-          <w:rPrChange w:id="695" w:author="Mary Jungers" w:date="2019-03-04T13:57:00Z">
-            <w:rPr/>
-          </w:rPrChange>
         </w:rPr>
         <w:t>.entity.what.identifier</w:t>
       </w:r>
+      <w:proofErr w:type="spellEnd"/>
       <w:r>
         <w:t xml:space="preserve"> shall be the reference</w:t>
       </w:r>
@@ -35631,7 +36378,7 @@
     <w:p>
       <w:pPr>
         <w:pStyle w:val="ListBullet5"/>
-        <w:pPrChange w:id="696" w:author="Mary Jungers" w:date="2019-03-04T13:54:00Z">
+        <w:pPrChange w:id="690" w:author="Mary Jungers" w:date="2019-03-04T13:54:00Z">
           <w:pPr>
             <w:pStyle w:val="XMLExample"/>
             <w:numPr>
@@ -35648,13 +36395,11 @@
       <w:r>
         <w:t xml:space="preserve">value of </w:t>
       </w:r>
+      <w:proofErr w:type="spellStart"/>
       <w:r>
         <w:rPr>
           <w:rFonts w:ascii="Courier New" w:hAnsi="Courier New" w:cs="Courier New"/>
           <w:sz w:val="20"/>
-          <w:rPrChange w:id="697" w:author="Mary Jungers" w:date="2019-03-04T13:58:00Z">
-            <w:rPr/>
-          </w:rPrChange>
         </w:rPr>
         <w:t>DocumentEntry.r</w:t>
       </w:r>
@@ -35662,12 +36407,10 @@
         <w:rPr>
           <w:rFonts w:ascii="Courier New" w:hAnsi="Courier New" w:cs="Courier New"/>
           <w:sz w:val="20"/>
-          <w:rPrChange w:id="698" w:author="Mary Jungers" w:date="2019-03-04T13:58:00Z">
-            <w:rPr/>
-          </w:rPrChange>
         </w:rPr>
         <w:t>epositoryUniqueId</w:t>
       </w:r>
+      <w:proofErr w:type="spellEnd"/>
       <w:r>
         <w:t xml:space="preserve"> as</w:t>
       </w:r>
@@ -35678,9 +36421,6 @@
         <w:rPr>
           <w:rFonts w:ascii="Courier New" w:hAnsi="Courier New" w:cs="Courier New"/>
           <w:sz w:val="20"/>
-          <w:rPrChange w:id="699" w:author="Mary Jungers" w:date="2019-03-04T13:58:00Z">
-            <w:rPr/>
-          </w:rPrChange>
         </w:rPr>
         <w:t>.system</w:t>
       </w:r>
@@ -35691,7 +36431,7 @@
     <w:p>
       <w:pPr>
         <w:pStyle w:val="ListBullet5"/>
-        <w:pPrChange w:id="700" w:author="Mary Jungers" w:date="2019-03-04T13:54:00Z">
+        <w:pPrChange w:id="691" w:author="Mary Jungers" w:date="2019-03-04T13:54:00Z">
           <w:pPr>
             <w:pStyle w:val="XMLExample"/>
             <w:numPr>
@@ -35711,13 +36451,11 @@
       <w:r>
         <w:t xml:space="preserve"> </w:t>
       </w:r>
+      <w:proofErr w:type="spellStart"/>
       <w:r>
         <w:rPr>
           <w:rFonts w:ascii="Courier New" w:hAnsi="Courier New" w:cs="Courier New"/>
           <w:sz w:val="20"/>
-          <w:rPrChange w:id="701" w:author="Mary Jungers" w:date="2019-03-04T13:58:00Z">
-            <w:rPr/>
-          </w:rPrChange>
         </w:rPr>
         <w:t>DocumentEntry.unique</w:t>
       </w:r>
@@ -35725,12 +36463,10 @@
         <w:rPr>
           <w:rFonts w:ascii="Courier New" w:hAnsi="Courier New" w:cs="Courier New"/>
           <w:sz w:val="20"/>
-          <w:rPrChange w:id="702" w:author="Mary Jungers" w:date="2019-03-04T13:58:00Z">
-            <w:rPr/>
-          </w:rPrChange>
         </w:rPr>
         <w:t>Id</w:t>
       </w:r>
+      <w:proofErr w:type="spellEnd"/>
       <w:r>
         <w:t xml:space="preserve"> as </w:t>
       </w:r>
@@ -35738,9 +36474,6 @@
         <w:rPr>
           <w:rFonts w:ascii="Courier New" w:hAnsi="Courier New" w:cs="Courier New"/>
           <w:sz w:val="20"/>
-          <w:rPrChange w:id="703" w:author="Mary Jungers" w:date="2019-03-04T13:58:00Z">
-            <w:rPr/>
-          </w:rPrChange>
         </w:rPr>
         <w:t>.value</w:t>
       </w:r>
@@ -35756,7 +36489,15 @@
       </w:pPr>
       <w:r>
         <w:lastRenderedPageBreak/>
-        <w:t>A FHIR StructureDefinition can be found in implementation materials</w:t>
+        <w:t xml:space="preserve">A FHIR </w:t>
+      </w:r>
+      <w:proofErr w:type="spellStart"/>
+      <w:r>
+        <w:t>StructureDefinition</w:t>
+      </w:r>
+      <w:proofErr w:type="spellEnd"/>
+      <w:r>
+        <w:t xml:space="preserve"> can be found in implementation materials</w:t>
       </w:r>
       <w:r>
         <w:t>;</w:t>
@@ -35769,7 +36510,7 @@
       <w:pPr>
         <w:pStyle w:val="Heading6"/>
       </w:pPr>
-      <w:bookmarkStart w:id="704" w:name="_Toc2598865"/>
+      <w:bookmarkStart w:id="692" w:name="_Toc2598865"/>
       <w:r>
         <w:t>3.44</w:t>
       </w:r>
@@ -35782,7 +36523,7 @@
       <w:r>
         <w:t xml:space="preserve"> Resource Bundling</w:t>
       </w:r>
-      <w:bookmarkEnd w:id="704"/>
+      <w:bookmarkEnd w:id="692"/>
     </w:p>
     <w:p>
       <w:pPr>
@@ -35834,28 +36575,23 @@
       <w:pPr>
         <w:pStyle w:val="Heading5"/>
       </w:pPr>
-      <w:bookmarkStart w:id="705" w:name="_Toc452542547"/>
-      <w:bookmarkStart w:id="706" w:name="_Toc2598866"/>
+      <w:bookmarkStart w:id="693" w:name="_Toc452542547"/>
+      <w:bookmarkStart w:id="694" w:name="_Toc2598866"/>
       <w:r>
         <w:t>3.44</w:t>
       </w:r>
       <w:r>
         <w:t>.4.2.3 Expected Actions</w:t>
       </w:r>
-      <w:bookmarkEnd w:id="705"/>
-      <w:bookmarkEnd w:id="706"/>
+      <w:bookmarkEnd w:id="693"/>
+      <w:bookmarkEnd w:id="694"/>
     </w:p>
     <w:p>
       <w:pPr>
         <w:pStyle w:val="BodyText"/>
       </w:pPr>
       <w:r>
-        <w:t>The Clinical Data Consumer processes the bundle of resource</w:t>
-      </w:r>
-      <w:bookmarkStart w:id="707" w:name="_GoBack"/>
-      <w:bookmarkEnd w:id="707"/>
-      <w:r>
-        <w:t xml:space="preserve">s, received in </w:t>
+        <w:t xml:space="preserve">The Clinical Data Consumer processes the bundle of resources, received in </w:t>
       </w:r>
       <w:r>
         <w:t>t</w:t>
@@ -35912,11 +36648,11 @@
       <w:pPr>
         <w:pStyle w:val="Heading6"/>
       </w:pPr>
-      <w:bookmarkStart w:id="708" w:name="_Toc2598867"/>
+      <w:bookmarkStart w:id="695" w:name="_Toc2598867"/>
       <w:r>
         <w:t>3.44.4.2.3.1 Document Provenance Option</w:t>
       </w:r>
-      <w:bookmarkEnd w:id="708"/>
+      <w:bookmarkEnd w:id="695"/>
     </w:p>
     <w:p>
       <w:pPr>
@@ -35933,11 +36669,16 @@
       <w:r>
         <w:t xml:space="preserve">When a Provenance resource is received with </w:t>
       </w:r>
+      <w:proofErr w:type="spellStart"/>
       <w:r>
         <w:t>P</w:t>
       </w:r>
       <w:r>
-        <w:t>rovenance.policy valued at “</w:t>
+        <w:t>rovenance.policy</w:t>
+      </w:r>
+      <w:proofErr w:type="spellEnd"/>
+      <w:r>
+        <w:t xml:space="preserve"> valued at “</w:t>
       </w:r>
       <w:r>
         <w:rPr>
@@ -35948,11 +36689,16 @@
       <w:r>
         <w:t xml:space="preserve">” and </w:t>
       </w:r>
+      <w:proofErr w:type="spellStart"/>
       <w:r>
         <w:t>P</w:t>
       </w:r>
       <w:r>
-        <w:t>rovenance.target has a reference for the data element(s) for which a document reference is sought, the Clinical Data Consumer:</w:t>
+        <w:t>rovenance.target</w:t>
+      </w:r>
+      <w:proofErr w:type="spellEnd"/>
+      <w:r>
+        <w:t xml:space="preserve"> has a reference for the data element(s) for which a document reference is sought, the Clinical Data Consumer:</w:t>
       </w:r>
     </w:p>
     <w:p>
@@ -35962,6 +36708,7 @@
       <w:r>
         <w:t xml:space="preserve">Shall extract from these </w:t>
       </w:r>
+      <w:proofErr w:type="spellStart"/>
       <w:r>
         <w:t>P</w:t>
       </w:r>
@@ -35971,14 +36718,20 @@
       <w:r>
         <w:t>y</w:t>
       </w:r>
+      <w:proofErr w:type="spellEnd"/>
       <w:r>
         <w:t xml:space="preserve">, the reference contained in the </w:t>
       </w:r>
+      <w:proofErr w:type="spellStart"/>
       <w:r>
         <w:t>P</w:t>
       </w:r>
       <w:r>
-        <w:t>rovenance.entity to the document from which the target data-element was extracted.</w:t>
+        <w:t>rovenance.entity</w:t>
+      </w:r>
+      <w:proofErr w:type="spellEnd"/>
+      <w:r>
+        <w:t xml:space="preserve"> to the document from which the target data-element was extracted.</w:t>
       </w:r>
     </w:p>
     <w:p>
@@ -35992,28 +36745,44 @@
         <w:t>[PCC-44]</w:t>
       </w:r>
       <w:r>
-        <w:t xml:space="preserve"> transaction where each provenance resource may include one or more Provenance.target in conjunction with one or more Provenance.entity.</w:t>
+        <w:t xml:space="preserve"> transaction where each provenance resource may include one or more </w:t>
+      </w:r>
+      <w:proofErr w:type="spellStart"/>
+      <w:r>
+        <w:t>Provenance.target</w:t>
+      </w:r>
+      <w:proofErr w:type="spellEnd"/>
+      <w:r>
+        <w:t xml:space="preserve"> in conjunction with one or more </w:t>
+      </w:r>
+      <w:proofErr w:type="spellStart"/>
+      <w:r>
+        <w:t>Provenance.entity</w:t>
+      </w:r>
+      <w:proofErr w:type="spellEnd"/>
+      <w:r>
+        <w:t>.</w:t>
       </w:r>
     </w:p>
     <w:p>
       <w:pPr>
         <w:pStyle w:val="Heading4"/>
       </w:pPr>
-      <w:bookmarkStart w:id="709" w:name="_Toc452542532"/>
-      <w:bookmarkStart w:id="710" w:name="_Toc2598868"/>
+      <w:bookmarkStart w:id="696" w:name="_Toc452542532"/>
+      <w:bookmarkStart w:id="697" w:name="_Toc2598868"/>
       <w:r>
         <w:t>3.44</w:t>
       </w:r>
       <w:r>
         <w:t>.4.3 Conformance</w:t>
       </w:r>
-      <w:bookmarkStart w:id="711" w:name="_Toc393804288"/>
+      <w:bookmarkStart w:id="698" w:name="_Toc393804288"/>
       <w:r>
         <w:t xml:space="preserve"> Resource</w:t>
       </w:r>
-      <w:bookmarkEnd w:id="709"/>
-      <w:bookmarkEnd w:id="710"/>
-      <w:bookmarkEnd w:id="711"/>
+      <w:bookmarkEnd w:id="696"/>
+      <w:bookmarkEnd w:id="697"/>
+      <w:bookmarkEnd w:id="698"/>
     </w:p>
     <w:p>
       <w:pPr>
@@ -36033,20 +36802,20 @@
       <w:pPr>
         <w:pStyle w:val="Heading3"/>
       </w:pPr>
-      <w:bookmarkStart w:id="712" w:name="_Toc466616631"/>
-      <w:bookmarkStart w:id="713" w:name="_Toc469616861"/>
-      <w:bookmarkStart w:id="714" w:name="_Toc2598869"/>
-      <w:bookmarkEnd w:id="652"/>
-      <w:bookmarkEnd w:id="653"/>
+      <w:bookmarkStart w:id="699" w:name="_Toc466616631"/>
+      <w:bookmarkStart w:id="700" w:name="_Toc469616861"/>
+      <w:bookmarkStart w:id="701" w:name="_Toc2598869"/>
+      <w:bookmarkEnd w:id="670"/>
+      <w:bookmarkEnd w:id="671"/>
       <w:r>
         <w:t>3.44</w:t>
       </w:r>
       <w:r>
         <w:t>.5 Security Considerations</w:t>
       </w:r>
-      <w:bookmarkEnd w:id="712"/>
-      <w:bookmarkEnd w:id="713"/>
-      <w:bookmarkEnd w:id="714"/>
+      <w:bookmarkEnd w:id="699"/>
+      <w:bookmarkEnd w:id="700"/>
+      <w:bookmarkEnd w:id="701"/>
     </w:p>
     <w:p>
       <w:pPr>
@@ -36092,9 +36861,9 @@
       <w:pPr>
         <w:pStyle w:val="Heading4"/>
       </w:pPr>
-      <w:bookmarkStart w:id="715" w:name="_Toc466616632"/>
-      <w:bookmarkStart w:id="716" w:name="_Toc469616862"/>
-      <w:bookmarkStart w:id="717" w:name="_Toc2598870"/>
+      <w:bookmarkStart w:id="702" w:name="_Toc466616632"/>
+      <w:bookmarkStart w:id="703" w:name="_Toc469616862"/>
+      <w:bookmarkStart w:id="704" w:name="_Toc2598870"/>
       <w:r>
         <w:lastRenderedPageBreak/>
         <w:t>3.44</w:t>
@@ -36102,9 +36871,9 @@
       <w:r>
         <w:t>.5.1 Security Audit Considerations</w:t>
       </w:r>
-      <w:bookmarkEnd w:id="715"/>
-      <w:bookmarkEnd w:id="716"/>
-      <w:bookmarkEnd w:id="717"/>
+      <w:bookmarkEnd w:id="702"/>
+      <w:bookmarkEnd w:id="703"/>
+      <w:bookmarkEnd w:id="704"/>
     </w:p>
     <w:p>
       <w:pPr>
@@ -36157,11 +36926,11 @@
       <w:r>
         <w:t xml:space="preserve"> Secure Node or Secure Application. The </w:t>
       </w:r>
-      <w:bookmarkStart w:id="718" w:name="_Hlk488936915"/>
+      <w:bookmarkStart w:id="705" w:name="_Hlk488936915"/>
       <w:r>
         <w:t xml:space="preserve">Clinical Data Source </w:t>
       </w:r>
-      <w:bookmarkEnd w:id="718"/>
+      <w:bookmarkEnd w:id="705"/>
       <w:r>
         <w:t xml:space="preserve">is </w:t>
       </w:r>
@@ -36207,7 +36976,7 @@
     <w:p>
       <w:pPr>
         <w:pStyle w:val="ListBullet2"/>
-        <w:pPrChange w:id="719" w:author="Mary Jungers" w:date="2019-03-04T14:04:00Z">
+        <w:pPrChange w:id="706" w:author="Mary Jungers" w:date="2019-03-04T14:04:00Z">
           <w:pPr>
             <w:pStyle w:val="ListBullet2"/>
             <w:numPr>
@@ -36222,7 +36991,7 @@
           </w:pPr>
         </w:pPrChange>
       </w:pPr>
-      <w:bookmarkStart w:id="720" w:name="_Hlk488937202"/>
+      <w:bookmarkStart w:id="707" w:name="_Hlk488937202"/>
       <w:r>
         <w:t>Event</w:t>
       </w:r>
@@ -36230,7 +36999,7 @@
     <w:p>
       <w:pPr>
         <w:pStyle w:val="ListBullet3"/>
-        <w:pPrChange w:id="721" w:author="Mary Jungers" w:date="2019-03-04T14:05:00Z">
+        <w:pPrChange w:id="708" w:author="Mary Jungers" w:date="2019-03-04T14:05:00Z">
           <w:pPr>
             <w:pStyle w:val="ListParagraph"/>
             <w:numPr>
@@ -36241,14 +37010,19 @@
           </w:pPr>
         </w:pPrChange>
       </w:pPr>
-      <w:r>
-        <w:t>EventID = EV(110112, DCM, “Query”)</w:t>
+      <w:proofErr w:type="spellStart"/>
+      <w:r>
+        <w:t>EventID</w:t>
+      </w:r>
+      <w:proofErr w:type="spellEnd"/>
+      <w:r>
+        <w:t xml:space="preserve"> = EV(110112, DCM, “Query”)</w:t>
       </w:r>
     </w:p>
     <w:p>
       <w:pPr>
         <w:pStyle w:val="ListBullet3"/>
-        <w:pPrChange w:id="722" w:author="Mary Jungers" w:date="2019-03-04T14:05:00Z">
+        <w:pPrChange w:id="709" w:author="Mary Jungers" w:date="2019-03-04T14:05:00Z">
           <w:pPr>
             <w:pStyle w:val="ListBullet2"/>
             <w:numPr>
@@ -36263,14 +37037,19 @@
           </w:pPr>
         </w:pPrChange>
       </w:pPr>
-      <w:r>
-        <w:t>EventTypeCode = EV(“PCC-44”, “IHE Transactions”, “Mobile Query Existing Data”)</w:t>
+      <w:proofErr w:type="spellStart"/>
+      <w:r>
+        <w:t>EventTypeCode</w:t>
+      </w:r>
+      <w:proofErr w:type="spellEnd"/>
+      <w:r>
+        <w:t xml:space="preserve"> = EV(“PCC-44”, “IHE Transactions”, “Mobile Query Existing Data”)</w:t>
       </w:r>
     </w:p>
     <w:p>
       <w:pPr>
         <w:pStyle w:val="ListBullet3"/>
-        <w:pPrChange w:id="723" w:author="Mary Jungers" w:date="2019-03-04T14:05:00Z">
+        <w:pPrChange w:id="710" w:author="Mary Jungers" w:date="2019-03-04T14:05:00Z">
           <w:pPr>
             <w:pStyle w:val="ListBullet2"/>
             <w:numPr>
@@ -36285,14 +37064,19 @@
           </w:pPr>
         </w:pPrChange>
       </w:pPr>
-      <w:r>
-        <w:t>EventActionCode = “E” (Execute)</w:t>
+      <w:proofErr w:type="spellStart"/>
+      <w:r>
+        <w:t>EventActionCode</w:t>
+      </w:r>
+      <w:proofErr w:type="spellEnd"/>
+      <w:r>
+        <w:t xml:space="preserve"> = “E” (Execute)</w:t>
       </w:r>
     </w:p>
     <w:p>
       <w:pPr>
         <w:pStyle w:val="ListBullet2"/>
-        <w:pPrChange w:id="724" w:author="Mary Jungers" w:date="2019-03-04T14:04:00Z">
+        <w:pPrChange w:id="711" w:author="Mary Jungers" w:date="2019-03-04T14:04:00Z">
           <w:pPr>
             <w:pStyle w:val="ListBullet2"/>
             <w:spacing w:before="40"/>
@@ -36307,7 +37091,7 @@
     <w:p>
       <w:pPr>
         <w:pStyle w:val="ListBullet3"/>
-        <w:pPrChange w:id="725" w:author="Mary Jungers" w:date="2019-03-04T14:05:00Z">
+        <w:pPrChange w:id="712" w:author="Mary Jungers" w:date="2019-03-04T14:05:00Z">
           <w:pPr>
             <w:pStyle w:val="ListBullet2"/>
             <w:numPr>
@@ -36322,8 +37106,13 @@
           </w:pPr>
         </w:pPrChange>
       </w:pPr>
-      <w:r>
-        <w:t xml:space="preserve">UserID = The Clinical Data Consumer </w:t>
+      <w:proofErr w:type="spellStart"/>
+      <w:r>
+        <w:t>UserID</w:t>
+      </w:r>
+      <w:proofErr w:type="spellEnd"/>
+      <w:r>
+        <w:t xml:space="preserve"> = The Clinical Data Consumer </w:t>
       </w:r>
       <w:r>
         <w:t>Actor</w:t>
@@ -36335,7 +37124,7 @@
     <w:p>
       <w:pPr>
         <w:pStyle w:val="ListBullet3"/>
-        <w:pPrChange w:id="726" w:author="Mary Jungers" w:date="2019-03-04T14:05:00Z">
+        <w:pPrChange w:id="713" w:author="Mary Jungers" w:date="2019-03-04T14:05:00Z">
           <w:pPr>
             <w:pStyle w:val="ListBullet2"/>
             <w:numPr>
@@ -36350,8 +37139,13 @@
           </w:pPr>
         </w:pPrChange>
       </w:pPr>
-      <w:r>
-        <w:t>RoleIDCode = EV(110153, DCM, “Source”)</w:t>
+      <w:proofErr w:type="spellStart"/>
+      <w:r>
+        <w:t>RoleIDCode</w:t>
+      </w:r>
+      <w:proofErr w:type="spellEnd"/>
+      <w:r>
+        <w:t xml:space="preserve"> = EV(110153, DCM, “Source”)</w:t>
       </w:r>
     </w:p>
     <w:p>
@@ -36374,7 +37168,7 @@
       </w:r>
       <w:r>
         <w:rPr>
-          <w:rPrChange w:id="727" w:author="Mary Jungers" w:date="2019-03-04T14:09:00Z">
+          <w:rPrChange w:id="714" w:author="Mary Jungers" w:date="2019-03-04T14:09:00Z">
             <w:rPr>
               <w:sz w:val="22"/>
               <w:szCs w:val="22"/>
@@ -36387,7 +37181,7 @@
     <w:p>
       <w:pPr>
         <w:pStyle w:val="ListBullet3"/>
-        <w:pPrChange w:id="728" w:author="Mary Jungers" w:date="2019-03-04T14:05:00Z">
+        <w:pPrChange w:id="715" w:author="Mary Jungers" w:date="2019-03-04T14:05:00Z">
           <w:pPr>
             <w:pStyle w:val="ListBullet2"/>
             <w:numPr>
@@ -36402,14 +37196,19 @@
           </w:pPr>
         </w:pPrChange>
       </w:pPr>
-      <w:r>
-        <w:t xml:space="preserve">UserID = Identity of the human that initiated the transaction. </w:t>
+      <w:proofErr w:type="spellStart"/>
+      <w:r>
+        <w:t>UserID</w:t>
+      </w:r>
+      <w:proofErr w:type="spellEnd"/>
+      <w:r>
+        <w:t xml:space="preserve"> = Identity of the human that initiated the transaction. </w:t>
       </w:r>
     </w:p>
     <w:p>
       <w:pPr>
         <w:pStyle w:val="ListBullet3"/>
-        <w:pPrChange w:id="729" w:author="Mary Jungers" w:date="2019-03-04T14:05:00Z">
+        <w:pPrChange w:id="716" w:author="Mary Jungers" w:date="2019-03-04T14:05:00Z">
           <w:pPr>
             <w:pStyle w:val="ListBullet2"/>
             <w:numPr>
@@ -36424,14 +37223,19 @@
           </w:pPr>
         </w:pPrChange>
       </w:pPr>
-      <w:r>
-        <w:t>RoleIDCode = Access Control role(s) the user holds that allows this transaction</w:t>
+      <w:proofErr w:type="spellStart"/>
+      <w:r>
+        <w:t>RoleIDCode</w:t>
+      </w:r>
+      <w:proofErr w:type="spellEnd"/>
+      <w:r>
+        <w:t xml:space="preserve"> = Access Control role(s) the user holds that allows this transaction</w:t>
       </w:r>
     </w:p>
     <w:p>
       <w:pPr>
         <w:pStyle w:val="ListBullet2"/>
-        <w:pPrChange w:id="730" w:author="Mary Jungers" w:date="2019-03-04T14:04:00Z">
+        <w:pPrChange w:id="717" w:author="Mary Jungers" w:date="2019-03-04T14:04:00Z">
           <w:pPr>
             <w:pStyle w:val="ListBullet2"/>
             <w:spacing w:before="40"/>
@@ -36446,7 +37250,7 @@
     <w:p>
       <w:pPr>
         <w:pStyle w:val="ListBullet3"/>
-        <w:pPrChange w:id="731" w:author="Mary Jungers" w:date="2019-03-04T14:05:00Z">
+        <w:pPrChange w:id="718" w:author="Mary Jungers" w:date="2019-03-04T14:05:00Z">
           <w:pPr>
             <w:pStyle w:val="ListBullet2"/>
             <w:numPr>
@@ -36474,7 +37278,7 @@
     <w:p>
       <w:pPr>
         <w:pStyle w:val="ListBullet3"/>
-        <w:pPrChange w:id="732" w:author="Mary Jungers" w:date="2019-03-04T14:05:00Z">
+        <w:pPrChange w:id="719" w:author="Mary Jungers" w:date="2019-03-04T14:05:00Z">
           <w:pPr>
             <w:pStyle w:val="ListBullet2"/>
             <w:numPr>
@@ -36489,14 +37293,19 @@
           </w:pPr>
         </w:pPrChange>
       </w:pPr>
-      <w:r>
-        <w:t>RoleIDCode = EV(110152, DCM, “Destination”)</w:t>
+      <w:proofErr w:type="spellStart"/>
+      <w:r>
+        <w:t>RoleIDCode</w:t>
+      </w:r>
+      <w:proofErr w:type="spellEnd"/>
+      <w:r>
+        <w:t xml:space="preserve"> = EV(110152, DCM, “Destination”)</w:t>
       </w:r>
     </w:p>
     <w:p>
       <w:pPr>
         <w:pStyle w:val="ListBullet2"/>
-        <w:pPrChange w:id="733" w:author="Mary Jungers" w:date="2019-03-04T14:04:00Z">
+        <w:pPrChange w:id="720" w:author="Mary Jungers" w:date="2019-03-04T14:04:00Z">
           <w:pPr>
             <w:pStyle w:val="ListBullet2"/>
             <w:spacing w:before="40"/>
@@ -36511,7 +37320,7 @@
     <w:p>
       <w:pPr>
         <w:pStyle w:val="ListBullet3"/>
-        <w:pPrChange w:id="734" w:author="Mary Jungers" w:date="2019-03-04T14:05:00Z">
+        <w:pPrChange w:id="721" w:author="Mary Jungers" w:date="2019-03-04T14:05:00Z">
           <w:pPr>
             <w:pStyle w:val="ListBullet2"/>
             <w:numPr>
@@ -36533,7 +37342,7 @@
     <w:p>
       <w:pPr>
         <w:pStyle w:val="ListBullet2"/>
-        <w:pPrChange w:id="735" w:author="Mary Jungers" w:date="2019-03-04T14:04:00Z">
+        <w:pPrChange w:id="722" w:author="Mary Jungers" w:date="2019-03-04T14:04:00Z">
           <w:pPr>
             <w:pStyle w:val="ListBullet2"/>
             <w:spacing w:before="40"/>
@@ -36548,7 +37357,7 @@
     <w:p>
       <w:pPr>
         <w:pStyle w:val="ListBullet3"/>
-        <w:pPrChange w:id="736" w:author="Mary Jungers" w:date="2019-03-04T14:05:00Z">
+        <w:pPrChange w:id="723" w:author="Mary Jungers" w:date="2019-03-04T14:05:00Z">
           <w:pPr>
             <w:pStyle w:val="ListBullet2"/>
             <w:numPr>
@@ -36563,14 +37372,19 @@
           </w:pPr>
         </w:pPrChange>
       </w:pPr>
-      <w:r>
-        <w:t>ParticipantObjectTypeCode = “1” (Person)</w:t>
+      <w:proofErr w:type="spellStart"/>
+      <w:r>
+        <w:t>ParticipantObjectTypeCode</w:t>
+      </w:r>
+      <w:proofErr w:type="spellEnd"/>
+      <w:r>
+        <w:t xml:space="preserve"> = “1” (Person)</w:t>
       </w:r>
     </w:p>
     <w:p>
       <w:pPr>
         <w:pStyle w:val="ListBullet3"/>
-        <w:pPrChange w:id="737" w:author="Mary Jungers" w:date="2019-03-04T14:05:00Z">
+        <w:pPrChange w:id="724" w:author="Mary Jungers" w:date="2019-03-04T14:05:00Z">
           <w:pPr>
             <w:pStyle w:val="ListBullet2"/>
             <w:numPr>
@@ -36585,14 +37399,19 @@
           </w:pPr>
         </w:pPrChange>
       </w:pPr>
-      <w:r>
-        <w:t>ParticipantObjectTypeCodeRole = “1” (Patient)</w:t>
+      <w:proofErr w:type="spellStart"/>
+      <w:r>
+        <w:t>ParticipantObjectTypeCodeRole</w:t>
+      </w:r>
+      <w:proofErr w:type="spellEnd"/>
+      <w:r>
+        <w:t xml:space="preserve"> = “1” (Patient)</w:t>
       </w:r>
     </w:p>
     <w:p>
       <w:pPr>
         <w:pStyle w:val="ListBullet3"/>
-        <w:pPrChange w:id="738" w:author="Mary Jungers" w:date="2019-03-04T14:05:00Z">
+        <w:pPrChange w:id="725" w:author="Mary Jungers" w:date="2019-03-04T14:05:00Z">
           <w:pPr>
             <w:pStyle w:val="ListBullet2"/>
             <w:numPr>
@@ -36607,14 +37426,19 @@
           </w:pPr>
         </w:pPrChange>
       </w:pPr>
-      <w:r>
-        <w:t>ParticipantObjectID = The ‘patient’ parameter value</w:t>
+      <w:proofErr w:type="spellStart"/>
+      <w:r>
+        <w:t>ParticipantObjectID</w:t>
+      </w:r>
+      <w:proofErr w:type="spellEnd"/>
+      <w:r>
+        <w:t xml:space="preserve"> = The ‘patient’ parameter value</w:t>
       </w:r>
     </w:p>
     <w:p>
       <w:pPr>
         <w:pStyle w:val="ListBullet2"/>
-        <w:pPrChange w:id="739" w:author="Mary Jungers" w:date="2019-03-04T14:04:00Z">
+        <w:pPrChange w:id="726" w:author="Mary Jungers" w:date="2019-03-04T14:04:00Z">
           <w:pPr>
             <w:pStyle w:val="ListBullet2"/>
             <w:spacing w:before="40"/>
@@ -36629,7 +37453,7 @@
     <w:p>
       <w:pPr>
         <w:pStyle w:val="ListBullet3"/>
-        <w:pPrChange w:id="740" w:author="Mary Jungers" w:date="2019-03-04T14:05:00Z">
+        <w:pPrChange w:id="727" w:author="Mary Jungers" w:date="2019-03-04T14:05:00Z">
           <w:pPr>
             <w:pStyle w:val="ListBullet2"/>
             <w:numPr>
@@ -36644,14 +37468,19 @@
           </w:pPr>
         </w:pPrChange>
       </w:pPr>
-      <w:r>
-        <w:t>ParticipantObjectTypeCode = “2” (system object)</w:t>
+      <w:proofErr w:type="spellStart"/>
+      <w:r>
+        <w:t>ParticipantObjectTypeCode</w:t>
+      </w:r>
+      <w:proofErr w:type="spellEnd"/>
+      <w:r>
+        <w:t xml:space="preserve"> = “2” (system object)</w:t>
       </w:r>
     </w:p>
     <w:p>
       <w:pPr>
         <w:pStyle w:val="ListBullet3"/>
-        <w:pPrChange w:id="741" w:author="Mary Jungers" w:date="2019-03-04T14:05:00Z">
+        <w:pPrChange w:id="728" w:author="Mary Jungers" w:date="2019-03-04T14:05:00Z">
           <w:pPr>
             <w:pStyle w:val="ListBullet2"/>
             <w:numPr>
@@ -36666,15 +37495,20 @@
           </w:pPr>
         </w:pPrChange>
       </w:pPr>
+      <w:proofErr w:type="spellStart"/>
       <w:r>
         <w:lastRenderedPageBreak/>
-        <w:t>ParticipantObjectTypeCode Role = “24” (query)</w:t>
+        <w:t>ParticipantObjectTypeCode</w:t>
+      </w:r>
+      <w:proofErr w:type="spellEnd"/>
+      <w:r>
+        <w:t xml:space="preserve"> Role = “24” (query)</w:t>
       </w:r>
     </w:p>
     <w:p>
       <w:pPr>
         <w:pStyle w:val="ListBullet3"/>
-        <w:pPrChange w:id="742" w:author="Mary Jungers" w:date="2019-03-04T14:05:00Z">
+        <w:pPrChange w:id="729" w:author="Mary Jungers" w:date="2019-03-04T14:05:00Z">
           <w:pPr>
             <w:pStyle w:val="ListBullet2"/>
             <w:numPr>
@@ -36689,14 +37523,19 @@
           </w:pPr>
         </w:pPrChange>
       </w:pPr>
-      <w:r>
-        <w:t>ParticipantObjectIDTypeCode = EV(“PCC-44”, “IHE Transactions”, “Mobile Query Existing Data”)</w:t>
+      <w:proofErr w:type="spellStart"/>
+      <w:r>
+        <w:t>ParticipantObjectIDTypeCode</w:t>
+      </w:r>
+      <w:proofErr w:type="spellEnd"/>
+      <w:r>
+        <w:t xml:space="preserve"> = EV(“PCC-44”, “IHE Transactions”, “Mobile Query Existing Data”)</w:t>
       </w:r>
     </w:p>
     <w:p>
       <w:pPr>
         <w:pStyle w:val="ListBullet3"/>
-        <w:pPrChange w:id="743" w:author="Mary Jungers" w:date="2019-03-04T14:05:00Z">
+        <w:pPrChange w:id="730" w:author="Mary Jungers" w:date="2019-03-04T14:05:00Z">
           <w:pPr>
             <w:pStyle w:val="ListBullet2"/>
             <w:numPr>
@@ -36711,14 +37550,19 @@
           </w:pPr>
         </w:pPrChange>
       </w:pPr>
-      <w:r>
-        <w:t>ParticipantObjectQuery = Requested URL including query parameters, base64 encoded</w:t>
+      <w:proofErr w:type="spellStart"/>
+      <w:r>
+        <w:t>ParticipantObjectQuery</w:t>
+      </w:r>
+      <w:proofErr w:type="spellEnd"/>
+      <w:r>
+        <w:t xml:space="preserve"> = Requested URL including query parameters, base64 encoded</w:t>
       </w:r>
     </w:p>
     <w:p>
       <w:pPr>
         <w:pStyle w:val="ListBullet3"/>
-        <w:pPrChange w:id="744" w:author="Mary Jungers" w:date="2019-03-04T14:05:00Z">
+        <w:pPrChange w:id="731" w:author="Mary Jungers" w:date="2019-03-04T14:05:00Z">
           <w:pPr>
             <w:pStyle w:val="ListBullet2"/>
             <w:numPr>
@@ -36733,21 +37577,26 @@
           </w:pPr>
         </w:pPrChange>
       </w:pPr>
-      <w:r>
-        <w:t>ParticipantObjectDetail = HTTP Request Headers contained in the query (e.g., Accept header)</w:t>
+      <w:proofErr w:type="spellStart"/>
+      <w:r>
+        <w:t>ParticipantObjectDetail</w:t>
+      </w:r>
+      <w:proofErr w:type="spellEnd"/>
+      <w:r>
+        <w:t xml:space="preserve"> = HTTP Request Headers contained in the query (e.g., Accept header)</w:t>
       </w:r>
     </w:p>
     <w:p>
       <w:pPr>
         <w:pStyle w:val="PartTitle1"/>
       </w:pPr>
-      <w:bookmarkStart w:id="745" w:name="_Toc2598871"/>
-      <w:bookmarkEnd w:id="720"/>
+      <w:bookmarkStart w:id="732" w:name="_Toc2598871"/>
+      <w:bookmarkEnd w:id="707"/>
       <w:r>
         <w:lastRenderedPageBreak/>
         <w:t>Volume 3 – Content Modules</w:t>
       </w:r>
-      <w:bookmarkEnd w:id="745"/>
+      <w:bookmarkEnd w:id="732"/>
     </w:p>
     <w:p>
       <w:pPr>
@@ -36761,7 +37610,7 @@
       <w:pPr>
         <w:pStyle w:val="BodyText"/>
         <w:rPr>
-          <w:rPrChange w:id="746" w:author="Mary Jungers" w:date="2019-03-04T14:07:00Z">
+          <w:rPrChange w:id="733" w:author="Mary Jungers" w:date="2019-03-04T14:07:00Z">
             <w:rPr>
               <w:rStyle w:val="DeleteText"/>
               <w:b w:val="0"/>
@@ -36886,7 +37735,7 @@
         <w:sz w:val="20"/>
       </w:rPr>
     </w:pPr>
-    <w:bookmarkStart w:id="747" w:name="_Toc473170355"/>
+    <w:bookmarkStart w:id="734" w:name="_Toc473170355"/>
     <w:r>
       <w:rPr>
         <w:sz w:val="20"/>
@@ -36899,7 +37748,7 @@
       </w:rPr>
       <w:t>2.</w:t>
     </w:r>
-    <w:ins w:id="748" w:author="Mary Jungers" w:date="2019-03-04T13:30:00Z">
+    <w:ins w:id="735" w:author="Mary Jungers" w:date="2019-03-04T13:30:00Z">
       <w:r>
         <w:rPr>
           <w:sz w:val="20"/>
@@ -36907,7 +37756,7 @@
         <w:t>1</w:t>
       </w:r>
     </w:ins>
-    <w:del w:id="749" w:author="Mary Jungers" w:date="2019-03-04T13:30:00Z">
+    <w:del w:id="736" w:author="Mary Jungers" w:date="2019-03-04T13:30:00Z">
       <w:r>
         <w:rPr>
           <w:sz w:val="20"/>
@@ -36927,7 +37776,7 @@
       </w:rPr>
       <w:t>19-0</w:t>
     </w:r>
-    <w:ins w:id="750" w:author="Mary Jungers" w:date="2019-03-04T13:30:00Z">
+    <w:ins w:id="737" w:author="Mary Jungers" w:date="2019-03-04T13:30:00Z">
       <w:r>
         <w:rPr>
           <w:sz w:val="20"/>
@@ -36935,7 +37784,7 @@
         <w:t>3-xx</w:t>
       </w:r>
     </w:ins>
-    <w:del w:id="751" w:author="Mary Jungers" w:date="2019-03-04T13:30:00Z">
+    <w:del w:id="738" w:author="Mary Jungers" w:date="2019-03-04T13:30:00Z">
       <w:r>
         <w:rPr>
           <w:sz w:val="20"/>
@@ -36992,7 +37841,7 @@
       <w:tab/>
       <w:t xml:space="preserve">                       Copyright © 2019: IHE International, Inc.</w:t>
     </w:r>
-    <w:bookmarkEnd w:id="747"/>
+    <w:bookmarkEnd w:id="734"/>
   </w:p>
   <w:p>
     <w:pPr>
@@ -37092,7 +37941,15 @@
       <w:t xml:space="preserve">IHE Patient Care Coordination Technical Framework Supplement – </w:t>
     </w:r>
     <w:r>
-      <w:t xml:space="preserve">QED for Mobile (QEDm) </w:t>
+      <w:t>QED for Mobile (</w:t>
+    </w:r>
+    <w:proofErr w:type="spellStart"/>
+    <w:r>
+      <w:t>QEDm</w:t>
+    </w:r>
+    <w:proofErr w:type="spellEnd"/>
+    <w:r>
+      <w:t xml:space="preserve">) </w:t>
     </w:r>
     <w:r>
       <w:br/>
@@ -43397,6 +44254,9 @@
 <w15:people xmlns:wpc="http://schemas.microsoft.com/office/word/2010/wordprocessingCanvas" xmlns:cx="http://schemas.microsoft.com/office/drawing/2014/chartex" xmlns:cx1="http://schemas.microsoft.com/office/drawing/2015/9/8/chartex" xmlns:cx2="http://schemas.microsoft.com/office/drawing/2015/10/21/chartex" xmlns:cx3="http://schemas.microsoft.com/office/drawing/2016/5/9/chartex" xmlns:cx4="http://schemas.microsoft.com/office/drawing/2016/5/10/chartex" xmlns:cx5="http://schemas.microsoft.com/office/drawing/2016/5/11/chartex" xmlns:cx6="http://schemas.microsoft.com/office/drawing/2016/5/12/chartex" xmlns:cx7="http://schemas.microsoft.com/office/drawing/2016/5/13/chartex" xmlns:cx8="http://schemas.microsoft.com/office/drawing/2016/5/14/chartex" xmlns:mc="http://schemas.openxmlformats.org/markup-compatibility/2006" xmlns:aink="http://schemas.microsoft.com/office/drawing/2016/ink" xmlns:am3d="http://schemas.microsoft.com/office/drawing/2017/model3d" xmlns:o="urn:schemas-microsoft-com:office:office" xmlns:r="http://schemas.openxmlformats.org/officeDocument/2006/relationships" xmlns:m="http://schemas.openxmlformats.org/officeDocument/2006/math" xmlns:v="urn:schemas-microsoft-com:vml" xmlns:wp14="http://schemas.microsoft.com/office/word/2010/wordprocessingDrawing" xmlns:wp="http://schemas.openxmlformats.org/drawingml/2006/wordprocessingDrawing" xmlns:w10="urn:schemas-microsoft-com:office:word" xmlns:w="http://schemas.openxmlformats.org/wordprocessingml/2006/main" xmlns:w14="http://schemas.microsoft.com/office/word/2010/wordml" xmlns:w15="http://schemas.microsoft.com/office/word/2012/wordml" xmlns:w16cid="http://schemas.microsoft.com/office/word/2016/wordml/cid" xmlns:w16se="http://schemas.microsoft.com/office/word/2015/wordml/symex" xmlns:wpg="http://schemas.microsoft.com/office/word/2010/wordprocessingGroup" xmlns:wpi="http://schemas.microsoft.com/office/word/2010/wordprocessingInk" xmlns:wne="http://schemas.microsoft.com/office/word/2006/wordml" xmlns:wps="http://schemas.microsoft.com/office/word/2010/wordprocessingShape" mc:Ignorable="w14 w15 w16se w16cid wp14">
   <w15:person w15:author="Mary Jungers">
     <w15:presenceInfo w15:providerId="None" w15:userId="Mary Jungers"/>
+  </w15:person>
+  <w15:person w15:author="Jones, Emma">
+    <w15:presenceInfo w15:providerId="AD" w15:userId="S-1-5-21-73361282-1014109674-949316387-20896"/>
   </w15:person>
 </w15:people>
 </file>
@@ -43912,6 +44772,7 @@
   <w:style w:type="character" w:default="1" w:styleId="DefaultParagraphFont">
     <w:name w:val="Default Paragraph Font"/>
     <w:uiPriority w:val="1"/>
+    <w:semiHidden/>
     <w:unhideWhenUsed/>
   </w:style>
   <w:style w:type="table" w:default="1" w:styleId="TableNormal">
@@ -46274,7 +47135,7 @@
 </file>
 
 <file path=customXml/itemProps1.xml><?xml version="1.0" encoding="utf-8"?>
-<ds:datastoreItem xmlns:ds="http://schemas.openxmlformats.org/officeDocument/2006/customXml" ds:itemID="{CD1CC36F-F89F-431E-A19F-8C7CEA38100C}">
+<ds:datastoreItem xmlns:ds="http://schemas.openxmlformats.org/officeDocument/2006/customXml" ds:itemID="{8B8DE469-A495-49C3-AD23-622F65E762E1}">
   <ds:schemaRefs>
     <ds:schemaRef ds:uri="http://schemas.openxmlformats.org/officeDocument/2006/bibliography"/>
   </ds:schemaRefs>

--- a/FHIR-R4/IHE_PCC_Suppl_QEDm.docx
+++ b/FHIR-R4/IHE_PCC_Suppl_QEDm.docx
@@ -264,14 +264,14 @@
       <w:r>
         <w:t>FHIR</w:t>
       </w:r>
-      <w:bookmarkStart w:id="1" w:name="OLE_LINK6"/>
+      <w:bookmarkStart w:id="0" w:name="OLE_LINK6"/>
       <w:r>
         <w:rPr>
           <w:vertAlign w:val="superscript"/>
         </w:rPr>
         <w:t>®</w:t>
       </w:r>
-      <w:bookmarkEnd w:id="1"/>
+      <w:bookmarkEnd w:id="0"/>
       <w:r>
         <w:t xml:space="preserve"> </w:t>
       </w:r>
@@ -334,7 +334,7 @@
         </w:rPr>
         <w:t>2.</w:t>
       </w:r>
-      <w:ins w:id="2" w:author="Mary Jungers" w:date="2019-03-04T13:29:00Z">
+      <w:ins w:id="1" w:author="Mary Jungers" w:date="2019-03-04T13:29:00Z">
         <w:r>
           <w:rPr>
             <w:b/>
@@ -344,7 +344,7 @@
           <w:t>1</w:t>
         </w:r>
       </w:ins>
-      <w:del w:id="3" w:author="Mary Jungers" w:date="2019-03-04T13:29:00Z">
+      <w:del w:id="2" w:author="Mary Jungers" w:date="2019-03-04T13:29:00Z">
         <w:r>
           <w:rPr>
             <w:b/>
@@ -412,7 +412,7 @@
       <w:r>
         <w:tab/>
       </w:r>
-      <w:del w:id="4" w:author="Mary Jungers" w:date="2019-03-04T13:29:00Z">
+      <w:del w:id="3" w:author="Mary Jungers" w:date="2019-03-04T13:29:00Z">
         <w:r>
           <w:delText>February</w:delText>
         </w:r>
@@ -423,7 +423,7 @@
           <w:delText>28</w:delText>
         </w:r>
       </w:del>
-      <w:ins w:id="5" w:author="Mary Jungers" w:date="2019-03-04T13:29:00Z">
+      <w:ins w:id="4" w:author="Mary Jungers" w:date="2019-03-04T13:29:00Z">
         <w:r>
           <w:t>March xx</w:t>
         </w:r>
@@ -561,20 +561,12 @@
       <w:pPr>
         <w:pStyle w:val="BodyText"/>
         <w:rPr>
-          <w:ins w:id="6" w:author="Mary Jungers" w:date="2019-03-04T13:30:00Z"/>
-        </w:rPr>
-      </w:pPr>
-      <w:ins w:id="7" w:author="Mary Jungers" w:date="2019-03-04T13:30:00Z">
-        <w:r>
-          <w:t xml:space="preserve">This supplement is published on March xx, 2019 for trial implementation and may be available for testing at subsequent IHE </w:t>
-        </w:r>
-        <w:proofErr w:type="spellStart"/>
-        <w:r>
-          <w:t>Connectathons</w:t>
-        </w:r>
-        <w:proofErr w:type="spellEnd"/>
-        <w:r>
-          <w:t xml:space="preserve">. The supplement may be amended based on the results of testing. Following successful testing it will be incorporated into the </w:t>
+          <w:ins w:id="5" w:author="Mary Jungers" w:date="2019-03-04T13:30:00Z"/>
+        </w:rPr>
+      </w:pPr>
+      <w:ins w:id="6" w:author="Mary Jungers" w:date="2019-03-04T13:30:00Z">
+        <w:r>
+          <w:t xml:space="preserve">This supplement is published on March xx, 2019 for trial implementation and may be available for testing at subsequent IHE Connectathons. The supplement may be amended based on the results of testing. Following successful testing it will be incorporated into the </w:t>
         </w:r>
         <w:r>
           <w:t>Patient Care Coordination</w:t>
@@ -592,7 +584,7 @@
           <w:fldChar w:fldCharType="end"/>
         </w:r>
       </w:ins>
-      <w:ins w:id="8" w:author="Mary Jungers" w:date="2019-03-04T13:31:00Z">
+      <w:ins w:id="7" w:author="Mary Jungers" w:date="2019-03-04T13:31:00Z">
         <w:r>
           <w:t xml:space="preserve"> </w:t>
         </w:r>
@@ -615,7 +607,7 @@
           <w:fldChar w:fldCharType="end"/>
         </w:r>
       </w:ins>
-      <w:ins w:id="9" w:author="Mary Jungers" w:date="2019-03-04T13:30:00Z">
+      <w:ins w:id="8" w:author="Mary Jungers" w:date="2019-03-04T13:30:00Z">
         <w:r>
           <w:t>.</w:t>
         </w:r>
@@ -625,10 +617,10 @@
       <w:pPr>
         <w:pStyle w:val="BodyText"/>
         <w:rPr>
-          <w:del w:id="10" w:author="Mary Jungers" w:date="2019-03-04T13:30:00Z"/>
-        </w:rPr>
-      </w:pPr>
-      <w:del w:id="11" w:author="Mary Jungers" w:date="2019-03-04T13:30:00Z">
+          <w:del w:id="9" w:author="Mary Jungers" w:date="2019-03-04T13:30:00Z"/>
+        </w:rPr>
+      </w:pPr>
+      <w:del w:id="10" w:author="Mary Jungers" w:date="2019-03-04T13:30:00Z">
         <w:r>
           <w:delText xml:space="preserve">This supplement is published on January </w:delText>
         </w:r>
@@ -847,7 +839,7 @@
     <w:p>
       <w:pPr>
         <w:pStyle w:val="BodyText"/>
-        <w:pPrChange w:id="12" w:author="Mary Jungers" w:date="2019-03-04T13:45:00Z">
+        <w:pPrChange w:id="11" w:author="Mary Jungers" w:date="2019-03-04T13:45:00Z">
           <w:pPr/>
         </w:pPrChange>
       </w:pPr>
@@ -856,7 +848,7 @@
       <w:pPr>
         <w:pStyle w:val="TOC1"/>
         <w:rPr>
-          <w:ins w:id="13" w:author="Mary Jungers" w:date="2019-03-04T13:33:00Z"/>
+          <w:ins w:id="12" w:author="Mary Jungers" w:date="2019-03-04T13:33:00Z"/>
           <w:rFonts w:asciiTheme="minorHAnsi" w:eastAsiaTheme="minorEastAsia" w:hAnsiTheme="minorHAnsi" w:cstheme="minorBidi"/>
           <w:noProof/>
           <w:sz w:val="22"/>
@@ -872,7 +864,7 @@
       <w:r>
         <w:fldChar w:fldCharType="separate"/>
       </w:r>
-      <w:ins w:id="14" w:author="Mary Jungers" w:date="2019-03-04T13:33:00Z">
+      <w:ins w:id="13" w:author="Mary Jungers" w:date="2019-03-04T13:33:00Z">
         <w:r>
           <w:rPr>
             <w:rStyle w:val="Hyperlink"/>
@@ -949,7 +941,7 @@
         </w:rPr>
         <w:fldChar w:fldCharType="separate"/>
       </w:r>
-      <w:ins w:id="15" w:author="Mary Jungers" w:date="2019-03-04T13:33:00Z">
+      <w:ins w:id="14" w:author="Mary Jungers" w:date="2019-03-04T13:33:00Z">
         <w:r>
           <w:rPr>
             <w:noProof/>
@@ -977,14 +969,14 @@
       <w:pPr>
         <w:pStyle w:val="TOC2"/>
         <w:rPr>
-          <w:ins w:id="16" w:author="Mary Jungers" w:date="2019-03-04T13:33:00Z"/>
+          <w:ins w:id="15" w:author="Mary Jungers" w:date="2019-03-04T13:33:00Z"/>
           <w:rFonts w:asciiTheme="minorHAnsi" w:eastAsiaTheme="minorEastAsia" w:hAnsiTheme="minorHAnsi" w:cstheme="minorBidi"/>
           <w:noProof/>
           <w:sz w:val="22"/>
           <w:szCs w:val="22"/>
         </w:rPr>
       </w:pPr>
-      <w:ins w:id="17" w:author="Mary Jungers" w:date="2019-03-04T13:33:00Z">
+      <w:ins w:id="16" w:author="Mary Jungers" w:date="2019-03-04T13:33:00Z">
         <w:r>
           <w:rPr>
             <w:rStyle w:val="Hyperlink"/>
@@ -1061,7 +1053,7 @@
         </w:rPr>
         <w:fldChar w:fldCharType="separate"/>
       </w:r>
-      <w:ins w:id="18" w:author="Mary Jungers" w:date="2019-03-04T13:33:00Z">
+      <w:ins w:id="17" w:author="Mary Jungers" w:date="2019-03-04T13:33:00Z">
         <w:r>
           <w:rPr>
             <w:noProof/>
@@ -1089,14 +1081,14 @@
       <w:pPr>
         <w:pStyle w:val="TOC2"/>
         <w:rPr>
-          <w:ins w:id="19" w:author="Mary Jungers" w:date="2019-03-04T13:33:00Z"/>
+          <w:ins w:id="18" w:author="Mary Jungers" w:date="2019-03-04T13:33:00Z"/>
           <w:rFonts w:asciiTheme="minorHAnsi" w:eastAsiaTheme="minorEastAsia" w:hAnsiTheme="minorHAnsi" w:cstheme="minorBidi"/>
           <w:noProof/>
           <w:sz w:val="22"/>
           <w:szCs w:val="22"/>
         </w:rPr>
       </w:pPr>
-      <w:ins w:id="20" w:author="Mary Jungers" w:date="2019-03-04T13:33:00Z">
+      <w:ins w:id="19" w:author="Mary Jungers" w:date="2019-03-04T13:33:00Z">
         <w:r>
           <w:rPr>
             <w:rStyle w:val="Hyperlink"/>
@@ -1173,7 +1165,7 @@
         </w:rPr>
         <w:fldChar w:fldCharType="separate"/>
       </w:r>
-      <w:ins w:id="21" w:author="Mary Jungers" w:date="2019-03-04T13:33:00Z">
+      <w:ins w:id="20" w:author="Mary Jungers" w:date="2019-03-04T13:33:00Z">
         <w:r>
           <w:rPr>
             <w:noProof/>
@@ -1201,14 +1193,14 @@
       <w:pPr>
         <w:pStyle w:val="TOC1"/>
         <w:rPr>
-          <w:ins w:id="22" w:author="Mary Jungers" w:date="2019-03-04T13:33:00Z"/>
+          <w:ins w:id="21" w:author="Mary Jungers" w:date="2019-03-04T13:33:00Z"/>
           <w:rFonts w:asciiTheme="minorHAnsi" w:eastAsiaTheme="minorEastAsia" w:hAnsiTheme="minorHAnsi" w:cstheme="minorBidi"/>
           <w:noProof/>
           <w:sz w:val="22"/>
           <w:szCs w:val="22"/>
         </w:rPr>
       </w:pPr>
-      <w:ins w:id="23" w:author="Mary Jungers" w:date="2019-03-04T13:33:00Z">
+      <w:ins w:id="22" w:author="Mary Jungers" w:date="2019-03-04T13:33:00Z">
         <w:r>
           <w:rPr>
             <w:rStyle w:val="Hyperlink"/>
@@ -1285,7 +1277,7 @@
         </w:rPr>
         <w:fldChar w:fldCharType="separate"/>
       </w:r>
-      <w:ins w:id="24" w:author="Mary Jungers" w:date="2019-03-04T13:33:00Z">
+      <w:ins w:id="23" w:author="Mary Jungers" w:date="2019-03-04T13:33:00Z">
         <w:r>
           <w:rPr>
             <w:noProof/>
@@ -1313,14 +1305,14 @@
       <w:pPr>
         <w:pStyle w:val="TOC1"/>
         <w:rPr>
-          <w:ins w:id="25" w:author="Mary Jungers" w:date="2019-03-04T13:33:00Z"/>
+          <w:ins w:id="24" w:author="Mary Jungers" w:date="2019-03-04T13:33:00Z"/>
           <w:rFonts w:asciiTheme="minorHAnsi" w:eastAsiaTheme="minorEastAsia" w:hAnsiTheme="minorHAnsi" w:cstheme="minorBidi"/>
           <w:noProof/>
           <w:sz w:val="22"/>
           <w:szCs w:val="22"/>
         </w:rPr>
       </w:pPr>
-      <w:ins w:id="26" w:author="Mary Jungers" w:date="2019-03-04T13:33:00Z">
+      <w:ins w:id="25" w:author="Mary Jungers" w:date="2019-03-04T13:33:00Z">
         <w:r>
           <w:rPr>
             <w:rStyle w:val="Hyperlink"/>
@@ -1397,7 +1389,7 @@
         </w:rPr>
         <w:fldChar w:fldCharType="separate"/>
       </w:r>
-      <w:ins w:id="27" w:author="Mary Jungers" w:date="2019-03-04T13:33:00Z">
+      <w:ins w:id="26" w:author="Mary Jungers" w:date="2019-03-04T13:33:00Z">
         <w:r>
           <w:rPr>
             <w:noProof/>
@@ -1425,14 +1417,14 @@
       <w:pPr>
         <w:pStyle w:val="TOC1"/>
         <w:rPr>
-          <w:ins w:id="28" w:author="Mary Jungers" w:date="2019-03-04T13:33:00Z"/>
+          <w:ins w:id="27" w:author="Mary Jungers" w:date="2019-03-04T13:33:00Z"/>
           <w:rFonts w:asciiTheme="minorHAnsi" w:eastAsiaTheme="minorEastAsia" w:hAnsiTheme="minorHAnsi" w:cstheme="minorBidi"/>
           <w:noProof/>
           <w:sz w:val="22"/>
           <w:szCs w:val="22"/>
         </w:rPr>
       </w:pPr>
-      <w:ins w:id="29" w:author="Mary Jungers" w:date="2019-03-04T13:33:00Z">
+      <w:ins w:id="28" w:author="Mary Jungers" w:date="2019-03-04T13:33:00Z">
         <w:r>
           <w:rPr>
             <w:rStyle w:val="Hyperlink"/>
@@ -1509,7 +1501,7 @@
         </w:rPr>
         <w:fldChar w:fldCharType="separate"/>
       </w:r>
-      <w:ins w:id="30" w:author="Mary Jungers" w:date="2019-03-04T13:33:00Z">
+      <w:ins w:id="29" w:author="Mary Jungers" w:date="2019-03-04T13:33:00Z">
         <w:r>
           <w:rPr>
             <w:noProof/>
@@ -1537,14 +1529,14 @@
       <w:pPr>
         <w:pStyle w:val="TOC1"/>
         <w:rPr>
-          <w:ins w:id="31" w:author="Mary Jungers" w:date="2019-03-04T13:33:00Z"/>
+          <w:ins w:id="30" w:author="Mary Jungers" w:date="2019-03-04T13:33:00Z"/>
           <w:rFonts w:asciiTheme="minorHAnsi" w:eastAsiaTheme="minorEastAsia" w:hAnsiTheme="minorHAnsi" w:cstheme="minorBidi"/>
           <w:noProof/>
           <w:sz w:val="22"/>
           <w:szCs w:val="22"/>
         </w:rPr>
       </w:pPr>
-      <w:ins w:id="32" w:author="Mary Jungers" w:date="2019-03-04T13:33:00Z">
+      <w:ins w:id="31" w:author="Mary Jungers" w:date="2019-03-04T13:33:00Z">
         <w:r>
           <w:rPr>
             <w:rStyle w:val="Hyperlink"/>
@@ -1621,7 +1613,7 @@
         </w:rPr>
         <w:fldChar w:fldCharType="separate"/>
       </w:r>
-      <w:ins w:id="33" w:author="Mary Jungers" w:date="2019-03-04T13:33:00Z">
+      <w:ins w:id="32" w:author="Mary Jungers" w:date="2019-03-04T13:33:00Z">
         <w:r>
           <w:rPr>
             <w:noProof/>
@@ -1649,14 +1641,14 @@
       <w:pPr>
         <w:pStyle w:val="TOC1"/>
         <w:rPr>
-          <w:ins w:id="34" w:author="Mary Jungers" w:date="2019-03-04T13:33:00Z"/>
+          <w:ins w:id="33" w:author="Mary Jungers" w:date="2019-03-04T13:33:00Z"/>
           <w:rFonts w:asciiTheme="minorHAnsi" w:eastAsiaTheme="minorEastAsia" w:hAnsiTheme="minorHAnsi" w:cstheme="minorBidi"/>
           <w:noProof/>
           <w:sz w:val="22"/>
           <w:szCs w:val="22"/>
         </w:rPr>
       </w:pPr>
-      <w:ins w:id="35" w:author="Mary Jungers" w:date="2019-03-04T13:33:00Z">
+      <w:ins w:id="34" w:author="Mary Jungers" w:date="2019-03-04T13:33:00Z">
         <w:r>
           <w:rPr>
             <w:rStyle w:val="Hyperlink"/>
@@ -1733,7 +1725,7 @@
         </w:rPr>
         <w:fldChar w:fldCharType="separate"/>
       </w:r>
-      <w:ins w:id="36" w:author="Mary Jungers" w:date="2019-03-04T13:33:00Z">
+      <w:ins w:id="35" w:author="Mary Jungers" w:date="2019-03-04T13:33:00Z">
         <w:r>
           <w:rPr>
             <w:noProof/>
@@ -1761,14 +1753,14 @@
       <w:pPr>
         <w:pStyle w:val="TOC2"/>
         <w:rPr>
-          <w:ins w:id="37" w:author="Mary Jungers" w:date="2019-03-04T13:33:00Z"/>
+          <w:ins w:id="36" w:author="Mary Jungers" w:date="2019-03-04T13:33:00Z"/>
           <w:rFonts w:asciiTheme="minorHAnsi" w:eastAsiaTheme="minorEastAsia" w:hAnsiTheme="minorHAnsi" w:cstheme="minorBidi"/>
           <w:noProof/>
           <w:sz w:val="22"/>
           <w:szCs w:val="22"/>
         </w:rPr>
       </w:pPr>
-      <w:ins w:id="38" w:author="Mary Jungers" w:date="2019-03-04T13:33:00Z">
+      <w:ins w:id="37" w:author="Mary Jungers" w:date="2019-03-04T13:33:00Z">
         <w:r>
           <w:rPr>
             <w:rStyle w:val="Hyperlink"/>
@@ -1845,7 +1837,7 @@
         </w:rPr>
         <w:fldChar w:fldCharType="separate"/>
       </w:r>
-      <w:ins w:id="39" w:author="Mary Jungers" w:date="2019-03-04T13:33:00Z">
+      <w:ins w:id="38" w:author="Mary Jungers" w:date="2019-03-04T13:33:00Z">
         <w:r>
           <w:rPr>
             <w:noProof/>
@@ -1873,14 +1865,14 @@
       <w:pPr>
         <w:pStyle w:val="TOC1"/>
         <w:rPr>
-          <w:ins w:id="40" w:author="Mary Jungers" w:date="2019-03-04T13:33:00Z"/>
+          <w:ins w:id="39" w:author="Mary Jungers" w:date="2019-03-04T13:33:00Z"/>
           <w:rFonts w:asciiTheme="minorHAnsi" w:eastAsiaTheme="minorEastAsia" w:hAnsiTheme="minorHAnsi" w:cstheme="minorBidi"/>
           <w:noProof/>
           <w:sz w:val="22"/>
           <w:szCs w:val="22"/>
         </w:rPr>
       </w:pPr>
-      <w:ins w:id="41" w:author="Mary Jungers" w:date="2019-03-04T13:33:00Z">
+      <w:ins w:id="40" w:author="Mary Jungers" w:date="2019-03-04T13:33:00Z">
         <w:r>
           <w:rPr>
             <w:rStyle w:val="Hyperlink"/>
@@ -1957,7 +1949,7 @@
         </w:rPr>
         <w:fldChar w:fldCharType="separate"/>
       </w:r>
-      <w:ins w:id="42" w:author="Mary Jungers" w:date="2019-03-04T13:33:00Z">
+      <w:ins w:id="41" w:author="Mary Jungers" w:date="2019-03-04T13:33:00Z">
         <w:r>
           <w:rPr>
             <w:noProof/>
@@ -1985,14 +1977,14 @@
       <w:pPr>
         <w:pStyle w:val="TOC2"/>
         <w:rPr>
-          <w:ins w:id="43" w:author="Mary Jungers" w:date="2019-03-04T13:33:00Z"/>
+          <w:ins w:id="42" w:author="Mary Jungers" w:date="2019-03-04T13:33:00Z"/>
           <w:rFonts w:asciiTheme="minorHAnsi" w:eastAsiaTheme="minorEastAsia" w:hAnsiTheme="minorHAnsi" w:cstheme="minorBidi"/>
           <w:noProof/>
           <w:sz w:val="22"/>
           <w:szCs w:val="22"/>
         </w:rPr>
       </w:pPr>
-      <w:ins w:id="44" w:author="Mary Jungers" w:date="2019-03-04T13:33:00Z">
+      <w:ins w:id="43" w:author="Mary Jungers" w:date="2019-03-04T13:33:00Z">
         <w:r>
           <w:rPr>
             <w:rStyle w:val="Hyperlink"/>
@@ -2069,7 +2061,7 @@
         </w:rPr>
         <w:fldChar w:fldCharType="separate"/>
       </w:r>
-      <w:ins w:id="45" w:author="Mary Jungers" w:date="2019-03-04T13:33:00Z">
+      <w:ins w:id="44" w:author="Mary Jungers" w:date="2019-03-04T13:33:00Z">
         <w:r>
           <w:rPr>
             <w:noProof/>
@@ -2097,14 +2089,14 @@
       <w:pPr>
         <w:pStyle w:val="TOC3"/>
         <w:rPr>
-          <w:ins w:id="46" w:author="Mary Jungers" w:date="2019-03-04T13:33:00Z"/>
+          <w:ins w:id="45" w:author="Mary Jungers" w:date="2019-03-04T13:33:00Z"/>
           <w:rFonts w:asciiTheme="minorHAnsi" w:eastAsiaTheme="minorEastAsia" w:hAnsiTheme="minorHAnsi" w:cstheme="minorBidi"/>
           <w:noProof/>
           <w:sz w:val="22"/>
           <w:szCs w:val="22"/>
         </w:rPr>
       </w:pPr>
-      <w:ins w:id="47" w:author="Mary Jungers" w:date="2019-03-04T13:33:00Z">
+      <w:ins w:id="46" w:author="Mary Jungers" w:date="2019-03-04T13:33:00Z">
         <w:r>
           <w:rPr>
             <w:rStyle w:val="Hyperlink"/>
@@ -2181,7 +2173,7 @@
         </w:rPr>
         <w:fldChar w:fldCharType="separate"/>
       </w:r>
-      <w:ins w:id="48" w:author="Mary Jungers" w:date="2019-03-04T13:33:00Z">
+      <w:ins w:id="47" w:author="Mary Jungers" w:date="2019-03-04T13:33:00Z">
         <w:r>
           <w:rPr>
             <w:noProof/>
@@ -2209,14 +2201,14 @@
       <w:pPr>
         <w:pStyle w:val="TOC4"/>
         <w:rPr>
-          <w:ins w:id="49" w:author="Mary Jungers" w:date="2019-03-04T13:33:00Z"/>
+          <w:ins w:id="48" w:author="Mary Jungers" w:date="2019-03-04T13:33:00Z"/>
           <w:rFonts w:asciiTheme="minorHAnsi" w:eastAsiaTheme="minorEastAsia" w:hAnsiTheme="minorHAnsi" w:cstheme="minorBidi"/>
           <w:noProof/>
           <w:sz w:val="22"/>
           <w:szCs w:val="22"/>
         </w:rPr>
       </w:pPr>
-      <w:ins w:id="50" w:author="Mary Jungers" w:date="2019-03-04T13:33:00Z">
+      <w:ins w:id="49" w:author="Mary Jungers" w:date="2019-03-04T13:33:00Z">
         <w:r>
           <w:rPr>
             <w:rStyle w:val="Hyperlink"/>
@@ -2293,7 +2285,7 @@
         </w:rPr>
         <w:fldChar w:fldCharType="separate"/>
       </w:r>
-      <w:ins w:id="51" w:author="Mary Jungers" w:date="2019-03-04T13:33:00Z">
+      <w:ins w:id="50" w:author="Mary Jungers" w:date="2019-03-04T13:33:00Z">
         <w:r>
           <w:rPr>
             <w:noProof/>
@@ -2321,14 +2313,14 @@
       <w:pPr>
         <w:pStyle w:val="TOC4"/>
         <w:rPr>
-          <w:ins w:id="52" w:author="Mary Jungers" w:date="2019-03-04T13:33:00Z"/>
+          <w:ins w:id="51" w:author="Mary Jungers" w:date="2019-03-04T13:33:00Z"/>
           <w:rFonts w:asciiTheme="minorHAnsi" w:eastAsiaTheme="minorEastAsia" w:hAnsiTheme="minorHAnsi" w:cstheme="minorBidi"/>
           <w:noProof/>
           <w:sz w:val="22"/>
           <w:szCs w:val="22"/>
         </w:rPr>
       </w:pPr>
-      <w:ins w:id="53" w:author="Mary Jungers" w:date="2019-03-04T13:33:00Z">
+      <w:ins w:id="52" w:author="Mary Jungers" w:date="2019-03-04T13:33:00Z">
         <w:r>
           <w:rPr>
             <w:rStyle w:val="Hyperlink"/>
@@ -2405,7 +2397,7 @@
         </w:rPr>
         <w:fldChar w:fldCharType="separate"/>
       </w:r>
-      <w:ins w:id="54" w:author="Mary Jungers" w:date="2019-03-04T13:33:00Z">
+      <w:ins w:id="53" w:author="Mary Jungers" w:date="2019-03-04T13:33:00Z">
         <w:r>
           <w:rPr>
             <w:noProof/>
@@ -2433,14 +2425,14 @@
       <w:pPr>
         <w:pStyle w:val="TOC2"/>
         <w:rPr>
-          <w:ins w:id="55" w:author="Mary Jungers" w:date="2019-03-04T13:33:00Z"/>
+          <w:ins w:id="54" w:author="Mary Jungers" w:date="2019-03-04T13:33:00Z"/>
           <w:rFonts w:asciiTheme="minorHAnsi" w:eastAsiaTheme="minorEastAsia" w:hAnsiTheme="minorHAnsi" w:cstheme="minorBidi"/>
           <w:noProof/>
           <w:sz w:val="22"/>
           <w:szCs w:val="22"/>
         </w:rPr>
       </w:pPr>
-      <w:ins w:id="56" w:author="Mary Jungers" w:date="2019-03-04T13:33:00Z">
+      <w:ins w:id="55" w:author="Mary Jungers" w:date="2019-03-04T13:33:00Z">
         <w:r>
           <w:rPr>
             <w:rStyle w:val="Hyperlink"/>
@@ -2517,7 +2509,7 @@
         </w:rPr>
         <w:fldChar w:fldCharType="separate"/>
       </w:r>
-      <w:ins w:id="57" w:author="Mary Jungers" w:date="2019-03-04T13:33:00Z">
+      <w:ins w:id="56" w:author="Mary Jungers" w:date="2019-03-04T13:33:00Z">
         <w:r>
           <w:rPr>
             <w:noProof/>
@@ -2545,14 +2537,14 @@
       <w:pPr>
         <w:pStyle w:val="TOC3"/>
         <w:rPr>
-          <w:ins w:id="58" w:author="Mary Jungers" w:date="2019-03-04T13:33:00Z"/>
+          <w:ins w:id="57" w:author="Mary Jungers" w:date="2019-03-04T13:33:00Z"/>
           <w:rFonts w:asciiTheme="minorHAnsi" w:eastAsiaTheme="minorEastAsia" w:hAnsiTheme="minorHAnsi" w:cstheme="minorBidi"/>
           <w:noProof/>
           <w:sz w:val="22"/>
           <w:szCs w:val="22"/>
         </w:rPr>
       </w:pPr>
-      <w:ins w:id="59" w:author="Mary Jungers" w:date="2019-03-04T13:33:00Z">
+      <w:ins w:id="58" w:author="Mary Jungers" w:date="2019-03-04T13:33:00Z">
         <w:r>
           <w:rPr>
             <w:rStyle w:val="Hyperlink"/>
@@ -2629,7 +2621,7 @@
         </w:rPr>
         <w:fldChar w:fldCharType="separate"/>
       </w:r>
-      <w:ins w:id="60" w:author="Mary Jungers" w:date="2019-03-04T13:33:00Z">
+      <w:ins w:id="59" w:author="Mary Jungers" w:date="2019-03-04T13:33:00Z">
         <w:r>
           <w:rPr>
             <w:noProof/>
@@ -2657,14 +2649,14 @@
       <w:pPr>
         <w:pStyle w:val="TOC4"/>
         <w:rPr>
-          <w:ins w:id="61" w:author="Mary Jungers" w:date="2019-03-04T13:33:00Z"/>
+          <w:ins w:id="60" w:author="Mary Jungers" w:date="2019-03-04T13:33:00Z"/>
           <w:rFonts w:asciiTheme="minorHAnsi" w:eastAsiaTheme="minorEastAsia" w:hAnsiTheme="minorHAnsi" w:cstheme="minorBidi"/>
           <w:noProof/>
           <w:sz w:val="22"/>
           <w:szCs w:val="22"/>
         </w:rPr>
       </w:pPr>
-      <w:ins w:id="62" w:author="Mary Jungers" w:date="2019-03-04T13:33:00Z">
+      <w:ins w:id="61" w:author="Mary Jungers" w:date="2019-03-04T13:33:00Z">
         <w:r>
           <w:rPr>
             <w:rStyle w:val="Hyperlink"/>
@@ -2741,7 +2733,7 @@
         </w:rPr>
         <w:fldChar w:fldCharType="separate"/>
       </w:r>
-      <w:ins w:id="63" w:author="Mary Jungers" w:date="2019-03-04T13:33:00Z">
+      <w:ins w:id="62" w:author="Mary Jungers" w:date="2019-03-04T13:33:00Z">
         <w:r>
           <w:rPr>
             <w:noProof/>
@@ -2769,14 +2761,14 @@
       <w:pPr>
         <w:pStyle w:val="TOC4"/>
         <w:rPr>
-          <w:ins w:id="64" w:author="Mary Jungers" w:date="2019-03-04T13:33:00Z"/>
+          <w:ins w:id="63" w:author="Mary Jungers" w:date="2019-03-04T13:33:00Z"/>
           <w:rFonts w:asciiTheme="minorHAnsi" w:eastAsiaTheme="minorEastAsia" w:hAnsiTheme="minorHAnsi" w:cstheme="minorBidi"/>
           <w:noProof/>
           <w:sz w:val="22"/>
           <w:szCs w:val="22"/>
         </w:rPr>
       </w:pPr>
-      <w:ins w:id="65" w:author="Mary Jungers" w:date="2019-03-04T13:33:00Z">
+      <w:ins w:id="64" w:author="Mary Jungers" w:date="2019-03-04T13:33:00Z">
         <w:r>
           <w:rPr>
             <w:rStyle w:val="Hyperlink"/>
@@ -2853,7 +2845,7 @@
         </w:rPr>
         <w:fldChar w:fldCharType="separate"/>
       </w:r>
-      <w:ins w:id="66" w:author="Mary Jungers" w:date="2019-03-04T13:33:00Z">
+      <w:ins w:id="65" w:author="Mary Jungers" w:date="2019-03-04T13:33:00Z">
         <w:r>
           <w:rPr>
             <w:noProof/>
@@ -2881,14 +2873,14 @@
       <w:pPr>
         <w:pStyle w:val="TOC4"/>
         <w:rPr>
-          <w:ins w:id="67" w:author="Mary Jungers" w:date="2019-03-04T13:33:00Z"/>
+          <w:ins w:id="66" w:author="Mary Jungers" w:date="2019-03-04T13:33:00Z"/>
           <w:rFonts w:asciiTheme="minorHAnsi" w:eastAsiaTheme="minorEastAsia" w:hAnsiTheme="minorHAnsi" w:cstheme="minorBidi"/>
           <w:noProof/>
           <w:sz w:val="22"/>
           <w:szCs w:val="22"/>
         </w:rPr>
       </w:pPr>
-      <w:ins w:id="68" w:author="Mary Jungers" w:date="2019-03-04T13:33:00Z">
+      <w:ins w:id="67" w:author="Mary Jungers" w:date="2019-03-04T13:33:00Z">
         <w:r>
           <w:rPr>
             <w:rStyle w:val="Hyperlink"/>
@@ -2965,7 +2957,7 @@
         </w:rPr>
         <w:fldChar w:fldCharType="separate"/>
       </w:r>
-      <w:ins w:id="69" w:author="Mary Jungers" w:date="2019-03-04T13:33:00Z">
+      <w:ins w:id="68" w:author="Mary Jungers" w:date="2019-03-04T13:33:00Z">
         <w:r>
           <w:rPr>
             <w:noProof/>
@@ -2993,14 +2985,14 @@
       <w:pPr>
         <w:pStyle w:val="TOC4"/>
         <w:rPr>
-          <w:ins w:id="70" w:author="Mary Jungers" w:date="2019-03-04T13:33:00Z"/>
+          <w:ins w:id="69" w:author="Mary Jungers" w:date="2019-03-04T13:33:00Z"/>
           <w:rFonts w:asciiTheme="minorHAnsi" w:eastAsiaTheme="minorEastAsia" w:hAnsiTheme="minorHAnsi" w:cstheme="minorBidi"/>
           <w:noProof/>
           <w:sz w:val="22"/>
           <w:szCs w:val="22"/>
         </w:rPr>
       </w:pPr>
-      <w:ins w:id="71" w:author="Mary Jungers" w:date="2019-03-04T13:33:00Z">
+      <w:ins w:id="70" w:author="Mary Jungers" w:date="2019-03-04T13:33:00Z">
         <w:r>
           <w:rPr>
             <w:rStyle w:val="Hyperlink"/>
@@ -3077,7 +3069,7 @@
         </w:rPr>
         <w:fldChar w:fldCharType="separate"/>
       </w:r>
-      <w:ins w:id="72" w:author="Mary Jungers" w:date="2019-03-04T13:33:00Z">
+      <w:ins w:id="71" w:author="Mary Jungers" w:date="2019-03-04T13:33:00Z">
         <w:r>
           <w:rPr>
             <w:noProof/>
@@ -3105,14 +3097,14 @@
       <w:pPr>
         <w:pStyle w:val="TOC4"/>
         <w:rPr>
-          <w:ins w:id="73" w:author="Mary Jungers" w:date="2019-03-04T13:33:00Z"/>
+          <w:ins w:id="72" w:author="Mary Jungers" w:date="2019-03-04T13:33:00Z"/>
           <w:rFonts w:asciiTheme="minorHAnsi" w:eastAsiaTheme="minorEastAsia" w:hAnsiTheme="minorHAnsi" w:cstheme="minorBidi"/>
           <w:noProof/>
           <w:sz w:val="22"/>
           <w:szCs w:val="22"/>
         </w:rPr>
       </w:pPr>
-      <w:ins w:id="74" w:author="Mary Jungers" w:date="2019-03-04T13:33:00Z">
+      <w:ins w:id="73" w:author="Mary Jungers" w:date="2019-03-04T13:33:00Z">
         <w:r>
           <w:rPr>
             <w:rStyle w:val="Hyperlink"/>
@@ -3189,7 +3181,7 @@
         </w:rPr>
         <w:fldChar w:fldCharType="separate"/>
       </w:r>
-      <w:ins w:id="75" w:author="Mary Jungers" w:date="2019-03-04T13:33:00Z">
+      <w:ins w:id="74" w:author="Mary Jungers" w:date="2019-03-04T13:33:00Z">
         <w:r>
           <w:rPr>
             <w:noProof/>
@@ -3217,14 +3209,14 @@
       <w:pPr>
         <w:pStyle w:val="TOC4"/>
         <w:rPr>
-          <w:ins w:id="76" w:author="Mary Jungers" w:date="2019-03-04T13:33:00Z"/>
+          <w:ins w:id="75" w:author="Mary Jungers" w:date="2019-03-04T13:33:00Z"/>
           <w:rFonts w:asciiTheme="minorHAnsi" w:eastAsiaTheme="minorEastAsia" w:hAnsiTheme="minorHAnsi" w:cstheme="minorBidi"/>
           <w:noProof/>
           <w:sz w:val="22"/>
           <w:szCs w:val="22"/>
         </w:rPr>
       </w:pPr>
-      <w:ins w:id="77" w:author="Mary Jungers" w:date="2019-03-04T13:33:00Z">
+      <w:ins w:id="76" w:author="Mary Jungers" w:date="2019-03-04T13:33:00Z">
         <w:r>
           <w:rPr>
             <w:rStyle w:val="Hyperlink"/>
@@ -3301,7 +3293,7 @@
         </w:rPr>
         <w:fldChar w:fldCharType="separate"/>
       </w:r>
-      <w:ins w:id="78" w:author="Mary Jungers" w:date="2019-03-04T13:33:00Z">
+      <w:ins w:id="77" w:author="Mary Jungers" w:date="2019-03-04T13:33:00Z">
         <w:r>
           <w:rPr>
             <w:noProof/>
@@ -3329,14 +3321,14 @@
       <w:pPr>
         <w:pStyle w:val="TOC4"/>
         <w:rPr>
-          <w:ins w:id="79" w:author="Mary Jungers" w:date="2019-03-04T13:33:00Z"/>
+          <w:ins w:id="78" w:author="Mary Jungers" w:date="2019-03-04T13:33:00Z"/>
           <w:rFonts w:asciiTheme="minorHAnsi" w:eastAsiaTheme="minorEastAsia" w:hAnsiTheme="minorHAnsi" w:cstheme="minorBidi"/>
           <w:noProof/>
           <w:sz w:val="22"/>
           <w:szCs w:val="22"/>
         </w:rPr>
       </w:pPr>
-      <w:ins w:id="80" w:author="Mary Jungers" w:date="2019-03-04T13:33:00Z">
+      <w:ins w:id="79" w:author="Mary Jungers" w:date="2019-03-04T13:33:00Z">
         <w:r>
           <w:rPr>
             <w:rStyle w:val="Hyperlink"/>
@@ -3413,7 +3405,7 @@
         </w:rPr>
         <w:fldChar w:fldCharType="separate"/>
       </w:r>
-      <w:ins w:id="81" w:author="Mary Jungers" w:date="2019-03-04T13:33:00Z">
+      <w:ins w:id="80" w:author="Mary Jungers" w:date="2019-03-04T13:33:00Z">
         <w:r>
           <w:rPr>
             <w:noProof/>
@@ -3441,14 +3433,14 @@
       <w:pPr>
         <w:pStyle w:val="TOC4"/>
         <w:rPr>
-          <w:ins w:id="82" w:author="Mary Jungers" w:date="2019-03-04T13:33:00Z"/>
+          <w:ins w:id="81" w:author="Mary Jungers" w:date="2019-03-04T13:33:00Z"/>
           <w:rFonts w:asciiTheme="minorHAnsi" w:eastAsiaTheme="minorEastAsia" w:hAnsiTheme="minorHAnsi" w:cstheme="minorBidi"/>
           <w:noProof/>
           <w:sz w:val="22"/>
           <w:szCs w:val="22"/>
         </w:rPr>
       </w:pPr>
-      <w:ins w:id="83" w:author="Mary Jungers" w:date="2019-03-04T13:33:00Z">
+      <w:ins w:id="82" w:author="Mary Jungers" w:date="2019-03-04T13:33:00Z">
         <w:r>
           <w:rPr>
             <w:rStyle w:val="Hyperlink"/>
@@ -3525,7 +3517,7 @@
         </w:rPr>
         <w:fldChar w:fldCharType="separate"/>
       </w:r>
-      <w:ins w:id="84" w:author="Mary Jungers" w:date="2019-03-04T13:33:00Z">
+      <w:ins w:id="83" w:author="Mary Jungers" w:date="2019-03-04T13:33:00Z">
         <w:r>
           <w:rPr>
             <w:noProof/>
@@ -3553,14 +3545,14 @@
       <w:pPr>
         <w:pStyle w:val="TOC4"/>
         <w:rPr>
-          <w:ins w:id="85" w:author="Mary Jungers" w:date="2019-03-04T13:33:00Z"/>
+          <w:ins w:id="84" w:author="Mary Jungers" w:date="2019-03-04T13:33:00Z"/>
           <w:rFonts w:asciiTheme="minorHAnsi" w:eastAsiaTheme="minorEastAsia" w:hAnsiTheme="minorHAnsi" w:cstheme="minorBidi"/>
           <w:noProof/>
           <w:sz w:val="22"/>
           <w:szCs w:val="22"/>
         </w:rPr>
       </w:pPr>
-      <w:ins w:id="86" w:author="Mary Jungers" w:date="2019-03-04T13:33:00Z">
+      <w:ins w:id="85" w:author="Mary Jungers" w:date="2019-03-04T13:33:00Z">
         <w:r>
           <w:rPr>
             <w:rStyle w:val="Hyperlink"/>
@@ -3637,7 +3629,7 @@
         </w:rPr>
         <w:fldChar w:fldCharType="separate"/>
       </w:r>
-      <w:ins w:id="87" w:author="Mary Jungers" w:date="2019-03-04T13:33:00Z">
+      <w:ins w:id="86" w:author="Mary Jungers" w:date="2019-03-04T13:33:00Z">
         <w:r>
           <w:rPr>
             <w:noProof/>
@@ -3665,14 +3657,14 @@
       <w:pPr>
         <w:pStyle w:val="TOC3"/>
         <w:rPr>
-          <w:ins w:id="88" w:author="Mary Jungers" w:date="2019-03-04T13:33:00Z"/>
+          <w:ins w:id="87" w:author="Mary Jungers" w:date="2019-03-04T13:33:00Z"/>
           <w:rFonts w:asciiTheme="minorHAnsi" w:eastAsiaTheme="minorEastAsia" w:hAnsiTheme="minorHAnsi" w:cstheme="minorBidi"/>
           <w:noProof/>
           <w:sz w:val="22"/>
           <w:szCs w:val="22"/>
         </w:rPr>
       </w:pPr>
-      <w:ins w:id="89" w:author="Mary Jungers" w:date="2019-03-04T13:33:00Z">
+      <w:ins w:id="88" w:author="Mary Jungers" w:date="2019-03-04T13:33:00Z">
         <w:r>
           <w:rPr>
             <w:rStyle w:val="Hyperlink"/>
@@ -3749,7 +3741,7 @@
         </w:rPr>
         <w:fldChar w:fldCharType="separate"/>
       </w:r>
-      <w:ins w:id="90" w:author="Mary Jungers" w:date="2019-03-04T13:33:00Z">
+      <w:ins w:id="89" w:author="Mary Jungers" w:date="2019-03-04T13:33:00Z">
         <w:r>
           <w:rPr>
             <w:noProof/>
@@ -3777,14 +3769,14 @@
       <w:pPr>
         <w:pStyle w:val="TOC4"/>
         <w:rPr>
-          <w:ins w:id="91" w:author="Mary Jungers" w:date="2019-03-04T13:33:00Z"/>
+          <w:ins w:id="90" w:author="Mary Jungers" w:date="2019-03-04T13:33:00Z"/>
           <w:rFonts w:asciiTheme="minorHAnsi" w:eastAsiaTheme="minorEastAsia" w:hAnsiTheme="minorHAnsi" w:cstheme="minorBidi"/>
           <w:noProof/>
           <w:sz w:val="22"/>
           <w:szCs w:val="22"/>
         </w:rPr>
       </w:pPr>
-      <w:ins w:id="92" w:author="Mary Jungers" w:date="2019-03-04T13:33:00Z">
+      <w:ins w:id="91" w:author="Mary Jungers" w:date="2019-03-04T13:33:00Z">
         <w:r>
           <w:rPr>
             <w:rStyle w:val="Hyperlink"/>
@@ -3861,7 +3853,7 @@
         </w:rPr>
         <w:fldChar w:fldCharType="separate"/>
       </w:r>
-      <w:ins w:id="93" w:author="Mary Jungers" w:date="2019-03-04T13:33:00Z">
+      <w:ins w:id="92" w:author="Mary Jungers" w:date="2019-03-04T13:33:00Z">
         <w:r>
           <w:rPr>
             <w:noProof/>
@@ -3889,14 +3881,14 @@
       <w:pPr>
         <w:pStyle w:val="TOC4"/>
         <w:rPr>
-          <w:ins w:id="94" w:author="Mary Jungers" w:date="2019-03-04T13:33:00Z"/>
+          <w:ins w:id="93" w:author="Mary Jungers" w:date="2019-03-04T13:33:00Z"/>
           <w:rFonts w:asciiTheme="minorHAnsi" w:eastAsiaTheme="minorEastAsia" w:hAnsiTheme="minorHAnsi" w:cstheme="minorBidi"/>
           <w:noProof/>
           <w:sz w:val="22"/>
           <w:szCs w:val="22"/>
         </w:rPr>
       </w:pPr>
-      <w:ins w:id="95" w:author="Mary Jungers" w:date="2019-03-04T13:33:00Z">
+      <w:ins w:id="94" w:author="Mary Jungers" w:date="2019-03-04T13:33:00Z">
         <w:r>
           <w:rPr>
             <w:rStyle w:val="Hyperlink"/>
@@ -3973,7 +3965,7 @@
         </w:rPr>
         <w:fldChar w:fldCharType="separate"/>
       </w:r>
-      <w:ins w:id="96" w:author="Mary Jungers" w:date="2019-03-04T13:33:00Z">
+      <w:ins w:id="95" w:author="Mary Jungers" w:date="2019-03-04T13:33:00Z">
         <w:r>
           <w:rPr>
             <w:noProof/>
@@ -4001,14 +3993,14 @@
       <w:pPr>
         <w:pStyle w:val="TOC4"/>
         <w:rPr>
-          <w:ins w:id="97" w:author="Mary Jungers" w:date="2019-03-04T13:33:00Z"/>
+          <w:ins w:id="96" w:author="Mary Jungers" w:date="2019-03-04T13:33:00Z"/>
           <w:rFonts w:asciiTheme="minorHAnsi" w:eastAsiaTheme="minorEastAsia" w:hAnsiTheme="minorHAnsi" w:cstheme="minorBidi"/>
           <w:noProof/>
           <w:sz w:val="22"/>
           <w:szCs w:val="22"/>
         </w:rPr>
       </w:pPr>
-      <w:ins w:id="98" w:author="Mary Jungers" w:date="2019-03-04T13:33:00Z">
+      <w:ins w:id="97" w:author="Mary Jungers" w:date="2019-03-04T13:33:00Z">
         <w:r>
           <w:rPr>
             <w:rStyle w:val="Hyperlink"/>
@@ -4085,7 +4077,7 @@
         </w:rPr>
         <w:fldChar w:fldCharType="separate"/>
       </w:r>
-      <w:ins w:id="99" w:author="Mary Jungers" w:date="2019-03-04T13:33:00Z">
+      <w:ins w:id="98" w:author="Mary Jungers" w:date="2019-03-04T13:33:00Z">
         <w:r>
           <w:rPr>
             <w:noProof/>
@@ -4113,14 +4105,14 @@
       <w:pPr>
         <w:pStyle w:val="TOC4"/>
         <w:rPr>
-          <w:ins w:id="100" w:author="Mary Jungers" w:date="2019-03-04T13:33:00Z"/>
+          <w:ins w:id="99" w:author="Mary Jungers" w:date="2019-03-04T13:33:00Z"/>
           <w:rFonts w:asciiTheme="minorHAnsi" w:eastAsiaTheme="minorEastAsia" w:hAnsiTheme="minorHAnsi" w:cstheme="minorBidi"/>
           <w:noProof/>
           <w:sz w:val="22"/>
           <w:szCs w:val="22"/>
         </w:rPr>
       </w:pPr>
-      <w:ins w:id="101" w:author="Mary Jungers" w:date="2019-03-04T13:33:00Z">
+      <w:ins w:id="100" w:author="Mary Jungers" w:date="2019-03-04T13:33:00Z">
         <w:r>
           <w:rPr>
             <w:rStyle w:val="Hyperlink"/>
@@ -4197,7 +4189,7 @@
         </w:rPr>
         <w:fldChar w:fldCharType="separate"/>
       </w:r>
-      <w:ins w:id="102" w:author="Mary Jungers" w:date="2019-03-04T13:33:00Z">
+      <w:ins w:id="101" w:author="Mary Jungers" w:date="2019-03-04T13:33:00Z">
         <w:r>
           <w:rPr>
             <w:noProof/>
@@ -4225,14 +4217,14 @@
       <w:pPr>
         <w:pStyle w:val="TOC4"/>
         <w:rPr>
-          <w:ins w:id="103" w:author="Mary Jungers" w:date="2019-03-04T13:33:00Z"/>
+          <w:ins w:id="102" w:author="Mary Jungers" w:date="2019-03-04T13:33:00Z"/>
           <w:rFonts w:asciiTheme="minorHAnsi" w:eastAsiaTheme="minorEastAsia" w:hAnsiTheme="minorHAnsi" w:cstheme="minorBidi"/>
           <w:noProof/>
           <w:sz w:val="22"/>
           <w:szCs w:val="22"/>
         </w:rPr>
       </w:pPr>
-      <w:ins w:id="104" w:author="Mary Jungers" w:date="2019-03-04T13:33:00Z">
+      <w:ins w:id="103" w:author="Mary Jungers" w:date="2019-03-04T13:33:00Z">
         <w:r>
           <w:rPr>
             <w:rStyle w:val="Hyperlink"/>
@@ -4309,7 +4301,7 @@
         </w:rPr>
         <w:fldChar w:fldCharType="separate"/>
       </w:r>
-      <w:ins w:id="105" w:author="Mary Jungers" w:date="2019-03-04T13:33:00Z">
+      <w:ins w:id="104" w:author="Mary Jungers" w:date="2019-03-04T13:33:00Z">
         <w:r>
           <w:rPr>
             <w:noProof/>
@@ -4337,14 +4329,14 @@
       <w:pPr>
         <w:pStyle w:val="TOC4"/>
         <w:rPr>
-          <w:ins w:id="106" w:author="Mary Jungers" w:date="2019-03-04T13:33:00Z"/>
+          <w:ins w:id="105" w:author="Mary Jungers" w:date="2019-03-04T13:33:00Z"/>
           <w:rFonts w:asciiTheme="minorHAnsi" w:eastAsiaTheme="minorEastAsia" w:hAnsiTheme="minorHAnsi" w:cstheme="minorBidi"/>
           <w:noProof/>
           <w:sz w:val="22"/>
           <w:szCs w:val="22"/>
         </w:rPr>
       </w:pPr>
-      <w:ins w:id="107" w:author="Mary Jungers" w:date="2019-03-04T13:33:00Z">
+      <w:ins w:id="106" w:author="Mary Jungers" w:date="2019-03-04T13:33:00Z">
         <w:r>
           <w:rPr>
             <w:rStyle w:val="Hyperlink"/>
@@ -4421,7 +4413,7 @@
         </w:rPr>
         <w:fldChar w:fldCharType="separate"/>
       </w:r>
-      <w:ins w:id="108" w:author="Mary Jungers" w:date="2019-03-04T13:33:00Z">
+      <w:ins w:id="107" w:author="Mary Jungers" w:date="2019-03-04T13:33:00Z">
         <w:r>
           <w:rPr>
             <w:noProof/>
@@ -4449,14 +4441,14 @@
       <w:pPr>
         <w:pStyle w:val="TOC4"/>
         <w:rPr>
-          <w:ins w:id="109" w:author="Mary Jungers" w:date="2019-03-04T13:33:00Z"/>
+          <w:ins w:id="108" w:author="Mary Jungers" w:date="2019-03-04T13:33:00Z"/>
           <w:rFonts w:asciiTheme="minorHAnsi" w:eastAsiaTheme="minorEastAsia" w:hAnsiTheme="minorHAnsi" w:cstheme="minorBidi"/>
           <w:noProof/>
           <w:sz w:val="22"/>
           <w:szCs w:val="22"/>
         </w:rPr>
       </w:pPr>
-      <w:ins w:id="110" w:author="Mary Jungers" w:date="2019-03-04T13:33:00Z">
+      <w:ins w:id="109" w:author="Mary Jungers" w:date="2019-03-04T13:33:00Z">
         <w:r>
           <w:rPr>
             <w:rStyle w:val="Hyperlink"/>
@@ -4533,7 +4525,7 @@
         </w:rPr>
         <w:fldChar w:fldCharType="separate"/>
       </w:r>
-      <w:ins w:id="111" w:author="Mary Jungers" w:date="2019-03-04T13:33:00Z">
+      <w:ins w:id="110" w:author="Mary Jungers" w:date="2019-03-04T13:33:00Z">
         <w:r>
           <w:rPr>
             <w:noProof/>
@@ -4561,14 +4553,14 @@
       <w:pPr>
         <w:pStyle w:val="TOC4"/>
         <w:rPr>
-          <w:ins w:id="112" w:author="Mary Jungers" w:date="2019-03-04T13:33:00Z"/>
+          <w:ins w:id="111" w:author="Mary Jungers" w:date="2019-03-04T13:33:00Z"/>
           <w:rFonts w:asciiTheme="minorHAnsi" w:eastAsiaTheme="minorEastAsia" w:hAnsiTheme="minorHAnsi" w:cstheme="minorBidi"/>
           <w:noProof/>
           <w:sz w:val="22"/>
           <w:szCs w:val="22"/>
         </w:rPr>
       </w:pPr>
-      <w:ins w:id="113" w:author="Mary Jungers" w:date="2019-03-04T13:33:00Z">
+      <w:ins w:id="112" w:author="Mary Jungers" w:date="2019-03-04T13:33:00Z">
         <w:r>
           <w:rPr>
             <w:rStyle w:val="Hyperlink"/>
@@ -4645,7 +4637,7 @@
         </w:rPr>
         <w:fldChar w:fldCharType="separate"/>
       </w:r>
-      <w:ins w:id="114" w:author="Mary Jungers" w:date="2019-03-04T13:33:00Z">
+      <w:ins w:id="113" w:author="Mary Jungers" w:date="2019-03-04T13:33:00Z">
         <w:r>
           <w:rPr>
             <w:noProof/>
@@ -4673,14 +4665,14 @@
       <w:pPr>
         <w:pStyle w:val="TOC4"/>
         <w:rPr>
-          <w:ins w:id="115" w:author="Mary Jungers" w:date="2019-03-04T13:33:00Z"/>
+          <w:ins w:id="114" w:author="Mary Jungers" w:date="2019-03-04T13:33:00Z"/>
           <w:rFonts w:asciiTheme="minorHAnsi" w:eastAsiaTheme="minorEastAsia" w:hAnsiTheme="minorHAnsi" w:cstheme="minorBidi"/>
           <w:noProof/>
           <w:sz w:val="22"/>
           <w:szCs w:val="22"/>
         </w:rPr>
       </w:pPr>
-      <w:ins w:id="116" w:author="Mary Jungers" w:date="2019-03-04T13:33:00Z">
+      <w:ins w:id="115" w:author="Mary Jungers" w:date="2019-03-04T13:33:00Z">
         <w:r>
           <w:rPr>
             <w:rStyle w:val="Hyperlink"/>
@@ -4757,7 +4749,7 @@
         </w:rPr>
         <w:fldChar w:fldCharType="separate"/>
       </w:r>
-      <w:ins w:id="117" w:author="Mary Jungers" w:date="2019-03-04T13:33:00Z">
+      <w:ins w:id="116" w:author="Mary Jungers" w:date="2019-03-04T13:33:00Z">
         <w:r>
           <w:rPr>
             <w:noProof/>
@@ -4785,14 +4777,14 @@
       <w:pPr>
         <w:pStyle w:val="TOC2"/>
         <w:rPr>
-          <w:ins w:id="118" w:author="Mary Jungers" w:date="2019-03-04T13:33:00Z"/>
+          <w:ins w:id="117" w:author="Mary Jungers" w:date="2019-03-04T13:33:00Z"/>
           <w:rFonts w:asciiTheme="minorHAnsi" w:eastAsiaTheme="minorEastAsia" w:hAnsiTheme="minorHAnsi" w:cstheme="minorBidi"/>
           <w:noProof/>
           <w:sz w:val="22"/>
           <w:szCs w:val="22"/>
         </w:rPr>
       </w:pPr>
-      <w:ins w:id="119" w:author="Mary Jungers" w:date="2019-03-04T13:33:00Z">
+      <w:ins w:id="118" w:author="Mary Jungers" w:date="2019-03-04T13:33:00Z">
         <w:r>
           <w:rPr>
             <w:rStyle w:val="Hyperlink"/>
@@ -4869,7 +4861,7 @@
         </w:rPr>
         <w:fldChar w:fldCharType="separate"/>
       </w:r>
-      <w:ins w:id="120" w:author="Mary Jungers" w:date="2019-03-04T13:33:00Z">
+      <w:ins w:id="119" w:author="Mary Jungers" w:date="2019-03-04T13:33:00Z">
         <w:r>
           <w:rPr>
             <w:noProof/>
@@ -4897,14 +4889,14 @@
       <w:pPr>
         <w:pStyle w:val="TOC2"/>
         <w:rPr>
-          <w:ins w:id="121" w:author="Mary Jungers" w:date="2019-03-04T13:33:00Z"/>
+          <w:ins w:id="120" w:author="Mary Jungers" w:date="2019-03-04T13:33:00Z"/>
           <w:rFonts w:asciiTheme="minorHAnsi" w:eastAsiaTheme="minorEastAsia" w:hAnsiTheme="minorHAnsi" w:cstheme="minorBidi"/>
           <w:noProof/>
           <w:sz w:val="22"/>
           <w:szCs w:val="22"/>
         </w:rPr>
       </w:pPr>
-      <w:ins w:id="122" w:author="Mary Jungers" w:date="2019-03-04T13:33:00Z">
+      <w:ins w:id="121" w:author="Mary Jungers" w:date="2019-03-04T13:33:00Z">
         <w:r>
           <w:rPr>
             <w:rStyle w:val="Hyperlink"/>
@@ -4981,7 +4973,7 @@
         </w:rPr>
         <w:fldChar w:fldCharType="separate"/>
       </w:r>
-      <w:ins w:id="123" w:author="Mary Jungers" w:date="2019-03-04T13:33:00Z">
+      <w:ins w:id="122" w:author="Mary Jungers" w:date="2019-03-04T13:33:00Z">
         <w:r>
           <w:rPr>
             <w:noProof/>
@@ -5009,14 +5001,14 @@
       <w:pPr>
         <w:pStyle w:val="TOC3"/>
         <w:rPr>
-          <w:ins w:id="124" w:author="Mary Jungers" w:date="2019-03-04T13:33:00Z"/>
+          <w:ins w:id="123" w:author="Mary Jungers" w:date="2019-03-04T13:33:00Z"/>
           <w:rFonts w:asciiTheme="minorHAnsi" w:eastAsiaTheme="minorEastAsia" w:hAnsiTheme="minorHAnsi" w:cstheme="minorBidi"/>
           <w:noProof/>
           <w:sz w:val="22"/>
           <w:szCs w:val="22"/>
         </w:rPr>
       </w:pPr>
-      <w:ins w:id="125" w:author="Mary Jungers" w:date="2019-03-04T13:33:00Z">
+      <w:ins w:id="124" w:author="Mary Jungers" w:date="2019-03-04T13:33:00Z">
         <w:r>
           <w:rPr>
             <w:rStyle w:val="Hyperlink"/>
@@ -5093,7 +5085,7 @@
         </w:rPr>
         <w:fldChar w:fldCharType="separate"/>
       </w:r>
-      <w:ins w:id="126" w:author="Mary Jungers" w:date="2019-03-04T13:33:00Z">
+      <w:ins w:id="125" w:author="Mary Jungers" w:date="2019-03-04T13:33:00Z">
         <w:r>
           <w:rPr>
             <w:noProof/>
@@ -5121,14 +5113,14 @@
       <w:pPr>
         <w:pStyle w:val="TOC3"/>
         <w:rPr>
-          <w:ins w:id="127" w:author="Mary Jungers" w:date="2019-03-04T13:33:00Z"/>
+          <w:ins w:id="126" w:author="Mary Jungers" w:date="2019-03-04T13:33:00Z"/>
           <w:rFonts w:asciiTheme="minorHAnsi" w:eastAsiaTheme="minorEastAsia" w:hAnsiTheme="minorHAnsi" w:cstheme="minorBidi"/>
           <w:noProof/>
           <w:sz w:val="22"/>
           <w:szCs w:val="22"/>
         </w:rPr>
       </w:pPr>
-      <w:ins w:id="128" w:author="Mary Jungers" w:date="2019-03-04T13:33:00Z">
+      <w:ins w:id="127" w:author="Mary Jungers" w:date="2019-03-04T13:33:00Z">
         <w:r>
           <w:rPr>
             <w:rStyle w:val="Hyperlink"/>
@@ -5205,7 +5197,7 @@
         </w:rPr>
         <w:fldChar w:fldCharType="separate"/>
       </w:r>
-      <w:ins w:id="129" w:author="Mary Jungers" w:date="2019-03-04T13:33:00Z">
+      <w:ins w:id="128" w:author="Mary Jungers" w:date="2019-03-04T13:33:00Z">
         <w:r>
           <w:rPr>
             <w:noProof/>
@@ -5233,14 +5225,14 @@
       <w:pPr>
         <w:pStyle w:val="TOC4"/>
         <w:rPr>
-          <w:ins w:id="130" w:author="Mary Jungers" w:date="2019-03-04T13:33:00Z"/>
+          <w:ins w:id="129" w:author="Mary Jungers" w:date="2019-03-04T13:33:00Z"/>
           <w:rFonts w:asciiTheme="minorHAnsi" w:eastAsiaTheme="minorEastAsia" w:hAnsiTheme="minorHAnsi" w:cstheme="minorBidi"/>
           <w:noProof/>
           <w:sz w:val="22"/>
           <w:szCs w:val="22"/>
         </w:rPr>
       </w:pPr>
-      <w:ins w:id="131" w:author="Mary Jungers" w:date="2019-03-04T13:33:00Z">
+      <w:ins w:id="130" w:author="Mary Jungers" w:date="2019-03-04T13:33:00Z">
         <w:r>
           <w:rPr>
             <w:rStyle w:val="Hyperlink"/>
@@ -5317,7 +5309,7 @@
         </w:rPr>
         <w:fldChar w:fldCharType="separate"/>
       </w:r>
-      <w:ins w:id="132" w:author="Mary Jungers" w:date="2019-03-04T13:33:00Z">
+      <w:ins w:id="131" w:author="Mary Jungers" w:date="2019-03-04T13:33:00Z">
         <w:r>
           <w:rPr>
             <w:noProof/>
@@ -5345,14 +5337,14 @@
       <w:pPr>
         <w:pStyle w:val="TOC5"/>
         <w:rPr>
-          <w:ins w:id="133" w:author="Mary Jungers" w:date="2019-03-04T13:33:00Z"/>
+          <w:ins w:id="132" w:author="Mary Jungers" w:date="2019-03-04T13:33:00Z"/>
           <w:rFonts w:asciiTheme="minorHAnsi" w:eastAsiaTheme="minorEastAsia" w:hAnsiTheme="minorHAnsi" w:cstheme="minorBidi"/>
           <w:noProof/>
           <w:sz w:val="22"/>
           <w:szCs w:val="22"/>
         </w:rPr>
       </w:pPr>
-      <w:ins w:id="134" w:author="Mary Jungers" w:date="2019-03-04T13:33:00Z">
+      <w:ins w:id="133" w:author="Mary Jungers" w:date="2019-03-04T13:33:00Z">
         <w:r>
           <w:rPr>
             <w:rStyle w:val="Hyperlink"/>
@@ -5429,7 +5421,7 @@
         </w:rPr>
         <w:fldChar w:fldCharType="separate"/>
       </w:r>
-      <w:ins w:id="135" w:author="Mary Jungers" w:date="2019-03-04T13:33:00Z">
+      <w:ins w:id="134" w:author="Mary Jungers" w:date="2019-03-04T13:33:00Z">
         <w:r>
           <w:rPr>
             <w:noProof/>
@@ -5457,14 +5449,14 @@
       <w:pPr>
         <w:pStyle w:val="TOC5"/>
         <w:rPr>
-          <w:ins w:id="136" w:author="Mary Jungers" w:date="2019-03-04T13:33:00Z"/>
+          <w:ins w:id="135" w:author="Mary Jungers" w:date="2019-03-04T13:33:00Z"/>
           <w:rFonts w:asciiTheme="minorHAnsi" w:eastAsiaTheme="minorEastAsia" w:hAnsiTheme="minorHAnsi" w:cstheme="minorBidi"/>
           <w:noProof/>
           <w:sz w:val="22"/>
           <w:szCs w:val="22"/>
         </w:rPr>
       </w:pPr>
-      <w:ins w:id="137" w:author="Mary Jungers" w:date="2019-03-04T13:33:00Z">
+      <w:ins w:id="136" w:author="Mary Jungers" w:date="2019-03-04T13:33:00Z">
         <w:r>
           <w:rPr>
             <w:rStyle w:val="Hyperlink"/>
@@ -5542,7 +5534,7 @@
         </w:rPr>
         <w:fldChar w:fldCharType="separate"/>
       </w:r>
-      <w:ins w:id="138" w:author="Mary Jungers" w:date="2019-03-04T13:33:00Z">
+      <w:ins w:id="137" w:author="Mary Jungers" w:date="2019-03-04T13:33:00Z">
         <w:r>
           <w:rPr>
             <w:noProof/>
@@ -5570,14 +5562,14 @@
       <w:pPr>
         <w:pStyle w:val="TOC4"/>
         <w:rPr>
-          <w:ins w:id="139" w:author="Mary Jungers" w:date="2019-03-04T13:33:00Z"/>
+          <w:ins w:id="138" w:author="Mary Jungers" w:date="2019-03-04T13:33:00Z"/>
           <w:rFonts w:asciiTheme="minorHAnsi" w:eastAsiaTheme="minorEastAsia" w:hAnsiTheme="minorHAnsi" w:cstheme="minorBidi"/>
           <w:noProof/>
           <w:sz w:val="22"/>
           <w:szCs w:val="22"/>
         </w:rPr>
       </w:pPr>
-      <w:ins w:id="140" w:author="Mary Jungers" w:date="2019-03-04T13:33:00Z">
+      <w:ins w:id="139" w:author="Mary Jungers" w:date="2019-03-04T13:33:00Z">
         <w:r>
           <w:rPr>
             <w:rStyle w:val="Hyperlink"/>
@@ -5654,7 +5646,7 @@
         </w:rPr>
         <w:fldChar w:fldCharType="separate"/>
       </w:r>
-      <w:ins w:id="141" w:author="Mary Jungers" w:date="2019-03-04T13:33:00Z">
+      <w:ins w:id="140" w:author="Mary Jungers" w:date="2019-03-04T13:33:00Z">
         <w:r>
           <w:rPr>
             <w:noProof/>
@@ -5682,14 +5674,14 @@
       <w:pPr>
         <w:pStyle w:val="TOC5"/>
         <w:rPr>
-          <w:ins w:id="142" w:author="Mary Jungers" w:date="2019-03-04T13:33:00Z"/>
+          <w:ins w:id="141" w:author="Mary Jungers" w:date="2019-03-04T13:33:00Z"/>
           <w:rFonts w:asciiTheme="minorHAnsi" w:eastAsiaTheme="minorEastAsia" w:hAnsiTheme="minorHAnsi" w:cstheme="minorBidi"/>
           <w:noProof/>
           <w:sz w:val="22"/>
           <w:szCs w:val="22"/>
         </w:rPr>
       </w:pPr>
-      <w:ins w:id="143" w:author="Mary Jungers" w:date="2019-03-04T13:33:00Z">
+      <w:ins w:id="142" w:author="Mary Jungers" w:date="2019-03-04T13:33:00Z">
         <w:r>
           <w:rPr>
             <w:rStyle w:val="Hyperlink"/>
@@ -5766,7 +5758,7 @@
         </w:rPr>
         <w:fldChar w:fldCharType="separate"/>
       </w:r>
-      <w:ins w:id="144" w:author="Mary Jungers" w:date="2019-03-04T13:33:00Z">
+      <w:ins w:id="143" w:author="Mary Jungers" w:date="2019-03-04T13:33:00Z">
         <w:r>
           <w:rPr>
             <w:noProof/>
@@ -5794,14 +5786,14 @@
       <w:pPr>
         <w:pStyle w:val="TOC5"/>
         <w:rPr>
-          <w:ins w:id="145" w:author="Mary Jungers" w:date="2019-03-04T13:33:00Z"/>
+          <w:ins w:id="144" w:author="Mary Jungers" w:date="2019-03-04T13:33:00Z"/>
           <w:rFonts w:asciiTheme="minorHAnsi" w:eastAsiaTheme="minorEastAsia" w:hAnsiTheme="minorHAnsi" w:cstheme="minorBidi"/>
           <w:noProof/>
           <w:sz w:val="22"/>
           <w:szCs w:val="22"/>
         </w:rPr>
       </w:pPr>
-      <w:ins w:id="146" w:author="Mary Jungers" w:date="2019-03-04T13:33:00Z">
+      <w:ins w:id="145" w:author="Mary Jungers" w:date="2019-03-04T13:33:00Z">
         <w:r>
           <w:rPr>
             <w:rStyle w:val="Hyperlink"/>
@@ -5886,7 +5878,7 @@
         </w:rPr>
         <w:fldChar w:fldCharType="separate"/>
       </w:r>
-      <w:ins w:id="147" w:author="Mary Jungers" w:date="2019-03-04T13:33:00Z">
+      <w:ins w:id="146" w:author="Mary Jungers" w:date="2019-03-04T13:33:00Z">
         <w:r>
           <w:rPr>
             <w:noProof/>
@@ -5914,14 +5906,14 @@
       <w:pPr>
         <w:pStyle w:val="TOC2"/>
         <w:rPr>
-          <w:ins w:id="148" w:author="Mary Jungers" w:date="2019-03-04T13:33:00Z"/>
+          <w:ins w:id="147" w:author="Mary Jungers" w:date="2019-03-04T13:33:00Z"/>
           <w:rFonts w:asciiTheme="minorHAnsi" w:eastAsiaTheme="minorEastAsia" w:hAnsiTheme="minorHAnsi" w:cstheme="minorBidi"/>
           <w:noProof/>
           <w:sz w:val="22"/>
           <w:szCs w:val="22"/>
         </w:rPr>
       </w:pPr>
-      <w:ins w:id="149" w:author="Mary Jungers" w:date="2019-03-04T13:33:00Z">
+      <w:ins w:id="148" w:author="Mary Jungers" w:date="2019-03-04T13:33:00Z">
         <w:r>
           <w:rPr>
             <w:rStyle w:val="Hyperlink"/>
@@ -5998,7 +5990,7 @@
         </w:rPr>
         <w:fldChar w:fldCharType="separate"/>
       </w:r>
-      <w:ins w:id="150" w:author="Mary Jungers" w:date="2019-03-04T13:33:00Z">
+      <w:ins w:id="149" w:author="Mary Jungers" w:date="2019-03-04T13:33:00Z">
         <w:r>
           <w:rPr>
             <w:noProof/>
@@ -6026,14 +6018,14 @@
       <w:pPr>
         <w:pStyle w:val="TOC2"/>
         <w:rPr>
-          <w:ins w:id="151" w:author="Mary Jungers" w:date="2019-03-04T13:33:00Z"/>
+          <w:ins w:id="150" w:author="Mary Jungers" w:date="2019-03-04T13:33:00Z"/>
           <w:rFonts w:asciiTheme="minorHAnsi" w:eastAsiaTheme="minorEastAsia" w:hAnsiTheme="minorHAnsi" w:cstheme="minorBidi"/>
           <w:noProof/>
           <w:sz w:val="22"/>
           <w:szCs w:val="22"/>
         </w:rPr>
       </w:pPr>
-      <w:ins w:id="152" w:author="Mary Jungers" w:date="2019-03-04T13:33:00Z">
+      <w:ins w:id="151" w:author="Mary Jungers" w:date="2019-03-04T13:33:00Z">
         <w:r>
           <w:rPr>
             <w:rStyle w:val="Hyperlink"/>
@@ -6110,7 +6102,7 @@
         </w:rPr>
         <w:fldChar w:fldCharType="separate"/>
       </w:r>
-      <w:ins w:id="153" w:author="Mary Jungers" w:date="2019-03-04T13:33:00Z">
+      <w:ins w:id="152" w:author="Mary Jungers" w:date="2019-03-04T13:33:00Z">
         <w:r>
           <w:rPr>
             <w:noProof/>
@@ -6138,14 +6130,14 @@
       <w:pPr>
         <w:pStyle w:val="TOC1"/>
         <w:rPr>
-          <w:ins w:id="154" w:author="Mary Jungers" w:date="2019-03-04T13:33:00Z"/>
+          <w:ins w:id="153" w:author="Mary Jungers" w:date="2019-03-04T13:33:00Z"/>
           <w:rFonts w:asciiTheme="minorHAnsi" w:eastAsiaTheme="minorEastAsia" w:hAnsiTheme="minorHAnsi" w:cstheme="minorBidi"/>
           <w:noProof/>
           <w:sz w:val="22"/>
           <w:szCs w:val="22"/>
         </w:rPr>
       </w:pPr>
-      <w:ins w:id="155" w:author="Mary Jungers" w:date="2019-03-04T13:33:00Z">
+      <w:ins w:id="154" w:author="Mary Jungers" w:date="2019-03-04T13:33:00Z">
         <w:r>
           <w:rPr>
             <w:rStyle w:val="Hyperlink"/>
@@ -6222,7 +6214,7 @@
         </w:rPr>
         <w:fldChar w:fldCharType="separate"/>
       </w:r>
-      <w:ins w:id="156" w:author="Mary Jungers" w:date="2019-03-04T13:33:00Z">
+      <w:ins w:id="155" w:author="Mary Jungers" w:date="2019-03-04T13:33:00Z">
         <w:r>
           <w:rPr>
             <w:noProof/>
@@ -6250,14 +6242,14 @@
       <w:pPr>
         <w:pStyle w:val="TOC2"/>
         <w:rPr>
-          <w:ins w:id="157" w:author="Mary Jungers" w:date="2019-03-04T13:33:00Z"/>
+          <w:ins w:id="156" w:author="Mary Jungers" w:date="2019-03-04T13:33:00Z"/>
           <w:rFonts w:asciiTheme="minorHAnsi" w:eastAsiaTheme="minorEastAsia" w:hAnsiTheme="minorHAnsi" w:cstheme="minorBidi"/>
           <w:noProof/>
           <w:sz w:val="22"/>
           <w:szCs w:val="22"/>
         </w:rPr>
       </w:pPr>
-      <w:ins w:id="158" w:author="Mary Jungers" w:date="2019-03-04T13:33:00Z">
+      <w:ins w:id="157" w:author="Mary Jungers" w:date="2019-03-04T13:33:00Z">
         <w:r>
           <w:rPr>
             <w:rStyle w:val="Hyperlink"/>
@@ -6334,7 +6326,7 @@
         </w:rPr>
         <w:fldChar w:fldCharType="separate"/>
       </w:r>
-      <w:ins w:id="159" w:author="Mary Jungers" w:date="2019-03-04T13:33:00Z">
+      <w:ins w:id="158" w:author="Mary Jungers" w:date="2019-03-04T13:33:00Z">
         <w:r>
           <w:rPr>
             <w:noProof/>
@@ -6362,14 +6354,14 @@
       <w:pPr>
         <w:pStyle w:val="TOC3"/>
         <w:rPr>
-          <w:ins w:id="160" w:author="Mary Jungers" w:date="2019-03-04T13:33:00Z"/>
+          <w:ins w:id="159" w:author="Mary Jungers" w:date="2019-03-04T13:33:00Z"/>
           <w:rFonts w:asciiTheme="minorHAnsi" w:eastAsiaTheme="minorEastAsia" w:hAnsiTheme="minorHAnsi" w:cstheme="minorBidi"/>
           <w:noProof/>
           <w:sz w:val="22"/>
           <w:szCs w:val="22"/>
         </w:rPr>
       </w:pPr>
-      <w:ins w:id="161" w:author="Mary Jungers" w:date="2019-03-04T13:33:00Z">
+      <w:ins w:id="160" w:author="Mary Jungers" w:date="2019-03-04T13:33:00Z">
         <w:r>
           <w:rPr>
             <w:rStyle w:val="Hyperlink"/>
@@ -6446,7 +6438,7 @@
         </w:rPr>
         <w:fldChar w:fldCharType="separate"/>
       </w:r>
-      <w:ins w:id="162" w:author="Mary Jungers" w:date="2019-03-04T13:33:00Z">
+      <w:ins w:id="161" w:author="Mary Jungers" w:date="2019-03-04T13:33:00Z">
         <w:r>
           <w:rPr>
             <w:noProof/>
@@ -6474,14 +6466,14 @@
       <w:pPr>
         <w:pStyle w:val="TOC3"/>
         <w:rPr>
-          <w:ins w:id="163" w:author="Mary Jungers" w:date="2019-03-04T13:33:00Z"/>
+          <w:ins w:id="162" w:author="Mary Jungers" w:date="2019-03-04T13:33:00Z"/>
           <w:rFonts w:asciiTheme="minorHAnsi" w:eastAsiaTheme="minorEastAsia" w:hAnsiTheme="minorHAnsi" w:cstheme="minorBidi"/>
           <w:noProof/>
           <w:sz w:val="22"/>
           <w:szCs w:val="22"/>
         </w:rPr>
       </w:pPr>
-      <w:ins w:id="164" w:author="Mary Jungers" w:date="2019-03-04T13:33:00Z">
+      <w:ins w:id="163" w:author="Mary Jungers" w:date="2019-03-04T13:33:00Z">
         <w:r>
           <w:rPr>
             <w:rStyle w:val="Hyperlink"/>
@@ -6558,7 +6550,7 @@
         </w:rPr>
         <w:fldChar w:fldCharType="separate"/>
       </w:r>
-      <w:ins w:id="165" w:author="Mary Jungers" w:date="2019-03-04T13:33:00Z">
+      <w:ins w:id="164" w:author="Mary Jungers" w:date="2019-03-04T13:33:00Z">
         <w:r>
           <w:rPr>
             <w:noProof/>
@@ -6586,14 +6578,14 @@
       <w:pPr>
         <w:pStyle w:val="TOC3"/>
         <w:rPr>
-          <w:ins w:id="166" w:author="Mary Jungers" w:date="2019-03-04T13:33:00Z"/>
+          <w:ins w:id="165" w:author="Mary Jungers" w:date="2019-03-04T13:33:00Z"/>
           <w:rFonts w:asciiTheme="minorHAnsi" w:eastAsiaTheme="minorEastAsia" w:hAnsiTheme="minorHAnsi" w:cstheme="minorBidi"/>
           <w:noProof/>
           <w:sz w:val="22"/>
           <w:szCs w:val="22"/>
         </w:rPr>
       </w:pPr>
-      <w:ins w:id="167" w:author="Mary Jungers" w:date="2019-03-04T13:33:00Z">
+      <w:ins w:id="166" w:author="Mary Jungers" w:date="2019-03-04T13:33:00Z">
         <w:r>
           <w:rPr>
             <w:rStyle w:val="Hyperlink"/>
@@ -6670,7 +6662,7 @@
         </w:rPr>
         <w:fldChar w:fldCharType="separate"/>
       </w:r>
-      <w:ins w:id="168" w:author="Mary Jungers" w:date="2019-03-04T13:33:00Z">
+      <w:ins w:id="167" w:author="Mary Jungers" w:date="2019-03-04T13:33:00Z">
         <w:r>
           <w:rPr>
             <w:noProof/>
@@ -6698,14 +6690,14 @@
       <w:pPr>
         <w:pStyle w:val="TOC3"/>
         <w:rPr>
-          <w:ins w:id="169" w:author="Mary Jungers" w:date="2019-03-04T13:33:00Z"/>
+          <w:ins w:id="168" w:author="Mary Jungers" w:date="2019-03-04T13:33:00Z"/>
           <w:rFonts w:asciiTheme="minorHAnsi" w:eastAsiaTheme="minorEastAsia" w:hAnsiTheme="minorHAnsi" w:cstheme="minorBidi"/>
           <w:noProof/>
           <w:sz w:val="22"/>
           <w:szCs w:val="22"/>
         </w:rPr>
       </w:pPr>
-      <w:ins w:id="170" w:author="Mary Jungers" w:date="2019-03-04T13:33:00Z">
+      <w:ins w:id="169" w:author="Mary Jungers" w:date="2019-03-04T13:33:00Z">
         <w:r>
           <w:rPr>
             <w:rStyle w:val="Hyperlink"/>
@@ -6782,7 +6774,7 @@
         </w:rPr>
         <w:fldChar w:fldCharType="separate"/>
       </w:r>
-      <w:ins w:id="171" w:author="Mary Jungers" w:date="2019-03-04T13:33:00Z">
+      <w:ins w:id="170" w:author="Mary Jungers" w:date="2019-03-04T13:33:00Z">
         <w:r>
           <w:rPr>
             <w:noProof/>
@@ -6810,14 +6802,14 @@
       <w:pPr>
         <w:pStyle w:val="TOC4"/>
         <w:rPr>
-          <w:ins w:id="172" w:author="Mary Jungers" w:date="2019-03-04T13:33:00Z"/>
+          <w:ins w:id="171" w:author="Mary Jungers" w:date="2019-03-04T13:33:00Z"/>
           <w:rFonts w:asciiTheme="minorHAnsi" w:eastAsiaTheme="minorEastAsia" w:hAnsiTheme="minorHAnsi" w:cstheme="minorBidi"/>
           <w:noProof/>
           <w:sz w:val="22"/>
           <w:szCs w:val="22"/>
         </w:rPr>
       </w:pPr>
-      <w:ins w:id="173" w:author="Mary Jungers" w:date="2019-03-04T13:33:00Z">
+      <w:ins w:id="172" w:author="Mary Jungers" w:date="2019-03-04T13:33:00Z">
         <w:r>
           <w:rPr>
             <w:rStyle w:val="Hyperlink"/>
@@ -6894,7 +6886,7 @@
         </w:rPr>
         <w:fldChar w:fldCharType="separate"/>
       </w:r>
-      <w:ins w:id="174" w:author="Mary Jungers" w:date="2019-03-04T13:33:00Z">
+      <w:ins w:id="173" w:author="Mary Jungers" w:date="2019-03-04T13:33:00Z">
         <w:r>
           <w:rPr>
             <w:noProof/>
@@ -6922,14 +6914,14 @@
       <w:pPr>
         <w:pStyle w:val="TOC5"/>
         <w:rPr>
-          <w:ins w:id="175" w:author="Mary Jungers" w:date="2019-03-04T13:33:00Z"/>
+          <w:ins w:id="174" w:author="Mary Jungers" w:date="2019-03-04T13:33:00Z"/>
           <w:rFonts w:asciiTheme="minorHAnsi" w:eastAsiaTheme="minorEastAsia" w:hAnsiTheme="minorHAnsi" w:cstheme="minorBidi"/>
           <w:noProof/>
           <w:sz w:val="22"/>
           <w:szCs w:val="22"/>
         </w:rPr>
       </w:pPr>
-      <w:ins w:id="176" w:author="Mary Jungers" w:date="2019-03-04T13:33:00Z">
+      <w:ins w:id="175" w:author="Mary Jungers" w:date="2019-03-04T13:33:00Z">
         <w:r>
           <w:rPr>
             <w:rStyle w:val="Hyperlink"/>
@@ -7006,7 +6998,7 @@
         </w:rPr>
         <w:fldChar w:fldCharType="separate"/>
       </w:r>
-      <w:ins w:id="177" w:author="Mary Jungers" w:date="2019-03-04T13:33:00Z">
+      <w:ins w:id="176" w:author="Mary Jungers" w:date="2019-03-04T13:33:00Z">
         <w:r>
           <w:rPr>
             <w:noProof/>
@@ -7034,14 +7026,14 @@
       <w:pPr>
         <w:pStyle w:val="TOC5"/>
         <w:rPr>
-          <w:ins w:id="178" w:author="Mary Jungers" w:date="2019-03-04T13:33:00Z"/>
+          <w:ins w:id="177" w:author="Mary Jungers" w:date="2019-03-04T13:33:00Z"/>
           <w:rFonts w:asciiTheme="minorHAnsi" w:eastAsiaTheme="minorEastAsia" w:hAnsiTheme="minorHAnsi" w:cstheme="minorBidi"/>
           <w:noProof/>
           <w:sz w:val="22"/>
           <w:szCs w:val="22"/>
         </w:rPr>
       </w:pPr>
-      <w:ins w:id="179" w:author="Mary Jungers" w:date="2019-03-04T13:33:00Z">
+      <w:ins w:id="178" w:author="Mary Jungers" w:date="2019-03-04T13:33:00Z">
         <w:r>
           <w:rPr>
             <w:rStyle w:val="Hyperlink"/>
@@ -7118,7 +7110,7 @@
         </w:rPr>
         <w:fldChar w:fldCharType="separate"/>
       </w:r>
-      <w:ins w:id="180" w:author="Mary Jungers" w:date="2019-03-04T13:33:00Z">
+      <w:ins w:id="179" w:author="Mary Jungers" w:date="2019-03-04T13:33:00Z">
         <w:r>
           <w:rPr>
             <w:noProof/>
@@ -7146,14 +7138,14 @@
       <w:pPr>
         <w:pStyle w:val="TOC6"/>
         <w:rPr>
-          <w:ins w:id="181" w:author="Mary Jungers" w:date="2019-03-04T13:33:00Z"/>
+          <w:ins w:id="180" w:author="Mary Jungers" w:date="2019-03-04T13:33:00Z"/>
           <w:rFonts w:asciiTheme="minorHAnsi" w:eastAsiaTheme="minorEastAsia" w:hAnsiTheme="minorHAnsi" w:cstheme="minorBidi"/>
           <w:noProof/>
           <w:sz w:val="22"/>
           <w:szCs w:val="22"/>
         </w:rPr>
       </w:pPr>
-      <w:ins w:id="182" w:author="Mary Jungers" w:date="2019-03-04T13:33:00Z">
+      <w:ins w:id="181" w:author="Mary Jungers" w:date="2019-03-04T13:33:00Z">
         <w:r>
           <w:rPr>
             <w:rStyle w:val="Hyperlink"/>
@@ -7230,7 +7222,7 @@
         </w:rPr>
         <w:fldChar w:fldCharType="separate"/>
       </w:r>
-      <w:ins w:id="183" w:author="Mary Jungers" w:date="2019-03-04T13:33:00Z">
+      <w:ins w:id="182" w:author="Mary Jungers" w:date="2019-03-04T13:33:00Z">
         <w:r>
           <w:rPr>
             <w:noProof/>
@@ -7258,14 +7250,14 @@
       <w:pPr>
         <w:pStyle w:val="TOC6"/>
         <w:rPr>
-          <w:ins w:id="184" w:author="Mary Jungers" w:date="2019-03-04T13:33:00Z"/>
+          <w:ins w:id="183" w:author="Mary Jungers" w:date="2019-03-04T13:33:00Z"/>
           <w:rFonts w:asciiTheme="minorHAnsi" w:eastAsiaTheme="minorEastAsia" w:hAnsiTheme="minorHAnsi" w:cstheme="minorBidi"/>
           <w:noProof/>
           <w:sz w:val="22"/>
           <w:szCs w:val="22"/>
         </w:rPr>
       </w:pPr>
-      <w:ins w:id="185" w:author="Mary Jungers" w:date="2019-03-04T13:33:00Z">
+      <w:ins w:id="184" w:author="Mary Jungers" w:date="2019-03-04T13:33:00Z">
         <w:r>
           <w:rPr>
             <w:rStyle w:val="Hyperlink"/>
@@ -7342,7 +7334,7 @@
         </w:rPr>
         <w:fldChar w:fldCharType="separate"/>
       </w:r>
-      <w:ins w:id="186" w:author="Mary Jungers" w:date="2019-03-04T13:33:00Z">
+      <w:ins w:id="185" w:author="Mary Jungers" w:date="2019-03-04T13:33:00Z">
         <w:r>
           <w:rPr>
             <w:noProof/>
@@ -7370,14 +7362,14 @@
       <w:pPr>
         <w:pStyle w:val="TOC6"/>
         <w:rPr>
-          <w:ins w:id="187" w:author="Mary Jungers" w:date="2019-03-04T13:33:00Z"/>
+          <w:ins w:id="186" w:author="Mary Jungers" w:date="2019-03-04T13:33:00Z"/>
           <w:rFonts w:asciiTheme="minorHAnsi" w:eastAsiaTheme="minorEastAsia" w:hAnsiTheme="minorHAnsi" w:cstheme="minorBidi"/>
           <w:noProof/>
           <w:sz w:val="22"/>
           <w:szCs w:val="22"/>
         </w:rPr>
       </w:pPr>
-      <w:ins w:id="188" w:author="Mary Jungers" w:date="2019-03-04T13:33:00Z">
+      <w:ins w:id="187" w:author="Mary Jungers" w:date="2019-03-04T13:33:00Z">
         <w:r>
           <w:rPr>
             <w:rStyle w:val="Hyperlink"/>
@@ -7454,7 +7446,7 @@
         </w:rPr>
         <w:fldChar w:fldCharType="separate"/>
       </w:r>
-      <w:ins w:id="189" w:author="Mary Jungers" w:date="2019-03-04T13:33:00Z">
+      <w:ins w:id="188" w:author="Mary Jungers" w:date="2019-03-04T13:33:00Z">
         <w:r>
           <w:rPr>
             <w:noProof/>
@@ -7482,14 +7474,14 @@
       <w:pPr>
         <w:pStyle w:val="TOC5"/>
         <w:rPr>
-          <w:ins w:id="190" w:author="Mary Jungers" w:date="2019-03-04T13:33:00Z"/>
+          <w:ins w:id="189" w:author="Mary Jungers" w:date="2019-03-04T13:33:00Z"/>
           <w:rFonts w:asciiTheme="minorHAnsi" w:eastAsiaTheme="minorEastAsia" w:hAnsiTheme="minorHAnsi" w:cstheme="minorBidi"/>
           <w:noProof/>
           <w:sz w:val="22"/>
           <w:szCs w:val="22"/>
         </w:rPr>
       </w:pPr>
-      <w:ins w:id="191" w:author="Mary Jungers" w:date="2019-03-04T13:33:00Z">
+      <w:ins w:id="190" w:author="Mary Jungers" w:date="2019-03-04T13:33:00Z">
         <w:r>
           <w:rPr>
             <w:rStyle w:val="Hyperlink"/>
@@ -7566,7 +7558,7 @@
         </w:rPr>
         <w:fldChar w:fldCharType="separate"/>
       </w:r>
-      <w:ins w:id="192" w:author="Mary Jungers" w:date="2019-03-04T13:33:00Z">
+      <w:ins w:id="191" w:author="Mary Jungers" w:date="2019-03-04T13:33:00Z">
         <w:r>
           <w:rPr>
             <w:noProof/>
@@ -7594,14 +7586,14 @@
       <w:pPr>
         <w:pStyle w:val="TOC4"/>
         <w:rPr>
-          <w:ins w:id="193" w:author="Mary Jungers" w:date="2019-03-04T13:33:00Z"/>
+          <w:ins w:id="192" w:author="Mary Jungers" w:date="2019-03-04T13:33:00Z"/>
           <w:rFonts w:asciiTheme="minorHAnsi" w:eastAsiaTheme="minorEastAsia" w:hAnsiTheme="minorHAnsi" w:cstheme="minorBidi"/>
           <w:noProof/>
           <w:sz w:val="22"/>
           <w:szCs w:val="22"/>
         </w:rPr>
       </w:pPr>
-      <w:ins w:id="194" w:author="Mary Jungers" w:date="2019-03-04T13:33:00Z">
+      <w:ins w:id="193" w:author="Mary Jungers" w:date="2019-03-04T13:33:00Z">
         <w:r>
           <w:rPr>
             <w:rStyle w:val="Hyperlink"/>
@@ -7678,7 +7670,7 @@
         </w:rPr>
         <w:fldChar w:fldCharType="separate"/>
       </w:r>
-      <w:ins w:id="195" w:author="Mary Jungers" w:date="2019-03-04T13:33:00Z">
+      <w:ins w:id="194" w:author="Mary Jungers" w:date="2019-03-04T13:33:00Z">
         <w:r>
           <w:rPr>
             <w:noProof/>
@@ -7706,14 +7698,14 @@
       <w:pPr>
         <w:pStyle w:val="TOC5"/>
         <w:rPr>
-          <w:ins w:id="196" w:author="Mary Jungers" w:date="2019-03-04T13:33:00Z"/>
+          <w:ins w:id="195" w:author="Mary Jungers" w:date="2019-03-04T13:33:00Z"/>
           <w:rFonts w:asciiTheme="minorHAnsi" w:eastAsiaTheme="minorEastAsia" w:hAnsiTheme="minorHAnsi" w:cstheme="minorBidi"/>
           <w:noProof/>
           <w:sz w:val="22"/>
           <w:szCs w:val="22"/>
         </w:rPr>
       </w:pPr>
-      <w:ins w:id="197" w:author="Mary Jungers" w:date="2019-03-04T13:33:00Z">
+      <w:ins w:id="196" w:author="Mary Jungers" w:date="2019-03-04T13:33:00Z">
         <w:r>
           <w:rPr>
             <w:rStyle w:val="Hyperlink"/>
@@ -7790,7 +7782,7 @@
         </w:rPr>
         <w:fldChar w:fldCharType="separate"/>
       </w:r>
-      <w:ins w:id="198" w:author="Mary Jungers" w:date="2019-03-04T13:33:00Z">
+      <w:ins w:id="197" w:author="Mary Jungers" w:date="2019-03-04T13:33:00Z">
         <w:r>
           <w:rPr>
             <w:noProof/>
@@ -7818,14 +7810,14 @@
       <w:pPr>
         <w:pStyle w:val="TOC5"/>
         <w:rPr>
-          <w:ins w:id="199" w:author="Mary Jungers" w:date="2019-03-04T13:33:00Z"/>
+          <w:ins w:id="198" w:author="Mary Jungers" w:date="2019-03-04T13:33:00Z"/>
           <w:rFonts w:asciiTheme="minorHAnsi" w:eastAsiaTheme="minorEastAsia" w:hAnsiTheme="minorHAnsi" w:cstheme="minorBidi"/>
           <w:noProof/>
           <w:sz w:val="22"/>
           <w:szCs w:val="22"/>
         </w:rPr>
       </w:pPr>
-      <w:ins w:id="200" w:author="Mary Jungers" w:date="2019-03-04T13:33:00Z">
+      <w:ins w:id="199" w:author="Mary Jungers" w:date="2019-03-04T13:33:00Z">
         <w:r>
           <w:rPr>
             <w:rStyle w:val="Hyperlink"/>
@@ -7902,7 +7894,7 @@
         </w:rPr>
         <w:fldChar w:fldCharType="separate"/>
       </w:r>
-      <w:ins w:id="201" w:author="Mary Jungers" w:date="2019-03-04T13:33:00Z">
+      <w:ins w:id="200" w:author="Mary Jungers" w:date="2019-03-04T13:33:00Z">
         <w:r>
           <w:rPr>
             <w:noProof/>
@@ -7930,14 +7922,14 @@
       <w:pPr>
         <w:pStyle w:val="TOC6"/>
         <w:rPr>
-          <w:ins w:id="202" w:author="Mary Jungers" w:date="2019-03-04T13:33:00Z"/>
+          <w:ins w:id="201" w:author="Mary Jungers" w:date="2019-03-04T13:33:00Z"/>
           <w:rFonts w:asciiTheme="minorHAnsi" w:eastAsiaTheme="minorEastAsia" w:hAnsiTheme="minorHAnsi" w:cstheme="minorBidi"/>
           <w:noProof/>
           <w:sz w:val="22"/>
           <w:szCs w:val="22"/>
         </w:rPr>
       </w:pPr>
-      <w:ins w:id="203" w:author="Mary Jungers" w:date="2019-03-04T13:33:00Z">
+      <w:ins w:id="202" w:author="Mary Jungers" w:date="2019-03-04T13:33:00Z">
         <w:r>
           <w:rPr>
             <w:rStyle w:val="Hyperlink"/>
@@ -8014,7 +8006,7 @@
         </w:rPr>
         <w:fldChar w:fldCharType="separate"/>
       </w:r>
-      <w:ins w:id="204" w:author="Mary Jungers" w:date="2019-03-04T13:33:00Z">
+      <w:ins w:id="203" w:author="Mary Jungers" w:date="2019-03-04T13:33:00Z">
         <w:r>
           <w:rPr>
             <w:noProof/>
@@ -8042,14 +8034,14 @@
       <w:pPr>
         <w:pStyle w:val="TOC6"/>
         <w:rPr>
-          <w:ins w:id="205" w:author="Mary Jungers" w:date="2019-03-04T13:33:00Z"/>
+          <w:ins w:id="204" w:author="Mary Jungers" w:date="2019-03-04T13:33:00Z"/>
           <w:rFonts w:asciiTheme="minorHAnsi" w:eastAsiaTheme="minorEastAsia" w:hAnsiTheme="minorHAnsi" w:cstheme="minorBidi"/>
           <w:noProof/>
           <w:sz w:val="22"/>
           <w:szCs w:val="22"/>
         </w:rPr>
       </w:pPr>
-      <w:ins w:id="206" w:author="Mary Jungers" w:date="2019-03-04T13:33:00Z">
+      <w:ins w:id="205" w:author="Mary Jungers" w:date="2019-03-04T13:33:00Z">
         <w:r>
           <w:rPr>
             <w:rStyle w:val="Hyperlink"/>
@@ -8126,7 +8118,7 @@
         </w:rPr>
         <w:fldChar w:fldCharType="separate"/>
       </w:r>
-      <w:ins w:id="207" w:author="Mary Jungers" w:date="2019-03-04T13:33:00Z">
+      <w:ins w:id="206" w:author="Mary Jungers" w:date="2019-03-04T13:33:00Z">
         <w:r>
           <w:rPr>
             <w:noProof/>
@@ -8154,14 +8146,14 @@
       <w:pPr>
         <w:pStyle w:val="TOC5"/>
         <w:rPr>
-          <w:ins w:id="208" w:author="Mary Jungers" w:date="2019-03-04T13:33:00Z"/>
+          <w:ins w:id="207" w:author="Mary Jungers" w:date="2019-03-04T13:33:00Z"/>
           <w:rFonts w:asciiTheme="minorHAnsi" w:eastAsiaTheme="minorEastAsia" w:hAnsiTheme="minorHAnsi" w:cstheme="minorBidi"/>
           <w:noProof/>
           <w:sz w:val="22"/>
           <w:szCs w:val="22"/>
         </w:rPr>
       </w:pPr>
-      <w:ins w:id="209" w:author="Mary Jungers" w:date="2019-03-04T13:33:00Z">
+      <w:ins w:id="208" w:author="Mary Jungers" w:date="2019-03-04T13:33:00Z">
         <w:r>
           <w:rPr>
             <w:rStyle w:val="Hyperlink"/>
@@ -8238,7 +8230,7 @@
         </w:rPr>
         <w:fldChar w:fldCharType="separate"/>
       </w:r>
-      <w:ins w:id="210" w:author="Mary Jungers" w:date="2019-03-04T13:33:00Z">
+      <w:ins w:id="209" w:author="Mary Jungers" w:date="2019-03-04T13:33:00Z">
         <w:r>
           <w:rPr>
             <w:noProof/>
@@ -8266,14 +8258,14 @@
       <w:pPr>
         <w:pStyle w:val="TOC6"/>
         <w:rPr>
-          <w:ins w:id="211" w:author="Mary Jungers" w:date="2019-03-04T13:33:00Z"/>
+          <w:ins w:id="210" w:author="Mary Jungers" w:date="2019-03-04T13:33:00Z"/>
           <w:rFonts w:asciiTheme="minorHAnsi" w:eastAsiaTheme="minorEastAsia" w:hAnsiTheme="minorHAnsi" w:cstheme="minorBidi"/>
           <w:noProof/>
           <w:sz w:val="22"/>
           <w:szCs w:val="22"/>
         </w:rPr>
       </w:pPr>
-      <w:ins w:id="212" w:author="Mary Jungers" w:date="2019-03-04T13:33:00Z">
+      <w:ins w:id="211" w:author="Mary Jungers" w:date="2019-03-04T13:33:00Z">
         <w:r>
           <w:rPr>
             <w:rStyle w:val="Hyperlink"/>
@@ -8350,7 +8342,7 @@
         </w:rPr>
         <w:fldChar w:fldCharType="separate"/>
       </w:r>
-      <w:ins w:id="213" w:author="Mary Jungers" w:date="2019-03-04T13:33:00Z">
+      <w:ins w:id="212" w:author="Mary Jungers" w:date="2019-03-04T13:33:00Z">
         <w:r>
           <w:rPr>
             <w:noProof/>
@@ -8378,14 +8370,14 @@
       <w:pPr>
         <w:pStyle w:val="TOC4"/>
         <w:rPr>
-          <w:ins w:id="214" w:author="Mary Jungers" w:date="2019-03-04T13:33:00Z"/>
+          <w:ins w:id="213" w:author="Mary Jungers" w:date="2019-03-04T13:33:00Z"/>
           <w:rFonts w:asciiTheme="minorHAnsi" w:eastAsiaTheme="minorEastAsia" w:hAnsiTheme="minorHAnsi" w:cstheme="minorBidi"/>
           <w:noProof/>
           <w:sz w:val="22"/>
           <w:szCs w:val="22"/>
         </w:rPr>
       </w:pPr>
-      <w:ins w:id="215" w:author="Mary Jungers" w:date="2019-03-04T13:33:00Z">
+      <w:ins w:id="214" w:author="Mary Jungers" w:date="2019-03-04T13:33:00Z">
         <w:r>
           <w:rPr>
             <w:rStyle w:val="Hyperlink"/>
@@ -8462,7 +8454,7 @@
         </w:rPr>
         <w:fldChar w:fldCharType="separate"/>
       </w:r>
-      <w:ins w:id="216" w:author="Mary Jungers" w:date="2019-03-04T13:33:00Z">
+      <w:ins w:id="215" w:author="Mary Jungers" w:date="2019-03-04T13:33:00Z">
         <w:r>
           <w:rPr>
             <w:noProof/>
@@ -8490,14 +8482,14 @@
       <w:pPr>
         <w:pStyle w:val="TOC3"/>
         <w:rPr>
-          <w:ins w:id="217" w:author="Mary Jungers" w:date="2019-03-04T13:33:00Z"/>
+          <w:ins w:id="216" w:author="Mary Jungers" w:date="2019-03-04T13:33:00Z"/>
           <w:rFonts w:asciiTheme="minorHAnsi" w:eastAsiaTheme="minorEastAsia" w:hAnsiTheme="minorHAnsi" w:cstheme="minorBidi"/>
           <w:noProof/>
           <w:sz w:val="22"/>
           <w:szCs w:val="22"/>
         </w:rPr>
       </w:pPr>
-      <w:ins w:id="218" w:author="Mary Jungers" w:date="2019-03-04T13:33:00Z">
+      <w:ins w:id="217" w:author="Mary Jungers" w:date="2019-03-04T13:33:00Z">
         <w:r>
           <w:rPr>
             <w:rStyle w:val="Hyperlink"/>
@@ -8574,7 +8566,7 @@
         </w:rPr>
         <w:fldChar w:fldCharType="separate"/>
       </w:r>
-      <w:ins w:id="219" w:author="Mary Jungers" w:date="2019-03-04T13:33:00Z">
+      <w:ins w:id="218" w:author="Mary Jungers" w:date="2019-03-04T13:33:00Z">
         <w:r>
           <w:rPr>
             <w:noProof/>
@@ -8602,14 +8594,14 @@
       <w:pPr>
         <w:pStyle w:val="TOC4"/>
         <w:rPr>
-          <w:ins w:id="220" w:author="Mary Jungers" w:date="2019-03-04T13:33:00Z"/>
+          <w:ins w:id="219" w:author="Mary Jungers" w:date="2019-03-04T13:33:00Z"/>
           <w:rFonts w:asciiTheme="minorHAnsi" w:eastAsiaTheme="minorEastAsia" w:hAnsiTheme="minorHAnsi" w:cstheme="minorBidi"/>
           <w:noProof/>
           <w:sz w:val="22"/>
           <w:szCs w:val="22"/>
         </w:rPr>
       </w:pPr>
-      <w:ins w:id="221" w:author="Mary Jungers" w:date="2019-03-04T13:33:00Z">
+      <w:ins w:id="220" w:author="Mary Jungers" w:date="2019-03-04T13:33:00Z">
         <w:r>
           <w:rPr>
             <w:rStyle w:val="Hyperlink"/>
@@ -8686,7 +8678,7 @@
         </w:rPr>
         <w:fldChar w:fldCharType="separate"/>
       </w:r>
-      <w:ins w:id="222" w:author="Mary Jungers" w:date="2019-03-04T13:33:00Z">
+      <w:ins w:id="221" w:author="Mary Jungers" w:date="2019-03-04T13:33:00Z">
         <w:r>
           <w:rPr>
             <w:noProof/>
@@ -8714,14 +8706,14 @@
       <w:pPr>
         <w:pStyle w:val="TOC1"/>
         <w:rPr>
-          <w:ins w:id="223" w:author="Mary Jungers" w:date="2019-03-04T13:33:00Z"/>
+          <w:ins w:id="222" w:author="Mary Jungers" w:date="2019-03-04T13:33:00Z"/>
           <w:rFonts w:asciiTheme="minorHAnsi" w:eastAsiaTheme="minorEastAsia" w:hAnsiTheme="minorHAnsi" w:cstheme="minorBidi"/>
           <w:noProof/>
           <w:sz w:val="22"/>
           <w:szCs w:val="22"/>
         </w:rPr>
       </w:pPr>
-      <w:ins w:id="224" w:author="Mary Jungers" w:date="2019-03-04T13:33:00Z">
+      <w:ins w:id="223" w:author="Mary Jungers" w:date="2019-03-04T13:33:00Z">
         <w:r>
           <w:rPr>
             <w:rStyle w:val="Hyperlink"/>
@@ -8798,7 +8790,7 @@
         </w:rPr>
         <w:fldChar w:fldCharType="separate"/>
       </w:r>
-      <w:ins w:id="225" w:author="Mary Jungers" w:date="2019-03-04T13:33:00Z">
+      <w:ins w:id="224" w:author="Mary Jungers" w:date="2019-03-04T13:33:00Z">
         <w:r>
           <w:rPr>
             <w:noProof/>
@@ -8826,19 +8818,19 @@
       <w:pPr>
         <w:pStyle w:val="TOC1"/>
         <w:rPr>
-          <w:del w:id="226" w:author="Mary Jungers" w:date="2019-03-04T13:33:00Z"/>
+          <w:del w:id="225" w:author="Mary Jungers" w:date="2019-03-04T13:33:00Z"/>
           <w:rFonts w:asciiTheme="minorHAnsi" w:eastAsiaTheme="minorEastAsia" w:hAnsiTheme="minorHAnsi" w:cstheme="minorBidi"/>
           <w:noProof/>
           <w:sz w:val="22"/>
           <w:szCs w:val="22"/>
         </w:rPr>
       </w:pPr>
-      <w:del w:id="227" w:author="Mary Jungers" w:date="2019-03-04T13:33:00Z">
-        <w:r>
-          <w:rPr>
-            <w:rStyle w:val="Hyperlink"/>
-            <w:noProof/>
-            <w:rPrChange w:id="228" w:author="Mary Jungers" w:date="2019-03-04T13:33:00Z">
+      <w:del w:id="226" w:author="Mary Jungers" w:date="2019-03-04T13:33:00Z">
+        <w:r>
+          <w:rPr>
+            <w:rStyle w:val="Hyperlink"/>
+            <w:noProof/>
+            <w:rPrChange w:id="227" w:author="Mary Jungers" w:date="2019-03-04T13:33:00Z">
               <w:rPr>
                 <w:rStyle w:val="Hyperlink"/>
               </w:rPr>
@@ -8860,19 +8852,19 @@
       <w:pPr>
         <w:pStyle w:val="TOC2"/>
         <w:rPr>
-          <w:del w:id="229" w:author="Mary Jungers" w:date="2019-03-04T13:33:00Z"/>
+          <w:del w:id="228" w:author="Mary Jungers" w:date="2019-03-04T13:33:00Z"/>
           <w:rFonts w:asciiTheme="minorHAnsi" w:eastAsiaTheme="minorEastAsia" w:hAnsiTheme="minorHAnsi" w:cstheme="minorBidi"/>
           <w:noProof/>
           <w:sz w:val="22"/>
           <w:szCs w:val="22"/>
         </w:rPr>
       </w:pPr>
-      <w:del w:id="230" w:author="Mary Jungers" w:date="2019-03-04T13:33:00Z">
-        <w:r>
-          <w:rPr>
-            <w:rStyle w:val="Hyperlink"/>
-            <w:noProof/>
-            <w:rPrChange w:id="231" w:author="Mary Jungers" w:date="2019-03-04T13:33:00Z">
+      <w:del w:id="229" w:author="Mary Jungers" w:date="2019-03-04T13:33:00Z">
+        <w:r>
+          <w:rPr>
+            <w:rStyle w:val="Hyperlink"/>
+            <w:noProof/>
+            <w:rPrChange w:id="230" w:author="Mary Jungers" w:date="2019-03-04T13:33:00Z">
               <w:rPr>
                 <w:rStyle w:val="Hyperlink"/>
               </w:rPr>
@@ -8894,19 +8886,19 @@
       <w:pPr>
         <w:pStyle w:val="TOC2"/>
         <w:rPr>
-          <w:del w:id="232" w:author="Mary Jungers" w:date="2019-03-04T13:33:00Z"/>
+          <w:del w:id="231" w:author="Mary Jungers" w:date="2019-03-04T13:33:00Z"/>
           <w:rFonts w:asciiTheme="minorHAnsi" w:eastAsiaTheme="minorEastAsia" w:hAnsiTheme="minorHAnsi" w:cstheme="minorBidi"/>
           <w:noProof/>
           <w:sz w:val="22"/>
           <w:szCs w:val="22"/>
         </w:rPr>
       </w:pPr>
-      <w:del w:id="233" w:author="Mary Jungers" w:date="2019-03-04T13:33:00Z">
-        <w:r>
-          <w:rPr>
-            <w:rStyle w:val="Hyperlink"/>
-            <w:noProof/>
-            <w:rPrChange w:id="234" w:author="Mary Jungers" w:date="2019-03-04T13:33:00Z">
+      <w:del w:id="232" w:author="Mary Jungers" w:date="2019-03-04T13:33:00Z">
+        <w:r>
+          <w:rPr>
+            <w:rStyle w:val="Hyperlink"/>
+            <w:noProof/>
+            <w:rPrChange w:id="233" w:author="Mary Jungers" w:date="2019-03-04T13:33:00Z">
               <w:rPr>
                 <w:rStyle w:val="Hyperlink"/>
               </w:rPr>
@@ -8928,19 +8920,19 @@
       <w:pPr>
         <w:pStyle w:val="TOC1"/>
         <w:rPr>
-          <w:del w:id="235" w:author="Mary Jungers" w:date="2019-03-04T13:33:00Z"/>
+          <w:del w:id="234" w:author="Mary Jungers" w:date="2019-03-04T13:33:00Z"/>
           <w:rFonts w:asciiTheme="minorHAnsi" w:eastAsiaTheme="minorEastAsia" w:hAnsiTheme="minorHAnsi" w:cstheme="minorBidi"/>
           <w:noProof/>
           <w:sz w:val="22"/>
           <w:szCs w:val="22"/>
         </w:rPr>
       </w:pPr>
-      <w:del w:id="236" w:author="Mary Jungers" w:date="2019-03-04T13:33:00Z">
-        <w:r>
-          <w:rPr>
-            <w:rStyle w:val="Hyperlink"/>
-            <w:noProof/>
-            <w:rPrChange w:id="237" w:author="Mary Jungers" w:date="2019-03-04T13:33:00Z">
+      <w:del w:id="235" w:author="Mary Jungers" w:date="2019-03-04T13:33:00Z">
+        <w:r>
+          <w:rPr>
+            <w:rStyle w:val="Hyperlink"/>
+            <w:noProof/>
+            <w:rPrChange w:id="236" w:author="Mary Jungers" w:date="2019-03-04T13:33:00Z">
               <w:rPr>
                 <w:rStyle w:val="Hyperlink"/>
               </w:rPr>
@@ -8962,19 +8954,19 @@
       <w:pPr>
         <w:pStyle w:val="TOC1"/>
         <w:rPr>
-          <w:del w:id="238" w:author="Mary Jungers" w:date="2019-03-04T13:33:00Z"/>
+          <w:del w:id="237" w:author="Mary Jungers" w:date="2019-03-04T13:33:00Z"/>
           <w:rFonts w:asciiTheme="minorHAnsi" w:eastAsiaTheme="minorEastAsia" w:hAnsiTheme="minorHAnsi" w:cstheme="minorBidi"/>
           <w:noProof/>
           <w:sz w:val="22"/>
           <w:szCs w:val="22"/>
         </w:rPr>
       </w:pPr>
-      <w:del w:id="239" w:author="Mary Jungers" w:date="2019-03-04T13:33:00Z">
-        <w:r>
-          <w:rPr>
-            <w:rStyle w:val="Hyperlink"/>
-            <w:noProof/>
-            <w:rPrChange w:id="240" w:author="Mary Jungers" w:date="2019-03-04T13:33:00Z">
+      <w:del w:id="238" w:author="Mary Jungers" w:date="2019-03-04T13:33:00Z">
+        <w:r>
+          <w:rPr>
+            <w:rStyle w:val="Hyperlink"/>
+            <w:noProof/>
+            <w:rPrChange w:id="239" w:author="Mary Jungers" w:date="2019-03-04T13:33:00Z">
               <w:rPr>
                 <w:rStyle w:val="Hyperlink"/>
               </w:rPr>
@@ -8996,19 +8988,19 @@
       <w:pPr>
         <w:pStyle w:val="TOC1"/>
         <w:rPr>
-          <w:del w:id="241" w:author="Mary Jungers" w:date="2019-03-04T13:33:00Z"/>
+          <w:del w:id="240" w:author="Mary Jungers" w:date="2019-03-04T13:33:00Z"/>
           <w:rFonts w:asciiTheme="minorHAnsi" w:eastAsiaTheme="minorEastAsia" w:hAnsiTheme="minorHAnsi" w:cstheme="minorBidi"/>
           <w:noProof/>
           <w:sz w:val="22"/>
           <w:szCs w:val="22"/>
         </w:rPr>
       </w:pPr>
-      <w:del w:id="242" w:author="Mary Jungers" w:date="2019-03-04T13:33:00Z">
-        <w:r>
-          <w:rPr>
-            <w:rStyle w:val="Hyperlink"/>
-            <w:noProof/>
-            <w:rPrChange w:id="243" w:author="Mary Jungers" w:date="2019-03-04T13:33:00Z">
+      <w:del w:id="241" w:author="Mary Jungers" w:date="2019-03-04T13:33:00Z">
+        <w:r>
+          <w:rPr>
+            <w:rStyle w:val="Hyperlink"/>
+            <w:noProof/>
+            <w:rPrChange w:id="242" w:author="Mary Jungers" w:date="2019-03-04T13:33:00Z">
               <w:rPr>
                 <w:rStyle w:val="Hyperlink"/>
               </w:rPr>
@@ -9030,19 +9022,19 @@
       <w:pPr>
         <w:pStyle w:val="TOC1"/>
         <w:rPr>
-          <w:del w:id="244" w:author="Mary Jungers" w:date="2019-03-04T13:33:00Z"/>
+          <w:del w:id="243" w:author="Mary Jungers" w:date="2019-03-04T13:33:00Z"/>
           <w:rFonts w:asciiTheme="minorHAnsi" w:eastAsiaTheme="minorEastAsia" w:hAnsiTheme="minorHAnsi" w:cstheme="minorBidi"/>
           <w:noProof/>
           <w:sz w:val="22"/>
           <w:szCs w:val="22"/>
         </w:rPr>
       </w:pPr>
-      <w:del w:id="245" w:author="Mary Jungers" w:date="2019-03-04T13:33:00Z">
-        <w:r>
-          <w:rPr>
-            <w:rStyle w:val="Hyperlink"/>
-            <w:noProof/>
-            <w:rPrChange w:id="246" w:author="Mary Jungers" w:date="2019-03-04T13:33:00Z">
+      <w:del w:id="244" w:author="Mary Jungers" w:date="2019-03-04T13:33:00Z">
+        <w:r>
+          <w:rPr>
+            <w:rStyle w:val="Hyperlink"/>
+            <w:noProof/>
+            <w:rPrChange w:id="245" w:author="Mary Jungers" w:date="2019-03-04T13:33:00Z">
               <w:rPr>
                 <w:rStyle w:val="Hyperlink"/>
               </w:rPr>
@@ -9064,7 +9056,7 @@
       <w:pPr>
         <w:pStyle w:val="TOC1"/>
         <w:rPr>
-          <w:del w:id="247" w:author="Mary Jungers" w:date="2019-03-04T13:33:00Z"/>
+          <w:del w:id="246" w:author="Mary Jungers" w:date="2019-03-04T13:33:00Z"/>
           <w:rFonts w:asciiTheme="minorHAnsi" w:eastAsiaTheme="minorEastAsia" w:hAnsiTheme="minorHAnsi" w:cstheme="minorBidi"/>
           <w:b/>
           <w:noProof/>
@@ -9072,13 +9064,13 @@
           <w:szCs w:val="22"/>
         </w:rPr>
       </w:pPr>
-      <w:del w:id="248" w:author="Mary Jungers" w:date="2019-03-04T13:33:00Z">
+      <w:del w:id="247" w:author="Mary Jungers" w:date="2019-03-04T13:33:00Z">
         <w:r>
           <w:rPr>
             <w:rStyle w:val="Hyperlink"/>
             <w:b/>
             <w:noProof/>
-            <w:rPrChange w:id="249" w:author="Mary Jungers" w:date="2019-03-04T13:33:00Z">
+            <w:rPrChange w:id="248" w:author="Mary Jungers" w:date="2019-03-04T13:33:00Z">
               <w:rPr>
                 <w:rStyle w:val="Hyperlink"/>
                 <w:b/>
@@ -9102,19 +9094,19 @@
       <w:pPr>
         <w:pStyle w:val="TOC2"/>
         <w:rPr>
-          <w:del w:id="250" w:author="Mary Jungers" w:date="2019-03-04T13:33:00Z"/>
+          <w:del w:id="249" w:author="Mary Jungers" w:date="2019-03-04T13:33:00Z"/>
           <w:rFonts w:asciiTheme="minorHAnsi" w:eastAsiaTheme="minorEastAsia" w:hAnsiTheme="minorHAnsi" w:cstheme="minorBidi"/>
           <w:noProof/>
           <w:sz w:val="22"/>
           <w:szCs w:val="22"/>
         </w:rPr>
       </w:pPr>
-      <w:del w:id="251" w:author="Mary Jungers" w:date="2019-03-04T13:33:00Z">
-        <w:r>
-          <w:rPr>
-            <w:rStyle w:val="Hyperlink"/>
-            <w:noProof/>
-            <w:rPrChange w:id="252" w:author="Mary Jungers" w:date="2019-03-04T13:33:00Z">
+      <w:del w:id="250" w:author="Mary Jungers" w:date="2019-03-04T13:33:00Z">
+        <w:r>
+          <w:rPr>
+            <w:rStyle w:val="Hyperlink"/>
+            <w:noProof/>
+            <w:rPrChange w:id="251" w:author="Mary Jungers" w:date="2019-03-04T13:33:00Z">
               <w:rPr>
                 <w:rStyle w:val="Hyperlink"/>
               </w:rPr>
@@ -9136,19 +9128,19 @@
       <w:pPr>
         <w:pStyle w:val="TOC1"/>
         <w:rPr>
-          <w:del w:id="253" w:author="Mary Jungers" w:date="2019-03-04T13:33:00Z"/>
+          <w:del w:id="252" w:author="Mary Jungers" w:date="2019-03-04T13:33:00Z"/>
           <w:rFonts w:asciiTheme="minorHAnsi" w:eastAsiaTheme="minorEastAsia" w:hAnsiTheme="minorHAnsi" w:cstheme="minorBidi"/>
           <w:noProof/>
           <w:sz w:val="22"/>
           <w:szCs w:val="22"/>
         </w:rPr>
       </w:pPr>
-      <w:del w:id="254" w:author="Mary Jungers" w:date="2019-03-04T13:33:00Z">
-        <w:r>
-          <w:rPr>
-            <w:rStyle w:val="Hyperlink"/>
-            <w:noProof/>
-            <w:rPrChange w:id="255" w:author="Mary Jungers" w:date="2019-03-04T13:33:00Z">
+      <w:del w:id="253" w:author="Mary Jungers" w:date="2019-03-04T13:33:00Z">
+        <w:r>
+          <w:rPr>
+            <w:rStyle w:val="Hyperlink"/>
+            <w:noProof/>
+            <w:rPrChange w:id="254" w:author="Mary Jungers" w:date="2019-03-04T13:33:00Z">
               <w:rPr>
                 <w:rStyle w:val="Hyperlink"/>
               </w:rPr>
@@ -9170,19 +9162,19 @@
       <w:pPr>
         <w:pStyle w:val="TOC2"/>
         <w:rPr>
-          <w:del w:id="256" w:author="Mary Jungers" w:date="2019-03-04T13:33:00Z"/>
+          <w:del w:id="255" w:author="Mary Jungers" w:date="2019-03-04T13:33:00Z"/>
           <w:rFonts w:asciiTheme="minorHAnsi" w:eastAsiaTheme="minorEastAsia" w:hAnsiTheme="minorHAnsi" w:cstheme="minorBidi"/>
           <w:noProof/>
           <w:sz w:val="22"/>
           <w:szCs w:val="22"/>
         </w:rPr>
       </w:pPr>
-      <w:del w:id="257" w:author="Mary Jungers" w:date="2019-03-04T13:33:00Z">
-        <w:r>
-          <w:rPr>
-            <w:rStyle w:val="Hyperlink"/>
-            <w:noProof/>
-            <w:rPrChange w:id="258" w:author="Mary Jungers" w:date="2019-03-04T13:33:00Z">
+      <w:del w:id="256" w:author="Mary Jungers" w:date="2019-03-04T13:33:00Z">
+        <w:r>
+          <w:rPr>
+            <w:rStyle w:val="Hyperlink"/>
+            <w:noProof/>
+            <w:rPrChange w:id="257" w:author="Mary Jungers" w:date="2019-03-04T13:33:00Z">
               <w:rPr>
                 <w:rStyle w:val="Hyperlink"/>
               </w:rPr>
@@ -9204,19 +9196,19 @@
       <w:pPr>
         <w:pStyle w:val="TOC3"/>
         <w:rPr>
-          <w:del w:id="259" w:author="Mary Jungers" w:date="2019-03-04T13:33:00Z"/>
+          <w:del w:id="258" w:author="Mary Jungers" w:date="2019-03-04T13:33:00Z"/>
           <w:rFonts w:asciiTheme="minorHAnsi" w:eastAsiaTheme="minorEastAsia" w:hAnsiTheme="minorHAnsi" w:cstheme="minorBidi"/>
           <w:noProof/>
           <w:sz w:val="22"/>
           <w:szCs w:val="22"/>
         </w:rPr>
       </w:pPr>
-      <w:del w:id="260" w:author="Mary Jungers" w:date="2019-03-04T13:33:00Z">
-        <w:r>
-          <w:rPr>
-            <w:rStyle w:val="Hyperlink"/>
-            <w:noProof/>
-            <w:rPrChange w:id="261" w:author="Mary Jungers" w:date="2019-03-04T13:33:00Z">
+      <w:del w:id="259" w:author="Mary Jungers" w:date="2019-03-04T13:33:00Z">
+        <w:r>
+          <w:rPr>
+            <w:rStyle w:val="Hyperlink"/>
+            <w:noProof/>
+            <w:rPrChange w:id="260" w:author="Mary Jungers" w:date="2019-03-04T13:33:00Z">
               <w:rPr>
                 <w:rStyle w:val="Hyperlink"/>
               </w:rPr>
@@ -9238,19 +9230,19 @@
       <w:pPr>
         <w:pStyle w:val="TOC4"/>
         <w:rPr>
-          <w:del w:id="262" w:author="Mary Jungers" w:date="2019-03-04T13:33:00Z"/>
+          <w:del w:id="261" w:author="Mary Jungers" w:date="2019-03-04T13:33:00Z"/>
           <w:rFonts w:asciiTheme="minorHAnsi" w:eastAsiaTheme="minorEastAsia" w:hAnsiTheme="minorHAnsi" w:cstheme="minorBidi"/>
           <w:noProof/>
           <w:sz w:val="22"/>
           <w:szCs w:val="22"/>
         </w:rPr>
       </w:pPr>
-      <w:del w:id="263" w:author="Mary Jungers" w:date="2019-03-04T13:33:00Z">
-        <w:r>
-          <w:rPr>
-            <w:rStyle w:val="Hyperlink"/>
-            <w:noProof/>
-            <w:rPrChange w:id="264" w:author="Mary Jungers" w:date="2019-03-04T13:33:00Z">
+      <w:del w:id="262" w:author="Mary Jungers" w:date="2019-03-04T13:33:00Z">
+        <w:r>
+          <w:rPr>
+            <w:rStyle w:val="Hyperlink"/>
+            <w:noProof/>
+            <w:rPrChange w:id="263" w:author="Mary Jungers" w:date="2019-03-04T13:33:00Z">
               <w:rPr>
                 <w:rStyle w:val="Hyperlink"/>
               </w:rPr>
@@ -9272,19 +9264,19 @@
       <w:pPr>
         <w:pStyle w:val="TOC4"/>
         <w:rPr>
-          <w:del w:id="265" w:author="Mary Jungers" w:date="2019-03-04T13:33:00Z"/>
+          <w:del w:id="264" w:author="Mary Jungers" w:date="2019-03-04T13:33:00Z"/>
           <w:rFonts w:asciiTheme="minorHAnsi" w:eastAsiaTheme="minorEastAsia" w:hAnsiTheme="minorHAnsi" w:cstheme="minorBidi"/>
           <w:noProof/>
           <w:sz w:val="22"/>
           <w:szCs w:val="22"/>
         </w:rPr>
       </w:pPr>
-      <w:del w:id="266" w:author="Mary Jungers" w:date="2019-03-04T13:33:00Z">
-        <w:r>
-          <w:rPr>
-            <w:rStyle w:val="Hyperlink"/>
-            <w:noProof/>
-            <w:rPrChange w:id="267" w:author="Mary Jungers" w:date="2019-03-04T13:33:00Z">
+      <w:del w:id="265" w:author="Mary Jungers" w:date="2019-03-04T13:33:00Z">
+        <w:r>
+          <w:rPr>
+            <w:rStyle w:val="Hyperlink"/>
+            <w:noProof/>
+            <w:rPrChange w:id="266" w:author="Mary Jungers" w:date="2019-03-04T13:33:00Z">
               <w:rPr>
                 <w:rStyle w:val="Hyperlink"/>
               </w:rPr>
@@ -9306,19 +9298,19 @@
       <w:pPr>
         <w:pStyle w:val="TOC2"/>
         <w:rPr>
-          <w:del w:id="268" w:author="Mary Jungers" w:date="2019-03-04T13:33:00Z"/>
+          <w:del w:id="267" w:author="Mary Jungers" w:date="2019-03-04T13:33:00Z"/>
           <w:rFonts w:asciiTheme="minorHAnsi" w:eastAsiaTheme="minorEastAsia" w:hAnsiTheme="minorHAnsi" w:cstheme="minorBidi"/>
           <w:noProof/>
           <w:sz w:val="22"/>
           <w:szCs w:val="22"/>
         </w:rPr>
       </w:pPr>
-      <w:del w:id="269" w:author="Mary Jungers" w:date="2019-03-04T13:33:00Z">
-        <w:r>
-          <w:rPr>
-            <w:rStyle w:val="Hyperlink"/>
-            <w:noProof/>
-            <w:rPrChange w:id="270" w:author="Mary Jungers" w:date="2019-03-04T13:33:00Z">
+      <w:del w:id="268" w:author="Mary Jungers" w:date="2019-03-04T13:33:00Z">
+        <w:r>
+          <w:rPr>
+            <w:rStyle w:val="Hyperlink"/>
+            <w:noProof/>
+            <w:rPrChange w:id="269" w:author="Mary Jungers" w:date="2019-03-04T13:33:00Z">
               <w:rPr>
                 <w:rStyle w:val="Hyperlink"/>
               </w:rPr>
@@ -9340,19 +9332,19 @@
       <w:pPr>
         <w:pStyle w:val="TOC3"/>
         <w:rPr>
-          <w:del w:id="271" w:author="Mary Jungers" w:date="2019-03-04T13:33:00Z"/>
+          <w:del w:id="270" w:author="Mary Jungers" w:date="2019-03-04T13:33:00Z"/>
           <w:rFonts w:asciiTheme="minorHAnsi" w:eastAsiaTheme="minorEastAsia" w:hAnsiTheme="minorHAnsi" w:cstheme="minorBidi"/>
           <w:noProof/>
           <w:sz w:val="22"/>
           <w:szCs w:val="22"/>
         </w:rPr>
       </w:pPr>
-      <w:del w:id="272" w:author="Mary Jungers" w:date="2019-03-04T13:33:00Z">
-        <w:r>
-          <w:rPr>
-            <w:rStyle w:val="Hyperlink"/>
-            <w:noProof/>
-            <w:rPrChange w:id="273" w:author="Mary Jungers" w:date="2019-03-04T13:33:00Z">
+      <w:del w:id="271" w:author="Mary Jungers" w:date="2019-03-04T13:33:00Z">
+        <w:r>
+          <w:rPr>
+            <w:rStyle w:val="Hyperlink"/>
+            <w:noProof/>
+            <w:rPrChange w:id="272" w:author="Mary Jungers" w:date="2019-03-04T13:33:00Z">
               <w:rPr>
                 <w:rStyle w:val="Hyperlink"/>
               </w:rPr>
@@ -9374,19 +9366,19 @@
       <w:pPr>
         <w:pStyle w:val="TOC4"/>
         <w:rPr>
-          <w:del w:id="274" w:author="Mary Jungers" w:date="2019-03-04T13:33:00Z"/>
+          <w:del w:id="273" w:author="Mary Jungers" w:date="2019-03-04T13:33:00Z"/>
           <w:rFonts w:asciiTheme="minorHAnsi" w:eastAsiaTheme="minorEastAsia" w:hAnsiTheme="minorHAnsi" w:cstheme="minorBidi"/>
           <w:noProof/>
           <w:sz w:val="22"/>
           <w:szCs w:val="22"/>
         </w:rPr>
       </w:pPr>
-      <w:del w:id="275" w:author="Mary Jungers" w:date="2019-03-04T13:33:00Z">
-        <w:r>
-          <w:rPr>
-            <w:rStyle w:val="Hyperlink"/>
-            <w:noProof/>
-            <w:rPrChange w:id="276" w:author="Mary Jungers" w:date="2019-03-04T13:33:00Z">
+      <w:del w:id="274" w:author="Mary Jungers" w:date="2019-03-04T13:33:00Z">
+        <w:r>
+          <w:rPr>
+            <w:rStyle w:val="Hyperlink"/>
+            <w:noProof/>
+            <w:rPrChange w:id="275" w:author="Mary Jungers" w:date="2019-03-04T13:33:00Z">
               <w:rPr>
                 <w:rStyle w:val="Hyperlink"/>
               </w:rPr>
@@ -9408,19 +9400,19 @@
       <w:pPr>
         <w:pStyle w:val="TOC4"/>
         <w:rPr>
-          <w:del w:id="277" w:author="Mary Jungers" w:date="2019-03-04T13:33:00Z"/>
+          <w:del w:id="276" w:author="Mary Jungers" w:date="2019-03-04T13:33:00Z"/>
           <w:rFonts w:asciiTheme="minorHAnsi" w:eastAsiaTheme="minorEastAsia" w:hAnsiTheme="minorHAnsi" w:cstheme="minorBidi"/>
           <w:noProof/>
           <w:sz w:val="22"/>
           <w:szCs w:val="22"/>
         </w:rPr>
       </w:pPr>
-      <w:del w:id="278" w:author="Mary Jungers" w:date="2019-03-04T13:33:00Z">
-        <w:r>
-          <w:rPr>
-            <w:rStyle w:val="Hyperlink"/>
-            <w:noProof/>
-            <w:rPrChange w:id="279" w:author="Mary Jungers" w:date="2019-03-04T13:33:00Z">
+      <w:del w:id="277" w:author="Mary Jungers" w:date="2019-03-04T13:33:00Z">
+        <w:r>
+          <w:rPr>
+            <w:rStyle w:val="Hyperlink"/>
+            <w:noProof/>
+            <w:rPrChange w:id="278" w:author="Mary Jungers" w:date="2019-03-04T13:33:00Z">
               <w:rPr>
                 <w:rStyle w:val="Hyperlink"/>
               </w:rPr>
@@ -9442,19 +9434,19 @@
       <w:pPr>
         <w:pStyle w:val="TOC4"/>
         <w:rPr>
-          <w:del w:id="280" w:author="Mary Jungers" w:date="2019-03-04T13:33:00Z"/>
+          <w:del w:id="279" w:author="Mary Jungers" w:date="2019-03-04T13:33:00Z"/>
           <w:rFonts w:asciiTheme="minorHAnsi" w:eastAsiaTheme="minorEastAsia" w:hAnsiTheme="minorHAnsi" w:cstheme="minorBidi"/>
           <w:noProof/>
           <w:sz w:val="22"/>
           <w:szCs w:val="22"/>
         </w:rPr>
       </w:pPr>
-      <w:del w:id="281" w:author="Mary Jungers" w:date="2019-03-04T13:33:00Z">
-        <w:r>
-          <w:rPr>
-            <w:rStyle w:val="Hyperlink"/>
-            <w:noProof/>
-            <w:rPrChange w:id="282" w:author="Mary Jungers" w:date="2019-03-04T13:33:00Z">
+      <w:del w:id="280" w:author="Mary Jungers" w:date="2019-03-04T13:33:00Z">
+        <w:r>
+          <w:rPr>
+            <w:rStyle w:val="Hyperlink"/>
+            <w:noProof/>
+            <w:rPrChange w:id="281" w:author="Mary Jungers" w:date="2019-03-04T13:33:00Z">
               <w:rPr>
                 <w:rStyle w:val="Hyperlink"/>
               </w:rPr>
@@ -9476,19 +9468,19 @@
       <w:pPr>
         <w:pStyle w:val="TOC4"/>
         <w:rPr>
-          <w:del w:id="283" w:author="Mary Jungers" w:date="2019-03-04T13:33:00Z"/>
+          <w:del w:id="282" w:author="Mary Jungers" w:date="2019-03-04T13:33:00Z"/>
           <w:rFonts w:asciiTheme="minorHAnsi" w:eastAsiaTheme="minorEastAsia" w:hAnsiTheme="minorHAnsi" w:cstheme="minorBidi"/>
           <w:noProof/>
           <w:sz w:val="22"/>
           <w:szCs w:val="22"/>
         </w:rPr>
       </w:pPr>
-      <w:del w:id="284" w:author="Mary Jungers" w:date="2019-03-04T13:33:00Z">
-        <w:r>
-          <w:rPr>
-            <w:rStyle w:val="Hyperlink"/>
-            <w:noProof/>
-            <w:rPrChange w:id="285" w:author="Mary Jungers" w:date="2019-03-04T13:33:00Z">
+      <w:del w:id="283" w:author="Mary Jungers" w:date="2019-03-04T13:33:00Z">
+        <w:r>
+          <w:rPr>
+            <w:rStyle w:val="Hyperlink"/>
+            <w:noProof/>
+            <w:rPrChange w:id="284" w:author="Mary Jungers" w:date="2019-03-04T13:33:00Z">
               <w:rPr>
                 <w:rStyle w:val="Hyperlink"/>
               </w:rPr>
@@ -9510,19 +9502,19 @@
       <w:pPr>
         <w:pStyle w:val="TOC4"/>
         <w:rPr>
-          <w:del w:id="286" w:author="Mary Jungers" w:date="2019-03-04T13:33:00Z"/>
+          <w:del w:id="285" w:author="Mary Jungers" w:date="2019-03-04T13:33:00Z"/>
           <w:rFonts w:asciiTheme="minorHAnsi" w:eastAsiaTheme="minorEastAsia" w:hAnsiTheme="minorHAnsi" w:cstheme="minorBidi"/>
           <w:noProof/>
           <w:sz w:val="22"/>
           <w:szCs w:val="22"/>
         </w:rPr>
       </w:pPr>
-      <w:del w:id="287" w:author="Mary Jungers" w:date="2019-03-04T13:33:00Z">
-        <w:r>
-          <w:rPr>
-            <w:rStyle w:val="Hyperlink"/>
-            <w:noProof/>
-            <w:rPrChange w:id="288" w:author="Mary Jungers" w:date="2019-03-04T13:33:00Z">
+      <w:del w:id="286" w:author="Mary Jungers" w:date="2019-03-04T13:33:00Z">
+        <w:r>
+          <w:rPr>
+            <w:rStyle w:val="Hyperlink"/>
+            <w:noProof/>
+            <w:rPrChange w:id="287" w:author="Mary Jungers" w:date="2019-03-04T13:33:00Z">
               <w:rPr>
                 <w:rStyle w:val="Hyperlink"/>
               </w:rPr>
@@ -9544,19 +9536,19 @@
       <w:pPr>
         <w:pStyle w:val="TOC4"/>
         <w:rPr>
-          <w:del w:id="289" w:author="Mary Jungers" w:date="2019-03-04T13:33:00Z"/>
+          <w:del w:id="288" w:author="Mary Jungers" w:date="2019-03-04T13:33:00Z"/>
           <w:rFonts w:asciiTheme="minorHAnsi" w:eastAsiaTheme="minorEastAsia" w:hAnsiTheme="minorHAnsi" w:cstheme="minorBidi"/>
           <w:noProof/>
           <w:sz w:val="22"/>
           <w:szCs w:val="22"/>
         </w:rPr>
       </w:pPr>
-      <w:del w:id="290" w:author="Mary Jungers" w:date="2019-03-04T13:33:00Z">
-        <w:r>
-          <w:rPr>
-            <w:rStyle w:val="Hyperlink"/>
-            <w:noProof/>
-            <w:rPrChange w:id="291" w:author="Mary Jungers" w:date="2019-03-04T13:33:00Z">
+      <w:del w:id="289" w:author="Mary Jungers" w:date="2019-03-04T13:33:00Z">
+        <w:r>
+          <w:rPr>
+            <w:rStyle w:val="Hyperlink"/>
+            <w:noProof/>
+            <w:rPrChange w:id="290" w:author="Mary Jungers" w:date="2019-03-04T13:33:00Z">
               <w:rPr>
                 <w:rStyle w:val="Hyperlink"/>
               </w:rPr>
@@ -9578,19 +9570,19 @@
       <w:pPr>
         <w:pStyle w:val="TOC4"/>
         <w:rPr>
-          <w:del w:id="292" w:author="Mary Jungers" w:date="2019-03-04T13:33:00Z"/>
+          <w:del w:id="291" w:author="Mary Jungers" w:date="2019-03-04T13:33:00Z"/>
           <w:rFonts w:asciiTheme="minorHAnsi" w:eastAsiaTheme="minorEastAsia" w:hAnsiTheme="minorHAnsi" w:cstheme="minorBidi"/>
           <w:noProof/>
           <w:sz w:val="22"/>
           <w:szCs w:val="22"/>
         </w:rPr>
       </w:pPr>
-      <w:del w:id="293" w:author="Mary Jungers" w:date="2019-03-04T13:33:00Z">
-        <w:r>
-          <w:rPr>
-            <w:rStyle w:val="Hyperlink"/>
-            <w:noProof/>
-            <w:rPrChange w:id="294" w:author="Mary Jungers" w:date="2019-03-04T13:33:00Z">
+      <w:del w:id="292" w:author="Mary Jungers" w:date="2019-03-04T13:33:00Z">
+        <w:r>
+          <w:rPr>
+            <w:rStyle w:val="Hyperlink"/>
+            <w:noProof/>
+            <w:rPrChange w:id="293" w:author="Mary Jungers" w:date="2019-03-04T13:33:00Z">
               <w:rPr>
                 <w:rStyle w:val="Hyperlink"/>
               </w:rPr>
@@ -9612,19 +9604,19 @@
       <w:pPr>
         <w:pStyle w:val="TOC4"/>
         <w:rPr>
-          <w:del w:id="295" w:author="Mary Jungers" w:date="2019-03-04T13:33:00Z"/>
+          <w:del w:id="294" w:author="Mary Jungers" w:date="2019-03-04T13:33:00Z"/>
           <w:rFonts w:asciiTheme="minorHAnsi" w:eastAsiaTheme="minorEastAsia" w:hAnsiTheme="minorHAnsi" w:cstheme="minorBidi"/>
           <w:noProof/>
           <w:sz w:val="22"/>
           <w:szCs w:val="22"/>
         </w:rPr>
       </w:pPr>
-      <w:del w:id="296" w:author="Mary Jungers" w:date="2019-03-04T13:33:00Z">
-        <w:r>
-          <w:rPr>
-            <w:rStyle w:val="Hyperlink"/>
-            <w:noProof/>
-            <w:rPrChange w:id="297" w:author="Mary Jungers" w:date="2019-03-04T13:33:00Z">
+      <w:del w:id="295" w:author="Mary Jungers" w:date="2019-03-04T13:33:00Z">
+        <w:r>
+          <w:rPr>
+            <w:rStyle w:val="Hyperlink"/>
+            <w:noProof/>
+            <w:rPrChange w:id="296" w:author="Mary Jungers" w:date="2019-03-04T13:33:00Z">
               <w:rPr>
                 <w:rStyle w:val="Hyperlink"/>
               </w:rPr>
@@ -9646,19 +9638,19 @@
       <w:pPr>
         <w:pStyle w:val="TOC4"/>
         <w:rPr>
-          <w:del w:id="298" w:author="Mary Jungers" w:date="2019-03-04T13:33:00Z"/>
+          <w:del w:id="297" w:author="Mary Jungers" w:date="2019-03-04T13:33:00Z"/>
           <w:rFonts w:asciiTheme="minorHAnsi" w:eastAsiaTheme="minorEastAsia" w:hAnsiTheme="minorHAnsi" w:cstheme="minorBidi"/>
           <w:noProof/>
           <w:sz w:val="22"/>
           <w:szCs w:val="22"/>
         </w:rPr>
       </w:pPr>
-      <w:del w:id="299" w:author="Mary Jungers" w:date="2019-03-04T13:33:00Z">
-        <w:r>
-          <w:rPr>
-            <w:rStyle w:val="Hyperlink"/>
-            <w:noProof/>
-            <w:rPrChange w:id="300" w:author="Mary Jungers" w:date="2019-03-04T13:33:00Z">
+      <w:del w:id="298" w:author="Mary Jungers" w:date="2019-03-04T13:33:00Z">
+        <w:r>
+          <w:rPr>
+            <w:rStyle w:val="Hyperlink"/>
+            <w:noProof/>
+            <w:rPrChange w:id="299" w:author="Mary Jungers" w:date="2019-03-04T13:33:00Z">
               <w:rPr>
                 <w:rStyle w:val="Hyperlink"/>
               </w:rPr>
@@ -9680,19 +9672,19 @@
       <w:pPr>
         <w:pStyle w:val="TOC3"/>
         <w:rPr>
-          <w:del w:id="301" w:author="Mary Jungers" w:date="2019-03-04T13:33:00Z"/>
+          <w:del w:id="300" w:author="Mary Jungers" w:date="2019-03-04T13:33:00Z"/>
           <w:rFonts w:asciiTheme="minorHAnsi" w:eastAsiaTheme="minorEastAsia" w:hAnsiTheme="minorHAnsi" w:cstheme="minorBidi"/>
           <w:noProof/>
           <w:sz w:val="22"/>
           <w:szCs w:val="22"/>
         </w:rPr>
       </w:pPr>
-      <w:del w:id="302" w:author="Mary Jungers" w:date="2019-03-04T13:33:00Z">
-        <w:r>
-          <w:rPr>
-            <w:rStyle w:val="Hyperlink"/>
-            <w:noProof/>
-            <w:rPrChange w:id="303" w:author="Mary Jungers" w:date="2019-03-04T13:33:00Z">
+      <w:del w:id="301" w:author="Mary Jungers" w:date="2019-03-04T13:33:00Z">
+        <w:r>
+          <w:rPr>
+            <w:rStyle w:val="Hyperlink"/>
+            <w:noProof/>
+            <w:rPrChange w:id="302" w:author="Mary Jungers" w:date="2019-03-04T13:33:00Z">
               <w:rPr>
                 <w:rStyle w:val="Hyperlink"/>
               </w:rPr>
@@ -9714,19 +9706,19 @@
       <w:pPr>
         <w:pStyle w:val="TOC4"/>
         <w:rPr>
-          <w:del w:id="304" w:author="Mary Jungers" w:date="2019-03-04T13:33:00Z"/>
+          <w:del w:id="303" w:author="Mary Jungers" w:date="2019-03-04T13:33:00Z"/>
           <w:rFonts w:asciiTheme="minorHAnsi" w:eastAsiaTheme="minorEastAsia" w:hAnsiTheme="minorHAnsi" w:cstheme="minorBidi"/>
           <w:noProof/>
           <w:sz w:val="22"/>
           <w:szCs w:val="22"/>
         </w:rPr>
       </w:pPr>
-      <w:del w:id="305" w:author="Mary Jungers" w:date="2019-03-04T13:33:00Z">
-        <w:r>
-          <w:rPr>
-            <w:rStyle w:val="Hyperlink"/>
-            <w:noProof/>
-            <w:rPrChange w:id="306" w:author="Mary Jungers" w:date="2019-03-04T13:33:00Z">
+      <w:del w:id="304" w:author="Mary Jungers" w:date="2019-03-04T13:33:00Z">
+        <w:r>
+          <w:rPr>
+            <w:rStyle w:val="Hyperlink"/>
+            <w:noProof/>
+            <w:rPrChange w:id="305" w:author="Mary Jungers" w:date="2019-03-04T13:33:00Z">
               <w:rPr>
                 <w:rStyle w:val="Hyperlink"/>
               </w:rPr>
@@ -9748,19 +9740,19 @@
       <w:pPr>
         <w:pStyle w:val="TOC4"/>
         <w:rPr>
-          <w:del w:id="307" w:author="Mary Jungers" w:date="2019-03-04T13:33:00Z"/>
+          <w:del w:id="306" w:author="Mary Jungers" w:date="2019-03-04T13:33:00Z"/>
           <w:rFonts w:asciiTheme="minorHAnsi" w:eastAsiaTheme="minorEastAsia" w:hAnsiTheme="minorHAnsi" w:cstheme="minorBidi"/>
           <w:noProof/>
           <w:sz w:val="22"/>
           <w:szCs w:val="22"/>
         </w:rPr>
       </w:pPr>
-      <w:del w:id="308" w:author="Mary Jungers" w:date="2019-03-04T13:33:00Z">
-        <w:r>
-          <w:rPr>
-            <w:rStyle w:val="Hyperlink"/>
-            <w:noProof/>
-            <w:rPrChange w:id="309" w:author="Mary Jungers" w:date="2019-03-04T13:33:00Z">
+      <w:del w:id="307" w:author="Mary Jungers" w:date="2019-03-04T13:33:00Z">
+        <w:r>
+          <w:rPr>
+            <w:rStyle w:val="Hyperlink"/>
+            <w:noProof/>
+            <w:rPrChange w:id="308" w:author="Mary Jungers" w:date="2019-03-04T13:33:00Z">
               <w:rPr>
                 <w:rStyle w:val="Hyperlink"/>
               </w:rPr>
@@ -9782,19 +9774,19 @@
       <w:pPr>
         <w:pStyle w:val="TOC4"/>
         <w:rPr>
-          <w:del w:id="310" w:author="Mary Jungers" w:date="2019-03-04T13:33:00Z"/>
+          <w:del w:id="309" w:author="Mary Jungers" w:date="2019-03-04T13:33:00Z"/>
           <w:rFonts w:asciiTheme="minorHAnsi" w:eastAsiaTheme="minorEastAsia" w:hAnsiTheme="minorHAnsi" w:cstheme="minorBidi"/>
           <w:noProof/>
           <w:sz w:val="22"/>
           <w:szCs w:val="22"/>
         </w:rPr>
       </w:pPr>
-      <w:del w:id="311" w:author="Mary Jungers" w:date="2019-03-04T13:33:00Z">
-        <w:r>
-          <w:rPr>
-            <w:rStyle w:val="Hyperlink"/>
-            <w:noProof/>
-            <w:rPrChange w:id="312" w:author="Mary Jungers" w:date="2019-03-04T13:33:00Z">
+      <w:del w:id="310" w:author="Mary Jungers" w:date="2019-03-04T13:33:00Z">
+        <w:r>
+          <w:rPr>
+            <w:rStyle w:val="Hyperlink"/>
+            <w:noProof/>
+            <w:rPrChange w:id="311" w:author="Mary Jungers" w:date="2019-03-04T13:33:00Z">
               <w:rPr>
                 <w:rStyle w:val="Hyperlink"/>
               </w:rPr>
@@ -9816,19 +9808,19 @@
       <w:pPr>
         <w:pStyle w:val="TOC4"/>
         <w:rPr>
-          <w:del w:id="313" w:author="Mary Jungers" w:date="2019-03-04T13:33:00Z"/>
+          <w:del w:id="312" w:author="Mary Jungers" w:date="2019-03-04T13:33:00Z"/>
           <w:rFonts w:asciiTheme="minorHAnsi" w:eastAsiaTheme="minorEastAsia" w:hAnsiTheme="minorHAnsi" w:cstheme="minorBidi"/>
           <w:noProof/>
           <w:sz w:val="22"/>
           <w:szCs w:val="22"/>
         </w:rPr>
       </w:pPr>
-      <w:del w:id="314" w:author="Mary Jungers" w:date="2019-03-04T13:33:00Z">
-        <w:r>
-          <w:rPr>
-            <w:rStyle w:val="Hyperlink"/>
-            <w:noProof/>
-            <w:rPrChange w:id="315" w:author="Mary Jungers" w:date="2019-03-04T13:33:00Z">
+      <w:del w:id="313" w:author="Mary Jungers" w:date="2019-03-04T13:33:00Z">
+        <w:r>
+          <w:rPr>
+            <w:rStyle w:val="Hyperlink"/>
+            <w:noProof/>
+            <w:rPrChange w:id="314" w:author="Mary Jungers" w:date="2019-03-04T13:33:00Z">
               <w:rPr>
                 <w:rStyle w:val="Hyperlink"/>
               </w:rPr>
@@ -9850,19 +9842,19 @@
       <w:pPr>
         <w:pStyle w:val="TOC4"/>
         <w:rPr>
-          <w:del w:id="316" w:author="Mary Jungers" w:date="2019-03-04T13:33:00Z"/>
+          <w:del w:id="315" w:author="Mary Jungers" w:date="2019-03-04T13:33:00Z"/>
           <w:rFonts w:asciiTheme="minorHAnsi" w:eastAsiaTheme="minorEastAsia" w:hAnsiTheme="minorHAnsi" w:cstheme="minorBidi"/>
           <w:noProof/>
           <w:sz w:val="22"/>
           <w:szCs w:val="22"/>
         </w:rPr>
       </w:pPr>
-      <w:del w:id="317" w:author="Mary Jungers" w:date="2019-03-04T13:33:00Z">
-        <w:r>
-          <w:rPr>
-            <w:rStyle w:val="Hyperlink"/>
-            <w:noProof/>
-            <w:rPrChange w:id="318" w:author="Mary Jungers" w:date="2019-03-04T13:33:00Z">
+      <w:del w:id="316" w:author="Mary Jungers" w:date="2019-03-04T13:33:00Z">
+        <w:r>
+          <w:rPr>
+            <w:rStyle w:val="Hyperlink"/>
+            <w:noProof/>
+            <w:rPrChange w:id="317" w:author="Mary Jungers" w:date="2019-03-04T13:33:00Z">
               <w:rPr>
                 <w:rStyle w:val="Hyperlink"/>
               </w:rPr>
@@ -9884,19 +9876,19 @@
       <w:pPr>
         <w:pStyle w:val="TOC4"/>
         <w:rPr>
-          <w:del w:id="319" w:author="Mary Jungers" w:date="2019-03-04T13:33:00Z"/>
+          <w:del w:id="318" w:author="Mary Jungers" w:date="2019-03-04T13:33:00Z"/>
           <w:rFonts w:asciiTheme="minorHAnsi" w:eastAsiaTheme="minorEastAsia" w:hAnsiTheme="minorHAnsi" w:cstheme="minorBidi"/>
           <w:noProof/>
           <w:sz w:val="22"/>
           <w:szCs w:val="22"/>
         </w:rPr>
       </w:pPr>
-      <w:del w:id="320" w:author="Mary Jungers" w:date="2019-03-04T13:33:00Z">
-        <w:r>
-          <w:rPr>
-            <w:rStyle w:val="Hyperlink"/>
-            <w:noProof/>
-            <w:rPrChange w:id="321" w:author="Mary Jungers" w:date="2019-03-04T13:33:00Z">
+      <w:del w:id="319" w:author="Mary Jungers" w:date="2019-03-04T13:33:00Z">
+        <w:r>
+          <w:rPr>
+            <w:rStyle w:val="Hyperlink"/>
+            <w:noProof/>
+            <w:rPrChange w:id="320" w:author="Mary Jungers" w:date="2019-03-04T13:33:00Z">
               <w:rPr>
                 <w:rStyle w:val="Hyperlink"/>
               </w:rPr>
@@ -9918,19 +9910,19 @@
       <w:pPr>
         <w:pStyle w:val="TOC4"/>
         <w:rPr>
-          <w:del w:id="322" w:author="Mary Jungers" w:date="2019-03-04T13:33:00Z"/>
+          <w:del w:id="321" w:author="Mary Jungers" w:date="2019-03-04T13:33:00Z"/>
           <w:rFonts w:asciiTheme="minorHAnsi" w:eastAsiaTheme="minorEastAsia" w:hAnsiTheme="minorHAnsi" w:cstheme="minorBidi"/>
           <w:noProof/>
           <w:sz w:val="22"/>
           <w:szCs w:val="22"/>
         </w:rPr>
       </w:pPr>
-      <w:del w:id="323" w:author="Mary Jungers" w:date="2019-03-04T13:33:00Z">
-        <w:r>
-          <w:rPr>
-            <w:rStyle w:val="Hyperlink"/>
-            <w:noProof/>
-            <w:rPrChange w:id="324" w:author="Mary Jungers" w:date="2019-03-04T13:33:00Z">
+      <w:del w:id="322" w:author="Mary Jungers" w:date="2019-03-04T13:33:00Z">
+        <w:r>
+          <w:rPr>
+            <w:rStyle w:val="Hyperlink"/>
+            <w:noProof/>
+            <w:rPrChange w:id="323" w:author="Mary Jungers" w:date="2019-03-04T13:33:00Z">
               <w:rPr>
                 <w:rStyle w:val="Hyperlink"/>
               </w:rPr>
@@ -9952,19 +9944,19 @@
       <w:pPr>
         <w:pStyle w:val="TOC4"/>
         <w:rPr>
-          <w:del w:id="325" w:author="Mary Jungers" w:date="2019-03-04T13:33:00Z"/>
+          <w:del w:id="324" w:author="Mary Jungers" w:date="2019-03-04T13:33:00Z"/>
           <w:rFonts w:asciiTheme="minorHAnsi" w:eastAsiaTheme="minorEastAsia" w:hAnsiTheme="minorHAnsi" w:cstheme="minorBidi"/>
           <w:noProof/>
           <w:sz w:val="22"/>
           <w:szCs w:val="22"/>
         </w:rPr>
       </w:pPr>
-      <w:del w:id="326" w:author="Mary Jungers" w:date="2019-03-04T13:33:00Z">
-        <w:r>
-          <w:rPr>
-            <w:rStyle w:val="Hyperlink"/>
-            <w:noProof/>
-            <w:rPrChange w:id="327" w:author="Mary Jungers" w:date="2019-03-04T13:33:00Z">
+      <w:del w:id="325" w:author="Mary Jungers" w:date="2019-03-04T13:33:00Z">
+        <w:r>
+          <w:rPr>
+            <w:rStyle w:val="Hyperlink"/>
+            <w:noProof/>
+            <w:rPrChange w:id="326" w:author="Mary Jungers" w:date="2019-03-04T13:33:00Z">
               <w:rPr>
                 <w:rStyle w:val="Hyperlink"/>
               </w:rPr>
@@ -9986,19 +9978,19 @@
       <w:pPr>
         <w:pStyle w:val="TOC4"/>
         <w:rPr>
-          <w:del w:id="328" w:author="Mary Jungers" w:date="2019-03-04T13:33:00Z"/>
+          <w:del w:id="327" w:author="Mary Jungers" w:date="2019-03-04T13:33:00Z"/>
           <w:rFonts w:asciiTheme="minorHAnsi" w:eastAsiaTheme="minorEastAsia" w:hAnsiTheme="minorHAnsi" w:cstheme="minorBidi"/>
           <w:noProof/>
           <w:sz w:val="22"/>
           <w:szCs w:val="22"/>
         </w:rPr>
       </w:pPr>
-      <w:del w:id="329" w:author="Mary Jungers" w:date="2019-03-04T13:33:00Z">
-        <w:r>
-          <w:rPr>
-            <w:rStyle w:val="Hyperlink"/>
-            <w:noProof/>
-            <w:rPrChange w:id="330" w:author="Mary Jungers" w:date="2019-03-04T13:33:00Z">
+      <w:del w:id="328" w:author="Mary Jungers" w:date="2019-03-04T13:33:00Z">
+        <w:r>
+          <w:rPr>
+            <w:rStyle w:val="Hyperlink"/>
+            <w:noProof/>
+            <w:rPrChange w:id="329" w:author="Mary Jungers" w:date="2019-03-04T13:33:00Z">
               <w:rPr>
                 <w:rStyle w:val="Hyperlink"/>
               </w:rPr>
@@ -10020,19 +10012,19 @@
       <w:pPr>
         <w:pStyle w:val="TOC2"/>
         <w:rPr>
-          <w:del w:id="331" w:author="Mary Jungers" w:date="2019-03-04T13:33:00Z"/>
+          <w:del w:id="330" w:author="Mary Jungers" w:date="2019-03-04T13:33:00Z"/>
           <w:rFonts w:asciiTheme="minorHAnsi" w:eastAsiaTheme="minorEastAsia" w:hAnsiTheme="minorHAnsi" w:cstheme="minorBidi"/>
           <w:noProof/>
           <w:sz w:val="22"/>
           <w:szCs w:val="22"/>
         </w:rPr>
       </w:pPr>
-      <w:del w:id="332" w:author="Mary Jungers" w:date="2019-03-04T13:33:00Z">
-        <w:r>
-          <w:rPr>
-            <w:rStyle w:val="Hyperlink"/>
-            <w:noProof/>
-            <w:rPrChange w:id="333" w:author="Mary Jungers" w:date="2019-03-04T13:33:00Z">
+      <w:del w:id="331" w:author="Mary Jungers" w:date="2019-03-04T13:33:00Z">
+        <w:r>
+          <w:rPr>
+            <w:rStyle w:val="Hyperlink"/>
+            <w:noProof/>
+            <w:rPrChange w:id="332" w:author="Mary Jungers" w:date="2019-03-04T13:33:00Z">
               <w:rPr>
                 <w:rStyle w:val="Hyperlink"/>
               </w:rPr>
@@ -10054,19 +10046,19 @@
       <w:pPr>
         <w:pStyle w:val="TOC2"/>
         <w:rPr>
-          <w:del w:id="334" w:author="Mary Jungers" w:date="2019-03-04T13:33:00Z"/>
+          <w:del w:id="333" w:author="Mary Jungers" w:date="2019-03-04T13:33:00Z"/>
           <w:rFonts w:asciiTheme="minorHAnsi" w:eastAsiaTheme="minorEastAsia" w:hAnsiTheme="minorHAnsi" w:cstheme="minorBidi"/>
           <w:noProof/>
           <w:sz w:val="22"/>
           <w:szCs w:val="22"/>
         </w:rPr>
       </w:pPr>
-      <w:del w:id="335" w:author="Mary Jungers" w:date="2019-03-04T13:33:00Z">
-        <w:r>
-          <w:rPr>
-            <w:rStyle w:val="Hyperlink"/>
-            <w:noProof/>
-            <w:rPrChange w:id="336" w:author="Mary Jungers" w:date="2019-03-04T13:33:00Z">
+      <w:del w:id="334" w:author="Mary Jungers" w:date="2019-03-04T13:33:00Z">
+        <w:r>
+          <w:rPr>
+            <w:rStyle w:val="Hyperlink"/>
+            <w:noProof/>
+            <w:rPrChange w:id="335" w:author="Mary Jungers" w:date="2019-03-04T13:33:00Z">
               <w:rPr>
                 <w:rStyle w:val="Hyperlink"/>
               </w:rPr>
@@ -10088,19 +10080,19 @@
       <w:pPr>
         <w:pStyle w:val="TOC3"/>
         <w:rPr>
-          <w:del w:id="337" w:author="Mary Jungers" w:date="2019-03-04T13:33:00Z"/>
+          <w:del w:id="336" w:author="Mary Jungers" w:date="2019-03-04T13:33:00Z"/>
           <w:rFonts w:asciiTheme="minorHAnsi" w:eastAsiaTheme="minorEastAsia" w:hAnsiTheme="minorHAnsi" w:cstheme="minorBidi"/>
           <w:noProof/>
           <w:sz w:val="22"/>
           <w:szCs w:val="22"/>
         </w:rPr>
       </w:pPr>
-      <w:del w:id="338" w:author="Mary Jungers" w:date="2019-03-04T13:33:00Z">
-        <w:r>
-          <w:rPr>
-            <w:rStyle w:val="Hyperlink"/>
-            <w:noProof/>
-            <w:rPrChange w:id="339" w:author="Mary Jungers" w:date="2019-03-04T13:33:00Z">
+      <w:del w:id="337" w:author="Mary Jungers" w:date="2019-03-04T13:33:00Z">
+        <w:r>
+          <w:rPr>
+            <w:rStyle w:val="Hyperlink"/>
+            <w:noProof/>
+            <w:rPrChange w:id="338" w:author="Mary Jungers" w:date="2019-03-04T13:33:00Z">
               <w:rPr>
                 <w:rStyle w:val="Hyperlink"/>
               </w:rPr>
@@ -10122,19 +10114,19 @@
       <w:pPr>
         <w:pStyle w:val="TOC3"/>
         <w:rPr>
-          <w:del w:id="340" w:author="Mary Jungers" w:date="2019-03-04T13:33:00Z"/>
+          <w:del w:id="339" w:author="Mary Jungers" w:date="2019-03-04T13:33:00Z"/>
           <w:rFonts w:asciiTheme="minorHAnsi" w:eastAsiaTheme="minorEastAsia" w:hAnsiTheme="minorHAnsi" w:cstheme="minorBidi"/>
           <w:noProof/>
           <w:sz w:val="22"/>
           <w:szCs w:val="22"/>
         </w:rPr>
       </w:pPr>
-      <w:del w:id="341" w:author="Mary Jungers" w:date="2019-03-04T13:33:00Z">
-        <w:r>
-          <w:rPr>
-            <w:rStyle w:val="Hyperlink"/>
-            <w:noProof/>
-            <w:rPrChange w:id="342" w:author="Mary Jungers" w:date="2019-03-04T13:33:00Z">
+      <w:del w:id="340" w:author="Mary Jungers" w:date="2019-03-04T13:33:00Z">
+        <w:r>
+          <w:rPr>
+            <w:rStyle w:val="Hyperlink"/>
+            <w:noProof/>
+            <w:rPrChange w:id="341" w:author="Mary Jungers" w:date="2019-03-04T13:33:00Z">
               <w:rPr>
                 <w:rStyle w:val="Hyperlink"/>
               </w:rPr>
@@ -10156,19 +10148,19 @@
       <w:pPr>
         <w:pStyle w:val="TOC4"/>
         <w:rPr>
-          <w:del w:id="343" w:author="Mary Jungers" w:date="2019-03-04T13:33:00Z"/>
+          <w:del w:id="342" w:author="Mary Jungers" w:date="2019-03-04T13:33:00Z"/>
           <w:rFonts w:asciiTheme="minorHAnsi" w:eastAsiaTheme="minorEastAsia" w:hAnsiTheme="minorHAnsi" w:cstheme="minorBidi"/>
           <w:noProof/>
           <w:sz w:val="22"/>
           <w:szCs w:val="22"/>
         </w:rPr>
       </w:pPr>
-      <w:del w:id="344" w:author="Mary Jungers" w:date="2019-03-04T13:33:00Z">
-        <w:r>
-          <w:rPr>
-            <w:rStyle w:val="Hyperlink"/>
-            <w:noProof/>
-            <w:rPrChange w:id="345" w:author="Mary Jungers" w:date="2019-03-04T13:33:00Z">
+      <w:del w:id="343" w:author="Mary Jungers" w:date="2019-03-04T13:33:00Z">
+        <w:r>
+          <w:rPr>
+            <w:rStyle w:val="Hyperlink"/>
+            <w:noProof/>
+            <w:rPrChange w:id="344" w:author="Mary Jungers" w:date="2019-03-04T13:33:00Z">
               <w:rPr>
                 <w:rStyle w:val="Hyperlink"/>
               </w:rPr>
@@ -10190,19 +10182,19 @@
       <w:pPr>
         <w:pStyle w:val="TOC5"/>
         <w:rPr>
-          <w:del w:id="346" w:author="Mary Jungers" w:date="2019-03-04T13:33:00Z"/>
+          <w:del w:id="345" w:author="Mary Jungers" w:date="2019-03-04T13:33:00Z"/>
           <w:rFonts w:asciiTheme="minorHAnsi" w:eastAsiaTheme="minorEastAsia" w:hAnsiTheme="minorHAnsi" w:cstheme="minorBidi"/>
           <w:noProof/>
           <w:sz w:val="22"/>
           <w:szCs w:val="22"/>
         </w:rPr>
       </w:pPr>
-      <w:del w:id="347" w:author="Mary Jungers" w:date="2019-03-04T13:33:00Z">
-        <w:r>
-          <w:rPr>
-            <w:rStyle w:val="Hyperlink"/>
-            <w:noProof/>
-            <w:rPrChange w:id="348" w:author="Mary Jungers" w:date="2019-03-04T13:33:00Z">
+      <w:del w:id="346" w:author="Mary Jungers" w:date="2019-03-04T13:33:00Z">
+        <w:r>
+          <w:rPr>
+            <w:rStyle w:val="Hyperlink"/>
+            <w:noProof/>
+            <w:rPrChange w:id="347" w:author="Mary Jungers" w:date="2019-03-04T13:33:00Z">
               <w:rPr>
                 <w:rStyle w:val="Hyperlink"/>
               </w:rPr>
@@ -10224,19 +10216,19 @@
       <w:pPr>
         <w:pStyle w:val="TOC5"/>
         <w:rPr>
-          <w:del w:id="349" w:author="Mary Jungers" w:date="2019-03-04T13:33:00Z"/>
+          <w:del w:id="348" w:author="Mary Jungers" w:date="2019-03-04T13:33:00Z"/>
           <w:rFonts w:asciiTheme="minorHAnsi" w:eastAsiaTheme="minorEastAsia" w:hAnsiTheme="minorHAnsi" w:cstheme="minorBidi"/>
           <w:noProof/>
           <w:sz w:val="22"/>
           <w:szCs w:val="22"/>
         </w:rPr>
       </w:pPr>
-      <w:del w:id="350" w:author="Mary Jungers" w:date="2019-03-04T13:33:00Z">
-        <w:r>
-          <w:rPr>
-            <w:rStyle w:val="Hyperlink"/>
-            <w:noProof/>
-            <w:rPrChange w:id="351" w:author="Mary Jungers" w:date="2019-03-04T13:33:00Z">
+      <w:del w:id="349" w:author="Mary Jungers" w:date="2019-03-04T13:33:00Z">
+        <w:r>
+          <w:rPr>
+            <w:rStyle w:val="Hyperlink"/>
+            <w:noProof/>
+            <w:rPrChange w:id="350" w:author="Mary Jungers" w:date="2019-03-04T13:33:00Z">
               <w:rPr>
                 <w:rStyle w:val="Hyperlink"/>
               </w:rPr>
@@ -10258,19 +10250,19 @@
       <w:pPr>
         <w:pStyle w:val="TOC4"/>
         <w:rPr>
-          <w:del w:id="352" w:author="Mary Jungers" w:date="2019-03-04T13:33:00Z"/>
+          <w:del w:id="351" w:author="Mary Jungers" w:date="2019-03-04T13:33:00Z"/>
           <w:rFonts w:asciiTheme="minorHAnsi" w:eastAsiaTheme="minorEastAsia" w:hAnsiTheme="minorHAnsi" w:cstheme="minorBidi"/>
           <w:noProof/>
           <w:sz w:val="22"/>
           <w:szCs w:val="22"/>
         </w:rPr>
       </w:pPr>
-      <w:del w:id="353" w:author="Mary Jungers" w:date="2019-03-04T13:33:00Z">
-        <w:r>
-          <w:rPr>
-            <w:rStyle w:val="Hyperlink"/>
-            <w:noProof/>
-            <w:rPrChange w:id="354" w:author="Mary Jungers" w:date="2019-03-04T13:33:00Z">
+      <w:del w:id="352" w:author="Mary Jungers" w:date="2019-03-04T13:33:00Z">
+        <w:r>
+          <w:rPr>
+            <w:rStyle w:val="Hyperlink"/>
+            <w:noProof/>
+            <w:rPrChange w:id="353" w:author="Mary Jungers" w:date="2019-03-04T13:33:00Z">
               <w:rPr>
                 <w:rStyle w:val="Hyperlink"/>
               </w:rPr>
@@ -10292,19 +10284,19 @@
       <w:pPr>
         <w:pStyle w:val="TOC5"/>
         <w:rPr>
-          <w:del w:id="355" w:author="Mary Jungers" w:date="2019-03-04T13:33:00Z"/>
+          <w:del w:id="354" w:author="Mary Jungers" w:date="2019-03-04T13:33:00Z"/>
           <w:rFonts w:asciiTheme="minorHAnsi" w:eastAsiaTheme="minorEastAsia" w:hAnsiTheme="minorHAnsi" w:cstheme="minorBidi"/>
           <w:noProof/>
           <w:sz w:val="22"/>
           <w:szCs w:val="22"/>
         </w:rPr>
       </w:pPr>
-      <w:del w:id="356" w:author="Mary Jungers" w:date="2019-03-04T13:33:00Z">
-        <w:r>
-          <w:rPr>
-            <w:rStyle w:val="Hyperlink"/>
-            <w:noProof/>
-            <w:rPrChange w:id="357" w:author="Mary Jungers" w:date="2019-03-04T13:33:00Z">
+      <w:del w:id="355" w:author="Mary Jungers" w:date="2019-03-04T13:33:00Z">
+        <w:r>
+          <w:rPr>
+            <w:rStyle w:val="Hyperlink"/>
+            <w:noProof/>
+            <w:rPrChange w:id="356" w:author="Mary Jungers" w:date="2019-03-04T13:33:00Z">
               <w:rPr>
                 <w:rStyle w:val="Hyperlink"/>
               </w:rPr>
@@ -10326,32 +10318,32 @@
       <w:pPr>
         <w:pStyle w:val="TOC5"/>
         <w:rPr>
-          <w:del w:id="358" w:author="Mary Jungers" w:date="2019-03-04T13:33:00Z"/>
+          <w:del w:id="357" w:author="Mary Jungers" w:date="2019-03-04T13:33:00Z"/>
           <w:rFonts w:asciiTheme="minorHAnsi" w:eastAsiaTheme="minorEastAsia" w:hAnsiTheme="minorHAnsi" w:cstheme="minorBidi"/>
           <w:noProof/>
           <w:sz w:val="22"/>
           <w:szCs w:val="22"/>
         </w:rPr>
       </w:pPr>
-      <w:del w:id="359" w:author="Mary Jungers" w:date="2019-03-04T13:33:00Z">
-        <w:r>
-          <w:rPr>
-            <w:rStyle w:val="Hyperlink"/>
+      <w:del w:id="358" w:author="Mary Jungers" w:date="2019-03-04T13:33:00Z">
+        <w:r>
+          <w:rPr>
+            <w:rStyle w:val="Hyperlink"/>
+            <w:noProof/>
+            <w:rPrChange w:id="359" w:author="Mary Jungers" w:date="2019-03-04T13:33:00Z">
+              <w:rPr>
+                <w:rStyle w:val="Hyperlink"/>
+              </w:rPr>
+            </w:rPrChange>
+          </w:rPr>
+          <w:delText>X.4.2.2.2 Use Case #2</w:delText>
+        </w:r>
+        <w:r>
+          <w:rPr>
+            <w:rStyle w:val="Hyperlink"/>
+            <w:bCs/>
             <w:noProof/>
             <w:rPrChange w:id="360" w:author="Mary Jungers" w:date="2019-03-04T13:33:00Z">
-              <w:rPr>
-                <w:rStyle w:val="Hyperlink"/>
-              </w:rPr>
-            </w:rPrChange>
-          </w:rPr>
-          <w:delText>X.4.2.2.2 Use Case #2</w:delText>
-        </w:r>
-        <w:r>
-          <w:rPr>
-            <w:rStyle w:val="Hyperlink"/>
-            <w:bCs/>
-            <w:noProof/>
-            <w:rPrChange w:id="361" w:author="Mary Jungers" w:date="2019-03-04T13:33:00Z">
               <w:rPr>
                 <w:rStyle w:val="Hyperlink"/>
                 <w:bCs/>
@@ -10374,19 +10366,19 @@
       <w:pPr>
         <w:pStyle w:val="TOC2"/>
         <w:rPr>
-          <w:del w:id="362" w:author="Mary Jungers" w:date="2019-03-04T13:33:00Z"/>
+          <w:del w:id="361" w:author="Mary Jungers" w:date="2019-03-04T13:33:00Z"/>
           <w:rFonts w:asciiTheme="minorHAnsi" w:eastAsiaTheme="minorEastAsia" w:hAnsiTheme="minorHAnsi" w:cstheme="minorBidi"/>
           <w:noProof/>
           <w:sz w:val="22"/>
           <w:szCs w:val="22"/>
         </w:rPr>
       </w:pPr>
-      <w:del w:id="363" w:author="Mary Jungers" w:date="2019-03-04T13:33:00Z">
-        <w:r>
-          <w:rPr>
-            <w:rStyle w:val="Hyperlink"/>
-            <w:noProof/>
-            <w:rPrChange w:id="364" w:author="Mary Jungers" w:date="2019-03-04T13:33:00Z">
+      <w:del w:id="362" w:author="Mary Jungers" w:date="2019-03-04T13:33:00Z">
+        <w:r>
+          <w:rPr>
+            <w:rStyle w:val="Hyperlink"/>
+            <w:noProof/>
+            <w:rPrChange w:id="363" w:author="Mary Jungers" w:date="2019-03-04T13:33:00Z">
               <w:rPr>
                 <w:rStyle w:val="Hyperlink"/>
               </w:rPr>
@@ -10408,19 +10400,19 @@
       <w:pPr>
         <w:pStyle w:val="TOC2"/>
         <w:rPr>
-          <w:del w:id="365" w:author="Mary Jungers" w:date="2019-03-04T13:33:00Z"/>
+          <w:del w:id="364" w:author="Mary Jungers" w:date="2019-03-04T13:33:00Z"/>
           <w:rFonts w:asciiTheme="minorHAnsi" w:eastAsiaTheme="minorEastAsia" w:hAnsiTheme="minorHAnsi" w:cstheme="minorBidi"/>
           <w:noProof/>
           <w:sz w:val="22"/>
           <w:szCs w:val="22"/>
         </w:rPr>
       </w:pPr>
-      <w:del w:id="366" w:author="Mary Jungers" w:date="2019-03-04T13:33:00Z">
-        <w:r>
-          <w:rPr>
-            <w:rStyle w:val="Hyperlink"/>
-            <w:noProof/>
-            <w:rPrChange w:id="367" w:author="Mary Jungers" w:date="2019-03-04T13:33:00Z">
+      <w:del w:id="365" w:author="Mary Jungers" w:date="2019-03-04T13:33:00Z">
+        <w:r>
+          <w:rPr>
+            <w:rStyle w:val="Hyperlink"/>
+            <w:noProof/>
+            <w:rPrChange w:id="366" w:author="Mary Jungers" w:date="2019-03-04T13:33:00Z">
               <w:rPr>
                 <w:rStyle w:val="Hyperlink"/>
               </w:rPr>
@@ -10442,7 +10434,7 @@
       <w:pPr>
         <w:pStyle w:val="TOC1"/>
         <w:rPr>
-          <w:del w:id="368" w:author="Mary Jungers" w:date="2019-03-04T13:33:00Z"/>
+          <w:del w:id="367" w:author="Mary Jungers" w:date="2019-03-04T13:33:00Z"/>
           <w:rFonts w:asciiTheme="minorHAnsi" w:eastAsiaTheme="minorEastAsia" w:hAnsiTheme="minorHAnsi" w:cstheme="minorBidi"/>
           <w:b/>
           <w:noProof/>
@@ -10450,13 +10442,13 @@
           <w:szCs w:val="22"/>
         </w:rPr>
       </w:pPr>
-      <w:del w:id="369" w:author="Mary Jungers" w:date="2019-03-04T13:33:00Z">
+      <w:del w:id="368" w:author="Mary Jungers" w:date="2019-03-04T13:33:00Z">
         <w:r>
           <w:rPr>
             <w:rStyle w:val="Hyperlink"/>
             <w:b/>
             <w:noProof/>
-            <w:rPrChange w:id="370" w:author="Mary Jungers" w:date="2019-03-04T13:33:00Z">
+            <w:rPrChange w:id="369" w:author="Mary Jungers" w:date="2019-03-04T13:33:00Z">
               <w:rPr>
                 <w:rStyle w:val="Hyperlink"/>
                 <w:b/>
@@ -10480,19 +10472,19 @@
       <w:pPr>
         <w:pStyle w:val="TOC2"/>
         <w:rPr>
-          <w:del w:id="371" w:author="Mary Jungers" w:date="2019-03-04T13:33:00Z"/>
+          <w:del w:id="370" w:author="Mary Jungers" w:date="2019-03-04T13:33:00Z"/>
           <w:rFonts w:asciiTheme="minorHAnsi" w:eastAsiaTheme="minorEastAsia" w:hAnsiTheme="minorHAnsi" w:cstheme="minorBidi"/>
           <w:noProof/>
           <w:sz w:val="22"/>
           <w:szCs w:val="22"/>
         </w:rPr>
       </w:pPr>
-      <w:del w:id="372" w:author="Mary Jungers" w:date="2019-03-04T13:33:00Z">
-        <w:r>
-          <w:rPr>
-            <w:rStyle w:val="Hyperlink"/>
-            <w:noProof/>
-            <w:rPrChange w:id="373" w:author="Mary Jungers" w:date="2019-03-04T13:33:00Z">
+      <w:del w:id="371" w:author="Mary Jungers" w:date="2019-03-04T13:33:00Z">
+        <w:r>
+          <w:rPr>
+            <w:rStyle w:val="Hyperlink"/>
+            <w:noProof/>
+            <w:rPrChange w:id="372" w:author="Mary Jungers" w:date="2019-03-04T13:33:00Z">
               <w:rPr>
                 <w:rStyle w:val="Hyperlink"/>
               </w:rPr>
@@ -10514,19 +10506,19 @@
       <w:pPr>
         <w:pStyle w:val="TOC3"/>
         <w:rPr>
-          <w:del w:id="374" w:author="Mary Jungers" w:date="2019-03-04T13:33:00Z"/>
+          <w:del w:id="373" w:author="Mary Jungers" w:date="2019-03-04T13:33:00Z"/>
           <w:rFonts w:asciiTheme="minorHAnsi" w:eastAsiaTheme="minorEastAsia" w:hAnsiTheme="minorHAnsi" w:cstheme="minorBidi"/>
           <w:noProof/>
           <w:sz w:val="22"/>
           <w:szCs w:val="22"/>
         </w:rPr>
       </w:pPr>
-      <w:del w:id="375" w:author="Mary Jungers" w:date="2019-03-04T13:33:00Z">
-        <w:r>
-          <w:rPr>
-            <w:rStyle w:val="Hyperlink"/>
-            <w:noProof/>
-            <w:rPrChange w:id="376" w:author="Mary Jungers" w:date="2019-03-04T13:33:00Z">
+      <w:del w:id="374" w:author="Mary Jungers" w:date="2019-03-04T13:33:00Z">
+        <w:r>
+          <w:rPr>
+            <w:rStyle w:val="Hyperlink"/>
+            <w:noProof/>
+            <w:rPrChange w:id="375" w:author="Mary Jungers" w:date="2019-03-04T13:33:00Z">
               <w:rPr>
                 <w:rStyle w:val="Hyperlink"/>
               </w:rPr>
@@ -10548,19 +10540,19 @@
       <w:pPr>
         <w:pStyle w:val="TOC3"/>
         <w:rPr>
-          <w:del w:id="377" w:author="Mary Jungers" w:date="2019-03-04T13:33:00Z"/>
+          <w:del w:id="376" w:author="Mary Jungers" w:date="2019-03-04T13:33:00Z"/>
           <w:rFonts w:asciiTheme="minorHAnsi" w:eastAsiaTheme="minorEastAsia" w:hAnsiTheme="minorHAnsi" w:cstheme="minorBidi"/>
           <w:noProof/>
           <w:sz w:val="22"/>
           <w:szCs w:val="22"/>
         </w:rPr>
       </w:pPr>
-      <w:del w:id="378" w:author="Mary Jungers" w:date="2019-03-04T13:33:00Z">
-        <w:r>
-          <w:rPr>
-            <w:rStyle w:val="Hyperlink"/>
-            <w:noProof/>
-            <w:rPrChange w:id="379" w:author="Mary Jungers" w:date="2019-03-04T13:33:00Z">
+      <w:del w:id="377" w:author="Mary Jungers" w:date="2019-03-04T13:33:00Z">
+        <w:r>
+          <w:rPr>
+            <w:rStyle w:val="Hyperlink"/>
+            <w:noProof/>
+            <w:rPrChange w:id="378" w:author="Mary Jungers" w:date="2019-03-04T13:33:00Z">
               <w:rPr>
                 <w:rStyle w:val="Hyperlink"/>
               </w:rPr>
@@ -10582,19 +10574,19 @@
       <w:pPr>
         <w:pStyle w:val="TOC3"/>
         <w:rPr>
-          <w:del w:id="380" w:author="Mary Jungers" w:date="2019-03-04T13:33:00Z"/>
+          <w:del w:id="379" w:author="Mary Jungers" w:date="2019-03-04T13:33:00Z"/>
           <w:rFonts w:asciiTheme="minorHAnsi" w:eastAsiaTheme="minorEastAsia" w:hAnsiTheme="minorHAnsi" w:cstheme="minorBidi"/>
           <w:noProof/>
           <w:sz w:val="22"/>
           <w:szCs w:val="22"/>
         </w:rPr>
       </w:pPr>
-      <w:del w:id="381" w:author="Mary Jungers" w:date="2019-03-04T13:33:00Z">
-        <w:r>
-          <w:rPr>
-            <w:rStyle w:val="Hyperlink"/>
-            <w:noProof/>
-            <w:rPrChange w:id="382" w:author="Mary Jungers" w:date="2019-03-04T13:33:00Z">
+      <w:del w:id="380" w:author="Mary Jungers" w:date="2019-03-04T13:33:00Z">
+        <w:r>
+          <w:rPr>
+            <w:rStyle w:val="Hyperlink"/>
+            <w:noProof/>
+            <w:rPrChange w:id="381" w:author="Mary Jungers" w:date="2019-03-04T13:33:00Z">
               <w:rPr>
                 <w:rStyle w:val="Hyperlink"/>
               </w:rPr>
@@ -10616,19 +10608,19 @@
       <w:pPr>
         <w:pStyle w:val="TOC3"/>
         <w:rPr>
-          <w:del w:id="383" w:author="Mary Jungers" w:date="2019-03-04T13:33:00Z"/>
+          <w:del w:id="382" w:author="Mary Jungers" w:date="2019-03-04T13:33:00Z"/>
           <w:rFonts w:asciiTheme="minorHAnsi" w:eastAsiaTheme="minorEastAsia" w:hAnsiTheme="minorHAnsi" w:cstheme="minorBidi"/>
           <w:noProof/>
           <w:sz w:val="22"/>
           <w:szCs w:val="22"/>
         </w:rPr>
       </w:pPr>
-      <w:del w:id="384" w:author="Mary Jungers" w:date="2019-03-04T13:33:00Z">
-        <w:r>
-          <w:rPr>
-            <w:rStyle w:val="Hyperlink"/>
-            <w:noProof/>
-            <w:rPrChange w:id="385" w:author="Mary Jungers" w:date="2019-03-04T13:33:00Z">
+      <w:del w:id="383" w:author="Mary Jungers" w:date="2019-03-04T13:33:00Z">
+        <w:r>
+          <w:rPr>
+            <w:rStyle w:val="Hyperlink"/>
+            <w:noProof/>
+            <w:rPrChange w:id="384" w:author="Mary Jungers" w:date="2019-03-04T13:33:00Z">
               <w:rPr>
                 <w:rStyle w:val="Hyperlink"/>
               </w:rPr>
@@ -10650,19 +10642,19 @@
       <w:pPr>
         <w:pStyle w:val="TOC4"/>
         <w:rPr>
-          <w:del w:id="386" w:author="Mary Jungers" w:date="2019-03-04T13:33:00Z"/>
+          <w:del w:id="385" w:author="Mary Jungers" w:date="2019-03-04T13:33:00Z"/>
           <w:rFonts w:asciiTheme="minorHAnsi" w:eastAsiaTheme="minorEastAsia" w:hAnsiTheme="minorHAnsi" w:cstheme="minorBidi"/>
           <w:noProof/>
           <w:sz w:val="22"/>
           <w:szCs w:val="22"/>
         </w:rPr>
       </w:pPr>
-      <w:del w:id="387" w:author="Mary Jungers" w:date="2019-03-04T13:33:00Z">
-        <w:r>
-          <w:rPr>
-            <w:rStyle w:val="Hyperlink"/>
-            <w:noProof/>
-            <w:rPrChange w:id="388" w:author="Mary Jungers" w:date="2019-03-04T13:33:00Z">
+      <w:del w:id="386" w:author="Mary Jungers" w:date="2019-03-04T13:33:00Z">
+        <w:r>
+          <w:rPr>
+            <w:rStyle w:val="Hyperlink"/>
+            <w:noProof/>
+            <w:rPrChange w:id="387" w:author="Mary Jungers" w:date="2019-03-04T13:33:00Z">
               <w:rPr>
                 <w:rStyle w:val="Hyperlink"/>
               </w:rPr>
@@ -10684,19 +10676,19 @@
       <w:pPr>
         <w:pStyle w:val="TOC5"/>
         <w:rPr>
-          <w:del w:id="389" w:author="Mary Jungers" w:date="2019-03-04T13:33:00Z"/>
+          <w:del w:id="388" w:author="Mary Jungers" w:date="2019-03-04T13:33:00Z"/>
           <w:rFonts w:asciiTheme="minorHAnsi" w:eastAsiaTheme="minorEastAsia" w:hAnsiTheme="minorHAnsi" w:cstheme="minorBidi"/>
           <w:noProof/>
           <w:sz w:val="22"/>
           <w:szCs w:val="22"/>
         </w:rPr>
       </w:pPr>
-      <w:del w:id="390" w:author="Mary Jungers" w:date="2019-03-04T13:33:00Z">
-        <w:r>
-          <w:rPr>
-            <w:rStyle w:val="Hyperlink"/>
-            <w:noProof/>
-            <w:rPrChange w:id="391" w:author="Mary Jungers" w:date="2019-03-04T13:33:00Z">
+      <w:del w:id="389" w:author="Mary Jungers" w:date="2019-03-04T13:33:00Z">
+        <w:r>
+          <w:rPr>
+            <w:rStyle w:val="Hyperlink"/>
+            <w:noProof/>
+            <w:rPrChange w:id="390" w:author="Mary Jungers" w:date="2019-03-04T13:33:00Z">
               <w:rPr>
                 <w:rStyle w:val="Hyperlink"/>
               </w:rPr>
@@ -10718,19 +10710,19 @@
       <w:pPr>
         <w:pStyle w:val="TOC5"/>
         <w:rPr>
-          <w:del w:id="392" w:author="Mary Jungers" w:date="2019-03-04T13:33:00Z"/>
+          <w:del w:id="391" w:author="Mary Jungers" w:date="2019-03-04T13:33:00Z"/>
           <w:rFonts w:asciiTheme="minorHAnsi" w:eastAsiaTheme="minorEastAsia" w:hAnsiTheme="minorHAnsi" w:cstheme="minorBidi"/>
           <w:noProof/>
           <w:sz w:val="22"/>
           <w:szCs w:val="22"/>
         </w:rPr>
       </w:pPr>
-      <w:del w:id="393" w:author="Mary Jungers" w:date="2019-03-04T13:33:00Z">
-        <w:r>
-          <w:rPr>
-            <w:rStyle w:val="Hyperlink"/>
-            <w:noProof/>
-            <w:rPrChange w:id="394" w:author="Mary Jungers" w:date="2019-03-04T13:33:00Z">
+      <w:del w:id="392" w:author="Mary Jungers" w:date="2019-03-04T13:33:00Z">
+        <w:r>
+          <w:rPr>
+            <w:rStyle w:val="Hyperlink"/>
+            <w:noProof/>
+            <w:rPrChange w:id="393" w:author="Mary Jungers" w:date="2019-03-04T13:33:00Z">
               <w:rPr>
                 <w:rStyle w:val="Hyperlink"/>
               </w:rPr>
@@ -10752,19 +10744,19 @@
       <w:pPr>
         <w:pStyle w:val="TOC6"/>
         <w:rPr>
-          <w:del w:id="395" w:author="Mary Jungers" w:date="2019-03-04T13:33:00Z"/>
+          <w:del w:id="394" w:author="Mary Jungers" w:date="2019-03-04T13:33:00Z"/>
           <w:rFonts w:asciiTheme="minorHAnsi" w:eastAsiaTheme="minorEastAsia" w:hAnsiTheme="minorHAnsi" w:cstheme="minorBidi"/>
           <w:noProof/>
           <w:sz w:val="22"/>
           <w:szCs w:val="22"/>
         </w:rPr>
       </w:pPr>
-      <w:del w:id="396" w:author="Mary Jungers" w:date="2019-03-04T13:33:00Z">
-        <w:r>
-          <w:rPr>
-            <w:rStyle w:val="Hyperlink"/>
-            <w:noProof/>
-            <w:rPrChange w:id="397" w:author="Mary Jungers" w:date="2019-03-04T13:33:00Z">
+      <w:del w:id="395" w:author="Mary Jungers" w:date="2019-03-04T13:33:00Z">
+        <w:r>
+          <w:rPr>
+            <w:rStyle w:val="Hyperlink"/>
+            <w:noProof/>
+            <w:rPrChange w:id="396" w:author="Mary Jungers" w:date="2019-03-04T13:33:00Z">
               <w:rPr>
                 <w:rStyle w:val="Hyperlink"/>
               </w:rPr>
@@ -10786,19 +10778,19 @@
       <w:pPr>
         <w:pStyle w:val="TOC6"/>
         <w:rPr>
-          <w:del w:id="398" w:author="Mary Jungers" w:date="2019-03-04T13:33:00Z"/>
+          <w:del w:id="397" w:author="Mary Jungers" w:date="2019-03-04T13:33:00Z"/>
           <w:rFonts w:asciiTheme="minorHAnsi" w:eastAsiaTheme="minorEastAsia" w:hAnsiTheme="minorHAnsi" w:cstheme="minorBidi"/>
           <w:noProof/>
           <w:sz w:val="22"/>
           <w:szCs w:val="22"/>
         </w:rPr>
       </w:pPr>
-      <w:del w:id="399" w:author="Mary Jungers" w:date="2019-03-04T13:33:00Z">
-        <w:r>
-          <w:rPr>
-            <w:rStyle w:val="Hyperlink"/>
-            <w:noProof/>
-            <w:rPrChange w:id="400" w:author="Mary Jungers" w:date="2019-03-04T13:33:00Z">
+      <w:del w:id="398" w:author="Mary Jungers" w:date="2019-03-04T13:33:00Z">
+        <w:r>
+          <w:rPr>
+            <w:rStyle w:val="Hyperlink"/>
+            <w:noProof/>
+            <w:rPrChange w:id="399" w:author="Mary Jungers" w:date="2019-03-04T13:33:00Z">
               <w:rPr>
                 <w:rStyle w:val="Hyperlink"/>
               </w:rPr>
@@ -10820,19 +10812,19 @@
       <w:pPr>
         <w:pStyle w:val="TOC6"/>
         <w:rPr>
-          <w:del w:id="401" w:author="Mary Jungers" w:date="2019-03-04T13:33:00Z"/>
+          <w:del w:id="400" w:author="Mary Jungers" w:date="2019-03-04T13:33:00Z"/>
           <w:rFonts w:asciiTheme="minorHAnsi" w:eastAsiaTheme="minorEastAsia" w:hAnsiTheme="minorHAnsi" w:cstheme="minorBidi"/>
           <w:noProof/>
           <w:sz w:val="22"/>
           <w:szCs w:val="22"/>
         </w:rPr>
       </w:pPr>
-      <w:del w:id="402" w:author="Mary Jungers" w:date="2019-03-04T13:33:00Z">
-        <w:r>
-          <w:rPr>
-            <w:rStyle w:val="Hyperlink"/>
-            <w:noProof/>
-            <w:rPrChange w:id="403" w:author="Mary Jungers" w:date="2019-03-04T13:33:00Z">
+      <w:del w:id="401" w:author="Mary Jungers" w:date="2019-03-04T13:33:00Z">
+        <w:r>
+          <w:rPr>
+            <w:rStyle w:val="Hyperlink"/>
+            <w:noProof/>
+            <w:rPrChange w:id="402" w:author="Mary Jungers" w:date="2019-03-04T13:33:00Z">
               <w:rPr>
                 <w:rStyle w:val="Hyperlink"/>
               </w:rPr>
@@ -10854,19 +10846,19 @@
       <w:pPr>
         <w:pStyle w:val="TOC5"/>
         <w:rPr>
-          <w:del w:id="404" w:author="Mary Jungers" w:date="2019-03-04T13:33:00Z"/>
+          <w:del w:id="403" w:author="Mary Jungers" w:date="2019-03-04T13:33:00Z"/>
           <w:rFonts w:asciiTheme="minorHAnsi" w:eastAsiaTheme="minorEastAsia" w:hAnsiTheme="minorHAnsi" w:cstheme="minorBidi"/>
           <w:noProof/>
           <w:sz w:val="22"/>
           <w:szCs w:val="22"/>
         </w:rPr>
       </w:pPr>
-      <w:del w:id="405" w:author="Mary Jungers" w:date="2019-03-04T13:33:00Z">
-        <w:r>
-          <w:rPr>
-            <w:rStyle w:val="Hyperlink"/>
-            <w:noProof/>
-            <w:rPrChange w:id="406" w:author="Mary Jungers" w:date="2019-03-04T13:33:00Z">
+      <w:del w:id="404" w:author="Mary Jungers" w:date="2019-03-04T13:33:00Z">
+        <w:r>
+          <w:rPr>
+            <w:rStyle w:val="Hyperlink"/>
+            <w:noProof/>
+            <w:rPrChange w:id="405" w:author="Mary Jungers" w:date="2019-03-04T13:33:00Z">
               <w:rPr>
                 <w:rStyle w:val="Hyperlink"/>
               </w:rPr>
@@ -10888,19 +10880,19 @@
       <w:pPr>
         <w:pStyle w:val="TOC4"/>
         <w:rPr>
-          <w:del w:id="407" w:author="Mary Jungers" w:date="2019-03-04T13:33:00Z"/>
+          <w:del w:id="406" w:author="Mary Jungers" w:date="2019-03-04T13:33:00Z"/>
           <w:rFonts w:asciiTheme="minorHAnsi" w:eastAsiaTheme="minorEastAsia" w:hAnsiTheme="minorHAnsi" w:cstheme="minorBidi"/>
           <w:noProof/>
           <w:sz w:val="22"/>
           <w:szCs w:val="22"/>
         </w:rPr>
       </w:pPr>
-      <w:del w:id="408" w:author="Mary Jungers" w:date="2019-03-04T13:33:00Z">
-        <w:r>
-          <w:rPr>
-            <w:rStyle w:val="Hyperlink"/>
-            <w:noProof/>
-            <w:rPrChange w:id="409" w:author="Mary Jungers" w:date="2019-03-04T13:33:00Z">
+      <w:del w:id="407" w:author="Mary Jungers" w:date="2019-03-04T13:33:00Z">
+        <w:r>
+          <w:rPr>
+            <w:rStyle w:val="Hyperlink"/>
+            <w:noProof/>
+            <w:rPrChange w:id="408" w:author="Mary Jungers" w:date="2019-03-04T13:33:00Z">
               <w:rPr>
                 <w:rStyle w:val="Hyperlink"/>
               </w:rPr>
@@ -10922,19 +10914,19 @@
       <w:pPr>
         <w:pStyle w:val="TOC5"/>
         <w:rPr>
-          <w:del w:id="410" w:author="Mary Jungers" w:date="2019-03-04T13:33:00Z"/>
+          <w:del w:id="409" w:author="Mary Jungers" w:date="2019-03-04T13:33:00Z"/>
           <w:rFonts w:asciiTheme="minorHAnsi" w:eastAsiaTheme="minorEastAsia" w:hAnsiTheme="minorHAnsi" w:cstheme="minorBidi"/>
           <w:noProof/>
           <w:sz w:val="22"/>
           <w:szCs w:val="22"/>
         </w:rPr>
       </w:pPr>
-      <w:del w:id="411" w:author="Mary Jungers" w:date="2019-03-04T13:33:00Z">
-        <w:r>
-          <w:rPr>
-            <w:rStyle w:val="Hyperlink"/>
-            <w:noProof/>
-            <w:rPrChange w:id="412" w:author="Mary Jungers" w:date="2019-03-04T13:33:00Z">
+      <w:del w:id="410" w:author="Mary Jungers" w:date="2019-03-04T13:33:00Z">
+        <w:r>
+          <w:rPr>
+            <w:rStyle w:val="Hyperlink"/>
+            <w:noProof/>
+            <w:rPrChange w:id="411" w:author="Mary Jungers" w:date="2019-03-04T13:33:00Z">
               <w:rPr>
                 <w:rStyle w:val="Hyperlink"/>
               </w:rPr>
@@ -10956,19 +10948,19 @@
       <w:pPr>
         <w:pStyle w:val="TOC5"/>
         <w:rPr>
-          <w:del w:id="413" w:author="Mary Jungers" w:date="2019-03-04T13:33:00Z"/>
+          <w:del w:id="412" w:author="Mary Jungers" w:date="2019-03-04T13:33:00Z"/>
           <w:rFonts w:asciiTheme="minorHAnsi" w:eastAsiaTheme="minorEastAsia" w:hAnsiTheme="minorHAnsi" w:cstheme="minorBidi"/>
           <w:noProof/>
           <w:sz w:val="22"/>
           <w:szCs w:val="22"/>
         </w:rPr>
       </w:pPr>
-      <w:del w:id="414" w:author="Mary Jungers" w:date="2019-03-04T13:33:00Z">
-        <w:r>
-          <w:rPr>
-            <w:rStyle w:val="Hyperlink"/>
-            <w:noProof/>
-            <w:rPrChange w:id="415" w:author="Mary Jungers" w:date="2019-03-04T13:33:00Z">
+      <w:del w:id="413" w:author="Mary Jungers" w:date="2019-03-04T13:33:00Z">
+        <w:r>
+          <w:rPr>
+            <w:rStyle w:val="Hyperlink"/>
+            <w:noProof/>
+            <w:rPrChange w:id="414" w:author="Mary Jungers" w:date="2019-03-04T13:33:00Z">
               <w:rPr>
                 <w:rStyle w:val="Hyperlink"/>
               </w:rPr>
@@ -10990,19 +10982,19 @@
       <w:pPr>
         <w:pStyle w:val="TOC6"/>
         <w:rPr>
-          <w:del w:id="416" w:author="Mary Jungers" w:date="2019-03-04T13:33:00Z"/>
+          <w:del w:id="415" w:author="Mary Jungers" w:date="2019-03-04T13:33:00Z"/>
           <w:rFonts w:asciiTheme="minorHAnsi" w:eastAsiaTheme="minorEastAsia" w:hAnsiTheme="minorHAnsi" w:cstheme="minorBidi"/>
           <w:noProof/>
           <w:sz w:val="22"/>
           <w:szCs w:val="22"/>
         </w:rPr>
       </w:pPr>
-      <w:del w:id="417" w:author="Mary Jungers" w:date="2019-03-04T13:33:00Z">
-        <w:r>
-          <w:rPr>
-            <w:rStyle w:val="Hyperlink"/>
-            <w:noProof/>
-            <w:rPrChange w:id="418" w:author="Mary Jungers" w:date="2019-03-04T13:33:00Z">
+      <w:del w:id="416" w:author="Mary Jungers" w:date="2019-03-04T13:33:00Z">
+        <w:r>
+          <w:rPr>
+            <w:rStyle w:val="Hyperlink"/>
+            <w:noProof/>
+            <w:rPrChange w:id="417" w:author="Mary Jungers" w:date="2019-03-04T13:33:00Z">
               <w:rPr>
                 <w:rStyle w:val="Hyperlink"/>
               </w:rPr>
@@ -11024,19 +11016,19 @@
       <w:pPr>
         <w:pStyle w:val="TOC6"/>
         <w:rPr>
-          <w:del w:id="419" w:author="Mary Jungers" w:date="2019-03-04T13:33:00Z"/>
+          <w:del w:id="418" w:author="Mary Jungers" w:date="2019-03-04T13:33:00Z"/>
           <w:rFonts w:asciiTheme="minorHAnsi" w:eastAsiaTheme="minorEastAsia" w:hAnsiTheme="minorHAnsi" w:cstheme="minorBidi"/>
           <w:noProof/>
           <w:sz w:val="22"/>
           <w:szCs w:val="22"/>
         </w:rPr>
       </w:pPr>
-      <w:del w:id="420" w:author="Mary Jungers" w:date="2019-03-04T13:33:00Z">
-        <w:r>
-          <w:rPr>
-            <w:rStyle w:val="Hyperlink"/>
-            <w:noProof/>
-            <w:rPrChange w:id="421" w:author="Mary Jungers" w:date="2019-03-04T13:33:00Z">
+      <w:del w:id="419" w:author="Mary Jungers" w:date="2019-03-04T13:33:00Z">
+        <w:r>
+          <w:rPr>
+            <w:rStyle w:val="Hyperlink"/>
+            <w:noProof/>
+            <w:rPrChange w:id="420" w:author="Mary Jungers" w:date="2019-03-04T13:33:00Z">
               <w:rPr>
                 <w:rStyle w:val="Hyperlink"/>
               </w:rPr>
@@ -11058,19 +11050,19 @@
       <w:pPr>
         <w:pStyle w:val="TOC5"/>
         <w:rPr>
-          <w:del w:id="422" w:author="Mary Jungers" w:date="2019-03-04T13:33:00Z"/>
+          <w:del w:id="421" w:author="Mary Jungers" w:date="2019-03-04T13:33:00Z"/>
           <w:rFonts w:asciiTheme="minorHAnsi" w:eastAsiaTheme="minorEastAsia" w:hAnsiTheme="minorHAnsi" w:cstheme="minorBidi"/>
           <w:noProof/>
           <w:sz w:val="22"/>
           <w:szCs w:val="22"/>
         </w:rPr>
       </w:pPr>
-      <w:del w:id="423" w:author="Mary Jungers" w:date="2019-03-04T13:33:00Z">
-        <w:r>
-          <w:rPr>
-            <w:rStyle w:val="Hyperlink"/>
-            <w:noProof/>
-            <w:rPrChange w:id="424" w:author="Mary Jungers" w:date="2019-03-04T13:33:00Z">
+      <w:del w:id="422" w:author="Mary Jungers" w:date="2019-03-04T13:33:00Z">
+        <w:r>
+          <w:rPr>
+            <w:rStyle w:val="Hyperlink"/>
+            <w:noProof/>
+            <w:rPrChange w:id="423" w:author="Mary Jungers" w:date="2019-03-04T13:33:00Z">
               <w:rPr>
                 <w:rStyle w:val="Hyperlink"/>
               </w:rPr>
@@ -11092,19 +11084,19 @@
       <w:pPr>
         <w:pStyle w:val="TOC6"/>
         <w:rPr>
-          <w:del w:id="425" w:author="Mary Jungers" w:date="2019-03-04T13:33:00Z"/>
+          <w:del w:id="424" w:author="Mary Jungers" w:date="2019-03-04T13:33:00Z"/>
           <w:rFonts w:asciiTheme="minorHAnsi" w:eastAsiaTheme="minorEastAsia" w:hAnsiTheme="minorHAnsi" w:cstheme="minorBidi"/>
           <w:noProof/>
           <w:sz w:val="22"/>
           <w:szCs w:val="22"/>
         </w:rPr>
       </w:pPr>
-      <w:del w:id="426" w:author="Mary Jungers" w:date="2019-03-04T13:33:00Z">
-        <w:r>
-          <w:rPr>
-            <w:rStyle w:val="Hyperlink"/>
-            <w:noProof/>
-            <w:rPrChange w:id="427" w:author="Mary Jungers" w:date="2019-03-04T13:33:00Z">
+      <w:del w:id="425" w:author="Mary Jungers" w:date="2019-03-04T13:33:00Z">
+        <w:r>
+          <w:rPr>
+            <w:rStyle w:val="Hyperlink"/>
+            <w:noProof/>
+            <w:rPrChange w:id="426" w:author="Mary Jungers" w:date="2019-03-04T13:33:00Z">
               <w:rPr>
                 <w:rStyle w:val="Hyperlink"/>
               </w:rPr>
@@ -11126,19 +11118,19 @@
       <w:pPr>
         <w:pStyle w:val="TOC4"/>
         <w:rPr>
-          <w:del w:id="428" w:author="Mary Jungers" w:date="2019-03-04T13:33:00Z"/>
+          <w:del w:id="427" w:author="Mary Jungers" w:date="2019-03-04T13:33:00Z"/>
           <w:rFonts w:asciiTheme="minorHAnsi" w:eastAsiaTheme="minorEastAsia" w:hAnsiTheme="minorHAnsi" w:cstheme="minorBidi"/>
           <w:noProof/>
           <w:sz w:val="22"/>
           <w:szCs w:val="22"/>
         </w:rPr>
       </w:pPr>
-      <w:del w:id="429" w:author="Mary Jungers" w:date="2019-03-04T13:33:00Z">
-        <w:r>
-          <w:rPr>
-            <w:rStyle w:val="Hyperlink"/>
-            <w:noProof/>
-            <w:rPrChange w:id="430" w:author="Mary Jungers" w:date="2019-03-04T13:33:00Z">
+      <w:del w:id="428" w:author="Mary Jungers" w:date="2019-03-04T13:33:00Z">
+        <w:r>
+          <w:rPr>
+            <w:rStyle w:val="Hyperlink"/>
+            <w:noProof/>
+            <w:rPrChange w:id="429" w:author="Mary Jungers" w:date="2019-03-04T13:33:00Z">
               <w:rPr>
                 <w:rStyle w:val="Hyperlink"/>
               </w:rPr>
@@ -11160,19 +11152,19 @@
       <w:pPr>
         <w:pStyle w:val="TOC3"/>
         <w:rPr>
-          <w:del w:id="431" w:author="Mary Jungers" w:date="2019-03-04T13:33:00Z"/>
+          <w:del w:id="430" w:author="Mary Jungers" w:date="2019-03-04T13:33:00Z"/>
           <w:rFonts w:asciiTheme="minorHAnsi" w:eastAsiaTheme="minorEastAsia" w:hAnsiTheme="minorHAnsi" w:cstheme="minorBidi"/>
           <w:noProof/>
           <w:sz w:val="22"/>
           <w:szCs w:val="22"/>
         </w:rPr>
       </w:pPr>
-      <w:del w:id="432" w:author="Mary Jungers" w:date="2019-03-04T13:33:00Z">
-        <w:r>
-          <w:rPr>
-            <w:rStyle w:val="Hyperlink"/>
-            <w:noProof/>
-            <w:rPrChange w:id="433" w:author="Mary Jungers" w:date="2019-03-04T13:33:00Z">
+      <w:del w:id="431" w:author="Mary Jungers" w:date="2019-03-04T13:33:00Z">
+        <w:r>
+          <w:rPr>
+            <w:rStyle w:val="Hyperlink"/>
+            <w:noProof/>
+            <w:rPrChange w:id="432" w:author="Mary Jungers" w:date="2019-03-04T13:33:00Z">
               <w:rPr>
                 <w:rStyle w:val="Hyperlink"/>
               </w:rPr>
@@ -11194,19 +11186,19 @@
       <w:pPr>
         <w:pStyle w:val="TOC4"/>
         <w:rPr>
-          <w:del w:id="434" w:author="Mary Jungers" w:date="2019-03-04T13:33:00Z"/>
+          <w:del w:id="433" w:author="Mary Jungers" w:date="2019-03-04T13:33:00Z"/>
           <w:rFonts w:asciiTheme="minorHAnsi" w:eastAsiaTheme="minorEastAsia" w:hAnsiTheme="minorHAnsi" w:cstheme="minorBidi"/>
           <w:noProof/>
           <w:sz w:val="22"/>
           <w:szCs w:val="22"/>
         </w:rPr>
       </w:pPr>
-      <w:del w:id="435" w:author="Mary Jungers" w:date="2019-03-04T13:33:00Z">
-        <w:r>
-          <w:rPr>
-            <w:rStyle w:val="Hyperlink"/>
-            <w:noProof/>
-            <w:rPrChange w:id="436" w:author="Mary Jungers" w:date="2019-03-04T13:33:00Z">
+      <w:del w:id="434" w:author="Mary Jungers" w:date="2019-03-04T13:33:00Z">
+        <w:r>
+          <w:rPr>
+            <w:rStyle w:val="Hyperlink"/>
+            <w:noProof/>
+            <w:rPrChange w:id="435" w:author="Mary Jungers" w:date="2019-03-04T13:33:00Z">
               <w:rPr>
                 <w:rStyle w:val="Hyperlink"/>
               </w:rPr>
@@ -11228,7 +11220,7 @@
       <w:pPr>
         <w:pStyle w:val="TOC1"/>
         <w:rPr>
-          <w:del w:id="437" w:author="Mary Jungers" w:date="2019-03-04T13:33:00Z"/>
+          <w:del w:id="436" w:author="Mary Jungers" w:date="2019-03-04T13:33:00Z"/>
           <w:rFonts w:asciiTheme="minorHAnsi" w:eastAsiaTheme="minorEastAsia" w:hAnsiTheme="minorHAnsi" w:cstheme="minorBidi"/>
           <w:b/>
           <w:noProof/>
@@ -11236,13 +11228,13 @@
           <w:szCs w:val="22"/>
         </w:rPr>
       </w:pPr>
-      <w:del w:id="438" w:author="Mary Jungers" w:date="2019-03-04T13:33:00Z">
+      <w:del w:id="437" w:author="Mary Jungers" w:date="2019-03-04T13:33:00Z">
         <w:r>
           <w:rPr>
             <w:rStyle w:val="Hyperlink"/>
             <w:b/>
             <w:noProof/>
-            <w:rPrChange w:id="439" w:author="Mary Jungers" w:date="2019-03-04T13:33:00Z">
+            <w:rPrChange w:id="438" w:author="Mary Jungers" w:date="2019-03-04T13:33:00Z">
               <w:rPr>
                 <w:rStyle w:val="Hyperlink"/>
                 <w:b/>
@@ -11280,36 +11272,36 @@
       <w:pPr>
         <w:pStyle w:val="Heading1"/>
       </w:pPr>
-      <w:bookmarkStart w:id="440" w:name="_Toc201058865"/>
-      <w:bookmarkStart w:id="441" w:name="_Toc201058970"/>
-      <w:bookmarkStart w:id="442" w:name="_Toc504625752"/>
-      <w:bookmarkStart w:id="443" w:name="_Toc530206505"/>
-      <w:bookmarkStart w:id="444" w:name="_Toc1388425"/>
-      <w:bookmarkStart w:id="445" w:name="_Toc1388579"/>
-      <w:bookmarkStart w:id="446" w:name="_Toc1456606"/>
-      <w:bookmarkStart w:id="447" w:name="_Toc37034630"/>
-      <w:bookmarkStart w:id="448" w:name="_Toc38846108"/>
+      <w:bookmarkStart w:id="439" w:name="_Toc201058865"/>
+      <w:bookmarkStart w:id="440" w:name="_Toc201058970"/>
+      <w:bookmarkStart w:id="441" w:name="_Toc504625752"/>
+      <w:bookmarkStart w:id="442" w:name="_Toc530206505"/>
+      <w:bookmarkStart w:id="443" w:name="_Toc1388425"/>
+      <w:bookmarkStart w:id="444" w:name="_Toc1388579"/>
+      <w:bookmarkStart w:id="445" w:name="_Toc1456606"/>
+      <w:bookmarkStart w:id="446" w:name="_Toc37034630"/>
+      <w:bookmarkStart w:id="447" w:name="_Toc38846108"/>
+      <w:bookmarkEnd w:id="439"/>
       <w:bookmarkEnd w:id="440"/>
-      <w:bookmarkEnd w:id="441"/>
       <w:r>
         <w:br w:type="page"/>
       </w:r>
-      <w:bookmarkStart w:id="449" w:name="_Toc2598801"/>
+      <w:bookmarkStart w:id="448" w:name="_Toc2598801"/>
       <w:r>
         <w:lastRenderedPageBreak/>
         <w:t>Introduction</w:t>
       </w:r>
+      <w:bookmarkEnd w:id="441"/>
       <w:bookmarkEnd w:id="442"/>
       <w:bookmarkEnd w:id="443"/>
       <w:bookmarkEnd w:id="444"/>
       <w:bookmarkEnd w:id="445"/>
       <w:bookmarkEnd w:id="446"/>
       <w:bookmarkEnd w:id="447"/>
+      <w:r>
+        <w:t xml:space="preserve"> to this Supplement</w:t>
+      </w:r>
       <w:bookmarkEnd w:id="448"/>
-      <w:r>
-        <w:t xml:space="preserve"> to this Supplement</w:t>
-      </w:r>
-      <w:bookmarkEnd w:id="449"/>
     </w:p>
     <w:p>
       <w:pPr>
@@ -11343,25 +11335,61 @@
           </w:tcPr>
           <w:p>
             <w:pPr>
-              <w:pStyle w:val="BodyText"/>
+              <w:rPr>
+                <w:ins w:id="449" w:author="Mary Jungers" w:date="2019-03-05T10:59:00Z"/>
+              </w:rPr>
             </w:pPr>
             <w:bookmarkStart w:id="450" w:name="OLE_LINK3"/>
-            <w:r>
-              <w:t>Whenever possible, IHE profiles are based on established and stable underlying standards. However, if an IHE committee determines that an emerging standard offers significant benefits for the use cases it is attempting to address and has a high likelihood of industry adoption, it may develop IHE profiles and related specifications based on such a standard.</w:t>
-            </w:r>
+            <w:ins w:id="451" w:author="Mary Jungers" w:date="2019-03-05T10:59:00Z">
+              <w:r>
+                <w:t>Whenever possible, IHE profiles are based on established and stable underlying standards. However, if an IHE domain determines that an emerging standard has high likelihood of industry adoption, and the standard offers significant benefits for the use cases it is attempting to address, the domain may develop IHE profiles based on such a standard. During Trial Implementation, the IHE domain will update and republish the IHE profile as the underlying standard evolves.</w:t>
+              </w:r>
+            </w:ins>
+          </w:p>
+          <w:p>
+            <w:pPr>
+              <w:rPr>
+                <w:ins w:id="452" w:author="Mary Jungers" w:date="2019-03-05T10:59:00Z"/>
+              </w:rPr>
+            </w:pPr>
+            <w:ins w:id="453" w:author="Mary Jungers" w:date="2019-03-05T10:59:00Z">
+              <w:r>
+                <w:t>Product implementations and site deployments may need to be updated in order for them to remain interoperable and conformant with an updated IHE profile.</w:t>
+              </w:r>
+            </w:ins>
           </w:p>
           <w:p>
             <w:pPr>
               <w:pStyle w:val="BodyText"/>
+              <w:rPr>
+                <w:del w:id="454" w:author="Mary Jungers" w:date="2019-03-05T10:59:00Z"/>
+              </w:rPr>
             </w:pPr>
-            <w:r>
-              <w:t>The IHE committee will take care to update and republish the IHE profile in question as the underlying standard evolves. Updates to the profile or its underlying standards may necessitate changes to product implementations and site deployments in order for them to remain interoperable and conformant with the profile in question.</w:t>
-            </w:r>
+            <w:del w:id="455" w:author="Mary Jungers" w:date="2019-03-05T10:59:00Z">
+              <w:r>
+                <w:delText>Whenever possible, IHE profiles are based on established and stable underlying standards. However, if an IHE committee determines that an emerging standard offers significant benefits for the use cases it is attempting to address and has a high likelihood of industry adoption, it may develop IHE profiles and related specifications based on such a standard.</w:delText>
+              </w:r>
+            </w:del>
           </w:p>
           <w:p>
             <w:pPr>
               <w:pStyle w:val="BodyText"/>
+              <w:rPr>
+                <w:del w:id="456" w:author="Mary Jungers" w:date="2019-03-05T10:59:00Z"/>
+              </w:rPr>
             </w:pPr>
+            <w:del w:id="457" w:author="Mary Jungers" w:date="2019-03-05T10:59:00Z">
+              <w:r>
+                <w:delText>The IHE committee will take care to update and republish the IHE profile in question as the underlying standard evolves. Updates to the profile or its underlying standards may necessitate changes to product implementations and site deployments in order for them to remain interoperable and conformant with the profile in question.</w:delText>
+              </w:r>
+            </w:del>
+          </w:p>
+          <w:p>
+            <w:pPr>
+              <w:rPr>
+                <w:ins w:id="458" w:author="Mary Jungers" w:date="2019-03-05T10:59:00Z"/>
+              </w:rPr>
+            </w:pPr>
             <w:r>
               <w:t xml:space="preserve">This </w:t>
             </w:r>
@@ -11371,97 +11399,319 @@
             </w:r>
             <w:proofErr w:type="spellEnd"/>
             <w:r>
-              <w:t xml:space="preserve"> Profile uses the emerging HL7</w:t>
-            </w:r>
-            <w:r>
-              <w:rPr>
-                <w:vertAlign w:val="superscript"/>
-              </w:rPr>
-              <w:t>®</w:t>
-            </w:r>
-            <w:r>
-              <w:rPr>
-                <w:rStyle w:val="FootnoteReference"/>
-              </w:rPr>
-              <w:footnoteReference w:id="1"/>
-            </w:r>
-            <w:r>
-              <w:t xml:space="preserve"> FHIR</w:t>
-            </w:r>
-            <w:r>
-              <w:rPr>
-                <w:vertAlign w:val="superscript"/>
-              </w:rPr>
-              <w:t>®</w:t>
-            </w:r>
-            <w:r>
-              <w:rPr>
-                <w:rStyle w:val="FootnoteReference"/>
-              </w:rPr>
-              <w:footnoteReference w:id="2"/>
-            </w:r>
-            <w:r>
-              <w:t xml:space="preserve"> specification. The FHIR release profiled in this supplement is </w:t>
-            </w:r>
-            <w:r>
-              <w:t>Release 4</w:t>
-            </w:r>
-            <w:r>
-              <w:t xml:space="preserve">. HL7 describes the STU (Standard for Trial Use) standardization state at </w:t>
-            </w:r>
-            <w:hyperlink r:id="rId16" w:history="1">
+              <w:t xml:space="preserve"> Profile </w:t>
+            </w:r>
+            <w:ins w:id="459" w:author="Mary Jungers" w:date="2019-03-05T10:59:00Z">
+              <w:r>
+                <w:t>is based on Release 4 of the emerging HL7</w:t>
+              </w:r>
+              <w:r>
+                <w:rPr>
+                  <w:vertAlign w:val="superscript"/>
+                </w:rPr>
+                <w:t>®</w:t>
+              </w:r>
+              <w:r>
+                <w:rPr>
+                  <w:rStyle w:val="FootnoteReference"/>
+                </w:rPr>
+                <w:footnoteReference w:id="1"/>
+              </w:r>
+              <w:r>
+                <w:t xml:space="preserve"> </w:t>
+              </w:r>
+              <w:proofErr w:type="spellStart"/>
+              <w:r>
+                <w:t>FHIR</w:t>
+              </w:r>
+              <w:proofErr w:type="spellEnd"/>
+              <w:r>
+                <w:rPr>
+                  <w:vertAlign w:val="superscript"/>
+                </w:rPr>
+                <w:t>®</w:t>
+              </w:r>
+              <w:r>
+                <w:rPr>
+                  <w:rStyle w:val="FootnoteReference"/>
+                </w:rPr>
+                <w:footnoteReference w:id="2"/>
+              </w:r>
+              <w:r>
+                <w:t xml:space="preserve"> specification. HL7 describes </w:t>
+              </w:r>
+              <w:proofErr w:type="spellStart"/>
+              <w:r>
+                <w:t>FHIR</w:t>
+              </w:r>
+              <w:proofErr w:type="spellEnd"/>
+              <w:r>
+                <w:t xml:space="preserve"> Change Management and Versioning at </w:t>
+              </w:r>
+              <w:r>
+                <w:fldChar w:fldCharType="begin"/>
+              </w:r>
+              <w:r>
+                <w:instrText xml:space="preserve"> HYPERLINK "https://www.hl7.org/fhir/versions.html" </w:instrText>
+              </w:r>
+              <w:r>
+                <w:fldChar w:fldCharType="separate"/>
+              </w:r>
               <w:r>
                 <w:rPr>
                   <w:rStyle w:val="Hyperlink"/>
                 </w:rPr>
                 <w:t>https://www.hl7.org/fhir/versions.html</w:t>
               </w:r>
-            </w:hyperlink>
-            <w:r>
-              <w:t xml:space="preserve">. </w:t>
-            </w:r>
+              <w:r>
+                <w:fldChar w:fldCharType="end"/>
+              </w:r>
+              <w:r>
+                <w:t>.</w:t>
+              </w:r>
+            </w:ins>
           </w:p>
           <w:p>
             <w:pPr>
-              <w:pStyle w:val="BodyText"/>
+              <w:rPr>
+                <w:ins w:id="464" w:author="Mary Jungers" w:date="2019-03-05T11:00:00Z"/>
+              </w:rPr>
             </w:pPr>
-            <w:r>
-              <w:t>In addition, HL7 provides a rating of the maturity of FHIR content based on the FHIR Maturity Model (FMM): level 0 (draft) through 5 (normative ballot ready).</w:t>
-            </w:r>
-            <w:r>
-              <w:t xml:space="preserve"> Those Resources that are Normative are indicated as “N”.</w:t>
-            </w:r>
-            <w:r>
-              <w:t xml:space="preserve"> The FHIR Maturity Model is described at </w:t>
-            </w:r>
-            <w:hyperlink r:id="rId17" w:anchor="maturity" w:history="1">
+            <w:ins w:id="465" w:author="Mary Jungers" w:date="2019-03-05T11:00:00Z">
+              <w:r>
+                <w:t xml:space="preserve">HL7 provides a rating of the maturity of </w:t>
+              </w:r>
+              <w:proofErr w:type="spellStart"/>
+              <w:r>
+                <w:t>FHIR</w:t>
+              </w:r>
+              <w:proofErr w:type="spellEnd"/>
+              <w:r>
+                <w:t xml:space="preserve"> content based on the </w:t>
+              </w:r>
+              <w:proofErr w:type="spellStart"/>
+              <w:r>
+                <w:t>FHIR</w:t>
+              </w:r>
+              <w:proofErr w:type="spellEnd"/>
+              <w:r>
+                <w:t xml:space="preserve"> Maturity Model (</w:t>
+              </w:r>
+              <w:proofErr w:type="spellStart"/>
+              <w:r>
+                <w:t>FMM</w:t>
+              </w:r>
+              <w:proofErr w:type="spellEnd"/>
+              <w:r>
+                <w:t xml:space="preserve">): level 0 (draft) through N (Normative). See </w:t>
+              </w:r>
+              <w:r>
+                <w:fldChar w:fldCharType="begin"/>
+              </w:r>
+              <w:r>
+                <w:instrText xml:space="preserve"> HYPERLINK "http://hl7.org/fhir/versions.html" \l "maturity" </w:instrText>
+              </w:r>
+              <w:r>
+                <w:fldChar w:fldCharType="separate"/>
+              </w:r>
               <w:r>
                 <w:rPr>
                   <w:rStyle w:val="Hyperlink"/>
                 </w:rPr>
                 <w:t>http://hl7.org/fhir/versions.html#maturity</w:t>
               </w:r>
-            </w:hyperlink>
-            <w:r>
-              <w:t>.</w:t>
-            </w:r>
+              <w:r>
+                <w:fldChar w:fldCharType="end"/>
+              </w:r>
+              <w:r>
+                <w:t xml:space="preserve">. </w:t>
+              </w:r>
+            </w:ins>
           </w:p>
           <w:p>
             <w:pPr>
               <w:pStyle w:val="BodyText"/>
+              <w:rPr>
+                <w:ins w:id="466" w:author="Mary Jungers" w:date="2019-03-05T11:00:00Z"/>
+              </w:rPr>
             </w:pPr>
-            <w:r>
-              <w:t xml:space="preserve">Key FHIR STU 3 content, such as Resources or </w:t>
-            </w:r>
-            <w:proofErr w:type="spellStart"/>
-            <w:r>
-              <w:t>ValueSets</w:t>
-            </w:r>
-            <w:proofErr w:type="spellEnd"/>
-            <w:r>
-              <w:t>, used in this profile, and their FMM levels are:</w:t>
-            </w:r>
-            <w:bookmarkEnd w:id="450"/>
+            <w:ins w:id="467" w:author="Mary Jungers" w:date="2019-03-05T11:00:00Z">
+              <w:r>
+                <w:t xml:space="preserve">The </w:t>
+              </w:r>
+              <w:proofErr w:type="spellStart"/>
+              <w:r>
+                <w:t>FMM</w:t>
+              </w:r>
+              <w:proofErr w:type="spellEnd"/>
+              <w:r>
+                <w:t xml:space="preserve"> levels for </w:t>
+              </w:r>
+              <w:proofErr w:type="spellStart"/>
+              <w:r>
+                <w:t>FHIR</w:t>
+              </w:r>
+              <w:proofErr w:type="spellEnd"/>
+              <w:r>
+                <w:t xml:space="preserve"> content used in this profile are:</w:t>
+              </w:r>
+            </w:ins>
+          </w:p>
+          <w:p>
+            <w:pPr>
+              <w:pStyle w:val="BodyText"/>
+              <w:rPr>
+                <w:ins w:id="468" w:author="Mary Jungers" w:date="2019-03-05T11:00:00Z"/>
+              </w:rPr>
+            </w:pPr>
+          </w:p>
+          <w:p>
+            <w:pPr>
+              <w:pStyle w:val="BodyText"/>
+              <w:rPr>
+                <w:del w:id="469" w:author="Mary Jungers" w:date="2019-03-05T10:59:00Z"/>
+              </w:rPr>
+            </w:pPr>
+            <w:del w:id="470" w:author="Mary Jungers" w:date="2019-03-05T10:59:00Z">
+              <w:r>
+                <w:delText>uses the emerging HL7</w:delText>
+              </w:r>
+              <w:r>
+                <w:rPr>
+                  <w:vertAlign w:val="superscript"/>
+                </w:rPr>
+                <w:delText>®</w:delText>
+              </w:r>
+              <w:r>
+                <w:rPr>
+                  <w:rStyle w:val="FootnoteReference"/>
+                </w:rPr>
+                <w:footnoteReference w:id="3"/>
+              </w:r>
+              <w:r>
+                <w:delText xml:space="preserve"> FHIR</w:delText>
+              </w:r>
+              <w:r>
+                <w:rPr>
+                  <w:vertAlign w:val="superscript"/>
+                </w:rPr>
+                <w:delText>®</w:delText>
+              </w:r>
+              <w:r>
+                <w:rPr>
+                  <w:rStyle w:val="FootnoteReference"/>
+                </w:rPr>
+                <w:footnoteReference w:id="4"/>
+              </w:r>
+              <w:r>
+                <w:delText xml:space="preserve"> specification. The FHIR release profiled in this supplement is </w:delText>
+              </w:r>
+              <w:r>
+                <w:delText>Release 4</w:delText>
+              </w:r>
+              <w:r>
+                <w:delText xml:space="preserve">. HL7 describes the STU (Standard for Trial Use) standardization state at </w:delText>
+              </w:r>
+              <w:r>
+                <w:rPr>
+                  <w:rStyle w:val="Hyperlink"/>
+                </w:rPr>
+                <w:fldChar w:fldCharType="begin"/>
+              </w:r>
+              <w:r>
+                <w:rPr>
+                  <w:rStyle w:val="Hyperlink"/>
+                </w:rPr>
+                <w:delInstrText xml:space="preserve"> HYPERLINK "https://www.hl7.org/fhir/versions.html" </w:delInstrText>
+              </w:r>
+              <w:r>
+                <w:rPr>
+                  <w:rStyle w:val="Hyperlink"/>
+                </w:rPr>
+                <w:fldChar w:fldCharType="separate"/>
+              </w:r>
+              <w:r>
+                <w:rPr>
+                  <w:rStyle w:val="Hyperlink"/>
+                </w:rPr>
+                <w:delText>https://www.hl7.org/fhir/versions.html</w:delText>
+              </w:r>
+              <w:r>
+                <w:rPr>
+                  <w:rStyle w:val="Hyperlink"/>
+                </w:rPr>
+                <w:fldChar w:fldCharType="end"/>
+              </w:r>
+              <w:r>
+                <w:delText xml:space="preserve">. </w:delText>
+              </w:r>
+            </w:del>
+          </w:p>
+          <w:p>
+            <w:pPr>
+              <w:pStyle w:val="BodyText"/>
+              <w:rPr>
+                <w:del w:id="475" w:author="Mary Jungers" w:date="2019-03-05T11:00:00Z"/>
+              </w:rPr>
+            </w:pPr>
+            <w:del w:id="476" w:author="Mary Jungers" w:date="2019-03-05T11:00:00Z">
+              <w:r>
+                <w:delText>In addition, HL7 provides a rating of the maturity of FHIR content based on the FHIR Maturity Model (FMM): level 0 (draft) through 5 (normative ballot ready).</w:delText>
+              </w:r>
+              <w:r>
+                <w:delText xml:space="preserve"> Those Resources that are Normative are indicated as “N”.</w:delText>
+              </w:r>
+              <w:r>
+                <w:delText xml:space="preserve"> The FHIR Maturity Model is described at </w:delText>
+              </w:r>
+              <w:r>
+                <w:rPr>
+                  <w:rStyle w:val="Hyperlink"/>
+                </w:rPr>
+                <w:fldChar w:fldCharType="begin"/>
+              </w:r>
+              <w:r>
+                <w:rPr>
+                  <w:rStyle w:val="Hyperlink"/>
+                </w:rPr>
+                <w:delInstrText xml:space="preserve"> HYPERLINK "http://hl7.org/fhir/versions.html" \l "maturity" </w:delInstrText>
+              </w:r>
+              <w:r>
+                <w:rPr>
+                  <w:rStyle w:val="Hyperlink"/>
+                </w:rPr>
+                <w:fldChar w:fldCharType="separate"/>
+              </w:r>
+              <w:r>
+                <w:rPr>
+                  <w:rStyle w:val="Hyperlink"/>
+                </w:rPr>
+                <w:delText>http://hl7.org/fhir/versions.html#maturity</w:delText>
+              </w:r>
+              <w:r>
+                <w:rPr>
+                  <w:rStyle w:val="Hyperlink"/>
+                </w:rPr>
+                <w:fldChar w:fldCharType="end"/>
+              </w:r>
+              <w:r>
+                <w:delText>.</w:delText>
+              </w:r>
+            </w:del>
+          </w:p>
+          <w:p>
+            <w:pPr>
+              <w:pStyle w:val="BodyText"/>
+              <w:rPr>
+                <w:del w:id="477" w:author="Mary Jungers" w:date="2019-03-05T11:00:00Z"/>
+              </w:rPr>
+            </w:pPr>
+            <w:del w:id="478" w:author="Mary Jungers" w:date="2019-03-05T11:00:00Z">
+              <w:r>
+                <w:delText>Key FHIR STU 3 content, such as Resources or ValueSets, used in this profile, and their FMM levels are:</w:delText>
+              </w:r>
+              <w:bookmarkEnd w:id="450"/>
+            </w:del>
           </w:p>
           <w:tbl>
             <w:tblPr>
@@ -11488,9 +11738,26 @@
                   <w:pPr>
                     <w:pStyle w:val="TableEntryHeader"/>
                   </w:pPr>
+                  <w:proofErr w:type="spellStart"/>
                   <w:r>
-                    <w:t>FHIR Resource Name</w:t>
+                    <w:t>FHIR</w:t>
                   </w:r>
+                  <w:proofErr w:type="spellEnd"/>
+                  <w:r>
+                    <w:t xml:space="preserve"> </w:t>
+                  </w:r>
+                  <w:del w:id="479" w:author="Mary Jungers" w:date="2019-03-05T11:00:00Z">
+                    <w:r>
+                      <w:delText>Resource Name</w:delText>
+                    </w:r>
+                  </w:del>
+                  <w:ins w:id="480" w:author="Mary Jungers" w:date="2019-03-05T11:00:00Z">
+                    <w:r>
+                      <w:t>Content</w:t>
+                    </w:r>
+                  </w:ins>
+                  <w:bookmarkStart w:id="481" w:name="_GoBack"/>
+                  <w:bookmarkEnd w:id="481"/>
                 </w:p>
               </w:tc>
               <w:tc>
@@ -12160,12 +12427,12 @@
       <w:pPr>
         <w:pStyle w:val="Heading2"/>
       </w:pPr>
-      <w:bookmarkStart w:id="451" w:name="_Toc2598802"/>
+      <w:bookmarkStart w:id="482" w:name="_Toc2598802"/>
       <w:r>
         <w:lastRenderedPageBreak/>
         <w:t>Open Issues and Questions</w:t>
       </w:r>
-      <w:bookmarkEnd w:id="451"/>
+      <w:bookmarkEnd w:id="482"/>
     </w:p>
     <w:p>
       <w:pPr>
@@ -12185,7 +12452,7 @@
       <w:r>
         <w:t xml:space="preserve"> does not constrain the FHIR Resources. This has been deliberately done due to the limited experience (Trial Implementation) with these FHIR Resources. There will be an effort during the spring and summer of 2019 to add constraints on the FHIR Resources. These constraints will be international, with support for Volume 4 regional constraints. These constraints will be based on original QED use-cases, original QED constraints, HL7 Implementation Guide for US-Core, and regional experience. All are encouraged to participate in this effort. Participate by joining the PCC technical workgroup, and by interacting with the GitHub </w:t>
       </w:r>
-      <w:hyperlink r:id="rId18" w:history="1">
+      <w:hyperlink r:id="rId16" w:history="1">
         <w:r>
           <w:rPr>
             <w:rStyle w:val="Hyperlink"/>
@@ -12198,13 +12465,13 @@
       <w:pPr>
         <w:pStyle w:val="Heading2"/>
       </w:pPr>
-      <w:bookmarkStart w:id="452" w:name="_Toc2598803"/>
-      <w:bookmarkStart w:id="453" w:name="_Toc473170357"/>
-      <w:bookmarkStart w:id="454" w:name="_Toc504625754"/>
+      <w:bookmarkStart w:id="483" w:name="_Toc2598803"/>
+      <w:bookmarkStart w:id="484" w:name="_Toc473170357"/>
+      <w:bookmarkStart w:id="485" w:name="_Toc504625754"/>
       <w:r>
         <w:t>Closed Issues</w:t>
       </w:r>
-      <w:bookmarkEnd w:id="452"/>
+      <w:bookmarkEnd w:id="483"/>
     </w:p>
     <w:p>
       <w:pPr>
@@ -12331,7 +12598,7 @@
     <w:p>
       <w:pPr>
         <w:pStyle w:val="ListBullet2"/>
-        <w:pPrChange w:id="455" w:author="Mary Jungers" w:date="2019-03-04T14:06:00Z">
+        <w:pPrChange w:id="486" w:author="Mary Jungers" w:date="2019-03-04T14:06:00Z">
           <w:pPr>
             <w:pStyle w:val="ListBullet2"/>
             <w:numPr>
@@ -13640,7 +13907,7 @@
         </w:rPr>
         <w:t xml:space="preserve">FHIR List resource enumerates a flat collection of resources and provides features for managing the collection. While a particular List instance may represent a "snapshot", from a business process perspective the notion of "List" is dynamic – items are added and removed over time. The list resource references other resources. Lists may be curated and have specific business meaning (see </w:t>
       </w:r>
-      <w:hyperlink r:id="rId19" w:anchor="query" w:history="1">
+      <w:hyperlink r:id="rId17" w:anchor="query" w:history="1">
         <w:r>
           <w:rPr>
             <w:rStyle w:val="Hyperlink"/>
@@ -13987,12 +14254,21 @@
         </w:rPr>
         <w:t xml:space="preserve"> and </w:t>
       </w:r>
+      <w:proofErr w:type="spellStart"/>
       <w:r>
         <w:rPr>
           <w:i/>
           <w:iCs/>
         </w:rPr>
-        <w:t>FHIR Resources.</w:t>
+        <w:t>FHIR</w:t>
+      </w:r>
+      <w:proofErr w:type="spellEnd"/>
+      <w:r>
+        <w:rPr>
+          <w:i/>
+          <w:iCs/>
+        </w:rPr>
+        <w:t xml:space="preserve"> Resources.</w:t>
       </w:r>
     </w:p>
     <w:p>
@@ -14261,7 +14537,7 @@
             <w:pPr>
               <w:pStyle w:val="TableEntry"/>
             </w:pPr>
-            <w:hyperlink r:id="rId20" w:history="1">
+            <w:hyperlink r:id="rId18" w:history="1">
               <w:proofErr w:type="spellStart"/>
               <w:r>
                 <w:rPr>
@@ -14273,7 +14549,7 @@
                 <w:t>Diagnostic</w:t>
               </w:r>
             </w:hyperlink>
-            <w:hyperlink r:id="rId21" w:history="1">
+            <w:hyperlink r:id="rId19" w:history="1">
               <w:r>
                 <w:rPr>
                   <w:rStyle w:val="Hyperlink"/>
@@ -14910,6 +15186,152 @@
                 <w:rFonts w:eastAsiaTheme="minorEastAsia"/>
               </w:rPr>
               <w:t xml:space="preserve">  </w:t>
+            </w:r>
+            <w:r>
+              <w:rPr>
+                <w:rFonts w:eastAsiaTheme="minorEastAsia"/>
+              </w:rPr>
+              <w:sym w:font="Wingdings" w:char="F0E0"/>
+            </w:r>
+            <w:r>
+              <w:rPr>
+                <w:rFonts w:eastAsiaTheme="minorEastAsia"/>
+              </w:rPr>
+              <w:t xml:space="preserve"> </w:t>
+            </w:r>
+            <w:r>
+              <w:rPr>
+                <w:rFonts w:eastAsiaTheme="minorEastAsia"/>
+              </w:rPr>
+              <w:t>not considered</w:t>
+            </w:r>
+          </w:p>
+        </w:tc>
+      </w:tr>
+      <w:tr>
+        <w:trPr>
+          <w:jc w:val="center"/>
+        </w:trPr>
+        <w:tc>
+          <w:tcPr>
+            <w:tcW w:w="2551" w:type="dxa"/>
+            <w:shd w:val="clear" w:color="auto" w:fill="FFFFFF" w:themeFill="background1"/>
+          </w:tcPr>
+          <w:p>
+            <w:pPr>
+              <w:pStyle w:val="TableEntry"/>
+            </w:pPr>
+          </w:p>
+        </w:tc>
+        <w:tc>
+          <w:tcPr>
+            <w:tcW w:w="1969" w:type="dxa"/>
+            <w:shd w:val="clear" w:color="auto" w:fill="FFFFFF" w:themeFill="background1"/>
+          </w:tcPr>
+          <w:p>
+            <w:pPr>
+              <w:pStyle w:val="TableEntry"/>
+            </w:pPr>
+          </w:p>
+        </w:tc>
+        <w:tc>
+          <w:tcPr>
+            <w:tcW w:w="3429" w:type="dxa"/>
+            <w:shd w:val="clear" w:color="auto" w:fill="FFFFFF" w:themeFill="background1"/>
+          </w:tcPr>
+          <w:p>
+            <w:pPr>
+              <w:pStyle w:val="TableEntry"/>
+            </w:pPr>
+            <w:hyperlink r:id="rId20" w:history="1">
+              <w:r>
+                <w:rPr>
+                  <w:rStyle w:val="Hyperlink"/>
+                  <w:rFonts w:eastAsiaTheme="minorEastAsia"/>
+                  <w:color w:val="auto"/>
+                  <w:u w:val="none"/>
+                </w:rPr>
+                <w:t>Practitioner</w:t>
+              </w:r>
+            </w:hyperlink>
+            <w:r>
+              <w:rPr>
+                <w:rFonts w:eastAsiaTheme="minorEastAsia"/>
+              </w:rPr>
+              <w:t xml:space="preserve">  </w:t>
+            </w:r>
+            <w:r>
+              <w:rPr>
+                <w:rFonts w:eastAsiaTheme="minorEastAsia"/>
+              </w:rPr>
+              <w:sym w:font="Wingdings" w:char="F0E0"/>
+            </w:r>
+            <w:r>
+              <w:rPr>
+                <w:rFonts w:eastAsiaTheme="minorEastAsia"/>
+              </w:rPr>
+              <w:t xml:space="preserve"> </w:t>
+            </w:r>
+            <w:r>
+              <w:rPr>
+                <w:rFonts w:eastAsiaTheme="minorEastAsia"/>
+              </w:rPr>
+              <w:t>not considered</w:t>
+            </w:r>
+          </w:p>
+        </w:tc>
+      </w:tr>
+      <w:tr>
+        <w:trPr>
+          <w:jc w:val="center"/>
+        </w:trPr>
+        <w:tc>
+          <w:tcPr>
+            <w:tcW w:w="2551" w:type="dxa"/>
+            <w:shd w:val="clear" w:color="auto" w:fill="FFFFFF" w:themeFill="background1"/>
+          </w:tcPr>
+          <w:p>
+            <w:pPr>
+              <w:pStyle w:val="TableEntry"/>
+            </w:pPr>
+          </w:p>
+        </w:tc>
+        <w:tc>
+          <w:tcPr>
+            <w:tcW w:w="1969" w:type="dxa"/>
+            <w:shd w:val="clear" w:color="auto" w:fill="FFFFFF" w:themeFill="background1"/>
+          </w:tcPr>
+          <w:p>
+            <w:pPr>
+              <w:pStyle w:val="TableEntry"/>
+            </w:pPr>
+          </w:p>
+        </w:tc>
+        <w:tc>
+          <w:tcPr>
+            <w:tcW w:w="3429" w:type="dxa"/>
+            <w:shd w:val="clear" w:color="auto" w:fill="FFFFFF" w:themeFill="background1"/>
+          </w:tcPr>
+          <w:p>
+            <w:pPr>
+              <w:pStyle w:val="TableEntry"/>
+            </w:pPr>
+            <w:hyperlink r:id="rId21" w:history="1">
+              <w:r>
+                <w:rPr>
+                  <w:rStyle w:val="Hyperlink"/>
+                  <w:rFonts w:eastAsiaTheme="minorEastAsia"/>
+                  <w:color w:val="auto"/>
+                  <w:u w:val="none"/>
+                </w:rPr>
+                <w:t xml:space="preserve">Organization </w:t>
+              </w:r>
+            </w:hyperlink>
+            <w:r>
+              <w:rPr>
+                <w:rFonts w:eastAsiaTheme="minorEastAsia"/>
+              </w:rPr>
+              <w:t xml:space="preserve"> </w:t>
             </w:r>
             <w:r>
               <w:rPr>
@@ -14975,152 +15397,6 @@
                   <w:color w:val="auto"/>
                   <w:u w:val="none"/>
                 </w:rPr>
-                <w:t>Practitioner</w:t>
-              </w:r>
-            </w:hyperlink>
-            <w:r>
-              <w:rPr>
-                <w:rFonts w:eastAsiaTheme="minorEastAsia"/>
-              </w:rPr>
-              <w:t xml:space="preserve">  </w:t>
-            </w:r>
-            <w:r>
-              <w:rPr>
-                <w:rFonts w:eastAsiaTheme="minorEastAsia"/>
-              </w:rPr>
-              <w:sym w:font="Wingdings" w:char="F0E0"/>
-            </w:r>
-            <w:r>
-              <w:rPr>
-                <w:rFonts w:eastAsiaTheme="minorEastAsia"/>
-              </w:rPr>
-              <w:t xml:space="preserve"> </w:t>
-            </w:r>
-            <w:r>
-              <w:rPr>
-                <w:rFonts w:eastAsiaTheme="minorEastAsia"/>
-              </w:rPr>
-              <w:t>not considered</w:t>
-            </w:r>
-          </w:p>
-        </w:tc>
-      </w:tr>
-      <w:tr>
-        <w:trPr>
-          <w:jc w:val="center"/>
-        </w:trPr>
-        <w:tc>
-          <w:tcPr>
-            <w:tcW w:w="2551" w:type="dxa"/>
-            <w:shd w:val="clear" w:color="auto" w:fill="FFFFFF" w:themeFill="background1"/>
-          </w:tcPr>
-          <w:p>
-            <w:pPr>
-              <w:pStyle w:val="TableEntry"/>
-            </w:pPr>
-          </w:p>
-        </w:tc>
-        <w:tc>
-          <w:tcPr>
-            <w:tcW w:w="1969" w:type="dxa"/>
-            <w:shd w:val="clear" w:color="auto" w:fill="FFFFFF" w:themeFill="background1"/>
-          </w:tcPr>
-          <w:p>
-            <w:pPr>
-              <w:pStyle w:val="TableEntry"/>
-            </w:pPr>
-          </w:p>
-        </w:tc>
-        <w:tc>
-          <w:tcPr>
-            <w:tcW w:w="3429" w:type="dxa"/>
-            <w:shd w:val="clear" w:color="auto" w:fill="FFFFFF" w:themeFill="background1"/>
-          </w:tcPr>
-          <w:p>
-            <w:pPr>
-              <w:pStyle w:val="TableEntry"/>
-            </w:pPr>
-            <w:hyperlink r:id="rId23" w:history="1">
-              <w:r>
-                <w:rPr>
-                  <w:rStyle w:val="Hyperlink"/>
-                  <w:rFonts w:eastAsiaTheme="minorEastAsia"/>
-                  <w:color w:val="auto"/>
-                  <w:u w:val="none"/>
-                </w:rPr>
-                <w:t xml:space="preserve">Organization </w:t>
-              </w:r>
-            </w:hyperlink>
-            <w:r>
-              <w:rPr>
-                <w:rFonts w:eastAsiaTheme="minorEastAsia"/>
-              </w:rPr>
-              <w:t xml:space="preserve"> </w:t>
-            </w:r>
-            <w:r>
-              <w:rPr>
-                <w:rFonts w:eastAsiaTheme="minorEastAsia"/>
-              </w:rPr>
-              <w:sym w:font="Wingdings" w:char="F0E0"/>
-            </w:r>
-            <w:r>
-              <w:rPr>
-                <w:rFonts w:eastAsiaTheme="minorEastAsia"/>
-              </w:rPr>
-              <w:t xml:space="preserve"> </w:t>
-            </w:r>
-            <w:r>
-              <w:rPr>
-                <w:rFonts w:eastAsiaTheme="minorEastAsia"/>
-              </w:rPr>
-              <w:t>not considered</w:t>
-            </w:r>
-          </w:p>
-        </w:tc>
-      </w:tr>
-      <w:tr>
-        <w:trPr>
-          <w:jc w:val="center"/>
-        </w:trPr>
-        <w:tc>
-          <w:tcPr>
-            <w:tcW w:w="2551" w:type="dxa"/>
-            <w:shd w:val="clear" w:color="auto" w:fill="FFFFFF" w:themeFill="background1"/>
-          </w:tcPr>
-          <w:p>
-            <w:pPr>
-              <w:pStyle w:val="TableEntry"/>
-            </w:pPr>
-          </w:p>
-        </w:tc>
-        <w:tc>
-          <w:tcPr>
-            <w:tcW w:w="1969" w:type="dxa"/>
-            <w:shd w:val="clear" w:color="auto" w:fill="FFFFFF" w:themeFill="background1"/>
-          </w:tcPr>
-          <w:p>
-            <w:pPr>
-              <w:pStyle w:val="TableEntry"/>
-            </w:pPr>
-          </w:p>
-        </w:tc>
-        <w:tc>
-          <w:tcPr>
-            <w:tcW w:w="3429" w:type="dxa"/>
-            <w:shd w:val="clear" w:color="auto" w:fill="FFFFFF" w:themeFill="background1"/>
-          </w:tcPr>
-          <w:p>
-            <w:pPr>
-              <w:pStyle w:val="TableEntry"/>
-            </w:pPr>
-            <w:hyperlink r:id="rId24" w:history="1">
-              <w:r>
-                <w:rPr>
-                  <w:rStyle w:val="Hyperlink"/>
-                  <w:rFonts w:eastAsiaTheme="minorEastAsia"/>
-                  <w:color w:val="auto"/>
-                  <w:u w:val="none"/>
-                </w:rPr>
                 <w:t xml:space="preserve">Location </w:t>
               </w:r>
             </w:hyperlink>
@@ -15754,7 +16030,7 @@
         <w:rPr>
           <w:i/>
         </w:rPr>
-        <w:pPrChange w:id="456" w:author="Mary Jungers" w:date="2019-03-04T14:01:00Z">
+        <w:pPrChange w:id="487" w:author="Mary Jungers" w:date="2019-03-04T14:01:00Z">
           <w:pPr>
             <w:pStyle w:val="ListContinue2"/>
             <w:tabs>
@@ -15820,7 +16096,7 @@
         </w:rPr>
         <w:t xml:space="preserve">Provenance Resource: </w:t>
       </w:r>
-      <w:hyperlink r:id="rId25" w:history="1">
+      <w:hyperlink r:id="rId23" w:history="1">
         <w:r>
           <w:rPr>
             <w:rStyle w:val="Hyperlink"/>
@@ -16426,7 +16702,7 @@
         </w:rPr>
         <w:t xml:space="preserve">: </w:t>
       </w:r>
-      <w:hyperlink r:id="rId26" w:history="1">
+      <w:hyperlink r:id="rId24" w:history="1">
         <w:r>
           <w:rPr>
             <w:rStyle w:val="Hyperlink"/>
@@ -16467,7 +16743,7 @@
         </w:rPr>
         <w:t xml:space="preserve">To consider also the available FHIR specifications on FHIR &amp; XDS Documents </w:t>
       </w:r>
-      <w:hyperlink r:id="rId27" w:anchor="xds" w:history="1">
+      <w:hyperlink r:id="rId25" w:anchor="xds" w:history="1">
         <w:r>
           <w:rPr>
             <w:rStyle w:val="Hyperlink"/>
@@ -16518,9 +16794,25 @@
           <w:b/>
           <w:i/>
         </w:rPr>
-        <w:t xml:space="preserve"> FHIR resource: </w:t>
-      </w:r>
-      <w:hyperlink r:id="rId28" w:history="1">
+        <w:t xml:space="preserve"> </w:t>
+      </w:r>
+      <w:proofErr w:type="spellStart"/>
+      <w:r>
+        <w:rPr>
+          <w:b/>
+          <w:i/>
+        </w:rPr>
+        <w:t>FHIR</w:t>
+      </w:r>
+      <w:proofErr w:type="spellEnd"/>
+      <w:r>
+        <w:rPr>
+          <w:b/>
+          <w:i/>
+        </w:rPr>
+        <w:t xml:space="preserve"> resource: </w:t>
+      </w:r>
+      <w:hyperlink r:id="rId26" w:history="1">
         <w:r>
           <w:rPr>
             <w:rStyle w:val="Hyperlink"/>
@@ -16943,12 +17235,12 @@
         <w:pageBreakBefore/>
         <w:widowControl w:val="0"/>
       </w:pPr>
-      <w:bookmarkStart w:id="457" w:name="_Toc2598804"/>
+      <w:bookmarkStart w:id="488" w:name="_Toc2598804"/>
       <w:r>
         <w:lastRenderedPageBreak/>
         <w:t>General Introduction</w:t>
       </w:r>
-      <w:bookmarkEnd w:id="457"/>
+      <w:bookmarkEnd w:id="488"/>
     </w:p>
     <w:p>
       <w:pPr>
@@ -16962,7 +17254,7 @@
       <w:pPr>
         <w:pStyle w:val="Heading1"/>
       </w:pPr>
-      <w:bookmarkStart w:id="458" w:name="_Toc2598805"/>
+      <w:bookmarkStart w:id="489" w:name="_Toc2598805"/>
       <w:r>
         <w:t xml:space="preserve">Appendix A </w:t>
       </w:r>
@@ -16972,7 +17264,7 @@
       <w:r>
         <w:t xml:space="preserve"> Actor Summary Definitions</w:t>
       </w:r>
-      <w:bookmarkEnd w:id="458"/>
+      <w:bookmarkEnd w:id="489"/>
     </w:p>
     <w:p>
       <w:pPr>
@@ -17029,7 +17321,7 @@
       <w:pPr>
         <w:pStyle w:val="Heading1"/>
       </w:pPr>
-      <w:bookmarkStart w:id="459" w:name="_Toc2598806"/>
+      <w:bookmarkStart w:id="490" w:name="_Toc2598806"/>
       <w:r>
         <w:t xml:space="preserve">Appendix B </w:t>
       </w:r>
@@ -17039,7 +17331,7 @@
       <w:r>
         <w:t xml:space="preserve"> Transaction Summary Definitions</w:t>
       </w:r>
-      <w:bookmarkEnd w:id="459"/>
+      <w:bookmarkEnd w:id="490"/>
     </w:p>
     <w:p>
       <w:pPr>
@@ -17149,11 +17441,11 @@
       <w:pPr>
         <w:pStyle w:val="Heading1"/>
       </w:pPr>
-      <w:bookmarkStart w:id="460" w:name="_Toc2598807"/>
+      <w:bookmarkStart w:id="491" w:name="_Toc2598807"/>
       <w:r>
         <w:t>Glossary</w:t>
       </w:r>
-      <w:bookmarkEnd w:id="460"/>
+      <w:bookmarkEnd w:id="491"/>
     </w:p>
     <w:p>
       <w:pPr>
@@ -17175,7 +17467,7 @@
       <w:pPr>
         <w:pStyle w:val="PartTitle1"/>
       </w:pPr>
-      <w:bookmarkStart w:id="461" w:name="_Toc2598808"/>
+      <w:bookmarkStart w:id="492" w:name="_Toc2598808"/>
       <w:r>
         <w:lastRenderedPageBreak/>
         <w:t xml:space="preserve">Volume </w:t>
@@ -17192,22 +17484,22 @@
       <w:r>
         <w:t>Profiles</w:t>
       </w:r>
-      <w:bookmarkEnd w:id="461"/>
+      <w:bookmarkEnd w:id="492"/>
     </w:p>
     <w:p>
       <w:pPr>
         <w:pStyle w:val="Heading2"/>
       </w:pPr>
-      <w:bookmarkStart w:id="462" w:name="_Toc345074648"/>
-      <w:bookmarkStart w:id="463" w:name="_Toc2598809"/>
-      <w:bookmarkStart w:id="464" w:name="_Hlk481502980"/>
+      <w:bookmarkStart w:id="493" w:name="_Toc345074648"/>
+      <w:bookmarkStart w:id="494" w:name="_Toc2598809"/>
+      <w:bookmarkStart w:id="495" w:name="_Hlk481502980"/>
       <w:r>
         <w:t>Copyright Licenses</w:t>
       </w:r>
-      <w:bookmarkEnd w:id="462"/>
-      <w:bookmarkEnd w:id="463"/>
-    </w:p>
-    <w:bookmarkEnd w:id="464"/>
+      <w:bookmarkEnd w:id="493"/>
+      <w:bookmarkEnd w:id="494"/>
+    </w:p>
+    <w:bookmarkEnd w:id="495"/>
     <w:p>
       <w:pPr>
         <w:pStyle w:val="EditorInstructions"/>
@@ -17215,11 +17507,11 @@
       <w:r>
         <w:t xml:space="preserve">Add the following to the IHE Technical </w:t>
       </w:r>
-      <w:bookmarkStart w:id="465" w:name="_Hlk481503091"/>
+      <w:bookmarkStart w:id="496" w:name="_Hlk481503091"/>
       <w:r>
         <w:t xml:space="preserve">Frameworks General Introduction </w:t>
       </w:r>
-      <w:bookmarkEnd w:id="465"/>
+      <w:bookmarkEnd w:id="496"/>
       <w:r>
         <w:t>Copyright section:</w:t>
       </w:r>
@@ -17247,16 +17539,16 @@
       <w:pPr>
         <w:pStyle w:val="EditorInstructions"/>
       </w:pPr>
-      <w:bookmarkStart w:id="466" w:name="_Toc473170358"/>
-      <w:bookmarkStart w:id="467" w:name="_Toc504625755"/>
-      <w:bookmarkStart w:id="468" w:name="_Toc530206508"/>
-      <w:bookmarkStart w:id="469" w:name="_Toc1388428"/>
-      <w:bookmarkStart w:id="470" w:name="_Toc1388582"/>
-      <w:bookmarkStart w:id="471" w:name="_Toc1456609"/>
-      <w:bookmarkStart w:id="472" w:name="_Toc37034634"/>
-      <w:bookmarkStart w:id="473" w:name="_Toc38846112"/>
-      <w:bookmarkEnd w:id="453"/>
-      <w:bookmarkEnd w:id="454"/>
+      <w:bookmarkStart w:id="497" w:name="_Toc473170358"/>
+      <w:bookmarkStart w:id="498" w:name="_Toc504625755"/>
+      <w:bookmarkStart w:id="499" w:name="_Toc530206508"/>
+      <w:bookmarkStart w:id="500" w:name="_Toc1388428"/>
+      <w:bookmarkStart w:id="501" w:name="_Toc1388582"/>
+      <w:bookmarkStart w:id="502" w:name="_Toc1456609"/>
+      <w:bookmarkStart w:id="503" w:name="_Toc37034634"/>
+      <w:bookmarkStart w:id="504" w:name="_Toc38846112"/>
+      <w:bookmarkEnd w:id="484"/>
+      <w:bookmarkEnd w:id="485"/>
       <w:r>
         <w:t xml:space="preserve">Add </w:t>
       </w:r>
@@ -17271,7 +17563,7 @@
       <w:pPr>
         <w:pStyle w:val="Heading1"/>
       </w:pPr>
-      <w:bookmarkStart w:id="474" w:name="_Toc2598810"/>
+      <w:bookmarkStart w:id="505" w:name="_Toc2598810"/>
       <w:r>
         <w:t xml:space="preserve">X </w:t>
       </w:r>
@@ -17295,13 +17587,13 @@
       <w:r>
         <w:t xml:space="preserve"> Profile</w:t>
       </w:r>
-      <w:bookmarkEnd w:id="474"/>
+      <w:bookmarkEnd w:id="505"/>
     </w:p>
     <w:p>
       <w:pPr>
         <w:pStyle w:val="BodyText"/>
       </w:pPr>
-      <w:bookmarkStart w:id="475" w:name="_Hlk479849798"/>
+      <w:bookmarkStart w:id="506" w:name="_Hlk479849798"/>
       <w:r>
         <w:t>The Query for Existing Data for Mobile Profile (</w:t>
       </w:r>
@@ -17364,7 +17656,7 @@
       <w:r>
         <w:t xml:space="preserve"> It defines a transaction used to query a list of specific data elements, persisted as FHIR resources</w:t>
       </w:r>
-      <w:bookmarkEnd w:id="475"/>
+      <w:bookmarkEnd w:id="506"/>
       <w:r>
         <w:t xml:space="preserve">. </w:t>
       </w:r>
@@ -17472,7 +17764,7 @@
       <w:pPr>
         <w:pStyle w:val="Heading2"/>
       </w:pPr>
-      <w:bookmarkStart w:id="476" w:name="_Toc2598811"/>
+      <w:bookmarkStart w:id="507" w:name="_Toc2598811"/>
       <w:r>
         <w:t xml:space="preserve">X.1 </w:t>
       </w:r>
@@ -17493,26 +17785,26 @@
       <w:r>
         <w:t>Transactions</w:t>
       </w:r>
-      <w:bookmarkEnd w:id="466"/>
-      <w:bookmarkEnd w:id="467"/>
-      <w:bookmarkEnd w:id="468"/>
-      <w:bookmarkEnd w:id="469"/>
-      <w:bookmarkEnd w:id="470"/>
-      <w:bookmarkEnd w:id="471"/>
-      <w:bookmarkEnd w:id="472"/>
-      <w:bookmarkEnd w:id="473"/>
+      <w:bookmarkEnd w:id="497"/>
+      <w:bookmarkEnd w:id="498"/>
+      <w:bookmarkEnd w:id="499"/>
+      <w:bookmarkEnd w:id="500"/>
+      <w:bookmarkEnd w:id="501"/>
+      <w:bookmarkEnd w:id="502"/>
+      <w:bookmarkEnd w:id="503"/>
+      <w:bookmarkEnd w:id="504"/>
       <w:r>
         <w:t xml:space="preserve"> and Content Modules</w:t>
       </w:r>
-      <w:bookmarkStart w:id="477" w:name="_Toc473170359"/>
-      <w:bookmarkStart w:id="478" w:name="_Toc504625756"/>
-      <w:bookmarkStart w:id="479" w:name="_Toc530206509"/>
-      <w:bookmarkStart w:id="480" w:name="_Toc1388429"/>
-      <w:bookmarkStart w:id="481" w:name="_Toc1388583"/>
-      <w:bookmarkStart w:id="482" w:name="_Toc1456610"/>
-      <w:bookmarkStart w:id="483" w:name="_Toc37034635"/>
-      <w:bookmarkStart w:id="484" w:name="_Toc38846113"/>
-      <w:bookmarkEnd w:id="476"/>
+      <w:bookmarkStart w:id="508" w:name="_Toc473170359"/>
+      <w:bookmarkStart w:id="509" w:name="_Toc504625756"/>
+      <w:bookmarkStart w:id="510" w:name="_Toc530206509"/>
+      <w:bookmarkStart w:id="511" w:name="_Toc1388429"/>
+      <w:bookmarkStart w:id="512" w:name="_Toc1388583"/>
+      <w:bookmarkStart w:id="513" w:name="_Toc1456610"/>
+      <w:bookmarkStart w:id="514" w:name="_Toc37034635"/>
+      <w:bookmarkStart w:id="515" w:name="_Toc38846113"/>
+      <w:bookmarkEnd w:id="507"/>
     </w:p>
     <w:p>
       <w:pPr>
@@ -17545,11 +17837,11 @@
       <w:r>
         <w:t xml:space="preserve">are given in the </w:t>
       </w:r>
-      <w:bookmarkStart w:id="485" w:name="_Hlk481503109"/>
+      <w:bookmarkStart w:id="516" w:name="_Hlk481503109"/>
       <w:r>
         <w:t xml:space="preserve">Technical Frameworks </w:t>
       </w:r>
-      <w:bookmarkEnd w:id="485"/>
+      <w:bookmarkEnd w:id="516"/>
       <w:r>
         <w:t xml:space="preserve">General Introduction </w:t>
       </w:r>
@@ -17562,7 +17854,7 @@
       <w:r>
         <w:t xml:space="preserve">at </w:t>
       </w:r>
-      <w:hyperlink r:id="rId29" w:history="1">
+      <w:hyperlink r:id="rId27" w:history="1">
         <w:r>
           <w:rPr>
             <w:rStyle w:val="Hyperlink"/>
@@ -17796,14 +18088,14 @@
                           </a:ln>
                           <a:extLst>
                             <a:ext uri="{909E8E84-426E-40dd-AFC4-6F175D3DCCD1}">
-                              <a14:hiddenFill xmlns="" xmlns:mo="http://schemas.microsoft.com/office/mac/office/2008/main" xmlns:mv="urn:schemas-microsoft-com:mac:vml" xmlns:o="urn:schemas-microsoft-com:office:office" xmlns:v="urn:schemas-microsoft-com:vml" xmlns:w10="urn:schemas-microsoft-com:office:word" xmlns:w="http://schemas.openxmlformats.org/wordprocessingml/2006/main" xmlns:a14="http://schemas.microsoft.com/office/drawing/2010/main">
+                              <a14:hiddenFill xmlns:a14="http://schemas.microsoft.com/office/drawing/2010/main" xmlns:w="http://schemas.openxmlformats.org/wordprocessingml/2006/main" xmlns:w10="urn:schemas-microsoft-com:office:word" xmlns:v="urn:schemas-microsoft-com:vml" xmlns:o="urn:schemas-microsoft-com:office:office" xmlns:mv="urn:schemas-microsoft-com:mac:vml" xmlns:mo="http://schemas.microsoft.com/office/mac/office/2008/main" xmlns="">
                                 <a:solidFill>
                                   <a:srgbClr val="FFFFFF"/>
                                 </a:solidFill>
                               </a14:hiddenFill>
                             </a:ext>
                             <a:ext uri="{91240B29-F687-4f45-9708-019B960494DF}">
-                              <a14:hiddenLine xmlns="" xmlns:mo="http://schemas.microsoft.com/office/mac/office/2008/main" xmlns:mv="urn:schemas-microsoft-com:mac:vml" xmlns:o="urn:schemas-microsoft-com:office:office" xmlns:v="urn:schemas-microsoft-com:vml" xmlns:w10="urn:schemas-microsoft-com:office:word" xmlns:w="http://schemas.openxmlformats.org/wordprocessingml/2006/main" xmlns:a14="http://schemas.microsoft.com/office/drawing/2010/main" w="9525">
+                              <a14:hiddenLine xmlns:a14="http://schemas.microsoft.com/office/drawing/2010/main" xmlns:w="http://schemas.openxmlformats.org/wordprocessingml/2006/main" xmlns:w10="urn:schemas-microsoft-com:office:word" xmlns:v="urn:schemas-microsoft-com:vml" xmlns:o="urn:schemas-microsoft-com:office:office" xmlns:mv="urn:schemas-microsoft-com:mac:vml" xmlns:mo="http://schemas.microsoft.com/office/mac/office/2008/main" xmlns="" w="9525">
                                 <a:solidFill>
                                   <a:srgbClr val="000000"/>
                                 </a:solidFill>
@@ -17903,7 +18195,7 @@
                           </a:ln>
                           <a:extLst>
                             <a:ext uri="{909E8E84-426E-40dd-AFC4-6F175D3DCCD1}">
-                              <a14:hiddenFill xmlns="" xmlns:mo="http://schemas.microsoft.com/office/mac/office/2008/main" xmlns:mv="urn:schemas-microsoft-com:mac:vml" xmlns:o="urn:schemas-microsoft-com:office:office" xmlns:v="urn:schemas-microsoft-com:vml" xmlns:w10="urn:schemas-microsoft-com:office:word" xmlns:w="http://schemas.openxmlformats.org/wordprocessingml/2006/main" xmlns:a14="http://schemas.microsoft.com/office/drawing/2010/main">
+                              <a14:hiddenFill xmlns:a14="http://schemas.microsoft.com/office/drawing/2010/main" xmlns:w="http://schemas.openxmlformats.org/wordprocessingml/2006/main" xmlns:w10="urn:schemas-microsoft-com:office:word" xmlns:v="urn:schemas-microsoft-com:vml" xmlns:o="urn:schemas-microsoft-com:office:office" xmlns:mv="urn:schemas-microsoft-com:mac:vml" xmlns:mo="http://schemas.microsoft.com/office/mac/office/2008/main" xmlns="">
                                 <a:noFill/>
                               </a14:hiddenFill>
                             </a:ext>
@@ -18186,14 +18478,14 @@
         <w:t xml:space="preserve">. </w:t>
       </w:r>
     </w:p>
-    <w:bookmarkEnd w:id="477"/>
-    <w:bookmarkEnd w:id="478"/>
-    <w:bookmarkEnd w:id="479"/>
-    <w:bookmarkEnd w:id="480"/>
-    <w:bookmarkEnd w:id="481"/>
-    <w:bookmarkEnd w:id="482"/>
-    <w:bookmarkEnd w:id="483"/>
-    <w:bookmarkEnd w:id="484"/>
+    <w:bookmarkEnd w:id="508"/>
+    <w:bookmarkEnd w:id="509"/>
+    <w:bookmarkEnd w:id="510"/>
+    <w:bookmarkEnd w:id="511"/>
+    <w:bookmarkEnd w:id="512"/>
+    <w:bookmarkEnd w:id="513"/>
+    <w:bookmarkEnd w:id="514"/>
+    <w:bookmarkEnd w:id="515"/>
     <w:p>
       <w:pPr>
         <w:pStyle w:val="TableTitle"/>
@@ -18511,7 +18803,7 @@
       <w:pPr>
         <w:pStyle w:val="Heading3"/>
       </w:pPr>
-      <w:bookmarkStart w:id="486" w:name="_Toc2598812"/>
+      <w:bookmarkStart w:id="517" w:name="_Toc2598812"/>
       <w:r>
         <w:t>X.1.1</w:t>
       </w:r>
@@ -18527,24 +18819,24 @@
       <w:r>
         <w:t>Requirements</w:t>
       </w:r>
-      <w:bookmarkEnd w:id="486"/>
+      <w:bookmarkEnd w:id="517"/>
     </w:p>
     <w:p>
       <w:pPr>
         <w:pStyle w:val="Heading4"/>
       </w:pPr>
-      <w:bookmarkStart w:id="487" w:name="_Toc345074653"/>
-      <w:bookmarkStart w:id="488" w:name="_Toc479861717"/>
-      <w:bookmarkStart w:id="489" w:name="_Toc2598813"/>
+      <w:bookmarkStart w:id="518" w:name="_Toc345074653"/>
+      <w:bookmarkStart w:id="519" w:name="_Toc479861717"/>
+      <w:bookmarkStart w:id="520" w:name="_Toc2598813"/>
       <w:r>
         <w:t xml:space="preserve">X.1.1.1 </w:t>
       </w:r>
-      <w:bookmarkEnd w:id="487"/>
-      <w:bookmarkEnd w:id="488"/>
+      <w:bookmarkEnd w:id="518"/>
+      <w:bookmarkEnd w:id="519"/>
       <w:r>
         <w:t>Clinical Data Source</w:t>
       </w:r>
-      <w:bookmarkEnd w:id="489"/>
+      <w:bookmarkEnd w:id="520"/>
     </w:p>
     <w:p>
       <w:pPr>
@@ -18585,18 +18877,18 @@
       <w:pPr>
         <w:pStyle w:val="Heading4"/>
       </w:pPr>
-      <w:bookmarkStart w:id="490" w:name="_Toc345074654"/>
-      <w:bookmarkStart w:id="491" w:name="_Toc479861718"/>
-      <w:bookmarkStart w:id="492" w:name="_Toc2598814"/>
+      <w:bookmarkStart w:id="521" w:name="_Toc345074654"/>
+      <w:bookmarkStart w:id="522" w:name="_Toc479861718"/>
+      <w:bookmarkStart w:id="523" w:name="_Toc2598814"/>
       <w:r>
         <w:t xml:space="preserve">X.1.1.2 </w:t>
       </w:r>
-      <w:bookmarkEnd w:id="490"/>
-      <w:bookmarkEnd w:id="491"/>
+      <w:bookmarkEnd w:id="521"/>
+      <w:bookmarkEnd w:id="522"/>
       <w:r>
         <w:t>Clinical Data Consumer</w:t>
       </w:r>
-      <w:bookmarkEnd w:id="492"/>
+      <w:bookmarkEnd w:id="523"/>
     </w:p>
     <w:p>
       <w:pPr>
@@ -18625,7 +18917,7 @@
       <w:pPr>
         <w:pStyle w:val="Heading2"/>
       </w:pPr>
-      <w:bookmarkStart w:id="493" w:name="_Toc2598815"/>
+      <w:bookmarkStart w:id="524" w:name="_Toc2598815"/>
       <w:r>
         <w:t xml:space="preserve">X.2 </w:t>
       </w:r>
@@ -18640,7 +18932,7 @@
       <w:r>
         <w:t xml:space="preserve"> Options</w:t>
       </w:r>
-      <w:bookmarkEnd w:id="493"/>
+      <w:bookmarkEnd w:id="524"/>
     </w:p>
     <w:p>
       <w:pPr>
@@ -18684,9 +18976,9 @@
       <w:pPr>
         <w:pStyle w:val="TableTitle"/>
       </w:pPr>
-      <w:bookmarkStart w:id="494" w:name="OLE_LINK1"/>
-      <w:bookmarkStart w:id="495" w:name="OLE_LINK2"/>
-      <w:bookmarkStart w:id="496" w:name="OLE_LINK7"/>
+      <w:bookmarkStart w:id="525" w:name="OLE_LINK1"/>
+      <w:bookmarkStart w:id="526" w:name="OLE_LINK2"/>
+      <w:bookmarkStart w:id="527" w:name="OLE_LINK7"/>
       <w:r>
         <w:t>Table X.2-1</w:t>
       </w:r>
@@ -18955,8 +19247,8 @@
             </w:pPr>
           </w:p>
         </w:tc>
-        <w:bookmarkStart w:id="497" w:name="OLE_LINK4"/>
-        <w:bookmarkStart w:id="498" w:name="OLE_LINK5"/>
+        <w:bookmarkStart w:id="528" w:name="OLE_LINK4"/>
+        <w:bookmarkStart w:id="529" w:name="OLE_LINK5"/>
         <w:tc>
           <w:tcPr>
             <w:tcW w:w="3130" w:type="dxa"/>
@@ -19008,8 +19300,8 @@
               </w:rPr>
               <w:t>(1)</w:t>
             </w:r>
-            <w:bookmarkEnd w:id="497"/>
-            <w:bookmarkEnd w:id="498"/>
+            <w:bookmarkEnd w:id="528"/>
+            <w:bookmarkEnd w:id="529"/>
           </w:p>
         </w:tc>
         <w:tc>
@@ -20153,9 +20445,9 @@
         </w:tc>
       </w:tr>
     </w:tbl>
-    <w:bookmarkEnd w:id="494"/>
-    <w:bookmarkEnd w:id="495"/>
-    <w:bookmarkEnd w:id="496"/>
+    <w:bookmarkEnd w:id="525"/>
+    <w:bookmarkEnd w:id="526"/>
+    <w:bookmarkEnd w:id="527"/>
     <w:p>
       <w:pPr>
         <w:pStyle w:val="Note"/>
@@ -20184,7 +20476,7 @@
       <w:r>
         <w:t>ctor</w:t>
       </w:r>
-      <w:ins w:id="499" w:author="Mary Jungers" w:date="2019-03-04T14:20:00Z">
+      <w:ins w:id="530" w:author="Mary Jungers" w:date="2019-03-04T14:20:00Z">
         <w:r>
           <w:t>.</w:t>
         </w:r>
@@ -20194,17 +20486,17 @@
       <w:pPr>
         <w:pStyle w:val="Heading3"/>
       </w:pPr>
-      <w:bookmarkStart w:id="500" w:name="_Toc2598816"/>
+      <w:bookmarkStart w:id="531" w:name="_Toc2598816"/>
       <w:r>
         <w:t>X.2.1 Clinical Data Consumer Options</w:t>
       </w:r>
-      <w:bookmarkEnd w:id="500"/>
+      <w:bookmarkEnd w:id="531"/>
     </w:p>
     <w:p>
       <w:pPr>
         <w:pStyle w:val="Heading4"/>
       </w:pPr>
-      <w:bookmarkStart w:id="501" w:name="_Toc2598817"/>
+      <w:bookmarkStart w:id="532" w:name="_Toc2598817"/>
       <w:r>
         <w:t>X.2</w:t>
       </w:r>
@@ -20214,15 +20506,15 @@
       <w:r>
         <w:t xml:space="preserve">.1 </w:t>
       </w:r>
-      <w:bookmarkStart w:id="502" w:name="_Toc201470987"/>
+      <w:bookmarkStart w:id="533" w:name="_Toc201470987"/>
       <w:r>
         <w:t>Simple Observation</w:t>
       </w:r>
       <w:r>
         <w:t>s Option</w:t>
       </w:r>
-      <w:bookmarkEnd w:id="501"/>
-      <w:bookmarkEnd w:id="502"/>
+      <w:bookmarkEnd w:id="532"/>
+      <w:bookmarkEnd w:id="533"/>
     </w:p>
     <w:p>
       <w:pPr>
@@ -20293,9 +20585,9 @@
       <w:pPr>
         <w:pStyle w:val="Heading4"/>
       </w:pPr>
-      <w:bookmarkStart w:id="503" w:name="_Toc201470988"/>
-      <w:bookmarkStart w:id="504" w:name="_Toc2598818"/>
-      <w:bookmarkStart w:id="505" w:name="Problems_and_Allergies_Option"/>
+      <w:bookmarkStart w:id="534" w:name="_Toc201470988"/>
+      <w:bookmarkStart w:id="535" w:name="_Toc2598818"/>
+      <w:bookmarkStart w:id="536" w:name="Problems_and_Allergies_Option"/>
       <w:r>
         <w:t>X.2</w:t>
       </w:r>
@@ -20311,16 +20603,16 @@
       <w:r>
         <w:t>Option</w:t>
       </w:r>
-      <w:bookmarkEnd w:id="503"/>
-      <w:bookmarkEnd w:id="504"/>
+      <w:bookmarkEnd w:id="534"/>
+      <w:bookmarkEnd w:id="535"/>
     </w:p>
     <w:p>
       <w:pPr>
         <w:pStyle w:val="BodyText"/>
       </w:pPr>
-      <w:bookmarkStart w:id="506" w:name="_Toc201470989"/>
-      <w:bookmarkStart w:id="507" w:name="Diagnostic_Data_Option"/>
-      <w:bookmarkEnd w:id="505"/>
+      <w:bookmarkStart w:id="537" w:name="_Toc201470989"/>
+      <w:bookmarkStart w:id="538" w:name="Diagnostic_Data_Option"/>
+      <w:bookmarkEnd w:id="536"/>
       <w:r>
         <w:t xml:space="preserve">A Clinical Data Consumer that implements the </w:t>
       </w:r>
@@ -20348,21 +20640,21 @@
       <w:r>
         <w:t xml:space="preserve"> in </w:t>
       </w:r>
-      <w:bookmarkStart w:id="508" w:name="OLE_LINK11"/>
-      <w:bookmarkStart w:id="509" w:name="OLE_LINK12"/>
-      <w:bookmarkStart w:id="510" w:name="OLE_LINK13"/>
-      <w:bookmarkStart w:id="511" w:name="OLE_LINK14"/>
-      <w:bookmarkStart w:id="512" w:name="OLE_LINK15"/>
-      <w:bookmarkStart w:id="513" w:name="OLE_LINK16"/>
-      <w:bookmarkStart w:id="514" w:name="OLE_LINK17"/>
-      <w:bookmarkStart w:id="515" w:name="OLE_LINK18"/>
-      <w:bookmarkStart w:id="516" w:name="OLE_LINK19"/>
-      <w:bookmarkStart w:id="517" w:name="OLE_LINK20"/>
-      <w:bookmarkStart w:id="518" w:name="OLE_LINK21"/>
-      <w:bookmarkStart w:id="519" w:name="OLE_LINK22"/>
-      <w:bookmarkStart w:id="520" w:name="OLE_LINK23"/>
-      <w:bookmarkStart w:id="521" w:name="OLE_LINK24"/>
-      <w:bookmarkStart w:id="522" w:name="OLE_LINK25"/>
+      <w:bookmarkStart w:id="539" w:name="OLE_LINK11"/>
+      <w:bookmarkStart w:id="540" w:name="OLE_LINK12"/>
+      <w:bookmarkStart w:id="541" w:name="OLE_LINK13"/>
+      <w:bookmarkStart w:id="542" w:name="OLE_LINK14"/>
+      <w:bookmarkStart w:id="543" w:name="OLE_LINK15"/>
+      <w:bookmarkStart w:id="544" w:name="OLE_LINK16"/>
+      <w:bookmarkStart w:id="545" w:name="OLE_LINK17"/>
+      <w:bookmarkStart w:id="546" w:name="OLE_LINK18"/>
+      <w:bookmarkStart w:id="547" w:name="OLE_LINK19"/>
+      <w:bookmarkStart w:id="548" w:name="OLE_LINK20"/>
+      <w:bookmarkStart w:id="549" w:name="OLE_LINK21"/>
+      <w:bookmarkStart w:id="550" w:name="OLE_LINK22"/>
+      <w:bookmarkStart w:id="551" w:name="OLE_LINK23"/>
+      <w:bookmarkStart w:id="552" w:name="OLE_LINK24"/>
+      <w:bookmarkStart w:id="553" w:name="OLE_LINK25"/>
       <w:r>
         <w:t>[</w:t>
       </w:r>
@@ -20372,21 +20664,21 @@
       <w:r>
         <w:t>]</w:t>
       </w:r>
-      <w:bookmarkEnd w:id="508"/>
-      <w:bookmarkEnd w:id="509"/>
-      <w:bookmarkEnd w:id="510"/>
-      <w:bookmarkEnd w:id="511"/>
-      <w:bookmarkEnd w:id="512"/>
-      <w:bookmarkEnd w:id="513"/>
-      <w:bookmarkEnd w:id="514"/>
-      <w:bookmarkEnd w:id="515"/>
-      <w:bookmarkEnd w:id="516"/>
-      <w:bookmarkEnd w:id="517"/>
-      <w:bookmarkEnd w:id="518"/>
-      <w:bookmarkEnd w:id="519"/>
-      <w:bookmarkEnd w:id="520"/>
-      <w:bookmarkEnd w:id="521"/>
-      <w:bookmarkEnd w:id="522"/>
+      <w:bookmarkEnd w:id="539"/>
+      <w:bookmarkEnd w:id="540"/>
+      <w:bookmarkEnd w:id="541"/>
+      <w:bookmarkEnd w:id="542"/>
+      <w:bookmarkEnd w:id="543"/>
+      <w:bookmarkEnd w:id="544"/>
+      <w:bookmarkEnd w:id="545"/>
+      <w:bookmarkEnd w:id="546"/>
+      <w:bookmarkEnd w:id="547"/>
+      <w:bookmarkEnd w:id="548"/>
+      <w:bookmarkEnd w:id="549"/>
+      <w:bookmarkEnd w:id="550"/>
+      <w:bookmarkEnd w:id="551"/>
+      <w:bookmarkEnd w:id="552"/>
+      <w:bookmarkEnd w:id="553"/>
       <w:r>
         <w:t xml:space="preserve"> </w:t>
       </w:r>
@@ -20410,7 +20702,7 @@
       <w:pPr>
         <w:pStyle w:val="Heading4"/>
       </w:pPr>
-      <w:bookmarkStart w:id="523" w:name="_Toc2598819"/>
+      <w:bookmarkStart w:id="554" w:name="_Toc2598819"/>
       <w:r>
         <w:t>X.2.1.</w:t>
       </w:r>
@@ -20429,7 +20721,7 @@
       <w:r>
         <w:t xml:space="preserve"> Option</w:t>
       </w:r>
-      <w:bookmarkEnd w:id="523"/>
+      <w:bookmarkEnd w:id="554"/>
     </w:p>
     <w:p>
       <w:pPr>
@@ -20491,7 +20783,7 @@
       <w:pPr>
         <w:pStyle w:val="Heading4"/>
       </w:pPr>
-      <w:bookmarkStart w:id="524" w:name="_Toc2598820"/>
+      <w:bookmarkStart w:id="555" w:name="_Toc2598820"/>
       <w:r>
         <w:lastRenderedPageBreak/>
         <w:t>X.2.</w:t>
@@ -20505,16 +20797,16 @@
       <w:r>
         <w:t>Diagnostic Results Option</w:t>
       </w:r>
-      <w:bookmarkEnd w:id="506"/>
-      <w:bookmarkEnd w:id="524"/>
+      <w:bookmarkEnd w:id="537"/>
+      <w:bookmarkEnd w:id="555"/>
     </w:p>
     <w:p>
       <w:pPr>
         <w:pStyle w:val="BodyText"/>
       </w:pPr>
-      <w:bookmarkStart w:id="525" w:name="_Toc201470990"/>
-      <w:bookmarkStart w:id="526" w:name="Medications_Option"/>
-      <w:bookmarkEnd w:id="507"/>
+      <w:bookmarkStart w:id="556" w:name="_Toc201470990"/>
+      <w:bookmarkStart w:id="557" w:name="Medications_Option"/>
+      <w:bookmarkEnd w:id="538"/>
       <w:r>
         <w:t xml:space="preserve">A Clinical Data Consumer that implements the Diagnostic Results Option </w:t>
       </w:r>
@@ -20553,7 +20845,7 @@
       <w:pPr>
         <w:pStyle w:val="Heading4"/>
       </w:pPr>
-      <w:bookmarkStart w:id="527" w:name="_Toc2598821"/>
+      <w:bookmarkStart w:id="558" w:name="_Toc2598821"/>
       <w:r>
         <w:t>X.2.</w:t>
       </w:r>
@@ -20566,16 +20858,16 @@
       <w:r>
         <w:t>Medications Option</w:t>
       </w:r>
-      <w:bookmarkEnd w:id="525"/>
-      <w:bookmarkEnd w:id="527"/>
+      <w:bookmarkEnd w:id="556"/>
+      <w:bookmarkEnd w:id="558"/>
     </w:p>
     <w:p>
       <w:pPr>
         <w:pStyle w:val="BodyText"/>
       </w:pPr>
-      <w:bookmarkStart w:id="528" w:name="_Toc201470991"/>
-      <w:bookmarkStart w:id="529" w:name="Immunizations_Option"/>
-      <w:bookmarkEnd w:id="526"/>
+      <w:bookmarkStart w:id="559" w:name="_Toc201470991"/>
+      <w:bookmarkStart w:id="560" w:name="Immunizations_Option"/>
+      <w:bookmarkEnd w:id="557"/>
       <w:r>
         <w:t xml:space="preserve">A Clinical Data Consumer that implements the Medications Option </w:t>
       </w:r>
@@ -20614,7 +20906,7 @@
       <w:pPr>
         <w:pStyle w:val="Heading4"/>
       </w:pPr>
-      <w:bookmarkStart w:id="530" w:name="_Toc2598822"/>
+      <w:bookmarkStart w:id="561" w:name="_Toc2598822"/>
       <w:r>
         <w:t>X.2.</w:t>
       </w:r>
@@ -20627,16 +20919,16 @@
       <w:r>
         <w:t>Immunizations Option</w:t>
       </w:r>
-      <w:bookmarkEnd w:id="528"/>
-      <w:bookmarkEnd w:id="530"/>
+      <w:bookmarkEnd w:id="559"/>
+      <w:bookmarkEnd w:id="561"/>
     </w:p>
     <w:p>
       <w:pPr>
         <w:pStyle w:val="BodyText"/>
       </w:pPr>
-      <w:bookmarkStart w:id="531" w:name="_Toc201470992"/>
-      <w:bookmarkStart w:id="532" w:name="Professional_Services_Option"/>
-      <w:bookmarkEnd w:id="529"/>
+      <w:bookmarkStart w:id="562" w:name="_Toc201470992"/>
+      <w:bookmarkStart w:id="563" w:name="Professional_Services_Option"/>
+      <w:bookmarkEnd w:id="560"/>
       <w:r>
         <w:t xml:space="preserve">A Clinical Data Consumer that implements the Immunizations Option </w:t>
       </w:r>
@@ -20681,7 +20973,7 @@
       <w:pPr>
         <w:pStyle w:val="Heading4"/>
       </w:pPr>
-      <w:bookmarkStart w:id="533" w:name="_Toc2598823"/>
+      <w:bookmarkStart w:id="564" w:name="_Toc2598823"/>
       <w:r>
         <w:t>X.2.</w:t>
       </w:r>
@@ -20703,10 +20995,10 @@
       <w:r>
         <w:t>Option</w:t>
       </w:r>
-      <w:bookmarkEnd w:id="531"/>
-      <w:bookmarkEnd w:id="533"/>
-    </w:p>
-    <w:bookmarkEnd w:id="532"/>
+      <w:bookmarkEnd w:id="562"/>
+      <w:bookmarkEnd w:id="564"/>
+    </w:p>
+    <w:bookmarkEnd w:id="563"/>
     <w:p>
       <w:pPr>
         <w:pStyle w:val="BodyText"/>
@@ -20767,15 +21059,15 @@
       <w:pPr>
         <w:pStyle w:val="Heading4"/>
       </w:pPr>
-      <w:bookmarkStart w:id="534" w:name="_X.2.1.8_Provenance_Option"/>
-      <w:bookmarkStart w:id="535" w:name="_X.2.1.8_Encounters_Option"/>
-      <w:bookmarkStart w:id="536" w:name="_Toc2598824"/>
-      <w:bookmarkEnd w:id="534"/>
-      <w:bookmarkEnd w:id="535"/>
+      <w:bookmarkStart w:id="565" w:name="_X.2.1.8_Provenance_Option"/>
+      <w:bookmarkStart w:id="566" w:name="_X.2.1.8_Encounters_Option"/>
+      <w:bookmarkStart w:id="567" w:name="_Toc2598824"/>
+      <w:bookmarkEnd w:id="565"/>
+      <w:bookmarkEnd w:id="566"/>
       <w:r>
         <w:t>X.2.1.8 Encounters Option</w:t>
       </w:r>
-      <w:bookmarkEnd w:id="536"/>
+      <w:bookmarkEnd w:id="567"/>
     </w:p>
     <w:p>
       <w:pPr>
@@ -20813,9 +21105,9 @@
       <w:pPr>
         <w:pStyle w:val="Heading4"/>
       </w:pPr>
-      <w:bookmarkStart w:id="537" w:name="_X.2.1.9_Document_Provenance"/>
-      <w:bookmarkStart w:id="538" w:name="_Toc2598825"/>
-      <w:bookmarkEnd w:id="537"/>
+      <w:bookmarkStart w:id="568" w:name="_X.2.1.9_Document_Provenance"/>
+      <w:bookmarkStart w:id="569" w:name="_Toc2598825"/>
+      <w:bookmarkEnd w:id="568"/>
       <w:r>
         <w:t>X.2.1.</w:t>
       </w:r>
@@ -20834,7 +21126,7 @@
       <w:r>
         <w:t>Option</w:t>
       </w:r>
-      <w:bookmarkEnd w:id="538"/>
+      <w:bookmarkEnd w:id="569"/>
     </w:p>
     <w:p>
       <w:pPr>
@@ -20849,7 +21141,7 @@
       <w:r>
         <w:t xml:space="preserve">It provides a means to extend the traceability of information used for clinical decisions: when a data element is accessed by a Clinical Data Consumer, identifiers from that data element can be retrieved to enable access </w:t>
       </w:r>
-      <w:ins w:id="539" w:author="Jones, Emma" w:date="2019-03-04T21:17:00Z">
+      <w:ins w:id="570" w:author="Jones, Emma" w:date="2019-03-04T21:17:00Z">
         <w:r>
           <w:t xml:space="preserve">to </w:t>
         </w:r>
@@ -20912,7 +21204,7 @@
       <w:pPr>
         <w:pStyle w:val="Heading3"/>
       </w:pPr>
-      <w:bookmarkStart w:id="540" w:name="_Toc2598826"/>
+      <w:bookmarkStart w:id="571" w:name="_Toc2598826"/>
       <w:r>
         <w:t>X.2.</w:t>
       </w:r>
@@ -20922,15 +21214,15 @@
       <w:r>
         <w:t xml:space="preserve"> Clinical Data Source Options</w:t>
       </w:r>
-      <w:bookmarkEnd w:id="540"/>
+      <w:bookmarkEnd w:id="571"/>
     </w:p>
     <w:p>
       <w:pPr>
         <w:pStyle w:val="Heading4"/>
       </w:pPr>
-      <w:bookmarkStart w:id="541" w:name="_X.2.2.1_Simple_Observations"/>
-      <w:bookmarkStart w:id="542" w:name="_Toc2598827"/>
-      <w:bookmarkEnd w:id="541"/>
+      <w:bookmarkStart w:id="572" w:name="_X.2.2.1_Simple_Observations"/>
+      <w:bookmarkStart w:id="573" w:name="_Toc2598827"/>
+      <w:bookmarkEnd w:id="572"/>
       <w:r>
         <w:t>X.2.</w:t>
       </w:r>
@@ -20949,7 +21241,7 @@
       <w:r>
         <w:t>Option</w:t>
       </w:r>
-      <w:bookmarkEnd w:id="542"/>
+      <w:bookmarkEnd w:id="573"/>
     </w:p>
     <w:p>
       <w:pPr>
@@ -21008,7 +21300,7 @@
       <w:pPr>
         <w:pStyle w:val="Heading4"/>
       </w:pPr>
-      <w:bookmarkStart w:id="543" w:name="_Toc2598828"/>
+      <w:bookmarkStart w:id="574" w:name="_Toc2598828"/>
       <w:r>
         <w:lastRenderedPageBreak/>
         <w:t>X.2.</w:t>
@@ -21028,7 +21320,7 @@
       <w:r>
         <w:t>Option</w:t>
       </w:r>
-      <w:bookmarkEnd w:id="543"/>
+      <w:bookmarkEnd w:id="574"/>
     </w:p>
     <w:p>
       <w:pPr>
@@ -21087,7 +21379,7 @@
       <w:pPr>
         <w:pStyle w:val="Heading4"/>
       </w:pPr>
-      <w:bookmarkStart w:id="544" w:name="_Toc2598829"/>
+      <w:bookmarkStart w:id="575" w:name="_Toc2598829"/>
       <w:r>
         <w:t>X.2.</w:t>
       </w:r>
@@ -21112,7 +21404,7 @@
       <w:r>
         <w:t xml:space="preserve"> Option</w:t>
       </w:r>
-      <w:bookmarkEnd w:id="544"/>
+      <w:bookmarkEnd w:id="575"/>
     </w:p>
     <w:p>
       <w:pPr>
@@ -21171,7 +21463,7 @@
       <w:pPr>
         <w:pStyle w:val="Heading4"/>
       </w:pPr>
-      <w:bookmarkStart w:id="545" w:name="_Toc2598830"/>
+      <w:bookmarkStart w:id="576" w:name="_Toc2598830"/>
       <w:r>
         <w:t>X.2.</w:t>
       </w:r>
@@ -21184,7 +21476,7 @@
       <w:r>
         <w:t>Diagnostic Results Option</w:t>
       </w:r>
-      <w:bookmarkEnd w:id="545"/>
+      <w:bookmarkEnd w:id="576"/>
     </w:p>
     <w:p>
       <w:pPr>
@@ -21237,7 +21529,7 @@
       <w:pPr>
         <w:pStyle w:val="Heading4"/>
       </w:pPr>
-      <w:bookmarkStart w:id="546" w:name="_Toc2598831"/>
+      <w:bookmarkStart w:id="577" w:name="_Toc2598831"/>
       <w:r>
         <w:t>X.2.</w:t>
       </w:r>
@@ -21250,7 +21542,7 @@
       <w:r>
         <w:t>Medications Option</w:t>
       </w:r>
-      <w:bookmarkEnd w:id="546"/>
+      <w:bookmarkEnd w:id="577"/>
     </w:p>
     <w:p>
       <w:pPr>
@@ -21303,7 +21595,7 @@
       <w:pPr>
         <w:pStyle w:val="Heading4"/>
       </w:pPr>
-      <w:bookmarkStart w:id="547" w:name="_Toc2598832"/>
+      <w:bookmarkStart w:id="578" w:name="_Toc2598832"/>
       <w:r>
         <w:t>X.2.</w:t>
       </w:r>
@@ -21319,7 +21611,7 @@
       <w:r>
         <w:t>Immunizations Option</w:t>
       </w:r>
-      <w:bookmarkEnd w:id="547"/>
+      <w:bookmarkEnd w:id="578"/>
     </w:p>
     <w:p>
       <w:pPr>
@@ -21372,7 +21664,7 @@
       <w:pPr>
         <w:pStyle w:val="Heading4"/>
       </w:pPr>
-      <w:bookmarkStart w:id="548" w:name="_Toc2598833"/>
+      <w:bookmarkStart w:id="579" w:name="_Toc2598833"/>
       <w:r>
         <w:t>X.2.</w:t>
       </w:r>
@@ -21391,7 +21683,7 @@
       <w:r>
         <w:t>Option</w:t>
       </w:r>
-      <w:bookmarkEnd w:id="548"/>
+      <w:bookmarkEnd w:id="579"/>
     </w:p>
     <w:p>
       <w:pPr>
@@ -21450,15 +21742,15 @@
       <w:pPr>
         <w:pStyle w:val="Heading4"/>
       </w:pPr>
-      <w:bookmarkStart w:id="549" w:name="_X.2.2.8_Provenance_Option"/>
-      <w:bookmarkStart w:id="550" w:name="_X.2.2.8_Encounters_Option"/>
-      <w:bookmarkStart w:id="551" w:name="_Toc2598834"/>
-      <w:bookmarkEnd w:id="549"/>
-      <w:bookmarkEnd w:id="550"/>
+      <w:bookmarkStart w:id="580" w:name="_X.2.2.8_Provenance_Option"/>
+      <w:bookmarkStart w:id="581" w:name="_X.2.2.8_Encounters_Option"/>
+      <w:bookmarkStart w:id="582" w:name="_Toc2598834"/>
+      <w:bookmarkEnd w:id="580"/>
+      <w:bookmarkEnd w:id="581"/>
       <w:r>
         <w:t>X.2.2.8 Encounters Option</w:t>
       </w:r>
-      <w:bookmarkEnd w:id="551"/>
+      <w:bookmarkEnd w:id="582"/>
     </w:p>
     <w:p>
       <w:pPr>
@@ -21490,9 +21782,9 @@
       <w:pPr>
         <w:pStyle w:val="Heading4"/>
       </w:pPr>
-      <w:bookmarkStart w:id="552" w:name="_X.2.2.9_Document_Provenance"/>
-      <w:bookmarkStart w:id="553" w:name="_Toc2598835"/>
-      <w:bookmarkEnd w:id="552"/>
+      <w:bookmarkStart w:id="583" w:name="_X.2.2.9_Document_Provenance"/>
+      <w:bookmarkStart w:id="584" w:name="_Toc2598835"/>
+      <w:bookmarkEnd w:id="583"/>
       <w:r>
         <w:t>X.2.2.</w:t>
       </w:r>
@@ -21511,7 +21803,7 @@
       <w:r>
         <w:t>Option</w:t>
       </w:r>
-      <w:bookmarkEnd w:id="553"/>
+      <w:bookmarkEnd w:id="584"/>
     </w:p>
     <w:p>
       <w:pPr>
@@ -21526,7 +21818,7 @@
       <w:r>
         <w:t xml:space="preserve">It provides a means to extend the traceability of information used for clinical decisions: when a data element is accessed by a Clinical Data Consumer, identifiers from that data element can be provided to the Clinical Data Consumer to enable access </w:t>
       </w:r>
-      <w:ins w:id="554" w:author="Jones, Emma" w:date="2019-03-04T21:15:00Z">
+      <w:ins w:id="585" w:author="Jones, Emma" w:date="2019-03-04T21:15:00Z">
         <w:r>
           <w:t xml:space="preserve">to </w:t>
         </w:r>
@@ -21592,14 +21884,14 @@
       <w:pPr>
         <w:pStyle w:val="Heading2"/>
       </w:pPr>
-      <w:bookmarkStart w:id="555" w:name="_Toc2598836"/>
-      <w:bookmarkStart w:id="556" w:name="_Toc37034636"/>
-      <w:bookmarkStart w:id="557" w:name="_Toc38846114"/>
-      <w:bookmarkStart w:id="558" w:name="_Toc504625757"/>
-      <w:bookmarkStart w:id="559" w:name="_Toc530206510"/>
-      <w:bookmarkStart w:id="560" w:name="_Toc1388430"/>
-      <w:bookmarkStart w:id="561" w:name="_Toc1388584"/>
-      <w:bookmarkStart w:id="562" w:name="_Toc1456611"/>
+      <w:bookmarkStart w:id="586" w:name="_Toc2598836"/>
+      <w:bookmarkStart w:id="587" w:name="_Toc37034636"/>
+      <w:bookmarkStart w:id="588" w:name="_Toc38846114"/>
+      <w:bookmarkStart w:id="589" w:name="_Toc504625757"/>
+      <w:bookmarkStart w:id="590" w:name="_Toc530206510"/>
+      <w:bookmarkStart w:id="591" w:name="_Toc1388430"/>
+      <w:bookmarkStart w:id="592" w:name="_Toc1388584"/>
+      <w:bookmarkStart w:id="593" w:name="_Toc1456611"/>
       <w:r>
         <w:lastRenderedPageBreak/>
         <w:t xml:space="preserve">X.3 </w:t>
@@ -21621,7 +21913,7 @@
       <w:r>
         <w:t xml:space="preserve"> Groupings</w:t>
       </w:r>
-      <w:bookmarkEnd w:id="555"/>
+      <w:bookmarkEnd w:id="586"/>
       <w:r>
         <w:t xml:space="preserve"> </w:t>
       </w:r>
@@ -21832,7 +22124,7 @@
       <w:pPr>
         <w:pStyle w:val="Heading2"/>
       </w:pPr>
-      <w:bookmarkStart w:id="563" w:name="_Toc2598837"/>
+      <w:bookmarkStart w:id="594" w:name="_Toc2598837"/>
       <w:r>
         <w:t>X.</w:t>
       </w:r>
@@ -21850,18 +22142,18 @@
       <w:r>
         <w:t xml:space="preserve"> </w:t>
       </w:r>
-      <w:bookmarkEnd w:id="556"/>
-      <w:bookmarkEnd w:id="557"/>
+      <w:bookmarkEnd w:id="587"/>
+      <w:bookmarkEnd w:id="588"/>
       <w:r>
         <w:t>Overview</w:t>
       </w:r>
-      <w:bookmarkEnd w:id="563"/>
+      <w:bookmarkEnd w:id="594"/>
     </w:p>
     <w:p>
       <w:pPr>
         <w:pStyle w:val="Heading3"/>
       </w:pPr>
-      <w:bookmarkStart w:id="564" w:name="_Toc2598838"/>
+      <w:bookmarkStart w:id="595" w:name="_Toc2598838"/>
       <w:r>
         <w:t>X.</w:t>
       </w:r>
@@ -21871,7 +22163,7 @@
       <w:r>
         <w:t>.1 Concepts</w:t>
       </w:r>
-      <w:bookmarkEnd w:id="564"/>
+      <w:bookmarkEnd w:id="595"/>
     </w:p>
     <w:p>
       <w:pPr>
@@ -21893,17 +22185,17 @@
       <w:pPr>
         <w:pStyle w:val="Heading3"/>
       </w:pPr>
-      <w:bookmarkStart w:id="565" w:name="_Toc2598839"/>
+      <w:bookmarkStart w:id="596" w:name="_Toc2598839"/>
       <w:r>
         <w:t>X.4.2 Use Cases</w:t>
       </w:r>
-      <w:bookmarkEnd w:id="565"/>
+      <w:bookmarkEnd w:id="596"/>
     </w:p>
     <w:p>
       <w:pPr>
         <w:pStyle w:val="Heading4"/>
       </w:pPr>
-      <w:bookmarkStart w:id="566" w:name="_Toc2598840"/>
+      <w:bookmarkStart w:id="597" w:name="_Toc2598840"/>
       <w:r>
         <w:t>X.</w:t>
       </w:r>
@@ -21928,13 +22220,13 @@
       <w:r>
         <w:t>Discovery and Retrieval of existing data elements</w:t>
       </w:r>
-      <w:bookmarkEnd w:id="566"/>
+      <w:bookmarkEnd w:id="597"/>
     </w:p>
     <w:p>
       <w:pPr>
         <w:pStyle w:val="Heading5"/>
       </w:pPr>
-      <w:bookmarkStart w:id="567" w:name="_Toc2598841"/>
+      <w:bookmarkStart w:id="598" w:name="_Toc2598841"/>
       <w:r>
         <w:t>X.</w:t>
       </w:r>
@@ -21959,7 +22251,7 @@
       <w:r>
         <w:t xml:space="preserve"> Description</w:t>
       </w:r>
-      <w:bookmarkEnd w:id="567"/>
+      <w:bookmarkEnd w:id="598"/>
     </w:p>
     <w:p>
       <w:pPr>
@@ -22012,7 +22304,7 @@
       <w:pPr>
         <w:pStyle w:val="Heading5"/>
       </w:pPr>
-      <w:bookmarkStart w:id="568" w:name="_Toc2598842"/>
+      <w:bookmarkStart w:id="599" w:name="_Toc2598842"/>
       <w:r>
         <w:t>X</w:t>
       </w:r>
@@ -22046,7 +22338,7 @@
       <w:r>
         <w:t>rocess Flow</w:t>
       </w:r>
-      <w:bookmarkEnd w:id="568"/>
+      <w:bookmarkEnd w:id="599"/>
     </w:p>
     <w:p>
       <w:pPr>
@@ -22139,7 +22431,7 @@
                             </a:ln>
                             <a:extLst>
                               <a:ext uri="{909E8E84-426E-40dd-AFC4-6F175D3DCCD1}">
-                                <a14:hiddenFill xmlns="" xmlns:mo="http://schemas.microsoft.com/office/mac/office/2008/main" xmlns:mv="urn:schemas-microsoft-com:mac:vml" xmlns:o="urn:schemas-microsoft-com:office:office" xmlns:v="urn:schemas-microsoft-com:vml" xmlns:w10="urn:schemas-microsoft-com:office:word" xmlns:w="http://schemas.openxmlformats.org/wordprocessingml/2006/main" xmlns:a14="http://schemas.microsoft.com/office/drawing/2010/main">
+                                <a14:hiddenFill xmlns:a14="http://schemas.microsoft.com/office/drawing/2010/main" xmlns:w="http://schemas.openxmlformats.org/wordprocessingml/2006/main" xmlns:w10="urn:schemas-microsoft-com:office:word" xmlns:v="urn:schemas-microsoft-com:vml" xmlns:o="urn:schemas-microsoft-com:office:office" xmlns:mv="urn:schemas-microsoft-com:mac:vml" xmlns:mo="http://schemas.microsoft.com/office/mac/office/2008/main" xmlns="">
                                   <a:noFill/>
                                 </a14:hiddenFill>
                               </a:ext>
@@ -22166,14 +22458,14 @@
                             </a:ln>
                             <a:extLst>
                               <a:ext uri="{909E8E84-426E-40dd-AFC4-6F175D3DCCD1}">
-                                <a14:hiddenFill xmlns="" xmlns:mo="http://schemas.microsoft.com/office/mac/office/2008/main" xmlns:mv="urn:schemas-microsoft-com:mac:vml" xmlns:o="urn:schemas-microsoft-com:office:office" xmlns:v="urn:schemas-microsoft-com:vml" xmlns:w10="urn:schemas-microsoft-com:office:word" xmlns:w="http://schemas.openxmlformats.org/wordprocessingml/2006/main" xmlns:a14="http://schemas.microsoft.com/office/drawing/2010/main">
+                                <a14:hiddenFill xmlns:a14="http://schemas.microsoft.com/office/drawing/2010/main" xmlns:w="http://schemas.openxmlformats.org/wordprocessingml/2006/main" xmlns:w10="urn:schemas-microsoft-com:office:word" xmlns:v="urn:schemas-microsoft-com:vml" xmlns:o="urn:schemas-microsoft-com:office:office" xmlns:mv="urn:schemas-microsoft-com:mac:vml" xmlns:mo="http://schemas.microsoft.com/office/mac/office/2008/main" xmlns="">
                                   <a:solidFill>
                                     <a:srgbClr val="FFFFFF"/>
                                   </a:solidFill>
                                 </a14:hiddenFill>
                               </a:ext>
                               <a:ext uri="{91240B29-F687-4f45-9708-019B960494DF}">
-                                <a14:hiddenLine xmlns="" xmlns:mo="http://schemas.microsoft.com/office/mac/office/2008/main" xmlns:mv="urn:schemas-microsoft-com:mac:vml" xmlns:o="urn:schemas-microsoft-com:office:office" xmlns:v="urn:schemas-microsoft-com:vml" xmlns:w10="urn:schemas-microsoft-com:office:word" xmlns:w="http://schemas.openxmlformats.org/wordprocessingml/2006/main" xmlns:a14="http://schemas.microsoft.com/office/drawing/2010/main" w="9525">
+                                <a14:hiddenLine xmlns:a14="http://schemas.microsoft.com/office/drawing/2010/main" xmlns:w="http://schemas.openxmlformats.org/wordprocessingml/2006/main" xmlns:w10="urn:schemas-microsoft-com:office:word" xmlns:v="urn:schemas-microsoft-com:vml" xmlns:o="urn:schemas-microsoft-com:office:office" xmlns:mv="urn:schemas-microsoft-com:mac:vml" xmlns:mo="http://schemas.microsoft.com/office/mac/office/2008/main" xmlns="" w="9525">
                                   <a:solidFill>
                                     <a:srgbClr val="000000"/>
                                   </a:solidFill>
@@ -22300,7 +22592,7 @@
                             </a:ln>
                             <a:extLst>
                               <a:ext uri="{909E8E84-426E-40dd-AFC4-6F175D3DCCD1}">
-                                <a14:hiddenFill xmlns="" xmlns:mo="http://schemas.microsoft.com/office/mac/office/2008/main" xmlns:mv="urn:schemas-microsoft-com:mac:vml" xmlns:o="urn:schemas-microsoft-com:office:office" xmlns:v="urn:schemas-microsoft-com:vml" xmlns:w10="urn:schemas-microsoft-com:office:word" xmlns:w="http://schemas.openxmlformats.org/wordprocessingml/2006/main" xmlns:a14="http://schemas.microsoft.com/office/drawing/2010/main">
+                                <a14:hiddenFill xmlns:a14="http://schemas.microsoft.com/office/drawing/2010/main" xmlns:w="http://schemas.openxmlformats.org/wordprocessingml/2006/main" xmlns:w10="urn:schemas-microsoft-com:office:word" xmlns:v="urn:schemas-microsoft-com:vml" xmlns:o="urn:schemas-microsoft-com:office:office" xmlns:mv="urn:schemas-microsoft-com:mac:vml" xmlns:mo="http://schemas.microsoft.com/office/mac/office/2008/main" xmlns="">
                                   <a:noFill/>
                                 </a14:hiddenFill>
                               </a:ext>
@@ -22361,7 +22653,7 @@
                             </a:ln>
                             <a:extLst>
                               <a:ext uri="{909E8E84-426E-40dd-AFC4-6F175D3DCCD1}">
-                                <a14:hiddenFill xmlns="" xmlns:mo="http://schemas.microsoft.com/office/mac/office/2008/main" xmlns:mv="urn:schemas-microsoft-com:mac:vml" xmlns:o="urn:schemas-microsoft-com:office:office" xmlns:v="urn:schemas-microsoft-com:vml" xmlns:w10="urn:schemas-microsoft-com:office:word" xmlns:w="http://schemas.openxmlformats.org/wordprocessingml/2006/main" xmlns:a14="http://schemas.microsoft.com/office/drawing/2010/main">
+                                <a14:hiddenFill xmlns:a14="http://schemas.microsoft.com/office/drawing/2010/main" xmlns:w="http://schemas.openxmlformats.org/wordprocessingml/2006/main" xmlns:w10="urn:schemas-microsoft-com:office:word" xmlns:v="urn:schemas-microsoft-com:vml" xmlns:o="urn:schemas-microsoft-com:office:office" xmlns:mv="urn:schemas-microsoft-com:mac:vml" xmlns:mo="http://schemas.microsoft.com/office/mac/office/2008/main" xmlns="">
                                   <a:noFill/>
                                 </a14:hiddenFill>
                               </a:ext>
@@ -22388,14 +22680,14 @@
                             </a:ln>
                             <a:extLst>
                               <a:ext uri="{909E8E84-426E-40dd-AFC4-6F175D3DCCD1}">
-                                <a14:hiddenFill xmlns="" xmlns:mo="http://schemas.microsoft.com/office/mac/office/2008/main" xmlns:mv="urn:schemas-microsoft-com:mac:vml" xmlns:o="urn:schemas-microsoft-com:office:office" xmlns:v="urn:schemas-microsoft-com:vml" xmlns:w10="urn:schemas-microsoft-com:office:word" xmlns:w="http://schemas.openxmlformats.org/wordprocessingml/2006/main" xmlns:a14="http://schemas.microsoft.com/office/drawing/2010/main">
+                                <a14:hiddenFill xmlns:a14="http://schemas.microsoft.com/office/drawing/2010/main" xmlns:w="http://schemas.openxmlformats.org/wordprocessingml/2006/main" xmlns:w10="urn:schemas-microsoft-com:office:word" xmlns:v="urn:schemas-microsoft-com:vml" xmlns:o="urn:schemas-microsoft-com:office:office" xmlns:mv="urn:schemas-microsoft-com:mac:vml" xmlns:mo="http://schemas.microsoft.com/office/mac/office/2008/main" xmlns="">
                                   <a:solidFill>
                                     <a:srgbClr val="FFFFFF"/>
                                   </a:solidFill>
                                 </a14:hiddenFill>
                               </a:ext>
                               <a:ext uri="{91240B29-F687-4f45-9708-019B960494DF}">
-                                <a14:hiddenLine xmlns="" xmlns:mo="http://schemas.microsoft.com/office/mac/office/2008/main" xmlns:mv="urn:schemas-microsoft-com:mac:vml" xmlns:o="urn:schemas-microsoft-com:office:office" xmlns:v="urn:schemas-microsoft-com:vml" xmlns:w10="urn:schemas-microsoft-com:office:word" xmlns:w="http://schemas.openxmlformats.org/wordprocessingml/2006/main" xmlns:a14="http://schemas.microsoft.com/office/drawing/2010/main" w="9525">
+                                <a14:hiddenLine xmlns:a14="http://schemas.microsoft.com/office/drawing/2010/main" xmlns:w="http://schemas.openxmlformats.org/wordprocessingml/2006/main" xmlns:w10="urn:schemas-microsoft-com:office:word" xmlns:v="urn:schemas-microsoft-com:vml" xmlns:o="urn:schemas-microsoft-com:office:office" xmlns:mv="urn:schemas-microsoft-com:mac:vml" xmlns:mo="http://schemas.microsoft.com/office/mac/office/2008/main" xmlns="" w="9525">
                                   <a:solidFill>
                                     <a:srgbClr val="000000"/>
                                   </a:solidFill>
@@ -22449,14 +22741,14 @@
                             </a:ln>
                             <a:extLst>
                               <a:ext uri="{909E8E84-426E-40dd-AFC4-6F175D3DCCD1}">
-                                <a14:hiddenFill xmlns="" xmlns:mo="http://schemas.microsoft.com/office/mac/office/2008/main" xmlns:mv="urn:schemas-microsoft-com:mac:vml" xmlns:o="urn:schemas-microsoft-com:office:office" xmlns:v="urn:schemas-microsoft-com:vml" xmlns:w10="urn:schemas-microsoft-com:office:word" xmlns:w="http://schemas.openxmlformats.org/wordprocessingml/2006/main" xmlns:a14="http://schemas.microsoft.com/office/drawing/2010/main">
+                                <a14:hiddenFill xmlns:a14="http://schemas.microsoft.com/office/drawing/2010/main" xmlns:w="http://schemas.openxmlformats.org/wordprocessingml/2006/main" xmlns:w10="urn:schemas-microsoft-com:office:word" xmlns:v="urn:schemas-microsoft-com:vml" xmlns:o="urn:schemas-microsoft-com:office:office" xmlns:mv="urn:schemas-microsoft-com:mac:vml" xmlns:mo="http://schemas.microsoft.com/office/mac/office/2008/main" xmlns="">
                                   <a:solidFill>
                                     <a:srgbClr val="FFFFFF"/>
                                   </a:solidFill>
                                 </a14:hiddenFill>
                               </a:ext>
                               <a:ext uri="{91240B29-F687-4f45-9708-019B960494DF}">
-                                <a14:hiddenLine xmlns="" xmlns:mo="http://schemas.microsoft.com/office/mac/office/2008/main" xmlns:mv="urn:schemas-microsoft-com:mac:vml" xmlns:o="urn:schemas-microsoft-com:office:office" xmlns:v="urn:schemas-microsoft-com:vml" xmlns:w10="urn:schemas-microsoft-com:office:word" xmlns:w="http://schemas.openxmlformats.org/wordprocessingml/2006/main" xmlns:a14="http://schemas.microsoft.com/office/drawing/2010/main" w="9525">
+                                <a14:hiddenLine xmlns:a14="http://schemas.microsoft.com/office/drawing/2010/main" xmlns:w="http://schemas.openxmlformats.org/wordprocessingml/2006/main" xmlns:w10="urn:schemas-microsoft-com:office:word" xmlns:v="urn:schemas-microsoft-com:vml" xmlns:o="urn:schemas-microsoft-com:office:office" xmlns:mv="urn:schemas-microsoft-com:mac:vml" xmlns:mo="http://schemas.microsoft.com/office/mac/office/2008/main" xmlns="" w="9525">
                                   <a:solidFill>
                                     <a:srgbClr val="000000"/>
                                   </a:solidFill>
@@ -22515,7 +22807,7 @@
                             </a:ln>
                             <a:extLst>
                               <a:ext uri="{909E8E84-426E-40dd-AFC4-6F175D3DCCD1}">
-                                <a14:hiddenFill xmlns="" xmlns:mo="http://schemas.microsoft.com/office/mac/office/2008/main" xmlns:mv="urn:schemas-microsoft-com:mac:vml" xmlns:o="urn:schemas-microsoft-com:office:office" xmlns:v="urn:schemas-microsoft-com:vml" xmlns:w10="urn:schemas-microsoft-com:office:word" xmlns:w="http://schemas.openxmlformats.org/wordprocessingml/2006/main" xmlns:a14="http://schemas.microsoft.com/office/drawing/2010/main">
+                                <a14:hiddenFill xmlns:a14="http://schemas.microsoft.com/office/drawing/2010/main" xmlns:w="http://schemas.openxmlformats.org/wordprocessingml/2006/main" xmlns:w10="urn:schemas-microsoft-com:office:word" xmlns:v="urn:schemas-microsoft-com:vml" xmlns:o="urn:schemas-microsoft-com:office:office" xmlns:mv="urn:schemas-microsoft-com:mac:vml" xmlns:mo="http://schemas.microsoft.com/office/mac/office/2008/main" xmlns="">
                                   <a:noFill/>
                                 </a14:hiddenFill>
                               </a:ext>
@@ -22542,14 +22834,14 @@
                             </a:ln>
                             <a:extLst>
                               <a:ext uri="{909E8E84-426E-40dd-AFC4-6F175D3DCCD1}">
-                                <a14:hiddenFill xmlns="" xmlns:mo="http://schemas.microsoft.com/office/mac/office/2008/main" xmlns:mv="urn:schemas-microsoft-com:mac:vml" xmlns:o="urn:schemas-microsoft-com:office:office" xmlns:v="urn:schemas-microsoft-com:vml" xmlns:w10="urn:schemas-microsoft-com:office:word" xmlns:w="http://schemas.openxmlformats.org/wordprocessingml/2006/main" xmlns:a14="http://schemas.microsoft.com/office/drawing/2010/main">
+                                <a14:hiddenFill xmlns:a14="http://schemas.microsoft.com/office/drawing/2010/main" xmlns:w="http://schemas.openxmlformats.org/wordprocessingml/2006/main" xmlns:w10="urn:schemas-microsoft-com:office:word" xmlns:v="urn:schemas-microsoft-com:vml" xmlns:o="urn:schemas-microsoft-com:office:office" xmlns:mv="urn:schemas-microsoft-com:mac:vml" xmlns:mo="http://schemas.microsoft.com/office/mac/office/2008/main" xmlns="">
                                   <a:solidFill>
                                     <a:srgbClr val="FFFFFF"/>
                                   </a:solidFill>
                                 </a14:hiddenFill>
                               </a:ext>
                               <a:ext uri="{91240B29-F687-4f45-9708-019B960494DF}">
-                                <a14:hiddenLine xmlns="" xmlns:mo="http://schemas.microsoft.com/office/mac/office/2008/main" xmlns:mv="urn:schemas-microsoft-com:mac:vml" xmlns:o="urn:schemas-microsoft-com:office:office" xmlns:v="urn:schemas-microsoft-com:vml" xmlns:w10="urn:schemas-microsoft-com:office:word" xmlns:w="http://schemas.openxmlformats.org/wordprocessingml/2006/main" xmlns:a14="http://schemas.microsoft.com/office/drawing/2010/main" w="9525">
+                                <a14:hiddenLine xmlns:a14="http://schemas.microsoft.com/office/drawing/2010/main" xmlns:w="http://schemas.openxmlformats.org/wordprocessingml/2006/main" xmlns:w10="urn:schemas-microsoft-com:office:word" xmlns:v="urn:schemas-microsoft-com:vml" xmlns:o="urn:schemas-microsoft-com:office:office" xmlns:mv="urn:schemas-microsoft-com:mac:vml" xmlns:mo="http://schemas.microsoft.com/office/mac/office/2008/main" xmlns="" w="9525">
                                   <a:solidFill>
                                     <a:srgbClr val="000000"/>
                                   </a:solidFill>
@@ -22901,7 +23193,7 @@
       <w:pPr>
         <w:pStyle w:val="FigureTitle"/>
         <w:jc w:val="center"/>
-        <w:pPrChange w:id="569" w:author="Jones, Emma" w:date="2019-03-04T21:19:00Z">
+        <w:pPrChange w:id="600" w:author="Jones, Emma" w:date="2019-03-04T21:19:00Z">
           <w:pPr>
             <w:pStyle w:val="FigureTitle"/>
           </w:pPr>
@@ -22956,8 +23248,8 @@
       <w:pPr>
         <w:pStyle w:val="Heading4"/>
       </w:pPr>
-      <w:bookmarkStart w:id="570" w:name="_Toc2598843"/>
-      <w:bookmarkStart w:id="571" w:name="_Toc452542495"/>
+      <w:bookmarkStart w:id="601" w:name="_Toc2598843"/>
+      <w:bookmarkStart w:id="602" w:name="_Toc452542495"/>
       <w:r>
         <w:lastRenderedPageBreak/>
         <w:t>X.4.2.</w:t>
@@ -22968,13 +23260,13 @@
       <w:r>
         <w:t xml:space="preserve"> Use Case #2: Discovery and Retrieval of existing data elements with source document links</w:t>
       </w:r>
-      <w:bookmarkEnd w:id="570"/>
+      <w:bookmarkEnd w:id="601"/>
     </w:p>
     <w:p>
       <w:pPr>
         <w:pStyle w:val="Heading5"/>
       </w:pPr>
-      <w:bookmarkStart w:id="572" w:name="_Toc2598844"/>
+      <w:bookmarkStart w:id="603" w:name="_Toc2598844"/>
       <w:r>
         <w:t>X.4.2.2</w:t>
       </w:r>
@@ -22993,7 +23285,7 @@
       <w:r>
         <w:t>escription</w:t>
       </w:r>
-      <w:bookmarkEnd w:id="572"/>
+      <w:bookmarkEnd w:id="603"/>
     </w:p>
     <w:p>
       <w:pPr>
@@ -23114,7 +23406,7 @@
           <w:bCs/>
         </w:rPr>
       </w:pPr>
-      <w:bookmarkStart w:id="573" w:name="_Toc2598845"/>
+      <w:bookmarkStart w:id="604" w:name="_Toc2598845"/>
       <w:r>
         <w:t>X.4.2.</w:t>
       </w:r>
@@ -23133,7 +23425,7 @@
         </w:rPr>
         <w:t xml:space="preserve"> Process Flow</w:t>
       </w:r>
-      <w:bookmarkEnd w:id="573"/>
+      <w:bookmarkEnd w:id="604"/>
     </w:p>
     <w:p>
       <w:pPr>
@@ -23296,7 +23588,7 @@
                           </a:ln>
                           <a:extLst>
                             <a:ext uri="{909E8E84-426E-40dd-AFC4-6F175D3DCCD1}">
-                              <a14:hiddenFill xmlns="" xmlns:mo="http://schemas.microsoft.com/office/mac/office/2008/main" xmlns:mv="urn:schemas-microsoft-com:mac:vml" xmlns:o="urn:schemas-microsoft-com:office:office" xmlns:v="urn:schemas-microsoft-com:vml" xmlns:w10="urn:schemas-microsoft-com:office:word" xmlns:w="http://schemas.openxmlformats.org/wordprocessingml/2006/main" xmlns:a14="http://schemas.microsoft.com/office/drawing/2010/main">
+                              <a14:hiddenFill xmlns:a14="http://schemas.microsoft.com/office/drawing/2010/main" xmlns:w="http://schemas.openxmlformats.org/wordprocessingml/2006/main" xmlns:w10="urn:schemas-microsoft-com:office:word" xmlns:v="urn:schemas-microsoft-com:vml" xmlns:o="urn:schemas-microsoft-com:office:office" xmlns:mv="urn:schemas-microsoft-com:mac:vml" xmlns:mo="http://schemas.microsoft.com/office/mac/office/2008/main" xmlns="">
                                 <a:noFill/>
                               </a14:hiddenFill>
                             </a:ext>
@@ -23323,14 +23615,14 @@
                           </a:ln>
                           <a:extLst>
                             <a:ext uri="{909E8E84-426E-40dd-AFC4-6F175D3DCCD1}">
-                              <a14:hiddenFill xmlns="" xmlns:mo="http://schemas.microsoft.com/office/mac/office/2008/main" xmlns:mv="urn:schemas-microsoft-com:mac:vml" xmlns:o="urn:schemas-microsoft-com:office:office" xmlns:v="urn:schemas-microsoft-com:vml" xmlns:w10="urn:schemas-microsoft-com:office:word" xmlns:w="http://schemas.openxmlformats.org/wordprocessingml/2006/main" xmlns:a14="http://schemas.microsoft.com/office/drawing/2010/main">
+                              <a14:hiddenFill xmlns:a14="http://schemas.microsoft.com/office/drawing/2010/main" xmlns:w="http://schemas.openxmlformats.org/wordprocessingml/2006/main" xmlns:w10="urn:schemas-microsoft-com:office:word" xmlns:v="urn:schemas-microsoft-com:vml" xmlns:o="urn:schemas-microsoft-com:office:office" xmlns:mv="urn:schemas-microsoft-com:mac:vml" xmlns:mo="http://schemas.microsoft.com/office/mac/office/2008/main" xmlns="">
                                 <a:solidFill>
                                   <a:srgbClr val="FFFFFF"/>
                                 </a:solidFill>
                               </a14:hiddenFill>
                             </a:ext>
                             <a:ext uri="{91240B29-F687-4f45-9708-019B960494DF}">
-                              <a14:hiddenLine xmlns="" xmlns:mo="http://schemas.microsoft.com/office/mac/office/2008/main" xmlns:mv="urn:schemas-microsoft-com:mac:vml" xmlns:o="urn:schemas-microsoft-com:office:office" xmlns:v="urn:schemas-microsoft-com:vml" xmlns:w10="urn:schemas-microsoft-com:office:word" xmlns:w="http://schemas.openxmlformats.org/wordprocessingml/2006/main" xmlns:a14="http://schemas.microsoft.com/office/drawing/2010/main" w="9525">
+                              <a14:hiddenLine xmlns:a14="http://schemas.microsoft.com/office/drawing/2010/main" xmlns:w="http://schemas.openxmlformats.org/wordprocessingml/2006/main" xmlns:w10="urn:schemas-microsoft-com:office:word" xmlns:v="urn:schemas-microsoft-com:vml" xmlns:o="urn:schemas-microsoft-com:office:office" xmlns:mv="urn:schemas-microsoft-com:mac:vml" xmlns:mo="http://schemas.microsoft.com/office/mac/office/2008/main" xmlns="" w="9525">
                                 <a:solidFill>
                                   <a:srgbClr val="000000"/>
                                 </a:solidFill>
@@ -23457,7 +23749,7 @@
                           </a:ln>
                           <a:extLst>
                             <a:ext uri="{909E8E84-426E-40dd-AFC4-6F175D3DCCD1}">
-                              <a14:hiddenFill xmlns="" xmlns:mo="http://schemas.microsoft.com/office/mac/office/2008/main" xmlns:mv="urn:schemas-microsoft-com:mac:vml" xmlns:o="urn:schemas-microsoft-com:office:office" xmlns:v="urn:schemas-microsoft-com:vml" xmlns:w10="urn:schemas-microsoft-com:office:word" xmlns:w="http://schemas.openxmlformats.org/wordprocessingml/2006/main" xmlns:a14="http://schemas.microsoft.com/office/drawing/2010/main">
+                              <a14:hiddenFill xmlns:a14="http://schemas.microsoft.com/office/drawing/2010/main" xmlns:w="http://schemas.openxmlformats.org/wordprocessingml/2006/main" xmlns:w10="urn:schemas-microsoft-com:office:word" xmlns:v="urn:schemas-microsoft-com:vml" xmlns:o="urn:schemas-microsoft-com:office:office" xmlns:mv="urn:schemas-microsoft-com:mac:vml" xmlns:mo="http://schemas.microsoft.com/office/mac/office/2008/main" xmlns="">
                                 <a:noFill/>
                               </a14:hiddenFill>
                             </a:ext>
@@ -23518,7 +23810,7 @@
                           </a:ln>
                           <a:extLst>
                             <a:ext uri="{909E8E84-426E-40dd-AFC4-6F175D3DCCD1}">
-                              <a14:hiddenFill xmlns="" xmlns:mo="http://schemas.microsoft.com/office/mac/office/2008/main" xmlns:mv="urn:schemas-microsoft-com:mac:vml" xmlns:o="urn:schemas-microsoft-com:office:office" xmlns:v="urn:schemas-microsoft-com:vml" xmlns:w10="urn:schemas-microsoft-com:office:word" xmlns:w="http://schemas.openxmlformats.org/wordprocessingml/2006/main" xmlns:a14="http://schemas.microsoft.com/office/drawing/2010/main">
+                              <a14:hiddenFill xmlns:a14="http://schemas.microsoft.com/office/drawing/2010/main" xmlns:w="http://schemas.openxmlformats.org/wordprocessingml/2006/main" xmlns:w10="urn:schemas-microsoft-com:office:word" xmlns:v="urn:schemas-microsoft-com:vml" xmlns:o="urn:schemas-microsoft-com:office:office" xmlns:mv="urn:schemas-microsoft-com:mac:vml" xmlns:mo="http://schemas.microsoft.com/office/mac/office/2008/main" xmlns="">
                                 <a:noFill/>
                               </a14:hiddenFill>
                             </a:ext>
@@ -23545,14 +23837,14 @@
                           </a:ln>
                           <a:extLst>
                             <a:ext uri="{909E8E84-426E-40dd-AFC4-6F175D3DCCD1}">
-                              <a14:hiddenFill xmlns="" xmlns:mo="http://schemas.microsoft.com/office/mac/office/2008/main" xmlns:mv="urn:schemas-microsoft-com:mac:vml" xmlns:o="urn:schemas-microsoft-com:office:office" xmlns:v="urn:schemas-microsoft-com:vml" xmlns:w10="urn:schemas-microsoft-com:office:word" xmlns:w="http://schemas.openxmlformats.org/wordprocessingml/2006/main" xmlns:a14="http://schemas.microsoft.com/office/drawing/2010/main">
+                              <a14:hiddenFill xmlns:a14="http://schemas.microsoft.com/office/drawing/2010/main" xmlns:w="http://schemas.openxmlformats.org/wordprocessingml/2006/main" xmlns:w10="urn:schemas-microsoft-com:office:word" xmlns:v="urn:schemas-microsoft-com:vml" xmlns:o="urn:schemas-microsoft-com:office:office" xmlns:mv="urn:schemas-microsoft-com:mac:vml" xmlns:mo="http://schemas.microsoft.com/office/mac/office/2008/main" xmlns="">
                                 <a:solidFill>
                                   <a:srgbClr val="FFFFFF"/>
                                 </a:solidFill>
                               </a14:hiddenFill>
                             </a:ext>
                             <a:ext uri="{91240B29-F687-4f45-9708-019B960494DF}">
-                              <a14:hiddenLine xmlns="" xmlns:mo="http://schemas.microsoft.com/office/mac/office/2008/main" xmlns:mv="urn:schemas-microsoft-com:mac:vml" xmlns:o="urn:schemas-microsoft-com:office:office" xmlns:v="urn:schemas-microsoft-com:vml" xmlns:w10="urn:schemas-microsoft-com:office:word" xmlns:w="http://schemas.openxmlformats.org/wordprocessingml/2006/main" xmlns:a14="http://schemas.microsoft.com/office/drawing/2010/main" w="9525">
+                              <a14:hiddenLine xmlns:a14="http://schemas.microsoft.com/office/drawing/2010/main" xmlns:w="http://schemas.openxmlformats.org/wordprocessingml/2006/main" xmlns:w10="urn:schemas-microsoft-com:office:word" xmlns:v="urn:schemas-microsoft-com:vml" xmlns:o="urn:schemas-microsoft-com:office:office" xmlns:mv="urn:schemas-microsoft-com:mac:vml" xmlns:mo="http://schemas.microsoft.com/office/mac/office/2008/main" xmlns="" w="9525">
                                 <a:solidFill>
                                   <a:srgbClr val="000000"/>
                                 </a:solidFill>
@@ -23629,14 +23921,14 @@
                           </a:ln>
                           <a:extLst>
                             <a:ext uri="{909E8E84-426E-40dd-AFC4-6F175D3DCCD1}">
-                              <a14:hiddenFill xmlns="" xmlns:mo="http://schemas.microsoft.com/office/mac/office/2008/main" xmlns:mv="urn:schemas-microsoft-com:mac:vml" xmlns:o="urn:schemas-microsoft-com:office:office" xmlns:v="urn:schemas-microsoft-com:vml" xmlns:w10="urn:schemas-microsoft-com:office:word" xmlns:w="http://schemas.openxmlformats.org/wordprocessingml/2006/main" xmlns:a14="http://schemas.microsoft.com/office/drawing/2010/main">
+                              <a14:hiddenFill xmlns:a14="http://schemas.microsoft.com/office/drawing/2010/main" xmlns:w="http://schemas.openxmlformats.org/wordprocessingml/2006/main" xmlns:w10="urn:schemas-microsoft-com:office:word" xmlns:v="urn:schemas-microsoft-com:vml" xmlns:o="urn:schemas-microsoft-com:office:office" xmlns:mv="urn:schemas-microsoft-com:mac:vml" xmlns:mo="http://schemas.microsoft.com/office/mac/office/2008/main" xmlns="">
                                 <a:solidFill>
                                   <a:srgbClr val="FFFFFF"/>
                                 </a:solidFill>
                               </a14:hiddenFill>
                             </a:ext>
                             <a:ext uri="{91240B29-F687-4f45-9708-019B960494DF}">
-                              <a14:hiddenLine xmlns="" xmlns:mo="http://schemas.microsoft.com/office/mac/office/2008/main" xmlns:mv="urn:schemas-microsoft-com:mac:vml" xmlns:o="urn:schemas-microsoft-com:office:office" xmlns:v="urn:schemas-microsoft-com:vml" xmlns:w10="urn:schemas-microsoft-com:office:word" xmlns:w="http://schemas.openxmlformats.org/wordprocessingml/2006/main" xmlns:a14="http://schemas.microsoft.com/office/drawing/2010/main" w="9525">
+                              <a14:hiddenLine xmlns:a14="http://schemas.microsoft.com/office/drawing/2010/main" xmlns:w="http://schemas.openxmlformats.org/wordprocessingml/2006/main" xmlns:w10="urn:schemas-microsoft-com:office:word" xmlns:v="urn:schemas-microsoft-com:vml" xmlns:o="urn:schemas-microsoft-com:office:office" xmlns:mv="urn:schemas-microsoft-com:mac:vml" xmlns:mo="http://schemas.microsoft.com/office/mac/office/2008/main" xmlns="" w="9525">
                                 <a:solidFill>
                                   <a:srgbClr val="000000"/>
                                 </a:solidFill>
@@ -23717,7 +24009,7 @@
                           </a:ln>
                           <a:extLst>
                             <a:ext uri="{909E8E84-426E-40dd-AFC4-6F175D3DCCD1}">
-                              <a14:hiddenFill xmlns="" xmlns:mo="http://schemas.microsoft.com/office/mac/office/2008/main" xmlns:mv="urn:schemas-microsoft-com:mac:vml" xmlns:o="urn:schemas-microsoft-com:office:office" xmlns:v="urn:schemas-microsoft-com:vml" xmlns:w10="urn:schemas-microsoft-com:office:word" xmlns:w="http://schemas.openxmlformats.org/wordprocessingml/2006/main" xmlns:a14="http://schemas.microsoft.com/office/drawing/2010/main">
+                              <a14:hiddenFill xmlns:a14="http://schemas.microsoft.com/office/drawing/2010/main" xmlns:w="http://schemas.openxmlformats.org/wordprocessingml/2006/main" xmlns:w10="urn:schemas-microsoft-com:office:word" xmlns:v="urn:schemas-microsoft-com:vml" xmlns:o="urn:schemas-microsoft-com:office:office" xmlns:mv="urn:schemas-microsoft-com:mac:vml" xmlns:mo="http://schemas.microsoft.com/office/mac/office/2008/main" xmlns="">
                                 <a:noFill/>
                               </a14:hiddenFill>
                             </a:ext>
@@ -23744,14 +24036,14 @@
                           </a:ln>
                           <a:extLst>
                             <a:ext uri="{909E8E84-426E-40dd-AFC4-6F175D3DCCD1}">
-                              <a14:hiddenFill xmlns="" xmlns:mo="http://schemas.microsoft.com/office/mac/office/2008/main" xmlns:mv="urn:schemas-microsoft-com:mac:vml" xmlns:o="urn:schemas-microsoft-com:office:office" xmlns:v="urn:schemas-microsoft-com:vml" xmlns:w10="urn:schemas-microsoft-com:office:word" xmlns:w="http://schemas.openxmlformats.org/wordprocessingml/2006/main" xmlns:a14="http://schemas.microsoft.com/office/drawing/2010/main">
+                              <a14:hiddenFill xmlns:a14="http://schemas.microsoft.com/office/drawing/2010/main" xmlns:w="http://schemas.openxmlformats.org/wordprocessingml/2006/main" xmlns:w10="urn:schemas-microsoft-com:office:word" xmlns:v="urn:schemas-microsoft-com:vml" xmlns:o="urn:schemas-microsoft-com:office:office" xmlns:mv="urn:schemas-microsoft-com:mac:vml" xmlns:mo="http://schemas.microsoft.com/office/mac/office/2008/main" xmlns="">
                                 <a:solidFill>
                                   <a:srgbClr val="FFFFFF"/>
                                 </a:solidFill>
                               </a14:hiddenFill>
                             </a:ext>
                             <a:ext uri="{91240B29-F687-4f45-9708-019B960494DF}">
-                              <a14:hiddenLine xmlns="" xmlns:mo="http://schemas.microsoft.com/office/mac/office/2008/main" xmlns:mv="urn:schemas-microsoft-com:mac:vml" xmlns:o="urn:schemas-microsoft-com:office:office" xmlns:v="urn:schemas-microsoft-com:vml" xmlns:w10="urn:schemas-microsoft-com:office:word" xmlns:w="http://schemas.openxmlformats.org/wordprocessingml/2006/main" xmlns:a14="http://schemas.microsoft.com/office/drawing/2010/main" w="9525">
+                              <a14:hiddenLine xmlns:a14="http://schemas.microsoft.com/office/drawing/2010/main" xmlns:w="http://schemas.openxmlformats.org/wordprocessingml/2006/main" xmlns:w10="urn:schemas-microsoft-com:office:word" xmlns:v="urn:schemas-microsoft-com:vml" xmlns:o="urn:schemas-microsoft-com:office:office" xmlns:mv="urn:schemas-microsoft-com:mac:vml" xmlns:mo="http://schemas.microsoft.com/office/mac/office/2008/main" xmlns="" w="9525">
                                 <a:solidFill>
                                   <a:srgbClr val="000000"/>
                                 </a:solidFill>
@@ -23850,7 +24142,7 @@
                           </a:ln>
                           <a:extLst>
                             <a:ext uri="{91240B29-F687-4f45-9708-019B960494DF}">
-                              <a14:hiddenLine xmlns="" xmlns:mo="http://schemas.microsoft.com/office/mac/office/2008/main" xmlns:mv="urn:schemas-microsoft-com:mac:vml" xmlns:o="urn:schemas-microsoft-com:office:office" xmlns:v="urn:schemas-microsoft-com:vml" xmlns:w10="urn:schemas-microsoft-com:office:word" xmlns:w="http://schemas.openxmlformats.org/wordprocessingml/2006/main" xmlns:a14="http://schemas.microsoft.com/office/drawing/2010/main" w="9525">
+                              <a14:hiddenLine xmlns:a14="http://schemas.microsoft.com/office/drawing/2010/main" xmlns:w="http://schemas.openxmlformats.org/wordprocessingml/2006/main" xmlns:w10="urn:schemas-microsoft-com:office:word" xmlns:v="urn:schemas-microsoft-com:vml" xmlns:o="urn:schemas-microsoft-com:office:office" xmlns:mv="urn:schemas-microsoft-com:mac:vml" xmlns:mo="http://schemas.microsoft.com/office/mac/office/2008/main" xmlns="" w="9525">
                                 <a:solidFill>
                                   <a:srgbClr val="000000"/>
                                 </a:solidFill>
@@ -23911,7 +24203,7 @@
                           </a:ln>
                           <a:extLst>
                             <a:ext uri="{909E8E84-426E-40dd-AFC4-6F175D3DCCD1}">
-                              <a14:hiddenFill xmlns="" xmlns:mo="http://schemas.microsoft.com/office/mac/office/2008/main" xmlns:mv="urn:schemas-microsoft-com:mac:vml" xmlns:o="urn:schemas-microsoft-com:office:office" xmlns:v="urn:schemas-microsoft-com:vml" xmlns:w10="urn:schemas-microsoft-com:office:word" xmlns:w="http://schemas.openxmlformats.org/wordprocessingml/2006/main" xmlns:a14="http://schemas.microsoft.com/office/drawing/2010/main">
+                              <a14:hiddenFill xmlns:a14="http://schemas.microsoft.com/office/drawing/2010/main" xmlns:w="http://schemas.openxmlformats.org/wordprocessingml/2006/main" xmlns:w10="urn:schemas-microsoft-com:office:word" xmlns:v="urn:schemas-microsoft-com:vml" xmlns:o="urn:schemas-microsoft-com:office:office" xmlns:mv="urn:schemas-microsoft-com:mac:vml" xmlns:mo="http://schemas.microsoft.com/office/mac/office/2008/main" xmlns="">
                                 <a:noFill/>
                               </a14:hiddenFill>
                             </a:ext>
@@ -24030,7 +24322,7 @@
                           </a:ln>
                           <a:extLst>
                             <a:ext uri="{909E8E84-426E-40dd-AFC4-6F175D3DCCD1}">
-                              <a14:hiddenFill xmlns="" xmlns:mo="http://schemas.microsoft.com/office/mac/office/2008/main" xmlns:mv="urn:schemas-microsoft-com:mac:vml" xmlns:o="urn:schemas-microsoft-com:office:office" xmlns:v="urn:schemas-microsoft-com:vml" xmlns:w10="urn:schemas-microsoft-com:office:word" xmlns:w="http://schemas.openxmlformats.org/wordprocessingml/2006/main" xmlns:a14="http://schemas.microsoft.com/office/drawing/2010/main">
+                              <a14:hiddenFill xmlns:a14="http://schemas.microsoft.com/office/drawing/2010/main" xmlns:w="http://schemas.openxmlformats.org/wordprocessingml/2006/main" xmlns:w10="urn:schemas-microsoft-com:office:word" xmlns:v="urn:schemas-microsoft-com:vml" xmlns:o="urn:schemas-microsoft-com:office:office" xmlns:mv="urn:schemas-microsoft-com:mac:vml" xmlns:mo="http://schemas.microsoft.com/office/mac/office/2008/main" xmlns="">
                                 <a:noFill/>
                               </a14:hiddenFill>
                             </a:ext>
@@ -24062,7 +24354,7 @@
                           </a:ln>
                           <a:extLst>
                             <a:ext uri="{909E8E84-426E-40dd-AFC4-6F175D3DCCD1}">
-                              <a14:hiddenFill xmlns="" xmlns:mo="http://schemas.microsoft.com/office/mac/office/2008/main" xmlns:mv="urn:schemas-microsoft-com:mac:vml" xmlns:o="urn:schemas-microsoft-com:office:office" xmlns:v="urn:schemas-microsoft-com:vml" xmlns:w10="urn:schemas-microsoft-com:office:word" xmlns:w="http://schemas.openxmlformats.org/wordprocessingml/2006/main" xmlns:a14="http://schemas.microsoft.com/office/drawing/2010/main">
+                              <a14:hiddenFill xmlns:a14="http://schemas.microsoft.com/office/drawing/2010/main" xmlns:w="http://schemas.openxmlformats.org/wordprocessingml/2006/main" xmlns:w10="urn:schemas-microsoft-com:office:word" xmlns:v="urn:schemas-microsoft-com:vml" xmlns:o="urn:schemas-microsoft-com:office:office" xmlns:mv="urn:schemas-microsoft-com:mac:vml" xmlns:mo="http://schemas.microsoft.com/office/mac/office/2008/main" xmlns="">
                                 <a:noFill/>
                               </a14:hiddenFill>
                             </a:ext>
@@ -24089,14 +24381,14 @@
                           </a:ln>
                           <a:extLst>
                             <a:ext uri="{909E8E84-426E-40dd-AFC4-6F175D3DCCD1}">
-                              <a14:hiddenFill xmlns="" xmlns:mo="http://schemas.microsoft.com/office/mac/office/2008/main" xmlns:mv="urn:schemas-microsoft-com:mac:vml" xmlns:o="urn:schemas-microsoft-com:office:office" xmlns:v="urn:schemas-microsoft-com:vml" xmlns:w10="urn:schemas-microsoft-com:office:word" xmlns:w="http://schemas.openxmlformats.org/wordprocessingml/2006/main" xmlns:a14="http://schemas.microsoft.com/office/drawing/2010/main">
+                              <a14:hiddenFill xmlns:a14="http://schemas.microsoft.com/office/drawing/2010/main" xmlns:w="http://schemas.openxmlformats.org/wordprocessingml/2006/main" xmlns:w10="urn:schemas-microsoft-com:office:word" xmlns:v="urn:schemas-microsoft-com:vml" xmlns:o="urn:schemas-microsoft-com:office:office" xmlns:mv="urn:schemas-microsoft-com:mac:vml" xmlns:mo="http://schemas.microsoft.com/office/mac/office/2008/main" xmlns="">
                                 <a:solidFill>
                                   <a:srgbClr val="FFFFFF"/>
                                 </a:solidFill>
                               </a14:hiddenFill>
                             </a:ext>
                             <a:ext uri="{91240B29-F687-4f45-9708-019B960494DF}">
-                              <a14:hiddenLine xmlns="" xmlns:mo="http://schemas.microsoft.com/office/mac/office/2008/main" xmlns:mv="urn:schemas-microsoft-com:mac:vml" xmlns:o="urn:schemas-microsoft-com:office:office" xmlns:v="urn:schemas-microsoft-com:vml" xmlns:w10="urn:schemas-microsoft-com:office:word" xmlns:w="http://schemas.openxmlformats.org/wordprocessingml/2006/main" xmlns:a14="http://schemas.microsoft.com/office/drawing/2010/main" w="9525">
+                              <a14:hiddenLine xmlns:a14="http://schemas.microsoft.com/office/drawing/2010/main" xmlns:w="http://schemas.openxmlformats.org/wordprocessingml/2006/main" xmlns:w10="urn:schemas-microsoft-com:office:word" xmlns:v="urn:schemas-microsoft-com:vml" xmlns:o="urn:schemas-microsoft-com:office:office" xmlns:mv="urn:schemas-microsoft-com:mac:vml" xmlns:mo="http://schemas.microsoft.com/office/mac/office/2008/main" xmlns="" w="9525">
                                 <a:solidFill>
                                   <a:srgbClr val="000000"/>
                                 </a:solidFill>
@@ -24118,23 +24410,13 @@
                                   <w:lang w:val="fr-FR"/>
                                 </w:rPr>
                               </w:pPr>
-                              <w:proofErr w:type="spellStart"/>
                               <w:r>
                                 <w:rPr>
                                   <w:sz w:val="18"/>
                                   <w:szCs w:val="18"/>
                                   <w:lang w:val="fr-FR"/>
                                 </w:rPr>
-                                <w:t>Retrieve</w:t>
-                              </w:r>
-                              <w:proofErr w:type="spellEnd"/>
-                              <w:r>
-                                <w:rPr>
-                                  <w:sz w:val="18"/>
-                                  <w:szCs w:val="18"/>
-                                  <w:lang w:val="fr-FR"/>
-                                </w:rPr>
-                                <w:t xml:space="preserve"> Document </w:t>
+                                <w:t xml:space="preserve">Retrieve Document </w:t>
                               </w:r>
                               <w:r>
                                 <w:rPr>
@@ -24143,25 +24425,7 @@
                                   <w:lang w:val="fr-FR"/>
                                 </w:rPr>
                                 <w:br/>
-                                <w:t xml:space="preserve"> </w:t>
-                              </w:r>
-                              <w:proofErr w:type="spellStart"/>
-                              <w:r>
-                                <w:rPr>
-                                  <w:sz w:val="18"/>
-                                  <w:szCs w:val="18"/>
-                                  <w:lang w:val="fr-FR"/>
-                                </w:rPr>
-                                <w:t>Request</w:t>
-                              </w:r>
-                              <w:proofErr w:type="spellEnd"/>
-                              <w:r>
-                                <w:rPr>
-                                  <w:sz w:val="18"/>
-                                  <w:szCs w:val="18"/>
-                                  <w:lang w:val="fr-FR"/>
-                                </w:rPr>
-                                <w:t xml:space="preserve"> [ITI-68]</w:t>
+                                <w:t xml:space="preserve"> Request [ITI-68]</w:t>
                               </w:r>
                             </w:p>
                             <w:p>
@@ -24223,14 +24487,14 @@
                           </a:ln>
                           <a:extLst>
                             <a:ext uri="{909E8E84-426E-40dd-AFC4-6F175D3DCCD1}">
-                              <a14:hiddenFill xmlns="" xmlns:mo="http://schemas.microsoft.com/office/mac/office/2008/main" xmlns:mv="urn:schemas-microsoft-com:mac:vml" xmlns:o="urn:schemas-microsoft-com:office:office" xmlns:v="urn:schemas-microsoft-com:vml" xmlns:w10="urn:schemas-microsoft-com:office:word" xmlns:w="http://schemas.openxmlformats.org/wordprocessingml/2006/main" xmlns:a14="http://schemas.microsoft.com/office/drawing/2010/main">
+                              <a14:hiddenFill xmlns:a14="http://schemas.microsoft.com/office/drawing/2010/main" xmlns:w="http://schemas.openxmlformats.org/wordprocessingml/2006/main" xmlns:w10="urn:schemas-microsoft-com:office:word" xmlns:v="urn:schemas-microsoft-com:vml" xmlns:o="urn:schemas-microsoft-com:office:office" xmlns:mv="urn:schemas-microsoft-com:mac:vml" xmlns:mo="http://schemas.microsoft.com/office/mac/office/2008/main" xmlns="">
                                 <a:solidFill>
                                   <a:srgbClr val="FFFFFF"/>
                                 </a:solidFill>
                               </a14:hiddenFill>
                             </a:ext>
                             <a:ext uri="{91240B29-F687-4f45-9708-019B960494DF}">
-                              <a14:hiddenLine xmlns="" xmlns:mo="http://schemas.microsoft.com/office/mac/office/2008/main" xmlns:mv="urn:schemas-microsoft-com:mac:vml" xmlns:o="urn:schemas-microsoft-com:office:office" xmlns:v="urn:schemas-microsoft-com:vml" xmlns:w10="urn:schemas-microsoft-com:office:word" xmlns:w="http://schemas.openxmlformats.org/wordprocessingml/2006/main" xmlns:a14="http://schemas.microsoft.com/office/drawing/2010/main" w="9525">
+                              <a14:hiddenLine xmlns:a14="http://schemas.microsoft.com/office/drawing/2010/main" xmlns:w="http://schemas.openxmlformats.org/wordprocessingml/2006/main" xmlns:w10="urn:schemas-microsoft-com:office:word" xmlns:v="urn:schemas-microsoft-com:vml" xmlns:o="urn:schemas-microsoft-com:office:office" xmlns:mv="urn:schemas-microsoft-com:mac:vml" xmlns:mo="http://schemas.microsoft.com/office/mac/office/2008/main" xmlns="" w="9525">
                                 <a:solidFill>
                                   <a:srgbClr val="000000"/>
                                 </a:solidFill>
@@ -24610,23 +24874,13 @@
                             <w:lang w:val="fr-FR"/>
                           </w:rPr>
                         </w:pPr>
-                        <w:proofErr w:type="spellStart"/>
                         <w:r>
                           <w:rPr>
                             <w:sz w:val="18"/>
                             <w:szCs w:val="18"/>
                             <w:lang w:val="fr-FR"/>
                           </w:rPr>
-                          <w:t>Retrieve</w:t>
-                        </w:r>
-                        <w:proofErr w:type="spellEnd"/>
-                        <w:r>
-                          <w:rPr>
-                            <w:sz w:val="18"/>
-                            <w:szCs w:val="18"/>
-                            <w:lang w:val="fr-FR"/>
-                          </w:rPr>
-                          <w:t xml:space="preserve"> Document </w:t>
+                          <w:t xml:space="preserve">Retrieve Document </w:t>
                         </w:r>
                         <w:r>
                           <w:rPr>
@@ -24635,25 +24889,7 @@
                             <w:lang w:val="fr-FR"/>
                           </w:rPr>
                           <w:br/>
-                          <w:t xml:space="preserve"> </w:t>
-                        </w:r>
-                        <w:proofErr w:type="spellStart"/>
-                        <w:r>
-                          <w:rPr>
-                            <w:sz w:val="18"/>
-                            <w:szCs w:val="18"/>
-                            <w:lang w:val="fr-FR"/>
-                          </w:rPr>
-                          <w:t>Request</w:t>
-                        </w:r>
-                        <w:proofErr w:type="spellEnd"/>
-                        <w:r>
-                          <w:rPr>
-                            <w:sz w:val="18"/>
-                            <w:szCs w:val="18"/>
-                            <w:lang w:val="fr-FR"/>
-                          </w:rPr>
-                          <w:t xml:space="preserve"> [ITI-68]</w:t>
+                          <w:t xml:space="preserve"> Request [ITI-68]</w:t>
                         </w:r>
                       </w:p>
                       <w:p>
@@ -24747,7 +24983,7 @@
       <w:pPr>
         <w:pStyle w:val="FigureTitle"/>
         <w:jc w:val="center"/>
-        <w:pPrChange w:id="574" w:author="Jones, Emma" w:date="2019-03-04T21:19:00Z">
+        <w:pPrChange w:id="605" w:author="Jones, Emma" w:date="2019-03-04T21:19:00Z">
           <w:pPr>
             <w:pStyle w:val="FigureTitle"/>
           </w:pPr>
@@ -24781,8 +25017,8 @@
       <w:pPr>
         <w:pStyle w:val="Heading2"/>
       </w:pPr>
-      <w:bookmarkStart w:id="575" w:name="_Toc2598846"/>
-      <w:bookmarkEnd w:id="571"/>
+      <w:bookmarkStart w:id="606" w:name="_Toc2598846"/>
+      <w:bookmarkEnd w:id="602"/>
       <w:r>
         <w:t>X.</w:t>
       </w:r>
@@ -24800,7 +25036,7 @@
       <w:r>
         <w:t xml:space="preserve"> Security Considerations</w:t>
       </w:r>
-      <w:bookmarkEnd w:id="575"/>
+      <w:bookmarkEnd w:id="606"/>
     </w:p>
     <w:p>
       <w:pPr>
@@ -24895,7 +25131,7 @@
       <w:pPr>
         <w:pStyle w:val="Heading2"/>
       </w:pPr>
-      <w:bookmarkStart w:id="576" w:name="_Toc2598847"/>
+      <w:bookmarkStart w:id="607" w:name="_Toc2598847"/>
       <w:r>
         <w:t>X.</w:t>
       </w:r>
@@ -24922,7 +25158,7 @@
       <w:r>
         <w:t>Considerations</w:t>
       </w:r>
-      <w:bookmarkEnd w:id="576"/>
+      <w:bookmarkEnd w:id="607"/>
     </w:p>
     <w:p>
       <w:pPr>
@@ -25410,11 +25646,11 @@
         </w:rPr>
       </w:pPr>
     </w:p>
-    <w:bookmarkEnd w:id="558"/>
-    <w:bookmarkEnd w:id="559"/>
-    <w:bookmarkEnd w:id="560"/>
-    <w:bookmarkEnd w:id="561"/>
-    <w:bookmarkEnd w:id="562"/>
+    <w:bookmarkEnd w:id="589"/>
+    <w:bookmarkEnd w:id="590"/>
+    <w:bookmarkEnd w:id="591"/>
+    <w:bookmarkEnd w:id="592"/>
+    <w:bookmarkEnd w:id="593"/>
     <w:p>
       <w:pPr>
         <w:pStyle w:val="BodyText"/>
@@ -25424,20 +25660,20 @@
       <w:pPr>
         <w:pStyle w:val="PartTitle1"/>
       </w:pPr>
-      <w:bookmarkStart w:id="577" w:name="_Toc345074671"/>
-      <w:bookmarkStart w:id="578" w:name="_Toc2598848"/>
+      <w:bookmarkStart w:id="608" w:name="_Toc345074671"/>
+      <w:bookmarkStart w:id="609" w:name="_Toc2598848"/>
       <w:r>
         <w:lastRenderedPageBreak/>
         <w:t>Volume 2 – Transactions</w:t>
       </w:r>
-      <w:bookmarkEnd w:id="577"/>
-      <w:bookmarkEnd w:id="578"/>
+      <w:bookmarkEnd w:id="608"/>
+      <w:bookmarkEnd w:id="609"/>
     </w:p>
     <w:p>
       <w:pPr>
         <w:pStyle w:val="EditorInstructions"/>
       </w:pPr>
-      <w:bookmarkStart w:id="579" w:name="_Toc75083611"/>
+      <w:bookmarkStart w:id="610" w:name="_Toc75083611"/>
       <w:r>
         <w:t>Add</w:t>
       </w:r>
@@ -25450,7 +25686,7 @@
       <w:r>
         <w:t xml:space="preserve"> </w:t>
       </w:r>
-      <w:bookmarkEnd w:id="579"/>
+      <w:bookmarkEnd w:id="610"/>
       <w:r>
         <w:t>3.44</w:t>
       </w:r>
@@ -25459,9 +25695,9 @@
       <w:pPr>
         <w:pStyle w:val="Heading2"/>
       </w:pPr>
-      <w:bookmarkStart w:id="580" w:name="_Toc466616622"/>
-      <w:bookmarkStart w:id="581" w:name="_Toc469616851"/>
-      <w:bookmarkStart w:id="582" w:name="_Toc2598849"/>
+      <w:bookmarkStart w:id="611" w:name="_Toc466616622"/>
+      <w:bookmarkStart w:id="612" w:name="_Toc469616851"/>
+      <w:bookmarkStart w:id="613" w:name="_Toc2598849"/>
       <w:r>
         <w:t>3.44</w:t>
       </w:r>
@@ -25480,9 +25716,9 @@
       <w:r>
         <w:t>]</w:t>
       </w:r>
-      <w:bookmarkEnd w:id="580"/>
-      <w:bookmarkEnd w:id="581"/>
-      <w:bookmarkEnd w:id="582"/>
+      <w:bookmarkEnd w:id="611"/>
+      <w:bookmarkEnd w:id="612"/>
+      <w:bookmarkEnd w:id="613"/>
     </w:p>
     <w:p>
       <w:pPr>
@@ -25541,18 +25777,18 @@
       <w:pPr>
         <w:pStyle w:val="Heading3"/>
       </w:pPr>
-      <w:bookmarkStart w:id="583" w:name="_Toc466616623"/>
-      <w:bookmarkStart w:id="584" w:name="_Toc469616852"/>
-      <w:bookmarkStart w:id="585" w:name="_Toc2598850"/>
+      <w:bookmarkStart w:id="614" w:name="_Toc466616623"/>
+      <w:bookmarkStart w:id="615" w:name="_Toc469616852"/>
+      <w:bookmarkStart w:id="616" w:name="_Toc2598850"/>
       <w:r>
         <w:t>3.44</w:t>
       </w:r>
       <w:r>
         <w:t>.1 Scope</w:t>
       </w:r>
-      <w:bookmarkEnd w:id="583"/>
-      <w:bookmarkEnd w:id="584"/>
-      <w:bookmarkEnd w:id="585"/>
+      <w:bookmarkEnd w:id="614"/>
+      <w:bookmarkEnd w:id="615"/>
+      <w:bookmarkEnd w:id="616"/>
     </w:p>
     <w:p>
       <w:pPr>
@@ -25561,7 +25797,7 @@
       <w:r>
         <w:t xml:space="preserve">The Mobile Query Existing Data transaction is used to query for </w:t>
       </w:r>
-      <w:del w:id="586" w:author="Jones, Emma" w:date="2019-03-04T21:25:00Z">
+      <w:del w:id="617" w:author="Jones, Emma" w:date="2019-03-04T21:25:00Z">
         <w:r>
           <w:delText xml:space="preserve">clinical </w:delText>
         </w:r>
@@ -25569,7 +25805,7 @@
       <w:r>
         <w:t xml:space="preserve">fine grained </w:t>
       </w:r>
-      <w:ins w:id="587" w:author="Jones, Emma" w:date="2019-03-04T21:25:00Z">
+      <w:ins w:id="618" w:author="Jones, Emma" w:date="2019-03-04T21:25:00Z">
         <w:r>
           <w:t xml:space="preserve">clinical </w:t>
         </w:r>
@@ -25612,18 +25848,18 @@
       <w:pPr>
         <w:pStyle w:val="Heading3"/>
       </w:pPr>
-      <w:bookmarkStart w:id="588" w:name="_Toc466616624"/>
-      <w:bookmarkStart w:id="589" w:name="_Toc469616853"/>
-      <w:bookmarkStart w:id="590" w:name="_Toc2598851"/>
+      <w:bookmarkStart w:id="619" w:name="_Toc466616624"/>
+      <w:bookmarkStart w:id="620" w:name="_Toc469616853"/>
+      <w:bookmarkStart w:id="621" w:name="_Toc2598851"/>
       <w:r>
         <w:t>3.44</w:t>
       </w:r>
       <w:r>
         <w:t>.2 Actor Roles</w:t>
       </w:r>
-      <w:bookmarkEnd w:id="588"/>
-      <w:bookmarkEnd w:id="589"/>
-      <w:bookmarkEnd w:id="590"/>
+      <w:bookmarkEnd w:id="619"/>
+      <w:bookmarkEnd w:id="620"/>
+      <w:bookmarkEnd w:id="621"/>
     </w:p>
     <w:p>
       <w:pPr>
@@ -25794,7 +26030,7 @@
                           </a:ln>
                           <a:extLst>
                             <a:ext uri="{909E8E84-426E-40dd-AFC4-6F175D3DCCD1}">
-                              <a14:hiddenFill xmlns="" xmlns:mo="http://schemas.microsoft.com/office/mac/office/2008/main" xmlns:mv="urn:schemas-microsoft-com:mac:vml" xmlns:o="urn:schemas-microsoft-com:office:office" xmlns:v="urn:schemas-microsoft-com:vml" xmlns:w10="urn:schemas-microsoft-com:office:word" xmlns:w="http://schemas.openxmlformats.org/wordprocessingml/2006/main" xmlns:a14="http://schemas.microsoft.com/office/drawing/2010/main">
+                              <a14:hiddenFill xmlns:a14="http://schemas.microsoft.com/office/drawing/2010/main" xmlns:w="http://schemas.openxmlformats.org/wordprocessingml/2006/main" xmlns:w10="urn:schemas-microsoft-com:office:word" xmlns:v="urn:schemas-microsoft-com:vml" xmlns:o="urn:schemas-microsoft-com:office:office" xmlns:mv="urn:schemas-microsoft-com:mac:vml" xmlns:mo="http://schemas.microsoft.com/office/mac/office/2008/main" xmlns="">
                                 <a:noFill/>
                               </a14:hiddenFill>
                             </a:ext>
@@ -25875,7 +26111,7 @@
                           </a:ln>
                           <a:extLst>
                             <a:ext uri="{909E8E84-426E-40dd-AFC4-6F175D3DCCD1}">
-                              <a14:hiddenFill xmlns="" xmlns:mo="http://schemas.microsoft.com/office/mac/office/2008/main" xmlns:mv="urn:schemas-microsoft-com:mac:vml" xmlns:o="urn:schemas-microsoft-com:office:office" xmlns:v="urn:schemas-microsoft-com:vml" xmlns:w10="urn:schemas-microsoft-com:office:word" xmlns:w="http://schemas.openxmlformats.org/wordprocessingml/2006/main" xmlns:a14="http://schemas.microsoft.com/office/drawing/2010/main">
+                              <a14:hiddenFill xmlns:a14="http://schemas.microsoft.com/office/drawing/2010/main" xmlns:w="http://schemas.openxmlformats.org/wordprocessingml/2006/main" xmlns:w10="urn:schemas-microsoft-com:office:word" xmlns:v="urn:schemas-microsoft-com:vml" xmlns:o="urn:schemas-microsoft-com:office:office" xmlns:mv="urn:schemas-microsoft-com:mac:vml" xmlns:mo="http://schemas.microsoft.com/office/mac/office/2008/main" xmlns="">
                                 <a:noFill/>
                               </a14:hiddenFill>
                             </a:ext>
@@ -26196,9 +26432,9 @@
       <w:pPr>
         <w:pStyle w:val="Heading3"/>
       </w:pPr>
-      <w:bookmarkStart w:id="591" w:name="_Toc466616625"/>
-      <w:bookmarkStart w:id="592" w:name="_Toc469616854"/>
-      <w:bookmarkStart w:id="593" w:name="_Toc2598852"/>
+      <w:bookmarkStart w:id="622" w:name="_Toc466616625"/>
+      <w:bookmarkStart w:id="623" w:name="_Toc469616854"/>
+      <w:bookmarkStart w:id="624" w:name="_Toc2598852"/>
       <w:r>
         <w:lastRenderedPageBreak/>
         <w:t>3.44</w:t>
@@ -26206,9 +26442,9 @@
       <w:r>
         <w:t>.3 Referenced Standards</w:t>
       </w:r>
-      <w:bookmarkEnd w:id="591"/>
-      <w:bookmarkEnd w:id="592"/>
-      <w:bookmarkEnd w:id="593"/>
+      <w:bookmarkEnd w:id="622"/>
+      <w:bookmarkEnd w:id="623"/>
+      <w:bookmarkEnd w:id="624"/>
     </w:p>
     <w:tbl>
       <w:tblPr>
@@ -26257,7 +26493,7 @@
             <w:r>
               <w:t>HL7</w:t>
             </w:r>
-            <w:del w:id="594" w:author="Mary Jungers" w:date="2019-03-04T14:29:00Z">
+            <w:del w:id="625" w:author="Mary Jungers" w:date="2019-03-04T14:29:00Z">
               <w:r>
                 <w:delText>®</w:delText>
               </w:r>
@@ -26265,7 +26501,7 @@
             <w:r>
               <w:t xml:space="preserve"> FHIR</w:t>
             </w:r>
-            <w:del w:id="595" w:author="Mary Jungers" w:date="2019-03-04T14:29:00Z">
+            <w:del w:id="626" w:author="Mary Jungers" w:date="2019-03-04T14:29:00Z">
               <w:r>
                 <w:delText>®</w:delText>
               </w:r>
@@ -26279,7 +26515,7 @@
             <w:r>
               <w:t xml:space="preserve">:  </w:t>
             </w:r>
-            <w:hyperlink r:id="rId30" w:history="1">
+            <w:hyperlink r:id="rId28" w:history="1">
               <w:r>
                 <w:rPr>
                   <w:rStyle w:val="Hyperlink"/>
@@ -26498,18 +26734,18 @@
       <w:pPr>
         <w:pStyle w:val="Heading3"/>
       </w:pPr>
-      <w:bookmarkStart w:id="596" w:name="_Toc466616626"/>
-      <w:bookmarkStart w:id="597" w:name="_Toc469616855"/>
-      <w:bookmarkStart w:id="598" w:name="_Toc2598853"/>
+      <w:bookmarkStart w:id="627" w:name="_Toc466616626"/>
+      <w:bookmarkStart w:id="628" w:name="_Toc469616855"/>
+      <w:bookmarkStart w:id="629" w:name="_Toc2598853"/>
       <w:r>
         <w:t>3.44</w:t>
       </w:r>
       <w:r>
         <w:t>.4 Interaction Diagram</w:t>
       </w:r>
-      <w:bookmarkEnd w:id="596"/>
-      <w:bookmarkEnd w:id="597"/>
-      <w:bookmarkEnd w:id="598"/>
+      <w:bookmarkEnd w:id="627"/>
+      <w:bookmarkEnd w:id="628"/>
+      <w:bookmarkEnd w:id="629"/>
     </w:p>
     <w:p>
       <w:pPr>
@@ -26565,7 +26801,7 @@
                           </a:ln>
                           <a:extLst>
                             <a:ext uri="{909E8E84-426E-40dd-AFC4-6F175D3DCCD1}">
-                              <a14:hiddenFill xmlns="" xmlns:mo="http://schemas.microsoft.com/office/mac/office/2008/main" xmlns:mv="urn:schemas-microsoft-com:mac:vml" xmlns:o="urn:schemas-microsoft-com:office:office" xmlns:v="urn:schemas-microsoft-com:vml" xmlns:w10="urn:schemas-microsoft-com:office:word" xmlns:w="http://schemas.openxmlformats.org/wordprocessingml/2006/main" xmlns:a14="http://schemas.microsoft.com/office/drawing/2010/main">
+                              <a14:hiddenFill xmlns:a14="http://schemas.microsoft.com/office/drawing/2010/main" xmlns:w="http://schemas.openxmlformats.org/wordprocessingml/2006/main" xmlns:w10="urn:schemas-microsoft-com:office:word" xmlns:v="urn:schemas-microsoft-com:vml" xmlns:o="urn:schemas-microsoft-com:office:office" xmlns:mv="urn:schemas-microsoft-com:mac:vml" xmlns:mo="http://schemas.microsoft.com/office/mac/office/2008/main" xmlns="">
                                 <a:noFill/>
                               </a14:hiddenFill>
                             </a:ext>
@@ -26592,14 +26828,14 @@
                           </a:ln>
                           <a:extLst>
                             <a:ext uri="{909E8E84-426E-40dd-AFC4-6F175D3DCCD1}">
-                              <a14:hiddenFill xmlns="" xmlns:mo="http://schemas.microsoft.com/office/mac/office/2008/main" xmlns:mv="urn:schemas-microsoft-com:mac:vml" xmlns:o="urn:schemas-microsoft-com:office:office" xmlns:v="urn:schemas-microsoft-com:vml" xmlns:w10="urn:schemas-microsoft-com:office:word" xmlns:w="http://schemas.openxmlformats.org/wordprocessingml/2006/main" xmlns:a14="http://schemas.microsoft.com/office/drawing/2010/main">
+                              <a14:hiddenFill xmlns:a14="http://schemas.microsoft.com/office/drawing/2010/main" xmlns:w="http://schemas.openxmlformats.org/wordprocessingml/2006/main" xmlns:w10="urn:schemas-microsoft-com:office:word" xmlns:v="urn:schemas-microsoft-com:vml" xmlns:o="urn:schemas-microsoft-com:office:office" xmlns:mv="urn:schemas-microsoft-com:mac:vml" xmlns:mo="http://schemas.microsoft.com/office/mac/office/2008/main" xmlns="">
                                 <a:solidFill>
                                   <a:srgbClr val="FFFFFF"/>
                                 </a:solidFill>
                               </a14:hiddenFill>
                             </a:ext>
                             <a:ext uri="{91240B29-F687-4f45-9708-019B960494DF}">
-                              <a14:hiddenLine xmlns="" xmlns:mo="http://schemas.microsoft.com/office/mac/office/2008/main" xmlns:mv="urn:schemas-microsoft-com:mac:vml" xmlns:o="urn:schemas-microsoft-com:office:office" xmlns:v="urn:schemas-microsoft-com:vml" xmlns:w10="urn:schemas-microsoft-com:office:word" xmlns:w="http://schemas.openxmlformats.org/wordprocessingml/2006/main" xmlns:a14="http://schemas.microsoft.com/office/drawing/2010/main" w="9525">
+                              <a14:hiddenLine xmlns:a14="http://schemas.microsoft.com/office/drawing/2010/main" xmlns:w="http://schemas.openxmlformats.org/wordprocessingml/2006/main" xmlns:w10="urn:schemas-microsoft-com:office:word" xmlns:v="urn:schemas-microsoft-com:vml" xmlns:o="urn:schemas-microsoft-com:office:office" xmlns:mv="urn:schemas-microsoft-com:mac:vml" xmlns:mo="http://schemas.microsoft.com/office/mac/office/2008/main" xmlns="" w="9525">
                                 <a:solidFill>
                                   <a:srgbClr val="000000"/>
                                 </a:solidFill>
@@ -26671,7 +26907,7 @@
                           </a:ln>
                           <a:extLst>
                             <a:ext uri="{909E8E84-426E-40dd-AFC4-6F175D3DCCD1}">
-                              <a14:hiddenFill xmlns="" xmlns:mo="http://schemas.microsoft.com/office/mac/office/2008/main" xmlns:mv="urn:schemas-microsoft-com:mac:vml" xmlns:o="urn:schemas-microsoft-com:office:office" xmlns:v="urn:schemas-microsoft-com:vml" xmlns:w10="urn:schemas-microsoft-com:office:word" xmlns:w="http://schemas.openxmlformats.org/wordprocessingml/2006/main" xmlns:a14="http://schemas.microsoft.com/office/drawing/2010/main">
+                              <a14:hiddenFill xmlns:a14="http://schemas.microsoft.com/office/drawing/2010/main" xmlns:w="http://schemas.openxmlformats.org/wordprocessingml/2006/main" xmlns:w10="urn:schemas-microsoft-com:office:word" xmlns:v="urn:schemas-microsoft-com:vml" xmlns:o="urn:schemas-microsoft-com:office:office" xmlns:mv="urn:schemas-microsoft-com:mac:vml" xmlns:mo="http://schemas.microsoft.com/office/mac/office/2008/main" xmlns="">
                                 <a:noFill/>
                               </a14:hiddenFill>
                             </a:ext>
@@ -26756,14 +26992,14 @@
                           </a:ln>
                           <a:extLst>
                             <a:ext uri="{909E8E84-426E-40dd-AFC4-6F175D3DCCD1}">
-                              <a14:hiddenFill xmlns="" xmlns:mo="http://schemas.microsoft.com/office/mac/office/2008/main" xmlns:mv="urn:schemas-microsoft-com:mac:vml" xmlns:o="urn:schemas-microsoft-com:office:office" xmlns:v="urn:schemas-microsoft-com:vml" xmlns:w10="urn:schemas-microsoft-com:office:word" xmlns:w="http://schemas.openxmlformats.org/wordprocessingml/2006/main" xmlns:a14="http://schemas.microsoft.com/office/drawing/2010/main">
+                              <a14:hiddenFill xmlns:a14="http://schemas.microsoft.com/office/drawing/2010/main" xmlns:w="http://schemas.openxmlformats.org/wordprocessingml/2006/main" xmlns:w10="urn:schemas-microsoft-com:office:word" xmlns:v="urn:schemas-microsoft-com:vml" xmlns:o="urn:schemas-microsoft-com:office:office" xmlns:mv="urn:schemas-microsoft-com:mac:vml" xmlns:mo="http://schemas.microsoft.com/office/mac/office/2008/main" xmlns="">
                                 <a:solidFill>
                                   <a:srgbClr val="FFFFFF"/>
                                 </a:solidFill>
                               </a14:hiddenFill>
                             </a:ext>
                             <a:ext uri="{91240B29-F687-4f45-9708-019B960494DF}">
-                              <a14:hiddenLine xmlns="" xmlns:mo="http://schemas.microsoft.com/office/mac/office/2008/main" xmlns:mv="urn:schemas-microsoft-com:mac:vml" xmlns:o="urn:schemas-microsoft-com:office:office" xmlns:v="urn:schemas-microsoft-com:vml" xmlns:w10="urn:schemas-microsoft-com:office:word" xmlns:w="http://schemas.openxmlformats.org/wordprocessingml/2006/main" xmlns:a14="http://schemas.microsoft.com/office/drawing/2010/main" w="9525">
+                              <a14:hiddenLine xmlns:a14="http://schemas.microsoft.com/office/drawing/2010/main" xmlns:w="http://schemas.openxmlformats.org/wordprocessingml/2006/main" xmlns:w10="urn:schemas-microsoft-com:office:word" xmlns:v="urn:schemas-microsoft-com:vml" xmlns:o="urn:schemas-microsoft-com:office:office" xmlns:mv="urn:schemas-microsoft-com:mac:vml" xmlns:mo="http://schemas.microsoft.com/office/mac/office/2008/main" xmlns="" w="9525">
                                 <a:solidFill>
                                   <a:srgbClr val="000000"/>
                                 </a:solidFill>
@@ -26817,14 +27053,14 @@
                           </a:ln>
                           <a:extLst>
                             <a:ext uri="{909E8E84-426E-40dd-AFC4-6F175D3DCCD1}">
-                              <a14:hiddenFill xmlns="" xmlns:mo="http://schemas.microsoft.com/office/mac/office/2008/main" xmlns:mv="urn:schemas-microsoft-com:mac:vml" xmlns:o="urn:schemas-microsoft-com:office:office" xmlns:v="urn:schemas-microsoft-com:vml" xmlns:w10="urn:schemas-microsoft-com:office:word" xmlns:w="http://schemas.openxmlformats.org/wordprocessingml/2006/main" xmlns:a14="http://schemas.microsoft.com/office/drawing/2010/main">
+                              <a14:hiddenFill xmlns:a14="http://schemas.microsoft.com/office/drawing/2010/main" xmlns:w="http://schemas.openxmlformats.org/wordprocessingml/2006/main" xmlns:w10="urn:schemas-microsoft-com:office:word" xmlns:v="urn:schemas-microsoft-com:vml" xmlns:o="urn:schemas-microsoft-com:office:office" xmlns:mv="urn:schemas-microsoft-com:mac:vml" xmlns:mo="http://schemas.microsoft.com/office/mac/office/2008/main" xmlns="">
                                 <a:solidFill>
                                   <a:srgbClr val="FFFFFF"/>
                                 </a:solidFill>
                               </a14:hiddenFill>
                             </a:ext>
                             <a:ext uri="{91240B29-F687-4f45-9708-019B960494DF}">
-                              <a14:hiddenLine xmlns="" xmlns:mo="http://schemas.microsoft.com/office/mac/office/2008/main" xmlns:mv="urn:schemas-microsoft-com:mac:vml" xmlns:o="urn:schemas-microsoft-com:office:office" xmlns:v="urn:schemas-microsoft-com:vml" xmlns:w10="urn:schemas-microsoft-com:office:word" xmlns:w="http://schemas.openxmlformats.org/wordprocessingml/2006/main" xmlns:a14="http://schemas.microsoft.com/office/drawing/2010/main" w="9525">
+                              <a14:hiddenLine xmlns:a14="http://schemas.microsoft.com/office/drawing/2010/main" xmlns:w="http://schemas.openxmlformats.org/wordprocessingml/2006/main" xmlns:w10="urn:schemas-microsoft-com:office:word" xmlns:v="urn:schemas-microsoft-com:vml" xmlns:o="urn:schemas-microsoft-com:office:office" xmlns:mv="urn:schemas-microsoft-com:mac:vml" xmlns:mo="http://schemas.microsoft.com/office/mac/office/2008/main" xmlns="" w="9525">
                                 <a:solidFill>
                                   <a:srgbClr val="000000"/>
                                 </a:solidFill>
@@ -26894,7 +27130,7 @@
                             </a:ln>
                             <a:extLst>
                               <a:ext uri="{909E8E84-426E-40dd-AFC4-6F175D3DCCD1}">
-                                <a14:hiddenFill xmlns="" xmlns:mo="http://schemas.microsoft.com/office/mac/office/2008/main" xmlns:mv="urn:schemas-microsoft-com:mac:vml" xmlns:o="urn:schemas-microsoft-com:office:office" xmlns:v="urn:schemas-microsoft-com:vml" xmlns:w10="urn:schemas-microsoft-com:office:word" xmlns:w="http://schemas.openxmlformats.org/wordprocessingml/2006/main" xmlns:a14="http://schemas.microsoft.com/office/drawing/2010/main">
+                                <a14:hiddenFill xmlns:a14="http://schemas.microsoft.com/office/drawing/2010/main" xmlns:w="http://schemas.openxmlformats.org/wordprocessingml/2006/main" xmlns:w10="urn:schemas-microsoft-com:office:word" xmlns:v="urn:schemas-microsoft-com:vml" xmlns:o="urn:schemas-microsoft-com:office:office" xmlns:mv="urn:schemas-microsoft-com:mac:vml" xmlns:mo="http://schemas.microsoft.com/office/mac/office/2008/main" xmlns="">
                                   <a:noFill/>
                                 </a14:hiddenFill>
                               </a:ext>
@@ -26926,7 +27162,7 @@
                             </a:ln>
                             <a:extLst>
                               <a:ext uri="{909E8E84-426E-40dd-AFC4-6F175D3DCCD1}">
-                                <a14:hiddenFill xmlns="" xmlns:mo="http://schemas.microsoft.com/office/mac/office/2008/main" xmlns:mv="urn:schemas-microsoft-com:mac:vml" xmlns:o="urn:schemas-microsoft-com:office:office" xmlns:v="urn:schemas-microsoft-com:vml" xmlns:w10="urn:schemas-microsoft-com:office:word" xmlns:w="http://schemas.openxmlformats.org/wordprocessingml/2006/main" xmlns:a14="http://schemas.microsoft.com/office/drawing/2010/main">
+                                <a14:hiddenFill xmlns:a14="http://schemas.microsoft.com/office/drawing/2010/main" xmlns:w="http://schemas.openxmlformats.org/wordprocessingml/2006/main" xmlns:w10="urn:schemas-microsoft-com:office:word" xmlns:v="urn:schemas-microsoft-com:vml" xmlns:o="urn:schemas-microsoft-com:office:office" xmlns:mv="urn:schemas-microsoft-com:mac:vml" xmlns:mo="http://schemas.microsoft.com/office/mac/office/2008/main" xmlns="">
                                   <a:noFill/>
                                 </a14:hiddenFill>
                               </a:ext>
@@ -26954,14 +27190,14 @@
                           </a:ln>
                           <a:extLst>
                             <a:ext uri="{909E8E84-426E-40dd-AFC4-6F175D3DCCD1}">
-                              <a14:hiddenFill xmlns="" xmlns:mo="http://schemas.microsoft.com/office/mac/office/2008/main" xmlns:mv="urn:schemas-microsoft-com:mac:vml" xmlns:o="urn:schemas-microsoft-com:office:office" xmlns:v="urn:schemas-microsoft-com:vml" xmlns:w10="urn:schemas-microsoft-com:office:word" xmlns:w="http://schemas.openxmlformats.org/wordprocessingml/2006/main" xmlns:a14="http://schemas.microsoft.com/office/drawing/2010/main">
+                              <a14:hiddenFill xmlns:a14="http://schemas.microsoft.com/office/drawing/2010/main" xmlns:w="http://schemas.openxmlformats.org/wordprocessingml/2006/main" xmlns:w10="urn:schemas-microsoft-com:office:word" xmlns:v="urn:schemas-microsoft-com:vml" xmlns:o="urn:schemas-microsoft-com:office:office" xmlns:mv="urn:schemas-microsoft-com:mac:vml" xmlns:mo="http://schemas.microsoft.com/office/mac/office/2008/main" xmlns="">
                                 <a:solidFill>
                                   <a:srgbClr val="FFFFFF"/>
                                 </a:solidFill>
                               </a14:hiddenFill>
                             </a:ext>
                             <a:ext uri="{91240B29-F687-4f45-9708-019B960494DF}">
-                              <a14:hiddenLine xmlns="" xmlns:mo="http://schemas.microsoft.com/office/mac/office/2008/main" xmlns:mv="urn:schemas-microsoft-com:mac:vml" xmlns:o="urn:schemas-microsoft-com:office:office" xmlns:v="urn:schemas-microsoft-com:vml" xmlns:w10="urn:schemas-microsoft-com:office:word" xmlns:w="http://schemas.openxmlformats.org/wordprocessingml/2006/main" xmlns:a14="http://schemas.microsoft.com/office/drawing/2010/main" w="9525">
+                              <a14:hiddenLine xmlns:a14="http://schemas.microsoft.com/office/drawing/2010/main" xmlns:w="http://schemas.openxmlformats.org/wordprocessingml/2006/main" xmlns:w10="urn:schemas-microsoft-com:office:word" xmlns:v="urn:schemas-microsoft-com:vml" xmlns:o="urn:schemas-microsoft-com:office:office" xmlns:mv="urn:schemas-microsoft-com:mac:vml" xmlns:mo="http://schemas.microsoft.com/office/mac/office/2008/main" xmlns="" w="9525">
                                 <a:solidFill>
                                   <a:srgbClr val="000000"/>
                                 </a:solidFill>
@@ -27222,7 +27458,7 @@
       <w:pPr>
         <w:pStyle w:val="Heading4"/>
       </w:pPr>
-      <w:bookmarkStart w:id="599" w:name="_Toc2598854"/>
+      <w:bookmarkStart w:id="630" w:name="_Toc2598854"/>
       <w:r>
         <w:t>3.44</w:t>
       </w:r>
@@ -27247,7 +27483,7 @@
       <w:r>
         <w:t>message</w:t>
       </w:r>
-      <w:bookmarkEnd w:id="599"/>
+      <w:bookmarkEnd w:id="630"/>
     </w:p>
     <w:p>
       <w:pPr>
@@ -27277,9 +27513,9 @@
       <w:pPr>
         <w:pStyle w:val="Heading5"/>
       </w:pPr>
-      <w:bookmarkStart w:id="600" w:name="_Toc466616628"/>
-      <w:bookmarkStart w:id="601" w:name="_Toc469616857"/>
-      <w:bookmarkStart w:id="602" w:name="_Toc2598855"/>
+      <w:bookmarkStart w:id="631" w:name="_Toc466616628"/>
+      <w:bookmarkStart w:id="632" w:name="_Toc469616857"/>
+      <w:bookmarkStart w:id="633" w:name="_Toc2598855"/>
       <w:r>
         <w:t>3.44</w:t>
       </w:r>
@@ -27292,9 +27528,9 @@
       <w:r>
         <w:t xml:space="preserve"> Trigger Events</w:t>
       </w:r>
-      <w:bookmarkEnd w:id="600"/>
-      <w:bookmarkEnd w:id="601"/>
-      <w:bookmarkEnd w:id="602"/>
+      <w:bookmarkEnd w:id="631"/>
+      <w:bookmarkEnd w:id="632"/>
+      <w:bookmarkEnd w:id="633"/>
     </w:p>
     <w:p>
       <w:pPr>
@@ -27338,9 +27574,9 @@
       <w:pPr>
         <w:pStyle w:val="Heading5"/>
       </w:pPr>
-      <w:bookmarkStart w:id="603" w:name="_Toc466616629"/>
-      <w:bookmarkStart w:id="604" w:name="_Toc469616858"/>
-      <w:bookmarkStart w:id="605" w:name="_Toc2598856"/>
+      <w:bookmarkStart w:id="634" w:name="_Toc466616629"/>
+      <w:bookmarkStart w:id="635" w:name="_Toc469616858"/>
+      <w:bookmarkStart w:id="636" w:name="_Toc2598856"/>
       <w:r>
         <w:t>3.44</w:t>
       </w:r>
@@ -27353,15 +27589,15 @@
       <w:r>
         <w:t xml:space="preserve"> Message Semantics</w:t>
       </w:r>
-      <w:bookmarkEnd w:id="603"/>
-      <w:bookmarkEnd w:id="604"/>
-      <w:bookmarkEnd w:id="605"/>
+      <w:bookmarkEnd w:id="634"/>
+      <w:bookmarkEnd w:id="635"/>
+      <w:bookmarkEnd w:id="636"/>
     </w:p>
     <w:p>
       <w:pPr>
         <w:pStyle w:val="BodyText"/>
       </w:pPr>
-      <w:bookmarkStart w:id="606" w:name="_Toc469616859"/>
+      <w:bookmarkStart w:id="637" w:name="_Toc469616859"/>
       <w:r>
         <w:t xml:space="preserve">The Clinical Data Consumer executes an HTTP GET against the </w:t>
       </w:r>
@@ -27390,7 +27626,7 @@
       <w:r>
         <w:t xml:space="preserve"> (</w:t>
       </w:r>
-      <w:hyperlink r:id="rId31" w:history="1">
+      <w:hyperlink r:id="rId29" w:history="1">
         <w:r>
           <w:rPr>
             <w:rStyle w:val="Hyperlink"/>
@@ -27451,7 +27687,7 @@
         <w:jc w:val="center"/>
         <w:rPr>
           <w:rStyle w:val="XMLname"/>
-          <w:rPrChange w:id="607" w:author="Mary Jungers" w:date="2019-03-04T14:12:00Z">
+          <w:rPrChange w:id="638" w:author="Mary Jungers" w:date="2019-03-04T14:12:00Z">
             <w:rPr/>
           </w:rPrChange>
         </w:rPr>
@@ -27459,7 +27695,7 @@
       <w:r>
         <w:rPr>
           <w:rStyle w:val="XMLname"/>
-          <w:rPrChange w:id="608" w:author="Mary Jungers" w:date="2019-03-04T14:12:00Z">
+          <w:rPrChange w:id="639" w:author="Mary Jungers" w:date="2019-03-04T14:12:00Z">
             <w:rPr/>
           </w:rPrChange>
         </w:rPr>
@@ -27468,7 +27704,7 @@
       <w:r>
         <w:rPr>
           <w:rStyle w:val="XMLname"/>
-          <w:rPrChange w:id="609" w:author="Mary Jungers" w:date="2019-03-04T14:12:00Z">
+          <w:rPrChange w:id="640" w:author="Mary Jungers" w:date="2019-03-04T14:12:00Z">
             <w:rPr/>
           </w:rPrChange>
         </w:rPr>
@@ -27477,7 +27713,7 @@
       <w:r>
         <w:rPr>
           <w:rStyle w:val="XMLname"/>
-          <w:rPrChange w:id="610" w:author="Mary Jungers" w:date="2019-03-04T14:12:00Z">
+          <w:rPrChange w:id="641" w:author="Mary Jungers" w:date="2019-03-04T14:12:00Z">
             <w:rPr/>
           </w:rPrChange>
         </w:rPr>
@@ -27486,7 +27722,7 @@
       <w:r>
         <w:rPr>
           <w:rStyle w:val="XMLname"/>
-          <w:rPrChange w:id="611" w:author="Mary Jungers" w:date="2019-03-04T14:12:00Z">
+          <w:rPrChange w:id="642" w:author="Mary Jungers" w:date="2019-03-04T14:12:00Z">
             <w:rPr/>
           </w:rPrChange>
         </w:rPr>
@@ -27635,7 +27871,7 @@
       <w:r>
         <w:t xml:space="preserve">, as well as </w:t>
       </w:r>
-      <w:bookmarkStart w:id="612" w:name="_Hlk488912137"/>
+      <w:bookmarkStart w:id="643" w:name="_Hlk488912137"/>
       <w:r>
         <w:t xml:space="preserve">control parameters to modify the behavior of the </w:t>
       </w:r>
@@ -27645,18 +27881,18 @@
       <w:r>
         <w:t>such as response format, or pagination</w:t>
       </w:r>
-      <w:bookmarkEnd w:id="612"/>
+      <w:bookmarkEnd w:id="643"/>
       <w:r>
         <w:t>.</w:t>
       </w:r>
       <w:r>
         <w:t xml:space="preserve"> See ITI TF-2x</w:t>
       </w:r>
-      <w:bookmarkStart w:id="613" w:name="_Hlk488912200"/>
+      <w:bookmarkStart w:id="644" w:name="_Hlk488912200"/>
       <w:r>
         <w:t xml:space="preserve">: Appendix Z.6 </w:t>
       </w:r>
-      <w:bookmarkEnd w:id="613"/>
+      <w:bookmarkEnd w:id="644"/>
       <w:r>
         <w:t>for more details on response format.</w:t>
       </w:r>
@@ -27665,7 +27901,7 @@
       <w:pPr>
         <w:pStyle w:val="Heading6"/>
       </w:pPr>
-      <w:bookmarkStart w:id="614" w:name="_Toc2598857"/>
+      <w:bookmarkStart w:id="645" w:name="_Toc2598857"/>
       <w:r>
         <w:t>3.44</w:t>
       </w:r>
@@ -27681,8 +27917,8 @@
       <w:r>
         <w:t xml:space="preserve"> Query Search Parameters</w:t>
       </w:r>
-      <w:bookmarkEnd w:id="606"/>
-      <w:bookmarkEnd w:id="614"/>
+      <w:bookmarkEnd w:id="637"/>
+      <w:bookmarkEnd w:id="645"/>
     </w:p>
     <w:p>
       <w:pPr>
@@ -27775,7 +28011,7 @@
       <w:r>
         <w:t xml:space="preserve"> See </w:t>
       </w:r>
-      <w:hyperlink r:id="rId32" w:anchor="errors" w:history="1">
+      <w:hyperlink r:id="rId30" w:anchor="errors" w:history="1">
         <w:r>
           <w:rPr>
             <w:rStyle w:val="Hyperlink"/>
@@ -27826,8 +28062,13 @@
       <w:r>
         <w:t xml:space="preserve"> </w:t>
       </w:r>
-      <w:r>
-        <w:t>FHIR Resources</w:t>
+      <w:proofErr w:type="spellStart"/>
+      <w:r>
+        <w:t>FHIR</w:t>
+      </w:r>
+      <w:proofErr w:type="spellEnd"/>
+      <w:r>
+        <w:t xml:space="preserve"> Resources</w:t>
       </w:r>
       <w:r>
         <w:t xml:space="preserve"> and Query </w:t>
@@ -28009,7 +28250,7 @@
               <w:pStyle w:val="TableEntry"/>
               <w:ind w:left="38"/>
             </w:pPr>
-            <w:hyperlink r:id="rId33" w:history="1">
+            <w:hyperlink r:id="rId31" w:history="1">
               <w:r>
                 <w:rPr>
                   <w:rStyle w:val="Hyperlink"/>
@@ -28120,7 +28361,7 @@
                 <w:szCs w:val="18"/>
               </w:rPr>
             </w:pPr>
-            <w:hyperlink r:id="rId34" w:history="1">
+            <w:hyperlink r:id="rId32" w:history="1">
               <w:r>
                 <w:rPr>
                   <w:rStyle w:val="Hyperlink"/>
@@ -28237,7 +28478,7 @@
                 <w:szCs w:val="18"/>
               </w:rPr>
             </w:pPr>
-            <w:hyperlink r:id="rId35" w:history="1">
+            <w:hyperlink r:id="rId33" w:history="1">
               <w:r>
                 <w:rPr>
                   <w:rStyle w:val="Hyperlink"/>
@@ -28356,7 +28597,7 @@
                 <w:highlight w:val="cyan"/>
               </w:rPr>
             </w:pPr>
-            <w:hyperlink r:id="rId36" w:history="1">
+            <w:hyperlink r:id="rId34" w:history="1">
               <w:r>
                 <w:rPr>
                   <w:rStyle w:val="Hyperlink"/>
@@ -28466,7 +28707,7 @@
                 <w:highlight w:val="cyan"/>
               </w:rPr>
             </w:pPr>
-            <w:hyperlink r:id="rId37" w:history="1">
+            <w:hyperlink r:id="rId35" w:history="1">
               <w:r>
                 <w:rPr>
                   <w:rStyle w:val="Hyperlink"/>
@@ -28590,7 +28831,7 @@
                 <w:rStyle w:val="Hyperlink"/>
               </w:rPr>
             </w:pPr>
-            <w:hyperlink r:id="rId38" w:history="1">
+            <w:hyperlink r:id="rId36" w:history="1">
               <w:r>
                 <w:rPr>
                   <w:rStyle w:val="Hyperlink"/>
@@ -28699,7 +28940,7 @@
                 <w:rStyle w:val="Hyperlink"/>
               </w:rPr>
             </w:pPr>
-            <w:hyperlink r:id="rId39" w:history="1">
+            <w:hyperlink r:id="rId37" w:history="1">
               <w:r>
                 <w:rPr>
                   <w:rStyle w:val="Hyperlink"/>
@@ -28781,7 +29022,7 @@
               </w:rPr>
               <w:t>Immunization</w:t>
             </w:r>
-            <w:hyperlink r:id="rId40" w:history="1">
+            <w:hyperlink r:id="rId38" w:history="1">
               <w:r>
                 <w:rPr>
                   <w:rStyle w:val="Hyperlink"/>
@@ -28809,7 +29050,7 @@
                 <w:rStyle w:val="Hyperlink"/>
               </w:rPr>
             </w:pPr>
-            <w:hyperlink r:id="rId41" w:history="1">
+            <w:hyperlink r:id="rId39" w:history="1">
               <w:r>
                 <w:rPr>
                   <w:rStyle w:val="Hyperlink"/>
@@ -28934,7 +29175,7 @@
                 <w:rStyle w:val="Hyperlink"/>
               </w:rPr>
             </w:pPr>
-            <w:hyperlink r:id="rId42" w:history="1">
+            <w:hyperlink r:id="rId40" w:history="1">
               <w:r>
                 <w:rPr>
                   <w:rStyle w:val="Hyperlink"/>
@@ -29045,7 +29286,7 @@
                 <w:rStyle w:val="Hyperlink"/>
               </w:rPr>
             </w:pPr>
-            <w:hyperlink r:id="rId43" w:history="1">
+            <w:hyperlink r:id="rId41" w:history="1">
               <w:r>
                 <w:rPr>
                   <w:rStyle w:val="Hyperlink"/>
@@ -29154,7 +29395,7 @@
                 <w:rStyle w:val="Hyperlink"/>
               </w:rPr>
             </w:pPr>
-            <w:hyperlink r:id="rId44" w:history="1">
+            <w:hyperlink r:id="rId42" w:history="1">
               <w:r>
                 <w:rPr>
                   <w:rStyle w:val="Hyperlink"/>
@@ -29282,8 +29523,8 @@
       <w:pPr>
         <w:pStyle w:val="Heading7"/>
       </w:pPr>
-      <w:bookmarkStart w:id="615" w:name="_3.44.4.1.2.1.1_Simple_Observation"/>
-      <w:bookmarkEnd w:id="615"/>
+      <w:bookmarkStart w:id="646" w:name="_3.44.4.1.2.1.1_Simple_Observation"/>
+      <w:bookmarkEnd w:id="646"/>
       <w:r>
         <w:t>3.44</w:t>
       </w:r>
@@ -29332,16 +29573,11 @@
         <w:t xml:space="preserve"> Option, t</w:t>
       </w:r>
       <w:r>
-        <w:t xml:space="preserve">he Clinical Data Consumer </w:t>
-      </w:r>
-      <w:bookmarkStart w:id="616" w:name="_GoBack"/>
-      <w:r>
-        <w:t>suppl</w:t>
+        <w:t>he Clinical Data Consumer suppl</w:t>
       </w:r>
       <w:r>
         <w:t>ies</w:t>
       </w:r>
-      <w:bookmarkEnd w:id="616"/>
       <w:r>
         <w:t xml:space="preserve"> and the Clinical Data Source shall be </w:t>
       </w:r>
@@ -29398,7 +29634,7 @@
         <w:jc w:val="center"/>
         <w:rPr>
           <w:rStyle w:val="XMLname"/>
-          <w:rPrChange w:id="617" w:author="Mary Jungers" w:date="2019-03-04T14:04:00Z">
+          <w:rPrChange w:id="647" w:author="Mary Jungers" w:date="2019-03-04T14:04:00Z">
             <w:rPr>
               <w:rStyle w:val="HTMLCode"/>
               <w:rFonts w:ascii="Courier New" w:hAnsi="Courier New"/>
@@ -29413,7 +29649,7 @@
       <w:r>
         <w:rPr>
           <w:rStyle w:val="XMLname"/>
-          <w:rPrChange w:id="618" w:author="Mary Jungers" w:date="2019-03-04T14:04:00Z">
+          <w:rPrChange w:id="648" w:author="Mary Jungers" w:date="2019-03-04T14:04:00Z">
             <w:rPr>
               <w:rStyle w:val="HTMLCode"/>
               <w:rFonts w:ascii="Courier New" w:hAnsi="Courier New"/>
@@ -30351,7 +30587,7 @@
         <w:jc w:val="center"/>
         <w:rPr>
           <w:rStyle w:val="XMLname"/>
-          <w:rPrChange w:id="619" w:author="Mary Jungers" w:date="2019-03-04T14:03:00Z">
+          <w:rPrChange w:id="649" w:author="Mary Jungers" w:date="2019-03-04T14:03:00Z">
             <w:rPr>
               <w:rFonts w:ascii="Courier New" w:hAnsi="Courier New" w:cs="Courier New"/>
               <w:sz w:val="22"/>
@@ -30362,7 +30598,7 @@
       <w:r>
         <w:rPr>
           <w:rStyle w:val="XMLname"/>
-          <w:rPrChange w:id="620" w:author="Mary Jungers" w:date="2019-03-04T14:03:00Z">
+          <w:rPrChange w:id="650" w:author="Mary Jungers" w:date="2019-03-04T14:03:00Z">
             <w:rPr>
               <w:rStyle w:val="HTMLCode"/>
               <w:rFonts w:ascii="Courier New" w:hAnsi="Courier New"/>
@@ -30378,7 +30614,7 @@
       <w:r>
         <w:rPr>
           <w:rStyle w:val="XMLname"/>
-          <w:rPrChange w:id="621" w:author="Mary Jungers" w:date="2019-03-04T14:03:00Z">
+          <w:rPrChange w:id="651" w:author="Mary Jungers" w:date="2019-03-04T14:03:00Z">
             <w:rPr>
               <w:rStyle w:val="HTMLCode"/>
               <w:rFonts w:ascii="Courier New" w:hAnsi="Courier New"/>
@@ -30395,7 +30631,7 @@
       <w:r>
         <w:rPr>
           <w:rStyle w:val="XMLname"/>
-          <w:rPrChange w:id="622" w:author="Mary Jungers" w:date="2019-03-04T14:03:00Z">
+          <w:rPrChange w:id="652" w:author="Mary Jungers" w:date="2019-03-04T14:03:00Z">
             <w:rPr>
               <w:rStyle w:val="HTMLCode"/>
               <w:rFonts w:ascii="Courier New" w:hAnsi="Courier New"/>
@@ -30412,7 +30648,7 @@
       <w:r>
         <w:rPr>
           <w:rStyle w:val="XMLname"/>
-          <w:rPrChange w:id="623" w:author="Mary Jungers" w:date="2019-03-04T14:03:00Z">
+          <w:rPrChange w:id="653" w:author="Mary Jungers" w:date="2019-03-04T14:03:00Z">
             <w:rPr>
               <w:rStyle w:val="HTMLCode"/>
               <w:rFonts w:ascii="Courier New" w:hAnsi="Courier New"/>
@@ -30428,7 +30664,7 @@
       <w:r>
         <w:rPr>
           <w:rStyle w:val="XMLname"/>
-          <w:rPrChange w:id="624" w:author="Mary Jungers" w:date="2019-03-04T14:03:00Z">
+          <w:rPrChange w:id="654" w:author="Mary Jungers" w:date="2019-03-04T14:03:00Z">
             <w:rPr>
               <w:rStyle w:val="XMLname"/>
               <w:sz w:val="22"/>
@@ -30794,7 +31030,7 @@
         <w:jc w:val="center"/>
         <w:rPr>
           <w:rStyle w:val="XMLname"/>
-          <w:rPrChange w:id="625" w:author="Mary Jungers" w:date="2019-03-04T14:00:00Z">
+          <w:rPrChange w:id="655" w:author="Mary Jungers" w:date="2019-03-04T14:00:00Z">
             <w:rPr>
               <w:rFonts w:ascii="Courier New" w:hAnsi="Courier New" w:cs="Courier New"/>
               <w:sz w:val="22"/>
@@ -30805,7 +31041,7 @@
       <w:r>
         <w:rPr>
           <w:rStyle w:val="XMLname"/>
-          <w:rPrChange w:id="626" w:author="Mary Jungers" w:date="2019-03-04T14:00:00Z">
+          <w:rPrChange w:id="656" w:author="Mary Jungers" w:date="2019-03-04T14:00:00Z">
             <w:rPr>
               <w:rStyle w:val="HTMLCode"/>
               <w:rFonts w:ascii="Courier New" w:hAnsi="Courier New"/>
@@ -30821,7 +31057,7 @@
       <w:r>
         <w:rPr>
           <w:rStyle w:val="XMLname"/>
-          <w:rPrChange w:id="627" w:author="Mary Jungers" w:date="2019-03-04T14:00:00Z">
+          <w:rPrChange w:id="657" w:author="Mary Jungers" w:date="2019-03-04T14:00:00Z">
             <w:rPr>
               <w:rStyle w:val="XMLname"/>
               <w:sz w:val="22"/>
@@ -31429,7 +31665,7 @@
         <w:jc w:val="center"/>
         <w:rPr>
           <w:rStyle w:val="XMLname"/>
-          <w:rPrChange w:id="628" w:author="Mary Jungers" w:date="2019-03-04T14:00:00Z">
+          <w:rPrChange w:id="658" w:author="Mary Jungers" w:date="2019-03-04T14:00:00Z">
             <w:rPr>
               <w:rFonts w:ascii="Courier New" w:hAnsi="Courier New" w:cs="Courier New"/>
               <w:sz w:val="22"/>
@@ -31440,7 +31676,7 @@
       <w:r>
         <w:rPr>
           <w:rStyle w:val="XMLname"/>
-          <w:rPrChange w:id="629" w:author="Mary Jungers" w:date="2019-03-04T14:00:00Z">
+          <w:rPrChange w:id="659" w:author="Mary Jungers" w:date="2019-03-04T14:00:00Z">
             <w:rPr>
               <w:rStyle w:val="HTMLCode"/>
               <w:rFonts w:ascii="Courier New" w:hAnsi="Courier New"/>
@@ -31457,7 +31693,7 @@
       <w:r>
         <w:rPr>
           <w:rStyle w:val="XMLname"/>
-          <w:rPrChange w:id="630" w:author="Mary Jungers" w:date="2019-03-04T14:00:00Z">
+          <w:rPrChange w:id="660" w:author="Mary Jungers" w:date="2019-03-04T14:00:00Z">
             <w:rPr>
               <w:rStyle w:val="HTMLCode"/>
               <w:rFonts w:ascii="Courier New" w:hAnsi="Courier New"/>
@@ -31474,7 +31710,7 @@
       <w:r>
         <w:rPr>
           <w:rStyle w:val="XMLname"/>
-          <w:rPrChange w:id="631" w:author="Mary Jungers" w:date="2019-03-04T14:00:00Z">
+          <w:rPrChange w:id="661" w:author="Mary Jungers" w:date="2019-03-04T14:00:00Z">
             <w:rPr>
               <w:rStyle w:val="HTMLCode"/>
               <w:rFonts w:ascii="Courier New" w:hAnsi="Courier New"/>
@@ -31490,7 +31726,7 @@
       <w:r>
         <w:rPr>
           <w:rStyle w:val="XMLname"/>
-          <w:rPrChange w:id="632" w:author="Mary Jungers" w:date="2019-03-04T14:00:00Z">
+          <w:rPrChange w:id="662" w:author="Mary Jungers" w:date="2019-03-04T14:00:00Z">
             <w:rPr>
               <w:rStyle w:val="XMLname"/>
               <w:sz w:val="22"/>
@@ -31503,7 +31739,7 @@
     <w:p>
       <w:pPr>
         <w:pStyle w:val="BodyText"/>
-        <w:pPrChange w:id="633" w:author="Mary Jungers" w:date="2019-03-04T13:59:00Z">
+        <w:pPrChange w:id="663" w:author="Mary Jungers" w:date="2019-03-04T13:59:00Z">
           <w:pPr>
             <w:pStyle w:val="BodyText"/>
             <w:spacing w:before="0"/>
@@ -32484,7 +32720,7 @@
         <w:jc w:val="center"/>
         <w:rPr>
           <w:rStyle w:val="XMLname"/>
-          <w:rPrChange w:id="634" w:author="Mary Jungers" w:date="2019-03-04T14:00:00Z">
+          <w:rPrChange w:id="664" w:author="Mary Jungers" w:date="2019-03-04T14:00:00Z">
             <w:rPr>
               <w:rFonts w:ascii="Courier New" w:hAnsi="Courier New" w:cs="Courier New"/>
               <w:sz w:val="22"/>
@@ -32495,7 +32731,7 @@
       <w:r>
         <w:rPr>
           <w:rStyle w:val="XMLname"/>
-          <w:rPrChange w:id="635" w:author="Mary Jungers" w:date="2019-03-04T14:00:00Z">
+          <w:rPrChange w:id="665" w:author="Mary Jungers" w:date="2019-03-04T14:00:00Z">
             <w:rPr>
               <w:rStyle w:val="HTMLCode"/>
               <w:rFonts w:ascii="Courier New" w:hAnsi="Courier New"/>
@@ -32512,7 +32748,7 @@
       <w:r>
         <w:rPr>
           <w:rStyle w:val="XMLname"/>
-          <w:rPrChange w:id="636" w:author="Mary Jungers" w:date="2019-03-04T14:00:00Z">
+          <w:rPrChange w:id="666" w:author="Mary Jungers" w:date="2019-03-04T14:00:00Z">
             <w:rPr>
               <w:rStyle w:val="HTMLCode"/>
               <w:rFonts w:ascii="Courier New" w:hAnsi="Courier New"/>
@@ -32528,7 +32764,7 @@
       <w:r>
         <w:rPr>
           <w:rStyle w:val="XMLname"/>
-          <w:rPrChange w:id="637" w:author="Mary Jungers" w:date="2019-03-04T14:00:00Z">
+          <w:rPrChange w:id="667" w:author="Mary Jungers" w:date="2019-03-04T14:00:00Z">
             <w:rPr>
               <w:rStyle w:val="HTMLCode"/>
               <w:rFonts w:ascii="Courier New" w:hAnsi="Courier New"/>
@@ -32545,7 +32781,7 @@
       <w:r>
         <w:rPr>
           <w:rStyle w:val="XMLname"/>
-          <w:rPrChange w:id="638" w:author="Mary Jungers" w:date="2019-03-04T14:00:00Z">
+          <w:rPrChange w:id="668" w:author="Mary Jungers" w:date="2019-03-04T14:00:00Z">
             <w:rPr>
               <w:rStyle w:val="HTMLCode"/>
               <w:rFonts w:ascii="Courier New" w:hAnsi="Courier New"/>
@@ -32561,7 +32797,7 @@
       <w:r>
         <w:rPr>
           <w:rStyle w:val="XMLname"/>
-          <w:rPrChange w:id="639" w:author="Mary Jungers" w:date="2019-03-04T14:00:00Z">
+          <w:rPrChange w:id="669" w:author="Mary Jungers" w:date="2019-03-04T14:00:00Z">
             <w:rPr>
               <w:rStyle w:val="XMLname"/>
               <w:sz w:val="22"/>
@@ -32960,7 +33196,7 @@
       <w:pPr>
         <w:pStyle w:val="BodyText"/>
         <w:rPr>
-          <w:rPrChange w:id="640" w:author="Mary Jungers" w:date="2019-03-04T14:08:00Z">
+          <w:rPrChange w:id="670" w:author="Mary Jungers" w:date="2019-03-04T14:08:00Z">
             <w:rPr>
               <w:rStyle w:val="HTMLCode"/>
               <w:rFonts w:ascii="Times New Roman" w:hAnsi="Times New Roman" w:cs="Times New Roman"/>
@@ -32990,7 +33226,7 @@
         <w:jc w:val="center"/>
         <w:rPr>
           <w:rStyle w:val="XMLname"/>
-          <w:rPrChange w:id="641" w:author="Mary Jungers" w:date="2019-03-04T14:00:00Z">
+          <w:rPrChange w:id="671" w:author="Mary Jungers" w:date="2019-03-04T14:00:00Z">
             <w:rPr>
               <w:rStyle w:val="XMLname"/>
               <w:sz w:val="22"/>
@@ -33001,7 +33237,7 @@
       <w:r>
         <w:rPr>
           <w:rStyle w:val="XMLname"/>
-          <w:rPrChange w:id="642" w:author="Mary Jungers" w:date="2019-03-04T14:00:00Z">
+          <w:rPrChange w:id="672" w:author="Mary Jungers" w:date="2019-03-04T14:00:00Z">
             <w:rPr>
               <w:rStyle w:val="HTMLCode"/>
               <w:rFonts w:ascii="Courier New" w:hAnsi="Courier New"/>
@@ -33018,7 +33254,7 @@
       <w:r>
         <w:rPr>
           <w:rStyle w:val="XMLname"/>
-          <w:rPrChange w:id="643" w:author="Mary Jungers" w:date="2019-03-04T14:00:00Z">
+          <w:rPrChange w:id="673" w:author="Mary Jungers" w:date="2019-03-04T14:00:00Z">
             <w:rPr>
               <w:rStyle w:val="HTMLCode"/>
               <w:rFonts w:ascii="Courier New" w:hAnsi="Courier New"/>
@@ -33035,7 +33271,7 @@
       <w:r>
         <w:rPr>
           <w:rStyle w:val="XMLname"/>
-          <w:rPrChange w:id="644" w:author="Mary Jungers" w:date="2019-03-04T14:00:00Z">
+          <w:rPrChange w:id="674" w:author="Mary Jungers" w:date="2019-03-04T14:00:00Z">
             <w:rPr>
               <w:rStyle w:val="HTMLCode"/>
               <w:rFonts w:ascii="Courier New" w:hAnsi="Courier New"/>
@@ -33051,7 +33287,7 @@
       <w:r>
         <w:rPr>
           <w:rStyle w:val="XMLname"/>
-          <w:rPrChange w:id="645" w:author="Mary Jungers" w:date="2019-03-04T14:00:00Z">
+          <w:rPrChange w:id="675" w:author="Mary Jungers" w:date="2019-03-04T14:00:00Z">
             <w:rPr>
               <w:rStyle w:val="XMLname"/>
               <w:sz w:val="22"/>
@@ -33431,7 +33667,7 @@
       <w:pPr>
         <w:pStyle w:val="BodyText"/>
         <w:rPr>
-          <w:del w:id="646" w:author="Mary Jungers" w:date="2019-03-04T14:00:00Z"/>
+          <w:del w:id="676" w:author="Mary Jungers" w:date="2019-03-04T14:00:00Z"/>
         </w:rPr>
       </w:pPr>
       <w:r>
@@ -33457,7 +33693,7 @@
       <w:pPr>
         <w:pStyle w:val="BodyText"/>
         <w:rPr>
-          <w:ins w:id="647" w:author="Mary Jungers" w:date="2019-03-04T14:00:00Z"/>
+          <w:ins w:id="677" w:author="Mary Jungers" w:date="2019-03-04T14:00:00Z"/>
         </w:rPr>
       </w:pPr>
     </w:p>
@@ -33465,7 +33701,7 @@
       <w:pPr>
         <w:pStyle w:val="BodyText"/>
         <w:rPr>
-          <w:ins w:id="648" w:author="Mary Jungers" w:date="2019-03-04T14:00:00Z"/>
+          <w:ins w:id="678" w:author="Mary Jungers" w:date="2019-03-04T14:00:00Z"/>
         </w:rPr>
       </w:pPr>
     </w:p>
@@ -33475,14 +33711,14 @@
         <w:jc w:val="center"/>
         <w:rPr>
           <w:rStyle w:val="XMLname"/>
-          <w:rPrChange w:id="649" w:author="Mary Jungers" w:date="2019-03-04T14:02:00Z">
+          <w:rPrChange w:id="679" w:author="Mary Jungers" w:date="2019-03-04T14:02:00Z">
             <w:rPr>
               <w:rStyle w:val="XMLname"/>
               <w:sz w:val="22"/>
             </w:rPr>
           </w:rPrChange>
         </w:rPr>
-        <w:pPrChange w:id="650" w:author="Mary Jungers" w:date="2019-03-04T14:00:00Z">
+        <w:pPrChange w:id="680" w:author="Mary Jungers" w:date="2019-03-04T14:00:00Z">
           <w:pPr>
             <w:pStyle w:val="BodyText"/>
             <w:spacing w:before="240"/>
@@ -33493,7 +33729,7 @@
       <w:r>
         <w:rPr>
           <w:rStyle w:val="XMLname"/>
-          <w:rPrChange w:id="651" w:author="Mary Jungers" w:date="2019-03-04T14:02:00Z">
+          <w:rPrChange w:id="681" w:author="Mary Jungers" w:date="2019-03-04T14:02:00Z">
             <w:rPr>
               <w:rStyle w:val="HTMLCode"/>
               <w:rFonts w:ascii="Courier New" w:hAnsi="Courier New"/>
@@ -33509,7 +33745,7 @@
       <w:r>
         <w:rPr>
           <w:rStyle w:val="XMLname"/>
-          <w:rPrChange w:id="652" w:author="Mary Jungers" w:date="2019-03-04T14:02:00Z">
+          <w:rPrChange w:id="682" w:author="Mary Jungers" w:date="2019-03-04T14:02:00Z">
             <w:rPr>
               <w:rStyle w:val="XMLname"/>
               <w:sz w:val="22"/>
@@ -33869,7 +34105,7 @@
         <w:jc w:val="center"/>
         <w:rPr>
           <w:rStyle w:val="XMLname"/>
-          <w:rPrChange w:id="653" w:author="Mary Jungers" w:date="2019-03-04T14:01:00Z">
+          <w:rPrChange w:id="683" w:author="Mary Jungers" w:date="2019-03-04T14:01:00Z">
             <w:rPr>
               <w:rStyle w:val="XMLname"/>
               <w:sz w:val="22"/>
@@ -33880,7 +34116,7 @@
       <w:r>
         <w:rPr>
           <w:rStyle w:val="XMLname"/>
-          <w:rPrChange w:id="654" w:author="Mary Jungers" w:date="2019-03-04T14:01:00Z">
+          <w:rPrChange w:id="684" w:author="Mary Jungers" w:date="2019-03-04T14:01:00Z">
             <w:rPr>
               <w:rStyle w:val="HTMLCode"/>
               <w:rFonts w:ascii="Courier New" w:hAnsi="Courier New"/>
@@ -33896,7 +34132,7 @@
       <w:r>
         <w:rPr>
           <w:rStyle w:val="XMLname"/>
-          <w:rPrChange w:id="655" w:author="Mary Jungers" w:date="2019-03-04T14:01:00Z">
+          <w:rPrChange w:id="685" w:author="Mary Jungers" w:date="2019-03-04T14:01:00Z">
             <w:rPr>
               <w:rStyle w:val="XMLname"/>
               <w:sz w:val="22"/>
@@ -34430,11 +34666,11 @@
       <w:r>
         <w:t xml:space="preserve">.4.1.2.1.8 </w:t>
       </w:r>
-      <w:bookmarkStart w:id="656" w:name="_Hlk481103800"/>
+      <w:bookmarkStart w:id="686" w:name="_Hlk481103800"/>
       <w:r>
         <w:t xml:space="preserve">Encounters </w:t>
       </w:r>
-      <w:bookmarkEnd w:id="656"/>
+      <w:bookmarkEnd w:id="686"/>
       <w:r>
         <w:t xml:space="preserve">Option Search Parameters </w:t>
       </w:r>
@@ -34454,7 +34690,7 @@
         <w:jc w:val="center"/>
         <w:rPr>
           <w:rStyle w:val="XMLname"/>
-          <w:rPrChange w:id="657" w:author="Mary Jungers" w:date="2019-03-04T14:01:00Z">
+          <w:rPrChange w:id="687" w:author="Mary Jungers" w:date="2019-03-04T14:01:00Z">
             <w:rPr>
               <w:rStyle w:val="XMLname"/>
               <w:sz w:val="22"/>
@@ -34465,7 +34701,7 @@
       <w:r>
         <w:rPr>
           <w:rStyle w:val="XMLname"/>
-          <w:rPrChange w:id="658" w:author="Mary Jungers" w:date="2019-03-04T14:01:00Z">
+          <w:rPrChange w:id="688" w:author="Mary Jungers" w:date="2019-03-04T14:01:00Z">
             <w:rPr>
               <w:rStyle w:val="HTMLCode"/>
               <w:rFonts w:ascii="Courier New" w:hAnsi="Courier New"/>
@@ -34481,7 +34717,7 @@
       <w:r>
         <w:rPr>
           <w:rStyle w:val="XMLname"/>
-          <w:rPrChange w:id="659" w:author="Mary Jungers" w:date="2019-03-04T14:01:00Z">
+          <w:rPrChange w:id="689" w:author="Mary Jungers" w:date="2019-03-04T14:01:00Z">
             <w:rPr>
               <w:rStyle w:val="XMLname"/>
               <w:sz w:val="22"/>
@@ -35039,7 +35275,7 @@
       <w:pPr>
         <w:pStyle w:val="BodyText"/>
       </w:pPr>
-      <w:bookmarkStart w:id="660" w:name="_Toc451355406"/>
+      <w:bookmarkStart w:id="690" w:name="_Toc451355406"/>
       <w:r>
         <w:t xml:space="preserve">Clinical Data Consumer </w:t>
       </w:r>
@@ -35139,7 +35375,7 @@
       <w:r>
         <w:t xml:space="preserve"> </w:t>
       </w:r>
-      <w:hyperlink r:id="rId45" w:anchor="include" w:history="1">
+      <w:hyperlink r:id="rId43" w:anchor="include" w:history="1">
         <w:r>
           <w:rPr>
             <w:rStyle w:val="Hyperlink"/>
@@ -35155,7 +35391,7 @@
         <w:jc w:val="center"/>
         <w:rPr>
           <w:rStyle w:val="XMLname"/>
-          <w:rPrChange w:id="661" w:author="Mary Jungers" w:date="2019-03-04T14:03:00Z">
+          <w:rPrChange w:id="691" w:author="Mary Jungers" w:date="2019-03-04T14:03:00Z">
             <w:rPr>
               <w:rFonts w:ascii="Courier New" w:hAnsi="Courier New" w:cs="Courier New"/>
               <w:sz w:val="22"/>
@@ -35166,7 +35402,7 @@
       <w:r>
         <w:rPr>
           <w:rStyle w:val="XMLname"/>
-          <w:rPrChange w:id="662" w:author="Mary Jungers" w:date="2019-03-04T14:03:00Z">
+          <w:rPrChange w:id="692" w:author="Mary Jungers" w:date="2019-03-04T14:03:00Z">
             <w:rPr>
               <w:rFonts w:ascii="Courier New" w:hAnsi="Courier New" w:cs="Courier New"/>
               <w:sz w:val="22"/>
@@ -35179,7 +35415,7 @@
       <w:r>
         <w:rPr>
           <w:rStyle w:val="XMLname"/>
-          <w:rPrChange w:id="663" w:author="Mary Jungers" w:date="2019-03-04T14:03:00Z">
+          <w:rPrChange w:id="693" w:author="Mary Jungers" w:date="2019-03-04T14:03:00Z">
             <w:rPr>
               <w:rFonts w:ascii="Courier New" w:hAnsi="Courier New" w:cs="Courier New"/>
               <w:sz w:val="22"/>
@@ -35192,7 +35428,7 @@
       <w:r>
         <w:rPr>
           <w:rStyle w:val="XMLname"/>
-          <w:rPrChange w:id="664" w:author="Mary Jungers" w:date="2019-03-04T14:03:00Z">
+          <w:rPrChange w:id="694" w:author="Mary Jungers" w:date="2019-03-04T14:03:00Z">
             <w:rPr>
               <w:rFonts w:ascii="Courier New" w:hAnsi="Courier New" w:cs="Courier New"/>
               <w:sz w:val="22"/>
@@ -35205,7 +35441,7 @@
       <w:r>
         <w:rPr>
           <w:rStyle w:val="XMLname"/>
-          <w:rPrChange w:id="665" w:author="Mary Jungers" w:date="2019-03-04T14:03:00Z">
+          <w:rPrChange w:id="695" w:author="Mary Jungers" w:date="2019-03-04T14:03:00Z">
             <w:rPr>
               <w:rFonts w:ascii="Courier New" w:hAnsi="Courier New" w:cs="Courier New"/>
               <w:sz w:val="22"/>
@@ -35234,7 +35470,7 @@
       <w:pPr>
         <w:pStyle w:val="Heading6"/>
       </w:pPr>
-      <w:bookmarkStart w:id="666" w:name="_Toc2598858"/>
+      <w:bookmarkStart w:id="696" w:name="_Toc2598858"/>
       <w:r>
         <w:t>3.44</w:t>
       </w:r>
@@ -35247,8 +35483,8 @@
       <w:r>
         <w:t xml:space="preserve"> Parameter Modifiers</w:t>
       </w:r>
-      <w:bookmarkEnd w:id="660"/>
-      <w:bookmarkEnd w:id="666"/>
+      <w:bookmarkEnd w:id="690"/>
+      <w:bookmarkEnd w:id="696"/>
     </w:p>
     <w:p>
       <w:pPr>
@@ -35296,7 +35532,7 @@
       <w:pPr>
         <w:pStyle w:val="Heading6"/>
       </w:pPr>
-      <w:bookmarkStart w:id="667" w:name="_Toc2598859"/>
+      <w:bookmarkStart w:id="697" w:name="_Toc2598859"/>
       <w:r>
         <w:t>3.44</w:t>
       </w:r>
@@ -35309,7 +35545,7 @@
       <w:r>
         <w:t xml:space="preserve"> Populating Expected Response Format</w:t>
       </w:r>
-      <w:bookmarkEnd w:id="667"/>
+      <w:bookmarkEnd w:id="697"/>
     </w:p>
     <w:p>
       <w:pPr>
@@ -35344,14 +35580,14 @@
       <w:pPr>
         <w:pStyle w:val="Heading5"/>
       </w:pPr>
-      <w:bookmarkStart w:id="668" w:name="_Toc2598860"/>
+      <w:bookmarkStart w:id="698" w:name="_Toc2598860"/>
       <w:r>
         <w:t>3.44</w:t>
       </w:r>
       <w:r>
         <w:t>.4.1.3 Expected Actions</w:t>
       </w:r>
-      <w:bookmarkEnd w:id="668"/>
+      <w:bookmarkEnd w:id="698"/>
     </w:p>
     <w:p>
       <w:pPr>
@@ -35491,9 +35727,9 @@
       <w:pPr>
         <w:pStyle w:val="Heading4"/>
       </w:pPr>
-      <w:bookmarkStart w:id="669" w:name="_Toc2598861"/>
-      <w:bookmarkStart w:id="670" w:name="_Toc466616630"/>
-      <w:bookmarkStart w:id="671" w:name="_Toc469616860"/>
+      <w:bookmarkStart w:id="699" w:name="_Toc2598861"/>
+      <w:bookmarkStart w:id="700" w:name="_Toc466616630"/>
+      <w:bookmarkStart w:id="701" w:name="_Toc469616860"/>
       <w:r>
         <w:t>3.44</w:t>
       </w:r>
@@ -35503,7 +35739,7 @@
       <w:r>
         <w:t>.2 Mobile Query Existing Data Response message</w:t>
       </w:r>
-      <w:bookmarkEnd w:id="669"/>
+      <w:bookmarkEnd w:id="699"/>
     </w:p>
     <w:p>
       <w:pPr>
@@ -35529,16 +35765,16 @@
       <w:pPr>
         <w:pStyle w:val="Heading5"/>
       </w:pPr>
-      <w:bookmarkStart w:id="672" w:name="_Toc452542545"/>
-      <w:bookmarkStart w:id="673" w:name="_Toc2598862"/>
+      <w:bookmarkStart w:id="702" w:name="_Toc452542545"/>
+      <w:bookmarkStart w:id="703" w:name="_Toc2598862"/>
       <w:r>
         <w:t>3.44</w:t>
       </w:r>
       <w:r>
         <w:t>.4.2.1 Trigger Events</w:t>
       </w:r>
-      <w:bookmarkEnd w:id="672"/>
-      <w:bookmarkEnd w:id="673"/>
+      <w:bookmarkEnd w:id="702"/>
+      <w:bookmarkEnd w:id="703"/>
     </w:p>
     <w:p>
       <w:pPr>
@@ -35567,16 +35803,16 @@
       <w:pPr>
         <w:pStyle w:val="Heading5"/>
       </w:pPr>
-      <w:bookmarkStart w:id="674" w:name="_Toc452542546"/>
-      <w:bookmarkStart w:id="675" w:name="_Toc2598863"/>
+      <w:bookmarkStart w:id="704" w:name="_Toc452542546"/>
+      <w:bookmarkStart w:id="705" w:name="_Toc2598863"/>
       <w:r>
         <w:t>3.44</w:t>
       </w:r>
       <w:r>
         <w:t>.4.2.2 Message Semantics</w:t>
       </w:r>
-      <w:bookmarkEnd w:id="674"/>
-      <w:bookmarkEnd w:id="675"/>
+      <w:bookmarkEnd w:id="704"/>
+      <w:bookmarkEnd w:id="705"/>
     </w:p>
     <w:p>
       <w:pPr>
@@ -35591,17 +35827,25 @@
         <w:pStyle w:val="BodyText"/>
       </w:pPr>
       <w:r>
-        <w:t xml:space="preserve">When the Clinical Data Source needs to report an error, it shall use HTTP error response codes and should include a FHIR </w:t>
+        <w:t xml:space="preserve">When the Clinical Data Source needs to report an error, it shall use HTTP error response codes and should include a </w:t>
       </w:r>
       <w:proofErr w:type="spellStart"/>
       <w:r>
+        <w:t>FHIR</w:t>
+      </w:r>
+      <w:proofErr w:type="spellEnd"/>
+      <w:r>
+        <w:t xml:space="preserve"> </w:t>
+      </w:r>
+      <w:proofErr w:type="spellStart"/>
+      <w:r>
         <w:t>OperationOutcome</w:t>
       </w:r>
       <w:proofErr w:type="spellEnd"/>
       <w:r>
         <w:t xml:space="preserve"> with more details on the failure. See FHIR </w:t>
       </w:r>
-      <w:hyperlink r:id="rId46" w:history="1">
+      <w:hyperlink r:id="rId44" w:history="1">
         <w:r>
           <w:rPr>
             <w:rStyle w:val="Hyperlink"/>
@@ -35618,7 +35862,7 @@
       <w:r>
         <w:t xml:space="preserve">and </w:t>
       </w:r>
-      <w:hyperlink r:id="rId47" w:history="1">
+      <w:hyperlink r:id="rId45" w:history="1">
         <w:r>
           <w:rPr>
             <w:rStyle w:val="Hyperlink"/>
@@ -35645,7 +35889,7 @@
       <w:r>
         <w:t xml:space="preserve"> Option not supported</w:t>
       </w:r>
-      <w:bookmarkStart w:id="676" w:name="_Hlk488422276"/>
+      <w:bookmarkStart w:id="706" w:name="_Hlk488422276"/>
       <w:r>
         <w:t xml:space="preserve">, it shall return an </w:t>
       </w:r>
@@ -35672,10 +35916,18 @@
       </w:r>
       <w:proofErr w:type="spellEnd"/>
       <w:r>
-        <w:t xml:space="preserve"> valued as: MSG_NO_MATCH No Resource found matching the query "%s"</w:t>
-      </w:r>
-    </w:p>
-    <w:bookmarkEnd w:id="676"/>
+        <w:t xml:space="preserve"> valued as: </w:t>
+      </w:r>
+      <w:proofErr w:type="spellStart"/>
+      <w:r>
+        <w:t>MSG_NO_MATCH</w:t>
+      </w:r>
+      <w:proofErr w:type="spellEnd"/>
+      <w:r>
+        <w:t xml:space="preserve"> No Resource found matching the query "%s"</w:t>
+      </w:r>
+    </w:p>
+    <w:bookmarkEnd w:id="706"/>
     <w:p>
       <w:pPr>
         <w:pStyle w:val="BodyText"/>
@@ -35736,13 +35988,13 @@
       <w:pPr>
         <w:pStyle w:val="Heading6"/>
       </w:pPr>
-      <w:bookmarkStart w:id="677" w:name="_Toc488239799"/>
-      <w:bookmarkStart w:id="678" w:name="_Toc2598864"/>
+      <w:bookmarkStart w:id="707" w:name="_Toc488239799"/>
+      <w:bookmarkStart w:id="708" w:name="_Toc2598864"/>
       <w:r>
         <w:t>3.44.4.2.2.1 Document Provenance Option</w:t>
       </w:r>
-      <w:bookmarkEnd w:id="677"/>
-      <w:bookmarkEnd w:id="678"/>
+      <w:bookmarkEnd w:id="707"/>
+      <w:bookmarkEnd w:id="708"/>
     </w:p>
     <w:p>
       <w:pPr>
@@ -35905,7 +36157,7 @@
     <w:p>
       <w:pPr>
         <w:pStyle w:val="ListBullet2"/>
-        <w:pPrChange w:id="679" w:author="Mary Jungers" w:date="2019-03-04T13:49:00Z">
+        <w:pPrChange w:id="709" w:author="Mary Jungers" w:date="2019-03-04T13:49:00Z">
           <w:pPr>
             <w:pStyle w:val="BodyText"/>
             <w:numPr>
@@ -35955,7 +36207,7 @@
     <w:p>
       <w:pPr>
         <w:pStyle w:val="ListBullet2"/>
-        <w:pPrChange w:id="680" w:author="Mary Jungers" w:date="2019-03-04T13:49:00Z">
+        <w:pPrChange w:id="710" w:author="Mary Jungers" w:date="2019-03-04T13:49:00Z">
           <w:pPr>
             <w:pStyle w:val="XMLExample"/>
             <w:numPr>
@@ -35991,7 +36243,7 @@
     <w:p>
       <w:pPr>
         <w:pStyle w:val="ListBullet2"/>
-        <w:pPrChange w:id="681" w:author="Mary Jungers" w:date="2019-03-04T13:49:00Z">
+        <w:pPrChange w:id="711" w:author="Mary Jungers" w:date="2019-03-04T13:49:00Z">
           <w:pPr>
             <w:pStyle w:val="XMLExample"/>
             <w:numPr>
@@ -36023,7 +36275,7 @@
     <w:p>
       <w:pPr>
         <w:pStyle w:val="ListBullet3"/>
-        <w:pPrChange w:id="682" w:author="Mary Jungers" w:date="2019-03-04T13:51:00Z">
+        <w:pPrChange w:id="712" w:author="Mary Jungers" w:date="2019-03-04T13:51:00Z">
           <w:pPr>
             <w:pStyle w:val="XMLExample"/>
             <w:numPr>
@@ -36081,7 +36333,7 @@
     <w:p>
       <w:pPr>
         <w:pStyle w:val="ListBullet3"/>
-        <w:pPrChange w:id="683" w:author="Mary Jungers" w:date="2019-03-04T13:51:00Z">
+        <w:pPrChange w:id="713" w:author="Mary Jungers" w:date="2019-03-04T13:51:00Z">
           <w:pPr>
             <w:pStyle w:val="XMLExample"/>
             <w:numPr>
@@ -36117,7 +36369,7 @@
     <w:p>
       <w:pPr>
         <w:pStyle w:val="ListBullet2"/>
-        <w:pPrChange w:id="684" w:author="Mary Jungers" w:date="2019-03-04T13:52:00Z">
+        <w:pPrChange w:id="714" w:author="Mary Jungers" w:date="2019-03-04T13:52:00Z">
           <w:pPr>
             <w:pStyle w:val="XMLExample"/>
             <w:numPr>
@@ -36176,7 +36428,7 @@
     <w:p>
       <w:pPr>
         <w:pStyle w:val="ListBullet3"/>
-        <w:pPrChange w:id="685" w:author="Mary Jungers" w:date="2019-03-04T13:53:00Z">
+        <w:pPrChange w:id="715" w:author="Mary Jungers" w:date="2019-03-04T13:53:00Z">
           <w:pPr>
             <w:pStyle w:val="XMLExample"/>
             <w:numPr>
@@ -36224,7 +36476,7 @@
     <w:p>
       <w:pPr>
         <w:pStyle w:val="ListBullet3"/>
-        <w:pPrChange w:id="686" w:author="Mary Jungers" w:date="2019-03-04T13:53:00Z">
+        <w:pPrChange w:id="716" w:author="Mary Jungers" w:date="2019-03-04T13:53:00Z">
           <w:pPr>
             <w:pStyle w:val="XMLExample"/>
             <w:numPr>
@@ -36254,7 +36506,7 @@
       <w:r>
         <w:t xml:space="preserve"> shall be populated with one or more of the following</w:t>
       </w:r>
-      <w:ins w:id="687" w:author="Mary Jungers" w:date="2019-03-04T13:55:00Z">
+      <w:ins w:id="717" w:author="Mary Jungers" w:date="2019-03-04T13:55:00Z">
         <w:r>
           <w:t>:</w:t>
         </w:r>
@@ -36263,7 +36515,7 @@
     <w:p>
       <w:pPr>
         <w:pStyle w:val="ListBullet4"/>
-        <w:pPrChange w:id="688" w:author="Mary Jungers" w:date="2019-03-04T13:53:00Z">
+        <w:pPrChange w:id="718" w:author="Mary Jungers" w:date="2019-03-04T13:53:00Z">
           <w:pPr>
             <w:pStyle w:val="XMLExample"/>
             <w:numPr>
@@ -36332,7 +36584,7 @@
     <w:p>
       <w:pPr>
         <w:pStyle w:val="ListBullet4"/>
-        <w:pPrChange w:id="689" w:author="Mary Jungers" w:date="2019-03-04T13:53:00Z">
+        <w:pPrChange w:id="719" w:author="Mary Jungers" w:date="2019-03-04T13:53:00Z">
           <w:pPr>
             <w:pStyle w:val="XMLExample"/>
             <w:numPr>
@@ -36378,7 +36630,7 @@
     <w:p>
       <w:pPr>
         <w:pStyle w:val="ListBullet5"/>
-        <w:pPrChange w:id="690" w:author="Mary Jungers" w:date="2019-03-04T13:54:00Z">
+        <w:pPrChange w:id="720" w:author="Mary Jungers" w:date="2019-03-04T13:54:00Z">
           <w:pPr>
             <w:pStyle w:val="XMLExample"/>
             <w:numPr>
@@ -36431,7 +36683,7 @@
     <w:p>
       <w:pPr>
         <w:pStyle w:val="ListBullet5"/>
-        <w:pPrChange w:id="691" w:author="Mary Jungers" w:date="2019-03-04T13:54:00Z">
+        <w:pPrChange w:id="721" w:author="Mary Jungers" w:date="2019-03-04T13:54:00Z">
           <w:pPr>
             <w:pStyle w:val="XMLExample"/>
             <w:numPr>
@@ -36489,10 +36741,18 @@
       </w:pPr>
       <w:r>
         <w:lastRenderedPageBreak/>
-        <w:t xml:space="preserve">A FHIR </w:t>
+        <w:t xml:space="preserve">A </w:t>
       </w:r>
       <w:proofErr w:type="spellStart"/>
       <w:r>
+        <w:t>FHIR</w:t>
+      </w:r>
+      <w:proofErr w:type="spellEnd"/>
+      <w:r>
+        <w:t xml:space="preserve"> </w:t>
+      </w:r>
+      <w:proofErr w:type="spellStart"/>
+      <w:r>
         <w:t>StructureDefinition</w:t>
       </w:r>
       <w:proofErr w:type="spellEnd"/>
@@ -36510,7 +36770,7 @@
       <w:pPr>
         <w:pStyle w:val="Heading6"/>
       </w:pPr>
-      <w:bookmarkStart w:id="692" w:name="_Toc2598865"/>
+      <w:bookmarkStart w:id="722" w:name="_Toc2598865"/>
       <w:r>
         <w:t>3.44</w:t>
       </w:r>
@@ -36523,7 +36783,7 @@
       <w:r>
         <w:t xml:space="preserve"> Resource Bundling</w:t>
       </w:r>
-      <w:bookmarkEnd w:id="692"/>
+      <w:bookmarkEnd w:id="722"/>
     </w:p>
     <w:p>
       <w:pPr>
@@ -36575,16 +36835,16 @@
       <w:pPr>
         <w:pStyle w:val="Heading5"/>
       </w:pPr>
-      <w:bookmarkStart w:id="693" w:name="_Toc452542547"/>
-      <w:bookmarkStart w:id="694" w:name="_Toc2598866"/>
+      <w:bookmarkStart w:id="723" w:name="_Toc452542547"/>
+      <w:bookmarkStart w:id="724" w:name="_Toc2598866"/>
       <w:r>
         <w:t>3.44</w:t>
       </w:r>
       <w:r>
         <w:t>.4.2.3 Expected Actions</w:t>
       </w:r>
-      <w:bookmarkEnd w:id="693"/>
-      <w:bookmarkEnd w:id="694"/>
+      <w:bookmarkEnd w:id="723"/>
+      <w:bookmarkEnd w:id="724"/>
     </w:p>
     <w:p>
       <w:pPr>
@@ -36648,11 +36908,11 @@
       <w:pPr>
         <w:pStyle w:val="Heading6"/>
       </w:pPr>
-      <w:bookmarkStart w:id="695" w:name="_Toc2598867"/>
+      <w:bookmarkStart w:id="725" w:name="_Toc2598867"/>
       <w:r>
         <w:t>3.44.4.2.3.1 Document Provenance Option</w:t>
       </w:r>
-      <w:bookmarkEnd w:id="695"/>
+      <w:bookmarkEnd w:id="725"/>
     </w:p>
     <w:p>
       <w:pPr>
@@ -36768,21 +37028,21 @@
       <w:pPr>
         <w:pStyle w:val="Heading4"/>
       </w:pPr>
-      <w:bookmarkStart w:id="696" w:name="_Toc452542532"/>
-      <w:bookmarkStart w:id="697" w:name="_Toc2598868"/>
+      <w:bookmarkStart w:id="726" w:name="_Toc452542532"/>
+      <w:bookmarkStart w:id="727" w:name="_Toc2598868"/>
       <w:r>
         <w:t>3.44</w:t>
       </w:r>
       <w:r>
         <w:t>.4.3 Conformance</w:t>
       </w:r>
-      <w:bookmarkStart w:id="698" w:name="_Toc393804288"/>
+      <w:bookmarkStart w:id="728" w:name="_Toc393804288"/>
       <w:r>
         <w:t xml:space="preserve"> Resource</w:t>
       </w:r>
-      <w:bookmarkEnd w:id="696"/>
-      <w:bookmarkEnd w:id="697"/>
-      <w:bookmarkEnd w:id="698"/>
+      <w:bookmarkEnd w:id="726"/>
+      <w:bookmarkEnd w:id="727"/>
+      <w:bookmarkEnd w:id="728"/>
     </w:p>
     <w:p>
       <w:pPr>
@@ -36802,20 +37062,20 @@
       <w:pPr>
         <w:pStyle w:val="Heading3"/>
       </w:pPr>
-      <w:bookmarkStart w:id="699" w:name="_Toc466616631"/>
-      <w:bookmarkStart w:id="700" w:name="_Toc469616861"/>
-      <w:bookmarkStart w:id="701" w:name="_Toc2598869"/>
-      <w:bookmarkEnd w:id="670"/>
-      <w:bookmarkEnd w:id="671"/>
-      <w:r>
-        <w:t>3.44</w:t>
-      </w:r>
-      <w:r>
-        <w:t>.5 Security Considerations</w:t>
-      </w:r>
-      <w:bookmarkEnd w:id="699"/>
+      <w:bookmarkStart w:id="729" w:name="_Toc466616631"/>
+      <w:bookmarkStart w:id="730" w:name="_Toc469616861"/>
+      <w:bookmarkStart w:id="731" w:name="_Toc2598869"/>
       <w:bookmarkEnd w:id="700"/>
       <w:bookmarkEnd w:id="701"/>
+      <w:r>
+        <w:t>3.44</w:t>
+      </w:r>
+      <w:r>
+        <w:t>.5 Security Considerations</w:t>
+      </w:r>
+      <w:bookmarkEnd w:id="729"/>
+      <w:bookmarkEnd w:id="730"/>
+      <w:bookmarkEnd w:id="731"/>
     </w:p>
     <w:p>
       <w:pPr>
@@ -36861,9 +37121,9 @@
       <w:pPr>
         <w:pStyle w:val="Heading4"/>
       </w:pPr>
-      <w:bookmarkStart w:id="702" w:name="_Toc466616632"/>
-      <w:bookmarkStart w:id="703" w:name="_Toc469616862"/>
-      <w:bookmarkStart w:id="704" w:name="_Toc2598870"/>
+      <w:bookmarkStart w:id="732" w:name="_Toc466616632"/>
+      <w:bookmarkStart w:id="733" w:name="_Toc469616862"/>
+      <w:bookmarkStart w:id="734" w:name="_Toc2598870"/>
       <w:r>
         <w:lastRenderedPageBreak/>
         <w:t>3.44</w:t>
@@ -36871,9 +37131,9 @@
       <w:r>
         <w:t>.5.1 Security Audit Considerations</w:t>
       </w:r>
-      <w:bookmarkEnd w:id="702"/>
-      <w:bookmarkEnd w:id="703"/>
-      <w:bookmarkEnd w:id="704"/>
+      <w:bookmarkEnd w:id="732"/>
+      <w:bookmarkEnd w:id="733"/>
+      <w:bookmarkEnd w:id="734"/>
     </w:p>
     <w:p>
       <w:pPr>
@@ -36926,11 +37186,11 @@
       <w:r>
         <w:t xml:space="preserve"> Secure Node or Secure Application. The </w:t>
       </w:r>
-      <w:bookmarkStart w:id="705" w:name="_Hlk488936915"/>
+      <w:bookmarkStart w:id="735" w:name="_Hlk488936915"/>
       <w:r>
         <w:t xml:space="preserve">Clinical Data Source </w:t>
       </w:r>
-      <w:bookmarkEnd w:id="705"/>
+      <w:bookmarkEnd w:id="735"/>
       <w:r>
         <w:t xml:space="preserve">is </w:t>
       </w:r>
@@ -36976,7 +37236,7 @@
     <w:p>
       <w:pPr>
         <w:pStyle w:val="ListBullet2"/>
-        <w:pPrChange w:id="706" w:author="Mary Jungers" w:date="2019-03-04T14:04:00Z">
+        <w:pPrChange w:id="736" w:author="Mary Jungers" w:date="2019-03-04T14:04:00Z">
           <w:pPr>
             <w:pStyle w:val="ListBullet2"/>
             <w:numPr>
@@ -36991,7 +37251,7 @@
           </w:pPr>
         </w:pPrChange>
       </w:pPr>
-      <w:bookmarkStart w:id="707" w:name="_Hlk488937202"/>
+      <w:bookmarkStart w:id="737" w:name="_Hlk488937202"/>
       <w:r>
         <w:t>Event</w:t>
       </w:r>
@@ -36999,7 +37259,7 @@
     <w:p>
       <w:pPr>
         <w:pStyle w:val="ListBullet3"/>
-        <w:pPrChange w:id="708" w:author="Mary Jungers" w:date="2019-03-04T14:05:00Z">
+        <w:pPrChange w:id="738" w:author="Mary Jungers" w:date="2019-03-04T14:05:00Z">
           <w:pPr>
             <w:pStyle w:val="ListParagraph"/>
             <w:numPr>
@@ -37022,7 +37282,7 @@
     <w:p>
       <w:pPr>
         <w:pStyle w:val="ListBullet3"/>
-        <w:pPrChange w:id="709" w:author="Mary Jungers" w:date="2019-03-04T14:05:00Z">
+        <w:pPrChange w:id="739" w:author="Mary Jungers" w:date="2019-03-04T14:05:00Z">
           <w:pPr>
             <w:pStyle w:val="ListBullet2"/>
             <w:numPr>
@@ -37049,7 +37309,7 @@
     <w:p>
       <w:pPr>
         <w:pStyle w:val="ListBullet3"/>
-        <w:pPrChange w:id="710" w:author="Mary Jungers" w:date="2019-03-04T14:05:00Z">
+        <w:pPrChange w:id="740" w:author="Mary Jungers" w:date="2019-03-04T14:05:00Z">
           <w:pPr>
             <w:pStyle w:val="ListBullet2"/>
             <w:numPr>
@@ -37076,7 +37336,7 @@
     <w:p>
       <w:pPr>
         <w:pStyle w:val="ListBullet2"/>
-        <w:pPrChange w:id="711" w:author="Mary Jungers" w:date="2019-03-04T14:04:00Z">
+        <w:pPrChange w:id="741" w:author="Mary Jungers" w:date="2019-03-04T14:04:00Z">
           <w:pPr>
             <w:pStyle w:val="ListBullet2"/>
             <w:spacing w:before="40"/>
@@ -37091,7 +37351,7 @@
     <w:p>
       <w:pPr>
         <w:pStyle w:val="ListBullet3"/>
-        <w:pPrChange w:id="712" w:author="Mary Jungers" w:date="2019-03-04T14:05:00Z">
+        <w:pPrChange w:id="742" w:author="Mary Jungers" w:date="2019-03-04T14:05:00Z">
           <w:pPr>
             <w:pStyle w:val="ListBullet2"/>
             <w:numPr>
@@ -37124,7 +37384,7 @@
     <w:p>
       <w:pPr>
         <w:pStyle w:val="ListBullet3"/>
-        <w:pPrChange w:id="713" w:author="Mary Jungers" w:date="2019-03-04T14:05:00Z">
+        <w:pPrChange w:id="743" w:author="Mary Jungers" w:date="2019-03-04T14:05:00Z">
           <w:pPr>
             <w:pStyle w:val="ListBullet2"/>
             <w:numPr>
@@ -37168,7 +37428,7 @@
       </w:r>
       <w:r>
         <w:rPr>
-          <w:rPrChange w:id="714" w:author="Mary Jungers" w:date="2019-03-04T14:09:00Z">
+          <w:rPrChange w:id="744" w:author="Mary Jungers" w:date="2019-03-04T14:09:00Z">
             <w:rPr>
               <w:sz w:val="22"/>
               <w:szCs w:val="22"/>
@@ -37181,7 +37441,7 @@
     <w:p>
       <w:pPr>
         <w:pStyle w:val="ListBullet3"/>
-        <w:pPrChange w:id="715" w:author="Mary Jungers" w:date="2019-03-04T14:05:00Z">
+        <w:pPrChange w:id="745" w:author="Mary Jungers" w:date="2019-03-04T14:05:00Z">
           <w:pPr>
             <w:pStyle w:val="ListBullet2"/>
             <w:numPr>
@@ -37208,7 +37468,7 @@
     <w:p>
       <w:pPr>
         <w:pStyle w:val="ListBullet3"/>
-        <w:pPrChange w:id="716" w:author="Mary Jungers" w:date="2019-03-04T14:05:00Z">
+        <w:pPrChange w:id="746" w:author="Mary Jungers" w:date="2019-03-04T14:05:00Z">
           <w:pPr>
             <w:pStyle w:val="ListBullet2"/>
             <w:numPr>
@@ -37235,7 +37495,7 @@
     <w:p>
       <w:pPr>
         <w:pStyle w:val="ListBullet2"/>
-        <w:pPrChange w:id="717" w:author="Mary Jungers" w:date="2019-03-04T14:04:00Z">
+        <w:pPrChange w:id="747" w:author="Mary Jungers" w:date="2019-03-04T14:04:00Z">
           <w:pPr>
             <w:pStyle w:val="ListBullet2"/>
             <w:spacing w:before="40"/>
@@ -37250,7 +37510,7 @@
     <w:p>
       <w:pPr>
         <w:pStyle w:val="ListBullet3"/>
-        <w:pPrChange w:id="718" w:author="Mary Jungers" w:date="2019-03-04T14:05:00Z">
+        <w:pPrChange w:id="748" w:author="Mary Jungers" w:date="2019-03-04T14:05:00Z">
           <w:pPr>
             <w:pStyle w:val="ListBullet2"/>
             <w:numPr>
@@ -37278,7 +37538,7 @@
     <w:p>
       <w:pPr>
         <w:pStyle w:val="ListBullet3"/>
-        <w:pPrChange w:id="719" w:author="Mary Jungers" w:date="2019-03-04T14:05:00Z">
+        <w:pPrChange w:id="749" w:author="Mary Jungers" w:date="2019-03-04T14:05:00Z">
           <w:pPr>
             <w:pStyle w:val="ListBullet2"/>
             <w:numPr>
@@ -37305,7 +37565,7 @@
     <w:p>
       <w:pPr>
         <w:pStyle w:val="ListBullet2"/>
-        <w:pPrChange w:id="720" w:author="Mary Jungers" w:date="2019-03-04T14:04:00Z">
+        <w:pPrChange w:id="750" w:author="Mary Jungers" w:date="2019-03-04T14:04:00Z">
           <w:pPr>
             <w:pStyle w:val="ListBullet2"/>
             <w:spacing w:before="40"/>
@@ -37320,7 +37580,7 @@
     <w:p>
       <w:pPr>
         <w:pStyle w:val="ListBullet3"/>
-        <w:pPrChange w:id="721" w:author="Mary Jungers" w:date="2019-03-04T14:05:00Z">
+        <w:pPrChange w:id="751" w:author="Mary Jungers" w:date="2019-03-04T14:05:00Z">
           <w:pPr>
             <w:pStyle w:val="ListBullet2"/>
             <w:numPr>
@@ -37342,7 +37602,7 @@
     <w:p>
       <w:pPr>
         <w:pStyle w:val="ListBullet2"/>
-        <w:pPrChange w:id="722" w:author="Mary Jungers" w:date="2019-03-04T14:04:00Z">
+        <w:pPrChange w:id="752" w:author="Mary Jungers" w:date="2019-03-04T14:04:00Z">
           <w:pPr>
             <w:pStyle w:val="ListBullet2"/>
             <w:spacing w:before="40"/>
@@ -37357,7 +37617,7 @@
     <w:p>
       <w:pPr>
         <w:pStyle w:val="ListBullet3"/>
-        <w:pPrChange w:id="723" w:author="Mary Jungers" w:date="2019-03-04T14:05:00Z">
+        <w:pPrChange w:id="753" w:author="Mary Jungers" w:date="2019-03-04T14:05:00Z">
           <w:pPr>
             <w:pStyle w:val="ListBullet2"/>
             <w:numPr>
@@ -37384,7 +37644,7 @@
     <w:p>
       <w:pPr>
         <w:pStyle w:val="ListBullet3"/>
-        <w:pPrChange w:id="724" w:author="Mary Jungers" w:date="2019-03-04T14:05:00Z">
+        <w:pPrChange w:id="754" w:author="Mary Jungers" w:date="2019-03-04T14:05:00Z">
           <w:pPr>
             <w:pStyle w:val="ListBullet2"/>
             <w:numPr>
@@ -37411,7 +37671,7 @@
     <w:p>
       <w:pPr>
         <w:pStyle w:val="ListBullet3"/>
-        <w:pPrChange w:id="725" w:author="Mary Jungers" w:date="2019-03-04T14:05:00Z">
+        <w:pPrChange w:id="755" w:author="Mary Jungers" w:date="2019-03-04T14:05:00Z">
           <w:pPr>
             <w:pStyle w:val="ListBullet2"/>
             <w:numPr>
@@ -37438,7 +37698,7 @@
     <w:p>
       <w:pPr>
         <w:pStyle w:val="ListBullet2"/>
-        <w:pPrChange w:id="726" w:author="Mary Jungers" w:date="2019-03-04T14:04:00Z">
+        <w:pPrChange w:id="756" w:author="Mary Jungers" w:date="2019-03-04T14:04:00Z">
           <w:pPr>
             <w:pStyle w:val="ListBullet2"/>
             <w:spacing w:before="40"/>
@@ -37453,7 +37713,7 @@
     <w:p>
       <w:pPr>
         <w:pStyle w:val="ListBullet3"/>
-        <w:pPrChange w:id="727" w:author="Mary Jungers" w:date="2019-03-04T14:05:00Z">
+        <w:pPrChange w:id="757" w:author="Mary Jungers" w:date="2019-03-04T14:05:00Z">
           <w:pPr>
             <w:pStyle w:val="ListBullet2"/>
             <w:numPr>
@@ -37480,7 +37740,7 @@
     <w:p>
       <w:pPr>
         <w:pStyle w:val="ListBullet3"/>
-        <w:pPrChange w:id="728" w:author="Mary Jungers" w:date="2019-03-04T14:05:00Z">
+        <w:pPrChange w:id="758" w:author="Mary Jungers" w:date="2019-03-04T14:05:00Z">
           <w:pPr>
             <w:pStyle w:val="ListBullet2"/>
             <w:numPr>
@@ -37508,7 +37768,7 @@
     <w:p>
       <w:pPr>
         <w:pStyle w:val="ListBullet3"/>
-        <w:pPrChange w:id="729" w:author="Mary Jungers" w:date="2019-03-04T14:05:00Z">
+        <w:pPrChange w:id="759" w:author="Mary Jungers" w:date="2019-03-04T14:05:00Z">
           <w:pPr>
             <w:pStyle w:val="ListBullet2"/>
             <w:numPr>
@@ -37535,7 +37795,7 @@
     <w:p>
       <w:pPr>
         <w:pStyle w:val="ListBullet3"/>
-        <w:pPrChange w:id="730" w:author="Mary Jungers" w:date="2019-03-04T14:05:00Z">
+        <w:pPrChange w:id="760" w:author="Mary Jungers" w:date="2019-03-04T14:05:00Z">
           <w:pPr>
             <w:pStyle w:val="ListBullet2"/>
             <w:numPr>
@@ -37562,7 +37822,7 @@
     <w:p>
       <w:pPr>
         <w:pStyle w:val="ListBullet3"/>
-        <w:pPrChange w:id="731" w:author="Mary Jungers" w:date="2019-03-04T14:05:00Z">
+        <w:pPrChange w:id="761" w:author="Mary Jungers" w:date="2019-03-04T14:05:00Z">
           <w:pPr>
             <w:pStyle w:val="ListBullet2"/>
             <w:numPr>
@@ -37590,13 +37850,13 @@
       <w:pPr>
         <w:pStyle w:val="PartTitle1"/>
       </w:pPr>
-      <w:bookmarkStart w:id="732" w:name="_Toc2598871"/>
-      <w:bookmarkEnd w:id="707"/>
+      <w:bookmarkStart w:id="762" w:name="_Toc2598871"/>
+      <w:bookmarkEnd w:id="737"/>
       <w:r>
         <w:lastRenderedPageBreak/>
         <w:t>Volume 3 – Content Modules</w:t>
       </w:r>
-      <w:bookmarkEnd w:id="732"/>
+      <w:bookmarkEnd w:id="762"/>
     </w:p>
     <w:p>
       <w:pPr>
@@ -37610,7 +37870,7 @@
       <w:pPr>
         <w:pStyle w:val="BodyText"/>
         <w:rPr>
-          <w:rPrChange w:id="733" w:author="Mary Jungers" w:date="2019-03-04T14:07:00Z">
+          <w:rPrChange w:id="763" w:author="Mary Jungers" w:date="2019-03-04T14:07:00Z">
             <w:rPr>
               <w:rStyle w:val="DeleteText"/>
               <w:b w:val="0"/>
@@ -37632,10 +37892,10 @@
       </w:pPr>
     </w:p>
     <w:sectPr>
-      <w:headerReference w:type="default" r:id="rId48"/>
-      <w:footerReference w:type="even" r:id="rId49"/>
-      <w:footerReference w:type="default" r:id="rId50"/>
-      <w:footerReference w:type="first" r:id="rId51"/>
+      <w:headerReference w:type="default" r:id="rId46"/>
+      <w:footerReference w:type="even" r:id="rId47"/>
+      <w:footerReference w:type="default" r:id="rId48"/>
+      <w:footerReference w:type="first" r:id="rId49"/>
       <w:pgSz w:w="12240" w:h="15840" w:code="1"/>
       <w:pgMar w:top="1440" w:right="1080" w:bottom="1440" w:left="1800" w:header="720" w:footer="720" w:gutter="0"/>
       <w:lnNumType w:countBy="5" w:restart="continuous"/>
@@ -37735,7 +37995,7 @@
         <w:sz w:val="20"/>
       </w:rPr>
     </w:pPr>
-    <w:bookmarkStart w:id="734" w:name="_Toc473170355"/>
+    <w:bookmarkStart w:id="764" w:name="_Toc473170355"/>
     <w:r>
       <w:rPr>
         <w:sz w:val="20"/>
@@ -37748,7 +38008,7 @@
       </w:rPr>
       <w:t>2.</w:t>
     </w:r>
-    <w:ins w:id="735" w:author="Mary Jungers" w:date="2019-03-04T13:30:00Z">
+    <w:ins w:id="765" w:author="Mary Jungers" w:date="2019-03-04T13:30:00Z">
       <w:r>
         <w:rPr>
           <w:sz w:val="20"/>
@@ -37756,7 +38016,7 @@
         <w:t>1</w:t>
       </w:r>
     </w:ins>
-    <w:del w:id="736" w:author="Mary Jungers" w:date="2019-03-04T13:30:00Z">
+    <w:del w:id="766" w:author="Mary Jungers" w:date="2019-03-04T13:30:00Z">
       <w:r>
         <w:rPr>
           <w:sz w:val="20"/>
@@ -37776,7 +38036,7 @@
       </w:rPr>
       <w:t>19-0</w:t>
     </w:r>
-    <w:ins w:id="737" w:author="Mary Jungers" w:date="2019-03-04T13:30:00Z">
+    <w:ins w:id="767" w:author="Mary Jungers" w:date="2019-03-04T13:30:00Z">
       <w:r>
         <w:rPr>
           <w:sz w:val="20"/>
@@ -37784,7 +38044,7 @@
         <w:t>3-xx</w:t>
       </w:r>
     </w:ins>
-    <w:del w:id="738" w:author="Mary Jungers" w:date="2019-03-04T13:30:00Z">
+    <w:del w:id="768" w:author="Mary Jungers" w:date="2019-03-04T13:30:00Z">
       <w:r>
         <w:rPr>
           <w:sz w:val="20"/>
@@ -37841,7 +38101,7 @@
       <w:tab/>
       <w:t xml:space="preserve">                       Copyright © 2019: IHE International, Inc.</w:t>
     </w:r>
-    <w:bookmarkEnd w:id="734"/>
+    <w:bookmarkEnd w:id="764"/>
   </w:p>
   <w:p>
     <w:pPr>
@@ -37894,38 +38154,104 @@
     <w:p>
       <w:pPr>
         <w:pStyle w:val="FootnoteText"/>
-      </w:pPr>
-      <w:r>
-        <w:rPr>
-          <w:rStyle w:val="FootnoteReference"/>
-        </w:rPr>
-        <w:footnoteRef/>
-      </w:r>
-      <w:r>
-        <w:t xml:space="preserve"> HL7 </w:t>
-      </w:r>
-      <w:r>
-        <w:t>is the registered trademark of Health Level Seven International.</w:t>
-      </w:r>
+        <w:rPr>
+          <w:ins w:id="460" w:author="Mary Jungers" w:date="2019-03-05T10:59:00Z"/>
+        </w:rPr>
+      </w:pPr>
+      <w:ins w:id="461" w:author="Mary Jungers" w:date="2019-03-05T10:59:00Z">
+        <w:r>
+          <w:rPr>
+            <w:rStyle w:val="FootnoteReference"/>
+          </w:rPr>
+          <w:footnoteRef/>
+        </w:r>
+        <w:r>
+          <w:t xml:space="preserve"> HL7 </w:t>
+        </w:r>
+        <w:r>
+          <w:t>is the registered trademark of Health Level Seven International.</w:t>
+        </w:r>
+      </w:ins>
     </w:p>
   </w:footnote>
   <w:footnote w:id="2">
     <w:p>
       <w:pPr>
         <w:pStyle w:val="FootnoteText"/>
-      </w:pPr>
-      <w:r>
-        <w:rPr>
-          <w:rStyle w:val="FootnoteReference"/>
-        </w:rPr>
-        <w:footnoteRef/>
-      </w:r>
-      <w:r>
-        <w:t xml:space="preserve"> FHIR </w:t>
-      </w:r>
-      <w:r>
-        <w:t>is the registered trademark of Health Level Seven International.</w:t>
-      </w:r>
+        <w:rPr>
+          <w:ins w:id="462" w:author="Mary Jungers" w:date="2019-03-05T10:59:00Z"/>
+        </w:rPr>
+      </w:pPr>
+      <w:ins w:id="463" w:author="Mary Jungers" w:date="2019-03-05T10:59:00Z">
+        <w:r>
+          <w:rPr>
+            <w:rStyle w:val="FootnoteReference"/>
+          </w:rPr>
+          <w:footnoteRef/>
+        </w:r>
+        <w:r>
+          <w:t xml:space="preserve"> </w:t>
+        </w:r>
+        <w:proofErr w:type="spellStart"/>
+        <w:r>
+          <w:t>FHIR</w:t>
+        </w:r>
+        <w:proofErr w:type="spellEnd"/>
+        <w:r>
+          <w:t xml:space="preserve"> </w:t>
+        </w:r>
+        <w:r>
+          <w:t>is the registered trademark of Health Level Seven International.</w:t>
+        </w:r>
+      </w:ins>
+    </w:p>
+  </w:footnote>
+  <w:footnote w:id="3">
+    <w:p>
+      <w:pPr>
+        <w:pStyle w:val="FootnoteText"/>
+        <w:rPr>
+          <w:del w:id="471" w:author="Mary Jungers" w:date="2019-03-05T10:59:00Z"/>
+        </w:rPr>
+      </w:pPr>
+      <w:del w:id="472" w:author="Mary Jungers" w:date="2019-03-05T10:59:00Z">
+        <w:r>
+          <w:rPr>
+            <w:rStyle w:val="FootnoteReference"/>
+          </w:rPr>
+          <w:footnoteRef/>
+        </w:r>
+        <w:r>
+          <w:delText xml:space="preserve"> HL7 </w:delText>
+        </w:r>
+        <w:r>
+          <w:delText>is the registered trademark of Health Level Seven International.</w:delText>
+        </w:r>
+      </w:del>
+    </w:p>
+  </w:footnote>
+  <w:footnote w:id="4">
+    <w:p>
+      <w:pPr>
+        <w:pStyle w:val="FootnoteText"/>
+        <w:rPr>
+          <w:del w:id="473" w:author="Mary Jungers" w:date="2019-03-05T10:59:00Z"/>
+        </w:rPr>
+      </w:pPr>
+      <w:del w:id="474" w:author="Mary Jungers" w:date="2019-03-05T10:59:00Z">
+        <w:r>
+          <w:rPr>
+            <w:rStyle w:val="FootnoteReference"/>
+          </w:rPr>
+          <w:footnoteRef/>
+        </w:r>
+        <w:r>
+          <w:delText xml:space="preserve"> FHIR </w:delText>
+        </w:r>
+        <w:r>
+          <w:delText>is the registered trademark of Health Level Seven International.</w:delText>
+        </w:r>
+      </w:del>
     </w:p>
   </w:footnote>
 </w:footnotes>
@@ -45030,20 +45356,7 @@
     <w:rsid w:val="00A143F4"/>
     <w:pPr>
       <w:spacing w:before="60" w:after="300"/>
-      <w:pPrChange w:id="0" w:author="Mary Jungers" w:date="2019-03-04T13:45:00Z">
-        <w:pPr>
-          <w:spacing w:before="120"/>
-        </w:pPr>
-      </w:pPrChange>
     </w:pPr>
-    <w:rPr>
-      <w:rPrChange w:id="0" w:author="Mary Jungers" w:date="2019-03-04T13:45:00Z">
-        <w:rPr>
-          <w:sz w:val="24"/>
-          <w:lang w:val="en-US" w:eastAsia="en-US" w:bidi="ar-SA"/>
-        </w:rPr>
-      </w:rPrChange>
-    </w:rPr>
   </w:style>
   <w:style w:type="paragraph" w:customStyle="1" w:styleId="XMLExample">
     <w:name w:val="XML Example"/>
@@ -47135,7 +47448,7 @@
 </file>
 
 <file path=customXml/itemProps1.xml><?xml version="1.0" encoding="utf-8"?>
-<ds:datastoreItem xmlns:ds="http://schemas.openxmlformats.org/officeDocument/2006/customXml" ds:itemID="{8B8DE469-A495-49C3-AD23-622F65E762E1}">
+<ds:datastoreItem xmlns:ds="http://schemas.openxmlformats.org/officeDocument/2006/customXml" ds:itemID="{CCF84382-7269-47DF-8F7E-EF72CCDF2F88}">
   <ds:schemaRefs>
     <ds:schemaRef ds:uri="http://schemas.openxmlformats.org/officeDocument/2006/bibliography"/>
   </ds:schemaRefs>
